--- a/learn-lisp.docx
+++ b/learn-lisp.docx
@@ -5,591 +5,594 @@
     <w:p>
       <w:pPr>
         <w:pStyle w:val="PlainText"/>
-        <w:rPr>
-          <w:rFonts w:asciiTheme="minorHAnsi" w:hAnsiTheme="minorHAnsi" w:cs="Courier New"/>
-          <w:sz w:val="32"/>
-          <w:szCs w:val="32"/>
-        </w:rPr>
-      </w:pPr>
-      <w:r>
-        <w:rPr>
-          <w:rFonts w:asciiTheme="minorHAnsi" w:hAnsiTheme="minorHAnsi" w:cs="Courier New"/>
-          <w:sz w:val="32"/>
-          <w:szCs w:val="32"/>
-        </w:rPr>
-        <w:t>Let's Learn LISP (Racket Lisp)</w:t>
-      </w:r>
-    </w:p>
-    <w:p>
-      <w:pPr>
-        <w:pStyle w:val="PlainText"/>
-        <w:rPr>
-          <w:rFonts w:asciiTheme="minorHAnsi" w:hAnsiTheme="minorHAnsi" w:cs="Courier New"/>
-          <w:sz w:val="32"/>
-          <w:szCs w:val="32"/>
-        </w:rPr>
-      </w:pPr>
-    </w:p>
-    <w:p>
-      <w:pPr>
-        <w:pStyle w:val="PlainText"/>
-        <w:rPr>
-          <w:rFonts w:asciiTheme="minorHAnsi" w:hAnsiTheme="minorHAnsi" w:cs="Courier New"/>
-          <w:sz w:val="32"/>
-          <w:szCs w:val="32"/>
-        </w:rPr>
-      </w:pPr>
-      <w:r>
-        <w:rPr>
-          <w:rFonts w:asciiTheme="minorHAnsi" w:hAnsiTheme="minorHAnsi" w:cs="Courier New"/>
-          <w:sz w:val="32"/>
-          <w:szCs w:val="32"/>
-        </w:rPr>
-        <w:t>The core concepts are the really important par</w:t>
-      </w:r>
-      <w:r>
-        <w:rPr>
-          <w:rFonts w:asciiTheme="minorHAnsi" w:hAnsiTheme="minorHAnsi" w:cs="Courier New"/>
-          <w:sz w:val="32"/>
-          <w:szCs w:val="32"/>
-        </w:rPr>
-        <w:t xml:space="preserve">ts and can be explained simply, </w:t>
-      </w:r>
-      <w:r>
-        <w:rPr>
-          <w:rFonts w:asciiTheme="minorHAnsi" w:hAnsiTheme="minorHAnsi" w:cs="Courier New"/>
-          <w:sz w:val="32"/>
-          <w:szCs w:val="32"/>
-        </w:rPr>
-        <w:t>although they may tak</w:t>
-      </w:r>
-      <w:r>
-        <w:rPr>
-          <w:rFonts w:asciiTheme="minorHAnsi" w:hAnsiTheme="minorHAnsi" w:cs="Courier New"/>
-          <w:sz w:val="32"/>
-          <w:szCs w:val="32"/>
-        </w:rPr>
-        <w:t>e a few moments to understand.</w:t>
-      </w:r>
-    </w:p>
-    <w:p>
-      <w:pPr>
-        <w:pStyle w:val="PlainText"/>
-        <w:rPr>
-          <w:rFonts w:asciiTheme="minorHAnsi" w:hAnsiTheme="minorHAnsi" w:cs="Courier New"/>
-          <w:sz w:val="32"/>
-          <w:szCs w:val="32"/>
-        </w:rPr>
-      </w:pPr>
-    </w:p>
-    <w:p>
-      <w:pPr>
-        <w:pStyle w:val="PlainText"/>
-        <w:rPr>
-          <w:rFonts w:asciiTheme="minorHAnsi" w:hAnsiTheme="minorHAnsi" w:cs="Courier New"/>
-          <w:sz w:val="32"/>
-          <w:szCs w:val="32"/>
-        </w:rPr>
-      </w:pPr>
-      <w:r>
-        <w:rPr>
-          <w:rFonts w:asciiTheme="minorHAnsi" w:hAnsiTheme="minorHAnsi" w:cs="Courier New"/>
-          <w:sz w:val="32"/>
-          <w:szCs w:val="32"/>
-        </w:rPr>
-        <w:t>Lisp is programming written as a binary tree:</w:t>
-      </w:r>
-    </w:p>
-    <w:p>
-      <w:pPr>
-        <w:pStyle w:val="PlainText"/>
-        <w:rPr>
-          <w:rFonts w:asciiTheme="minorHAnsi" w:hAnsiTheme="minorHAnsi" w:cs="Courier New"/>
-          <w:sz w:val="32"/>
-          <w:szCs w:val="32"/>
-        </w:rPr>
-      </w:pPr>
-    </w:p>
-    <w:p>
-      <w:pPr>
-        <w:pStyle w:val="PlainText"/>
-        <w:rPr>
-          <w:rFonts w:ascii="Courier New" w:hAnsi="Courier New" w:cs="Courier New"/>
-          <w:sz w:val="28"/>
-          <w:szCs w:val="28"/>
-        </w:rPr>
-      </w:pPr>
-      <w:r>
-        <w:rPr>
-          <w:rFonts w:ascii="Courier New" w:hAnsi="Courier New" w:cs="Courier New"/>
-          <w:sz w:val="28"/>
-          <w:szCs w:val="28"/>
-        </w:rPr>
-        <w:t xml:space="preserve">                              .</w:t>
-      </w:r>
-    </w:p>
-    <w:p>
-      <w:pPr>
-        <w:pStyle w:val="PlainText"/>
-        <w:rPr>
-          <w:rFonts w:ascii="Courier New" w:hAnsi="Courier New" w:cs="Courier New"/>
-          <w:sz w:val="28"/>
-          <w:szCs w:val="28"/>
-        </w:rPr>
-      </w:pPr>
-      <w:r>
-        <w:rPr>
-          <w:rFonts w:ascii="Courier New" w:hAnsi="Courier New" w:cs="Courier New"/>
-          <w:sz w:val="28"/>
-          <w:szCs w:val="28"/>
-        </w:rPr>
-        <w:t xml:space="preserve">                            /   \</w:t>
-      </w:r>
-    </w:p>
-    <w:p>
-      <w:pPr>
-        <w:pStyle w:val="PlainText"/>
-        <w:rPr>
-          <w:rFonts w:ascii="Courier New" w:hAnsi="Courier New" w:cs="Courier New"/>
-          <w:sz w:val="28"/>
-          <w:szCs w:val="28"/>
-        </w:rPr>
-      </w:pPr>
-      <w:r>
-        <w:rPr>
-          <w:rFonts w:ascii="Courier New" w:hAnsi="Courier New" w:cs="Courier New"/>
-          <w:sz w:val="28"/>
-          <w:szCs w:val="28"/>
-        </w:rPr>
-        <w:t xml:space="preserve">                           .     .</w:t>
-      </w:r>
-    </w:p>
-    <w:p>
-      <w:pPr>
-        <w:pStyle w:val="PlainText"/>
-        <w:rPr>
-          <w:rFonts w:ascii="Courier New" w:hAnsi="Courier New" w:cs="Courier New"/>
-          <w:sz w:val="28"/>
-          <w:szCs w:val="28"/>
-        </w:rPr>
-      </w:pPr>
-      <w:r>
-        <w:rPr>
-          <w:rFonts w:ascii="Courier New" w:hAnsi="Courier New" w:cs="Courier New"/>
-          <w:sz w:val="28"/>
-          <w:szCs w:val="28"/>
-        </w:rPr>
-        <w:t xml:space="preserve">                          / \     \</w:t>
-      </w:r>
-    </w:p>
-    <w:p>
-      <w:pPr>
-        <w:pStyle w:val="PlainText"/>
-        <w:rPr>
-          <w:rFonts w:ascii="Courier New" w:hAnsi="Courier New" w:cs="Courier New"/>
-          <w:sz w:val="28"/>
-          <w:szCs w:val="28"/>
-        </w:rPr>
-      </w:pPr>
-      <w:r>
-        <w:rPr>
-          <w:rFonts w:ascii="Courier New" w:hAnsi="Courier New" w:cs="Courier New"/>
-          <w:sz w:val="28"/>
-          <w:szCs w:val="28"/>
-        </w:rPr>
-        <w:t xml:space="preserve">                         .   .     .</w:t>
-      </w:r>
-    </w:p>
-    <w:p>
-      <w:pPr>
-        <w:pStyle w:val="PlainText"/>
-        <w:rPr>
-          <w:rFonts w:ascii="Courier New" w:hAnsi="Courier New" w:cs="Courier New"/>
-          <w:sz w:val="28"/>
-          <w:szCs w:val="28"/>
-        </w:rPr>
-      </w:pPr>
-      <w:r>
-        <w:rPr>
-          <w:rFonts w:ascii="Courier New" w:hAnsi="Courier New" w:cs="Courier New"/>
-          <w:sz w:val="28"/>
-          <w:szCs w:val="28"/>
-        </w:rPr>
-        <w:t xml:space="preserve">                            / \     \ </w:t>
-      </w:r>
-    </w:p>
-    <w:p>
-      <w:pPr>
-        <w:pStyle w:val="PlainText"/>
-        <w:rPr>
-          <w:rFonts w:ascii="Courier New" w:hAnsi="Courier New" w:cs="Courier New"/>
-          <w:sz w:val="28"/>
-          <w:szCs w:val="28"/>
-        </w:rPr>
-      </w:pPr>
-      <w:r>
-        <w:rPr>
-          <w:rFonts w:ascii="Courier New" w:hAnsi="Courier New" w:cs="Courier New"/>
-          <w:sz w:val="28"/>
-          <w:szCs w:val="28"/>
-        </w:rPr>
-        <w:t xml:space="preserve">                           .   .     .</w:t>
-      </w:r>
-    </w:p>
-    <w:p>
-      <w:pPr>
-        <w:pStyle w:val="PlainText"/>
-        <w:rPr>
-          <w:rFonts w:asciiTheme="minorHAnsi" w:hAnsiTheme="minorHAnsi" w:cs="Courier New"/>
-          <w:sz w:val="32"/>
-          <w:szCs w:val="32"/>
-        </w:rPr>
-      </w:pPr>
-    </w:p>
-    <w:p>
-      <w:pPr>
-        <w:pStyle w:val="PlainText"/>
-        <w:rPr>
-          <w:rFonts w:asciiTheme="minorHAnsi" w:hAnsiTheme="minorHAnsi" w:cs="Courier New"/>
-          <w:sz w:val="32"/>
-          <w:szCs w:val="32"/>
-        </w:rPr>
-      </w:pPr>
-      <w:r>
-        <w:rPr>
-          <w:rFonts w:asciiTheme="minorHAnsi" w:hAnsiTheme="minorHAnsi" w:cs="Courier New"/>
-          <w:sz w:val="32"/>
-          <w:szCs w:val="32"/>
-        </w:rPr>
-        <w:t>Where the code is LITERALLY a bunch of pointers evaluated down a binary tree.</w:t>
-      </w:r>
-    </w:p>
-    <w:p>
-      <w:pPr>
-        <w:pStyle w:val="PlainText"/>
-        <w:rPr>
-          <w:rFonts w:asciiTheme="minorHAnsi" w:hAnsiTheme="minorHAnsi" w:cs="Courier New"/>
-          <w:sz w:val="32"/>
-          <w:szCs w:val="32"/>
-        </w:rPr>
-      </w:pPr>
-    </w:p>
-    <w:p>
-      <w:pPr>
-        <w:pStyle w:val="PlainText"/>
-        <w:rPr>
-          <w:rFonts w:asciiTheme="minorHAnsi" w:hAnsiTheme="minorHAnsi" w:cs="Courier New"/>
-          <w:sz w:val="32"/>
-          <w:szCs w:val="32"/>
-        </w:rPr>
-      </w:pPr>
-      <w:r>
-        <w:rPr>
-          <w:rFonts w:asciiTheme="minorHAnsi" w:hAnsiTheme="minorHAnsi" w:cs="Courier New"/>
-          <w:sz w:val="32"/>
-          <w:szCs w:val="32"/>
-        </w:rPr>
-        <w:t>*For those who may have never studied data trees in school, a binary tree is a type of data structure where each node of the tree can have 0 to 2 child nodes, starting with exactly 1 node. The tree is read top-down, left-to-right. Below I’ve numbered the nodes in the order which we visit them:</w:t>
-      </w:r>
-    </w:p>
-    <w:p>
-      <w:pPr>
-        <w:pStyle w:val="PlainText"/>
-        <w:rPr>
-          <w:rFonts w:asciiTheme="minorHAnsi" w:hAnsiTheme="minorHAnsi" w:cs="Courier New"/>
-          <w:sz w:val="32"/>
-          <w:szCs w:val="32"/>
-        </w:rPr>
-      </w:pPr>
-    </w:p>
-    <w:p>
-      <w:pPr>
-        <w:pStyle w:val="PlainText"/>
-        <w:rPr>
-          <w:rFonts w:ascii="Courier New" w:hAnsi="Courier New" w:cs="Courier New"/>
-          <w:sz w:val="28"/>
-          <w:szCs w:val="28"/>
-        </w:rPr>
-      </w:pPr>
-      <w:r>
-        <w:rPr>
-          <w:rFonts w:ascii="Courier New" w:hAnsi="Courier New" w:cs="Courier New"/>
-          <w:sz w:val="28"/>
-          <w:szCs w:val="28"/>
-        </w:rPr>
-        <w:t xml:space="preserve">           </w:t>
-      </w:r>
-      <w:r>
-        <w:rPr>
-          <w:rFonts w:ascii="Courier New" w:hAnsi="Courier New" w:cs="Courier New"/>
-          <w:sz w:val="28"/>
-          <w:szCs w:val="28"/>
-        </w:rPr>
-        <w:t xml:space="preserve">                   1</w:t>
-      </w:r>
-    </w:p>
-    <w:p>
-      <w:pPr>
-        <w:pStyle w:val="PlainText"/>
-        <w:rPr>
-          <w:rFonts w:ascii="Courier New" w:hAnsi="Courier New" w:cs="Courier New"/>
-          <w:sz w:val="28"/>
-          <w:szCs w:val="28"/>
-        </w:rPr>
-      </w:pPr>
-      <w:r>
-        <w:rPr>
-          <w:rFonts w:ascii="Courier New" w:hAnsi="Courier New" w:cs="Courier New"/>
-          <w:sz w:val="28"/>
-          <w:szCs w:val="28"/>
-        </w:rPr>
-        <w:t xml:space="preserve">                            /   \</w:t>
-      </w:r>
-    </w:p>
-    <w:p>
-      <w:pPr>
-        <w:pStyle w:val="PlainText"/>
-        <w:rPr>
-          <w:rFonts w:ascii="Courier New" w:hAnsi="Courier New" w:cs="Courier New"/>
-          <w:sz w:val="28"/>
-          <w:szCs w:val="28"/>
-        </w:rPr>
-      </w:pPr>
-      <w:r>
-        <w:rPr>
-          <w:rFonts w:ascii="Courier New" w:hAnsi="Courier New" w:cs="Courier New"/>
-          <w:sz w:val="28"/>
-          <w:szCs w:val="28"/>
-        </w:rPr>
-        <w:t xml:space="preserve">           </w:t>
-      </w:r>
-      <w:r>
-        <w:rPr>
-          <w:rFonts w:ascii="Courier New" w:hAnsi="Courier New" w:cs="Courier New"/>
-          <w:sz w:val="28"/>
-          <w:szCs w:val="28"/>
-        </w:rPr>
-        <w:t xml:space="preserve">                2     7</w:t>
-      </w:r>
-    </w:p>
-    <w:p>
-      <w:pPr>
-        <w:pStyle w:val="PlainText"/>
-        <w:rPr>
-          <w:rFonts w:ascii="Courier New" w:hAnsi="Courier New" w:cs="Courier New"/>
-          <w:sz w:val="28"/>
-          <w:szCs w:val="28"/>
-        </w:rPr>
-      </w:pPr>
-      <w:r>
-        <w:rPr>
-          <w:rFonts w:ascii="Courier New" w:hAnsi="Courier New" w:cs="Courier New"/>
-          <w:sz w:val="28"/>
-          <w:szCs w:val="28"/>
-        </w:rPr>
-        <w:t xml:space="preserve">                          / \     \</w:t>
-      </w:r>
-    </w:p>
-    <w:p>
-      <w:pPr>
-        <w:pStyle w:val="PlainText"/>
-        <w:rPr>
-          <w:rFonts w:ascii="Courier New" w:hAnsi="Courier New" w:cs="Courier New"/>
-          <w:sz w:val="28"/>
-          <w:szCs w:val="28"/>
-        </w:rPr>
-      </w:pPr>
-      <w:r>
-        <w:rPr>
-          <w:rFonts w:ascii="Courier New" w:hAnsi="Courier New" w:cs="Courier New"/>
-          <w:sz w:val="28"/>
-          <w:szCs w:val="28"/>
-        </w:rPr>
-        <w:t xml:space="preserve">           </w:t>
-      </w:r>
-      <w:r>
-        <w:rPr>
-          <w:rFonts w:ascii="Courier New" w:hAnsi="Courier New" w:cs="Courier New"/>
-          <w:sz w:val="28"/>
-          <w:szCs w:val="28"/>
-        </w:rPr>
-        <w:t xml:space="preserve">              3   4     8</w:t>
-      </w:r>
-    </w:p>
-    <w:p>
-      <w:pPr>
-        <w:pStyle w:val="PlainText"/>
-        <w:rPr>
-          <w:rFonts w:ascii="Courier New" w:hAnsi="Courier New" w:cs="Courier New"/>
-          <w:sz w:val="28"/>
-          <w:szCs w:val="28"/>
-        </w:rPr>
-      </w:pPr>
-      <w:r>
-        <w:rPr>
-          <w:rFonts w:ascii="Courier New" w:hAnsi="Courier New" w:cs="Courier New"/>
-          <w:sz w:val="28"/>
-          <w:szCs w:val="28"/>
-        </w:rPr>
-        <w:t xml:space="preserve">                            / \     \ </w:t>
-      </w:r>
-    </w:p>
-    <w:p>
-      <w:pPr>
-        <w:pStyle w:val="PlainText"/>
-        <w:rPr>
-          <w:rFonts w:ascii="Courier New" w:hAnsi="Courier New" w:cs="Courier New"/>
-          <w:sz w:val="28"/>
-          <w:szCs w:val="28"/>
-        </w:rPr>
-      </w:pPr>
-      <w:r>
-        <w:rPr>
-          <w:rFonts w:ascii="Courier New" w:hAnsi="Courier New" w:cs="Courier New"/>
-          <w:sz w:val="28"/>
-          <w:szCs w:val="28"/>
-        </w:rPr>
-        <w:t xml:space="preserve">           </w:t>
-      </w:r>
-      <w:r>
-        <w:rPr>
-          <w:rFonts w:ascii="Courier New" w:hAnsi="Courier New" w:cs="Courier New"/>
-          <w:sz w:val="28"/>
-          <w:szCs w:val="28"/>
-        </w:rPr>
-        <w:t xml:space="preserve">                5   6     9</w:t>
-      </w:r>
-    </w:p>
-    <w:p>
-      <w:pPr>
-        <w:pStyle w:val="PlainText"/>
-        <w:rPr>
-          <w:rFonts w:asciiTheme="minorHAnsi" w:hAnsiTheme="minorHAnsi" w:cs="Courier New"/>
-          <w:sz w:val="32"/>
-          <w:szCs w:val="32"/>
-        </w:rPr>
-      </w:pPr>
-    </w:p>
-    <w:p>
-      <w:pPr>
-        <w:pStyle w:val="PlainText"/>
-        <w:rPr>
-          <w:rFonts w:asciiTheme="minorHAnsi" w:hAnsiTheme="minorHAnsi" w:cs="Courier New"/>
-          <w:sz w:val="32"/>
-          <w:szCs w:val="32"/>
-        </w:rPr>
-      </w:pPr>
-    </w:p>
-    <w:p>
-      <w:pPr>
-        <w:pStyle w:val="PlainText"/>
-        <w:rPr>
-          <w:rFonts w:asciiTheme="minorHAnsi" w:hAnsiTheme="minorHAnsi" w:cs="Courier New"/>
-          <w:sz w:val="32"/>
-          <w:szCs w:val="32"/>
-        </w:rPr>
-      </w:pPr>
-    </w:p>
-    <w:p>
-      <w:pPr>
-        <w:pStyle w:val="PlainText"/>
-        <w:rPr>
-          <w:rFonts w:asciiTheme="minorHAnsi" w:hAnsiTheme="minorHAnsi" w:cs="Courier New"/>
-          <w:sz w:val="32"/>
-          <w:szCs w:val="32"/>
-        </w:rPr>
-      </w:pPr>
-      <w:r>
-        <w:rPr>
-          <w:rFonts w:asciiTheme="minorHAnsi" w:hAnsiTheme="minorHAnsi" w:cs="Courier New"/>
-          <w:sz w:val="32"/>
-          <w:szCs w:val="32"/>
-        </w:rPr>
-        <w:t>Steps to understand LISP:</w:t>
-      </w:r>
-    </w:p>
-    <w:p>
-      <w:pPr>
-        <w:pStyle w:val="PlainText"/>
-        <w:rPr>
-          <w:rFonts w:asciiTheme="minorHAnsi" w:hAnsiTheme="minorHAnsi" w:cs="Courier New"/>
-          <w:sz w:val="32"/>
-          <w:szCs w:val="32"/>
-        </w:rPr>
-      </w:pPr>
-      <w:r>
-        <w:rPr>
-          <w:rFonts w:asciiTheme="minorHAnsi" w:hAnsiTheme="minorHAnsi" w:cs="Courier New"/>
-          <w:sz w:val="32"/>
-          <w:szCs w:val="32"/>
-        </w:rPr>
-        <w:t xml:space="preserve">1) EVERYTHING in LISP is an atom </w:t>
-      </w:r>
-      <w:r>
-        <w:rPr>
-          <w:rFonts w:asciiTheme="minorHAnsi" w:hAnsiTheme="minorHAnsi" w:cs="Courier New"/>
-          <w:sz w:val="32"/>
-          <w:szCs w:val="32"/>
-        </w:rPr>
-        <w:t xml:space="preserve">or a cons cell. An atom is any kind of data: </w:t>
-      </w:r>
-      <w:r>
-        <w:rPr>
-          <w:rFonts w:asciiTheme="minorHAnsi" w:hAnsiTheme="minorHAnsi" w:cs="Courier New"/>
-          <w:sz w:val="32"/>
-          <w:szCs w:val="32"/>
-        </w:rPr>
-        <w:t>a number, s</w:t>
-      </w:r>
-      <w:r>
-        <w:rPr>
-          <w:rFonts w:asciiTheme="minorHAnsi" w:hAnsiTheme="minorHAnsi" w:cs="Courier New"/>
-          <w:sz w:val="32"/>
-          <w:szCs w:val="32"/>
-        </w:rPr>
-        <w:t xml:space="preserve">tring, symbol, function, macro, etc. A </w:t>
-      </w:r>
-      <w:r>
-        <w:rPr>
-          <w:rFonts w:asciiTheme="minorHAnsi" w:hAnsiTheme="minorHAnsi" w:cs="Courier New"/>
-          <w:sz w:val="32"/>
-          <w:szCs w:val="32"/>
-        </w:rPr>
-        <w:t>cons cell (it's called that for reasons not worth explaining)</w:t>
-      </w:r>
-      <w:r>
-        <w:rPr>
-          <w:rFonts w:asciiTheme="minorHAnsi" w:hAnsiTheme="minorHAnsi" w:cs="Courier New"/>
-          <w:sz w:val="32"/>
-          <w:szCs w:val="32"/>
-        </w:rPr>
-        <w:t xml:space="preserve"> is a special data structure which forms the basis for the binary tree.</w:t>
-      </w:r>
-    </w:p>
-    <w:p>
-      <w:pPr>
-        <w:pStyle w:val="PlainText"/>
-        <w:rPr>
-          <w:rFonts w:asciiTheme="minorHAnsi" w:hAnsiTheme="minorHAnsi" w:cs="Courier New"/>
-          <w:sz w:val="32"/>
-          <w:szCs w:val="32"/>
-        </w:rPr>
-      </w:pPr>
-    </w:p>
-    <w:p>
-      <w:pPr>
-        <w:pStyle w:val="PlainText"/>
+        <w:jc w:val="center"/>
         <w:rPr>
           <w:rFonts w:asciiTheme="majorHAnsi" w:hAnsiTheme="majorHAnsi" w:cs="Courier New"/>
           <w:b/>
-          <w:sz w:val="32"/>
-          <w:szCs w:val="32"/>
+          <w:sz w:val="36"/>
+          <w:szCs w:val="36"/>
         </w:rPr>
       </w:pPr>
       <w:r>
         <w:rPr>
           <w:rFonts w:asciiTheme="majorHAnsi" w:hAnsiTheme="majorHAnsi" w:cs="Courier New"/>
           <w:b/>
+          <w:sz w:val="36"/>
+          <w:szCs w:val="36"/>
+        </w:rPr>
+        <w:t>Let's Learn LISP (Racket Lisp)</w:t>
+      </w:r>
+    </w:p>
+    <w:p>
+      <w:pPr>
+        <w:pStyle w:val="PlainText"/>
+        <w:rPr>
+          <w:rFonts w:asciiTheme="minorHAnsi" w:hAnsiTheme="minorHAnsi" w:cs="Courier New"/>
+          <w:sz w:val="32"/>
+          <w:szCs w:val="32"/>
+        </w:rPr>
+      </w:pPr>
+    </w:p>
+    <w:p>
+      <w:pPr>
+        <w:pStyle w:val="PlainText"/>
+        <w:rPr>
+          <w:rFonts w:asciiTheme="minorHAnsi" w:hAnsiTheme="minorHAnsi" w:cs="Courier New"/>
+          <w:sz w:val="32"/>
+          <w:szCs w:val="32"/>
+        </w:rPr>
+      </w:pPr>
+      <w:r>
+        <w:rPr>
+          <w:rFonts w:asciiTheme="minorHAnsi" w:hAnsiTheme="minorHAnsi" w:cs="Courier New"/>
+          <w:sz w:val="32"/>
+          <w:szCs w:val="32"/>
+        </w:rPr>
+        <w:t>The core concepts are the really important par</w:t>
+      </w:r>
+      <w:r>
+        <w:rPr>
+          <w:rFonts w:asciiTheme="minorHAnsi" w:hAnsiTheme="minorHAnsi" w:cs="Courier New"/>
+          <w:sz w:val="32"/>
+          <w:szCs w:val="32"/>
+        </w:rPr>
+        <w:t xml:space="preserve">ts and can be explained simply, </w:t>
+      </w:r>
+      <w:r>
+        <w:rPr>
+          <w:rFonts w:asciiTheme="minorHAnsi" w:hAnsiTheme="minorHAnsi" w:cs="Courier New"/>
+          <w:sz w:val="32"/>
+          <w:szCs w:val="32"/>
+        </w:rPr>
+        <w:t>although they may tak</w:t>
+      </w:r>
+      <w:r>
+        <w:rPr>
+          <w:rFonts w:asciiTheme="minorHAnsi" w:hAnsiTheme="minorHAnsi" w:cs="Courier New"/>
+          <w:sz w:val="32"/>
+          <w:szCs w:val="32"/>
+        </w:rPr>
+        <w:t>e a few moments to understand.</w:t>
+      </w:r>
+    </w:p>
+    <w:p>
+      <w:pPr>
+        <w:pStyle w:val="PlainText"/>
+        <w:rPr>
+          <w:rFonts w:asciiTheme="minorHAnsi" w:hAnsiTheme="minorHAnsi" w:cs="Courier New"/>
+          <w:sz w:val="32"/>
+          <w:szCs w:val="32"/>
+        </w:rPr>
+      </w:pPr>
+    </w:p>
+    <w:p>
+      <w:pPr>
+        <w:pStyle w:val="PlainText"/>
+        <w:rPr>
+          <w:rFonts w:asciiTheme="minorHAnsi" w:hAnsiTheme="minorHAnsi" w:cs="Courier New"/>
+          <w:sz w:val="32"/>
+          <w:szCs w:val="32"/>
+        </w:rPr>
+      </w:pPr>
+      <w:r>
+        <w:rPr>
+          <w:rFonts w:asciiTheme="minorHAnsi" w:hAnsiTheme="minorHAnsi" w:cs="Courier New"/>
+          <w:sz w:val="32"/>
+          <w:szCs w:val="32"/>
+        </w:rPr>
+        <w:t>Lisp is programming written as a binary tree:</w:t>
+      </w:r>
+    </w:p>
+    <w:p>
+      <w:pPr>
+        <w:pStyle w:val="PlainText"/>
+        <w:rPr>
+          <w:rFonts w:asciiTheme="minorHAnsi" w:hAnsiTheme="minorHAnsi" w:cs="Courier New"/>
+          <w:sz w:val="32"/>
+          <w:szCs w:val="32"/>
+        </w:rPr>
+      </w:pPr>
+    </w:p>
+    <w:p>
+      <w:pPr>
+        <w:pStyle w:val="PlainText"/>
+        <w:rPr>
+          <w:rFonts w:ascii="Courier New" w:hAnsi="Courier New" w:cs="Courier New"/>
+          <w:sz w:val="28"/>
+          <w:szCs w:val="28"/>
+        </w:rPr>
+      </w:pPr>
+      <w:r>
+        <w:rPr>
+          <w:rFonts w:ascii="Courier New" w:hAnsi="Courier New" w:cs="Courier New"/>
+          <w:sz w:val="28"/>
+          <w:szCs w:val="28"/>
+        </w:rPr>
+        <w:t xml:space="preserve">                              .</w:t>
+      </w:r>
+    </w:p>
+    <w:p>
+      <w:pPr>
+        <w:pStyle w:val="PlainText"/>
+        <w:rPr>
+          <w:rFonts w:ascii="Courier New" w:hAnsi="Courier New" w:cs="Courier New"/>
+          <w:sz w:val="28"/>
+          <w:szCs w:val="28"/>
+        </w:rPr>
+      </w:pPr>
+      <w:r>
+        <w:rPr>
+          <w:rFonts w:ascii="Courier New" w:hAnsi="Courier New" w:cs="Courier New"/>
+          <w:sz w:val="28"/>
+          <w:szCs w:val="28"/>
+        </w:rPr>
+        <w:t xml:space="preserve">                            /   \</w:t>
+      </w:r>
+    </w:p>
+    <w:p>
+      <w:pPr>
+        <w:pStyle w:val="PlainText"/>
+        <w:rPr>
+          <w:rFonts w:ascii="Courier New" w:hAnsi="Courier New" w:cs="Courier New"/>
+          <w:sz w:val="28"/>
+          <w:szCs w:val="28"/>
+        </w:rPr>
+      </w:pPr>
+      <w:r>
+        <w:rPr>
+          <w:rFonts w:ascii="Courier New" w:hAnsi="Courier New" w:cs="Courier New"/>
+          <w:sz w:val="28"/>
+          <w:szCs w:val="28"/>
+        </w:rPr>
+        <w:t xml:space="preserve">                           .     .</w:t>
+      </w:r>
+    </w:p>
+    <w:p>
+      <w:pPr>
+        <w:pStyle w:val="PlainText"/>
+        <w:rPr>
+          <w:rFonts w:ascii="Courier New" w:hAnsi="Courier New" w:cs="Courier New"/>
+          <w:sz w:val="28"/>
+          <w:szCs w:val="28"/>
+        </w:rPr>
+      </w:pPr>
+      <w:r>
+        <w:rPr>
+          <w:rFonts w:ascii="Courier New" w:hAnsi="Courier New" w:cs="Courier New"/>
+          <w:sz w:val="28"/>
+          <w:szCs w:val="28"/>
+        </w:rPr>
+        <w:t xml:space="preserve">                          / \     \</w:t>
+      </w:r>
+    </w:p>
+    <w:p>
+      <w:pPr>
+        <w:pStyle w:val="PlainText"/>
+        <w:rPr>
+          <w:rFonts w:ascii="Courier New" w:hAnsi="Courier New" w:cs="Courier New"/>
+          <w:sz w:val="28"/>
+          <w:szCs w:val="28"/>
+        </w:rPr>
+      </w:pPr>
+      <w:r>
+        <w:rPr>
+          <w:rFonts w:ascii="Courier New" w:hAnsi="Courier New" w:cs="Courier New"/>
+          <w:sz w:val="28"/>
+          <w:szCs w:val="28"/>
+        </w:rPr>
+        <w:t xml:space="preserve">                         .   .     .</w:t>
+      </w:r>
+    </w:p>
+    <w:p>
+      <w:pPr>
+        <w:pStyle w:val="PlainText"/>
+        <w:rPr>
+          <w:rFonts w:ascii="Courier New" w:hAnsi="Courier New" w:cs="Courier New"/>
+          <w:sz w:val="28"/>
+          <w:szCs w:val="28"/>
+        </w:rPr>
+      </w:pPr>
+      <w:r>
+        <w:rPr>
+          <w:rFonts w:ascii="Courier New" w:hAnsi="Courier New" w:cs="Courier New"/>
+          <w:sz w:val="28"/>
+          <w:szCs w:val="28"/>
+        </w:rPr>
+        <w:t xml:space="preserve">                            / \     \ </w:t>
+      </w:r>
+    </w:p>
+    <w:p>
+      <w:pPr>
+        <w:pStyle w:val="PlainText"/>
+        <w:rPr>
+          <w:rFonts w:ascii="Courier New" w:hAnsi="Courier New" w:cs="Courier New"/>
+          <w:sz w:val="28"/>
+          <w:szCs w:val="28"/>
+        </w:rPr>
+      </w:pPr>
+      <w:r>
+        <w:rPr>
+          <w:rFonts w:ascii="Courier New" w:hAnsi="Courier New" w:cs="Courier New"/>
+          <w:sz w:val="28"/>
+          <w:szCs w:val="28"/>
+        </w:rPr>
+        <w:t xml:space="preserve">                           .   .     .</w:t>
+      </w:r>
+    </w:p>
+    <w:p>
+      <w:pPr>
+        <w:pStyle w:val="PlainText"/>
+        <w:rPr>
+          <w:rFonts w:asciiTheme="minorHAnsi" w:hAnsiTheme="minorHAnsi" w:cs="Courier New"/>
+          <w:sz w:val="32"/>
+          <w:szCs w:val="32"/>
+        </w:rPr>
+      </w:pPr>
+    </w:p>
+    <w:p>
+      <w:pPr>
+        <w:pStyle w:val="PlainText"/>
+        <w:rPr>
+          <w:rFonts w:asciiTheme="minorHAnsi" w:hAnsiTheme="minorHAnsi" w:cs="Courier New"/>
+          <w:sz w:val="32"/>
+          <w:szCs w:val="32"/>
+        </w:rPr>
+      </w:pPr>
+      <w:r>
+        <w:rPr>
+          <w:rFonts w:asciiTheme="minorHAnsi" w:hAnsiTheme="minorHAnsi" w:cs="Courier New"/>
+          <w:sz w:val="32"/>
+          <w:szCs w:val="32"/>
+        </w:rPr>
+        <w:t>Where the code is LITERALLY a bunch of pointers evaluated down a binary tree.</w:t>
+      </w:r>
+    </w:p>
+    <w:p>
+      <w:pPr>
+        <w:pStyle w:val="PlainText"/>
+        <w:rPr>
+          <w:rFonts w:asciiTheme="minorHAnsi" w:hAnsiTheme="minorHAnsi" w:cs="Courier New"/>
+          <w:sz w:val="32"/>
+          <w:szCs w:val="32"/>
+        </w:rPr>
+      </w:pPr>
+    </w:p>
+    <w:p>
+      <w:pPr>
+        <w:pStyle w:val="PlainText"/>
+        <w:rPr>
+          <w:rFonts w:asciiTheme="minorHAnsi" w:hAnsiTheme="minorHAnsi" w:cs="Courier New"/>
+          <w:sz w:val="32"/>
+          <w:szCs w:val="32"/>
+        </w:rPr>
+      </w:pPr>
+      <w:r>
+        <w:rPr>
+          <w:rFonts w:asciiTheme="minorHAnsi" w:hAnsiTheme="minorHAnsi" w:cs="Courier New"/>
+          <w:sz w:val="32"/>
+          <w:szCs w:val="32"/>
+        </w:rPr>
+        <w:t>*For those who may have never studied data trees in school, a binary tree is a type of data structure where each node of the tree can have 0 to 2 child nodes, starting with exactly 1 node. The tree is read top-down, left-to-right. Below I’ve numbered the nodes in the order which we visit them:</w:t>
+      </w:r>
+    </w:p>
+    <w:p>
+      <w:pPr>
+        <w:pStyle w:val="PlainText"/>
+        <w:rPr>
+          <w:rFonts w:asciiTheme="minorHAnsi" w:hAnsiTheme="minorHAnsi" w:cs="Courier New"/>
+          <w:sz w:val="32"/>
+          <w:szCs w:val="32"/>
+        </w:rPr>
+      </w:pPr>
+    </w:p>
+    <w:p>
+      <w:pPr>
+        <w:pStyle w:val="PlainText"/>
+        <w:rPr>
+          <w:rFonts w:ascii="Courier New" w:hAnsi="Courier New" w:cs="Courier New"/>
+          <w:sz w:val="28"/>
+          <w:szCs w:val="28"/>
+        </w:rPr>
+      </w:pPr>
+      <w:r>
+        <w:rPr>
+          <w:rFonts w:ascii="Courier New" w:hAnsi="Courier New" w:cs="Courier New"/>
+          <w:sz w:val="28"/>
+          <w:szCs w:val="28"/>
+        </w:rPr>
+        <w:t xml:space="preserve">           </w:t>
+      </w:r>
+      <w:r>
+        <w:rPr>
+          <w:rFonts w:ascii="Courier New" w:hAnsi="Courier New" w:cs="Courier New"/>
+          <w:sz w:val="28"/>
+          <w:szCs w:val="28"/>
+        </w:rPr>
+        <w:t xml:space="preserve">                   1</w:t>
+      </w:r>
+    </w:p>
+    <w:p>
+      <w:pPr>
+        <w:pStyle w:val="PlainText"/>
+        <w:rPr>
+          <w:rFonts w:ascii="Courier New" w:hAnsi="Courier New" w:cs="Courier New"/>
+          <w:sz w:val="28"/>
+          <w:szCs w:val="28"/>
+        </w:rPr>
+      </w:pPr>
+      <w:r>
+        <w:rPr>
+          <w:rFonts w:ascii="Courier New" w:hAnsi="Courier New" w:cs="Courier New"/>
+          <w:sz w:val="28"/>
+          <w:szCs w:val="28"/>
+        </w:rPr>
+        <w:t xml:space="preserve">                            /   \</w:t>
+      </w:r>
+    </w:p>
+    <w:p>
+      <w:pPr>
+        <w:pStyle w:val="PlainText"/>
+        <w:rPr>
+          <w:rFonts w:ascii="Courier New" w:hAnsi="Courier New" w:cs="Courier New"/>
+          <w:sz w:val="28"/>
+          <w:szCs w:val="28"/>
+        </w:rPr>
+      </w:pPr>
+      <w:r>
+        <w:rPr>
+          <w:rFonts w:ascii="Courier New" w:hAnsi="Courier New" w:cs="Courier New"/>
+          <w:sz w:val="28"/>
+          <w:szCs w:val="28"/>
+        </w:rPr>
+        <w:t xml:space="preserve">           </w:t>
+      </w:r>
+      <w:r>
+        <w:rPr>
+          <w:rFonts w:ascii="Courier New" w:hAnsi="Courier New" w:cs="Courier New"/>
+          <w:sz w:val="28"/>
+          <w:szCs w:val="28"/>
+        </w:rPr>
+        <w:t xml:space="preserve">                2     7</w:t>
+      </w:r>
+    </w:p>
+    <w:p>
+      <w:pPr>
+        <w:pStyle w:val="PlainText"/>
+        <w:rPr>
+          <w:rFonts w:ascii="Courier New" w:hAnsi="Courier New" w:cs="Courier New"/>
+          <w:sz w:val="28"/>
+          <w:szCs w:val="28"/>
+        </w:rPr>
+      </w:pPr>
+      <w:r>
+        <w:rPr>
+          <w:rFonts w:ascii="Courier New" w:hAnsi="Courier New" w:cs="Courier New"/>
+          <w:sz w:val="28"/>
+          <w:szCs w:val="28"/>
+        </w:rPr>
+        <w:t xml:space="preserve">                          / \     \</w:t>
+      </w:r>
+    </w:p>
+    <w:p>
+      <w:pPr>
+        <w:pStyle w:val="PlainText"/>
+        <w:rPr>
+          <w:rFonts w:ascii="Courier New" w:hAnsi="Courier New" w:cs="Courier New"/>
+          <w:sz w:val="28"/>
+          <w:szCs w:val="28"/>
+        </w:rPr>
+      </w:pPr>
+      <w:r>
+        <w:rPr>
+          <w:rFonts w:ascii="Courier New" w:hAnsi="Courier New" w:cs="Courier New"/>
+          <w:sz w:val="28"/>
+          <w:szCs w:val="28"/>
+        </w:rPr>
+        <w:t xml:space="preserve">           </w:t>
+      </w:r>
+      <w:r>
+        <w:rPr>
+          <w:rFonts w:ascii="Courier New" w:hAnsi="Courier New" w:cs="Courier New"/>
+          <w:sz w:val="28"/>
+          <w:szCs w:val="28"/>
+        </w:rPr>
+        <w:t xml:space="preserve">              3   4     8</w:t>
+      </w:r>
+    </w:p>
+    <w:p>
+      <w:pPr>
+        <w:pStyle w:val="PlainText"/>
+        <w:rPr>
+          <w:rFonts w:ascii="Courier New" w:hAnsi="Courier New" w:cs="Courier New"/>
+          <w:sz w:val="28"/>
+          <w:szCs w:val="28"/>
+        </w:rPr>
+      </w:pPr>
+      <w:r>
+        <w:rPr>
+          <w:rFonts w:ascii="Courier New" w:hAnsi="Courier New" w:cs="Courier New"/>
+          <w:sz w:val="28"/>
+          <w:szCs w:val="28"/>
+        </w:rPr>
+        <w:t xml:space="preserve">                            / \     \ </w:t>
+      </w:r>
+    </w:p>
+    <w:p>
+      <w:pPr>
+        <w:pStyle w:val="PlainText"/>
+        <w:rPr>
+          <w:rFonts w:ascii="Courier New" w:hAnsi="Courier New" w:cs="Courier New"/>
+          <w:sz w:val="28"/>
+          <w:szCs w:val="28"/>
+        </w:rPr>
+      </w:pPr>
+      <w:r>
+        <w:rPr>
+          <w:rFonts w:ascii="Courier New" w:hAnsi="Courier New" w:cs="Courier New"/>
+          <w:sz w:val="28"/>
+          <w:szCs w:val="28"/>
+        </w:rPr>
+        <w:t xml:space="preserve">           </w:t>
+      </w:r>
+      <w:r>
+        <w:rPr>
+          <w:rFonts w:ascii="Courier New" w:hAnsi="Courier New" w:cs="Courier New"/>
+          <w:sz w:val="28"/>
+          <w:szCs w:val="28"/>
+        </w:rPr>
+        <w:t xml:space="preserve">                5   6     9</w:t>
+      </w:r>
+    </w:p>
+    <w:p>
+      <w:pPr>
+        <w:pStyle w:val="PlainText"/>
+        <w:rPr>
+          <w:rFonts w:asciiTheme="minorHAnsi" w:hAnsiTheme="minorHAnsi" w:cs="Courier New"/>
+          <w:sz w:val="32"/>
+          <w:szCs w:val="32"/>
+        </w:rPr>
+      </w:pPr>
+    </w:p>
+    <w:p>
+      <w:pPr>
+        <w:pStyle w:val="PlainText"/>
+        <w:rPr>
+          <w:rFonts w:asciiTheme="minorHAnsi" w:hAnsiTheme="minorHAnsi" w:cs="Courier New"/>
+          <w:sz w:val="32"/>
+          <w:szCs w:val="32"/>
+        </w:rPr>
+      </w:pPr>
+    </w:p>
+    <w:p>
+      <w:pPr>
+        <w:pStyle w:val="PlainText"/>
+        <w:rPr>
+          <w:rFonts w:asciiTheme="minorHAnsi" w:hAnsiTheme="minorHAnsi" w:cs="Courier New"/>
+          <w:sz w:val="32"/>
+          <w:szCs w:val="32"/>
+        </w:rPr>
+      </w:pPr>
+    </w:p>
+    <w:p>
+      <w:pPr>
+        <w:pStyle w:val="PlainText"/>
+        <w:rPr>
+          <w:rFonts w:asciiTheme="minorHAnsi" w:hAnsiTheme="minorHAnsi" w:cs="Courier New"/>
+          <w:sz w:val="32"/>
+          <w:szCs w:val="32"/>
+        </w:rPr>
+      </w:pPr>
+      <w:r>
+        <w:rPr>
+          <w:rFonts w:asciiTheme="minorHAnsi" w:hAnsiTheme="minorHAnsi" w:cs="Courier New"/>
+          <w:sz w:val="32"/>
+          <w:szCs w:val="32"/>
+        </w:rPr>
+        <w:t>Steps to understand LISP:</w:t>
+      </w:r>
+    </w:p>
+    <w:p>
+      <w:pPr>
+        <w:pStyle w:val="PlainText"/>
+        <w:rPr>
+          <w:rFonts w:asciiTheme="minorHAnsi" w:hAnsiTheme="minorHAnsi" w:cs="Courier New"/>
+          <w:sz w:val="32"/>
+          <w:szCs w:val="32"/>
+        </w:rPr>
+      </w:pPr>
+      <w:r>
+        <w:rPr>
+          <w:rFonts w:asciiTheme="minorHAnsi" w:hAnsiTheme="minorHAnsi" w:cs="Courier New"/>
+          <w:sz w:val="32"/>
+          <w:szCs w:val="32"/>
+        </w:rPr>
+        <w:t xml:space="preserve">1) EVERYTHING in LISP is an atom </w:t>
+      </w:r>
+      <w:r>
+        <w:rPr>
+          <w:rFonts w:asciiTheme="minorHAnsi" w:hAnsiTheme="minorHAnsi" w:cs="Courier New"/>
+          <w:sz w:val="32"/>
+          <w:szCs w:val="32"/>
+        </w:rPr>
+        <w:t xml:space="preserve">or a cons cell. An atom is any kind of data: </w:t>
+      </w:r>
+      <w:r>
+        <w:rPr>
+          <w:rFonts w:asciiTheme="minorHAnsi" w:hAnsiTheme="minorHAnsi" w:cs="Courier New"/>
+          <w:sz w:val="32"/>
+          <w:szCs w:val="32"/>
+        </w:rPr>
+        <w:t>a number, s</w:t>
+      </w:r>
+      <w:r>
+        <w:rPr>
+          <w:rFonts w:asciiTheme="minorHAnsi" w:hAnsiTheme="minorHAnsi" w:cs="Courier New"/>
+          <w:sz w:val="32"/>
+          <w:szCs w:val="32"/>
+        </w:rPr>
+        <w:t xml:space="preserve">tring, symbol, function, macro, etc. A </w:t>
+      </w:r>
+      <w:r>
+        <w:rPr>
+          <w:rFonts w:asciiTheme="minorHAnsi" w:hAnsiTheme="minorHAnsi" w:cs="Courier New"/>
+          <w:sz w:val="32"/>
+          <w:szCs w:val="32"/>
+        </w:rPr>
+        <w:t>cons cell (it's called that for reasons not worth explaining)</w:t>
+      </w:r>
+      <w:r>
+        <w:rPr>
+          <w:rFonts w:asciiTheme="minorHAnsi" w:hAnsiTheme="minorHAnsi" w:cs="Courier New"/>
+          <w:sz w:val="32"/>
+          <w:szCs w:val="32"/>
+        </w:rPr>
+        <w:t xml:space="preserve"> is a special data structure which forms the basis for the binary tree.</w:t>
+      </w:r>
+    </w:p>
+    <w:p>
+      <w:pPr>
+        <w:pStyle w:val="PlainText"/>
+        <w:rPr>
+          <w:rFonts w:asciiTheme="minorHAnsi" w:hAnsiTheme="minorHAnsi" w:cs="Courier New"/>
+          <w:sz w:val="32"/>
+          <w:szCs w:val="32"/>
+        </w:rPr>
+      </w:pPr>
+    </w:p>
+    <w:p>
+      <w:pPr>
+        <w:pStyle w:val="PlainText"/>
+        <w:rPr>
+          <w:rFonts w:asciiTheme="majorHAnsi" w:hAnsiTheme="majorHAnsi" w:cs="Courier New"/>
+          <w:b/>
+          <w:sz w:val="32"/>
+          <w:szCs w:val="32"/>
+        </w:rPr>
+      </w:pPr>
+      <w:r>
+        <w:rPr>
+          <w:rFonts w:asciiTheme="majorHAnsi" w:hAnsiTheme="majorHAnsi" w:cs="Courier New"/>
+          <w:b/>
           <w:sz w:val="32"/>
           <w:szCs w:val="32"/>
         </w:rPr>
@@ -1056,14 +1059,24 @@
           <w:sz w:val="28"/>
           <w:szCs w:val="28"/>
         </w:rPr>
-        <w:t xml:space="preserve"> worth explaining)</w:t>
-      </w:r>
+        <w:t xml:space="preserve"> worth</w:t>
+      </w:r>
+      <w:bookmarkStart w:id="0" w:name="_GoBack"/>
+      <w:bookmarkEnd w:id="0"/>
       <w:r>
         <w:rPr>
           <w:rFonts w:ascii="Courier New" w:hAnsi="Courier New" w:cs="Courier New"/>
           <w:sz w:val="28"/>
           <w:szCs w:val="28"/>
         </w:rPr>
+        <w:t xml:space="preserve"> explaining)</w:t>
+      </w:r>
+      <w:r>
+        <w:rPr>
+          <w:rFonts w:ascii="Courier New" w:hAnsi="Courier New" w:cs="Courier New"/>
+          <w:sz w:val="28"/>
+          <w:szCs w:val="28"/>
+        </w:rPr>
         <w:t xml:space="preserve">. </w:t>
       </w:r>
       <w:proofErr w:type="gramStart"/>
@@ -1250,33 +1263,1054 @@
           <w:sz w:val="32"/>
           <w:szCs w:val="32"/>
         </w:rPr>
-        <w:t>horthand for 'cons' is a period '.' between paired pointers:</w:t>
-      </w:r>
-    </w:p>
-    <w:p>
-      <w:pPr>
-        <w:pStyle w:val="PlainText"/>
-        <w:rPr>
-          <w:rFonts w:asciiTheme="minorHAnsi" w:hAnsiTheme="minorHAnsi" w:cs="Courier New"/>
-          <w:sz w:val="32"/>
-          <w:szCs w:val="32"/>
-        </w:rPr>
-      </w:pPr>
-    </w:p>
-    <w:p>
-      <w:pPr>
-        <w:pStyle w:val="PlainText"/>
-        <w:rPr>
-          <w:rFonts w:ascii="Courier New" w:hAnsi="Courier New" w:cs="Courier New"/>
-          <w:sz w:val="24"/>
-          <w:szCs w:val="28"/>
-        </w:rPr>
-      </w:pPr>
-      <w:r>
-        <w:rPr>
-          <w:rFonts w:ascii="Courier New" w:hAnsi="Courier New" w:cs="Courier New"/>
-          <w:sz w:val="24"/>
-          <w:szCs w:val="28"/>
+        <w:t>horthand for 'cons' is a period '.' between paired pointers</w:t>
+      </w:r>
+      <w:r>
+        <w:rPr>
+          <w:rFonts w:asciiTheme="minorHAnsi" w:hAnsiTheme="minorHAnsi" w:cs="Courier New"/>
+          <w:sz w:val="32"/>
+          <w:szCs w:val="32"/>
+        </w:rPr>
+        <w:t>, with the outermost parenthesis prepended with a single quote ‘. Period separated lists are often how Lisp will output a list when printing</w:t>
+      </w:r>
+      <w:r>
+        <w:rPr>
+          <w:rFonts w:asciiTheme="minorHAnsi" w:hAnsiTheme="minorHAnsi" w:cs="Courier New"/>
+          <w:sz w:val="32"/>
+          <w:szCs w:val="32"/>
+        </w:rPr>
+        <w:t>:</w:t>
+      </w:r>
+    </w:p>
+    <w:p>
+      <w:pPr>
+        <w:pStyle w:val="PlainText"/>
+        <w:rPr>
+          <w:rFonts w:asciiTheme="minorHAnsi" w:hAnsiTheme="minorHAnsi" w:cs="Courier New"/>
+          <w:sz w:val="32"/>
+          <w:szCs w:val="32"/>
+        </w:rPr>
+      </w:pPr>
+    </w:p>
+    <w:p>
+      <w:pPr>
+        <w:pStyle w:val="PlainText"/>
+        <w:rPr>
+          <w:rFonts w:ascii="Courier New" w:hAnsi="Courier New" w:cs="Courier New"/>
+          <w:sz w:val="24"/>
+          <w:szCs w:val="28"/>
+        </w:rPr>
+      </w:pPr>
+      <w:r>
+        <w:rPr>
+          <w:rFonts w:ascii="Courier New" w:hAnsi="Courier New" w:cs="Courier New"/>
+          <w:sz w:val="24"/>
+          <w:szCs w:val="28"/>
+        </w:rPr>
+        <w:t xml:space="preserve">    </w:t>
+      </w:r>
+      <w:r>
+        <w:rPr>
+          <w:rFonts w:ascii="Courier New" w:hAnsi="Courier New" w:cs="Courier New"/>
+          <w:sz w:val="24"/>
+          <w:szCs w:val="28"/>
+        </w:rPr>
+        <w:t>‘</w:t>
+      </w:r>
+      <w:r>
+        <w:rPr>
+          <w:rFonts w:ascii="Courier New" w:hAnsi="Courier New" w:cs="Courier New"/>
+          <w:sz w:val="24"/>
+          <w:szCs w:val="28"/>
+        </w:rPr>
+        <w:t>(</w:t>
+      </w:r>
+      <w:proofErr w:type="gramStart"/>
+      <w:r>
+        <w:rPr>
+          <w:rFonts w:ascii="Courier New" w:hAnsi="Courier New" w:cs="Courier New"/>
+          <w:sz w:val="24"/>
+          <w:szCs w:val="28"/>
+        </w:rPr>
+        <w:t>car .</w:t>
+      </w:r>
+      <w:proofErr w:type="gramEnd"/>
+      <w:r>
+        <w:rPr>
+          <w:rFonts w:ascii="Courier New" w:hAnsi="Courier New" w:cs="Courier New"/>
+          <w:sz w:val="24"/>
+          <w:szCs w:val="28"/>
+        </w:rPr>
+        <w:t xml:space="preserve"> </w:t>
+      </w:r>
+      <w:proofErr w:type="spellStart"/>
+      <w:r>
+        <w:rPr>
+          <w:rFonts w:ascii="Courier New" w:hAnsi="Courier New" w:cs="Courier New"/>
+          <w:sz w:val="24"/>
+          <w:szCs w:val="28"/>
+        </w:rPr>
+        <w:t>cdr</w:t>
+      </w:r>
+      <w:proofErr w:type="spellEnd"/>
+      <w:r>
+        <w:rPr>
+          <w:rFonts w:ascii="Courier New" w:hAnsi="Courier New" w:cs="Courier New"/>
+          <w:sz w:val="24"/>
+          <w:szCs w:val="28"/>
+        </w:rPr>
+        <w:t>)</w:t>
+      </w:r>
+    </w:p>
+    <w:p>
+      <w:pPr>
+        <w:pStyle w:val="PlainText"/>
+        <w:rPr>
+          <w:rFonts w:ascii="Courier New" w:hAnsi="Courier New" w:cs="Courier New"/>
+          <w:sz w:val="24"/>
+          <w:szCs w:val="28"/>
+        </w:rPr>
+      </w:pPr>
+      <w:r>
+        <w:rPr>
+          <w:rFonts w:ascii="Courier New" w:hAnsi="Courier New" w:cs="Courier New"/>
+          <w:sz w:val="24"/>
+          <w:szCs w:val="28"/>
+        </w:rPr>
+        <w:t xml:space="preserve">    </w:t>
+      </w:r>
+      <w:proofErr w:type="gramStart"/>
+      <w:r>
+        <w:rPr>
+          <w:rFonts w:ascii="Courier New" w:hAnsi="Courier New" w:cs="Courier New"/>
+          <w:sz w:val="24"/>
+          <w:szCs w:val="28"/>
+        </w:rPr>
+        <w:t>;The</w:t>
+      </w:r>
+      <w:proofErr w:type="gramEnd"/>
+      <w:r>
+        <w:rPr>
+          <w:rFonts w:ascii="Courier New" w:hAnsi="Courier New" w:cs="Courier New"/>
+          <w:sz w:val="24"/>
+          <w:szCs w:val="28"/>
+        </w:rPr>
+        <w:t xml:space="preserve"> single quote tells Lisp “Don’t evaluate this as a function”</w:t>
+      </w:r>
+    </w:p>
+    <w:p>
+      <w:pPr>
+        <w:pStyle w:val="PlainText"/>
+        <w:rPr>
+          <w:rFonts w:ascii="Courier New" w:hAnsi="Courier New" w:cs="Courier New"/>
+          <w:sz w:val="24"/>
+          <w:szCs w:val="28"/>
+        </w:rPr>
+      </w:pPr>
+      <w:r>
+        <w:rPr>
+          <w:rFonts w:ascii="Courier New" w:hAnsi="Courier New" w:cs="Courier New"/>
+          <w:sz w:val="24"/>
+          <w:szCs w:val="28"/>
+        </w:rPr>
+        <w:t xml:space="preserve">    </w:t>
+      </w:r>
+      <w:proofErr w:type="gramStart"/>
+      <w:r>
+        <w:rPr>
+          <w:rFonts w:ascii="Courier New" w:hAnsi="Courier New" w:cs="Courier New"/>
+          <w:sz w:val="24"/>
+          <w:szCs w:val="28"/>
+        </w:rPr>
+        <w:t>;The</w:t>
+      </w:r>
+      <w:proofErr w:type="gramEnd"/>
+      <w:r>
+        <w:rPr>
+          <w:rFonts w:ascii="Courier New" w:hAnsi="Courier New" w:cs="Courier New"/>
+          <w:sz w:val="24"/>
+          <w:szCs w:val="28"/>
+        </w:rPr>
+        <w:t xml:space="preserve"> (list) and (cons) functions handle that part internally</w:t>
+      </w:r>
+    </w:p>
+    <w:p>
+      <w:pPr>
+        <w:pStyle w:val="PlainText"/>
+        <w:rPr>
+          <w:rFonts w:asciiTheme="minorHAnsi" w:hAnsiTheme="minorHAnsi" w:cs="Courier New"/>
+          <w:sz w:val="32"/>
+          <w:szCs w:val="32"/>
+        </w:rPr>
+      </w:pPr>
+    </w:p>
+    <w:p>
+      <w:pPr>
+        <w:pStyle w:val="PlainText"/>
+        <w:rPr>
+          <w:rFonts w:asciiTheme="minorHAnsi" w:hAnsiTheme="minorHAnsi" w:cs="Courier New"/>
+          <w:sz w:val="32"/>
+          <w:szCs w:val="32"/>
+        </w:rPr>
+      </w:pPr>
+      <w:r>
+        <w:rPr>
+          <w:rFonts w:asciiTheme="minorHAnsi" w:hAnsiTheme="minorHAnsi" w:cs="Courier New"/>
+          <w:sz w:val="32"/>
+          <w:szCs w:val="32"/>
+        </w:rPr>
+        <w:t>4) Lisp is smart enough to know if a pointer is an atom or another cons cell</w:t>
+      </w:r>
+    </w:p>
+    <w:p>
+      <w:pPr>
+        <w:pStyle w:val="PlainText"/>
+        <w:rPr>
+          <w:rFonts w:asciiTheme="minorHAnsi" w:hAnsiTheme="minorHAnsi" w:cs="Courier New"/>
+          <w:sz w:val="32"/>
+          <w:szCs w:val="32"/>
+        </w:rPr>
+      </w:pPr>
+    </w:p>
+    <w:p>
+      <w:pPr>
+        <w:pStyle w:val="PlainText"/>
+        <w:rPr>
+          <w:rFonts w:asciiTheme="minorHAnsi" w:hAnsiTheme="minorHAnsi" w:cs="Courier New"/>
+          <w:sz w:val="32"/>
+          <w:szCs w:val="32"/>
+        </w:rPr>
+      </w:pPr>
+      <w:r>
+        <w:rPr>
+          <w:rFonts w:asciiTheme="minorHAnsi" w:hAnsiTheme="minorHAnsi" w:cs="Courier New"/>
+          <w:sz w:val="32"/>
+          <w:szCs w:val="32"/>
+        </w:rPr>
+        <w:t>5) Lists are made of cons cells hooked together</w:t>
+      </w:r>
+      <w:r>
+        <w:rPr>
+          <w:rFonts w:asciiTheme="minorHAnsi" w:hAnsiTheme="minorHAnsi" w:cs="Courier New"/>
+          <w:sz w:val="32"/>
+          <w:szCs w:val="32"/>
+        </w:rPr>
+        <w:t>:</w:t>
+      </w:r>
+    </w:p>
+    <w:p>
+      <w:pPr>
+        <w:pStyle w:val="PlainText"/>
+        <w:rPr>
+          <w:rFonts w:ascii="Courier New" w:hAnsi="Courier New" w:cs="Courier New"/>
+          <w:sz w:val="28"/>
+          <w:szCs w:val="28"/>
+        </w:rPr>
+      </w:pPr>
+    </w:p>
+    <w:p>
+      <w:pPr>
+        <w:pStyle w:val="PlainText"/>
+        <w:rPr>
+          <w:rFonts w:ascii="Courier New" w:hAnsi="Courier New" w:cs="Courier New"/>
+          <w:sz w:val="24"/>
+          <w:szCs w:val="28"/>
+        </w:rPr>
+      </w:pPr>
+      <w:r>
+        <w:rPr>
+          <w:rFonts w:ascii="Courier New" w:hAnsi="Courier New" w:cs="Courier New"/>
+          <w:sz w:val="24"/>
+          <w:szCs w:val="28"/>
+        </w:rPr>
+        <w:t xml:space="preserve">    </w:t>
+      </w:r>
+      <w:r>
+        <w:rPr>
+          <w:rFonts w:ascii="Courier New" w:hAnsi="Courier New" w:cs="Courier New"/>
+          <w:sz w:val="24"/>
+          <w:szCs w:val="28"/>
+        </w:rPr>
+        <w:t>‘</w:t>
+      </w:r>
+      <w:r>
+        <w:rPr>
+          <w:rFonts w:ascii="Courier New" w:hAnsi="Courier New" w:cs="Courier New"/>
+          <w:sz w:val="24"/>
+          <w:szCs w:val="28"/>
+        </w:rPr>
+        <w:t>(left-</w:t>
+      </w:r>
+      <w:proofErr w:type="gramStart"/>
+      <w:r>
+        <w:rPr>
+          <w:rFonts w:ascii="Courier New" w:hAnsi="Courier New" w:cs="Courier New"/>
+          <w:sz w:val="24"/>
+          <w:szCs w:val="28"/>
+        </w:rPr>
+        <w:t>pointer1 .</w:t>
+      </w:r>
+      <w:proofErr w:type="gramEnd"/>
+      <w:r>
+        <w:rPr>
+          <w:rFonts w:ascii="Courier New" w:hAnsi="Courier New" w:cs="Courier New"/>
+          <w:sz w:val="24"/>
+          <w:szCs w:val="28"/>
+        </w:rPr>
+        <w:t xml:space="preserve"> right-pointer-to-the-next-cons-cell)</w:t>
+      </w:r>
+    </w:p>
+    <w:p>
+      <w:pPr>
+        <w:pStyle w:val="PlainText"/>
+        <w:rPr>
+          <w:rFonts w:ascii="Courier New" w:hAnsi="Courier New" w:cs="Courier New"/>
+          <w:sz w:val="28"/>
+          <w:szCs w:val="28"/>
+        </w:rPr>
+      </w:pPr>
+    </w:p>
+    <w:p>
+      <w:pPr>
+        <w:pStyle w:val="PlainText"/>
+        <w:rPr>
+          <w:rFonts w:asciiTheme="minorHAnsi" w:hAnsiTheme="minorHAnsi" w:cs="Courier New"/>
+          <w:sz w:val="32"/>
+          <w:szCs w:val="32"/>
+        </w:rPr>
+      </w:pPr>
+      <w:r>
+        <w:rPr>
+          <w:rFonts w:asciiTheme="minorHAnsi" w:hAnsiTheme="minorHAnsi" w:cs="Courier New"/>
+          <w:sz w:val="32"/>
+          <w:szCs w:val="32"/>
+        </w:rPr>
+        <w:t>Which ends up looking like this in code:</w:t>
+      </w:r>
+    </w:p>
+    <w:p>
+      <w:pPr>
+        <w:pStyle w:val="PlainText"/>
+        <w:rPr>
+          <w:rFonts w:ascii="Courier New" w:hAnsi="Courier New" w:cs="Courier New"/>
+          <w:sz w:val="24"/>
+          <w:szCs w:val="28"/>
+        </w:rPr>
+      </w:pPr>
+      <w:r>
+        <w:rPr>
+          <w:rFonts w:ascii="Courier New" w:hAnsi="Courier New" w:cs="Courier New"/>
+          <w:sz w:val="24"/>
+          <w:szCs w:val="28"/>
+        </w:rPr>
+        <w:t xml:space="preserve">    </w:t>
+      </w:r>
+      <w:r>
+        <w:rPr>
+          <w:rFonts w:ascii="Courier New" w:hAnsi="Courier New" w:cs="Courier New"/>
+          <w:sz w:val="24"/>
+          <w:szCs w:val="28"/>
+        </w:rPr>
+        <w:t>‘</w:t>
+      </w:r>
+      <w:r>
+        <w:rPr>
+          <w:rFonts w:ascii="Courier New" w:hAnsi="Courier New" w:cs="Courier New"/>
+          <w:sz w:val="24"/>
+          <w:szCs w:val="28"/>
+        </w:rPr>
+        <w:t>(</w:t>
+      </w:r>
+      <w:proofErr w:type="gramStart"/>
+      <w:r>
+        <w:rPr>
+          <w:rFonts w:ascii="Courier New" w:hAnsi="Courier New" w:cs="Courier New"/>
+          <w:sz w:val="24"/>
+          <w:szCs w:val="28"/>
+        </w:rPr>
+        <w:t>left-pointer1</w:t>
+      </w:r>
+      <w:proofErr w:type="gramEnd"/>
+      <w:r>
+        <w:rPr>
+          <w:rFonts w:ascii="Courier New" w:hAnsi="Courier New" w:cs="Courier New"/>
+          <w:sz w:val="24"/>
+          <w:szCs w:val="28"/>
+        </w:rPr>
+        <w:t xml:space="preserve"> (left-pointer2 right-pointer2))</w:t>
+      </w:r>
+    </w:p>
+    <w:p>
+      <w:pPr>
+        <w:pStyle w:val="PlainText"/>
+        <w:rPr>
+          <w:rFonts w:ascii="Courier New" w:hAnsi="Courier New" w:cs="Courier New"/>
+          <w:sz w:val="28"/>
+          <w:szCs w:val="28"/>
+        </w:rPr>
+      </w:pPr>
+    </w:p>
+    <w:p>
+      <w:pPr>
+        <w:pStyle w:val="PlainText"/>
+        <w:rPr>
+          <w:rFonts w:asciiTheme="minorHAnsi" w:hAnsiTheme="minorHAnsi" w:cs="Courier New"/>
+          <w:sz w:val="32"/>
+          <w:szCs w:val="32"/>
+        </w:rPr>
+      </w:pPr>
+      <w:proofErr w:type="gramStart"/>
+      <w:r>
+        <w:rPr>
+          <w:rFonts w:asciiTheme="minorHAnsi" w:hAnsiTheme="minorHAnsi" w:cs="Courier New"/>
+          <w:sz w:val="32"/>
+          <w:szCs w:val="32"/>
+        </w:rPr>
+        <w:t>or</w:t>
+      </w:r>
+      <w:proofErr w:type="gramEnd"/>
+      <w:r>
+        <w:rPr>
+          <w:rFonts w:asciiTheme="minorHAnsi" w:hAnsiTheme="minorHAnsi" w:cs="Courier New"/>
+          <w:sz w:val="32"/>
+          <w:szCs w:val="32"/>
+        </w:rPr>
+        <w:t>:</w:t>
+      </w:r>
+    </w:p>
+    <w:p>
+      <w:pPr>
+        <w:pStyle w:val="PlainText"/>
+        <w:rPr>
+          <w:rFonts w:ascii="Courier New" w:hAnsi="Courier New" w:cs="Courier New"/>
+          <w:sz w:val="28"/>
+          <w:szCs w:val="28"/>
+        </w:rPr>
+      </w:pPr>
+      <w:r>
+        <w:rPr>
+          <w:rFonts w:ascii="Courier New" w:hAnsi="Courier New" w:cs="Courier New"/>
+          <w:sz w:val="24"/>
+          <w:szCs w:val="28"/>
+        </w:rPr>
+        <w:t xml:space="preserve">    </w:t>
+      </w:r>
+      <w:r>
+        <w:rPr>
+          <w:rFonts w:ascii="Courier New" w:hAnsi="Courier New" w:cs="Courier New"/>
+          <w:sz w:val="24"/>
+          <w:szCs w:val="28"/>
+        </w:rPr>
+        <w:t>‘</w:t>
+      </w:r>
+      <w:r>
+        <w:rPr>
+          <w:rFonts w:ascii="Courier New" w:hAnsi="Courier New" w:cs="Courier New"/>
+          <w:sz w:val="24"/>
+          <w:szCs w:val="28"/>
+        </w:rPr>
+        <w:t>(</w:t>
+      </w:r>
+      <w:proofErr w:type="gramStart"/>
+      <w:r>
+        <w:rPr>
+          <w:rFonts w:ascii="Courier New" w:hAnsi="Courier New" w:cs="Courier New"/>
+          <w:sz w:val="24"/>
+          <w:szCs w:val="28"/>
+        </w:rPr>
+        <w:t>car1 .</w:t>
+      </w:r>
+      <w:proofErr w:type="gramEnd"/>
+      <w:r>
+        <w:rPr>
+          <w:rFonts w:ascii="Courier New" w:hAnsi="Courier New" w:cs="Courier New"/>
+          <w:sz w:val="24"/>
+          <w:szCs w:val="28"/>
+        </w:rPr>
+        <w:t xml:space="preserve"> (</w:t>
+      </w:r>
+      <w:proofErr w:type="gramStart"/>
+      <w:r>
+        <w:rPr>
+          <w:rFonts w:ascii="Courier New" w:hAnsi="Courier New" w:cs="Courier New"/>
+          <w:sz w:val="24"/>
+          <w:szCs w:val="28"/>
+        </w:rPr>
+        <w:t>car2 .</w:t>
+      </w:r>
+      <w:proofErr w:type="gramEnd"/>
+      <w:r>
+        <w:rPr>
+          <w:rFonts w:ascii="Courier New" w:hAnsi="Courier New" w:cs="Courier New"/>
+          <w:sz w:val="24"/>
+          <w:szCs w:val="28"/>
+        </w:rPr>
+        <w:t xml:space="preserve"> cdr2))</w:t>
+      </w:r>
+    </w:p>
+    <w:p>
+      <w:pPr>
+        <w:pStyle w:val="PlainText"/>
+        <w:rPr>
+          <w:rFonts w:ascii="Courier New" w:hAnsi="Courier New" w:cs="Courier New"/>
+          <w:sz w:val="28"/>
+          <w:szCs w:val="28"/>
+        </w:rPr>
+      </w:pPr>
+    </w:p>
+    <w:p>
+      <w:pPr>
+        <w:pStyle w:val="PlainText"/>
+        <w:rPr>
+          <w:rFonts w:asciiTheme="minorHAnsi" w:hAnsiTheme="minorHAnsi" w:cs="Courier New"/>
+          <w:sz w:val="32"/>
+          <w:szCs w:val="32"/>
+        </w:rPr>
+      </w:pPr>
+      <w:r>
+        <w:rPr>
+          <w:rFonts w:asciiTheme="minorHAnsi" w:hAnsiTheme="minorHAnsi" w:cs="Courier New"/>
+          <w:sz w:val="32"/>
+          <w:szCs w:val="32"/>
+        </w:rPr>
+        <w:t>A list filled with real numbers could look like this:</w:t>
+      </w:r>
+    </w:p>
+    <w:p>
+      <w:pPr>
+        <w:pStyle w:val="PlainText"/>
+        <w:rPr>
+          <w:rFonts w:ascii="Courier New" w:hAnsi="Courier New" w:cs="Courier New"/>
+          <w:sz w:val="22"/>
+          <w:szCs w:val="28"/>
+        </w:rPr>
+      </w:pPr>
+      <w:r>
+        <w:rPr>
+          <w:rFonts w:ascii="Courier New" w:hAnsi="Courier New" w:cs="Courier New"/>
+          <w:sz w:val="24"/>
+          <w:szCs w:val="28"/>
+        </w:rPr>
+        <w:t xml:space="preserve">    </w:t>
+      </w:r>
+      <w:r>
+        <w:rPr>
+          <w:rFonts w:ascii="Courier New" w:hAnsi="Courier New" w:cs="Courier New"/>
+          <w:sz w:val="24"/>
+          <w:szCs w:val="28"/>
+        </w:rPr>
+        <w:t>‘</w:t>
+      </w:r>
+      <w:r>
+        <w:rPr>
+          <w:rFonts w:ascii="Courier New" w:hAnsi="Courier New" w:cs="Courier New"/>
+          <w:sz w:val="24"/>
+          <w:szCs w:val="28"/>
+        </w:rPr>
+        <w:t>(</w:t>
+      </w:r>
+      <w:proofErr w:type="gramStart"/>
+      <w:r>
+        <w:rPr>
+          <w:rFonts w:ascii="Courier New" w:hAnsi="Courier New" w:cs="Courier New"/>
+          <w:sz w:val="24"/>
+          <w:szCs w:val="28"/>
+        </w:rPr>
+        <w:t>1 .</w:t>
+      </w:r>
+      <w:proofErr w:type="gramEnd"/>
+      <w:r>
+        <w:rPr>
+          <w:rFonts w:ascii="Courier New" w:hAnsi="Courier New" w:cs="Courier New"/>
+          <w:sz w:val="24"/>
+          <w:szCs w:val="28"/>
+        </w:rPr>
+        <w:t xml:space="preserve"> (</w:t>
+      </w:r>
+      <w:proofErr w:type="gramStart"/>
+      <w:r>
+        <w:rPr>
+          <w:rFonts w:ascii="Courier New" w:hAnsi="Courier New" w:cs="Courier New"/>
+          <w:sz w:val="24"/>
+          <w:szCs w:val="28"/>
+        </w:rPr>
+        <w:t>2 .</w:t>
+      </w:r>
+      <w:proofErr w:type="gramEnd"/>
+      <w:r>
+        <w:rPr>
+          <w:rFonts w:ascii="Courier New" w:hAnsi="Courier New" w:cs="Courier New"/>
+          <w:sz w:val="24"/>
+          <w:szCs w:val="28"/>
+        </w:rPr>
+        <w:t xml:space="preserve"> 3))</w:t>
+      </w:r>
+    </w:p>
+    <w:p>
+      <w:pPr>
+        <w:pStyle w:val="PlainText"/>
+        <w:rPr>
+          <w:rFonts w:asciiTheme="minorHAnsi" w:hAnsiTheme="minorHAnsi" w:cs="Courier New"/>
+          <w:sz w:val="32"/>
+          <w:szCs w:val="32"/>
+        </w:rPr>
+      </w:pPr>
+    </w:p>
+    <w:p>
+      <w:pPr>
+        <w:pStyle w:val="PlainText"/>
+        <w:rPr>
+          <w:rFonts w:asciiTheme="minorHAnsi" w:hAnsiTheme="minorHAnsi" w:cs="Courier New"/>
+          <w:sz w:val="32"/>
+          <w:szCs w:val="32"/>
+        </w:rPr>
+      </w:pPr>
+      <w:r>
+        <w:rPr>
+          <w:rFonts w:asciiTheme="minorHAnsi" w:hAnsiTheme="minorHAnsi" w:cs="Courier New"/>
+          <w:sz w:val="32"/>
+          <w:szCs w:val="32"/>
+        </w:rPr>
+        <w:lastRenderedPageBreak/>
+        <w:t xml:space="preserve">6) A list implicitly ends with a 'null' in racket lisp (in most other lisps </w:t>
+      </w:r>
+    </w:p>
+    <w:p>
+      <w:pPr>
+        <w:pStyle w:val="PlainText"/>
+        <w:rPr>
+          <w:rFonts w:asciiTheme="minorHAnsi" w:hAnsiTheme="minorHAnsi" w:cs="Courier New"/>
+          <w:sz w:val="32"/>
+          <w:szCs w:val="32"/>
+        </w:rPr>
+      </w:pPr>
+      <w:r>
+        <w:rPr>
+          <w:rFonts w:asciiTheme="minorHAnsi" w:hAnsiTheme="minorHAnsi" w:cs="Courier New"/>
+          <w:sz w:val="32"/>
+          <w:szCs w:val="32"/>
+        </w:rPr>
+        <w:t>'</w:t>
+      </w:r>
+      <w:proofErr w:type="gramStart"/>
+      <w:r>
+        <w:rPr>
+          <w:rFonts w:asciiTheme="minorHAnsi" w:hAnsiTheme="minorHAnsi" w:cs="Courier New"/>
+          <w:sz w:val="32"/>
+          <w:szCs w:val="32"/>
+        </w:rPr>
+        <w:t>null</w:t>
+      </w:r>
+      <w:proofErr w:type="gramEnd"/>
+      <w:r>
+        <w:rPr>
+          <w:rFonts w:asciiTheme="minorHAnsi" w:hAnsiTheme="minorHAnsi" w:cs="Courier New"/>
+          <w:sz w:val="32"/>
+          <w:szCs w:val="32"/>
+        </w:rPr>
+        <w:t>' is 'nil'):</w:t>
+      </w:r>
+    </w:p>
+    <w:p>
+      <w:pPr>
+        <w:pStyle w:val="PlainText"/>
+        <w:rPr>
+          <w:rFonts w:asciiTheme="minorHAnsi" w:hAnsiTheme="minorHAnsi" w:cs="Courier New"/>
+          <w:sz w:val="32"/>
+          <w:szCs w:val="32"/>
+        </w:rPr>
+      </w:pPr>
+    </w:p>
+    <w:p>
+      <w:pPr>
+        <w:pStyle w:val="PlainText"/>
+        <w:rPr>
+          <w:rFonts w:ascii="Courier New" w:hAnsi="Courier New" w:cs="Courier New"/>
+          <w:sz w:val="24"/>
+          <w:szCs w:val="32"/>
+        </w:rPr>
+      </w:pPr>
+      <w:r>
+        <w:rPr>
+          <w:rFonts w:ascii="Courier New" w:hAnsi="Courier New" w:cs="Courier New"/>
+          <w:sz w:val="24"/>
+          <w:szCs w:val="32"/>
+        </w:rPr>
+        <w:t xml:space="preserve">    </w:t>
+      </w:r>
+      <w:r>
+        <w:rPr>
+          <w:rFonts w:ascii="Courier New" w:hAnsi="Courier New" w:cs="Courier New"/>
+          <w:sz w:val="24"/>
+          <w:szCs w:val="32"/>
+        </w:rPr>
+        <w:t>‘</w:t>
+      </w:r>
+      <w:r>
+        <w:rPr>
+          <w:rFonts w:ascii="Courier New" w:hAnsi="Courier New" w:cs="Courier New"/>
+          <w:sz w:val="24"/>
+          <w:szCs w:val="32"/>
+        </w:rPr>
+        <w:t>(</w:t>
+      </w:r>
+      <w:proofErr w:type="gramStart"/>
+      <w:r>
+        <w:rPr>
+          <w:rFonts w:ascii="Courier New" w:hAnsi="Courier New" w:cs="Courier New"/>
+          <w:sz w:val="24"/>
+          <w:szCs w:val="32"/>
+        </w:rPr>
+        <w:t>1 .</w:t>
+      </w:r>
+      <w:proofErr w:type="gramEnd"/>
+      <w:r>
+        <w:rPr>
+          <w:rFonts w:ascii="Courier New" w:hAnsi="Courier New" w:cs="Courier New"/>
+          <w:sz w:val="24"/>
+          <w:szCs w:val="32"/>
+        </w:rPr>
+        <w:t xml:space="preserve"> (</w:t>
+      </w:r>
+      <w:proofErr w:type="gramStart"/>
+      <w:r>
+        <w:rPr>
+          <w:rFonts w:ascii="Courier New" w:hAnsi="Courier New" w:cs="Courier New"/>
+          <w:sz w:val="24"/>
+          <w:szCs w:val="32"/>
+        </w:rPr>
+        <w:t>2 .</w:t>
+      </w:r>
+      <w:proofErr w:type="gramEnd"/>
+      <w:r>
+        <w:rPr>
+          <w:rFonts w:ascii="Courier New" w:hAnsi="Courier New" w:cs="Courier New"/>
+          <w:sz w:val="24"/>
+          <w:szCs w:val="32"/>
+        </w:rPr>
+        <w:t xml:space="preserve"> (</w:t>
+      </w:r>
+      <w:proofErr w:type="gramStart"/>
+      <w:r>
+        <w:rPr>
+          <w:rFonts w:ascii="Courier New" w:hAnsi="Courier New" w:cs="Courier New"/>
+          <w:sz w:val="24"/>
+          <w:szCs w:val="32"/>
+        </w:rPr>
+        <w:t>3 .</w:t>
+      </w:r>
+      <w:proofErr w:type="gramEnd"/>
+      <w:r>
+        <w:rPr>
+          <w:rFonts w:ascii="Courier New" w:hAnsi="Courier New" w:cs="Courier New"/>
+          <w:sz w:val="24"/>
+          <w:szCs w:val="32"/>
+        </w:rPr>
+        <w:t xml:space="preserve"> null))</w:t>
+      </w:r>
+    </w:p>
+    <w:p>
+      <w:pPr>
+        <w:pStyle w:val="PlainText"/>
+        <w:rPr>
+          <w:rFonts w:ascii="Courier New" w:hAnsi="Courier New" w:cs="Courier New"/>
+          <w:sz w:val="24"/>
+          <w:szCs w:val="32"/>
+        </w:rPr>
+      </w:pPr>
+      <w:r>
+        <w:rPr>
+          <w:rFonts w:ascii="Courier New" w:hAnsi="Courier New" w:cs="Courier New"/>
+          <w:sz w:val="24"/>
+          <w:szCs w:val="32"/>
+        </w:rPr>
+        <w:t xml:space="preserve">    </w:t>
+      </w:r>
+      <w:proofErr w:type="gramStart"/>
+      <w:r>
+        <w:rPr>
+          <w:rFonts w:ascii="Courier New" w:hAnsi="Courier New" w:cs="Courier New"/>
+          <w:sz w:val="24"/>
+          <w:szCs w:val="32"/>
+        </w:rPr>
+        <w:t>;You</w:t>
+      </w:r>
+      <w:proofErr w:type="gramEnd"/>
+      <w:r>
+        <w:rPr>
+          <w:rFonts w:ascii="Courier New" w:hAnsi="Courier New" w:cs="Courier New"/>
+          <w:sz w:val="24"/>
+          <w:szCs w:val="32"/>
+        </w:rPr>
+        <w:t xml:space="preserve"> don't ever have to put in the nu</w:t>
+      </w:r>
+      <w:r>
+        <w:rPr>
+          <w:rFonts w:ascii="Courier New" w:hAnsi="Courier New" w:cs="Courier New"/>
+          <w:sz w:val="24"/>
+          <w:szCs w:val="32"/>
+        </w:rPr>
+        <w:t xml:space="preserve">ll, Lisp will automagically add     </w:t>
+      </w:r>
+    </w:p>
+    <w:p>
+      <w:pPr>
+        <w:pStyle w:val="PlainText"/>
+        <w:rPr>
+          <w:rFonts w:ascii="Courier New" w:hAnsi="Courier New" w:cs="Courier New"/>
+          <w:sz w:val="24"/>
+          <w:szCs w:val="32"/>
+        </w:rPr>
+      </w:pPr>
+      <w:r>
+        <w:rPr>
+          <w:rFonts w:ascii="Courier New" w:hAnsi="Courier New" w:cs="Courier New"/>
+          <w:sz w:val="24"/>
+          <w:szCs w:val="32"/>
+        </w:rPr>
+        <w:t xml:space="preserve">    </w:t>
+      </w:r>
+      <w:proofErr w:type="gramStart"/>
+      <w:r>
+        <w:rPr>
+          <w:rFonts w:ascii="Courier New" w:hAnsi="Courier New" w:cs="Courier New"/>
+          <w:sz w:val="24"/>
+          <w:szCs w:val="32"/>
+        </w:rPr>
+        <w:t>;it</w:t>
+      </w:r>
+      <w:proofErr w:type="gramEnd"/>
+      <w:r>
+        <w:rPr>
+          <w:rFonts w:ascii="Courier New" w:hAnsi="Courier New" w:cs="Courier New"/>
+          <w:sz w:val="24"/>
+          <w:szCs w:val="32"/>
+        </w:rPr>
+        <w:t xml:space="preserve"> </w:t>
+      </w:r>
+      <w:r>
+        <w:rPr>
+          <w:rFonts w:ascii="Courier New" w:hAnsi="Courier New" w:cs="Courier New"/>
+          <w:sz w:val="24"/>
+          <w:szCs w:val="32"/>
+        </w:rPr>
+        <w:t>internally, just know the above is valid</w:t>
+      </w:r>
+    </w:p>
+    <w:p>
+      <w:pPr>
+        <w:pStyle w:val="PlainText"/>
+        <w:rPr>
+          <w:rFonts w:asciiTheme="minorHAnsi" w:hAnsiTheme="minorHAnsi" w:cs="Courier New"/>
+          <w:sz w:val="32"/>
+          <w:szCs w:val="32"/>
+        </w:rPr>
+      </w:pPr>
+    </w:p>
+    <w:p>
+      <w:pPr>
+        <w:pStyle w:val="PlainText"/>
+        <w:rPr>
+          <w:rFonts w:asciiTheme="minorHAnsi" w:hAnsiTheme="minorHAnsi" w:cs="Courier New"/>
+          <w:sz w:val="32"/>
+          <w:szCs w:val="32"/>
+        </w:rPr>
+      </w:pPr>
+      <w:r>
+        <w:rPr>
+          <w:rFonts w:asciiTheme="minorHAnsi" w:hAnsiTheme="minorHAnsi" w:cs="Courier New"/>
+          <w:sz w:val="32"/>
+          <w:szCs w:val="32"/>
+        </w:rPr>
+        <w:t>7) Lists can be extended indefinitely:</w:t>
+      </w:r>
+    </w:p>
+    <w:p>
+      <w:pPr>
+        <w:pStyle w:val="PlainText"/>
+        <w:rPr>
+          <w:rFonts w:asciiTheme="minorHAnsi" w:hAnsiTheme="minorHAnsi" w:cs="Courier New"/>
+          <w:sz w:val="32"/>
+          <w:szCs w:val="32"/>
+        </w:rPr>
+      </w:pPr>
+    </w:p>
+    <w:p>
+      <w:pPr>
+        <w:pStyle w:val="PlainText"/>
+        <w:rPr>
+          <w:rFonts w:ascii="Courier New" w:hAnsi="Courier New" w:cs="Courier New"/>
+          <w:sz w:val="28"/>
+          <w:szCs w:val="28"/>
+        </w:rPr>
+      </w:pPr>
+      <w:r>
+        <w:rPr>
+          <w:rFonts w:ascii="Courier New" w:hAnsi="Courier New" w:cs="Courier New"/>
+          <w:sz w:val="24"/>
+          <w:szCs w:val="28"/>
+        </w:rPr>
+        <w:t xml:space="preserve">    </w:t>
+      </w:r>
+      <w:r>
+        <w:rPr>
+          <w:rFonts w:ascii="Courier New" w:hAnsi="Courier New" w:cs="Courier New"/>
+          <w:sz w:val="24"/>
+          <w:szCs w:val="28"/>
+        </w:rPr>
+        <w:t>‘</w:t>
+      </w:r>
+      <w:r>
+        <w:rPr>
+          <w:rFonts w:ascii="Courier New" w:hAnsi="Courier New" w:cs="Courier New"/>
+          <w:sz w:val="24"/>
+          <w:szCs w:val="28"/>
+        </w:rPr>
+        <w:t>(</w:t>
+      </w:r>
+      <w:proofErr w:type="gramStart"/>
+      <w:r>
+        <w:rPr>
+          <w:rFonts w:ascii="Courier New" w:hAnsi="Courier New" w:cs="Courier New"/>
+          <w:sz w:val="24"/>
+          <w:szCs w:val="28"/>
+        </w:rPr>
+        <w:t>1 .</w:t>
+      </w:r>
+      <w:proofErr w:type="gramEnd"/>
+      <w:r>
+        <w:rPr>
+          <w:rFonts w:ascii="Courier New" w:hAnsi="Courier New" w:cs="Courier New"/>
+          <w:sz w:val="24"/>
+          <w:szCs w:val="28"/>
+        </w:rPr>
+        <w:t xml:space="preserve"> (</w:t>
+      </w:r>
+      <w:proofErr w:type="gramStart"/>
+      <w:r>
+        <w:rPr>
+          <w:rFonts w:ascii="Courier New" w:hAnsi="Courier New" w:cs="Courier New"/>
+          <w:sz w:val="24"/>
+          <w:szCs w:val="28"/>
+        </w:rPr>
+        <w:t>2 .</w:t>
+      </w:r>
+      <w:proofErr w:type="gramEnd"/>
+      <w:r>
+        <w:rPr>
+          <w:rFonts w:ascii="Courier New" w:hAnsi="Courier New" w:cs="Courier New"/>
+          <w:sz w:val="24"/>
+          <w:szCs w:val="28"/>
+        </w:rPr>
+        <w:t xml:space="preserve"> (</w:t>
+      </w:r>
+      <w:proofErr w:type="gramStart"/>
+      <w:r>
+        <w:rPr>
+          <w:rFonts w:ascii="Courier New" w:hAnsi="Courier New" w:cs="Courier New"/>
+          <w:sz w:val="24"/>
+          <w:szCs w:val="28"/>
+        </w:rPr>
+        <w:t>3 .</w:t>
+      </w:r>
+      <w:proofErr w:type="gramEnd"/>
+      <w:r>
+        <w:rPr>
+          <w:rFonts w:ascii="Courier New" w:hAnsi="Courier New" w:cs="Courier New"/>
+          <w:sz w:val="24"/>
+          <w:szCs w:val="28"/>
+        </w:rPr>
+        <w:t xml:space="preserve"> (</w:t>
+      </w:r>
+      <w:proofErr w:type="gramStart"/>
+      <w:r>
+        <w:rPr>
+          <w:rFonts w:ascii="Courier New" w:hAnsi="Courier New" w:cs="Courier New"/>
+          <w:sz w:val="24"/>
+          <w:szCs w:val="28"/>
+        </w:rPr>
+        <w:t>4 .</w:t>
+      </w:r>
+      <w:proofErr w:type="gramEnd"/>
+      <w:r>
+        <w:rPr>
+          <w:rFonts w:ascii="Courier New" w:hAnsi="Courier New" w:cs="Courier New"/>
+          <w:sz w:val="24"/>
+          <w:szCs w:val="28"/>
+        </w:rPr>
+        <w:t xml:space="preserve"> (</w:t>
+      </w:r>
+      <w:proofErr w:type="gramStart"/>
+      <w:r>
+        <w:rPr>
+          <w:rFonts w:ascii="Courier New" w:hAnsi="Courier New" w:cs="Courier New"/>
+          <w:sz w:val="24"/>
+          <w:szCs w:val="28"/>
+        </w:rPr>
+        <w:t>5 .</w:t>
+      </w:r>
+      <w:proofErr w:type="gramEnd"/>
+      <w:r>
+        <w:rPr>
+          <w:rFonts w:ascii="Courier New" w:hAnsi="Courier New" w:cs="Courier New"/>
+          <w:sz w:val="24"/>
+          <w:szCs w:val="28"/>
+        </w:rPr>
+        <w:t xml:space="preserve"> null))))</w:t>
+      </w:r>
+    </w:p>
+    <w:p>
+      <w:pPr>
+        <w:pStyle w:val="PlainText"/>
+        <w:rPr>
+          <w:rFonts w:asciiTheme="minorHAnsi" w:hAnsiTheme="minorHAnsi" w:cs="Courier New"/>
+          <w:sz w:val="32"/>
+          <w:szCs w:val="32"/>
+        </w:rPr>
+      </w:pPr>
+    </w:p>
+    <w:p>
+      <w:pPr>
+        <w:pStyle w:val="PlainText"/>
+        <w:rPr>
+          <w:rFonts w:asciiTheme="minorHAnsi" w:hAnsiTheme="minorHAnsi" w:cs="Courier New"/>
+          <w:sz w:val="32"/>
+          <w:szCs w:val="32"/>
+        </w:rPr>
+      </w:pPr>
+      <w:r>
+        <w:rPr>
+          <w:rFonts w:asciiTheme="minorHAnsi" w:hAnsiTheme="minorHAnsi" w:cs="Courier New"/>
+          <w:sz w:val="32"/>
+          <w:szCs w:val="32"/>
+        </w:rPr>
+        <w:t>8) The shorthand for the above is a list:</w:t>
+      </w:r>
+    </w:p>
+    <w:p>
+      <w:pPr>
+        <w:pStyle w:val="PlainText"/>
+        <w:rPr>
+          <w:rFonts w:asciiTheme="minorHAnsi" w:hAnsiTheme="minorHAnsi" w:cs="Courier New"/>
+          <w:sz w:val="32"/>
+          <w:szCs w:val="32"/>
+        </w:rPr>
+      </w:pPr>
+    </w:p>
+    <w:p>
+      <w:pPr>
+        <w:pStyle w:val="PlainText"/>
+        <w:rPr>
+          <w:rFonts w:ascii="Courier New" w:hAnsi="Courier New" w:cs="Courier New"/>
+          <w:sz w:val="24"/>
+          <w:szCs w:val="24"/>
+        </w:rPr>
+      </w:pPr>
+      <w:r>
+        <w:rPr>
+          <w:rFonts w:ascii="Courier New" w:hAnsi="Courier New" w:cs="Courier New"/>
+          <w:sz w:val="24"/>
+          <w:szCs w:val="24"/>
         </w:rPr>
         <w:t xml:space="preserve">    (</w:t>
       </w:r>
@@ -1285,92 +2319,610 @@
         <w:rPr>
           <w:rFonts w:ascii="Courier New" w:hAnsi="Courier New" w:cs="Courier New"/>
           <w:sz w:val="24"/>
-          <w:szCs w:val="28"/>
-        </w:rPr>
-        <w:t>car .</w:t>
+          <w:szCs w:val="24"/>
+        </w:rPr>
+        <w:t>list</w:t>
       </w:r>
       <w:proofErr w:type="gramEnd"/>
       <w:r>
         <w:rPr>
           <w:rFonts w:ascii="Courier New" w:hAnsi="Courier New" w:cs="Courier New"/>
           <w:sz w:val="24"/>
-          <w:szCs w:val="28"/>
-        </w:rPr>
-        <w:t xml:space="preserve"> </w:t>
+          <w:szCs w:val="24"/>
+        </w:rPr>
+        <w:t xml:space="preserve"> 1 2 3 4 5)</w:t>
+      </w:r>
+    </w:p>
+    <w:p>
+      <w:pPr>
+        <w:pStyle w:val="PlainText"/>
+        <w:rPr>
+          <w:rFonts w:asciiTheme="minorHAnsi" w:hAnsiTheme="minorHAnsi" w:cs="Courier New"/>
+          <w:sz w:val="32"/>
+          <w:szCs w:val="32"/>
+        </w:rPr>
+      </w:pPr>
+    </w:p>
+    <w:p>
+      <w:pPr>
+        <w:pStyle w:val="PlainText"/>
+        <w:rPr>
+          <w:rFonts w:asciiTheme="minorHAnsi" w:hAnsiTheme="minorHAnsi" w:cs="Courier New"/>
+          <w:sz w:val="32"/>
+          <w:szCs w:val="32"/>
+        </w:rPr>
+      </w:pPr>
+      <w:r>
+        <w:rPr>
+          <w:rFonts w:asciiTheme="minorHAnsi" w:hAnsiTheme="minorHAnsi" w:cs="Courier New"/>
+          <w:sz w:val="32"/>
+          <w:szCs w:val="32"/>
+        </w:rPr>
+        <w:t>9) Lists are actually not limited to the above structure, they're really more like a binary tree that can bind together any child lists:</w:t>
+      </w:r>
+    </w:p>
+    <w:p>
+      <w:pPr>
+        <w:pStyle w:val="PlainText"/>
+        <w:rPr>
+          <w:rFonts w:asciiTheme="minorHAnsi" w:hAnsiTheme="minorHAnsi" w:cs="Courier New"/>
+          <w:sz w:val="32"/>
+          <w:szCs w:val="32"/>
+        </w:rPr>
+      </w:pPr>
+    </w:p>
+    <w:p>
+      <w:pPr>
+        <w:pStyle w:val="PlainText"/>
+        <w:rPr>
+          <w:rFonts w:ascii="Courier New" w:hAnsi="Courier New" w:cs="Courier New"/>
+          <w:sz w:val="24"/>
+          <w:szCs w:val="24"/>
+        </w:rPr>
+      </w:pPr>
+      <w:r>
+        <w:rPr>
+          <w:rFonts w:ascii="Courier New" w:hAnsi="Courier New" w:cs="Courier New"/>
+          <w:sz w:val="28"/>
+          <w:szCs w:val="28"/>
+        </w:rPr>
+        <w:t xml:space="preserve">    </w:t>
+      </w:r>
+      <w:proofErr w:type="gramStart"/>
+      <w:r>
+        <w:rPr>
+          <w:rFonts w:ascii="Courier New" w:hAnsi="Courier New" w:cs="Courier New"/>
+          <w:sz w:val="24"/>
+          <w:szCs w:val="24"/>
+        </w:rPr>
+        <w:t>;#</w:t>
+      </w:r>
+      <w:proofErr w:type="gramEnd"/>
+      <w:r>
+        <w:rPr>
+          <w:rFonts w:ascii="Courier New" w:hAnsi="Courier New" w:cs="Courier New"/>
+          <w:sz w:val="24"/>
+          <w:szCs w:val="24"/>
+        </w:rPr>
+        <w:t xml:space="preserve">t is </w:t>
       </w:r>
       <w:proofErr w:type="spellStart"/>
       <w:r>
         <w:rPr>
           <w:rFonts w:ascii="Courier New" w:hAnsi="Courier New" w:cs="Courier New"/>
           <w:sz w:val="24"/>
-          <w:szCs w:val="28"/>
-        </w:rPr>
-        <w:t>cdr</w:t>
+          <w:szCs w:val="24"/>
+        </w:rPr>
+        <w:t>boolean</w:t>
       </w:r>
       <w:proofErr w:type="spellEnd"/>
       <w:r>
         <w:rPr>
           <w:rFonts w:ascii="Courier New" w:hAnsi="Courier New" w:cs="Courier New"/>
           <w:sz w:val="24"/>
-          <w:szCs w:val="28"/>
-        </w:rPr>
-        <w:t>)</w:t>
-      </w:r>
-    </w:p>
-    <w:p>
-      <w:pPr>
-        <w:pStyle w:val="PlainText"/>
-        <w:rPr>
-          <w:rFonts w:asciiTheme="minorHAnsi" w:hAnsiTheme="minorHAnsi" w:cs="Courier New"/>
-          <w:sz w:val="32"/>
-          <w:szCs w:val="32"/>
-        </w:rPr>
-      </w:pPr>
-    </w:p>
-    <w:p>
-      <w:pPr>
-        <w:pStyle w:val="PlainText"/>
-        <w:rPr>
-          <w:rFonts w:asciiTheme="minorHAnsi" w:hAnsiTheme="minorHAnsi" w:cs="Courier New"/>
-          <w:sz w:val="32"/>
-          <w:szCs w:val="32"/>
-        </w:rPr>
-      </w:pPr>
-      <w:r>
-        <w:rPr>
-          <w:rFonts w:asciiTheme="minorHAnsi" w:hAnsiTheme="minorHAnsi" w:cs="Courier New"/>
-          <w:sz w:val="32"/>
-          <w:szCs w:val="32"/>
-        </w:rPr>
-        <w:t>4) Lisp is smart enough to know if a pointer is an atom or another cons cell</w:t>
-      </w:r>
-    </w:p>
-    <w:p>
-      <w:pPr>
-        <w:pStyle w:val="PlainText"/>
-        <w:rPr>
-          <w:rFonts w:asciiTheme="minorHAnsi" w:hAnsiTheme="minorHAnsi" w:cs="Courier New"/>
-          <w:sz w:val="32"/>
-          <w:szCs w:val="32"/>
-        </w:rPr>
-      </w:pPr>
-    </w:p>
-    <w:p>
-      <w:pPr>
-        <w:pStyle w:val="PlainText"/>
-        <w:rPr>
-          <w:rFonts w:asciiTheme="minorHAnsi" w:hAnsiTheme="minorHAnsi" w:cs="Courier New"/>
-          <w:sz w:val="32"/>
-          <w:szCs w:val="32"/>
-        </w:rPr>
-      </w:pPr>
-      <w:r>
-        <w:rPr>
-          <w:rFonts w:asciiTheme="minorHAnsi" w:hAnsiTheme="minorHAnsi" w:cs="Courier New"/>
-          <w:sz w:val="32"/>
-          <w:szCs w:val="32"/>
-        </w:rPr>
-        <w:t>5) Lists are made of cons cells hooked together</w:t>
+          <w:szCs w:val="24"/>
+        </w:rPr>
+        <w:t xml:space="preserve"> True, #f is </w:t>
+      </w:r>
+      <w:proofErr w:type="spellStart"/>
+      <w:r>
+        <w:rPr>
+          <w:rFonts w:ascii="Courier New" w:hAnsi="Courier New" w:cs="Courier New"/>
+          <w:sz w:val="24"/>
+          <w:szCs w:val="24"/>
+        </w:rPr>
+        <w:t>boolean</w:t>
+      </w:r>
+      <w:proofErr w:type="spellEnd"/>
+      <w:r>
+        <w:rPr>
+          <w:rFonts w:ascii="Courier New" w:hAnsi="Courier New" w:cs="Courier New"/>
+          <w:sz w:val="24"/>
+          <w:szCs w:val="24"/>
+        </w:rPr>
+        <w:t xml:space="preserve"> False</w:t>
+      </w:r>
+    </w:p>
+    <w:p>
+      <w:pPr>
+        <w:pStyle w:val="PlainText"/>
+        <w:rPr>
+          <w:rFonts w:ascii="Courier New" w:hAnsi="Courier New" w:cs="Courier New"/>
+          <w:sz w:val="24"/>
+          <w:szCs w:val="24"/>
+        </w:rPr>
+      </w:pPr>
+      <w:r>
+        <w:rPr>
+          <w:rFonts w:ascii="Courier New" w:hAnsi="Courier New" w:cs="Courier New"/>
+          <w:sz w:val="24"/>
+          <w:szCs w:val="24"/>
+        </w:rPr>
+        <w:t xml:space="preserve">    </w:t>
+      </w:r>
+      <w:r>
+        <w:rPr>
+          <w:rFonts w:ascii="Courier New" w:hAnsi="Courier New" w:cs="Courier New"/>
+          <w:sz w:val="24"/>
+          <w:szCs w:val="24"/>
+        </w:rPr>
+        <w:t>‘</w:t>
+      </w:r>
+      <w:r>
+        <w:rPr>
+          <w:rFonts w:ascii="Courier New" w:hAnsi="Courier New" w:cs="Courier New"/>
+          <w:sz w:val="24"/>
+          <w:szCs w:val="24"/>
+        </w:rPr>
+        <w:t>((</w:t>
+      </w:r>
+      <w:proofErr w:type="gramStart"/>
+      <w:r>
+        <w:rPr>
+          <w:rFonts w:ascii="Courier New" w:hAnsi="Courier New" w:cs="Courier New"/>
+          <w:sz w:val="24"/>
+          <w:szCs w:val="24"/>
+        </w:rPr>
+        <w:t>1 .</w:t>
+      </w:r>
+      <w:proofErr w:type="gramEnd"/>
+      <w:r>
+        <w:rPr>
+          <w:rFonts w:ascii="Courier New" w:hAnsi="Courier New" w:cs="Courier New"/>
+          <w:sz w:val="24"/>
+          <w:szCs w:val="24"/>
+        </w:rPr>
+        <w:t xml:space="preserve"> ((</w:t>
+      </w:r>
+      <w:proofErr w:type="gramStart"/>
+      <w:r>
+        <w:rPr>
+          <w:rFonts w:ascii="Courier New" w:hAnsi="Courier New" w:cs="Courier New"/>
+          <w:sz w:val="24"/>
+          <w:szCs w:val="24"/>
+        </w:rPr>
+        <w:t>2 .</w:t>
+      </w:r>
+      <w:proofErr w:type="gramEnd"/>
+      <w:r>
+        <w:rPr>
+          <w:rFonts w:ascii="Courier New" w:hAnsi="Courier New" w:cs="Courier New"/>
+          <w:sz w:val="24"/>
+          <w:szCs w:val="24"/>
+        </w:rPr>
+        <w:t xml:space="preserve"> #t</w:t>
+      </w:r>
+      <w:proofErr w:type="gramStart"/>
+      <w:r>
+        <w:rPr>
+          <w:rFonts w:ascii="Courier New" w:hAnsi="Courier New" w:cs="Courier New"/>
+          <w:sz w:val="24"/>
+          <w:szCs w:val="24"/>
+        </w:rPr>
+        <w:t>) .</w:t>
+      </w:r>
+      <w:proofErr w:type="gramEnd"/>
+      <w:r>
+        <w:rPr>
+          <w:rFonts w:ascii="Courier New" w:hAnsi="Courier New" w:cs="Courier New"/>
+          <w:sz w:val="24"/>
+          <w:szCs w:val="24"/>
+        </w:rPr>
+        <w:t xml:space="preserve"> "</w:t>
+      </w:r>
+      <w:proofErr w:type="gramStart"/>
+      <w:r>
+        <w:rPr>
+          <w:rFonts w:ascii="Courier New" w:hAnsi="Courier New" w:cs="Courier New"/>
+          <w:sz w:val="24"/>
+          <w:szCs w:val="24"/>
+        </w:rPr>
+        <w:t>a</w:t>
+      </w:r>
+      <w:proofErr w:type="gramEnd"/>
+      <w:r>
+        <w:rPr>
+          <w:rFonts w:ascii="Courier New" w:hAnsi="Courier New" w:cs="Courier New"/>
+          <w:sz w:val="24"/>
+          <w:szCs w:val="24"/>
+        </w:rPr>
+        <w:t xml:space="preserve"> string")) . ((list 4 5 6</w:t>
+      </w:r>
+      <w:proofErr w:type="gramStart"/>
+      <w:r>
+        <w:rPr>
+          <w:rFonts w:ascii="Courier New" w:hAnsi="Courier New" w:cs="Courier New"/>
+          <w:sz w:val="24"/>
+          <w:szCs w:val="24"/>
+        </w:rPr>
+        <w:t>) .</w:t>
+      </w:r>
+      <w:proofErr w:type="gramEnd"/>
+      <w:r>
+        <w:rPr>
+          <w:rFonts w:ascii="Courier New" w:hAnsi="Courier New" w:cs="Courier New"/>
+          <w:sz w:val="24"/>
+          <w:szCs w:val="24"/>
+        </w:rPr>
+        <w:t xml:space="preserve"> 3))</w:t>
+      </w:r>
+    </w:p>
+    <w:p>
+      <w:pPr>
+        <w:pStyle w:val="PlainText"/>
+        <w:rPr>
+          <w:rFonts w:ascii="Courier New" w:hAnsi="Courier New" w:cs="Courier New"/>
+          <w:sz w:val="24"/>
+          <w:szCs w:val="24"/>
+        </w:rPr>
+      </w:pPr>
+    </w:p>
+    <w:p>
+      <w:pPr>
+        <w:pStyle w:val="PlainText"/>
+        <w:ind w:left="672"/>
+        <w:rPr>
+          <w:rFonts w:ascii="Courier New" w:hAnsi="Courier New" w:cs="Courier New"/>
+          <w:sz w:val="24"/>
+          <w:szCs w:val="24"/>
+        </w:rPr>
+      </w:pPr>
+      <w:proofErr w:type="gramStart"/>
+      <w:r>
+        <w:rPr>
+          <w:rFonts w:ascii="Courier New" w:hAnsi="Courier New" w:cs="Courier New"/>
+          <w:sz w:val="24"/>
+          <w:szCs w:val="24"/>
+        </w:rPr>
+        <w:t>;The</w:t>
+      </w:r>
+      <w:proofErr w:type="gramEnd"/>
+      <w:r>
+        <w:rPr>
+          <w:rFonts w:ascii="Courier New" w:hAnsi="Courier New" w:cs="Courier New"/>
+          <w:sz w:val="24"/>
+          <w:szCs w:val="24"/>
+        </w:rPr>
+        <w:t xml:space="preserve"> below isn't code, but ho</w:t>
+      </w:r>
+      <w:r>
+        <w:rPr>
+          <w:rFonts w:ascii="Courier New" w:hAnsi="Courier New" w:cs="Courier New"/>
+          <w:sz w:val="24"/>
+          <w:szCs w:val="24"/>
+        </w:rPr>
+        <w:t>pefully the tree below lets you      ;</w:t>
+      </w:r>
+      <w:r>
+        <w:rPr>
+          <w:rFonts w:ascii="Courier New" w:hAnsi="Courier New" w:cs="Courier New"/>
+          <w:sz w:val="24"/>
+          <w:szCs w:val="24"/>
+        </w:rPr>
+        <w:t>visualize the above, where e</w:t>
+      </w:r>
+      <w:r>
+        <w:rPr>
+          <w:rFonts w:ascii="Courier New" w:hAnsi="Courier New" w:cs="Courier New"/>
+          <w:sz w:val="24"/>
+          <w:szCs w:val="24"/>
+        </w:rPr>
+        <w:t>ach newline is going into a new</w:t>
+      </w:r>
+    </w:p>
+    <w:p>
+      <w:pPr>
+        <w:pStyle w:val="PlainText"/>
+        <w:ind w:left="672"/>
+        <w:rPr>
+          <w:rFonts w:ascii="Courier New" w:hAnsi="Courier New" w:cs="Courier New"/>
+          <w:sz w:val="24"/>
+          <w:szCs w:val="24"/>
+        </w:rPr>
+      </w:pPr>
+      <w:proofErr w:type="gramStart"/>
+      <w:r>
+        <w:rPr>
+          <w:rFonts w:ascii="Courier New" w:hAnsi="Courier New" w:cs="Courier New"/>
+          <w:sz w:val="24"/>
+          <w:szCs w:val="24"/>
+        </w:rPr>
+        <w:t>;</w:t>
+      </w:r>
+      <w:r>
+        <w:rPr>
+          <w:rFonts w:ascii="Courier New" w:hAnsi="Courier New" w:cs="Courier New"/>
+          <w:sz w:val="24"/>
+          <w:szCs w:val="24"/>
+        </w:rPr>
+        <w:t>child</w:t>
+      </w:r>
+      <w:proofErr w:type="gramEnd"/>
+      <w:r>
+        <w:rPr>
+          <w:rFonts w:ascii="Courier New" w:hAnsi="Courier New" w:cs="Courier New"/>
+          <w:sz w:val="24"/>
+          <w:szCs w:val="24"/>
+        </w:rPr>
+        <w:t xml:space="preserve"> cons cell scope and each line points to a child cons </w:t>
+      </w:r>
+      <w:r>
+        <w:rPr>
+          <w:rFonts w:ascii="Courier New" w:hAnsi="Courier New" w:cs="Courier New"/>
+          <w:sz w:val="24"/>
+          <w:szCs w:val="24"/>
+        </w:rPr>
+        <w:t>;</w:t>
+      </w:r>
+      <w:r>
+        <w:rPr>
+          <w:rFonts w:ascii="Courier New" w:hAnsi="Courier New" w:cs="Courier New"/>
+          <w:sz w:val="24"/>
+          <w:szCs w:val="24"/>
+        </w:rPr>
+        <w:t>cell.</w:t>
+      </w:r>
+    </w:p>
+    <w:p>
+      <w:pPr>
+        <w:pStyle w:val="PlainText"/>
+        <w:rPr>
+          <w:rFonts w:ascii="Courier New" w:hAnsi="Courier New" w:cs="Courier New"/>
+          <w:sz w:val="24"/>
+          <w:szCs w:val="24"/>
+        </w:rPr>
+      </w:pPr>
+      <w:r>
+        <w:rPr>
+          <w:rFonts w:ascii="Courier New" w:hAnsi="Courier New" w:cs="Courier New"/>
+          <w:sz w:val="24"/>
+          <w:szCs w:val="24"/>
+        </w:rPr>
+        <w:t xml:space="preserve">    </w:t>
+      </w:r>
+      <w:r>
+        <w:rPr>
+          <w:rFonts w:ascii="Courier New" w:hAnsi="Courier New" w:cs="Courier New"/>
+          <w:sz w:val="24"/>
+          <w:szCs w:val="24"/>
+        </w:rPr>
+        <w:t>‘</w:t>
+      </w:r>
+      <w:r>
+        <w:rPr>
+          <w:rFonts w:ascii="Courier New" w:hAnsi="Courier New" w:cs="Courier New"/>
+          <w:sz w:val="24"/>
+          <w:szCs w:val="24"/>
+        </w:rPr>
+        <w:t>(                              . (               . 3))</w:t>
+      </w:r>
+    </w:p>
+    <w:p>
+      <w:pPr>
+        <w:pStyle w:val="PlainText"/>
+        <w:rPr>
+          <w:rFonts w:ascii="Courier New" w:hAnsi="Courier New" w:cs="Courier New"/>
+          <w:sz w:val="24"/>
+          <w:szCs w:val="24"/>
+        </w:rPr>
+      </w:pPr>
+      <w:r>
+        <w:rPr>
+          <w:rFonts w:ascii="Courier New" w:hAnsi="Courier New" w:cs="Courier New"/>
+          <w:sz w:val="24"/>
+          <w:szCs w:val="24"/>
+        </w:rPr>
+        <w:t xml:space="preserve">                  /                        /</w:t>
+      </w:r>
+    </w:p>
+    <w:p>
+      <w:pPr>
+        <w:pStyle w:val="PlainText"/>
+        <w:rPr>
+          <w:rFonts w:ascii="Courier New" w:hAnsi="Courier New" w:cs="Courier New"/>
+          <w:sz w:val="24"/>
+          <w:szCs w:val="24"/>
+        </w:rPr>
+      </w:pPr>
+      <w:r>
+        <w:rPr>
+          <w:rFonts w:ascii="Courier New" w:hAnsi="Courier New" w:cs="Courier New"/>
+          <w:sz w:val="24"/>
+          <w:szCs w:val="24"/>
+        </w:rPr>
+        <w:t xml:space="preserve">     (</w:t>
+      </w:r>
+      <w:proofErr w:type="gramStart"/>
+      <w:r>
+        <w:rPr>
+          <w:rFonts w:ascii="Courier New" w:hAnsi="Courier New" w:cs="Courier New"/>
+          <w:sz w:val="24"/>
+          <w:szCs w:val="24"/>
+        </w:rPr>
+        <w:t>1 .</w:t>
+      </w:r>
+      <w:proofErr w:type="gramEnd"/>
+      <w:r>
+        <w:rPr>
+          <w:rFonts w:ascii="Courier New" w:hAnsi="Courier New" w:cs="Courier New"/>
+          <w:sz w:val="24"/>
+          <w:szCs w:val="24"/>
+        </w:rPr>
+        <w:t xml:space="preserve">                        )   (list 4 5 6)</w:t>
+      </w:r>
+    </w:p>
+    <w:p>
+      <w:pPr>
+        <w:pStyle w:val="PlainText"/>
+        <w:rPr>
+          <w:rFonts w:ascii="Courier New" w:hAnsi="Courier New" w:cs="Courier New"/>
+          <w:sz w:val="24"/>
+          <w:szCs w:val="24"/>
+        </w:rPr>
+      </w:pPr>
+      <w:r>
+        <w:rPr>
+          <w:rFonts w:ascii="Courier New" w:hAnsi="Courier New" w:cs="Courier New"/>
+          <w:sz w:val="24"/>
+          <w:szCs w:val="24"/>
+        </w:rPr>
+        <w:t xml:space="preserve">                    \</w:t>
+      </w:r>
+    </w:p>
+    <w:p>
+      <w:pPr>
+        <w:pStyle w:val="PlainText"/>
+        <w:rPr>
+          <w:rFonts w:ascii="Courier New" w:hAnsi="Courier New" w:cs="Courier New"/>
+          <w:sz w:val="24"/>
+          <w:szCs w:val="24"/>
+        </w:rPr>
+      </w:pPr>
+      <w:r>
+        <w:rPr>
+          <w:rFonts w:ascii="Courier New" w:hAnsi="Courier New" w:cs="Courier New"/>
+          <w:sz w:val="24"/>
+          <w:szCs w:val="24"/>
+        </w:rPr>
+        <w:t xml:space="preserve">          (         . "</w:t>
+      </w:r>
+      <w:proofErr w:type="gramStart"/>
+      <w:r>
+        <w:rPr>
+          <w:rFonts w:ascii="Courier New" w:hAnsi="Courier New" w:cs="Courier New"/>
+          <w:sz w:val="24"/>
+          <w:szCs w:val="24"/>
+        </w:rPr>
+        <w:t>a</w:t>
+      </w:r>
+      <w:proofErr w:type="gramEnd"/>
+      <w:r>
+        <w:rPr>
+          <w:rFonts w:ascii="Courier New" w:hAnsi="Courier New" w:cs="Courier New"/>
+          <w:sz w:val="24"/>
+          <w:szCs w:val="24"/>
+        </w:rPr>
+        <w:t xml:space="preserve"> string")</w:t>
+      </w:r>
+    </w:p>
+    <w:p>
+      <w:pPr>
+        <w:pStyle w:val="PlainText"/>
+        <w:rPr>
+          <w:rFonts w:ascii="Courier New" w:hAnsi="Courier New" w:cs="Courier New"/>
+          <w:sz w:val="24"/>
+          <w:szCs w:val="24"/>
+        </w:rPr>
+      </w:pPr>
+      <w:r>
+        <w:rPr>
+          <w:rFonts w:ascii="Courier New" w:hAnsi="Courier New" w:cs="Courier New"/>
+          <w:sz w:val="24"/>
+          <w:szCs w:val="24"/>
+        </w:rPr>
+        <w:t xml:space="preserve">               /</w:t>
+      </w:r>
+    </w:p>
+    <w:p>
+      <w:pPr>
+        <w:pStyle w:val="PlainText"/>
+        <w:rPr>
+          <w:rFonts w:ascii="Courier New" w:hAnsi="Courier New" w:cs="Courier New"/>
+          <w:sz w:val="24"/>
+          <w:szCs w:val="24"/>
+        </w:rPr>
+      </w:pPr>
+      <w:r>
+        <w:rPr>
+          <w:rFonts w:ascii="Courier New" w:hAnsi="Courier New" w:cs="Courier New"/>
+          <w:sz w:val="24"/>
+          <w:szCs w:val="24"/>
+        </w:rPr>
+        <w:t xml:space="preserve">           (</w:t>
+      </w:r>
+      <w:proofErr w:type="gramStart"/>
+      <w:r>
+        <w:rPr>
+          <w:rFonts w:ascii="Courier New" w:hAnsi="Courier New" w:cs="Courier New"/>
+          <w:sz w:val="24"/>
+          <w:szCs w:val="24"/>
+        </w:rPr>
+        <w:t>2 .</w:t>
+      </w:r>
+      <w:proofErr w:type="gramEnd"/>
+      <w:r>
+        <w:rPr>
+          <w:rFonts w:ascii="Courier New" w:hAnsi="Courier New" w:cs="Courier New"/>
+          <w:sz w:val="24"/>
+          <w:szCs w:val="24"/>
+        </w:rPr>
+        <w:t xml:space="preserve"> #t) </w:t>
+      </w:r>
+    </w:p>
+    <w:p>
+      <w:pPr>
+        <w:pStyle w:val="PlainText"/>
+        <w:rPr>
+          <w:rFonts w:asciiTheme="minorHAnsi" w:hAnsiTheme="minorHAnsi" w:cs="Courier New"/>
+          <w:sz w:val="32"/>
+          <w:szCs w:val="32"/>
+        </w:rPr>
+      </w:pPr>
+    </w:p>
+    <w:p>
+      <w:pPr>
+        <w:pStyle w:val="PlainText"/>
+        <w:rPr>
+          <w:rFonts w:asciiTheme="minorHAnsi" w:hAnsiTheme="minorHAnsi" w:cs="Courier New"/>
+          <w:sz w:val="32"/>
+          <w:szCs w:val="32"/>
+        </w:rPr>
+      </w:pPr>
+    </w:p>
+    <w:p>
+      <w:pPr>
+        <w:pStyle w:val="PlainText"/>
+        <w:rPr>
+          <w:rFonts w:asciiTheme="minorHAnsi" w:hAnsiTheme="minorHAnsi" w:cs="Courier New"/>
+          <w:sz w:val="32"/>
+          <w:szCs w:val="32"/>
+        </w:rPr>
+      </w:pPr>
+      <w:r>
+        <w:rPr>
+          <w:rFonts w:asciiTheme="minorHAnsi" w:hAnsiTheme="minorHAnsi" w:cs="Courier New"/>
+          <w:sz w:val="32"/>
+          <w:szCs w:val="32"/>
+        </w:rPr>
+        <w:t>10) Lists evaluate left to right, entering child scopes as encountered, and when done evaluating a child it will return to where it left off in the parent scope. This means the below are effectively equal</w:t>
+      </w:r>
+      <w:r>
+        <w:rPr>
+          <w:rFonts w:asciiTheme="minorHAnsi" w:hAnsiTheme="minorHAnsi" w:cs="Courier New"/>
+          <w:sz w:val="32"/>
+          <w:szCs w:val="32"/>
+        </w:rPr>
+        <w:t xml:space="preserve"> when actually parsing through them</w:t>
       </w:r>
       <w:r>
         <w:rPr>
@@ -1385,1319 +2937,44 @@
       <w:pPr>
         <w:pStyle w:val="PlainText"/>
         <w:rPr>
-          <w:rFonts w:ascii="Courier New" w:hAnsi="Courier New" w:cs="Courier New"/>
-          <w:sz w:val="28"/>
-          <w:szCs w:val="28"/>
-        </w:rPr>
-      </w:pPr>
-    </w:p>
-    <w:p>
-      <w:pPr>
-        <w:pStyle w:val="PlainText"/>
-        <w:rPr>
-          <w:rFonts w:ascii="Courier New" w:hAnsi="Courier New" w:cs="Courier New"/>
-          <w:sz w:val="24"/>
-          <w:szCs w:val="28"/>
-        </w:rPr>
-      </w:pPr>
-      <w:r>
-        <w:rPr>
-          <w:rFonts w:ascii="Courier New" w:hAnsi="Courier New" w:cs="Courier New"/>
-          <w:sz w:val="24"/>
-          <w:szCs w:val="28"/>
-        </w:rPr>
-        <w:t xml:space="preserve">    (left-</w:t>
-      </w:r>
-      <w:proofErr w:type="gramStart"/>
-      <w:r>
-        <w:rPr>
-          <w:rFonts w:ascii="Courier New" w:hAnsi="Courier New" w:cs="Courier New"/>
-          <w:sz w:val="24"/>
-          <w:szCs w:val="28"/>
-        </w:rPr>
-        <w:t>pointer1 .</w:t>
-      </w:r>
-      <w:proofErr w:type="gramEnd"/>
-      <w:r>
-        <w:rPr>
-          <w:rFonts w:ascii="Courier New" w:hAnsi="Courier New" w:cs="Courier New"/>
-          <w:sz w:val="24"/>
-          <w:szCs w:val="28"/>
-        </w:rPr>
-        <w:t xml:space="preserve"> right-pointer-to-the-next-cons-cell)</w:t>
-      </w:r>
-    </w:p>
-    <w:p>
-      <w:pPr>
-        <w:pStyle w:val="PlainText"/>
-        <w:rPr>
-          <w:rFonts w:ascii="Courier New" w:hAnsi="Courier New" w:cs="Courier New"/>
-          <w:sz w:val="28"/>
-          <w:szCs w:val="28"/>
-        </w:rPr>
-      </w:pPr>
-    </w:p>
-    <w:p>
-      <w:pPr>
-        <w:pStyle w:val="PlainText"/>
-        <w:rPr>
-          <w:rFonts w:asciiTheme="minorHAnsi" w:hAnsiTheme="minorHAnsi" w:cs="Courier New"/>
-          <w:sz w:val="32"/>
-          <w:szCs w:val="32"/>
-        </w:rPr>
-      </w:pPr>
-      <w:r>
-        <w:rPr>
-          <w:rFonts w:asciiTheme="minorHAnsi" w:hAnsiTheme="minorHAnsi" w:cs="Courier New"/>
-          <w:sz w:val="32"/>
-          <w:szCs w:val="32"/>
-        </w:rPr>
-        <w:t>Which ends up looking like this in code:</w:t>
-      </w:r>
-    </w:p>
-    <w:p>
-      <w:pPr>
-        <w:pStyle w:val="PlainText"/>
-        <w:rPr>
-          <w:rFonts w:ascii="Courier New" w:hAnsi="Courier New" w:cs="Courier New"/>
-          <w:sz w:val="24"/>
-          <w:szCs w:val="28"/>
-        </w:rPr>
-      </w:pPr>
-      <w:r>
-        <w:rPr>
-          <w:rFonts w:ascii="Courier New" w:hAnsi="Courier New" w:cs="Courier New"/>
-          <w:sz w:val="24"/>
-          <w:szCs w:val="28"/>
-        </w:rPr>
-        <w:t xml:space="preserve">    (</w:t>
-      </w:r>
-      <w:proofErr w:type="gramStart"/>
-      <w:r>
-        <w:rPr>
-          <w:rFonts w:ascii="Courier New" w:hAnsi="Courier New" w:cs="Courier New"/>
-          <w:sz w:val="24"/>
-          <w:szCs w:val="28"/>
-        </w:rPr>
-        <w:t>left-pointer1</w:t>
-      </w:r>
-      <w:proofErr w:type="gramEnd"/>
-      <w:r>
-        <w:rPr>
-          <w:rFonts w:ascii="Courier New" w:hAnsi="Courier New" w:cs="Courier New"/>
-          <w:sz w:val="24"/>
-          <w:szCs w:val="28"/>
-        </w:rPr>
-        <w:t xml:space="preserve"> (left-pointer2 right-pointer2))</w:t>
-      </w:r>
-    </w:p>
-    <w:p>
-      <w:pPr>
-        <w:pStyle w:val="PlainText"/>
-        <w:rPr>
-          <w:rFonts w:ascii="Courier New" w:hAnsi="Courier New" w:cs="Courier New"/>
-          <w:sz w:val="28"/>
-          <w:szCs w:val="28"/>
-        </w:rPr>
-      </w:pPr>
-    </w:p>
-    <w:p>
-      <w:pPr>
-        <w:pStyle w:val="PlainText"/>
-        <w:rPr>
-          <w:rFonts w:asciiTheme="minorHAnsi" w:hAnsiTheme="minorHAnsi" w:cs="Courier New"/>
-          <w:sz w:val="32"/>
-          <w:szCs w:val="32"/>
-        </w:rPr>
-      </w:pPr>
-      <w:proofErr w:type="gramStart"/>
-      <w:r>
-        <w:rPr>
-          <w:rFonts w:asciiTheme="minorHAnsi" w:hAnsiTheme="minorHAnsi" w:cs="Courier New"/>
-          <w:sz w:val="32"/>
-          <w:szCs w:val="32"/>
-        </w:rPr>
-        <w:t>or</w:t>
-      </w:r>
-      <w:proofErr w:type="gramEnd"/>
-      <w:r>
-        <w:rPr>
-          <w:rFonts w:asciiTheme="minorHAnsi" w:hAnsiTheme="minorHAnsi" w:cs="Courier New"/>
-          <w:sz w:val="32"/>
-          <w:szCs w:val="32"/>
-        </w:rPr>
-        <w:t>:</w:t>
-      </w:r>
-    </w:p>
-    <w:p>
-      <w:pPr>
-        <w:pStyle w:val="PlainText"/>
-        <w:rPr>
-          <w:rFonts w:ascii="Courier New" w:hAnsi="Courier New" w:cs="Courier New"/>
-          <w:sz w:val="28"/>
-          <w:szCs w:val="28"/>
-        </w:rPr>
-      </w:pPr>
-      <w:r>
-        <w:rPr>
-          <w:rFonts w:ascii="Courier New" w:hAnsi="Courier New" w:cs="Courier New"/>
-          <w:sz w:val="24"/>
-          <w:szCs w:val="28"/>
-        </w:rPr>
-        <w:t xml:space="preserve">    (</w:t>
-      </w:r>
-      <w:proofErr w:type="gramStart"/>
-      <w:r>
-        <w:rPr>
-          <w:rFonts w:ascii="Courier New" w:hAnsi="Courier New" w:cs="Courier New"/>
-          <w:sz w:val="24"/>
-          <w:szCs w:val="28"/>
-        </w:rPr>
-        <w:t>car1 .</w:t>
-      </w:r>
-      <w:proofErr w:type="gramEnd"/>
-      <w:r>
-        <w:rPr>
-          <w:rFonts w:ascii="Courier New" w:hAnsi="Courier New" w:cs="Courier New"/>
-          <w:sz w:val="24"/>
-          <w:szCs w:val="28"/>
-        </w:rPr>
-        <w:t xml:space="preserve"> (</w:t>
-      </w:r>
-      <w:proofErr w:type="gramStart"/>
-      <w:r>
-        <w:rPr>
-          <w:rFonts w:ascii="Courier New" w:hAnsi="Courier New" w:cs="Courier New"/>
-          <w:sz w:val="24"/>
-          <w:szCs w:val="28"/>
-        </w:rPr>
-        <w:t>car2 .</w:t>
-      </w:r>
-      <w:proofErr w:type="gramEnd"/>
-      <w:r>
-        <w:rPr>
-          <w:rFonts w:ascii="Courier New" w:hAnsi="Courier New" w:cs="Courier New"/>
-          <w:sz w:val="24"/>
-          <w:szCs w:val="28"/>
-        </w:rPr>
-        <w:t xml:space="preserve"> cdr2))</w:t>
-      </w:r>
-    </w:p>
-    <w:p>
-      <w:pPr>
-        <w:pStyle w:val="PlainText"/>
-        <w:rPr>
-          <w:rFonts w:ascii="Courier New" w:hAnsi="Courier New" w:cs="Courier New"/>
-          <w:sz w:val="28"/>
-          <w:szCs w:val="28"/>
-        </w:rPr>
-      </w:pPr>
-    </w:p>
-    <w:p>
-      <w:pPr>
-        <w:pStyle w:val="PlainText"/>
-        <w:rPr>
-          <w:rFonts w:asciiTheme="minorHAnsi" w:hAnsiTheme="minorHAnsi" w:cs="Courier New"/>
-          <w:sz w:val="32"/>
-          <w:szCs w:val="32"/>
-        </w:rPr>
-      </w:pPr>
-      <w:r>
-        <w:rPr>
-          <w:rFonts w:asciiTheme="minorHAnsi" w:hAnsiTheme="minorHAnsi" w:cs="Courier New"/>
-          <w:sz w:val="32"/>
-          <w:szCs w:val="32"/>
-        </w:rPr>
-        <w:t>A list filled with real numbers could look like this:</w:t>
-      </w:r>
-    </w:p>
-    <w:p>
-      <w:pPr>
-        <w:pStyle w:val="PlainText"/>
-        <w:rPr>
-          <w:rFonts w:ascii="Courier New" w:hAnsi="Courier New" w:cs="Courier New"/>
-          <w:sz w:val="22"/>
-          <w:szCs w:val="28"/>
-        </w:rPr>
-      </w:pPr>
-      <w:r>
-        <w:rPr>
-          <w:rFonts w:ascii="Courier New" w:hAnsi="Courier New" w:cs="Courier New"/>
-          <w:sz w:val="24"/>
-          <w:szCs w:val="28"/>
-        </w:rPr>
-        <w:t xml:space="preserve">    (</w:t>
-      </w:r>
-      <w:proofErr w:type="gramStart"/>
-      <w:r>
-        <w:rPr>
-          <w:rFonts w:ascii="Courier New" w:hAnsi="Courier New" w:cs="Courier New"/>
-          <w:sz w:val="24"/>
-          <w:szCs w:val="28"/>
-        </w:rPr>
-        <w:t>1 .</w:t>
-      </w:r>
-      <w:proofErr w:type="gramEnd"/>
-      <w:r>
-        <w:rPr>
-          <w:rFonts w:ascii="Courier New" w:hAnsi="Courier New" w:cs="Courier New"/>
-          <w:sz w:val="24"/>
-          <w:szCs w:val="28"/>
-        </w:rPr>
-        <w:t xml:space="preserve"> (</w:t>
-      </w:r>
-      <w:proofErr w:type="gramStart"/>
-      <w:r>
-        <w:rPr>
-          <w:rFonts w:ascii="Courier New" w:hAnsi="Courier New" w:cs="Courier New"/>
-          <w:sz w:val="24"/>
-          <w:szCs w:val="28"/>
-        </w:rPr>
-        <w:t>2 .</w:t>
-      </w:r>
-      <w:proofErr w:type="gramEnd"/>
-      <w:r>
-        <w:rPr>
-          <w:rFonts w:ascii="Courier New" w:hAnsi="Courier New" w:cs="Courier New"/>
-          <w:sz w:val="24"/>
-          <w:szCs w:val="28"/>
-        </w:rPr>
-        <w:t xml:space="preserve"> 3))</w:t>
-      </w:r>
-    </w:p>
-    <w:p>
-      <w:pPr>
-        <w:pStyle w:val="PlainText"/>
-        <w:rPr>
-          <w:rFonts w:asciiTheme="minorHAnsi" w:hAnsiTheme="minorHAnsi" w:cs="Courier New"/>
-          <w:sz w:val="32"/>
-          <w:szCs w:val="32"/>
-        </w:rPr>
-      </w:pPr>
-    </w:p>
-    <w:p>
-      <w:pPr>
-        <w:pStyle w:val="PlainText"/>
-        <w:rPr>
-          <w:rFonts w:asciiTheme="minorHAnsi" w:hAnsiTheme="minorHAnsi" w:cs="Courier New"/>
-          <w:sz w:val="32"/>
-          <w:szCs w:val="32"/>
-        </w:rPr>
-      </w:pPr>
-      <w:r>
-        <w:rPr>
-          <w:rFonts w:asciiTheme="minorHAnsi" w:hAnsiTheme="minorHAnsi" w:cs="Courier New"/>
-          <w:sz w:val="32"/>
-          <w:szCs w:val="32"/>
-        </w:rPr>
-        <w:t xml:space="preserve">6) A list implicitly ends with a 'null' in racket lisp (in most other lisps </w:t>
-      </w:r>
-    </w:p>
-    <w:p>
-      <w:pPr>
-        <w:pStyle w:val="PlainText"/>
-        <w:rPr>
-          <w:rFonts w:asciiTheme="minorHAnsi" w:hAnsiTheme="minorHAnsi" w:cs="Courier New"/>
-          <w:sz w:val="32"/>
-          <w:szCs w:val="32"/>
-        </w:rPr>
-      </w:pPr>
-      <w:r>
-        <w:rPr>
-          <w:rFonts w:asciiTheme="minorHAnsi" w:hAnsiTheme="minorHAnsi" w:cs="Courier New"/>
-          <w:sz w:val="32"/>
-          <w:szCs w:val="32"/>
-        </w:rPr>
-        <w:t>'</w:t>
-      </w:r>
-      <w:proofErr w:type="gramStart"/>
-      <w:r>
-        <w:rPr>
-          <w:rFonts w:asciiTheme="minorHAnsi" w:hAnsiTheme="minorHAnsi" w:cs="Courier New"/>
-          <w:sz w:val="32"/>
-          <w:szCs w:val="32"/>
-        </w:rPr>
-        <w:t>null</w:t>
-      </w:r>
-      <w:proofErr w:type="gramEnd"/>
-      <w:r>
-        <w:rPr>
-          <w:rFonts w:asciiTheme="minorHAnsi" w:hAnsiTheme="minorHAnsi" w:cs="Courier New"/>
-          <w:sz w:val="32"/>
-          <w:szCs w:val="32"/>
-        </w:rPr>
-        <w:t>' is 'nil'):</w:t>
-      </w:r>
-    </w:p>
-    <w:p>
-      <w:pPr>
-        <w:pStyle w:val="PlainText"/>
-        <w:rPr>
-          <w:rFonts w:asciiTheme="minorHAnsi" w:hAnsiTheme="minorHAnsi" w:cs="Courier New"/>
-          <w:sz w:val="32"/>
-          <w:szCs w:val="32"/>
-        </w:rPr>
-      </w:pPr>
-    </w:p>
-    <w:p>
-      <w:pPr>
-        <w:pStyle w:val="PlainText"/>
-        <w:rPr>
-          <w:rFonts w:ascii="Courier New" w:hAnsi="Courier New" w:cs="Courier New"/>
-          <w:sz w:val="24"/>
-          <w:szCs w:val="32"/>
-        </w:rPr>
-      </w:pPr>
-      <w:r>
-        <w:rPr>
-          <w:rFonts w:ascii="Courier New" w:hAnsi="Courier New" w:cs="Courier New"/>
-          <w:sz w:val="24"/>
-          <w:szCs w:val="32"/>
-        </w:rPr>
-        <w:t xml:space="preserve">    (</w:t>
-      </w:r>
-      <w:proofErr w:type="gramStart"/>
-      <w:r>
-        <w:rPr>
-          <w:rFonts w:ascii="Courier New" w:hAnsi="Courier New" w:cs="Courier New"/>
-          <w:sz w:val="24"/>
-          <w:szCs w:val="32"/>
-        </w:rPr>
-        <w:t>1 .</w:t>
-      </w:r>
-      <w:proofErr w:type="gramEnd"/>
-      <w:r>
-        <w:rPr>
-          <w:rFonts w:ascii="Courier New" w:hAnsi="Courier New" w:cs="Courier New"/>
-          <w:sz w:val="24"/>
-          <w:szCs w:val="32"/>
-        </w:rPr>
-        <w:t xml:space="preserve"> (</w:t>
-      </w:r>
-      <w:proofErr w:type="gramStart"/>
-      <w:r>
-        <w:rPr>
-          <w:rFonts w:ascii="Courier New" w:hAnsi="Courier New" w:cs="Courier New"/>
-          <w:sz w:val="24"/>
-          <w:szCs w:val="32"/>
-        </w:rPr>
-        <w:t>2 .</w:t>
-      </w:r>
-      <w:proofErr w:type="gramEnd"/>
-      <w:r>
-        <w:rPr>
-          <w:rFonts w:ascii="Courier New" w:hAnsi="Courier New" w:cs="Courier New"/>
-          <w:sz w:val="24"/>
-          <w:szCs w:val="32"/>
-        </w:rPr>
-        <w:t xml:space="preserve"> (</w:t>
-      </w:r>
-      <w:proofErr w:type="gramStart"/>
-      <w:r>
-        <w:rPr>
-          <w:rFonts w:ascii="Courier New" w:hAnsi="Courier New" w:cs="Courier New"/>
-          <w:sz w:val="24"/>
-          <w:szCs w:val="32"/>
-        </w:rPr>
-        <w:t>3 .</w:t>
-      </w:r>
-      <w:proofErr w:type="gramEnd"/>
-      <w:r>
-        <w:rPr>
-          <w:rFonts w:ascii="Courier New" w:hAnsi="Courier New" w:cs="Courier New"/>
-          <w:sz w:val="24"/>
-          <w:szCs w:val="32"/>
-        </w:rPr>
-        <w:t xml:space="preserve"> null))</w:t>
-      </w:r>
-    </w:p>
-    <w:p>
-      <w:pPr>
-        <w:pStyle w:val="PlainText"/>
-        <w:rPr>
-          <w:rFonts w:ascii="Courier New" w:hAnsi="Courier New" w:cs="Courier New"/>
-          <w:sz w:val="24"/>
-          <w:szCs w:val="32"/>
-        </w:rPr>
-      </w:pPr>
-      <w:r>
-        <w:rPr>
-          <w:rFonts w:ascii="Courier New" w:hAnsi="Courier New" w:cs="Courier New"/>
-          <w:sz w:val="24"/>
-          <w:szCs w:val="32"/>
-        </w:rPr>
-        <w:lastRenderedPageBreak/>
-        <w:t xml:space="preserve">    </w:t>
-      </w:r>
-      <w:proofErr w:type="gramStart"/>
-      <w:r>
-        <w:rPr>
-          <w:rFonts w:ascii="Courier New" w:hAnsi="Courier New" w:cs="Courier New"/>
-          <w:sz w:val="24"/>
-          <w:szCs w:val="32"/>
-        </w:rPr>
-        <w:t>;You</w:t>
-      </w:r>
-      <w:proofErr w:type="gramEnd"/>
-      <w:r>
-        <w:rPr>
-          <w:rFonts w:ascii="Courier New" w:hAnsi="Courier New" w:cs="Courier New"/>
-          <w:sz w:val="24"/>
-          <w:szCs w:val="32"/>
-        </w:rPr>
-        <w:t xml:space="preserve"> don't ever have to put in the nu</w:t>
-      </w:r>
-      <w:r>
-        <w:rPr>
-          <w:rFonts w:ascii="Courier New" w:hAnsi="Courier New" w:cs="Courier New"/>
-          <w:sz w:val="24"/>
-          <w:szCs w:val="32"/>
-        </w:rPr>
-        <w:t xml:space="preserve">ll, Lisp will automagically add     </w:t>
-      </w:r>
-    </w:p>
-    <w:p>
-      <w:pPr>
-        <w:pStyle w:val="PlainText"/>
-        <w:rPr>
-          <w:rFonts w:ascii="Courier New" w:hAnsi="Courier New" w:cs="Courier New"/>
-          <w:sz w:val="24"/>
-          <w:szCs w:val="32"/>
-        </w:rPr>
-      </w:pPr>
-      <w:r>
-        <w:rPr>
-          <w:rFonts w:ascii="Courier New" w:hAnsi="Courier New" w:cs="Courier New"/>
-          <w:sz w:val="24"/>
-          <w:szCs w:val="32"/>
-        </w:rPr>
-        <w:t xml:space="preserve">    </w:t>
-      </w:r>
-      <w:proofErr w:type="gramStart"/>
-      <w:r>
-        <w:rPr>
-          <w:rFonts w:ascii="Courier New" w:hAnsi="Courier New" w:cs="Courier New"/>
-          <w:sz w:val="24"/>
-          <w:szCs w:val="32"/>
-        </w:rPr>
-        <w:t>;it</w:t>
-      </w:r>
-      <w:proofErr w:type="gramEnd"/>
-      <w:r>
-        <w:rPr>
-          <w:rFonts w:ascii="Courier New" w:hAnsi="Courier New" w:cs="Courier New"/>
-          <w:sz w:val="24"/>
-          <w:szCs w:val="32"/>
-        </w:rPr>
-        <w:t xml:space="preserve"> </w:t>
-      </w:r>
-      <w:r>
-        <w:rPr>
-          <w:rFonts w:ascii="Courier New" w:hAnsi="Courier New" w:cs="Courier New"/>
-          <w:sz w:val="24"/>
-          <w:szCs w:val="32"/>
-        </w:rPr>
-        <w:t>internally, just know the above is valid</w:t>
-      </w:r>
-    </w:p>
-    <w:p>
-      <w:pPr>
-        <w:pStyle w:val="PlainText"/>
-        <w:rPr>
-          <w:rFonts w:asciiTheme="minorHAnsi" w:hAnsiTheme="minorHAnsi" w:cs="Courier New"/>
-          <w:sz w:val="32"/>
-          <w:szCs w:val="32"/>
-        </w:rPr>
-      </w:pPr>
-    </w:p>
-    <w:p>
-      <w:pPr>
-        <w:pStyle w:val="PlainText"/>
-        <w:rPr>
-          <w:rFonts w:asciiTheme="minorHAnsi" w:hAnsiTheme="minorHAnsi" w:cs="Courier New"/>
-          <w:sz w:val="32"/>
-          <w:szCs w:val="32"/>
-        </w:rPr>
-      </w:pPr>
-      <w:r>
-        <w:rPr>
-          <w:rFonts w:asciiTheme="minorHAnsi" w:hAnsiTheme="minorHAnsi" w:cs="Courier New"/>
-          <w:sz w:val="32"/>
-          <w:szCs w:val="32"/>
-        </w:rPr>
-        <w:t>7) Lists can be extended indefinitely:</w:t>
-      </w:r>
-    </w:p>
-    <w:p>
-      <w:pPr>
-        <w:pStyle w:val="PlainText"/>
-        <w:rPr>
-          <w:rFonts w:asciiTheme="minorHAnsi" w:hAnsiTheme="minorHAnsi" w:cs="Courier New"/>
-          <w:sz w:val="32"/>
-          <w:szCs w:val="32"/>
-        </w:rPr>
-      </w:pPr>
-    </w:p>
-    <w:p>
-      <w:pPr>
-        <w:pStyle w:val="PlainText"/>
-        <w:rPr>
-          <w:rFonts w:ascii="Courier New" w:hAnsi="Courier New" w:cs="Courier New"/>
-          <w:sz w:val="28"/>
-          <w:szCs w:val="28"/>
-        </w:rPr>
-      </w:pPr>
-      <w:r>
-        <w:rPr>
-          <w:rFonts w:ascii="Courier New" w:hAnsi="Courier New" w:cs="Courier New"/>
-          <w:sz w:val="24"/>
-          <w:szCs w:val="28"/>
-        </w:rPr>
-        <w:t xml:space="preserve">    (</w:t>
-      </w:r>
-      <w:proofErr w:type="gramStart"/>
-      <w:r>
-        <w:rPr>
-          <w:rFonts w:ascii="Courier New" w:hAnsi="Courier New" w:cs="Courier New"/>
-          <w:sz w:val="24"/>
-          <w:szCs w:val="28"/>
-        </w:rPr>
-        <w:t>1 .</w:t>
-      </w:r>
-      <w:proofErr w:type="gramEnd"/>
-      <w:r>
-        <w:rPr>
-          <w:rFonts w:ascii="Courier New" w:hAnsi="Courier New" w:cs="Courier New"/>
-          <w:sz w:val="24"/>
-          <w:szCs w:val="28"/>
-        </w:rPr>
-        <w:t xml:space="preserve"> (</w:t>
-      </w:r>
-      <w:proofErr w:type="gramStart"/>
-      <w:r>
-        <w:rPr>
-          <w:rFonts w:ascii="Courier New" w:hAnsi="Courier New" w:cs="Courier New"/>
-          <w:sz w:val="24"/>
-          <w:szCs w:val="28"/>
-        </w:rPr>
-        <w:t>2 .</w:t>
-      </w:r>
-      <w:proofErr w:type="gramEnd"/>
-      <w:r>
-        <w:rPr>
-          <w:rFonts w:ascii="Courier New" w:hAnsi="Courier New" w:cs="Courier New"/>
-          <w:sz w:val="24"/>
-          <w:szCs w:val="28"/>
-        </w:rPr>
-        <w:t xml:space="preserve"> (</w:t>
-      </w:r>
-      <w:proofErr w:type="gramStart"/>
-      <w:r>
-        <w:rPr>
-          <w:rFonts w:ascii="Courier New" w:hAnsi="Courier New" w:cs="Courier New"/>
-          <w:sz w:val="24"/>
-          <w:szCs w:val="28"/>
-        </w:rPr>
-        <w:t>3 .</w:t>
-      </w:r>
-      <w:proofErr w:type="gramEnd"/>
-      <w:r>
-        <w:rPr>
-          <w:rFonts w:ascii="Courier New" w:hAnsi="Courier New" w:cs="Courier New"/>
-          <w:sz w:val="24"/>
-          <w:szCs w:val="28"/>
-        </w:rPr>
-        <w:t xml:space="preserve"> (</w:t>
-      </w:r>
-      <w:proofErr w:type="gramStart"/>
-      <w:r>
-        <w:rPr>
-          <w:rFonts w:ascii="Courier New" w:hAnsi="Courier New" w:cs="Courier New"/>
-          <w:sz w:val="24"/>
-          <w:szCs w:val="28"/>
-        </w:rPr>
-        <w:t>4 .</w:t>
-      </w:r>
-      <w:proofErr w:type="gramEnd"/>
-      <w:r>
-        <w:rPr>
-          <w:rFonts w:ascii="Courier New" w:hAnsi="Courier New" w:cs="Courier New"/>
-          <w:sz w:val="24"/>
-          <w:szCs w:val="28"/>
-        </w:rPr>
-        <w:t xml:space="preserve"> (</w:t>
-      </w:r>
-      <w:proofErr w:type="gramStart"/>
-      <w:r>
-        <w:rPr>
-          <w:rFonts w:ascii="Courier New" w:hAnsi="Courier New" w:cs="Courier New"/>
-          <w:sz w:val="24"/>
-          <w:szCs w:val="28"/>
-        </w:rPr>
-        <w:t>5 .</w:t>
-      </w:r>
-      <w:proofErr w:type="gramEnd"/>
-      <w:r>
-        <w:rPr>
-          <w:rFonts w:ascii="Courier New" w:hAnsi="Courier New" w:cs="Courier New"/>
-          <w:sz w:val="24"/>
-          <w:szCs w:val="28"/>
-        </w:rPr>
-        <w:t xml:space="preserve"> null))))</w:t>
-      </w:r>
-    </w:p>
-    <w:p>
-      <w:pPr>
-        <w:pStyle w:val="PlainText"/>
-        <w:rPr>
-          <w:rFonts w:asciiTheme="minorHAnsi" w:hAnsiTheme="minorHAnsi" w:cs="Courier New"/>
-          <w:sz w:val="32"/>
-          <w:szCs w:val="32"/>
-        </w:rPr>
-      </w:pPr>
-    </w:p>
-    <w:p>
-      <w:pPr>
-        <w:pStyle w:val="PlainText"/>
-        <w:rPr>
-          <w:rFonts w:asciiTheme="minorHAnsi" w:hAnsiTheme="minorHAnsi" w:cs="Courier New"/>
-          <w:sz w:val="32"/>
-          <w:szCs w:val="32"/>
-        </w:rPr>
-      </w:pPr>
-      <w:r>
-        <w:rPr>
-          <w:rFonts w:asciiTheme="minorHAnsi" w:hAnsiTheme="minorHAnsi" w:cs="Courier New"/>
-          <w:sz w:val="32"/>
-          <w:szCs w:val="32"/>
-        </w:rPr>
-        <w:t>8) The shorthand for the above is a list:</w:t>
-      </w:r>
-    </w:p>
-    <w:p>
-      <w:pPr>
-        <w:pStyle w:val="PlainText"/>
-        <w:rPr>
-          <w:rFonts w:asciiTheme="minorHAnsi" w:hAnsiTheme="minorHAnsi" w:cs="Courier New"/>
-          <w:sz w:val="32"/>
-          <w:szCs w:val="32"/>
-        </w:rPr>
-      </w:pPr>
-    </w:p>
-    <w:p>
-      <w:pPr>
-        <w:pStyle w:val="PlainText"/>
-        <w:rPr>
-          <w:rFonts w:ascii="Courier New" w:hAnsi="Courier New" w:cs="Courier New"/>
-          <w:sz w:val="24"/>
-          <w:szCs w:val="24"/>
-        </w:rPr>
-      </w:pPr>
-      <w:r>
-        <w:rPr>
-          <w:rFonts w:ascii="Courier New" w:hAnsi="Courier New" w:cs="Courier New"/>
-          <w:sz w:val="24"/>
-          <w:szCs w:val="24"/>
-        </w:rPr>
-        <w:t xml:space="preserve">    (</w:t>
-      </w:r>
-      <w:proofErr w:type="gramStart"/>
-      <w:r>
-        <w:rPr>
-          <w:rFonts w:ascii="Courier New" w:hAnsi="Courier New" w:cs="Courier New"/>
-          <w:sz w:val="24"/>
-          <w:szCs w:val="24"/>
-        </w:rPr>
-        <w:t>list</w:t>
-      </w:r>
-      <w:proofErr w:type="gramEnd"/>
-      <w:r>
-        <w:rPr>
-          <w:rFonts w:ascii="Courier New" w:hAnsi="Courier New" w:cs="Courier New"/>
-          <w:sz w:val="24"/>
-          <w:szCs w:val="24"/>
-        </w:rPr>
-        <w:t xml:space="preserve"> 1 2 3 4 5)</w:t>
-      </w:r>
-    </w:p>
-    <w:p>
-      <w:pPr>
-        <w:pStyle w:val="PlainText"/>
-        <w:rPr>
-          <w:rFonts w:asciiTheme="minorHAnsi" w:hAnsiTheme="minorHAnsi" w:cs="Courier New"/>
-          <w:sz w:val="32"/>
-          <w:szCs w:val="32"/>
-        </w:rPr>
-      </w:pPr>
-    </w:p>
-    <w:p>
-      <w:pPr>
-        <w:pStyle w:val="PlainText"/>
-        <w:rPr>
-          <w:rFonts w:asciiTheme="minorHAnsi" w:hAnsiTheme="minorHAnsi" w:cs="Courier New"/>
-          <w:sz w:val="32"/>
-          <w:szCs w:val="32"/>
-        </w:rPr>
-      </w:pPr>
-      <w:r>
-        <w:rPr>
-          <w:rFonts w:asciiTheme="minorHAnsi" w:hAnsiTheme="minorHAnsi" w:cs="Courier New"/>
-          <w:sz w:val="32"/>
-          <w:szCs w:val="32"/>
-        </w:rPr>
-        <w:t>9) Lists are actually not limited to the above structure, they're really more like a binary tree that can bind together any child lists:</w:t>
-      </w:r>
-    </w:p>
-    <w:p>
-      <w:pPr>
-        <w:pStyle w:val="PlainText"/>
-        <w:rPr>
-          <w:rFonts w:asciiTheme="minorHAnsi" w:hAnsiTheme="minorHAnsi" w:cs="Courier New"/>
-          <w:sz w:val="32"/>
-          <w:szCs w:val="32"/>
-        </w:rPr>
-      </w:pPr>
-    </w:p>
-    <w:p>
-      <w:pPr>
-        <w:pStyle w:val="PlainText"/>
-        <w:rPr>
-          <w:rFonts w:ascii="Courier New" w:hAnsi="Courier New" w:cs="Courier New"/>
-          <w:sz w:val="24"/>
-          <w:szCs w:val="24"/>
-        </w:rPr>
-      </w:pPr>
-      <w:r>
-        <w:rPr>
-          <w:rFonts w:ascii="Courier New" w:hAnsi="Courier New" w:cs="Courier New"/>
-          <w:sz w:val="28"/>
-          <w:szCs w:val="28"/>
-        </w:rPr>
-        <w:t xml:space="preserve">    </w:t>
-      </w:r>
-      <w:proofErr w:type="gramStart"/>
-      <w:r>
-        <w:rPr>
-          <w:rFonts w:ascii="Courier New" w:hAnsi="Courier New" w:cs="Courier New"/>
-          <w:sz w:val="24"/>
-          <w:szCs w:val="24"/>
-        </w:rPr>
-        <w:t>;#</w:t>
-      </w:r>
-      <w:proofErr w:type="gramEnd"/>
-      <w:r>
-        <w:rPr>
-          <w:rFonts w:ascii="Courier New" w:hAnsi="Courier New" w:cs="Courier New"/>
-          <w:sz w:val="24"/>
-          <w:szCs w:val="24"/>
-        </w:rPr>
-        <w:t xml:space="preserve">t is </w:t>
-      </w:r>
-      <w:proofErr w:type="spellStart"/>
-      <w:r>
-        <w:rPr>
-          <w:rFonts w:ascii="Courier New" w:hAnsi="Courier New" w:cs="Courier New"/>
-          <w:sz w:val="24"/>
-          <w:szCs w:val="24"/>
-        </w:rPr>
-        <w:t>boolean</w:t>
-      </w:r>
-      <w:proofErr w:type="spellEnd"/>
-      <w:r>
-        <w:rPr>
-          <w:rFonts w:ascii="Courier New" w:hAnsi="Courier New" w:cs="Courier New"/>
-          <w:sz w:val="24"/>
-          <w:szCs w:val="24"/>
-        </w:rPr>
-        <w:t xml:space="preserve"> True, #f is </w:t>
-      </w:r>
-      <w:proofErr w:type="spellStart"/>
-      <w:r>
-        <w:rPr>
-          <w:rFonts w:ascii="Courier New" w:hAnsi="Courier New" w:cs="Courier New"/>
-          <w:sz w:val="24"/>
-          <w:szCs w:val="24"/>
-        </w:rPr>
-        <w:t>boolean</w:t>
-      </w:r>
-      <w:proofErr w:type="spellEnd"/>
-      <w:r>
-        <w:rPr>
-          <w:rFonts w:ascii="Courier New" w:hAnsi="Courier New" w:cs="Courier New"/>
-          <w:sz w:val="24"/>
-          <w:szCs w:val="24"/>
-        </w:rPr>
-        <w:t xml:space="preserve"> False</w:t>
-      </w:r>
-    </w:p>
-    <w:p>
-      <w:pPr>
-        <w:pStyle w:val="PlainText"/>
-        <w:rPr>
-          <w:rFonts w:ascii="Courier New" w:hAnsi="Courier New" w:cs="Courier New"/>
-          <w:sz w:val="24"/>
-          <w:szCs w:val="24"/>
-        </w:rPr>
-      </w:pPr>
-      <w:r>
-        <w:rPr>
-          <w:rFonts w:ascii="Courier New" w:hAnsi="Courier New" w:cs="Courier New"/>
-          <w:sz w:val="24"/>
-          <w:szCs w:val="24"/>
-        </w:rPr>
-        <w:t xml:space="preserve">    ((</w:t>
-      </w:r>
-      <w:proofErr w:type="gramStart"/>
-      <w:r>
-        <w:rPr>
-          <w:rFonts w:ascii="Courier New" w:hAnsi="Courier New" w:cs="Courier New"/>
-          <w:sz w:val="24"/>
-          <w:szCs w:val="24"/>
-        </w:rPr>
-        <w:t>1 .</w:t>
-      </w:r>
-      <w:proofErr w:type="gramEnd"/>
-      <w:r>
-        <w:rPr>
-          <w:rFonts w:ascii="Courier New" w:hAnsi="Courier New" w:cs="Courier New"/>
-          <w:sz w:val="24"/>
-          <w:szCs w:val="24"/>
-        </w:rPr>
-        <w:t xml:space="preserve"> ((</w:t>
-      </w:r>
-      <w:proofErr w:type="gramStart"/>
-      <w:r>
-        <w:rPr>
-          <w:rFonts w:ascii="Courier New" w:hAnsi="Courier New" w:cs="Courier New"/>
-          <w:sz w:val="24"/>
-          <w:szCs w:val="24"/>
-        </w:rPr>
-        <w:t>2 .</w:t>
-      </w:r>
-      <w:proofErr w:type="gramEnd"/>
-      <w:r>
-        <w:rPr>
-          <w:rFonts w:ascii="Courier New" w:hAnsi="Courier New" w:cs="Courier New"/>
-          <w:sz w:val="24"/>
-          <w:szCs w:val="24"/>
-        </w:rPr>
-        <w:t xml:space="preserve"> #t</w:t>
-      </w:r>
-      <w:proofErr w:type="gramStart"/>
-      <w:r>
-        <w:rPr>
-          <w:rFonts w:ascii="Courier New" w:hAnsi="Courier New" w:cs="Courier New"/>
-          <w:sz w:val="24"/>
-          <w:szCs w:val="24"/>
-        </w:rPr>
-        <w:t>) .</w:t>
-      </w:r>
-      <w:proofErr w:type="gramEnd"/>
-      <w:r>
-        <w:rPr>
-          <w:rFonts w:ascii="Courier New" w:hAnsi="Courier New" w:cs="Courier New"/>
-          <w:sz w:val="24"/>
-          <w:szCs w:val="24"/>
-        </w:rPr>
-        <w:t xml:space="preserve"> "</w:t>
-      </w:r>
-      <w:proofErr w:type="gramStart"/>
-      <w:r>
-        <w:rPr>
-          <w:rFonts w:ascii="Courier New" w:hAnsi="Courier New" w:cs="Courier New"/>
-          <w:sz w:val="24"/>
-          <w:szCs w:val="24"/>
-        </w:rPr>
-        <w:t>a</w:t>
-      </w:r>
-      <w:proofErr w:type="gramEnd"/>
-      <w:r>
-        <w:rPr>
-          <w:rFonts w:ascii="Courier New" w:hAnsi="Courier New" w:cs="Courier New"/>
-          <w:sz w:val="24"/>
-          <w:szCs w:val="24"/>
-        </w:rPr>
-        <w:t xml:space="preserve"> string")) . ((list 4 5 6</w:t>
-      </w:r>
-      <w:proofErr w:type="gramStart"/>
-      <w:r>
-        <w:rPr>
-          <w:rFonts w:ascii="Courier New" w:hAnsi="Courier New" w:cs="Courier New"/>
-          <w:sz w:val="24"/>
-          <w:szCs w:val="24"/>
-        </w:rPr>
-        <w:t>) .</w:t>
-      </w:r>
-      <w:proofErr w:type="gramEnd"/>
-      <w:r>
-        <w:rPr>
-          <w:rFonts w:ascii="Courier New" w:hAnsi="Courier New" w:cs="Courier New"/>
-          <w:sz w:val="24"/>
-          <w:szCs w:val="24"/>
-        </w:rPr>
-        <w:t xml:space="preserve"> 3))</w:t>
-      </w:r>
-    </w:p>
-    <w:p>
-      <w:pPr>
-        <w:pStyle w:val="PlainText"/>
-        <w:rPr>
-          <w:rFonts w:ascii="Courier New" w:hAnsi="Courier New" w:cs="Courier New"/>
-          <w:sz w:val="24"/>
-          <w:szCs w:val="24"/>
-        </w:rPr>
-      </w:pPr>
-    </w:p>
-    <w:p>
-      <w:pPr>
-        <w:pStyle w:val="PlainText"/>
-        <w:ind w:left="672"/>
-        <w:rPr>
-          <w:rFonts w:ascii="Courier New" w:hAnsi="Courier New" w:cs="Courier New"/>
-          <w:sz w:val="24"/>
-          <w:szCs w:val="24"/>
-        </w:rPr>
-      </w:pPr>
-      <w:proofErr w:type="gramStart"/>
-      <w:r>
-        <w:rPr>
-          <w:rFonts w:ascii="Courier New" w:hAnsi="Courier New" w:cs="Courier New"/>
-          <w:sz w:val="24"/>
-          <w:szCs w:val="24"/>
-        </w:rPr>
-        <w:t>;The</w:t>
-      </w:r>
-      <w:proofErr w:type="gramEnd"/>
-      <w:r>
-        <w:rPr>
-          <w:rFonts w:ascii="Courier New" w:hAnsi="Courier New" w:cs="Courier New"/>
-          <w:sz w:val="24"/>
-          <w:szCs w:val="24"/>
-        </w:rPr>
-        <w:t xml:space="preserve"> below isn't code, but ho</w:t>
-      </w:r>
-      <w:r>
-        <w:rPr>
-          <w:rFonts w:ascii="Courier New" w:hAnsi="Courier New" w:cs="Courier New"/>
-          <w:sz w:val="24"/>
-          <w:szCs w:val="24"/>
-        </w:rPr>
-        <w:t>pefully the tree below lets you      ;</w:t>
-      </w:r>
-      <w:r>
-        <w:rPr>
-          <w:rFonts w:ascii="Courier New" w:hAnsi="Courier New" w:cs="Courier New"/>
-          <w:sz w:val="24"/>
-          <w:szCs w:val="24"/>
-        </w:rPr>
-        <w:t>visualize the above, where e</w:t>
-      </w:r>
-      <w:r>
-        <w:rPr>
-          <w:rFonts w:ascii="Courier New" w:hAnsi="Courier New" w:cs="Courier New"/>
-          <w:sz w:val="24"/>
-          <w:szCs w:val="24"/>
-        </w:rPr>
-        <w:t>ach newline is going into a new</w:t>
-      </w:r>
-    </w:p>
-    <w:p>
-      <w:pPr>
-        <w:pStyle w:val="PlainText"/>
-        <w:ind w:left="672"/>
-        <w:rPr>
-          <w:rFonts w:ascii="Courier New" w:hAnsi="Courier New" w:cs="Courier New"/>
-          <w:sz w:val="24"/>
-          <w:szCs w:val="24"/>
-        </w:rPr>
-      </w:pPr>
-      <w:proofErr w:type="gramStart"/>
-      <w:r>
-        <w:rPr>
-          <w:rFonts w:ascii="Courier New" w:hAnsi="Courier New" w:cs="Courier New"/>
-          <w:sz w:val="24"/>
-          <w:szCs w:val="24"/>
-        </w:rPr>
-        <w:t>;</w:t>
-      </w:r>
-      <w:r>
-        <w:rPr>
-          <w:rFonts w:ascii="Courier New" w:hAnsi="Courier New" w:cs="Courier New"/>
-          <w:sz w:val="24"/>
-          <w:szCs w:val="24"/>
-        </w:rPr>
-        <w:t>child</w:t>
-      </w:r>
-      <w:proofErr w:type="gramEnd"/>
-      <w:r>
-        <w:rPr>
-          <w:rFonts w:ascii="Courier New" w:hAnsi="Courier New" w:cs="Courier New"/>
-          <w:sz w:val="24"/>
-          <w:szCs w:val="24"/>
-        </w:rPr>
-        <w:t xml:space="preserve"> cons cell scope and each line points to a child cons </w:t>
-      </w:r>
-      <w:r>
-        <w:rPr>
-          <w:rFonts w:ascii="Courier New" w:hAnsi="Courier New" w:cs="Courier New"/>
-          <w:sz w:val="24"/>
-          <w:szCs w:val="24"/>
-        </w:rPr>
-        <w:t>;</w:t>
-      </w:r>
-      <w:r>
-        <w:rPr>
-          <w:rFonts w:ascii="Courier New" w:hAnsi="Courier New" w:cs="Courier New"/>
-          <w:sz w:val="24"/>
-          <w:szCs w:val="24"/>
-        </w:rPr>
-        <w:t>cell.</w:t>
-      </w:r>
-    </w:p>
-    <w:p>
-      <w:pPr>
-        <w:pStyle w:val="PlainText"/>
-        <w:rPr>
-          <w:rFonts w:ascii="Courier New" w:hAnsi="Courier New" w:cs="Courier New"/>
-          <w:sz w:val="24"/>
-          <w:szCs w:val="24"/>
-        </w:rPr>
-      </w:pPr>
-      <w:r>
-        <w:rPr>
-          <w:rFonts w:ascii="Courier New" w:hAnsi="Courier New" w:cs="Courier New"/>
-          <w:sz w:val="24"/>
-          <w:szCs w:val="24"/>
-        </w:rPr>
-        <w:t xml:space="preserve">    (                              . (               . 3))</w:t>
-      </w:r>
-    </w:p>
-    <w:p>
-      <w:pPr>
-        <w:pStyle w:val="PlainText"/>
-        <w:rPr>
-          <w:rFonts w:ascii="Courier New" w:hAnsi="Courier New" w:cs="Courier New"/>
-          <w:sz w:val="24"/>
-          <w:szCs w:val="24"/>
-        </w:rPr>
-      </w:pPr>
-      <w:r>
-        <w:rPr>
-          <w:rFonts w:ascii="Courier New" w:hAnsi="Courier New" w:cs="Courier New"/>
-          <w:sz w:val="24"/>
-          <w:szCs w:val="24"/>
-        </w:rPr>
-        <w:t xml:space="preserve">                  /                        /</w:t>
-      </w:r>
-    </w:p>
-    <w:p>
-      <w:pPr>
-        <w:pStyle w:val="PlainText"/>
-        <w:rPr>
-          <w:rFonts w:ascii="Courier New" w:hAnsi="Courier New" w:cs="Courier New"/>
-          <w:sz w:val="24"/>
-          <w:szCs w:val="24"/>
-        </w:rPr>
-      </w:pPr>
-      <w:r>
-        <w:rPr>
-          <w:rFonts w:ascii="Courier New" w:hAnsi="Courier New" w:cs="Courier New"/>
-          <w:sz w:val="24"/>
-          <w:szCs w:val="24"/>
-        </w:rPr>
-        <w:t xml:space="preserve">     (</w:t>
-      </w:r>
-      <w:proofErr w:type="gramStart"/>
-      <w:r>
-        <w:rPr>
-          <w:rFonts w:ascii="Courier New" w:hAnsi="Courier New" w:cs="Courier New"/>
-          <w:sz w:val="24"/>
-          <w:szCs w:val="24"/>
-        </w:rPr>
-        <w:t>1 .</w:t>
-      </w:r>
-      <w:proofErr w:type="gramEnd"/>
-      <w:r>
-        <w:rPr>
-          <w:rFonts w:ascii="Courier New" w:hAnsi="Courier New" w:cs="Courier New"/>
-          <w:sz w:val="24"/>
-          <w:szCs w:val="24"/>
-        </w:rPr>
-        <w:t xml:space="preserve">                        )   (list 4 5 6)</w:t>
-      </w:r>
-    </w:p>
-    <w:p>
-      <w:pPr>
-        <w:pStyle w:val="PlainText"/>
-        <w:rPr>
-          <w:rFonts w:ascii="Courier New" w:hAnsi="Courier New" w:cs="Courier New"/>
-          <w:sz w:val="24"/>
-          <w:szCs w:val="24"/>
-        </w:rPr>
-      </w:pPr>
-      <w:r>
-        <w:rPr>
-          <w:rFonts w:ascii="Courier New" w:hAnsi="Courier New" w:cs="Courier New"/>
-          <w:sz w:val="24"/>
-          <w:szCs w:val="24"/>
-        </w:rPr>
-        <w:t xml:space="preserve">                    \</w:t>
-      </w:r>
-    </w:p>
-    <w:p>
-      <w:pPr>
-        <w:pStyle w:val="PlainText"/>
-        <w:rPr>
-          <w:rFonts w:ascii="Courier New" w:hAnsi="Courier New" w:cs="Courier New"/>
-          <w:sz w:val="24"/>
-          <w:szCs w:val="24"/>
-        </w:rPr>
-      </w:pPr>
-      <w:r>
-        <w:rPr>
-          <w:rFonts w:ascii="Courier New" w:hAnsi="Courier New" w:cs="Courier New"/>
-          <w:sz w:val="24"/>
-          <w:szCs w:val="24"/>
-        </w:rPr>
-        <w:t xml:space="preserve">          (         . "</w:t>
-      </w:r>
-      <w:proofErr w:type="gramStart"/>
-      <w:r>
-        <w:rPr>
-          <w:rFonts w:ascii="Courier New" w:hAnsi="Courier New" w:cs="Courier New"/>
-          <w:sz w:val="24"/>
-          <w:szCs w:val="24"/>
-        </w:rPr>
-        <w:t>a</w:t>
-      </w:r>
-      <w:proofErr w:type="gramEnd"/>
-      <w:r>
-        <w:rPr>
-          <w:rFonts w:ascii="Courier New" w:hAnsi="Courier New" w:cs="Courier New"/>
-          <w:sz w:val="24"/>
-          <w:szCs w:val="24"/>
-        </w:rPr>
-        <w:t xml:space="preserve"> string")</w:t>
-      </w:r>
-    </w:p>
-    <w:p>
-      <w:pPr>
-        <w:pStyle w:val="PlainText"/>
-        <w:rPr>
-          <w:rFonts w:ascii="Courier New" w:hAnsi="Courier New" w:cs="Courier New"/>
-          <w:sz w:val="24"/>
-          <w:szCs w:val="24"/>
-        </w:rPr>
-      </w:pPr>
-      <w:r>
-        <w:rPr>
-          <w:rFonts w:ascii="Courier New" w:hAnsi="Courier New" w:cs="Courier New"/>
-          <w:sz w:val="24"/>
-          <w:szCs w:val="24"/>
-        </w:rPr>
-        <w:t xml:space="preserve">               /</w:t>
-      </w:r>
-    </w:p>
-    <w:p>
-      <w:pPr>
-        <w:pStyle w:val="PlainText"/>
-        <w:rPr>
-          <w:rFonts w:ascii="Courier New" w:hAnsi="Courier New" w:cs="Courier New"/>
-          <w:sz w:val="24"/>
-          <w:szCs w:val="24"/>
-        </w:rPr>
-      </w:pPr>
-      <w:r>
-        <w:rPr>
-          <w:rFonts w:ascii="Courier New" w:hAnsi="Courier New" w:cs="Courier New"/>
-          <w:sz w:val="24"/>
-          <w:szCs w:val="24"/>
-        </w:rPr>
-        <w:t xml:space="preserve">           (</w:t>
-      </w:r>
-      <w:proofErr w:type="gramStart"/>
-      <w:r>
-        <w:rPr>
-          <w:rFonts w:ascii="Courier New" w:hAnsi="Courier New" w:cs="Courier New"/>
-          <w:sz w:val="24"/>
-          <w:szCs w:val="24"/>
-        </w:rPr>
-        <w:t>2 .</w:t>
-      </w:r>
-      <w:proofErr w:type="gramEnd"/>
-      <w:r>
-        <w:rPr>
-          <w:rFonts w:ascii="Courier New" w:hAnsi="Courier New" w:cs="Courier New"/>
-          <w:sz w:val="24"/>
-          <w:szCs w:val="24"/>
-        </w:rPr>
-        <w:t xml:space="preserve"> #t) </w:t>
-      </w:r>
-    </w:p>
-    <w:p>
-      <w:pPr>
-        <w:pStyle w:val="PlainText"/>
-        <w:rPr>
-          <w:rFonts w:asciiTheme="minorHAnsi" w:hAnsiTheme="minorHAnsi" w:cs="Courier New"/>
-          <w:sz w:val="32"/>
-          <w:szCs w:val="32"/>
-        </w:rPr>
-      </w:pPr>
-    </w:p>
-    <w:p>
-      <w:pPr>
-        <w:pStyle w:val="PlainText"/>
-        <w:rPr>
-          <w:rFonts w:asciiTheme="minorHAnsi" w:hAnsiTheme="minorHAnsi" w:cs="Courier New"/>
-          <w:sz w:val="32"/>
-          <w:szCs w:val="32"/>
-        </w:rPr>
-      </w:pPr>
-    </w:p>
-    <w:p>
-      <w:pPr>
-        <w:pStyle w:val="PlainText"/>
-        <w:rPr>
-          <w:rFonts w:asciiTheme="minorHAnsi" w:hAnsiTheme="minorHAnsi" w:cs="Courier New"/>
-          <w:sz w:val="32"/>
-          <w:szCs w:val="32"/>
-        </w:rPr>
-      </w:pPr>
-      <w:r>
-        <w:rPr>
-          <w:rFonts w:asciiTheme="minorHAnsi" w:hAnsiTheme="minorHAnsi" w:cs="Courier New"/>
-          <w:sz w:val="32"/>
-          <w:szCs w:val="32"/>
-        </w:rPr>
-        <w:t>10) Lists evaluate left to right, entering child scopes as encountered, and when done evaluating a child it will return to where it left off in the parent scope. This means the below are effectively equal:</w:t>
-      </w:r>
-    </w:p>
-    <w:p>
-      <w:pPr>
-        <w:pStyle w:val="PlainText"/>
-        <w:rPr>
-          <w:rFonts w:asciiTheme="minorHAnsi" w:hAnsiTheme="minorHAnsi" w:cs="Courier New"/>
-          <w:sz w:val="24"/>
-          <w:szCs w:val="24"/>
-        </w:rPr>
-      </w:pPr>
-    </w:p>
-    <w:p>
-      <w:pPr>
-        <w:pStyle w:val="PlainText"/>
-        <w:rPr>
-          <w:rFonts w:ascii="Courier New" w:hAnsi="Courier New" w:cs="Courier New"/>
-          <w:sz w:val="24"/>
-          <w:szCs w:val="24"/>
-        </w:rPr>
-      </w:pPr>
-      <w:r>
-        <w:rPr>
-          <w:rFonts w:ascii="Courier New" w:hAnsi="Courier New" w:cs="Courier New"/>
-          <w:sz w:val="24"/>
-          <w:szCs w:val="24"/>
-        </w:rPr>
-        <w:t xml:space="preserve">   ((</w:t>
+          <w:rFonts w:asciiTheme="minorHAnsi" w:hAnsiTheme="minorHAnsi" w:cs="Courier New"/>
+          <w:sz w:val="24"/>
+          <w:szCs w:val="24"/>
+        </w:rPr>
+      </w:pPr>
+    </w:p>
+    <w:p>
+      <w:pPr>
+        <w:pStyle w:val="PlainText"/>
+        <w:rPr>
+          <w:rFonts w:ascii="Courier New" w:hAnsi="Courier New" w:cs="Courier New"/>
+          <w:sz w:val="24"/>
+          <w:szCs w:val="24"/>
+        </w:rPr>
+      </w:pPr>
+      <w:r>
+        <w:rPr>
+          <w:rFonts w:ascii="Courier New" w:hAnsi="Courier New" w:cs="Courier New"/>
+          <w:sz w:val="24"/>
+          <w:szCs w:val="24"/>
+        </w:rPr>
+        <w:t xml:space="preserve">   </w:t>
+      </w:r>
+      <w:r>
+        <w:rPr>
+          <w:rFonts w:ascii="Courier New" w:hAnsi="Courier New" w:cs="Courier New"/>
+          <w:sz w:val="24"/>
+          <w:szCs w:val="24"/>
+        </w:rPr>
+        <w:t>‘</w:t>
+      </w:r>
+      <w:r>
+        <w:rPr>
+          <w:rFonts w:ascii="Courier New" w:hAnsi="Courier New" w:cs="Courier New"/>
+          <w:sz w:val="24"/>
+          <w:szCs w:val="24"/>
+        </w:rPr>
+        <w:t>((</w:t>
       </w:r>
       <w:proofErr w:type="gramStart"/>
       <w:r>
@@ -3091,7 +3368,6 @@
           <w:sz w:val="32"/>
           <w:szCs w:val="32"/>
         </w:rPr>
-        <w:lastRenderedPageBreak/>
         <w:t xml:space="preserve">11) The stuff in lists can be anything (lisp is dynamic and </w:t>
       </w:r>
       <w:proofErr w:type="spellStart"/>
@@ -4306,6 +4582,7 @@
           <w:sz w:val="24"/>
           <w:szCs w:val="28"/>
         </w:rPr>
+        <w:lastRenderedPageBreak/>
         <w:t xml:space="preserve">  ;</w:t>
       </w:r>
       <w:r>
@@ -5512,12 +5789,73 @@
           <w:szCs w:val="32"/>
         </w:rPr>
       </w:pPr>
-      <w:r>
-        <w:rPr>
-          <w:rFonts w:asciiTheme="minorHAnsi" w:hAnsiTheme="minorHAnsi" w:cs="Courier New"/>
-          <w:sz w:val="32"/>
-          <w:szCs w:val="32"/>
-        </w:rPr>
+    </w:p>
+    <w:p>
+      <w:pPr>
+        <w:pStyle w:val="PlainText"/>
+        <w:rPr>
+          <w:rFonts w:asciiTheme="minorHAnsi" w:hAnsiTheme="minorHAnsi" w:cs="Courier New"/>
+          <w:sz w:val="32"/>
+          <w:szCs w:val="32"/>
+        </w:rPr>
+      </w:pPr>
+    </w:p>
+    <w:p>
+      <w:pPr>
+        <w:pStyle w:val="PlainText"/>
+        <w:rPr>
+          <w:rFonts w:asciiTheme="minorHAnsi" w:hAnsiTheme="minorHAnsi" w:cs="Courier New"/>
+          <w:sz w:val="32"/>
+          <w:szCs w:val="32"/>
+        </w:rPr>
+      </w:pPr>
+    </w:p>
+    <w:p>
+      <w:pPr>
+        <w:pStyle w:val="PlainText"/>
+        <w:rPr>
+          <w:rFonts w:asciiTheme="minorHAnsi" w:hAnsiTheme="minorHAnsi" w:cs="Courier New"/>
+          <w:sz w:val="32"/>
+          <w:szCs w:val="32"/>
+        </w:rPr>
+      </w:pPr>
+    </w:p>
+    <w:p>
+      <w:pPr>
+        <w:pStyle w:val="PlainText"/>
+        <w:rPr>
+          <w:rFonts w:asciiTheme="minorHAnsi" w:hAnsiTheme="minorHAnsi" w:cs="Courier New"/>
+          <w:sz w:val="32"/>
+          <w:szCs w:val="32"/>
+        </w:rPr>
+      </w:pPr>
+    </w:p>
+    <w:p>
+      <w:pPr>
+        <w:pStyle w:val="PlainText"/>
+        <w:rPr>
+          <w:rFonts w:asciiTheme="minorHAnsi" w:hAnsiTheme="minorHAnsi" w:cs="Courier New"/>
+          <w:sz w:val="32"/>
+          <w:szCs w:val="32"/>
+        </w:rPr>
+      </w:pPr>
+    </w:p>
+    <w:p>
+      <w:pPr>
+        <w:pStyle w:val="PlainText"/>
+        <w:rPr>
+          <w:rFonts w:asciiTheme="minorHAnsi" w:hAnsiTheme="minorHAnsi" w:cs="Courier New"/>
+          <w:sz w:val="32"/>
+          <w:szCs w:val="32"/>
+        </w:rPr>
+      </w:pPr>
+      <w:r>
+        <w:rPr>
+          <w:rFonts w:asciiTheme="minorHAnsi" w:hAnsiTheme="minorHAnsi" w:cs="Courier New"/>
+          <w:sz w:val="32"/>
+          <w:szCs w:val="32"/>
+        </w:rPr>
+        <w:lastRenderedPageBreak/>
         <w:t>16) If you can vaguely understand the above, you should be able to figure out the below:</w:t>
       </w:r>
     </w:p>
@@ -5814,6 +6152,14 @@
         </w:rPr>
         <w:t xml:space="preserve"> "~a\n" d))</w:t>
       </w:r>
+      <w:r>
+        <w:rPr>
+          <w:rFonts w:ascii="Courier New" w:hAnsi="Courier New" w:cs="Courier New"/>
+          <w:sz w:val="24"/>
+          <w:szCs w:val="24"/>
+        </w:rPr>
+        <w:t>)</w:t>
+      </w:r>
     </w:p>
     <w:p>
       <w:pPr>
@@ -6080,17 +6426,66 @@
           <w:sz w:val="32"/>
           <w:szCs w:val="32"/>
         </w:rPr>
-        <w:t xml:space="preserve"> and run new </w:t>
-      </w:r>
-      <w:bookmarkStart w:id="0" w:name="_GoBack"/>
-      <w:bookmarkEnd w:id="0"/>
-      <w:r>
-        <w:rPr>
-          <w:rFonts w:asciiTheme="minorHAnsi" w:hAnsiTheme="minorHAnsi" w:cs="Courier New"/>
-          <w:sz w:val="32"/>
-          <w:szCs w:val="32"/>
-        </w:rPr>
-        <w:t>Lisp code *during runtime*. You can have your program generate new lisp code as a quoted string and evaluate it with the (</w:t>
+        <w:t xml:space="preserve"> and run new Lisp code *</w:t>
+      </w:r>
+      <w:r>
+        <w:rPr>
+          <w:rFonts w:asciiTheme="minorHAnsi" w:hAnsiTheme="minorHAnsi" w:cs="Courier New"/>
+          <w:i/>
+          <w:sz w:val="32"/>
+          <w:szCs w:val="32"/>
+        </w:rPr>
+        <w:t>during runtime</w:t>
+      </w:r>
+      <w:r>
+        <w:rPr>
+          <w:rFonts w:asciiTheme="minorHAnsi" w:hAnsiTheme="minorHAnsi" w:cs="Courier New"/>
+          <w:sz w:val="32"/>
+          <w:szCs w:val="32"/>
+        </w:rPr>
+        <w:t xml:space="preserve">*. You can have your program generate new lisp code as a </w:t>
+      </w:r>
+      <w:r>
+        <w:rPr>
+          <w:rFonts w:asciiTheme="minorHAnsi" w:hAnsiTheme="minorHAnsi" w:cs="Courier New"/>
+          <w:sz w:val="32"/>
+          <w:szCs w:val="32"/>
+        </w:rPr>
+        <w:t>(</w:t>
+      </w:r>
+      <w:r>
+        <w:rPr>
+          <w:rFonts w:asciiTheme="minorHAnsi" w:hAnsiTheme="minorHAnsi" w:cs="Courier New"/>
+          <w:sz w:val="32"/>
+          <w:szCs w:val="32"/>
+        </w:rPr>
+        <w:t>quote</w:t>
+      </w:r>
+      <w:proofErr w:type="gramStart"/>
+      <w:r>
+        <w:rPr>
+          <w:rFonts w:asciiTheme="minorHAnsi" w:hAnsiTheme="minorHAnsi" w:cs="Courier New"/>
+          <w:sz w:val="32"/>
+          <w:szCs w:val="32"/>
+        </w:rPr>
+        <w:t>)</w:t>
+      </w:r>
+      <w:r>
+        <w:rPr>
+          <w:rFonts w:asciiTheme="minorHAnsi" w:hAnsiTheme="minorHAnsi" w:cs="Courier New"/>
+          <w:sz w:val="32"/>
+          <w:szCs w:val="32"/>
+        </w:rPr>
+        <w:t>d</w:t>
+      </w:r>
+      <w:proofErr w:type="gramEnd"/>
+      <w:r>
+        <w:rPr>
+          <w:rFonts w:asciiTheme="minorHAnsi" w:hAnsiTheme="minorHAnsi" w:cs="Courier New"/>
+          <w:sz w:val="32"/>
+          <w:szCs w:val="32"/>
+        </w:rPr>
+        <w:t xml:space="preserve"> string and evaluate it with the (</w:t>
       </w:r>
       <w:proofErr w:type="spellStart"/>
       <w:r>
@@ -6116,15 +6511,15 @@
           <w:sz w:val="32"/>
           <w:szCs w:val="32"/>
         </w:rPr>
-        <w:t>Obviously</w:t>
-      </w:r>
-      <w:r>
-        <w:rPr>
-          <w:rFonts w:asciiTheme="minorHAnsi" w:hAnsiTheme="minorHAnsi" w:cs="Courier New"/>
-          <w:sz w:val="32"/>
-          <w:szCs w:val="32"/>
-        </w:rPr>
-        <w:t xml:space="preserve"> the initial (</w:t>
+        <w:t xml:space="preserve">The </w:t>
+      </w:r>
+      <w:r>
+        <w:rPr>
+          <w:rFonts w:asciiTheme="minorHAnsi" w:hAnsiTheme="minorHAnsi" w:cs="Courier New"/>
+          <w:sz w:val="32"/>
+          <w:szCs w:val="32"/>
+        </w:rPr>
+        <w:t>initial (</w:t>
       </w:r>
       <w:proofErr w:type="spellStart"/>
       <w:r>
@@ -6170,6 +6565,7 @@
           <w:sz w:val="32"/>
           <w:szCs w:val="32"/>
         </w:rPr>
+        <w:lastRenderedPageBreak/>
         <w:t>2) The power of macros:</w:t>
       </w:r>
     </w:p>
@@ -6204,7 +6600,49 @@
           <w:sz w:val="32"/>
           <w:szCs w:val="32"/>
         </w:rPr>
-        <w:t xml:space="preserve"> the power of cons cells and runtime interpretation takes is that macros are far *far* more powerful in Lisp than in other languages because the code can be transformed and run *during* runtime (as opposed to before the compilation process, as in C).</w:t>
+        <w:t xml:space="preserve"> the power of cons cells and runtime interpretation takes is that </w:t>
+      </w:r>
+      <w:r>
+        <w:rPr>
+          <w:rFonts w:asciiTheme="minorHAnsi" w:hAnsiTheme="minorHAnsi" w:cs="Courier New"/>
+          <w:sz w:val="32"/>
+          <w:szCs w:val="32"/>
+        </w:rPr>
+        <w:t xml:space="preserve">macros are </w:t>
+      </w:r>
+      <w:r>
+        <w:rPr>
+          <w:rFonts w:asciiTheme="minorHAnsi" w:hAnsiTheme="minorHAnsi" w:cs="Courier New"/>
+          <w:i/>
+          <w:sz w:val="32"/>
+          <w:szCs w:val="32"/>
+        </w:rPr>
+        <w:t>far</w:t>
+      </w:r>
+      <w:r>
+        <w:rPr>
+          <w:rFonts w:asciiTheme="minorHAnsi" w:hAnsiTheme="minorHAnsi" w:cs="Courier New"/>
+          <w:sz w:val="32"/>
+          <w:szCs w:val="32"/>
+        </w:rPr>
+        <w:t xml:space="preserve"> more powerful in Lisp than in other languages because the code can be transformed and run *</w:t>
+      </w:r>
+      <w:r>
+        <w:rPr>
+          <w:rFonts w:asciiTheme="minorHAnsi" w:hAnsiTheme="minorHAnsi" w:cs="Courier New"/>
+          <w:i/>
+          <w:sz w:val="32"/>
+          <w:szCs w:val="32"/>
+        </w:rPr>
+        <w:t>during</w:t>
+      </w:r>
+      <w:r>
+        <w:rPr>
+          <w:rFonts w:asciiTheme="minorHAnsi" w:hAnsiTheme="minorHAnsi" w:cs="Courier New"/>
+          <w:sz w:val="32"/>
+          <w:szCs w:val="32"/>
+        </w:rPr>
+        <w:t>* runtime (as opposed to before the compilation process, as in C).</w:t>
       </w:r>
     </w:p>
     <w:p>
@@ -6266,7 +6704,478 @@
           <w:sz w:val="32"/>
           <w:szCs w:val="32"/>
         </w:rPr>
-        <w:t xml:space="preserve"> to write their code via intent rather </w:t>
+        <w:t xml:space="preserve"> to write their code via intent rather than spending a lot of time working out and managing types.  Most lisps, however, do support optional typing systems, sometimes more</w:t>
+      </w:r>
+      <w:r>
+        <w:rPr>
+          <w:rFonts w:asciiTheme="minorHAnsi" w:hAnsiTheme="minorHAnsi" w:cs="Courier New"/>
+          <w:sz w:val="32"/>
+          <w:szCs w:val="32"/>
+        </w:rPr>
+        <w:t xml:space="preserve"> </w:t>
+      </w:r>
+      <w:r>
+        <w:rPr>
+          <w:rFonts w:asciiTheme="minorHAnsi" w:hAnsiTheme="minorHAnsi" w:cs="Courier New"/>
+          <w:sz w:val="32"/>
+          <w:szCs w:val="32"/>
+        </w:rPr>
+        <w:t xml:space="preserve">than one! </w:t>
+      </w:r>
+    </w:p>
+    <w:p>
+      <w:pPr>
+        <w:pStyle w:val="PlainText"/>
+        <w:rPr>
+          <w:rFonts w:asciiTheme="minorHAnsi" w:hAnsiTheme="minorHAnsi" w:cs="Courier New"/>
+          <w:sz w:val="32"/>
+          <w:szCs w:val="32"/>
+        </w:rPr>
+      </w:pPr>
+    </w:p>
+    <w:p>
+      <w:pPr>
+        <w:pStyle w:val="PlainText"/>
+        <w:rPr>
+          <w:rFonts w:asciiTheme="minorHAnsi" w:hAnsiTheme="minorHAnsi" w:cs="Courier New"/>
+          <w:sz w:val="32"/>
+          <w:szCs w:val="32"/>
+        </w:rPr>
+      </w:pPr>
+      <w:r>
+        <w:rPr>
+          <w:rFonts w:asciiTheme="minorHAnsi" w:hAnsiTheme="minorHAnsi" w:cs="Courier New"/>
+          <w:sz w:val="32"/>
+          <w:szCs w:val="32"/>
+        </w:rPr>
+        <w:t>4) Dynamic human interaction via the REPL:</w:t>
+      </w:r>
+    </w:p>
+    <w:p>
+      <w:pPr>
+        <w:pStyle w:val="PlainText"/>
+        <w:rPr>
+          <w:rFonts w:asciiTheme="minorHAnsi" w:hAnsiTheme="minorHAnsi" w:cs="Courier New"/>
+          <w:sz w:val="32"/>
+          <w:szCs w:val="32"/>
+        </w:rPr>
+      </w:pPr>
+      <w:r>
+        <w:rPr>
+          <w:rFonts w:asciiTheme="minorHAnsi" w:hAnsiTheme="minorHAnsi" w:cs="Courier New"/>
+          <w:sz w:val="32"/>
+          <w:szCs w:val="32"/>
+        </w:rPr>
+        <w:t xml:space="preserve">Lisps all share a common dynamic execution environment called the REPL </w:t>
+      </w:r>
+    </w:p>
+    <w:p>
+      <w:pPr>
+        <w:pStyle w:val="PlainText"/>
+        <w:rPr>
+          <w:rFonts w:asciiTheme="minorHAnsi" w:hAnsiTheme="minorHAnsi" w:cs="Courier New"/>
+          <w:sz w:val="32"/>
+          <w:szCs w:val="32"/>
+        </w:rPr>
+      </w:pPr>
+      <w:r>
+        <w:rPr>
+          <w:rFonts w:asciiTheme="minorHAnsi" w:hAnsiTheme="minorHAnsi" w:cs="Courier New"/>
+          <w:sz w:val="32"/>
+          <w:szCs w:val="32"/>
+        </w:rPr>
+        <w:t>(Read-</w:t>
+      </w:r>
+      <w:proofErr w:type="spellStart"/>
+      <w:r>
+        <w:rPr>
+          <w:rFonts w:asciiTheme="minorHAnsi" w:hAnsiTheme="minorHAnsi" w:cs="Courier New"/>
+          <w:sz w:val="32"/>
+          <w:szCs w:val="32"/>
+        </w:rPr>
+        <w:t>eval</w:t>
+      </w:r>
+      <w:proofErr w:type="spellEnd"/>
+      <w:r>
+        <w:rPr>
+          <w:rFonts w:asciiTheme="minorHAnsi" w:hAnsiTheme="minorHAnsi" w:cs="Courier New"/>
+          <w:sz w:val="32"/>
+          <w:szCs w:val="32"/>
+        </w:rPr>
+        <w:t xml:space="preserve">-print-loop) which allows the user to write and evaluate new code at runtime. It functions very </w:t>
+      </w:r>
+      <w:proofErr w:type="spellStart"/>
+      <w:r>
+        <w:rPr>
+          <w:rFonts w:asciiTheme="minorHAnsi" w:hAnsiTheme="minorHAnsi" w:cs="Courier New"/>
+          <w:sz w:val="32"/>
+          <w:szCs w:val="32"/>
+        </w:rPr>
+        <w:t>similiarly</w:t>
+      </w:r>
+      <w:proofErr w:type="spellEnd"/>
+      <w:r>
+        <w:rPr>
+          <w:rFonts w:asciiTheme="minorHAnsi" w:hAnsiTheme="minorHAnsi" w:cs="Courier New"/>
+          <w:sz w:val="32"/>
+          <w:szCs w:val="32"/>
+        </w:rPr>
+        <w:t xml:space="preserve"> to Python's interpreter. To read a story on the amazing power of the REPL in combinat</w:t>
+      </w:r>
+      <w:r>
+        <w:rPr>
+          <w:rFonts w:asciiTheme="minorHAnsi" w:hAnsiTheme="minorHAnsi" w:cs="Courier New"/>
+          <w:sz w:val="32"/>
+          <w:szCs w:val="32"/>
+        </w:rPr>
+        <w:t xml:space="preserve">ion with the above where the NASA Jet Propulsion Labs </w:t>
+      </w:r>
+      <w:r>
+        <w:rPr>
+          <w:rFonts w:asciiTheme="minorHAnsi" w:hAnsiTheme="minorHAnsi" w:cs="Courier New"/>
+          <w:sz w:val="32"/>
+          <w:szCs w:val="32"/>
+        </w:rPr>
+        <w:t xml:space="preserve">fixed a coding error in a rocket flight control system *IN FLIGHT*: </w:t>
+      </w:r>
+    </w:p>
+    <w:p>
+      <w:pPr>
+        <w:pStyle w:val="PlainText"/>
+        <w:rPr>
+          <w:rFonts w:asciiTheme="minorHAnsi" w:hAnsiTheme="minorHAnsi" w:cs="Courier New"/>
+          <w:sz w:val="32"/>
+          <w:szCs w:val="32"/>
+        </w:rPr>
+      </w:pPr>
+      <w:r>
+        <w:rPr>
+          <w:rFonts w:asciiTheme="minorHAnsi" w:hAnsiTheme="minorHAnsi" w:cs="Courier New"/>
+          <w:sz w:val="32"/>
+          <w:szCs w:val="32"/>
+        </w:rPr>
+        <w:t>http://www.flownet.com/gat/jpl-lisp.html</w:t>
+      </w:r>
+    </w:p>
+    <w:p>
+      <w:pPr>
+        <w:pStyle w:val="PlainText"/>
+        <w:rPr>
+          <w:rFonts w:asciiTheme="minorHAnsi" w:hAnsiTheme="minorHAnsi" w:cs="Courier New"/>
+          <w:sz w:val="32"/>
+          <w:szCs w:val="32"/>
+        </w:rPr>
+      </w:pPr>
+    </w:p>
+    <w:p>
+      <w:pPr>
+        <w:pStyle w:val="PlainText"/>
+        <w:rPr>
+          <w:rFonts w:asciiTheme="minorHAnsi" w:hAnsiTheme="minorHAnsi" w:cs="Courier New"/>
+          <w:sz w:val="32"/>
+          <w:szCs w:val="32"/>
+        </w:rPr>
+      </w:pPr>
+      <w:r>
+        <w:rPr>
+          <w:rFonts w:asciiTheme="minorHAnsi" w:hAnsiTheme="minorHAnsi" w:cs="Courier New"/>
+          <w:sz w:val="32"/>
+          <w:szCs w:val="32"/>
+        </w:rPr>
+        <w:t>5) Freeform naming:</w:t>
+      </w:r>
+    </w:p>
+    <w:p>
+      <w:pPr>
+        <w:pStyle w:val="PlainText"/>
+        <w:rPr>
+          <w:rFonts w:asciiTheme="minorHAnsi" w:hAnsiTheme="minorHAnsi" w:cs="Courier New"/>
+          <w:sz w:val="32"/>
+          <w:szCs w:val="32"/>
+        </w:rPr>
+      </w:pPr>
+      <w:r>
+        <w:rPr>
+          <w:rFonts w:asciiTheme="minorHAnsi" w:hAnsiTheme="minorHAnsi" w:cs="Courier New"/>
+          <w:sz w:val="32"/>
+          <w:szCs w:val="32"/>
+        </w:rPr>
+        <w:t xml:space="preserve">As a side note variable names in Lisp are very unrestricted. In fact, the naming is </w:t>
+      </w:r>
+      <w:r>
+        <w:rPr>
+          <w:rFonts w:asciiTheme="minorHAnsi" w:hAnsiTheme="minorHAnsi" w:cs="Courier New"/>
+          <w:i/>
+          <w:sz w:val="32"/>
+          <w:szCs w:val="32"/>
+        </w:rPr>
+        <w:t>so</w:t>
+      </w:r>
+      <w:r>
+        <w:rPr>
+          <w:rFonts w:asciiTheme="minorHAnsi" w:hAnsiTheme="minorHAnsi" w:cs="Courier New"/>
+          <w:sz w:val="32"/>
+          <w:szCs w:val="32"/>
+        </w:rPr>
+        <w:t xml:space="preserve"> free that most Lisps support naming conventions just to help readability. The following are all valid names:</w:t>
+      </w:r>
+    </w:p>
+    <w:p>
+      <w:pPr>
+        <w:pStyle w:val="PlainText"/>
+        <w:rPr>
+          <w:rFonts w:asciiTheme="minorHAnsi" w:hAnsiTheme="minorHAnsi" w:cs="Courier New"/>
+          <w:sz w:val="32"/>
+          <w:szCs w:val="32"/>
+        </w:rPr>
+      </w:pPr>
+      <w:proofErr w:type="gramStart"/>
+      <w:r>
+        <w:rPr>
+          <w:rFonts w:asciiTheme="minorHAnsi" w:hAnsiTheme="minorHAnsi" w:cs="Courier New"/>
+          <w:sz w:val="32"/>
+          <w:szCs w:val="32"/>
+        </w:rPr>
+        <w:t>foo</w:t>
+      </w:r>
+      <w:proofErr w:type="gramEnd"/>
+    </w:p>
+    <w:p>
+      <w:pPr>
+        <w:pStyle w:val="PlainText"/>
+        <w:rPr>
+          <w:rFonts w:asciiTheme="minorHAnsi" w:hAnsiTheme="minorHAnsi" w:cs="Courier New"/>
+          <w:sz w:val="32"/>
+          <w:szCs w:val="32"/>
+        </w:rPr>
+      </w:pPr>
+      <w:proofErr w:type="gramStart"/>
+      <w:r>
+        <w:rPr>
+          <w:rFonts w:asciiTheme="minorHAnsi" w:hAnsiTheme="minorHAnsi" w:cs="Courier New"/>
+          <w:sz w:val="32"/>
+          <w:szCs w:val="32"/>
+        </w:rPr>
+        <w:t>foo-bar</w:t>
+      </w:r>
+      <w:proofErr w:type="gramEnd"/>
+      <w:r>
+        <w:rPr>
+          <w:rFonts w:asciiTheme="minorHAnsi" w:hAnsiTheme="minorHAnsi" w:cs="Courier New"/>
+          <w:sz w:val="32"/>
+          <w:szCs w:val="32"/>
+        </w:rPr>
+        <w:t xml:space="preserve"> </w:t>
+      </w:r>
+      <w:r>
+        <w:rPr>
+          <w:rFonts w:asciiTheme="minorHAnsi" w:hAnsiTheme="minorHAnsi" w:cs="Courier New"/>
+          <w:sz w:val="32"/>
+          <w:szCs w:val="32"/>
+        </w:rPr>
+        <w:tab/>
+      </w:r>
+    </w:p>
+    <w:p>
+      <w:pPr>
+        <w:pStyle w:val="PlainText"/>
+        <w:rPr>
+          <w:rFonts w:asciiTheme="minorHAnsi" w:hAnsiTheme="minorHAnsi" w:cs="Courier New"/>
+          <w:sz w:val="32"/>
+          <w:szCs w:val="32"/>
+        </w:rPr>
+      </w:pPr>
+      <w:r>
+        <w:rPr>
+          <w:rFonts w:asciiTheme="minorHAnsi" w:hAnsiTheme="minorHAnsi" w:cs="Courier New"/>
+          <w:sz w:val="32"/>
+          <w:szCs w:val="32"/>
+        </w:rPr>
+        <w:t xml:space="preserve">*foo* </w:t>
+      </w:r>
+    </w:p>
+    <w:p>
+      <w:pPr>
+        <w:pStyle w:val="PlainText"/>
+        <w:rPr>
+          <w:rFonts w:asciiTheme="minorHAnsi" w:hAnsiTheme="minorHAnsi" w:cs="Courier New"/>
+          <w:sz w:val="32"/>
+          <w:szCs w:val="32"/>
+        </w:rPr>
+      </w:pPr>
+      <w:proofErr w:type="gramStart"/>
+      <w:r>
+        <w:rPr>
+          <w:rFonts w:asciiTheme="minorHAnsi" w:hAnsiTheme="minorHAnsi" w:cs="Courier New"/>
+          <w:sz w:val="32"/>
+          <w:szCs w:val="32"/>
+        </w:rPr>
+        <w:t>foo</w:t>
+      </w:r>
+      <w:proofErr w:type="gramEnd"/>
+      <w:r>
+        <w:rPr>
+          <w:rFonts w:asciiTheme="minorHAnsi" w:hAnsiTheme="minorHAnsi" w:cs="Courier New"/>
+          <w:sz w:val="32"/>
+          <w:szCs w:val="32"/>
+        </w:rPr>
+        <w:t xml:space="preserve">* </w:t>
+      </w:r>
+      <w:r>
+        <w:rPr>
+          <w:rFonts w:asciiTheme="minorHAnsi" w:hAnsiTheme="minorHAnsi" w:cs="Courier New"/>
+          <w:sz w:val="32"/>
+          <w:szCs w:val="32"/>
+        </w:rPr>
+        <w:tab/>
+      </w:r>
+    </w:p>
+    <w:p>
+      <w:pPr>
+        <w:pStyle w:val="PlainText"/>
+        <w:rPr>
+          <w:rFonts w:asciiTheme="minorHAnsi" w:hAnsiTheme="minorHAnsi" w:cs="Courier New"/>
+          <w:sz w:val="32"/>
+          <w:szCs w:val="32"/>
+        </w:rPr>
+      </w:pPr>
+      <w:r>
+        <w:rPr>
+          <w:rFonts w:asciiTheme="minorHAnsi" w:hAnsiTheme="minorHAnsi" w:cs="Courier New"/>
+          <w:sz w:val="32"/>
+          <w:szCs w:val="32"/>
+        </w:rPr>
+        <w:t xml:space="preserve">&amp;foo </w:t>
+      </w:r>
+      <w:r>
+        <w:rPr>
+          <w:rFonts w:asciiTheme="minorHAnsi" w:hAnsiTheme="minorHAnsi" w:cs="Courier New"/>
+          <w:sz w:val="32"/>
+          <w:szCs w:val="32"/>
+        </w:rPr>
+        <w:tab/>
+      </w:r>
+    </w:p>
+    <w:p>
+      <w:pPr>
+        <w:pStyle w:val="PlainText"/>
+        <w:rPr>
+          <w:rFonts w:asciiTheme="minorHAnsi" w:hAnsiTheme="minorHAnsi" w:cs="Courier New"/>
+          <w:sz w:val="32"/>
+          <w:szCs w:val="32"/>
+        </w:rPr>
+      </w:pPr>
+      <w:r>
+        <w:rPr>
+          <w:rFonts w:asciiTheme="minorHAnsi" w:hAnsiTheme="minorHAnsi" w:cs="Courier New"/>
+          <w:sz w:val="32"/>
+          <w:szCs w:val="32"/>
+        </w:rPr>
+        <w:t>+foo+</w:t>
+      </w:r>
+    </w:p>
+    <w:p>
+      <w:pPr>
+        <w:pStyle w:val="PlainText"/>
+        <w:rPr>
+          <w:rFonts w:asciiTheme="minorHAnsi" w:hAnsiTheme="minorHAnsi" w:cs="Courier New"/>
+          <w:sz w:val="32"/>
+          <w:szCs w:val="32"/>
+        </w:rPr>
+      </w:pPr>
+      <w:r>
+        <w:rPr>
+          <w:rFonts w:asciiTheme="minorHAnsi" w:hAnsiTheme="minorHAnsi" w:cs="Courier New"/>
+          <w:sz w:val="32"/>
+          <w:szCs w:val="32"/>
+        </w:rPr>
+        <w:t>%foo</w:t>
+      </w:r>
+    </w:p>
+    <w:p>
+      <w:pPr>
+        <w:pStyle w:val="PlainText"/>
+        <w:rPr>
+          <w:rFonts w:asciiTheme="minorHAnsi" w:hAnsiTheme="minorHAnsi" w:cs="Courier New"/>
+          <w:sz w:val="32"/>
+          <w:szCs w:val="32"/>
+        </w:rPr>
+      </w:pPr>
+    </w:p>
+    <w:p>
+      <w:pPr>
+        <w:pStyle w:val="PlainText"/>
+        <w:rPr>
+          <w:rFonts w:asciiTheme="minorHAnsi" w:hAnsiTheme="minorHAnsi" w:cs="Courier New"/>
+          <w:sz w:val="32"/>
+          <w:szCs w:val="32"/>
+        </w:rPr>
+      </w:pPr>
+      <w:r>
+        <w:rPr>
+          <w:rFonts w:asciiTheme="minorHAnsi" w:hAnsiTheme="minorHAnsi" w:cs="Courier New"/>
+          <w:sz w:val="32"/>
+          <w:szCs w:val="32"/>
+        </w:rPr>
+        <w:t>6) Readability</w:t>
+      </w:r>
+    </w:p>
+    <w:p>
+      <w:pPr>
+        <w:pStyle w:val="PlainText"/>
+        <w:rPr>
+          <w:rFonts w:asciiTheme="minorHAnsi" w:hAnsiTheme="minorHAnsi" w:cs="Courier New"/>
+          <w:sz w:val="32"/>
+          <w:szCs w:val="32"/>
+        </w:rPr>
+      </w:pPr>
+      <w:r>
+        <w:rPr>
+          <w:rFonts w:asciiTheme="minorHAnsi" w:hAnsiTheme="minorHAnsi" w:cs="Courier New"/>
+          <w:sz w:val="32"/>
+          <w:szCs w:val="32"/>
+        </w:rPr>
+        <w:t>Another Lisp advantage is it</w:t>
+      </w:r>
+      <w:r>
+        <w:rPr>
+          <w:rFonts w:asciiTheme="minorHAnsi" w:hAnsiTheme="minorHAnsi" w:cs="Courier New"/>
+          <w:sz w:val="32"/>
+          <w:szCs w:val="32"/>
+        </w:rPr>
+        <w:t>s simple structure lends itself to readability in</w:t>
+      </w:r>
+      <w:r>
+        <w:rPr>
+          <w:rFonts w:asciiTheme="minorHAnsi" w:hAnsiTheme="minorHAnsi" w:cs="Courier New"/>
+          <w:sz w:val="32"/>
+          <w:szCs w:val="32"/>
+        </w:rPr>
+        <w:t xml:space="preserve"> </w:t>
+      </w:r>
+      <w:r>
+        <w:rPr>
+          <w:rFonts w:asciiTheme="minorHAnsi" w:hAnsiTheme="minorHAnsi" w:cs="Courier New"/>
+          <w:sz w:val="32"/>
+          <w:szCs w:val="32"/>
+        </w:rPr>
+        <w:t>my opinion. The reason for this is a combin</w:t>
+      </w:r>
+      <w:r>
+        <w:rPr>
+          <w:rFonts w:asciiTheme="minorHAnsi" w:hAnsiTheme="minorHAnsi" w:cs="Courier New"/>
+          <w:sz w:val="32"/>
+          <w:szCs w:val="32"/>
+        </w:rPr>
+        <w:t xml:space="preserve">ation of the standard indenting </w:t>
+      </w:r>
+      <w:r>
+        <w:rPr>
+          <w:rFonts w:asciiTheme="minorHAnsi" w:hAnsiTheme="minorHAnsi" w:cs="Courier New"/>
+          <w:sz w:val="32"/>
+          <w:szCs w:val="32"/>
+        </w:rPr>
+        <w:t xml:space="preserve">process (2 </w:t>
       </w:r>
       <w:r>
         <w:rPr>
@@ -6275,7 +7184,7 @@
           <w:szCs w:val="32"/>
         </w:rPr>
         <w:lastRenderedPageBreak/>
-        <w:t>than spending a lot of time working out and managing types.  Most lisps, however, do support optional typing systems, sometimes more</w:t>
+        <w:t>spaces per new scope on a newline OR if the newline is not on a new</w:t>
       </w:r>
       <w:r>
         <w:rPr>
@@ -6291,228 +7200,36 @@
           <w:sz w:val="32"/>
           <w:szCs w:val="32"/>
         </w:rPr>
-        <w:t xml:space="preserve">than one! </w:t>
-      </w:r>
-    </w:p>
-    <w:p>
-      <w:pPr>
-        <w:pStyle w:val="PlainText"/>
-        <w:rPr>
-          <w:rFonts w:asciiTheme="minorHAnsi" w:hAnsiTheme="minorHAnsi" w:cs="Courier New"/>
-          <w:sz w:val="32"/>
-          <w:szCs w:val="32"/>
-        </w:rPr>
-      </w:pPr>
-    </w:p>
-    <w:p>
-      <w:pPr>
-        <w:pStyle w:val="PlainText"/>
-        <w:rPr>
-          <w:rFonts w:asciiTheme="minorHAnsi" w:hAnsiTheme="minorHAnsi" w:cs="Courier New"/>
-          <w:sz w:val="32"/>
-          <w:szCs w:val="32"/>
-        </w:rPr>
-      </w:pPr>
-      <w:r>
-        <w:rPr>
-          <w:rFonts w:asciiTheme="minorHAnsi" w:hAnsiTheme="minorHAnsi" w:cs="Courier New"/>
-          <w:sz w:val="32"/>
-          <w:szCs w:val="32"/>
-        </w:rPr>
-        <w:t>4) Dynamic human interaction via the REPL:</w:t>
-      </w:r>
-    </w:p>
-    <w:p>
-      <w:pPr>
-        <w:pStyle w:val="PlainText"/>
-        <w:rPr>
-          <w:rFonts w:asciiTheme="minorHAnsi" w:hAnsiTheme="minorHAnsi" w:cs="Courier New"/>
-          <w:sz w:val="32"/>
-          <w:szCs w:val="32"/>
-        </w:rPr>
-      </w:pPr>
-      <w:r>
-        <w:rPr>
-          <w:rFonts w:asciiTheme="minorHAnsi" w:hAnsiTheme="minorHAnsi" w:cs="Courier New"/>
-          <w:sz w:val="32"/>
-          <w:szCs w:val="32"/>
-        </w:rPr>
-        <w:t xml:space="preserve">Lisps all share a common dynamic execution environment called the REPL </w:t>
-      </w:r>
-    </w:p>
-    <w:p>
-      <w:pPr>
-        <w:pStyle w:val="PlainText"/>
-        <w:rPr>
-          <w:rFonts w:asciiTheme="minorHAnsi" w:hAnsiTheme="minorHAnsi" w:cs="Courier New"/>
-          <w:sz w:val="32"/>
-          <w:szCs w:val="32"/>
-        </w:rPr>
-      </w:pPr>
-      <w:r>
-        <w:rPr>
-          <w:rFonts w:asciiTheme="minorHAnsi" w:hAnsiTheme="minorHAnsi" w:cs="Courier New"/>
-          <w:sz w:val="32"/>
-          <w:szCs w:val="32"/>
-        </w:rPr>
-        <w:t>(Read-</w:t>
-      </w:r>
-      <w:proofErr w:type="spellStart"/>
-      <w:r>
-        <w:rPr>
-          <w:rFonts w:asciiTheme="minorHAnsi" w:hAnsiTheme="minorHAnsi" w:cs="Courier New"/>
-          <w:sz w:val="32"/>
-          <w:szCs w:val="32"/>
-        </w:rPr>
-        <w:t>eval</w:t>
-      </w:r>
-      <w:proofErr w:type="spellEnd"/>
-      <w:r>
-        <w:rPr>
-          <w:rFonts w:asciiTheme="minorHAnsi" w:hAnsiTheme="minorHAnsi" w:cs="Courier New"/>
-          <w:sz w:val="32"/>
-          <w:szCs w:val="32"/>
-        </w:rPr>
-        <w:t xml:space="preserve">-print-loop) which allows the user to write and evaluate new code at runtime. It functions very </w:t>
-      </w:r>
-      <w:proofErr w:type="spellStart"/>
-      <w:r>
-        <w:rPr>
-          <w:rFonts w:asciiTheme="minorHAnsi" w:hAnsiTheme="minorHAnsi" w:cs="Courier New"/>
-          <w:sz w:val="32"/>
-          <w:szCs w:val="32"/>
-        </w:rPr>
-        <w:t>similiarly</w:t>
-      </w:r>
-      <w:proofErr w:type="spellEnd"/>
-      <w:r>
-        <w:rPr>
-          <w:rFonts w:asciiTheme="minorHAnsi" w:hAnsiTheme="minorHAnsi" w:cs="Courier New"/>
-          <w:sz w:val="32"/>
-          <w:szCs w:val="32"/>
-        </w:rPr>
-        <w:t xml:space="preserve"> to Python's interpreter. To read a story on the amazing power of the REPL in combinat</w:t>
-      </w:r>
-      <w:r>
-        <w:rPr>
-          <w:rFonts w:asciiTheme="minorHAnsi" w:hAnsiTheme="minorHAnsi" w:cs="Courier New"/>
-          <w:sz w:val="32"/>
-          <w:szCs w:val="32"/>
-        </w:rPr>
-        <w:t xml:space="preserve">ion with the above where the NASA Jet Propulsion Labs </w:t>
-      </w:r>
-      <w:r>
-        <w:rPr>
-          <w:rFonts w:asciiTheme="minorHAnsi" w:hAnsiTheme="minorHAnsi" w:cs="Courier New"/>
-          <w:sz w:val="32"/>
-          <w:szCs w:val="32"/>
-        </w:rPr>
-        <w:t xml:space="preserve">fixed a coding error in a rocket flight control system *IN FLIGHT*: </w:t>
-      </w:r>
-    </w:p>
-    <w:p>
-      <w:pPr>
-        <w:pStyle w:val="PlainText"/>
-        <w:rPr>
-          <w:rFonts w:asciiTheme="minorHAnsi" w:hAnsiTheme="minorHAnsi" w:cs="Courier New"/>
-          <w:sz w:val="32"/>
-          <w:szCs w:val="32"/>
-        </w:rPr>
-      </w:pPr>
-      <w:r>
-        <w:rPr>
-          <w:rFonts w:asciiTheme="minorHAnsi" w:hAnsiTheme="minorHAnsi" w:cs="Courier New"/>
-          <w:sz w:val="32"/>
-          <w:szCs w:val="32"/>
-        </w:rPr>
-        <w:t>http://www.flownet.com/gat/jpl-lisp.html</w:t>
-      </w:r>
-    </w:p>
-    <w:p>
-      <w:pPr>
-        <w:pStyle w:val="PlainText"/>
-        <w:rPr>
-          <w:rFonts w:asciiTheme="minorHAnsi" w:hAnsiTheme="minorHAnsi" w:cs="Courier New"/>
-          <w:sz w:val="32"/>
-          <w:szCs w:val="32"/>
-        </w:rPr>
-      </w:pPr>
-    </w:p>
-    <w:p>
-      <w:pPr>
-        <w:pStyle w:val="PlainText"/>
-        <w:rPr>
-          <w:rFonts w:asciiTheme="minorHAnsi" w:hAnsiTheme="minorHAnsi" w:cs="Courier New"/>
-          <w:sz w:val="32"/>
-          <w:szCs w:val="32"/>
-        </w:rPr>
-      </w:pPr>
-      <w:r>
-        <w:rPr>
-          <w:rFonts w:asciiTheme="minorHAnsi" w:hAnsiTheme="minorHAnsi" w:cs="Courier New"/>
-          <w:sz w:val="32"/>
-          <w:szCs w:val="32"/>
-        </w:rPr>
-        <w:t>5) Freeform naming:</w:t>
-      </w:r>
-    </w:p>
-    <w:p>
-      <w:pPr>
-        <w:pStyle w:val="PlainText"/>
-        <w:rPr>
-          <w:rFonts w:asciiTheme="minorHAnsi" w:hAnsiTheme="minorHAnsi" w:cs="Courier New"/>
-          <w:sz w:val="32"/>
-          <w:szCs w:val="32"/>
-        </w:rPr>
-      </w:pPr>
-      <w:r>
-        <w:rPr>
-          <w:rFonts w:asciiTheme="minorHAnsi" w:hAnsiTheme="minorHAnsi" w:cs="Courier New"/>
-          <w:sz w:val="32"/>
-          <w:szCs w:val="32"/>
-        </w:rPr>
-        <w:t>As a side note variable names in Lisp are very unrestricted. In fact, the naming is *so* free that most Lisps support naming conventions just to help readability. The following are all valid names:</w:t>
-      </w:r>
-    </w:p>
-    <w:p>
-      <w:pPr>
-        <w:pStyle w:val="PlainText"/>
-        <w:rPr>
-          <w:rFonts w:asciiTheme="minorHAnsi" w:hAnsiTheme="minorHAnsi" w:cs="Courier New"/>
-          <w:sz w:val="32"/>
-          <w:szCs w:val="32"/>
-        </w:rPr>
-      </w:pPr>
-      <w:proofErr w:type="gramStart"/>
-      <w:r>
-        <w:rPr>
-          <w:rFonts w:asciiTheme="minorHAnsi" w:hAnsiTheme="minorHAnsi" w:cs="Courier New"/>
-          <w:sz w:val="32"/>
-          <w:szCs w:val="32"/>
-        </w:rPr>
-        <w:t>foo</w:t>
-      </w:r>
-      <w:proofErr w:type="gramEnd"/>
-    </w:p>
-    <w:p>
-      <w:pPr>
-        <w:pStyle w:val="PlainText"/>
-        <w:rPr>
-          <w:rFonts w:asciiTheme="minorHAnsi" w:hAnsiTheme="minorHAnsi" w:cs="Courier New"/>
-          <w:sz w:val="32"/>
-          <w:szCs w:val="32"/>
-        </w:rPr>
-      </w:pPr>
-      <w:proofErr w:type="gramStart"/>
-      <w:r>
-        <w:rPr>
-          <w:rFonts w:asciiTheme="minorHAnsi" w:hAnsiTheme="minorHAnsi" w:cs="Courier New"/>
-          <w:sz w:val="32"/>
-          <w:szCs w:val="32"/>
-        </w:rPr>
-        <w:t>foo-bar</w:t>
-      </w:r>
-      <w:proofErr w:type="gramEnd"/>
+        <w:t xml:space="preserve">scope, then match the indentation of the previous argument) and because descriptive variable names in Lisp are encouraged. </w:t>
+      </w:r>
+    </w:p>
+    <w:p>
+      <w:pPr>
+        <w:pStyle w:val="PlainText"/>
+        <w:rPr>
+          <w:rFonts w:asciiTheme="minorHAnsi" w:hAnsiTheme="minorHAnsi" w:cs="Courier New"/>
+          <w:sz w:val="32"/>
+          <w:szCs w:val="32"/>
+        </w:rPr>
+      </w:pPr>
+    </w:p>
+    <w:p>
+      <w:pPr>
+        <w:pStyle w:val="PlainText"/>
+        <w:rPr>
+          <w:rFonts w:asciiTheme="minorHAnsi" w:hAnsiTheme="minorHAnsi" w:cs="Courier New"/>
+          <w:sz w:val="32"/>
+          <w:szCs w:val="32"/>
+        </w:rPr>
+      </w:pPr>
+      <w:r>
+        <w:rPr>
+          <w:rFonts w:asciiTheme="minorHAnsi" w:hAnsiTheme="minorHAnsi" w:cs="Courier New"/>
+          <w:sz w:val="32"/>
+          <w:szCs w:val="32"/>
+        </w:rPr>
+        <w:t>Because Lisp code formatting is so easy, we can pack a lot more text on each line. While not *necessary* (indeed, a lot of Lisps use a very terse dialect)</w:t>
+      </w:r>
       <w:r>
         <w:rPr>
           <w:rFonts w:asciiTheme="minorHAnsi" w:hAnsiTheme="minorHAnsi" w:cs="Courier New"/>
@@ -6527,177 +7244,7 @@
           <w:sz w:val="32"/>
           <w:szCs w:val="32"/>
         </w:rPr>
-        <w:tab/>
-      </w:r>
-    </w:p>
-    <w:p>
-      <w:pPr>
-        <w:pStyle w:val="PlainText"/>
-        <w:rPr>
-          <w:rFonts w:asciiTheme="minorHAnsi" w:hAnsiTheme="minorHAnsi" w:cs="Courier New"/>
-          <w:sz w:val="32"/>
-          <w:szCs w:val="32"/>
-        </w:rPr>
-      </w:pPr>
-      <w:r>
-        <w:rPr>
-          <w:rFonts w:asciiTheme="minorHAnsi" w:hAnsiTheme="minorHAnsi" w:cs="Courier New"/>
-          <w:sz w:val="32"/>
-          <w:szCs w:val="32"/>
-        </w:rPr>
-        <w:t xml:space="preserve">*foo* </w:t>
-      </w:r>
-    </w:p>
-    <w:p>
-      <w:pPr>
-        <w:pStyle w:val="PlainText"/>
-        <w:rPr>
-          <w:rFonts w:asciiTheme="minorHAnsi" w:hAnsiTheme="minorHAnsi" w:cs="Courier New"/>
-          <w:sz w:val="32"/>
-          <w:szCs w:val="32"/>
-        </w:rPr>
-      </w:pPr>
-      <w:proofErr w:type="gramStart"/>
-      <w:r>
-        <w:rPr>
-          <w:rFonts w:asciiTheme="minorHAnsi" w:hAnsiTheme="minorHAnsi" w:cs="Courier New"/>
-          <w:sz w:val="32"/>
-          <w:szCs w:val="32"/>
-        </w:rPr>
-        <w:t>foo</w:t>
-      </w:r>
-      <w:proofErr w:type="gramEnd"/>
-      <w:r>
-        <w:rPr>
-          <w:rFonts w:asciiTheme="minorHAnsi" w:hAnsiTheme="minorHAnsi" w:cs="Courier New"/>
-          <w:sz w:val="32"/>
-          <w:szCs w:val="32"/>
-        </w:rPr>
-        <w:t xml:space="preserve">* </w:t>
-      </w:r>
-      <w:r>
-        <w:rPr>
-          <w:rFonts w:asciiTheme="minorHAnsi" w:hAnsiTheme="minorHAnsi" w:cs="Courier New"/>
-          <w:sz w:val="32"/>
-          <w:szCs w:val="32"/>
-        </w:rPr>
-        <w:tab/>
-      </w:r>
-    </w:p>
-    <w:p>
-      <w:pPr>
-        <w:pStyle w:val="PlainText"/>
-        <w:rPr>
-          <w:rFonts w:asciiTheme="minorHAnsi" w:hAnsiTheme="minorHAnsi" w:cs="Courier New"/>
-          <w:sz w:val="32"/>
-          <w:szCs w:val="32"/>
-        </w:rPr>
-      </w:pPr>
-      <w:r>
-        <w:rPr>
-          <w:rFonts w:asciiTheme="minorHAnsi" w:hAnsiTheme="minorHAnsi" w:cs="Courier New"/>
-          <w:sz w:val="32"/>
-          <w:szCs w:val="32"/>
-        </w:rPr>
-        <w:t xml:space="preserve">&amp;foo </w:t>
-      </w:r>
-      <w:r>
-        <w:rPr>
-          <w:rFonts w:asciiTheme="minorHAnsi" w:hAnsiTheme="minorHAnsi" w:cs="Courier New"/>
-          <w:sz w:val="32"/>
-          <w:szCs w:val="32"/>
-        </w:rPr>
-        <w:tab/>
-      </w:r>
-    </w:p>
-    <w:p>
-      <w:pPr>
-        <w:pStyle w:val="PlainText"/>
-        <w:rPr>
-          <w:rFonts w:asciiTheme="minorHAnsi" w:hAnsiTheme="minorHAnsi" w:cs="Courier New"/>
-          <w:sz w:val="32"/>
-          <w:szCs w:val="32"/>
-        </w:rPr>
-      </w:pPr>
-      <w:r>
-        <w:rPr>
-          <w:rFonts w:asciiTheme="minorHAnsi" w:hAnsiTheme="minorHAnsi" w:cs="Courier New"/>
-          <w:sz w:val="32"/>
-          <w:szCs w:val="32"/>
-        </w:rPr>
-        <w:t>+foo+</w:t>
-      </w:r>
-    </w:p>
-    <w:p>
-      <w:pPr>
-        <w:pStyle w:val="PlainText"/>
-        <w:rPr>
-          <w:rFonts w:asciiTheme="minorHAnsi" w:hAnsiTheme="minorHAnsi" w:cs="Courier New"/>
-          <w:sz w:val="32"/>
-          <w:szCs w:val="32"/>
-        </w:rPr>
-      </w:pPr>
-      <w:r>
-        <w:rPr>
-          <w:rFonts w:asciiTheme="minorHAnsi" w:hAnsiTheme="minorHAnsi" w:cs="Courier New"/>
-          <w:sz w:val="32"/>
-          <w:szCs w:val="32"/>
-        </w:rPr>
-        <w:t>%foo</w:t>
-      </w:r>
-    </w:p>
-    <w:p>
-      <w:pPr>
-        <w:pStyle w:val="PlainText"/>
-        <w:rPr>
-          <w:rFonts w:asciiTheme="minorHAnsi" w:hAnsiTheme="minorHAnsi" w:cs="Courier New"/>
-          <w:sz w:val="32"/>
-          <w:szCs w:val="32"/>
-        </w:rPr>
-      </w:pPr>
-    </w:p>
-    <w:p>
-      <w:pPr>
-        <w:pStyle w:val="PlainText"/>
-        <w:rPr>
-          <w:rFonts w:asciiTheme="minorHAnsi" w:hAnsiTheme="minorHAnsi" w:cs="Courier New"/>
-          <w:sz w:val="32"/>
-          <w:szCs w:val="32"/>
-        </w:rPr>
-      </w:pPr>
-      <w:r>
-        <w:rPr>
-          <w:rFonts w:asciiTheme="minorHAnsi" w:hAnsiTheme="minorHAnsi" w:cs="Courier New"/>
-          <w:sz w:val="32"/>
-          <w:szCs w:val="32"/>
-        </w:rPr>
-        <w:t>6) Readability</w:t>
-      </w:r>
-    </w:p>
-    <w:p>
-      <w:pPr>
-        <w:pStyle w:val="PlainText"/>
-        <w:rPr>
-          <w:rFonts w:asciiTheme="minorHAnsi" w:hAnsiTheme="minorHAnsi" w:cs="Courier New"/>
-          <w:sz w:val="32"/>
-          <w:szCs w:val="32"/>
-        </w:rPr>
-      </w:pPr>
-      <w:r>
-        <w:rPr>
-          <w:rFonts w:asciiTheme="minorHAnsi" w:hAnsiTheme="minorHAnsi" w:cs="Courier New"/>
-          <w:sz w:val="32"/>
-          <w:szCs w:val="32"/>
-        </w:rPr>
-        <w:t>Another Lisp advantage is it</w:t>
-      </w:r>
-      <w:r>
-        <w:rPr>
-          <w:rFonts w:asciiTheme="minorHAnsi" w:hAnsiTheme="minorHAnsi" w:cs="Courier New"/>
-          <w:sz w:val="32"/>
-          <w:szCs w:val="32"/>
-        </w:rPr>
-        <w:t>s simple structure lends itself to readability in</w:t>
+        <w:t>it does mean you can write descriptive, useful function names without worrying</w:t>
       </w:r>
       <w:r>
         <w:rPr>
@@ -6713,23 +7260,15 @@
           <w:sz w:val="32"/>
           <w:szCs w:val="32"/>
         </w:rPr>
-        <w:t>my opinion. The reason for this is a combin</w:t>
-      </w:r>
-      <w:r>
-        <w:rPr>
-          <w:rFonts w:asciiTheme="minorHAnsi" w:hAnsiTheme="minorHAnsi" w:cs="Courier New"/>
-          <w:sz w:val="32"/>
-          <w:szCs w:val="32"/>
-        </w:rPr>
-        <w:t xml:space="preserve">ation of the standard indenting </w:t>
-      </w:r>
-      <w:r>
-        <w:rPr>
-          <w:rFonts w:asciiTheme="minorHAnsi" w:hAnsiTheme="minorHAnsi" w:cs="Courier New"/>
-          <w:sz w:val="32"/>
-          <w:szCs w:val="32"/>
-        </w:rPr>
-        <w:t>process (2 spaces per new scope on a newline OR if the newline is not on a new</w:t>
+        <w:t>as much about horizontal</w:t>
+      </w:r>
+      <w:r>
+        <w:rPr>
+          <w:rFonts w:asciiTheme="minorHAnsi" w:hAnsiTheme="minorHAnsi" w:cs="Courier New"/>
+          <w:sz w:val="32"/>
+          <w:szCs w:val="32"/>
+        </w:rPr>
+        <w:t xml:space="preserve"> space concerns. (Warning, the following</w:t>
       </w:r>
       <w:r>
         <w:rPr>
@@ -6745,67 +7284,31 @@
           <w:sz w:val="32"/>
           <w:szCs w:val="32"/>
         </w:rPr>
-        <w:t xml:space="preserve">scope, then match the indentation of the previous argument) and because descriptive variable names in Lisp are encouraged. </w:t>
-      </w:r>
-    </w:p>
-    <w:p>
-      <w:pPr>
-        <w:pStyle w:val="PlainText"/>
-        <w:rPr>
-          <w:rFonts w:asciiTheme="minorHAnsi" w:hAnsiTheme="minorHAnsi" w:cs="Courier New"/>
-          <w:sz w:val="32"/>
-          <w:szCs w:val="32"/>
-        </w:rPr>
-      </w:pPr>
-    </w:p>
-    <w:p>
-      <w:pPr>
-        <w:pStyle w:val="PlainText"/>
-        <w:rPr>
-          <w:rFonts w:asciiTheme="minorHAnsi" w:hAnsiTheme="minorHAnsi" w:cs="Courier New"/>
-          <w:sz w:val="32"/>
-          <w:szCs w:val="32"/>
-        </w:rPr>
-      </w:pPr>
-      <w:r>
-        <w:rPr>
-          <w:rFonts w:asciiTheme="minorHAnsi" w:hAnsiTheme="minorHAnsi" w:cs="Courier New"/>
-          <w:sz w:val="32"/>
-          <w:szCs w:val="32"/>
-        </w:rPr>
-        <w:t>Because Lisp code formatting is so easy, we can pack a lot more text on each line. While not *necessary* (indeed, a lot of Lisps use a very terse dialect)</w:t>
-      </w:r>
-      <w:r>
-        <w:rPr>
-          <w:rFonts w:asciiTheme="minorHAnsi" w:hAnsiTheme="minorHAnsi" w:cs="Courier New"/>
-          <w:sz w:val="32"/>
-          <w:szCs w:val="32"/>
-        </w:rPr>
-        <w:t xml:space="preserve"> </w:t>
-      </w:r>
-      <w:r>
-        <w:rPr>
-          <w:rFonts w:asciiTheme="minorHAnsi" w:hAnsiTheme="minorHAnsi" w:cs="Courier New"/>
-          <w:sz w:val="32"/>
-          <w:szCs w:val="32"/>
-        </w:rPr>
-        <w:t>it does mean you can write descriptive, useful function names without worrying</w:t>
-      </w:r>
-      <w:r>
-        <w:rPr>
-          <w:rFonts w:asciiTheme="minorHAnsi" w:hAnsiTheme="minorHAnsi" w:cs="Courier New"/>
-          <w:sz w:val="32"/>
-          <w:szCs w:val="32"/>
-        </w:rPr>
-        <w:t xml:space="preserve"> </w:t>
-      </w:r>
-      <w:r>
-        <w:rPr>
-          <w:rFonts w:asciiTheme="minorHAnsi" w:hAnsiTheme="minorHAnsi" w:cs="Courier New"/>
-          <w:sz w:val="32"/>
-          <w:szCs w:val="32"/>
-        </w:rPr>
-        <w:t>as much about horizontal space concerns. (Warning, these functions include functions I've written, so there will be some things that won't make sense, just try to get an idea of what's going on if you can).</w:t>
+        <w:t>code</w:t>
+      </w:r>
+      <w:r>
+        <w:rPr>
+          <w:rFonts w:asciiTheme="minorHAnsi" w:hAnsiTheme="minorHAnsi" w:cs="Courier New"/>
+          <w:sz w:val="32"/>
+          <w:szCs w:val="32"/>
+        </w:rPr>
+        <w:t xml:space="preserve"> include</w:t>
+      </w:r>
+      <w:r>
+        <w:rPr>
+          <w:rFonts w:asciiTheme="minorHAnsi" w:hAnsiTheme="minorHAnsi" w:cs="Courier New"/>
+          <w:sz w:val="32"/>
+          <w:szCs w:val="32"/>
+        </w:rPr>
+        <w:t>s</w:t>
+      </w:r>
+      <w:r>
+        <w:rPr>
+          <w:rFonts w:asciiTheme="minorHAnsi" w:hAnsiTheme="minorHAnsi" w:cs="Courier New"/>
+          <w:sz w:val="32"/>
+          <w:szCs w:val="32"/>
+        </w:rPr>
+        <w:t xml:space="preserve"> functions I've written, so there will be some things that won't make sense, just try to get an idea of what's going on if you can).</w:t>
       </w:r>
     </w:p>
     <w:p>

--- a/learn-lisp.docx
+++ b/learn-lisp.docx
@@ -93,1957 +93,10 @@
     <w:p>
       <w:pPr>
         <w:pStyle w:val="PlainText"/>
-        <w:rPr>
-          <w:rFonts w:ascii="Courier New" w:hAnsi="Courier New" w:cs="Courier New"/>
-          <w:sz w:val="28"/>
-          <w:szCs w:val="28"/>
-        </w:rPr>
-      </w:pPr>
-      <w:r>
-        <w:rPr>
-          <w:rFonts w:ascii="Courier New" w:hAnsi="Courier New" w:cs="Courier New"/>
-          <w:sz w:val="28"/>
-          <w:szCs w:val="28"/>
-        </w:rPr>
-        <w:t xml:space="preserve">                              .</w:t>
-      </w:r>
-    </w:p>
-    <w:p>
-      <w:pPr>
-        <w:pStyle w:val="PlainText"/>
-        <w:rPr>
-          <w:rFonts w:ascii="Courier New" w:hAnsi="Courier New" w:cs="Courier New"/>
-          <w:sz w:val="28"/>
-          <w:szCs w:val="28"/>
-        </w:rPr>
-      </w:pPr>
-      <w:r>
-        <w:rPr>
-          <w:rFonts w:ascii="Courier New" w:hAnsi="Courier New" w:cs="Courier New"/>
-          <w:sz w:val="28"/>
-          <w:szCs w:val="28"/>
-        </w:rPr>
-        <w:t xml:space="preserve">                            /   \</w:t>
-      </w:r>
-    </w:p>
-    <w:p>
-      <w:pPr>
-        <w:pStyle w:val="PlainText"/>
-        <w:rPr>
-          <w:rFonts w:ascii="Courier New" w:hAnsi="Courier New" w:cs="Courier New"/>
-          <w:sz w:val="28"/>
-          <w:szCs w:val="28"/>
-        </w:rPr>
-      </w:pPr>
-      <w:r>
-        <w:rPr>
-          <w:rFonts w:ascii="Courier New" w:hAnsi="Courier New" w:cs="Courier New"/>
-          <w:sz w:val="28"/>
-          <w:szCs w:val="28"/>
-        </w:rPr>
-        <w:t xml:space="preserve">                           .     .</w:t>
-      </w:r>
-    </w:p>
-    <w:p>
-      <w:pPr>
-        <w:pStyle w:val="PlainText"/>
-        <w:rPr>
-          <w:rFonts w:ascii="Courier New" w:hAnsi="Courier New" w:cs="Courier New"/>
-          <w:sz w:val="28"/>
-          <w:szCs w:val="28"/>
-        </w:rPr>
-      </w:pPr>
-      <w:r>
-        <w:rPr>
-          <w:rFonts w:ascii="Courier New" w:hAnsi="Courier New" w:cs="Courier New"/>
-          <w:sz w:val="28"/>
-          <w:szCs w:val="28"/>
-        </w:rPr>
-        <w:t xml:space="preserve">                          / \     \</w:t>
-      </w:r>
-    </w:p>
-    <w:p>
-      <w:pPr>
-        <w:pStyle w:val="PlainText"/>
-        <w:rPr>
-          <w:rFonts w:ascii="Courier New" w:hAnsi="Courier New" w:cs="Courier New"/>
-          <w:sz w:val="28"/>
-          <w:szCs w:val="28"/>
-        </w:rPr>
-      </w:pPr>
-      <w:r>
-        <w:rPr>
-          <w:rFonts w:ascii="Courier New" w:hAnsi="Courier New" w:cs="Courier New"/>
-          <w:sz w:val="28"/>
-          <w:szCs w:val="28"/>
-        </w:rPr>
-        <w:t xml:space="preserve">                         .   .     .</w:t>
-      </w:r>
-    </w:p>
-    <w:p>
-      <w:pPr>
-        <w:pStyle w:val="PlainText"/>
-        <w:rPr>
-          <w:rFonts w:ascii="Courier New" w:hAnsi="Courier New" w:cs="Courier New"/>
-          <w:sz w:val="28"/>
-          <w:szCs w:val="28"/>
-        </w:rPr>
-      </w:pPr>
-      <w:r>
-        <w:rPr>
-          <w:rFonts w:ascii="Courier New" w:hAnsi="Courier New" w:cs="Courier New"/>
-          <w:sz w:val="28"/>
-          <w:szCs w:val="28"/>
-        </w:rPr>
-        <w:t xml:space="preserve">                            / \     \ </w:t>
-      </w:r>
-    </w:p>
-    <w:p>
-      <w:pPr>
-        <w:pStyle w:val="PlainText"/>
-        <w:rPr>
-          <w:rFonts w:ascii="Courier New" w:hAnsi="Courier New" w:cs="Courier New"/>
-          <w:sz w:val="28"/>
-          <w:szCs w:val="28"/>
-        </w:rPr>
-      </w:pPr>
-      <w:r>
-        <w:rPr>
-          <w:rFonts w:ascii="Courier New" w:hAnsi="Courier New" w:cs="Courier New"/>
-          <w:sz w:val="28"/>
-          <w:szCs w:val="28"/>
-        </w:rPr>
-        <w:t xml:space="preserve">                           .   .     .</w:t>
-      </w:r>
-    </w:p>
-    <w:p>
-      <w:pPr>
-        <w:pStyle w:val="PlainText"/>
-        <w:rPr>
-          <w:rFonts w:asciiTheme="minorHAnsi" w:hAnsiTheme="minorHAnsi" w:cs="Courier New"/>
-          <w:sz w:val="32"/>
-          <w:szCs w:val="32"/>
-        </w:rPr>
-      </w:pPr>
-    </w:p>
-    <w:p>
-      <w:pPr>
-        <w:pStyle w:val="PlainText"/>
-        <w:rPr>
-          <w:rFonts w:asciiTheme="minorHAnsi" w:hAnsiTheme="minorHAnsi" w:cs="Courier New"/>
-          <w:sz w:val="32"/>
-          <w:szCs w:val="32"/>
-        </w:rPr>
-      </w:pPr>
-      <w:r>
-        <w:rPr>
-          <w:rFonts w:asciiTheme="minorHAnsi" w:hAnsiTheme="minorHAnsi" w:cs="Courier New"/>
-          <w:sz w:val="32"/>
-          <w:szCs w:val="32"/>
-        </w:rPr>
-        <w:t xml:space="preserve">Lisp code is </w:t>
-      </w:r>
-      <w:r>
-        <w:rPr>
-          <w:rFonts w:asciiTheme="minorHAnsi" w:hAnsiTheme="minorHAnsi" w:cs="Courier New"/>
-          <w:sz w:val="32"/>
-          <w:szCs w:val="32"/>
-        </w:rPr>
-        <w:t>a bunch of pointers evaluated down a binary tree.</w:t>
-      </w:r>
-    </w:p>
-    <w:p>
-      <w:pPr>
-        <w:pStyle w:val="PlainText"/>
-        <w:rPr>
-          <w:rFonts w:asciiTheme="minorHAnsi" w:hAnsiTheme="minorHAnsi" w:cs="Courier New"/>
-          <w:sz w:val="32"/>
-          <w:szCs w:val="32"/>
-        </w:rPr>
-      </w:pPr>
-    </w:p>
-    <w:p>
-      <w:pPr>
-        <w:pStyle w:val="PlainText"/>
-        <w:rPr>
-          <w:rFonts w:asciiTheme="minorHAnsi" w:hAnsiTheme="minorHAnsi" w:cs="Courier New"/>
-          <w:sz w:val="32"/>
-          <w:szCs w:val="32"/>
-        </w:rPr>
-      </w:pPr>
-      <w:r>
-        <w:rPr>
-          <w:rFonts w:asciiTheme="minorHAnsi" w:hAnsiTheme="minorHAnsi" w:cs="Courier New"/>
-          <w:sz w:val="32"/>
-          <w:szCs w:val="32"/>
-        </w:rPr>
-        <w:t xml:space="preserve">*For those </w:t>
-      </w:r>
-      <w:r>
-        <w:rPr>
-          <w:rFonts w:asciiTheme="minorHAnsi" w:hAnsiTheme="minorHAnsi" w:cs="Courier New"/>
-          <w:sz w:val="32"/>
-          <w:szCs w:val="32"/>
-        </w:rPr>
-        <w:t>not familiar</w:t>
-      </w:r>
-      <w:r>
-        <w:rPr>
-          <w:rFonts w:asciiTheme="minorHAnsi" w:hAnsiTheme="minorHAnsi" w:cs="Courier New"/>
-          <w:sz w:val="32"/>
-          <w:szCs w:val="32"/>
-        </w:rPr>
-        <w:t xml:space="preserve">, a binary tree is a type </w:t>
-      </w:r>
-      <w:r>
-        <w:rPr>
-          <w:rFonts w:asciiTheme="minorHAnsi" w:hAnsiTheme="minorHAnsi" w:cs="Courier New"/>
-          <w:sz w:val="32"/>
-          <w:szCs w:val="32"/>
-        </w:rPr>
-        <w:t>of data structure where each node of the tree can have 0 to 2 child nodes, starting with exactly 1 node. The tree is read top-down, left-to-right. Below I’ve numbered the nodes in the order which we visit them:</w:t>
-      </w:r>
-    </w:p>
-    <w:p>
-      <w:pPr>
-        <w:pStyle w:val="PlainText"/>
-        <w:rPr>
-          <w:rFonts w:asciiTheme="minorHAnsi" w:hAnsiTheme="minorHAnsi" w:cs="Courier New"/>
-          <w:sz w:val="32"/>
-          <w:szCs w:val="32"/>
-        </w:rPr>
-      </w:pPr>
-    </w:p>
-    <w:p>
-      <w:pPr>
-        <w:pStyle w:val="PlainText"/>
-        <w:rPr>
-          <w:rFonts w:ascii="Courier New" w:hAnsi="Courier New" w:cs="Courier New"/>
-          <w:sz w:val="28"/>
-          <w:szCs w:val="28"/>
-        </w:rPr>
-      </w:pPr>
-      <w:r>
-        <w:rPr>
-          <w:rFonts w:ascii="Courier New" w:hAnsi="Courier New" w:cs="Courier New"/>
-          <w:sz w:val="28"/>
-          <w:szCs w:val="28"/>
-        </w:rPr>
-        <w:t xml:space="preserve">           </w:t>
-      </w:r>
-      <w:r>
-        <w:rPr>
-          <w:rFonts w:ascii="Courier New" w:hAnsi="Courier New" w:cs="Courier New"/>
-          <w:sz w:val="28"/>
-          <w:szCs w:val="28"/>
-        </w:rPr>
-        <w:t xml:space="preserve">                   1</w:t>
-      </w:r>
-    </w:p>
-    <w:p>
-      <w:pPr>
-        <w:pStyle w:val="PlainText"/>
-        <w:rPr>
-          <w:rFonts w:ascii="Courier New" w:hAnsi="Courier New" w:cs="Courier New"/>
-          <w:sz w:val="28"/>
-          <w:szCs w:val="28"/>
-        </w:rPr>
-      </w:pPr>
-      <w:r>
-        <w:rPr>
-          <w:rFonts w:ascii="Courier New" w:hAnsi="Courier New" w:cs="Courier New"/>
-          <w:sz w:val="28"/>
-          <w:szCs w:val="28"/>
-        </w:rPr>
-        <w:t xml:space="preserve">                            /   \</w:t>
-      </w:r>
-    </w:p>
-    <w:p>
-      <w:pPr>
-        <w:pStyle w:val="PlainText"/>
-        <w:rPr>
-          <w:rFonts w:ascii="Courier New" w:hAnsi="Courier New" w:cs="Courier New"/>
-          <w:sz w:val="28"/>
-          <w:szCs w:val="28"/>
-        </w:rPr>
-      </w:pPr>
-      <w:r>
-        <w:rPr>
-          <w:rFonts w:ascii="Courier New" w:hAnsi="Courier New" w:cs="Courier New"/>
-          <w:sz w:val="28"/>
-          <w:szCs w:val="28"/>
-        </w:rPr>
-        <w:t xml:space="preserve">           </w:t>
-      </w:r>
-      <w:r>
-        <w:rPr>
-          <w:rFonts w:ascii="Courier New" w:hAnsi="Courier New" w:cs="Courier New"/>
-          <w:sz w:val="28"/>
-          <w:szCs w:val="28"/>
-        </w:rPr>
-        <w:t xml:space="preserve">                2     7</w:t>
-      </w:r>
-    </w:p>
-    <w:p>
-      <w:pPr>
-        <w:pStyle w:val="PlainText"/>
-        <w:rPr>
-          <w:rFonts w:ascii="Courier New" w:hAnsi="Courier New" w:cs="Courier New"/>
-          <w:sz w:val="28"/>
-          <w:szCs w:val="28"/>
-        </w:rPr>
-      </w:pPr>
-      <w:r>
-        <w:rPr>
-          <w:rFonts w:ascii="Courier New" w:hAnsi="Courier New" w:cs="Courier New"/>
-          <w:sz w:val="28"/>
-          <w:szCs w:val="28"/>
-        </w:rPr>
-        <w:t xml:space="preserve">                          / \     \</w:t>
-      </w:r>
-    </w:p>
-    <w:p>
-      <w:pPr>
-        <w:pStyle w:val="PlainText"/>
-        <w:rPr>
-          <w:rFonts w:ascii="Courier New" w:hAnsi="Courier New" w:cs="Courier New"/>
-          <w:sz w:val="28"/>
-          <w:szCs w:val="28"/>
-        </w:rPr>
-      </w:pPr>
-      <w:r>
-        <w:rPr>
-          <w:rFonts w:ascii="Courier New" w:hAnsi="Courier New" w:cs="Courier New"/>
-          <w:sz w:val="28"/>
-          <w:szCs w:val="28"/>
-        </w:rPr>
-        <w:t xml:space="preserve">           </w:t>
-      </w:r>
-      <w:r>
-        <w:rPr>
-          <w:rFonts w:ascii="Courier New" w:hAnsi="Courier New" w:cs="Courier New"/>
-          <w:sz w:val="28"/>
-          <w:szCs w:val="28"/>
-        </w:rPr>
-        <w:t xml:space="preserve">              3   4     8</w:t>
-      </w:r>
-    </w:p>
-    <w:p>
-      <w:pPr>
-        <w:pStyle w:val="PlainText"/>
-        <w:rPr>
-          <w:rFonts w:ascii="Courier New" w:hAnsi="Courier New" w:cs="Courier New"/>
-          <w:sz w:val="28"/>
-          <w:szCs w:val="28"/>
-        </w:rPr>
-      </w:pPr>
-      <w:r>
-        <w:rPr>
-          <w:rFonts w:ascii="Courier New" w:hAnsi="Courier New" w:cs="Courier New"/>
-          <w:sz w:val="28"/>
-          <w:szCs w:val="28"/>
-        </w:rPr>
-        <w:t xml:space="preserve">                            / \     \ </w:t>
-      </w:r>
-    </w:p>
-    <w:p>
-      <w:pPr>
-        <w:pStyle w:val="PlainText"/>
-        <w:rPr>
-          <w:rFonts w:ascii="Courier New" w:hAnsi="Courier New" w:cs="Courier New"/>
-          <w:sz w:val="28"/>
-          <w:szCs w:val="28"/>
-        </w:rPr>
-      </w:pPr>
-      <w:r>
-        <w:rPr>
-          <w:rFonts w:ascii="Courier New" w:hAnsi="Courier New" w:cs="Courier New"/>
-          <w:sz w:val="28"/>
-          <w:szCs w:val="28"/>
-        </w:rPr>
-        <w:t xml:space="preserve">           </w:t>
-      </w:r>
-      <w:r>
-        <w:rPr>
-          <w:rFonts w:ascii="Courier New" w:hAnsi="Courier New" w:cs="Courier New"/>
-          <w:sz w:val="28"/>
-          <w:szCs w:val="28"/>
-        </w:rPr>
-        <w:t xml:space="preserve">                5   6     9</w:t>
-      </w:r>
-    </w:p>
-    <w:p>
-      <w:pPr>
-        <w:pStyle w:val="PlainText"/>
-        <w:rPr>
-          <w:rFonts w:asciiTheme="minorHAnsi" w:hAnsiTheme="minorHAnsi" w:cs="Courier New"/>
-          <w:sz w:val="32"/>
-          <w:szCs w:val="32"/>
-        </w:rPr>
-      </w:pPr>
-    </w:p>
-    <w:p>
-      <w:pPr>
-        <w:pStyle w:val="PlainText"/>
-        <w:rPr>
-          <w:rFonts w:asciiTheme="minorHAnsi" w:hAnsiTheme="minorHAnsi" w:cs="Courier New"/>
-          <w:sz w:val="32"/>
-          <w:szCs w:val="32"/>
-        </w:rPr>
-      </w:pPr>
-    </w:p>
-    <w:p>
-      <w:pPr>
-        <w:pStyle w:val="PlainText"/>
-        <w:rPr>
-          <w:rFonts w:asciiTheme="minorHAnsi" w:hAnsiTheme="minorHAnsi" w:cs="Courier New"/>
-          <w:sz w:val="32"/>
-          <w:szCs w:val="32"/>
-        </w:rPr>
-      </w:pPr>
-    </w:p>
-    <w:p>
-      <w:pPr>
-        <w:pStyle w:val="PlainText"/>
-        <w:rPr>
-          <w:rFonts w:asciiTheme="minorHAnsi" w:hAnsiTheme="minorHAnsi" w:cs="Courier New"/>
-          <w:sz w:val="32"/>
-          <w:szCs w:val="32"/>
-        </w:rPr>
-      </w:pPr>
-      <w:r>
-        <w:rPr>
-          <w:rFonts w:asciiTheme="minorHAnsi" w:hAnsiTheme="minorHAnsi" w:cs="Courier New"/>
-          <w:sz w:val="32"/>
-          <w:szCs w:val="32"/>
-        </w:rPr>
-        <w:t>EVERYTHING in Lisp</w:t>
-      </w:r>
-      <w:r>
-        <w:rPr>
-          <w:rFonts w:asciiTheme="minorHAnsi" w:hAnsiTheme="minorHAnsi" w:cs="Courier New"/>
-          <w:sz w:val="32"/>
-          <w:szCs w:val="32"/>
-        </w:rPr>
-        <w:t xml:space="preserve"> is an atom </w:t>
-      </w:r>
-      <w:r>
-        <w:rPr>
-          <w:rFonts w:asciiTheme="minorHAnsi" w:hAnsiTheme="minorHAnsi" w:cs="Courier New"/>
-          <w:sz w:val="32"/>
-          <w:szCs w:val="32"/>
-        </w:rPr>
-        <w:t xml:space="preserve">or a cons cell. An atom is any kind of data: </w:t>
-      </w:r>
-      <w:r>
-        <w:rPr>
-          <w:rFonts w:asciiTheme="minorHAnsi" w:hAnsiTheme="minorHAnsi" w:cs="Courier New"/>
-          <w:sz w:val="32"/>
-          <w:szCs w:val="32"/>
-        </w:rPr>
-        <w:t>a number, s</w:t>
-      </w:r>
-      <w:r>
-        <w:rPr>
-          <w:rFonts w:asciiTheme="minorHAnsi" w:hAnsiTheme="minorHAnsi" w:cs="Courier New"/>
-          <w:sz w:val="32"/>
-          <w:szCs w:val="32"/>
-        </w:rPr>
-        <w:t xml:space="preserve">tring, symbol, function, macro, etc. A </w:t>
-      </w:r>
-      <w:r>
-        <w:rPr>
-          <w:rFonts w:asciiTheme="minorHAnsi" w:hAnsiTheme="minorHAnsi" w:cs="Courier New"/>
-          <w:sz w:val="32"/>
-          <w:szCs w:val="32"/>
-        </w:rPr>
-        <w:t xml:space="preserve">cons cell (it's </w:t>
-      </w:r>
-      <w:r>
-        <w:rPr>
-          <w:rFonts w:asciiTheme="minorHAnsi" w:hAnsiTheme="minorHAnsi" w:cs="Courier New"/>
-          <w:sz w:val="32"/>
-          <w:szCs w:val="32"/>
-        </w:rPr>
-        <w:t>named</w:t>
-      </w:r>
-      <w:r>
-        <w:rPr>
-          <w:rFonts w:asciiTheme="minorHAnsi" w:hAnsiTheme="minorHAnsi" w:cs="Courier New"/>
-          <w:sz w:val="32"/>
-          <w:szCs w:val="32"/>
-        </w:rPr>
-        <w:t xml:space="preserve"> that for reasons not worth explaining)</w:t>
-      </w:r>
-      <w:r>
-        <w:rPr>
-          <w:rFonts w:asciiTheme="minorHAnsi" w:hAnsiTheme="minorHAnsi" w:cs="Courier New"/>
-          <w:sz w:val="32"/>
-          <w:szCs w:val="32"/>
-        </w:rPr>
-        <w:t xml:space="preserve"> is a special data structure which forms the basis for the binary tree.</w:t>
-      </w:r>
-    </w:p>
-    <w:p>
-      <w:pPr>
-        <w:pStyle w:val="PlainText"/>
-        <w:rPr>
-          <w:rFonts w:asciiTheme="minorHAnsi" w:hAnsiTheme="minorHAnsi" w:cs="Courier New"/>
-          <w:sz w:val="32"/>
-          <w:szCs w:val="32"/>
-        </w:rPr>
-      </w:pPr>
-    </w:p>
-    <w:p>
-      <w:pPr>
-        <w:pStyle w:val="PlainText"/>
-        <w:rPr>
-          <w:rFonts w:asciiTheme="majorHAnsi" w:hAnsiTheme="majorHAnsi" w:cs="Courier New"/>
-          <w:b/>
-          <w:sz w:val="32"/>
-          <w:szCs w:val="32"/>
-        </w:rPr>
-      </w:pPr>
-    </w:p>
-    <w:p>
-      <w:pPr>
-        <w:pStyle w:val="PlainText"/>
-        <w:rPr>
-          <w:rFonts w:asciiTheme="majorHAnsi" w:hAnsiTheme="majorHAnsi" w:cs="Courier New"/>
-          <w:b/>
-          <w:sz w:val="32"/>
-          <w:szCs w:val="32"/>
-        </w:rPr>
-      </w:pPr>
-    </w:p>
-    <w:p>
-      <w:pPr>
-        <w:pStyle w:val="PlainText"/>
-        <w:rPr>
-          <w:rFonts w:asciiTheme="majorHAnsi" w:hAnsiTheme="majorHAnsi" w:cs="Courier New"/>
-          <w:b/>
-          <w:sz w:val="32"/>
-          <w:szCs w:val="32"/>
-        </w:rPr>
-      </w:pPr>
-    </w:p>
-    <w:p>
-      <w:pPr>
-        <w:pStyle w:val="PlainText"/>
-        <w:rPr>
-          <w:rFonts w:asciiTheme="majorHAnsi" w:hAnsiTheme="majorHAnsi" w:cs="Courier New"/>
-          <w:b/>
-          <w:sz w:val="32"/>
-          <w:szCs w:val="32"/>
-        </w:rPr>
-      </w:pPr>
-    </w:p>
-    <w:p>
-      <w:pPr>
-        <w:pStyle w:val="PlainText"/>
-        <w:rPr>
-          <w:rFonts w:asciiTheme="majorHAnsi" w:hAnsiTheme="majorHAnsi" w:cs="Courier New"/>
-          <w:b/>
-          <w:sz w:val="32"/>
-          <w:szCs w:val="32"/>
-        </w:rPr>
-      </w:pPr>
-      <w:r>
-        <w:rPr>
-          <w:rFonts w:asciiTheme="majorHAnsi" w:hAnsiTheme="majorHAnsi" w:cs="Courier New"/>
-          <w:b/>
-          <w:sz w:val="32"/>
-          <w:szCs w:val="32"/>
-        </w:rPr>
-        <w:lastRenderedPageBreak/>
-        <w:t>THE CONS CELL:</w:t>
-      </w:r>
-    </w:p>
-    <w:p>
-      <w:pPr>
-        <w:pStyle w:val="PlainText"/>
-        <w:rPr>
-          <w:rFonts w:asciiTheme="minorHAnsi" w:hAnsiTheme="minorHAnsi" w:cs="Courier New"/>
-          <w:sz w:val="32"/>
-          <w:szCs w:val="32"/>
-        </w:rPr>
-      </w:pPr>
-      <w:r>
-        <w:rPr>
-          <w:rFonts w:asciiTheme="minorHAnsi" w:hAnsiTheme="minorHAnsi" w:cs="Courier New"/>
-          <w:sz w:val="32"/>
-          <w:szCs w:val="32"/>
-        </w:rPr>
-        <w:t xml:space="preserve">A cons cell is </w:t>
-      </w:r>
-      <w:r>
-        <w:rPr>
-          <w:rFonts w:asciiTheme="minorHAnsi" w:hAnsiTheme="minorHAnsi" w:cs="Courier New"/>
-          <w:sz w:val="32"/>
-          <w:szCs w:val="32"/>
-        </w:rPr>
-        <w:t>similar to</w:t>
-      </w:r>
-      <w:r>
-        <w:rPr>
-          <w:rFonts w:asciiTheme="minorHAnsi" w:hAnsiTheme="minorHAnsi" w:cs="Courier New"/>
-          <w:sz w:val="32"/>
-          <w:szCs w:val="32"/>
-        </w:rPr>
-        <w:t xml:space="preserve"> a c </w:t>
-      </w:r>
-      <w:proofErr w:type="spellStart"/>
-      <w:r>
-        <w:rPr>
-          <w:rFonts w:asciiTheme="minorHAnsi" w:hAnsiTheme="minorHAnsi" w:cs="Courier New"/>
-          <w:sz w:val="32"/>
-          <w:szCs w:val="32"/>
-        </w:rPr>
-        <w:t>struct</w:t>
-      </w:r>
-      <w:proofErr w:type="spellEnd"/>
-      <w:r>
-        <w:rPr>
-          <w:rFonts w:asciiTheme="minorHAnsi" w:hAnsiTheme="minorHAnsi" w:cs="Courier New"/>
-          <w:sz w:val="32"/>
-          <w:szCs w:val="32"/>
-        </w:rPr>
-        <w:t xml:space="preserve"> with 2 pointers (always enclosed within '( )' parenthesis):</w:t>
-      </w:r>
-    </w:p>
-    <w:p>
-      <w:pPr>
-        <w:pStyle w:val="PlainText"/>
-        <w:rPr>
-          <w:rFonts w:asciiTheme="minorHAnsi" w:hAnsiTheme="minorHAnsi" w:cs="Courier New"/>
-          <w:sz w:val="32"/>
-          <w:szCs w:val="32"/>
-        </w:rPr>
-      </w:pPr>
-    </w:p>
-    <w:p>
-      <w:pPr>
-        <w:pStyle w:val="PlainText"/>
-        <w:rPr>
-          <w:rFonts w:ascii="Courier New" w:hAnsi="Courier New" w:cs="Courier New"/>
-          <w:sz w:val="28"/>
-          <w:szCs w:val="28"/>
-        </w:rPr>
-      </w:pPr>
-      <w:r>
-        <w:rPr>
-          <w:rFonts w:ascii="Courier New" w:hAnsi="Courier New" w:cs="Courier New"/>
-          <w:sz w:val="28"/>
-          <w:szCs w:val="28"/>
-        </w:rPr>
-        <w:t xml:space="preserve">    //c style example </w:t>
-      </w:r>
-      <w:proofErr w:type="spellStart"/>
-      <w:r>
-        <w:rPr>
-          <w:rFonts w:ascii="Courier New" w:hAnsi="Courier New" w:cs="Courier New"/>
-          <w:sz w:val="28"/>
-          <w:szCs w:val="28"/>
-        </w:rPr>
-        <w:t>psuedocode</w:t>
-      </w:r>
-      <w:proofErr w:type="spellEnd"/>
-    </w:p>
-    <w:p>
-      <w:pPr>
-        <w:pStyle w:val="PlainText"/>
-        <w:rPr>
-          <w:rFonts w:ascii="Courier New" w:hAnsi="Courier New" w:cs="Courier New"/>
-          <w:sz w:val="28"/>
-          <w:szCs w:val="28"/>
-        </w:rPr>
-      </w:pPr>
-      <w:r>
-        <w:rPr>
-          <w:rFonts w:ascii="Courier New" w:hAnsi="Courier New" w:cs="Courier New"/>
-          <w:sz w:val="28"/>
-          <w:szCs w:val="28"/>
-        </w:rPr>
-        <w:t xml:space="preserve">    </w:t>
-      </w:r>
-      <w:proofErr w:type="gramStart"/>
-      <w:r>
-        <w:rPr>
-          <w:rFonts w:ascii="Courier New" w:hAnsi="Courier New" w:cs="Courier New"/>
-          <w:sz w:val="28"/>
-          <w:szCs w:val="28"/>
-        </w:rPr>
-        <w:t>cons-</w:t>
-      </w:r>
-      <w:proofErr w:type="spellStart"/>
-      <w:r>
-        <w:rPr>
-          <w:rFonts w:ascii="Courier New" w:hAnsi="Courier New" w:cs="Courier New"/>
-          <w:sz w:val="28"/>
-          <w:szCs w:val="28"/>
-        </w:rPr>
-        <w:t>struct</w:t>
-      </w:r>
-      <w:proofErr w:type="spellEnd"/>
-      <w:proofErr w:type="gramEnd"/>
-      <w:r>
-        <w:rPr>
-          <w:rFonts w:ascii="Courier New" w:hAnsi="Courier New" w:cs="Courier New"/>
-          <w:sz w:val="28"/>
-          <w:szCs w:val="28"/>
-        </w:rPr>
-        <w:t xml:space="preserve"> {</w:t>
-      </w:r>
-    </w:p>
-    <w:p>
-      <w:pPr>
-        <w:pStyle w:val="PlainText"/>
-        <w:rPr>
-          <w:rFonts w:ascii="Courier New" w:hAnsi="Courier New" w:cs="Courier New"/>
-          <w:sz w:val="28"/>
-          <w:szCs w:val="28"/>
-        </w:rPr>
-      </w:pPr>
-      <w:r>
-        <w:rPr>
-          <w:rFonts w:ascii="Courier New" w:hAnsi="Courier New" w:cs="Courier New"/>
-          <w:sz w:val="28"/>
-          <w:szCs w:val="28"/>
-        </w:rPr>
-        <w:t xml:space="preserve">        </w:t>
-      </w:r>
-      <w:proofErr w:type="gramStart"/>
-      <w:r>
-        <w:rPr>
-          <w:rFonts w:ascii="Courier New" w:hAnsi="Courier New" w:cs="Courier New"/>
-          <w:sz w:val="28"/>
-          <w:szCs w:val="28"/>
-        </w:rPr>
-        <w:t>pointer</w:t>
-      </w:r>
-      <w:proofErr w:type="gramEnd"/>
-      <w:r>
-        <w:rPr>
-          <w:rFonts w:ascii="Courier New" w:hAnsi="Courier New" w:cs="Courier New"/>
-          <w:sz w:val="28"/>
-          <w:szCs w:val="28"/>
-        </w:rPr>
-        <w:t>* pointer1;</w:t>
-      </w:r>
-    </w:p>
-    <w:p>
-      <w:pPr>
-        <w:pStyle w:val="PlainText"/>
-        <w:rPr>
-          <w:rFonts w:ascii="Courier New" w:hAnsi="Courier New" w:cs="Courier New"/>
-          <w:sz w:val="28"/>
-          <w:szCs w:val="28"/>
-        </w:rPr>
-      </w:pPr>
-      <w:r>
-        <w:rPr>
-          <w:rFonts w:ascii="Courier New" w:hAnsi="Courier New" w:cs="Courier New"/>
-          <w:sz w:val="28"/>
-          <w:szCs w:val="28"/>
-        </w:rPr>
-        <w:t xml:space="preserve">        </w:t>
-      </w:r>
-      <w:proofErr w:type="gramStart"/>
-      <w:r>
-        <w:rPr>
-          <w:rFonts w:ascii="Courier New" w:hAnsi="Courier New" w:cs="Courier New"/>
-          <w:sz w:val="28"/>
-          <w:szCs w:val="28"/>
-        </w:rPr>
-        <w:t>pointer</w:t>
-      </w:r>
-      <w:proofErr w:type="gramEnd"/>
-      <w:r>
-        <w:rPr>
-          <w:rFonts w:ascii="Courier New" w:hAnsi="Courier New" w:cs="Courier New"/>
-          <w:sz w:val="28"/>
-          <w:szCs w:val="28"/>
-        </w:rPr>
-        <w:t>* pointer2;</w:t>
-      </w:r>
-    </w:p>
-    <w:p>
-      <w:pPr>
-        <w:pStyle w:val="PlainText"/>
-        <w:rPr>
-          <w:rFonts w:ascii="Courier New" w:hAnsi="Courier New" w:cs="Courier New"/>
-          <w:sz w:val="28"/>
-          <w:szCs w:val="28"/>
-        </w:rPr>
-      </w:pPr>
-      <w:r>
-        <w:rPr>
-          <w:rFonts w:ascii="Courier New" w:hAnsi="Courier New" w:cs="Courier New"/>
-          <w:sz w:val="28"/>
-          <w:szCs w:val="28"/>
-        </w:rPr>
-        <w:t xml:space="preserve">    }</w:t>
-      </w:r>
-    </w:p>
-    <w:p>
-      <w:pPr>
-        <w:pStyle w:val="PlainText"/>
-        <w:rPr>
-          <w:rFonts w:ascii="Courier New" w:hAnsi="Courier New" w:cs="Courier New"/>
-          <w:sz w:val="28"/>
-          <w:szCs w:val="28"/>
-        </w:rPr>
-      </w:pPr>
-    </w:p>
-    <w:p>
-      <w:pPr>
-        <w:pStyle w:val="PlainText"/>
-        <w:rPr>
-          <w:rFonts w:ascii="Courier New" w:hAnsi="Courier New" w:cs="Courier New"/>
-          <w:sz w:val="28"/>
-          <w:szCs w:val="28"/>
-        </w:rPr>
-      </w:pPr>
-      <w:r>
-        <w:rPr>
-          <w:rFonts w:ascii="Courier New" w:hAnsi="Courier New" w:cs="Courier New"/>
-          <w:sz w:val="28"/>
-          <w:szCs w:val="28"/>
-        </w:rPr>
-        <w:t xml:space="preserve">    </w:t>
-      </w:r>
-      <w:proofErr w:type="gramStart"/>
-      <w:r>
-        <w:rPr>
-          <w:rFonts w:ascii="Courier New" w:hAnsi="Courier New" w:cs="Courier New"/>
-          <w:sz w:val="28"/>
-          <w:szCs w:val="28"/>
-        </w:rPr>
-        <w:t>;Comments</w:t>
-      </w:r>
-      <w:proofErr w:type="gramEnd"/>
-      <w:r>
-        <w:rPr>
-          <w:rFonts w:ascii="Courier New" w:hAnsi="Courier New" w:cs="Courier New"/>
-          <w:sz w:val="28"/>
-          <w:szCs w:val="28"/>
-        </w:rPr>
-        <w:t xml:space="preserve"> in lisp are preceded by ';'</w:t>
-      </w:r>
-    </w:p>
-    <w:p>
-      <w:pPr>
-        <w:pStyle w:val="PlainText"/>
-        <w:rPr>
-          <w:rFonts w:ascii="Courier New" w:hAnsi="Courier New" w:cs="Courier New"/>
-          <w:sz w:val="28"/>
-          <w:szCs w:val="28"/>
-        </w:rPr>
-      </w:pPr>
-      <w:r>
-        <w:rPr>
-          <w:rFonts w:ascii="Courier New" w:hAnsi="Courier New" w:cs="Courier New"/>
-          <w:sz w:val="28"/>
-          <w:szCs w:val="28"/>
-        </w:rPr>
-        <w:t xml:space="preserve">    </w:t>
-      </w:r>
-      <w:proofErr w:type="gramStart"/>
-      <w:r>
-        <w:rPr>
-          <w:rFonts w:ascii="Courier New" w:hAnsi="Courier New" w:cs="Courier New"/>
-          <w:sz w:val="28"/>
-          <w:szCs w:val="28"/>
-        </w:rPr>
-        <w:t>;Lisp</w:t>
-      </w:r>
-      <w:proofErr w:type="gramEnd"/>
-      <w:r>
-        <w:rPr>
-          <w:rFonts w:ascii="Courier New" w:hAnsi="Courier New" w:cs="Courier New"/>
-          <w:sz w:val="28"/>
-          <w:szCs w:val="28"/>
-        </w:rPr>
-        <w:t xml:space="preserve"> uses the 'cons' function to make a </w:t>
-      </w:r>
-    </w:p>
-    <w:p>
-      <w:pPr>
-        <w:pStyle w:val="PlainText"/>
-        <w:rPr>
-          <w:rFonts w:ascii="Courier New" w:hAnsi="Courier New" w:cs="Courier New"/>
-          <w:sz w:val="28"/>
-          <w:szCs w:val="28"/>
-        </w:rPr>
-      </w:pPr>
-      <w:r>
-        <w:rPr>
-          <w:rFonts w:ascii="Courier New" w:hAnsi="Courier New" w:cs="Courier New"/>
-          <w:sz w:val="28"/>
-          <w:szCs w:val="28"/>
-        </w:rPr>
-        <w:t xml:space="preserve">    </w:t>
-      </w:r>
-      <w:proofErr w:type="gramStart"/>
-      <w:r>
-        <w:rPr>
-          <w:rFonts w:ascii="Courier New" w:hAnsi="Courier New" w:cs="Courier New"/>
-          <w:sz w:val="28"/>
-          <w:szCs w:val="28"/>
-        </w:rPr>
-        <w:t>;new</w:t>
-      </w:r>
-      <w:proofErr w:type="gramEnd"/>
-      <w:r>
-        <w:rPr>
-          <w:rFonts w:ascii="Courier New" w:hAnsi="Courier New" w:cs="Courier New"/>
-          <w:sz w:val="28"/>
-          <w:szCs w:val="28"/>
-        </w:rPr>
-        <w:t xml:space="preserve"> cons-cell</w:t>
-      </w:r>
-    </w:p>
-    <w:p>
-      <w:pPr>
-        <w:pStyle w:val="PlainText"/>
-        <w:rPr>
-          <w:rFonts w:ascii="Courier New" w:hAnsi="Courier New" w:cs="Courier New"/>
-          <w:sz w:val="28"/>
-          <w:szCs w:val="28"/>
-        </w:rPr>
-      </w:pPr>
-      <w:r>
-        <w:rPr>
-          <w:rFonts w:ascii="Courier New" w:hAnsi="Courier New" w:cs="Courier New"/>
-          <w:sz w:val="28"/>
-          <w:szCs w:val="28"/>
-        </w:rPr>
-        <w:t xml:space="preserve">    </w:t>
-      </w:r>
-      <w:r>
-        <w:rPr>
-          <w:rFonts w:ascii="Courier New" w:hAnsi="Courier New" w:cs="Courier New"/>
-          <w:sz w:val="28"/>
-          <w:szCs w:val="28"/>
-        </w:rPr>
-        <w:t>(</w:t>
-      </w:r>
-      <w:proofErr w:type="gramStart"/>
-      <w:r>
-        <w:rPr>
-          <w:rFonts w:ascii="Courier New" w:hAnsi="Courier New" w:cs="Courier New"/>
-          <w:sz w:val="28"/>
-          <w:szCs w:val="28"/>
-        </w:rPr>
-        <w:t>cons</w:t>
-      </w:r>
-      <w:proofErr w:type="gramEnd"/>
-      <w:r>
-        <w:rPr>
-          <w:rFonts w:ascii="Courier New" w:hAnsi="Courier New" w:cs="Courier New"/>
-          <w:sz w:val="28"/>
-          <w:szCs w:val="28"/>
-        </w:rPr>
-        <w:t xml:space="preserve"> pointer1 pointer2)</w:t>
-      </w:r>
-    </w:p>
-    <w:p>
-      <w:pPr>
-        <w:pStyle w:val="PlainText"/>
-        <w:rPr>
-          <w:rFonts w:ascii="Courier New" w:hAnsi="Courier New" w:cs="Courier New"/>
-          <w:sz w:val="28"/>
-          <w:szCs w:val="28"/>
-        </w:rPr>
-      </w:pPr>
-    </w:p>
-    <w:p>
-      <w:pPr>
-        <w:pStyle w:val="PlainText"/>
-        <w:rPr>
-          <w:rFonts w:ascii="Courier New" w:hAnsi="Courier New" w:cs="Courier New"/>
-          <w:sz w:val="28"/>
-          <w:szCs w:val="28"/>
-        </w:rPr>
-      </w:pPr>
-      <w:r>
-        <w:rPr>
-          <w:rFonts w:ascii="Courier New" w:hAnsi="Courier New" w:cs="Courier New"/>
-          <w:sz w:val="28"/>
-          <w:szCs w:val="28"/>
-        </w:rPr>
-        <w:t xml:space="preserve">    </w:t>
-      </w:r>
-      <w:proofErr w:type="gramStart"/>
-      <w:r>
-        <w:rPr>
-          <w:rFonts w:ascii="Courier New" w:hAnsi="Courier New" w:cs="Courier New"/>
-          <w:sz w:val="28"/>
-          <w:szCs w:val="28"/>
-        </w:rPr>
-        <w:t>;pointer1</w:t>
-      </w:r>
-      <w:proofErr w:type="gramEnd"/>
-      <w:r>
-        <w:rPr>
-          <w:rFonts w:ascii="Courier New" w:hAnsi="Courier New" w:cs="Courier New"/>
-          <w:sz w:val="28"/>
-          <w:szCs w:val="28"/>
-        </w:rPr>
-        <w:t xml:space="preserve"> is normally called the 'car' (for reasons </w:t>
-      </w:r>
-    </w:p>
-    <w:p>
-      <w:pPr>
-        <w:pStyle w:val="PlainText"/>
-        <w:rPr>
-          <w:rFonts w:ascii="Courier New" w:hAnsi="Courier New" w:cs="Courier New"/>
-          <w:sz w:val="28"/>
-          <w:szCs w:val="28"/>
-        </w:rPr>
-      </w:pPr>
-      <w:r>
-        <w:rPr>
-          <w:rFonts w:ascii="Courier New" w:hAnsi="Courier New" w:cs="Courier New"/>
-          <w:sz w:val="28"/>
-          <w:szCs w:val="28"/>
-        </w:rPr>
-        <w:t xml:space="preserve">    </w:t>
-      </w:r>
-      <w:proofErr w:type="gramStart"/>
-      <w:r>
-        <w:rPr>
-          <w:rFonts w:ascii="Courier New" w:hAnsi="Courier New" w:cs="Courier New"/>
-          <w:sz w:val="28"/>
-          <w:szCs w:val="28"/>
-        </w:rPr>
-        <w:t>;</w:t>
-      </w:r>
-      <w:r>
-        <w:rPr>
-          <w:rFonts w:ascii="Courier New" w:hAnsi="Courier New" w:cs="Courier New"/>
-          <w:sz w:val="28"/>
-          <w:szCs w:val="28"/>
-        </w:rPr>
-        <w:t>not</w:t>
-      </w:r>
-      <w:proofErr w:type="gramEnd"/>
-      <w:r>
-        <w:rPr>
-          <w:rFonts w:ascii="Courier New" w:hAnsi="Courier New" w:cs="Courier New"/>
-          <w:sz w:val="28"/>
-          <w:szCs w:val="28"/>
-        </w:rPr>
-        <w:t xml:space="preserve"> worth explaining)</w:t>
-      </w:r>
-      <w:r>
-        <w:rPr>
-          <w:rFonts w:ascii="Courier New" w:hAnsi="Courier New" w:cs="Courier New"/>
-          <w:sz w:val="28"/>
-          <w:szCs w:val="28"/>
-        </w:rPr>
-        <w:t xml:space="preserve">. </w:t>
-      </w:r>
-      <w:proofErr w:type="gramStart"/>
-      <w:r>
-        <w:rPr>
-          <w:rFonts w:ascii="Courier New" w:hAnsi="Courier New" w:cs="Courier New"/>
-          <w:sz w:val="28"/>
-          <w:szCs w:val="28"/>
-        </w:rPr>
-        <w:t>pointer2</w:t>
-      </w:r>
-      <w:proofErr w:type="gramEnd"/>
-      <w:r>
-        <w:rPr>
-          <w:rFonts w:ascii="Courier New" w:hAnsi="Courier New" w:cs="Courier New"/>
-          <w:sz w:val="28"/>
-          <w:szCs w:val="28"/>
-        </w:rPr>
-        <w:t xml:space="preserve"> is normally called </w:t>
-      </w:r>
-    </w:p>
-    <w:p>
-      <w:pPr>
-        <w:pStyle w:val="PlainText"/>
-        <w:rPr>
-          <w:rFonts w:ascii="Courier New" w:hAnsi="Courier New" w:cs="Courier New"/>
-          <w:sz w:val="28"/>
-          <w:szCs w:val="28"/>
-        </w:rPr>
-      </w:pPr>
-      <w:r>
-        <w:rPr>
-          <w:rFonts w:ascii="Courier New" w:hAnsi="Courier New" w:cs="Courier New"/>
-          <w:sz w:val="28"/>
-          <w:szCs w:val="28"/>
-        </w:rPr>
-        <w:t xml:space="preserve">    </w:t>
-      </w:r>
-      <w:proofErr w:type="gramStart"/>
-      <w:r>
-        <w:rPr>
-          <w:rFonts w:ascii="Courier New" w:hAnsi="Courier New" w:cs="Courier New"/>
-          <w:sz w:val="28"/>
-          <w:szCs w:val="28"/>
-        </w:rPr>
-        <w:t>;</w:t>
-      </w:r>
-      <w:r>
-        <w:rPr>
-          <w:rFonts w:ascii="Courier New" w:hAnsi="Courier New" w:cs="Courier New"/>
-          <w:sz w:val="28"/>
-          <w:szCs w:val="28"/>
-        </w:rPr>
-        <w:t>the</w:t>
-      </w:r>
-      <w:proofErr w:type="gramEnd"/>
-      <w:r>
-        <w:rPr>
-          <w:rFonts w:ascii="Courier New" w:hAnsi="Courier New" w:cs="Courier New"/>
-          <w:sz w:val="28"/>
-          <w:szCs w:val="28"/>
-        </w:rPr>
-        <w:t xml:space="preserve"> </w:t>
-      </w:r>
-      <w:r>
-        <w:rPr>
-          <w:rFonts w:ascii="Courier New" w:hAnsi="Courier New" w:cs="Courier New"/>
-          <w:sz w:val="28"/>
-          <w:szCs w:val="28"/>
-        </w:rPr>
-        <w:t>'</w:t>
-      </w:r>
-      <w:proofErr w:type="spellStart"/>
-      <w:r>
-        <w:rPr>
-          <w:rFonts w:ascii="Courier New" w:hAnsi="Courier New" w:cs="Courier New"/>
-          <w:sz w:val="28"/>
-          <w:szCs w:val="28"/>
-        </w:rPr>
-        <w:t>cdr</w:t>
-      </w:r>
-      <w:proofErr w:type="spellEnd"/>
-      <w:r>
-        <w:rPr>
-          <w:rFonts w:ascii="Courier New" w:hAnsi="Courier New" w:cs="Courier New"/>
-          <w:sz w:val="28"/>
-          <w:szCs w:val="28"/>
-        </w:rPr>
-        <w:t>'</w:t>
-      </w:r>
-    </w:p>
-    <w:p>
-      <w:pPr>
-        <w:pStyle w:val="PlainText"/>
-        <w:rPr>
-          <w:rFonts w:ascii="Courier New" w:hAnsi="Courier New" w:cs="Courier New"/>
-          <w:sz w:val="28"/>
-          <w:szCs w:val="28"/>
-        </w:rPr>
-      </w:pPr>
-      <w:r>
-        <w:rPr>
-          <w:rFonts w:ascii="Courier New" w:hAnsi="Courier New" w:cs="Courier New"/>
-          <w:sz w:val="28"/>
-          <w:szCs w:val="28"/>
-        </w:rPr>
-        <w:t xml:space="preserve">    </w:t>
-      </w:r>
-      <w:r>
-        <w:rPr>
-          <w:rFonts w:ascii="Courier New" w:hAnsi="Courier New" w:cs="Courier New"/>
-          <w:sz w:val="28"/>
-          <w:szCs w:val="28"/>
-        </w:rPr>
-        <w:t>(</w:t>
-      </w:r>
-      <w:proofErr w:type="gramStart"/>
-      <w:r>
-        <w:rPr>
-          <w:rFonts w:ascii="Courier New" w:hAnsi="Courier New" w:cs="Courier New"/>
-          <w:sz w:val="28"/>
-          <w:szCs w:val="28"/>
-        </w:rPr>
-        <w:t>cons</w:t>
-      </w:r>
-      <w:proofErr w:type="gramEnd"/>
-      <w:r>
-        <w:rPr>
-          <w:rFonts w:ascii="Courier New" w:hAnsi="Courier New" w:cs="Courier New"/>
-          <w:sz w:val="28"/>
-          <w:szCs w:val="28"/>
-        </w:rPr>
-        <w:t xml:space="preserve"> car </w:t>
-      </w:r>
-      <w:proofErr w:type="spellStart"/>
-      <w:r>
-        <w:rPr>
-          <w:rFonts w:ascii="Courier New" w:hAnsi="Courier New" w:cs="Courier New"/>
-          <w:sz w:val="28"/>
-          <w:szCs w:val="28"/>
-        </w:rPr>
-        <w:t>cdr</w:t>
-      </w:r>
-      <w:proofErr w:type="spellEnd"/>
-      <w:r>
-        <w:rPr>
-          <w:rFonts w:ascii="Courier New" w:hAnsi="Courier New" w:cs="Courier New"/>
-          <w:sz w:val="28"/>
-          <w:szCs w:val="28"/>
-        </w:rPr>
-        <w:t>)</w:t>
-      </w:r>
-    </w:p>
-    <w:p>
-      <w:pPr>
-        <w:pStyle w:val="PlainText"/>
-        <w:rPr>
-          <w:rFonts w:asciiTheme="minorHAnsi" w:hAnsiTheme="minorHAnsi" w:cs="Courier New"/>
-          <w:sz w:val="32"/>
-          <w:szCs w:val="32"/>
-        </w:rPr>
-      </w:pPr>
-    </w:p>
-    <w:p>
-      <w:pPr>
-        <w:pStyle w:val="PlainText"/>
-        <w:rPr>
-          <w:rFonts w:asciiTheme="minorHAnsi" w:hAnsiTheme="minorHAnsi" w:cs="Courier New"/>
-          <w:sz w:val="32"/>
-          <w:szCs w:val="32"/>
-        </w:rPr>
-      </w:pPr>
-      <w:r>
-        <w:rPr>
-          <w:rFonts w:asciiTheme="minorHAnsi" w:hAnsiTheme="minorHAnsi" w:cs="Courier New"/>
-          <w:sz w:val="32"/>
-          <w:szCs w:val="32"/>
-        </w:rPr>
-        <w:t>S</w:t>
-      </w:r>
-      <w:r>
-        <w:rPr>
-          <w:rFonts w:asciiTheme="minorHAnsi" w:hAnsiTheme="minorHAnsi" w:cs="Courier New"/>
-          <w:sz w:val="32"/>
-          <w:szCs w:val="32"/>
-        </w:rPr>
-        <w:t>horthand for 'cons' is a period '.' between paired pointers</w:t>
-      </w:r>
-      <w:r>
-        <w:rPr>
-          <w:rFonts w:asciiTheme="minorHAnsi" w:hAnsiTheme="minorHAnsi" w:cs="Courier New"/>
-          <w:sz w:val="32"/>
-          <w:szCs w:val="32"/>
-        </w:rPr>
-        <w:t>, with the outermost parenthesis prepended with a single quote ‘. P</w:t>
-      </w:r>
-      <w:r>
-        <w:rPr>
-          <w:rFonts w:asciiTheme="minorHAnsi" w:hAnsiTheme="minorHAnsi" w:cs="Courier New"/>
-          <w:sz w:val="32"/>
-          <w:szCs w:val="32"/>
-        </w:rPr>
-        <w:t xml:space="preserve">eriod separated lists are </w:t>
-      </w:r>
-      <w:r>
-        <w:rPr>
-          <w:rFonts w:asciiTheme="minorHAnsi" w:hAnsiTheme="minorHAnsi" w:cs="Courier New"/>
-          <w:sz w:val="32"/>
-          <w:szCs w:val="32"/>
-        </w:rPr>
-        <w:t>how Lisp will output a list when printing</w:t>
-      </w:r>
-      <w:r>
-        <w:rPr>
-          <w:rFonts w:asciiTheme="minorHAnsi" w:hAnsiTheme="minorHAnsi" w:cs="Courier New"/>
-          <w:sz w:val="32"/>
-          <w:szCs w:val="32"/>
-        </w:rPr>
-        <w:t>:</w:t>
-      </w:r>
-    </w:p>
-    <w:p>
-      <w:pPr>
-        <w:pStyle w:val="PlainText"/>
-        <w:rPr>
-          <w:rFonts w:asciiTheme="minorHAnsi" w:hAnsiTheme="minorHAnsi" w:cs="Courier New"/>
-          <w:sz w:val="32"/>
-          <w:szCs w:val="32"/>
-        </w:rPr>
-      </w:pPr>
-    </w:p>
-    <w:p>
-      <w:pPr>
-        <w:pStyle w:val="PlainText"/>
-        <w:rPr>
-          <w:rFonts w:ascii="Courier New" w:hAnsi="Courier New" w:cs="Courier New"/>
-          <w:sz w:val="24"/>
-          <w:szCs w:val="28"/>
-        </w:rPr>
-      </w:pPr>
-      <w:r>
-        <w:rPr>
-          <w:rFonts w:ascii="Courier New" w:hAnsi="Courier New" w:cs="Courier New"/>
-          <w:sz w:val="24"/>
-          <w:szCs w:val="28"/>
-        </w:rPr>
-        <w:t xml:space="preserve">    </w:t>
-      </w:r>
-      <w:r>
-        <w:rPr>
-          <w:rFonts w:ascii="Courier New" w:hAnsi="Courier New" w:cs="Courier New"/>
-          <w:sz w:val="24"/>
-          <w:szCs w:val="28"/>
-        </w:rPr>
-        <w:t>‘</w:t>
-      </w:r>
-      <w:r>
-        <w:rPr>
-          <w:rFonts w:ascii="Courier New" w:hAnsi="Courier New" w:cs="Courier New"/>
-          <w:sz w:val="24"/>
-          <w:szCs w:val="28"/>
-        </w:rPr>
-        <w:t>(left-</w:t>
-      </w:r>
-      <w:proofErr w:type="gramStart"/>
-      <w:r>
-        <w:rPr>
-          <w:rFonts w:ascii="Courier New" w:hAnsi="Courier New" w:cs="Courier New"/>
-          <w:sz w:val="24"/>
-          <w:szCs w:val="28"/>
-        </w:rPr>
-        <w:t>pointer .</w:t>
-      </w:r>
-      <w:proofErr w:type="gramEnd"/>
-      <w:r>
-        <w:rPr>
-          <w:rFonts w:ascii="Courier New" w:hAnsi="Courier New" w:cs="Courier New"/>
-          <w:sz w:val="24"/>
-          <w:szCs w:val="28"/>
-        </w:rPr>
-        <w:t xml:space="preserve"> right-pointer</w:t>
-      </w:r>
-      <w:r>
-        <w:rPr>
-          <w:rFonts w:ascii="Courier New" w:hAnsi="Courier New" w:cs="Courier New"/>
-          <w:sz w:val="24"/>
-          <w:szCs w:val="28"/>
-        </w:rPr>
-        <w:t>)</w:t>
-      </w:r>
-    </w:p>
-    <w:p>
-      <w:pPr>
-        <w:pStyle w:val="PlainText"/>
-        <w:rPr>
-          <w:rFonts w:ascii="Courier New" w:hAnsi="Courier New" w:cs="Courier New"/>
-          <w:sz w:val="24"/>
-          <w:szCs w:val="28"/>
-        </w:rPr>
-      </w:pPr>
-      <w:r>
-        <w:rPr>
-          <w:rFonts w:ascii="Courier New" w:hAnsi="Courier New" w:cs="Courier New"/>
-          <w:sz w:val="24"/>
-          <w:szCs w:val="28"/>
-        </w:rPr>
-        <w:t xml:space="preserve">    </w:t>
-      </w:r>
-      <w:proofErr w:type="gramStart"/>
-      <w:r>
-        <w:rPr>
-          <w:rFonts w:ascii="Courier New" w:hAnsi="Courier New" w:cs="Courier New"/>
-          <w:sz w:val="24"/>
-          <w:szCs w:val="28"/>
-        </w:rPr>
-        <w:t>;The</w:t>
-      </w:r>
-      <w:proofErr w:type="gramEnd"/>
-      <w:r>
-        <w:rPr>
-          <w:rFonts w:ascii="Courier New" w:hAnsi="Courier New" w:cs="Courier New"/>
-          <w:sz w:val="24"/>
-          <w:szCs w:val="28"/>
-        </w:rPr>
-        <w:t xml:space="preserve"> single quote tells Lisp “Don’t evaluate this as a function”</w:t>
-      </w:r>
-    </w:p>
-    <w:p>
-      <w:pPr>
-        <w:pStyle w:val="PlainText"/>
-        <w:rPr>
-          <w:rFonts w:ascii="Courier New" w:hAnsi="Courier New" w:cs="Courier New"/>
-          <w:sz w:val="24"/>
-          <w:szCs w:val="28"/>
-        </w:rPr>
-      </w:pPr>
-      <w:r>
-        <w:rPr>
-          <w:rFonts w:ascii="Courier New" w:hAnsi="Courier New" w:cs="Courier New"/>
-          <w:sz w:val="24"/>
-          <w:szCs w:val="28"/>
-        </w:rPr>
-        <w:t xml:space="preserve">    </w:t>
-      </w:r>
-      <w:proofErr w:type="gramStart"/>
-      <w:r>
-        <w:rPr>
-          <w:rFonts w:ascii="Courier New" w:hAnsi="Courier New" w:cs="Courier New"/>
-          <w:sz w:val="24"/>
-          <w:szCs w:val="28"/>
-        </w:rPr>
-        <w:t>;The</w:t>
-      </w:r>
-      <w:proofErr w:type="gramEnd"/>
-      <w:r>
-        <w:rPr>
-          <w:rFonts w:ascii="Courier New" w:hAnsi="Courier New" w:cs="Courier New"/>
-          <w:sz w:val="24"/>
-          <w:szCs w:val="28"/>
-        </w:rPr>
-        <w:t xml:space="preserve"> (list) and (cons) functions handle that part internally</w:t>
-      </w:r>
-    </w:p>
-    <w:p>
-      <w:pPr>
-        <w:pStyle w:val="PlainText"/>
-        <w:rPr>
-          <w:rFonts w:asciiTheme="minorHAnsi" w:hAnsiTheme="minorHAnsi" w:cs="Courier New"/>
-          <w:sz w:val="32"/>
-          <w:szCs w:val="32"/>
-        </w:rPr>
-      </w:pPr>
-    </w:p>
-    <w:p>
-      <w:pPr>
-        <w:pStyle w:val="PlainText"/>
-        <w:rPr>
-          <w:rFonts w:asciiTheme="minorHAnsi" w:hAnsiTheme="minorHAnsi" w:cs="Courier New"/>
-          <w:sz w:val="32"/>
-          <w:szCs w:val="32"/>
-        </w:rPr>
-      </w:pPr>
-      <w:r>
-        <w:rPr>
-          <w:rFonts w:asciiTheme="minorHAnsi" w:hAnsiTheme="minorHAnsi" w:cs="Courier New"/>
-          <w:sz w:val="32"/>
-          <w:szCs w:val="32"/>
-        </w:rPr>
-        <w:t xml:space="preserve">The </w:t>
-      </w:r>
-      <w:r>
-        <w:rPr>
-          <w:rFonts w:asciiTheme="minorHAnsi" w:hAnsiTheme="minorHAnsi" w:cs="Courier New"/>
-          <w:sz w:val="32"/>
-          <w:szCs w:val="32"/>
-        </w:rPr>
-        <w:t>Lisp</w:t>
-      </w:r>
-      <w:r>
-        <w:rPr>
-          <w:rFonts w:asciiTheme="minorHAnsi" w:hAnsiTheme="minorHAnsi" w:cs="Courier New"/>
-          <w:sz w:val="32"/>
-          <w:szCs w:val="32"/>
-        </w:rPr>
-        <w:t xml:space="preserve"> runtime</w:t>
-      </w:r>
-      <w:r>
-        <w:rPr>
-          <w:rFonts w:asciiTheme="minorHAnsi" w:hAnsiTheme="minorHAnsi" w:cs="Courier New"/>
-          <w:sz w:val="32"/>
-          <w:szCs w:val="32"/>
-        </w:rPr>
-        <w:t xml:space="preserve"> automatically understands</w:t>
-      </w:r>
-      <w:r>
-        <w:rPr>
-          <w:rFonts w:asciiTheme="minorHAnsi" w:hAnsiTheme="minorHAnsi" w:cs="Courier New"/>
-          <w:sz w:val="32"/>
-          <w:szCs w:val="32"/>
-        </w:rPr>
-        <w:t xml:space="preserve"> if a pointer is an atom or another cons cell</w:t>
-      </w:r>
-    </w:p>
-    <w:p>
-      <w:pPr>
-        <w:pStyle w:val="PlainText"/>
-        <w:rPr>
-          <w:rFonts w:asciiTheme="minorHAnsi" w:hAnsiTheme="minorHAnsi" w:cs="Courier New"/>
-          <w:sz w:val="32"/>
-          <w:szCs w:val="32"/>
-        </w:rPr>
-      </w:pPr>
-    </w:p>
-    <w:p>
-      <w:pPr>
-        <w:pStyle w:val="PlainText"/>
-        <w:rPr>
-          <w:rFonts w:asciiTheme="minorHAnsi" w:hAnsiTheme="minorHAnsi" w:cs="Courier New"/>
-          <w:sz w:val="32"/>
-          <w:szCs w:val="32"/>
-        </w:rPr>
-      </w:pPr>
-    </w:p>
-    <w:p>
-      <w:pPr>
-        <w:pStyle w:val="PlainText"/>
-        <w:rPr>
-          <w:rFonts w:asciiTheme="majorHAnsi" w:hAnsiTheme="majorHAnsi" w:cs="Courier New"/>
-          <w:b/>
-          <w:sz w:val="32"/>
-          <w:szCs w:val="32"/>
-        </w:rPr>
-      </w:pPr>
-      <w:r>
-        <w:rPr>
-          <w:rFonts w:asciiTheme="majorHAnsi" w:hAnsiTheme="majorHAnsi" w:cs="Courier New"/>
-          <w:b/>
-          <w:sz w:val="32"/>
-          <w:szCs w:val="32"/>
-        </w:rPr>
-        <w:t>LISTS:</w:t>
-      </w:r>
-    </w:p>
-    <w:p>
-      <w:pPr>
-        <w:pStyle w:val="PlainText"/>
-        <w:rPr>
-          <w:rFonts w:asciiTheme="minorHAnsi" w:hAnsiTheme="minorHAnsi" w:cs="Courier New"/>
-          <w:sz w:val="32"/>
-          <w:szCs w:val="32"/>
-        </w:rPr>
-      </w:pPr>
-      <w:r>
-        <w:rPr>
-          <w:rFonts w:asciiTheme="minorHAnsi" w:hAnsiTheme="minorHAnsi" w:cs="Courier New"/>
-          <w:sz w:val="32"/>
-          <w:szCs w:val="32"/>
-        </w:rPr>
-        <w:t>Lists are made of cons cells hooked together</w:t>
-      </w:r>
-      <w:r>
-        <w:rPr>
-          <w:rFonts w:asciiTheme="minorHAnsi" w:hAnsiTheme="minorHAnsi" w:cs="Courier New"/>
-          <w:sz w:val="32"/>
-          <w:szCs w:val="32"/>
-        </w:rPr>
-        <w:t>:</w:t>
-      </w:r>
-    </w:p>
-    <w:p>
-      <w:pPr>
-        <w:pStyle w:val="PlainText"/>
-        <w:rPr>
-          <w:rFonts w:ascii="Courier New" w:hAnsi="Courier New" w:cs="Courier New"/>
-          <w:sz w:val="28"/>
-          <w:szCs w:val="28"/>
-        </w:rPr>
-      </w:pPr>
-    </w:p>
-    <w:p>
-      <w:pPr>
-        <w:pStyle w:val="PlainText"/>
-        <w:rPr>
-          <w:rFonts w:ascii="Courier New" w:hAnsi="Courier New" w:cs="Courier New"/>
-          <w:sz w:val="24"/>
-          <w:szCs w:val="28"/>
-        </w:rPr>
-      </w:pPr>
-      <w:r>
-        <w:rPr>
-          <w:rFonts w:ascii="Courier New" w:hAnsi="Courier New" w:cs="Courier New"/>
-          <w:sz w:val="24"/>
-          <w:szCs w:val="28"/>
-        </w:rPr>
-        <w:t xml:space="preserve">    </w:t>
-      </w:r>
-      <w:r>
-        <w:rPr>
-          <w:rFonts w:ascii="Courier New" w:hAnsi="Courier New" w:cs="Courier New"/>
-          <w:sz w:val="24"/>
-          <w:szCs w:val="28"/>
-        </w:rPr>
-        <w:t>‘</w:t>
-      </w:r>
-      <w:r>
-        <w:rPr>
-          <w:rFonts w:ascii="Courier New" w:hAnsi="Courier New" w:cs="Courier New"/>
-          <w:sz w:val="24"/>
-          <w:szCs w:val="28"/>
-        </w:rPr>
-        <w:t>(left-</w:t>
-      </w:r>
-      <w:proofErr w:type="gramStart"/>
-      <w:r>
-        <w:rPr>
-          <w:rFonts w:ascii="Courier New" w:hAnsi="Courier New" w:cs="Courier New"/>
-          <w:sz w:val="24"/>
-          <w:szCs w:val="28"/>
-        </w:rPr>
-        <w:t>pointer1 .</w:t>
-      </w:r>
-      <w:proofErr w:type="gramEnd"/>
-      <w:r>
-        <w:rPr>
-          <w:rFonts w:ascii="Courier New" w:hAnsi="Courier New" w:cs="Courier New"/>
-          <w:sz w:val="24"/>
-          <w:szCs w:val="28"/>
-        </w:rPr>
-        <w:t xml:space="preserve"> right-pointer-to-the-next-cons-cell)</w:t>
-      </w:r>
-    </w:p>
-    <w:p>
-      <w:pPr>
-        <w:pStyle w:val="PlainText"/>
-        <w:rPr>
-          <w:rFonts w:ascii="Courier New" w:hAnsi="Courier New" w:cs="Courier New"/>
-          <w:sz w:val="28"/>
-          <w:szCs w:val="28"/>
-        </w:rPr>
-      </w:pPr>
-    </w:p>
-    <w:p>
-      <w:pPr>
-        <w:pStyle w:val="PlainText"/>
-        <w:rPr>
-          <w:rFonts w:asciiTheme="minorHAnsi" w:hAnsiTheme="minorHAnsi" w:cs="Courier New"/>
-          <w:sz w:val="32"/>
-          <w:szCs w:val="32"/>
-        </w:rPr>
-      </w:pPr>
-      <w:r>
-        <w:rPr>
-          <w:rFonts w:asciiTheme="minorHAnsi" w:hAnsiTheme="minorHAnsi" w:cs="Courier New"/>
-          <w:sz w:val="32"/>
-          <w:szCs w:val="32"/>
-        </w:rPr>
-        <w:t>Which ends up looking like this in code:</w:t>
-      </w:r>
-    </w:p>
-    <w:p>
-      <w:pPr>
-        <w:pStyle w:val="PlainText"/>
-        <w:rPr>
-          <w:rFonts w:asciiTheme="minorHAnsi" w:hAnsiTheme="minorHAnsi" w:cs="Courier New"/>
-          <w:sz w:val="32"/>
-          <w:szCs w:val="32"/>
-        </w:rPr>
-      </w:pPr>
-    </w:p>
-    <w:p>
-      <w:pPr>
-        <w:pStyle w:val="PlainText"/>
-        <w:rPr>
-          <w:rFonts w:ascii="Courier New" w:hAnsi="Courier New" w:cs="Courier New"/>
-          <w:sz w:val="24"/>
-          <w:szCs w:val="28"/>
-        </w:rPr>
-      </w:pPr>
-      <w:r>
-        <w:rPr>
-          <w:rFonts w:ascii="Courier New" w:hAnsi="Courier New" w:cs="Courier New"/>
-          <w:sz w:val="24"/>
-          <w:szCs w:val="28"/>
-        </w:rPr>
-        <w:t xml:space="preserve">    </w:t>
-      </w:r>
-      <w:r>
-        <w:rPr>
-          <w:rFonts w:ascii="Courier New" w:hAnsi="Courier New" w:cs="Courier New"/>
-          <w:sz w:val="24"/>
-          <w:szCs w:val="28"/>
-        </w:rPr>
-        <w:t>‘</w:t>
-      </w:r>
-      <w:r>
-        <w:rPr>
-          <w:rFonts w:ascii="Courier New" w:hAnsi="Courier New" w:cs="Courier New"/>
-          <w:sz w:val="24"/>
-          <w:szCs w:val="28"/>
-        </w:rPr>
-        <w:t>(left-</w:t>
-      </w:r>
-      <w:proofErr w:type="gramStart"/>
-      <w:r>
-        <w:rPr>
-          <w:rFonts w:ascii="Courier New" w:hAnsi="Courier New" w:cs="Courier New"/>
-          <w:sz w:val="24"/>
-          <w:szCs w:val="28"/>
-        </w:rPr>
-        <w:t xml:space="preserve">pointer1 </w:t>
-      </w:r>
-      <w:r>
-        <w:rPr>
-          <w:rFonts w:ascii="Courier New" w:hAnsi="Courier New" w:cs="Courier New"/>
-          <w:sz w:val="24"/>
-          <w:szCs w:val="28"/>
-        </w:rPr>
-        <w:t>.</w:t>
-      </w:r>
-      <w:r>
-        <w:rPr>
-          <w:rFonts w:ascii="Courier New" w:hAnsi="Courier New" w:cs="Courier New"/>
-          <w:sz w:val="24"/>
-          <w:szCs w:val="28"/>
-        </w:rPr>
-        <w:t>(</w:t>
-      </w:r>
-      <w:proofErr w:type="gramEnd"/>
-      <w:r>
-        <w:rPr>
-          <w:rFonts w:ascii="Courier New" w:hAnsi="Courier New" w:cs="Courier New"/>
-          <w:sz w:val="24"/>
-          <w:szCs w:val="28"/>
-        </w:rPr>
-        <w:t>left-pointer2</w:t>
-      </w:r>
-      <w:r>
-        <w:rPr>
-          <w:rFonts w:ascii="Courier New" w:hAnsi="Courier New" w:cs="Courier New"/>
-          <w:sz w:val="24"/>
-          <w:szCs w:val="28"/>
-        </w:rPr>
-        <w:t xml:space="preserve"> .</w:t>
-      </w:r>
-      <w:r>
-        <w:rPr>
-          <w:rFonts w:ascii="Courier New" w:hAnsi="Courier New" w:cs="Courier New"/>
-          <w:sz w:val="24"/>
-          <w:szCs w:val="28"/>
-        </w:rPr>
-        <w:t xml:space="preserve"> right-pointer2))</w:t>
-      </w:r>
-    </w:p>
-    <w:p>
-      <w:pPr>
-        <w:pStyle w:val="PlainText"/>
-        <w:rPr>
-          <w:rFonts w:ascii="Courier New" w:hAnsi="Courier New" w:cs="Courier New"/>
-          <w:sz w:val="28"/>
-          <w:szCs w:val="28"/>
-        </w:rPr>
-      </w:pPr>
-    </w:p>
-    <w:p>
-      <w:pPr>
-        <w:pStyle w:val="PlainText"/>
-        <w:rPr>
-          <w:rFonts w:ascii="Courier New" w:hAnsi="Courier New" w:cs="Courier New"/>
-          <w:sz w:val="28"/>
-          <w:szCs w:val="28"/>
-        </w:rPr>
-      </w:pPr>
-    </w:p>
-    <w:p>
-      <w:pPr>
-        <w:pStyle w:val="PlainText"/>
-        <w:rPr>
-          <w:rFonts w:asciiTheme="minorHAnsi" w:hAnsiTheme="minorHAnsi" w:cs="Courier New"/>
-          <w:sz w:val="32"/>
-          <w:szCs w:val="32"/>
-        </w:rPr>
-      </w:pPr>
-      <w:r>
-        <w:rPr>
-          <w:rFonts w:asciiTheme="minorHAnsi" w:hAnsiTheme="minorHAnsi" w:cs="Courier New"/>
-          <w:sz w:val="32"/>
-          <w:szCs w:val="32"/>
-        </w:rPr>
-        <w:t>A list filled with real numbers could look like this:</w:t>
-      </w:r>
-    </w:p>
-    <w:p>
-      <w:pPr>
-        <w:pStyle w:val="PlainText"/>
-        <w:rPr>
-          <w:rFonts w:asciiTheme="minorHAnsi" w:hAnsiTheme="minorHAnsi" w:cs="Courier New"/>
-          <w:sz w:val="32"/>
-          <w:szCs w:val="32"/>
-        </w:rPr>
-      </w:pPr>
-    </w:p>
-    <w:p>
-      <w:pPr>
-        <w:pStyle w:val="PlainText"/>
-        <w:rPr>
-          <w:rFonts w:ascii="Courier New" w:hAnsi="Courier New" w:cs="Courier New"/>
-          <w:sz w:val="24"/>
-          <w:szCs w:val="28"/>
-        </w:rPr>
-      </w:pPr>
-      <w:r>
-        <w:rPr>
-          <w:rFonts w:ascii="Courier New" w:hAnsi="Courier New" w:cs="Courier New"/>
-          <w:sz w:val="24"/>
-          <w:szCs w:val="28"/>
-        </w:rPr>
-        <w:t xml:space="preserve">    </w:t>
-      </w:r>
-      <w:r>
-        <w:rPr>
-          <w:rFonts w:ascii="Courier New" w:hAnsi="Courier New" w:cs="Courier New"/>
-          <w:sz w:val="24"/>
-          <w:szCs w:val="28"/>
-        </w:rPr>
-        <w:t>‘</w:t>
-      </w:r>
-      <w:r>
-        <w:rPr>
-          <w:rFonts w:ascii="Courier New" w:hAnsi="Courier New" w:cs="Courier New"/>
-          <w:sz w:val="24"/>
-          <w:szCs w:val="28"/>
-        </w:rPr>
-        <w:t>(</w:t>
-      </w:r>
-      <w:proofErr w:type="gramStart"/>
-      <w:r>
-        <w:rPr>
-          <w:rFonts w:ascii="Courier New" w:hAnsi="Courier New" w:cs="Courier New"/>
-          <w:sz w:val="24"/>
-          <w:szCs w:val="28"/>
-        </w:rPr>
-        <w:t>1 .</w:t>
-      </w:r>
-      <w:proofErr w:type="gramEnd"/>
-      <w:r>
-        <w:rPr>
-          <w:rFonts w:ascii="Courier New" w:hAnsi="Courier New" w:cs="Courier New"/>
-          <w:sz w:val="24"/>
-          <w:szCs w:val="28"/>
-        </w:rPr>
-        <w:t xml:space="preserve"> (</w:t>
-      </w:r>
-      <w:proofErr w:type="gramStart"/>
-      <w:r>
-        <w:rPr>
-          <w:rFonts w:ascii="Courier New" w:hAnsi="Courier New" w:cs="Courier New"/>
-          <w:sz w:val="24"/>
-          <w:szCs w:val="28"/>
-        </w:rPr>
-        <w:t>2 .</w:t>
-      </w:r>
-      <w:proofErr w:type="gramEnd"/>
-      <w:r>
-        <w:rPr>
-          <w:rFonts w:ascii="Courier New" w:hAnsi="Courier New" w:cs="Courier New"/>
-          <w:sz w:val="24"/>
-          <w:szCs w:val="28"/>
-        </w:rPr>
-        <w:t xml:space="preserve"> 3))</w:t>
-      </w:r>
-    </w:p>
-    <w:p>
-      <w:pPr>
-        <w:pStyle w:val="PlainText"/>
-        <w:rPr>
-          <w:rFonts w:ascii="Courier New" w:hAnsi="Courier New" w:cs="Courier New"/>
-          <w:sz w:val="24"/>
-          <w:szCs w:val="28"/>
-        </w:rPr>
-      </w:pPr>
-    </w:p>
-    <w:p>
-      <w:pPr>
-        <w:pStyle w:val="PlainText"/>
-        <w:rPr>
-          <w:rFonts w:asciiTheme="minorHAnsi" w:hAnsiTheme="minorHAnsi" w:cs="Courier New"/>
-          <w:sz w:val="32"/>
-          <w:szCs w:val="32"/>
-        </w:rPr>
-      </w:pPr>
-    </w:p>
-    <w:p>
-      <w:pPr>
-        <w:pStyle w:val="PlainText"/>
-        <w:rPr>
-          <w:rFonts w:asciiTheme="minorHAnsi" w:hAnsiTheme="minorHAnsi" w:cs="Courier New"/>
-          <w:sz w:val="32"/>
-          <w:szCs w:val="32"/>
-        </w:rPr>
-      </w:pPr>
-      <w:r>
-        <w:rPr>
-          <w:rFonts w:asciiTheme="minorHAnsi" w:hAnsiTheme="minorHAnsi" w:cs="Courier New"/>
-          <w:sz w:val="32"/>
-          <w:szCs w:val="32"/>
-        </w:rPr>
-        <w:t xml:space="preserve">A list implicitly ends with a 'null' in racket lisp (in most other lisps </w:t>
-      </w:r>
-    </w:p>
-    <w:p>
-      <w:pPr>
-        <w:pStyle w:val="PlainText"/>
-        <w:rPr>
-          <w:rFonts w:asciiTheme="minorHAnsi" w:hAnsiTheme="minorHAnsi" w:cs="Courier New"/>
-          <w:sz w:val="32"/>
-          <w:szCs w:val="32"/>
-        </w:rPr>
-      </w:pPr>
-      <w:r>
-        <w:rPr>
-          <w:rFonts w:asciiTheme="minorHAnsi" w:hAnsiTheme="minorHAnsi" w:cs="Courier New"/>
-          <w:sz w:val="32"/>
-          <w:szCs w:val="32"/>
-        </w:rPr>
-        <w:t>'</w:t>
-      </w:r>
-      <w:proofErr w:type="gramStart"/>
-      <w:r>
-        <w:rPr>
-          <w:rFonts w:asciiTheme="minorHAnsi" w:hAnsiTheme="minorHAnsi" w:cs="Courier New"/>
-          <w:sz w:val="32"/>
-          <w:szCs w:val="32"/>
-        </w:rPr>
-        <w:t>null</w:t>
-      </w:r>
-      <w:proofErr w:type="gramEnd"/>
-      <w:r>
-        <w:rPr>
-          <w:rFonts w:asciiTheme="minorHAnsi" w:hAnsiTheme="minorHAnsi" w:cs="Courier New"/>
-          <w:sz w:val="32"/>
-          <w:szCs w:val="32"/>
-        </w:rPr>
-        <w:t>' is 'nil')</w:t>
-      </w:r>
-      <w:r>
-        <w:rPr>
-          <w:rFonts w:asciiTheme="minorHAnsi" w:hAnsiTheme="minorHAnsi" w:cs="Courier New"/>
-          <w:sz w:val="32"/>
-          <w:szCs w:val="32"/>
-        </w:rPr>
-        <w:t>. Here’s a code example with a tree representation</w:t>
-      </w:r>
-      <w:r>
-        <w:rPr>
-          <w:rFonts w:asciiTheme="minorHAnsi" w:hAnsiTheme="minorHAnsi" w:cs="Courier New"/>
-          <w:sz w:val="32"/>
-          <w:szCs w:val="32"/>
-        </w:rPr>
-        <w:t>:</w:t>
-      </w:r>
-    </w:p>
-    <w:p>
-      <w:pPr>
-        <w:pStyle w:val="PlainText"/>
-        <w:rPr>
-          <w:rFonts w:asciiTheme="minorHAnsi" w:hAnsiTheme="minorHAnsi" w:cs="Courier New"/>
-          <w:sz w:val="32"/>
-          <w:szCs w:val="32"/>
-        </w:rPr>
-      </w:pPr>
-    </w:p>
-    <w:p>
-      <w:pPr>
-        <w:pStyle w:val="PlainText"/>
-        <w:rPr>
-          <w:rFonts w:asciiTheme="minorHAnsi" w:hAnsiTheme="minorHAnsi" w:cs="Courier New"/>
-          <w:sz w:val="32"/>
-          <w:szCs w:val="32"/>
-        </w:rPr>
-      </w:pPr>
-      <w:r>
-        <w:object w:dxaOrig="11017" w:dyaOrig="7417">
+        <w:jc w:val="center"/>
+      </w:pPr>
+      <w:r>
+        <w:object w:dxaOrig="7428" w:dyaOrig="4908">
           <v:shapetype id="_x0000_t75" coordsize="21600,21600" o:spt="75" o:preferrelative="t" path="m@4@5l@4@11@9@11@9@5xe" filled="f" stroked="f">
             <v:stroke joinstyle="miter"/>
             <v:formulas>
@@ -2063,568 +116,122 @@
             <v:path o:extrusionok="f" gradientshapeok="t" o:connecttype="rect"/>
             <o:lock v:ext="edit" aspectratio="t"/>
           </v:shapetype>
-          <v:shape id="_x0000_i1026" type="#_x0000_t75" style="width:540pt;height:363.6pt" o:ole="">
+          <v:shape id="_x0000_i1025" type="#_x0000_t75" style="width:300pt;height:198pt" o:ole="">
             <v:imagedata r:id="rId7" o:title=""/>
           </v:shape>
-          <o:OLEObject Type="Embed" ProgID="Visio.Drawing.15" ShapeID="_x0000_i1026" DrawAspect="Content" ObjectID="_1602336557" r:id="rId8"/>
+          <o:OLEObject Type="Embed" ProgID="Visio.Drawing.15" ShapeID="_x0000_i1025" DrawAspect="Content" ObjectID="_1602413648" r:id="rId8"/>
         </w:object>
       </w:r>
     </w:p>
     <w:p>
       <w:pPr>
         <w:pStyle w:val="PlainText"/>
-        <w:rPr>
-          <w:rFonts w:asciiTheme="minorHAnsi" w:hAnsiTheme="minorHAnsi" w:cs="Courier New"/>
-          <w:sz w:val="32"/>
-          <w:szCs w:val="32"/>
-        </w:rPr>
-      </w:pPr>
-    </w:p>
-    <w:p>
-      <w:pPr>
-        <w:pStyle w:val="PlainText"/>
-        <w:rPr>
-          <w:rFonts w:asciiTheme="minorHAnsi" w:hAnsiTheme="minorHAnsi" w:cs="Courier New"/>
-          <w:sz w:val="32"/>
-          <w:szCs w:val="32"/>
-        </w:rPr>
-      </w:pPr>
-    </w:p>
-    <w:p>
-      <w:pPr>
-        <w:pStyle w:val="PlainText"/>
-        <w:rPr>
-          <w:rFonts w:asciiTheme="minorHAnsi" w:hAnsiTheme="minorHAnsi" w:cs="Courier New"/>
-          <w:sz w:val="32"/>
-          <w:szCs w:val="32"/>
-        </w:rPr>
-      </w:pPr>
-      <w:r>
-        <w:rPr>
-          <w:rFonts w:asciiTheme="minorHAnsi" w:hAnsiTheme="minorHAnsi" w:cs="Courier New"/>
-          <w:sz w:val="32"/>
-          <w:szCs w:val="32"/>
-        </w:rPr>
-        <w:t>Lists can be extended indefinitely:</w:t>
-      </w:r>
-    </w:p>
-    <w:p>
-      <w:pPr>
-        <w:pStyle w:val="PlainText"/>
-        <w:rPr>
-          <w:rFonts w:asciiTheme="minorHAnsi" w:hAnsiTheme="minorHAnsi" w:cs="Courier New"/>
-          <w:sz w:val="32"/>
-          <w:szCs w:val="32"/>
-        </w:rPr>
-      </w:pPr>
-    </w:p>
-    <w:p>
-      <w:pPr>
-        <w:pStyle w:val="PlainText"/>
-        <w:rPr>
-          <w:rFonts w:ascii="Courier New" w:hAnsi="Courier New" w:cs="Courier New"/>
-          <w:sz w:val="24"/>
-          <w:szCs w:val="28"/>
-        </w:rPr>
-      </w:pPr>
-      <w:r>
-        <w:rPr>
-          <w:rFonts w:ascii="Courier New" w:hAnsi="Courier New" w:cs="Courier New"/>
-          <w:sz w:val="24"/>
-          <w:szCs w:val="28"/>
-        </w:rPr>
-        <w:t xml:space="preserve">    </w:t>
-      </w:r>
-      <w:r>
-        <w:rPr>
-          <w:rFonts w:ascii="Courier New" w:hAnsi="Courier New" w:cs="Courier New"/>
-          <w:sz w:val="24"/>
-          <w:szCs w:val="28"/>
-        </w:rPr>
-        <w:t>‘</w:t>
-      </w:r>
-      <w:r>
-        <w:rPr>
-          <w:rFonts w:ascii="Courier New" w:hAnsi="Courier New" w:cs="Courier New"/>
-          <w:sz w:val="24"/>
-          <w:szCs w:val="28"/>
-        </w:rPr>
-        <w:t>(</w:t>
-      </w:r>
-      <w:proofErr w:type="gramStart"/>
-      <w:r>
-        <w:rPr>
-          <w:rFonts w:ascii="Courier New" w:hAnsi="Courier New" w:cs="Courier New"/>
-          <w:sz w:val="24"/>
-          <w:szCs w:val="28"/>
-        </w:rPr>
-        <w:t>1 .</w:t>
-      </w:r>
-      <w:proofErr w:type="gramEnd"/>
-      <w:r>
-        <w:rPr>
-          <w:rFonts w:ascii="Courier New" w:hAnsi="Courier New" w:cs="Courier New"/>
-          <w:sz w:val="24"/>
-          <w:szCs w:val="28"/>
-        </w:rPr>
-        <w:t xml:space="preserve"> (</w:t>
-      </w:r>
-      <w:proofErr w:type="gramStart"/>
-      <w:r>
-        <w:rPr>
-          <w:rFonts w:ascii="Courier New" w:hAnsi="Courier New" w:cs="Courier New"/>
-          <w:sz w:val="24"/>
-          <w:szCs w:val="28"/>
-        </w:rPr>
-        <w:t>2 .</w:t>
-      </w:r>
-      <w:proofErr w:type="gramEnd"/>
-      <w:r>
-        <w:rPr>
-          <w:rFonts w:ascii="Courier New" w:hAnsi="Courier New" w:cs="Courier New"/>
-          <w:sz w:val="24"/>
-          <w:szCs w:val="28"/>
-        </w:rPr>
-        <w:t xml:space="preserve"> (</w:t>
-      </w:r>
-      <w:proofErr w:type="gramStart"/>
-      <w:r>
-        <w:rPr>
-          <w:rFonts w:ascii="Courier New" w:hAnsi="Courier New" w:cs="Courier New"/>
-          <w:sz w:val="24"/>
-          <w:szCs w:val="28"/>
-        </w:rPr>
-        <w:t>3 .</w:t>
-      </w:r>
-      <w:proofErr w:type="gramEnd"/>
-      <w:r>
-        <w:rPr>
-          <w:rFonts w:ascii="Courier New" w:hAnsi="Courier New" w:cs="Courier New"/>
-          <w:sz w:val="24"/>
-          <w:szCs w:val="28"/>
-        </w:rPr>
-        <w:t xml:space="preserve"> (</w:t>
-      </w:r>
-      <w:proofErr w:type="gramStart"/>
-      <w:r>
-        <w:rPr>
-          <w:rFonts w:ascii="Courier New" w:hAnsi="Courier New" w:cs="Courier New"/>
-          <w:sz w:val="24"/>
-          <w:szCs w:val="28"/>
-        </w:rPr>
-        <w:t>4 .</w:t>
-      </w:r>
-      <w:proofErr w:type="gramEnd"/>
-      <w:r>
-        <w:rPr>
-          <w:rFonts w:ascii="Courier New" w:hAnsi="Courier New" w:cs="Courier New"/>
-          <w:sz w:val="24"/>
-          <w:szCs w:val="28"/>
-        </w:rPr>
-        <w:t xml:space="preserve"> (</w:t>
-      </w:r>
-      <w:proofErr w:type="gramStart"/>
-      <w:r>
-        <w:rPr>
-          <w:rFonts w:ascii="Courier New" w:hAnsi="Courier New" w:cs="Courier New"/>
-          <w:sz w:val="24"/>
-          <w:szCs w:val="28"/>
-        </w:rPr>
-        <w:t>5 .</w:t>
-      </w:r>
-      <w:proofErr w:type="gramEnd"/>
-      <w:r>
-        <w:rPr>
-          <w:rFonts w:ascii="Courier New" w:hAnsi="Courier New" w:cs="Courier New"/>
-          <w:sz w:val="24"/>
-          <w:szCs w:val="28"/>
-        </w:rPr>
-        <w:t xml:space="preserve"> null))))</w:t>
-      </w:r>
-    </w:p>
-    <w:p>
-      <w:pPr>
-        <w:pStyle w:val="PlainText"/>
-        <w:rPr>
-          <w:rFonts w:asciiTheme="minorHAnsi" w:hAnsiTheme="minorHAnsi" w:cs="Courier New"/>
-          <w:sz w:val="32"/>
-          <w:szCs w:val="32"/>
-        </w:rPr>
-      </w:pPr>
-    </w:p>
-    <w:p>
-      <w:pPr>
-        <w:pStyle w:val="PlainText"/>
-        <w:rPr>
-          <w:rFonts w:asciiTheme="minorHAnsi" w:hAnsiTheme="minorHAnsi" w:cs="Courier New"/>
-          <w:sz w:val="32"/>
-          <w:szCs w:val="32"/>
-        </w:rPr>
-      </w:pPr>
-      <w:r>
-        <w:rPr>
-          <w:rFonts w:asciiTheme="minorHAnsi" w:hAnsiTheme="minorHAnsi" w:cs="Courier New"/>
-          <w:sz w:val="32"/>
-          <w:szCs w:val="32"/>
-        </w:rPr>
-        <w:t>The shorthand for the above can omit the periods</w:t>
-      </w:r>
-      <w:r>
-        <w:rPr>
-          <w:rFonts w:asciiTheme="minorHAnsi" w:hAnsiTheme="minorHAnsi" w:cs="Courier New"/>
-          <w:sz w:val="32"/>
-          <w:szCs w:val="32"/>
-        </w:rPr>
-        <w:t>:</w:t>
-      </w:r>
-    </w:p>
-    <w:p>
-      <w:pPr>
-        <w:pStyle w:val="PlainText"/>
-        <w:rPr>
-          <w:rFonts w:asciiTheme="minorHAnsi" w:hAnsiTheme="minorHAnsi" w:cs="Courier New"/>
-          <w:sz w:val="32"/>
-          <w:szCs w:val="32"/>
-        </w:rPr>
-      </w:pPr>
-    </w:p>
-    <w:p>
-      <w:pPr>
-        <w:pStyle w:val="PlainText"/>
-        <w:rPr>
-          <w:rFonts w:asciiTheme="minorHAnsi" w:hAnsiTheme="minorHAnsi" w:cs="Courier New"/>
-          <w:sz w:val="32"/>
-          <w:szCs w:val="32"/>
-        </w:rPr>
-      </w:pPr>
-      <w:r>
-        <w:rPr>
-          <w:rFonts w:asciiTheme="minorHAnsi" w:hAnsiTheme="minorHAnsi" w:cs="Courier New"/>
-          <w:sz w:val="32"/>
-          <w:szCs w:val="32"/>
-        </w:rPr>
-        <w:t xml:space="preserve">        </w:t>
-      </w:r>
-      <w:r>
-        <w:rPr>
-          <w:rFonts w:ascii="Courier New" w:hAnsi="Courier New" w:cs="Courier New"/>
-          <w:sz w:val="24"/>
-          <w:szCs w:val="24"/>
-        </w:rPr>
-        <w:t>‘(1 2 3 4 5)</w:t>
-      </w:r>
-    </w:p>
-    <w:p>
-      <w:pPr>
-        <w:pStyle w:val="PlainText"/>
-        <w:rPr>
-          <w:rFonts w:asciiTheme="minorHAnsi" w:hAnsiTheme="minorHAnsi" w:cs="Courier New"/>
-          <w:sz w:val="32"/>
-          <w:szCs w:val="32"/>
-        </w:rPr>
-      </w:pPr>
-    </w:p>
-    <w:p>
-      <w:pPr>
-        <w:pStyle w:val="PlainText"/>
-        <w:rPr>
-          <w:rFonts w:asciiTheme="minorHAnsi" w:hAnsiTheme="minorHAnsi" w:cs="Courier New"/>
-          <w:sz w:val="32"/>
-          <w:szCs w:val="32"/>
-        </w:rPr>
-      </w:pPr>
-      <w:r>
-        <w:rPr>
-          <w:rFonts w:asciiTheme="minorHAnsi" w:hAnsiTheme="minorHAnsi" w:cs="Courier New"/>
-          <w:sz w:val="32"/>
-          <w:szCs w:val="32"/>
-        </w:rPr>
-        <w:lastRenderedPageBreak/>
-        <w:t>Lists can by dynamically constructed using the ‘list’ function:</w:t>
-      </w:r>
-    </w:p>
-    <w:p>
-      <w:pPr>
-        <w:pStyle w:val="PlainText"/>
-        <w:rPr>
-          <w:rFonts w:asciiTheme="minorHAnsi" w:hAnsiTheme="minorHAnsi" w:cs="Courier New"/>
-          <w:sz w:val="32"/>
-          <w:szCs w:val="32"/>
-        </w:rPr>
-      </w:pPr>
-    </w:p>
-    <w:p>
-      <w:pPr>
-        <w:pStyle w:val="PlainText"/>
-        <w:rPr>
-          <w:rFonts w:ascii="Courier New" w:hAnsi="Courier New" w:cs="Courier New"/>
-          <w:sz w:val="24"/>
-          <w:szCs w:val="24"/>
-        </w:rPr>
-      </w:pPr>
-      <w:r>
-        <w:rPr>
-          <w:rFonts w:ascii="Courier New" w:hAnsi="Courier New" w:cs="Courier New"/>
-          <w:sz w:val="24"/>
-          <w:szCs w:val="24"/>
-        </w:rPr>
-        <w:t xml:space="preserve">    (</w:t>
-      </w:r>
-      <w:proofErr w:type="gramStart"/>
-      <w:r>
-        <w:rPr>
-          <w:rFonts w:ascii="Courier New" w:hAnsi="Courier New" w:cs="Courier New"/>
-          <w:sz w:val="24"/>
-          <w:szCs w:val="24"/>
-        </w:rPr>
-        <w:t>list</w:t>
-      </w:r>
-      <w:proofErr w:type="gramEnd"/>
-      <w:r>
-        <w:rPr>
-          <w:rFonts w:ascii="Courier New" w:hAnsi="Courier New" w:cs="Courier New"/>
-          <w:sz w:val="24"/>
-          <w:szCs w:val="24"/>
-        </w:rPr>
-        <w:t xml:space="preserve"> 1 2 3 4 5)</w:t>
-      </w:r>
-    </w:p>
-    <w:p>
-      <w:pPr>
-        <w:pStyle w:val="PlainText"/>
-        <w:rPr>
-          <w:rFonts w:asciiTheme="minorHAnsi" w:hAnsiTheme="minorHAnsi" w:cs="Courier New"/>
-          <w:sz w:val="32"/>
-          <w:szCs w:val="32"/>
-        </w:rPr>
-      </w:pPr>
-    </w:p>
-    <w:p>
-      <w:pPr>
-        <w:pStyle w:val="PlainText"/>
-        <w:rPr>
-          <w:rFonts w:asciiTheme="minorHAnsi" w:hAnsiTheme="minorHAnsi" w:cs="Courier New"/>
-          <w:sz w:val="32"/>
-          <w:szCs w:val="32"/>
-        </w:rPr>
-      </w:pPr>
-      <w:r>
-        <w:rPr>
-          <w:rFonts w:asciiTheme="minorHAnsi" w:hAnsiTheme="minorHAnsi" w:cs="Courier New"/>
-          <w:sz w:val="32"/>
-          <w:szCs w:val="32"/>
-        </w:rPr>
-        <w:t>Lists can contain any data type</w:t>
-      </w:r>
-    </w:p>
-    <w:p>
-      <w:pPr>
-        <w:pStyle w:val="PlainText"/>
-        <w:rPr>
-          <w:rFonts w:asciiTheme="minorHAnsi" w:hAnsiTheme="minorHAnsi" w:cs="Courier New"/>
-          <w:sz w:val="32"/>
-          <w:szCs w:val="32"/>
-        </w:rPr>
-      </w:pPr>
-    </w:p>
-    <w:p>
-      <w:pPr>
-        <w:pStyle w:val="PlainText"/>
-        <w:ind w:firstLine="708"/>
-        <w:rPr>
-          <w:rFonts w:ascii="Courier New" w:hAnsi="Courier New" w:cs="Courier New"/>
-          <w:sz w:val="24"/>
-          <w:szCs w:val="24"/>
-        </w:rPr>
-      </w:pPr>
-      <w:proofErr w:type="gramStart"/>
-      <w:r>
-        <w:rPr>
-          <w:rFonts w:ascii="Courier New" w:hAnsi="Courier New" w:cs="Courier New"/>
-          <w:sz w:val="24"/>
-          <w:szCs w:val="24"/>
-        </w:rPr>
-        <w:t>;#</w:t>
-      </w:r>
-      <w:proofErr w:type="gramEnd"/>
-      <w:r>
-        <w:rPr>
-          <w:rFonts w:ascii="Courier New" w:hAnsi="Courier New" w:cs="Courier New"/>
-          <w:sz w:val="24"/>
-          <w:szCs w:val="24"/>
-        </w:rPr>
-        <w:t xml:space="preserve">t is </w:t>
-      </w:r>
-      <w:proofErr w:type="spellStart"/>
-      <w:r>
-        <w:rPr>
-          <w:rFonts w:ascii="Courier New" w:hAnsi="Courier New" w:cs="Courier New"/>
-          <w:sz w:val="24"/>
-          <w:szCs w:val="24"/>
-        </w:rPr>
-        <w:t>boolean</w:t>
-      </w:r>
-      <w:proofErr w:type="spellEnd"/>
-      <w:r>
-        <w:rPr>
-          <w:rFonts w:ascii="Courier New" w:hAnsi="Courier New" w:cs="Courier New"/>
-          <w:sz w:val="24"/>
-          <w:szCs w:val="24"/>
-        </w:rPr>
-        <w:t xml:space="preserve"> True, #f is </w:t>
-      </w:r>
-      <w:proofErr w:type="spellStart"/>
-      <w:r>
-        <w:rPr>
-          <w:rFonts w:ascii="Courier New" w:hAnsi="Courier New" w:cs="Courier New"/>
-          <w:sz w:val="24"/>
-          <w:szCs w:val="24"/>
-        </w:rPr>
-        <w:t>boolean</w:t>
-      </w:r>
-      <w:proofErr w:type="spellEnd"/>
-      <w:r>
-        <w:rPr>
-          <w:rFonts w:ascii="Courier New" w:hAnsi="Courier New" w:cs="Courier New"/>
-          <w:sz w:val="24"/>
-          <w:szCs w:val="24"/>
-        </w:rPr>
-        <w:t xml:space="preserve"> False</w:t>
-      </w:r>
-    </w:p>
-    <w:p>
-      <w:pPr>
-        <w:pStyle w:val="PlainText"/>
-        <w:ind w:firstLine="708"/>
-        <w:rPr>
-          <w:rFonts w:ascii="Courier New" w:hAnsi="Courier New" w:cs="Courier New"/>
-          <w:sz w:val="24"/>
-          <w:szCs w:val="24"/>
-        </w:rPr>
-      </w:pPr>
-      <w:r>
-        <w:rPr>
-          <w:rFonts w:ascii="Courier New" w:hAnsi="Courier New" w:cs="Courier New"/>
-          <w:sz w:val="24"/>
-          <w:szCs w:val="24"/>
-        </w:rPr>
-        <w:t>‘(1 #t “a string” ‘a-symbol)</w:t>
-      </w:r>
-    </w:p>
-    <w:p>
-      <w:pPr>
-        <w:pStyle w:val="PlainText"/>
-        <w:ind w:firstLine="708"/>
-        <w:rPr>
-          <w:rFonts w:asciiTheme="minorHAnsi" w:hAnsiTheme="minorHAnsi" w:cs="Courier New"/>
-          <w:sz w:val="32"/>
-          <w:szCs w:val="32"/>
-        </w:rPr>
-      </w:pPr>
-    </w:p>
-    <w:p>
-      <w:pPr>
-        <w:pStyle w:val="PlainText"/>
-        <w:rPr>
-          <w:rFonts w:asciiTheme="minorHAnsi" w:hAnsiTheme="minorHAnsi" w:cs="Courier New"/>
-          <w:sz w:val="32"/>
-          <w:szCs w:val="32"/>
-        </w:rPr>
-      </w:pPr>
-      <w:r>
-        <w:rPr>
-          <w:rFonts w:asciiTheme="minorHAnsi" w:hAnsiTheme="minorHAnsi" w:cs="Courier New"/>
-          <w:sz w:val="32"/>
-          <w:szCs w:val="32"/>
-        </w:rPr>
-        <w:t>While what is considered a ‘list</w:t>
-      </w:r>
-      <w:r>
-        <w:rPr>
-          <w:rFonts w:asciiTheme="minorHAnsi" w:hAnsiTheme="minorHAnsi" w:cs="Courier New"/>
-          <w:sz w:val="32"/>
-          <w:szCs w:val="32"/>
-        </w:rPr>
-        <w:t>’ in lisp always takes the</w:t>
-      </w:r>
-      <w:r>
-        <w:rPr>
-          <w:rFonts w:asciiTheme="minorHAnsi" w:hAnsiTheme="minorHAnsi" w:cs="Courier New"/>
-          <w:sz w:val="32"/>
-          <w:szCs w:val="32"/>
-        </w:rPr>
-        <w:t xml:space="preserve"> form</w:t>
-      </w:r>
-      <w:r>
-        <w:rPr>
-          <w:rFonts w:asciiTheme="minorHAnsi" w:hAnsiTheme="minorHAnsi" w:cs="Courier New"/>
-          <w:sz w:val="32"/>
-          <w:szCs w:val="32"/>
-        </w:rPr>
-        <w:t xml:space="preserve"> of a singly linked list</w:t>
-      </w:r>
-      <w:r>
-        <w:rPr>
-          <w:rFonts w:asciiTheme="minorHAnsi" w:hAnsiTheme="minorHAnsi" w:cs="Courier New"/>
-          <w:sz w:val="32"/>
-          <w:szCs w:val="32"/>
-        </w:rPr>
-        <w:t>, cons cells</w:t>
-      </w:r>
-      <w:r>
-        <w:rPr>
-          <w:rFonts w:asciiTheme="minorHAnsi" w:hAnsiTheme="minorHAnsi" w:cs="Courier New"/>
-          <w:sz w:val="32"/>
-          <w:szCs w:val="32"/>
-        </w:rPr>
-        <w:t xml:space="preserve"> are actually not limited to the above structure, they're a binary tree that can bind together any child lists:</w:t>
-      </w:r>
-    </w:p>
-    <w:p>
-      <w:pPr>
-        <w:pStyle w:val="PlainText"/>
-        <w:rPr>
-          <w:rFonts w:asciiTheme="minorHAnsi" w:hAnsiTheme="minorHAnsi" w:cs="Courier New"/>
-          <w:sz w:val="32"/>
-          <w:szCs w:val="32"/>
-        </w:rPr>
-      </w:pPr>
-    </w:p>
-    <w:p>
-      <w:pPr>
-        <w:pStyle w:val="PlainText"/>
-        <w:rPr>
-          <w:rFonts w:ascii="Courier New" w:hAnsi="Courier New" w:cs="Courier New"/>
-          <w:sz w:val="24"/>
-          <w:szCs w:val="24"/>
-        </w:rPr>
-      </w:pPr>
-      <w:r>
-        <w:object w:dxaOrig="7884" w:dyaOrig="8893">
-          <v:shape id="_x0000_i1027" type="#_x0000_t75" style="width:394.2pt;height:444.6pt" o:ole="">
+        <w:jc w:val="center"/>
+        <w:rPr>
+          <w:rFonts w:asciiTheme="minorHAnsi" w:hAnsiTheme="minorHAnsi" w:cs="Courier New"/>
+          <w:sz w:val="32"/>
+          <w:szCs w:val="32"/>
+        </w:rPr>
+      </w:pPr>
+    </w:p>
+    <w:p>
+      <w:pPr>
+        <w:pStyle w:val="PlainText"/>
+        <w:rPr>
+          <w:rFonts w:asciiTheme="minorHAnsi" w:hAnsiTheme="minorHAnsi" w:cs="Courier New"/>
+          <w:sz w:val="32"/>
+          <w:szCs w:val="32"/>
+        </w:rPr>
+      </w:pPr>
+    </w:p>
+    <w:p>
+      <w:pPr>
+        <w:pStyle w:val="PlainText"/>
+        <w:rPr>
+          <w:rFonts w:asciiTheme="minorHAnsi" w:hAnsiTheme="minorHAnsi" w:cs="Courier New"/>
+          <w:sz w:val="32"/>
+          <w:szCs w:val="32"/>
+        </w:rPr>
+      </w:pPr>
+      <w:r>
+        <w:rPr>
+          <w:rFonts w:asciiTheme="minorHAnsi" w:hAnsiTheme="minorHAnsi" w:cs="Courier New"/>
+          <w:sz w:val="32"/>
+          <w:szCs w:val="32"/>
+        </w:rPr>
+        <w:t xml:space="preserve">*For those </w:t>
+      </w:r>
+      <w:r>
+        <w:rPr>
+          <w:rFonts w:asciiTheme="minorHAnsi" w:hAnsiTheme="minorHAnsi" w:cs="Courier New"/>
+          <w:sz w:val="32"/>
+          <w:szCs w:val="32"/>
+        </w:rPr>
+        <w:t>not familiar</w:t>
+      </w:r>
+      <w:r>
+        <w:rPr>
+          <w:rFonts w:asciiTheme="minorHAnsi" w:hAnsiTheme="minorHAnsi" w:cs="Courier New"/>
+          <w:sz w:val="32"/>
+          <w:szCs w:val="32"/>
+        </w:rPr>
+        <w:t xml:space="preserve">, a binary tree is a type </w:t>
+      </w:r>
+      <w:r>
+        <w:rPr>
+          <w:rFonts w:asciiTheme="minorHAnsi" w:hAnsiTheme="minorHAnsi" w:cs="Courier New"/>
+          <w:sz w:val="32"/>
+          <w:szCs w:val="32"/>
+        </w:rPr>
+        <w:t>of data structure where each node of the tree can have 0 to 2 child nodes, starting with exactly 1 node. The tree is read top-down, left-to-right. Below I’ve numbered the nodes in the order which we visit them:</w:t>
+      </w:r>
+    </w:p>
+    <w:p>
+      <w:pPr>
+        <w:pStyle w:val="PlainText"/>
+        <w:rPr>
+          <w:rFonts w:asciiTheme="minorHAnsi" w:hAnsiTheme="minorHAnsi" w:cs="Courier New"/>
+          <w:sz w:val="32"/>
+          <w:szCs w:val="32"/>
+        </w:rPr>
+      </w:pPr>
+    </w:p>
+    <w:p>
+      <w:pPr>
+        <w:pStyle w:val="PlainText"/>
+        <w:jc w:val="center"/>
+        <w:rPr>
+          <w:rFonts w:asciiTheme="minorHAnsi" w:hAnsiTheme="minorHAnsi" w:cs="Courier New"/>
+          <w:sz w:val="32"/>
+          <w:szCs w:val="32"/>
+        </w:rPr>
+      </w:pPr>
+      <w:r>
+        <w:object w:dxaOrig="7428" w:dyaOrig="4908">
+          <v:shape id="_x0000_i1026" type="#_x0000_t75" style="width:345.6pt;height:228.6pt" o:ole="">
             <v:imagedata r:id="rId9" o:title=""/>
           </v:shape>
-          <o:OLEObject Type="Embed" ProgID="Visio.Drawing.15" ShapeID="_x0000_i1027" DrawAspect="Content" ObjectID="_1602336558" r:id="rId10"/>
+          <o:OLEObject Type="Embed" ProgID="Visio.Drawing.15" ShapeID="_x0000_i1026" DrawAspect="Content" ObjectID="_1602413649" r:id="rId10"/>
         </w:object>
       </w:r>
-      <w:bookmarkStart w:id="0" w:name="_GoBack"/>
-      <w:bookmarkEnd w:id="0"/>
-      <w:r>
-        <w:rPr>
-          <w:rFonts w:ascii="Courier New" w:hAnsi="Courier New" w:cs="Courier New"/>
-          <w:sz w:val="24"/>
-          <w:szCs w:val="24"/>
-        </w:rPr>
-        <w:t xml:space="preserve">   </w:t>
-      </w:r>
-    </w:p>
-    <w:p>
-      <w:pPr>
-        <w:pStyle w:val="PlainText"/>
-        <w:rPr>
-          <w:rFonts w:ascii="Courier New" w:hAnsi="Courier New" w:cs="Courier New"/>
-          <w:sz w:val="24"/>
-          <w:szCs w:val="24"/>
+    </w:p>
+    <w:p>
+      <w:pPr>
+        <w:pStyle w:val="PlainText"/>
+        <w:rPr>
+          <w:rFonts w:asciiTheme="minorHAnsi" w:hAnsiTheme="minorHAnsi" w:cs="Courier New"/>
+          <w:sz w:val="32"/>
+          <w:szCs w:val="32"/>
+        </w:rPr>
+      </w:pPr>
+    </w:p>
+    <w:p>
+      <w:pPr>
+        <w:pStyle w:val="PlainText"/>
+        <w:rPr>
+          <w:rFonts w:asciiTheme="minorHAnsi" w:hAnsiTheme="minorHAnsi" w:cs="Courier New"/>
+          <w:sz w:val="32"/>
+          <w:szCs w:val="32"/>
         </w:rPr>
       </w:pPr>
     </w:p>
@@ -2644,76 +251,80 @@
           <w:szCs w:val="32"/>
         </w:rPr>
         <w:lastRenderedPageBreak/>
-        <w:t xml:space="preserve">The differing structures that cons cells can have becomes much more important in functions, which can choose the </w:t>
-      </w:r>
-      <w:r>
-        <w:rPr>
-          <w:rFonts w:asciiTheme="minorHAnsi" w:hAnsiTheme="minorHAnsi" w:cs="Courier New"/>
-          <w:sz w:val="32"/>
-          <w:szCs w:val="32"/>
-        </w:rPr>
-        <w:t>"path" the tree</w:t>
-      </w:r>
-      <w:r>
-        <w:rPr>
-          <w:rFonts w:asciiTheme="minorHAnsi" w:hAnsiTheme="minorHAnsi" w:cs="Courier New"/>
-          <w:sz w:val="32"/>
-          <w:szCs w:val="32"/>
-        </w:rPr>
-        <w:t xml:space="preserve"> is evaluated </w:t>
-      </w:r>
-      <w:r>
-        <w:rPr>
-          <w:rFonts w:asciiTheme="minorHAnsi" w:hAnsiTheme="minorHAnsi" w:cs="Courier New"/>
-          <w:sz w:val="32"/>
-          <w:szCs w:val="32"/>
-        </w:rPr>
-        <w:t xml:space="preserve">and return early. Functions are </w:t>
-      </w:r>
-      <w:r>
-        <w:rPr>
-          <w:rFonts w:asciiTheme="minorHAnsi" w:hAnsiTheme="minorHAnsi" w:cs="Courier New"/>
-          <w:sz w:val="32"/>
-          <w:szCs w:val="32"/>
-        </w:rPr>
-        <w:t xml:space="preserve">shown later on below </w:t>
-      </w:r>
-    </w:p>
-    <w:p>
-      <w:pPr>
-        <w:pStyle w:val="PlainText"/>
-        <w:rPr>
-          <w:rFonts w:asciiTheme="minorHAnsi" w:hAnsiTheme="minorHAnsi" w:cs="Courier New"/>
-          <w:sz w:val="24"/>
-          <w:szCs w:val="24"/>
-        </w:rPr>
-      </w:pPr>
-      <w:r>
-        <w:rPr>
-          <w:rFonts w:asciiTheme="minorHAnsi" w:hAnsiTheme="minorHAnsi" w:cs="Courier New"/>
-          <w:sz w:val="24"/>
-          <w:szCs w:val="24"/>
-        </w:rPr>
-        <w:t xml:space="preserve">   </w:t>
-      </w:r>
-      <w:r>
-        <w:rPr>
-          <w:rFonts w:ascii="Courier New" w:hAnsi="Courier New" w:cs="Courier New"/>
-          <w:sz w:val="24"/>
-          <w:szCs w:val="24"/>
-        </w:rPr>
-        <w:t xml:space="preserve"> </w:t>
-      </w:r>
-    </w:p>
-    <w:p>
-      <w:pPr>
-        <w:pStyle w:val="PlainText"/>
-        <w:rPr>
-          <w:rFonts w:asciiTheme="minorHAnsi" w:hAnsiTheme="minorHAnsi" w:cs="Courier New"/>
-          <w:sz w:val="32"/>
-          <w:szCs w:val="32"/>
-        </w:rPr>
-      </w:pPr>
+        <w:t>Everything</w:t>
+      </w:r>
+      <w:r>
+        <w:rPr>
+          <w:rFonts w:asciiTheme="minorHAnsi" w:hAnsiTheme="minorHAnsi" w:cs="Courier New"/>
+          <w:sz w:val="32"/>
+          <w:szCs w:val="32"/>
+        </w:rPr>
+        <w:t xml:space="preserve"> in Lisp</w:t>
+      </w:r>
+      <w:r>
+        <w:rPr>
+          <w:rFonts w:asciiTheme="minorHAnsi" w:hAnsiTheme="minorHAnsi" w:cs="Courier New"/>
+          <w:sz w:val="32"/>
+          <w:szCs w:val="32"/>
+        </w:rPr>
+        <w:t xml:space="preserve"> is an atom </w:t>
+      </w:r>
+      <w:r>
+        <w:rPr>
+          <w:rFonts w:asciiTheme="minorHAnsi" w:hAnsiTheme="minorHAnsi" w:cs="Courier New"/>
+          <w:sz w:val="32"/>
+          <w:szCs w:val="32"/>
+        </w:rPr>
+        <w:t xml:space="preserve">or a cons cell. An atom is any kind of data: </w:t>
+      </w:r>
+      <w:r>
+        <w:rPr>
+          <w:rFonts w:asciiTheme="minorHAnsi" w:hAnsiTheme="minorHAnsi" w:cs="Courier New"/>
+          <w:sz w:val="32"/>
+          <w:szCs w:val="32"/>
+        </w:rPr>
+        <w:t>a number, s</w:t>
+      </w:r>
+      <w:r>
+        <w:rPr>
+          <w:rFonts w:asciiTheme="minorHAnsi" w:hAnsiTheme="minorHAnsi" w:cs="Courier New"/>
+          <w:sz w:val="32"/>
+          <w:szCs w:val="32"/>
+        </w:rPr>
+        <w:t xml:space="preserve">tring, symbol, function, macro, etc. A </w:t>
+      </w:r>
+      <w:r>
+        <w:rPr>
+          <w:rFonts w:asciiTheme="minorHAnsi" w:hAnsiTheme="minorHAnsi" w:cs="Courier New"/>
+          <w:sz w:val="32"/>
+          <w:szCs w:val="32"/>
+        </w:rPr>
+        <w:t xml:space="preserve">cons cell (it's </w:t>
+      </w:r>
+      <w:r>
+        <w:rPr>
+          <w:rFonts w:asciiTheme="minorHAnsi" w:hAnsiTheme="minorHAnsi" w:cs="Courier New"/>
+          <w:sz w:val="32"/>
+          <w:szCs w:val="32"/>
+        </w:rPr>
+        <w:t>named</w:t>
+      </w:r>
+      <w:r>
+        <w:rPr>
+          <w:rFonts w:asciiTheme="minorHAnsi" w:hAnsiTheme="minorHAnsi" w:cs="Courier New"/>
+          <w:sz w:val="32"/>
+          <w:szCs w:val="32"/>
+        </w:rPr>
+        <w:t xml:space="preserve"> that for reasons not worth explaining)</w:t>
+      </w:r>
+      <w:r>
+        <w:rPr>
+          <w:rFonts w:asciiTheme="minorHAnsi" w:hAnsiTheme="minorHAnsi" w:cs="Courier New"/>
+          <w:sz w:val="32"/>
+          <w:szCs w:val="32"/>
+        </w:rPr>
+        <w:t xml:space="preserve"> is a special data structure which forms the basis for the binary tree.</w:t>
+      </w:r>
     </w:p>
     <w:p>
       <w:pPr>
@@ -2725,40 +336,70 @@
           <w:szCs w:val="32"/>
         </w:rPr>
       </w:pPr>
-      <w:r>
+    </w:p>
+    <w:p>
+      <w:pPr>
+        <w:pStyle w:val="PlainText"/>
         <w:rPr>
           <w:rFonts w:asciiTheme="majorHAnsi" w:hAnsiTheme="majorHAnsi" w:cs="Courier New"/>
           <w:b/>
           <w:sz w:val="32"/>
           <w:szCs w:val="32"/>
         </w:rPr>
-        <w:t>EVERYTHING ELSE:</w:t>
-      </w:r>
-    </w:p>
-    <w:p>
-      <w:pPr>
-        <w:pStyle w:val="PlainText"/>
-        <w:rPr>
-          <w:rFonts w:asciiTheme="minorHAnsi" w:hAnsiTheme="minorHAnsi" w:cs="Courier New"/>
-          <w:sz w:val="32"/>
-          <w:szCs w:val="32"/>
-        </w:rPr>
-      </w:pPr>
-      <w:r>
-        <w:rPr>
-          <w:rFonts w:asciiTheme="minorHAnsi" w:hAnsiTheme="minorHAnsi" w:cs="Courier New"/>
-          <w:sz w:val="32"/>
-          <w:szCs w:val="32"/>
-        </w:rPr>
-        <w:t>The stuff in the cons cell tree</w:t>
-      </w:r>
-      <w:r>
-        <w:rPr>
-          <w:rFonts w:asciiTheme="minorHAnsi" w:hAnsiTheme="minorHAnsi" w:cs="Courier New"/>
-          <w:sz w:val="32"/>
-          <w:szCs w:val="32"/>
-        </w:rPr>
-        <w:t xml:space="preserve"> can be anything (lisp is dynamic and </w:t>
+      </w:pPr>
+    </w:p>
+    <w:p>
+      <w:pPr>
+        <w:pStyle w:val="PlainText"/>
+        <w:rPr>
+          <w:rFonts w:asciiTheme="majorHAnsi" w:hAnsiTheme="majorHAnsi" w:cs="Courier New"/>
+          <w:b/>
+          <w:sz w:val="32"/>
+          <w:szCs w:val="32"/>
+        </w:rPr>
+      </w:pPr>
+      <w:r>
+        <w:rPr>
+          <w:rFonts w:asciiTheme="majorHAnsi" w:hAnsiTheme="majorHAnsi" w:cs="Courier New"/>
+          <w:b/>
+          <w:sz w:val="32"/>
+          <w:szCs w:val="32"/>
+        </w:rPr>
+        <w:t>THE CONS CELL:</w:t>
+      </w:r>
+    </w:p>
+    <w:p>
+      <w:pPr>
+        <w:pStyle w:val="PlainText"/>
+        <w:rPr>
+          <w:rFonts w:asciiTheme="minorHAnsi" w:hAnsiTheme="minorHAnsi" w:cs="Courier New"/>
+          <w:sz w:val="32"/>
+          <w:szCs w:val="32"/>
+        </w:rPr>
+      </w:pPr>
+      <w:r>
+        <w:rPr>
+          <w:rFonts w:asciiTheme="minorHAnsi" w:hAnsiTheme="minorHAnsi" w:cs="Courier New"/>
+          <w:sz w:val="32"/>
+          <w:szCs w:val="32"/>
+        </w:rPr>
+        <w:t xml:space="preserve">A cons cell is </w:t>
+      </w:r>
+      <w:r>
+        <w:rPr>
+          <w:rFonts w:asciiTheme="minorHAnsi" w:hAnsiTheme="minorHAnsi" w:cs="Courier New"/>
+          <w:sz w:val="32"/>
+          <w:szCs w:val="32"/>
+        </w:rPr>
+        <w:t>similar to</w:t>
+      </w:r>
+      <w:r>
+        <w:rPr>
+          <w:rFonts w:asciiTheme="minorHAnsi" w:hAnsiTheme="minorHAnsi" w:cs="Courier New"/>
+          <w:sz w:val="32"/>
+          <w:szCs w:val="32"/>
+        </w:rPr>
+        <w:t xml:space="preserve"> a c </w:t>
       </w:r>
       <w:proofErr w:type="spellStart"/>
       <w:r>
@@ -2767,7 +408,7 @@
           <w:sz w:val="32"/>
           <w:szCs w:val="32"/>
         </w:rPr>
-        <w:t>untyped</w:t>
+        <w:t>struct</w:t>
       </w:r>
       <w:proofErr w:type="spellEnd"/>
       <w:r>
@@ -2776,105 +417,206 @@
           <w:sz w:val="32"/>
           <w:szCs w:val="32"/>
         </w:rPr>
-        <w:t xml:space="preserve"> by default) *</w:t>
-      </w:r>
-      <w:r>
-        <w:rPr>
-          <w:rFonts w:asciiTheme="minorHAnsi" w:hAnsiTheme="minorHAnsi" w:cs="Courier New"/>
-          <w:i/>
-          <w:sz w:val="32"/>
-          <w:szCs w:val="32"/>
-        </w:rPr>
-        <w:t>including functions</w:t>
-      </w:r>
-      <w:r>
-        <w:rPr>
-          <w:rFonts w:asciiTheme="minorHAnsi" w:hAnsiTheme="minorHAnsi" w:cs="Courier New"/>
-          <w:sz w:val="32"/>
-          <w:szCs w:val="32"/>
-        </w:rPr>
-        <w:t>*. When Lisp finds a function it executes it:</w:t>
-      </w:r>
-    </w:p>
-    <w:p>
-      <w:pPr>
-        <w:pStyle w:val="PlainText"/>
-        <w:rPr>
-          <w:rFonts w:asciiTheme="minorHAnsi" w:hAnsiTheme="minorHAnsi" w:cs="Courier New"/>
+        <w:t xml:space="preserve"> with 2 pointers (always enclosed within '( )' parenthesis):</w:t>
+      </w:r>
+    </w:p>
+    <w:p>
+      <w:pPr>
+        <w:pStyle w:val="PlainText"/>
+        <w:rPr>
+          <w:rFonts w:asciiTheme="minorHAnsi" w:hAnsiTheme="minorHAnsi" w:cs="Courier New"/>
+          <w:sz w:val="32"/>
+          <w:szCs w:val="32"/>
+        </w:rPr>
+      </w:pPr>
+    </w:p>
+    <w:p>
+      <w:pPr>
+        <w:pStyle w:val="PlainText"/>
+        <w:rPr>
+          <w:rFonts w:ascii="Courier New" w:hAnsi="Courier New" w:cs="Courier New"/>
           <w:sz w:val="28"/>
-          <w:szCs w:val="32"/>
-        </w:rPr>
-      </w:pPr>
-    </w:p>
-    <w:p>
-      <w:pPr>
-        <w:pStyle w:val="PlainText"/>
-        <w:rPr>
-          <w:rFonts w:ascii="Courier New" w:hAnsi="Courier New" w:cs="Courier New"/>
-          <w:sz w:val="24"/>
-          <w:szCs w:val="28"/>
-        </w:rPr>
-      </w:pPr>
-    </w:p>
-    <w:p>
-      <w:pPr>
-        <w:pStyle w:val="PlainText"/>
-        <w:rPr>
-          <w:rFonts w:ascii="Courier New" w:hAnsi="Courier New" w:cs="Courier New"/>
-          <w:sz w:val="24"/>
-          <w:szCs w:val="28"/>
-        </w:rPr>
-      </w:pPr>
-      <w:r>
-        <w:rPr>
-          <w:rFonts w:ascii="Courier New" w:hAnsi="Courier New" w:cs="Courier New"/>
-          <w:sz w:val="24"/>
-          <w:szCs w:val="28"/>
-        </w:rPr>
-        <w:t xml:space="preserve">    (+ 1 2 3</w:t>
+          <w:szCs w:val="28"/>
+        </w:rPr>
+      </w:pPr>
+      <w:r>
+        <w:rPr>
+          <w:rFonts w:ascii="Courier New" w:hAnsi="Courier New" w:cs="Courier New"/>
+          <w:sz w:val="28"/>
+          <w:szCs w:val="28"/>
+        </w:rPr>
+        <w:t xml:space="preserve">    //c style example </w:t>
+      </w:r>
+      <w:proofErr w:type="spellStart"/>
+      <w:r>
+        <w:rPr>
+          <w:rFonts w:ascii="Courier New" w:hAnsi="Courier New" w:cs="Courier New"/>
+          <w:sz w:val="28"/>
+          <w:szCs w:val="28"/>
+        </w:rPr>
+        <w:t>psuedocode</w:t>
+      </w:r>
+      <w:proofErr w:type="spellEnd"/>
+    </w:p>
+    <w:p>
+      <w:pPr>
+        <w:pStyle w:val="PlainText"/>
+        <w:rPr>
+          <w:rFonts w:ascii="Courier New" w:hAnsi="Courier New" w:cs="Courier New"/>
+          <w:sz w:val="28"/>
+          <w:szCs w:val="28"/>
+        </w:rPr>
+      </w:pPr>
+      <w:r>
+        <w:rPr>
+          <w:rFonts w:ascii="Courier New" w:hAnsi="Courier New" w:cs="Courier New"/>
+          <w:sz w:val="28"/>
+          <w:szCs w:val="28"/>
+        </w:rPr>
+        <w:t xml:space="preserve">    </w:t>
       </w:r>
       <w:proofErr w:type="gramStart"/>
       <w:r>
         <w:rPr>
           <w:rFonts w:ascii="Courier New" w:hAnsi="Courier New" w:cs="Courier New"/>
-          <w:sz w:val="24"/>
-          <w:szCs w:val="28"/>
-        </w:rPr>
-        <w:t>) ;returns</w:t>
-      </w:r>
+          <w:sz w:val="28"/>
+          <w:szCs w:val="28"/>
+        </w:rPr>
+        <w:t>cons-</w:t>
+      </w:r>
+      <w:proofErr w:type="spellStart"/>
+      <w:r>
+        <w:rPr>
+          <w:rFonts w:ascii="Courier New" w:hAnsi="Courier New" w:cs="Courier New"/>
+          <w:sz w:val="28"/>
+          <w:szCs w:val="28"/>
+        </w:rPr>
+        <w:t>struct</w:t>
+      </w:r>
+      <w:proofErr w:type="spellEnd"/>
       <w:proofErr w:type="gramEnd"/>
       <w:r>
         <w:rPr>
           <w:rFonts w:ascii="Courier New" w:hAnsi="Courier New" w:cs="Courier New"/>
-          <w:sz w:val="24"/>
-          <w:szCs w:val="28"/>
-        </w:rPr>
-        <w:t xml:space="preserve"> 6</w:t>
-      </w:r>
-    </w:p>
-    <w:p>
-      <w:pPr>
-        <w:pStyle w:val="PlainText"/>
-        <w:rPr>
-          <w:rFonts w:asciiTheme="minorHAnsi" w:hAnsiTheme="minorHAnsi" w:cs="Courier New"/>
           <w:sz w:val="28"/>
-          <w:szCs w:val="32"/>
-        </w:rPr>
-      </w:pPr>
-    </w:p>
-    <w:p>
-      <w:pPr>
-        <w:pStyle w:val="PlainText"/>
-        <w:rPr>
-          <w:rFonts w:ascii="Courier New" w:hAnsi="Courier New" w:cs="Courier New"/>
-          <w:sz w:val="24"/>
-          <w:szCs w:val="28"/>
-        </w:rPr>
-      </w:pPr>
-      <w:r>
-        <w:rPr>
-          <w:rFonts w:ascii="Courier New" w:hAnsi="Courier New" w:cs="Courier New"/>
-          <w:sz w:val="24"/>
+          <w:szCs w:val="28"/>
+        </w:rPr>
+        <w:t xml:space="preserve"> {</w:t>
+      </w:r>
+    </w:p>
+    <w:p>
+      <w:pPr>
+        <w:pStyle w:val="PlainText"/>
+        <w:rPr>
+          <w:rFonts w:ascii="Courier New" w:hAnsi="Courier New" w:cs="Courier New"/>
+          <w:sz w:val="28"/>
+          <w:szCs w:val="28"/>
+        </w:rPr>
+      </w:pPr>
+      <w:r>
+        <w:rPr>
+          <w:rFonts w:ascii="Courier New" w:hAnsi="Courier New" w:cs="Courier New"/>
+          <w:sz w:val="28"/>
+          <w:szCs w:val="28"/>
+        </w:rPr>
+        <w:t xml:space="preserve">        </w:t>
+      </w:r>
+      <w:proofErr w:type="gramStart"/>
+      <w:r>
+        <w:rPr>
+          <w:rFonts w:ascii="Courier New" w:hAnsi="Courier New" w:cs="Courier New"/>
+          <w:sz w:val="28"/>
+          <w:szCs w:val="28"/>
+        </w:rPr>
+        <w:t>pointer</w:t>
+      </w:r>
+      <w:proofErr w:type="gramEnd"/>
+      <w:r>
+        <w:rPr>
+          <w:rFonts w:ascii="Courier New" w:hAnsi="Courier New" w:cs="Courier New"/>
+          <w:sz w:val="28"/>
+          <w:szCs w:val="28"/>
+        </w:rPr>
+        <w:t>* pointer1;</w:t>
+      </w:r>
+    </w:p>
+    <w:p>
+      <w:pPr>
+        <w:pStyle w:val="PlainText"/>
+        <w:rPr>
+          <w:rFonts w:ascii="Courier New" w:hAnsi="Courier New" w:cs="Courier New"/>
+          <w:sz w:val="28"/>
+          <w:szCs w:val="28"/>
+        </w:rPr>
+      </w:pPr>
+      <w:r>
+        <w:rPr>
+          <w:rFonts w:ascii="Courier New" w:hAnsi="Courier New" w:cs="Courier New"/>
+          <w:sz w:val="28"/>
+          <w:szCs w:val="28"/>
+        </w:rPr>
+        <w:t xml:space="preserve">        </w:t>
+      </w:r>
+      <w:proofErr w:type="gramStart"/>
+      <w:r>
+        <w:rPr>
+          <w:rFonts w:ascii="Courier New" w:hAnsi="Courier New" w:cs="Courier New"/>
+          <w:sz w:val="28"/>
+          <w:szCs w:val="28"/>
+        </w:rPr>
+        <w:t>pointer</w:t>
+      </w:r>
+      <w:proofErr w:type="gramEnd"/>
+      <w:r>
+        <w:rPr>
+          <w:rFonts w:ascii="Courier New" w:hAnsi="Courier New" w:cs="Courier New"/>
+          <w:sz w:val="28"/>
+          <w:szCs w:val="28"/>
+        </w:rPr>
+        <w:t>* pointer2;</w:t>
+      </w:r>
+    </w:p>
+    <w:p>
+      <w:pPr>
+        <w:pStyle w:val="PlainText"/>
+        <w:rPr>
+          <w:rFonts w:ascii="Courier New" w:hAnsi="Courier New" w:cs="Courier New"/>
+          <w:sz w:val="28"/>
+          <w:szCs w:val="28"/>
+        </w:rPr>
+      </w:pPr>
+      <w:r>
+        <w:rPr>
+          <w:rFonts w:ascii="Courier New" w:hAnsi="Courier New" w:cs="Courier New"/>
+          <w:sz w:val="28"/>
+          <w:szCs w:val="28"/>
+        </w:rPr>
+        <w:t xml:space="preserve">    }</w:t>
+      </w:r>
+    </w:p>
+    <w:p>
+      <w:pPr>
+        <w:pStyle w:val="PlainText"/>
+        <w:rPr>
+          <w:rFonts w:ascii="Courier New" w:hAnsi="Courier New" w:cs="Courier New"/>
+          <w:sz w:val="28"/>
+          <w:szCs w:val="28"/>
+        </w:rPr>
+      </w:pPr>
+    </w:p>
+    <w:p>
+      <w:pPr>
+        <w:pStyle w:val="PlainText"/>
+        <w:rPr>
+          <w:rFonts w:ascii="Courier New" w:hAnsi="Courier New" w:cs="Courier New"/>
+          <w:sz w:val="28"/>
+          <w:szCs w:val="28"/>
+        </w:rPr>
+      </w:pPr>
+      <w:r>
+        <w:rPr>
+          <w:rFonts w:ascii="Courier New" w:hAnsi="Courier New" w:cs="Courier New"/>
+          <w:sz w:val="28"/>
           <w:szCs w:val="28"/>
         </w:rPr>
         <w:t xml:space="preserve">    </w:t>
@@ -2883,42 +625,34 @@
       <w:r>
         <w:rPr>
           <w:rFonts w:ascii="Courier New" w:hAnsi="Courier New" w:cs="Courier New"/>
-          <w:sz w:val="24"/>
-          <w:szCs w:val="28"/>
-        </w:rPr>
-        <w:t>;Most</w:t>
+          <w:sz w:val="28"/>
+          <w:szCs w:val="28"/>
+        </w:rPr>
+        <w:t>;Comments</w:t>
       </w:r>
       <w:proofErr w:type="gramEnd"/>
       <w:r>
         <w:rPr>
           <w:rFonts w:ascii="Courier New" w:hAnsi="Courier New" w:cs="Courier New"/>
-          <w:sz w:val="24"/>
-          <w:szCs w:val="28"/>
-        </w:rPr>
-        <w:t xml:space="preserve"> functions internally</w:t>
-      </w:r>
-      <w:r>
-        <w:rPr>
-          <w:rFonts w:ascii="Courier New" w:hAnsi="Courier New" w:cs="Courier New"/>
-          <w:sz w:val="24"/>
-          <w:szCs w:val="28"/>
-        </w:rPr>
-        <w:t xml:space="preserve"> accept lists implicitly so you</w:t>
-      </w:r>
-    </w:p>
-    <w:p>
-      <w:pPr>
-        <w:pStyle w:val="PlainText"/>
-        <w:rPr>
-          <w:rFonts w:ascii="Courier New" w:hAnsi="Courier New" w:cs="Courier New"/>
-          <w:sz w:val="24"/>
-          <w:szCs w:val="28"/>
-        </w:rPr>
-      </w:pPr>
-      <w:r>
-        <w:rPr>
-          <w:rFonts w:ascii="Courier New" w:hAnsi="Courier New" w:cs="Courier New"/>
-          <w:sz w:val="24"/>
+          <w:sz w:val="28"/>
+          <w:szCs w:val="28"/>
+        </w:rPr>
+        <w:t xml:space="preserve"> in lisp are preceded by ';'</w:t>
+      </w:r>
+    </w:p>
+    <w:p>
+      <w:pPr>
+        <w:pStyle w:val="PlainText"/>
+        <w:rPr>
+          <w:rFonts w:ascii="Courier New" w:hAnsi="Courier New" w:cs="Courier New"/>
+          <w:sz w:val="28"/>
+          <w:szCs w:val="28"/>
+        </w:rPr>
+      </w:pPr>
+      <w:r>
+        <w:rPr>
+          <w:rFonts w:ascii="Courier New" w:hAnsi="Courier New" w:cs="Courier New"/>
+          <w:sz w:val="28"/>
           <w:szCs w:val="28"/>
         </w:rPr>
         <w:t xml:space="preserve">    </w:t>
@@ -2927,7 +661,169 @@
       <w:r>
         <w:rPr>
           <w:rFonts w:ascii="Courier New" w:hAnsi="Courier New" w:cs="Courier New"/>
-          <w:sz w:val="24"/>
+          <w:sz w:val="28"/>
+          <w:szCs w:val="28"/>
+        </w:rPr>
+        <w:t>;Lisp</w:t>
+      </w:r>
+      <w:proofErr w:type="gramEnd"/>
+      <w:r>
+        <w:rPr>
+          <w:rFonts w:ascii="Courier New" w:hAnsi="Courier New" w:cs="Courier New"/>
+          <w:sz w:val="28"/>
+          <w:szCs w:val="28"/>
+        </w:rPr>
+        <w:t xml:space="preserve"> uses the 'cons' function to make a </w:t>
+      </w:r>
+    </w:p>
+    <w:p>
+      <w:pPr>
+        <w:pStyle w:val="PlainText"/>
+        <w:rPr>
+          <w:rFonts w:ascii="Courier New" w:hAnsi="Courier New" w:cs="Courier New"/>
+          <w:sz w:val="28"/>
+          <w:szCs w:val="28"/>
+        </w:rPr>
+      </w:pPr>
+      <w:r>
+        <w:rPr>
+          <w:rFonts w:ascii="Courier New" w:hAnsi="Courier New" w:cs="Courier New"/>
+          <w:sz w:val="28"/>
+          <w:szCs w:val="28"/>
+        </w:rPr>
+        <w:t xml:space="preserve">    </w:t>
+      </w:r>
+      <w:proofErr w:type="gramStart"/>
+      <w:r>
+        <w:rPr>
+          <w:rFonts w:ascii="Courier New" w:hAnsi="Courier New" w:cs="Courier New"/>
+          <w:sz w:val="28"/>
+          <w:szCs w:val="28"/>
+        </w:rPr>
+        <w:t>;new</w:t>
+      </w:r>
+      <w:proofErr w:type="gramEnd"/>
+      <w:r>
+        <w:rPr>
+          <w:rFonts w:ascii="Courier New" w:hAnsi="Courier New" w:cs="Courier New"/>
+          <w:sz w:val="28"/>
+          <w:szCs w:val="28"/>
+        </w:rPr>
+        <w:t xml:space="preserve"> cons-cell</w:t>
+      </w:r>
+    </w:p>
+    <w:p>
+      <w:pPr>
+        <w:pStyle w:val="PlainText"/>
+        <w:rPr>
+          <w:rFonts w:ascii="Courier New" w:hAnsi="Courier New" w:cs="Courier New"/>
+          <w:sz w:val="28"/>
+          <w:szCs w:val="28"/>
+        </w:rPr>
+      </w:pPr>
+      <w:r>
+        <w:rPr>
+          <w:rFonts w:ascii="Courier New" w:hAnsi="Courier New" w:cs="Courier New"/>
+          <w:sz w:val="28"/>
+          <w:szCs w:val="28"/>
+        </w:rPr>
+        <w:t xml:space="preserve">    </w:t>
+      </w:r>
+      <w:r>
+        <w:rPr>
+          <w:rFonts w:ascii="Courier New" w:hAnsi="Courier New" w:cs="Courier New"/>
+          <w:sz w:val="28"/>
+          <w:szCs w:val="28"/>
+        </w:rPr>
+        <w:t>(</w:t>
+      </w:r>
+      <w:proofErr w:type="gramStart"/>
+      <w:r>
+        <w:rPr>
+          <w:rFonts w:ascii="Courier New" w:hAnsi="Courier New" w:cs="Courier New"/>
+          <w:sz w:val="28"/>
+          <w:szCs w:val="28"/>
+        </w:rPr>
+        <w:t>cons</w:t>
+      </w:r>
+      <w:proofErr w:type="gramEnd"/>
+      <w:r>
+        <w:rPr>
+          <w:rFonts w:ascii="Courier New" w:hAnsi="Courier New" w:cs="Courier New"/>
+          <w:sz w:val="28"/>
+          <w:szCs w:val="28"/>
+        </w:rPr>
+        <w:t xml:space="preserve"> pointer1 pointer2)</w:t>
+      </w:r>
+    </w:p>
+    <w:p>
+      <w:pPr>
+        <w:pStyle w:val="PlainText"/>
+        <w:rPr>
+          <w:rFonts w:ascii="Courier New" w:hAnsi="Courier New" w:cs="Courier New"/>
+          <w:sz w:val="28"/>
+          <w:szCs w:val="28"/>
+        </w:rPr>
+      </w:pPr>
+    </w:p>
+    <w:p>
+      <w:pPr>
+        <w:pStyle w:val="PlainText"/>
+        <w:rPr>
+          <w:rFonts w:ascii="Courier New" w:hAnsi="Courier New" w:cs="Courier New"/>
+          <w:sz w:val="28"/>
+          <w:szCs w:val="28"/>
+        </w:rPr>
+      </w:pPr>
+      <w:r>
+        <w:rPr>
+          <w:rFonts w:ascii="Courier New" w:hAnsi="Courier New" w:cs="Courier New"/>
+          <w:sz w:val="28"/>
+          <w:szCs w:val="28"/>
+        </w:rPr>
+        <w:t xml:space="preserve">    </w:t>
+      </w:r>
+      <w:proofErr w:type="gramStart"/>
+      <w:r>
+        <w:rPr>
+          <w:rFonts w:ascii="Courier New" w:hAnsi="Courier New" w:cs="Courier New"/>
+          <w:sz w:val="28"/>
+          <w:szCs w:val="28"/>
+        </w:rPr>
+        <w:t>;pointer1</w:t>
+      </w:r>
+      <w:proofErr w:type="gramEnd"/>
+      <w:r>
+        <w:rPr>
+          <w:rFonts w:ascii="Courier New" w:hAnsi="Courier New" w:cs="Courier New"/>
+          <w:sz w:val="28"/>
+          <w:szCs w:val="28"/>
+        </w:rPr>
+        <w:t xml:space="preserve"> is normally called the 'car' (for reasons </w:t>
+      </w:r>
+    </w:p>
+    <w:p>
+      <w:pPr>
+        <w:pStyle w:val="PlainText"/>
+        <w:rPr>
+          <w:rFonts w:ascii="Courier New" w:hAnsi="Courier New" w:cs="Courier New"/>
+          <w:sz w:val="28"/>
+          <w:szCs w:val="28"/>
+        </w:rPr>
+      </w:pPr>
+      <w:r>
+        <w:rPr>
+          <w:rFonts w:ascii="Courier New" w:hAnsi="Courier New" w:cs="Courier New"/>
+          <w:sz w:val="28"/>
+          <w:szCs w:val="28"/>
+        </w:rPr>
+        <w:t xml:space="preserve">    </w:t>
+      </w:r>
+      <w:proofErr w:type="gramStart"/>
+      <w:r>
+        <w:rPr>
+          <w:rFonts w:ascii="Courier New" w:hAnsi="Courier New" w:cs="Courier New"/>
+          <w:sz w:val="28"/>
           <w:szCs w:val="28"/>
         </w:rPr>
         <w:t>;</w:t>
@@ -2935,42 +831,60 @@
       <w:r>
         <w:rPr>
           <w:rFonts w:ascii="Courier New" w:hAnsi="Courier New" w:cs="Courier New"/>
-          <w:sz w:val="24"/>
-          <w:szCs w:val="28"/>
-        </w:rPr>
-        <w:t>don't</w:t>
+          <w:sz w:val="28"/>
+          <w:szCs w:val="28"/>
+        </w:rPr>
+        <w:t>not</w:t>
       </w:r>
       <w:proofErr w:type="gramEnd"/>
       <w:r>
         <w:rPr>
           <w:rFonts w:ascii="Courier New" w:hAnsi="Courier New" w:cs="Courier New"/>
-          <w:sz w:val="24"/>
-          <w:szCs w:val="28"/>
-        </w:rPr>
-        <w:t xml:space="preserve"> necessarily have to </w:t>
-      </w:r>
-      <w:r>
-        <w:rPr>
-          <w:rFonts w:ascii="Courier New" w:hAnsi="Courier New" w:cs="Courier New"/>
-          <w:sz w:val="24"/>
-          <w:szCs w:val="28"/>
-        </w:rPr>
-        <w:t>construct it using (list). + is</w:t>
-      </w:r>
-    </w:p>
-    <w:p>
-      <w:pPr>
-        <w:pStyle w:val="PlainText"/>
-        <w:rPr>
-          <w:rFonts w:ascii="Courier New" w:hAnsi="Courier New" w:cs="Courier New"/>
-          <w:sz w:val="24"/>
-          <w:szCs w:val="28"/>
-        </w:rPr>
-      </w:pPr>
-      <w:r>
-        <w:rPr>
-          <w:rFonts w:ascii="Courier New" w:hAnsi="Courier New" w:cs="Courier New"/>
-          <w:sz w:val="24"/>
+          <w:sz w:val="28"/>
+          <w:szCs w:val="28"/>
+        </w:rPr>
+        <w:t xml:space="preserve"> worth explaining)</w:t>
+      </w:r>
+      <w:r>
+        <w:rPr>
+          <w:rFonts w:ascii="Courier New" w:hAnsi="Courier New" w:cs="Courier New"/>
+          <w:sz w:val="28"/>
+          <w:szCs w:val="28"/>
+        </w:rPr>
+        <w:t xml:space="preserve">. </w:t>
+      </w:r>
+      <w:proofErr w:type="gramStart"/>
+      <w:r>
+        <w:rPr>
+          <w:rFonts w:ascii="Courier New" w:hAnsi="Courier New" w:cs="Courier New"/>
+          <w:sz w:val="28"/>
+          <w:szCs w:val="28"/>
+        </w:rPr>
+        <w:t>pointer2</w:t>
+      </w:r>
+      <w:proofErr w:type="gramEnd"/>
+      <w:r>
+        <w:rPr>
+          <w:rFonts w:ascii="Courier New" w:hAnsi="Courier New" w:cs="Courier New"/>
+          <w:sz w:val="28"/>
+          <w:szCs w:val="28"/>
+        </w:rPr>
+        <w:t xml:space="preserve"> is normally called </w:t>
+      </w:r>
+    </w:p>
+    <w:p>
+      <w:pPr>
+        <w:pStyle w:val="PlainText"/>
+        <w:rPr>
+          <w:rFonts w:ascii="Courier New" w:hAnsi="Courier New" w:cs="Courier New"/>
+          <w:sz w:val="28"/>
+          <w:szCs w:val="28"/>
+        </w:rPr>
+      </w:pPr>
+      <w:r>
+        <w:rPr>
+          <w:rFonts w:ascii="Courier New" w:hAnsi="Courier New" w:cs="Courier New"/>
+          <w:sz w:val="28"/>
           <w:szCs w:val="28"/>
         </w:rPr>
         <w:t xml:space="preserve">    </w:t>
@@ -2979,7 +893,7 @@
       <w:r>
         <w:rPr>
           <w:rFonts w:ascii="Courier New" w:hAnsi="Courier New" w:cs="Courier New"/>
-          <w:sz w:val="24"/>
+          <w:sz w:val="28"/>
           <w:szCs w:val="28"/>
         </w:rPr>
         <w:t>;</w:t>
@@ -2987,7 +901,7 @@
       <w:r>
         <w:rPr>
           <w:rFonts w:ascii="Courier New" w:hAnsi="Courier New" w:cs="Courier New"/>
-          <w:sz w:val="24"/>
+          <w:sz w:val="28"/>
           <w:szCs w:val="28"/>
         </w:rPr>
         <w:t>the</w:t>
@@ -2996,15 +910,7 @@
       <w:r>
         <w:rPr>
           <w:rFonts w:ascii="Courier New" w:hAnsi="Courier New" w:cs="Courier New"/>
-          <w:sz w:val="24"/>
-          <w:szCs w:val="28"/>
-        </w:rPr>
-        <w:t xml:space="preserve"> addition function,</w:t>
-      </w:r>
-      <w:r>
-        <w:rPr>
-          <w:rFonts w:ascii="Courier New" w:hAnsi="Courier New" w:cs="Courier New"/>
-          <w:sz w:val="24"/>
+          <w:sz w:val="28"/>
           <w:szCs w:val="28"/>
         </w:rPr>
         <w:t xml:space="preserve"> </w:t>
@@ -3012,90 +918,328 @@
       <w:r>
         <w:rPr>
           <w:rFonts w:ascii="Courier New" w:hAnsi="Courier New" w:cs="Courier New"/>
-          <w:sz w:val="24"/>
-          <w:szCs w:val="28"/>
-        </w:rPr>
-        <w:t>and it will create a sum</w:t>
-      </w:r>
-      <w:r>
-        <w:rPr>
-          <w:rFonts w:ascii="Courier New" w:hAnsi="Courier New" w:cs="Courier New"/>
-          <w:sz w:val="24"/>
-          <w:szCs w:val="28"/>
-        </w:rPr>
-        <w:t xml:space="preserve"> total of</w:t>
-      </w:r>
-    </w:p>
-    <w:p>
-      <w:pPr>
-        <w:pStyle w:val="PlainText"/>
-        <w:rPr>
-          <w:rFonts w:ascii="Courier New" w:hAnsi="Courier New" w:cs="Courier New"/>
-          <w:sz w:val="24"/>
-          <w:szCs w:val="28"/>
-        </w:rPr>
-      </w:pPr>
-      <w:r>
-        <w:rPr>
-          <w:rFonts w:ascii="Courier New" w:hAnsi="Courier New" w:cs="Courier New"/>
-          <w:sz w:val="24"/>
+          <w:sz w:val="28"/>
+          <w:szCs w:val="28"/>
+        </w:rPr>
+        <w:t>'</w:t>
+      </w:r>
+      <w:proofErr w:type="spellStart"/>
+      <w:r>
+        <w:rPr>
+          <w:rFonts w:ascii="Courier New" w:hAnsi="Courier New" w:cs="Courier New"/>
+          <w:sz w:val="28"/>
+          <w:szCs w:val="28"/>
+        </w:rPr>
+        <w:t>cdr</w:t>
+      </w:r>
+      <w:proofErr w:type="spellEnd"/>
+      <w:r>
+        <w:rPr>
+          <w:rFonts w:ascii="Courier New" w:hAnsi="Courier New" w:cs="Courier New"/>
+          <w:sz w:val="28"/>
+          <w:szCs w:val="28"/>
+        </w:rPr>
+        <w:t>'</w:t>
+      </w:r>
+    </w:p>
+    <w:p>
+      <w:pPr>
+        <w:pStyle w:val="PlainText"/>
+        <w:rPr>
+          <w:rFonts w:ascii="Courier New" w:hAnsi="Courier New" w:cs="Courier New"/>
+          <w:sz w:val="28"/>
+          <w:szCs w:val="28"/>
+        </w:rPr>
+      </w:pPr>
+      <w:r>
+        <w:rPr>
+          <w:rFonts w:ascii="Courier New" w:hAnsi="Courier New" w:cs="Courier New"/>
+          <w:sz w:val="28"/>
           <w:szCs w:val="28"/>
         </w:rPr>
         <w:t xml:space="preserve">    </w:t>
       </w:r>
+      <w:r>
+        <w:rPr>
+          <w:rFonts w:ascii="Courier New" w:hAnsi="Courier New" w:cs="Courier New"/>
+          <w:sz w:val="28"/>
+          <w:szCs w:val="28"/>
+        </w:rPr>
+        <w:t>(</w:t>
+      </w:r>
       <w:proofErr w:type="gramStart"/>
       <w:r>
         <w:rPr>
           <w:rFonts w:ascii="Courier New" w:hAnsi="Courier New" w:cs="Courier New"/>
-          <w:sz w:val="24"/>
-          <w:szCs w:val="28"/>
-        </w:rPr>
-        <w:t>;everything</w:t>
+          <w:sz w:val="28"/>
+          <w:szCs w:val="28"/>
+        </w:rPr>
+        <w:t>cons</w:t>
       </w:r>
       <w:proofErr w:type="gramEnd"/>
       <w:r>
         <w:rPr>
           <w:rFonts w:ascii="Courier New" w:hAnsi="Courier New" w:cs="Courier New"/>
-          <w:sz w:val="24"/>
-          <w:szCs w:val="28"/>
-        </w:rPr>
-        <w:t xml:space="preserve"> that comes </w:t>
-      </w:r>
-      <w:r>
-        <w:rPr>
-          <w:rFonts w:ascii="Courier New" w:hAnsi="Courier New" w:cs="Courier New"/>
-          <w:sz w:val="24"/>
-          <w:szCs w:val="28"/>
-        </w:rPr>
-        <w:t>after it in its child list</w:t>
-      </w:r>
-    </w:p>
-    <w:p>
-      <w:pPr>
-        <w:pStyle w:val="PlainText"/>
-        <w:rPr>
-          <w:rFonts w:asciiTheme="minorHAnsi" w:hAnsiTheme="minorHAnsi" w:cs="Courier New"/>
-          <w:sz w:val="32"/>
-          <w:szCs w:val="32"/>
-        </w:rPr>
-      </w:pPr>
-    </w:p>
-    <w:p>
-      <w:pPr>
-        <w:pStyle w:val="PlainText"/>
-        <w:rPr>
-          <w:rFonts w:asciiTheme="minorHAnsi" w:hAnsiTheme="minorHAnsi" w:cs="Courier New"/>
-          <w:sz w:val="32"/>
-          <w:szCs w:val="32"/>
-        </w:rPr>
-      </w:pPr>
-      <w:r>
-        <w:rPr>
-          <w:rFonts w:asciiTheme="minorHAnsi" w:hAnsiTheme="minorHAnsi" w:cs="Courier New"/>
-          <w:sz w:val="32"/>
-          <w:szCs w:val="32"/>
-        </w:rPr>
-        <w:t xml:space="preserve">When a </w:t>
+          <w:sz w:val="28"/>
+          <w:szCs w:val="28"/>
+        </w:rPr>
+        <w:t xml:space="preserve"> car </w:t>
+      </w:r>
+      <w:proofErr w:type="spellStart"/>
+      <w:r>
+        <w:rPr>
+          <w:rFonts w:ascii="Courier New" w:hAnsi="Courier New" w:cs="Courier New"/>
+          <w:sz w:val="28"/>
+          <w:szCs w:val="28"/>
+        </w:rPr>
+        <w:t>cdr</w:t>
+      </w:r>
+      <w:proofErr w:type="spellEnd"/>
+      <w:r>
+        <w:rPr>
+          <w:rFonts w:ascii="Courier New" w:hAnsi="Courier New" w:cs="Courier New"/>
+          <w:sz w:val="28"/>
+          <w:szCs w:val="28"/>
+        </w:rPr>
+        <w:t>)</w:t>
+      </w:r>
+    </w:p>
+    <w:p>
+      <w:pPr>
+        <w:pStyle w:val="PlainText"/>
+        <w:rPr>
+          <w:rFonts w:asciiTheme="minorHAnsi" w:hAnsiTheme="minorHAnsi" w:cs="Courier New"/>
+          <w:sz w:val="32"/>
+          <w:szCs w:val="32"/>
+        </w:rPr>
+      </w:pPr>
+    </w:p>
+    <w:p>
+      <w:pPr>
+        <w:pStyle w:val="PlainText"/>
+        <w:rPr>
+          <w:rFonts w:asciiTheme="minorHAnsi" w:hAnsiTheme="minorHAnsi" w:cs="Courier New"/>
+          <w:sz w:val="32"/>
+          <w:szCs w:val="32"/>
+        </w:rPr>
+      </w:pPr>
+      <w:r>
+        <w:rPr>
+          <w:rFonts w:asciiTheme="minorHAnsi" w:hAnsiTheme="minorHAnsi" w:cs="Courier New"/>
+          <w:sz w:val="32"/>
+          <w:szCs w:val="32"/>
+        </w:rPr>
+        <w:t>S</w:t>
+      </w:r>
+      <w:r>
+        <w:rPr>
+          <w:rFonts w:asciiTheme="minorHAnsi" w:hAnsiTheme="minorHAnsi" w:cs="Courier New"/>
+          <w:sz w:val="32"/>
+          <w:szCs w:val="32"/>
+        </w:rPr>
+        <w:t>horthand for 'cons' is a period '.' between paired pointers</w:t>
+      </w:r>
+      <w:r>
+        <w:rPr>
+          <w:rFonts w:asciiTheme="minorHAnsi" w:hAnsiTheme="minorHAnsi" w:cs="Courier New"/>
+          <w:sz w:val="32"/>
+          <w:szCs w:val="32"/>
+        </w:rPr>
+        <w:t>, with the outermost parenthesis prepended with a single quote ‘. P</w:t>
+      </w:r>
+      <w:r>
+        <w:rPr>
+          <w:rFonts w:asciiTheme="minorHAnsi" w:hAnsiTheme="minorHAnsi" w:cs="Courier New"/>
+          <w:sz w:val="32"/>
+          <w:szCs w:val="32"/>
+        </w:rPr>
+        <w:t xml:space="preserve">eriod separated lists are </w:t>
+      </w:r>
+      <w:r>
+        <w:rPr>
+          <w:rFonts w:asciiTheme="minorHAnsi" w:hAnsiTheme="minorHAnsi" w:cs="Courier New"/>
+          <w:sz w:val="32"/>
+          <w:szCs w:val="32"/>
+        </w:rPr>
+        <w:t>how Lisp will output a list when printing</w:t>
+      </w:r>
+      <w:r>
+        <w:rPr>
+          <w:rFonts w:asciiTheme="minorHAnsi" w:hAnsiTheme="minorHAnsi" w:cs="Courier New"/>
+          <w:sz w:val="32"/>
+          <w:szCs w:val="32"/>
+        </w:rPr>
+        <w:t>:</w:t>
+      </w:r>
+    </w:p>
+    <w:p>
+      <w:pPr>
+        <w:pStyle w:val="PlainText"/>
+        <w:rPr>
+          <w:rFonts w:asciiTheme="minorHAnsi" w:hAnsiTheme="minorHAnsi" w:cs="Courier New"/>
+          <w:sz w:val="32"/>
+          <w:szCs w:val="32"/>
+        </w:rPr>
+      </w:pPr>
+    </w:p>
+    <w:p>
+      <w:pPr>
+        <w:pStyle w:val="PlainText"/>
+        <w:rPr>
+          <w:rFonts w:ascii="Courier New" w:hAnsi="Courier New" w:cs="Courier New"/>
+          <w:sz w:val="24"/>
+          <w:szCs w:val="28"/>
+        </w:rPr>
+      </w:pPr>
+      <w:r>
+        <w:rPr>
+          <w:rFonts w:ascii="Courier New" w:hAnsi="Courier New" w:cs="Courier New"/>
+          <w:sz w:val="24"/>
+          <w:szCs w:val="28"/>
+        </w:rPr>
+        <w:t xml:space="preserve">    </w:t>
+      </w:r>
+      <w:r>
+        <w:rPr>
+          <w:rFonts w:ascii="Courier New" w:hAnsi="Courier New" w:cs="Courier New"/>
+          <w:sz w:val="24"/>
+          <w:szCs w:val="28"/>
+        </w:rPr>
+        <w:t>‘</w:t>
+      </w:r>
+      <w:r>
+        <w:rPr>
+          <w:rFonts w:ascii="Courier New" w:hAnsi="Courier New" w:cs="Courier New"/>
+          <w:sz w:val="24"/>
+          <w:szCs w:val="28"/>
+        </w:rPr>
+        <w:t>(left-</w:t>
+      </w:r>
+      <w:proofErr w:type="gramStart"/>
+      <w:r>
+        <w:rPr>
+          <w:rFonts w:ascii="Courier New" w:hAnsi="Courier New" w:cs="Courier New"/>
+          <w:sz w:val="24"/>
+          <w:szCs w:val="28"/>
+        </w:rPr>
+        <w:t>pointer .</w:t>
+      </w:r>
+      <w:proofErr w:type="gramEnd"/>
+      <w:r>
+        <w:rPr>
+          <w:rFonts w:ascii="Courier New" w:hAnsi="Courier New" w:cs="Courier New"/>
+          <w:sz w:val="24"/>
+          <w:szCs w:val="28"/>
+        </w:rPr>
+        <w:t xml:space="preserve"> right-pointer</w:t>
+      </w:r>
+      <w:r>
+        <w:rPr>
+          <w:rFonts w:ascii="Courier New" w:hAnsi="Courier New" w:cs="Courier New"/>
+          <w:sz w:val="24"/>
+          <w:szCs w:val="28"/>
+        </w:rPr>
+        <w:t>)</w:t>
+      </w:r>
+    </w:p>
+    <w:p>
+      <w:pPr>
+        <w:pStyle w:val="PlainText"/>
+        <w:rPr>
+          <w:rFonts w:ascii="Courier New" w:hAnsi="Courier New" w:cs="Courier New"/>
+          <w:sz w:val="24"/>
+          <w:szCs w:val="28"/>
+        </w:rPr>
+      </w:pPr>
+      <w:r>
+        <w:rPr>
+          <w:rFonts w:ascii="Courier New" w:hAnsi="Courier New" w:cs="Courier New"/>
+          <w:sz w:val="24"/>
+          <w:szCs w:val="28"/>
+        </w:rPr>
+        <w:t xml:space="preserve">    </w:t>
+      </w:r>
+      <w:proofErr w:type="gramStart"/>
+      <w:r>
+        <w:rPr>
+          <w:rFonts w:ascii="Courier New" w:hAnsi="Courier New" w:cs="Courier New"/>
+          <w:sz w:val="24"/>
+          <w:szCs w:val="28"/>
+        </w:rPr>
+        <w:t>;The</w:t>
+      </w:r>
+      <w:proofErr w:type="gramEnd"/>
+      <w:r>
+        <w:rPr>
+          <w:rFonts w:ascii="Courier New" w:hAnsi="Courier New" w:cs="Courier New"/>
+          <w:sz w:val="24"/>
+          <w:szCs w:val="28"/>
+        </w:rPr>
+        <w:t xml:space="preserve"> single quote tells Lisp “Don’t evaluate this as a function”</w:t>
+      </w:r>
+    </w:p>
+    <w:p>
+      <w:pPr>
+        <w:pStyle w:val="PlainText"/>
+        <w:rPr>
+          <w:rFonts w:ascii="Courier New" w:hAnsi="Courier New" w:cs="Courier New"/>
+          <w:sz w:val="24"/>
+          <w:szCs w:val="28"/>
+        </w:rPr>
+      </w:pPr>
+      <w:r>
+        <w:rPr>
+          <w:rFonts w:ascii="Courier New" w:hAnsi="Courier New" w:cs="Courier New"/>
+          <w:sz w:val="24"/>
+          <w:szCs w:val="28"/>
+        </w:rPr>
+        <w:t xml:space="preserve">    </w:t>
+      </w:r>
+      <w:proofErr w:type="gramStart"/>
+      <w:r>
+        <w:rPr>
+          <w:rFonts w:ascii="Courier New" w:hAnsi="Courier New" w:cs="Courier New"/>
+          <w:sz w:val="24"/>
+          <w:szCs w:val="28"/>
+        </w:rPr>
+        <w:t>;The</w:t>
+      </w:r>
+      <w:proofErr w:type="gramEnd"/>
+      <w:r>
+        <w:rPr>
+          <w:rFonts w:ascii="Courier New" w:hAnsi="Courier New" w:cs="Courier New"/>
+          <w:sz w:val="24"/>
+          <w:szCs w:val="28"/>
+        </w:rPr>
+        <w:t xml:space="preserve"> (list) and (cons) functions handle that part internally</w:t>
+      </w:r>
+    </w:p>
+    <w:p>
+      <w:pPr>
+        <w:pStyle w:val="PlainText"/>
+        <w:rPr>
+          <w:rFonts w:asciiTheme="minorHAnsi" w:hAnsiTheme="minorHAnsi" w:cs="Courier New"/>
+          <w:sz w:val="32"/>
+          <w:szCs w:val="32"/>
+        </w:rPr>
+      </w:pPr>
+    </w:p>
+    <w:p>
+      <w:pPr>
+        <w:pStyle w:val="PlainText"/>
+        <w:rPr>
+          <w:rFonts w:asciiTheme="minorHAnsi" w:hAnsiTheme="minorHAnsi" w:cs="Courier New"/>
+          <w:sz w:val="32"/>
+          <w:szCs w:val="32"/>
+        </w:rPr>
+      </w:pPr>
+      <w:r>
+        <w:rPr>
+          <w:rFonts w:asciiTheme="minorHAnsi" w:hAnsiTheme="minorHAnsi" w:cs="Courier New"/>
+          <w:sz w:val="32"/>
+          <w:szCs w:val="32"/>
+        </w:rPr>
+        <w:t xml:space="preserve">The </w:t>
       </w:r>
       <w:r>
         <w:rPr>
@@ -3111,95 +1255,81 @@
           <w:sz w:val="32"/>
           <w:szCs w:val="32"/>
         </w:rPr>
-        <w:t xml:space="preserve"> runtime implementation executes</w:t>
-      </w:r>
-      <w:r>
-        <w:rPr>
-          <w:rFonts w:asciiTheme="minorHAnsi" w:hAnsiTheme="minorHAnsi" w:cs="Courier New"/>
-          <w:sz w:val="32"/>
-          <w:szCs w:val="32"/>
-        </w:rPr>
-        <w:t xml:space="preserve"> co</w:t>
-      </w:r>
-      <w:r>
-        <w:rPr>
-          <w:rFonts w:asciiTheme="minorHAnsi" w:hAnsiTheme="minorHAnsi" w:cs="Courier New"/>
-          <w:sz w:val="32"/>
-          <w:szCs w:val="32"/>
-        </w:rPr>
-        <w:t>de</w:t>
-      </w:r>
-      <w:r>
-        <w:rPr>
-          <w:rFonts w:asciiTheme="minorHAnsi" w:hAnsiTheme="minorHAnsi" w:cs="Courier New"/>
-          <w:sz w:val="32"/>
-          <w:szCs w:val="32"/>
-        </w:rPr>
-        <w:t xml:space="preserve"> it</w:t>
-      </w:r>
-      <w:r>
-        <w:rPr>
-          <w:rFonts w:asciiTheme="minorHAnsi" w:hAnsiTheme="minorHAnsi" w:cs="Courier New"/>
-          <w:sz w:val="32"/>
-          <w:szCs w:val="32"/>
-        </w:rPr>
-        <w:t xml:space="preserve"> is just moving through a</w:t>
-      </w:r>
-      <w:r>
-        <w:rPr>
-          <w:rFonts w:asciiTheme="minorHAnsi" w:hAnsiTheme="minorHAnsi" w:cs="Courier New"/>
-          <w:sz w:val="32"/>
-          <w:szCs w:val="32"/>
-        </w:rPr>
-        <w:t xml:space="preserve"> tree </w:t>
-      </w:r>
-      <w:r>
-        <w:rPr>
-          <w:rFonts w:asciiTheme="minorHAnsi" w:hAnsiTheme="minorHAnsi" w:cs="Courier New"/>
-          <w:sz w:val="32"/>
-          <w:szCs w:val="32"/>
-        </w:rPr>
-        <w:t xml:space="preserve">evaluating </w:t>
-      </w:r>
-      <w:r>
-        <w:rPr>
-          <w:rFonts w:asciiTheme="minorHAnsi" w:hAnsiTheme="minorHAnsi" w:cs="Courier New"/>
-          <w:sz w:val="32"/>
-          <w:szCs w:val="32"/>
-        </w:rPr>
-        <w:t>functions</w:t>
-      </w:r>
-      <w:r>
-        <w:rPr>
-          <w:rFonts w:asciiTheme="minorHAnsi" w:hAnsiTheme="minorHAnsi" w:cs="Courier New"/>
-          <w:sz w:val="32"/>
-          <w:szCs w:val="32"/>
-        </w:rPr>
-        <w:t xml:space="preserve"> and atoms. </w:t>
-      </w:r>
-      <w:r>
-        <w:rPr>
-          <w:rFonts w:asciiTheme="minorHAnsi" w:hAnsiTheme="minorHAnsi" w:cs="Courier New"/>
-          <w:sz w:val="32"/>
-          <w:szCs w:val="32"/>
-        </w:rPr>
-        <w:t>A code example</w:t>
-      </w:r>
-      <w:r>
-        <w:rPr>
-          <w:rFonts w:asciiTheme="minorHAnsi" w:hAnsiTheme="minorHAnsi" w:cs="Courier New"/>
-          <w:sz w:val="32"/>
-          <w:szCs w:val="32"/>
-        </w:rPr>
-        <w:t xml:space="preserve"> with both the code representation and the tree representation</w:t>
-      </w:r>
-      <w:r>
-        <w:rPr>
-          <w:rFonts w:asciiTheme="minorHAnsi" w:hAnsiTheme="minorHAnsi" w:cs="Courier New"/>
-          <w:sz w:val="32"/>
-          <w:szCs w:val="32"/>
-        </w:rPr>
-        <w:t xml:space="preserve"> from the perspective of the Lisp runtime</w:t>
+        <w:t xml:space="preserve"> runtime</w:t>
+      </w:r>
+      <w:r>
+        <w:rPr>
+          <w:rFonts w:asciiTheme="minorHAnsi" w:hAnsiTheme="minorHAnsi" w:cs="Courier New"/>
+          <w:sz w:val="32"/>
+          <w:szCs w:val="32"/>
+        </w:rPr>
+        <w:t xml:space="preserve"> automatically understands</w:t>
+      </w:r>
+      <w:r>
+        <w:rPr>
+          <w:rFonts w:asciiTheme="minorHAnsi" w:hAnsiTheme="minorHAnsi" w:cs="Courier New"/>
+          <w:sz w:val="32"/>
+          <w:szCs w:val="32"/>
+        </w:rPr>
+        <w:t xml:space="preserve"> if a pointer is an atom or another cons cell</w:t>
+      </w:r>
+    </w:p>
+    <w:p>
+      <w:pPr>
+        <w:pStyle w:val="PlainText"/>
+        <w:rPr>
+          <w:rFonts w:asciiTheme="minorHAnsi" w:hAnsiTheme="minorHAnsi" w:cs="Courier New"/>
+          <w:sz w:val="32"/>
+          <w:szCs w:val="32"/>
+        </w:rPr>
+      </w:pPr>
+    </w:p>
+    <w:p>
+      <w:pPr>
+        <w:pStyle w:val="PlainText"/>
+        <w:rPr>
+          <w:rFonts w:asciiTheme="minorHAnsi" w:hAnsiTheme="minorHAnsi" w:cs="Courier New"/>
+          <w:sz w:val="32"/>
+          <w:szCs w:val="32"/>
+        </w:rPr>
+      </w:pPr>
+    </w:p>
+    <w:p>
+      <w:pPr>
+        <w:pStyle w:val="PlainText"/>
+        <w:rPr>
+          <w:rFonts w:asciiTheme="majorHAnsi" w:hAnsiTheme="majorHAnsi" w:cs="Courier New"/>
+          <w:b/>
+          <w:sz w:val="32"/>
+          <w:szCs w:val="32"/>
+        </w:rPr>
+      </w:pPr>
+      <w:r>
+        <w:rPr>
+          <w:rFonts w:asciiTheme="majorHAnsi" w:hAnsiTheme="majorHAnsi" w:cs="Courier New"/>
+          <w:b/>
+          <w:sz w:val="32"/>
+          <w:szCs w:val="32"/>
+        </w:rPr>
+        <w:t>LISTS:</w:t>
+      </w:r>
+    </w:p>
+    <w:p>
+      <w:pPr>
+        <w:pStyle w:val="PlainText"/>
+        <w:rPr>
+          <w:rFonts w:asciiTheme="minorHAnsi" w:hAnsiTheme="minorHAnsi" w:cs="Courier New"/>
+          <w:sz w:val="32"/>
+          <w:szCs w:val="32"/>
+        </w:rPr>
+      </w:pPr>
+      <w:r>
+        <w:rPr>
+          <w:rFonts w:asciiTheme="minorHAnsi" w:hAnsiTheme="minorHAnsi" w:cs="Courier New"/>
+          <w:sz w:val="32"/>
+          <w:szCs w:val="32"/>
+        </w:rPr>
+        <w:t>Lists are made of cons cells hooked together</w:t>
       </w:r>
       <w:r>
         <w:rPr>
@@ -3214,27 +1344,420 @@
       <w:pPr>
         <w:pStyle w:val="PlainText"/>
         <w:rPr>
-          <w:rFonts w:asciiTheme="minorHAnsi" w:hAnsiTheme="minorHAnsi" w:cs="Courier New"/>
-          <w:sz w:val="32"/>
-          <w:szCs w:val="32"/>
-        </w:rPr>
-      </w:pPr>
-    </w:p>
-    <w:p>
-      <w:pPr>
-        <w:pStyle w:val="PlainText"/>
-        <w:rPr>
-          <w:rFonts w:asciiTheme="minorHAnsi" w:hAnsiTheme="minorHAnsi" w:cs="Courier New"/>
-          <w:sz w:val="32"/>
-          <w:szCs w:val="32"/>
-        </w:rPr>
-      </w:pPr>
-      <w:r>
-        <w:object w:dxaOrig="13404" w:dyaOrig="9373">
-          <v:shape id="_x0000_i1025" type="#_x0000_t75" style="width:539.4pt;height:377.4pt" o:ole="">
+          <w:rFonts w:ascii="Courier New" w:hAnsi="Courier New" w:cs="Courier New"/>
+          <w:sz w:val="28"/>
+          <w:szCs w:val="28"/>
+        </w:rPr>
+      </w:pPr>
+    </w:p>
+    <w:p>
+      <w:pPr>
+        <w:pStyle w:val="PlainText"/>
+        <w:rPr>
+          <w:rFonts w:ascii="Courier New" w:hAnsi="Courier New" w:cs="Courier New"/>
+          <w:sz w:val="24"/>
+          <w:szCs w:val="28"/>
+        </w:rPr>
+      </w:pPr>
+      <w:r>
+        <w:rPr>
+          <w:rFonts w:ascii="Courier New" w:hAnsi="Courier New" w:cs="Courier New"/>
+          <w:sz w:val="24"/>
+          <w:szCs w:val="28"/>
+        </w:rPr>
+        <w:t xml:space="preserve">    </w:t>
+      </w:r>
+      <w:r>
+        <w:rPr>
+          <w:rFonts w:ascii="Courier New" w:hAnsi="Courier New" w:cs="Courier New"/>
+          <w:sz w:val="24"/>
+          <w:szCs w:val="28"/>
+        </w:rPr>
+        <w:t>‘</w:t>
+      </w:r>
+      <w:r>
+        <w:rPr>
+          <w:rFonts w:ascii="Courier New" w:hAnsi="Courier New" w:cs="Courier New"/>
+          <w:sz w:val="24"/>
+          <w:szCs w:val="28"/>
+        </w:rPr>
+        <w:t>(left-</w:t>
+      </w:r>
+      <w:proofErr w:type="gramStart"/>
+      <w:r>
+        <w:rPr>
+          <w:rFonts w:ascii="Courier New" w:hAnsi="Courier New" w:cs="Courier New"/>
+          <w:sz w:val="24"/>
+          <w:szCs w:val="28"/>
+        </w:rPr>
+        <w:t>pointer1 .</w:t>
+      </w:r>
+      <w:proofErr w:type="gramEnd"/>
+      <w:r>
+        <w:rPr>
+          <w:rFonts w:ascii="Courier New" w:hAnsi="Courier New" w:cs="Courier New"/>
+          <w:sz w:val="24"/>
+          <w:szCs w:val="28"/>
+        </w:rPr>
+        <w:t xml:space="preserve"> right-pointer-to-the-next-cons-cell)</w:t>
+      </w:r>
+    </w:p>
+    <w:p>
+      <w:pPr>
+        <w:pStyle w:val="PlainText"/>
+        <w:rPr>
+          <w:rFonts w:ascii="Courier New" w:hAnsi="Courier New" w:cs="Courier New"/>
+          <w:sz w:val="28"/>
+          <w:szCs w:val="28"/>
+        </w:rPr>
+      </w:pPr>
+    </w:p>
+    <w:p>
+      <w:pPr>
+        <w:pStyle w:val="PlainText"/>
+        <w:rPr>
+          <w:rFonts w:asciiTheme="minorHAnsi" w:hAnsiTheme="minorHAnsi" w:cs="Courier New"/>
+          <w:sz w:val="32"/>
+          <w:szCs w:val="32"/>
+        </w:rPr>
+      </w:pPr>
+      <w:r>
+        <w:rPr>
+          <w:rFonts w:asciiTheme="minorHAnsi" w:hAnsiTheme="minorHAnsi" w:cs="Courier New"/>
+          <w:sz w:val="32"/>
+          <w:szCs w:val="32"/>
+        </w:rPr>
+        <w:t>Which ends up looking like this in code:</w:t>
+      </w:r>
+    </w:p>
+    <w:p>
+      <w:pPr>
+        <w:pStyle w:val="PlainText"/>
+        <w:rPr>
+          <w:rFonts w:asciiTheme="minorHAnsi" w:hAnsiTheme="minorHAnsi" w:cs="Courier New"/>
+          <w:sz w:val="32"/>
+          <w:szCs w:val="32"/>
+        </w:rPr>
+      </w:pPr>
+    </w:p>
+    <w:p>
+      <w:pPr>
+        <w:pStyle w:val="PlainText"/>
+        <w:rPr>
+          <w:rFonts w:ascii="Courier New" w:hAnsi="Courier New" w:cs="Courier New"/>
+          <w:sz w:val="24"/>
+          <w:szCs w:val="28"/>
+        </w:rPr>
+      </w:pPr>
+      <w:r>
+        <w:rPr>
+          <w:rFonts w:ascii="Courier New" w:hAnsi="Courier New" w:cs="Courier New"/>
+          <w:sz w:val="24"/>
+          <w:szCs w:val="28"/>
+        </w:rPr>
+        <w:t xml:space="preserve">    </w:t>
+      </w:r>
+      <w:r>
+        <w:rPr>
+          <w:rFonts w:ascii="Courier New" w:hAnsi="Courier New" w:cs="Courier New"/>
+          <w:sz w:val="24"/>
+          <w:szCs w:val="28"/>
+        </w:rPr>
+        <w:t>‘</w:t>
+      </w:r>
+      <w:r>
+        <w:rPr>
+          <w:rFonts w:ascii="Courier New" w:hAnsi="Courier New" w:cs="Courier New"/>
+          <w:sz w:val="24"/>
+          <w:szCs w:val="28"/>
+        </w:rPr>
+        <w:t>(left-</w:t>
+      </w:r>
+      <w:proofErr w:type="gramStart"/>
+      <w:r>
+        <w:rPr>
+          <w:rFonts w:ascii="Courier New" w:hAnsi="Courier New" w:cs="Courier New"/>
+          <w:sz w:val="24"/>
+          <w:szCs w:val="28"/>
+        </w:rPr>
+        <w:t xml:space="preserve">pointer1 </w:t>
+      </w:r>
+      <w:r>
+        <w:rPr>
+          <w:rFonts w:ascii="Courier New" w:hAnsi="Courier New" w:cs="Courier New"/>
+          <w:sz w:val="24"/>
+          <w:szCs w:val="28"/>
+        </w:rPr>
+        <w:t>.</w:t>
+      </w:r>
+      <w:r>
+        <w:rPr>
+          <w:rFonts w:ascii="Courier New" w:hAnsi="Courier New" w:cs="Courier New"/>
+          <w:sz w:val="24"/>
+          <w:szCs w:val="28"/>
+        </w:rPr>
+        <w:t>(</w:t>
+      </w:r>
+      <w:proofErr w:type="gramEnd"/>
+      <w:r>
+        <w:rPr>
+          <w:rFonts w:ascii="Courier New" w:hAnsi="Courier New" w:cs="Courier New"/>
+          <w:sz w:val="24"/>
+          <w:szCs w:val="28"/>
+        </w:rPr>
+        <w:t>left-pointer2</w:t>
+      </w:r>
+      <w:r>
+        <w:rPr>
+          <w:rFonts w:ascii="Courier New" w:hAnsi="Courier New" w:cs="Courier New"/>
+          <w:sz w:val="24"/>
+          <w:szCs w:val="28"/>
+        </w:rPr>
+        <w:t xml:space="preserve"> .</w:t>
+      </w:r>
+      <w:r>
+        <w:rPr>
+          <w:rFonts w:ascii="Courier New" w:hAnsi="Courier New" w:cs="Courier New"/>
+          <w:sz w:val="24"/>
+          <w:szCs w:val="28"/>
+        </w:rPr>
+        <w:t xml:space="preserve"> right-pointer2))</w:t>
+      </w:r>
+    </w:p>
+    <w:p>
+      <w:pPr>
+        <w:pStyle w:val="PlainText"/>
+        <w:rPr>
+          <w:rFonts w:ascii="Courier New" w:hAnsi="Courier New" w:cs="Courier New"/>
+          <w:sz w:val="28"/>
+          <w:szCs w:val="28"/>
+        </w:rPr>
+      </w:pPr>
+    </w:p>
+    <w:p>
+      <w:pPr>
+        <w:pStyle w:val="PlainText"/>
+        <w:rPr>
+          <w:rFonts w:ascii="Courier New" w:hAnsi="Courier New" w:cs="Courier New"/>
+          <w:sz w:val="28"/>
+          <w:szCs w:val="28"/>
+        </w:rPr>
+      </w:pPr>
+    </w:p>
+    <w:p>
+      <w:pPr>
+        <w:pStyle w:val="PlainText"/>
+        <w:rPr>
+          <w:rFonts w:asciiTheme="minorHAnsi" w:hAnsiTheme="minorHAnsi" w:cs="Courier New"/>
+          <w:sz w:val="32"/>
+          <w:szCs w:val="32"/>
+        </w:rPr>
+      </w:pPr>
+      <w:r>
+        <w:rPr>
+          <w:rFonts w:asciiTheme="minorHAnsi" w:hAnsiTheme="minorHAnsi" w:cs="Courier New"/>
+          <w:sz w:val="32"/>
+          <w:szCs w:val="32"/>
+        </w:rPr>
+        <w:t>A list filled with real numbers could look like this:</w:t>
+      </w:r>
+    </w:p>
+    <w:p>
+      <w:pPr>
+        <w:pStyle w:val="PlainText"/>
+        <w:rPr>
+          <w:rFonts w:asciiTheme="minorHAnsi" w:hAnsiTheme="minorHAnsi" w:cs="Courier New"/>
+          <w:sz w:val="32"/>
+          <w:szCs w:val="32"/>
+        </w:rPr>
+      </w:pPr>
+    </w:p>
+    <w:p>
+      <w:pPr>
+        <w:pStyle w:val="PlainText"/>
+        <w:rPr>
+          <w:rFonts w:ascii="Courier New" w:hAnsi="Courier New" w:cs="Courier New"/>
+          <w:sz w:val="24"/>
+          <w:szCs w:val="28"/>
+        </w:rPr>
+      </w:pPr>
+      <w:r>
+        <w:rPr>
+          <w:rFonts w:ascii="Courier New" w:hAnsi="Courier New" w:cs="Courier New"/>
+          <w:sz w:val="24"/>
+          <w:szCs w:val="28"/>
+        </w:rPr>
+        <w:t xml:space="preserve">    </w:t>
+      </w:r>
+      <w:r>
+        <w:rPr>
+          <w:rFonts w:ascii="Courier New" w:hAnsi="Courier New" w:cs="Courier New"/>
+          <w:sz w:val="24"/>
+          <w:szCs w:val="28"/>
+        </w:rPr>
+        <w:t>‘</w:t>
+      </w:r>
+      <w:r>
+        <w:rPr>
+          <w:rFonts w:ascii="Courier New" w:hAnsi="Courier New" w:cs="Courier New"/>
+          <w:sz w:val="24"/>
+          <w:szCs w:val="28"/>
+        </w:rPr>
+        <w:t>(</w:t>
+      </w:r>
+      <w:proofErr w:type="gramStart"/>
+      <w:r>
+        <w:rPr>
+          <w:rFonts w:ascii="Courier New" w:hAnsi="Courier New" w:cs="Courier New"/>
+          <w:sz w:val="24"/>
+          <w:szCs w:val="28"/>
+        </w:rPr>
+        <w:t>1 .</w:t>
+      </w:r>
+      <w:proofErr w:type="gramEnd"/>
+      <w:r>
+        <w:rPr>
+          <w:rFonts w:ascii="Courier New" w:hAnsi="Courier New" w:cs="Courier New"/>
+          <w:sz w:val="24"/>
+          <w:szCs w:val="28"/>
+        </w:rPr>
+        <w:t xml:space="preserve"> (</w:t>
+      </w:r>
+      <w:proofErr w:type="gramStart"/>
+      <w:r>
+        <w:rPr>
+          <w:rFonts w:ascii="Courier New" w:hAnsi="Courier New" w:cs="Courier New"/>
+          <w:sz w:val="24"/>
+          <w:szCs w:val="28"/>
+        </w:rPr>
+        <w:t>2 .</w:t>
+      </w:r>
+      <w:proofErr w:type="gramEnd"/>
+      <w:r>
+        <w:rPr>
+          <w:rFonts w:ascii="Courier New" w:hAnsi="Courier New" w:cs="Courier New"/>
+          <w:sz w:val="24"/>
+          <w:szCs w:val="28"/>
+        </w:rPr>
+        <w:t xml:space="preserve"> 3))</w:t>
+      </w:r>
+    </w:p>
+    <w:p>
+      <w:pPr>
+        <w:pStyle w:val="PlainText"/>
+        <w:rPr>
+          <w:rFonts w:ascii="Courier New" w:hAnsi="Courier New" w:cs="Courier New"/>
+          <w:sz w:val="24"/>
+          <w:szCs w:val="28"/>
+        </w:rPr>
+      </w:pPr>
+    </w:p>
+    <w:p>
+      <w:pPr>
+        <w:pStyle w:val="PlainText"/>
+        <w:rPr>
+          <w:rFonts w:asciiTheme="minorHAnsi" w:hAnsiTheme="minorHAnsi" w:cs="Courier New"/>
+          <w:sz w:val="32"/>
+          <w:szCs w:val="32"/>
+        </w:rPr>
+      </w:pPr>
+    </w:p>
+    <w:p>
+      <w:pPr>
+        <w:pStyle w:val="PlainText"/>
+        <w:rPr>
+          <w:rFonts w:asciiTheme="minorHAnsi" w:hAnsiTheme="minorHAnsi" w:cs="Courier New"/>
+          <w:sz w:val="32"/>
+          <w:szCs w:val="32"/>
+        </w:rPr>
+      </w:pPr>
+      <w:r>
+        <w:rPr>
+          <w:rFonts w:asciiTheme="minorHAnsi" w:hAnsiTheme="minorHAnsi" w:cs="Courier New"/>
+          <w:sz w:val="32"/>
+          <w:szCs w:val="32"/>
+        </w:rPr>
+        <w:t xml:space="preserve">A list implicitly ends with a 'null' in racket lisp (in most other lisps </w:t>
+      </w:r>
+    </w:p>
+    <w:p>
+      <w:pPr>
+        <w:pStyle w:val="PlainText"/>
+        <w:rPr>
+          <w:rFonts w:asciiTheme="minorHAnsi" w:hAnsiTheme="minorHAnsi" w:cs="Courier New"/>
+          <w:sz w:val="32"/>
+          <w:szCs w:val="32"/>
+        </w:rPr>
+      </w:pPr>
+      <w:r>
+        <w:rPr>
+          <w:rFonts w:asciiTheme="minorHAnsi" w:hAnsiTheme="minorHAnsi" w:cs="Courier New"/>
+          <w:sz w:val="32"/>
+          <w:szCs w:val="32"/>
+        </w:rPr>
+        <w:t>'</w:t>
+      </w:r>
+      <w:proofErr w:type="gramStart"/>
+      <w:r>
+        <w:rPr>
+          <w:rFonts w:asciiTheme="minorHAnsi" w:hAnsiTheme="minorHAnsi" w:cs="Courier New"/>
+          <w:sz w:val="32"/>
+          <w:szCs w:val="32"/>
+        </w:rPr>
+        <w:t>null</w:t>
+      </w:r>
+      <w:proofErr w:type="gramEnd"/>
+      <w:r>
+        <w:rPr>
+          <w:rFonts w:asciiTheme="minorHAnsi" w:hAnsiTheme="minorHAnsi" w:cs="Courier New"/>
+          <w:sz w:val="32"/>
+          <w:szCs w:val="32"/>
+        </w:rPr>
+        <w:t>' is 'nil')</w:t>
+      </w:r>
+      <w:r>
+        <w:rPr>
+          <w:rFonts w:asciiTheme="minorHAnsi" w:hAnsiTheme="minorHAnsi" w:cs="Courier New"/>
+          <w:sz w:val="32"/>
+          <w:szCs w:val="32"/>
+        </w:rPr>
+        <w:t>. Here’s a code example with a tree representation</w:t>
+      </w:r>
+      <w:r>
+        <w:rPr>
+          <w:rFonts w:asciiTheme="minorHAnsi" w:hAnsiTheme="minorHAnsi" w:cs="Courier New"/>
+          <w:sz w:val="32"/>
+          <w:szCs w:val="32"/>
+        </w:rPr>
+        <w:t>:</w:t>
+      </w:r>
+    </w:p>
+    <w:p>
+      <w:pPr>
+        <w:pStyle w:val="PlainText"/>
+        <w:rPr>
+          <w:rFonts w:asciiTheme="minorHAnsi" w:hAnsiTheme="minorHAnsi" w:cs="Courier New"/>
+          <w:sz w:val="32"/>
+          <w:szCs w:val="32"/>
+        </w:rPr>
+      </w:pPr>
+    </w:p>
+    <w:p>
+      <w:pPr>
+        <w:pStyle w:val="PlainText"/>
+        <w:jc w:val="center"/>
+        <w:rPr>
+          <w:rFonts w:asciiTheme="minorHAnsi" w:hAnsiTheme="minorHAnsi" w:cs="Courier New"/>
+          <w:sz w:val="32"/>
+          <w:szCs w:val="32"/>
+        </w:rPr>
+      </w:pPr>
+      <w:r>
+        <w:object w:dxaOrig="11017" w:dyaOrig="7417">
+          <v:shape id="_x0000_i1027" type="#_x0000_t75" style="width:540pt;height:363.6pt" o:ole="">
             <v:imagedata r:id="rId11" o:title=""/>
           </v:shape>
-          <o:OLEObject Type="Embed" ProgID="Visio.Drawing.15" ShapeID="_x0000_i1025" DrawAspect="Content" ObjectID="_1602336559" r:id="rId12"/>
+          <o:OLEObject Type="Embed" ProgID="Visio.Drawing.15" ShapeID="_x0000_i1027" DrawAspect="Content" ObjectID="_1602413650" r:id="rId12"/>
         </w:object>
       </w:r>
     </w:p>
@@ -3267,6 +1790,1207 @@
           <w:szCs w:val="32"/>
         </w:rPr>
       </w:pPr>
+      <w:r>
+        <w:rPr>
+          <w:rFonts w:asciiTheme="minorHAnsi" w:hAnsiTheme="minorHAnsi" w:cs="Courier New"/>
+          <w:sz w:val="32"/>
+          <w:szCs w:val="32"/>
+        </w:rPr>
+        <w:t>Lists can be extended indefinitely:</w:t>
+      </w:r>
+    </w:p>
+    <w:p>
+      <w:pPr>
+        <w:pStyle w:val="PlainText"/>
+        <w:rPr>
+          <w:rFonts w:asciiTheme="minorHAnsi" w:hAnsiTheme="minorHAnsi" w:cs="Courier New"/>
+          <w:sz w:val="32"/>
+          <w:szCs w:val="32"/>
+        </w:rPr>
+      </w:pPr>
+    </w:p>
+    <w:p>
+      <w:pPr>
+        <w:pStyle w:val="PlainText"/>
+        <w:rPr>
+          <w:rFonts w:ascii="Courier New" w:hAnsi="Courier New" w:cs="Courier New"/>
+          <w:sz w:val="24"/>
+          <w:szCs w:val="28"/>
+        </w:rPr>
+      </w:pPr>
+      <w:r>
+        <w:rPr>
+          <w:rFonts w:ascii="Courier New" w:hAnsi="Courier New" w:cs="Courier New"/>
+          <w:sz w:val="24"/>
+          <w:szCs w:val="28"/>
+        </w:rPr>
+        <w:lastRenderedPageBreak/>
+        <w:t xml:space="preserve">    </w:t>
+      </w:r>
+      <w:r>
+        <w:rPr>
+          <w:rFonts w:ascii="Courier New" w:hAnsi="Courier New" w:cs="Courier New"/>
+          <w:sz w:val="24"/>
+          <w:szCs w:val="28"/>
+        </w:rPr>
+        <w:t>‘</w:t>
+      </w:r>
+      <w:r>
+        <w:rPr>
+          <w:rFonts w:ascii="Courier New" w:hAnsi="Courier New" w:cs="Courier New"/>
+          <w:sz w:val="24"/>
+          <w:szCs w:val="28"/>
+        </w:rPr>
+        <w:t>(</w:t>
+      </w:r>
+      <w:proofErr w:type="gramStart"/>
+      <w:r>
+        <w:rPr>
+          <w:rFonts w:ascii="Courier New" w:hAnsi="Courier New" w:cs="Courier New"/>
+          <w:sz w:val="24"/>
+          <w:szCs w:val="28"/>
+        </w:rPr>
+        <w:t>1 .</w:t>
+      </w:r>
+      <w:proofErr w:type="gramEnd"/>
+      <w:r>
+        <w:rPr>
+          <w:rFonts w:ascii="Courier New" w:hAnsi="Courier New" w:cs="Courier New"/>
+          <w:sz w:val="24"/>
+          <w:szCs w:val="28"/>
+        </w:rPr>
+        <w:t xml:space="preserve"> (</w:t>
+      </w:r>
+      <w:proofErr w:type="gramStart"/>
+      <w:r>
+        <w:rPr>
+          <w:rFonts w:ascii="Courier New" w:hAnsi="Courier New" w:cs="Courier New"/>
+          <w:sz w:val="24"/>
+          <w:szCs w:val="28"/>
+        </w:rPr>
+        <w:t>2 .</w:t>
+      </w:r>
+      <w:proofErr w:type="gramEnd"/>
+      <w:r>
+        <w:rPr>
+          <w:rFonts w:ascii="Courier New" w:hAnsi="Courier New" w:cs="Courier New"/>
+          <w:sz w:val="24"/>
+          <w:szCs w:val="28"/>
+        </w:rPr>
+        <w:t xml:space="preserve"> (</w:t>
+      </w:r>
+      <w:proofErr w:type="gramStart"/>
+      <w:r>
+        <w:rPr>
+          <w:rFonts w:ascii="Courier New" w:hAnsi="Courier New" w:cs="Courier New"/>
+          <w:sz w:val="24"/>
+          <w:szCs w:val="28"/>
+        </w:rPr>
+        <w:t>3 .</w:t>
+      </w:r>
+      <w:proofErr w:type="gramEnd"/>
+      <w:r>
+        <w:rPr>
+          <w:rFonts w:ascii="Courier New" w:hAnsi="Courier New" w:cs="Courier New"/>
+          <w:sz w:val="24"/>
+          <w:szCs w:val="28"/>
+        </w:rPr>
+        <w:t xml:space="preserve"> (</w:t>
+      </w:r>
+      <w:proofErr w:type="gramStart"/>
+      <w:r>
+        <w:rPr>
+          <w:rFonts w:ascii="Courier New" w:hAnsi="Courier New" w:cs="Courier New"/>
+          <w:sz w:val="24"/>
+          <w:szCs w:val="28"/>
+        </w:rPr>
+        <w:t>4 .</w:t>
+      </w:r>
+      <w:proofErr w:type="gramEnd"/>
+      <w:r>
+        <w:rPr>
+          <w:rFonts w:ascii="Courier New" w:hAnsi="Courier New" w:cs="Courier New"/>
+          <w:sz w:val="24"/>
+          <w:szCs w:val="28"/>
+        </w:rPr>
+        <w:t xml:space="preserve"> (</w:t>
+      </w:r>
+      <w:proofErr w:type="gramStart"/>
+      <w:r>
+        <w:rPr>
+          <w:rFonts w:ascii="Courier New" w:hAnsi="Courier New" w:cs="Courier New"/>
+          <w:sz w:val="24"/>
+          <w:szCs w:val="28"/>
+        </w:rPr>
+        <w:t>5 .</w:t>
+      </w:r>
+      <w:proofErr w:type="gramEnd"/>
+      <w:r>
+        <w:rPr>
+          <w:rFonts w:ascii="Courier New" w:hAnsi="Courier New" w:cs="Courier New"/>
+          <w:sz w:val="24"/>
+          <w:szCs w:val="28"/>
+        </w:rPr>
+        <w:t xml:space="preserve"> null))))</w:t>
+      </w:r>
+    </w:p>
+    <w:p>
+      <w:pPr>
+        <w:pStyle w:val="PlainText"/>
+        <w:rPr>
+          <w:rFonts w:asciiTheme="minorHAnsi" w:hAnsiTheme="minorHAnsi" w:cs="Courier New"/>
+          <w:sz w:val="32"/>
+          <w:szCs w:val="32"/>
+        </w:rPr>
+      </w:pPr>
+    </w:p>
+    <w:p>
+      <w:pPr>
+        <w:pStyle w:val="PlainText"/>
+        <w:rPr>
+          <w:rFonts w:asciiTheme="minorHAnsi" w:hAnsiTheme="minorHAnsi" w:cs="Courier New"/>
+          <w:sz w:val="32"/>
+          <w:szCs w:val="32"/>
+        </w:rPr>
+      </w:pPr>
+      <w:r>
+        <w:rPr>
+          <w:rFonts w:asciiTheme="minorHAnsi" w:hAnsiTheme="minorHAnsi" w:cs="Courier New"/>
+          <w:sz w:val="32"/>
+          <w:szCs w:val="32"/>
+        </w:rPr>
+        <w:t>The shorthand for the above can omit the periods</w:t>
+      </w:r>
+      <w:r>
+        <w:rPr>
+          <w:rFonts w:asciiTheme="minorHAnsi" w:hAnsiTheme="minorHAnsi" w:cs="Courier New"/>
+          <w:sz w:val="32"/>
+          <w:szCs w:val="32"/>
+        </w:rPr>
+        <w:t>:</w:t>
+      </w:r>
+    </w:p>
+    <w:p>
+      <w:pPr>
+        <w:pStyle w:val="PlainText"/>
+        <w:rPr>
+          <w:rFonts w:asciiTheme="minorHAnsi" w:hAnsiTheme="minorHAnsi" w:cs="Courier New"/>
+          <w:sz w:val="32"/>
+          <w:szCs w:val="32"/>
+        </w:rPr>
+      </w:pPr>
+    </w:p>
+    <w:p>
+      <w:pPr>
+        <w:pStyle w:val="PlainText"/>
+        <w:rPr>
+          <w:rFonts w:asciiTheme="minorHAnsi" w:hAnsiTheme="minorHAnsi" w:cs="Courier New"/>
+          <w:sz w:val="32"/>
+          <w:szCs w:val="32"/>
+        </w:rPr>
+      </w:pPr>
+      <w:r>
+        <w:rPr>
+          <w:rFonts w:asciiTheme="minorHAnsi" w:hAnsiTheme="minorHAnsi" w:cs="Courier New"/>
+          <w:sz w:val="32"/>
+          <w:szCs w:val="32"/>
+        </w:rPr>
+        <w:t xml:space="preserve">        </w:t>
+      </w:r>
+      <w:r>
+        <w:rPr>
+          <w:rFonts w:ascii="Courier New" w:hAnsi="Courier New" w:cs="Courier New"/>
+          <w:sz w:val="24"/>
+          <w:szCs w:val="24"/>
+        </w:rPr>
+        <w:t>‘(1 2 3 4 5)</w:t>
+      </w:r>
+    </w:p>
+    <w:p>
+      <w:pPr>
+        <w:pStyle w:val="PlainText"/>
+        <w:rPr>
+          <w:rFonts w:asciiTheme="minorHAnsi" w:hAnsiTheme="minorHAnsi" w:cs="Courier New"/>
+          <w:sz w:val="32"/>
+          <w:szCs w:val="32"/>
+        </w:rPr>
+      </w:pPr>
+    </w:p>
+    <w:p>
+      <w:pPr>
+        <w:pStyle w:val="PlainText"/>
+        <w:rPr>
+          <w:rFonts w:asciiTheme="minorHAnsi" w:hAnsiTheme="minorHAnsi" w:cs="Courier New"/>
+          <w:sz w:val="32"/>
+          <w:szCs w:val="32"/>
+        </w:rPr>
+      </w:pPr>
+      <w:r>
+        <w:rPr>
+          <w:rFonts w:asciiTheme="minorHAnsi" w:hAnsiTheme="minorHAnsi" w:cs="Courier New"/>
+          <w:sz w:val="32"/>
+          <w:szCs w:val="32"/>
+        </w:rPr>
+        <w:t>Lists can by dynamically constructed using the ‘list’ function:</w:t>
+      </w:r>
+    </w:p>
+    <w:p>
+      <w:pPr>
+        <w:pStyle w:val="PlainText"/>
+        <w:rPr>
+          <w:rFonts w:asciiTheme="minorHAnsi" w:hAnsiTheme="minorHAnsi" w:cs="Courier New"/>
+          <w:sz w:val="32"/>
+          <w:szCs w:val="32"/>
+        </w:rPr>
+      </w:pPr>
+    </w:p>
+    <w:p>
+      <w:pPr>
+        <w:pStyle w:val="PlainText"/>
+        <w:rPr>
+          <w:rFonts w:ascii="Courier New" w:hAnsi="Courier New" w:cs="Courier New"/>
+          <w:sz w:val="24"/>
+          <w:szCs w:val="24"/>
+        </w:rPr>
+      </w:pPr>
+      <w:r>
+        <w:rPr>
+          <w:rFonts w:ascii="Courier New" w:hAnsi="Courier New" w:cs="Courier New"/>
+          <w:sz w:val="24"/>
+          <w:szCs w:val="24"/>
+        </w:rPr>
+        <w:t xml:space="preserve">    (</w:t>
+      </w:r>
+      <w:proofErr w:type="gramStart"/>
+      <w:r>
+        <w:rPr>
+          <w:rFonts w:ascii="Courier New" w:hAnsi="Courier New" w:cs="Courier New"/>
+          <w:sz w:val="24"/>
+          <w:szCs w:val="24"/>
+        </w:rPr>
+        <w:t>list</w:t>
+      </w:r>
+      <w:proofErr w:type="gramEnd"/>
+      <w:r>
+        <w:rPr>
+          <w:rFonts w:ascii="Courier New" w:hAnsi="Courier New" w:cs="Courier New"/>
+          <w:sz w:val="24"/>
+          <w:szCs w:val="24"/>
+        </w:rPr>
+        <w:t xml:space="preserve"> 1 2 3 4 5)</w:t>
+      </w:r>
+    </w:p>
+    <w:p>
+      <w:pPr>
+        <w:pStyle w:val="PlainText"/>
+        <w:rPr>
+          <w:rFonts w:asciiTheme="minorHAnsi" w:hAnsiTheme="minorHAnsi" w:cs="Courier New"/>
+          <w:sz w:val="32"/>
+          <w:szCs w:val="32"/>
+        </w:rPr>
+      </w:pPr>
+    </w:p>
+    <w:p>
+      <w:pPr>
+        <w:pStyle w:val="PlainText"/>
+        <w:rPr>
+          <w:rFonts w:asciiTheme="minorHAnsi" w:hAnsiTheme="minorHAnsi" w:cs="Courier New"/>
+          <w:sz w:val="32"/>
+          <w:szCs w:val="32"/>
+        </w:rPr>
+      </w:pPr>
+      <w:r>
+        <w:rPr>
+          <w:rFonts w:asciiTheme="minorHAnsi" w:hAnsiTheme="minorHAnsi" w:cs="Courier New"/>
+          <w:sz w:val="32"/>
+          <w:szCs w:val="32"/>
+        </w:rPr>
+        <w:t>Lists can contain any data type</w:t>
+      </w:r>
+    </w:p>
+    <w:p>
+      <w:pPr>
+        <w:pStyle w:val="PlainText"/>
+        <w:rPr>
+          <w:rFonts w:asciiTheme="minorHAnsi" w:hAnsiTheme="minorHAnsi" w:cs="Courier New"/>
+          <w:sz w:val="32"/>
+          <w:szCs w:val="32"/>
+        </w:rPr>
+      </w:pPr>
+    </w:p>
+    <w:p>
+      <w:pPr>
+        <w:pStyle w:val="PlainText"/>
+        <w:ind w:firstLine="708"/>
+        <w:rPr>
+          <w:rFonts w:ascii="Courier New" w:hAnsi="Courier New" w:cs="Courier New"/>
+          <w:sz w:val="24"/>
+          <w:szCs w:val="24"/>
+        </w:rPr>
+      </w:pPr>
+      <w:proofErr w:type="gramStart"/>
+      <w:r>
+        <w:rPr>
+          <w:rFonts w:ascii="Courier New" w:hAnsi="Courier New" w:cs="Courier New"/>
+          <w:sz w:val="24"/>
+          <w:szCs w:val="24"/>
+        </w:rPr>
+        <w:t>;#</w:t>
+      </w:r>
+      <w:proofErr w:type="gramEnd"/>
+      <w:r>
+        <w:rPr>
+          <w:rFonts w:ascii="Courier New" w:hAnsi="Courier New" w:cs="Courier New"/>
+          <w:sz w:val="24"/>
+          <w:szCs w:val="24"/>
+        </w:rPr>
+        <w:t xml:space="preserve">t is </w:t>
+      </w:r>
+      <w:proofErr w:type="spellStart"/>
+      <w:r>
+        <w:rPr>
+          <w:rFonts w:ascii="Courier New" w:hAnsi="Courier New" w:cs="Courier New"/>
+          <w:sz w:val="24"/>
+          <w:szCs w:val="24"/>
+        </w:rPr>
+        <w:t>boolean</w:t>
+      </w:r>
+      <w:proofErr w:type="spellEnd"/>
+      <w:r>
+        <w:rPr>
+          <w:rFonts w:ascii="Courier New" w:hAnsi="Courier New" w:cs="Courier New"/>
+          <w:sz w:val="24"/>
+          <w:szCs w:val="24"/>
+        </w:rPr>
+        <w:t xml:space="preserve"> True, #f is </w:t>
+      </w:r>
+      <w:proofErr w:type="spellStart"/>
+      <w:r>
+        <w:rPr>
+          <w:rFonts w:ascii="Courier New" w:hAnsi="Courier New" w:cs="Courier New"/>
+          <w:sz w:val="24"/>
+          <w:szCs w:val="24"/>
+        </w:rPr>
+        <w:t>boolean</w:t>
+      </w:r>
+      <w:proofErr w:type="spellEnd"/>
+      <w:r>
+        <w:rPr>
+          <w:rFonts w:ascii="Courier New" w:hAnsi="Courier New" w:cs="Courier New"/>
+          <w:sz w:val="24"/>
+          <w:szCs w:val="24"/>
+        </w:rPr>
+        <w:t xml:space="preserve"> False</w:t>
+      </w:r>
+    </w:p>
+    <w:p>
+      <w:pPr>
+        <w:pStyle w:val="PlainText"/>
+        <w:ind w:firstLine="708"/>
+        <w:rPr>
+          <w:rFonts w:ascii="Courier New" w:hAnsi="Courier New" w:cs="Courier New"/>
+          <w:sz w:val="24"/>
+          <w:szCs w:val="24"/>
+        </w:rPr>
+      </w:pPr>
+      <w:r>
+        <w:rPr>
+          <w:rFonts w:ascii="Courier New" w:hAnsi="Courier New" w:cs="Courier New"/>
+          <w:sz w:val="24"/>
+          <w:szCs w:val="24"/>
+        </w:rPr>
+        <w:t>‘(1 #t “a string” ‘a-symbol)</w:t>
+      </w:r>
+    </w:p>
+    <w:p>
+      <w:pPr>
+        <w:pStyle w:val="PlainText"/>
+        <w:ind w:firstLine="708"/>
+        <w:rPr>
+          <w:rFonts w:asciiTheme="minorHAnsi" w:hAnsiTheme="minorHAnsi" w:cs="Courier New"/>
+          <w:sz w:val="32"/>
+          <w:szCs w:val="32"/>
+        </w:rPr>
+      </w:pPr>
+    </w:p>
+    <w:p>
+      <w:pPr>
+        <w:pStyle w:val="PlainText"/>
+        <w:rPr>
+          <w:rFonts w:asciiTheme="minorHAnsi" w:hAnsiTheme="minorHAnsi" w:cs="Courier New"/>
+          <w:sz w:val="32"/>
+          <w:szCs w:val="32"/>
+        </w:rPr>
+      </w:pPr>
+      <w:r>
+        <w:rPr>
+          <w:rFonts w:asciiTheme="minorHAnsi" w:hAnsiTheme="minorHAnsi" w:cs="Courier New"/>
+          <w:sz w:val="32"/>
+          <w:szCs w:val="32"/>
+        </w:rPr>
+        <w:t>While what is considered a ‘list</w:t>
+      </w:r>
+      <w:r>
+        <w:rPr>
+          <w:rFonts w:asciiTheme="minorHAnsi" w:hAnsiTheme="minorHAnsi" w:cs="Courier New"/>
+          <w:sz w:val="32"/>
+          <w:szCs w:val="32"/>
+        </w:rPr>
+        <w:t>’ in lisp always takes the</w:t>
+      </w:r>
+      <w:r>
+        <w:rPr>
+          <w:rFonts w:asciiTheme="minorHAnsi" w:hAnsiTheme="minorHAnsi" w:cs="Courier New"/>
+          <w:sz w:val="32"/>
+          <w:szCs w:val="32"/>
+        </w:rPr>
+        <w:t xml:space="preserve"> form</w:t>
+      </w:r>
+      <w:r>
+        <w:rPr>
+          <w:rFonts w:asciiTheme="minorHAnsi" w:hAnsiTheme="minorHAnsi" w:cs="Courier New"/>
+          <w:sz w:val="32"/>
+          <w:szCs w:val="32"/>
+        </w:rPr>
+        <w:t xml:space="preserve"> of a singly linked list</w:t>
+      </w:r>
+      <w:r>
+        <w:rPr>
+          <w:rFonts w:asciiTheme="minorHAnsi" w:hAnsiTheme="minorHAnsi" w:cs="Courier New"/>
+          <w:sz w:val="32"/>
+          <w:szCs w:val="32"/>
+        </w:rPr>
+        <w:t>, cons cells</w:t>
+      </w:r>
+      <w:r>
+        <w:rPr>
+          <w:rFonts w:asciiTheme="minorHAnsi" w:hAnsiTheme="minorHAnsi" w:cs="Courier New"/>
+          <w:sz w:val="32"/>
+          <w:szCs w:val="32"/>
+        </w:rPr>
+        <w:t xml:space="preserve"> are </w:t>
+      </w:r>
+      <w:r>
+        <w:rPr>
+          <w:rFonts w:asciiTheme="minorHAnsi" w:hAnsiTheme="minorHAnsi" w:cs="Courier New"/>
+          <w:sz w:val="32"/>
+          <w:szCs w:val="32"/>
+        </w:rPr>
+        <w:t>not limited to the above structure, they're a binary tree that can bind together any child lists:</w:t>
+      </w:r>
+    </w:p>
+    <w:p>
+      <w:pPr>
+        <w:pStyle w:val="PlainText"/>
+        <w:rPr>
+          <w:rFonts w:asciiTheme="minorHAnsi" w:hAnsiTheme="minorHAnsi" w:cs="Courier New"/>
+          <w:sz w:val="32"/>
+          <w:szCs w:val="32"/>
+        </w:rPr>
+      </w:pPr>
+    </w:p>
+    <w:p>
+      <w:pPr>
+        <w:pStyle w:val="PlainText"/>
+        <w:jc w:val="center"/>
+        <w:rPr>
+          <w:rFonts w:ascii="Courier New" w:hAnsi="Courier New" w:cs="Courier New"/>
+          <w:sz w:val="24"/>
+          <w:szCs w:val="24"/>
+        </w:rPr>
+      </w:pPr>
+      <w:r>
+        <w:object w:dxaOrig="7884" w:dyaOrig="8893">
+          <v:shape id="_x0000_i1028" type="#_x0000_t75" style="width:418.8pt;height:444.6pt" o:ole="">
+            <v:imagedata r:id="rId13" o:title=""/>
+          </v:shape>
+          <o:OLEObject Type="Embed" ProgID="Visio.Drawing.15" ShapeID="_x0000_i1028" DrawAspect="Content" ObjectID="_1602413651" r:id="rId14"/>
+        </w:object>
+      </w:r>
+    </w:p>
+    <w:p>
+      <w:pPr>
+        <w:pStyle w:val="PlainText"/>
+        <w:rPr>
+          <w:rFonts w:ascii="Courier New" w:hAnsi="Courier New" w:cs="Courier New"/>
+          <w:sz w:val="24"/>
+          <w:szCs w:val="24"/>
+        </w:rPr>
+      </w:pPr>
+    </w:p>
+    <w:p>
+      <w:pPr>
+        <w:pStyle w:val="PlainText"/>
+        <w:rPr>
+          <w:rFonts w:asciiTheme="minorHAnsi" w:hAnsiTheme="minorHAnsi" w:cs="Courier New"/>
+          <w:sz w:val="32"/>
+          <w:szCs w:val="32"/>
+        </w:rPr>
+      </w:pPr>
+      <w:r>
+        <w:rPr>
+          <w:rFonts w:asciiTheme="minorHAnsi" w:hAnsiTheme="minorHAnsi" w:cs="Courier New"/>
+          <w:sz w:val="32"/>
+          <w:szCs w:val="32"/>
+        </w:rPr>
+        <w:t xml:space="preserve">The differing structures </w:t>
+      </w:r>
+      <w:r>
+        <w:rPr>
+          <w:rFonts w:asciiTheme="minorHAnsi" w:hAnsiTheme="minorHAnsi" w:cs="Courier New"/>
+          <w:sz w:val="32"/>
+          <w:szCs w:val="32"/>
+        </w:rPr>
+        <w:t>that cons cells can have become</w:t>
+      </w:r>
+      <w:r>
+        <w:rPr>
+          <w:rFonts w:asciiTheme="minorHAnsi" w:hAnsiTheme="minorHAnsi" w:cs="Courier New"/>
+          <w:sz w:val="32"/>
+          <w:szCs w:val="32"/>
+        </w:rPr>
+        <w:t xml:space="preserve"> much more important in functions, which can choose the </w:t>
+      </w:r>
+      <w:r>
+        <w:rPr>
+          <w:rFonts w:asciiTheme="minorHAnsi" w:hAnsiTheme="minorHAnsi" w:cs="Courier New"/>
+          <w:sz w:val="32"/>
+          <w:szCs w:val="32"/>
+        </w:rPr>
+        <w:t>"path" the tree</w:t>
+      </w:r>
+      <w:r>
+        <w:rPr>
+          <w:rFonts w:asciiTheme="minorHAnsi" w:hAnsiTheme="minorHAnsi" w:cs="Courier New"/>
+          <w:sz w:val="32"/>
+          <w:szCs w:val="32"/>
+        </w:rPr>
+        <w:t xml:space="preserve"> is evaluated </w:t>
+      </w:r>
+      <w:r>
+        <w:rPr>
+          <w:rFonts w:asciiTheme="minorHAnsi" w:hAnsiTheme="minorHAnsi" w:cs="Courier New"/>
+          <w:sz w:val="32"/>
+          <w:szCs w:val="32"/>
+        </w:rPr>
+        <w:t xml:space="preserve">and return early. Functions are </w:t>
+      </w:r>
+      <w:r>
+        <w:rPr>
+          <w:rFonts w:asciiTheme="minorHAnsi" w:hAnsiTheme="minorHAnsi" w:cs="Courier New"/>
+          <w:sz w:val="32"/>
+          <w:szCs w:val="32"/>
+        </w:rPr>
+        <w:t xml:space="preserve">shown later on below </w:t>
+      </w:r>
+    </w:p>
+    <w:p>
+      <w:pPr>
+        <w:pStyle w:val="PlainText"/>
+        <w:rPr>
+          <w:rFonts w:asciiTheme="minorHAnsi" w:hAnsiTheme="minorHAnsi" w:cs="Courier New"/>
+          <w:sz w:val="24"/>
+          <w:szCs w:val="24"/>
+        </w:rPr>
+      </w:pPr>
+      <w:r>
+        <w:rPr>
+          <w:rFonts w:asciiTheme="minorHAnsi" w:hAnsiTheme="minorHAnsi" w:cs="Courier New"/>
+          <w:sz w:val="24"/>
+          <w:szCs w:val="24"/>
+        </w:rPr>
+        <w:t xml:space="preserve">   </w:t>
+      </w:r>
+      <w:r>
+        <w:rPr>
+          <w:rFonts w:ascii="Courier New" w:hAnsi="Courier New" w:cs="Courier New"/>
+          <w:sz w:val="24"/>
+          <w:szCs w:val="24"/>
+        </w:rPr>
+        <w:t xml:space="preserve"> </w:t>
+      </w:r>
+    </w:p>
+    <w:p>
+      <w:pPr>
+        <w:pStyle w:val="PlainText"/>
+        <w:rPr>
+          <w:rFonts w:asciiTheme="minorHAnsi" w:hAnsiTheme="minorHAnsi" w:cs="Courier New"/>
+          <w:sz w:val="32"/>
+          <w:szCs w:val="32"/>
+        </w:rPr>
+      </w:pPr>
+    </w:p>
+    <w:p>
+      <w:pPr>
+        <w:pStyle w:val="PlainText"/>
+        <w:rPr>
+          <w:rFonts w:asciiTheme="majorHAnsi" w:hAnsiTheme="majorHAnsi" w:cs="Courier New"/>
+          <w:b/>
+          <w:sz w:val="32"/>
+          <w:szCs w:val="32"/>
+        </w:rPr>
+      </w:pPr>
+      <w:r>
+        <w:rPr>
+          <w:rFonts w:asciiTheme="majorHAnsi" w:hAnsiTheme="majorHAnsi" w:cs="Courier New"/>
+          <w:b/>
+          <w:sz w:val="32"/>
+          <w:szCs w:val="32"/>
+        </w:rPr>
+        <w:t>ATOMS</w:t>
+      </w:r>
+      <w:r>
+        <w:rPr>
+          <w:rFonts w:asciiTheme="majorHAnsi" w:hAnsiTheme="majorHAnsi" w:cs="Courier New"/>
+          <w:b/>
+          <w:sz w:val="32"/>
+          <w:szCs w:val="32"/>
+        </w:rPr>
+        <w:t>:</w:t>
+      </w:r>
+    </w:p>
+    <w:p>
+      <w:pPr>
+        <w:pStyle w:val="PlainText"/>
+        <w:rPr>
+          <w:rFonts w:asciiTheme="minorHAnsi" w:hAnsiTheme="minorHAnsi" w:cs="Courier New"/>
+          <w:sz w:val="32"/>
+          <w:szCs w:val="32"/>
+        </w:rPr>
+      </w:pPr>
+      <w:r>
+        <w:rPr>
+          <w:rFonts w:asciiTheme="minorHAnsi" w:hAnsiTheme="minorHAnsi" w:cs="Courier New"/>
+          <w:sz w:val="32"/>
+          <w:szCs w:val="32"/>
+        </w:rPr>
+        <w:t>The content</w:t>
+      </w:r>
+      <w:r>
+        <w:rPr>
+          <w:rFonts w:asciiTheme="minorHAnsi" w:hAnsiTheme="minorHAnsi" w:cs="Courier New"/>
+          <w:sz w:val="32"/>
+          <w:szCs w:val="32"/>
+        </w:rPr>
+        <w:t xml:space="preserve"> in the cons cell tree</w:t>
+      </w:r>
+      <w:r>
+        <w:rPr>
+          <w:rFonts w:asciiTheme="minorHAnsi" w:hAnsiTheme="minorHAnsi" w:cs="Courier New"/>
+          <w:sz w:val="32"/>
+          <w:szCs w:val="32"/>
+        </w:rPr>
+        <w:t xml:space="preserve"> can be anything (lisp is dynamic and </w:t>
+      </w:r>
+      <w:proofErr w:type="spellStart"/>
+      <w:r>
+        <w:rPr>
+          <w:rFonts w:asciiTheme="minorHAnsi" w:hAnsiTheme="minorHAnsi" w:cs="Courier New"/>
+          <w:sz w:val="32"/>
+          <w:szCs w:val="32"/>
+        </w:rPr>
+        <w:t>untyped</w:t>
+      </w:r>
+      <w:proofErr w:type="spellEnd"/>
+      <w:r>
+        <w:rPr>
+          <w:rFonts w:asciiTheme="minorHAnsi" w:hAnsiTheme="minorHAnsi" w:cs="Courier New"/>
+          <w:sz w:val="32"/>
+          <w:szCs w:val="32"/>
+        </w:rPr>
+        <w:t xml:space="preserve"> by default) *</w:t>
+      </w:r>
+      <w:r>
+        <w:rPr>
+          <w:rFonts w:asciiTheme="minorHAnsi" w:hAnsiTheme="minorHAnsi" w:cs="Courier New"/>
+          <w:i/>
+          <w:sz w:val="32"/>
+          <w:szCs w:val="32"/>
+        </w:rPr>
+        <w:t>including functions</w:t>
+      </w:r>
+      <w:r>
+        <w:rPr>
+          <w:rFonts w:asciiTheme="minorHAnsi" w:hAnsiTheme="minorHAnsi" w:cs="Courier New"/>
+          <w:sz w:val="32"/>
+          <w:szCs w:val="32"/>
+        </w:rPr>
+        <w:t>*. When Lisp finds a function it executes it:</w:t>
+      </w:r>
+    </w:p>
+    <w:p>
+      <w:pPr>
+        <w:pStyle w:val="PlainText"/>
+        <w:rPr>
+          <w:rFonts w:asciiTheme="minorHAnsi" w:hAnsiTheme="minorHAnsi" w:cs="Courier New"/>
+          <w:sz w:val="28"/>
+          <w:szCs w:val="32"/>
+        </w:rPr>
+      </w:pPr>
+    </w:p>
+    <w:p>
+      <w:pPr>
+        <w:pStyle w:val="PlainText"/>
+        <w:rPr>
+          <w:rFonts w:ascii="Courier New" w:hAnsi="Courier New" w:cs="Courier New"/>
+          <w:sz w:val="24"/>
+          <w:szCs w:val="28"/>
+        </w:rPr>
+      </w:pPr>
+    </w:p>
+    <w:p>
+      <w:pPr>
+        <w:pStyle w:val="PlainText"/>
+        <w:rPr>
+          <w:rFonts w:ascii="Courier New" w:hAnsi="Courier New" w:cs="Courier New"/>
+          <w:sz w:val="24"/>
+          <w:szCs w:val="28"/>
+        </w:rPr>
+      </w:pPr>
+      <w:r>
+        <w:rPr>
+          <w:rFonts w:ascii="Courier New" w:hAnsi="Courier New" w:cs="Courier New"/>
+          <w:sz w:val="24"/>
+          <w:szCs w:val="28"/>
+        </w:rPr>
+        <w:t xml:space="preserve">    (+ 1 2 3</w:t>
+      </w:r>
+      <w:proofErr w:type="gramStart"/>
+      <w:r>
+        <w:rPr>
+          <w:rFonts w:ascii="Courier New" w:hAnsi="Courier New" w:cs="Courier New"/>
+          <w:sz w:val="24"/>
+          <w:szCs w:val="28"/>
+        </w:rPr>
+        <w:t>) ;returns</w:t>
+      </w:r>
+      <w:proofErr w:type="gramEnd"/>
+      <w:r>
+        <w:rPr>
+          <w:rFonts w:ascii="Courier New" w:hAnsi="Courier New" w:cs="Courier New"/>
+          <w:sz w:val="24"/>
+          <w:szCs w:val="28"/>
+        </w:rPr>
+        <w:t xml:space="preserve"> 6</w:t>
+      </w:r>
+    </w:p>
+    <w:p>
+      <w:pPr>
+        <w:pStyle w:val="PlainText"/>
+        <w:rPr>
+          <w:rFonts w:asciiTheme="minorHAnsi" w:hAnsiTheme="minorHAnsi" w:cs="Courier New"/>
+          <w:sz w:val="28"/>
+          <w:szCs w:val="32"/>
+        </w:rPr>
+      </w:pPr>
+    </w:p>
+    <w:p>
+      <w:pPr>
+        <w:pStyle w:val="PlainText"/>
+        <w:rPr>
+          <w:rFonts w:ascii="Courier New" w:hAnsi="Courier New" w:cs="Courier New"/>
+          <w:sz w:val="24"/>
+          <w:szCs w:val="28"/>
+        </w:rPr>
+      </w:pPr>
+      <w:r>
+        <w:rPr>
+          <w:rFonts w:ascii="Courier New" w:hAnsi="Courier New" w:cs="Courier New"/>
+          <w:sz w:val="24"/>
+          <w:szCs w:val="28"/>
+        </w:rPr>
+        <w:t xml:space="preserve">    </w:t>
+      </w:r>
+      <w:proofErr w:type="gramStart"/>
+      <w:r>
+        <w:rPr>
+          <w:rFonts w:ascii="Courier New" w:hAnsi="Courier New" w:cs="Courier New"/>
+          <w:sz w:val="24"/>
+          <w:szCs w:val="28"/>
+        </w:rPr>
+        <w:t>;Most</w:t>
+      </w:r>
+      <w:proofErr w:type="gramEnd"/>
+      <w:r>
+        <w:rPr>
+          <w:rFonts w:ascii="Courier New" w:hAnsi="Courier New" w:cs="Courier New"/>
+          <w:sz w:val="24"/>
+          <w:szCs w:val="28"/>
+        </w:rPr>
+        <w:t xml:space="preserve"> functions internally</w:t>
+      </w:r>
+      <w:r>
+        <w:rPr>
+          <w:rFonts w:ascii="Courier New" w:hAnsi="Courier New" w:cs="Courier New"/>
+          <w:sz w:val="24"/>
+          <w:szCs w:val="28"/>
+        </w:rPr>
+        <w:t xml:space="preserve"> accept lists implicitly so you</w:t>
+      </w:r>
+    </w:p>
+    <w:p>
+      <w:pPr>
+        <w:pStyle w:val="PlainText"/>
+        <w:rPr>
+          <w:rFonts w:ascii="Courier New" w:hAnsi="Courier New" w:cs="Courier New"/>
+          <w:sz w:val="24"/>
+          <w:szCs w:val="28"/>
+        </w:rPr>
+      </w:pPr>
+      <w:r>
+        <w:rPr>
+          <w:rFonts w:ascii="Courier New" w:hAnsi="Courier New" w:cs="Courier New"/>
+          <w:sz w:val="24"/>
+          <w:szCs w:val="28"/>
+        </w:rPr>
+        <w:t xml:space="preserve">    </w:t>
+      </w:r>
+      <w:proofErr w:type="gramStart"/>
+      <w:r>
+        <w:rPr>
+          <w:rFonts w:ascii="Courier New" w:hAnsi="Courier New" w:cs="Courier New"/>
+          <w:sz w:val="24"/>
+          <w:szCs w:val="28"/>
+        </w:rPr>
+        <w:t>;</w:t>
+      </w:r>
+      <w:r>
+        <w:rPr>
+          <w:rFonts w:ascii="Courier New" w:hAnsi="Courier New" w:cs="Courier New"/>
+          <w:sz w:val="24"/>
+          <w:szCs w:val="28"/>
+        </w:rPr>
+        <w:t>don't</w:t>
+      </w:r>
+      <w:proofErr w:type="gramEnd"/>
+      <w:r>
+        <w:rPr>
+          <w:rFonts w:ascii="Courier New" w:hAnsi="Courier New" w:cs="Courier New"/>
+          <w:sz w:val="24"/>
+          <w:szCs w:val="28"/>
+        </w:rPr>
+        <w:t xml:space="preserve"> necessarily have to </w:t>
+      </w:r>
+      <w:r>
+        <w:rPr>
+          <w:rFonts w:ascii="Courier New" w:hAnsi="Courier New" w:cs="Courier New"/>
+          <w:sz w:val="24"/>
+          <w:szCs w:val="28"/>
+        </w:rPr>
+        <w:t>construct it using (list). + is</w:t>
+      </w:r>
+    </w:p>
+    <w:p>
+      <w:pPr>
+        <w:pStyle w:val="PlainText"/>
+        <w:rPr>
+          <w:rFonts w:ascii="Courier New" w:hAnsi="Courier New" w:cs="Courier New"/>
+          <w:sz w:val="24"/>
+          <w:szCs w:val="28"/>
+        </w:rPr>
+      </w:pPr>
+      <w:r>
+        <w:rPr>
+          <w:rFonts w:ascii="Courier New" w:hAnsi="Courier New" w:cs="Courier New"/>
+          <w:sz w:val="24"/>
+          <w:szCs w:val="28"/>
+        </w:rPr>
+        <w:t xml:space="preserve">    </w:t>
+      </w:r>
+      <w:proofErr w:type="gramStart"/>
+      <w:r>
+        <w:rPr>
+          <w:rFonts w:ascii="Courier New" w:hAnsi="Courier New" w:cs="Courier New"/>
+          <w:sz w:val="24"/>
+          <w:szCs w:val="28"/>
+        </w:rPr>
+        <w:t>;</w:t>
+      </w:r>
+      <w:r>
+        <w:rPr>
+          <w:rFonts w:ascii="Courier New" w:hAnsi="Courier New" w:cs="Courier New"/>
+          <w:sz w:val="24"/>
+          <w:szCs w:val="28"/>
+        </w:rPr>
+        <w:t>the</w:t>
+      </w:r>
+      <w:proofErr w:type="gramEnd"/>
+      <w:r>
+        <w:rPr>
+          <w:rFonts w:ascii="Courier New" w:hAnsi="Courier New" w:cs="Courier New"/>
+          <w:sz w:val="24"/>
+          <w:szCs w:val="28"/>
+        </w:rPr>
+        <w:t xml:space="preserve"> addition function,</w:t>
+      </w:r>
+      <w:r>
+        <w:rPr>
+          <w:rFonts w:ascii="Courier New" w:hAnsi="Courier New" w:cs="Courier New"/>
+          <w:sz w:val="24"/>
+          <w:szCs w:val="28"/>
+        </w:rPr>
+        <w:t xml:space="preserve"> </w:t>
+      </w:r>
+      <w:r>
+        <w:rPr>
+          <w:rFonts w:ascii="Courier New" w:hAnsi="Courier New" w:cs="Courier New"/>
+          <w:sz w:val="24"/>
+          <w:szCs w:val="28"/>
+        </w:rPr>
+        <w:t>and it will create a sum</w:t>
+      </w:r>
+      <w:r>
+        <w:rPr>
+          <w:rFonts w:ascii="Courier New" w:hAnsi="Courier New" w:cs="Courier New"/>
+          <w:sz w:val="24"/>
+          <w:szCs w:val="28"/>
+        </w:rPr>
+        <w:t xml:space="preserve"> total of</w:t>
+      </w:r>
+    </w:p>
+    <w:p>
+      <w:pPr>
+        <w:pStyle w:val="PlainText"/>
+        <w:rPr>
+          <w:rFonts w:ascii="Courier New" w:hAnsi="Courier New" w:cs="Courier New"/>
+          <w:sz w:val="24"/>
+          <w:szCs w:val="28"/>
+        </w:rPr>
+      </w:pPr>
+      <w:r>
+        <w:rPr>
+          <w:rFonts w:ascii="Courier New" w:hAnsi="Courier New" w:cs="Courier New"/>
+          <w:sz w:val="24"/>
+          <w:szCs w:val="28"/>
+        </w:rPr>
+        <w:lastRenderedPageBreak/>
+        <w:t xml:space="preserve">    </w:t>
+      </w:r>
+      <w:proofErr w:type="gramStart"/>
+      <w:r>
+        <w:rPr>
+          <w:rFonts w:ascii="Courier New" w:hAnsi="Courier New" w:cs="Courier New"/>
+          <w:sz w:val="24"/>
+          <w:szCs w:val="28"/>
+        </w:rPr>
+        <w:t>;everything</w:t>
+      </w:r>
+      <w:proofErr w:type="gramEnd"/>
+      <w:r>
+        <w:rPr>
+          <w:rFonts w:ascii="Courier New" w:hAnsi="Courier New" w:cs="Courier New"/>
+          <w:sz w:val="24"/>
+          <w:szCs w:val="28"/>
+        </w:rPr>
+        <w:t xml:space="preserve"> that comes </w:t>
+      </w:r>
+      <w:r>
+        <w:rPr>
+          <w:rFonts w:ascii="Courier New" w:hAnsi="Courier New" w:cs="Courier New"/>
+          <w:sz w:val="24"/>
+          <w:szCs w:val="28"/>
+        </w:rPr>
+        <w:t>after it in its child list</w:t>
+      </w:r>
+    </w:p>
+    <w:p>
+      <w:pPr>
+        <w:pStyle w:val="PlainText"/>
+        <w:rPr>
+          <w:rFonts w:asciiTheme="minorHAnsi" w:hAnsiTheme="minorHAnsi" w:cs="Courier New"/>
+          <w:sz w:val="32"/>
+          <w:szCs w:val="32"/>
+        </w:rPr>
+      </w:pPr>
+    </w:p>
+    <w:p>
+      <w:pPr>
+        <w:pStyle w:val="PlainText"/>
+        <w:rPr>
+          <w:rFonts w:asciiTheme="minorHAnsi" w:hAnsiTheme="minorHAnsi" w:cs="Courier New"/>
+          <w:sz w:val="32"/>
+          <w:szCs w:val="32"/>
+        </w:rPr>
+      </w:pPr>
+      <w:r>
+        <w:rPr>
+          <w:rFonts w:asciiTheme="minorHAnsi" w:hAnsiTheme="minorHAnsi" w:cs="Courier New"/>
+          <w:sz w:val="32"/>
+          <w:szCs w:val="32"/>
+        </w:rPr>
+        <w:t xml:space="preserve">When a </w:t>
+      </w:r>
+      <w:r>
+        <w:rPr>
+          <w:rFonts w:asciiTheme="minorHAnsi" w:hAnsiTheme="minorHAnsi" w:cs="Courier New"/>
+          <w:sz w:val="32"/>
+          <w:szCs w:val="32"/>
+        </w:rPr>
+        <w:t>Lisp</w:t>
+      </w:r>
+      <w:r>
+        <w:rPr>
+          <w:rFonts w:asciiTheme="minorHAnsi" w:hAnsiTheme="minorHAnsi" w:cs="Courier New"/>
+          <w:sz w:val="32"/>
+          <w:szCs w:val="32"/>
+        </w:rPr>
+        <w:t xml:space="preserve"> runtime implementation executes</w:t>
+      </w:r>
+      <w:r>
+        <w:rPr>
+          <w:rFonts w:asciiTheme="minorHAnsi" w:hAnsiTheme="minorHAnsi" w:cs="Courier New"/>
+          <w:sz w:val="32"/>
+          <w:szCs w:val="32"/>
+        </w:rPr>
+        <w:t xml:space="preserve"> co</w:t>
+      </w:r>
+      <w:r>
+        <w:rPr>
+          <w:rFonts w:asciiTheme="minorHAnsi" w:hAnsiTheme="minorHAnsi" w:cs="Courier New"/>
+          <w:sz w:val="32"/>
+          <w:szCs w:val="32"/>
+        </w:rPr>
+        <w:t>de</w:t>
+      </w:r>
+      <w:r>
+        <w:rPr>
+          <w:rFonts w:asciiTheme="minorHAnsi" w:hAnsiTheme="minorHAnsi" w:cs="Courier New"/>
+          <w:sz w:val="32"/>
+          <w:szCs w:val="32"/>
+        </w:rPr>
+        <w:t xml:space="preserve"> it</w:t>
+      </w:r>
+      <w:r>
+        <w:rPr>
+          <w:rFonts w:asciiTheme="minorHAnsi" w:hAnsiTheme="minorHAnsi" w:cs="Courier New"/>
+          <w:sz w:val="32"/>
+          <w:szCs w:val="32"/>
+        </w:rPr>
+        <w:t xml:space="preserve"> is just moving through a</w:t>
+      </w:r>
+      <w:r>
+        <w:rPr>
+          <w:rFonts w:asciiTheme="minorHAnsi" w:hAnsiTheme="minorHAnsi" w:cs="Courier New"/>
+          <w:sz w:val="32"/>
+          <w:szCs w:val="32"/>
+        </w:rPr>
+        <w:t xml:space="preserve"> tree </w:t>
+      </w:r>
+      <w:r>
+        <w:rPr>
+          <w:rFonts w:asciiTheme="minorHAnsi" w:hAnsiTheme="minorHAnsi" w:cs="Courier New"/>
+          <w:sz w:val="32"/>
+          <w:szCs w:val="32"/>
+        </w:rPr>
+        <w:t xml:space="preserve">evaluating </w:t>
+      </w:r>
+      <w:r>
+        <w:rPr>
+          <w:rFonts w:asciiTheme="minorHAnsi" w:hAnsiTheme="minorHAnsi" w:cs="Courier New"/>
+          <w:sz w:val="32"/>
+          <w:szCs w:val="32"/>
+        </w:rPr>
+        <w:t>functions</w:t>
+      </w:r>
+      <w:r>
+        <w:rPr>
+          <w:rFonts w:asciiTheme="minorHAnsi" w:hAnsiTheme="minorHAnsi" w:cs="Courier New"/>
+          <w:sz w:val="32"/>
+          <w:szCs w:val="32"/>
+        </w:rPr>
+        <w:t xml:space="preserve"> and atoms. </w:t>
+      </w:r>
+      <w:r>
+        <w:rPr>
+          <w:rFonts w:asciiTheme="minorHAnsi" w:hAnsiTheme="minorHAnsi" w:cs="Courier New"/>
+          <w:sz w:val="32"/>
+          <w:szCs w:val="32"/>
+        </w:rPr>
+        <w:t>A code example</w:t>
+      </w:r>
+      <w:r>
+        <w:rPr>
+          <w:rFonts w:asciiTheme="minorHAnsi" w:hAnsiTheme="minorHAnsi" w:cs="Courier New"/>
+          <w:sz w:val="32"/>
+          <w:szCs w:val="32"/>
+        </w:rPr>
+        <w:t xml:space="preserve"> with both the code representation and the tree representation</w:t>
+      </w:r>
+      <w:r>
+        <w:rPr>
+          <w:rFonts w:asciiTheme="minorHAnsi" w:hAnsiTheme="minorHAnsi" w:cs="Courier New"/>
+          <w:sz w:val="32"/>
+          <w:szCs w:val="32"/>
+        </w:rPr>
+        <w:t xml:space="preserve"> from the perspective of the Lisp runtime</w:t>
+      </w:r>
+      <w:r>
+        <w:rPr>
+          <w:rFonts w:asciiTheme="minorHAnsi" w:hAnsiTheme="minorHAnsi" w:cs="Courier New"/>
+          <w:sz w:val="32"/>
+          <w:szCs w:val="32"/>
+        </w:rPr>
+        <w:t>:</w:t>
+      </w:r>
+    </w:p>
+    <w:p>
+      <w:pPr>
+        <w:pStyle w:val="PlainText"/>
+        <w:rPr>
+          <w:rFonts w:asciiTheme="minorHAnsi" w:hAnsiTheme="minorHAnsi" w:cs="Courier New"/>
+          <w:sz w:val="32"/>
+          <w:szCs w:val="32"/>
+        </w:rPr>
+      </w:pPr>
+    </w:p>
+    <w:p>
+      <w:pPr>
+        <w:pStyle w:val="PlainText"/>
+        <w:jc w:val="center"/>
+        <w:rPr>
+          <w:rFonts w:asciiTheme="minorHAnsi" w:hAnsiTheme="minorHAnsi" w:cs="Courier New"/>
+          <w:sz w:val="32"/>
+          <w:szCs w:val="32"/>
+        </w:rPr>
+      </w:pPr>
+      <w:r>
+        <w:object w:dxaOrig="13404" w:dyaOrig="9373">
+          <v:shape id="_x0000_i1029" type="#_x0000_t75" style="width:546pt;height:382.2pt" o:ole="">
+            <v:imagedata r:id="rId15" o:title=""/>
+          </v:shape>
+          <o:OLEObject Type="Embed" ProgID="Visio.Drawing.15" ShapeID="_x0000_i1029" DrawAspect="Content" ObjectID="_1602413652" r:id="rId16"/>
+        </w:object>
+      </w:r>
+    </w:p>
+    <w:p>
+      <w:pPr>
+        <w:pStyle w:val="PlainText"/>
+        <w:rPr>
+          <w:rFonts w:asciiTheme="minorHAnsi" w:hAnsiTheme="minorHAnsi" w:cs="Courier New"/>
+          <w:sz w:val="32"/>
+          <w:szCs w:val="32"/>
+        </w:rPr>
+      </w:pPr>
+    </w:p>
+    <w:p>
+      <w:pPr>
+        <w:pStyle w:val="PlainText"/>
+        <w:rPr>
+          <w:rFonts w:asciiTheme="majorHAnsi" w:hAnsiTheme="majorHAnsi" w:cs="Courier New"/>
+          <w:b/>
+          <w:sz w:val="32"/>
+          <w:szCs w:val="32"/>
+        </w:rPr>
+      </w:pPr>
+      <w:r>
+        <w:rPr>
+          <w:rFonts w:asciiTheme="majorHAnsi" w:hAnsiTheme="majorHAnsi" w:cs="Courier New"/>
+          <w:b/>
+          <w:sz w:val="32"/>
+          <w:szCs w:val="32"/>
+        </w:rPr>
+        <w:t>FORMATTING:</w:t>
+      </w:r>
     </w:p>
     <w:p>
       <w:pPr>
@@ -4588,6 +4312,7 @@
           <w:sz w:val="32"/>
           <w:szCs w:val="32"/>
         </w:rPr>
+        <w:lastRenderedPageBreak/>
         <w:t>S</w:t>
       </w:r>
       <w:r>
@@ -4752,7 +4477,6 @@
           <w:sz w:val="24"/>
           <w:szCs w:val="28"/>
         </w:rPr>
-        <w:lastRenderedPageBreak/>
         <w:t xml:space="preserve">    (</w:t>
       </w:r>
       <w:proofErr w:type="gramStart"/>
@@ -5471,7 +5195,23 @@
           <w:sz w:val="32"/>
           <w:szCs w:val="32"/>
         </w:rPr>
-        <w:t>Here we define the function named “is-a-equal-to-b” with 1 argument ‘a’</w:t>
+        <w:t>Here we define the functio</w:t>
+      </w:r>
+      <w:r>
+        <w:rPr>
+          <w:rFonts w:asciiTheme="minorHAnsi" w:hAnsiTheme="minorHAnsi" w:cs="Courier New"/>
+          <w:sz w:val="32"/>
+          <w:szCs w:val="32"/>
+        </w:rPr>
+        <w:t>n named “is-a-equal-to-b” with the single</w:t>
+      </w:r>
+      <w:r>
+        <w:rPr>
+          <w:rFonts w:asciiTheme="minorHAnsi" w:hAnsiTheme="minorHAnsi" w:cs="Courier New"/>
+          <w:sz w:val="32"/>
+          <w:szCs w:val="32"/>
+        </w:rPr>
+        <w:t xml:space="preserve"> argument ‘a’</w:t>
       </w:r>
     </w:p>
     <w:p>
@@ -5633,15 +5373,15 @@
         <w:pStyle w:val="PlainText"/>
         <w:rPr>
           <w:rFonts w:asciiTheme="minorHAnsi" w:hAnsiTheme="minorHAnsi" w:cs="Courier New"/>
-          <w:sz w:val="28"/>
-          <w:szCs w:val="28"/>
-        </w:rPr>
-      </w:pPr>
-      <w:r>
-        <w:rPr>
-          <w:rFonts w:asciiTheme="minorHAnsi" w:hAnsiTheme="minorHAnsi" w:cs="Courier New"/>
-          <w:sz w:val="28"/>
-          <w:szCs w:val="28"/>
+          <w:sz w:val="32"/>
+          <w:szCs w:val="32"/>
+        </w:rPr>
+      </w:pPr>
+      <w:r>
+        <w:rPr>
+          <w:rFonts w:asciiTheme="minorHAnsi" w:hAnsiTheme="minorHAnsi" w:cs="Courier New"/>
+          <w:sz w:val="32"/>
+          <w:szCs w:val="32"/>
         </w:rPr>
         <w:t>Finally we check if a is equal to be and return the true/false result</w:t>
       </w:r>
@@ -5689,15 +5429,15 @@
         <w:pStyle w:val="PlainText"/>
         <w:rPr>
           <w:rFonts w:asciiTheme="minorHAnsi" w:hAnsiTheme="minorHAnsi" w:cs="Courier New"/>
-          <w:sz w:val="28"/>
-          <w:szCs w:val="28"/>
-        </w:rPr>
-      </w:pPr>
-      <w:r>
-        <w:rPr>
-          <w:rFonts w:asciiTheme="minorHAnsi" w:hAnsiTheme="minorHAnsi" w:cs="Courier New"/>
-          <w:sz w:val="28"/>
-          <w:szCs w:val="28"/>
+          <w:sz w:val="32"/>
+          <w:szCs w:val="32"/>
+        </w:rPr>
+      </w:pPr>
+      <w:r>
+        <w:rPr>
+          <w:rFonts w:asciiTheme="minorHAnsi" w:hAnsiTheme="minorHAnsi" w:cs="Courier New"/>
+          <w:sz w:val="32"/>
+          <w:szCs w:val="32"/>
         </w:rPr>
         <w:t xml:space="preserve">In this section of code we define string variables ‘c’ </w:t>
       </w:r>
@@ -5705,8 +5445,8 @@
       <w:r>
         <w:rPr>
           <w:rFonts w:asciiTheme="minorHAnsi" w:hAnsiTheme="minorHAnsi" w:cs="Courier New"/>
-          <w:sz w:val="28"/>
-          <w:szCs w:val="28"/>
+          <w:sz w:val="32"/>
+          <w:szCs w:val="32"/>
         </w:rPr>
         <w:t>and ‘d’</w:t>
       </w:r>
@@ -5714,8 +5454,8 @@
       <w:r>
         <w:rPr>
           <w:rFonts w:asciiTheme="minorHAnsi" w:hAnsiTheme="minorHAnsi" w:cs="Courier New"/>
-          <w:sz w:val="28"/>
-          <w:szCs w:val="28"/>
+          <w:sz w:val="32"/>
+          <w:szCs w:val="32"/>
         </w:rPr>
         <w:t xml:space="preserve"> within a local ‘let’ scope.</w:t>
       </w:r>
@@ -5817,17 +5557,16 @@
         <w:pStyle w:val="PlainText"/>
         <w:rPr>
           <w:rFonts w:asciiTheme="minorHAnsi" w:hAnsiTheme="minorHAnsi" w:cs="Courier New"/>
-          <w:sz w:val="28"/>
-          <w:szCs w:val="28"/>
-        </w:rPr>
-      </w:pPr>
-      <w:r>
-        <w:rPr>
-          <w:rFonts w:asciiTheme="minorHAnsi" w:hAnsiTheme="minorHAnsi" w:cs="Courier New"/>
-          <w:sz w:val="28"/>
-          <w:szCs w:val="28"/>
-        </w:rPr>
-        <w:lastRenderedPageBreak/>
+          <w:sz w:val="32"/>
+          <w:szCs w:val="32"/>
+        </w:rPr>
+      </w:pPr>
+      <w:r>
+        <w:rPr>
+          <w:rFonts w:asciiTheme="minorHAnsi" w:hAnsiTheme="minorHAnsi" w:cs="Courier New"/>
+          <w:sz w:val="32"/>
+          <w:szCs w:val="32"/>
+        </w:rPr>
         <w:t xml:space="preserve">We then call the function “is-a-equal-to-b” with 5 as the input </w:t>
       </w:r>
     </w:p>
@@ -5892,15 +5631,15 @@
         <w:pStyle w:val="PlainText"/>
         <w:rPr>
           <w:rFonts w:asciiTheme="minorHAnsi" w:hAnsiTheme="minorHAnsi" w:cs="Courier New"/>
-          <w:sz w:val="28"/>
-          <w:szCs w:val="28"/>
-        </w:rPr>
-      </w:pPr>
-      <w:r>
-        <w:rPr>
-          <w:rFonts w:asciiTheme="minorHAnsi" w:hAnsiTheme="minorHAnsi" w:cs="Courier New"/>
-          <w:sz w:val="28"/>
-          <w:szCs w:val="28"/>
+          <w:sz w:val="32"/>
+          <w:szCs w:val="32"/>
+        </w:rPr>
+      </w:pPr>
+      <w:r>
+        <w:rPr>
+          <w:rFonts w:asciiTheme="minorHAnsi" w:hAnsiTheme="minorHAnsi" w:cs="Courier New"/>
+          <w:sz w:val="32"/>
+          <w:szCs w:val="32"/>
         </w:rPr>
         <w:t>If the function returns #t we print “We are equal!!” to the terminal. Otherwise we print “We are not equal!!!!!!”</w:t>
       </w:r>
@@ -6013,16 +5752,16 @@
       <w:pPr>
         <w:pStyle w:val="PlainText"/>
         <w:rPr>
-          <w:rFonts w:ascii="Courier New" w:hAnsi="Courier New" w:cs="Courier New"/>
-          <w:sz w:val="24"/>
-          <w:szCs w:val="24"/>
-        </w:rPr>
-      </w:pPr>
-      <w:r>
-        <w:rPr>
           <w:rFonts w:asciiTheme="minorHAnsi" w:hAnsiTheme="minorHAnsi" w:cs="Courier New"/>
           <w:sz w:val="28"/>
           <w:szCs w:val="28"/>
+        </w:rPr>
+      </w:pPr>
+      <w:r>
+        <w:rPr>
+          <w:rFonts w:asciiTheme="minorHAnsi" w:hAnsiTheme="minorHAnsi" w:cs="Courier New"/>
+          <w:sz w:val="32"/>
+          <w:szCs w:val="32"/>
         </w:rPr>
         <w:t>Here’s the result if I run that code in the Racket command line interpreter (the REPL):</w:t>
       </w:r>
@@ -6474,6 +6213,7 @@
           <w:sz w:val="32"/>
           <w:szCs w:val="32"/>
         </w:rPr>
+        <w:lastRenderedPageBreak/>
         <w:t>THINGS LISP DOES WELL:</w:t>
       </w:r>
     </w:p>
@@ -6489,6 +6229,7 @@
       <w:r>
         <w:rPr>
           <w:rFonts w:asciiTheme="minorHAnsi" w:hAnsiTheme="minorHAnsi" w:cs="Courier New"/>
+          <w:b/>
           <w:sz w:val="32"/>
           <w:szCs w:val="32"/>
         </w:rPr>
@@ -6497,6 +6238,7 @@
       <w:r>
         <w:rPr>
           <w:rFonts w:asciiTheme="minorHAnsi" w:hAnsiTheme="minorHAnsi" w:cs="Courier New"/>
+          <w:b/>
           <w:sz w:val="32"/>
           <w:szCs w:val="32"/>
         </w:rPr>
@@ -6505,10 +6247,19 @@
       <w:r>
         <w:rPr>
           <w:rFonts w:asciiTheme="minorHAnsi" w:hAnsiTheme="minorHAnsi" w:cs="Courier New"/>
-          <w:sz w:val="32"/>
-          <w:szCs w:val="32"/>
-        </w:rPr>
-        <w:t xml:space="preserve"> of data structures: </w:t>
+          <w:b/>
+          <w:sz w:val="32"/>
+          <w:szCs w:val="32"/>
+        </w:rPr>
+        <w:t xml:space="preserve"> of data structures</w:t>
+      </w:r>
+      <w:r>
+        <w:rPr>
+          <w:rFonts w:asciiTheme="minorHAnsi" w:hAnsiTheme="minorHAnsi" w:cs="Courier New"/>
+          <w:sz w:val="32"/>
+          <w:szCs w:val="32"/>
+        </w:rPr>
+        <w:t xml:space="preserve">: </w:t>
       </w:r>
     </w:p>
     <w:p>
@@ -6554,25 +6305,40 @@
           <w:sz w:val="32"/>
           <w:szCs w:val="32"/>
         </w:rPr>
-        <w:t>It’s a bit difficult to give a thorough example of this, but I can point to the Racket Lisp documentation for a few excellent examples:</w:t>
-      </w:r>
-    </w:p>
-    <w:p>
-      <w:pPr>
-        <w:pStyle w:val="PlainText"/>
-        <w:rPr>
-          <w:rFonts w:asciiTheme="minorHAnsi" w:hAnsiTheme="minorHAnsi" w:cs="Courier New"/>
-          <w:sz w:val="32"/>
-          <w:szCs w:val="32"/>
-        </w:rPr>
-      </w:pPr>
-      <w:r>
-        <w:rPr>
-          <w:rFonts w:asciiTheme="minorHAnsi" w:hAnsiTheme="minorHAnsi" w:cs="Courier New"/>
-          <w:sz w:val="32"/>
-          <w:szCs w:val="32"/>
-        </w:rPr>
-        <w:lastRenderedPageBreak/>
+        <w:t xml:space="preserve">It’s a bit difficult to give a thorough example of this, but I can point to the Racket Lisp documentation for a </w:t>
+      </w:r>
+      <w:r>
+        <w:rPr>
+          <w:rFonts w:asciiTheme="minorHAnsi" w:hAnsiTheme="minorHAnsi" w:cs="Courier New"/>
+          <w:sz w:val="32"/>
+          <w:szCs w:val="32"/>
+        </w:rPr>
+        <w:t>couple</w:t>
+      </w:r>
+      <w:r>
+        <w:rPr>
+          <w:rFonts w:asciiTheme="minorHAnsi" w:hAnsiTheme="minorHAnsi" w:cs="Courier New"/>
+          <w:sz w:val="32"/>
+          <w:szCs w:val="32"/>
+        </w:rPr>
+        <w:t xml:space="preserve"> excellent examples:</w:t>
+      </w:r>
+    </w:p>
+    <w:p>
+      <w:pPr>
+        <w:pStyle w:val="PlainText"/>
+        <w:rPr>
+          <w:rFonts w:asciiTheme="minorHAnsi" w:hAnsiTheme="minorHAnsi" w:cs="Courier New"/>
+          <w:sz w:val="32"/>
+          <w:szCs w:val="32"/>
+        </w:rPr>
+      </w:pPr>
+      <w:r>
+        <w:rPr>
+          <w:rFonts w:asciiTheme="minorHAnsi" w:hAnsiTheme="minorHAnsi" w:cs="Courier New"/>
+          <w:sz w:val="32"/>
+          <w:szCs w:val="32"/>
+        </w:rPr>
         <w:t>(</w:t>
       </w:r>
       <w:proofErr w:type="gramStart"/>
@@ -6593,7 +6359,7 @@
         </w:rPr>
         <w:t xml:space="preserve">): </w:t>
       </w:r>
-      <w:hyperlink r:id="rId13" w:anchor="%28def._%28%28lib._racket%2Fprivate%2Fmap..rkt%29._map%29%29" w:history="1">
+      <w:hyperlink r:id="rId17" w:anchor="%28def._%28%28lib._racket%2Fprivate%2Fmap..rkt%29._map%29%29" w:history="1">
         <w:r>
           <w:rPr>
             <w:rStyle w:val="Hyperlink"/>
@@ -6630,66 +6396,9 @@
           <w:sz w:val="32"/>
           <w:szCs w:val="32"/>
         </w:rPr>
-        <w:t>(</w:t>
-      </w:r>
-      <w:proofErr w:type="gramStart"/>
-      <w:r>
-        <w:rPr>
-          <w:rFonts w:asciiTheme="minorHAnsi" w:hAnsiTheme="minorHAnsi" w:cs="Courier New"/>
-          <w:sz w:val="32"/>
-          <w:szCs w:val="32"/>
-        </w:rPr>
-        <w:t>filter</w:t>
-      </w:r>
-      <w:proofErr w:type="gramEnd"/>
-      <w:r>
-        <w:rPr>
-          <w:rFonts w:asciiTheme="minorHAnsi" w:hAnsiTheme="minorHAnsi" w:cs="Courier New"/>
-          <w:sz w:val="32"/>
-          <w:szCs w:val="32"/>
-        </w:rPr>
-        <w:t xml:space="preserve">): </w:t>
-      </w:r>
-      <w:hyperlink r:id="rId14" w:anchor="%28def._%28%28lib._racket%2Fprivate%2Flist..rkt%29._filter%29%29" w:history="1">
-        <w:r>
-          <w:rPr>
-            <w:rStyle w:val="Hyperlink"/>
-            <w:rFonts w:asciiTheme="minorHAnsi" w:hAnsiTheme="minorHAnsi" w:cs="Courier New"/>
-            <w:sz w:val="32"/>
-            <w:szCs w:val="32"/>
-          </w:rPr>
-          <w:t>https://docs.racket-lang.org/reference/pairs.html#%28def._%28%28lib._racket%2Fprivate%2Flist..rkt%29._filter%29%29</w:t>
-        </w:r>
-      </w:hyperlink>
-    </w:p>
-    <w:p>
-      <w:pPr>
-        <w:pStyle w:val="PlainText"/>
-        <w:rPr>
-          <w:rFonts w:asciiTheme="minorHAnsi" w:hAnsiTheme="minorHAnsi" w:cs="Courier New"/>
-          <w:sz w:val="32"/>
-          <w:szCs w:val="32"/>
-        </w:rPr>
-      </w:pPr>
-    </w:p>
-    <w:p>
-      <w:pPr>
-        <w:pStyle w:val="PlainText"/>
-        <w:rPr>
-          <w:rFonts w:asciiTheme="minorHAnsi" w:hAnsiTheme="minorHAnsi" w:cs="Courier New"/>
-          <w:sz w:val="32"/>
-          <w:szCs w:val="32"/>
-        </w:rPr>
-      </w:pPr>
-      <w:r>
-        <w:rPr>
-          <w:rFonts w:asciiTheme="minorHAnsi" w:hAnsiTheme="minorHAnsi" w:cs="Courier New"/>
-          <w:sz w:val="32"/>
-          <w:szCs w:val="32"/>
-        </w:rPr>
         <w:t xml:space="preserve">(hash-for-each): </w:t>
       </w:r>
-      <w:hyperlink r:id="rId15" w:anchor="%28def._%28%28quote._~23~25kernel%29._hash-for-each%29%29" w:history="1">
+      <w:hyperlink r:id="rId18" w:anchor="%28def._%28%28quote._~23~25kernel%29._hash-for-each%29%29" w:history="1">
         <w:r>
           <w:rPr>
             <w:rStyle w:val="Hyperlink"/>
@@ -6726,23 +6435,15 @@
         <w:pStyle w:val="PlainText"/>
         <w:rPr>
           <w:rFonts w:asciiTheme="minorHAnsi" w:hAnsiTheme="minorHAnsi" w:cs="Courier New"/>
-          <w:sz w:val="32"/>
-          <w:szCs w:val="32"/>
-        </w:rPr>
-      </w:pPr>
-    </w:p>
-    <w:p>
-      <w:pPr>
-        <w:pStyle w:val="PlainText"/>
-        <w:rPr>
-          <w:rFonts w:asciiTheme="minorHAnsi" w:hAnsiTheme="minorHAnsi" w:cs="Courier New"/>
-          <w:sz w:val="32"/>
-          <w:szCs w:val="32"/>
-        </w:rPr>
-      </w:pPr>
-      <w:r>
-        <w:rPr>
-          <w:rFonts w:asciiTheme="minorHAnsi" w:hAnsiTheme="minorHAnsi" w:cs="Courier New"/>
+          <w:b/>
+          <w:sz w:val="32"/>
+          <w:szCs w:val="32"/>
+        </w:rPr>
+      </w:pPr>
+      <w:r>
+        <w:rPr>
+          <w:rFonts w:asciiTheme="minorHAnsi" w:hAnsiTheme="minorHAnsi" w:cs="Courier New"/>
+          <w:b/>
           <w:sz w:val="32"/>
           <w:szCs w:val="32"/>
         </w:rPr>
@@ -6751,6 +6452,7 @@
       <w:r>
         <w:rPr>
           <w:rFonts w:asciiTheme="minorHAnsi" w:hAnsiTheme="minorHAnsi" w:cs="Courier New"/>
+          <w:b/>
           <w:sz w:val="32"/>
           <w:szCs w:val="32"/>
         </w:rPr>
@@ -6759,6 +6461,7 @@
       <w:r>
         <w:rPr>
           <w:rFonts w:asciiTheme="minorHAnsi" w:hAnsiTheme="minorHAnsi" w:cs="Courier New"/>
+          <w:b/>
           <w:sz w:val="32"/>
           <w:szCs w:val="32"/>
         </w:rPr>
@@ -6767,6 +6470,7 @@
       <w:r>
         <w:rPr>
           <w:rFonts w:asciiTheme="minorHAnsi" w:hAnsiTheme="minorHAnsi" w:cs="Courier New"/>
+          <w:b/>
           <w:sz w:val="32"/>
           <w:szCs w:val="32"/>
         </w:rPr>
@@ -6864,7 +6568,23 @@
           <w:sz w:val="32"/>
           <w:szCs w:val="32"/>
         </w:rPr>
-        <w:t>, ‘compile’,</w:t>
+        <w:t>, ‘compile’</w:t>
+      </w:r>
+      <w:r>
+        <w:rPr>
+          <w:rFonts w:asciiTheme="minorHAnsi" w:hAnsiTheme="minorHAnsi" w:cs="Courier New"/>
+          <w:sz w:val="32"/>
+          <w:szCs w:val="32"/>
+        </w:rPr>
+        <w:t xml:space="preserve"> (evaluate)</w:t>
+      </w:r>
+      <w:r>
+        <w:rPr>
+          <w:rFonts w:asciiTheme="minorHAnsi" w:hAnsiTheme="minorHAnsi" w:cs="Courier New"/>
+          <w:sz w:val="32"/>
+          <w:szCs w:val="32"/>
+        </w:rPr>
+        <w:t>,</w:t>
       </w:r>
       <w:r>
         <w:rPr>
@@ -7044,13 +6764,15 @@
         <w:pStyle w:val="PlainText"/>
         <w:rPr>
           <w:rFonts w:asciiTheme="minorHAnsi" w:hAnsiTheme="minorHAnsi" w:cs="Courier New"/>
-          <w:sz w:val="32"/>
-          <w:szCs w:val="32"/>
-        </w:rPr>
-      </w:pPr>
-      <w:r>
-        <w:rPr>
-          <w:rFonts w:asciiTheme="minorHAnsi" w:hAnsiTheme="minorHAnsi" w:cs="Courier New"/>
+          <w:b/>
+          <w:sz w:val="32"/>
+          <w:szCs w:val="32"/>
+        </w:rPr>
+      </w:pPr>
+      <w:r>
+        <w:rPr>
+          <w:rFonts w:asciiTheme="minorHAnsi" w:hAnsiTheme="minorHAnsi" w:cs="Courier New"/>
+          <w:b/>
           <w:sz w:val="32"/>
           <w:szCs w:val="32"/>
         </w:rPr>
@@ -7059,6 +6781,7 @@
       <w:r>
         <w:rPr>
           <w:rFonts w:asciiTheme="minorHAnsi" w:hAnsiTheme="minorHAnsi" w:cs="Courier New"/>
+          <w:b/>
           <w:sz w:val="32"/>
           <w:szCs w:val="32"/>
         </w:rPr>
@@ -7067,6 +6790,7 @@
       <w:r>
         <w:rPr>
           <w:rFonts w:asciiTheme="minorHAnsi" w:hAnsiTheme="minorHAnsi" w:cs="Courier New"/>
+          <w:b/>
           <w:sz w:val="32"/>
           <w:szCs w:val="32"/>
         </w:rPr>
@@ -7075,6 +6799,7 @@
       <w:r>
         <w:rPr>
           <w:rFonts w:asciiTheme="minorHAnsi" w:hAnsiTheme="minorHAnsi" w:cs="Courier New"/>
+          <w:b/>
           <w:sz w:val="32"/>
           <w:szCs w:val="32"/>
         </w:rPr>
@@ -7144,12 +6869,27 @@
           <w:sz w:val="32"/>
           <w:szCs w:val="32"/>
         </w:rPr>
-        <w:t>other languages because the code can be transformed and run *</w:t>
-      </w:r>
-      <w:r>
-        <w:rPr>
-          <w:rFonts w:asciiTheme="minorHAnsi" w:hAnsiTheme="minorHAnsi" w:cs="Courier New"/>
-          <w:i/>
+        <w:t>other languages because the code can be transformed</w:t>
+      </w:r>
+      <w:r>
+        <w:rPr>
+          <w:rFonts w:asciiTheme="minorHAnsi" w:hAnsiTheme="minorHAnsi" w:cs="Courier New"/>
+          <w:sz w:val="32"/>
+          <w:szCs w:val="32"/>
+        </w:rPr>
+        <w:t xml:space="preserve"> recursively during initial code evaluation or</w:t>
+      </w:r>
+      <w:r>
+        <w:rPr>
+          <w:rFonts w:asciiTheme="minorHAnsi" w:hAnsiTheme="minorHAnsi" w:cs="Courier New"/>
+          <w:sz w:val="32"/>
+          <w:szCs w:val="32"/>
+        </w:rPr>
+        <w:t xml:space="preserve"> </w:t>
+      </w:r>
+      <w:r>
+        <w:rPr>
+          <w:rFonts w:asciiTheme="minorHAnsi" w:hAnsiTheme="minorHAnsi" w:cs="Courier New"/>
           <w:sz w:val="32"/>
           <w:szCs w:val="32"/>
         </w:rPr>
@@ -7161,7 +6901,15 @@
           <w:sz w:val="32"/>
           <w:szCs w:val="32"/>
         </w:rPr>
-        <w:t>* runtime (as opposed to before the compilation process, as in C).</w:t>
+        <w:t xml:space="preserve"> runtime (as opposed to before the compilation process, as in C).</w:t>
+      </w:r>
+      <w:r>
+        <w:rPr>
+          <w:rFonts w:asciiTheme="minorHAnsi" w:hAnsiTheme="minorHAnsi" w:cs="Courier New"/>
+          <w:sz w:val="32"/>
+          <w:szCs w:val="32"/>
+        </w:rPr>
+        <w:t xml:space="preserve"> IE, because the actual runnable code is a tree of mutable pointers, its trivial to do things like append, prune, or transform the tree both before and during runtime.</w:t>
       </w:r>
     </w:p>
     <w:p>
@@ -7217,7 +6965,6 @@
           <w:sz w:val="32"/>
           <w:szCs w:val="32"/>
         </w:rPr>
-        <w:lastRenderedPageBreak/>
         <w:t xml:space="preserve">For comparison, not having as powerful macro capabilities is why the </w:t>
       </w:r>
       <w:proofErr w:type="spellStart"/>
@@ -7300,13 +7047,15 @@
         <w:pStyle w:val="PlainText"/>
         <w:rPr>
           <w:rFonts w:asciiTheme="minorHAnsi" w:hAnsiTheme="minorHAnsi" w:cs="Courier New"/>
-          <w:sz w:val="32"/>
-          <w:szCs w:val="32"/>
-        </w:rPr>
-      </w:pPr>
-      <w:r>
-        <w:rPr>
-          <w:rFonts w:asciiTheme="minorHAnsi" w:hAnsiTheme="minorHAnsi" w:cs="Courier New"/>
+          <w:b/>
+          <w:sz w:val="32"/>
+          <w:szCs w:val="32"/>
+        </w:rPr>
+      </w:pPr>
+      <w:r>
+        <w:rPr>
+          <w:rFonts w:asciiTheme="minorHAnsi" w:hAnsiTheme="minorHAnsi" w:cs="Courier New"/>
+          <w:b/>
           <w:sz w:val="32"/>
           <w:szCs w:val="32"/>
         </w:rPr>
@@ -7315,6 +7064,7 @@
       <w:r>
         <w:rPr>
           <w:rFonts w:asciiTheme="minorHAnsi" w:hAnsiTheme="minorHAnsi" w:cs="Courier New"/>
+          <w:b/>
           <w:sz w:val="32"/>
           <w:szCs w:val="32"/>
         </w:rPr>
@@ -7412,13 +7162,15 @@
         <w:pStyle w:val="PlainText"/>
         <w:rPr>
           <w:rFonts w:asciiTheme="minorHAnsi" w:hAnsiTheme="minorHAnsi" w:cs="Courier New"/>
-          <w:sz w:val="32"/>
-          <w:szCs w:val="32"/>
-        </w:rPr>
-      </w:pPr>
-      <w:r>
-        <w:rPr>
-          <w:rFonts w:asciiTheme="minorHAnsi" w:hAnsiTheme="minorHAnsi" w:cs="Courier New"/>
+          <w:b/>
+          <w:sz w:val="32"/>
+          <w:szCs w:val="32"/>
+        </w:rPr>
+      </w:pPr>
+      <w:r>
+        <w:rPr>
+          <w:rFonts w:asciiTheme="minorHAnsi" w:hAnsiTheme="minorHAnsi" w:cs="Courier New"/>
+          <w:b/>
           <w:sz w:val="32"/>
           <w:szCs w:val="32"/>
         </w:rPr>
@@ -7427,6 +7179,7 @@
       <w:r>
         <w:rPr>
           <w:rFonts w:asciiTheme="minorHAnsi" w:hAnsiTheme="minorHAnsi" w:cs="Courier New"/>
+          <w:b/>
           <w:sz w:val="32"/>
           <w:szCs w:val="32"/>
         </w:rPr>
@@ -7518,7 +7271,7 @@
           <w:szCs w:val="32"/>
         </w:rPr>
       </w:pPr>
-      <w:hyperlink r:id="rId16" w:history="1">
+      <w:hyperlink r:id="rId19" w:history="1">
         <w:r>
           <w:rPr>
             <w:rStyle w:val="Hyperlink"/>
@@ -7555,51 +7308,71 @@
         <w:pStyle w:val="PlainText"/>
         <w:rPr>
           <w:rFonts w:asciiTheme="minorHAnsi" w:hAnsiTheme="minorHAnsi" w:cs="Courier New"/>
-          <w:sz w:val="32"/>
-          <w:szCs w:val="32"/>
-        </w:rPr>
-      </w:pPr>
-      <w:r>
-        <w:rPr>
-          <w:rFonts w:asciiTheme="minorHAnsi" w:hAnsiTheme="minorHAnsi" w:cs="Courier New"/>
-          <w:sz w:val="32"/>
-          <w:szCs w:val="32"/>
-        </w:rPr>
-        <w:t>6</w:t>
-      </w:r>
-      <w:r>
-        <w:rPr>
-          <w:rFonts w:asciiTheme="minorHAnsi" w:hAnsiTheme="minorHAnsi" w:cs="Courier New"/>
-          <w:sz w:val="32"/>
-          <w:szCs w:val="32"/>
-        </w:rPr>
-        <w:t>) AGILE development &amp; Rapid prototyping:</w:t>
-      </w:r>
-    </w:p>
-    <w:p>
-      <w:pPr>
-        <w:pStyle w:val="PlainText"/>
-        <w:rPr>
-          <w:rFonts w:asciiTheme="minorHAnsi" w:hAnsiTheme="minorHAnsi" w:cs="Courier New"/>
-          <w:sz w:val="32"/>
-          <w:szCs w:val="32"/>
-        </w:rPr>
-      </w:pPr>
-      <w:r>
-        <w:rPr>
-          <w:rFonts w:asciiTheme="minorHAnsi" w:hAnsiTheme="minorHAnsi" w:cs="Courier New"/>
-          <w:sz w:val="32"/>
-          <w:szCs w:val="32"/>
-        </w:rPr>
-        <w:t xml:space="preserve">Lisp has a reputation among proponents as being good for rapid prototyping fitting well into the AGILE development model. The reason for this seems </w:t>
-      </w:r>
-      <w:r>
-        <w:rPr>
-          <w:rFonts w:asciiTheme="minorHAnsi" w:hAnsiTheme="minorHAnsi" w:cs="Courier New"/>
-          <w:sz w:val="32"/>
-          <w:szCs w:val="32"/>
-        </w:rPr>
-        <w:t>to be that the above points are all helpful for rapid development. My own experience with Lisp has reflected this view</w:t>
+          <w:b/>
+          <w:sz w:val="32"/>
+          <w:szCs w:val="32"/>
+        </w:rPr>
+      </w:pPr>
+      <w:r>
+        <w:rPr>
+          <w:rFonts w:asciiTheme="minorHAnsi" w:hAnsiTheme="minorHAnsi" w:cs="Courier New"/>
+          <w:b/>
+          <w:sz w:val="32"/>
+          <w:szCs w:val="32"/>
+        </w:rPr>
+        <w:t>6) AGILE development &amp; Rapid prototyping:</w:t>
+      </w:r>
+    </w:p>
+    <w:p>
+      <w:pPr>
+        <w:pStyle w:val="PlainText"/>
+        <w:rPr>
+          <w:rFonts w:asciiTheme="minorHAnsi" w:hAnsiTheme="minorHAnsi" w:cs="Courier New"/>
+          <w:sz w:val="32"/>
+          <w:szCs w:val="32"/>
+        </w:rPr>
+      </w:pPr>
+      <w:r>
+        <w:rPr>
+          <w:rFonts w:asciiTheme="minorHAnsi" w:hAnsiTheme="minorHAnsi" w:cs="Courier New"/>
+          <w:sz w:val="32"/>
+          <w:szCs w:val="32"/>
+        </w:rPr>
+        <w:t>Lisp has a reputation among proponents as being good for rapid prototyping</w:t>
+      </w:r>
+      <w:r>
+        <w:rPr>
+          <w:rFonts w:asciiTheme="minorHAnsi" w:hAnsiTheme="minorHAnsi" w:cs="Courier New"/>
+          <w:sz w:val="32"/>
+          <w:szCs w:val="32"/>
+        </w:rPr>
+        <w:t>,</w:t>
+      </w:r>
+      <w:r>
+        <w:rPr>
+          <w:rFonts w:asciiTheme="minorHAnsi" w:hAnsiTheme="minorHAnsi" w:cs="Courier New"/>
+          <w:sz w:val="32"/>
+          <w:szCs w:val="32"/>
+        </w:rPr>
+        <w:t xml:space="preserve"> fitting well into the AGILE development model. The reason for this seems </w:t>
+      </w:r>
+      <w:r>
+        <w:rPr>
+          <w:rFonts w:asciiTheme="minorHAnsi" w:hAnsiTheme="minorHAnsi" w:cs="Courier New"/>
+          <w:sz w:val="32"/>
+          <w:szCs w:val="32"/>
+        </w:rPr>
+        <w:t>to be that the above points are all helpful for rapid developme</w:t>
+      </w:r>
+      <w:bookmarkStart w:id="0" w:name="_GoBack"/>
+      <w:bookmarkEnd w:id="0"/>
+      <w:r>
+        <w:rPr>
+          <w:rFonts w:asciiTheme="minorHAnsi" w:hAnsiTheme="minorHAnsi" w:cs="Courier New"/>
+          <w:sz w:val="32"/>
+          <w:szCs w:val="32"/>
+        </w:rPr>
+        <w:t>nt. My own experience with Lisp has reflected this view</w:t>
       </w:r>
       <w:r>
         <w:rPr>
@@ -7653,7 +7426,7 @@
         </w:rPr>
         <w:t xml:space="preserve"> is a cross-platform development IDE for Common Lisp): </w:t>
       </w:r>
-      <w:hyperlink r:id="rId17" w:history="1">
+      <w:hyperlink r:id="rId20" w:history="1">
         <w:r>
           <w:rPr>
             <w:rStyle w:val="Hyperlink"/>
@@ -7665,18 +7438,8 @@
         </w:r>
       </w:hyperlink>
     </w:p>
-    <w:p>
-      <w:pPr>
-        <w:pStyle w:val="PlainText"/>
-        <w:rPr>
-          <w:rFonts w:asciiTheme="minorHAnsi" w:hAnsiTheme="minorHAnsi" w:cs="Courier New"/>
-          <w:sz w:val="32"/>
-          <w:szCs w:val="32"/>
-        </w:rPr>
-      </w:pPr>
-    </w:p>
     <w:sectPr>
-      <w:headerReference w:type="default" r:id="rId18"/>
+      <w:headerReference w:type="default" r:id="rId21"/>
       <w:pgSz w:w="12240" w:h="15840" w:code="1"/>
       <w:pgMar w:top="720" w:right="720" w:bottom="720" w:left="720" w:header="360" w:footer="737" w:gutter="0"/>
       <w:cols w:space="720"/>
@@ -7770,7 +7533,7 @@
           <w:rPr>
             <w:noProof/>
           </w:rPr>
-          <w:t>11</w:t>
+          <w:t>10</w:t>
         </w:r>
         <w:r>
           <w:rPr>
@@ -10559,7 +10322,7 @@
   <w:style w:type="paragraph" w:default="1" w:styleId="Normal">
     <w:name w:val="Normal"/>
     <w:qFormat/>
-    <w:rsid w:val="005A6CCF"/>
+    <w:rsid w:val="00F739EC"/>
     <w:pPr>
       <w:spacing w:after="180" w:line="276" w:lineRule="auto"/>
     </w:pPr>
@@ -10577,7 +10340,7 @@
     <w:link w:val="Heading1Char"/>
     <w:uiPriority w:val="9"/>
     <w:qFormat/>
-    <w:rsid w:val="005A6CCF"/>
+    <w:rsid w:val="00F739EC"/>
     <w:pPr>
       <w:keepNext/>
       <w:keepLines/>
@@ -10603,7 +10366,7 @@
     <w:link w:val="Heading2Char"/>
     <w:uiPriority w:val="9"/>
     <w:qFormat/>
-    <w:rsid w:val="005A6CCF"/>
+    <w:rsid w:val="00F739EC"/>
     <w:pPr>
       <w:keepNext/>
       <w:keepLines/>
@@ -10630,7 +10393,7 @@
     <w:link w:val="Heading3Char"/>
     <w:uiPriority w:val="9"/>
     <w:qFormat/>
-    <w:rsid w:val="005A6CCF"/>
+    <w:rsid w:val="00F739EC"/>
     <w:pPr>
       <w:keepNext/>
       <w:keepLines/>
@@ -10656,7 +10419,7 @@
     <w:link w:val="Heading4Char"/>
     <w:uiPriority w:val="9"/>
     <w:qFormat/>
-    <w:rsid w:val="005A6CCF"/>
+    <w:rsid w:val="00F739EC"/>
     <w:pPr>
       <w:keepNext/>
       <w:keepLines/>
@@ -10683,7 +10446,7 @@
     <w:link w:val="Heading5Char"/>
     <w:uiPriority w:val="9"/>
     <w:qFormat/>
-    <w:rsid w:val="005A6CCF"/>
+    <w:rsid w:val="00F739EC"/>
     <w:pPr>
       <w:keepNext/>
       <w:keepLines/>
@@ -10708,7 +10471,7 @@
     <w:link w:val="Heading6Char"/>
     <w:uiPriority w:val="9"/>
     <w:unhideWhenUsed/>
-    <w:rsid w:val="005A6CCF"/>
+    <w:rsid w:val="00F739EC"/>
     <w:pPr>
       <w:keepNext/>
       <w:keepLines/>
@@ -10734,7 +10497,7 @@
     <w:link w:val="Heading7Char"/>
     <w:uiPriority w:val="9"/>
     <w:unhideWhenUsed/>
-    <w:rsid w:val="005A6CCF"/>
+    <w:rsid w:val="00F739EC"/>
     <w:pPr>
       <w:keepNext/>
       <w:keepLines/>
@@ -10760,7 +10523,7 @@
     <w:link w:val="Heading8Char"/>
     <w:uiPriority w:val="9"/>
     <w:unhideWhenUsed/>
-    <w:rsid w:val="005A6CCF"/>
+    <w:rsid w:val="00F739EC"/>
     <w:pPr>
       <w:keepNext/>
       <w:keepLines/>
@@ -10786,7 +10549,7 @@
     <w:link w:val="Heading9Char"/>
     <w:uiPriority w:val="9"/>
     <w:unhideWhenUsed/>
-    <w:rsid w:val="005A6CCF"/>
+    <w:rsid w:val="00F739EC"/>
     <w:pPr>
       <w:keepNext/>
       <w:keepLines/>
@@ -10811,7 +10574,7 @@
     <w:uiPriority w:val="1"/>
     <w:semiHidden/>
     <w:unhideWhenUsed/>
-    <w:rsid w:val="005A6CCF"/>
+    <w:rsid w:val="00F739EC"/>
   </w:style>
   <w:style w:type="table" w:default="1" w:styleId="TableNormal">
     <w:name w:val="Normal Table"/>
@@ -10833,13 +10596,13 @@
     <w:uiPriority w:val="99"/>
     <w:semiHidden/>
     <w:unhideWhenUsed/>
-    <w:rsid w:val="005A6CCF"/>
+    <w:rsid w:val="00F739EC"/>
   </w:style>
   <w:style w:type="paragraph" w:customStyle="1" w:styleId="TextBlock">
     <w:name w:val="TextBlock"/>
     <w:basedOn w:val="Text"/>
     <w:link w:val="TextBlockChar"/>
-    <w:rsid w:val="005A6CCF"/>
+    <w:rsid w:val="00F739EC"/>
     <w:pPr>
       <w:jc w:val="both"/>
     </w:pPr>
@@ -10847,7 +10610,7 @@
   <w:style w:type="paragraph" w:customStyle="1" w:styleId="Text">
     <w:name w:val="Text"/>
     <w:link w:val="TextChar"/>
-    <w:rsid w:val="005A6CCF"/>
+    <w:rsid w:val="00F739EC"/>
     <w:pPr>
       <w:spacing w:after="120"/>
       <w:ind w:left="851"/>
@@ -10859,7 +10622,7 @@
   <w:style w:type="character" w:customStyle="1" w:styleId="TextChar">
     <w:name w:val="Text Char"/>
     <w:link w:val="Text"/>
-    <w:rsid w:val="005A6CCF"/>
+    <w:rsid w:val="00F739EC"/>
     <w:rPr>
       <w:lang w:val="en-US"/>
     </w:rPr>
@@ -10867,7 +10630,7 @@
   <w:style w:type="character" w:customStyle="1" w:styleId="TextBlockChar">
     <w:name w:val="TextBlock Char"/>
     <w:link w:val="TextBlock"/>
-    <w:rsid w:val="005A6CCF"/>
+    <w:rsid w:val="00F739EC"/>
     <w:rPr>
       <w:lang w:val="en-US"/>
     </w:rPr>
@@ -10877,7 +10640,7 @@
     <w:basedOn w:val="Heading1"/>
     <w:next w:val="Normal"/>
     <w:qFormat/>
-    <w:rsid w:val="005A6CCF"/>
+    <w:rsid w:val="00F739EC"/>
     <w:pPr>
       <w:numPr>
         <w:numId w:val="0"/>
@@ -10889,7 +10652,7 @@
     <w:name w:val="toc 3"/>
     <w:basedOn w:val="Normal"/>
     <w:uiPriority w:val="39"/>
-    <w:rsid w:val="005A6CCF"/>
+    <w:rsid w:val="00F739EC"/>
     <w:pPr>
       <w:ind w:left="284"/>
     </w:pPr>
@@ -10902,7 +10665,7 @@
     <w:name w:val="toc 2"/>
     <w:basedOn w:val="Normal"/>
     <w:uiPriority w:val="39"/>
-    <w:rsid w:val="005A6CCF"/>
+    <w:rsid w:val="00F739EC"/>
     <w:pPr>
       <w:spacing w:before="60"/>
       <w:ind w:left="142"/>
@@ -10916,7 +10679,7 @@
     <w:name w:val="toc 1"/>
     <w:basedOn w:val="Normal"/>
     <w:uiPriority w:val="39"/>
-    <w:rsid w:val="005A6CCF"/>
+    <w:rsid w:val="00F739EC"/>
     <w:pPr>
       <w:spacing w:before="120"/>
     </w:pPr>
@@ -10931,7 +10694,7 @@
     <w:basedOn w:val="NoSpacing"/>
     <w:link w:val="FooterChar"/>
     <w:unhideWhenUsed/>
-    <w:rsid w:val="005A6CCF"/>
+    <w:rsid w:val="00F739EC"/>
     <w:pPr>
       <w:pBdr>
         <w:top w:val="single" w:sz="8" w:space="1" w:color="auto"/>
@@ -10948,7 +10711,7 @@
     <w:link w:val="HeaderChar"/>
     <w:uiPriority w:val="99"/>
     <w:unhideWhenUsed/>
-    <w:rsid w:val="005A6CCF"/>
+    <w:rsid w:val="00F739EC"/>
     <w:rPr>
       <w:sz w:val="16"/>
     </w:rPr>
@@ -10957,7 +10720,7 @@
     <w:name w:val="Tabelle"/>
     <w:basedOn w:val="Normal"/>
     <w:semiHidden/>
-    <w:rsid w:val="005A6CCF"/>
+    <w:rsid w:val="00F739EC"/>
     <w:pPr>
       <w:spacing w:before="60" w:after="60"/>
     </w:pPr>
@@ -10968,7 +10731,7 @@
   <w:style w:type="character" w:customStyle="1" w:styleId="LegalDisclaimer">
     <w:name w:val="Legal Disclaimer"/>
     <w:basedOn w:val="DefaultParagraphFont"/>
-    <w:rsid w:val="005A6CCF"/>
+    <w:rsid w:val="00F739EC"/>
     <w:rPr>
       <w:b/>
       <w:bCs/>
@@ -10979,7 +10742,7 @@
   </w:style>
   <w:style w:type="paragraph" w:customStyle="1" w:styleId="ASCIIText">
     <w:name w:val="ASCII Text"/>
-    <w:rsid w:val="005A6CCF"/>
+    <w:rsid w:val="00F739EC"/>
     <w:pPr>
       <w:spacing w:after="120"/>
       <w:ind w:left="1021"/>
@@ -10997,7 +10760,7 @@
     <w:next w:val="Normal"/>
     <w:uiPriority w:val="35"/>
     <w:unhideWhenUsed/>
-    <w:rsid w:val="005A6CCF"/>
+    <w:rsid w:val="00F739EC"/>
     <w:pPr>
       <w:spacing w:line="240" w:lineRule="auto"/>
     </w:pPr>
@@ -11012,7 +10775,7 @@
     <w:name w:val="TitelText"/>
     <w:basedOn w:val="Normal"/>
     <w:semiHidden/>
-    <w:rsid w:val="005A6CCF"/>
+    <w:rsid w:val="00F739EC"/>
     <w:pPr>
       <w:spacing w:before="240"/>
       <w:jc w:val="center"/>
@@ -11028,7 +10791,7 @@
     <w:next w:val="Normal"/>
     <w:autoRedefine/>
     <w:semiHidden/>
-    <w:rsid w:val="005A6CCF"/>
+    <w:rsid w:val="00F739EC"/>
     <w:pPr>
       <w:ind w:left="1200" w:hanging="240"/>
     </w:pPr>
@@ -11036,7 +10799,7 @@
   <w:style w:type="character" w:styleId="CommentReference">
     <w:name w:val="annotation reference"/>
     <w:semiHidden/>
-    <w:rsid w:val="005A6CCF"/>
+    <w:rsid w:val="00F739EC"/>
     <w:rPr>
       <w:sz w:val="16"/>
     </w:rPr>
@@ -11045,7 +10808,7 @@
     <w:name w:val="annotation text"/>
     <w:basedOn w:val="Normal"/>
     <w:semiHidden/>
-    <w:rsid w:val="005A6CCF"/>
+    <w:rsid w:val="00F739EC"/>
     <w:rPr>
       <w:szCs w:val="20"/>
     </w:rPr>
@@ -11057,7 +10820,7 @@
     <w:uiPriority w:val="99"/>
     <w:semiHidden/>
     <w:unhideWhenUsed/>
-    <w:rsid w:val="005A6CCF"/>
+    <w:rsid w:val="00F739EC"/>
     <w:pPr>
       <w:spacing w:after="0" w:line="240" w:lineRule="auto"/>
     </w:pPr>
@@ -11074,7 +10837,7 @@
     <w:link w:val="TitleChar"/>
     <w:uiPriority w:val="10"/>
     <w:qFormat/>
-    <w:rsid w:val="005A6CCF"/>
+    <w:rsid w:val="00F739EC"/>
     <w:pPr>
       <w:spacing w:after="0" w:line="240" w:lineRule="auto"/>
       <w:contextualSpacing/>
@@ -11093,7 +10856,7 @@
     <w:name w:val="Document Map"/>
     <w:basedOn w:val="Normal"/>
     <w:semiHidden/>
-    <w:rsid w:val="005A6CCF"/>
+    <w:rsid w:val="00F739EC"/>
     <w:pPr>
       <w:shd w:val="clear" w:color="auto" w:fill="000080"/>
     </w:pPr>
@@ -11106,7 +10869,7 @@
     <w:name w:val="Requirement"/>
     <w:next w:val="Normal"/>
     <w:link w:val="RequirementChar"/>
-    <w:rsid w:val="005A6CCF"/>
+    <w:rsid w:val="00F739EC"/>
     <w:pPr>
       <w:keepNext/>
       <w:numPr>
@@ -11130,7 +10893,7 @@
     <w:name w:val="endnote text"/>
     <w:basedOn w:val="Normal"/>
     <w:semiHidden/>
-    <w:rsid w:val="005A6CCF"/>
+    <w:rsid w:val="00F739EC"/>
     <w:pPr>
       <w:numPr>
         <w:numId w:val="8"/>
@@ -11148,7 +10911,7 @@
     <w:name w:val="footnote text"/>
     <w:basedOn w:val="Normal"/>
     <w:semiHidden/>
-    <w:rsid w:val="005A6CCF"/>
+    <w:rsid w:val="00F739EC"/>
     <w:rPr>
       <w:szCs w:val="20"/>
     </w:rPr>
@@ -11156,7 +10919,7 @@
   <w:style w:type="character" w:styleId="FootnoteReference">
     <w:name w:val="footnote reference"/>
     <w:semiHidden/>
-    <w:rsid w:val="005A6CCF"/>
+    <w:rsid w:val="00F739EC"/>
     <w:rPr>
       <w:vertAlign w:val="superscript"/>
     </w:rPr>
@@ -11166,7 +10929,7 @@
     <w:basedOn w:val="DefaultParagraphFont"/>
     <w:uiPriority w:val="99"/>
     <w:unhideWhenUsed/>
-    <w:rsid w:val="005A6CCF"/>
+    <w:rsid w:val="00F739EC"/>
     <w:rPr>
       <w:color w:val="009D00"/>
       <w:u w:val="single"/>
@@ -11176,7 +10939,7 @@
     <w:name w:val="index 1"/>
     <w:basedOn w:val="Normal"/>
     <w:semiHidden/>
-    <w:rsid w:val="005A6CCF"/>
+    <w:rsid w:val="00F739EC"/>
     <w:pPr>
       <w:tabs>
         <w:tab w:val="right" w:leader="dot" w:pos="9072"/>
@@ -11193,7 +10956,7 @@
     <w:basedOn w:val="Normal"/>
     <w:next w:val="Index1"/>
     <w:semiHidden/>
-    <w:rsid w:val="005A6CCF"/>
+    <w:rsid w:val="00F739EC"/>
     <w:pPr>
       <w:spacing w:after="120"/>
       <w:ind w:left="851"/>
@@ -11207,7 +10970,7 @@
     <w:basedOn w:val="CommentText"/>
     <w:next w:val="CommentText"/>
     <w:semiHidden/>
-    <w:rsid w:val="005A6CCF"/>
+    <w:rsid w:val="00F739EC"/>
     <w:rPr>
       <w:b/>
       <w:bCs/>
@@ -11217,7 +10980,7 @@
     <w:name w:val="toc 4"/>
     <w:basedOn w:val="Normal"/>
     <w:uiPriority w:val="39"/>
-    <w:rsid w:val="005A6CCF"/>
+    <w:rsid w:val="00F739EC"/>
     <w:pPr>
       <w:ind w:left="425"/>
     </w:pPr>
@@ -11229,7 +10992,7 @@
     <w:name w:val="toc 6"/>
     <w:basedOn w:val="Normal"/>
     <w:semiHidden/>
-    <w:rsid w:val="005A6CCF"/>
+    <w:rsid w:val="00F739EC"/>
     <w:pPr>
       <w:ind w:left="1200"/>
     </w:pPr>
@@ -11241,7 +11004,7 @@
     <w:name w:val="toc 7"/>
     <w:basedOn w:val="Normal"/>
     <w:semiHidden/>
-    <w:rsid w:val="005A6CCF"/>
+    <w:rsid w:val="00F739EC"/>
     <w:pPr>
       <w:ind w:left="1440"/>
     </w:pPr>
@@ -11254,7 +11017,7 @@
     <w:basedOn w:val="Normal"/>
     <w:next w:val="Normal"/>
     <w:semiHidden/>
-    <w:rsid w:val="005A6CCF"/>
+    <w:rsid w:val="00F739EC"/>
     <w:pPr>
       <w:numPr>
         <w:numId w:val="4"/>
@@ -11274,7 +11037,7 @@
     <w:basedOn w:val="Normal"/>
     <w:next w:val="Normal"/>
     <w:semiHidden/>
-    <w:rsid w:val="005A6CCF"/>
+    <w:rsid w:val="00F739EC"/>
     <w:pPr>
       <w:ind w:left="1920"/>
     </w:pPr>
@@ -11286,7 +11049,7 @@
     <w:name w:val="Topic"/>
     <w:basedOn w:val="Normal"/>
     <w:next w:val="Normal"/>
-    <w:rsid w:val="005A6CCF"/>
+    <w:rsid w:val="00F739EC"/>
     <w:pPr>
       <w:keepNext/>
       <w:spacing w:before="120"/>
@@ -11300,7 +11063,7 @@
   <w:style w:type="table" w:styleId="TableGrid">
     <w:name w:val="Table Grid"/>
     <w:basedOn w:val="TableNormal"/>
-    <w:rsid w:val="005A6CCF"/>
+    <w:rsid w:val="00F739EC"/>
     <w:pPr>
       <w:spacing w:before="60" w:after="60"/>
     </w:pPr>
@@ -11326,7 +11089,7 @@
     <w:basedOn w:val="DefaultParagraphFont"/>
     <w:link w:val="Heading3"/>
     <w:uiPriority w:val="9"/>
-    <w:rsid w:val="005A6CCF"/>
+    <w:rsid w:val="00F739EC"/>
     <w:rPr>
       <w:rFonts w:ascii="Calibri" w:eastAsiaTheme="majorEastAsia" w:hAnsi="Calibri" w:cstheme="majorBidi"/>
       <w:b/>
@@ -11342,7 +11105,7 @@
     <w:basedOn w:val="DefaultParagraphFont"/>
     <w:link w:val="Heading4"/>
     <w:uiPriority w:val="9"/>
-    <w:rsid w:val="005A6CCF"/>
+    <w:rsid w:val="00F739EC"/>
     <w:rPr>
       <w:rFonts w:ascii="Calibri" w:eastAsiaTheme="majorEastAsia" w:hAnsi="Calibri" w:cstheme="majorBidi"/>
       <w:b/>
@@ -11359,7 +11122,7 @@
     <w:basedOn w:val="Normal"/>
     <w:uiPriority w:val="34"/>
     <w:qFormat/>
-    <w:rsid w:val="005A6CCF"/>
+    <w:rsid w:val="00F739EC"/>
     <w:pPr>
       <w:ind w:left="720"/>
       <w:contextualSpacing/>
@@ -11369,7 +11132,7 @@
     <w:name w:val="Placeholder Text"/>
     <w:basedOn w:val="DefaultParagraphFont"/>
     <w:uiPriority w:val="99"/>
-    <w:rsid w:val="005A6CCF"/>
+    <w:rsid w:val="00F739EC"/>
     <w:rPr>
       <w:rFonts w:asciiTheme="minorHAnsi" w:hAnsiTheme="minorHAnsi"/>
       <w:color w:val="808080"/>
@@ -11378,7 +11141,7 @@
   <w:style w:type="character" w:customStyle="1" w:styleId="RequirementChar">
     <w:name w:val="Requirement Char"/>
     <w:link w:val="Requirement"/>
-    <w:rsid w:val="005A6CCF"/>
+    <w:rsid w:val="00F739EC"/>
     <w:rPr>
       <w:rFonts w:ascii="Calibri" w:hAnsi="Calibri"/>
       <w:b/>
@@ -11391,7 +11154,7 @@
     <w:basedOn w:val="DefaultParagraphFont"/>
     <w:link w:val="Heading1"/>
     <w:uiPriority w:val="9"/>
-    <w:rsid w:val="005A6CCF"/>
+    <w:rsid w:val="00F739EC"/>
     <w:rPr>
       <w:rFonts w:ascii="Calibri" w:eastAsiaTheme="majorEastAsia" w:hAnsi="Calibri" w:cstheme="majorBidi"/>
       <w:b/>
@@ -11407,7 +11170,7 @@
     <w:basedOn w:val="DefaultParagraphFont"/>
     <w:uiPriority w:val="1"/>
     <w:qFormat/>
-    <w:rsid w:val="005A6CCF"/>
+    <w:rsid w:val="00F739EC"/>
     <w:rPr>
       <w:i/>
       <w:color w:val="FF0000"/>
@@ -11420,7 +11183,7 @@
     <w:next w:val="Normal"/>
     <w:link w:val="SubtitleChar"/>
     <w:uiPriority w:val="11"/>
-    <w:rsid w:val="005A6CCF"/>
+    <w:rsid w:val="00F739EC"/>
     <w:pPr>
       <w:numPr>
         <w:ilvl w:val="1"/>
@@ -11442,7 +11205,7 @@
     <w:name w:val="Release Number"/>
     <w:basedOn w:val="Normal"/>
     <w:qFormat/>
-    <w:rsid w:val="005A6CCF"/>
+    <w:rsid w:val="00F739EC"/>
     <w:pPr>
       <w:spacing w:before="120" w:after="120"/>
       <w:jc w:val="right"/>
@@ -11457,7 +11220,7 @@
     <w:basedOn w:val="DefaultParagraphFont"/>
     <w:link w:val="Title"/>
     <w:uiPriority w:val="10"/>
-    <w:rsid w:val="005A6CCF"/>
+    <w:rsid w:val="00F739EC"/>
     <w:rPr>
       <w:rFonts w:ascii="Calibri" w:eastAsiaTheme="majorEastAsia" w:hAnsi="Calibri" w:cstheme="majorBidi"/>
       <w:color w:val="000000" w:themeColor="text1"/>
@@ -11473,7 +11236,7 @@
     <w:basedOn w:val="DefaultParagraphFont"/>
     <w:link w:val="Subtitle"/>
     <w:uiPriority w:val="11"/>
-    <w:rsid w:val="005A6CCF"/>
+    <w:rsid w:val="00F739EC"/>
     <w:rPr>
       <w:rFonts w:ascii="Calibri" w:eastAsiaTheme="majorEastAsia" w:hAnsi="Calibri" w:cstheme="majorBidi"/>
       <w:iCs/>
@@ -11489,7 +11252,7 @@
     <w:link w:val="BalloonText"/>
     <w:uiPriority w:val="99"/>
     <w:semiHidden/>
-    <w:rsid w:val="005A6CCF"/>
+    <w:rsid w:val="00F739EC"/>
     <w:rPr>
       <w:rFonts w:ascii="Tahoma" w:hAnsi="Tahoma" w:cs="Tahoma"/>
       <w:sz w:val="16"/>
@@ -11501,7 +11264,7 @@
     <w:name w:val="Emphasis"/>
     <w:basedOn w:val="DefaultParagraphFont"/>
     <w:uiPriority w:val="20"/>
-    <w:rsid w:val="005A6CCF"/>
+    <w:rsid w:val="00F739EC"/>
     <w:rPr>
       <w:i/>
       <w:iCs/>
@@ -11513,7 +11276,7 @@
     <w:link w:val="NoSpacingChar"/>
     <w:uiPriority w:val="1"/>
     <w:qFormat/>
-    <w:rsid w:val="005A6CCF"/>
+    <w:rsid w:val="00F739EC"/>
     <w:rPr>
       <w:rFonts w:asciiTheme="minorHAnsi" w:hAnsiTheme="minorHAnsi" w:cstheme="minorHAnsi"/>
       <w:sz w:val="20"/>
@@ -11526,7 +11289,7 @@
     <w:basedOn w:val="DefaultParagraphFont"/>
     <w:link w:val="NoSpacing"/>
     <w:uiPriority w:val="1"/>
-    <w:rsid w:val="005A6CCF"/>
+    <w:rsid w:val="00F739EC"/>
     <w:rPr>
       <w:rFonts w:asciiTheme="minorHAnsi" w:hAnsiTheme="minorHAnsi" w:cstheme="minorHAnsi"/>
       <w:sz w:val="20"/>
@@ -11538,7 +11301,7 @@
     <w:name w:val="Footer Char"/>
     <w:basedOn w:val="DefaultParagraphFont"/>
     <w:link w:val="Footer"/>
-    <w:rsid w:val="005A6CCF"/>
+    <w:rsid w:val="00F739EC"/>
     <w:rPr>
       <w:rFonts w:asciiTheme="minorHAnsi" w:hAnsiTheme="minorHAnsi" w:cstheme="minorHAnsi"/>
       <w:sz w:val="16"/>
@@ -11551,7 +11314,7 @@
     <w:basedOn w:val="Footer"/>
     <w:uiPriority w:val="29"/>
     <w:qFormat/>
-    <w:rsid w:val="005A6CCF"/>
+    <w:rsid w:val="00F739EC"/>
     <w:pPr>
       <w:tabs>
         <w:tab w:val="right" w:pos="9514"/>
@@ -11569,7 +11332,7 @@
     <w:basedOn w:val="DefaultParagraphFont"/>
     <w:link w:val="Header"/>
     <w:uiPriority w:val="99"/>
-    <w:rsid w:val="005A6CCF"/>
+    <w:rsid w:val="00F739EC"/>
     <w:rPr>
       <w:rFonts w:asciiTheme="minorHAnsi" w:hAnsiTheme="minorHAnsi" w:cstheme="minorHAnsi"/>
       <w:sz w:val="16"/>
@@ -11582,7 +11345,7 @@
     <w:basedOn w:val="DefaultParagraphFont"/>
     <w:link w:val="Heading2"/>
     <w:uiPriority w:val="9"/>
-    <w:rsid w:val="005A6CCF"/>
+    <w:rsid w:val="00F739EC"/>
     <w:rPr>
       <w:rFonts w:ascii="Calibri" w:eastAsiaTheme="majorEastAsia" w:hAnsi="Calibri" w:cstheme="majorBidi"/>
       <w:b/>
@@ -11598,7 +11361,7 @@
     <w:basedOn w:val="DefaultParagraphFont"/>
     <w:link w:val="Heading5"/>
     <w:uiPriority w:val="9"/>
-    <w:rsid w:val="005A6CCF"/>
+    <w:rsid w:val="00F739EC"/>
     <w:rPr>
       <w:rFonts w:ascii="Calibri" w:eastAsiaTheme="majorEastAsia" w:hAnsi="Calibri" w:cstheme="majorBidi"/>
       <w:b/>
@@ -11612,7 +11375,7 @@
     <w:basedOn w:val="DefaultParagraphFont"/>
     <w:link w:val="Heading6"/>
     <w:uiPriority w:val="9"/>
-    <w:rsid w:val="005A6CCF"/>
+    <w:rsid w:val="00F739EC"/>
     <w:rPr>
       <w:rFonts w:ascii="Calibri" w:eastAsiaTheme="majorEastAsia" w:hAnsi="Calibri" w:cstheme="majorBidi"/>
       <w:b/>
@@ -11627,7 +11390,7 @@
     <w:basedOn w:val="DefaultParagraphFont"/>
     <w:link w:val="Heading7"/>
     <w:uiPriority w:val="9"/>
-    <w:rsid w:val="005A6CCF"/>
+    <w:rsid w:val="00F739EC"/>
     <w:rPr>
       <w:rFonts w:ascii="Calibri" w:eastAsiaTheme="majorEastAsia" w:hAnsi="Calibri" w:cstheme="majorBidi"/>
       <w:b/>
@@ -11642,7 +11405,7 @@
     <w:basedOn w:val="DefaultParagraphFont"/>
     <w:link w:val="Heading8"/>
     <w:uiPriority w:val="9"/>
-    <w:rsid w:val="005A6CCF"/>
+    <w:rsid w:val="00F739EC"/>
     <w:rPr>
       <w:rFonts w:ascii="Calibri" w:eastAsiaTheme="majorEastAsia" w:hAnsi="Calibri" w:cstheme="majorBidi"/>
       <w:b/>
@@ -11656,7 +11419,7 @@
     <w:basedOn w:val="DefaultParagraphFont"/>
     <w:link w:val="Heading9"/>
     <w:uiPriority w:val="9"/>
-    <w:rsid w:val="005A6CCF"/>
+    <w:rsid w:val="00F739EC"/>
     <w:rPr>
       <w:rFonts w:ascii="Calibri" w:eastAsiaTheme="majorEastAsia" w:hAnsi="Calibri" w:cstheme="majorBidi"/>
       <w:b/>
@@ -11671,7 +11434,7 @@
     <w:basedOn w:val="Normal"/>
     <w:uiPriority w:val="8"/>
     <w:qFormat/>
-    <w:rsid w:val="005A6CCF"/>
+    <w:rsid w:val="00F739EC"/>
     <w:pPr>
       <w:pBdr>
         <w:bottom w:val="single" w:sz="4" w:space="1" w:color="auto"/>
@@ -11690,7 +11453,7 @@
     <w:basedOn w:val="DefaultParagraphFont"/>
     <w:uiPriority w:val="21"/>
     <w:qFormat/>
-    <w:rsid w:val="005A6CCF"/>
+    <w:rsid w:val="00F739EC"/>
     <w:rPr>
       <w:b/>
       <w:bCs/>
@@ -11703,7 +11466,7 @@
     <w:name w:val="Light List Accent 1"/>
     <w:basedOn w:val="TableNormal"/>
     <w:uiPriority w:val="61"/>
-    <w:rsid w:val="005A6CCF"/>
+    <w:rsid w:val="00F739EC"/>
     <w:rPr>
       <w:rFonts w:asciiTheme="minorHAnsi" w:hAnsiTheme="minorHAnsi" w:cstheme="minorHAnsi"/>
       <w:sz w:val="22"/>
@@ -11791,7 +11554,7 @@
     <w:name w:val="Light List Accent 3"/>
     <w:basedOn w:val="TableNormal"/>
     <w:uiPriority w:val="61"/>
-    <w:rsid w:val="005A6CCF"/>
+    <w:rsid w:val="00F739EC"/>
     <w:rPr>
       <w:rFonts w:asciiTheme="minorHAnsi" w:hAnsiTheme="minorHAnsi" w:cstheme="minorHAnsi"/>
       <w:sz w:val="22"/>
@@ -11879,7 +11642,7 @@
     <w:name w:val="Light List Accent 5"/>
     <w:basedOn w:val="TableNormal"/>
     <w:uiPriority w:val="61"/>
-    <w:rsid w:val="005A6CCF"/>
+    <w:rsid w:val="00F739EC"/>
     <w:rPr>
       <w:rFonts w:asciiTheme="minorHAnsi" w:hAnsiTheme="minorHAnsi" w:cstheme="minorHAnsi"/>
       <w:sz w:val="22"/>
@@ -11970,7 +11733,7 @@
     <w:link w:val="SalutationChar"/>
     <w:uiPriority w:val="7"/>
     <w:unhideWhenUsed/>
-    <w:rsid w:val="005A6CCF"/>
+    <w:rsid w:val="00F739EC"/>
     <w:pPr>
       <w:spacing w:before="480" w:after="480"/>
     </w:pPr>
@@ -11980,7 +11743,7 @@
     <w:basedOn w:val="DefaultParagraphFont"/>
     <w:link w:val="Salutation"/>
     <w:uiPriority w:val="7"/>
-    <w:rsid w:val="005A6CCF"/>
+    <w:rsid w:val="00F739EC"/>
     <w:rPr>
       <w:rFonts w:asciiTheme="minorHAnsi" w:hAnsiTheme="minorHAnsi" w:cstheme="minorHAnsi"/>
       <w:sz w:val="22"/>
@@ -11992,7 +11755,7 @@
     <w:name w:val="EB Table"/>
     <w:basedOn w:val="TableNormal"/>
     <w:uiPriority w:val="99"/>
-    <w:rsid w:val="005A6CCF"/>
+    <w:rsid w:val="00F739EC"/>
     <w:tblPr>
       <w:tblBorders>
         <w:top w:val="single" w:sz="4" w:space="0" w:color="000000" w:themeColor="text1"/>
@@ -12018,7 +11781,7 @@
     <w:name w:val="toa heading"/>
     <w:basedOn w:val="Normal"/>
     <w:next w:val="Normal"/>
-    <w:rsid w:val="005A6CCF"/>
+    <w:rsid w:val="00F739EC"/>
     <w:pPr>
       <w:spacing w:before="120"/>
     </w:pPr>
@@ -12038,7 +11801,7 @@
     <w:semiHidden/>
     <w:unhideWhenUsed/>
     <w:qFormat/>
-    <w:rsid w:val="005A6CCF"/>
+    <w:rsid w:val="00F739EC"/>
     <w:pPr>
       <w:numPr>
         <w:numId w:val="0"/>

--- a/learn-lisp.docx
+++ b/learn-lisp.docx
@@ -119,7 +119,7 @@
           <v:shape id="_x0000_i1025" type="#_x0000_t75" style="width:300pt;height:198pt" o:ole="">
             <v:imagedata r:id="rId7" o:title=""/>
           </v:shape>
-          <o:OLEObject Type="Embed" ProgID="Visio.Drawing.15" ShapeID="_x0000_i1025" DrawAspect="Content" ObjectID="_1602413648" r:id="rId8"/>
+          <o:OLEObject Type="Embed" ProgID="Visio.Drawing.15" ShapeID="_x0000_i1025" DrawAspect="Content" ObjectID="_1602595187" r:id="rId8"/>
         </w:object>
       </w:r>
     </w:p>
@@ -211,7 +211,7 @@
           <v:shape id="_x0000_i1026" type="#_x0000_t75" style="width:345.6pt;height:228.6pt" o:ole="">
             <v:imagedata r:id="rId9" o:title=""/>
           </v:shape>
-          <o:OLEObject Type="Embed" ProgID="Visio.Drawing.15" ShapeID="_x0000_i1026" DrawAspect="Content" ObjectID="_1602413649" r:id="rId10"/>
+          <o:OLEObject Type="Embed" ProgID="Visio.Drawing.15" ShapeID="_x0000_i1026" DrawAspect="Content" ObjectID="_1602595188" r:id="rId10"/>
         </w:object>
       </w:r>
     </w:p>
@@ -399,25 +399,7 @@
           <w:sz w:val="32"/>
           <w:szCs w:val="32"/>
         </w:rPr>
-        <w:t xml:space="preserve"> a c </w:t>
-      </w:r>
-      <w:proofErr w:type="spellStart"/>
-      <w:r>
-        <w:rPr>
-          <w:rFonts w:asciiTheme="minorHAnsi" w:hAnsiTheme="minorHAnsi" w:cs="Courier New"/>
-          <w:sz w:val="32"/>
-          <w:szCs w:val="32"/>
-        </w:rPr>
-        <w:t>struct</w:t>
-      </w:r>
-      <w:proofErr w:type="spellEnd"/>
-      <w:r>
-        <w:rPr>
-          <w:rFonts w:asciiTheme="minorHAnsi" w:hAnsiTheme="minorHAnsi" w:cs="Courier New"/>
-          <w:sz w:val="32"/>
-          <w:szCs w:val="32"/>
-        </w:rPr>
-        <w:t xml:space="preserve"> with 2 pointers (always enclosed within '( )' parenthesis):</w:t>
+        <w:t xml:space="preserve"> a c struct with 2 pointers (always enclosed within '( )' parenthesis):</w:t>
       </w:r>
     </w:p>
     <w:p>
@@ -445,560 +427,416 @@
           <w:sz w:val="28"/>
           <w:szCs w:val="28"/>
         </w:rPr>
-        <w:t xml:space="preserve">    //c style example </w:t>
-      </w:r>
-      <w:proofErr w:type="spellStart"/>
-      <w:r>
+        <w:t xml:space="preserve">    //c style example psuedocode</w:t>
+      </w:r>
+    </w:p>
+    <w:p>
+      <w:pPr>
+        <w:pStyle w:val="PlainText"/>
         <w:rPr>
           <w:rFonts w:ascii="Courier New" w:hAnsi="Courier New" w:cs="Courier New"/>
           <w:sz w:val="28"/>
           <w:szCs w:val="28"/>
         </w:rPr>
-        <w:t>psuedocode</w:t>
-      </w:r>
-      <w:proofErr w:type="spellEnd"/>
-    </w:p>
-    <w:p>
-      <w:pPr>
-        <w:pStyle w:val="PlainText"/>
+      </w:pPr>
+      <w:r>
         <w:rPr>
           <w:rFonts w:ascii="Courier New" w:hAnsi="Courier New" w:cs="Courier New"/>
           <w:sz w:val="28"/>
           <w:szCs w:val="28"/>
         </w:rPr>
-      </w:pPr>
-      <w:r>
+        <w:t xml:space="preserve">    cons-struct {</w:t>
+      </w:r>
+    </w:p>
+    <w:p>
+      <w:pPr>
+        <w:pStyle w:val="PlainText"/>
         <w:rPr>
           <w:rFonts w:ascii="Courier New" w:hAnsi="Courier New" w:cs="Courier New"/>
           <w:sz w:val="28"/>
           <w:szCs w:val="28"/>
         </w:rPr>
+      </w:pPr>
+      <w:r>
+        <w:rPr>
+          <w:rFonts w:ascii="Courier New" w:hAnsi="Courier New" w:cs="Courier New"/>
+          <w:sz w:val="28"/>
+          <w:szCs w:val="28"/>
+        </w:rPr>
+        <w:t xml:space="preserve">        pointer* pointer1;</w:t>
+      </w:r>
+    </w:p>
+    <w:p>
+      <w:pPr>
+        <w:pStyle w:val="PlainText"/>
+        <w:rPr>
+          <w:rFonts w:ascii="Courier New" w:hAnsi="Courier New" w:cs="Courier New"/>
+          <w:sz w:val="28"/>
+          <w:szCs w:val="28"/>
+        </w:rPr>
+      </w:pPr>
+      <w:r>
+        <w:rPr>
+          <w:rFonts w:ascii="Courier New" w:hAnsi="Courier New" w:cs="Courier New"/>
+          <w:sz w:val="28"/>
+          <w:szCs w:val="28"/>
+        </w:rPr>
+        <w:t xml:space="preserve">        pointer* pointer2;</w:t>
+      </w:r>
+    </w:p>
+    <w:p>
+      <w:pPr>
+        <w:pStyle w:val="PlainText"/>
+        <w:rPr>
+          <w:rFonts w:ascii="Courier New" w:hAnsi="Courier New" w:cs="Courier New"/>
+          <w:sz w:val="28"/>
+          <w:szCs w:val="28"/>
+        </w:rPr>
+      </w:pPr>
+      <w:r>
+        <w:rPr>
+          <w:rFonts w:ascii="Courier New" w:hAnsi="Courier New" w:cs="Courier New"/>
+          <w:sz w:val="28"/>
+          <w:szCs w:val="28"/>
+        </w:rPr>
+        <w:t xml:space="preserve">    }</w:t>
+      </w:r>
+    </w:p>
+    <w:p>
+      <w:pPr>
+        <w:pStyle w:val="PlainText"/>
+        <w:rPr>
+          <w:rFonts w:ascii="Courier New" w:hAnsi="Courier New" w:cs="Courier New"/>
+          <w:sz w:val="28"/>
+          <w:szCs w:val="28"/>
+        </w:rPr>
+      </w:pPr>
+    </w:p>
+    <w:p>
+      <w:pPr>
+        <w:pStyle w:val="PlainText"/>
+        <w:rPr>
+          <w:rFonts w:ascii="Courier New" w:hAnsi="Courier New" w:cs="Courier New"/>
+          <w:sz w:val="28"/>
+          <w:szCs w:val="28"/>
+        </w:rPr>
+      </w:pPr>
+      <w:r>
+        <w:rPr>
+          <w:rFonts w:ascii="Courier New" w:hAnsi="Courier New" w:cs="Courier New"/>
+          <w:sz w:val="28"/>
+          <w:szCs w:val="28"/>
+        </w:rPr>
+        <w:t xml:space="preserve">    ;Comments in lisp are preceded by ';'</w:t>
+      </w:r>
+    </w:p>
+    <w:p>
+      <w:pPr>
+        <w:pStyle w:val="PlainText"/>
+        <w:rPr>
+          <w:rFonts w:ascii="Courier New" w:hAnsi="Courier New" w:cs="Courier New"/>
+          <w:sz w:val="28"/>
+          <w:szCs w:val="28"/>
+        </w:rPr>
+      </w:pPr>
+      <w:r>
+        <w:rPr>
+          <w:rFonts w:ascii="Courier New" w:hAnsi="Courier New" w:cs="Courier New"/>
+          <w:sz w:val="28"/>
+          <w:szCs w:val="28"/>
+        </w:rPr>
+        <w:t xml:space="preserve">    ;Lisp uses the 'cons' function to make a </w:t>
+      </w:r>
+    </w:p>
+    <w:p>
+      <w:pPr>
+        <w:pStyle w:val="PlainText"/>
+        <w:rPr>
+          <w:rFonts w:ascii="Courier New" w:hAnsi="Courier New" w:cs="Courier New"/>
+          <w:sz w:val="28"/>
+          <w:szCs w:val="28"/>
+        </w:rPr>
+      </w:pPr>
+      <w:r>
+        <w:rPr>
+          <w:rFonts w:ascii="Courier New" w:hAnsi="Courier New" w:cs="Courier New"/>
+          <w:sz w:val="28"/>
+          <w:szCs w:val="28"/>
+        </w:rPr>
+        <w:t xml:space="preserve">    ;new cons-cell</w:t>
+      </w:r>
+    </w:p>
+    <w:p>
+      <w:pPr>
+        <w:pStyle w:val="PlainText"/>
+        <w:rPr>
+          <w:rFonts w:ascii="Courier New" w:hAnsi="Courier New" w:cs="Courier New"/>
+          <w:sz w:val="28"/>
+          <w:szCs w:val="28"/>
+        </w:rPr>
+      </w:pPr>
+      <w:r>
+        <w:rPr>
+          <w:rFonts w:ascii="Courier New" w:hAnsi="Courier New" w:cs="Courier New"/>
+          <w:sz w:val="28"/>
+          <w:szCs w:val="28"/>
+        </w:rPr>
         <w:t xml:space="preserve">    </w:t>
       </w:r>
-      <w:proofErr w:type="gramStart"/>
       <w:r>
         <w:rPr>
           <w:rFonts w:ascii="Courier New" w:hAnsi="Courier New" w:cs="Courier New"/>
           <w:sz w:val="28"/>
           <w:szCs w:val="28"/>
         </w:rPr>
-        <w:t>cons-</w:t>
-      </w:r>
-      <w:proofErr w:type="spellStart"/>
-      <w:r>
+        <w:t>(cons pointer1 pointer2)</w:t>
+      </w:r>
+    </w:p>
+    <w:p>
+      <w:pPr>
+        <w:pStyle w:val="PlainText"/>
         <w:rPr>
           <w:rFonts w:ascii="Courier New" w:hAnsi="Courier New" w:cs="Courier New"/>
           <w:sz w:val="28"/>
           <w:szCs w:val="28"/>
         </w:rPr>
-        <w:t>struct</w:t>
-      </w:r>
-      <w:proofErr w:type="spellEnd"/>
-      <w:proofErr w:type="gramEnd"/>
-      <w:r>
+      </w:pPr>
+    </w:p>
+    <w:p>
+      <w:pPr>
+        <w:pStyle w:val="PlainText"/>
         <w:rPr>
           <w:rFonts w:ascii="Courier New" w:hAnsi="Courier New" w:cs="Courier New"/>
           <w:sz w:val="28"/>
           <w:szCs w:val="28"/>
         </w:rPr>
-        <w:t xml:space="preserve"> {</w:t>
-      </w:r>
-    </w:p>
-    <w:p>
-      <w:pPr>
-        <w:pStyle w:val="PlainText"/>
+      </w:pPr>
+      <w:r>
         <w:rPr>
           <w:rFonts w:ascii="Courier New" w:hAnsi="Courier New" w:cs="Courier New"/>
           <w:sz w:val="28"/>
           <w:szCs w:val="28"/>
         </w:rPr>
-      </w:pPr>
-      <w:r>
+        <w:t xml:space="preserve">    ;pointer1 is normally called the 'car' (for reasons </w:t>
+      </w:r>
+    </w:p>
+    <w:p>
+      <w:pPr>
+        <w:pStyle w:val="PlainText"/>
         <w:rPr>
           <w:rFonts w:ascii="Courier New" w:hAnsi="Courier New" w:cs="Courier New"/>
           <w:sz w:val="28"/>
           <w:szCs w:val="28"/>
         </w:rPr>
-        <w:t xml:space="preserve">        </w:t>
-      </w:r>
-      <w:proofErr w:type="gramStart"/>
+      </w:pPr>
       <w:r>
         <w:rPr>
           <w:rFonts w:ascii="Courier New" w:hAnsi="Courier New" w:cs="Courier New"/>
           <w:sz w:val="28"/>
           <w:szCs w:val="28"/>
         </w:rPr>
-        <w:t>pointer</w:t>
-      </w:r>
-      <w:proofErr w:type="gramEnd"/>
+        <w:t xml:space="preserve">    ;</w:t>
+      </w:r>
       <w:r>
         <w:rPr>
           <w:rFonts w:ascii="Courier New" w:hAnsi="Courier New" w:cs="Courier New"/>
           <w:sz w:val="28"/>
           <w:szCs w:val="28"/>
         </w:rPr>
-        <w:t>* pointer1;</w:t>
-      </w:r>
-    </w:p>
-    <w:p>
-      <w:pPr>
-        <w:pStyle w:val="PlainText"/>
+        <w:t>not worth explaining)</w:t>
+      </w:r>
+      <w:r>
         <w:rPr>
           <w:rFonts w:ascii="Courier New" w:hAnsi="Courier New" w:cs="Courier New"/>
           <w:sz w:val="28"/>
           <w:szCs w:val="28"/>
         </w:rPr>
-      </w:pPr>
-      <w:r>
+        <w:t xml:space="preserve">. pointer2 is normally called </w:t>
+      </w:r>
+    </w:p>
+    <w:p>
+      <w:pPr>
+        <w:pStyle w:val="PlainText"/>
         <w:rPr>
           <w:rFonts w:ascii="Courier New" w:hAnsi="Courier New" w:cs="Courier New"/>
           <w:sz w:val="28"/>
           <w:szCs w:val="28"/>
         </w:rPr>
-        <w:t xml:space="preserve">        </w:t>
-      </w:r>
-      <w:proofErr w:type="gramStart"/>
+      </w:pPr>
       <w:r>
         <w:rPr>
           <w:rFonts w:ascii="Courier New" w:hAnsi="Courier New" w:cs="Courier New"/>
           <w:sz w:val="28"/>
           <w:szCs w:val="28"/>
         </w:rPr>
-        <w:t>pointer</w:t>
-      </w:r>
-      <w:proofErr w:type="gramEnd"/>
+        <w:t xml:space="preserve">    ;</w:t>
+      </w:r>
       <w:r>
         <w:rPr>
           <w:rFonts w:ascii="Courier New" w:hAnsi="Courier New" w:cs="Courier New"/>
           <w:sz w:val="28"/>
           <w:szCs w:val="28"/>
         </w:rPr>
-        <w:t>* pointer2;</w:t>
-      </w:r>
-    </w:p>
-    <w:p>
-      <w:pPr>
-        <w:pStyle w:val="PlainText"/>
+        <w:t xml:space="preserve">the </w:t>
+      </w:r>
+      <w:r>
         <w:rPr>
           <w:rFonts w:ascii="Courier New" w:hAnsi="Courier New" w:cs="Courier New"/>
           <w:sz w:val="28"/>
           <w:szCs w:val="28"/>
         </w:rPr>
-      </w:pPr>
-      <w:r>
+        <w:t>'cdr'</w:t>
+      </w:r>
+    </w:p>
+    <w:p>
+      <w:pPr>
+        <w:pStyle w:val="PlainText"/>
         <w:rPr>
           <w:rFonts w:ascii="Courier New" w:hAnsi="Courier New" w:cs="Courier New"/>
           <w:sz w:val="28"/>
           <w:szCs w:val="28"/>
         </w:rPr>
-        <w:t xml:space="preserve">    }</w:t>
-      </w:r>
-    </w:p>
-    <w:p>
-      <w:pPr>
-        <w:pStyle w:val="PlainText"/>
+      </w:pPr>
+      <w:r>
         <w:rPr>
           <w:rFonts w:ascii="Courier New" w:hAnsi="Courier New" w:cs="Courier New"/>
           <w:sz w:val="28"/>
           <w:szCs w:val="28"/>
         </w:rPr>
-      </w:pPr>
-    </w:p>
-    <w:p>
-      <w:pPr>
-        <w:pStyle w:val="PlainText"/>
+        <w:t xml:space="preserve">    </w:t>
+      </w:r>
+      <w:r>
         <w:rPr>
           <w:rFonts w:ascii="Courier New" w:hAnsi="Courier New" w:cs="Courier New"/>
           <w:sz w:val="28"/>
           <w:szCs w:val="28"/>
         </w:rPr>
-      </w:pPr>
+        <w:t>(</w:t>
+      </w:r>
       <w:r>
         <w:rPr>
           <w:rFonts w:ascii="Courier New" w:hAnsi="Courier New" w:cs="Courier New"/>
           <w:sz w:val="28"/>
           <w:szCs w:val="28"/>
         </w:rPr>
+        <w:t>cons car cdr)</w:t>
+      </w:r>
+    </w:p>
+    <w:p>
+      <w:pPr>
+        <w:pStyle w:val="PlainText"/>
+        <w:rPr>
+          <w:rFonts w:asciiTheme="minorHAnsi" w:hAnsiTheme="minorHAnsi" w:cs="Courier New"/>
+          <w:sz w:val="32"/>
+          <w:szCs w:val="32"/>
+        </w:rPr>
+      </w:pPr>
+    </w:p>
+    <w:p>
+      <w:pPr>
+        <w:pStyle w:val="PlainText"/>
+        <w:rPr>
+          <w:rFonts w:asciiTheme="minorHAnsi" w:hAnsiTheme="minorHAnsi" w:cs="Courier New"/>
+          <w:sz w:val="32"/>
+          <w:szCs w:val="32"/>
+        </w:rPr>
+      </w:pPr>
+      <w:r>
+        <w:rPr>
+          <w:rFonts w:asciiTheme="minorHAnsi" w:hAnsiTheme="minorHAnsi" w:cs="Courier New"/>
+          <w:sz w:val="32"/>
+          <w:szCs w:val="32"/>
+        </w:rPr>
+        <w:t>S</w:t>
+      </w:r>
+      <w:r>
+        <w:rPr>
+          <w:rFonts w:asciiTheme="minorHAnsi" w:hAnsiTheme="minorHAnsi" w:cs="Courier New"/>
+          <w:sz w:val="32"/>
+          <w:szCs w:val="32"/>
+        </w:rPr>
+        <w:t>horthand for 'cons' is a period '.' between paired pointers</w:t>
+      </w:r>
+      <w:r>
+        <w:rPr>
+          <w:rFonts w:asciiTheme="minorHAnsi" w:hAnsiTheme="minorHAnsi" w:cs="Courier New"/>
+          <w:sz w:val="32"/>
+          <w:szCs w:val="32"/>
+        </w:rPr>
+        <w:t>, with the outermost parenthesis prepended with a single quote ‘. P</w:t>
+      </w:r>
+      <w:r>
+        <w:rPr>
+          <w:rFonts w:asciiTheme="minorHAnsi" w:hAnsiTheme="minorHAnsi" w:cs="Courier New"/>
+          <w:sz w:val="32"/>
+          <w:szCs w:val="32"/>
+        </w:rPr>
+        <w:t xml:space="preserve">eriod separated lists are </w:t>
+      </w:r>
+      <w:r>
+        <w:rPr>
+          <w:rFonts w:asciiTheme="minorHAnsi" w:hAnsiTheme="minorHAnsi" w:cs="Courier New"/>
+          <w:sz w:val="32"/>
+          <w:szCs w:val="32"/>
+        </w:rPr>
+        <w:t>how Lisp will output a list when printing</w:t>
+      </w:r>
+      <w:r>
+        <w:rPr>
+          <w:rFonts w:asciiTheme="minorHAnsi" w:hAnsiTheme="minorHAnsi" w:cs="Courier New"/>
+          <w:sz w:val="32"/>
+          <w:szCs w:val="32"/>
+        </w:rPr>
+        <w:t>:</w:t>
+      </w:r>
+    </w:p>
+    <w:p>
+      <w:pPr>
+        <w:pStyle w:val="PlainText"/>
+        <w:rPr>
+          <w:rFonts w:asciiTheme="minorHAnsi" w:hAnsiTheme="minorHAnsi" w:cs="Courier New"/>
+          <w:sz w:val="32"/>
+          <w:szCs w:val="32"/>
+        </w:rPr>
+      </w:pPr>
+    </w:p>
+    <w:p>
+      <w:pPr>
+        <w:pStyle w:val="PlainText"/>
+        <w:rPr>
+          <w:rFonts w:ascii="Courier New" w:hAnsi="Courier New" w:cs="Courier New"/>
+          <w:sz w:val="24"/>
+          <w:szCs w:val="28"/>
+        </w:rPr>
+      </w:pPr>
+      <w:r>
+        <w:rPr>
+          <w:rFonts w:ascii="Courier New" w:hAnsi="Courier New" w:cs="Courier New"/>
+          <w:sz w:val="24"/>
+          <w:szCs w:val="28"/>
+        </w:rPr>
         <w:t xml:space="preserve">    </w:t>
       </w:r>
-      <w:proofErr w:type="gramStart"/>
-      <w:r>
-        <w:rPr>
-          <w:rFonts w:ascii="Courier New" w:hAnsi="Courier New" w:cs="Courier New"/>
-          <w:sz w:val="28"/>
-          <w:szCs w:val="28"/>
-        </w:rPr>
-        <w:t>;Comments</w:t>
-      </w:r>
-      <w:proofErr w:type="gramEnd"/>
-      <w:r>
-        <w:rPr>
-          <w:rFonts w:ascii="Courier New" w:hAnsi="Courier New" w:cs="Courier New"/>
-          <w:sz w:val="28"/>
-          <w:szCs w:val="28"/>
-        </w:rPr>
-        <w:t xml:space="preserve"> in lisp are preceded by ';'</w:t>
-      </w:r>
-    </w:p>
-    <w:p>
-      <w:pPr>
-        <w:pStyle w:val="PlainText"/>
-        <w:rPr>
-          <w:rFonts w:ascii="Courier New" w:hAnsi="Courier New" w:cs="Courier New"/>
-          <w:sz w:val="28"/>
-          <w:szCs w:val="28"/>
-        </w:rPr>
-      </w:pPr>
-      <w:r>
-        <w:rPr>
-          <w:rFonts w:ascii="Courier New" w:hAnsi="Courier New" w:cs="Courier New"/>
-          <w:sz w:val="28"/>
-          <w:szCs w:val="28"/>
-        </w:rPr>
-        <w:t xml:space="preserve">    </w:t>
-      </w:r>
-      <w:proofErr w:type="gramStart"/>
-      <w:r>
-        <w:rPr>
-          <w:rFonts w:ascii="Courier New" w:hAnsi="Courier New" w:cs="Courier New"/>
-          <w:sz w:val="28"/>
-          <w:szCs w:val="28"/>
-        </w:rPr>
-        <w:t>;Lisp</w:t>
-      </w:r>
-      <w:proofErr w:type="gramEnd"/>
-      <w:r>
-        <w:rPr>
-          <w:rFonts w:ascii="Courier New" w:hAnsi="Courier New" w:cs="Courier New"/>
-          <w:sz w:val="28"/>
-          <w:szCs w:val="28"/>
-        </w:rPr>
-        <w:t xml:space="preserve"> uses the 'cons' function to make a </w:t>
-      </w:r>
-    </w:p>
-    <w:p>
-      <w:pPr>
-        <w:pStyle w:val="PlainText"/>
-        <w:rPr>
-          <w:rFonts w:ascii="Courier New" w:hAnsi="Courier New" w:cs="Courier New"/>
-          <w:sz w:val="28"/>
-          <w:szCs w:val="28"/>
-        </w:rPr>
-      </w:pPr>
-      <w:r>
-        <w:rPr>
-          <w:rFonts w:ascii="Courier New" w:hAnsi="Courier New" w:cs="Courier New"/>
-          <w:sz w:val="28"/>
-          <w:szCs w:val="28"/>
-        </w:rPr>
-        <w:t xml:space="preserve">    </w:t>
-      </w:r>
-      <w:proofErr w:type="gramStart"/>
-      <w:r>
-        <w:rPr>
-          <w:rFonts w:ascii="Courier New" w:hAnsi="Courier New" w:cs="Courier New"/>
-          <w:sz w:val="28"/>
-          <w:szCs w:val="28"/>
-        </w:rPr>
-        <w:t>;new</w:t>
-      </w:r>
-      <w:proofErr w:type="gramEnd"/>
-      <w:r>
-        <w:rPr>
-          <w:rFonts w:ascii="Courier New" w:hAnsi="Courier New" w:cs="Courier New"/>
-          <w:sz w:val="28"/>
-          <w:szCs w:val="28"/>
-        </w:rPr>
-        <w:t xml:space="preserve"> cons-cell</w:t>
-      </w:r>
-    </w:p>
-    <w:p>
-      <w:pPr>
-        <w:pStyle w:val="PlainText"/>
-        <w:rPr>
-          <w:rFonts w:ascii="Courier New" w:hAnsi="Courier New" w:cs="Courier New"/>
-          <w:sz w:val="28"/>
-          <w:szCs w:val="28"/>
-        </w:rPr>
-      </w:pPr>
-      <w:r>
-        <w:rPr>
-          <w:rFonts w:ascii="Courier New" w:hAnsi="Courier New" w:cs="Courier New"/>
-          <w:sz w:val="28"/>
-          <w:szCs w:val="28"/>
-        </w:rPr>
-        <w:t xml:space="preserve">    </w:t>
-      </w:r>
-      <w:r>
-        <w:rPr>
-          <w:rFonts w:ascii="Courier New" w:hAnsi="Courier New" w:cs="Courier New"/>
-          <w:sz w:val="28"/>
-          <w:szCs w:val="28"/>
-        </w:rPr>
-        <w:t>(</w:t>
-      </w:r>
-      <w:proofErr w:type="gramStart"/>
-      <w:r>
-        <w:rPr>
-          <w:rFonts w:ascii="Courier New" w:hAnsi="Courier New" w:cs="Courier New"/>
-          <w:sz w:val="28"/>
-          <w:szCs w:val="28"/>
-        </w:rPr>
-        <w:t>cons</w:t>
-      </w:r>
-      <w:proofErr w:type="gramEnd"/>
-      <w:r>
-        <w:rPr>
-          <w:rFonts w:ascii="Courier New" w:hAnsi="Courier New" w:cs="Courier New"/>
-          <w:sz w:val="28"/>
-          <w:szCs w:val="28"/>
-        </w:rPr>
-        <w:t xml:space="preserve"> pointer1 pointer2)</w:t>
-      </w:r>
-    </w:p>
-    <w:p>
-      <w:pPr>
-        <w:pStyle w:val="PlainText"/>
-        <w:rPr>
-          <w:rFonts w:ascii="Courier New" w:hAnsi="Courier New" w:cs="Courier New"/>
-          <w:sz w:val="28"/>
-          <w:szCs w:val="28"/>
-        </w:rPr>
-      </w:pPr>
-    </w:p>
-    <w:p>
-      <w:pPr>
-        <w:pStyle w:val="PlainText"/>
-        <w:rPr>
-          <w:rFonts w:ascii="Courier New" w:hAnsi="Courier New" w:cs="Courier New"/>
-          <w:sz w:val="28"/>
-          <w:szCs w:val="28"/>
-        </w:rPr>
-      </w:pPr>
-      <w:r>
-        <w:rPr>
-          <w:rFonts w:ascii="Courier New" w:hAnsi="Courier New" w:cs="Courier New"/>
-          <w:sz w:val="28"/>
-          <w:szCs w:val="28"/>
-        </w:rPr>
-        <w:t xml:space="preserve">    </w:t>
-      </w:r>
-      <w:proofErr w:type="gramStart"/>
-      <w:r>
-        <w:rPr>
-          <w:rFonts w:ascii="Courier New" w:hAnsi="Courier New" w:cs="Courier New"/>
-          <w:sz w:val="28"/>
-          <w:szCs w:val="28"/>
-        </w:rPr>
-        <w:t>;pointer1</w:t>
-      </w:r>
-      <w:proofErr w:type="gramEnd"/>
-      <w:r>
-        <w:rPr>
-          <w:rFonts w:ascii="Courier New" w:hAnsi="Courier New" w:cs="Courier New"/>
-          <w:sz w:val="28"/>
-          <w:szCs w:val="28"/>
-        </w:rPr>
-        <w:t xml:space="preserve"> is normally called the 'car' (for reasons </w:t>
-      </w:r>
-    </w:p>
-    <w:p>
-      <w:pPr>
-        <w:pStyle w:val="PlainText"/>
-        <w:rPr>
-          <w:rFonts w:ascii="Courier New" w:hAnsi="Courier New" w:cs="Courier New"/>
-          <w:sz w:val="28"/>
-          <w:szCs w:val="28"/>
-        </w:rPr>
-      </w:pPr>
-      <w:r>
-        <w:rPr>
-          <w:rFonts w:ascii="Courier New" w:hAnsi="Courier New" w:cs="Courier New"/>
-          <w:sz w:val="28"/>
-          <w:szCs w:val="28"/>
-        </w:rPr>
-        <w:t xml:space="preserve">    </w:t>
-      </w:r>
-      <w:proofErr w:type="gramStart"/>
-      <w:r>
-        <w:rPr>
-          <w:rFonts w:ascii="Courier New" w:hAnsi="Courier New" w:cs="Courier New"/>
-          <w:sz w:val="28"/>
-          <w:szCs w:val="28"/>
-        </w:rPr>
-        <w:t>;</w:t>
-      </w:r>
-      <w:r>
-        <w:rPr>
-          <w:rFonts w:ascii="Courier New" w:hAnsi="Courier New" w:cs="Courier New"/>
-          <w:sz w:val="28"/>
-          <w:szCs w:val="28"/>
-        </w:rPr>
-        <w:t>not</w:t>
-      </w:r>
-      <w:proofErr w:type="gramEnd"/>
-      <w:r>
-        <w:rPr>
-          <w:rFonts w:ascii="Courier New" w:hAnsi="Courier New" w:cs="Courier New"/>
-          <w:sz w:val="28"/>
-          <w:szCs w:val="28"/>
-        </w:rPr>
-        <w:t xml:space="preserve"> worth explaining)</w:t>
-      </w:r>
-      <w:r>
-        <w:rPr>
-          <w:rFonts w:ascii="Courier New" w:hAnsi="Courier New" w:cs="Courier New"/>
-          <w:sz w:val="28"/>
-          <w:szCs w:val="28"/>
-        </w:rPr>
-        <w:t xml:space="preserve">. </w:t>
-      </w:r>
-      <w:proofErr w:type="gramStart"/>
-      <w:r>
-        <w:rPr>
-          <w:rFonts w:ascii="Courier New" w:hAnsi="Courier New" w:cs="Courier New"/>
-          <w:sz w:val="28"/>
-          <w:szCs w:val="28"/>
-        </w:rPr>
-        <w:t>pointer2</w:t>
-      </w:r>
-      <w:proofErr w:type="gramEnd"/>
-      <w:r>
-        <w:rPr>
-          <w:rFonts w:ascii="Courier New" w:hAnsi="Courier New" w:cs="Courier New"/>
-          <w:sz w:val="28"/>
-          <w:szCs w:val="28"/>
-        </w:rPr>
-        <w:t xml:space="preserve"> is normally called </w:t>
-      </w:r>
-    </w:p>
-    <w:p>
-      <w:pPr>
-        <w:pStyle w:val="PlainText"/>
-        <w:rPr>
-          <w:rFonts w:ascii="Courier New" w:hAnsi="Courier New" w:cs="Courier New"/>
-          <w:sz w:val="28"/>
-          <w:szCs w:val="28"/>
-        </w:rPr>
-      </w:pPr>
-      <w:r>
-        <w:rPr>
-          <w:rFonts w:ascii="Courier New" w:hAnsi="Courier New" w:cs="Courier New"/>
-          <w:sz w:val="28"/>
-          <w:szCs w:val="28"/>
-        </w:rPr>
-        <w:t xml:space="preserve">    </w:t>
-      </w:r>
-      <w:proofErr w:type="gramStart"/>
-      <w:r>
-        <w:rPr>
-          <w:rFonts w:ascii="Courier New" w:hAnsi="Courier New" w:cs="Courier New"/>
-          <w:sz w:val="28"/>
-          <w:szCs w:val="28"/>
-        </w:rPr>
-        <w:t>;</w:t>
-      </w:r>
-      <w:r>
-        <w:rPr>
-          <w:rFonts w:ascii="Courier New" w:hAnsi="Courier New" w:cs="Courier New"/>
-          <w:sz w:val="28"/>
-          <w:szCs w:val="28"/>
-        </w:rPr>
-        <w:t>the</w:t>
-      </w:r>
-      <w:proofErr w:type="gramEnd"/>
-      <w:r>
-        <w:rPr>
-          <w:rFonts w:ascii="Courier New" w:hAnsi="Courier New" w:cs="Courier New"/>
-          <w:sz w:val="28"/>
-          <w:szCs w:val="28"/>
-        </w:rPr>
-        <w:t xml:space="preserve"> </w:t>
-      </w:r>
-      <w:r>
-        <w:rPr>
-          <w:rFonts w:ascii="Courier New" w:hAnsi="Courier New" w:cs="Courier New"/>
-          <w:sz w:val="28"/>
-          <w:szCs w:val="28"/>
-        </w:rPr>
-        <w:t>'</w:t>
-      </w:r>
-      <w:proofErr w:type="spellStart"/>
-      <w:r>
-        <w:rPr>
-          <w:rFonts w:ascii="Courier New" w:hAnsi="Courier New" w:cs="Courier New"/>
-          <w:sz w:val="28"/>
-          <w:szCs w:val="28"/>
-        </w:rPr>
-        <w:t>cdr</w:t>
-      </w:r>
-      <w:proofErr w:type="spellEnd"/>
-      <w:r>
-        <w:rPr>
-          <w:rFonts w:ascii="Courier New" w:hAnsi="Courier New" w:cs="Courier New"/>
-          <w:sz w:val="28"/>
-          <w:szCs w:val="28"/>
-        </w:rPr>
-        <w:t>'</w:t>
-      </w:r>
-    </w:p>
-    <w:p>
-      <w:pPr>
-        <w:pStyle w:val="PlainText"/>
-        <w:rPr>
-          <w:rFonts w:ascii="Courier New" w:hAnsi="Courier New" w:cs="Courier New"/>
-          <w:sz w:val="28"/>
-          <w:szCs w:val="28"/>
-        </w:rPr>
-      </w:pPr>
-      <w:r>
-        <w:rPr>
-          <w:rFonts w:ascii="Courier New" w:hAnsi="Courier New" w:cs="Courier New"/>
-          <w:sz w:val="28"/>
-          <w:szCs w:val="28"/>
-        </w:rPr>
-        <w:t xml:space="preserve">    </w:t>
-      </w:r>
-      <w:r>
-        <w:rPr>
-          <w:rFonts w:ascii="Courier New" w:hAnsi="Courier New" w:cs="Courier New"/>
-          <w:sz w:val="28"/>
-          <w:szCs w:val="28"/>
-        </w:rPr>
-        <w:t>(</w:t>
-      </w:r>
-      <w:proofErr w:type="gramStart"/>
-      <w:r>
-        <w:rPr>
-          <w:rFonts w:ascii="Courier New" w:hAnsi="Courier New" w:cs="Courier New"/>
-          <w:sz w:val="28"/>
-          <w:szCs w:val="28"/>
-        </w:rPr>
-        <w:t>cons</w:t>
-      </w:r>
-      <w:proofErr w:type="gramEnd"/>
-      <w:r>
-        <w:rPr>
-          <w:rFonts w:ascii="Courier New" w:hAnsi="Courier New" w:cs="Courier New"/>
-          <w:sz w:val="28"/>
-          <w:szCs w:val="28"/>
-        </w:rPr>
-        <w:t xml:space="preserve"> car </w:t>
-      </w:r>
-      <w:proofErr w:type="spellStart"/>
-      <w:r>
-        <w:rPr>
-          <w:rFonts w:ascii="Courier New" w:hAnsi="Courier New" w:cs="Courier New"/>
-          <w:sz w:val="28"/>
-          <w:szCs w:val="28"/>
-        </w:rPr>
-        <w:t>cdr</w:t>
-      </w:r>
-      <w:proofErr w:type="spellEnd"/>
-      <w:r>
-        <w:rPr>
-          <w:rFonts w:ascii="Courier New" w:hAnsi="Courier New" w:cs="Courier New"/>
-          <w:sz w:val="28"/>
+      <w:r>
+        <w:rPr>
+          <w:rFonts w:ascii="Courier New" w:hAnsi="Courier New" w:cs="Courier New"/>
+          <w:sz w:val="24"/>
+          <w:szCs w:val="28"/>
+        </w:rPr>
+        <w:t>‘</w:t>
+      </w:r>
+      <w:r>
+        <w:rPr>
+          <w:rFonts w:ascii="Courier New" w:hAnsi="Courier New" w:cs="Courier New"/>
+          <w:sz w:val="24"/>
+          <w:szCs w:val="28"/>
+        </w:rPr>
+        <w:t>(left-pointer . right-pointer</w:t>
+      </w:r>
+      <w:r>
+        <w:rPr>
+          <w:rFonts w:ascii="Courier New" w:hAnsi="Courier New" w:cs="Courier New"/>
+          <w:sz w:val="24"/>
           <w:szCs w:val="28"/>
         </w:rPr>
         <w:t>)</w:t>
@@ -1008,210 +846,36 @@
       <w:pPr>
         <w:pStyle w:val="PlainText"/>
         <w:rPr>
-          <w:rFonts w:asciiTheme="minorHAnsi" w:hAnsiTheme="minorHAnsi" w:cs="Courier New"/>
-          <w:sz w:val="32"/>
-          <w:szCs w:val="32"/>
-        </w:rPr>
-      </w:pPr>
-    </w:p>
-    <w:p>
-      <w:pPr>
-        <w:pStyle w:val="PlainText"/>
-        <w:rPr>
-          <w:rFonts w:asciiTheme="minorHAnsi" w:hAnsiTheme="minorHAnsi" w:cs="Courier New"/>
-          <w:sz w:val="32"/>
-          <w:szCs w:val="32"/>
-        </w:rPr>
-      </w:pPr>
-      <w:r>
-        <w:rPr>
-          <w:rFonts w:asciiTheme="minorHAnsi" w:hAnsiTheme="minorHAnsi" w:cs="Courier New"/>
-          <w:sz w:val="32"/>
-          <w:szCs w:val="32"/>
-        </w:rPr>
-        <w:t>S</w:t>
-      </w:r>
-      <w:r>
-        <w:rPr>
-          <w:rFonts w:asciiTheme="minorHAnsi" w:hAnsiTheme="minorHAnsi" w:cs="Courier New"/>
-          <w:sz w:val="32"/>
-          <w:szCs w:val="32"/>
-        </w:rPr>
-        <w:t>horthand for 'cons' is a period '.' between paired pointers</w:t>
-      </w:r>
-      <w:r>
-        <w:rPr>
-          <w:rFonts w:asciiTheme="minorHAnsi" w:hAnsiTheme="minorHAnsi" w:cs="Courier New"/>
-          <w:sz w:val="32"/>
-          <w:szCs w:val="32"/>
-        </w:rPr>
-        <w:t>, with the outermost parenthesis prepended with a single quote ‘. P</w:t>
-      </w:r>
-      <w:r>
-        <w:rPr>
-          <w:rFonts w:asciiTheme="minorHAnsi" w:hAnsiTheme="minorHAnsi" w:cs="Courier New"/>
-          <w:sz w:val="32"/>
-          <w:szCs w:val="32"/>
-        </w:rPr>
-        <w:t xml:space="preserve">eriod separated lists are </w:t>
-      </w:r>
-      <w:r>
-        <w:rPr>
-          <w:rFonts w:asciiTheme="minorHAnsi" w:hAnsiTheme="minorHAnsi" w:cs="Courier New"/>
-          <w:sz w:val="32"/>
-          <w:szCs w:val="32"/>
-        </w:rPr>
-        <w:t>how Lisp will output a list when printing</w:t>
-      </w:r>
-      <w:r>
-        <w:rPr>
-          <w:rFonts w:asciiTheme="minorHAnsi" w:hAnsiTheme="minorHAnsi" w:cs="Courier New"/>
-          <w:sz w:val="32"/>
-          <w:szCs w:val="32"/>
-        </w:rPr>
-        <w:t>:</w:t>
-      </w:r>
-    </w:p>
-    <w:p>
-      <w:pPr>
-        <w:pStyle w:val="PlainText"/>
-        <w:rPr>
-          <w:rFonts w:asciiTheme="minorHAnsi" w:hAnsiTheme="minorHAnsi" w:cs="Courier New"/>
-          <w:sz w:val="32"/>
-          <w:szCs w:val="32"/>
-        </w:rPr>
-      </w:pPr>
-    </w:p>
-    <w:p>
-      <w:pPr>
-        <w:pStyle w:val="PlainText"/>
-        <w:rPr>
-          <w:rFonts w:ascii="Courier New" w:hAnsi="Courier New" w:cs="Courier New"/>
-          <w:sz w:val="24"/>
-          <w:szCs w:val="28"/>
-        </w:rPr>
-      </w:pPr>
-      <w:r>
-        <w:rPr>
-          <w:rFonts w:ascii="Courier New" w:hAnsi="Courier New" w:cs="Courier New"/>
-          <w:sz w:val="24"/>
-          <w:szCs w:val="28"/>
-        </w:rPr>
-        <w:t xml:space="preserve">    </w:t>
-      </w:r>
-      <w:r>
-        <w:rPr>
-          <w:rFonts w:ascii="Courier New" w:hAnsi="Courier New" w:cs="Courier New"/>
-          <w:sz w:val="24"/>
-          <w:szCs w:val="28"/>
-        </w:rPr>
-        <w:t>‘</w:t>
-      </w:r>
-      <w:r>
-        <w:rPr>
-          <w:rFonts w:ascii="Courier New" w:hAnsi="Courier New" w:cs="Courier New"/>
-          <w:sz w:val="24"/>
-          <w:szCs w:val="28"/>
-        </w:rPr>
-        <w:t>(left-</w:t>
-      </w:r>
-      <w:proofErr w:type="gramStart"/>
-      <w:r>
-        <w:rPr>
-          <w:rFonts w:ascii="Courier New" w:hAnsi="Courier New" w:cs="Courier New"/>
-          <w:sz w:val="24"/>
-          <w:szCs w:val="28"/>
-        </w:rPr>
-        <w:t>pointer .</w:t>
-      </w:r>
-      <w:proofErr w:type="gramEnd"/>
-      <w:r>
-        <w:rPr>
-          <w:rFonts w:ascii="Courier New" w:hAnsi="Courier New" w:cs="Courier New"/>
-          <w:sz w:val="24"/>
-          <w:szCs w:val="28"/>
-        </w:rPr>
-        <w:t xml:space="preserve"> right-pointer</w:t>
-      </w:r>
-      <w:r>
-        <w:rPr>
-          <w:rFonts w:ascii="Courier New" w:hAnsi="Courier New" w:cs="Courier New"/>
-          <w:sz w:val="24"/>
-          <w:szCs w:val="28"/>
-        </w:rPr>
-        <w:t>)</w:t>
-      </w:r>
-    </w:p>
-    <w:p>
-      <w:pPr>
-        <w:pStyle w:val="PlainText"/>
-        <w:rPr>
-          <w:rFonts w:ascii="Courier New" w:hAnsi="Courier New" w:cs="Courier New"/>
-          <w:sz w:val="24"/>
-          <w:szCs w:val="28"/>
-        </w:rPr>
-      </w:pPr>
-      <w:r>
-        <w:rPr>
-          <w:rFonts w:ascii="Courier New" w:hAnsi="Courier New" w:cs="Courier New"/>
-          <w:sz w:val="24"/>
-          <w:szCs w:val="28"/>
-        </w:rPr>
-        <w:t xml:space="preserve">    </w:t>
-      </w:r>
-      <w:proofErr w:type="gramStart"/>
-      <w:r>
-        <w:rPr>
-          <w:rFonts w:ascii="Courier New" w:hAnsi="Courier New" w:cs="Courier New"/>
-          <w:sz w:val="24"/>
-          <w:szCs w:val="28"/>
-        </w:rPr>
-        <w:t>;The</w:t>
-      </w:r>
-      <w:proofErr w:type="gramEnd"/>
-      <w:r>
-        <w:rPr>
-          <w:rFonts w:ascii="Courier New" w:hAnsi="Courier New" w:cs="Courier New"/>
-          <w:sz w:val="24"/>
-          <w:szCs w:val="28"/>
-        </w:rPr>
-        <w:t xml:space="preserve"> single quote tells Lisp “Don’t evaluate this as a function”</w:t>
-      </w:r>
-    </w:p>
-    <w:p>
-      <w:pPr>
-        <w:pStyle w:val="PlainText"/>
-        <w:rPr>
-          <w:rFonts w:ascii="Courier New" w:hAnsi="Courier New" w:cs="Courier New"/>
-          <w:sz w:val="24"/>
-          <w:szCs w:val="28"/>
-        </w:rPr>
-      </w:pPr>
-      <w:r>
-        <w:rPr>
-          <w:rFonts w:ascii="Courier New" w:hAnsi="Courier New" w:cs="Courier New"/>
-          <w:sz w:val="24"/>
-          <w:szCs w:val="28"/>
-        </w:rPr>
-        <w:t xml:space="preserve">    </w:t>
-      </w:r>
-      <w:proofErr w:type="gramStart"/>
-      <w:r>
-        <w:rPr>
-          <w:rFonts w:ascii="Courier New" w:hAnsi="Courier New" w:cs="Courier New"/>
-          <w:sz w:val="24"/>
-          <w:szCs w:val="28"/>
-        </w:rPr>
-        <w:t>;The</w:t>
-      </w:r>
-      <w:proofErr w:type="gramEnd"/>
-      <w:r>
-        <w:rPr>
-          <w:rFonts w:ascii="Courier New" w:hAnsi="Courier New" w:cs="Courier New"/>
-          <w:sz w:val="24"/>
-          <w:szCs w:val="28"/>
-        </w:rPr>
-        <w:t xml:space="preserve"> (list) and (cons) functions handle that part internally</w:t>
+          <w:rFonts w:ascii="Courier New" w:hAnsi="Courier New" w:cs="Courier New"/>
+          <w:sz w:val="24"/>
+          <w:szCs w:val="28"/>
+        </w:rPr>
+      </w:pPr>
+      <w:r>
+        <w:rPr>
+          <w:rFonts w:ascii="Courier New" w:hAnsi="Courier New" w:cs="Courier New"/>
+          <w:sz w:val="24"/>
+          <w:szCs w:val="28"/>
+        </w:rPr>
+        <w:t xml:space="preserve">    ;The single quote tells Lisp “Don’t evaluate this as a function”</w:t>
+      </w:r>
+    </w:p>
+    <w:p>
+      <w:pPr>
+        <w:pStyle w:val="PlainText"/>
+        <w:rPr>
+          <w:rFonts w:ascii="Courier New" w:hAnsi="Courier New" w:cs="Courier New"/>
+          <w:sz w:val="24"/>
+          <w:szCs w:val="28"/>
+        </w:rPr>
+      </w:pPr>
+      <w:r>
+        <w:rPr>
+          <w:rFonts w:ascii="Courier New" w:hAnsi="Courier New" w:cs="Courier New"/>
+          <w:sz w:val="24"/>
+          <w:szCs w:val="28"/>
+        </w:rPr>
+        <w:t xml:space="preserve">    ;The (list) and (cons) functions handle that part internally</w:t>
       </w:r>
     </w:p>
     <w:p>
@@ -1381,25 +1045,7 @@
           <w:sz w:val="24"/>
           <w:szCs w:val="28"/>
         </w:rPr>
-        <w:t>(left-</w:t>
-      </w:r>
-      <w:proofErr w:type="gramStart"/>
-      <w:r>
-        <w:rPr>
-          <w:rFonts w:ascii="Courier New" w:hAnsi="Courier New" w:cs="Courier New"/>
-          <w:sz w:val="24"/>
-          <w:szCs w:val="28"/>
-        </w:rPr>
-        <w:t>pointer1 .</w:t>
-      </w:r>
-      <w:proofErr w:type="gramEnd"/>
-      <w:r>
-        <w:rPr>
-          <w:rFonts w:ascii="Courier New" w:hAnsi="Courier New" w:cs="Courier New"/>
-          <w:sz w:val="24"/>
-          <w:szCs w:val="28"/>
-        </w:rPr>
-        <w:t xml:space="preserve"> right-pointer-to-the-next-cons-cell)</w:t>
+        <w:t>(left-pointer1 . right-pointer-to-the-next-cons-cell)</w:t>
       </w:r>
     </w:p>
     <w:p>
@@ -1471,16 +1117,7 @@
           <w:sz w:val="24"/>
           <w:szCs w:val="28"/>
         </w:rPr>
-        <w:t>(left-</w:t>
-      </w:r>
-      <w:proofErr w:type="gramStart"/>
-      <w:r>
-        <w:rPr>
-          <w:rFonts w:ascii="Courier New" w:hAnsi="Courier New" w:cs="Courier New"/>
-          <w:sz w:val="24"/>
-          <w:szCs w:val="28"/>
-        </w:rPr>
-        <w:t xml:space="preserve">pointer1 </w:t>
+        <w:t xml:space="preserve">(left-pointer1 </w:t>
       </w:r>
       <w:r>
         <w:rPr>
@@ -1496,16 +1133,7 @@
           <w:sz w:val="24"/>
           <w:szCs w:val="28"/>
         </w:rPr>
-        <w:t>(</w:t>
-      </w:r>
-      <w:proofErr w:type="gramEnd"/>
-      <w:r>
-        <w:rPr>
-          <w:rFonts w:ascii="Courier New" w:hAnsi="Courier New" w:cs="Courier New"/>
-          <w:sz w:val="24"/>
-          <w:szCs w:val="28"/>
-        </w:rPr>
-        <w:t>left-pointer2</w:t>
+        <w:t>(left-pointer2</w:t>
       </w:r>
       <w:r>
         <w:rPr>
@@ -1603,43 +1231,7 @@
           <w:sz w:val="24"/>
           <w:szCs w:val="28"/>
         </w:rPr>
-        <w:t>(</w:t>
-      </w:r>
-      <w:proofErr w:type="gramStart"/>
-      <w:r>
-        <w:rPr>
-          <w:rFonts w:ascii="Courier New" w:hAnsi="Courier New" w:cs="Courier New"/>
-          <w:sz w:val="24"/>
-          <w:szCs w:val="28"/>
-        </w:rPr>
-        <w:t>1 .</w:t>
-      </w:r>
-      <w:proofErr w:type="gramEnd"/>
-      <w:r>
-        <w:rPr>
-          <w:rFonts w:ascii="Courier New" w:hAnsi="Courier New" w:cs="Courier New"/>
-          <w:sz w:val="24"/>
-          <w:szCs w:val="28"/>
-        </w:rPr>
-        <w:t xml:space="preserve"> (</w:t>
-      </w:r>
-      <w:proofErr w:type="gramStart"/>
-      <w:r>
-        <w:rPr>
-          <w:rFonts w:ascii="Courier New" w:hAnsi="Courier New" w:cs="Courier New"/>
-          <w:sz w:val="24"/>
-          <w:szCs w:val="28"/>
-        </w:rPr>
-        <w:t>2 .</w:t>
-      </w:r>
-      <w:proofErr w:type="gramEnd"/>
-      <w:r>
-        <w:rPr>
-          <w:rFonts w:ascii="Courier New" w:hAnsi="Courier New" w:cs="Courier New"/>
-          <w:sz w:val="24"/>
-          <w:szCs w:val="28"/>
-        </w:rPr>
-        <w:t xml:space="preserve"> 3))</w:t>
+        <w:t>(1 . (2 . 3))</w:t>
       </w:r>
     </w:p>
     <w:p>
@@ -1695,25 +1287,7 @@
           <w:sz w:val="32"/>
           <w:szCs w:val="32"/>
         </w:rPr>
-        <w:t>'</w:t>
-      </w:r>
-      <w:proofErr w:type="gramStart"/>
-      <w:r>
-        <w:rPr>
-          <w:rFonts w:asciiTheme="minorHAnsi" w:hAnsiTheme="minorHAnsi" w:cs="Courier New"/>
-          <w:sz w:val="32"/>
-          <w:szCs w:val="32"/>
-        </w:rPr>
-        <w:t>null</w:t>
-      </w:r>
-      <w:proofErr w:type="gramEnd"/>
-      <w:r>
-        <w:rPr>
-          <w:rFonts w:asciiTheme="minorHAnsi" w:hAnsiTheme="minorHAnsi" w:cs="Courier New"/>
-          <w:sz w:val="32"/>
-          <w:szCs w:val="32"/>
-        </w:rPr>
-        <w:t>' is 'nil')</w:t>
+        <w:t>'null' is 'nil')</w:t>
       </w:r>
       <w:r>
         <w:rPr>
@@ -1757,7 +1331,7 @@
           <v:shape id="_x0000_i1027" type="#_x0000_t75" style="width:540pt;height:363.6pt" o:ole="">
             <v:imagedata r:id="rId11" o:title=""/>
           </v:shape>
-          <o:OLEObject Type="Embed" ProgID="Visio.Drawing.15" ShapeID="_x0000_i1027" DrawAspect="Content" ObjectID="_1602413650" r:id="rId12"/>
+          <o:OLEObject Type="Embed" ProgID="Visio.Drawing.15" ShapeID="_x0000_i1027" DrawAspect="Content" ObjectID="_1602595189" r:id="rId12"/>
         </w:object>
       </w:r>
     </w:p>
@@ -1841,97 +1415,7 @@
           <w:sz w:val="24"/>
           <w:szCs w:val="28"/>
         </w:rPr>
-        <w:t>(</w:t>
-      </w:r>
-      <w:proofErr w:type="gramStart"/>
-      <w:r>
-        <w:rPr>
-          <w:rFonts w:ascii="Courier New" w:hAnsi="Courier New" w:cs="Courier New"/>
-          <w:sz w:val="24"/>
-          <w:szCs w:val="28"/>
-        </w:rPr>
-        <w:t>1 .</w:t>
-      </w:r>
-      <w:proofErr w:type="gramEnd"/>
-      <w:r>
-        <w:rPr>
-          <w:rFonts w:ascii="Courier New" w:hAnsi="Courier New" w:cs="Courier New"/>
-          <w:sz w:val="24"/>
-          <w:szCs w:val="28"/>
-        </w:rPr>
-        <w:t xml:space="preserve"> (</w:t>
-      </w:r>
-      <w:proofErr w:type="gramStart"/>
-      <w:r>
-        <w:rPr>
-          <w:rFonts w:ascii="Courier New" w:hAnsi="Courier New" w:cs="Courier New"/>
-          <w:sz w:val="24"/>
-          <w:szCs w:val="28"/>
-        </w:rPr>
-        <w:t>2 .</w:t>
-      </w:r>
-      <w:proofErr w:type="gramEnd"/>
-      <w:r>
-        <w:rPr>
-          <w:rFonts w:ascii="Courier New" w:hAnsi="Courier New" w:cs="Courier New"/>
-          <w:sz w:val="24"/>
-          <w:szCs w:val="28"/>
-        </w:rPr>
-        <w:t xml:space="preserve"> (</w:t>
-      </w:r>
-      <w:proofErr w:type="gramStart"/>
-      <w:r>
-        <w:rPr>
-          <w:rFonts w:ascii="Courier New" w:hAnsi="Courier New" w:cs="Courier New"/>
-          <w:sz w:val="24"/>
-          <w:szCs w:val="28"/>
-        </w:rPr>
-        <w:t>3 .</w:t>
-      </w:r>
-      <w:proofErr w:type="gramEnd"/>
-      <w:r>
-        <w:rPr>
-          <w:rFonts w:ascii="Courier New" w:hAnsi="Courier New" w:cs="Courier New"/>
-          <w:sz w:val="24"/>
-          <w:szCs w:val="28"/>
-        </w:rPr>
-        <w:t xml:space="preserve"> (</w:t>
-      </w:r>
-      <w:proofErr w:type="gramStart"/>
-      <w:r>
-        <w:rPr>
-          <w:rFonts w:ascii="Courier New" w:hAnsi="Courier New" w:cs="Courier New"/>
-          <w:sz w:val="24"/>
-          <w:szCs w:val="28"/>
-        </w:rPr>
-        <w:t>4 .</w:t>
-      </w:r>
-      <w:proofErr w:type="gramEnd"/>
-      <w:r>
-        <w:rPr>
-          <w:rFonts w:ascii="Courier New" w:hAnsi="Courier New" w:cs="Courier New"/>
-          <w:sz w:val="24"/>
-          <w:szCs w:val="28"/>
-        </w:rPr>
-        <w:t xml:space="preserve"> (</w:t>
-      </w:r>
-      <w:proofErr w:type="gramStart"/>
-      <w:r>
-        <w:rPr>
-          <w:rFonts w:ascii="Courier New" w:hAnsi="Courier New" w:cs="Courier New"/>
-          <w:sz w:val="24"/>
-          <w:szCs w:val="28"/>
-        </w:rPr>
-        <w:t>5 .</w:t>
-      </w:r>
-      <w:proofErr w:type="gramEnd"/>
-      <w:r>
-        <w:rPr>
-          <w:rFonts w:ascii="Courier New" w:hAnsi="Courier New" w:cs="Courier New"/>
-          <w:sz w:val="24"/>
-          <w:szCs w:val="28"/>
-        </w:rPr>
-        <w:t xml:space="preserve"> null))))</w:t>
+        <w:t>(1 . (2 . (3 . (4 . (5 . null))))</w:t>
       </w:r>
     </w:p>
     <w:p>
@@ -2059,128 +1543,64 @@
           <w:sz w:val="24"/>
           <w:szCs w:val="24"/>
         </w:rPr>
-        <w:t xml:space="preserve">    (</w:t>
-      </w:r>
-      <w:proofErr w:type="gramStart"/>
-      <w:r>
+        <w:t xml:space="preserve">    (list 1 2 3 4 5)</w:t>
+      </w:r>
+    </w:p>
+    <w:p>
+      <w:pPr>
+        <w:pStyle w:val="PlainText"/>
+        <w:rPr>
+          <w:rFonts w:asciiTheme="minorHAnsi" w:hAnsiTheme="minorHAnsi" w:cs="Courier New"/>
+          <w:sz w:val="32"/>
+          <w:szCs w:val="32"/>
+        </w:rPr>
+      </w:pPr>
+    </w:p>
+    <w:p>
+      <w:pPr>
+        <w:pStyle w:val="PlainText"/>
+        <w:rPr>
+          <w:rFonts w:asciiTheme="minorHAnsi" w:hAnsiTheme="minorHAnsi" w:cs="Courier New"/>
+          <w:sz w:val="32"/>
+          <w:szCs w:val="32"/>
+        </w:rPr>
+      </w:pPr>
+      <w:r>
+        <w:rPr>
+          <w:rFonts w:asciiTheme="minorHAnsi" w:hAnsiTheme="minorHAnsi" w:cs="Courier New"/>
+          <w:sz w:val="32"/>
+          <w:szCs w:val="32"/>
+        </w:rPr>
+        <w:t>Lists can contain any data type</w:t>
+      </w:r>
+    </w:p>
+    <w:p>
+      <w:pPr>
+        <w:pStyle w:val="PlainText"/>
+        <w:rPr>
+          <w:rFonts w:asciiTheme="minorHAnsi" w:hAnsiTheme="minorHAnsi" w:cs="Courier New"/>
+          <w:sz w:val="32"/>
+          <w:szCs w:val="32"/>
+        </w:rPr>
+      </w:pPr>
+    </w:p>
+    <w:p>
+      <w:pPr>
+        <w:pStyle w:val="PlainText"/>
+        <w:ind w:firstLine="708"/>
         <w:rPr>
           <w:rFonts w:ascii="Courier New" w:hAnsi="Courier New" w:cs="Courier New"/>
           <w:sz w:val="24"/>
           <w:szCs w:val="24"/>
         </w:rPr>
-        <w:t>list</w:t>
-      </w:r>
-      <w:proofErr w:type="gramEnd"/>
+      </w:pPr>
       <w:r>
         <w:rPr>
           <w:rFonts w:ascii="Courier New" w:hAnsi="Courier New" w:cs="Courier New"/>
           <w:sz w:val="24"/>
           <w:szCs w:val="24"/>
         </w:rPr>
-        <w:t xml:space="preserve"> 1 2 3 4 5)</w:t>
-      </w:r>
-    </w:p>
-    <w:p>
-      <w:pPr>
-        <w:pStyle w:val="PlainText"/>
-        <w:rPr>
-          <w:rFonts w:asciiTheme="minorHAnsi" w:hAnsiTheme="minorHAnsi" w:cs="Courier New"/>
-          <w:sz w:val="32"/>
-          <w:szCs w:val="32"/>
-        </w:rPr>
-      </w:pPr>
-    </w:p>
-    <w:p>
-      <w:pPr>
-        <w:pStyle w:val="PlainText"/>
-        <w:rPr>
-          <w:rFonts w:asciiTheme="minorHAnsi" w:hAnsiTheme="minorHAnsi" w:cs="Courier New"/>
-          <w:sz w:val="32"/>
-          <w:szCs w:val="32"/>
-        </w:rPr>
-      </w:pPr>
-      <w:r>
-        <w:rPr>
-          <w:rFonts w:asciiTheme="minorHAnsi" w:hAnsiTheme="minorHAnsi" w:cs="Courier New"/>
-          <w:sz w:val="32"/>
-          <w:szCs w:val="32"/>
-        </w:rPr>
-        <w:t>Lists can contain any data type</w:t>
-      </w:r>
-    </w:p>
-    <w:p>
-      <w:pPr>
-        <w:pStyle w:val="PlainText"/>
-        <w:rPr>
-          <w:rFonts w:asciiTheme="minorHAnsi" w:hAnsiTheme="minorHAnsi" w:cs="Courier New"/>
-          <w:sz w:val="32"/>
-          <w:szCs w:val="32"/>
-        </w:rPr>
-      </w:pPr>
-    </w:p>
-    <w:p>
-      <w:pPr>
-        <w:pStyle w:val="PlainText"/>
-        <w:ind w:firstLine="708"/>
-        <w:rPr>
-          <w:rFonts w:ascii="Courier New" w:hAnsi="Courier New" w:cs="Courier New"/>
-          <w:sz w:val="24"/>
-          <w:szCs w:val="24"/>
-        </w:rPr>
-      </w:pPr>
-      <w:proofErr w:type="gramStart"/>
-      <w:r>
-        <w:rPr>
-          <w:rFonts w:ascii="Courier New" w:hAnsi="Courier New" w:cs="Courier New"/>
-          <w:sz w:val="24"/>
-          <w:szCs w:val="24"/>
-        </w:rPr>
-        <w:t>;#</w:t>
-      </w:r>
-      <w:proofErr w:type="gramEnd"/>
-      <w:r>
-        <w:rPr>
-          <w:rFonts w:ascii="Courier New" w:hAnsi="Courier New" w:cs="Courier New"/>
-          <w:sz w:val="24"/>
-          <w:szCs w:val="24"/>
-        </w:rPr>
-        <w:t xml:space="preserve">t is </w:t>
-      </w:r>
-      <w:proofErr w:type="spellStart"/>
-      <w:r>
-        <w:rPr>
-          <w:rFonts w:ascii="Courier New" w:hAnsi="Courier New" w:cs="Courier New"/>
-          <w:sz w:val="24"/>
-          <w:szCs w:val="24"/>
-        </w:rPr>
-        <w:t>boolean</w:t>
-      </w:r>
-      <w:proofErr w:type="spellEnd"/>
-      <w:r>
-        <w:rPr>
-          <w:rFonts w:ascii="Courier New" w:hAnsi="Courier New" w:cs="Courier New"/>
-          <w:sz w:val="24"/>
-          <w:szCs w:val="24"/>
-        </w:rPr>
-        <w:t xml:space="preserve"> True, #f is </w:t>
-      </w:r>
-      <w:proofErr w:type="spellStart"/>
-      <w:r>
-        <w:rPr>
-          <w:rFonts w:ascii="Courier New" w:hAnsi="Courier New" w:cs="Courier New"/>
-          <w:sz w:val="24"/>
-          <w:szCs w:val="24"/>
-        </w:rPr>
-        <w:t>boolean</w:t>
-      </w:r>
-      <w:proofErr w:type="spellEnd"/>
-      <w:r>
-        <w:rPr>
-          <w:rFonts w:ascii="Courier New" w:hAnsi="Courier New" w:cs="Courier New"/>
-          <w:sz w:val="24"/>
-          <w:szCs w:val="24"/>
-        </w:rPr>
-        <w:t xml:space="preserve"> False</w:t>
+        <w:t>;#t is boolean True, #f is boolean False</w:t>
       </w:r>
     </w:p>
     <w:p>
@@ -2304,7 +1724,7 @@
           <v:shape id="_x0000_i1028" type="#_x0000_t75" style="width:418.8pt;height:444.6pt" o:ole="">
             <v:imagedata r:id="rId13" o:title=""/>
           </v:shape>
-          <o:OLEObject Type="Embed" ProgID="Visio.Drawing.15" ShapeID="_x0000_i1028" DrawAspect="Content" ObjectID="_1602413651" r:id="rId14"/>
+          <o:OLEObject Type="Embed" ProgID="Visio.Drawing.15" ShapeID="_x0000_i1028" DrawAspect="Content" ObjectID="_1602595190" r:id="rId14"/>
         </w:object>
       </w:r>
     </w:p>
@@ -2480,25 +1900,7 @@
           <w:sz w:val="32"/>
           <w:szCs w:val="32"/>
         </w:rPr>
-        <w:t xml:space="preserve"> can be anything (lisp is dynamic and </w:t>
-      </w:r>
-      <w:proofErr w:type="spellStart"/>
-      <w:r>
-        <w:rPr>
-          <w:rFonts w:asciiTheme="minorHAnsi" w:hAnsiTheme="minorHAnsi" w:cs="Courier New"/>
-          <w:sz w:val="32"/>
-          <w:szCs w:val="32"/>
-        </w:rPr>
-        <w:t>untyped</w:t>
-      </w:r>
-      <w:proofErr w:type="spellEnd"/>
-      <w:r>
-        <w:rPr>
-          <w:rFonts w:asciiTheme="minorHAnsi" w:hAnsiTheme="minorHAnsi" w:cs="Courier New"/>
-          <w:sz w:val="32"/>
-          <w:szCs w:val="32"/>
-        </w:rPr>
-        <w:t xml:space="preserve"> by default) *</w:t>
+        <w:t xml:space="preserve"> can be anything (lisp is dynamic and untyped by default) *</w:t>
       </w:r>
       <w:r>
         <w:rPr>
@@ -2553,25 +1955,7 @@
           <w:sz w:val="24"/>
           <w:szCs w:val="28"/>
         </w:rPr>
-        <w:t xml:space="preserve">    (+ 1 2 3</w:t>
-      </w:r>
-      <w:proofErr w:type="gramStart"/>
-      <w:r>
-        <w:rPr>
-          <w:rFonts w:ascii="Courier New" w:hAnsi="Courier New" w:cs="Courier New"/>
-          <w:sz w:val="24"/>
-          <w:szCs w:val="28"/>
-        </w:rPr>
-        <w:t>) ;returns</w:t>
-      </w:r>
-      <w:proofErr w:type="gramEnd"/>
-      <w:r>
-        <w:rPr>
-          <w:rFonts w:ascii="Courier New" w:hAnsi="Courier New" w:cs="Courier New"/>
-          <w:sz w:val="24"/>
-          <w:szCs w:val="28"/>
-        </w:rPr>
-        <w:t xml:space="preserve"> 6</w:t>
+        <w:t xml:space="preserve">    (+ 1 2 3) ;returns 6</w:t>
       </w:r>
     </w:p>
     <w:p>
@@ -2599,25 +1983,7 @@
           <w:sz w:val="24"/>
           <w:szCs w:val="28"/>
         </w:rPr>
-        <w:t xml:space="preserve">    </w:t>
-      </w:r>
-      <w:proofErr w:type="gramStart"/>
-      <w:r>
-        <w:rPr>
-          <w:rFonts w:ascii="Courier New" w:hAnsi="Courier New" w:cs="Courier New"/>
-          <w:sz w:val="24"/>
-          <w:szCs w:val="28"/>
-        </w:rPr>
-        <w:t>;Most</w:t>
-      </w:r>
-      <w:proofErr w:type="gramEnd"/>
-      <w:r>
-        <w:rPr>
-          <w:rFonts w:ascii="Courier New" w:hAnsi="Courier New" w:cs="Courier New"/>
-          <w:sz w:val="24"/>
-          <w:szCs w:val="28"/>
-        </w:rPr>
-        <w:t xml:space="preserve"> functions internally</w:t>
+        <w:t xml:space="preserve">    ;Most functions internally</w:t>
       </w:r>
       <w:r>
         <w:rPr>
@@ -2643,33 +2009,15 @@
           <w:sz w:val="24"/>
           <w:szCs w:val="28"/>
         </w:rPr>
-        <w:t xml:space="preserve">    </w:t>
-      </w:r>
-      <w:proofErr w:type="gramStart"/>
-      <w:r>
-        <w:rPr>
-          <w:rFonts w:ascii="Courier New" w:hAnsi="Courier New" w:cs="Courier New"/>
-          <w:sz w:val="24"/>
-          <w:szCs w:val="28"/>
-        </w:rPr>
-        <w:t>;</w:t>
-      </w:r>
-      <w:r>
-        <w:rPr>
-          <w:rFonts w:ascii="Courier New" w:hAnsi="Courier New" w:cs="Courier New"/>
-          <w:sz w:val="24"/>
-          <w:szCs w:val="28"/>
-        </w:rPr>
-        <w:t>don't</w:t>
-      </w:r>
-      <w:proofErr w:type="gramEnd"/>
-      <w:r>
-        <w:rPr>
-          <w:rFonts w:ascii="Courier New" w:hAnsi="Courier New" w:cs="Courier New"/>
-          <w:sz w:val="24"/>
-          <w:szCs w:val="28"/>
-        </w:rPr>
-        <w:t xml:space="preserve"> necessarily have to </w:t>
+        <w:t xml:space="preserve">    ;</w:t>
+      </w:r>
+      <w:r>
+        <w:rPr>
+          <w:rFonts w:ascii="Courier New" w:hAnsi="Courier New" w:cs="Courier New"/>
+          <w:sz w:val="24"/>
+          <w:szCs w:val="28"/>
+        </w:rPr>
+        <w:t xml:space="preserve">don't necessarily have to </w:t>
       </w:r>
       <w:r>
         <w:rPr>
@@ -2695,33 +2043,15 @@
           <w:sz w:val="24"/>
           <w:szCs w:val="28"/>
         </w:rPr>
-        <w:t xml:space="preserve">    </w:t>
-      </w:r>
-      <w:proofErr w:type="gramStart"/>
-      <w:r>
-        <w:rPr>
-          <w:rFonts w:ascii="Courier New" w:hAnsi="Courier New" w:cs="Courier New"/>
-          <w:sz w:val="24"/>
-          <w:szCs w:val="28"/>
-        </w:rPr>
-        <w:t>;</w:t>
-      </w:r>
-      <w:r>
-        <w:rPr>
-          <w:rFonts w:ascii="Courier New" w:hAnsi="Courier New" w:cs="Courier New"/>
-          <w:sz w:val="24"/>
-          <w:szCs w:val="28"/>
-        </w:rPr>
-        <w:t>the</w:t>
-      </w:r>
-      <w:proofErr w:type="gramEnd"/>
-      <w:r>
-        <w:rPr>
-          <w:rFonts w:ascii="Courier New" w:hAnsi="Courier New" w:cs="Courier New"/>
-          <w:sz w:val="24"/>
-          <w:szCs w:val="28"/>
-        </w:rPr>
-        <w:t xml:space="preserve"> addition function,</w:t>
+        <w:t xml:space="preserve">    ;</w:t>
+      </w:r>
+      <w:r>
+        <w:rPr>
+          <w:rFonts w:ascii="Courier New" w:hAnsi="Courier New" w:cs="Courier New"/>
+          <w:sz w:val="24"/>
+          <w:szCs w:val="28"/>
+        </w:rPr>
+        <w:t>the addition function,</w:t>
       </w:r>
       <w:r>
         <w:rPr>
@@ -2764,25 +2094,7 @@
           <w:szCs w:val="28"/>
         </w:rPr>
         <w:lastRenderedPageBreak/>
-        <w:t xml:space="preserve">    </w:t>
-      </w:r>
-      <w:proofErr w:type="gramStart"/>
-      <w:r>
-        <w:rPr>
-          <w:rFonts w:ascii="Courier New" w:hAnsi="Courier New" w:cs="Courier New"/>
-          <w:sz w:val="24"/>
-          <w:szCs w:val="28"/>
-        </w:rPr>
-        <w:t>;everything</w:t>
-      </w:r>
-      <w:proofErr w:type="gramEnd"/>
-      <w:r>
-        <w:rPr>
-          <w:rFonts w:ascii="Courier New" w:hAnsi="Courier New" w:cs="Courier New"/>
-          <w:sz w:val="24"/>
-          <w:szCs w:val="28"/>
-        </w:rPr>
-        <w:t xml:space="preserve"> that comes </w:t>
+        <w:t xml:space="preserve">    ;everything that comes </w:t>
       </w:r>
       <w:r>
         <w:rPr>
@@ -2958,7 +2270,7 @@
           <v:shape id="_x0000_i1029" type="#_x0000_t75" style="width:546pt;height:382.2pt" o:ole="">
             <v:imagedata r:id="rId15" o:title=""/>
           </v:shape>
-          <o:OLEObject Type="Embed" ProgID="Visio.Drawing.15" ShapeID="_x0000_i1029" DrawAspect="Content" ObjectID="_1602413652" r:id="rId16"/>
+          <o:OLEObject Type="Embed" ProgID="Visio.Drawing.15" ShapeID="_x0000_i1029" DrawAspect="Content" ObjectID="_1602595191" r:id="rId16"/>
         </w:object>
       </w:r>
     </w:p>
@@ -3035,72 +2347,337 @@
           <w:sz w:val="24"/>
           <w:szCs w:val="28"/>
         </w:rPr>
-        <w:t xml:space="preserve">    </w:t>
-      </w:r>
-      <w:proofErr w:type="gramStart"/>
-      <w:r>
-        <w:rPr>
-          <w:rFonts w:ascii="Courier New" w:hAnsi="Courier New" w:cs="Courier New"/>
-          <w:sz w:val="24"/>
-          <w:szCs w:val="28"/>
-        </w:rPr>
-        <w:t>;Valid</w:t>
-      </w:r>
-      <w:proofErr w:type="gramEnd"/>
-      <w:r>
-        <w:rPr>
-          <w:rFonts w:ascii="Courier New" w:hAnsi="Courier New" w:cs="Courier New"/>
-          <w:sz w:val="24"/>
-          <w:szCs w:val="28"/>
-        </w:rPr>
-        <w:t>:</w:t>
-      </w:r>
-    </w:p>
-    <w:p>
-      <w:pPr>
-        <w:pStyle w:val="PlainText"/>
-        <w:rPr>
-          <w:rFonts w:ascii="Courier New" w:hAnsi="Courier New" w:cs="Courier New"/>
-          <w:sz w:val="24"/>
-          <w:szCs w:val="28"/>
-        </w:rPr>
-      </w:pPr>
-      <w:r>
-        <w:rPr>
-          <w:rFonts w:ascii="Courier New" w:hAnsi="Courier New" w:cs="Courier New"/>
-          <w:sz w:val="24"/>
-          <w:szCs w:val="28"/>
-        </w:rPr>
-        <w:t xml:space="preserve">    (</w:t>
-      </w:r>
-      <w:proofErr w:type="gramStart"/>
-      <w:r>
-        <w:rPr>
-          <w:rFonts w:ascii="Courier New" w:hAnsi="Courier New" w:cs="Courier New"/>
-          <w:sz w:val="24"/>
-          <w:szCs w:val="28"/>
-        </w:rPr>
-        <w:t>if</w:t>
-      </w:r>
-      <w:proofErr w:type="gramEnd"/>
-      <w:r>
-        <w:rPr>
-          <w:rFonts w:ascii="Courier New" w:hAnsi="Courier New" w:cs="Courier New"/>
-          <w:sz w:val="24"/>
-          <w:szCs w:val="28"/>
-        </w:rPr>
-        <w:t xml:space="preserve"> my-</w:t>
-      </w:r>
-      <w:proofErr w:type="spellStart"/>
-      <w:r>
-        <w:rPr>
-          <w:rFonts w:ascii="Courier New" w:hAnsi="Courier New" w:cs="Courier New"/>
-          <w:sz w:val="24"/>
-          <w:szCs w:val="28"/>
-        </w:rPr>
-        <w:t>boolean</w:t>
-      </w:r>
-      <w:proofErr w:type="spellEnd"/>
+        <w:t xml:space="preserve">    ;Valid:</w:t>
+      </w:r>
+    </w:p>
+    <w:p>
+      <w:pPr>
+        <w:pStyle w:val="PlainText"/>
+        <w:rPr>
+          <w:rFonts w:ascii="Courier New" w:hAnsi="Courier New" w:cs="Courier New"/>
+          <w:sz w:val="24"/>
+          <w:szCs w:val="28"/>
+        </w:rPr>
+      </w:pPr>
+      <w:r>
+        <w:rPr>
+          <w:rFonts w:ascii="Courier New" w:hAnsi="Courier New" w:cs="Courier New"/>
+          <w:sz w:val="24"/>
+          <w:szCs w:val="28"/>
+        </w:rPr>
+        <w:t xml:space="preserve">    (if my-boolean </w:t>
+      </w:r>
+    </w:p>
+    <w:p>
+      <w:pPr>
+        <w:pStyle w:val="PlainText"/>
+        <w:rPr>
+          <w:rFonts w:ascii="Courier New" w:hAnsi="Courier New" w:cs="Courier New"/>
+          <w:sz w:val="24"/>
+          <w:szCs w:val="28"/>
+        </w:rPr>
+      </w:pPr>
+      <w:r>
+        <w:rPr>
+          <w:rFonts w:ascii="Courier New" w:hAnsi="Courier New" w:cs="Courier New"/>
+          <w:sz w:val="24"/>
+          <w:szCs w:val="28"/>
+        </w:rPr>
+        <w:t xml:space="preserve">      (do-this-if-true value-A value-B)</w:t>
+      </w:r>
+    </w:p>
+    <w:p>
+      <w:pPr>
+        <w:pStyle w:val="PlainText"/>
+        <w:rPr>
+          <w:rFonts w:ascii="Courier New" w:hAnsi="Courier New" w:cs="Courier New"/>
+          <w:sz w:val="24"/>
+          <w:szCs w:val="28"/>
+        </w:rPr>
+      </w:pPr>
+      <w:r>
+        <w:rPr>
+          <w:rFonts w:ascii="Courier New" w:hAnsi="Courier New" w:cs="Courier New"/>
+          <w:sz w:val="24"/>
+          <w:szCs w:val="28"/>
+        </w:rPr>
+        <w:t xml:space="preserve">      (do-this-if-false value-C))</w:t>
+      </w:r>
+    </w:p>
+    <w:p>
+      <w:pPr>
+        <w:pStyle w:val="PlainText"/>
+        <w:rPr>
+          <w:rFonts w:asciiTheme="minorHAnsi" w:hAnsiTheme="minorHAnsi" w:cs="Courier New"/>
+          <w:sz w:val="28"/>
+          <w:szCs w:val="32"/>
+        </w:rPr>
+      </w:pPr>
+    </w:p>
+    <w:p>
+      <w:pPr>
+        <w:pStyle w:val="PlainText"/>
+        <w:rPr>
+          <w:rFonts w:ascii="Courier New" w:hAnsi="Courier New" w:cs="Courier New"/>
+          <w:sz w:val="24"/>
+          <w:szCs w:val="28"/>
+        </w:rPr>
+      </w:pPr>
+      <w:r>
+        <w:rPr>
+          <w:rFonts w:ascii="Courier New" w:hAnsi="Courier New" w:cs="Courier New"/>
+          <w:sz w:val="24"/>
+          <w:szCs w:val="28"/>
+        </w:rPr>
+        <w:t xml:space="preserve">    ;Honestly just do what makes the most sense to make the lines readable </w:t>
+      </w:r>
+    </w:p>
+    <w:p>
+      <w:pPr>
+        <w:pStyle w:val="PlainText"/>
+        <w:rPr>
+          <w:rFonts w:ascii="Courier New" w:hAnsi="Courier New" w:cs="Courier New"/>
+          <w:sz w:val="24"/>
+          <w:szCs w:val="28"/>
+        </w:rPr>
+      </w:pPr>
+    </w:p>
+    <w:p>
+      <w:pPr>
+        <w:pStyle w:val="PlainText"/>
+        <w:rPr>
+          <w:rFonts w:ascii="Courier New" w:hAnsi="Courier New" w:cs="Courier New"/>
+          <w:sz w:val="24"/>
+          <w:szCs w:val="28"/>
+        </w:rPr>
+      </w:pPr>
+      <w:r>
+        <w:rPr>
+          <w:rFonts w:ascii="Courier New" w:hAnsi="Courier New" w:cs="Courier New"/>
+          <w:sz w:val="24"/>
+          <w:szCs w:val="28"/>
+        </w:rPr>
+        <w:t xml:space="preserve">    ;</w:t>
+      </w:r>
+      <w:r>
+        <w:rPr>
+          <w:rFonts w:ascii="Courier New" w:hAnsi="Courier New" w:cs="Courier New"/>
+          <w:sz w:val="24"/>
+          <w:szCs w:val="28"/>
+        </w:rPr>
+        <w:t xml:space="preserve">Also </w:t>
+      </w:r>
+      <w:r>
+        <w:rPr>
+          <w:rFonts w:ascii="Courier New" w:hAnsi="Courier New" w:cs="Courier New"/>
+          <w:sz w:val="24"/>
+          <w:szCs w:val="28"/>
+        </w:rPr>
+        <w:t>Valid:</w:t>
+      </w:r>
+    </w:p>
+    <w:p>
+      <w:pPr>
+        <w:pStyle w:val="PlainText"/>
+        <w:rPr>
+          <w:rFonts w:ascii="Courier New" w:hAnsi="Courier New" w:cs="Courier New"/>
+          <w:sz w:val="24"/>
+          <w:szCs w:val="28"/>
+        </w:rPr>
+      </w:pPr>
+      <w:r>
+        <w:rPr>
+          <w:rFonts w:ascii="Courier New" w:hAnsi="Courier New" w:cs="Courier New"/>
+          <w:sz w:val="24"/>
+          <w:szCs w:val="28"/>
+        </w:rPr>
+        <w:t xml:space="preserve">    (if </w:t>
+      </w:r>
+    </w:p>
+    <w:p>
+      <w:pPr>
+        <w:pStyle w:val="PlainText"/>
+        <w:rPr>
+          <w:rFonts w:ascii="Courier New" w:hAnsi="Courier New" w:cs="Courier New"/>
+          <w:sz w:val="24"/>
+          <w:szCs w:val="28"/>
+        </w:rPr>
+      </w:pPr>
+      <w:r>
+        <w:rPr>
+          <w:rFonts w:ascii="Courier New" w:hAnsi="Courier New" w:cs="Courier New"/>
+          <w:sz w:val="24"/>
+          <w:szCs w:val="28"/>
+        </w:rPr>
+        <w:t xml:space="preserve">      my-boolean </w:t>
+      </w:r>
+    </w:p>
+    <w:p>
+      <w:pPr>
+        <w:pStyle w:val="PlainText"/>
+        <w:rPr>
+          <w:rFonts w:ascii="Courier New" w:hAnsi="Courier New" w:cs="Courier New"/>
+          <w:sz w:val="24"/>
+          <w:szCs w:val="28"/>
+        </w:rPr>
+      </w:pPr>
+      <w:r>
+        <w:rPr>
+          <w:rFonts w:ascii="Courier New" w:hAnsi="Courier New" w:cs="Courier New"/>
+          <w:sz w:val="24"/>
+          <w:szCs w:val="28"/>
+        </w:rPr>
+        <w:t xml:space="preserve">      (do-this-if-true </w:t>
+      </w:r>
+    </w:p>
+    <w:p>
+      <w:pPr>
+        <w:pStyle w:val="PlainText"/>
+        <w:rPr>
+          <w:rFonts w:ascii="Courier New" w:hAnsi="Courier New" w:cs="Courier New"/>
+          <w:sz w:val="24"/>
+          <w:szCs w:val="28"/>
+        </w:rPr>
+      </w:pPr>
+      <w:r>
+        <w:rPr>
+          <w:rFonts w:ascii="Courier New" w:hAnsi="Courier New" w:cs="Courier New"/>
+          <w:sz w:val="24"/>
+          <w:szCs w:val="28"/>
+        </w:rPr>
+        <w:t xml:space="preserve">        value-A</w:t>
+      </w:r>
+    </w:p>
+    <w:p>
+      <w:pPr>
+        <w:pStyle w:val="PlainText"/>
+        <w:rPr>
+          <w:rFonts w:ascii="Courier New" w:hAnsi="Courier New" w:cs="Courier New"/>
+          <w:sz w:val="24"/>
+          <w:szCs w:val="28"/>
+        </w:rPr>
+      </w:pPr>
+      <w:r>
+        <w:rPr>
+          <w:rFonts w:ascii="Courier New" w:hAnsi="Courier New" w:cs="Courier New"/>
+          <w:sz w:val="24"/>
+          <w:szCs w:val="28"/>
+        </w:rPr>
+        <w:t xml:space="preserve">        value-B)</w:t>
+      </w:r>
+    </w:p>
+    <w:p>
+      <w:pPr>
+        <w:pStyle w:val="PlainText"/>
+        <w:rPr>
+          <w:rFonts w:ascii="Courier New" w:hAnsi="Courier New" w:cs="Courier New"/>
+          <w:sz w:val="24"/>
+          <w:szCs w:val="28"/>
+        </w:rPr>
+      </w:pPr>
+      <w:r>
+        <w:rPr>
+          <w:rFonts w:ascii="Courier New" w:hAnsi="Courier New" w:cs="Courier New"/>
+          <w:sz w:val="24"/>
+          <w:szCs w:val="28"/>
+        </w:rPr>
+        <w:t xml:space="preserve">      (do-this-if-false</w:t>
+      </w:r>
+    </w:p>
+    <w:p>
+      <w:pPr>
+        <w:pStyle w:val="PlainText"/>
+        <w:rPr>
+          <w:rFonts w:ascii="Courier New" w:hAnsi="Courier New" w:cs="Courier New"/>
+          <w:sz w:val="24"/>
+          <w:szCs w:val="28"/>
+        </w:rPr>
+      </w:pPr>
+      <w:r>
+        <w:rPr>
+          <w:rFonts w:ascii="Courier New" w:hAnsi="Courier New" w:cs="Courier New"/>
+          <w:sz w:val="24"/>
+          <w:szCs w:val="28"/>
+        </w:rPr>
+        <w:t xml:space="preserve">        value-C))</w:t>
+      </w:r>
+    </w:p>
+    <w:p>
+      <w:pPr>
+        <w:pStyle w:val="PlainText"/>
+        <w:rPr>
+          <w:rFonts w:ascii="Courier New" w:hAnsi="Courier New" w:cs="Courier New"/>
+          <w:sz w:val="24"/>
+          <w:szCs w:val="28"/>
+        </w:rPr>
+      </w:pPr>
+    </w:p>
+    <w:p>
+      <w:pPr>
+        <w:pStyle w:val="PlainText"/>
+        <w:rPr>
+          <w:rFonts w:ascii="Courier New" w:hAnsi="Courier New" w:cs="Courier New"/>
+          <w:sz w:val="24"/>
+          <w:szCs w:val="28"/>
+        </w:rPr>
+      </w:pPr>
+    </w:p>
+    <w:p>
+      <w:pPr>
+        <w:pStyle w:val="PlainText"/>
+        <w:rPr>
+          <w:rFonts w:asciiTheme="minorHAnsi" w:hAnsiTheme="minorHAnsi" w:cs="Courier New"/>
+          <w:sz w:val="32"/>
+          <w:szCs w:val="32"/>
+        </w:rPr>
+      </w:pPr>
+      <w:r>
+        <w:rPr>
+          <w:rFonts w:asciiTheme="minorHAnsi" w:hAnsiTheme="minorHAnsi" w:cs="Courier New"/>
+          <w:sz w:val="32"/>
+          <w:szCs w:val="32"/>
+        </w:rPr>
+        <w:t>The last thing that Lisp evaluates in a child tree is returned to the parent tree:</w:t>
+      </w:r>
+    </w:p>
+    <w:p>
+      <w:pPr>
+        <w:pStyle w:val="PlainText"/>
+        <w:rPr>
+          <w:rFonts w:asciiTheme="minorHAnsi" w:hAnsiTheme="minorHAnsi" w:cs="Courier New"/>
+          <w:sz w:val="28"/>
+          <w:szCs w:val="32"/>
+        </w:rPr>
+      </w:pPr>
+    </w:p>
+    <w:p>
+      <w:pPr>
+        <w:pStyle w:val="PlainText"/>
+        <w:rPr>
+          <w:rFonts w:ascii="Courier New" w:hAnsi="Courier New" w:cs="Courier New"/>
+          <w:sz w:val="24"/>
+          <w:szCs w:val="28"/>
+        </w:rPr>
+      </w:pPr>
+      <w:r>
+        <w:rPr>
+          <w:rFonts w:ascii="Courier New" w:hAnsi="Courier New" w:cs="Courier New"/>
+          <w:sz w:val="24"/>
+          <w:szCs w:val="28"/>
+        </w:rPr>
+        <w:t xml:space="preserve">    (if my-boolean </w:t>
+      </w:r>
+    </w:p>
+    <w:p>
+      <w:pPr>
+        <w:pStyle w:val="PlainText"/>
+        <w:ind w:firstLine="708"/>
+        <w:rPr>
+          <w:rFonts w:ascii="Courier New" w:hAnsi="Courier New" w:cs="Courier New"/>
+          <w:sz w:val="24"/>
+          <w:szCs w:val="28"/>
+        </w:rPr>
+      </w:pPr>
       <w:r>
         <w:rPr>
           <w:rFonts w:ascii="Courier New" w:hAnsi="Courier New" w:cs="Courier New"/>
@@ -3109,170 +2686,25 @@
         </w:rPr>
         <w:t xml:space="preserve"> </w:t>
       </w:r>
-    </w:p>
-    <w:p>
-      <w:pPr>
-        <w:pStyle w:val="PlainText"/>
-        <w:rPr>
-          <w:rFonts w:ascii="Courier New" w:hAnsi="Courier New" w:cs="Courier New"/>
-          <w:sz w:val="24"/>
-          <w:szCs w:val="28"/>
-        </w:rPr>
-      </w:pPr>
-      <w:r>
-        <w:rPr>
-          <w:rFonts w:ascii="Courier New" w:hAnsi="Courier New" w:cs="Courier New"/>
-          <w:sz w:val="24"/>
-          <w:szCs w:val="28"/>
-        </w:rPr>
-        <w:t xml:space="preserve">      (</w:t>
-      </w:r>
-      <w:proofErr w:type="gramStart"/>
-      <w:r>
-        <w:rPr>
-          <w:rFonts w:ascii="Courier New" w:hAnsi="Courier New" w:cs="Courier New"/>
-          <w:sz w:val="24"/>
-          <w:szCs w:val="28"/>
-        </w:rPr>
-        <w:t>do-this-if-true</w:t>
-      </w:r>
-      <w:proofErr w:type="gramEnd"/>
-      <w:r>
-        <w:rPr>
-          <w:rFonts w:ascii="Courier New" w:hAnsi="Courier New" w:cs="Courier New"/>
-          <w:sz w:val="24"/>
-          <w:szCs w:val="28"/>
-        </w:rPr>
-        <w:t xml:space="preserve"> value-A value-B)</w:t>
-      </w:r>
-    </w:p>
-    <w:p>
-      <w:pPr>
-        <w:pStyle w:val="PlainText"/>
-        <w:rPr>
-          <w:rFonts w:ascii="Courier New" w:hAnsi="Courier New" w:cs="Courier New"/>
-          <w:sz w:val="24"/>
-          <w:szCs w:val="28"/>
-        </w:rPr>
-      </w:pPr>
-      <w:r>
-        <w:rPr>
-          <w:rFonts w:ascii="Courier New" w:hAnsi="Courier New" w:cs="Courier New"/>
-          <w:sz w:val="24"/>
-          <w:szCs w:val="28"/>
-        </w:rPr>
-        <w:t xml:space="preserve">      (</w:t>
-      </w:r>
-      <w:proofErr w:type="gramStart"/>
-      <w:r>
-        <w:rPr>
-          <w:rFonts w:ascii="Courier New" w:hAnsi="Courier New" w:cs="Courier New"/>
-          <w:sz w:val="24"/>
-          <w:szCs w:val="28"/>
-        </w:rPr>
-        <w:t>do-this-if-false</w:t>
-      </w:r>
-      <w:proofErr w:type="gramEnd"/>
-      <w:r>
-        <w:rPr>
-          <w:rFonts w:ascii="Courier New" w:hAnsi="Courier New" w:cs="Courier New"/>
-          <w:sz w:val="24"/>
-          <w:szCs w:val="28"/>
-        </w:rPr>
-        <w:t xml:space="preserve"> value-C))</w:t>
-      </w:r>
-    </w:p>
-    <w:p>
-      <w:pPr>
-        <w:pStyle w:val="PlainText"/>
-        <w:rPr>
-          <w:rFonts w:asciiTheme="minorHAnsi" w:hAnsiTheme="minorHAnsi" w:cs="Courier New"/>
-          <w:sz w:val="28"/>
-          <w:szCs w:val="32"/>
-        </w:rPr>
-      </w:pPr>
-    </w:p>
-    <w:p>
-      <w:pPr>
-        <w:pStyle w:val="PlainText"/>
-        <w:rPr>
-          <w:rFonts w:ascii="Courier New" w:hAnsi="Courier New" w:cs="Courier New"/>
-          <w:sz w:val="24"/>
-          <w:szCs w:val="28"/>
-        </w:rPr>
-      </w:pPr>
-      <w:r>
-        <w:rPr>
-          <w:rFonts w:ascii="Courier New" w:hAnsi="Courier New" w:cs="Courier New"/>
-          <w:sz w:val="24"/>
-          <w:szCs w:val="28"/>
-        </w:rPr>
-        <w:t xml:space="preserve">    </w:t>
-      </w:r>
-      <w:proofErr w:type="gramStart"/>
-      <w:r>
-        <w:rPr>
-          <w:rFonts w:ascii="Courier New" w:hAnsi="Courier New" w:cs="Courier New"/>
-          <w:sz w:val="24"/>
-          <w:szCs w:val="28"/>
-        </w:rPr>
-        <w:t>;Honestly</w:t>
-      </w:r>
-      <w:proofErr w:type="gramEnd"/>
-      <w:r>
-        <w:rPr>
-          <w:rFonts w:ascii="Courier New" w:hAnsi="Courier New" w:cs="Courier New"/>
-          <w:sz w:val="24"/>
-          <w:szCs w:val="28"/>
-        </w:rPr>
-        <w:t xml:space="preserve"> just do what makes the most sense to make the lines readable </w:t>
-      </w:r>
-    </w:p>
-    <w:p>
-      <w:pPr>
-        <w:pStyle w:val="PlainText"/>
-        <w:rPr>
-          <w:rFonts w:ascii="Courier New" w:hAnsi="Courier New" w:cs="Courier New"/>
-          <w:sz w:val="24"/>
-          <w:szCs w:val="28"/>
-        </w:rPr>
-      </w:pPr>
-    </w:p>
-    <w:p>
-      <w:pPr>
-        <w:pStyle w:val="PlainText"/>
-        <w:rPr>
-          <w:rFonts w:ascii="Courier New" w:hAnsi="Courier New" w:cs="Courier New"/>
-          <w:sz w:val="24"/>
-          <w:szCs w:val="28"/>
-        </w:rPr>
-      </w:pPr>
-      <w:r>
-        <w:rPr>
-          <w:rFonts w:ascii="Courier New" w:hAnsi="Courier New" w:cs="Courier New"/>
-          <w:sz w:val="24"/>
-          <w:szCs w:val="28"/>
-        </w:rPr>
-        <w:t xml:space="preserve">    </w:t>
-      </w:r>
-      <w:proofErr w:type="gramStart"/>
-      <w:r>
-        <w:rPr>
-          <w:rFonts w:ascii="Courier New" w:hAnsi="Courier New" w:cs="Courier New"/>
-          <w:sz w:val="24"/>
-          <w:szCs w:val="28"/>
-        </w:rPr>
-        <w:t>;</w:t>
-      </w:r>
-      <w:r>
-        <w:rPr>
-          <w:rFonts w:ascii="Courier New" w:hAnsi="Courier New" w:cs="Courier New"/>
-          <w:sz w:val="24"/>
-          <w:szCs w:val="28"/>
-        </w:rPr>
-        <w:t>Also</w:t>
-      </w:r>
-      <w:proofErr w:type="gramEnd"/>
+      <w:r>
+        <w:rPr>
+          <w:rFonts w:ascii="Courier New" w:hAnsi="Courier New" w:cs="Courier New"/>
+          <w:sz w:val="24"/>
+          <w:szCs w:val="28"/>
+        </w:rPr>
+        <w:t xml:space="preserve">;if this evaluates it will return whatever </w:t>
+      </w:r>
+    </w:p>
+    <w:p>
+      <w:pPr>
+        <w:pStyle w:val="PlainText"/>
+        <w:ind w:left="708"/>
+        <w:rPr>
+          <w:rFonts w:ascii="Courier New" w:hAnsi="Courier New" w:cs="Courier New"/>
+          <w:sz w:val="24"/>
+          <w:szCs w:val="28"/>
+        </w:rPr>
+      </w:pPr>
       <w:r>
         <w:rPr>
           <w:rFonts w:ascii="Courier New" w:hAnsi="Courier New" w:cs="Courier New"/>
@@ -3287,36 +2719,63 @@
           <w:sz w:val="24"/>
           <w:szCs w:val="28"/>
         </w:rPr>
-        <w:t>Valid:</w:t>
-      </w:r>
-    </w:p>
-    <w:p>
-      <w:pPr>
-        <w:pStyle w:val="PlainText"/>
-        <w:rPr>
-          <w:rFonts w:ascii="Courier New" w:hAnsi="Courier New" w:cs="Courier New"/>
-          <w:sz w:val="24"/>
-          <w:szCs w:val="28"/>
-        </w:rPr>
-      </w:pPr>
-      <w:r>
-        <w:rPr>
-          <w:rFonts w:ascii="Courier New" w:hAnsi="Courier New" w:cs="Courier New"/>
-          <w:sz w:val="24"/>
-          <w:szCs w:val="28"/>
-        </w:rPr>
-        <w:t xml:space="preserve">    (</w:t>
-      </w:r>
-      <w:proofErr w:type="gramStart"/>
-      <w:r>
-        <w:rPr>
-          <w:rFonts w:ascii="Courier New" w:hAnsi="Courier New" w:cs="Courier New"/>
-          <w:sz w:val="24"/>
-          <w:szCs w:val="28"/>
-        </w:rPr>
-        <w:t>if</w:t>
-      </w:r>
-      <w:proofErr w:type="gramEnd"/>
+        <w:t>;'do-this-if-true' returns to the parent context</w:t>
+      </w:r>
+    </w:p>
+    <w:p>
+      <w:pPr>
+        <w:pStyle w:val="PlainText"/>
+        <w:rPr>
+          <w:rFonts w:ascii="Courier New" w:hAnsi="Courier New" w:cs="Courier New"/>
+          <w:sz w:val="24"/>
+          <w:szCs w:val="28"/>
+        </w:rPr>
+      </w:pPr>
+      <w:r>
+        <w:rPr>
+          <w:rFonts w:ascii="Courier New" w:hAnsi="Courier New" w:cs="Courier New"/>
+          <w:sz w:val="24"/>
+          <w:szCs w:val="28"/>
+        </w:rPr>
+        <w:t xml:space="preserve">      (do-this-if-true value-A</w:t>
+      </w:r>
+      <w:r>
+        <w:rPr>
+          <w:rFonts w:ascii="Courier New" w:hAnsi="Courier New" w:cs="Courier New"/>
+          <w:sz w:val="24"/>
+          <w:szCs w:val="28"/>
+        </w:rPr>
+        <w:t xml:space="preserve"> value-B) </w:t>
+      </w:r>
+    </w:p>
+    <w:p>
+      <w:pPr>
+        <w:pStyle w:val="PlainText"/>
+        <w:rPr>
+          <w:rFonts w:ascii="Courier New" w:hAnsi="Courier New" w:cs="Courier New"/>
+          <w:sz w:val="24"/>
+          <w:szCs w:val="28"/>
+        </w:rPr>
+      </w:pPr>
+      <w:r>
+        <w:rPr>
+          <w:rFonts w:ascii="Courier New" w:hAnsi="Courier New" w:cs="Courier New"/>
+          <w:sz w:val="24"/>
+          <w:szCs w:val="28"/>
+        </w:rPr>
+        <w:t xml:space="preserve">      ;if this evaluates it will return whatever </w:t>
+      </w:r>
+    </w:p>
+    <w:p>
+      <w:pPr>
+        <w:pStyle w:val="PlainText"/>
+        <w:ind w:firstLine="708"/>
+        <w:rPr>
+          <w:rFonts w:ascii="Courier New" w:hAnsi="Courier New" w:cs="Courier New"/>
+          <w:sz w:val="24"/>
+          <w:szCs w:val="28"/>
+        </w:rPr>
+      </w:pPr>
       <w:r>
         <w:rPr>
           <w:rFonts w:ascii="Courier New" w:hAnsi="Courier New" w:cs="Courier New"/>
@@ -3325,463 +2784,6 @@
         </w:rPr>
         <w:t xml:space="preserve"> </w:t>
       </w:r>
-    </w:p>
-    <w:p>
-      <w:pPr>
-        <w:pStyle w:val="PlainText"/>
-        <w:rPr>
-          <w:rFonts w:ascii="Courier New" w:hAnsi="Courier New" w:cs="Courier New"/>
-          <w:sz w:val="24"/>
-          <w:szCs w:val="28"/>
-        </w:rPr>
-      </w:pPr>
-      <w:r>
-        <w:rPr>
-          <w:rFonts w:ascii="Courier New" w:hAnsi="Courier New" w:cs="Courier New"/>
-          <w:sz w:val="24"/>
-          <w:szCs w:val="28"/>
-        </w:rPr>
-        <w:t xml:space="preserve">      </w:t>
-      </w:r>
-      <w:proofErr w:type="gramStart"/>
-      <w:r>
-        <w:rPr>
-          <w:rFonts w:ascii="Courier New" w:hAnsi="Courier New" w:cs="Courier New"/>
-          <w:sz w:val="24"/>
-          <w:szCs w:val="28"/>
-        </w:rPr>
-        <w:t>my-</w:t>
-      </w:r>
-      <w:proofErr w:type="spellStart"/>
-      <w:r>
-        <w:rPr>
-          <w:rFonts w:ascii="Courier New" w:hAnsi="Courier New" w:cs="Courier New"/>
-          <w:sz w:val="24"/>
-          <w:szCs w:val="28"/>
-        </w:rPr>
-        <w:t>boolean</w:t>
-      </w:r>
-      <w:proofErr w:type="spellEnd"/>
-      <w:proofErr w:type="gramEnd"/>
-      <w:r>
-        <w:rPr>
-          <w:rFonts w:ascii="Courier New" w:hAnsi="Courier New" w:cs="Courier New"/>
-          <w:sz w:val="24"/>
-          <w:szCs w:val="28"/>
-        </w:rPr>
-        <w:t xml:space="preserve"> </w:t>
-      </w:r>
-    </w:p>
-    <w:p>
-      <w:pPr>
-        <w:pStyle w:val="PlainText"/>
-        <w:rPr>
-          <w:rFonts w:ascii="Courier New" w:hAnsi="Courier New" w:cs="Courier New"/>
-          <w:sz w:val="24"/>
-          <w:szCs w:val="28"/>
-        </w:rPr>
-      </w:pPr>
-      <w:r>
-        <w:rPr>
-          <w:rFonts w:ascii="Courier New" w:hAnsi="Courier New" w:cs="Courier New"/>
-          <w:sz w:val="24"/>
-          <w:szCs w:val="28"/>
-        </w:rPr>
-        <w:t xml:space="preserve">      (</w:t>
-      </w:r>
-      <w:proofErr w:type="gramStart"/>
-      <w:r>
-        <w:rPr>
-          <w:rFonts w:ascii="Courier New" w:hAnsi="Courier New" w:cs="Courier New"/>
-          <w:sz w:val="24"/>
-          <w:szCs w:val="28"/>
-        </w:rPr>
-        <w:t>do-this-if-true</w:t>
-      </w:r>
-      <w:proofErr w:type="gramEnd"/>
-      <w:r>
-        <w:rPr>
-          <w:rFonts w:ascii="Courier New" w:hAnsi="Courier New" w:cs="Courier New"/>
-          <w:sz w:val="24"/>
-          <w:szCs w:val="28"/>
-        </w:rPr>
-        <w:t xml:space="preserve"> </w:t>
-      </w:r>
-    </w:p>
-    <w:p>
-      <w:pPr>
-        <w:pStyle w:val="PlainText"/>
-        <w:rPr>
-          <w:rFonts w:ascii="Courier New" w:hAnsi="Courier New" w:cs="Courier New"/>
-          <w:sz w:val="24"/>
-          <w:szCs w:val="28"/>
-        </w:rPr>
-      </w:pPr>
-      <w:r>
-        <w:rPr>
-          <w:rFonts w:ascii="Courier New" w:hAnsi="Courier New" w:cs="Courier New"/>
-          <w:sz w:val="24"/>
-          <w:szCs w:val="28"/>
-        </w:rPr>
-        <w:t xml:space="preserve">        </w:t>
-      </w:r>
-      <w:proofErr w:type="gramStart"/>
-      <w:r>
-        <w:rPr>
-          <w:rFonts w:ascii="Courier New" w:hAnsi="Courier New" w:cs="Courier New"/>
-          <w:sz w:val="24"/>
-          <w:szCs w:val="28"/>
-        </w:rPr>
-        <w:t>value-A</w:t>
-      </w:r>
-      <w:proofErr w:type="gramEnd"/>
-    </w:p>
-    <w:p>
-      <w:pPr>
-        <w:pStyle w:val="PlainText"/>
-        <w:rPr>
-          <w:rFonts w:ascii="Courier New" w:hAnsi="Courier New" w:cs="Courier New"/>
-          <w:sz w:val="24"/>
-          <w:szCs w:val="28"/>
-        </w:rPr>
-      </w:pPr>
-      <w:r>
-        <w:rPr>
-          <w:rFonts w:ascii="Courier New" w:hAnsi="Courier New" w:cs="Courier New"/>
-          <w:sz w:val="24"/>
-          <w:szCs w:val="28"/>
-        </w:rPr>
-        <w:t xml:space="preserve">        </w:t>
-      </w:r>
-      <w:proofErr w:type="gramStart"/>
-      <w:r>
-        <w:rPr>
-          <w:rFonts w:ascii="Courier New" w:hAnsi="Courier New" w:cs="Courier New"/>
-          <w:sz w:val="24"/>
-          <w:szCs w:val="28"/>
-        </w:rPr>
-        <w:t>value-</w:t>
-      </w:r>
-      <w:proofErr w:type="gramEnd"/>
-      <w:r>
-        <w:rPr>
-          <w:rFonts w:ascii="Courier New" w:hAnsi="Courier New" w:cs="Courier New"/>
-          <w:sz w:val="24"/>
-          <w:szCs w:val="28"/>
-        </w:rPr>
-        <w:t>B)</w:t>
-      </w:r>
-    </w:p>
-    <w:p>
-      <w:pPr>
-        <w:pStyle w:val="PlainText"/>
-        <w:rPr>
-          <w:rFonts w:ascii="Courier New" w:hAnsi="Courier New" w:cs="Courier New"/>
-          <w:sz w:val="24"/>
-          <w:szCs w:val="28"/>
-        </w:rPr>
-      </w:pPr>
-      <w:r>
-        <w:rPr>
-          <w:rFonts w:ascii="Courier New" w:hAnsi="Courier New" w:cs="Courier New"/>
-          <w:sz w:val="24"/>
-          <w:szCs w:val="28"/>
-        </w:rPr>
-        <w:t xml:space="preserve">      (do-this-if-false</w:t>
-      </w:r>
-    </w:p>
-    <w:p>
-      <w:pPr>
-        <w:pStyle w:val="PlainText"/>
-        <w:rPr>
-          <w:rFonts w:ascii="Courier New" w:hAnsi="Courier New" w:cs="Courier New"/>
-          <w:sz w:val="24"/>
-          <w:szCs w:val="28"/>
-        </w:rPr>
-      </w:pPr>
-      <w:r>
-        <w:rPr>
-          <w:rFonts w:ascii="Courier New" w:hAnsi="Courier New" w:cs="Courier New"/>
-          <w:sz w:val="24"/>
-          <w:szCs w:val="28"/>
-        </w:rPr>
-        <w:t xml:space="preserve">        </w:t>
-      </w:r>
-      <w:proofErr w:type="gramStart"/>
-      <w:r>
-        <w:rPr>
-          <w:rFonts w:ascii="Courier New" w:hAnsi="Courier New" w:cs="Courier New"/>
-          <w:sz w:val="24"/>
-          <w:szCs w:val="28"/>
-        </w:rPr>
-        <w:t>value-C))</w:t>
-      </w:r>
-      <w:proofErr w:type="gramEnd"/>
-    </w:p>
-    <w:p>
-      <w:pPr>
-        <w:pStyle w:val="PlainText"/>
-        <w:rPr>
-          <w:rFonts w:ascii="Courier New" w:hAnsi="Courier New" w:cs="Courier New"/>
-          <w:sz w:val="24"/>
-          <w:szCs w:val="28"/>
-        </w:rPr>
-      </w:pPr>
-    </w:p>
-    <w:p>
-      <w:pPr>
-        <w:pStyle w:val="PlainText"/>
-        <w:rPr>
-          <w:rFonts w:ascii="Courier New" w:hAnsi="Courier New" w:cs="Courier New"/>
-          <w:sz w:val="24"/>
-          <w:szCs w:val="28"/>
-        </w:rPr>
-      </w:pPr>
-    </w:p>
-    <w:p>
-      <w:pPr>
-        <w:pStyle w:val="PlainText"/>
-        <w:rPr>
-          <w:rFonts w:asciiTheme="minorHAnsi" w:hAnsiTheme="minorHAnsi" w:cs="Courier New"/>
-          <w:sz w:val="32"/>
-          <w:szCs w:val="32"/>
-        </w:rPr>
-      </w:pPr>
-      <w:r>
-        <w:rPr>
-          <w:rFonts w:asciiTheme="minorHAnsi" w:hAnsiTheme="minorHAnsi" w:cs="Courier New"/>
-          <w:sz w:val="32"/>
-          <w:szCs w:val="32"/>
-        </w:rPr>
-        <w:t>The last thing that Lisp evaluates in a child tree is returned to the parent tree:</w:t>
-      </w:r>
-    </w:p>
-    <w:p>
-      <w:pPr>
-        <w:pStyle w:val="PlainText"/>
-        <w:rPr>
-          <w:rFonts w:asciiTheme="minorHAnsi" w:hAnsiTheme="minorHAnsi" w:cs="Courier New"/>
-          <w:sz w:val="28"/>
-          <w:szCs w:val="32"/>
-        </w:rPr>
-      </w:pPr>
-    </w:p>
-    <w:p>
-      <w:pPr>
-        <w:pStyle w:val="PlainText"/>
-        <w:rPr>
-          <w:rFonts w:ascii="Courier New" w:hAnsi="Courier New" w:cs="Courier New"/>
-          <w:sz w:val="24"/>
-          <w:szCs w:val="28"/>
-        </w:rPr>
-      </w:pPr>
-      <w:r>
-        <w:rPr>
-          <w:rFonts w:ascii="Courier New" w:hAnsi="Courier New" w:cs="Courier New"/>
-          <w:sz w:val="24"/>
-          <w:szCs w:val="28"/>
-        </w:rPr>
-        <w:t xml:space="preserve">    (</w:t>
-      </w:r>
-      <w:proofErr w:type="gramStart"/>
-      <w:r>
-        <w:rPr>
-          <w:rFonts w:ascii="Courier New" w:hAnsi="Courier New" w:cs="Courier New"/>
-          <w:sz w:val="24"/>
-          <w:szCs w:val="28"/>
-        </w:rPr>
-        <w:t>if</w:t>
-      </w:r>
-      <w:proofErr w:type="gramEnd"/>
-      <w:r>
-        <w:rPr>
-          <w:rFonts w:ascii="Courier New" w:hAnsi="Courier New" w:cs="Courier New"/>
-          <w:sz w:val="24"/>
-          <w:szCs w:val="28"/>
-        </w:rPr>
-        <w:t xml:space="preserve"> my-</w:t>
-      </w:r>
-      <w:proofErr w:type="spellStart"/>
-      <w:r>
-        <w:rPr>
-          <w:rFonts w:ascii="Courier New" w:hAnsi="Courier New" w:cs="Courier New"/>
-          <w:sz w:val="24"/>
-          <w:szCs w:val="28"/>
-        </w:rPr>
-        <w:t>boolean</w:t>
-      </w:r>
-      <w:proofErr w:type="spellEnd"/>
-      <w:r>
-        <w:rPr>
-          <w:rFonts w:ascii="Courier New" w:hAnsi="Courier New" w:cs="Courier New"/>
-          <w:sz w:val="24"/>
-          <w:szCs w:val="28"/>
-        </w:rPr>
-        <w:t xml:space="preserve"> </w:t>
-      </w:r>
-    </w:p>
-    <w:p>
-      <w:pPr>
-        <w:pStyle w:val="PlainText"/>
-        <w:ind w:firstLine="708"/>
-        <w:rPr>
-          <w:rFonts w:ascii="Courier New" w:hAnsi="Courier New" w:cs="Courier New"/>
-          <w:sz w:val="24"/>
-          <w:szCs w:val="28"/>
-        </w:rPr>
-      </w:pPr>
-      <w:r>
-        <w:rPr>
-          <w:rFonts w:ascii="Courier New" w:hAnsi="Courier New" w:cs="Courier New"/>
-          <w:sz w:val="24"/>
-          <w:szCs w:val="28"/>
-        </w:rPr>
-        <w:t xml:space="preserve"> </w:t>
-      </w:r>
-      <w:proofErr w:type="gramStart"/>
-      <w:r>
-        <w:rPr>
-          <w:rFonts w:ascii="Courier New" w:hAnsi="Courier New" w:cs="Courier New"/>
-          <w:sz w:val="24"/>
-          <w:szCs w:val="28"/>
-        </w:rPr>
-        <w:t>;if</w:t>
-      </w:r>
-      <w:proofErr w:type="gramEnd"/>
-      <w:r>
-        <w:rPr>
-          <w:rFonts w:ascii="Courier New" w:hAnsi="Courier New" w:cs="Courier New"/>
-          <w:sz w:val="24"/>
-          <w:szCs w:val="28"/>
-        </w:rPr>
-        <w:t xml:space="preserve"> this evaluates it will return whatever </w:t>
-      </w:r>
-    </w:p>
-    <w:p>
-      <w:pPr>
-        <w:pStyle w:val="PlainText"/>
-        <w:ind w:left="708"/>
-        <w:rPr>
-          <w:rFonts w:ascii="Courier New" w:hAnsi="Courier New" w:cs="Courier New"/>
-          <w:sz w:val="24"/>
-          <w:szCs w:val="28"/>
-        </w:rPr>
-      </w:pPr>
-      <w:r>
-        <w:rPr>
-          <w:rFonts w:ascii="Courier New" w:hAnsi="Courier New" w:cs="Courier New"/>
-          <w:sz w:val="24"/>
-          <w:szCs w:val="28"/>
-        </w:rPr>
-        <w:t xml:space="preserve"> </w:t>
-      </w:r>
-      <w:r>
-        <w:rPr>
-          <w:rFonts w:ascii="Courier New" w:hAnsi="Courier New" w:cs="Courier New"/>
-          <w:sz w:val="24"/>
-          <w:szCs w:val="28"/>
-        </w:rPr>
-        <w:t>;'do-this-if-true' returns to the parent context</w:t>
-      </w:r>
-    </w:p>
-    <w:p>
-      <w:pPr>
-        <w:pStyle w:val="PlainText"/>
-        <w:rPr>
-          <w:rFonts w:ascii="Courier New" w:hAnsi="Courier New" w:cs="Courier New"/>
-          <w:sz w:val="24"/>
-          <w:szCs w:val="28"/>
-        </w:rPr>
-      </w:pPr>
-      <w:r>
-        <w:rPr>
-          <w:rFonts w:ascii="Courier New" w:hAnsi="Courier New" w:cs="Courier New"/>
-          <w:sz w:val="24"/>
-          <w:szCs w:val="28"/>
-        </w:rPr>
-        <w:t xml:space="preserve">      (</w:t>
-      </w:r>
-      <w:proofErr w:type="gramStart"/>
-      <w:r>
-        <w:rPr>
-          <w:rFonts w:ascii="Courier New" w:hAnsi="Courier New" w:cs="Courier New"/>
-          <w:sz w:val="24"/>
-          <w:szCs w:val="28"/>
-        </w:rPr>
-        <w:t>do-this-if-true</w:t>
-      </w:r>
-      <w:proofErr w:type="gramEnd"/>
-      <w:r>
-        <w:rPr>
-          <w:rFonts w:ascii="Courier New" w:hAnsi="Courier New" w:cs="Courier New"/>
-          <w:sz w:val="24"/>
-          <w:szCs w:val="28"/>
-        </w:rPr>
-        <w:t xml:space="preserve"> value-A</w:t>
-      </w:r>
-      <w:r>
-        <w:rPr>
-          <w:rFonts w:ascii="Courier New" w:hAnsi="Courier New" w:cs="Courier New"/>
-          <w:sz w:val="24"/>
-          <w:szCs w:val="28"/>
-        </w:rPr>
-        <w:t xml:space="preserve"> value-B) </w:t>
-      </w:r>
-    </w:p>
-    <w:p>
-      <w:pPr>
-        <w:pStyle w:val="PlainText"/>
-        <w:rPr>
-          <w:rFonts w:ascii="Courier New" w:hAnsi="Courier New" w:cs="Courier New"/>
-          <w:sz w:val="24"/>
-          <w:szCs w:val="28"/>
-        </w:rPr>
-      </w:pPr>
-      <w:r>
-        <w:rPr>
-          <w:rFonts w:ascii="Courier New" w:hAnsi="Courier New" w:cs="Courier New"/>
-          <w:sz w:val="24"/>
-          <w:szCs w:val="28"/>
-        </w:rPr>
-        <w:t xml:space="preserve">      </w:t>
-      </w:r>
-      <w:proofErr w:type="gramStart"/>
-      <w:r>
-        <w:rPr>
-          <w:rFonts w:ascii="Courier New" w:hAnsi="Courier New" w:cs="Courier New"/>
-          <w:sz w:val="24"/>
-          <w:szCs w:val="28"/>
-        </w:rPr>
-        <w:t>;if</w:t>
-      </w:r>
-      <w:proofErr w:type="gramEnd"/>
-      <w:r>
-        <w:rPr>
-          <w:rFonts w:ascii="Courier New" w:hAnsi="Courier New" w:cs="Courier New"/>
-          <w:sz w:val="24"/>
-          <w:szCs w:val="28"/>
-        </w:rPr>
-        <w:t xml:space="preserve"> this evaluates it will return whatever </w:t>
-      </w:r>
-    </w:p>
-    <w:p>
-      <w:pPr>
-        <w:pStyle w:val="PlainText"/>
-        <w:ind w:firstLine="708"/>
-        <w:rPr>
-          <w:rFonts w:ascii="Courier New" w:hAnsi="Courier New" w:cs="Courier New"/>
-          <w:sz w:val="24"/>
-          <w:szCs w:val="28"/>
-        </w:rPr>
-      </w:pPr>
-      <w:r>
-        <w:rPr>
-          <w:rFonts w:ascii="Courier New" w:hAnsi="Courier New" w:cs="Courier New"/>
-          <w:sz w:val="24"/>
-          <w:szCs w:val="28"/>
-        </w:rPr>
-        <w:t xml:space="preserve"> </w:t>
-      </w:r>
       <w:r>
         <w:rPr>
           <w:rFonts w:ascii="Courier New" w:hAnsi="Courier New" w:cs="Courier New"/>
@@ -3806,25 +2808,7 @@
           <w:sz w:val="24"/>
           <w:szCs w:val="28"/>
         </w:rPr>
-        <w:t xml:space="preserve">      (</w:t>
-      </w:r>
-      <w:proofErr w:type="gramStart"/>
-      <w:r>
-        <w:rPr>
-          <w:rFonts w:ascii="Courier New" w:hAnsi="Courier New" w:cs="Courier New"/>
-          <w:sz w:val="24"/>
-          <w:szCs w:val="28"/>
-        </w:rPr>
-        <w:t>do-this-if-false</w:t>
-      </w:r>
-      <w:proofErr w:type="gramEnd"/>
-      <w:r>
-        <w:rPr>
-          <w:rFonts w:ascii="Courier New" w:hAnsi="Courier New" w:cs="Courier New"/>
-          <w:sz w:val="24"/>
-          <w:szCs w:val="28"/>
-        </w:rPr>
-        <w:t xml:space="preserve"> value-C)) ;</w:t>
+        <w:t xml:space="preserve">      (do-this-if-false value-C)) ;</w:t>
       </w:r>
     </w:p>
     <w:p>
@@ -4082,25 +3066,7 @@
           <w:sz w:val="24"/>
           <w:szCs w:val="28"/>
         </w:rPr>
-        <w:t xml:space="preserve">    (</w:t>
-      </w:r>
-      <w:proofErr w:type="gramStart"/>
-      <w:r>
-        <w:rPr>
-          <w:rFonts w:ascii="Courier New" w:hAnsi="Courier New" w:cs="Courier New"/>
-          <w:sz w:val="24"/>
-          <w:szCs w:val="28"/>
-        </w:rPr>
-        <w:t>equal</w:t>
-      </w:r>
-      <w:proofErr w:type="gramEnd"/>
-      <w:r>
-        <w:rPr>
-          <w:rFonts w:ascii="Courier New" w:hAnsi="Courier New" w:cs="Courier New"/>
-          <w:sz w:val="24"/>
-          <w:szCs w:val="28"/>
-        </w:rPr>
-        <w:t xml:space="preserve">? 1 2)                 </w:t>
+        <w:t xml:space="preserve">    (equal? 1 2)                 </w:t>
       </w:r>
     </w:p>
     <w:p>
@@ -4194,25 +3160,7 @@
           <w:sz w:val="32"/>
           <w:szCs w:val="32"/>
         </w:rPr>
-        <w:t xml:space="preserve">special places to help improve readability. </w:t>
-      </w:r>
-      <w:proofErr w:type="gramStart"/>
-      <w:r>
-        <w:rPr>
-          <w:rFonts w:asciiTheme="minorHAnsi" w:hAnsiTheme="minorHAnsi" w:cs="Courier New"/>
-          <w:sz w:val="32"/>
-          <w:szCs w:val="32"/>
-        </w:rPr>
-        <w:t>var1</w:t>
-      </w:r>
-      <w:proofErr w:type="gramEnd"/>
-      <w:r>
-        <w:rPr>
-          <w:rFonts w:asciiTheme="minorHAnsi" w:hAnsiTheme="minorHAnsi" w:cs="Courier New"/>
-          <w:sz w:val="32"/>
-          <w:szCs w:val="32"/>
-        </w:rPr>
-        <w:t xml:space="preserve"> and var2 will </w:t>
+        <w:t xml:space="preserve">special places to help improve readability. var1 and var2 will </w:t>
       </w:r>
       <w:r>
         <w:rPr>
@@ -4256,25 +3204,7 @@
           <w:sz w:val="24"/>
           <w:szCs w:val="28"/>
         </w:rPr>
-        <w:t xml:space="preserve">    (</w:t>
-      </w:r>
-      <w:proofErr w:type="gramStart"/>
-      <w:r>
-        <w:rPr>
-          <w:rFonts w:ascii="Courier New" w:hAnsi="Courier New" w:cs="Courier New"/>
-          <w:sz w:val="24"/>
-          <w:szCs w:val="28"/>
-        </w:rPr>
-        <w:t>let</w:t>
-      </w:r>
-      <w:proofErr w:type="gramEnd"/>
-      <w:r>
-        <w:rPr>
-          <w:rFonts w:ascii="Courier New" w:hAnsi="Courier New" w:cs="Courier New"/>
-          <w:sz w:val="24"/>
-          <w:szCs w:val="28"/>
-        </w:rPr>
-        <w:t xml:space="preserve"> ([var1 val1] [var2 val2]) do-things-with-var1-and-var2-here) </w:t>
+        <w:t xml:space="preserve">    (let ([var1 val1] [var2 val2]) do-things-with-var1-and-var2-here) </w:t>
       </w:r>
     </w:p>
     <w:p>
@@ -4321,73 +3251,35 @@
           <w:sz w:val="32"/>
           <w:szCs w:val="32"/>
         </w:rPr>
-        <w:t xml:space="preserve">imilar to c, assembles a string and sends it to </w:t>
-      </w:r>
-      <w:proofErr w:type="spellStart"/>
-      <w:r>
-        <w:rPr>
-          <w:rFonts w:asciiTheme="minorHAnsi" w:hAnsiTheme="minorHAnsi" w:cs="Courier New"/>
-          <w:sz w:val="32"/>
-          <w:szCs w:val="32"/>
-        </w:rPr>
-        <w:t>stdout</w:t>
-      </w:r>
-      <w:proofErr w:type="spellEnd"/>
-      <w:r>
-        <w:rPr>
-          <w:rFonts w:asciiTheme="minorHAnsi" w:hAnsiTheme="minorHAnsi" w:cs="Courier New"/>
-          <w:sz w:val="32"/>
-          <w:szCs w:val="32"/>
-        </w:rPr>
-        <w:t>. '~a' grabs the next thing the list and inserts it into the string</w:t>
-      </w:r>
-    </w:p>
-    <w:p>
-      <w:pPr>
-        <w:pStyle w:val="PlainText"/>
-        <w:rPr>
-          <w:rFonts w:asciiTheme="minorHAnsi" w:hAnsiTheme="minorHAnsi" w:cs="Courier New"/>
-          <w:sz w:val="32"/>
-          <w:szCs w:val="32"/>
-        </w:rPr>
-      </w:pPr>
-    </w:p>
-    <w:p>
-      <w:pPr>
-        <w:pStyle w:val="PlainText"/>
-        <w:rPr>
-          <w:rFonts w:ascii="Courier New" w:hAnsi="Courier New" w:cs="Courier New"/>
-          <w:sz w:val="24"/>
-          <w:szCs w:val="28"/>
-        </w:rPr>
-      </w:pPr>
-      <w:r>
-        <w:rPr>
-          <w:rFonts w:ascii="Courier New" w:hAnsi="Courier New" w:cs="Courier New"/>
-          <w:sz w:val="24"/>
-          <w:szCs w:val="28"/>
-        </w:rPr>
-        <w:t xml:space="preserve">    (</w:t>
-      </w:r>
-      <w:proofErr w:type="spellStart"/>
-      <w:proofErr w:type="gramStart"/>
-      <w:r>
-        <w:rPr>
-          <w:rFonts w:ascii="Courier New" w:hAnsi="Courier New" w:cs="Courier New"/>
-          <w:sz w:val="24"/>
-          <w:szCs w:val="28"/>
-        </w:rPr>
-        <w:t>printf</w:t>
-      </w:r>
-      <w:proofErr w:type="spellEnd"/>
-      <w:proofErr w:type="gramEnd"/>
-      <w:r>
-        <w:rPr>
-          <w:rFonts w:ascii="Courier New" w:hAnsi="Courier New" w:cs="Courier New"/>
-          <w:sz w:val="24"/>
-          <w:szCs w:val="28"/>
-        </w:rPr>
-        <w:t xml:space="preserve"> "a string to ~a to the console\n" "print") </w:t>
+        <w:t>imilar to c, assembles a string and sends it to stdout. '~a' grabs the next thing the list and inserts it into the string</w:t>
+      </w:r>
+    </w:p>
+    <w:p>
+      <w:pPr>
+        <w:pStyle w:val="PlainText"/>
+        <w:rPr>
+          <w:rFonts w:asciiTheme="minorHAnsi" w:hAnsiTheme="minorHAnsi" w:cs="Courier New"/>
+          <w:sz w:val="32"/>
+          <w:szCs w:val="32"/>
+        </w:rPr>
+      </w:pPr>
+    </w:p>
+    <w:p>
+      <w:pPr>
+        <w:pStyle w:val="PlainText"/>
+        <w:rPr>
+          <w:rFonts w:ascii="Courier New" w:hAnsi="Courier New" w:cs="Courier New"/>
+          <w:sz w:val="24"/>
+          <w:szCs w:val="28"/>
+        </w:rPr>
+      </w:pPr>
+      <w:r>
+        <w:rPr>
+          <w:rFonts w:ascii="Courier New" w:hAnsi="Courier New" w:cs="Courier New"/>
+          <w:sz w:val="24"/>
+          <w:szCs w:val="28"/>
+        </w:rPr>
+        <w:t xml:space="preserve">    (printf "a string to ~a to the console\n" "print") </w:t>
       </w:r>
     </w:p>
     <w:p>
@@ -4477,18 +3369,74 @@
           <w:sz w:val="24"/>
           <w:szCs w:val="28"/>
         </w:rPr>
-        <w:t xml:space="preserve">    (</w:t>
-      </w:r>
-      <w:proofErr w:type="gramStart"/>
-      <w:r>
-        <w:rPr>
-          <w:rFonts w:ascii="Courier New" w:hAnsi="Courier New" w:cs="Courier New"/>
-          <w:sz w:val="24"/>
-          <w:szCs w:val="28"/>
-        </w:rPr>
-        <w:t>define</w:t>
-      </w:r>
-      <w:proofErr w:type="gramEnd"/>
+        <w:t xml:space="preserve">    (define var value) </w:t>
+      </w:r>
+    </w:p>
+    <w:p>
+      <w:pPr>
+        <w:pStyle w:val="PlainText"/>
+        <w:rPr>
+          <w:rFonts w:ascii="Courier New" w:hAnsi="Courier New" w:cs="Courier New"/>
+          <w:sz w:val="24"/>
+          <w:szCs w:val="28"/>
+        </w:rPr>
+      </w:pPr>
+    </w:p>
+    <w:p>
+      <w:pPr>
+        <w:pStyle w:val="PlainText"/>
+        <w:rPr>
+          <w:rFonts w:ascii="Courier New" w:hAnsi="Courier New" w:cs="Courier New"/>
+          <w:sz w:val="24"/>
+          <w:szCs w:val="28"/>
+        </w:rPr>
+      </w:pPr>
+    </w:p>
+    <w:p>
+      <w:pPr>
+        <w:pStyle w:val="PlainText"/>
+        <w:rPr>
+          <w:rFonts w:asciiTheme="minorHAnsi" w:hAnsiTheme="minorHAnsi" w:cs="Courier New"/>
+          <w:sz w:val="32"/>
+          <w:szCs w:val="32"/>
+        </w:rPr>
+      </w:pPr>
+      <w:r>
+        <w:rPr>
+          <w:rFonts w:asciiTheme="minorHAnsi" w:hAnsiTheme="minorHAnsi" w:cs="Courier New"/>
+          <w:sz w:val="32"/>
+          <w:szCs w:val="32"/>
+        </w:rPr>
+        <w:t>Assign a new value to a variable</w:t>
+      </w:r>
+    </w:p>
+    <w:p>
+      <w:pPr>
+        <w:pStyle w:val="PlainText"/>
+        <w:rPr>
+          <w:rFonts w:asciiTheme="minorHAnsi" w:hAnsiTheme="minorHAnsi" w:cs="Courier New"/>
+          <w:sz w:val="32"/>
+          <w:szCs w:val="32"/>
+        </w:rPr>
+      </w:pPr>
+    </w:p>
+    <w:p>
+      <w:pPr>
+        <w:pStyle w:val="PlainText"/>
+        <w:rPr>
+          <w:rFonts w:ascii="Courier New" w:hAnsi="Courier New" w:cs="Courier New"/>
+          <w:sz w:val="24"/>
+          <w:szCs w:val="28"/>
+        </w:rPr>
+      </w:pPr>
+      <w:r>
+        <w:rPr>
+          <w:rFonts w:ascii="Courier New" w:hAnsi="Courier New" w:cs="Courier New"/>
+          <w:sz w:val="24"/>
+          <w:szCs w:val="28"/>
+        </w:rPr>
+        <w:t xml:space="preserve">    (set! var new-value)</w:t>
+      </w:r>
       <w:r>
         <w:rPr>
           <w:rFonts w:ascii="Courier New" w:hAnsi="Courier New" w:cs="Courier New"/>
@@ -4497,134 +3445,6 @@
         </w:rPr>
         <w:t xml:space="preserve"> </w:t>
       </w:r>
-      <w:proofErr w:type="spellStart"/>
-      <w:r>
-        <w:rPr>
-          <w:rFonts w:ascii="Courier New" w:hAnsi="Courier New" w:cs="Courier New"/>
-          <w:sz w:val="24"/>
-          <w:szCs w:val="28"/>
-        </w:rPr>
-        <w:t>var</w:t>
-      </w:r>
-      <w:proofErr w:type="spellEnd"/>
-      <w:r>
-        <w:rPr>
-          <w:rFonts w:ascii="Courier New" w:hAnsi="Courier New" w:cs="Courier New"/>
-          <w:sz w:val="24"/>
-          <w:szCs w:val="28"/>
-        </w:rPr>
-        <w:t xml:space="preserve"> value) </w:t>
-      </w:r>
-    </w:p>
-    <w:p>
-      <w:pPr>
-        <w:pStyle w:val="PlainText"/>
-        <w:rPr>
-          <w:rFonts w:ascii="Courier New" w:hAnsi="Courier New" w:cs="Courier New"/>
-          <w:sz w:val="24"/>
-          <w:szCs w:val="28"/>
-        </w:rPr>
-      </w:pPr>
-    </w:p>
-    <w:p>
-      <w:pPr>
-        <w:pStyle w:val="PlainText"/>
-        <w:rPr>
-          <w:rFonts w:ascii="Courier New" w:hAnsi="Courier New" w:cs="Courier New"/>
-          <w:sz w:val="24"/>
-          <w:szCs w:val="28"/>
-        </w:rPr>
-      </w:pPr>
-    </w:p>
-    <w:p>
-      <w:pPr>
-        <w:pStyle w:val="PlainText"/>
-        <w:rPr>
-          <w:rFonts w:asciiTheme="minorHAnsi" w:hAnsiTheme="minorHAnsi" w:cs="Courier New"/>
-          <w:sz w:val="32"/>
-          <w:szCs w:val="32"/>
-        </w:rPr>
-      </w:pPr>
-      <w:r>
-        <w:rPr>
-          <w:rFonts w:asciiTheme="minorHAnsi" w:hAnsiTheme="minorHAnsi" w:cs="Courier New"/>
-          <w:sz w:val="32"/>
-          <w:szCs w:val="32"/>
-        </w:rPr>
-        <w:t>Assign a new value to a variable</w:t>
-      </w:r>
-    </w:p>
-    <w:p>
-      <w:pPr>
-        <w:pStyle w:val="PlainText"/>
-        <w:rPr>
-          <w:rFonts w:asciiTheme="minorHAnsi" w:hAnsiTheme="minorHAnsi" w:cs="Courier New"/>
-          <w:sz w:val="32"/>
-          <w:szCs w:val="32"/>
-        </w:rPr>
-      </w:pPr>
-    </w:p>
-    <w:p>
-      <w:pPr>
-        <w:pStyle w:val="PlainText"/>
-        <w:rPr>
-          <w:rFonts w:ascii="Courier New" w:hAnsi="Courier New" w:cs="Courier New"/>
-          <w:sz w:val="24"/>
-          <w:szCs w:val="28"/>
-        </w:rPr>
-      </w:pPr>
-      <w:r>
-        <w:rPr>
-          <w:rFonts w:ascii="Courier New" w:hAnsi="Courier New" w:cs="Courier New"/>
-          <w:sz w:val="24"/>
-          <w:szCs w:val="28"/>
-        </w:rPr>
-        <w:t xml:space="preserve">    (</w:t>
-      </w:r>
-      <w:proofErr w:type="gramStart"/>
-      <w:r>
-        <w:rPr>
-          <w:rFonts w:ascii="Courier New" w:hAnsi="Courier New" w:cs="Courier New"/>
-          <w:sz w:val="24"/>
-          <w:szCs w:val="28"/>
-        </w:rPr>
-        <w:t>set</w:t>
-      </w:r>
-      <w:proofErr w:type="gramEnd"/>
-      <w:r>
-        <w:rPr>
-          <w:rFonts w:ascii="Courier New" w:hAnsi="Courier New" w:cs="Courier New"/>
-          <w:sz w:val="24"/>
-          <w:szCs w:val="28"/>
-        </w:rPr>
-        <w:t xml:space="preserve">! </w:t>
-      </w:r>
-      <w:proofErr w:type="spellStart"/>
-      <w:r>
-        <w:rPr>
-          <w:rFonts w:ascii="Courier New" w:hAnsi="Courier New" w:cs="Courier New"/>
-          <w:sz w:val="24"/>
-          <w:szCs w:val="28"/>
-        </w:rPr>
-        <w:t>var</w:t>
-      </w:r>
-      <w:proofErr w:type="spellEnd"/>
-      <w:r>
-        <w:rPr>
-          <w:rFonts w:ascii="Courier New" w:hAnsi="Courier New" w:cs="Courier New"/>
-          <w:sz w:val="24"/>
-          <w:szCs w:val="28"/>
-        </w:rPr>
-        <w:t xml:space="preserve"> new-value)</w:t>
-      </w:r>
-      <w:r>
-        <w:rPr>
-          <w:rFonts w:ascii="Courier New" w:hAnsi="Courier New" w:cs="Courier New"/>
-          <w:sz w:val="24"/>
-          <w:szCs w:val="28"/>
-        </w:rPr>
-        <w:t xml:space="preserve"> </w:t>
-      </w:r>
     </w:p>
     <w:p>
       <w:pPr>
@@ -4669,125 +3489,53 @@
           <w:sz w:val="32"/>
           <w:szCs w:val="32"/>
         </w:rPr>
-        <w:t xml:space="preserve">efine a function. </w:t>
-      </w:r>
-      <w:proofErr w:type="spellStart"/>
-      <w:r>
-        <w:rPr>
-          <w:rFonts w:asciiTheme="minorHAnsi" w:hAnsiTheme="minorHAnsi" w:cs="Courier New"/>
-          <w:sz w:val="32"/>
-          <w:szCs w:val="32"/>
-        </w:rPr>
-        <w:t>Args</w:t>
-      </w:r>
-      <w:proofErr w:type="spellEnd"/>
-      <w:r>
-        <w:rPr>
-          <w:rFonts w:asciiTheme="minorHAnsi" w:hAnsiTheme="minorHAnsi" w:cs="Courier New"/>
-          <w:sz w:val="32"/>
-          <w:szCs w:val="32"/>
-        </w:rPr>
-        <w:t xml:space="preserve"> will go out of scope when leaving this function. The last atom evaluated is returned to the parent context.</w:t>
-      </w:r>
-    </w:p>
-    <w:p>
-      <w:pPr>
-        <w:pStyle w:val="PlainText"/>
-        <w:rPr>
-          <w:rFonts w:asciiTheme="minorHAnsi" w:hAnsiTheme="minorHAnsi" w:cs="Courier New"/>
-          <w:sz w:val="32"/>
-          <w:szCs w:val="32"/>
-        </w:rPr>
-      </w:pPr>
-    </w:p>
-    <w:p>
-      <w:pPr>
-        <w:pStyle w:val="PlainText"/>
-        <w:rPr>
-          <w:rFonts w:ascii="Courier New" w:hAnsi="Courier New" w:cs="Courier New"/>
-          <w:sz w:val="24"/>
-          <w:szCs w:val="28"/>
-        </w:rPr>
-      </w:pPr>
-      <w:r>
-        <w:rPr>
-          <w:rFonts w:ascii="Courier New" w:hAnsi="Courier New" w:cs="Courier New"/>
-          <w:sz w:val="24"/>
-          <w:szCs w:val="28"/>
-        </w:rPr>
-        <w:t xml:space="preserve">    (</w:t>
-      </w:r>
-      <w:proofErr w:type="gramStart"/>
-      <w:r>
-        <w:rPr>
-          <w:rFonts w:ascii="Courier New" w:hAnsi="Courier New" w:cs="Courier New"/>
-          <w:sz w:val="24"/>
-          <w:szCs w:val="28"/>
-        </w:rPr>
-        <w:t>define</w:t>
-      </w:r>
-      <w:proofErr w:type="gramEnd"/>
-      <w:r>
-        <w:rPr>
-          <w:rFonts w:ascii="Courier New" w:hAnsi="Courier New" w:cs="Courier New"/>
-          <w:sz w:val="24"/>
-          <w:szCs w:val="28"/>
-        </w:rPr>
-        <w:t xml:space="preserve"> (function-name arg1 arg2 .. </w:t>
-      </w:r>
-      <w:proofErr w:type="spellStart"/>
-      <w:r>
-        <w:rPr>
-          <w:rFonts w:ascii="Courier New" w:hAnsi="Courier New" w:cs="Courier New"/>
-          <w:sz w:val="24"/>
-          <w:szCs w:val="28"/>
-        </w:rPr>
-        <w:t>argn</w:t>
-      </w:r>
-      <w:proofErr w:type="spellEnd"/>
-      <w:r>
-        <w:rPr>
-          <w:rFonts w:ascii="Courier New" w:hAnsi="Courier New" w:cs="Courier New"/>
-          <w:sz w:val="24"/>
-          <w:szCs w:val="28"/>
-        </w:rPr>
-        <w:t xml:space="preserve">) </w:t>
-      </w:r>
-    </w:p>
-    <w:p>
-      <w:pPr>
-        <w:pStyle w:val="PlainText"/>
-        <w:rPr>
-          <w:rFonts w:ascii="Courier New" w:hAnsi="Courier New" w:cs="Courier New"/>
-          <w:sz w:val="24"/>
-          <w:szCs w:val="28"/>
-        </w:rPr>
-      </w:pPr>
-      <w:r>
-        <w:rPr>
-          <w:rFonts w:ascii="Courier New" w:hAnsi="Courier New" w:cs="Courier New"/>
-          <w:sz w:val="24"/>
-          <w:szCs w:val="28"/>
-        </w:rPr>
-        <w:t xml:space="preserve">      </w:t>
-      </w:r>
-      <w:proofErr w:type="gramStart"/>
-      <w:r>
-        <w:rPr>
-          <w:rFonts w:ascii="Courier New" w:hAnsi="Courier New" w:cs="Courier New"/>
-          <w:sz w:val="24"/>
-          <w:szCs w:val="28"/>
-        </w:rPr>
-        <w:t>do-things-here</w:t>
-      </w:r>
-      <w:proofErr w:type="gramEnd"/>
-      <w:r>
-        <w:rPr>
-          <w:rFonts w:ascii="Courier New" w:hAnsi="Courier New" w:cs="Courier New"/>
-          <w:sz w:val="24"/>
-          <w:szCs w:val="28"/>
-        </w:rPr>
-        <w:t xml:space="preserve">) </w:t>
+        <w:t>efine a function. Args will go out of scope when leaving this function. The last atom evaluated is returned to the parent context.</w:t>
+      </w:r>
+    </w:p>
+    <w:p>
+      <w:pPr>
+        <w:pStyle w:val="PlainText"/>
+        <w:rPr>
+          <w:rFonts w:asciiTheme="minorHAnsi" w:hAnsiTheme="minorHAnsi" w:cs="Courier New"/>
+          <w:sz w:val="32"/>
+          <w:szCs w:val="32"/>
+        </w:rPr>
+      </w:pPr>
+    </w:p>
+    <w:p>
+      <w:pPr>
+        <w:pStyle w:val="PlainText"/>
+        <w:rPr>
+          <w:rFonts w:ascii="Courier New" w:hAnsi="Courier New" w:cs="Courier New"/>
+          <w:sz w:val="24"/>
+          <w:szCs w:val="28"/>
+        </w:rPr>
+      </w:pPr>
+      <w:r>
+        <w:rPr>
+          <w:rFonts w:ascii="Courier New" w:hAnsi="Courier New" w:cs="Courier New"/>
+          <w:sz w:val="24"/>
+          <w:szCs w:val="28"/>
+        </w:rPr>
+        <w:t xml:space="preserve">    (define (function-name arg1 arg2 .. argn) </w:t>
+      </w:r>
+    </w:p>
+    <w:p>
+      <w:pPr>
+        <w:pStyle w:val="PlainText"/>
+        <w:rPr>
+          <w:rFonts w:ascii="Courier New" w:hAnsi="Courier New" w:cs="Courier New"/>
+          <w:sz w:val="24"/>
+          <w:szCs w:val="28"/>
+        </w:rPr>
+      </w:pPr>
+      <w:r>
+        <w:rPr>
+          <w:rFonts w:ascii="Courier New" w:hAnsi="Courier New" w:cs="Courier New"/>
+          <w:sz w:val="24"/>
+          <w:szCs w:val="28"/>
+        </w:rPr>
+        <w:t xml:space="preserve">      do-things-here) </w:t>
       </w:r>
     </w:p>
     <w:p>
@@ -4883,25 +3631,25 @@
           <w:sz w:val="24"/>
           <w:szCs w:val="24"/>
         </w:rPr>
-        <w:t xml:space="preserve">    (</w:t>
-      </w:r>
-      <w:proofErr w:type="gramStart"/>
-      <w:r>
+        <w:t xml:space="preserve">    (define (is-a-equal-to-b a)</w:t>
+      </w:r>
+    </w:p>
+    <w:p>
+      <w:pPr>
+        <w:pStyle w:val="PlainText"/>
         <w:rPr>
           <w:rFonts w:ascii="Courier New" w:hAnsi="Courier New" w:cs="Courier New"/>
           <w:sz w:val="24"/>
           <w:szCs w:val="24"/>
         </w:rPr>
-        <w:t>define</w:t>
-      </w:r>
-      <w:proofErr w:type="gramEnd"/>
+      </w:pPr>
       <w:r>
         <w:rPr>
           <w:rFonts w:ascii="Courier New" w:hAnsi="Courier New" w:cs="Courier New"/>
           <w:sz w:val="24"/>
           <w:szCs w:val="24"/>
         </w:rPr>
-        <w:t xml:space="preserve"> (is-a-equal-to-b a)</w:t>
+        <w:t xml:space="preserve">      (define b (+ 1 2 3))</w:t>
       </w:r>
     </w:p>
     <w:p>
@@ -4919,42 +3667,322 @@
           <w:sz w:val="24"/>
           <w:szCs w:val="24"/>
         </w:rPr>
-        <w:t xml:space="preserve">      (</w:t>
-      </w:r>
-      <w:proofErr w:type="gramStart"/>
-      <w:r>
+        <w:t xml:space="preserve">      (equal? a b))</w:t>
+      </w:r>
+    </w:p>
+    <w:p>
+      <w:pPr>
+        <w:pStyle w:val="PlainText"/>
         <w:rPr>
           <w:rFonts w:ascii="Courier New" w:hAnsi="Courier New" w:cs="Courier New"/>
           <w:sz w:val="24"/>
           <w:szCs w:val="24"/>
         </w:rPr>
-        <w:t>define</w:t>
-      </w:r>
-      <w:proofErr w:type="gramEnd"/>
-      <w:r>
+      </w:pPr>
+    </w:p>
+    <w:p>
+      <w:pPr>
+        <w:pStyle w:val="PlainText"/>
         <w:rPr>
           <w:rFonts w:ascii="Courier New" w:hAnsi="Courier New" w:cs="Courier New"/>
           <w:sz w:val="24"/>
           <w:szCs w:val="24"/>
         </w:rPr>
-        <w:t xml:space="preserve"> b (+ 1 2 3))</w:t>
-      </w:r>
-    </w:p>
-    <w:p>
-      <w:pPr>
-        <w:pStyle w:val="PlainText"/>
+      </w:pPr>
+      <w:r>
         <w:rPr>
           <w:rFonts w:ascii="Courier New" w:hAnsi="Courier New" w:cs="Courier New"/>
           <w:sz w:val="24"/>
           <w:szCs w:val="24"/>
         </w:rPr>
-      </w:pPr>
-      <w:r>
+        <w:t xml:space="preserve">    (let ([c "We are equal!!"]</w:t>
+      </w:r>
+    </w:p>
+    <w:p>
+      <w:pPr>
+        <w:pStyle w:val="PlainText"/>
         <w:rPr>
           <w:rFonts w:ascii="Courier New" w:hAnsi="Courier New" w:cs="Courier New"/>
           <w:sz w:val="24"/>
           <w:szCs w:val="24"/>
         </w:rPr>
+      </w:pPr>
+      <w:r>
+        <w:rPr>
+          <w:rFonts w:ascii="Courier New" w:hAnsi="Courier New" w:cs="Courier New"/>
+          <w:sz w:val="24"/>
+          <w:szCs w:val="24"/>
+        </w:rPr>
+        <w:t xml:space="preserve">          [d "We are not equal!!!!!!"])</w:t>
+      </w:r>
+    </w:p>
+    <w:p>
+      <w:pPr>
+        <w:pStyle w:val="PlainText"/>
+        <w:rPr>
+          <w:rFonts w:ascii="Courier New" w:hAnsi="Courier New" w:cs="Courier New"/>
+          <w:sz w:val="24"/>
+          <w:szCs w:val="24"/>
+        </w:rPr>
+      </w:pPr>
+      <w:r>
+        <w:rPr>
+          <w:rFonts w:ascii="Courier New" w:hAnsi="Courier New" w:cs="Courier New"/>
+          <w:sz w:val="24"/>
+          <w:szCs w:val="24"/>
+        </w:rPr>
+        <w:t xml:space="preserve">      (if (is-a-equal-to-b 5) </w:t>
+      </w:r>
+    </w:p>
+    <w:p>
+      <w:pPr>
+        <w:pStyle w:val="PlainText"/>
+        <w:rPr>
+          <w:rFonts w:ascii="Courier New" w:hAnsi="Courier New" w:cs="Courier New"/>
+          <w:sz w:val="24"/>
+          <w:szCs w:val="24"/>
+        </w:rPr>
+      </w:pPr>
+      <w:r>
+        <w:rPr>
+          <w:rFonts w:ascii="Courier New" w:hAnsi="Courier New" w:cs="Courier New"/>
+          <w:sz w:val="24"/>
+          <w:szCs w:val="24"/>
+        </w:rPr>
+        <w:t xml:space="preserve">        (printf "~a\n" c)</w:t>
+      </w:r>
+    </w:p>
+    <w:p>
+      <w:pPr>
+        <w:pStyle w:val="PlainText"/>
+        <w:rPr>
+          <w:rFonts w:ascii="Courier New" w:hAnsi="Courier New" w:cs="Courier New"/>
+          <w:sz w:val="24"/>
+          <w:szCs w:val="24"/>
+        </w:rPr>
+      </w:pPr>
+      <w:r>
+        <w:rPr>
+          <w:rFonts w:ascii="Courier New" w:hAnsi="Courier New" w:cs="Courier New"/>
+          <w:sz w:val="24"/>
+          <w:szCs w:val="24"/>
+        </w:rPr>
+        <w:t xml:space="preserve">        (printf "~a\n" d))</w:t>
+      </w:r>
+      <w:r>
+        <w:rPr>
+          <w:rFonts w:ascii="Courier New" w:hAnsi="Courier New" w:cs="Courier New"/>
+          <w:sz w:val="24"/>
+          <w:szCs w:val="24"/>
+        </w:rPr>
+        <w:t>)</w:t>
+      </w:r>
+    </w:p>
+    <w:p>
+      <w:pPr>
+        <w:pStyle w:val="PlainText"/>
+        <w:rPr>
+          <w:rFonts w:ascii="Courier New" w:hAnsi="Courier New" w:cs="Courier New"/>
+          <w:sz w:val="24"/>
+          <w:szCs w:val="24"/>
+        </w:rPr>
+      </w:pPr>
+    </w:p>
+    <w:p>
+      <w:pPr>
+        <w:pStyle w:val="PlainText"/>
+        <w:rPr>
+          <w:rFonts w:asciiTheme="minorHAnsi" w:hAnsiTheme="minorHAnsi" w:cs="Courier New"/>
+          <w:sz w:val="24"/>
+          <w:szCs w:val="24"/>
+        </w:rPr>
+      </w:pPr>
+    </w:p>
+    <w:p>
+      <w:pPr>
+        <w:pStyle w:val="PlainText"/>
+        <w:rPr>
+          <w:rFonts w:asciiTheme="minorHAnsi" w:hAnsiTheme="minorHAnsi" w:cs="Courier New"/>
+          <w:sz w:val="32"/>
+          <w:szCs w:val="32"/>
+        </w:rPr>
+      </w:pPr>
+      <w:r>
+        <w:rPr>
+          <w:rFonts w:asciiTheme="minorHAnsi" w:hAnsiTheme="minorHAnsi" w:cs="Courier New"/>
+          <w:sz w:val="32"/>
+          <w:szCs w:val="32"/>
+        </w:rPr>
+        <w:t>Here we define the functio</w:t>
+      </w:r>
+      <w:r>
+        <w:rPr>
+          <w:rFonts w:asciiTheme="minorHAnsi" w:hAnsiTheme="minorHAnsi" w:cs="Courier New"/>
+          <w:sz w:val="32"/>
+          <w:szCs w:val="32"/>
+        </w:rPr>
+        <w:t>n named “is-a-equal-to-b” with the single</w:t>
+      </w:r>
+      <w:r>
+        <w:rPr>
+          <w:rFonts w:asciiTheme="minorHAnsi" w:hAnsiTheme="minorHAnsi" w:cs="Courier New"/>
+          <w:sz w:val="32"/>
+          <w:szCs w:val="32"/>
+        </w:rPr>
+        <w:t xml:space="preserve"> argument ‘a’</w:t>
+      </w:r>
+    </w:p>
+    <w:p>
+      <w:pPr>
+        <w:pStyle w:val="PlainText"/>
+        <w:rPr>
+          <w:rFonts w:ascii="Courier New" w:hAnsi="Courier New" w:cs="Courier New"/>
+          <w:sz w:val="24"/>
+          <w:szCs w:val="24"/>
+        </w:rPr>
+      </w:pPr>
+      <w:r>
+        <w:rPr>
+          <w:rFonts w:ascii="Courier New" w:hAnsi="Courier New" w:cs="Courier New"/>
+          <w:sz w:val="24"/>
+          <w:szCs w:val="24"/>
+        </w:rPr>
+        <w:t xml:space="preserve">    (define (is-a-equal-to-b a)</w:t>
+      </w:r>
+    </w:p>
+    <w:p>
+      <w:pPr>
+        <w:pStyle w:val="PlainText"/>
+        <w:rPr>
+          <w:rFonts w:ascii="Courier New" w:hAnsi="Courier New" w:cs="Courier New"/>
+          <w:sz w:val="24"/>
+          <w:szCs w:val="24"/>
+        </w:rPr>
+      </w:pPr>
+    </w:p>
+    <w:p>
+      <w:pPr>
+        <w:pStyle w:val="PlainText"/>
+        <w:rPr>
+          <w:rFonts w:ascii="Courier New" w:hAnsi="Courier New" w:cs="Courier New"/>
+          <w:sz w:val="24"/>
+          <w:szCs w:val="24"/>
+        </w:rPr>
+      </w:pPr>
+    </w:p>
+    <w:p>
+      <w:pPr>
+        <w:pStyle w:val="PlainText"/>
+        <w:rPr>
+          <w:rFonts w:asciiTheme="minorHAnsi" w:hAnsiTheme="minorHAnsi" w:cs="Courier New"/>
+          <w:sz w:val="32"/>
+          <w:szCs w:val="32"/>
+        </w:rPr>
+      </w:pPr>
+      <w:r>
+        <w:rPr>
+          <w:rFonts w:asciiTheme="minorHAnsi" w:hAnsiTheme="minorHAnsi" w:cs="Courier New"/>
+          <w:sz w:val="32"/>
+          <w:szCs w:val="32"/>
+        </w:rPr>
+        <w:t>Next we define the variable ‘b’</w:t>
+      </w:r>
+      <w:r>
+        <w:rPr>
+          <w:rFonts w:asciiTheme="minorHAnsi" w:hAnsiTheme="minorHAnsi" w:cs="Courier New"/>
+          <w:sz w:val="32"/>
+          <w:szCs w:val="32"/>
+        </w:rPr>
+        <w:t xml:space="preserve"> to be the sum of 1, 2, and 3</w:t>
+      </w:r>
+      <w:r>
+        <w:rPr>
+          <w:rFonts w:asciiTheme="minorHAnsi" w:hAnsiTheme="minorHAnsi" w:cs="Courier New"/>
+          <w:sz w:val="32"/>
+          <w:szCs w:val="32"/>
+        </w:rPr>
+        <w:t xml:space="preserve"> (thus </w:t>
+      </w:r>
+      <w:r>
+        <w:rPr>
+          <w:rFonts w:asciiTheme="minorHAnsi" w:hAnsiTheme="minorHAnsi" w:cs="Courier New"/>
+          <w:sz w:val="32"/>
+          <w:szCs w:val="32"/>
+        </w:rPr>
+        <w:t>b == 6)</w:t>
+      </w:r>
+    </w:p>
+    <w:p>
+      <w:pPr>
+        <w:pStyle w:val="PlainText"/>
+        <w:rPr>
+          <w:rFonts w:ascii="Courier New" w:hAnsi="Courier New" w:cs="Courier New"/>
+          <w:sz w:val="24"/>
+          <w:szCs w:val="24"/>
+        </w:rPr>
+      </w:pPr>
+      <w:r>
+        <w:rPr>
+          <w:rFonts w:ascii="Courier New" w:hAnsi="Courier New" w:cs="Courier New"/>
+          <w:sz w:val="24"/>
+          <w:szCs w:val="24"/>
+        </w:rPr>
+        <w:t xml:space="preserve">      (define b (+ 1 2 3))</w:t>
+      </w:r>
+    </w:p>
+    <w:p>
+      <w:pPr>
+        <w:pStyle w:val="PlainText"/>
+        <w:rPr>
+          <w:rFonts w:ascii="Courier New" w:hAnsi="Courier New" w:cs="Courier New"/>
+          <w:sz w:val="24"/>
+          <w:szCs w:val="24"/>
+        </w:rPr>
+      </w:pPr>
+    </w:p>
+    <w:p>
+      <w:pPr>
+        <w:pStyle w:val="PlainText"/>
+        <w:rPr>
+          <w:rFonts w:ascii="Courier New" w:hAnsi="Courier New" w:cs="Courier New"/>
+          <w:sz w:val="24"/>
+          <w:szCs w:val="24"/>
+        </w:rPr>
+      </w:pPr>
+    </w:p>
+    <w:p>
+      <w:pPr>
+        <w:pStyle w:val="PlainText"/>
+        <w:rPr>
+          <w:rFonts w:asciiTheme="minorHAnsi" w:hAnsiTheme="minorHAnsi" w:cs="Courier New"/>
+          <w:sz w:val="32"/>
+          <w:szCs w:val="32"/>
+        </w:rPr>
+      </w:pPr>
+      <w:r>
+        <w:rPr>
+          <w:rFonts w:asciiTheme="minorHAnsi" w:hAnsiTheme="minorHAnsi" w:cs="Courier New"/>
+          <w:sz w:val="32"/>
+          <w:szCs w:val="32"/>
+        </w:rPr>
+        <w:t>Finally we check if a is equal to be and return the true/false result</w:t>
+      </w:r>
+    </w:p>
+    <w:p>
+      <w:pPr>
+        <w:pStyle w:val="PlainText"/>
+        <w:rPr>
+          <w:rFonts w:ascii="Courier New" w:hAnsi="Courier New" w:cs="Courier New"/>
+          <w:sz w:val="24"/>
+          <w:szCs w:val="24"/>
+        </w:rPr>
+      </w:pPr>
+      <w:r>
+        <w:rPr>
+          <w:rFonts w:ascii="Courier New" w:hAnsi="Courier New" w:cs="Courier New"/>
+          <w:sz w:val="24"/>
+          <w:szCs w:val="24"/>
+        </w:rPr>
         <w:t xml:space="preserve">      (equal? a b))</w:t>
       </w:r>
     </w:p>
@@ -4977,141 +4005,197 @@
           <w:szCs w:val="24"/>
         </w:rPr>
       </w:pPr>
-      <w:r>
+    </w:p>
+    <w:p>
+      <w:pPr>
+        <w:pStyle w:val="PlainText"/>
+        <w:rPr>
+          <w:rFonts w:asciiTheme="minorHAnsi" w:hAnsiTheme="minorHAnsi" w:cs="Courier New"/>
+          <w:sz w:val="32"/>
+          <w:szCs w:val="32"/>
+        </w:rPr>
+      </w:pPr>
+      <w:r>
+        <w:rPr>
+          <w:rFonts w:asciiTheme="minorHAnsi" w:hAnsiTheme="minorHAnsi" w:cs="Courier New"/>
+          <w:sz w:val="32"/>
+          <w:szCs w:val="32"/>
+        </w:rPr>
+        <w:t>In this section of code we define string variables ‘c’ and ‘d’ within a local ‘let’ scope.</w:t>
+      </w:r>
+    </w:p>
+    <w:p>
+      <w:pPr>
+        <w:pStyle w:val="PlainText"/>
         <w:rPr>
           <w:rFonts w:ascii="Courier New" w:hAnsi="Courier New" w:cs="Courier New"/>
           <w:sz w:val="24"/>
           <w:szCs w:val="24"/>
         </w:rPr>
-        <w:t xml:space="preserve">    (</w:t>
-      </w:r>
-      <w:proofErr w:type="gramStart"/>
+      </w:pPr>
       <w:r>
         <w:rPr>
           <w:rFonts w:ascii="Courier New" w:hAnsi="Courier New" w:cs="Courier New"/>
           <w:sz w:val="24"/>
           <w:szCs w:val="24"/>
         </w:rPr>
-        <w:t>let</w:t>
-      </w:r>
-      <w:proofErr w:type="gramEnd"/>
-      <w:r>
+        <w:t xml:space="preserve">    (let ([c "We are equal!!"]</w:t>
+      </w:r>
+    </w:p>
+    <w:p>
+      <w:pPr>
+        <w:pStyle w:val="PlainText"/>
         <w:rPr>
           <w:rFonts w:ascii="Courier New" w:hAnsi="Courier New" w:cs="Courier New"/>
           <w:sz w:val="24"/>
           <w:szCs w:val="24"/>
         </w:rPr>
-        <w:t xml:space="preserve"> ([c "We are equal!!"]</w:t>
-      </w:r>
-    </w:p>
-    <w:p>
-      <w:pPr>
-        <w:pStyle w:val="PlainText"/>
+      </w:pPr>
+      <w:r>
         <w:rPr>
           <w:rFonts w:ascii="Courier New" w:hAnsi="Courier New" w:cs="Courier New"/>
           <w:sz w:val="24"/>
           <w:szCs w:val="24"/>
         </w:rPr>
-      </w:pPr>
-      <w:r>
+        <w:t xml:space="preserve">          [d "We are not equal!!!!!!"])</w:t>
+      </w:r>
+    </w:p>
+    <w:p>
+      <w:pPr>
+        <w:pStyle w:val="PlainText"/>
         <w:rPr>
           <w:rFonts w:ascii="Courier New" w:hAnsi="Courier New" w:cs="Courier New"/>
           <w:sz w:val="24"/>
           <w:szCs w:val="24"/>
         </w:rPr>
-        <w:t xml:space="preserve">          [</w:t>
-      </w:r>
-      <w:proofErr w:type="gramStart"/>
-      <w:r>
+      </w:pPr>
+    </w:p>
+    <w:p>
+      <w:pPr>
+        <w:pStyle w:val="PlainText"/>
         <w:rPr>
           <w:rFonts w:ascii="Courier New" w:hAnsi="Courier New" w:cs="Courier New"/>
           <w:sz w:val="24"/>
           <w:szCs w:val="24"/>
         </w:rPr>
-        <w:t>d</w:t>
-      </w:r>
-      <w:proofErr w:type="gramEnd"/>
-      <w:r>
+      </w:pPr>
+    </w:p>
+    <w:p>
+      <w:pPr>
+        <w:pStyle w:val="PlainText"/>
+        <w:rPr>
+          <w:rFonts w:asciiTheme="minorHAnsi" w:hAnsiTheme="minorHAnsi" w:cs="Courier New"/>
+          <w:sz w:val="32"/>
+          <w:szCs w:val="32"/>
+        </w:rPr>
+      </w:pPr>
+      <w:r>
+        <w:rPr>
+          <w:rFonts w:asciiTheme="minorHAnsi" w:hAnsiTheme="minorHAnsi" w:cs="Courier New"/>
+          <w:sz w:val="32"/>
+          <w:szCs w:val="32"/>
+        </w:rPr>
+        <w:t xml:space="preserve">We then call the function “is-a-equal-to-b” with 5 as the input </w:t>
+      </w:r>
+    </w:p>
+    <w:p>
+      <w:pPr>
+        <w:pStyle w:val="PlainText"/>
         <w:rPr>
           <w:rFonts w:ascii="Courier New" w:hAnsi="Courier New" w:cs="Courier New"/>
           <w:sz w:val="24"/>
           <w:szCs w:val="24"/>
         </w:rPr>
-        <w:t xml:space="preserve"> "We are not equal!!!!!!"])</w:t>
-      </w:r>
-    </w:p>
-    <w:p>
-      <w:pPr>
-        <w:pStyle w:val="PlainText"/>
+      </w:pPr>
+      <w:r>
         <w:rPr>
           <w:rFonts w:ascii="Courier New" w:hAnsi="Courier New" w:cs="Courier New"/>
           <w:sz w:val="24"/>
           <w:szCs w:val="24"/>
         </w:rPr>
-      </w:pPr>
-      <w:r>
+        <w:t xml:space="preserve">      (if (is-a-equal-to-b 5) </w:t>
+      </w:r>
+    </w:p>
+    <w:p>
+      <w:pPr>
+        <w:pStyle w:val="PlainText"/>
         <w:rPr>
           <w:rFonts w:ascii="Courier New" w:hAnsi="Courier New" w:cs="Courier New"/>
           <w:sz w:val="24"/>
           <w:szCs w:val="24"/>
         </w:rPr>
-        <w:t xml:space="preserve">      (</w:t>
-      </w:r>
-      <w:proofErr w:type="gramStart"/>
-      <w:r>
+      </w:pPr>
+    </w:p>
+    <w:p>
+      <w:pPr>
+        <w:pStyle w:val="PlainText"/>
         <w:rPr>
           <w:rFonts w:ascii="Courier New" w:hAnsi="Courier New" w:cs="Courier New"/>
           <w:sz w:val="24"/>
           <w:szCs w:val="24"/>
         </w:rPr>
-        <w:t>if</w:t>
-      </w:r>
-      <w:proofErr w:type="gramEnd"/>
-      <w:r>
+      </w:pPr>
+    </w:p>
+    <w:p>
+      <w:pPr>
+        <w:pStyle w:val="PlainText"/>
+        <w:rPr>
+          <w:rFonts w:asciiTheme="minorHAnsi" w:hAnsiTheme="minorHAnsi" w:cs="Courier New"/>
+          <w:sz w:val="32"/>
+          <w:szCs w:val="32"/>
+        </w:rPr>
+      </w:pPr>
+      <w:r>
+        <w:rPr>
+          <w:rFonts w:asciiTheme="minorHAnsi" w:hAnsiTheme="minorHAnsi" w:cs="Courier New"/>
+          <w:sz w:val="32"/>
+          <w:szCs w:val="32"/>
+        </w:rPr>
+        <w:t>If the function returns #t we print “We are equal!!” to the terminal. Otherwise we print “We are not equal!!!!!!”</w:t>
+      </w:r>
+    </w:p>
+    <w:p>
+      <w:pPr>
+        <w:pStyle w:val="PlainText"/>
         <w:rPr>
           <w:rFonts w:ascii="Courier New" w:hAnsi="Courier New" w:cs="Courier New"/>
           <w:sz w:val="24"/>
           <w:szCs w:val="24"/>
         </w:rPr>
-        <w:t xml:space="preserve"> (is-a-equal-to-b 5) </w:t>
-      </w:r>
-    </w:p>
-    <w:p>
-      <w:pPr>
-        <w:pStyle w:val="PlainText"/>
+      </w:pPr>
+      <w:r>
         <w:rPr>
           <w:rFonts w:ascii="Courier New" w:hAnsi="Courier New" w:cs="Courier New"/>
           <w:sz w:val="24"/>
           <w:szCs w:val="24"/>
         </w:rPr>
-      </w:pPr>
-      <w:r>
+        <w:t xml:space="preserve">        (printf "~a\n" c)</w:t>
+      </w:r>
+    </w:p>
+    <w:p>
+      <w:pPr>
+        <w:pStyle w:val="PlainText"/>
         <w:rPr>
           <w:rFonts w:ascii="Courier New" w:hAnsi="Courier New" w:cs="Courier New"/>
           <w:sz w:val="24"/>
           <w:szCs w:val="24"/>
         </w:rPr>
-        <w:t xml:space="preserve">        (</w:t>
-      </w:r>
-      <w:proofErr w:type="spellStart"/>
-      <w:proofErr w:type="gramStart"/>
+      </w:pPr>
       <w:r>
         <w:rPr>
           <w:rFonts w:ascii="Courier New" w:hAnsi="Courier New" w:cs="Courier New"/>
           <w:sz w:val="24"/>
           <w:szCs w:val="24"/>
         </w:rPr>
-        <w:t>printf</w:t>
-      </w:r>
-      <w:proofErr w:type="spellEnd"/>
-      <w:proofErr w:type="gramEnd"/>
+        <w:t xml:space="preserve">        (printf "~a\n" d))</w:t>
+      </w:r>
       <w:r>
         <w:rPr>
           <w:rFonts w:ascii="Courier New" w:hAnsi="Courier New" w:cs="Courier New"/>
           <w:sz w:val="24"/>
           <w:szCs w:val="24"/>
         </w:rPr>
-        <w:t xml:space="preserve"> "~a\n" c)</w:t>
+        <w:t>)</w:t>
       </w:r>
     </w:p>
     <w:p>
@@ -5123,142 +4207,140 @@
           <w:szCs w:val="24"/>
         </w:rPr>
       </w:pPr>
+    </w:p>
+    <w:p>
+      <w:pPr>
+        <w:pStyle w:val="PlainText"/>
+        <w:rPr>
+          <w:rFonts w:asciiTheme="minorHAnsi" w:hAnsiTheme="minorHAnsi" w:cs="Courier New"/>
+          <w:sz w:val="32"/>
+          <w:szCs w:val="32"/>
+        </w:rPr>
+      </w:pPr>
+    </w:p>
+    <w:p>
+      <w:pPr>
+        <w:pStyle w:val="PlainText"/>
+        <w:rPr>
+          <w:rFonts w:asciiTheme="minorHAnsi" w:hAnsiTheme="minorHAnsi" w:cs="Courier New"/>
+          <w:sz w:val="28"/>
+          <w:szCs w:val="28"/>
+        </w:rPr>
+      </w:pPr>
+      <w:r>
+        <w:rPr>
+          <w:rFonts w:asciiTheme="minorHAnsi" w:hAnsiTheme="minorHAnsi" w:cs="Courier New"/>
+          <w:sz w:val="32"/>
+          <w:szCs w:val="32"/>
+        </w:rPr>
+        <w:t>Here’s the result if I run that code in the Racket command line interpreter (the REPL):</w:t>
+      </w:r>
+      <w:r>
+        <w:rPr>
+          <w:rFonts w:asciiTheme="minorHAnsi" w:hAnsiTheme="minorHAnsi" w:cs="Courier New"/>
+          <w:sz w:val="32"/>
+          <w:szCs w:val="32"/>
+        </w:rPr>
+        <w:br/>
+      </w:r>
       <w:r>
         <w:rPr>
           <w:rFonts w:ascii="Courier New" w:hAnsi="Courier New" w:cs="Courier New"/>
           <w:sz w:val="24"/>
           <w:szCs w:val="24"/>
         </w:rPr>
-        <w:t xml:space="preserve">        (</w:t>
-      </w:r>
-      <w:proofErr w:type="spellStart"/>
-      <w:proofErr w:type="gramStart"/>
-      <w:r>
+        <w:t>$ racket</w:t>
+      </w:r>
+    </w:p>
+    <w:p>
+      <w:pPr>
+        <w:pStyle w:val="PlainText"/>
         <w:rPr>
           <w:rFonts w:ascii="Courier New" w:hAnsi="Courier New" w:cs="Courier New"/>
           <w:sz w:val="24"/>
           <w:szCs w:val="24"/>
         </w:rPr>
-        <w:t>printf</w:t>
-      </w:r>
-      <w:proofErr w:type="spellEnd"/>
-      <w:proofErr w:type="gramEnd"/>
+      </w:pPr>
       <w:r>
         <w:rPr>
           <w:rFonts w:ascii="Courier New" w:hAnsi="Courier New" w:cs="Courier New"/>
           <w:sz w:val="24"/>
           <w:szCs w:val="24"/>
         </w:rPr>
-        <w:t xml:space="preserve"> "~a\n" d))</w:t>
-      </w:r>
-      <w:r>
+        <w:t>Welcome to Racket v7.0.</w:t>
+      </w:r>
+    </w:p>
+    <w:p>
+      <w:pPr>
+        <w:pStyle w:val="PlainText"/>
         <w:rPr>
           <w:rFonts w:ascii="Courier New" w:hAnsi="Courier New" w:cs="Courier New"/>
           <w:sz w:val="24"/>
           <w:szCs w:val="24"/>
         </w:rPr>
-        <w:t>)</w:t>
-      </w:r>
-    </w:p>
-    <w:p>
-      <w:pPr>
-        <w:pStyle w:val="PlainText"/>
+      </w:pPr>
+      <w:r>
         <w:rPr>
           <w:rFonts w:ascii="Courier New" w:hAnsi="Courier New" w:cs="Courier New"/>
           <w:sz w:val="24"/>
           <w:szCs w:val="24"/>
         </w:rPr>
-      </w:pPr>
-    </w:p>
-    <w:p>
-      <w:pPr>
-        <w:pStyle w:val="PlainText"/>
-        <w:rPr>
-          <w:rFonts w:asciiTheme="minorHAnsi" w:hAnsiTheme="minorHAnsi" w:cs="Courier New"/>
+        <w:t>&gt; (define (is-a-equal-to-b a)</w:t>
+      </w:r>
+    </w:p>
+    <w:p>
+      <w:pPr>
+        <w:pStyle w:val="PlainText"/>
+        <w:rPr>
+          <w:rFonts w:ascii="Courier New" w:hAnsi="Courier New" w:cs="Courier New"/>
           <w:sz w:val="24"/>
           <w:szCs w:val="24"/>
         </w:rPr>
       </w:pPr>
-    </w:p>
-    <w:p>
-      <w:pPr>
-        <w:pStyle w:val="PlainText"/>
-        <w:rPr>
-          <w:rFonts w:asciiTheme="minorHAnsi" w:hAnsiTheme="minorHAnsi" w:cs="Courier New"/>
-          <w:sz w:val="32"/>
-          <w:szCs w:val="32"/>
-        </w:rPr>
-      </w:pPr>
-      <w:r>
-        <w:rPr>
-          <w:rFonts w:asciiTheme="minorHAnsi" w:hAnsiTheme="minorHAnsi" w:cs="Courier New"/>
-          <w:sz w:val="32"/>
-          <w:szCs w:val="32"/>
-        </w:rPr>
-        <w:t>Here we define the functio</w:t>
-      </w:r>
-      <w:r>
-        <w:rPr>
-          <w:rFonts w:asciiTheme="minorHAnsi" w:hAnsiTheme="minorHAnsi" w:cs="Courier New"/>
-          <w:sz w:val="32"/>
-          <w:szCs w:val="32"/>
-        </w:rPr>
-        <w:t>n named “is-a-equal-to-b” with the single</w:t>
-      </w:r>
-      <w:r>
-        <w:rPr>
-          <w:rFonts w:asciiTheme="minorHAnsi" w:hAnsiTheme="minorHAnsi" w:cs="Courier New"/>
-          <w:sz w:val="32"/>
-          <w:szCs w:val="32"/>
-        </w:rPr>
-        <w:t xml:space="preserve"> argument ‘a’</w:t>
-      </w:r>
-    </w:p>
-    <w:p>
-      <w:pPr>
-        <w:pStyle w:val="PlainText"/>
+      <w:r>
         <w:rPr>
           <w:rFonts w:ascii="Courier New" w:hAnsi="Courier New" w:cs="Courier New"/>
           <w:sz w:val="24"/>
           <w:szCs w:val="24"/>
         </w:rPr>
-      </w:pPr>
-      <w:r>
+        <w:t xml:space="preserve">      (define b (+ 1 2 3))</w:t>
+      </w:r>
+    </w:p>
+    <w:p>
+      <w:pPr>
+        <w:pStyle w:val="PlainText"/>
         <w:rPr>
           <w:rFonts w:ascii="Courier New" w:hAnsi="Courier New" w:cs="Courier New"/>
           <w:sz w:val="24"/>
           <w:szCs w:val="24"/>
         </w:rPr>
-        <w:t xml:space="preserve">    (</w:t>
-      </w:r>
-      <w:proofErr w:type="gramStart"/>
+      </w:pPr>
       <w:r>
         <w:rPr>
           <w:rFonts w:ascii="Courier New" w:hAnsi="Courier New" w:cs="Courier New"/>
           <w:sz w:val="24"/>
           <w:szCs w:val="24"/>
         </w:rPr>
-        <w:t>define</w:t>
-      </w:r>
-      <w:proofErr w:type="gramEnd"/>
-      <w:r>
+        <w:t xml:space="preserve">      (equal? a b))</w:t>
+      </w:r>
+    </w:p>
+    <w:p>
+      <w:pPr>
+        <w:pStyle w:val="PlainText"/>
         <w:rPr>
           <w:rFonts w:ascii="Courier New" w:hAnsi="Courier New" w:cs="Courier New"/>
           <w:sz w:val="24"/>
           <w:szCs w:val="24"/>
         </w:rPr>
-        <w:t xml:space="preserve"> (is-a-equal-to-b a)</w:t>
-      </w:r>
-    </w:p>
-    <w:p>
-      <w:pPr>
-        <w:pStyle w:val="PlainText"/>
+      </w:pPr>
+      <w:r>
         <w:rPr>
           <w:rFonts w:ascii="Courier New" w:hAnsi="Courier New" w:cs="Courier New"/>
           <w:sz w:val="24"/>
           <w:szCs w:val="24"/>
         </w:rPr>
-      </w:pPr>
+        <w:t>&gt;</w:t>
+      </w:r>
     </w:p>
     <w:p>
       <w:pPr>
@@ -5269,94 +4351,50 @@
           <w:szCs w:val="24"/>
         </w:rPr>
       </w:pPr>
-    </w:p>
-    <w:p>
-      <w:pPr>
-        <w:pStyle w:val="PlainText"/>
-        <w:rPr>
-          <w:rFonts w:asciiTheme="minorHAnsi" w:hAnsiTheme="minorHAnsi" w:cs="Courier New"/>
-          <w:sz w:val="32"/>
-          <w:szCs w:val="32"/>
-        </w:rPr>
-      </w:pPr>
-      <w:r>
-        <w:rPr>
-          <w:rFonts w:asciiTheme="minorHAnsi" w:hAnsiTheme="minorHAnsi" w:cs="Courier New"/>
-          <w:sz w:val="32"/>
-          <w:szCs w:val="32"/>
-        </w:rPr>
-        <w:t>Next we define the variable ‘b’</w:t>
-      </w:r>
-      <w:r>
-        <w:rPr>
-          <w:rFonts w:asciiTheme="minorHAnsi" w:hAnsiTheme="minorHAnsi" w:cs="Courier New"/>
-          <w:sz w:val="32"/>
-          <w:szCs w:val="32"/>
-        </w:rPr>
-        <w:t xml:space="preserve"> to be the sum of 1, 2, and 3</w:t>
-      </w:r>
-      <w:r>
-        <w:rPr>
-          <w:rFonts w:asciiTheme="minorHAnsi" w:hAnsiTheme="minorHAnsi" w:cs="Courier New"/>
-          <w:sz w:val="32"/>
-          <w:szCs w:val="32"/>
-        </w:rPr>
-        <w:t xml:space="preserve"> (thus </w:t>
-      </w:r>
-      <w:r>
-        <w:rPr>
-          <w:rFonts w:asciiTheme="minorHAnsi" w:hAnsiTheme="minorHAnsi" w:cs="Courier New"/>
-          <w:sz w:val="32"/>
-          <w:szCs w:val="32"/>
-        </w:rPr>
-        <w:t>b == 6)</w:t>
-      </w:r>
-    </w:p>
-    <w:p>
-      <w:pPr>
-        <w:pStyle w:val="PlainText"/>
+      <w:r>
         <w:rPr>
           <w:rFonts w:ascii="Courier New" w:hAnsi="Courier New" w:cs="Courier New"/>
           <w:sz w:val="24"/>
           <w:szCs w:val="24"/>
         </w:rPr>
-      </w:pPr>
-      <w:r>
+        <w:t xml:space="preserve">    (let ([c "We are equal!!"]</w:t>
+      </w:r>
+    </w:p>
+    <w:p>
+      <w:pPr>
+        <w:pStyle w:val="PlainText"/>
         <w:rPr>
           <w:rFonts w:ascii="Courier New" w:hAnsi="Courier New" w:cs="Courier New"/>
           <w:sz w:val="24"/>
           <w:szCs w:val="24"/>
         </w:rPr>
-        <w:t xml:space="preserve">      (</w:t>
-      </w:r>
-      <w:proofErr w:type="gramStart"/>
+      </w:pPr>
       <w:r>
         <w:rPr>
           <w:rFonts w:ascii="Courier New" w:hAnsi="Courier New" w:cs="Courier New"/>
           <w:sz w:val="24"/>
           <w:szCs w:val="24"/>
         </w:rPr>
-        <w:t>define</w:t>
-      </w:r>
-      <w:proofErr w:type="gramEnd"/>
-      <w:r>
+        <w:t xml:space="preserve">          [d "We are not equal!!!!!!"])</w:t>
+      </w:r>
+    </w:p>
+    <w:p>
+      <w:pPr>
+        <w:pStyle w:val="PlainText"/>
         <w:rPr>
           <w:rFonts w:ascii="Courier New" w:hAnsi="Courier New" w:cs="Courier New"/>
           <w:sz w:val="24"/>
           <w:szCs w:val="24"/>
         </w:rPr>
-        <w:t xml:space="preserve"> b (+ 1 2 3))</w:t>
-      </w:r>
-    </w:p>
-    <w:p>
-      <w:pPr>
-        <w:pStyle w:val="PlainText"/>
+      </w:pPr>
+      <w:r>
         <w:rPr>
           <w:rFonts w:ascii="Courier New" w:hAnsi="Courier New" w:cs="Courier New"/>
           <w:sz w:val="24"/>
           <w:szCs w:val="24"/>
         </w:rPr>
-      </w:pPr>
+        <w:t xml:space="preserve">      (if (is-a-equal-to-b 5)</w:t>
+      </w:r>
     </w:p>
     <w:p>
       <w:pPr>
@@ -5367,711 +4405,31 @@
           <w:szCs w:val="24"/>
         </w:rPr>
       </w:pPr>
-    </w:p>
-    <w:p>
-      <w:pPr>
-        <w:pStyle w:val="PlainText"/>
-        <w:rPr>
-          <w:rFonts w:asciiTheme="minorHAnsi" w:hAnsiTheme="minorHAnsi" w:cs="Courier New"/>
-          <w:sz w:val="32"/>
-          <w:szCs w:val="32"/>
-        </w:rPr>
-      </w:pPr>
-      <w:r>
-        <w:rPr>
-          <w:rFonts w:asciiTheme="minorHAnsi" w:hAnsiTheme="minorHAnsi" w:cs="Courier New"/>
-          <w:sz w:val="32"/>
-          <w:szCs w:val="32"/>
-        </w:rPr>
-        <w:t>Finally we check if a is equal to be and return the true/false result</w:t>
-      </w:r>
-    </w:p>
-    <w:p>
-      <w:pPr>
-        <w:pStyle w:val="PlainText"/>
+      <w:r>
         <w:rPr>
           <w:rFonts w:ascii="Courier New" w:hAnsi="Courier New" w:cs="Courier New"/>
           <w:sz w:val="24"/>
           <w:szCs w:val="24"/>
         </w:rPr>
-      </w:pPr>
-      <w:r>
+        <w:t xml:space="preserve">        (printf "~a\n" c)</w:t>
+      </w:r>
+    </w:p>
+    <w:p>
+      <w:pPr>
+        <w:pStyle w:val="PlainText"/>
         <w:rPr>
           <w:rFonts w:ascii="Courier New" w:hAnsi="Courier New" w:cs="Courier New"/>
           <w:sz w:val="24"/>
           <w:szCs w:val="24"/>
         </w:rPr>
-        <w:t xml:space="preserve">      (equal? a b))</w:t>
-      </w:r>
-    </w:p>
-    <w:p>
-      <w:pPr>
-        <w:pStyle w:val="PlainText"/>
+      </w:pPr>
+      <w:r>
         <w:rPr>
           <w:rFonts w:ascii="Courier New" w:hAnsi="Courier New" w:cs="Courier New"/>
           <w:sz w:val="24"/>
           <w:szCs w:val="24"/>
         </w:rPr>
-      </w:pPr>
-    </w:p>
-    <w:p>
-      <w:pPr>
-        <w:pStyle w:val="PlainText"/>
-        <w:rPr>
-          <w:rFonts w:ascii="Courier New" w:hAnsi="Courier New" w:cs="Courier New"/>
-          <w:sz w:val="24"/>
-          <w:szCs w:val="24"/>
-        </w:rPr>
-      </w:pPr>
-    </w:p>
-    <w:p>
-      <w:pPr>
-        <w:pStyle w:val="PlainText"/>
-        <w:rPr>
-          <w:rFonts w:asciiTheme="minorHAnsi" w:hAnsiTheme="minorHAnsi" w:cs="Courier New"/>
-          <w:sz w:val="32"/>
-          <w:szCs w:val="32"/>
-        </w:rPr>
-      </w:pPr>
-      <w:r>
-        <w:rPr>
-          <w:rFonts w:asciiTheme="minorHAnsi" w:hAnsiTheme="minorHAnsi" w:cs="Courier New"/>
-          <w:sz w:val="32"/>
-          <w:szCs w:val="32"/>
-        </w:rPr>
-        <w:t xml:space="preserve">In this section of code we define string variables ‘c’ </w:t>
-      </w:r>
-      <w:proofErr w:type="gramStart"/>
-      <w:r>
-        <w:rPr>
-          <w:rFonts w:asciiTheme="minorHAnsi" w:hAnsiTheme="minorHAnsi" w:cs="Courier New"/>
-          <w:sz w:val="32"/>
-          <w:szCs w:val="32"/>
-        </w:rPr>
-        <w:t>and ‘d’</w:t>
-      </w:r>
-      <w:proofErr w:type="gramEnd"/>
-      <w:r>
-        <w:rPr>
-          <w:rFonts w:asciiTheme="minorHAnsi" w:hAnsiTheme="minorHAnsi" w:cs="Courier New"/>
-          <w:sz w:val="32"/>
-          <w:szCs w:val="32"/>
-        </w:rPr>
-        <w:t xml:space="preserve"> within a local ‘let’ scope.</w:t>
-      </w:r>
-    </w:p>
-    <w:p>
-      <w:pPr>
-        <w:pStyle w:val="PlainText"/>
-        <w:rPr>
-          <w:rFonts w:ascii="Courier New" w:hAnsi="Courier New" w:cs="Courier New"/>
-          <w:sz w:val="24"/>
-          <w:szCs w:val="24"/>
-        </w:rPr>
-      </w:pPr>
-      <w:r>
-        <w:rPr>
-          <w:rFonts w:ascii="Courier New" w:hAnsi="Courier New" w:cs="Courier New"/>
-          <w:sz w:val="24"/>
-          <w:szCs w:val="24"/>
-        </w:rPr>
-        <w:t xml:space="preserve">    (</w:t>
-      </w:r>
-      <w:proofErr w:type="gramStart"/>
-      <w:r>
-        <w:rPr>
-          <w:rFonts w:ascii="Courier New" w:hAnsi="Courier New" w:cs="Courier New"/>
-          <w:sz w:val="24"/>
-          <w:szCs w:val="24"/>
-        </w:rPr>
-        <w:t>let</w:t>
-      </w:r>
-      <w:proofErr w:type="gramEnd"/>
-      <w:r>
-        <w:rPr>
-          <w:rFonts w:ascii="Courier New" w:hAnsi="Courier New" w:cs="Courier New"/>
-          <w:sz w:val="24"/>
-          <w:szCs w:val="24"/>
-        </w:rPr>
-        <w:t xml:space="preserve"> ([c "We are equal!!"]</w:t>
-      </w:r>
-    </w:p>
-    <w:p>
-      <w:pPr>
-        <w:pStyle w:val="PlainText"/>
-        <w:rPr>
-          <w:rFonts w:ascii="Courier New" w:hAnsi="Courier New" w:cs="Courier New"/>
-          <w:sz w:val="24"/>
-          <w:szCs w:val="24"/>
-        </w:rPr>
-      </w:pPr>
-      <w:r>
-        <w:rPr>
-          <w:rFonts w:ascii="Courier New" w:hAnsi="Courier New" w:cs="Courier New"/>
-          <w:sz w:val="24"/>
-          <w:szCs w:val="24"/>
-        </w:rPr>
-        <w:t xml:space="preserve">          [</w:t>
-      </w:r>
-      <w:proofErr w:type="gramStart"/>
-      <w:r>
-        <w:rPr>
-          <w:rFonts w:ascii="Courier New" w:hAnsi="Courier New" w:cs="Courier New"/>
-          <w:sz w:val="24"/>
-          <w:szCs w:val="24"/>
-        </w:rPr>
-        <w:t>d</w:t>
-      </w:r>
-      <w:proofErr w:type="gramEnd"/>
-      <w:r>
-        <w:rPr>
-          <w:rFonts w:ascii="Courier New" w:hAnsi="Courier New" w:cs="Courier New"/>
-          <w:sz w:val="24"/>
-          <w:szCs w:val="24"/>
-        </w:rPr>
-        <w:t xml:space="preserve"> "We are not equal!!!!!!"])</w:t>
-      </w:r>
-    </w:p>
-    <w:p>
-      <w:pPr>
-        <w:pStyle w:val="PlainText"/>
-        <w:rPr>
-          <w:rFonts w:ascii="Courier New" w:hAnsi="Courier New" w:cs="Courier New"/>
-          <w:sz w:val="24"/>
-          <w:szCs w:val="24"/>
-        </w:rPr>
-      </w:pPr>
-    </w:p>
-    <w:p>
-      <w:pPr>
-        <w:pStyle w:val="PlainText"/>
-        <w:rPr>
-          <w:rFonts w:ascii="Courier New" w:hAnsi="Courier New" w:cs="Courier New"/>
-          <w:sz w:val="24"/>
-          <w:szCs w:val="24"/>
-        </w:rPr>
-      </w:pPr>
-    </w:p>
-    <w:p>
-      <w:pPr>
-        <w:pStyle w:val="PlainText"/>
-        <w:rPr>
-          <w:rFonts w:asciiTheme="minorHAnsi" w:hAnsiTheme="minorHAnsi" w:cs="Courier New"/>
-          <w:sz w:val="32"/>
-          <w:szCs w:val="32"/>
-        </w:rPr>
-      </w:pPr>
-      <w:r>
-        <w:rPr>
-          <w:rFonts w:asciiTheme="minorHAnsi" w:hAnsiTheme="minorHAnsi" w:cs="Courier New"/>
-          <w:sz w:val="32"/>
-          <w:szCs w:val="32"/>
-        </w:rPr>
-        <w:t xml:space="preserve">We then call the function “is-a-equal-to-b” with 5 as the input </w:t>
-      </w:r>
-    </w:p>
-    <w:p>
-      <w:pPr>
-        <w:pStyle w:val="PlainText"/>
-        <w:rPr>
-          <w:rFonts w:ascii="Courier New" w:hAnsi="Courier New" w:cs="Courier New"/>
-          <w:sz w:val="24"/>
-          <w:szCs w:val="24"/>
-        </w:rPr>
-      </w:pPr>
-      <w:r>
-        <w:rPr>
-          <w:rFonts w:ascii="Courier New" w:hAnsi="Courier New" w:cs="Courier New"/>
-          <w:sz w:val="24"/>
-          <w:szCs w:val="24"/>
-        </w:rPr>
-        <w:t xml:space="preserve">      (</w:t>
-      </w:r>
-      <w:proofErr w:type="gramStart"/>
-      <w:r>
-        <w:rPr>
-          <w:rFonts w:ascii="Courier New" w:hAnsi="Courier New" w:cs="Courier New"/>
-          <w:sz w:val="24"/>
-          <w:szCs w:val="24"/>
-        </w:rPr>
-        <w:t>if</w:t>
-      </w:r>
-      <w:proofErr w:type="gramEnd"/>
-      <w:r>
-        <w:rPr>
-          <w:rFonts w:ascii="Courier New" w:hAnsi="Courier New" w:cs="Courier New"/>
-          <w:sz w:val="24"/>
-          <w:szCs w:val="24"/>
-        </w:rPr>
-        <w:t xml:space="preserve"> (is-a-equal-to-b 5) </w:t>
-      </w:r>
-    </w:p>
-    <w:p>
-      <w:pPr>
-        <w:pStyle w:val="PlainText"/>
-        <w:rPr>
-          <w:rFonts w:ascii="Courier New" w:hAnsi="Courier New" w:cs="Courier New"/>
-          <w:sz w:val="24"/>
-          <w:szCs w:val="24"/>
-        </w:rPr>
-      </w:pPr>
-    </w:p>
-    <w:p>
-      <w:pPr>
-        <w:pStyle w:val="PlainText"/>
-        <w:rPr>
-          <w:rFonts w:ascii="Courier New" w:hAnsi="Courier New" w:cs="Courier New"/>
-          <w:sz w:val="24"/>
-          <w:szCs w:val="24"/>
-        </w:rPr>
-      </w:pPr>
-    </w:p>
-    <w:p>
-      <w:pPr>
-        <w:pStyle w:val="PlainText"/>
-        <w:rPr>
-          <w:rFonts w:asciiTheme="minorHAnsi" w:hAnsiTheme="minorHAnsi" w:cs="Courier New"/>
-          <w:sz w:val="32"/>
-          <w:szCs w:val="32"/>
-        </w:rPr>
-      </w:pPr>
-      <w:r>
-        <w:rPr>
-          <w:rFonts w:asciiTheme="minorHAnsi" w:hAnsiTheme="minorHAnsi" w:cs="Courier New"/>
-          <w:sz w:val="32"/>
-          <w:szCs w:val="32"/>
-        </w:rPr>
-        <w:t>If the function returns #t we print “We are equal!!” to the terminal. Otherwise we print “We are not equal!!!!!!”</w:t>
-      </w:r>
-    </w:p>
-    <w:p>
-      <w:pPr>
-        <w:pStyle w:val="PlainText"/>
-        <w:rPr>
-          <w:rFonts w:ascii="Courier New" w:hAnsi="Courier New" w:cs="Courier New"/>
-          <w:sz w:val="24"/>
-          <w:szCs w:val="24"/>
-        </w:rPr>
-      </w:pPr>
-      <w:r>
-        <w:rPr>
-          <w:rFonts w:ascii="Courier New" w:hAnsi="Courier New" w:cs="Courier New"/>
-          <w:sz w:val="24"/>
-          <w:szCs w:val="24"/>
-        </w:rPr>
-        <w:t xml:space="preserve">        (</w:t>
-      </w:r>
-      <w:proofErr w:type="spellStart"/>
-      <w:proofErr w:type="gramStart"/>
-      <w:r>
-        <w:rPr>
-          <w:rFonts w:ascii="Courier New" w:hAnsi="Courier New" w:cs="Courier New"/>
-          <w:sz w:val="24"/>
-          <w:szCs w:val="24"/>
-        </w:rPr>
-        <w:t>printf</w:t>
-      </w:r>
-      <w:proofErr w:type="spellEnd"/>
-      <w:proofErr w:type="gramEnd"/>
-      <w:r>
-        <w:rPr>
-          <w:rFonts w:ascii="Courier New" w:hAnsi="Courier New" w:cs="Courier New"/>
-          <w:sz w:val="24"/>
-          <w:szCs w:val="24"/>
-        </w:rPr>
-        <w:t xml:space="preserve"> "~a\n" c)</w:t>
-      </w:r>
-    </w:p>
-    <w:p>
-      <w:pPr>
-        <w:pStyle w:val="PlainText"/>
-        <w:rPr>
-          <w:rFonts w:ascii="Courier New" w:hAnsi="Courier New" w:cs="Courier New"/>
-          <w:sz w:val="24"/>
-          <w:szCs w:val="24"/>
-        </w:rPr>
-      </w:pPr>
-      <w:r>
-        <w:rPr>
-          <w:rFonts w:ascii="Courier New" w:hAnsi="Courier New" w:cs="Courier New"/>
-          <w:sz w:val="24"/>
-          <w:szCs w:val="24"/>
-        </w:rPr>
-        <w:t xml:space="preserve">        (</w:t>
-      </w:r>
-      <w:proofErr w:type="spellStart"/>
-      <w:proofErr w:type="gramStart"/>
-      <w:r>
-        <w:rPr>
-          <w:rFonts w:ascii="Courier New" w:hAnsi="Courier New" w:cs="Courier New"/>
-          <w:sz w:val="24"/>
-          <w:szCs w:val="24"/>
-        </w:rPr>
-        <w:t>printf</w:t>
-      </w:r>
-      <w:proofErr w:type="spellEnd"/>
-      <w:proofErr w:type="gramEnd"/>
-      <w:r>
-        <w:rPr>
-          <w:rFonts w:ascii="Courier New" w:hAnsi="Courier New" w:cs="Courier New"/>
-          <w:sz w:val="24"/>
-          <w:szCs w:val="24"/>
-        </w:rPr>
-        <w:t xml:space="preserve"> "~a\n" d))</w:t>
-      </w:r>
-      <w:r>
-        <w:rPr>
-          <w:rFonts w:ascii="Courier New" w:hAnsi="Courier New" w:cs="Courier New"/>
-          <w:sz w:val="24"/>
-          <w:szCs w:val="24"/>
-        </w:rPr>
-        <w:t>)</w:t>
-      </w:r>
-    </w:p>
-    <w:p>
-      <w:pPr>
-        <w:pStyle w:val="PlainText"/>
-        <w:rPr>
-          <w:rFonts w:ascii="Courier New" w:hAnsi="Courier New" w:cs="Courier New"/>
-          <w:sz w:val="24"/>
-          <w:szCs w:val="24"/>
-        </w:rPr>
-      </w:pPr>
-    </w:p>
-    <w:p>
-      <w:pPr>
-        <w:pStyle w:val="PlainText"/>
-        <w:rPr>
-          <w:rFonts w:asciiTheme="minorHAnsi" w:hAnsiTheme="minorHAnsi" w:cs="Courier New"/>
-          <w:sz w:val="32"/>
-          <w:szCs w:val="32"/>
-        </w:rPr>
-      </w:pPr>
-    </w:p>
-    <w:p>
-      <w:pPr>
-        <w:pStyle w:val="PlainText"/>
-        <w:rPr>
-          <w:rFonts w:asciiTheme="minorHAnsi" w:hAnsiTheme="minorHAnsi" w:cs="Courier New"/>
-          <w:sz w:val="28"/>
-          <w:szCs w:val="28"/>
-        </w:rPr>
-      </w:pPr>
-      <w:r>
-        <w:rPr>
-          <w:rFonts w:asciiTheme="minorHAnsi" w:hAnsiTheme="minorHAnsi" w:cs="Courier New"/>
-          <w:sz w:val="32"/>
-          <w:szCs w:val="32"/>
-        </w:rPr>
-        <w:t>Here’s the result if I run that code in the Racket command line interpreter (the REPL):</w:t>
-      </w:r>
-      <w:r>
-        <w:rPr>
-          <w:rFonts w:asciiTheme="minorHAnsi" w:hAnsiTheme="minorHAnsi" w:cs="Courier New"/>
-          <w:sz w:val="32"/>
-          <w:szCs w:val="32"/>
-        </w:rPr>
-        <w:br/>
-      </w:r>
-      <w:r>
-        <w:rPr>
-          <w:rFonts w:ascii="Courier New" w:hAnsi="Courier New" w:cs="Courier New"/>
-          <w:sz w:val="24"/>
-          <w:szCs w:val="24"/>
-        </w:rPr>
-        <w:t>$ racket</w:t>
-      </w:r>
-    </w:p>
-    <w:p>
-      <w:pPr>
-        <w:pStyle w:val="PlainText"/>
-        <w:rPr>
-          <w:rFonts w:ascii="Courier New" w:hAnsi="Courier New" w:cs="Courier New"/>
-          <w:sz w:val="24"/>
-          <w:szCs w:val="24"/>
-        </w:rPr>
-      </w:pPr>
-      <w:r>
-        <w:rPr>
-          <w:rFonts w:ascii="Courier New" w:hAnsi="Courier New" w:cs="Courier New"/>
-          <w:sz w:val="24"/>
-          <w:szCs w:val="24"/>
-        </w:rPr>
-        <w:t>Welcome to Racket v7.0.</w:t>
-      </w:r>
-    </w:p>
-    <w:p>
-      <w:pPr>
-        <w:pStyle w:val="PlainText"/>
-        <w:rPr>
-          <w:rFonts w:ascii="Courier New" w:hAnsi="Courier New" w:cs="Courier New"/>
-          <w:sz w:val="24"/>
-          <w:szCs w:val="24"/>
-        </w:rPr>
-      </w:pPr>
-      <w:r>
-        <w:rPr>
-          <w:rFonts w:ascii="Courier New" w:hAnsi="Courier New" w:cs="Courier New"/>
-          <w:sz w:val="24"/>
-          <w:szCs w:val="24"/>
-        </w:rPr>
-        <w:t>&gt; (define (is-a-equal-to-b a)</w:t>
-      </w:r>
-    </w:p>
-    <w:p>
-      <w:pPr>
-        <w:pStyle w:val="PlainText"/>
-        <w:rPr>
-          <w:rFonts w:ascii="Courier New" w:hAnsi="Courier New" w:cs="Courier New"/>
-          <w:sz w:val="24"/>
-          <w:szCs w:val="24"/>
-        </w:rPr>
-      </w:pPr>
-      <w:r>
-        <w:rPr>
-          <w:rFonts w:ascii="Courier New" w:hAnsi="Courier New" w:cs="Courier New"/>
-          <w:sz w:val="24"/>
-          <w:szCs w:val="24"/>
-        </w:rPr>
-        <w:t xml:space="preserve">      (</w:t>
-      </w:r>
-      <w:proofErr w:type="gramStart"/>
-      <w:r>
-        <w:rPr>
-          <w:rFonts w:ascii="Courier New" w:hAnsi="Courier New" w:cs="Courier New"/>
-          <w:sz w:val="24"/>
-          <w:szCs w:val="24"/>
-        </w:rPr>
-        <w:t>define</w:t>
-      </w:r>
-      <w:proofErr w:type="gramEnd"/>
-      <w:r>
-        <w:rPr>
-          <w:rFonts w:ascii="Courier New" w:hAnsi="Courier New" w:cs="Courier New"/>
-          <w:sz w:val="24"/>
-          <w:szCs w:val="24"/>
-        </w:rPr>
-        <w:t xml:space="preserve"> b (+ 1 2 3))</w:t>
-      </w:r>
-    </w:p>
-    <w:p>
-      <w:pPr>
-        <w:pStyle w:val="PlainText"/>
-        <w:rPr>
-          <w:rFonts w:ascii="Courier New" w:hAnsi="Courier New" w:cs="Courier New"/>
-          <w:sz w:val="24"/>
-          <w:szCs w:val="24"/>
-        </w:rPr>
-      </w:pPr>
-      <w:r>
-        <w:rPr>
-          <w:rFonts w:ascii="Courier New" w:hAnsi="Courier New" w:cs="Courier New"/>
-          <w:sz w:val="24"/>
-          <w:szCs w:val="24"/>
-        </w:rPr>
-        <w:t xml:space="preserve">      (equal? a b))</w:t>
-      </w:r>
-    </w:p>
-    <w:p>
-      <w:pPr>
-        <w:pStyle w:val="PlainText"/>
-        <w:rPr>
-          <w:rFonts w:ascii="Courier New" w:hAnsi="Courier New" w:cs="Courier New"/>
-          <w:sz w:val="24"/>
-          <w:szCs w:val="24"/>
-        </w:rPr>
-      </w:pPr>
-      <w:r>
-        <w:rPr>
-          <w:rFonts w:ascii="Courier New" w:hAnsi="Courier New" w:cs="Courier New"/>
-          <w:sz w:val="24"/>
-          <w:szCs w:val="24"/>
-        </w:rPr>
-        <w:t>&gt;</w:t>
-      </w:r>
-    </w:p>
-    <w:p>
-      <w:pPr>
-        <w:pStyle w:val="PlainText"/>
-        <w:rPr>
-          <w:rFonts w:ascii="Courier New" w:hAnsi="Courier New" w:cs="Courier New"/>
-          <w:sz w:val="24"/>
-          <w:szCs w:val="24"/>
-        </w:rPr>
-      </w:pPr>
-      <w:r>
-        <w:rPr>
-          <w:rFonts w:ascii="Courier New" w:hAnsi="Courier New" w:cs="Courier New"/>
-          <w:sz w:val="24"/>
-          <w:szCs w:val="24"/>
-        </w:rPr>
-        <w:t xml:space="preserve">    (</w:t>
-      </w:r>
-      <w:proofErr w:type="gramStart"/>
-      <w:r>
-        <w:rPr>
-          <w:rFonts w:ascii="Courier New" w:hAnsi="Courier New" w:cs="Courier New"/>
-          <w:sz w:val="24"/>
-          <w:szCs w:val="24"/>
-        </w:rPr>
-        <w:t>let</w:t>
-      </w:r>
-      <w:proofErr w:type="gramEnd"/>
-      <w:r>
-        <w:rPr>
-          <w:rFonts w:ascii="Courier New" w:hAnsi="Courier New" w:cs="Courier New"/>
-          <w:sz w:val="24"/>
-          <w:szCs w:val="24"/>
-        </w:rPr>
-        <w:t xml:space="preserve"> ([c "We are equal!!"]</w:t>
-      </w:r>
-    </w:p>
-    <w:p>
-      <w:pPr>
-        <w:pStyle w:val="PlainText"/>
-        <w:rPr>
-          <w:rFonts w:ascii="Courier New" w:hAnsi="Courier New" w:cs="Courier New"/>
-          <w:sz w:val="24"/>
-          <w:szCs w:val="24"/>
-        </w:rPr>
-      </w:pPr>
-      <w:r>
-        <w:rPr>
-          <w:rFonts w:ascii="Courier New" w:hAnsi="Courier New" w:cs="Courier New"/>
-          <w:sz w:val="24"/>
-          <w:szCs w:val="24"/>
-        </w:rPr>
-        <w:t xml:space="preserve">          [</w:t>
-      </w:r>
-      <w:proofErr w:type="gramStart"/>
-      <w:r>
-        <w:rPr>
-          <w:rFonts w:ascii="Courier New" w:hAnsi="Courier New" w:cs="Courier New"/>
-          <w:sz w:val="24"/>
-          <w:szCs w:val="24"/>
-        </w:rPr>
-        <w:t>d</w:t>
-      </w:r>
-      <w:proofErr w:type="gramEnd"/>
-      <w:r>
-        <w:rPr>
-          <w:rFonts w:ascii="Courier New" w:hAnsi="Courier New" w:cs="Courier New"/>
-          <w:sz w:val="24"/>
-          <w:szCs w:val="24"/>
-        </w:rPr>
-        <w:t xml:space="preserve"> "We are not equal!!!!!!"])</w:t>
-      </w:r>
-    </w:p>
-    <w:p>
-      <w:pPr>
-        <w:pStyle w:val="PlainText"/>
-        <w:rPr>
-          <w:rFonts w:ascii="Courier New" w:hAnsi="Courier New" w:cs="Courier New"/>
-          <w:sz w:val="24"/>
-          <w:szCs w:val="24"/>
-        </w:rPr>
-      </w:pPr>
-      <w:r>
-        <w:rPr>
-          <w:rFonts w:ascii="Courier New" w:hAnsi="Courier New" w:cs="Courier New"/>
-          <w:sz w:val="24"/>
-          <w:szCs w:val="24"/>
-        </w:rPr>
-        <w:t xml:space="preserve">      (</w:t>
-      </w:r>
-      <w:proofErr w:type="gramStart"/>
-      <w:r>
-        <w:rPr>
-          <w:rFonts w:ascii="Courier New" w:hAnsi="Courier New" w:cs="Courier New"/>
-          <w:sz w:val="24"/>
-          <w:szCs w:val="24"/>
-        </w:rPr>
-        <w:t>if</w:t>
-      </w:r>
-      <w:proofErr w:type="gramEnd"/>
-      <w:r>
-        <w:rPr>
-          <w:rFonts w:ascii="Courier New" w:hAnsi="Courier New" w:cs="Courier New"/>
-          <w:sz w:val="24"/>
-          <w:szCs w:val="24"/>
-        </w:rPr>
-        <w:t xml:space="preserve"> (is-a-equal-to-b 5)</w:t>
-      </w:r>
-    </w:p>
-    <w:p>
-      <w:pPr>
-        <w:pStyle w:val="PlainText"/>
-        <w:rPr>
-          <w:rFonts w:ascii="Courier New" w:hAnsi="Courier New" w:cs="Courier New"/>
-          <w:sz w:val="24"/>
-          <w:szCs w:val="24"/>
-        </w:rPr>
-      </w:pPr>
-      <w:r>
-        <w:rPr>
-          <w:rFonts w:ascii="Courier New" w:hAnsi="Courier New" w:cs="Courier New"/>
-          <w:sz w:val="24"/>
-          <w:szCs w:val="24"/>
-        </w:rPr>
-        <w:t xml:space="preserve">        (</w:t>
-      </w:r>
-      <w:proofErr w:type="spellStart"/>
-      <w:proofErr w:type="gramStart"/>
-      <w:r>
-        <w:rPr>
-          <w:rFonts w:ascii="Courier New" w:hAnsi="Courier New" w:cs="Courier New"/>
-          <w:sz w:val="24"/>
-          <w:szCs w:val="24"/>
-        </w:rPr>
-        <w:t>printf</w:t>
-      </w:r>
-      <w:proofErr w:type="spellEnd"/>
-      <w:proofErr w:type="gramEnd"/>
-      <w:r>
-        <w:rPr>
-          <w:rFonts w:ascii="Courier New" w:hAnsi="Courier New" w:cs="Courier New"/>
-          <w:sz w:val="24"/>
-          <w:szCs w:val="24"/>
-        </w:rPr>
-        <w:t xml:space="preserve"> "~a\n" c)</w:t>
-      </w:r>
-    </w:p>
-    <w:p>
-      <w:pPr>
-        <w:pStyle w:val="PlainText"/>
-        <w:rPr>
-          <w:rFonts w:ascii="Courier New" w:hAnsi="Courier New" w:cs="Courier New"/>
-          <w:sz w:val="24"/>
-          <w:szCs w:val="24"/>
-        </w:rPr>
-      </w:pPr>
-      <w:r>
-        <w:rPr>
-          <w:rFonts w:ascii="Courier New" w:hAnsi="Courier New" w:cs="Courier New"/>
-          <w:sz w:val="24"/>
-          <w:szCs w:val="24"/>
-        </w:rPr>
-        <w:t xml:space="preserve">        (</w:t>
-      </w:r>
-      <w:proofErr w:type="spellStart"/>
-      <w:proofErr w:type="gramStart"/>
-      <w:r>
-        <w:rPr>
-          <w:rFonts w:ascii="Courier New" w:hAnsi="Courier New" w:cs="Courier New"/>
-          <w:sz w:val="24"/>
-          <w:szCs w:val="24"/>
-        </w:rPr>
-        <w:t>printf</w:t>
-      </w:r>
-      <w:proofErr w:type="spellEnd"/>
-      <w:proofErr w:type="gramEnd"/>
-      <w:r>
-        <w:rPr>
-          <w:rFonts w:ascii="Courier New" w:hAnsi="Courier New" w:cs="Courier New"/>
-          <w:sz w:val="24"/>
-          <w:szCs w:val="24"/>
-        </w:rPr>
-        <w:t xml:space="preserve"> "~a\n" d)))</w:t>
+        <w:t xml:space="preserve">        (printf "~a\n" d)))</w:t>
       </w:r>
     </w:p>
     <w:p>
@@ -6339,25 +4697,7 @@
           <w:sz w:val="32"/>
           <w:szCs w:val="32"/>
         </w:rPr>
-        <w:t>(</w:t>
-      </w:r>
-      <w:proofErr w:type="gramStart"/>
-      <w:r>
-        <w:rPr>
-          <w:rFonts w:asciiTheme="minorHAnsi" w:hAnsiTheme="minorHAnsi" w:cs="Courier New"/>
-          <w:sz w:val="32"/>
-          <w:szCs w:val="32"/>
-        </w:rPr>
-        <w:t>map</w:t>
-      </w:r>
-      <w:proofErr w:type="gramEnd"/>
-      <w:r>
-        <w:rPr>
-          <w:rFonts w:asciiTheme="minorHAnsi" w:hAnsiTheme="minorHAnsi" w:cs="Courier New"/>
-          <w:sz w:val="32"/>
-          <w:szCs w:val="32"/>
-        </w:rPr>
-        <w:t xml:space="preserve">): </w:t>
+        <w:t xml:space="preserve">(map): </w:t>
       </w:r>
       <w:hyperlink r:id="rId17" w:anchor="%28def._%28%28lib._racket%2Fprivate%2Fmap..rkt%29._map%29%29" w:history="1">
         <w:r>
@@ -6627,7 +4967,6 @@
         </w:rPr>
         <w:t>quote</w:t>
       </w:r>
-      <w:proofErr w:type="gramStart"/>
       <w:r>
         <w:rPr>
           <w:rFonts w:asciiTheme="minorHAnsi" w:hAnsiTheme="minorHAnsi" w:cs="Courier New"/>
@@ -6642,34 +4981,7 @@
           <w:sz w:val="32"/>
           <w:szCs w:val="32"/>
         </w:rPr>
-        <w:t>d</w:t>
-      </w:r>
-      <w:proofErr w:type="gramEnd"/>
-      <w:r>
-        <w:rPr>
-          <w:rFonts w:asciiTheme="minorHAnsi" w:hAnsiTheme="minorHAnsi" w:cs="Courier New"/>
-          <w:sz w:val="32"/>
-          <w:szCs w:val="32"/>
-        </w:rPr>
-        <w:t xml:space="preserve"> string and evaluate it with the (</w:t>
-      </w:r>
-      <w:proofErr w:type="spellStart"/>
-      <w:r>
-        <w:rPr>
-          <w:rFonts w:asciiTheme="minorHAnsi" w:hAnsiTheme="minorHAnsi" w:cs="Courier New"/>
-          <w:sz w:val="32"/>
-          <w:szCs w:val="32"/>
-        </w:rPr>
-        <w:t>eval</w:t>
-      </w:r>
-      <w:proofErr w:type="spellEnd"/>
-      <w:r>
-        <w:rPr>
-          <w:rFonts w:asciiTheme="minorHAnsi" w:hAnsiTheme="minorHAnsi" w:cs="Courier New"/>
-          <w:sz w:val="32"/>
-          <w:szCs w:val="32"/>
-        </w:rPr>
-        <w:t xml:space="preserve">) function. Programs can share executable code </w:t>
+        <w:t xml:space="preserve">d string and evaluate it with the (eval) function. Programs can share executable code </w:t>
       </w:r>
       <w:r>
         <w:rPr>
@@ -6718,25 +5030,7 @@
           <w:sz w:val="32"/>
           <w:szCs w:val="32"/>
         </w:rPr>
-        <w:t>initial (</w:t>
-      </w:r>
-      <w:proofErr w:type="spellStart"/>
-      <w:r>
-        <w:rPr>
-          <w:rFonts w:asciiTheme="minorHAnsi" w:hAnsiTheme="minorHAnsi" w:cs="Courier New"/>
-          <w:sz w:val="32"/>
-          <w:szCs w:val="32"/>
-        </w:rPr>
-        <w:t>eval</w:t>
-      </w:r>
-      <w:proofErr w:type="spellEnd"/>
-      <w:r>
-        <w:rPr>
-          <w:rFonts w:asciiTheme="minorHAnsi" w:hAnsiTheme="minorHAnsi" w:cs="Courier New"/>
-          <w:sz w:val="32"/>
-          <w:szCs w:val="32"/>
-        </w:rPr>
-        <w:t>) is slow, but evaluated code can stay in memory and be subsequently used at maximum speed).</w:t>
+        <w:t>initial (eval) is slow, but evaluated code can stay in memory and be subsequently used at maximum speed).</w:t>
       </w:r>
     </w:p>
     <w:p>
@@ -6965,61 +5259,7 @@
           <w:sz w:val="32"/>
           <w:szCs w:val="32"/>
         </w:rPr>
-        <w:t xml:space="preserve">For comparison, not having as powerful macro capabilities is why the </w:t>
-      </w:r>
-      <w:proofErr w:type="spellStart"/>
-      <w:r>
-        <w:rPr>
-          <w:rFonts w:asciiTheme="minorHAnsi" w:hAnsiTheme="minorHAnsi" w:cs="Courier New"/>
-          <w:sz w:val="32"/>
-          <w:szCs w:val="32"/>
-        </w:rPr>
-        <w:t>Qt</w:t>
-      </w:r>
-      <w:proofErr w:type="spellEnd"/>
-      <w:r>
-        <w:rPr>
-          <w:rFonts w:asciiTheme="minorHAnsi" w:hAnsiTheme="minorHAnsi" w:cs="Courier New"/>
-          <w:sz w:val="32"/>
-          <w:szCs w:val="32"/>
-        </w:rPr>
-        <w:t xml:space="preserve"> framework has to generate code using its Meta-Object Compiler (</w:t>
-      </w:r>
-      <w:proofErr w:type="spellStart"/>
-      <w:r>
-        <w:rPr>
-          <w:rFonts w:asciiTheme="minorHAnsi" w:hAnsiTheme="minorHAnsi" w:cs="Courier New"/>
-          <w:sz w:val="32"/>
-          <w:szCs w:val="32"/>
-        </w:rPr>
-        <w:t>moc</w:t>
-      </w:r>
-      <w:proofErr w:type="spellEnd"/>
-      <w:r>
-        <w:rPr>
-          <w:rFonts w:asciiTheme="minorHAnsi" w:hAnsiTheme="minorHAnsi" w:cs="Courier New"/>
-          <w:sz w:val="32"/>
-          <w:szCs w:val="32"/>
-        </w:rPr>
-        <w:t>), because c/</w:t>
-      </w:r>
-      <w:proofErr w:type="spellStart"/>
-      <w:r>
-        <w:rPr>
-          <w:rFonts w:asciiTheme="minorHAnsi" w:hAnsiTheme="minorHAnsi" w:cs="Courier New"/>
-          <w:sz w:val="32"/>
-          <w:szCs w:val="32"/>
-        </w:rPr>
-        <w:t>c++</w:t>
-      </w:r>
-      <w:proofErr w:type="spellEnd"/>
-      <w:r>
-        <w:rPr>
-          <w:rFonts w:asciiTheme="minorHAnsi" w:hAnsiTheme="minorHAnsi" w:cs="Courier New"/>
-          <w:sz w:val="32"/>
-          <w:szCs w:val="32"/>
-        </w:rPr>
-        <w:t xml:space="preserve"> preprocessor directives only support single evaluation text replacement macros.</w:t>
+        <w:t>For comparison, not having as powerful macro capabilities is why the Qt framework has to generate code using its Meta-Object Compiler (moc), because c/c++ preprocessor directives only support single evaluation text replacement macros.</w:t>
       </w:r>
     </w:p>
     <w:p>
@@ -7068,7 +5308,27 @@
           <w:sz w:val="32"/>
           <w:szCs w:val="32"/>
         </w:rPr>
-        <w:t>) Dynamic typing:</w:t>
+        <w:t xml:space="preserve">) Dynamic </w:t>
+      </w:r>
+      <w:r>
+        <w:rPr>
+          <w:rFonts w:asciiTheme="minorHAnsi" w:hAnsiTheme="minorHAnsi" w:cs="Courier New"/>
+          <w:b/>
+          <w:sz w:val="32"/>
+          <w:szCs w:val="32"/>
+        </w:rPr>
+        <w:t xml:space="preserve">and Static </w:t>
+      </w:r>
+      <w:bookmarkStart w:id="0" w:name="_GoBack"/>
+      <w:bookmarkEnd w:id="0"/>
+      <w:r>
+        <w:rPr>
+          <w:rFonts w:asciiTheme="minorHAnsi" w:hAnsiTheme="minorHAnsi" w:cs="Courier New"/>
+          <w:b/>
+          <w:sz w:val="32"/>
+          <w:szCs w:val="32"/>
+        </w:rPr>
+        <w:t>typing:</w:t>
       </w:r>
     </w:p>
     <w:p>
@@ -7209,25 +5469,7 @@
           <w:sz w:val="32"/>
           <w:szCs w:val="32"/>
         </w:rPr>
-        <w:t>dynamic execution environment called the REPL (Read-</w:t>
-      </w:r>
-      <w:proofErr w:type="spellStart"/>
-      <w:r>
-        <w:rPr>
-          <w:rFonts w:asciiTheme="minorHAnsi" w:hAnsiTheme="minorHAnsi" w:cs="Courier New"/>
-          <w:sz w:val="32"/>
-          <w:szCs w:val="32"/>
-        </w:rPr>
-        <w:t>eval</w:t>
-      </w:r>
-      <w:proofErr w:type="spellEnd"/>
-      <w:r>
-        <w:rPr>
-          <w:rFonts w:asciiTheme="minorHAnsi" w:hAnsiTheme="minorHAnsi" w:cs="Courier New"/>
-          <w:sz w:val="32"/>
-          <w:szCs w:val="32"/>
-        </w:rPr>
-        <w:t xml:space="preserve">-print-loop) which allows the user to write and evaluate new code at runtime. It functions very </w:t>
+        <w:t xml:space="preserve">dynamic execution environment called the REPL (Read-eval-print-loop) which allows the user to write and evaluate new code at runtime. It functions very </w:t>
       </w:r>
       <w:r>
         <w:rPr>
@@ -7320,13 +5562,23 @@
           <w:sz w:val="32"/>
           <w:szCs w:val="32"/>
         </w:rPr>
-        <w:t>6) AGILE development &amp; Rapid prototyping:</w:t>
-      </w:r>
-    </w:p>
-    <w:p>
-      <w:pPr>
-        <w:pStyle w:val="PlainText"/>
-        <w:rPr>
+        <w:t>5</w:t>
+      </w:r>
+      <w:r>
+        <w:rPr>
+          <w:rFonts w:asciiTheme="minorHAnsi" w:hAnsiTheme="minorHAnsi" w:cs="Courier New"/>
+          <w:b/>
+          <w:sz w:val="32"/>
+          <w:szCs w:val="32"/>
+        </w:rPr>
+        <w:t>) AGILE development &amp; Rapid prototyping:</w:t>
+      </w:r>
+    </w:p>
+    <w:p>
+      <w:pPr>
+        <w:pStyle w:val="PlainText"/>
+        <w:rPr>
+          <w:rStyle w:val="Hyperlink"/>
           <w:rFonts w:asciiTheme="minorHAnsi" w:hAnsiTheme="minorHAnsi" w:cs="Courier New"/>
           <w:sz w:val="32"/>
           <w:szCs w:val="32"/>
@@ -7362,17 +5614,7 @@
           <w:sz w:val="32"/>
           <w:szCs w:val="32"/>
         </w:rPr>
-        <w:t>to be that the above points are all helpful for rapid developme</w:t>
-      </w:r>
-      <w:bookmarkStart w:id="0" w:name="_GoBack"/>
-      <w:bookmarkEnd w:id="0"/>
-      <w:r>
-        <w:rPr>
-          <w:rFonts w:asciiTheme="minorHAnsi" w:hAnsiTheme="minorHAnsi" w:cs="Courier New"/>
-          <w:sz w:val="32"/>
-          <w:szCs w:val="32"/>
-        </w:rPr>
-        <w:t>nt. My own experience with Lisp has reflected this view</w:t>
+        <w:t>to be that the above points are all helpful for rapid development. My own experience with Lisp has reflected this view</w:t>
       </w:r>
       <w:r>
         <w:rPr>
@@ -7388,43 +5630,7 @@
           <w:sz w:val="32"/>
           <w:szCs w:val="32"/>
         </w:rPr>
-        <w:t xml:space="preserve"> Here’s </w:t>
-      </w:r>
-      <w:proofErr w:type="spellStart"/>
-      <w:r>
-        <w:rPr>
-          <w:rFonts w:asciiTheme="minorHAnsi" w:hAnsiTheme="minorHAnsi" w:cs="Courier New"/>
-          <w:sz w:val="32"/>
-          <w:szCs w:val="32"/>
-        </w:rPr>
-        <w:t>LispWorks</w:t>
-      </w:r>
-      <w:proofErr w:type="spellEnd"/>
-      <w:r>
-        <w:rPr>
-          <w:rFonts w:asciiTheme="minorHAnsi" w:hAnsiTheme="minorHAnsi" w:cs="Courier New"/>
-          <w:sz w:val="32"/>
-          <w:szCs w:val="32"/>
-        </w:rPr>
-        <w:t>’ take on this topic (</w:t>
-      </w:r>
-      <w:proofErr w:type="spellStart"/>
-      <w:r>
-        <w:rPr>
-          <w:rFonts w:asciiTheme="minorHAnsi" w:hAnsiTheme="minorHAnsi" w:cs="Courier New"/>
-          <w:sz w:val="32"/>
-          <w:szCs w:val="32"/>
-        </w:rPr>
-        <w:t>LispWorks</w:t>
-      </w:r>
-      <w:proofErr w:type="spellEnd"/>
-      <w:r>
-        <w:rPr>
-          <w:rFonts w:asciiTheme="minorHAnsi" w:hAnsiTheme="minorHAnsi" w:cs="Courier New"/>
-          <w:sz w:val="32"/>
-          <w:szCs w:val="32"/>
-        </w:rPr>
-        <w:t xml:space="preserve"> is a cross-platform development IDE for Common Lisp): </w:t>
+        <w:t xml:space="preserve"> Here’s LispWorks’ take on this topic (LispWorks is a cross-platform development IDE for Common Lisp): </w:t>
       </w:r>
       <w:hyperlink r:id="rId20" w:history="1">
         <w:r>
@@ -7438,8 +5644,361 @@
         </w:r>
       </w:hyperlink>
     </w:p>
+    <w:p>
+      <w:pPr>
+        <w:pStyle w:val="PlainText"/>
+        <w:rPr>
+          <w:rStyle w:val="Hyperlink"/>
+          <w:rFonts w:asciiTheme="minorHAnsi" w:hAnsiTheme="minorHAnsi" w:cs="Courier New"/>
+          <w:sz w:val="32"/>
+          <w:szCs w:val="32"/>
+        </w:rPr>
+      </w:pPr>
+    </w:p>
+    <w:p>
+      <w:pPr>
+        <w:pStyle w:val="PlainText"/>
+        <w:rPr>
+          <w:rStyle w:val="Hyperlink"/>
+          <w:rFonts w:asciiTheme="minorHAnsi" w:hAnsiTheme="minorHAnsi" w:cs="Courier New"/>
+          <w:sz w:val="32"/>
+          <w:szCs w:val="32"/>
+        </w:rPr>
+      </w:pPr>
+    </w:p>
+    <w:p>
+      <w:pPr>
+        <w:pStyle w:val="PlainText"/>
+        <w:rPr>
+          <w:rFonts w:asciiTheme="minorHAnsi" w:hAnsiTheme="minorHAnsi" w:cs="Courier New"/>
+          <w:b/>
+          <w:sz w:val="32"/>
+          <w:szCs w:val="32"/>
+        </w:rPr>
+      </w:pPr>
+      <w:r>
+        <w:rPr>
+          <w:rFonts w:asciiTheme="minorHAnsi" w:hAnsiTheme="minorHAnsi" w:cs="Courier New"/>
+          <w:b/>
+          <w:sz w:val="32"/>
+          <w:szCs w:val="32"/>
+        </w:rPr>
+        <w:t>6</w:t>
+      </w:r>
+      <w:r>
+        <w:rPr>
+          <w:rFonts w:asciiTheme="minorHAnsi" w:hAnsiTheme="minorHAnsi" w:cs="Courier New"/>
+          <w:b/>
+          <w:sz w:val="32"/>
+          <w:szCs w:val="32"/>
+        </w:rPr>
+        <w:t>) Speed</w:t>
+      </w:r>
+    </w:p>
+    <w:p>
+      <w:pPr>
+        <w:pStyle w:val="PlainText"/>
+        <w:rPr>
+          <w:rFonts w:asciiTheme="minorHAnsi" w:hAnsiTheme="minorHAnsi" w:cs="Courier New"/>
+          <w:sz w:val="32"/>
+          <w:szCs w:val="32"/>
+        </w:rPr>
+      </w:pPr>
+      <w:r>
+        <w:rPr>
+          <w:rFonts w:asciiTheme="minorHAnsi" w:hAnsiTheme="minorHAnsi" w:cs="Courier New"/>
+          <w:sz w:val="32"/>
+          <w:szCs w:val="32"/>
+        </w:rPr>
+        <w:lastRenderedPageBreak/>
+        <w:t>Lisp runtimes come in a wide variety of flavors and speeds. Racket Lisp (the specific implementation shown in this guide) is a Scheme descendent, a minimal Lisp implementation, and is not the fastest lisp implementation out there</w:t>
+      </w:r>
+      <w:r>
+        <w:rPr>
+          <w:rFonts w:asciiTheme="minorHAnsi" w:hAnsiTheme="minorHAnsi" w:cs="Courier New"/>
+          <w:sz w:val="32"/>
+          <w:szCs w:val="32"/>
+        </w:rPr>
+        <w:t xml:space="preserve">. Racket does </w:t>
+      </w:r>
+      <w:r>
+        <w:rPr>
+          <w:rFonts w:asciiTheme="minorHAnsi" w:hAnsiTheme="minorHAnsi" w:cs="Courier New"/>
+          <w:sz w:val="32"/>
+          <w:szCs w:val="32"/>
+        </w:rPr>
+        <w:t>ha</w:t>
+      </w:r>
+      <w:r>
+        <w:rPr>
+          <w:rFonts w:asciiTheme="minorHAnsi" w:hAnsiTheme="minorHAnsi" w:cs="Courier New"/>
+          <w:sz w:val="32"/>
+          <w:szCs w:val="32"/>
+        </w:rPr>
+        <w:t>ve</w:t>
+      </w:r>
+      <w:r>
+        <w:rPr>
+          <w:rFonts w:asciiTheme="minorHAnsi" w:hAnsiTheme="minorHAnsi" w:cs="Courier New"/>
+          <w:sz w:val="32"/>
+          <w:szCs w:val="32"/>
+        </w:rPr>
+        <w:t xml:space="preserve"> a</w:t>
+      </w:r>
+      <w:r>
+        <w:rPr>
+          <w:rFonts w:asciiTheme="minorHAnsi" w:hAnsiTheme="minorHAnsi" w:cs="Courier New"/>
+          <w:sz w:val="32"/>
+          <w:szCs w:val="32"/>
+        </w:rPr>
+        <w:t xml:space="preserve"> considerable </w:t>
+      </w:r>
+      <w:r>
+        <w:rPr>
+          <w:rFonts w:asciiTheme="minorHAnsi" w:hAnsiTheme="minorHAnsi" w:cs="Courier New"/>
+          <w:sz w:val="32"/>
+          <w:szCs w:val="32"/>
+        </w:rPr>
+        <w:t>amount</w:t>
+      </w:r>
+      <w:r>
+        <w:rPr>
+          <w:rFonts w:asciiTheme="minorHAnsi" w:hAnsiTheme="minorHAnsi" w:cs="Courier New"/>
+          <w:sz w:val="32"/>
+          <w:szCs w:val="32"/>
+        </w:rPr>
+        <w:t xml:space="preserve"> of</w:t>
+      </w:r>
+      <w:r>
+        <w:rPr>
+          <w:rFonts w:asciiTheme="minorHAnsi" w:hAnsiTheme="minorHAnsi" w:cs="Courier New"/>
+          <w:sz w:val="32"/>
+          <w:szCs w:val="32"/>
+        </w:rPr>
+        <w:t xml:space="preserve"> excellent libraries, hence my current usage of it</w:t>
+      </w:r>
+      <w:r>
+        <w:rPr>
+          <w:rFonts w:asciiTheme="minorHAnsi" w:hAnsiTheme="minorHAnsi" w:cs="Courier New"/>
+          <w:sz w:val="32"/>
+          <w:szCs w:val="32"/>
+        </w:rPr>
+        <w:t>.</w:t>
+      </w:r>
+    </w:p>
+    <w:p>
+      <w:pPr>
+        <w:pStyle w:val="PlainText"/>
+        <w:rPr>
+          <w:rFonts w:asciiTheme="minorHAnsi" w:hAnsiTheme="minorHAnsi" w:cs="Courier New"/>
+          <w:sz w:val="32"/>
+          <w:szCs w:val="32"/>
+        </w:rPr>
+      </w:pPr>
+    </w:p>
+    <w:p>
+      <w:pPr>
+        <w:pStyle w:val="PlainText"/>
+        <w:rPr>
+          <w:rFonts w:asciiTheme="minorHAnsi" w:hAnsiTheme="minorHAnsi" w:cs="Courier New"/>
+          <w:sz w:val="32"/>
+          <w:szCs w:val="32"/>
+        </w:rPr>
+      </w:pPr>
+      <w:r>
+        <w:rPr>
+          <w:rFonts w:asciiTheme="minorHAnsi" w:hAnsiTheme="minorHAnsi" w:cs="Courier New"/>
+          <w:sz w:val="32"/>
+          <w:szCs w:val="32"/>
+        </w:rPr>
+        <w:t>However, Common Lisp implementations, the most popular ANSI standard, are known for being very fast. In the fastest implementations, compilation actually becomes machine code instead of Lisp virtual machine bytecode</w:t>
+      </w:r>
+      <w:r>
+        <w:rPr>
+          <w:rFonts w:asciiTheme="minorHAnsi" w:hAnsiTheme="minorHAnsi" w:cs="Courier New"/>
+          <w:sz w:val="32"/>
+          <w:szCs w:val="32"/>
+        </w:rPr>
+        <w:t xml:space="preserve">. Examples include CMUCL, SBCL, ClozureCL (source: </w:t>
+      </w:r>
+      <w:hyperlink r:id="rId21" w:history="1">
+        <w:r>
+          <w:rPr>
+            <w:rStyle w:val="Hyperlink"/>
+            <w:rFonts w:asciiTheme="minorHAnsi" w:hAnsiTheme="minorHAnsi" w:cs="Courier New"/>
+            <w:sz w:val="32"/>
+            <w:szCs w:val="32"/>
+          </w:rPr>
+          <w:t>https://stackoverflow.com/questions/913671/are-there-lisp-native-code-compilers</w:t>
+        </w:r>
+      </w:hyperlink>
+      <w:r>
+        <w:rPr>
+          <w:rFonts w:asciiTheme="minorHAnsi" w:hAnsiTheme="minorHAnsi" w:cs="Courier New"/>
+          <w:sz w:val="32"/>
+          <w:szCs w:val="32"/>
+        </w:rPr>
+        <w:t>).</w:t>
+      </w:r>
+      <w:r>
+        <w:rPr>
+          <w:rFonts w:asciiTheme="minorHAnsi" w:hAnsiTheme="minorHAnsi" w:cs="Courier New"/>
+          <w:sz w:val="32"/>
+          <w:szCs w:val="32"/>
+        </w:rPr>
+        <w:t xml:space="preserve"> </w:t>
+      </w:r>
+    </w:p>
+    <w:p>
+      <w:pPr>
+        <w:pStyle w:val="PlainText"/>
+        <w:rPr>
+          <w:rFonts w:asciiTheme="minorHAnsi" w:hAnsiTheme="minorHAnsi" w:cs="Courier New"/>
+          <w:sz w:val="32"/>
+          <w:szCs w:val="32"/>
+        </w:rPr>
+      </w:pPr>
+    </w:p>
+    <w:p>
+      <w:pPr>
+        <w:pStyle w:val="PlainText"/>
+        <w:rPr>
+          <w:rFonts w:asciiTheme="minorHAnsi" w:hAnsiTheme="minorHAnsi" w:cs="Courier New"/>
+          <w:sz w:val="32"/>
+          <w:szCs w:val="32"/>
+        </w:rPr>
+      </w:pPr>
+      <w:r>
+        <w:rPr>
+          <w:rFonts w:asciiTheme="minorHAnsi" w:hAnsiTheme="minorHAnsi" w:cs="Courier New"/>
+          <w:sz w:val="32"/>
+          <w:szCs w:val="32"/>
+        </w:rPr>
+        <w:t>In some cases it can be as fast (or faster) th</w:t>
+      </w:r>
+      <w:r>
+        <w:rPr>
+          <w:rFonts w:asciiTheme="minorHAnsi" w:hAnsiTheme="minorHAnsi" w:cs="Courier New"/>
+          <w:sz w:val="32"/>
+          <w:szCs w:val="32"/>
+        </w:rPr>
+        <w:t xml:space="preserve">an C. See the following document comparing C to CMUCL (Carnegie Melon University Common Lisp): </w:t>
+      </w:r>
+      <w:hyperlink r:id="rId22" w:history="1">
+        <w:r>
+          <w:rPr>
+            <w:rStyle w:val="Hyperlink"/>
+            <w:rFonts w:asciiTheme="minorHAnsi" w:hAnsiTheme="minorHAnsi" w:cs="Courier New"/>
+            <w:sz w:val="32"/>
+            <w:szCs w:val="32"/>
+          </w:rPr>
+          <w:t>http://www.iaeng.org/IJCS/issues_v32/issue_4/IJCS_32_4_19.pdf</w:t>
+        </w:r>
+      </w:hyperlink>
+      <w:r>
+        <w:rPr>
+          <w:rFonts w:asciiTheme="minorHAnsi" w:hAnsiTheme="minorHAnsi" w:cs="Courier New"/>
+          <w:sz w:val="32"/>
+          <w:szCs w:val="32"/>
+        </w:rPr>
+        <w:t xml:space="preserve">. </w:t>
+      </w:r>
+    </w:p>
+    <w:p>
+      <w:pPr>
+        <w:pStyle w:val="PlainText"/>
+        <w:rPr>
+          <w:rFonts w:asciiTheme="minorHAnsi" w:hAnsiTheme="minorHAnsi" w:cs="Courier New"/>
+          <w:sz w:val="32"/>
+          <w:szCs w:val="32"/>
+        </w:rPr>
+      </w:pPr>
+    </w:p>
+    <w:p>
+      <w:pPr>
+        <w:pStyle w:val="PlainText"/>
+        <w:rPr>
+          <w:rFonts w:asciiTheme="minorHAnsi" w:hAnsiTheme="minorHAnsi" w:cs="Courier New"/>
+          <w:sz w:val="32"/>
+          <w:szCs w:val="32"/>
+        </w:rPr>
+      </w:pPr>
+      <w:r>
+        <w:rPr>
+          <w:rFonts w:asciiTheme="minorHAnsi" w:hAnsiTheme="minorHAnsi" w:cs="Courier New"/>
+          <w:sz w:val="32"/>
+          <w:szCs w:val="32"/>
+        </w:rPr>
+        <w:t xml:space="preserve">Such speed isn’t necessarily the average case, but Steel Bank Common Lisp does rank </w:t>
+      </w:r>
+      <w:r>
+        <w:rPr>
+          <w:rFonts w:asciiTheme="minorHAnsi" w:hAnsiTheme="minorHAnsi" w:cs="Courier New"/>
+          <w:sz w:val="32"/>
+          <w:szCs w:val="32"/>
+        </w:rPr>
+        <w:t xml:space="preserve">even with </w:t>
+      </w:r>
+      <w:r>
+        <w:rPr>
+          <w:rFonts w:asciiTheme="minorHAnsi" w:hAnsiTheme="minorHAnsi" w:cs="Courier New"/>
+          <w:sz w:val="32"/>
+          <w:szCs w:val="32"/>
+        </w:rPr>
+        <w:t xml:space="preserve">Java according to these benchmarks: </w:t>
+      </w:r>
+      <w:hyperlink r:id="rId23" w:history="1">
+        <w:r>
+          <w:rPr>
+            <w:rStyle w:val="Hyperlink"/>
+            <w:rFonts w:asciiTheme="minorHAnsi" w:hAnsiTheme="minorHAnsi" w:cs="Courier New"/>
+            <w:sz w:val="32"/>
+            <w:szCs w:val="32"/>
+          </w:rPr>
+          <w:t>https://benchmarksgame-team.pages.debian.net/benchmarksgame/faster/lisp.html</w:t>
+        </w:r>
+      </w:hyperlink>
+    </w:p>
+    <w:p>
+      <w:pPr>
+        <w:pStyle w:val="PlainText"/>
+        <w:rPr>
+          <w:rFonts w:asciiTheme="minorHAnsi" w:hAnsiTheme="minorHAnsi" w:cs="Courier New"/>
+          <w:sz w:val="32"/>
+          <w:szCs w:val="32"/>
+        </w:rPr>
+      </w:pPr>
+    </w:p>
+    <w:p>
+      <w:pPr>
+        <w:pStyle w:val="PlainText"/>
+        <w:rPr>
+          <w:rFonts w:asciiTheme="minorHAnsi" w:hAnsiTheme="minorHAnsi" w:cs="Courier New"/>
+          <w:sz w:val="32"/>
+          <w:szCs w:val="32"/>
+        </w:rPr>
+      </w:pPr>
+      <w:r>
+        <w:rPr>
+          <w:rFonts w:asciiTheme="minorHAnsi" w:hAnsiTheme="minorHAnsi" w:cs="Courier New"/>
+          <w:sz w:val="32"/>
+          <w:szCs w:val="32"/>
+        </w:rPr>
+        <w:t>As a note it seems that Lisp speed is greatest when using the type systems provided by their specific implementation, so the compiler/interpreter can make the most efficient optimizations.</w:t>
+      </w:r>
+    </w:p>
+    <w:p>
+      <w:pPr>
+        <w:pStyle w:val="PlainText"/>
+        <w:rPr>
+          <w:rFonts w:asciiTheme="minorHAnsi" w:hAnsiTheme="minorHAnsi" w:cs="Courier New"/>
+          <w:sz w:val="32"/>
+          <w:szCs w:val="32"/>
+        </w:rPr>
+      </w:pPr>
+    </w:p>
     <w:sectPr>
-      <w:headerReference w:type="default" r:id="rId21"/>
+      <w:headerReference w:type="default" r:id="rId24"/>
       <w:pgSz w:w="12240" w:h="15840" w:code="1"/>
       <w:pgMar w:top="720" w:right="720" w:bottom="720" w:left="720" w:header="360" w:footer="737" w:gutter="0"/>
       <w:cols w:space="720"/>
@@ -10322,7 +8881,7 @@
   <w:style w:type="paragraph" w:default="1" w:styleId="Normal">
     <w:name w:val="Normal"/>
     <w:qFormat/>
-    <w:rsid w:val="00F739EC"/>
+    <w:rsid w:val="00756178"/>
     <w:pPr>
       <w:spacing w:after="180" w:line="276" w:lineRule="auto"/>
     </w:pPr>
@@ -10340,7 +8899,7 @@
     <w:link w:val="Heading1Char"/>
     <w:uiPriority w:val="9"/>
     <w:qFormat/>
-    <w:rsid w:val="00F739EC"/>
+    <w:rsid w:val="00756178"/>
     <w:pPr>
       <w:keepNext/>
       <w:keepLines/>
@@ -10366,7 +8925,7 @@
     <w:link w:val="Heading2Char"/>
     <w:uiPriority w:val="9"/>
     <w:qFormat/>
-    <w:rsid w:val="00F739EC"/>
+    <w:rsid w:val="00756178"/>
     <w:pPr>
       <w:keepNext/>
       <w:keepLines/>
@@ -10393,7 +8952,7 @@
     <w:link w:val="Heading3Char"/>
     <w:uiPriority w:val="9"/>
     <w:qFormat/>
-    <w:rsid w:val="00F739EC"/>
+    <w:rsid w:val="00756178"/>
     <w:pPr>
       <w:keepNext/>
       <w:keepLines/>
@@ -10419,7 +8978,7 @@
     <w:link w:val="Heading4Char"/>
     <w:uiPriority w:val="9"/>
     <w:qFormat/>
-    <w:rsid w:val="00F739EC"/>
+    <w:rsid w:val="00756178"/>
     <w:pPr>
       <w:keepNext/>
       <w:keepLines/>
@@ -10446,7 +9005,7 @@
     <w:link w:val="Heading5Char"/>
     <w:uiPriority w:val="9"/>
     <w:qFormat/>
-    <w:rsid w:val="00F739EC"/>
+    <w:rsid w:val="00756178"/>
     <w:pPr>
       <w:keepNext/>
       <w:keepLines/>
@@ -10471,7 +9030,7 @@
     <w:link w:val="Heading6Char"/>
     <w:uiPriority w:val="9"/>
     <w:unhideWhenUsed/>
-    <w:rsid w:val="00F739EC"/>
+    <w:rsid w:val="00756178"/>
     <w:pPr>
       <w:keepNext/>
       <w:keepLines/>
@@ -10497,7 +9056,7 @@
     <w:link w:val="Heading7Char"/>
     <w:uiPriority w:val="9"/>
     <w:unhideWhenUsed/>
-    <w:rsid w:val="00F739EC"/>
+    <w:rsid w:val="00756178"/>
     <w:pPr>
       <w:keepNext/>
       <w:keepLines/>
@@ -10523,7 +9082,7 @@
     <w:link w:val="Heading8Char"/>
     <w:uiPriority w:val="9"/>
     <w:unhideWhenUsed/>
-    <w:rsid w:val="00F739EC"/>
+    <w:rsid w:val="00756178"/>
     <w:pPr>
       <w:keepNext/>
       <w:keepLines/>
@@ -10549,7 +9108,7 @@
     <w:link w:val="Heading9Char"/>
     <w:uiPriority w:val="9"/>
     <w:unhideWhenUsed/>
-    <w:rsid w:val="00F739EC"/>
+    <w:rsid w:val="00756178"/>
     <w:pPr>
       <w:keepNext/>
       <w:keepLines/>
@@ -10574,7 +9133,7 @@
     <w:uiPriority w:val="1"/>
     <w:semiHidden/>
     <w:unhideWhenUsed/>
-    <w:rsid w:val="00F739EC"/>
+    <w:rsid w:val="00756178"/>
   </w:style>
   <w:style w:type="table" w:default="1" w:styleId="TableNormal">
     <w:name w:val="Normal Table"/>
@@ -10596,13 +9155,13 @@
     <w:uiPriority w:val="99"/>
     <w:semiHidden/>
     <w:unhideWhenUsed/>
-    <w:rsid w:val="00F739EC"/>
+    <w:rsid w:val="00756178"/>
   </w:style>
   <w:style w:type="paragraph" w:customStyle="1" w:styleId="TextBlock">
     <w:name w:val="TextBlock"/>
     <w:basedOn w:val="Text"/>
     <w:link w:val="TextBlockChar"/>
-    <w:rsid w:val="00F739EC"/>
+    <w:rsid w:val="00756178"/>
     <w:pPr>
       <w:jc w:val="both"/>
     </w:pPr>
@@ -10610,7 +9169,7 @@
   <w:style w:type="paragraph" w:customStyle="1" w:styleId="Text">
     <w:name w:val="Text"/>
     <w:link w:val="TextChar"/>
-    <w:rsid w:val="00F739EC"/>
+    <w:rsid w:val="00756178"/>
     <w:pPr>
       <w:spacing w:after="120"/>
       <w:ind w:left="851"/>
@@ -10622,7 +9181,7 @@
   <w:style w:type="character" w:customStyle="1" w:styleId="TextChar">
     <w:name w:val="Text Char"/>
     <w:link w:val="Text"/>
-    <w:rsid w:val="00F739EC"/>
+    <w:rsid w:val="00756178"/>
     <w:rPr>
       <w:lang w:val="en-US"/>
     </w:rPr>
@@ -10630,7 +9189,7 @@
   <w:style w:type="character" w:customStyle="1" w:styleId="TextBlockChar">
     <w:name w:val="TextBlock Char"/>
     <w:link w:val="TextBlock"/>
-    <w:rsid w:val="00F739EC"/>
+    <w:rsid w:val="00756178"/>
     <w:rPr>
       <w:lang w:val="en-US"/>
     </w:rPr>
@@ -10640,7 +9199,7 @@
     <w:basedOn w:val="Heading1"/>
     <w:next w:val="Normal"/>
     <w:qFormat/>
-    <w:rsid w:val="00F739EC"/>
+    <w:rsid w:val="00756178"/>
     <w:pPr>
       <w:numPr>
         <w:numId w:val="0"/>
@@ -10652,7 +9211,7 @@
     <w:name w:val="toc 3"/>
     <w:basedOn w:val="Normal"/>
     <w:uiPriority w:val="39"/>
-    <w:rsid w:val="00F739EC"/>
+    <w:rsid w:val="00756178"/>
     <w:pPr>
       <w:ind w:left="284"/>
     </w:pPr>
@@ -10665,7 +9224,7 @@
     <w:name w:val="toc 2"/>
     <w:basedOn w:val="Normal"/>
     <w:uiPriority w:val="39"/>
-    <w:rsid w:val="00F739EC"/>
+    <w:rsid w:val="00756178"/>
     <w:pPr>
       <w:spacing w:before="60"/>
       <w:ind w:left="142"/>
@@ -10679,7 +9238,7 @@
     <w:name w:val="toc 1"/>
     <w:basedOn w:val="Normal"/>
     <w:uiPriority w:val="39"/>
-    <w:rsid w:val="00F739EC"/>
+    <w:rsid w:val="00756178"/>
     <w:pPr>
       <w:spacing w:before="120"/>
     </w:pPr>
@@ -10694,7 +9253,7 @@
     <w:basedOn w:val="NoSpacing"/>
     <w:link w:val="FooterChar"/>
     <w:unhideWhenUsed/>
-    <w:rsid w:val="00F739EC"/>
+    <w:rsid w:val="00756178"/>
     <w:pPr>
       <w:pBdr>
         <w:top w:val="single" w:sz="8" w:space="1" w:color="auto"/>
@@ -10711,7 +9270,7 @@
     <w:link w:val="HeaderChar"/>
     <w:uiPriority w:val="99"/>
     <w:unhideWhenUsed/>
-    <w:rsid w:val="00F739EC"/>
+    <w:rsid w:val="00756178"/>
     <w:rPr>
       <w:sz w:val="16"/>
     </w:rPr>
@@ -10720,7 +9279,7 @@
     <w:name w:val="Tabelle"/>
     <w:basedOn w:val="Normal"/>
     <w:semiHidden/>
-    <w:rsid w:val="00F739EC"/>
+    <w:rsid w:val="00756178"/>
     <w:pPr>
       <w:spacing w:before="60" w:after="60"/>
     </w:pPr>
@@ -10731,7 +9290,7 @@
   <w:style w:type="character" w:customStyle="1" w:styleId="LegalDisclaimer">
     <w:name w:val="Legal Disclaimer"/>
     <w:basedOn w:val="DefaultParagraphFont"/>
-    <w:rsid w:val="00F739EC"/>
+    <w:rsid w:val="00756178"/>
     <w:rPr>
       <w:b/>
       <w:bCs/>
@@ -10742,7 +9301,7 @@
   </w:style>
   <w:style w:type="paragraph" w:customStyle="1" w:styleId="ASCIIText">
     <w:name w:val="ASCII Text"/>
-    <w:rsid w:val="00F739EC"/>
+    <w:rsid w:val="00756178"/>
     <w:pPr>
       <w:spacing w:after="120"/>
       <w:ind w:left="1021"/>
@@ -10760,7 +9319,7 @@
     <w:next w:val="Normal"/>
     <w:uiPriority w:val="35"/>
     <w:unhideWhenUsed/>
-    <w:rsid w:val="00F739EC"/>
+    <w:rsid w:val="00756178"/>
     <w:pPr>
       <w:spacing w:line="240" w:lineRule="auto"/>
     </w:pPr>
@@ -10775,7 +9334,7 @@
     <w:name w:val="TitelText"/>
     <w:basedOn w:val="Normal"/>
     <w:semiHidden/>
-    <w:rsid w:val="00F739EC"/>
+    <w:rsid w:val="00756178"/>
     <w:pPr>
       <w:spacing w:before="240"/>
       <w:jc w:val="center"/>
@@ -10791,7 +9350,7 @@
     <w:next w:val="Normal"/>
     <w:autoRedefine/>
     <w:semiHidden/>
-    <w:rsid w:val="00F739EC"/>
+    <w:rsid w:val="00756178"/>
     <w:pPr>
       <w:ind w:left="1200" w:hanging="240"/>
     </w:pPr>
@@ -10799,7 +9358,7 @@
   <w:style w:type="character" w:styleId="CommentReference">
     <w:name w:val="annotation reference"/>
     <w:semiHidden/>
-    <w:rsid w:val="00F739EC"/>
+    <w:rsid w:val="00756178"/>
     <w:rPr>
       <w:sz w:val="16"/>
     </w:rPr>
@@ -10808,7 +9367,7 @@
     <w:name w:val="annotation text"/>
     <w:basedOn w:val="Normal"/>
     <w:semiHidden/>
-    <w:rsid w:val="00F739EC"/>
+    <w:rsid w:val="00756178"/>
     <w:rPr>
       <w:szCs w:val="20"/>
     </w:rPr>
@@ -10820,7 +9379,7 @@
     <w:uiPriority w:val="99"/>
     <w:semiHidden/>
     <w:unhideWhenUsed/>
-    <w:rsid w:val="00F739EC"/>
+    <w:rsid w:val="00756178"/>
     <w:pPr>
       <w:spacing w:after="0" w:line="240" w:lineRule="auto"/>
     </w:pPr>
@@ -10837,7 +9396,7 @@
     <w:link w:val="TitleChar"/>
     <w:uiPriority w:val="10"/>
     <w:qFormat/>
-    <w:rsid w:val="00F739EC"/>
+    <w:rsid w:val="00756178"/>
     <w:pPr>
       <w:spacing w:after="0" w:line="240" w:lineRule="auto"/>
       <w:contextualSpacing/>
@@ -10856,7 +9415,7 @@
     <w:name w:val="Document Map"/>
     <w:basedOn w:val="Normal"/>
     <w:semiHidden/>
-    <w:rsid w:val="00F739EC"/>
+    <w:rsid w:val="00756178"/>
     <w:pPr>
       <w:shd w:val="clear" w:color="auto" w:fill="000080"/>
     </w:pPr>
@@ -10869,7 +9428,7 @@
     <w:name w:val="Requirement"/>
     <w:next w:val="Normal"/>
     <w:link w:val="RequirementChar"/>
-    <w:rsid w:val="00F739EC"/>
+    <w:rsid w:val="00756178"/>
     <w:pPr>
       <w:keepNext/>
       <w:numPr>
@@ -10893,7 +9452,7 @@
     <w:name w:val="endnote text"/>
     <w:basedOn w:val="Normal"/>
     <w:semiHidden/>
-    <w:rsid w:val="00F739EC"/>
+    <w:rsid w:val="00756178"/>
     <w:pPr>
       <w:numPr>
         <w:numId w:val="8"/>
@@ -10911,7 +9470,7 @@
     <w:name w:val="footnote text"/>
     <w:basedOn w:val="Normal"/>
     <w:semiHidden/>
-    <w:rsid w:val="00F739EC"/>
+    <w:rsid w:val="00756178"/>
     <w:rPr>
       <w:szCs w:val="20"/>
     </w:rPr>
@@ -10919,7 +9478,7 @@
   <w:style w:type="character" w:styleId="FootnoteReference">
     <w:name w:val="footnote reference"/>
     <w:semiHidden/>
-    <w:rsid w:val="00F739EC"/>
+    <w:rsid w:val="00756178"/>
     <w:rPr>
       <w:vertAlign w:val="superscript"/>
     </w:rPr>
@@ -10929,7 +9488,7 @@
     <w:basedOn w:val="DefaultParagraphFont"/>
     <w:uiPriority w:val="99"/>
     <w:unhideWhenUsed/>
-    <w:rsid w:val="00F739EC"/>
+    <w:rsid w:val="00756178"/>
     <w:rPr>
       <w:color w:val="009D00"/>
       <w:u w:val="single"/>
@@ -10939,7 +9498,7 @@
     <w:name w:val="index 1"/>
     <w:basedOn w:val="Normal"/>
     <w:semiHidden/>
-    <w:rsid w:val="00F739EC"/>
+    <w:rsid w:val="00756178"/>
     <w:pPr>
       <w:tabs>
         <w:tab w:val="right" w:leader="dot" w:pos="9072"/>
@@ -10956,7 +9515,7 @@
     <w:basedOn w:val="Normal"/>
     <w:next w:val="Index1"/>
     <w:semiHidden/>
-    <w:rsid w:val="00F739EC"/>
+    <w:rsid w:val="00756178"/>
     <w:pPr>
       <w:spacing w:after="120"/>
       <w:ind w:left="851"/>
@@ -10970,7 +9529,7 @@
     <w:basedOn w:val="CommentText"/>
     <w:next w:val="CommentText"/>
     <w:semiHidden/>
-    <w:rsid w:val="00F739EC"/>
+    <w:rsid w:val="00756178"/>
     <w:rPr>
       <w:b/>
       <w:bCs/>
@@ -10980,7 +9539,7 @@
     <w:name w:val="toc 4"/>
     <w:basedOn w:val="Normal"/>
     <w:uiPriority w:val="39"/>
-    <w:rsid w:val="00F739EC"/>
+    <w:rsid w:val="00756178"/>
     <w:pPr>
       <w:ind w:left="425"/>
     </w:pPr>
@@ -10992,7 +9551,7 @@
     <w:name w:val="toc 6"/>
     <w:basedOn w:val="Normal"/>
     <w:semiHidden/>
-    <w:rsid w:val="00F739EC"/>
+    <w:rsid w:val="00756178"/>
     <w:pPr>
       <w:ind w:left="1200"/>
     </w:pPr>
@@ -11004,7 +9563,7 @@
     <w:name w:val="toc 7"/>
     <w:basedOn w:val="Normal"/>
     <w:semiHidden/>
-    <w:rsid w:val="00F739EC"/>
+    <w:rsid w:val="00756178"/>
     <w:pPr>
       <w:ind w:left="1440"/>
     </w:pPr>
@@ -11017,7 +9576,7 @@
     <w:basedOn w:val="Normal"/>
     <w:next w:val="Normal"/>
     <w:semiHidden/>
-    <w:rsid w:val="00F739EC"/>
+    <w:rsid w:val="00756178"/>
     <w:pPr>
       <w:numPr>
         <w:numId w:val="4"/>
@@ -11037,7 +9596,7 @@
     <w:basedOn w:val="Normal"/>
     <w:next w:val="Normal"/>
     <w:semiHidden/>
-    <w:rsid w:val="00F739EC"/>
+    <w:rsid w:val="00756178"/>
     <w:pPr>
       <w:ind w:left="1920"/>
     </w:pPr>
@@ -11049,7 +9608,7 @@
     <w:name w:val="Topic"/>
     <w:basedOn w:val="Normal"/>
     <w:next w:val="Normal"/>
-    <w:rsid w:val="00F739EC"/>
+    <w:rsid w:val="00756178"/>
     <w:pPr>
       <w:keepNext/>
       <w:spacing w:before="120"/>
@@ -11063,7 +9622,7 @@
   <w:style w:type="table" w:styleId="TableGrid">
     <w:name w:val="Table Grid"/>
     <w:basedOn w:val="TableNormal"/>
-    <w:rsid w:val="00F739EC"/>
+    <w:rsid w:val="00756178"/>
     <w:pPr>
       <w:spacing w:before="60" w:after="60"/>
     </w:pPr>
@@ -11089,7 +9648,7 @@
     <w:basedOn w:val="DefaultParagraphFont"/>
     <w:link w:val="Heading3"/>
     <w:uiPriority w:val="9"/>
-    <w:rsid w:val="00F739EC"/>
+    <w:rsid w:val="00756178"/>
     <w:rPr>
       <w:rFonts w:ascii="Calibri" w:eastAsiaTheme="majorEastAsia" w:hAnsi="Calibri" w:cstheme="majorBidi"/>
       <w:b/>
@@ -11105,7 +9664,7 @@
     <w:basedOn w:val="DefaultParagraphFont"/>
     <w:link w:val="Heading4"/>
     <w:uiPriority w:val="9"/>
-    <w:rsid w:val="00F739EC"/>
+    <w:rsid w:val="00756178"/>
     <w:rPr>
       <w:rFonts w:ascii="Calibri" w:eastAsiaTheme="majorEastAsia" w:hAnsi="Calibri" w:cstheme="majorBidi"/>
       <w:b/>
@@ -11122,7 +9681,7 @@
     <w:basedOn w:val="Normal"/>
     <w:uiPriority w:val="34"/>
     <w:qFormat/>
-    <w:rsid w:val="00F739EC"/>
+    <w:rsid w:val="00756178"/>
     <w:pPr>
       <w:ind w:left="720"/>
       <w:contextualSpacing/>
@@ -11132,7 +9691,7 @@
     <w:name w:val="Placeholder Text"/>
     <w:basedOn w:val="DefaultParagraphFont"/>
     <w:uiPriority w:val="99"/>
-    <w:rsid w:val="00F739EC"/>
+    <w:rsid w:val="00756178"/>
     <w:rPr>
       <w:rFonts w:asciiTheme="minorHAnsi" w:hAnsiTheme="minorHAnsi"/>
       <w:color w:val="808080"/>
@@ -11141,7 +9700,7 @@
   <w:style w:type="character" w:customStyle="1" w:styleId="RequirementChar">
     <w:name w:val="Requirement Char"/>
     <w:link w:val="Requirement"/>
-    <w:rsid w:val="00F739EC"/>
+    <w:rsid w:val="00756178"/>
     <w:rPr>
       <w:rFonts w:ascii="Calibri" w:hAnsi="Calibri"/>
       <w:b/>
@@ -11154,7 +9713,7 @@
     <w:basedOn w:val="DefaultParagraphFont"/>
     <w:link w:val="Heading1"/>
     <w:uiPriority w:val="9"/>
-    <w:rsid w:val="00F739EC"/>
+    <w:rsid w:val="00756178"/>
     <w:rPr>
       <w:rFonts w:ascii="Calibri" w:eastAsiaTheme="majorEastAsia" w:hAnsi="Calibri" w:cstheme="majorBidi"/>
       <w:b/>
@@ -11170,7 +9729,7 @@
     <w:basedOn w:val="DefaultParagraphFont"/>
     <w:uiPriority w:val="1"/>
     <w:qFormat/>
-    <w:rsid w:val="00F739EC"/>
+    <w:rsid w:val="00756178"/>
     <w:rPr>
       <w:i/>
       <w:color w:val="FF0000"/>
@@ -11183,7 +9742,7 @@
     <w:next w:val="Normal"/>
     <w:link w:val="SubtitleChar"/>
     <w:uiPriority w:val="11"/>
-    <w:rsid w:val="00F739EC"/>
+    <w:rsid w:val="00756178"/>
     <w:pPr>
       <w:numPr>
         <w:ilvl w:val="1"/>
@@ -11205,7 +9764,7 @@
     <w:name w:val="Release Number"/>
     <w:basedOn w:val="Normal"/>
     <w:qFormat/>
-    <w:rsid w:val="00F739EC"/>
+    <w:rsid w:val="00756178"/>
     <w:pPr>
       <w:spacing w:before="120" w:after="120"/>
       <w:jc w:val="right"/>
@@ -11220,7 +9779,7 @@
     <w:basedOn w:val="DefaultParagraphFont"/>
     <w:link w:val="Title"/>
     <w:uiPriority w:val="10"/>
-    <w:rsid w:val="00F739EC"/>
+    <w:rsid w:val="00756178"/>
     <w:rPr>
       <w:rFonts w:ascii="Calibri" w:eastAsiaTheme="majorEastAsia" w:hAnsi="Calibri" w:cstheme="majorBidi"/>
       <w:color w:val="000000" w:themeColor="text1"/>
@@ -11236,7 +9795,7 @@
     <w:basedOn w:val="DefaultParagraphFont"/>
     <w:link w:val="Subtitle"/>
     <w:uiPriority w:val="11"/>
-    <w:rsid w:val="00F739EC"/>
+    <w:rsid w:val="00756178"/>
     <w:rPr>
       <w:rFonts w:ascii="Calibri" w:eastAsiaTheme="majorEastAsia" w:hAnsi="Calibri" w:cstheme="majorBidi"/>
       <w:iCs/>
@@ -11252,7 +9811,7 @@
     <w:link w:val="BalloonText"/>
     <w:uiPriority w:val="99"/>
     <w:semiHidden/>
-    <w:rsid w:val="00F739EC"/>
+    <w:rsid w:val="00756178"/>
     <w:rPr>
       <w:rFonts w:ascii="Tahoma" w:hAnsi="Tahoma" w:cs="Tahoma"/>
       <w:sz w:val="16"/>
@@ -11264,7 +9823,7 @@
     <w:name w:val="Emphasis"/>
     <w:basedOn w:val="DefaultParagraphFont"/>
     <w:uiPriority w:val="20"/>
-    <w:rsid w:val="00F739EC"/>
+    <w:rsid w:val="00756178"/>
     <w:rPr>
       <w:i/>
       <w:iCs/>
@@ -11276,7 +9835,7 @@
     <w:link w:val="NoSpacingChar"/>
     <w:uiPriority w:val="1"/>
     <w:qFormat/>
-    <w:rsid w:val="00F739EC"/>
+    <w:rsid w:val="00756178"/>
     <w:rPr>
       <w:rFonts w:asciiTheme="minorHAnsi" w:hAnsiTheme="minorHAnsi" w:cstheme="minorHAnsi"/>
       <w:sz w:val="20"/>
@@ -11289,7 +9848,7 @@
     <w:basedOn w:val="DefaultParagraphFont"/>
     <w:link w:val="NoSpacing"/>
     <w:uiPriority w:val="1"/>
-    <w:rsid w:val="00F739EC"/>
+    <w:rsid w:val="00756178"/>
     <w:rPr>
       <w:rFonts w:asciiTheme="minorHAnsi" w:hAnsiTheme="minorHAnsi" w:cstheme="minorHAnsi"/>
       <w:sz w:val="20"/>
@@ -11301,7 +9860,7 @@
     <w:name w:val="Footer Char"/>
     <w:basedOn w:val="DefaultParagraphFont"/>
     <w:link w:val="Footer"/>
-    <w:rsid w:val="00F739EC"/>
+    <w:rsid w:val="00756178"/>
     <w:rPr>
       <w:rFonts w:asciiTheme="minorHAnsi" w:hAnsiTheme="minorHAnsi" w:cstheme="minorHAnsi"/>
       <w:sz w:val="16"/>
@@ -11314,7 +9873,7 @@
     <w:basedOn w:val="Footer"/>
     <w:uiPriority w:val="29"/>
     <w:qFormat/>
-    <w:rsid w:val="00F739EC"/>
+    <w:rsid w:val="00756178"/>
     <w:pPr>
       <w:tabs>
         <w:tab w:val="right" w:pos="9514"/>
@@ -11332,7 +9891,7 @@
     <w:basedOn w:val="DefaultParagraphFont"/>
     <w:link w:val="Header"/>
     <w:uiPriority w:val="99"/>
-    <w:rsid w:val="00F739EC"/>
+    <w:rsid w:val="00756178"/>
     <w:rPr>
       <w:rFonts w:asciiTheme="minorHAnsi" w:hAnsiTheme="minorHAnsi" w:cstheme="minorHAnsi"/>
       <w:sz w:val="16"/>
@@ -11345,7 +9904,7 @@
     <w:basedOn w:val="DefaultParagraphFont"/>
     <w:link w:val="Heading2"/>
     <w:uiPriority w:val="9"/>
-    <w:rsid w:val="00F739EC"/>
+    <w:rsid w:val="00756178"/>
     <w:rPr>
       <w:rFonts w:ascii="Calibri" w:eastAsiaTheme="majorEastAsia" w:hAnsi="Calibri" w:cstheme="majorBidi"/>
       <w:b/>
@@ -11361,7 +9920,7 @@
     <w:basedOn w:val="DefaultParagraphFont"/>
     <w:link w:val="Heading5"/>
     <w:uiPriority w:val="9"/>
-    <w:rsid w:val="00F739EC"/>
+    <w:rsid w:val="00756178"/>
     <w:rPr>
       <w:rFonts w:ascii="Calibri" w:eastAsiaTheme="majorEastAsia" w:hAnsi="Calibri" w:cstheme="majorBidi"/>
       <w:b/>
@@ -11375,7 +9934,7 @@
     <w:basedOn w:val="DefaultParagraphFont"/>
     <w:link w:val="Heading6"/>
     <w:uiPriority w:val="9"/>
-    <w:rsid w:val="00F739EC"/>
+    <w:rsid w:val="00756178"/>
     <w:rPr>
       <w:rFonts w:ascii="Calibri" w:eastAsiaTheme="majorEastAsia" w:hAnsi="Calibri" w:cstheme="majorBidi"/>
       <w:b/>
@@ -11390,7 +9949,7 @@
     <w:basedOn w:val="DefaultParagraphFont"/>
     <w:link w:val="Heading7"/>
     <w:uiPriority w:val="9"/>
-    <w:rsid w:val="00F739EC"/>
+    <w:rsid w:val="00756178"/>
     <w:rPr>
       <w:rFonts w:ascii="Calibri" w:eastAsiaTheme="majorEastAsia" w:hAnsi="Calibri" w:cstheme="majorBidi"/>
       <w:b/>
@@ -11405,7 +9964,7 @@
     <w:basedOn w:val="DefaultParagraphFont"/>
     <w:link w:val="Heading8"/>
     <w:uiPriority w:val="9"/>
-    <w:rsid w:val="00F739EC"/>
+    <w:rsid w:val="00756178"/>
     <w:rPr>
       <w:rFonts w:ascii="Calibri" w:eastAsiaTheme="majorEastAsia" w:hAnsi="Calibri" w:cstheme="majorBidi"/>
       <w:b/>
@@ -11419,7 +9978,7 @@
     <w:basedOn w:val="DefaultParagraphFont"/>
     <w:link w:val="Heading9"/>
     <w:uiPriority w:val="9"/>
-    <w:rsid w:val="00F739EC"/>
+    <w:rsid w:val="00756178"/>
     <w:rPr>
       <w:rFonts w:ascii="Calibri" w:eastAsiaTheme="majorEastAsia" w:hAnsi="Calibri" w:cstheme="majorBidi"/>
       <w:b/>
@@ -11434,7 +9993,7 @@
     <w:basedOn w:val="Normal"/>
     <w:uiPriority w:val="8"/>
     <w:qFormat/>
-    <w:rsid w:val="00F739EC"/>
+    <w:rsid w:val="00756178"/>
     <w:pPr>
       <w:pBdr>
         <w:bottom w:val="single" w:sz="4" w:space="1" w:color="auto"/>
@@ -11453,7 +10012,7 @@
     <w:basedOn w:val="DefaultParagraphFont"/>
     <w:uiPriority w:val="21"/>
     <w:qFormat/>
-    <w:rsid w:val="00F739EC"/>
+    <w:rsid w:val="00756178"/>
     <w:rPr>
       <w:b/>
       <w:bCs/>
@@ -11466,7 +10025,7 @@
     <w:name w:val="Light List Accent 1"/>
     <w:basedOn w:val="TableNormal"/>
     <w:uiPriority w:val="61"/>
-    <w:rsid w:val="00F739EC"/>
+    <w:rsid w:val="00756178"/>
     <w:rPr>
       <w:rFonts w:asciiTheme="minorHAnsi" w:hAnsiTheme="minorHAnsi" w:cstheme="minorHAnsi"/>
       <w:sz w:val="22"/>
@@ -11554,7 +10113,7 @@
     <w:name w:val="Light List Accent 3"/>
     <w:basedOn w:val="TableNormal"/>
     <w:uiPriority w:val="61"/>
-    <w:rsid w:val="00F739EC"/>
+    <w:rsid w:val="00756178"/>
     <w:rPr>
       <w:rFonts w:asciiTheme="minorHAnsi" w:hAnsiTheme="minorHAnsi" w:cstheme="minorHAnsi"/>
       <w:sz w:val="22"/>
@@ -11642,7 +10201,7 @@
     <w:name w:val="Light List Accent 5"/>
     <w:basedOn w:val="TableNormal"/>
     <w:uiPriority w:val="61"/>
-    <w:rsid w:val="00F739EC"/>
+    <w:rsid w:val="00756178"/>
     <w:rPr>
       <w:rFonts w:asciiTheme="minorHAnsi" w:hAnsiTheme="minorHAnsi" w:cstheme="minorHAnsi"/>
       <w:sz w:val="22"/>
@@ -11733,7 +10292,7 @@
     <w:link w:val="SalutationChar"/>
     <w:uiPriority w:val="7"/>
     <w:unhideWhenUsed/>
-    <w:rsid w:val="00F739EC"/>
+    <w:rsid w:val="00756178"/>
     <w:pPr>
       <w:spacing w:before="480" w:after="480"/>
     </w:pPr>
@@ -11743,7 +10302,7 @@
     <w:basedOn w:val="DefaultParagraphFont"/>
     <w:link w:val="Salutation"/>
     <w:uiPriority w:val="7"/>
-    <w:rsid w:val="00F739EC"/>
+    <w:rsid w:val="00756178"/>
     <w:rPr>
       <w:rFonts w:asciiTheme="minorHAnsi" w:hAnsiTheme="minorHAnsi" w:cstheme="minorHAnsi"/>
       <w:sz w:val="22"/>
@@ -11755,7 +10314,7 @@
     <w:name w:val="EB Table"/>
     <w:basedOn w:val="TableNormal"/>
     <w:uiPriority w:val="99"/>
-    <w:rsid w:val="00F739EC"/>
+    <w:rsid w:val="00756178"/>
     <w:tblPr>
       <w:tblBorders>
         <w:top w:val="single" w:sz="4" w:space="0" w:color="000000" w:themeColor="text1"/>
@@ -11781,7 +10340,7 @@
     <w:name w:val="toa heading"/>
     <w:basedOn w:val="Normal"/>
     <w:next w:val="Normal"/>
-    <w:rsid w:val="00F739EC"/>
+    <w:rsid w:val="00756178"/>
     <w:pPr>
       <w:spacing w:before="120"/>
     </w:pPr>
@@ -11801,7 +10360,7 @@
     <w:semiHidden/>
     <w:unhideWhenUsed/>
     <w:qFormat/>
-    <w:rsid w:val="00F739EC"/>
+    <w:rsid w:val="00756178"/>
     <w:pPr>
       <w:numPr>
         <w:numId w:val="0"/>

--- a/learn-lisp.docx
+++ b/learn-lisp.docx
@@ -119,7 +119,7 @@
           <v:shape id="_x0000_i1025" type="#_x0000_t75" style="width:300pt;height:198pt" o:ole="">
             <v:imagedata r:id="rId7" o:title=""/>
           </v:shape>
-          <o:OLEObject Type="Embed" ProgID="Visio.Drawing.15" ShapeID="_x0000_i1025" DrawAspect="Content" ObjectID="_1602595187" r:id="rId8"/>
+          <o:OLEObject Type="Embed" ProgID="Visio.Drawing.15" ShapeID="_x0000_i1025" DrawAspect="Content" ObjectID="_1602597915" r:id="rId8"/>
         </w:object>
       </w:r>
     </w:p>
@@ -211,7 +211,7 @@
           <v:shape id="_x0000_i1026" type="#_x0000_t75" style="width:345.6pt;height:228.6pt" o:ole="">
             <v:imagedata r:id="rId9" o:title=""/>
           </v:shape>
-          <o:OLEObject Type="Embed" ProgID="Visio.Drawing.15" ShapeID="_x0000_i1026" DrawAspect="Content" ObjectID="_1602595188" r:id="rId10"/>
+          <o:OLEObject Type="Embed" ProgID="Visio.Drawing.15" ShapeID="_x0000_i1026" DrawAspect="Content" ObjectID="_1602597916" r:id="rId10"/>
         </w:object>
       </w:r>
     </w:p>
@@ -399,7 +399,25 @@
           <w:sz w:val="32"/>
           <w:szCs w:val="32"/>
         </w:rPr>
-        <w:t xml:space="preserve"> a c struct with 2 pointers (always enclosed within '( )' parenthesis):</w:t>
+        <w:t xml:space="preserve"> a c </w:t>
+      </w:r>
+      <w:proofErr w:type="spellStart"/>
+      <w:r>
+        <w:rPr>
+          <w:rFonts w:asciiTheme="minorHAnsi" w:hAnsiTheme="minorHAnsi" w:cs="Courier New"/>
+          <w:sz w:val="32"/>
+          <w:szCs w:val="32"/>
+        </w:rPr>
+        <w:t>struct</w:t>
+      </w:r>
+      <w:proofErr w:type="spellEnd"/>
+      <w:r>
+        <w:rPr>
+          <w:rFonts w:asciiTheme="minorHAnsi" w:hAnsiTheme="minorHAnsi" w:cs="Courier New"/>
+          <w:sz w:val="32"/>
+          <w:szCs w:val="32"/>
+        </w:rPr>
+        <w:t xml:space="preserve"> with 2 pointers (always enclosed within '( )' parenthesis):</w:t>
       </w:r>
     </w:p>
     <w:p>
@@ -427,61 +445,63 @@
           <w:sz w:val="28"/>
           <w:szCs w:val="28"/>
         </w:rPr>
-        <w:t xml:space="preserve">    //c style example psuedocode</w:t>
-      </w:r>
-    </w:p>
-    <w:p>
-      <w:pPr>
-        <w:pStyle w:val="PlainText"/>
+        <w:t xml:space="preserve">    //c style example </w:t>
+      </w:r>
+      <w:proofErr w:type="spellStart"/>
+      <w:r>
         <w:rPr>
           <w:rFonts w:ascii="Courier New" w:hAnsi="Courier New" w:cs="Courier New"/>
           <w:sz w:val="28"/>
           <w:szCs w:val="28"/>
         </w:rPr>
-      </w:pPr>
-      <w:r>
+        <w:t>psuedocode</w:t>
+      </w:r>
+      <w:proofErr w:type="spellEnd"/>
+    </w:p>
+    <w:p>
+      <w:pPr>
+        <w:pStyle w:val="PlainText"/>
         <w:rPr>
           <w:rFonts w:ascii="Courier New" w:hAnsi="Courier New" w:cs="Courier New"/>
           <w:sz w:val="28"/>
           <w:szCs w:val="28"/>
         </w:rPr>
-        <w:t xml:space="preserve">    cons-struct {</w:t>
-      </w:r>
-    </w:p>
-    <w:p>
-      <w:pPr>
-        <w:pStyle w:val="PlainText"/>
+      </w:pPr>
+      <w:r>
         <w:rPr>
           <w:rFonts w:ascii="Courier New" w:hAnsi="Courier New" w:cs="Courier New"/>
           <w:sz w:val="28"/>
           <w:szCs w:val="28"/>
         </w:rPr>
-      </w:pPr>
+        <w:t xml:space="preserve">    </w:t>
+      </w:r>
+      <w:proofErr w:type="gramStart"/>
       <w:r>
         <w:rPr>
           <w:rFonts w:ascii="Courier New" w:hAnsi="Courier New" w:cs="Courier New"/>
           <w:sz w:val="28"/>
           <w:szCs w:val="28"/>
         </w:rPr>
-        <w:t xml:space="preserve">        pointer* pointer1;</w:t>
-      </w:r>
-    </w:p>
-    <w:p>
-      <w:pPr>
-        <w:pStyle w:val="PlainText"/>
+        <w:t>cons-</w:t>
+      </w:r>
+      <w:proofErr w:type="spellStart"/>
+      <w:r>
         <w:rPr>
           <w:rFonts w:ascii="Courier New" w:hAnsi="Courier New" w:cs="Courier New"/>
           <w:sz w:val="28"/>
           <w:szCs w:val="28"/>
         </w:rPr>
-      </w:pPr>
+        <w:t>struct</w:t>
+      </w:r>
+      <w:proofErr w:type="spellEnd"/>
+      <w:proofErr w:type="gramEnd"/>
       <w:r>
         <w:rPr>
           <w:rFonts w:ascii="Courier New" w:hAnsi="Courier New" w:cs="Courier New"/>
           <w:sz w:val="28"/>
           <w:szCs w:val="28"/>
         </w:rPr>
-        <w:t xml:space="preserve">        pointer* pointer2;</w:t>
+        <w:t xml:space="preserve"> {</w:t>
       </w:r>
     </w:p>
     <w:p>
@@ -499,6 +519,78 @@
           <w:sz w:val="28"/>
           <w:szCs w:val="28"/>
         </w:rPr>
+        <w:t xml:space="preserve">        </w:t>
+      </w:r>
+      <w:proofErr w:type="gramStart"/>
+      <w:r>
+        <w:rPr>
+          <w:rFonts w:ascii="Courier New" w:hAnsi="Courier New" w:cs="Courier New"/>
+          <w:sz w:val="28"/>
+          <w:szCs w:val="28"/>
+        </w:rPr>
+        <w:t>pointer</w:t>
+      </w:r>
+      <w:proofErr w:type="gramEnd"/>
+      <w:r>
+        <w:rPr>
+          <w:rFonts w:ascii="Courier New" w:hAnsi="Courier New" w:cs="Courier New"/>
+          <w:sz w:val="28"/>
+          <w:szCs w:val="28"/>
+        </w:rPr>
+        <w:t>* pointer1;</w:t>
+      </w:r>
+    </w:p>
+    <w:p>
+      <w:pPr>
+        <w:pStyle w:val="PlainText"/>
+        <w:rPr>
+          <w:rFonts w:ascii="Courier New" w:hAnsi="Courier New" w:cs="Courier New"/>
+          <w:sz w:val="28"/>
+          <w:szCs w:val="28"/>
+        </w:rPr>
+      </w:pPr>
+      <w:r>
+        <w:rPr>
+          <w:rFonts w:ascii="Courier New" w:hAnsi="Courier New" w:cs="Courier New"/>
+          <w:sz w:val="28"/>
+          <w:szCs w:val="28"/>
+        </w:rPr>
+        <w:t xml:space="preserve">        </w:t>
+      </w:r>
+      <w:proofErr w:type="gramStart"/>
+      <w:r>
+        <w:rPr>
+          <w:rFonts w:ascii="Courier New" w:hAnsi="Courier New" w:cs="Courier New"/>
+          <w:sz w:val="28"/>
+          <w:szCs w:val="28"/>
+        </w:rPr>
+        <w:t>pointer</w:t>
+      </w:r>
+      <w:proofErr w:type="gramEnd"/>
+      <w:r>
+        <w:rPr>
+          <w:rFonts w:ascii="Courier New" w:hAnsi="Courier New" w:cs="Courier New"/>
+          <w:sz w:val="28"/>
+          <w:szCs w:val="28"/>
+        </w:rPr>
+        <w:t>* pointer2;</w:t>
+      </w:r>
+    </w:p>
+    <w:p>
+      <w:pPr>
+        <w:pStyle w:val="PlainText"/>
+        <w:rPr>
+          <w:rFonts w:ascii="Courier New" w:hAnsi="Courier New" w:cs="Courier New"/>
+          <w:sz w:val="28"/>
+          <w:szCs w:val="28"/>
+        </w:rPr>
+      </w:pPr>
+      <w:r>
+        <w:rPr>
+          <w:rFonts w:ascii="Courier New" w:hAnsi="Courier New" w:cs="Courier New"/>
+          <w:sz w:val="28"/>
+          <w:szCs w:val="28"/>
+        </w:rPr>
         <w:t xml:space="preserve">    }</w:t>
       </w:r>
     </w:p>
@@ -527,25 +619,25 @@
           <w:sz w:val="28"/>
           <w:szCs w:val="28"/>
         </w:rPr>
-        <w:t xml:space="preserve">    ;Comments in lisp are preceded by ';'</w:t>
-      </w:r>
-    </w:p>
-    <w:p>
-      <w:pPr>
-        <w:pStyle w:val="PlainText"/>
+        <w:t xml:space="preserve">    </w:t>
+      </w:r>
+      <w:proofErr w:type="gramStart"/>
+      <w:r>
         <w:rPr>
           <w:rFonts w:ascii="Courier New" w:hAnsi="Courier New" w:cs="Courier New"/>
           <w:sz w:val="28"/>
           <w:szCs w:val="28"/>
         </w:rPr>
-      </w:pPr>
+        <w:t>;Comments</w:t>
+      </w:r>
+      <w:proofErr w:type="gramEnd"/>
       <w:r>
         <w:rPr>
           <w:rFonts w:ascii="Courier New" w:hAnsi="Courier New" w:cs="Courier New"/>
           <w:sz w:val="28"/>
           <w:szCs w:val="28"/>
         </w:rPr>
-        <w:t xml:space="preserve">    ;Lisp uses the 'cons' function to make a </w:t>
+        <w:t xml:space="preserve"> in lisp are preceded by ';'</w:t>
       </w:r>
     </w:p>
     <w:p>
@@ -563,44 +655,62 @@
           <w:sz w:val="28"/>
           <w:szCs w:val="28"/>
         </w:rPr>
-        <w:t xml:space="preserve">    ;new cons-cell</w:t>
-      </w:r>
-    </w:p>
-    <w:p>
-      <w:pPr>
-        <w:pStyle w:val="PlainText"/>
+        <w:t xml:space="preserve">    </w:t>
+      </w:r>
+      <w:proofErr w:type="gramStart"/>
+      <w:r>
         <w:rPr>
           <w:rFonts w:ascii="Courier New" w:hAnsi="Courier New" w:cs="Courier New"/>
           <w:sz w:val="28"/>
           <w:szCs w:val="28"/>
         </w:rPr>
-      </w:pPr>
+        <w:t>;Lisp</w:t>
+      </w:r>
+      <w:proofErr w:type="gramEnd"/>
       <w:r>
         <w:rPr>
           <w:rFonts w:ascii="Courier New" w:hAnsi="Courier New" w:cs="Courier New"/>
           <w:sz w:val="28"/>
           <w:szCs w:val="28"/>
         </w:rPr>
+        <w:t xml:space="preserve"> uses the 'cons' function to make a </w:t>
+      </w:r>
+    </w:p>
+    <w:p>
+      <w:pPr>
+        <w:pStyle w:val="PlainText"/>
+        <w:rPr>
+          <w:rFonts w:ascii="Courier New" w:hAnsi="Courier New" w:cs="Courier New"/>
+          <w:sz w:val="28"/>
+          <w:szCs w:val="28"/>
+        </w:rPr>
+      </w:pPr>
+      <w:r>
+        <w:rPr>
+          <w:rFonts w:ascii="Courier New" w:hAnsi="Courier New" w:cs="Courier New"/>
+          <w:sz w:val="28"/>
+          <w:szCs w:val="28"/>
+        </w:rPr>
         <w:t xml:space="preserve">    </w:t>
       </w:r>
+      <w:proofErr w:type="gramStart"/>
       <w:r>
         <w:rPr>
           <w:rFonts w:ascii="Courier New" w:hAnsi="Courier New" w:cs="Courier New"/>
           <w:sz w:val="28"/>
           <w:szCs w:val="28"/>
         </w:rPr>
-        <w:t>(cons pointer1 pointer2)</w:t>
-      </w:r>
-    </w:p>
-    <w:p>
-      <w:pPr>
-        <w:pStyle w:val="PlainText"/>
+        <w:t>;new</w:t>
+      </w:r>
+      <w:proofErr w:type="gramEnd"/>
+      <w:r>
         <w:rPr>
           <w:rFonts w:ascii="Courier New" w:hAnsi="Courier New" w:cs="Courier New"/>
           <w:sz w:val="28"/>
           <w:szCs w:val="28"/>
         </w:rPr>
-      </w:pPr>
+        <w:t xml:space="preserve"> cons-cell</w:t>
+      </w:r>
     </w:p>
     <w:p>
       <w:pPr>
@@ -617,42 +727,44 @@
           <w:sz w:val="28"/>
           <w:szCs w:val="28"/>
         </w:rPr>
-        <w:t xml:space="preserve">    ;pointer1 is normally called the 'car' (for reasons </w:t>
-      </w:r>
-    </w:p>
-    <w:p>
-      <w:pPr>
-        <w:pStyle w:val="PlainText"/>
+        <w:t xml:space="preserve">    </w:t>
+      </w:r>
+      <w:r>
         <w:rPr>
           <w:rFonts w:ascii="Courier New" w:hAnsi="Courier New" w:cs="Courier New"/>
           <w:sz w:val="28"/>
           <w:szCs w:val="28"/>
         </w:rPr>
-      </w:pPr>
+        <w:t>(</w:t>
+      </w:r>
+      <w:proofErr w:type="gramStart"/>
       <w:r>
         <w:rPr>
           <w:rFonts w:ascii="Courier New" w:hAnsi="Courier New" w:cs="Courier New"/>
           <w:sz w:val="28"/>
           <w:szCs w:val="28"/>
         </w:rPr>
-        <w:t xml:space="preserve">    ;</w:t>
-      </w:r>
+        <w:t>cons</w:t>
+      </w:r>
+      <w:proofErr w:type="gramEnd"/>
       <w:r>
         <w:rPr>
           <w:rFonts w:ascii="Courier New" w:hAnsi="Courier New" w:cs="Courier New"/>
           <w:sz w:val="28"/>
           <w:szCs w:val="28"/>
         </w:rPr>
-        <w:t>not worth explaining)</w:t>
-      </w:r>
-      <w:r>
+        <w:t xml:space="preserve"> pointer1 pointer2)</w:t>
+      </w:r>
+    </w:p>
+    <w:p>
+      <w:pPr>
+        <w:pStyle w:val="PlainText"/>
         <w:rPr>
           <w:rFonts w:ascii="Courier New" w:hAnsi="Courier New" w:cs="Courier New"/>
           <w:sz w:val="28"/>
           <w:szCs w:val="28"/>
         </w:rPr>
-        <w:t xml:space="preserve">. pointer2 is normally called </w:t>
-      </w:r>
+      </w:pPr>
     </w:p>
     <w:p>
       <w:pPr>
@@ -669,23 +781,25 @@
           <w:sz w:val="28"/>
           <w:szCs w:val="28"/>
         </w:rPr>
-        <w:t xml:space="preserve">    ;</w:t>
-      </w:r>
+        <w:t xml:space="preserve">    </w:t>
+      </w:r>
+      <w:proofErr w:type="gramStart"/>
       <w:r>
         <w:rPr>
           <w:rFonts w:ascii="Courier New" w:hAnsi="Courier New" w:cs="Courier New"/>
           <w:sz w:val="28"/>
           <w:szCs w:val="28"/>
         </w:rPr>
-        <w:t xml:space="preserve">the </w:t>
-      </w:r>
+        <w:t>;pointer1</w:t>
+      </w:r>
+      <w:proofErr w:type="gramEnd"/>
       <w:r>
         <w:rPr>
           <w:rFonts w:ascii="Courier New" w:hAnsi="Courier New" w:cs="Courier New"/>
           <w:sz w:val="28"/>
           <w:szCs w:val="28"/>
         </w:rPr>
-        <w:t>'cdr'</w:t>
+        <w:t xml:space="preserve"> is normally called the 'car' (for reasons </w:t>
       </w:r>
     </w:p>
     <w:p>
@@ -705,21 +819,189 @@
         </w:rPr>
         <w:t xml:space="preserve">    </w:t>
       </w:r>
+      <w:proofErr w:type="gramStart"/>
       <w:r>
         <w:rPr>
           <w:rFonts w:ascii="Courier New" w:hAnsi="Courier New" w:cs="Courier New"/>
           <w:sz w:val="28"/>
           <w:szCs w:val="28"/>
         </w:rPr>
+        <w:t>;</w:t>
+      </w:r>
+      <w:r>
+        <w:rPr>
+          <w:rFonts w:ascii="Courier New" w:hAnsi="Courier New" w:cs="Courier New"/>
+          <w:sz w:val="28"/>
+          <w:szCs w:val="28"/>
+        </w:rPr>
+        <w:t>not</w:t>
+      </w:r>
+      <w:proofErr w:type="gramEnd"/>
+      <w:r>
+        <w:rPr>
+          <w:rFonts w:ascii="Courier New" w:hAnsi="Courier New" w:cs="Courier New"/>
+          <w:sz w:val="28"/>
+          <w:szCs w:val="28"/>
+        </w:rPr>
+        <w:t xml:space="preserve"> worth explaining)</w:t>
+      </w:r>
+      <w:r>
+        <w:rPr>
+          <w:rFonts w:ascii="Courier New" w:hAnsi="Courier New" w:cs="Courier New"/>
+          <w:sz w:val="28"/>
+          <w:szCs w:val="28"/>
+        </w:rPr>
+        <w:t xml:space="preserve">. </w:t>
+      </w:r>
+      <w:proofErr w:type="gramStart"/>
+      <w:r>
+        <w:rPr>
+          <w:rFonts w:ascii="Courier New" w:hAnsi="Courier New" w:cs="Courier New"/>
+          <w:sz w:val="28"/>
+          <w:szCs w:val="28"/>
+        </w:rPr>
+        <w:t>pointer2</w:t>
+      </w:r>
+      <w:proofErr w:type="gramEnd"/>
+      <w:r>
+        <w:rPr>
+          <w:rFonts w:ascii="Courier New" w:hAnsi="Courier New" w:cs="Courier New"/>
+          <w:sz w:val="28"/>
+          <w:szCs w:val="28"/>
+        </w:rPr>
+        <w:t xml:space="preserve"> is normally called </w:t>
+      </w:r>
+    </w:p>
+    <w:p>
+      <w:pPr>
+        <w:pStyle w:val="PlainText"/>
+        <w:rPr>
+          <w:rFonts w:ascii="Courier New" w:hAnsi="Courier New" w:cs="Courier New"/>
+          <w:sz w:val="28"/>
+          <w:szCs w:val="28"/>
+        </w:rPr>
+      </w:pPr>
+      <w:r>
+        <w:rPr>
+          <w:rFonts w:ascii="Courier New" w:hAnsi="Courier New" w:cs="Courier New"/>
+          <w:sz w:val="28"/>
+          <w:szCs w:val="28"/>
+        </w:rPr>
+        <w:t xml:space="preserve">    </w:t>
+      </w:r>
+      <w:proofErr w:type="gramStart"/>
+      <w:r>
+        <w:rPr>
+          <w:rFonts w:ascii="Courier New" w:hAnsi="Courier New" w:cs="Courier New"/>
+          <w:sz w:val="28"/>
+          <w:szCs w:val="28"/>
+        </w:rPr>
+        <w:t>;</w:t>
+      </w:r>
+      <w:r>
+        <w:rPr>
+          <w:rFonts w:ascii="Courier New" w:hAnsi="Courier New" w:cs="Courier New"/>
+          <w:sz w:val="28"/>
+          <w:szCs w:val="28"/>
+        </w:rPr>
+        <w:t>the</w:t>
+      </w:r>
+      <w:proofErr w:type="gramEnd"/>
+      <w:r>
+        <w:rPr>
+          <w:rFonts w:ascii="Courier New" w:hAnsi="Courier New" w:cs="Courier New"/>
+          <w:sz w:val="28"/>
+          <w:szCs w:val="28"/>
+        </w:rPr>
+        <w:t xml:space="preserve"> </w:t>
+      </w:r>
+      <w:r>
+        <w:rPr>
+          <w:rFonts w:ascii="Courier New" w:hAnsi="Courier New" w:cs="Courier New"/>
+          <w:sz w:val="28"/>
+          <w:szCs w:val="28"/>
+        </w:rPr>
+        <w:t>'</w:t>
+      </w:r>
+      <w:proofErr w:type="spellStart"/>
+      <w:r>
+        <w:rPr>
+          <w:rFonts w:ascii="Courier New" w:hAnsi="Courier New" w:cs="Courier New"/>
+          <w:sz w:val="28"/>
+          <w:szCs w:val="28"/>
+        </w:rPr>
+        <w:t>cdr</w:t>
+      </w:r>
+      <w:proofErr w:type="spellEnd"/>
+      <w:r>
+        <w:rPr>
+          <w:rFonts w:ascii="Courier New" w:hAnsi="Courier New" w:cs="Courier New"/>
+          <w:sz w:val="28"/>
+          <w:szCs w:val="28"/>
+        </w:rPr>
+        <w:t>'</w:t>
+      </w:r>
+    </w:p>
+    <w:p>
+      <w:pPr>
+        <w:pStyle w:val="PlainText"/>
+        <w:rPr>
+          <w:rFonts w:ascii="Courier New" w:hAnsi="Courier New" w:cs="Courier New"/>
+          <w:sz w:val="28"/>
+          <w:szCs w:val="28"/>
+        </w:rPr>
+      </w:pPr>
+      <w:r>
+        <w:rPr>
+          <w:rFonts w:ascii="Courier New" w:hAnsi="Courier New" w:cs="Courier New"/>
+          <w:sz w:val="28"/>
+          <w:szCs w:val="28"/>
+        </w:rPr>
+        <w:t xml:space="preserve">    </w:t>
+      </w:r>
+      <w:r>
+        <w:rPr>
+          <w:rFonts w:ascii="Courier New" w:hAnsi="Courier New" w:cs="Courier New"/>
+          <w:sz w:val="28"/>
+          <w:szCs w:val="28"/>
+        </w:rPr>
         <w:t>(</w:t>
       </w:r>
+      <w:proofErr w:type="gramStart"/>
       <w:r>
         <w:rPr>
           <w:rFonts w:ascii="Courier New" w:hAnsi="Courier New" w:cs="Courier New"/>
           <w:sz w:val="28"/>
           <w:szCs w:val="28"/>
         </w:rPr>
-        <w:t>cons car cdr)</w:t>
+        <w:t>cons</w:t>
+      </w:r>
+      <w:proofErr w:type="gramEnd"/>
+      <w:r>
+        <w:rPr>
+          <w:rFonts w:ascii="Courier New" w:hAnsi="Courier New" w:cs="Courier New"/>
+          <w:sz w:val="28"/>
+          <w:szCs w:val="28"/>
+        </w:rPr>
+        <w:t xml:space="preserve"> car </w:t>
+      </w:r>
+      <w:proofErr w:type="spellStart"/>
+      <w:r>
+        <w:rPr>
+          <w:rFonts w:ascii="Courier New" w:hAnsi="Courier New" w:cs="Courier New"/>
+          <w:sz w:val="28"/>
+          <w:szCs w:val="28"/>
+        </w:rPr>
+        <w:t>cdr</w:t>
+      </w:r>
+      <w:proofErr w:type="spellEnd"/>
+      <w:r>
+        <w:rPr>
+          <w:rFonts w:ascii="Courier New" w:hAnsi="Courier New" w:cs="Courier New"/>
+          <w:sz w:val="28"/>
+          <w:szCs w:val="28"/>
+        </w:rPr>
+        <w:t>)</w:t>
       </w:r>
     </w:p>
     <w:p>
@@ -831,7 +1113,25 @@
           <w:sz w:val="24"/>
           <w:szCs w:val="28"/>
         </w:rPr>
-        <w:t>(left-pointer . right-pointer</w:t>
+        <w:t>(left-</w:t>
+      </w:r>
+      <w:proofErr w:type="gramStart"/>
+      <w:r>
+        <w:rPr>
+          <w:rFonts w:ascii="Courier New" w:hAnsi="Courier New" w:cs="Courier New"/>
+          <w:sz w:val="24"/>
+          <w:szCs w:val="28"/>
+        </w:rPr>
+        <w:t>pointer .</w:t>
+      </w:r>
+      <w:proofErr w:type="gramEnd"/>
+      <w:r>
+        <w:rPr>
+          <w:rFonts w:ascii="Courier New" w:hAnsi="Courier New" w:cs="Courier New"/>
+          <w:sz w:val="24"/>
+          <w:szCs w:val="28"/>
+        </w:rPr>
+        <w:t xml:space="preserve"> right-pointer</w:t>
       </w:r>
       <w:r>
         <w:rPr>
@@ -857,25 +1157,61 @@
           <w:sz w:val="24"/>
           <w:szCs w:val="28"/>
         </w:rPr>
-        <w:t xml:space="preserve">    ;The single quote tells Lisp “Don’t evaluate this as a function”</w:t>
-      </w:r>
-    </w:p>
-    <w:p>
-      <w:pPr>
-        <w:pStyle w:val="PlainText"/>
-        <w:rPr>
-          <w:rFonts w:ascii="Courier New" w:hAnsi="Courier New" w:cs="Courier New"/>
-          <w:sz w:val="24"/>
-          <w:szCs w:val="28"/>
-        </w:rPr>
-      </w:pPr>
-      <w:r>
-        <w:rPr>
-          <w:rFonts w:ascii="Courier New" w:hAnsi="Courier New" w:cs="Courier New"/>
-          <w:sz w:val="24"/>
-          <w:szCs w:val="28"/>
-        </w:rPr>
-        <w:t xml:space="preserve">    ;The (list) and (cons) functions handle that part internally</w:t>
+        <w:t xml:space="preserve">    </w:t>
+      </w:r>
+      <w:proofErr w:type="gramStart"/>
+      <w:r>
+        <w:rPr>
+          <w:rFonts w:ascii="Courier New" w:hAnsi="Courier New" w:cs="Courier New"/>
+          <w:sz w:val="24"/>
+          <w:szCs w:val="28"/>
+        </w:rPr>
+        <w:t>;The</w:t>
+      </w:r>
+      <w:proofErr w:type="gramEnd"/>
+      <w:r>
+        <w:rPr>
+          <w:rFonts w:ascii="Courier New" w:hAnsi="Courier New" w:cs="Courier New"/>
+          <w:sz w:val="24"/>
+          <w:szCs w:val="28"/>
+        </w:rPr>
+        <w:t xml:space="preserve"> single quote tells Lisp “Don’t evaluate this as a function”</w:t>
+      </w:r>
+    </w:p>
+    <w:p>
+      <w:pPr>
+        <w:pStyle w:val="PlainText"/>
+        <w:rPr>
+          <w:rFonts w:ascii="Courier New" w:hAnsi="Courier New" w:cs="Courier New"/>
+          <w:sz w:val="24"/>
+          <w:szCs w:val="28"/>
+        </w:rPr>
+      </w:pPr>
+      <w:r>
+        <w:rPr>
+          <w:rFonts w:ascii="Courier New" w:hAnsi="Courier New" w:cs="Courier New"/>
+          <w:sz w:val="24"/>
+          <w:szCs w:val="28"/>
+        </w:rPr>
+        <w:t xml:space="preserve">    </w:t>
+      </w:r>
+      <w:proofErr w:type="gramStart"/>
+      <w:r>
+        <w:rPr>
+          <w:rFonts w:ascii="Courier New" w:hAnsi="Courier New" w:cs="Courier New"/>
+          <w:sz w:val="24"/>
+          <w:szCs w:val="28"/>
+        </w:rPr>
+        <w:t>;The</w:t>
+      </w:r>
+      <w:proofErr w:type="gramEnd"/>
+      <w:r>
+        <w:rPr>
+          <w:rFonts w:ascii="Courier New" w:hAnsi="Courier New" w:cs="Courier New"/>
+          <w:sz w:val="24"/>
+          <w:szCs w:val="28"/>
+        </w:rPr>
+        <w:t xml:space="preserve"> (list) and (cons) functions handle that part internally</w:t>
       </w:r>
     </w:p>
     <w:p>
@@ -1045,7 +1381,25 @@
           <w:sz w:val="24"/>
           <w:szCs w:val="28"/>
         </w:rPr>
-        <w:t>(left-pointer1 . right-pointer-to-the-next-cons-cell)</w:t>
+        <w:t>(left-</w:t>
+      </w:r>
+      <w:proofErr w:type="gramStart"/>
+      <w:r>
+        <w:rPr>
+          <w:rFonts w:ascii="Courier New" w:hAnsi="Courier New" w:cs="Courier New"/>
+          <w:sz w:val="24"/>
+          <w:szCs w:val="28"/>
+        </w:rPr>
+        <w:t>pointer1 .</w:t>
+      </w:r>
+      <w:proofErr w:type="gramEnd"/>
+      <w:r>
+        <w:rPr>
+          <w:rFonts w:ascii="Courier New" w:hAnsi="Courier New" w:cs="Courier New"/>
+          <w:sz w:val="24"/>
+          <w:szCs w:val="28"/>
+        </w:rPr>
+        <w:t xml:space="preserve"> right-pointer-to-the-next-cons-cell)</w:t>
       </w:r>
     </w:p>
     <w:p>
@@ -1117,7 +1471,16 @@
           <w:sz w:val="24"/>
           <w:szCs w:val="28"/>
         </w:rPr>
-        <w:t xml:space="preserve">(left-pointer1 </w:t>
+        <w:t>(left-</w:t>
+      </w:r>
+      <w:proofErr w:type="gramStart"/>
+      <w:r>
+        <w:rPr>
+          <w:rFonts w:ascii="Courier New" w:hAnsi="Courier New" w:cs="Courier New"/>
+          <w:sz w:val="24"/>
+          <w:szCs w:val="28"/>
+        </w:rPr>
+        <w:t xml:space="preserve">pointer1 </w:t>
       </w:r>
       <w:r>
         <w:rPr>
@@ -1133,7 +1496,16 @@
           <w:sz w:val="24"/>
           <w:szCs w:val="28"/>
         </w:rPr>
-        <w:t>(left-pointer2</w:t>
+        <w:t>(</w:t>
+      </w:r>
+      <w:proofErr w:type="gramEnd"/>
+      <w:r>
+        <w:rPr>
+          <w:rFonts w:ascii="Courier New" w:hAnsi="Courier New" w:cs="Courier New"/>
+          <w:sz w:val="24"/>
+          <w:szCs w:val="28"/>
+        </w:rPr>
+        <w:t>left-pointer2</w:t>
       </w:r>
       <w:r>
         <w:rPr>
@@ -1231,7 +1603,43 @@
           <w:sz w:val="24"/>
           <w:szCs w:val="28"/>
         </w:rPr>
-        <w:t>(1 . (2 . 3))</w:t>
+        <w:t>(</w:t>
+      </w:r>
+      <w:proofErr w:type="gramStart"/>
+      <w:r>
+        <w:rPr>
+          <w:rFonts w:ascii="Courier New" w:hAnsi="Courier New" w:cs="Courier New"/>
+          <w:sz w:val="24"/>
+          <w:szCs w:val="28"/>
+        </w:rPr>
+        <w:t>1 .</w:t>
+      </w:r>
+      <w:proofErr w:type="gramEnd"/>
+      <w:r>
+        <w:rPr>
+          <w:rFonts w:ascii="Courier New" w:hAnsi="Courier New" w:cs="Courier New"/>
+          <w:sz w:val="24"/>
+          <w:szCs w:val="28"/>
+        </w:rPr>
+        <w:t xml:space="preserve"> (</w:t>
+      </w:r>
+      <w:proofErr w:type="gramStart"/>
+      <w:r>
+        <w:rPr>
+          <w:rFonts w:ascii="Courier New" w:hAnsi="Courier New" w:cs="Courier New"/>
+          <w:sz w:val="24"/>
+          <w:szCs w:val="28"/>
+        </w:rPr>
+        <w:t>2 .</w:t>
+      </w:r>
+      <w:proofErr w:type="gramEnd"/>
+      <w:r>
+        <w:rPr>
+          <w:rFonts w:ascii="Courier New" w:hAnsi="Courier New" w:cs="Courier New"/>
+          <w:sz w:val="24"/>
+          <w:szCs w:val="28"/>
+        </w:rPr>
+        <w:t xml:space="preserve"> 3))</w:t>
       </w:r>
     </w:p>
     <w:p>
@@ -1287,7 +1695,25 @@
           <w:sz w:val="32"/>
           <w:szCs w:val="32"/>
         </w:rPr>
-        <w:t>'null' is 'nil')</w:t>
+        <w:t>'</w:t>
+      </w:r>
+      <w:proofErr w:type="gramStart"/>
+      <w:r>
+        <w:rPr>
+          <w:rFonts w:asciiTheme="minorHAnsi" w:hAnsiTheme="minorHAnsi" w:cs="Courier New"/>
+          <w:sz w:val="32"/>
+          <w:szCs w:val="32"/>
+        </w:rPr>
+        <w:t>null</w:t>
+      </w:r>
+      <w:proofErr w:type="gramEnd"/>
+      <w:r>
+        <w:rPr>
+          <w:rFonts w:asciiTheme="minorHAnsi" w:hAnsiTheme="minorHAnsi" w:cs="Courier New"/>
+          <w:sz w:val="32"/>
+          <w:szCs w:val="32"/>
+        </w:rPr>
+        <w:t>' is 'nil')</w:t>
       </w:r>
       <w:r>
         <w:rPr>
@@ -1331,7 +1757,7 @@
           <v:shape id="_x0000_i1027" type="#_x0000_t75" style="width:540pt;height:363.6pt" o:ole="">
             <v:imagedata r:id="rId11" o:title=""/>
           </v:shape>
-          <o:OLEObject Type="Embed" ProgID="Visio.Drawing.15" ShapeID="_x0000_i1027" DrawAspect="Content" ObjectID="_1602595189" r:id="rId12"/>
+          <o:OLEObject Type="Embed" ProgID="Visio.Drawing.15" ShapeID="_x0000_i1027" DrawAspect="Content" ObjectID="_1602597917" r:id="rId12"/>
         </w:object>
       </w:r>
     </w:p>
@@ -1415,7 +1841,97 @@
           <w:sz w:val="24"/>
           <w:szCs w:val="28"/>
         </w:rPr>
-        <w:t>(1 . (2 . (3 . (4 . (5 . null))))</w:t>
+        <w:t>(</w:t>
+      </w:r>
+      <w:proofErr w:type="gramStart"/>
+      <w:r>
+        <w:rPr>
+          <w:rFonts w:ascii="Courier New" w:hAnsi="Courier New" w:cs="Courier New"/>
+          <w:sz w:val="24"/>
+          <w:szCs w:val="28"/>
+        </w:rPr>
+        <w:t>1 .</w:t>
+      </w:r>
+      <w:proofErr w:type="gramEnd"/>
+      <w:r>
+        <w:rPr>
+          <w:rFonts w:ascii="Courier New" w:hAnsi="Courier New" w:cs="Courier New"/>
+          <w:sz w:val="24"/>
+          <w:szCs w:val="28"/>
+        </w:rPr>
+        <w:t xml:space="preserve"> (</w:t>
+      </w:r>
+      <w:proofErr w:type="gramStart"/>
+      <w:r>
+        <w:rPr>
+          <w:rFonts w:ascii="Courier New" w:hAnsi="Courier New" w:cs="Courier New"/>
+          <w:sz w:val="24"/>
+          <w:szCs w:val="28"/>
+        </w:rPr>
+        <w:t>2 .</w:t>
+      </w:r>
+      <w:proofErr w:type="gramEnd"/>
+      <w:r>
+        <w:rPr>
+          <w:rFonts w:ascii="Courier New" w:hAnsi="Courier New" w:cs="Courier New"/>
+          <w:sz w:val="24"/>
+          <w:szCs w:val="28"/>
+        </w:rPr>
+        <w:t xml:space="preserve"> (</w:t>
+      </w:r>
+      <w:proofErr w:type="gramStart"/>
+      <w:r>
+        <w:rPr>
+          <w:rFonts w:ascii="Courier New" w:hAnsi="Courier New" w:cs="Courier New"/>
+          <w:sz w:val="24"/>
+          <w:szCs w:val="28"/>
+        </w:rPr>
+        <w:t>3 .</w:t>
+      </w:r>
+      <w:proofErr w:type="gramEnd"/>
+      <w:r>
+        <w:rPr>
+          <w:rFonts w:ascii="Courier New" w:hAnsi="Courier New" w:cs="Courier New"/>
+          <w:sz w:val="24"/>
+          <w:szCs w:val="28"/>
+        </w:rPr>
+        <w:t xml:space="preserve"> (</w:t>
+      </w:r>
+      <w:proofErr w:type="gramStart"/>
+      <w:r>
+        <w:rPr>
+          <w:rFonts w:ascii="Courier New" w:hAnsi="Courier New" w:cs="Courier New"/>
+          <w:sz w:val="24"/>
+          <w:szCs w:val="28"/>
+        </w:rPr>
+        <w:t>4 .</w:t>
+      </w:r>
+      <w:proofErr w:type="gramEnd"/>
+      <w:r>
+        <w:rPr>
+          <w:rFonts w:ascii="Courier New" w:hAnsi="Courier New" w:cs="Courier New"/>
+          <w:sz w:val="24"/>
+          <w:szCs w:val="28"/>
+        </w:rPr>
+        <w:t xml:space="preserve"> (</w:t>
+      </w:r>
+      <w:proofErr w:type="gramStart"/>
+      <w:r>
+        <w:rPr>
+          <w:rFonts w:ascii="Courier New" w:hAnsi="Courier New" w:cs="Courier New"/>
+          <w:sz w:val="24"/>
+          <w:szCs w:val="28"/>
+        </w:rPr>
+        <w:t>5 .</w:t>
+      </w:r>
+      <w:proofErr w:type="gramEnd"/>
+      <w:r>
+        <w:rPr>
+          <w:rFonts w:ascii="Courier New" w:hAnsi="Courier New" w:cs="Courier New"/>
+          <w:sz w:val="24"/>
+          <w:szCs w:val="28"/>
+        </w:rPr>
+        <w:t xml:space="preserve"> null))))</w:t>
       </w:r>
     </w:p>
     <w:p>
@@ -1543,7 +2059,25 @@
           <w:sz w:val="24"/>
           <w:szCs w:val="24"/>
         </w:rPr>
-        <w:t xml:space="preserve">    (list 1 2 3 4 5)</w:t>
+        <w:t xml:space="preserve">    (</w:t>
+      </w:r>
+      <w:proofErr w:type="gramStart"/>
+      <w:r>
+        <w:rPr>
+          <w:rFonts w:ascii="Courier New" w:hAnsi="Courier New" w:cs="Courier New"/>
+          <w:sz w:val="24"/>
+          <w:szCs w:val="24"/>
+        </w:rPr>
+        <w:t>list</w:t>
+      </w:r>
+      <w:proofErr w:type="gramEnd"/>
+      <w:r>
+        <w:rPr>
+          <w:rFonts w:ascii="Courier New" w:hAnsi="Courier New" w:cs="Courier New"/>
+          <w:sz w:val="24"/>
+          <w:szCs w:val="24"/>
+        </w:rPr>
+        <w:t xml:space="preserve"> 1 2 3 4 5)</w:t>
       </w:r>
     </w:p>
     <w:p>
@@ -1594,13 +2128,59 @@
           <w:szCs w:val="24"/>
         </w:rPr>
       </w:pPr>
-      <w:r>
-        <w:rPr>
-          <w:rFonts w:ascii="Courier New" w:hAnsi="Courier New" w:cs="Courier New"/>
-          <w:sz w:val="24"/>
-          <w:szCs w:val="24"/>
-        </w:rPr>
-        <w:t>;#t is boolean True, #f is boolean False</w:t>
+      <w:proofErr w:type="gramStart"/>
+      <w:r>
+        <w:rPr>
+          <w:rFonts w:ascii="Courier New" w:hAnsi="Courier New" w:cs="Courier New"/>
+          <w:sz w:val="24"/>
+          <w:szCs w:val="24"/>
+        </w:rPr>
+        <w:t>;#</w:t>
+      </w:r>
+      <w:proofErr w:type="gramEnd"/>
+      <w:r>
+        <w:rPr>
+          <w:rFonts w:ascii="Courier New" w:hAnsi="Courier New" w:cs="Courier New"/>
+          <w:sz w:val="24"/>
+          <w:szCs w:val="24"/>
+        </w:rPr>
+        <w:t xml:space="preserve">t is </w:t>
+      </w:r>
+      <w:proofErr w:type="spellStart"/>
+      <w:r>
+        <w:rPr>
+          <w:rFonts w:ascii="Courier New" w:hAnsi="Courier New" w:cs="Courier New"/>
+          <w:sz w:val="24"/>
+          <w:szCs w:val="24"/>
+        </w:rPr>
+        <w:t>boolean</w:t>
+      </w:r>
+      <w:proofErr w:type="spellEnd"/>
+      <w:r>
+        <w:rPr>
+          <w:rFonts w:ascii="Courier New" w:hAnsi="Courier New" w:cs="Courier New"/>
+          <w:sz w:val="24"/>
+          <w:szCs w:val="24"/>
+        </w:rPr>
+        <w:t xml:space="preserve"> True, #f is </w:t>
+      </w:r>
+      <w:proofErr w:type="spellStart"/>
+      <w:r>
+        <w:rPr>
+          <w:rFonts w:ascii="Courier New" w:hAnsi="Courier New" w:cs="Courier New"/>
+          <w:sz w:val="24"/>
+          <w:szCs w:val="24"/>
+        </w:rPr>
+        <w:t>boolean</w:t>
+      </w:r>
+      <w:proofErr w:type="spellEnd"/>
+      <w:r>
+        <w:rPr>
+          <w:rFonts w:ascii="Courier New" w:hAnsi="Courier New" w:cs="Courier New"/>
+          <w:sz w:val="24"/>
+          <w:szCs w:val="24"/>
+        </w:rPr>
+        <w:t xml:space="preserve"> False</w:t>
       </w:r>
     </w:p>
     <w:p>
@@ -1724,7 +2304,7 @@
           <v:shape id="_x0000_i1028" type="#_x0000_t75" style="width:418.8pt;height:444.6pt" o:ole="">
             <v:imagedata r:id="rId13" o:title=""/>
           </v:shape>
-          <o:OLEObject Type="Embed" ProgID="Visio.Drawing.15" ShapeID="_x0000_i1028" DrawAspect="Content" ObjectID="_1602595190" r:id="rId14"/>
+          <o:OLEObject Type="Embed" ProgID="Visio.Drawing.15" ShapeID="_x0000_i1028" DrawAspect="Content" ObjectID="_1602597918" r:id="rId14"/>
         </w:object>
       </w:r>
     </w:p>
@@ -1900,7 +2480,25 @@
           <w:sz w:val="32"/>
           <w:szCs w:val="32"/>
         </w:rPr>
-        <w:t xml:space="preserve"> can be anything (lisp is dynamic and untyped by default) *</w:t>
+        <w:t xml:space="preserve"> can be anything (lisp is dynamic and </w:t>
+      </w:r>
+      <w:proofErr w:type="spellStart"/>
+      <w:r>
+        <w:rPr>
+          <w:rFonts w:asciiTheme="minorHAnsi" w:hAnsiTheme="minorHAnsi" w:cs="Courier New"/>
+          <w:sz w:val="32"/>
+          <w:szCs w:val="32"/>
+        </w:rPr>
+        <w:t>untyped</w:t>
+      </w:r>
+      <w:proofErr w:type="spellEnd"/>
+      <w:r>
+        <w:rPr>
+          <w:rFonts w:asciiTheme="minorHAnsi" w:hAnsiTheme="minorHAnsi" w:cs="Courier New"/>
+          <w:sz w:val="32"/>
+          <w:szCs w:val="32"/>
+        </w:rPr>
+        <w:t xml:space="preserve"> by default) *</w:t>
       </w:r>
       <w:r>
         <w:rPr>
@@ -1955,7 +2553,25 @@
           <w:sz w:val="24"/>
           <w:szCs w:val="28"/>
         </w:rPr>
-        <w:t xml:space="preserve">    (+ 1 2 3) ;returns 6</w:t>
+        <w:t xml:space="preserve">    (+ 1 2 3</w:t>
+      </w:r>
+      <w:proofErr w:type="gramStart"/>
+      <w:r>
+        <w:rPr>
+          <w:rFonts w:ascii="Courier New" w:hAnsi="Courier New" w:cs="Courier New"/>
+          <w:sz w:val="24"/>
+          <w:szCs w:val="28"/>
+        </w:rPr>
+        <w:t>) ;returns</w:t>
+      </w:r>
+      <w:proofErr w:type="gramEnd"/>
+      <w:r>
+        <w:rPr>
+          <w:rFonts w:ascii="Courier New" w:hAnsi="Courier New" w:cs="Courier New"/>
+          <w:sz w:val="24"/>
+          <w:szCs w:val="28"/>
+        </w:rPr>
+        <w:t xml:space="preserve"> 6</w:t>
       </w:r>
     </w:p>
     <w:p>
@@ -1983,7 +2599,25 @@
           <w:sz w:val="24"/>
           <w:szCs w:val="28"/>
         </w:rPr>
-        <w:t xml:space="preserve">    ;Most functions internally</w:t>
+        <w:t xml:space="preserve">    </w:t>
+      </w:r>
+      <w:proofErr w:type="gramStart"/>
+      <w:r>
+        <w:rPr>
+          <w:rFonts w:ascii="Courier New" w:hAnsi="Courier New" w:cs="Courier New"/>
+          <w:sz w:val="24"/>
+          <w:szCs w:val="28"/>
+        </w:rPr>
+        <w:t>;Most</w:t>
+      </w:r>
+      <w:proofErr w:type="gramEnd"/>
+      <w:r>
+        <w:rPr>
+          <w:rFonts w:ascii="Courier New" w:hAnsi="Courier New" w:cs="Courier New"/>
+          <w:sz w:val="24"/>
+          <w:szCs w:val="28"/>
+        </w:rPr>
+        <w:t xml:space="preserve"> functions internally</w:t>
       </w:r>
       <w:r>
         <w:rPr>
@@ -2009,15 +2643,33 @@
           <w:sz w:val="24"/>
           <w:szCs w:val="28"/>
         </w:rPr>
-        <w:t xml:space="preserve">    ;</w:t>
-      </w:r>
-      <w:r>
-        <w:rPr>
-          <w:rFonts w:ascii="Courier New" w:hAnsi="Courier New" w:cs="Courier New"/>
-          <w:sz w:val="24"/>
-          <w:szCs w:val="28"/>
-        </w:rPr>
-        <w:t xml:space="preserve">don't necessarily have to </w:t>
+        <w:t xml:space="preserve">    </w:t>
+      </w:r>
+      <w:proofErr w:type="gramStart"/>
+      <w:r>
+        <w:rPr>
+          <w:rFonts w:ascii="Courier New" w:hAnsi="Courier New" w:cs="Courier New"/>
+          <w:sz w:val="24"/>
+          <w:szCs w:val="28"/>
+        </w:rPr>
+        <w:t>;</w:t>
+      </w:r>
+      <w:r>
+        <w:rPr>
+          <w:rFonts w:ascii="Courier New" w:hAnsi="Courier New" w:cs="Courier New"/>
+          <w:sz w:val="24"/>
+          <w:szCs w:val="28"/>
+        </w:rPr>
+        <w:t>don't</w:t>
+      </w:r>
+      <w:proofErr w:type="gramEnd"/>
+      <w:r>
+        <w:rPr>
+          <w:rFonts w:ascii="Courier New" w:hAnsi="Courier New" w:cs="Courier New"/>
+          <w:sz w:val="24"/>
+          <w:szCs w:val="28"/>
+        </w:rPr>
+        <w:t xml:space="preserve"> necessarily have to </w:t>
       </w:r>
       <w:r>
         <w:rPr>
@@ -2043,15 +2695,33 @@
           <w:sz w:val="24"/>
           <w:szCs w:val="28"/>
         </w:rPr>
-        <w:t xml:space="preserve">    ;</w:t>
-      </w:r>
-      <w:r>
-        <w:rPr>
-          <w:rFonts w:ascii="Courier New" w:hAnsi="Courier New" w:cs="Courier New"/>
-          <w:sz w:val="24"/>
-          <w:szCs w:val="28"/>
-        </w:rPr>
-        <w:t>the addition function,</w:t>
+        <w:t xml:space="preserve">    </w:t>
+      </w:r>
+      <w:proofErr w:type="gramStart"/>
+      <w:r>
+        <w:rPr>
+          <w:rFonts w:ascii="Courier New" w:hAnsi="Courier New" w:cs="Courier New"/>
+          <w:sz w:val="24"/>
+          <w:szCs w:val="28"/>
+        </w:rPr>
+        <w:t>;</w:t>
+      </w:r>
+      <w:r>
+        <w:rPr>
+          <w:rFonts w:ascii="Courier New" w:hAnsi="Courier New" w:cs="Courier New"/>
+          <w:sz w:val="24"/>
+          <w:szCs w:val="28"/>
+        </w:rPr>
+        <w:t>the</w:t>
+      </w:r>
+      <w:proofErr w:type="gramEnd"/>
+      <w:r>
+        <w:rPr>
+          <w:rFonts w:ascii="Courier New" w:hAnsi="Courier New" w:cs="Courier New"/>
+          <w:sz w:val="24"/>
+          <w:szCs w:val="28"/>
+        </w:rPr>
+        <w:t xml:space="preserve"> addition function,</w:t>
       </w:r>
       <w:r>
         <w:rPr>
@@ -2094,7 +2764,25 @@
           <w:szCs w:val="28"/>
         </w:rPr>
         <w:lastRenderedPageBreak/>
-        <w:t xml:space="preserve">    ;everything that comes </w:t>
+        <w:t xml:space="preserve">    </w:t>
+      </w:r>
+      <w:proofErr w:type="gramStart"/>
+      <w:r>
+        <w:rPr>
+          <w:rFonts w:ascii="Courier New" w:hAnsi="Courier New" w:cs="Courier New"/>
+          <w:sz w:val="24"/>
+          <w:szCs w:val="28"/>
+        </w:rPr>
+        <w:t>;everything</w:t>
+      </w:r>
+      <w:proofErr w:type="gramEnd"/>
+      <w:r>
+        <w:rPr>
+          <w:rFonts w:ascii="Courier New" w:hAnsi="Courier New" w:cs="Courier New"/>
+          <w:sz w:val="24"/>
+          <w:szCs w:val="28"/>
+        </w:rPr>
+        <w:t xml:space="preserve"> that comes </w:t>
       </w:r>
       <w:r>
         <w:rPr>
@@ -2270,7 +2958,7 @@
           <v:shape id="_x0000_i1029" type="#_x0000_t75" style="width:546pt;height:382.2pt" o:ole="">
             <v:imagedata r:id="rId15" o:title=""/>
           </v:shape>
-          <o:OLEObject Type="Embed" ProgID="Visio.Drawing.15" ShapeID="_x0000_i1029" DrawAspect="Content" ObjectID="_1602595191" r:id="rId16"/>
+          <o:OLEObject Type="Embed" ProgID="Visio.Drawing.15" ShapeID="_x0000_i1029" DrawAspect="Content" ObjectID="_1602597919" r:id="rId16"/>
         </w:object>
       </w:r>
     </w:p>
@@ -2347,61 +3035,151 @@
           <w:sz w:val="24"/>
           <w:szCs w:val="28"/>
         </w:rPr>
-        <w:t xml:space="preserve">    ;Valid:</w:t>
-      </w:r>
-    </w:p>
-    <w:p>
-      <w:pPr>
-        <w:pStyle w:val="PlainText"/>
-        <w:rPr>
-          <w:rFonts w:ascii="Courier New" w:hAnsi="Courier New" w:cs="Courier New"/>
-          <w:sz w:val="24"/>
-          <w:szCs w:val="28"/>
-        </w:rPr>
-      </w:pPr>
-      <w:r>
-        <w:rPr>
-          <w:rFonts w:ascii="Courier New" w:hAnsi="Courier New" w:cs="Courier New"/>
-          <w:sz w:val="24"/>
-          <w:szCs w:val="28"/>
-        </w:rPr>
-        <w:t xml:space="preserve">    (if my-boolean </w:t>
-      </w:r>
-    </w:p>
-    <w:p>
-      <w:pPr>
-        <w:pStyle w:val="PlainText"/>
-        <w:rPr>
-          <w:rFonts w:ascii="Courier New" w:hAnsi="Courier New" w:cs="Courier New"/>
-          <w:sz w:val="24"/>
-          <w:szCs w:val="28"/>
-        </w:rPr>
-      </w:pPr>
-      <w:r>
-        <w:rPr>
-          <w:rFonts w:ascii="Courier New" w:hAnsi="Courier New" w:cs="Courier New"/>
-          <w:sz w:val="24"/>
-          <w:szCs w:val="28"/>
-        </w:rPr>
-        <w:t xml:space="preserve">      (do-this-if-true value-A value-B)</w:t>
-      </w:r>
-    </w:p>
-    <w:p>
-      <w:pPr>
-        <w:pStyle w:val="PlainText"/>
-        <w:rPr>
-          <w:rFonts w:ascii="Courier New" w:hAnsi="Courier New" w:cs="Courier New"/>
-          <w:sz w:val="24"/>
-          <w:szCs w:val="28"/>
-        </w:rPr>
-      </w:pPr>
-      <w:r>
-        <w:rPr>
-          <w:rFonts w:ascii="Courier New" w:hAnsi="Courier New" w:cs="Courier New"/>
-          <w:sz w:val="24"/>
-          <w:szCs w:val="28"/>
-        </w:rPr>
-        <w:t xml:space="preserve">      (do-this-if-false value-C))</w:t>
+        <w:t xml:space="preserve">    </w:t>
+      </w:r>
+      <w:proofErr w:type="gramStart"/>
+      <w:r>
+        <w:rPr>
+          <w:rFonts w:ascii="Courier New" w:hAnsi="Courier New" w:cs="Courier New"/>
+          <w:sz w:val="24"/>
+          <w:szCs w:val="28"/>
+        </w:rPr>
+        <w:t>;Valid</w:t>
+      </w:r>
+      <w:proofErr w:type="gramEnd"/>
+      <w:r>
+        <w:rPr>
+          <w:rFonts w:ascii="Courier New" w:hAnsi="Courier New" w:cs="Courier New"/>
+          <w:sz w:val="24"/>
+          <w:szCs w:val="28"/>
+        </w:rPr>
+        <w:t>:</w:t>
+      </w:r>
+    </w:p>
+    <w:p>
+      <w:pPr>
+        <w:pStyle w:val="PlainText"/>
+        <w:rPr>
+          <w:rFonts w:ascii="Courier New" w:hAnsi="Courier New" w:cs="Courier New"/>
+          <w:sz w:val="24"/>
+          <w:szCs w:val="28"/>
+        </w:rPr>
+      </w:pPr>
+      <w:r>
+        <w:rPr>
+          <w:rFonts w:ascii="Courier New" w:hAnsi="Courier New" w:cs="Courier New"/>
+          <w:sz w:val="24"/>
+          <w:szCs w:val="28"/>
+        </w:rPr>
+        <w:t xml:space="preserve">    (</w:t>
+      </w:r>
+      <w:proofErr w:type="gramStart"/>
+      <w:r>
+        <w:rPr>
+          <w:rFonts w:ascii="Courier New" w:hAnsi="Courier New" w:cs="Courier New"/>
+          <w:sz w:val="24"/>
+          <w:szCs w:val="28"/>
+        </w:rPr>
+        <w:t>if</w:t>
+      </w:r>
+      <w:proofErr w:type="gramEnd"/>
+      <w:r>
+        <w:rPr>
+          <w:rFonts w:ascii="Courier New" w:hAnsi="Courier New" w:cs="Courier New"/>
+          <w:sz w:val="24"/>
+          <w:szCs w:val="28"/>
+        </w:rPr>
+        <w:t xml:space="preserve"> my-</w:t>
+      </w:r>
+      <w:proofErr w:type="spellStart"/>
+      <w:r>
+        <w:rPr>
+          <w:rFonts w:ascii="Courier New" w:hAnsi="Courier New" w:cs="Courier New"/>
+          <w:sz w:val="24"/>
+          <w:szCs w:val="28"/>
+        </w:rPr>
+        <w:t>boolean</w:t>
+      </w:r>
+      <w:proofErr w:type="spellEnd"/>
+      <w:r>
+        <w:rPr>
+          <w:rFonts w:ascii="Courier New" w:hAnsi="Courier New" w:cs="Courier New"/>
+          <w:sz w:val="24"/>
+          <w:szCs w:val="28"/>
+        </w:rPr>
+        <w:t xml:space="preserve"> </w:t>
+      </w:r>
+    </w:p>
+    <w:p>
+      <w:pPr>
+        <w:pStyle w:val="PlainText"/>
+        <w:rPr>
+          <w:rFonts w:ascii="Courier New" w:hAnsi="Courier New" w:cs="Courier New"/>
+          <w:sz w:val="24"/>
+          <w:szCs w:val="28"/>
+        </w:rPr>
+      </w:pPr>
+      <w:r>
+        <w:rPr>
+          <w:rFonts w:ascii="Courier New" w:hAnsi="Courier New" w:cs="Courier New"/>
+          <w:sz w:val="24"/>
+          <w:szCs w:val="28"/>
+        </w:rPr>
+        <w:t xml:space="preserve">      (</w:t>
+      </w:r>
+      <w:proofErr w:type="gramStart"/>
+      <w:r>
+        <w:rPr>
+          <w:rFonts w:ascii="Courier New" w:hAnsi="Courier New" w:cs="Courier New"/>
+          <w:sz w:val="24"/>
+          <w:szCs w:val="28"/>
+        </w:rPr>
+        <w:t>do-this-if-true</w:t>
+      </w:r>
+      <w:proofErr w:type="gramEnd"/>
+      <w:r>
+        <w:rPr>
+          <w:rFonts w:ascii="Courier New" w:hAnsi="Courier New" w:cs="Courier New"/>
+          <w:sz w:val="24"/>
+          <w:szCs w:val="28"/>
+        </w:rPr>
+        <w:t xml:space="preserve"> value-A value-B)</w:t>
+      </w:r>
+    </w:p>
+    <w:p>
+      <w:pPr>
+        <w:pStyle w:val="PlainText"/>
+        <w:rPr>
+          <w:rFonts w:ascii="Courier New" w:hAnsi="Courier New" w:cs="Courier New"/>
+          <w:sz w:val="24"/>
+          <w:szCs w:val="28"/>
+        </w:rPr>
+      </w:pPr>
+      <w:r>
+        <w:rPr>
+          <w:rFonts w:ascii="Courier New" w:hAnsi="Courier New" w:cs="Courier New"/>
+          <w:sz w:val="24"/>
+          <w:szCs w:val="28"/>
+        </w:rPr>
+        <w:t xml:space="preserve">      (</w:t>
+      </w:r>
+      <w:proofErr w:type="gramStart"/>
+      <w:r>
+        <w:rPr>
+          <w:rFonts w:ascii="Courier New" w:hAnsi="Courier New" w:cs="Courier New"/>
+          <w:sz w:val="24"/>
+          <w:szCs w:val="28"/>
+        </w:rPr>
+        <w:t>do-this-if-false</w:t>
+      </w:r>
+      <w:proofErr w:type="gramEnd"/>
+      <w:r>
+        <w:rPr>
+          <w:rFonts w:ascii="Courier New" w:hAnsi="Courier New" w:cs="Courier New"/>
+          <w:sz w:val="24"/>
+          <w:szCs w:val="28"/>
+        </w:rPr>
+        <w:t xml:space="preserve"> value-C))</w:t>
       </w:r>
     </w:p>
     <w:p>
@@ -2429,43 +3207,79 @@
           <w:sz w:val="24"/>
           <w:szCs w:val="28"/>
         </w:rPr>
-        <w:t xml:space="preserve">    ;Honestly just do what makes the most sense to make the lines readable </w:t>
-      </w:r>
-    </w:p>
-    <w:p>
-      <w:pPr>
-        <w:pStyle w:val="PlainText"/>
-        <w:rPr>
-          <w:rFonts w:ascii="Courier New" w:hAnsi="Courier New" w:cs="Courier New"/>
-          <w:sz w:val="24"/>
-          <w:szCs w:val="28"/>
-        </w:rPr>
-      </w:pPr>
-    </w:p>
-    <w:p>
-      <w:pPr>
-        <w:pStyle w:val="PlainText"/>
-        <w:rPr>
-          <w:rFonts w:ascii="Courier New" w:hAnsi="Courier New" w:cs="Courier New"/>
-          <w:sz w:val="24"/>
-          <w:szCs w:val="28"/>
-        </w:rPr>
-      </w:pPr>
-      <w:r>
-        <w:rPr>
-          <w:rFonts w:ascii="Courier New" w:hAnsi="Courier New" w:cs="Courier New"/>
-          <w:sz w:val="24"/>
-          <w:szCs w:val="28"/>
-        </w:rPr>
-        <w:t xml:space="preserve">    ;</w:t>
-      </w:r>
-      <w:r>
-        <w:rPr>
-          <w:rFonts w:ascii="Courier New" w:hAnsi="Courier New" w:cs="Courier New"/>
-          <w:sz w:val="24"/>
-          <w:szCs w:val="28"/>
-        </w:rPr>
-        <w:t xml:space="preserve">Also </w:t>
+        <w:t xml:space="preserve">    </w:t>
+      </w:r>
+      <w:proofErr w:type="gramStart"/>
+      <w:r>
+        <w:rPr>
+          <w:rFonts w:ascii="Courier New" w:hAnsi="Courier New" w:cs="Courier New"/>
+          <w:sz w:val="24"/>
+          <w:szCs w:val="28"/>
+        </w:rPr>
+        <w:t>;Honestly</w:t>
+      </w:r>
+      <w:proofErr w:type="gramEnd"/>
+      <w:r>
+        <w:rPr>
+          <w:rFonts w:ascii="Courier New" w:hAnsi="Courier New" w:cs="Courier New"/>
+          <w:sz w:val="24"/>
+          <w:szCs w:val="28"/>
+        </w:rPr>
+        <w:t xml:space="preserve"> just do what makes the most sense to make the lines readable </w:t>
+      </w:r>
+    </w:p>
+    <w:p>
+      <w:pPr>
+        <w:pStyle w:val="PlainText"/>
+        <w:rPr>
+          <w:rFonts w:ascii="Courier New" w:hAnsi="Courier New" w:cs="Courier New"/>
+          <w:sz w:val="24"/>
+          <w:szCs w:val="28"/>
+        </w:rPr>
+      </w:pPr>
+    </w:p>
+    <w:p>
+      <w:pPr>
+        <w:pStyle w:val="PlainText"/>
+        <w:rPr>
+          <w:rFonts w:ascii="Courier New" w:hAnsi="Courier New" w:cs="Courier New"/>
+          <w:sz w:val="24"/>
+          <w:szCs w:val="28"/>
+        </w:rPr>
+      </w:pPr>
+      <w:r>
+        <w:rPr>
+          <w:rFonts w:ascii="Courier New" w:hAnsi="Courier New" w:cs="Courier New"/>
+          <w:sz w:val="24"/>
+          <w:szCs w:val="28"/>
+        </w:rPr>
+        <w:t xml:space="preserve">    </w:t>
+      </w:r>
+      <w:proofErr w:type="gramStart"/>
+      <w:r>
+        <w:rPr>
+          <w:rFonts w:ascii="Courier New" w:hAnsi="Courier New" w:cs="Courier New"/>
+          <w:sz w:val="24"/>
+          <w:szCs w:val="28"/>
+        </w:rPr>
+        <w:t>;</w:t>
+      </w:r>
+      <w:r>
+        <w:rPr>
+          <w:rFonts w:ascii="Courier New" w:hAnsi="Courier New" w:cs="Courier New"/>
+          <w:sz w:val="24"/>
+          <w:szCs w:val="28"/>
+        </w:rPr>
+        <w:t>Also</w:t>
+      </w:r>
+      <w:proofErr w:type="gramEnd"/>
+      <w:r>
+        <w:rPr>
+          <w:rFonts w:ascii="Courier New" w:hAnsi="Courier New" w:cs="Courier New"/>
+          <w:sz w:val="24"/>
+          <w:szCs w:val="28"/>
+        </w:rPr>
+        <w:t xml:space="preserve"> </w:t>
       </w:r>
       <w:r>
         <w:rPr>
@@ -2491,79 +3305,171 @@
           <w:sz w:val="24"/>
           <w:szCs w:val="28"/>
         </w:rPr>
-        <w:t xml:space="preserve">    (if </w:t>
-      </w:r>
-    </w:p>
-    <w:p>
-      <w:pPr>
-        <w:pStyle w:val="PlainText"/>
-        <w:rPr>
-          <w:rFonts w:ascii="Courier New" w:hAnsi="Courier New" w:cs="Courier New"/>
-          <w:sz w:val="24"/>
-          <w:szCs w:val="28"/>
-        </w:rPr>
-      </w:pPr>
-      <w:r>
-        <w:rPr>
-          <w:rFonts w:ascii="Courier New" w:hAnsi="Courier New" w:cs="Courier New"/>
-          <w:sz w:val="24"/>
-          <w:szCs w:val="28"/>
-        </w:rPr>
-        <w:t xml:space="preserve">      my-boolean </w:t>
-      </w:r>
-    </w:p>
-    <w:p>
-      <w:pPr>
-        <w:pStyle w:val="PlainText"/>
-        <w:rPr>
-          <w:rFonts w:ascii="Courier New" w:hAnsi="Courier New" w:cs="Courier New"/>
-          <w:sz w:val="24"/>
-          <w:szCs w:val="28"/>
-        </w:rPr>
-      </w:pPr>
-      <w:r>
-        <w:rPr>
-          <w:rFonts w:ascii="Courier New" w:hAnsi="Courier New" w:cs="Courier New"/>
-          <w:sz w:val="24"/>
-          <w:szCs w:val="28"/>
-        </w:rPr>
-        <w:t xml:space="preserve">      (do-this-if-true </w:t>
-      </w:r>
-    </w:p>
-    <w:p>
-      <w:pPr>
-        <w:pStyle w:val="PlainText"/>
-        <w:rPr>
-          <w:rFonts w:ascii="Courier New" w:hAnsi="Courier New" w:cs="Courier New"/>
-          <w:sz w:val="24"/>
-          <w:szCs w:val="28"/>
-        </w:rPr>
-      </w:pPr>
-      <w:r>
-        <w:rPr>
-          <w:rFonts w:ascii="Courier New" w:hAnsi="Courier New" w:cs="Courier New"/>
-          <w:sz w:val="24"/>
-          <w:szCs w:val="28"/>
-        </w:rPr>
-        <w:t xml:space="preserve">        value-A</w:t>
-      </w:r>
-    </w:p>
-    <w:p>
-      <w:pPr>
-        <w:pStyle w:val="PlainText"/>
-        <w:rPr>
-          <w:rFonts w:ascii="Courier New" w:hAnsi="Courier New" w:cs="Courier New"/>
-          <w:sz w:val="24"/>
-          <w:szCs w:val="28"/>
-        </w:rPr>
-      </w:pPr>
-      <w:r>
-        <w:rPr>
-          <w:rFonts w:ascii="Courier New" w:hAnsi="Courier New" w:cs="Courier New"/>
-          <w:sz w:val="24"/>
-          <w:szCs w:val="28"/>
-        </w:rPr>
-        <w:t xml:space="preserve">        value-B)</w:t>
+        <w:t xml:space="preserve">    (</w:t>
+      </w:r>
+      <w:proofErr w:type="gramStart"/>
+      <w:r>
+        <w:rPr>
+          <w:rFonts w:ascii="Courier New" w:hAnsi="Courier New" w:cs="Courier New"/>
+          <w:sz w:val="24"/>
+          <w:szCs w:val="28"/>
+        </w:rPr>
+        <w:t>if</w:t>
+      </w:r>
+      <w:proofErr w:type="gramEnd"/>
+      <w:r>
+        <w:rPr>
+          <w:rFonts w:ascii="Courier New" w:hAnsi="Courier New" w:cs="Courier New"/>
+          <w:sz w:val="24"/>
+          <w:szCs w:val="28"/>
+        </w:rPr>
+        <w:t xml:space="preserve"> </w:t>
+      </w:r>
+    </w:p>
+    <w:p>
+      <w:pPr>
+        <w:pStyle w:val="PlainText"/>
+        <w:rPr>
+          <w:rFonts w:ascii="Courier New" w:hAnsi="Courier New" w:cs="Courier New"/>
+          <w:sz w:val="24"/>
+          <w:szCs w:val="28"/>
+        </w:rPr>
+      </w:pPr>
+      <w:r>
+        <w:rPr>
+          <w:rFonts w:ascii="Courier New" w:hAnsi="Courier New" w:cs="Courier New"/>
+          <w:sz w:val="24"/>
+          <w:szCs w:val="28"/>
+        </w:rPr>
+        <w:t xml:space="preserve">      </w:t>
+      </w:r>
+      <w:proofErr w:type="gramStart"/>
+      <w:r>
+        <w:rPr>
+          <w:rFonts w:ascii="Courier New" w:hAnsi="Courier New" w:cs="Courier New"/>
+          <w:sz w:val="24"/>
+          <w:szCs w:val="28"/>
+        </w:rPr>
+        <w:t>my-</w:t>
+      </w:r>
+      <w:proofErr w:type="spellStart"/>
+      <w:r>
+        <w:rPr>
+          <w:rFonts w:ascii="Courier New" w:hAnsi="Courier New" w:cs="Courier New"/>
+          <w:sz w:val="24"/>
+          <w:szCs w:val="28"/>
+        </w:rPr>
+        <w:t>boolean</w:t>
+      </w:r>
+      <w:proofErr w:type="spellEnd"/>
+      <w:proofErr w:type="gramEnd"/>
+      <w:r>
+        <w:rPr>
+          <w:rFonts w:ascii="Courier New" w:hAnsi="Courier New" w:cs="Courier New"/>
+          <w:sz w:val="24"/>
+          <w:szCs w:val="28"/>
+        </w:rPr>
+        <w:t xml:space="preserve"> </w:t>
+      </w:r>
+    </w:p>
+    <w:p>
+      <w:pPr>
+        <w:pStyle w:val="PlainText"/>
+        <w:rPr>
+          <w:rFonts w:ascii="Courier New" w:hAnsi="Courier New" w:cs="Courier New"/>
+          <w:sz w:val="24"/>
+          <w:szCs w:val="28"/>
+        </w:rPr>
+      </w:pPr>
+      <w:r>
+        <w:rPr>
+          <w:rFonts w:ascii="Courier New" w:hAnsi="Courier New" w:cs="Courier New"/>
+          <w:sz w:val="24"/>
+          <w:szCs w:val="28"/>
+        </w:rPr>
+        <w:t xml:space="preserve">      (</w:t>
+      </w:r>
+      <w:proofErr w:type="gramStart"/>
+      <w:r>
+        <w:rPr>
+          <w:rFonts w:ascii="Courier New" w:hAnsi="Courier New" w:cs="Courier New"/>
+          <w:sz w:val="24"/>
+          <w:szCs w:val="28"/>
+        </w:rPr>
+        <w:t>do-this-if-true</w:t>
+      </w:r>
+      <w:proofErr w:type="gramEnd"/>
+      <w:r>
+        <w:rPr>
+          <w:rFonts w:ascii="Courier New" w:hAnsi="Courier New" w:cs="Courier New"/>
+          <w:sz w:val="24"/>
+          <w:szCs w:val="28"/>
+        </w:rPr>
+        <w:t xml:space="preserve"> </w:t>
+      </w:r>
+    </w:p>
+    <w:p>
+      <w:pPr>
+        <w:pStyle w:val="PlainText"/>
+        <w:rPr>
+          <w:rFonts w:ascii="Courier New" w:hAnsi="Courier New" w:cs="Courier New"/>
+          <w:sz w:val="24"/>
+          <w:szCs w:val="28"/>
+        </w:rPr>
+      </w:pPr>
+      <w:r>
+        <w:rPr>
+          <w:rFonts w:ascii="Courier New" w:hAnsi="Courier New" w:cs="Courier New"/>
+          <w:sz w:val="24"/>
+          <w:szCs w:val="28"/>
+        </w:rPr>
+        <w:t xml:space="preserve">        </w:t>
+      </w:r>
+      <w:proofErr w:type="gramStart"/>
+      <w:r>
+        <w:rPr>
+          <w:rFonts w:ascii="Courier New" w:hAnsi="Courier New" w:cs="Courier New"/>
+          <w:sz w:val="24"/>
+          <w:szCs w:val="28"/>
+        </w:rPr>
+        <w:t>value-A</w:t>
+      </w:r>
+      <w:proofErr w:type="gramEnd"/>
+    </w:p>
+    <w:p>
+      <w:pPr>
+        <w:pStyle w:val="PlainText"/>
+        <w:rPr>
+          <w:rFonts w:ascii="Courier New" w:hAnsi="Courier New" w:cs="Courier New"/>
+          <w:sz w:val="24"/>
+          <w:szCs w:val="28"/>
+        </w:rPr>
+      </w:pPr>
+      <w:r>
+        <w:rPr>
+          <w:rFonts w:ascii="Courier New" w:hAnsi="Courier New" w:cs="Courier New"/>
+          <w:sz w:val="24"/>
+          <w:szCs w:val="28"/>
+        </w:rPr>
+        <w:t xml:space="preserve">        </w:t>
+      </w:r>
+      <w:proofErr w:type="gramStart"/>
+      <w:r>
+        <w:rPr>
+          <w:rFonts w:ascii="Courier New" w:hAnsi="Courier New" w:cs="Courier New"/>
+          <w:sz w:val="24"/>
+          <w:szCs w:val="28"/>
+        </w:rPr>
+        <w:t>value-</w:t>
+      </w:r>
+      <w:proofErr w:type="gramEnd"/>
+      <w:r>
+        <w:rPr>
+          <w:rFonts w:ascii="Courier New" w:hAnsi="Courier New" w:cs="Courier New"/>
+          <w:sz w:val="24"/>
+          <w:szCs w:val="28"/>
+        </w:rPr>
+        <w:t>B)</w:t>
       </w:r>
     </w:p>
     <w:p>
@@ -2599,8 +3505,18 @@
           <w:sz w:val="24"/>
           <w:szCs w:val="28"/>
         </w:rPr>
-        <w:t xml:space="preserve">        value-C))</w:t>
-      </w:r>
+        <w:t xml:space="preserve">        </w:t>
+      </w:r>
+      <w:proofErr w:type="gramStart"/>
+      <w:r>
+        <w:rPr>
+          <w:rFonts w:ascii="Courier New" w:hAnsi="Courier New" w:cs="Courier New"/>
+          <w:sz w:val="24"/>
+          <w:szCs w:val="28"/>
+        </w:rPr>
+        <w:t>value-C))</w:t>
+      </w:r>
+      <w:proofErr w:type="gramEnd"/>
     </w:p>
     <w:p>
       <w:pPr>
@@ -2665,7 +3581,43 @@
           <w:sz w:val="24"/>
           <w:szCs w:val="28"/>
         </w:rPr>
-        <w:t xml:space="preserve">    (if my-boolean </w:t>
+        <w:t xml:space="preserve">    (</w:t>
+      </w:r>
+      <w:proofErr w:type="gramStart"/>
+      <w:r>
+        <w:rPr>
+          <w:rFonts w:ascii="Courier New" w:hAnsi="Courier New" w:cs="Courier New"/>
+          <w:sz w:val="24"/>
+          <w:szCs w:val="28"/>
+        </w:rPr>
+        <w:t>if</w:t>
+      </w:r>
+      <w:proofErr w:type="gramEnd"/>
+      <w:r>
+        <w:rPr>
+          <w:rFonts w:ascii="Courier New" w:hAnsi="Courier New" w:cs="Courier New"/>
+          <w:sz w:val="24"/>
+          <w:szCs w:val="28"/>
+        </w:rPr>
+        <w:t xml:space="preserve"> my-</w:t>
+      </w:r>
+      <w:proofErr w:type="spellStart"/>
+      <w:r>
+        <w:rPr>
+          <w:rFonts w:ascii="Courier New" w:hAnsi="Courier New" w:cs="Courier New"/>
+          <w:sz w:val="24"/>
+          <w:szCs w:val="28"/>
+        </w:rPr>
+        <w:t>boolean</w:t>
+      </w:r>
+      <w:proofErr w:type="spellEnd"/>
+      <w:r>
+        <w:rPr>
+          <w:rFonts w:ascii="Courier New" w:hAnsi="Courier New" w:cs="Courier New"/>
+          <w:sz w:val="24"/>
+          <w:szCs w:val="28"/>
+        </w:rPr>
+        <w:t xml:space="preserve"> </w:t>
       </w:r>
     </w:p>
     <w:p>
@@ -2686,13 +3638,23 @@
         </w:rPr>
         <w:t xml:space="preserve"> </w:t>
       </w:r>
-      <w:r>
-        <w:rPr>
-          <w:rFonts w:ascii="Courier New" w:hAnsi="Courier New" w:cs="Courier New"/>
-          <w:sz w:val="24"/>
-          <w:szCs w:val="28"/>
-        </w:rPr>
-        <w:t xml:space="preserve">;if this evaluates it will return whatever </w:t>
+      <w:proofErr w:type="gramStart"/>
+      <w:r>
+        <w:rPr>
+          <w:rFonts w:ascii="Courier New" w:hAnsi="Courier New" w:cs="Courier New"/>
+          <w:sz w:val="24"/>
+          <w:szCs w:val="28"/>
+        </w:rPr>
+        <w:t>;if</w:t>
+      </w:r>
+      <w:proofErr w:type="gramEnd"/>
+      <w:r>
+        <w:rPr>
+          <w:rFonts w:ascii="Courier New" w:hAnsi="Courier New" w:cs="Courier New"/>
+          <w:sz w:val="24"/>
+          <w:szCs w:val="28"/>
+        </w:rPr>
+        <w:t xml:space="preserve"> this evaluates it will return whatever </w:t>
       </w:r>
     </w:p>
     <w:p>
@@ -2737,7 +3699,25 @@
           <w:sz w:val="24"/>
           <w:szCs w:val="28"/>
         </w:rPr>
-        <w:t xml:space="preserve">      (do-this-if-true value-A</w:t>
+        <w:t xml:space="preserve">      (</w:t>
+      </w:r>
+      <w:proofErr w:type="gramStart"/>
+      <w:r>
+        <w:rPr>
+          <w:rFonts w:ascii="Courier New" w:hAnsi="Courier New" w:cs="Courier New"/>
+          <w:sz w:val="24"/>
+          <w:szCs w:val="28"/>
+        </w:rPr>
+        <w:t>do-this-if-true</w:t>
+      </w:r>
+      <w:proofErr w:type="gramEnd"/>
+      <w:r>
+        <w:rPr>
+          <w:rFonts w:ascii="Courier New" w:hAnsi="Courier New" w:cs="Courier New"/>
+          <w:sz w:val="24"/>
+          <w:szCs w:val="28"/>
+        </w:rPr>
+        <w:t xml:space="preserve"> value-A</w:t>
       </w:r>
       <w:r>
         <w:rPr>
@@ -2763,7 +3743,25 @@
           <w:sz w:val="24"/>
           <w:szCs w:val="28"/>
         </w:rPr>
-        <w:t xml:space="preserve">      ;if this evaluates it will return whatever </w:t>
+        <w:t xml:space="preserve">      </w:t>
+      </w:r>
+      <w:proofErr w:type="gramStart"/>
+      <w:r>
+        <w:rPr>
+          <w:rFonts w:ascii="Courier New" w:hAnsi="Courier New" w:cs="Courier New"/>
+          <w:sz w:val="24"/>
+          <w:szCs w:val="28"/>
+        </w:rPr>
+        <w:t>;if</w:t>
+      </w:r>
+      <w:proofErr w:type="gramEnd"/>
+      <w:r>
+        <w:rPr>
+          <w:rFonts w:ascii="Courier New" w:hAnsi="Courier New" w:cs="Courier New"/>
+          <w:sz w:val="24"/>
+          <w:szCs w:val="28"/>
+        </w:rPr>
+        <w:t xml:space="preserve"> this evaluates it will return whatever </w:t>
       </w:r>
     </w:p>
     <w:p>
@@ -2808,7 +3806,25 @@
           <w:sz w:val="24"/>
           <w:szCs w:val="28"/>
         </w:rPr>
-        <w:t xml:space="preserve">      (do-this-if-false value-C)) ;</w:t>
+        <w:t xml:space="preserve">      (</w:t>
+      </w:r>
+      <w:proofErr w:type="gramStart"/>
+      <w:r>
+        <w:rPr>
+          <w:rFonts w:ascii="Courier New" w:hAnsi="Courier New" w:cs="Courier New"/>
+          <w:sz w:val="24"/>
+          <w:szCs w:val="28"/>
+        </w:rPr>
+        <w:t>do-this-if-false</w:t>
+      </w:r>
+      <w:proofErr w:type="gramEnd"/>
+      <w:r>
+        <w:rPr>
+          <w:rFonts w:ascii="Courier New" w:hAnsi="Courier New" w:cs="Courier New"/>
+          <w:sz w:val="24"/>
+          <w:szCs w:val="28"/>
+        </w:rPr>
+        <w:t xml:space="preserve"> value-C)) ;</w:t>
       </w:r>
     </w:p>
     <w:p>
@@ -3066,7 +4082,25 @@
           <w:sz w:val="24"/>
           <w:szCs w:val="28"/>
         </w:rPr>
-        <w:t xml:space="preserve">    (equal? 1 2)                 </w:t>
+        <w:t xml:space="preserve">    (</w:t>
+      </w:r>
+      <w:proofErr w:type="gramStart"/>
+      <w:r>
+        <w:rPr>
+          <w:rFonts w:ascii="Courier New" w:hAnsi="Courier New" w:cs="Courier New"/>
+          <w:sz w:val="24"/>
+          <w:szCs w:val="28"/>
+        </w:rPr>
+        <w:t>equal</w:t>
+      </w:r>
+      <w:proofErr w:type="gramEnd"/>
+      <w:r>
+        <w:rPr>
+          <w:rFonts w:ascii="Courier New" w:hAnsi="Courier New" w:cs="Courier New"/>
+          <w:sz w:val="24"/>
+          <w:szCs w:val="28"/>
+        </w:rPr>
+        <w:t xml:space="preserve">? 1 2)                 </w:t>
       </w:r>
     </w:p>
     <w:p>
@@ -3160,7 +4194,25 @@
           <w:sz w:val="32"/>
           <w:szCs w:val="32"/>
         </w:rPr>
-        <w:t xml:space="preserve">special places to help improve readability. var1 and var2 will </w:t>
+        <w:t xml:space="preserve">special places to help improve readability. </w:t>
+      </w:r>
+      <w:proofErr w:type="gramStart"/>
+      <w:r>
+        <w:rPr>
+          <w:rFonts w:asciiTheme="minorHAnsi" w:hAnsiTheme="minorHAnsi" w:cs="Courier New"/>
+          <w:sz w:val="32"/>
+          <w:szCs w:val="32"/>
+        </w:rPr>
+        <w:t>var1</w:t>
+      </w:r>
+      <w:proofErr w:type="gramEnd"/>
+      <w:r>
+        <w:rPr>
+          <w:rFonts w:asciiTheme="minorHAnsi" w:hAnsiTheme="minorHAnsi" w:cs="Courier New"/>
+          <w:sz w:val="32"/>
+          <w:szCs w:val="32"/>
+        </w:rPr>
+        <w:t xml:space="preserve"> and var2 will </w:t>
       </w:r>
       <w:r>
         <w:rPr>
@@ -3204,7 +4256,25 @@
           <w:sz w:val="24"/>
           <w:szCs w:val="28"/>
         </w:rPr>
-        <w:t xml:space="preserve">    (let ([var1 val1] [var2 val2]) do-things-with-var1-and-var2-here) </w:t>
+        <w:t xml:space="preserve">    (</w:t>
+      </w:r>
+      <w:proofErr w:type="gramStart"/>
+      <w:r>
+        <w:rPr>
+          <w:rFonts w:ascii="Courier New" w:hAnsi="Courier New" w:cs="Courier New"/>
+          <w:sz w:val="24"/>
+          <w:szCs w:val="28"/>
+        </w:rPr>
+        <w:t>let</w:t>
+      </w:r>
+      <w:proofErr w:type="gramEnd"/>
+      <w:r>
+        <w:rPr>
+          <w:rFonts w:ascii="Courier New" w:hAnsi="Courier New" w:cs="Courier New"/>
+          <w:sz w:val="24"/>
+          <w:szCs w:val="28"/>
+        </w:rPr>
+        <w:t xml:space="preserve"> ([var1 val1] [var2 val2]) do-things-with-var1-and-var2-here) </w:t>
       </w:r>
     </w:p>
     <w:p>
@@ -3251,35 +4321,73 @@
           <w:sz w:val="32"/>
           <w:szCs w:val="32"/>
         </w:rPr>
-        <w:t>imilar to c, assembles a string and sends it to stdout. '~a' grabs the next thing the list and inserts it into the string</w:t>
-      </w:r>
-    </w:p>
-    <w:p>
-      <w:pPr>
-        <w:pStyle w:val="PlainText"/>
-        <w:rPr>
-          <w:rFonts w:asciiTheme="minorHAnsi" w:hAnsiTheme="minorHAnsi" w:cs="Courier New"/>
-          <w:sz w:val="32"/>
-          <w:szCs w:val="32"/>
-        </w:rPr>
-      </w:pPr>
-    </w:p>
-    <w:p>
-      <w:pPr>
-        <w:pStyle w:val="PlainText"/>
-        <w:rPr>
-          <w:rFonts w:ascii="Courier New" w:hAnsi="Courier New" w:cs="Courier New"/>
-          <w:sz w:val="24"/>
-          <w:szCs w:val="28"/>
-        </w:rPr>
-      </w:pPr>
-      <w:r>
-        <w:rPr>
-          <w:rFonts w:ascii="Courier New" w:hAnsi="Courier New" w:cs="Courier New"/>
-          <w:sz w:val="24"/>
-          <w:szCs w:val="28"/>
-        </w:rPr>
-        <w:t xml:space="preserve">    (printf "a string to ~a to the console\n" "print") </w:t>
+        <w:t xml:space="preserve">imilar to c, assembles a string and sends it to </w:t>
+      </w:r>
+      <w:proofErr w:type="spellStart"/>
+      <w:r>
+        <w:rPr>
+          <w:rFonts w:asciiTheme="minorHAnsi" w:hAnsiTheme="minorHAnsi" w:cs="Courier New"/>
+          <w:sz w:val="32"/>
+          <w:szCs w:val="32"/>
+        </w:rPr>
+        <w:t>stdout</w:t>
+      </w:r>
+      <w:proofErr w:type="spellEnd"/>
+      <w:r>
+        <w:rPr>
+          <w:rFonts w:asciiTheme="minorHAnsi" w:hAnsiTheme="minorHAnsi" w:cs="Courier New"/>
+          <w:sz w:val="32"/>
+          <w:szCs w:val="32"/>
+        </w:rPr>
+        <w:t>. '~a' grabs the next thing the list and inserts it into the string</w:t>
+      </w:r>
+    </w:p>
+    <w:p>
+      <w:pPr>
+        <w:pStyle w:val="PlainText"/>
+        <w:rPr>
+          <w:rFonts w:asciiTheme="minorHAnsi" w:hAnsiTheme="minorHAnsi" w:cs="Courier New"/>
+          <w:sz w:val="32"/>
+          <w:szCs w:val="32"/>
+        </w:rPr>
+      </w:pPr>
+    </w:p>
+    <w:p>
+      <w:pPr>
+        <w:pStyle w:val="PlainText"/>
+        <w:rPr>
+          <w:rFonts w:ascii="Courier New" w:hAnsi="Courier New" w:cs="Courier New"/>
+          <w:sz w:val="24"/>
+          <w:szCs w:val="28"/>
+        </w:rPr>
+      </w:pPr>
+      <w:r>
+        <w:rPr>
+          <w:rFonts w:ascii="Courier New" w:hAnsi="Courier New" w:cs="Courier New"/>
+          <w:sz w:val="24"/>
+          <w:szCs w:val="28"/>
+        </w:rPr>
+        <w:t xml:space="preserve">    (</w:t>
+      </w:r>
+      <w:proofErr w:type="spellStart"/>
+      <w:proofErr w:type="gramStart"/>
+      <w:r>
+        <w:rPr>
+          <w:rFonts w:ascii="Courier New" w:hAnsi="Courier New" w:cs="Courier New"/>
+          <w:sz w:val="24"/>
+          <w:szCs w:val="28"/>
+        </w:rPr>
+        <w:t>printf</w:t>
+      </w:r>
+      <w:proofErr w:type="spellEnd"/>
+      <w:proofErr w:type="gramEnd"/>
+      <w:r>
+        <w:rPr>
+          <w:rFonts w:ascii="Courier New" w:hAnsi="Courier New" w:cs="Courier New"/>
+          <w:sz w:val="24"/>
+          <w:szCs w:val="28"/>
+        </w:rPr>
+        <w:t xml:space="preserve"> "a string to ~a to the console\n" "print") </w:t>
       </w:r>
     </w:p>
     <w:p>
@@ -3369,7 +4477,43 @@
           <w:sz w:val="24"/>
           <w:szCs w:val="28"/>
         </w:rPr>
-        <w:t xml:space="preserve">    (define var value) </w:t>
+        <w:t xml:space="preserve">    (</w:t>
+      </w:r>
+      <w:proofErr w:type="gramStart"/>
+      <w:r>
+        <w:rPr>
+          <w:rFonts w:ascii="Courier New" w:hAnsi="Courier New" w:cs="Courier New"/>
+          <w:sz w:val="24"/>
+          <w:szCs w:val="28"/>
+        </w:rPr>
+        <w:t>define</w:t>
+      </w:r>
+      <w:proofErr w:type="gramEnd"/>
+      <w:r>
+        <w:rPr>
+          <w:rFonts w:ascii="Courier New" w:hAnsi="Courier New" w:cs="Courier New"/>
+          <w:sz w:val="24"/>
+          <w:szCs w:val="28"/>
+        </w:rPr>
+        <w:t xml:space="preserve"> </w:t>
+      </w:r>
+      <w:proofErr w:type="spellStart"/>
+      <w:r>
+        <w:rPr>
+          <w:rFonts w:ascii="Courier New" w:hAnsi="Courier New" w:cs="Courier New"/>
+          <w:sz w:val="24"/>
+          <w:szCs w:val="28"/>
+        </w:rPr>
+        <w:t>var</w:t>
+      </w:r>
+      <w:proofErr w:type="spellEnd"/>
+      <w:r>
+        <w:rPr>
+          <w:rFonts w:ascii="Courier New" w:hAnsi="Courier New" w:cs="Courier New"/>
+          <w:sz w:val="24"/>
+          <w:szCs w:val="28"/>
+        </w:rPr>
+        <w:t xml:space="preserve"> value) </w:t>
       </w:r>
     </w:p>
     <w:p>
@@ -3435,7 +4579,43 @@
           <w:sz w:val="24"/>
           <w:szCs w:val="28"/>
         </w:rPr>
-        <w:t xml:space="preserve">    (set! var new-value)</w:t>
+        <w:t xml:space="preserve">    (</w:t>
+      </w:r>
+      <w:proofErr w:type="gramStart"/>
+      <w:r>
+        <w:rPr>
+          <w:rFonts w:ascii="Courier New" w:hAnsi="Courier New" w:cs="Courier New"/>
+          <w:sz w:val="24"/>
+          <w:szCs w:val="28"/>
+        </w:rPr>
+        <w:t>set</w:t>
+      </w:r>
+      <w:proofErr w:type="gramEnd"/>
+      <w:r>
+        <w:rPr>
+          <w:rFonts w:ascii="Courier New" w:hAnsi="Courier New" w:cs="Courier New"/>
+          <w:sz w:val="24"/>
+          <w:szCs w:val="28"/>
+        </w:rPr>
+        <w:t xml:space="preserve">! </w:t>
+      </w:r>
+      <w:proofErr w:type="spellStart"/>
+      <w:r>
+        <w:rPr>
+          <w:rFonts w:ascii="Courier New" w:hAnsi="Courier New" w:cs="Courier New"/>
+          <w:sz w:val="24"/>
+          <w:szCs w:val="28"/>
+        </w:rPr>
+        <w:t>var</w:t>
+      </w:r>
+      <w:proofErr w:type="spellEnd"/>
+      <w:r>
+        <w:rPr>
+          <w:rFonts w:ascii="Courier New" w:hAnsi="Courier New" w:cs="Courier New"/>
+          <w:sz w:val="24"/>
+          <w:szCs w:val="28"/>
+        </w:rPr>
+        <w:t xml:space="preserve"> new-value)</w:t>
       </w:r>
       <w:r>
         <w:rPr>
@@ -3489,53 +4669,125 @@
           <w:sz w:val="32"/>
           <w:szCs w:val="32"/>
         </w:rPr>
-        <w:t>efine a function. Args will go out of scope when leaving this function. The last atom evaluated is returned to the parent context.</w:t>
-      </w:r>
-    </w:p>
-    <w:p>
-      <w:pPr>
-        <w:pStyle w:val="PlainText"/>
-        <w:rPr>
-          <w:rFonts w:asciiTheme="minorHAnsi" w:hAnsiTheme="minorHAnsi" w:cs="Courier New"/>
-          <w:sz w:val="32"/>
-          <w:szCs w:val="32"/>
-        </w:rPr>
-      </w:pPr>
-    </w:p>
-    <w:p>
-      <w:pPr>
-        <w:pStyle w:val="PlainText"/>
-        <w:rPr>
-          <w:rFonts w:ascii="Courier New" w:hAnsi="Courier New" w:cs="Courier New"/>
-          <w:sz w:val="24"/>
-          <w:szCs w:val="28"/>
-        </w:rPr>
-      </w:pPr>
-      <w:r>
-        <w:rPr>
-          <w:rFonts w:ascii="Courier New" w:hAnsi="Courier New" w:cs="Courier New"/>
-          <w:sz w:val="24"/>
-          <w:szCs w:val="28"/>
-        </w:rPr>
-        <w:t xml:space="preserve">    (define (function-name arg1 arg2 .. argn) </w:t>
-      </w:r>
-    </w:p>
-    <w:p>
-      <w:pPr>
-        <w:pStyle w:val="PlainText"/>
-        <w:rPr>
-          <w:rFonts w:ascii="Courier New" w:hAnsi="Courier New" w:cs="Courier New"/>
-          <w:sz w:val="24"/>
-          <w:szCs w:val="28"/>
-        </w:rPr>
-      </w:pPr>
-      <w:r>
-        <w:rPr>
-          <w:rFonts w:ascii="Courier New" w:hAnsi="Courier New" w:cs="Courier New"/>
-          <w:sz w:val="24"/>
-          <w:szCs w:val="28"/>
-        </w:rPr>
-        <w:t xml:space="preserve">      do-things-here) </w:t>
+        <w:t xml:space="preserve">efine a function. </w:t>
+      </w:r>
+      <w:proofErr w:type="spellStart"/>
+      <w:r>
+        <w:rPr>
+          <w:rFonts w:asciiTheme="minorHAnsi" w:hAnsiTheme="minorHAnsi" w:cs="Courier New"/>
+          <w:sz w:val="32"/>
+          <w:szCs w:val="32"/>
+        </w:rPr>
+        <w:t>Args</w:t>
+      </w:r>
+      <w:proofErr w:type="spellEnd"/>
+      <w:r>
+        <w:rPr>
+          <w:rFonts w:asciiTheme="minorHAnsi" w:hAnsiTheme="minorHAnsi" w:cs="Courier New"/>
+          <w:sz w:val="32"/>
+          <w:szCs w:val="32"/>
+        </w:rPr>
+        <w:t xml:space="preserve"> will go out of scope when leaving this function. The last atom evaluated is returned to the parent context.</w:t>
+      </w:r>
+    </w:p>
+    <w:p>
+      <w:pPr>
+        <w:pStyle w:val="PlainText"/>
+        <w:rPr>
+          <w:rFonts w:asciiTheme="minorHAnsi" w:hAnsiTheme="minorHAnsi" w:cs="Courier New"/>
+          <w:sz w:val="32"/>
+          <w:szCs w:val="32"/>
+        </w:rPr>
+      </w:pPr>
+    </w:p>
+    <w:p>
+      <w:pPr>
+        <w:pStyle w:val="PlainText"/>
+        <w:rPr>
+          <w:rFonts w:ascii="Courier New" w:hAnsi="Courier New" w:cs="Courier New"/>
+          <w:sz w:val="24"/>
+          <w:szCs w:val="28"/>
+        </w:rPr>
+      </w:pPr>
+      <w:r>
+        <w:rPr>
+          <w:rFonts w:ascii="Courier New" w:hAnsi="Courier New" w:cs="Courier New"/>
+          <w:sz w:val="24"/>
+          <w:szCs w:val="28"/>
+        </w:rPr>
+        <w:t xml:space="preserve">    (</w:t>
+      </w:r>
+      <w:proofErr w:type="gramStart"/>
+      <w:r>
+        <w:rPr>
+          <w:rFonts w:ascii="Courier New" w:hAnsi="Courier New" w:cs="Courier New"/>
+          <w:sz w:val="24"/>
+          <w:szCs w:val="28"/>
+        </w:rPr>
+        <w:t>define</w:t>
+      </w:r>
+      <w:proofErr w:type="gramEnd"/>
+      <w:r>
+        <w:rPr>
+          <w:rFonts w:ascii="Courier New" w:hAnsi="Courier New" w:cs="Courier New"/>
+          <w:sz w:val="24"/>
+          <w:szCs w:val="28"/>
+        </w:rPr>
+        <w:t xml:space="preserve"> (function-name arg1 arg2 .. </w:t>
+      </w:r>
+      <w:proofErr w:type="spellStart"/>
+      <w:r>
+        <w:rPr>
+          <w:rFonts w:ascii="Courier New" w:hAnsi="Courier New" w:cs="Courier New"/>
+          <w:sz w:val="24"/>
+          <w:szCs w:val="28"/>
+        </w:rPr>
+        <w:t>argn</w:t>
+      </w:r>
+      <w:proofErr w:type="spellEnd"/>
+      <w:r>
+        <w:rPr>
+          <w:rFonts w:ascii="Courier New" w:hAnsi="Courier New" w:cs="Courier New"/>
+          <w:sz w:val="24"/>
+          <w:szCs w:val="28"/>
+        </w:rPr>
+        <w:t xml:space="preserve">) </w:t>
+      </w:r>
+    </w:p>
+    <w:p>
+      <w:pPr>
+        <w:pStyle w:val="PlainText"/>
+        <w:rPr>
+          <w:rFonts w:ascii="Courier New" w:hAnsi="Courier New" w:cs="Courier New"/>
+          <w:sz w:val="24"/>
+          <w:szCs w:val="28"/>
+        </w:rPr>
+      </w:pPr>
+      <w:r>
+        <w:rPr>
+          <w:rFonts w:ascii="Courier New" w:hAnsi="Courier New" w:cs="Courier New"/>
+          <w:sz w:val="24"/>
+          <w:szCs w:val="28"/>
+        </w:rPr>
+        <w:t xml:space="preserve">      </w:t>
+      </w:r>
+      <w:proofErr w:type="gramStart"/>
+      <w:r>
+        <w:rPr>
+          <w:rFonts w:ascii="Courier New" w:hAnsi="Courier New" w:cs="Courier New"/>
+          <w:sz w:val="24"/>
+          <w:szCs w:val="28"/>
+        </w:rPr>
+        <w:t>do-things-here</w:t>
+      </w:r>
+      <w:proofErr w:type="gramEnd"/>
+      <w:r>
+        <w:rPr>
+          <w:rFonts w:ascii="Courier New" w:hAnsi="Courier New" w:cs="Courier New"/>
+          <w:sz w:val="24"/>
+          <w:szCs w:val="28"/>
+        </w:rPr>
+        <w:t xml:space="preserve">) </w:t>
       </w:r>
     </w:p>
     <w:p>
@@ -3631,25 +4883,61 @@
           <w:sz w:val="24"/>
           <w:szCs w:val="24"/>
         </w:rPr>
-        <w:t xml:space="preserve">    (define (is-a-equal-to-b a)</w:t>
-      </w:r>
-    </w:p>
-    <w:p>
-      <w:pPr>
-        <w:pStyle w:val="PlainText"/>
-        <w:rPr>
-          <w:rFonts w:ascii="Courier New" w:hAnsi="Courier New" w:cs="Courier New"/>
-          <w:sz w:val="24"/>
-          <w:szCs w:val="24"/>
-        </w:rPr>
-      </w:pPr>
-      <w:r>
-        <w:rPr>
-          <w:rFonts w:ascii="Courier New" w:hAnsi="Courier New" w:cs="Courier New"/>
-          <w:sz w:val="24"/>
-          <w:szCs w:val="24"/>
-        </w:rPr>
-        <w:t xml:space="preserve">      (define b (+ 1 2 3))</w:t>
+        <w:t xml:space="preserve">    (</w:t>
+      </w:r>
+      <w:proofErr w:type="gramStart"/>
+      <w:r>
+        <w:rPr>
+          <w:rFonts w:ascii="Courier New" w:hAnsi="Courier New" w:cs="Courier New"/>
+          <w:sz w:val="24"/>
+          <w:szCs w:val="24"/>
+        </w:rPr>
+        <w:t>define</w:t>
+      </w:r>
+      <w:proofErr w:type="gramEnd"/>
+      <w:r>
+        <w:rPr>
+          <w:rFonts w:ascii="Courier New" w:hAnsi="Courier New" w:cs="Courier New"/>
+          <w:sz w:val="24"/>
+          <w:szCs w:val="24"/>
+        </w:rPr>
+        <w:t xml:space="preserve"> (is-a-equal-to-b a)</w:t>
+      </w:r>
+    </w:p>
+    <w:p>
+      <w:pPr>
+        <w:pStyle w:val="PlainText"/>
+        <w:rPr>
+          <w:rFonts w:ascii="Courier New" w:hAnsi="Courier New" w:cs="Courier New"/>
+          <w:sz w:val="24"/>
+          <w:szCs w:val="24"/>
+        </w:rPr>
+      </w:pPr>
+      <w:r>
+        <w:rPr>
+          <w:rFonts w:ascii="Courier New" w:hAnsi="Courier New" w:cs="Courier New"/>
+          <w:sz w:val="24"/>
+          <w:szCs w:val="24"/>
+        </w:rPr>
+        <w:t xml:space="preserve">      (</w:t>
+      </w:r>
+      <w:proofErr w:type="gramStart"/>
+      <w:r>
+        <w:rPr>
+          <w:rFonts w:ascii="Courier New" w:hAnsi="Courier New" w:cs="Courier New"/>
+          <w:sz w:val="24"/>
+          <w:szCs w:val="24"/>
+        </w:rPr>
+        <w:t>define</w:t>
+      </w:r>
+      <w:proofErr w:type="gramEnd"/>
+      <w:r>
+        <w:rPr>
+          <w:rFonts w:ascii="Courier New" w:hAnsi="Courier New" w:cs="Courier New"/>
+          <w:sz w:val="24"/>
+          <w:szCs w:val="24"/>
+        </w:rPr>
+        <w:t xml:space="preserve"> b (+ 1 2 3))</w:t>
       </w:r>
     </w:p>
     <w:p>
@@ -3695,79 +4983,173 @@
           <w:sz w:val="24"/>
           <w:szCs w:val="24"/>
         </w:rPr>
-        <w:t xml:space="preserve">    (let ([c "We are equal!!"]</w:t>
-      </w:r>
-    </w:p>
-    <w:p>
-      <w:pPr>
-        <w:pStyle w:val="PlainText"/>
-        <w:rPr>
-          <w:rFonts w:ascii="Courier New" w:hAnsi="Courier New" w:cs="Courier New"/>
-          <w:sz w:val="24"/>
-          <w:szCs w:val="24"/>
-        </w:rPr>
-      </w:pPr>
-      <w:r>
-        <w:rPr>
-          <w:rFonts w:ascii="Courier New" w:hAnsi="Courier New" w:cs="Courier New"/>
-          <w:sz w:val="24"/>
-          <w:szCs w:val="24"/>
-        </w:rPr>
-        <w:t xml:space="preserve">          [d "We are not equal!!!!!!"])</w:t>
-      </w:r>
-    </w:p>
-    <w:p>
-      <w:pPr>
-        <w:pStyle w:val="PlainText"/>
-        <w:rPr>
-          <w:rFonts w:ascii="Courier New" w:hAnsi="Courier New" w:cs="Courier New"/>
-          <w:sz w:val="24"/>
-          <w:szCs w:val="24"/>
-        </w:rPr>
-      </w:pPr>
-      <w:r>
-        <w:rPr>
-          <w:rFonts w:ascii="Courier New" w:hAnsi="Courier New" w:cs="Courier New"/>
-          <w:sz w:val="24"/>
-          <w:szCs w:val="24"/>
-        </w:rPr>
-        <w:t xml:space="preserve">      (if (is-a-equal-to-b 5) </w:t>
-      </w:r>
-    </w:p>
-    <w:p>
-      <w:pPr>
-        <w:pStyle w:val="PlainText"/>
-        <w:rPr>
-          <w:rFonts w:ascii="Courier New" w:hAnsi="Courier New" w:cs="Courier New"/>
-          <w:sz w:val="24"/>
-          <w:szCs w:val="24"/>
-        </w:rPr>
-      </w:pPr>
-      <w:r>
-        <w:rPr>
-          <w:rFonts w:ascii="Courier New" w:hAnsi="Courier New" w:cs="Courier New"/>
-          <w:sz w:val="24"/>
-          <w:szCs w:val="24"/>
-        </w:rPr>
-        <w:t xml:space="preserve">        (printf "~a\n" c)</w:t>
-      </w:r>
-    </w:p>
-    <w:p>
-      <w:pPr>
-        <w:pStyle w:val="PlainText"/>
-        <w:rPr>
-          <w:rFonts w:ascii="Courier New" w:hAnsi="Courier New" w:cs="Courier New"/>
-          <w:sz w:val="24"/>
-          <w:szCs w:val="24"/>
-        </w:rPr>
-      </w:pPr>
-      <w:r>
-        <w:rPr>
-          <w:rFonts w:ascii="Courier New" w:hAnsi="Courier New" w:cs="Courier New"/>
-          <w:sz w:val="24"/>
-          <w:szCs w:val="24"/>
-        </w:rPr>
-        <w:t xml:space="preserve">        (printf "~a\n" d))</w:t>
+        <w:t xml:space="preserve">    (</w:t>
+      </w:r>
+      <w:proofErr w:type="gramStart"/>
+      <w:r>
+        <w:rPr>
+          <w:rFonts w:ascii="Courier New" w:hAnsi="Courier New" w:cs="Courier New"/>
+          <w:sz w:val="24"/>
+          <w:szCs w:val="24"/>
+        </w:rPr>
+        <w:t>let</w:t>
+      </w:r>
+      <w:proofErr w:type="gramEnd"/>
+      <w:r>
+        <w:rPr>
+          <w:rFonts w:ascii="Courier New" w:hAnsi="Courier New" w:cs="Courier New"/>
+          <w:sz w:val="24"/>
+          <w:szCs w:val="24"/>
+        </w:rPr>
+        <w:t xml:space="preserve"> ([c "We are equal!!"]</w:t>
+      </w:r>
+    </w:p>
+    <w:p>
+      <w:pPr>
+        <w:pStyle w:val="PlainText"/>
+        <w:rPr>
+          <w:rFonts w:ascii="Courier New" w:hAnsi="Courier New" w:cs="Courier New"/>
+          <w:sz w:val="24"/>
+          <w:szCs w:val="24"/>
+        </w:rPr>
+      </w:pPr>
+      <w:r>
+        <w:rPr>
+          <w:rFonts w:ascii="Courier New" w:hAnsi="Courier New" w:cs="Courier New"/>
+          <w:sz w:val="24"/>
+          <w:szCs w:val="24"/>
+        </w:rPr>
+        <w:t xml:space="preserve">          [</w:t>
+      </w:r>
+      <w:proofErr w:type="gramStart"/>
+      <w:r>
+        <w:rPr>
+          <w:rFonts w:ascii="Courier New" w:hAnsi="Courier New" w:cs="Courier New"/>
+          <w:sz w:val="24"/>
+          <w:szCs w:val="24"/>
+        </w:rPr>
+        <w:t>d</w:t>
+      </w:r>
+      <w:proofErr w:type="gramEnd"/>
+      <w:r>
+        <w:rPr>
+          <w:rFonts w:ascii="Courier New" w:hAnsi="Courier New" w:cs="Courier New"/>
+          <w:sz w:val="24"/>
+          <w:szCs w:val="24"/>
+        </w:rPr>
+        <w:t xml:space="preserve"> "We are not equal!!!!!!"])</w:t>
+      </w:r>
+    </w:p>
+    <w:p>
+      <w:pPr>
+        <w:pStyle w:val="PlainText"/>
+        <w:rPr>
+          <w:rFonts w:ascii="Courier New" w:hAnsi="Courier New" w:cs="Courier New"/>
+          <w:sz w:val="24"/>
+          <w:szCs w:val="24"/>
+        </w:rPr>
+      </w:pPr>
+      <w:r>
+        <w:rPr>
+          <w:rFonts w:ascii="Courier New" w:hAnsi="Courier New" w:cs="Courier New"/>
+          <w:sz w:val="24"/>
+          <w:szCs w:val="24"/>
+        </w:rPr>
+        <w:t xml:space="preserve">      (</w:t>
+      </w:r>
+      <w:proofErr w:type="gramStart"/>
+      <w:r>
+        <w:rPr>
+          <w:rFonts w:ascii="Courier New" w:hAnsi="Courier New" w:cs="Courier New"/>
+          <w:sz w:val="24"/>
+          <w:szCs w:val="24"/>
+        </w:rPr>
+        <w:t>if</w:t>
+      </w:r>
+      <w:proofErr w:type="gramEnd"/>
+      <w:r>
+        <w:rPr>
+          <w:rFonts w:ascii="Courier New" w:hAnsi="Courier New" w:cs="Courier New"/>
+          <w:sz w:val="24"/>
+          <w:szCs w:val="24"/>
+        </w:rPr>
+        <w:t xml:space="preserve"> (is-a-equal-to-b 5) </w:t>
+      </w:r>
+    </w:p>
+    <w:p>
+      <w:pPr>
+        <w:pStyle w:val="PlainText"/>
+        <w:rPr>
+          <w:rFonts w:ascii="Courier New" w:hAnsi="Courier New" w:cs="Courier New"/>
+          <w:sz w:val="24"/>
+          <w:szCs w:val="24"/>
+        </w:rPr>
+      </w:pPr>
+      <w:r>
+        <w:rPr>
+          <w:rFonts w:ascii="Courier New" w:hAnsi="Courier New" w:cs="Courier New"/>
+          <w:sz w:val="24"/>
+          <w:szCs w:val="24"/>
+        </w:rPr>
+        <w:t xml:space="preserve">        (</w:t>
+      </w:r>
+      <w:proofErr w:type="spellStart"/>
+      <w:proofErr w:type="gramStart"/>
+      <w:r>
+        <w:rPr>
+          <w:rFonts w:ascii="Courier New" w:hAnsi="Courier New" w:cs="Courier New"/>
+          <w:sz w:val="24"/>
+          <w:szCs w:val="24"/>
+        </w:rPr>
+        <w:t>printf</w:t>
+      </w:r>
+      <w:proofErr w:type="spellEnd"/>
+      <w:proofErr w:type="gramEnd"/>
+      <w:r>
+        <w:rPr>
+          <w:rFonts w:ascii="Courier New" w:hAnsi="Courier New" w:cs="Courier New"/>
+          <w:sz w:val="24"/>
+          <w:szCs w:val="24"/>
+        </w:rPr>
+        <w:t xml:space="preserve"> "~a\n" c)</w:t>
+      </w:r>
+    </w:p>
+    <w:p>
+      <w:pPr>
+        <w:pStyle w:val="PlainText"/>
+        <w:rPr>
+          <w:rFonts w:ascii="Courier New" w:hAnsi="Courier New" w:cs="Courier New"/>
+          <w:sz w:val="24"/>
+          <w:szCs w:val="24"/>
+        </w:rPr>
+      </w:pPr>
+      <w:r>
+        <w:rPr>
+          <w:rFonts w:ascii="Courier New" w:hAnsi="Courier New" w:cs="Courier New"/>
+          <w:sz w:val="24"/>
+          <w:szCs w:val="24"/>
+        </w:rPr>
+        <w:t xml:space="preserve">        (</w:t>
+      </w:r>
+      <w:proofErr w:type="spellStart"/>
+      <w:proofErr w:type="gramStart"/>
+      <w:r>
+        <w:rPr>
+          <w:rFonts w:ascii="Courier New" w:hAnsi="Courier New" w:cs="Courier New"/>
+          <w:sz w:val="24"/>
+          <w:szCs w:val="24"/>
+        </w:rPr>
+        <w:t>printf</w:t>
+      </w:r>
+      <w:proofErr w:type="spellEnd"/>
+      <w:proofErr w:type="gramEnd"/>
+      <w:r>
+        <w:rPr>
+          <w:rFonts w:ascii="Courier New" w:hAnsi="Courier New" w:cs="Courier New"/>
+          <w:sz w:val="24"/>
+          <w:szCs w:val="24"/>
+        </w:rPr>
+        <w:t xml:space="preserve"> "~a\n" d))</w:t>
       </w:r>
       <w:r>
         <w:rPr>
@@ -3847,7 +5229,25 @@
           <w:sz w:val="24"/>
           <w:szCs w:val="24"/>
         </w:rPr>
-        <w:t xml:space="preserve">    (define (is-a-equal-to-b a)</w:t>
+        <w:t xml:space="preserve">    (</w:t>
+      </w:r>
+      <w:proofErr w:type="gramStart"/>
+      <w:r>
+        <w:rPr>
+          <w:rFonts w:ascii="Courier New" w:hAnsi="Courier New" w:cs="Courier New"/>
+          <w:sz w:val="24"/>
+          <w:szCs w:val="24"/>
+        </w:rPr>
+        <w:t>define</w:t>
+      </w:r>
+      <w:proofErr w:type="gramEnd"/>
+      <w:r>
+        <w:rPr>
+          <w:rFonts w:ascii="Courier New" w:hAnsi="Courier New" w:cs="Courier New"/>
+          <w:sz w:val="24"/>
+          <w:szCs w:val="24"/>
+        </w:rPr>
+        <w:t xml:space="preserve"> (is-a-equal-to-b a)</w:t>
       </w:r>
     </w:p>
     <w:p>
@@ -3927,7 +5327,25 @@
           <w:sz w:val="24"/>
           <w:szCs w:val="24"/>
         </w:rPr>
-        <w:t xml:space="preserve">      (define b (+ 1 2 3))</w:t>
+        <w:t xml:space="preserve">      (</w:t>
+      </w:r>
+      <w:proofErr w:type="gramStart"/>
+      <w:r>
+        <w:rPr>
+          <w:rFonts w:ascii="Courier New" w:hAnsi="Courier New" w:cs="Courier New"/>
+          <w:sz w:val="24"/>
+          <w:szCs w:val="24"/>
+        </w:rPr>
+        <w:t>define</w:t>
+      </w:r>
+      <w:proofErr w:type="gramEnd"/>
+      <w:r>
+        <w:rPr>
+          <w:rFonts w:ascii="Courier New" w:hAnsi="Courier New" w:cs="Courier New"/>
+          <w:sz w:val="24"/>
+          <w:szCs w:val="24"/>
+        </w:rPr>
+        <w:t xml:space="preserve"> b (+ 1 2 3))</w:t>
       </w:r>
     </w:p>
     <w:p>
@@ -4021,43 +5439,97 @@
           <w:sz w:val="32"/>
           <w:szCs w:val="32"/>
         </w:rPr>
-        <w:t>In this section of code we define string variables ‘c’ and ‘d’ within a local ‘let’ scope.</w:t>
-      </w:r>
-    </w:p>
-    <w:p>
-      <w:pPr>
-        <w:pStyle w:val="PlainText"/>
-        <w:rPr>
-          <w:rFonts w:ascii="Courier New" w:hAnsi="Courier New" w:cs="Courier New"/>
-          <w:sz w:val="24"/>
-          <w:szCs w:val="24"/>
-        </w:rPr>
-      </w:pPr>
-      <w:r>
-        <w:rPr>
-          <w:rFonts w:ascii="Courier New" w:hAnsi="Courier New" w:cs="Courier New"/>
-          <w:sz w:val="24"/>
-          <w:szCs w:val="24"/>
-        </w:rPr>
-        <w:t xml:space="preserve">    (let ([c "We are equal!!"]</w:t>
-      </w:r>
-    </w:p>
-    <w:p>
-      <w:pPr>
-        <w:pStyle w:val="PlainText"/>
-        <w:rPr>
-          <w:rFonts w:ascii="Courier New" w:hAnsi="Courier New" w:cs="Courier New"/>
-          <w:sz w:val="24"/>
-          <w:szCs w:val="24"/>
-        </w:rPr>
-      </w:pPr>
-      <w:r>
-        <w:rPr>
-          <w:rFonts w:ascii="Courier New" w:hAnsi="Courier New" w:cs="Courier New"/>
-          <w:sz w:val="24"/>
-          <w:szCs w:val="24"/>
-        </w:rPr>
-        <w:t xml:space="preserve">          [d "We are not equal!!!!!!"])</w:t>
+        <w:t xml:space="preserve">In this section of code we define string variables ‘c’ </w:t>
+      </w:r>
+      <w:proofErr w:type="gramStart"/>
+      <w:r>
+        <w:rPr>
+          <w:rFonts w:asciiTheme="minorHAnsi" w:hAnsiTheme="minorHAnsi" w:cs="Courier New"/>
+          <w:sz w:val="32"/>
+          <w:szCs w:val="32"/>
+        </w:rPr>
+        <w:t>and ‘d’</w:t>
+      </w:r>
+      <w:proofErr w:type="gramEnd"/>
+      <w:r>
+        <w:rPr>
+          <w:rFonts w:asciiTheme="minorHAnsi" w:hAnsiTheme="minorHAnsi" w:cs="Courier New"/>
+          <w:sz w:val="32"/>
+          <w:szCs w:val="32"/>
+        </w:rPr>
+        <w:t xml:space="preserve"> within a local ‘let’ scope.</w:t>
+      </w:r>
+    </w:p>
+    <w:p>
+      <w:pPr>
+        <w:pStyle w:val="PlainText"/>
+        <w:rPr>
+          <w:rFonts w:ascii="Courier New" w:hAnsi="Courier New" w:cs="Courier New"/>
+          <w:sz w:val="24"/>
+          <w:szCs w:val="24"/>
+        </w:rPr>
+      </w:pPr>
+      <w:r>
+        <w:rPr>
+          <w:rFonts w:ascii="Courier New" w:hAnsi="Courier New" w:cs="Courier New"/>
+          <w:sz w:val="24"/>
+          <w:szCs w:val="24"/>
+        </w:rPr>
+        <w:t xml:space="preserve">    (</w:t>
+      </w:r>
+      <w:proofErr w:type="gramStart"/>
+      <w:r>
+        <w:rPr>
+          <w:rFonts w:ascii="Courier New" w:hAnsi="Courier New" w:cs="Courier New"/>
+          <w:sz w:val="24"/>
+          <w:szCs w:val="24"/>
+        </w:rPr>
+        <w:t>let</w:t>
+      </w:r>
+      <w:proofErr w:type="gramEnd"/>
+      <w:r>
+        <w:rPr>
+          <w:rFonts w:ascii="Courier New" w:hAnsi="Courier New" w:cs="Courier New"/>
+          <w:sz w:val="24"/>
+          <w:szCs w:val="24"/>
+        </w:rPr>
+        <w:t xml:space="preserve"> ([c "We are equal!!"]</w:t>
+      </w:r>
+    </w:p>
+    <w:p>
+      <w:pPr>
+        <w:pStyle w:val="PlainText"/>
+        <w:rPr>
+          <w:rFonts w:ascii="Courier New" w:hAnsi="Courier New" w:cs="Courier New"/>
+          <w:sz w:val="24"/>
+          <w:szCs w:val="24"/>
+        </w:rPr>
+      </w:pPr>
+      <w:r>
+        <w:rPr>
+          <w:rFonts w:ascii="Courier New" w:hAnsi="Courier New" w:cs="Courier New"/>
+          <w:sz w:val="24"/>
+          <w:szCs w:val="24"/>
+        </w:rPr>
+        <w:t xml:space="preserve">          [</w:t>
+      </w:r>
+      <w:proofErr w:type="gramStart"/>
+      <w:r>
+        <w:rPr>
+          <w:rFonts w:ascii="Courier New" w:hAnsi="Courier New" w:cs="Courier New"/>
+          <w:sz w:val="24"/>
+          <w:szCs w:val="24"/>
+        </w:rPr>
+        <w:t>d</w:t>
+      </w:r>
+      <w:proofErr w:type="gramEnd"/>
+      <w:r>
+        <w:rPr>
+          <w:rFonts w:ascii="Courier New" w:hAnsi="Courier New" w:cs="Courier New"/>
+          <w:sz w:val="24"/>
+          <w:szCs w:val="24"/>
+        </w:rPr>
+        <w:t xml:space="preserve"> "We are not equal!!!!!!"])</w:t>
       </w:r>
     </w:p>
     <w:p>
@@ -4113,7 +5585,25 @@
           <w:sz w:val="24"/>
           <w:szCs w:val="24"/>
         </w:rPr>
-        <w:t xml:space="preserve">      (if (is-a-equal-to-b 5) </w:t>
+        <w:t xml:space="preserve">      (</w:t>
+      </w:r>
+      <w:proofErr w:type="gramStart"/>
+      <w:r>
+        <w:rPr>
+          <w:rFonts w:ascii="Courier New" w:hAnsi="Courier New" w:cs="Courier New"/>
+          <w:sz w:val="24"/>
+          <w:szCs w:val="24"/>
+        </w:rPr>
+        <w:t>if</w:t>
+      </w:r>
+      <w:proofErr w:type="gramEnd"/>
+      <w:r>
+        <w:rPr>
+          <w:rFonts w:ascii="Courier New" w:hAnsi="Courier New" w:cs="Courier New"/>
+          <w:sz w:val="24"/>
+          <w:szCs w:val="24"/>
+        </w:rPr>
+        <w:t xml:space="preserve"> (is-a-equal-to-b 5) </w:t>
       </w:r>
     </w:p>
     <w:p>
@@ -4169,25 +5659,65 @@
           <w:sz w:val="24"/>
           <w:szCs w:val="24"/>
         </w:rPr>
-        <w:t xml:space="preserve">        (printf "~a\n" c)</w:t>
-      </w:r>
-    </w:p>
-    <w:p>
-      <w:pPr>
-        <w:pStyle w:val="PlainText"/>
-        <w:rPr>
-          <w:rFonts w:ascii="Courier New" w:hAnsi="Courier New" w:cs="Courier New"/>
-          <w:sz w:val="24"/>
-          <w:szCs w:val="24"/>
-        </w:rPr>
-      </w:pPr>
-      <w:r>
-        <w:rPr>
-          <w:rFonts w:ascii="Courier New" w:hAnsi="Courier New" w:cs="Courier New"/>
-          <w:sz w:val="24"/>
-          <w:szCs w:val="24"/>
-        </w:rPr>
-        <w:t xml:space="preserve">        (printf "~a\n" d))</w:t>
+        <w:t xml:space="preserve">        (</w:t>
+      </w:r>
+      <w:proofErr w:type="spellStart"/>
+      <w:proofErr w:type="gramStart"/>
+      <w:r>
+        <w:rPr>
+          <w:rFonts w:ascii="Courier New" w:hAnsi="Courier New" w:cs="Courier New"/>
+          <w:sz w:val="24"/>
+          <w:szCs w:val="24"/>
+        </w:rPr>
+        <w:t>printf</w:t>
+      </w:r>
+      <w:proofErr w:type="spellEnd"/>
+      <w:proofErr w:type="gramEnd"/>
+      <w:r>
+        <w:rPr>
+          <w:rFonts w:ascii="Courier New" w:hAnsi="Courier New" w:cs="Courier New"/>
+          <w:sz w:val="24"/>
+          <w:szCs w:val="24"/>
+        </w:rPr>
+        <w:t xml:space="preserve"> "~a\n" c)</w:t>
+      </w:r>
+    </w:p>
+    <w:p>
+      <w:pPr>
+        <w:pStyle w:val="PlainText"/>
+        <w:rPr>
+          <w:rFonts w:ascii="Courier New" w:hAnsi="Courier New" w:cs="Courier New"/>
+          <w:sz w:val="24"/>
+          <w:szCs w:val="24"/>
+        </w:rPr>
+      </w:pPr>
+      <w:r>
+        <w:rPr>
+          <w:rFonts w:ascii="Courier New" w:hAnsi="Courier New" w:cs="Courier New"/>
+          <w:sz w:val="24"/>
+          <w:szCs w:val="24"/>
+        </w:rPr>
+        <w:t xml:space="preserve">        (</w:t>
+      </w:r>
+      <w:proofErr w:type="spellStart"/>
+      <w:proofErr w:type="gramStart"/>
+      <w:r>
+        <w:rPr>
+          <w:rFonts w:ascii="Courier New" w:hAnsi="Courier New" w:cs="Courier New"/>
+          <w:sz w:val="24"/>
+          <w:szCs w:val="24"/>
+        </w:rPr>
+        <w:t>printf</w:t>
+      </w:r>
+      <w:proofErr w:type="spellEnd"/>
+      <w:proofErr w:type="gramEnd"/>
+      <w:r>
+        <w:rPr>
+          <w:rFonts w:ascii="Courier New" w:hAnsi="Courier New" w:cs="Courier New"/>
+          <w:sz w:val="24"/>
+          <w:szCs w:val="24"/>
+        </w:rPr>
+        <w:t xml:space="preserve"> "~a\n" d))</w:t>
       </w:r>
       <w:r>
         <w:rPr>
@@ -4303,7 +5833,25 @@
           <w:sz w:val="24"/>
           <w:szCs w:val="24"/>
         </w:rPr>
-        <w:t xml:space="preserve">      (define b (+ 1 2 3))</w:t>
+        <w:t xml:space="preserve">      (</w:t>
+      </w:r>
+      <w:proofErr w:type="gramStart"/>
+      <w:r>
+        <w:rPr>
+          <w:rFonts w:ascii="Courier New" w:hAnsi="Courier New" w:cs="Courier New"/>
+          <w:sz w:val="24"/>
+          <w:szCs w:val="24"/>
+        </w:rPr>
+        <w:t>define</w:t>
+      </w:r>
+      <w:proofErr w:type="gramEnd"/>
+      <w:r>
+        <w:rPr>
+          <w:rFonts w:ascii="Courier New" w:hAnsi="Courier New" w:cs="Courier New"/>
+          <w:sz w:val="24"/>
+          <w:szCs w:val="24"/>
+        </w:rPr>
+        <w:t xml:space="preserve"> b (+ 1 2 3))</w:t>
       </w:r>
     </w:p>
     <w:p>
@@ -4357,79 +5905,173 @@
           <w:sz w:val="24"/>
           <w:szCs w:val="24"/>
         </w:rPr>
-        <w:t xml:space="preserve">    (let ([c "We are equal!!"]</w:t>
-      </w:r>
-    </w:p>
-    <w:p>
-      <w:pPr>
-        <w:pStyle w:val="PlainText"/>
-        <w:rPr>
-          <w:rFonts w:ascii="Courier New" w:hAnsi="Courier New" w:cs="Courier New"/>
-          <w:sz w:val="24"/>
-          <w:szCs w:val="24"/>
-        </w:rPr>
-      </w:pPr>
-      <w:r>
-        <w:rPr>
-          <w:rFonts w:ascii="Courier New" w:hAnsi="Courier New" w:cs="Courier New"/>
-          <w:sz w:val="24"/>
-          <w:szCs w:val="24"/>
-        </w:rPr>
-        <w:t xml:space="preserve">          [d "We are not equal!!!!!!"])</w:t>
-      </w:r>
-    </w:p>
-    <w:p>
-      <w:pPr>
-        <w:pStyle w:val="PlainText"/>
-        <w:rPr>
-          <w:rFonts w:ascii="Courier New" w:hAnsi="Courier New" w:cs="Courier New"/>
-          <w:sz w:val="24"/>
-          <w:szCs w:val="24"/>
-        </w:rPr>
-      </w:pPr>
-      <w:r>
-        <w:rPr>
-          <w:rFonts w:ascii="Courier New" w:hAnsi="Courier New" w:cs="Courier New"/>
-          <w:sz w:val="24"/>
-          <w:szCs w:val="24"/>
-        </w:rPr>
-        <w:t xml:space="preserve">      (if (is-a-equal-to-b 5)</w:t>
-      </w:r>
-    </w:p>
-    <w:p>
-      <w:pPr>
-        <w:pStyle w:val="PlainText"/>
-        <w:rPr>
-          <w:rFonts w:ascii="Courier New" w:hAnsi="Courier New" w:cs="Courier New"/>
-          <w:sz w:val="24"/>
-          <w:szCs w:val="24"/>
-        </w:rPr>
-      </w:pPr>
-      <w:r>
-        <w:rPr>
-          <w:rFonts w:ascii="Courier New" w:hAnsi="Courier New" w:cs="Courier New"/>
-          <w:sz w:val="24"/>
-          <w:szCs w:val="24"/>
-        </w:rPr>
-        <w:t xml:space="preserve">        (printf "~a\n" c)</w:t>
-      </w:r>
-    </w:p>
-    <w:p>
-      <w:pPr>
-        <w:pStyle w:val="PlainText"/>
-        <w:rPr>
-          <w:rFonts w:ascii="Courier New" w:hAnsi="Courier New" w:cs="Courier New"/>
-          <w:sz w:val="24"/>
-          <w:szCs w:val="24"/>
-        </w:rPr>
-      </w:pPr>
-      <w:r>
-        <w:rPr>
-          <w:rFonts w:ascii="Courier New" w:hAnsi="Courier New" w:cs="Courier New"/>
-          <w:sz w:val="24"/>
-          <w:szCs w:val="24"/>
-        </w:rPr>
-        <w:t xml:space="preserve">        (printf "~a\n" d)))</w:t>
+        <w:t xml:space="preserve">    (</w:t>
+      </w:r>
+      <w:proofErr w:type="gramStart"/>
+      <w:r>
+        <w:rPr>
+          <w:rFonts w:ascii="Courier New" w:hAnsi="Courier New" w:cs="Courier New"/>
+          <w:sz w:val="24"/>
+          <w:szCs w:val="24"/>
+        </w:rPr>
+        <w:t>let</w:t>
+      </w:r>
+      <w:proofErr w:type="gramEnd"/>
+      <w:r>
+        <w:rPr>
+          <w:rFonts w:ascii="Courier New" w:hAnsi="Courier New" w:cs="Courier New"/>
+          <w:sz w:val="24"/>
+          <w:szCs w:val="24"/>
+        </w:rPr>
+        <w:t xml:space="preserve"> ([c "We are equal!!"]</w:t>
+      </w:r>
+    </w:p>
+    <w:p>
+      <w:pPr>
+        <w:pStyle w:val="PlainText"/>
+        <w:rPr>
+          <w:rFonts w:ascii="Courier New" w:hAnsi="Courier New" w:cs="Courier New"/>
+          <w:sz w:val="24"/>
+          <w:szCs w:val="24"/>
+        </w:rPr>
+      </w:pPr>
+      <w:r>
+        <w:rPr>
+          <w:rFonts w:ascii="Courier New" w:hAnsi="Courier New" w:cs="Courier New"/>
+          <w:sz w:val="24"/>
+          <w:szCs w:val="24"/>
+        </w:rPr>
+        <w:t xml:space="preserve">          [</w:t>
+      </w:r>
+      <w:proofErr w:type="gramStart"/>
+      <w:r>
+        <w:rPr>
+          <w:rFonts w:ascii="Courier New" w:hAnsi="Courier New" w:cs="Courier New"/>
+          <w:sz w:val="24"/>
+          <w:szCs w:val="24"/>
+        </w:rPr>
+        <w:t>d</w:t>
+      </w:r>
+      <w:proofErr w:type="gramEnd"/>
+      <w:r>
+        <w:rPr>
+          <w:rFonts w:ascii="Courier New" w:hAnsi="Courier New" w:cs="Courier New"/>
+          <w:sz w:val="24"/>
+          <w:szCs w:val="24"/>
+        </w:rPr>
+        <w:t xml:space="preserve"> "We are not equal!!!!!!"])</w:t>
+      </w:r>
+    </w:p>
+    <w:p>
+      <w:pPr>
+        <w:pStyle w:val="PlainText"/>
+        <w:rPr>
+          <w:rFonts w:ascii="Courier New" w:hAnsi="Courier New" w:cs="Courier New"/>
+          <w:sz w:val="24"/>
+          <w:szCs w:val="24"/>
+        </w:rPr>
+      </w:pPr>
+      <w:r>
+        <w:rPr>
+          <w:rFonts w:ascii="Courier New" w:hAnsi="Courier New" w:cs="Courier New"/>
+          <w:sz w:val="24"/>
+          <w:szCs w:val="24"/>
+        </w:rPr>
+        <w:t xml:space="preserve">      (</w:t>
+      </w:r>
+      <w:proofErr w:type="gramStart"/>
+      <w:r>
+        <w:rPr>
+          <w:rFonts w:ascii="Courier New" w:hAnsi="Courier New" w:cs="Courier New"/>
+          <w:sz w:val="24"/>
+          <w:szCs w:val="24"/>
+        </w:rPr>
+        <w:t>if</w:t>
+      </w:r>
+      <w:proofErr w:type="gramEnd"/>
+      <w:r>
+        <w:rPr>
+          <w:rFonts w:ascii="Courier New" w:hAnsi="Courier New" w:cs="Courier New"/>
+          <w:sz w:val="24"/>
+          <w:szCs w:val="24"/>
+        </w:rPr>
+        <w:t xml:space="preserve"> (is-a-equal-to-b 5)</w:t>
+      </w:r>
+    </w:p>
+    <w:p>
+      <w:pPr>
+        <w:pStyle w:val="PlainText"/>
+        <w:rPr>
+          <w:rFonts w:ascii="Courier New" w:hAnsi="Courier New" w:cs="Courier New"/>
+          <w:sz w:val="24"/>
+          <w:szCs w:val="24"/>
+        </w:rPr>
+      </w:pPr>
+      <w:r>
+        <w:rPr>
+          <w:rFonts w:ascii="Courier New" w:hAnsi="Courier New" w:cs="Courier New"/>
+          <w:sz w:val="24"/>
+          <w:szCs w:val="24"/>
+        </w:rPr>
+        <w:t xml:space="preserve">        (</w:t>
+      </w:r>
+      <w:proofErr w:type="spellStart"/>
+      <w:proofErr w:type="gramStart"/>
+      <w:r>
+        <w:rPr>
+          <w:rFonts w:ascii="Courier New" w:hAnsi="Courier New" w:cs="Courier New"/>
+          <w:sz w:val="24"/>
+          <w:szCs w:val="24"/>
+        </w:rPr>
+        <w:t>printf</w:t>
+      </w:r>
+      <w:proofErr w:type="spellEnd"/>
+      <w:proofErr w:type="gramEnd"/>
+      <w:r>
+        <w:rPr>
+          <w:rFonts w:ascii="Courier New" w:hAnsi="Courier New" w:cs="Courier New"/>
+          <w:sz w:val="24"/>
+          <w:szCs w:val="24"/>
+        </w:rPr>
+        <w:t xml:space="preserve"> "~a\n" c)</w:t>
+      </w:r>
+    </w:p>
+    <w:p>
+      <w:pPr>
+        <w:pStyle w:val="PlainText"/>
+        <w:rPr>
+          <w:rFonts w:ascii="Courier New" w:hAnsi="Courier New" w:cs="Courier New"/>
+          <w:sz w:val="24"/>
+          <w:szCs w:val="24"/>
+        </w:rPr>
+      </w:pPr>
+      <w:r>
+        <w:rPr>
+          <w:rFonts w:ascii="Courier New" w:hAnsi="Courier New" w:cs="Courier New"/>
+          <w:sz w:val="24"/>
+          <w:szCs w:val="24"/>
+        </w:rPr>
+        <w:t xml:space="preserve">        (</w:t>
+      </w:r>
+      <w:proofErr w:type="spellStart"/>
+      <w:proofErr w:type="gramStart"/>
+      <w:r>
+        <w:rPr>
+          <w:rFonts w:ascii="Courier New" w:hAnsi="Courier New" w:cs="Courier New"/>
+          <w:sz w:val="24"/>
+          <w:szCs w:val="24"/>
+        </w:rPr>
+        <w:t>printf</w:t>
+      </w:r>
+      <w:proofErr w:type="spellEnd"/>
+      <w:proofErr w:type="gramEnd"/>
+      <w:r>
+        <w:rPr>
+          <w:rFonts w:ascii="Courier New" w:hAnsi="Courier New" w:cs="Courier New"/>
+          <w:sz w:val="24"/>
+          <w:szCs w:val="24"/>
+        </w:rPr>
+        <w:t xml:space="preserve"> "~a\n" d)))</w:t>
       </w:r>
     </w:p>
     <w:p>
@@ -4515,23 +6157,250 @@
           <w:sz w:val="32"/>
           <w:szCs w:val="32"/>
         </w:rPr>
-        <w:t>Everything else is either learning what func</w:t>
-      </w:r>
-      <w:r>
-        <w:rPr>
-          <w:rFonts w:asciiTheme="minorHAnsi" w:hAnsiTheme="minorHAnsi" w:cs="Courier New"/>
-          <w:sz w:val="32"/>
-          <w:szCs w:val="32"/>
-        </w:rPr>
-        <w:t xml:space="preserve">tions exist OR the macro system. </w:t>
-      </w:r>
-      <w:r>
-        <w:rPr>
-          <w:rFonts w:asciiTheme="minorHAnsi" w:hAnsiTheme="minorHAnsi" w:cs="Courier New"/>
-          <w:sz w:val="32"/>
-          <w:szCs w:val="32"/>
-        </w:rPr>
-        <w:t>There are some shorthand non-parenthesis enclosed keywords but they are the exception.</w:t>
+        <w:t>Everything else:</w:t>
+      </w:r>
+    </w:p>
+    <w:p>
+      <w:pPr>
+        <w:pStyle w:val="PlainText"/>
+        <w:numPr>
+          <w:ilvl w:val="0"/>
+          <w:numId w:val="37"/>
+        </w:numPr>
+        <w:rPr>
+          <w:rFonts w:asciiTheme="minorHAnsi" w:hAnsiTheme="minorHAnsi" w:cs="Courier New"/>
+          <w:sz w:val="32"/>
+          <w:szCs w:val="32"/>
+        </w:rPr>
+      </w:pPr>
+      <w:r>
+        <w:rPr>
+          <w:rFonts w:asciiTheme="minorHAnsi" w:hAnsiTheme="minorHAnsi" w:cs="Courier New"/>
+          <w:sz w:val="32"/>
+          <w:szCs w:val="32"/>
+        </w:rPr>
+        <w:t>learning</w:t>
+      </w:r>
+      <w:r>
+        <w:rPr>
+          <w:rFonts w:asciiTheme="minorHAnsi" w:hAnsiTheme="minorHAnsi" w:cs="Courier New"/>
+          <w:sz w:val="32"/>
+          <w:szCs w:val="32"/>
+        </w:rPr>
+        <w:t xml:space="preserve"> all the ba</w:t>
+      </w:r>
+      <w:bookmarkStart w:id="0" w:name="_GoBack"/>
+      <w:bookmarkEnd w:id="0"/>
+      <w:r>
+        <w:rPr>
+          <w:rFonts w:asciiTheme="minorHAnsi" w:hAnsiTheme="minorHAnsi" w:cs="Courier New"/>
+          <w:sz w:val="32"/>
+          <w:szCs w:val="32"/>
+        </w:rPr>
+        <w:t>sic atom</w:t>
+      </w:r>
+      <w:r>
+        <w:rPr>
+          <w:rFonts w:asciiTheme="minorHAnsi" w:hAnsiTheme="minorHAnsi" w:cs="Courier New"/>
+          <w:sz w:val="32"/>
+          <w:szCs w:val="32"/>
+        </w:rPr>
+        <w:t xml:space="preserve"> types</w:t>
+      </w:r>
+    </w:p>
+    <w:p>
+      <w:pPr>
+        <w:pStyle w:val="PlainText"/>
+        <w:numPr>
+          <w:ilvl w:val="0"/>
+          <w:numId w:val="37"/>
+        </w:numPr>
+        <w:rPr>
+          <w:rFonts w:asciiTheme="minorHAnsi" w:hAnsiTheme="minorHAnsi" w:cs="Courier New"/>
+          <w:sz w:val="32"/>
+          <w:szCs w:val="32"/>
+        </w:rPr>
+      </w:pPr>
+      <w:r>
+        <w:rPr>
+          <w:rFonts w:asciiTheme="minorHAnsi" w:hAnsiTheme="minorHAnsi" w:cs="Courier New"/>
+          <w:sz w:val="32"/>
+          <w:szCs w:val="32"/>
+        </w:rPr>
+        <w:t>The various uses of the single quote ‘</w:t>
+      </w:r>
+    </w:p>
+    <w:p>
+      <w:pPr>
+        <w:pStyle w:val="PlainText"/>
+        <w:numPr>
+          <w:ilvl w:val="0"/>
+          <w:numId w:val="37"/>
+        </w:numPr>
+        <w:rPr>
+          <w:rFonts w:asciiTheme="minorHAnsi" w:hAnsiTheme="minorHAnsi" w:cs="Courier New"/>
+          <w:sz w:val="32"/>
+          <w:szCs w:val="32"/>
+        </w:rPr>
+      </w:pPr>
+      <w:r>
+        <w:rPr>
+          <w:rFonts w:asciiTheme="minorHAnsi" w:hAnsiTheme="minorHAnsi" w:cs="Courier New"/>
+          <w:sz w:val="32"/>
+          <w:szCs w:val="32"/>
+        </w:rPr>
+        <w:t>W</w:t>
+      </w:r>
+      <w:r>
+        <w:rPr>
+          <w:rFonts w:asciiTheme="minorHAnsi" w:hAnsiTheme="minorHAnsi" w:cs="Courier New"/>
+          <w:sz w:val="32"/>
+          <w:szCs w:val="32"/>
+        </w:rPr>
+        <w:t>hat func</w:t>
+      </w:r>
+      <w:r>
+        <w:rPr>
+          <w:rFonts w:asciiTheme="minorHAnsi" w:hAnsiTheme="minorHAnsi" w:cs="Courier New"/>
+          <w:sz w:val="32"/>
+          <w:szCs w:val="32"/>
+        </w:rPr>
+        <w:t>tions exist</w:t>
+      </w:r>
+    </w:p>
+    <w:p>
+      <w:pPr>
+        <w:pStyle w:val="PlainText"/>
+        <w:numPr>
+          <w:ilvl w:val="0"/>
+          <w:numId w:val="37"/>
+        </w:numPr>
+        <w:rPr>
+          <w:rFonts w:asciiTheme="minorHAnsi" w:hAnsiTheme="minorHAnsi" w:cs="Courier New"/>
+          <w:sz w:val="32"/>
+          <w:szCs w:val="32"/>
+        </w:rPr>
+      </w:pPr>
+      <w:r>
+        <w:rPr>
+          <w:rFonts w:asciiTheme="minorHAnsi" w:hAnsiTheme="minorHAnsi" w:cs="Courier New"/>
+          <w:sz w:val="32"/>
+          <w:szCs w:val="32"/>
+        </w:rPr>
+        <w:t>Advanced function semantics</w:t>
+      </w:r>
+    </w:p>
+    <w:p>
+      <w:pPr>
+        <w:pStyle w:val="PlainText"/>
+        <w:numPr>
+          <w:ilvl w:val="0"/>
+          <w:numId w:val="37"/>
+        </w:numPr>
+        <w:rPr>
+          <w:rFonts w:asciiTheme="minorHAnsi" w:hAnsiTheme="minorHAnsi" w:cs="Courier New"/>
+          <w:sz w:val="32"/>
+          <w:szCs w:val="32"/>
+        </w:rPr>
+      </w:pPr>
+      <w:r>
+        <w:rPr>
+          <w:rFonts w:asciiTheme="minorHAnsi" w:hAnsiTheme="minorHAnsi" w:cs="Courier New"/>
+          <w:sz w:val="32"/>
+          <w:szCs w:val="32"/>
+        </w:rPr>
+        <w:lastRenderedPageBreak/>
+        <w:t>I</w:t>
+      </w:r>
+      <w:r>
+        <w:rPr>
+          <w:rFonts w:asciiTheme="minorHAnsi" w:hAnsiTheme="minorHAnsi" w:cs="Courier New"/>
+          <w:sz w:val="32"/>
+          <w:szCs w:val="32"/>
+        </w:rPr>
+        <w:t>mplementation specif</w:t>
+      </w:r>
+      <w:r>
+        <w:rPr>
+          <w:rFonts w:asciiTheme="minorHAnsi" w:hAnsiTheme="minorHAnsi" w:cs="Courier New"/>
+          <w:sz w:val="32"/>
+          <w:szCs w:val="32"/>
+        </w:rPr>
+        <w:t>ic typing</w:t>
+      </w:r>
+    </w:p>
+    <w:p>
+      <w:pPr>
+        <w:pStyle w:val="PlainText"/>
+        <w:numPr>
+          <w:ilvl w:val="0"/>
+          <w:numId w:val="37"/>
+        </w:numPr>
+        <w:rPr>
+          <w:rFonts w:asciiTheme="minorHAnsi" w:hAnsiTheme="minorHAnsi" w:cs="Courier New"/>
+          <w:sz w:val="32"/>
+          <w:szCs w:val="32"/>
+        </w:rPr>
+      </w:pPr>
+      <w:r>
+        <w:rPr>
+          <w:rFonts w:asciiTheme="minorHAnsi" w:hAnsiTheme="minorHAnsi" w:cs="Courier New"/>
+          <w:sz w:val="32"/>
+          <w:szCs w:val="32"/>
+        </w:rPr>
+        <w:t>T</w:t>
+      </w:r>
+      <w:r>
+        <w:rPr>
+          <w:rFonts w:asciiTheme="minorHAnsi" w:hAnsiTheme="minorHAnsi" w:cs="Courier New"/>
+          <w:sz w:val="32"/>
+          <w:szCs w:val="32"/>
+        </w:rPr>
+        <w:t>he macro system</w:t>
+      </w:r>
+    </w:p>
+    <w:p>
+      <w:pPr>
+        <w:pStyle w:val="PlainText"/>
+        <w:numPr>
+          <w:ilvl w:val="0"/>
+          <w:numId w:val="37"/>
+        </w:numPr>
+        <w:rPr>
+          <w:rFonts w:asciiTheme="minorHAnsi" w:hAnsiTheme="minorHAnsi" w:cs="Courier New"/>
+          <w:sz w:val="32"/>
+          <w:szCs w:val="32"/>
+        </w:rPr>
+      </w:pPr>
+      <w:r>
+        <w:rPr>
+          <w:rFonts w:asciiTheme="minorHAnsi" w:hAnsiTheme="minorHAnsi" w:cs="Courier New"/>
+          <w:sz w:val="32"/>
+          <w:szCs w:val="32"/>
+        </w:rPr>
+        <w:t>Library/Module systems</w:t>
+      </w:r>
+    </w:p>
+    <w:p>
+      <w:pPr>
+        <w:pStyle w:val="PlainText"/>
+        <w:numPr>
+          <w:ilvl w:val="0"/>
+          <w:numId w:val="37"/>
+        </w:numPr>
+        <w:rPr>
+          <w:rFonts w:asciiTheme="minorHAnsi" w:hAnsiTheme="minorHAnsi" w:cs="Courier New"/>
+          <w:sz w:val="32"/>
+          <w:szCs w:val="32"/>
+        </w:rPr>
+      </w:pPr>
+      <w:r>
+        <w:rPr>
+          <w:rFonts w:asciiTheme="minorHAnsi" w:hAnsiTheme="minorHAnsi" w:cs="Courier New"/>
+          <w:sz w:val="32"/>
+          <w:szCs w:val="32"/>
+        </w:rPr>
+        <w:t>Foreign Interfaces (IE, being able to interact with C/C++ libraries)</w:t>
       </w:r>
     </w:p>
     <w:p>
@@ -4571,7 +6440,6 @@
           <w:sz w:val="32"/>
           <w:szCs w:val="32"/>
         </w:rPr>
-        <w:lastRenderedPageBreak/>
         <w:t>THINGS LISP DOES WELL:</w:t>
       </w:r>
     </w:p>
@@ -4697,7 +6565,25 @@
           <w:sz w:val="32"/>
           <w:szCs w:val="32"/>
         </w:rPr>
-        <w:t xml:space="preserve">(map): </w:t>
+        <w:t>(</w:t>
+      </w:r>
+      <w:proofErr w:type="gramStart"/>
+      <w:r>
+        <w:rPr>
+          <w:rFonts w:asciiTheme="minorHAnsi" w:hAnsiTheme="minorHAnsi" w:cs="Courier New"/>
+          <w:sz w:val="32"/>
+          <w:szCs w:val="32"/>
+        </w:rPr>
+        <w:t>map</w:t>
+      </w:r>
+      <w:proofErr w:type="gramEnd"/>
+      <w:r>
+        <w:rPr>
+          <w:rFonts w:asciiTheme="minorHAnsi" w:hAnsiTheme="minorHAnsi" w:cs="Courier New"/>
+          <w:sz w:val="32"/>
+          <w:szCs w:val="32"/>
+        </w:rPr>
+        <w:t xml:space="preserve">): </w:t>
       </w:r>
       <w:hyperlink r:id="rId17" w:anchor="%28def._%28%28lib._racket%2Fprivate%2Fmap..rkt%29._map%29%29" w:history="1">
         <w:r>
@@ -4967,6 +6853,7 @@
         </w:rPr>
         <w:t>quote</w:t>
       </w:r>
+      <w:proofErr w:type="gramStart"/>
       <w:r>
         <w:rPr>
           <w:rFonts w:asciiTheme="minorHAnsi" w:hAnsiTheme="minorHAnsi" w:cs="Courier New"/>
@@ -4981,7 +6868,34 @@
           <w:sz w:val="32"/>
           <w:szCs w:val="32"/>
         </w:rPr>
-        <w:t xml:space="preserve">d string and evaluate it with the (eval) function. Programs can share executable code </w:t>
+        <w:t>d</w:t>
+      </w:r>
+      <w:proofErr w:type="gramEnd"/>
+      <w:r>
+        <w:rPr>
+          <w:rFonts w:asciiTheme="minorHAnsi" w:hAnsiTheme="minorHAnsi" w:cs="Courier New"/>
+          <w:sz w:val="32"/>
+          <w:szCs w:val="32"/>
+        </w:rPr>
+        <w:t xml:space="preserve"> string and evaluate it with the (</w:t>
+      </w:r>
+      <w:proofErr w:type="spellStart"/>
+      <w:r>
+        <w:rPr>
+          <w:rFonts w:asciiTheme="minorHAnsi" w:hAnsiTheme="minorHAnsi" w:cs="Courier New"/>
+          <w:sz w:val="32"/>
+          <w:szCs w:val="32"/>
+        </w:rPr>
+        <w:t>eval</w:t>
+      </w:r>
+      <w:proofErr w:type="spellEnd"/>
+      <w:r>
+        <w:rPr>
+          <w:rFonts w:asciiTheme="minorHAnsi" w:hAnsiTheme="minorHAnsi" w:cs="Courier New"/>
+          <w:sz w:val="32"/>
+          <w:szCs w:val="32"/>
+        </w:rPr>
+        <w:t xml:space="preserve">) function. Programs can share executable code </w:t>
       </w:r>
       <w:r>
         <w:rPr>
@@ -5030,7 +6944,25 @@
           <w:sz w:val="32"/>
           <w:szCs w:val="32"/>
         </w:rPr>
-        <w:t>initial (eval) is slow, but evaluated code can stay in memory and be subsequently used at maximum speed).</w:t>
+        <w:t>initial (</w:t>
+      </w:r>
+      <w:proofErr w:type="spellStart"/>
+      <w:r>
+        <w:rPr>
+          <w:rFonts w:asciiTheme="minorHAnsi" w:hAnsiTheme="minorHAnsi" w:cs="Courier New"/>
+          <w:sz w:val="32"/>
+          <w:szCs w:val="32"/>
+        </w:rPr>
+        <w:t>eval</w:t>
+      </w:r>
+      <w:proofErr w:type="spellEnd"/>
+      <w:r>
+        <w:rPr>
+          <w:rFonts w:asciiTheme="minorHAnsi" w:hAnsiTheme="minorHAnsi" w:cs="Courier New"/>
+          <w:sz w:val="32"/>
+          <w:szCs w:val="32"/>
+        </w:rPr>
+        <w:t>) is slow, but evaluated code can stay in memory and be subsequently used at maximum speed).</w:t>
       </w:r>
     </w:p>
     <w:p>
@@ -5115,6 +7047,7 @@
           <w:sz w:val="32"/>
           <w:szCs w:val="32"/>
         </w:rPr>
+        <w:lastRenderedPageBreak/>
         <w:t>Another form</w:t>
       </w:r>
       <w:r>
@@ -5123,15 +7056,31 @@
           <w:sz w:val="32"/>
           <w:szCs w:val="32"/>
         </w:rPr>
-        <w:t xml:space="preserve"> of</w:t>
-      </w:r>
-      <w:r>
-        <w:rPr>
-          <w:rFonts w:asciiTheme="minorHAnsi" w:hAnsiTheme="minorHAnsi" w:cs="Courier New"/>
-          <w:sz w:val="32"/>
-          <w:szCs w:val="32"/>
-        </w:rPr>
-        <w:t xml:space="preserve"> the power of cons cells and runtime interpretation takes is that </w:t>
+        <w:t xml:space="preserve"> </w:t>
+      </w:r>
+      <w:r>
+        <w:rPr>
+          <w:rFonts w:asciiTheme="minorHAnsi" w:hAnsiTheme="minorHAnsi" w:cs="Courier New"/>
+          <w:sz w:val="32"/>
+          <w:szCs w:val="32"/>
+        </w:rPr>
+        <w:t>the power of cons cells and runtime interpretation</w:t>
+      </w:r>
+      <w:r>
+        <w:rPr>
+          <w:rFonts w:asciiTheme="minorHAnsi" w:hAnsiTheme="minorHAnsi" w:cs="Courier New"/>
+          <w:sz w:val="32"/>
+          <w:szCs w:val="32"/>
+        </w:rPr>
+        <w:t>/compilation</w:t>
+      </w:r>
+      <w:r>
+        <w:rPr>
+          <w:rFonts w:asciiTheme="minorHAnsi" w:hAnsiTheme="minorHAnsi" w:cs="Courier New"/>
+          <w:sz w:val="32"/>
+          <w:szCs w:val="32"/>
+        </w:rPr>
+        <w:t xml:space="preserve"> takes is that </w:t>
       </w:r>
       <w:r>
         <w:rPr>
@@ -5259,7 +7208,61 @@
           <w:sz w:val="32"/>
           <w:szCs w:val="32"/>
         </w:rPr>
-        <w:t>For comparison, not having as powerful macro capabilities is why the Qt framework has to generate code using its Meta-Object Compiler (moc), because c/c++ preprocessor directives only support single evaluation text replacement macros.</w:t>
+        <w:t xml:space="preserve">For comparison, not having as powerful macro capabilities is why the </w:t>
+      </w:r>
+      <w:proofErr w:type="spellStart"/>
+      <w:r>
+        <w:rPr>
+          <w:rFonts w:asciiTheme="minorHAnsi" w:hAnsiTheme="minorHAnsi" w:cs="Courier New"/>
+          <w:sz w:val="32"/>
+          <w:szCs w:val="32"/>
+        </w:rPr>
+        <w:t>Qt</w:t>
+      </w:r>
+      <w:proofErr w:type="spellEnd"/>
+      <w:r>
+        <w:rPr>
+          <w:rFonts w:asciiTheme="minorHAnsi" w:hAnsiTheme="minorHAnsi" w:cs="Courier New"/>
+          <w:sz w:val="32"/>
+          <w:szCs w:val="32"/>
+        </w:rPr>
+        <w:t xml:space="preserve"> framework has to generate code using its Meta-Object Compiler (</w:t>
+      </w:r>
+      <w:proofErr w:type="spellStart"/>
+      <w:r>
+        <w:rPr>
+          <w:rFonts w:asciiTheme="minorHAnsi" w:hAnsiTheme="minorHAnsi" w:cs="Courier New"/>
+          <w:sz w:val="32"/>
+          <w:szCs w:val="32"/>
+        </w:rPr>
+        <w:t>moc</w:t>
+      </w:r>
+      <w:proofErr w:type="spellEnd"/>
+      <w:r>
+        <w:rPr>
+          <w:rFonts w:asciiTheme="minorHAnsi" w:hAnsiTheme="minorHAnsi" w:cs="Courier New"/>
+          <w:sz w:val="32"/>
+          <w:szCs w:val="32"/>
+        </w:rPr>
+        <w:t>), because c/</w:t>
+      </w:r>
+      <w:proofErr w:type="spellStart"/>
+      <w:r>
+        <w:rPr>
+          <w:rFonts w:asciiTheme="minorHAnsi" w:hAnsiTheme="minorHAnsi" w:cs="Courier New"/>
+          <w:sz w:val="32"/>
+          <w:szCs w:val="32"/>
+        </w:rPr>
+        <w:t>c++</w:t>
+      </w:r>
+      <w:proofErr w:type="spellEnd"/>
+      <w:r>
+        <w:rPr>
+          <w:rFonts w:asciiTheme="minorHAnsi" w:hAnsiTheme="minorHAnsi" w:cs="Courier New"/>
+          <w:sz w:val="32"/>
+          <w:szCs w:val="32"/>
+        </w:rPr>
+        <w:t xml:space="preserve"> preprocessor directives only support single evaluation text replacement macros.</w:t>
       </w:r>
     </w:p>
     <w:p>
@@ -5319,8 +7322,6 @@
         </w:rPr>
         <w:t xml:space="preserve">and Static </w:t>
       </w:r>
-      <w:bookmarkStart w:id="0" w:name="_GoBack"/>
-      <w:bookmarkEnd w:id="0"/>
       <w:r>
         <w:rPr>
           <w:rFonts w:asciiTheme="minorHAnsi" w:hAnsiTheme="minorHAnsi" w:cs="Courier New"/>
@@ -5469,7 +7470,25 @@
           <w:sz w:val="32"/>
           <w:szCs w:val="32"/>
         </w:rPr>
-        <w:t xml:space="preserve">dynamic execution environment called the REPL (Read-eval-print-loop) which allows the user to write and evaluate new code at runtime. It functions very </w:t>
+        <w:t>dynamic execution environment called the REPL (Read-</w:t>
+      </w:r>
+      <w:proofErr w:type="spellStart"/>
+      <w:r>
+        <w:rPr>
+          <w:rFonts w:asciiTheme="minorHAnsi" w:hAnsiTheme="minorHAnsi" w:cs="Courier New"/>
+          <w:sz w:val="32"/>
+          <w:szCs w:val="32"/>
+        </w:rPr>
+        <w:t>eval</w:t>
+      </w:r>
+      <w:proofErr w:type="spellEnd"/>
+      <w:r>
+        <w:rPr>
+          <w:rFonts w:asciiTheme="minorHAnsi" w:hAnsiTheme="minorHAnsi" w:cs="Courier New"/>
+          <w:sz w:val="32"/>
+          <w:szCs w:val="32"/>
+        </w:rPr>
+        <w:t xml:space="preserve">-print-loop) which allows the user to write and evaluate new code at runtime. It functions very </w:t>
       </w:r>
       <w:r>
         <w:rPr>
@@ -5614,7 +7633,16 @@
           <w:sz w:val="32"/>
           <w:szCs w:val="32"/>
         </w:rPr>
-        <w:t>to be that the above points are all helpful for rapid development. My own experience with Lisp has reflected this view</w:t>
+        <w:t xml:space="preserve">to be that the above points are all helpful for rapid development. My own experience </w:t>
+      </w:r>
+      <w:r>
+        <w:rPr>
+          <w:rFonts w:asciiTheme="minorHAnsi" w:hAnsiTheme="minorHAnsi" w:cs="Courier New"/>
+          <w:sz w:val="32"/>
+          <w:szCs w:val="32"/>
+        </w:rPr>
+        <w:lastRenderedPageBreak/>
+        <w:t>with Lisp has reflected this view</w:t>
       </w:r>
       <w:r>
         <w:rPr>
@@ -5630,7 +7658,43 @@
           <w:sz w:val="32"/>
           <w:szCs w:val="32"/>
         </w:rPr>
-        <w:t xml:space="preserve"> Here’s LispWorks’ take on this topic (LispWorks is a cross-platform development IDE for Common Lisp): </w:t>
+        <w:t xml:space="preserve"> Here’s </w:t>
+      </w:r>
+      <w:proofErr w:type="spellStart"/>
+      <w:r>
+        <w:rPr>
+          <w:rFonts w:asciiTheme="minorHAnsi" w:hAnsiTheme="minorHAnsi" w:cs="Courier New"/>
+          <w:sz w:val="32"/>
+          <w:szCs w:val="32"/>
+        </w:rPr>
+        <w:t>LispWorks</w:t>
+      </w:r>
+      <w:proofErr w:type="spellEnd"/>
+      <w:r>
+        <w:rPr>
+          <w:rFonts w:asciiTheme="minorHAnsi" w:hAnsiTheme="minorHAnsi" w:cs="Courier New"/>
+          <w:sz w:val="32"/>
+          <w:szCs w:val="32"/>
+        </w:rPr>
+        <w:t>’ take on this topic (</w:t>
+      </w:r>
+      <w:proofErr w:type="spellStart"/>
+      <w:r>
+        <w:rPr>
+          <w:rFonts w:asciiTheme="minorHAnsi" w:hAnsiTheme="minorHAnsi" w:cs="Courier New"/>
+          <w:sz w:val="32"/>
+          <w:szCs w:val="32"/>
+        </w:rPr>
+        <w:t>LispWorks</w:t>
+      </w:r>
+      <w:proofErr w:type="spellEnd"/>
+      <w:r>
+        <w:rPr>
+          <w:rFonts w:asciiTheme="minorHAnsi" w:hAnsiTheme="minorHAnsi" w:cs="Courier New"/>
+          <w:sz w:val="32"/>
+          <w:szCs w:val="32"/>
+        </w:rPr>
+        <w:t xml:space="preserve"> is a cross-platform development IDE for Common Lisp): </w:t>
       </w:r>
       <w:hyperlink r:id="rId20" w:history="1">
         <w:r>
@@ -5710,8 +7774,25 @@
           <w:sz w:val="32"/>
           <w:szCs w:val="32"/>
         </w:rPr>
-        <w:lastRenderedPageBreak/>
-        <w:t>Lisp runtimes come in a wide variety of flavors and speeds. Racket Lisp (the specific implementation shown in this guide) is a Scheme descendent, a minimal Lisp implementation, and is not the fastest lisp implementation out there</w:t>
+        <w:t xml:space="preserve">Lisp runtimes come in a wide variety of flavors and speeds. Racket Lisp (the </w:t>
+      </w:r>
+      <w:proofErr w:type="gramStart"/>
+      <w:r>
+        <w:rPr>
+          <w:rFonts w:asciiTheme="minorHAnsi" w:hAnsiTheme="minorHAnsi" w:cs="Courier New"/>
+          <w:sz w:val="32"/>
+          <w:szCs w:val="32"/>
+        </w:rPr>
+        <w:t>specific</w:t>
+      </w:r>
+      <w:proofErr w:type="gramEnd"/>
+      <w:r>
+        <w:rPr>
+          <w:rFonts w:asciiTheme="minorHAnsi" w:hAnsiTheme="minorHAnsi" w:cs="Courier New"/>
+          <w:sz w:val="32"/>
+          <w:szCs w:val="32"/>
+        </w:rPr>
+        <w:t xml:space="preserve"> implementation shown in this guide) is a Scheme descendent, a minimal Lisp implementation, and is not the fastest lisp implementation out there</w:t>
       </w:r>
       <w:r>
         <w:rPr>
@@ -5819,7 +7900,27 @@
           <w:sz w:val="32"/>
           <w:szCs w:val="32"/>
         </w:rPr>
-        <w:t xml:space="preserve">. Examples include CMUCL, SBCL, ClozureCL (source: </w:t>
+        <w:t xml:space="preserve">. Examples include CMUCL, SBCL, </w:t>
+      </w:r>
+      <w:proofErr w:type="spellStart"/>
+      <w:proofErr w:type="gramStart"/>
+      <w:r>
+        <w:rPr>
+          <w:rFonts w:asciiTheme="minorHAnsi" w:hAnsiTheme="minorHAnsi" w:cs="Courier New"/>
+          <w:sz w:val="32"/>
+          <w:szCs w:val="32"/>
+        </w:rPr>
+        <w:t>ClozureCL</w:t>
+      </w:r>
+      <w:proofErr w:type="spellEnd"/>
+      <w:proofErr w:type="gramEnd"/>
+      <w:r>
+        <w:rPr>
+          <w:rFonts w:asciiTheme="minorHAnsi" w:hAnsiTheme="minorHAnsi" w:cs="Courier New"/>
+          <w:sz w:val="32"/>
+          <w:szCs w:val="32"/>
+        </w:rPr>
+        <w:t xml:space="preserve"> (source: </w:t>
       </w:r>
       <w:hyperlink r:id="rId21" w:history="1">
         <w:r>
@@ -8104,6 +10205,95 @@
     </w:lvl>
   </w:abstractNum>
   <w:abstractNum w:abstractNumId="21" w15:restartNumberingAfterBreak="0">
+    <w:nsid w:val="66E70469"/>
+    <w:multiLevelType w:val="hybridMultilevel"/>
+    <w:tmpl w:val="F9A60C7A"/>
+    <w:lvl w:ilvl="0" w:tplc="04090011">
+      <w:start w:val="1"/>
+      <w:numFmt w:val="decimal"/>
+      <w:lvlText w:val="%1)"/>
+      <w:lvlJc w:val="left"/>
+      <w:pPr>
+        <w:ind w:left="720" w:hanging="360"/>
+      </w:pPr>
+      <w:rPr>
+        <w:rFonts w:hint="default"/>
+      </w:rPr>
+    </w:lvl>
+    <w:lvl w:ilvl="1" w:tplc="04090019" w:tentative="1">
+      <w:start w:val="1"/>
+      <w:numFmt w:val="lowerLetter"/>
+      <w:lvlText w:val="%2."/>
+      <w:lvlJc w:val="left"/>
+      <w:pPr>
+        <w:ind w:left="1440" w:hanging="360"/>
+      </w:pPr>
+    </w:lvl>
+    <w:lvl w:ilvl="2" w:tplc="0409001B" w:tentative="1">
+      <w:start w:val="1"/>
+      <w:numFmt w:val="lowerRoman"/>
+      <w:lvlText w:val="%3."/>
+      <w:lvlJc w:val="right"/>
+      <w:pPr>
+        <w:ind w:left="2160" w:hanging="180"/>
+      </w:pPr>
+    </w:lvl>
+    <w:lvl w:ilvl="3" w:tplc="0409000F" w:tentative="1">
+      <w:start w:val="1"/>
+      <w:numFmt w:val="decimal"/>
+      <w:lvlText w:val="%4."/>
+      <w:lvlJc w:val="left"/>
+      <w:pPr>
+        <w:ind w:left="2880" w:hanging="360"/>
+      </w:pPr>
+    </w:lvl>
+    <w:lvl w:ilvl="4" w:tplc="04090019" w:tentative="1">
+      <w:start w:val="1"/>
+      <w:numFmt w:val="lowerLetter"/>
+      <w:lvlText w:val="%5."/>
+      <w:lvlJc w:val="left"/>
+      <w:pPr>
+        <w:ind w:left="3600" w:hanging="360"/>
+      </w:pPr>
+    </w:lvl>
+    <w:lvl w:ilvl="5" w:tplc="0409001B" w:tentative="1">
+      <w:start w:val="1"/>
+      <w:numFmt w:val="lowerRoman"/>
+      <w:lvlText w:val="%6."/>
+      <w:lvlJc w:val="right"/>
+      <w:pPr>
+        <w:ind w:left="4320" w:hanging="180"/>
+      </w:pPr>
+    </w:lvl>
+    <w:lvl w:ilvl="6" w:tplc="0409000F" w:tentative="1">
+      <w:start w:val="1"/>
+      <w:numFmt w:val="decimal"/>
+      <w:lvlText w:val="%7."/>
+      <w:lvlJc w:val="left"/>
+      <w:pPr>
+        <w:ind w:left="5040" w:hanging="360"/>
+      </w:pPr>
+    </w:lvl>
+    <w:lvl w:ilvl="7" w:tplc="04090019" w:tentative="1">
+      <w:start w:val="1"/>
+      <w:numFmt w:val="lowerLetter"/>
+      <w:lvlText w:val="%8."/>
+      <w:lvlJc w:val="left"/>
+      <w:pPr>
+        <w:ind w:left="5760" w:hanging="360"/>
+      </w:pPr>
+    </w:lvl>
+    <w:lvl w:ilvl="8" w:tplc="0409001B" w:tentative="1">
+      <w:start w:val="1"/>
+      <w:numFmt w:val="lowerRoman"/>
+      <w:lvlText w:val="%9."/>
+      <w:lvlJc w:val="right"/>
+      <w:pPr>
+        <w:ind w:left="6480" w:hanging="180"/>
+      </w:pPr>
+    </w:lvl>
+  </w:abstractNum>
+  <w:abstractNum w:abstractNumId="22" w15:restartNumberingAfterBreak="0">
     <w:nsid w:val="68FD6D97"/>
     <w:multiLevelType w:val="multilevel"/>
     <w:tmpl w:val="040B0025"/>
@@ -8198,7 +10388,7 @@
       </w:pPr>
     </w:lvl>
   </w:abstractNum>
-  <w:abstractNum w:abstractNumId="22" w15:restartNumberingAfterBreak="0">
+  <w:abstractNum w:abstractNumId="23" w15:restartNumberingAfterBreak="0">
     <w:nsid w:val="6DAA6188"/>
     <w:multiLevelType w:val="multilevel"/>
     <w:tmpl w:val="04070023"/>
@@ -8285,7 +10475,7 @@
       </w:pPr>
     </w:lvl>
   </w:abstractNum>
-  <w:abstractNum w:abstractNumId="23" w15:restartNumberingAfterBreak="0">
+  <w:abstractNum w:abstractNumId="24" w15:restartNumberingAfterBreak="0">
     <w:nsid w:val="79C53DD2"/>
     <w:multiLevelType w:val="multilevel"/>
     <w:tmpl w:val="04090023"/>
@@ -8445,37 +10635,37 @@
     <w:abstractNumId w:val="0"/>
   </w:num>
   <w:num w:numId="20">
-    <w:abstractNumId w:val="22"/>
+    <w:abstractNumId w:val="23"/>
   </w:num>
   <w:num w:numId="21">
     <w:abstractNumId w:val="19"/>
   </w:num>
   <w:num w:numId="22">
-    <w:abstractNumId w:val="21"/>
+    <w:abstractNumId w:val="22"/>
   </w:num>
   <w:num w:numId="23">
-    <w:abstractNumId w:val="21"/>
+    <w:abstractNumId w:val="22"/>
   </w:num>
   <w:num w:numId="24">
-    <w:abstractNumId w:val="21"/>
+    <w:abstractNumId w:val="22"/>
   </w:num>
   <w:num w:numId="25">
-    <w:abstractNumId w:val="21"/>
+    <w:abstractNumId w:val="22"/>
   </w:num>
   <w:num w:numId="26">
-    <w:abstractNumId w:val="21"/>
+    <w:abstractNumId w:val="22"/>
   </w:num>
   <w:num w:numId="27">
-    <w:abstractNumId w:val="21"/>
+    <w:abstractNumId w:val="22"/>
   </w:num>
   <w:num w:numId="28">
-    <w:abstractNumId w:val="21"/>
+    <w:abstractNumId w:val="22"/>
   </w:num>
   <w:num w:numId="29">
-    <w:abstractNumId w:val="21"/>
+    <w:abstractNumId w:val="22"/>
   </w:num>
   <w:num w:numId="30">
-    <w:abstractNumId w:val="21"/>
+    <w:abstractNumId w:val="22"/>
   </w:num>
   <w:num w:numId="31">
     <w:abstractNumId w:val="15"/>
@@ -8484,7 +10674,7 @@
     <w:abstractNumId w:val="4"/>
   </w:num>
   <w:num w:numId="33">
-    <w:abstractNumId w:val="23"/>
+    <w:abstractNumId w:val="24"/>
   </w:num>
   <w:num w:numId="34">
     <w:abstractNumId w:val="18"/>
@@ -8494,6 +10684,9 @@
   </w:num>
   <w:num w:numId="36">
     <w:abstractNumId w:val="7"/>
+  </w:num>
+  <w:num w:numId="37">
+    <w:abstractNumId w:val="21"/>
   </w:num>
 </w:numbering>
 </file>
@@ -8881,7 +11074,7 @@
   <w:style w:type="paragraph" w:default="1" w:styleId="Normal">
     <w:name w:val="Normal"/>
     <w:qFormat/>
-    <w:rsid w:val="00756178"/>
+    <w:rsid w:val="007D7051"/>
     <w:pPr>
       <w:spacing w:after="180" w:line="276" w:lineRule="auto"/>
     </w:pPr>
@@ -8899,7 +11092,7 @@
     <w:link w:val="Heading1Char"/>
     <w:uiPriority w:val="9"/>
     <w:qFormat/>
-    <w:rsid w:val="00756178"/>
+    <w:rsid w:val="007D7051"/>
     <w:pPr>
       <w:keepNext/>
       <w:keepLines/>
@@ -8925,7 +11118,7 @@
     <w:link w:val="Heading2Char"/>
     <w:uiPriority w:val="9"/>
     <w:qFormat/>
-    <w:rsid w:val="00756178"/>
+    <w:rsid w:val="007D7051"/>
     <w:pPr>
       <w:keepNext/>
       <w:keepLines/>
@@ -8952,7 +11145,7 @@
     <w:link w:val="Heading3Char"/>
     <w:uiPriority w:val="9"/>
     <w:qFormat/>
-    <w:rsid w:val="00756178"/>
+    <w:rsid w:val="007D7051"/>
     <w:pPr>
       <w:keepNext/>
       <w:keepLines/>
@@ -8978,7 +11171,7 @@
     <w:link w:val="Heading4Char"/>
     <w:uiPriority w:val="9"/>
     <w:qFormat/>
-    <w:rsid w:val="00756178"/>
+    <w:rsid w:val="007D7051"/>
     <w:pPr>
       <w:keepNext/>
       <w:keepLines/>
@@ -9005,7 +11198,7 @@
     <w:link w:val="Heading5Char"/>
     <w:uiPriority w:val="9"/>
     <w:qFormat/>
-    <w:rsid w:val="00756178"/>
+    <w:rsid w:val="007D7051"/>
     <w:pPr>
       <w:keepNext/>
       <w:keepLines/>
@@ -9030,7 +11223,7 @@
     <w:link w:val="Heading6Char"/>
     <w:uiPriority w:val="9"/>
     <w:unhideWhenUsed/>
-    <w:rsid w:val="00756178"/>
+    <w:rsid w:val="007D7051"/>
     <w:pPr>
       <w:keepNext/>
       <w:keepLines/>
@@ -9056,7 +11249,7 @@
     <w:link w:val="Heading7Char"/>
     <w:uiPriority w:val="9"/>
     <w:unhideWhenUsed/>
-    <w:rsid w:val="00756178"/>
+    <w:rsid w:val="007D7051"/>
     <w:pPr>
       <w:keepNext/>
       <w:keepLines/>
@@ -9082,7 +11275,7 @@
     <w:link w:val="Heading8Char"/>
     <w:uiPriority w:val="9"/>
     <w:unhideWhenUsed/>
-    <w:rsid w:val="00756178"/>
+    <w:rsid w:val="007D7051"/>
     <w:pPr>
       <w:keepNext/>
       <w:keepLines/>
@@ -9108,7 +11301,7 @@
     <w:link w:val="Heading9Char"/>
     <w:uiPriority w:val="9"/>
     <w:unhideWhenUsed/>
-    <w:rsid w:val="00756178"/>
+    <w:rsid w:val="007D7051"/>
     <w:pPr>
       <w:keepNext/>
       <w:keepLines/>
@@ -9133,7 +11326,7 @@
     <w:uiPriority w:val="1"/>
     <w:semiHidden/>
     <w:unhideWhenUsed/>
-    <w:rsid w:val="00756178"/>
+    <w:rsid w:val="007D7051"/>
   </w:style>
   <w:style w:type="table" w:default="1" w:styleId="TableNormal">
     <w:name w:val="Normal Table"/>
@@ -9155,13 +11348,13 @@
     <w:uiPriority w:val="99"/>
     <w:semiHidden/>
     <w:unhideWhenUsed/>
-    <w:rsid w:val="00756178"/>
+    <w:rsid w:val="007D7051"/>
   </w:style>
   <w:style w:type="paragraph" w:customStyle="1" w:styleId="TextBlock">
     <w:name w:val="TextBlock"/>
     <w:basedOn w:val="Text"/>
     <w:link w:val="TextBlockChar"/>
-    <w:rsid w:val="00756178"/>
+    <w:rsid w:val="007D7051"/>
     <w:pPr>
       <w:jc w:val="both"/>
     </w:pPr>
@@ -9169,7 +11362,7 @@
   <w:style w:type="paragraph" w:customStyle="1" w:styleId="Text">
     <w:name w:val="Text"/>
     <w:link w:val="TextChar"/>
-    <w:rsid w:val="00756178"/>
+    <w:rsid w:val="007D7051"/>
     <w:pPr>
       <w:spacing w:after="120"/>
       <w:ind w:left="851"/>
@@ -9181,7 +11374,7 @@
   <w:style w:type="character" w:customStyle="1" w:styleId="TextChar">
     <w:name w:val="Text Char"/>
     <w:link w:val="Text"/>
-    <w:rsid w:val="00756178"/>
+    <w:rsid w:val="007D7051"/>
     <w:rPr>
       <w:lang w:val="en-US"/>
     </w:rPr>
@@ -9189,7 +11382,7 @@
   <w:style w:type="character" w:customStyle="1" w:styleId="TextBlockChar">
     <w:name w:val="TextBlock Char"/>
     <w:link w:val="TextBlock"/>
-    <w:rsid w:val="00756178"/>
+    <w:rsid w:val="007D7051"/>
     <w:rPr>
       <w:lang w:val="en-US"/>
     </w:rPr>
@@ -9199,7 +11392,7 @@
     <w:basedOn w:val="Heading1"/>
     <w:next w:val="Normal"/>
     <w:qFormat/>
-    <w:rsid w:val="00756178"/>
+    <w:rsid w:val="007D7051"/>
     <w:pPr>
       <w:numPr>
         <w:numId w:val="0"/>
@@ -9211,7 +11404,7 @@
     <w:name w:val="toc 3"/>
     <w:basedOn w:val="Normal"/>
     <w:uiPriority w:val="39"/>
-    <w:rsid w:val="00756178"/>
+    <w:rsid w:val="007D7051"/>
     <w:pPr>
       <w:ind w:left="284"/>
     </w:pPr>
@@ -9224,7 +11417,7 @@
     <w:name w:val="toc 2"/>
     <w:basedOn w:val="Normal"/>
     <w:uiPriority w:val="39"/>
-    <w:rsid w:val="00756178"/>
+    <w:rsid w:val="007D7051"/>
     <w:pPr>
       <w:spacing w:before="60"/>
       <w:ind w:left="142"/>
@@ -9238,7 +11431,7 @@
     <w:name w:val="toc 1"/>
     <w:basedOn w:val="Normal"/>
     <w:uiPriority w:val="39"/>
-    <w:rsid w:val="00756178"/>
+    <w:rsid w:val="007D7051"/>
     <w:pPr>
       <w:spacing w:before="120"/>
     </w:pPr>
@@ -9253,7 +11446,7 @@
     <w:basedOn w:val="NoSpacing"/>
     <w:link w:val="FooterChar"/>
     <w:unhideWhenUsed/>
-    <w:rsid w:val="00756178"/>
+    <w:rsid w:val="007D7051"/>
     <w:pPr>
       <w:pBdr>
         <w:top w:val="single" w:sz="8" w:space="1" w:color="auto"/>
@@ -9270,7 +11463,7 @@
     <w:link w:val="HeaderChar"/>
     <w:uiPriority w:val="99"/>
     <w:unhideWhenUsed/>
-    <w:rsid w:val="00756178"/>
+    <w:rsid w:val="007D7051"/>
     <w:rPr>
       <w:sz w:val="16"/>
     </w:rPr>
@@ -9279,7 +11472,7 @@
     <w:name w:val="Tabelle"/>
     <w:basedOn w:val="Normal"/>
     <w:semiHidden/>
-    <w:rsid w:val="00756178"/>
+    <w:rsid w:val="007D7051"/>
     <w:pPr>
       <w:spacing w:before="60" w:after="60"/>
     </w:pPr>
@@ -9290,7 +11483,7 @@
   <w:style w:type="character" w:customStyle="1" w:styleId="LegalDisclaimer">
     <w:name w:val="Legal Disclaimer"/>
     <w:basedOn w:val="DefaultParagraphFont"/>
-    <w:rsid w:val="00756178"/>
+    <w:rsid w:val="007D7051"/>
     <w:rPr>
       <w:b/>
       <w:bCs/>
@@ -9301,7 +11494,7 @@
   </w:style>
   <w:style w:type="paragraph" w:customStyle="1" w:styleId="ASCIIText">
     <w:name w:val="ASCII Text"/>
-    <w:rsid w:val="00756178"/>
+    <w:rsid w:val="007D7051"/>
     <w:pPr>
       <w:spacing w:after="120"/>
       <w:ind w:left="1021"/>
@@ -9319,7 +11512,7 @@
     <w:next w:val="Normal"/>
     <w:uiPriority w:val="35"/>
     <w:unhideWhenUsed/>
-    <w:rsid w:val="00756178"/>
+    <w:rsid w:val="007D7051"/>
     <w:pPr>
       <w:spacing w:line="240" w:lineRule="auto"/>
     </w:pPr>
@@ -9334,7 +11527,7 @@
     <w:name w:val="TitelText"/>
     <w:basedOn w:val="Normal"/>
     <w:semiHidden/>
-    <w:rsid w:val="00756178"/>
+    <w:rsid w:val="007D7051"/>
     <w:pPr>
       <w:spacing w:before="240"/>
       <w:jc w:val="center"/>
@@ -9350,7 +11543,7 @@
     <w:next w:val="Normal"/>
     <w:autoRedefine/>
     <w:semiHidden/>
-    <w:rsid w:val="00756178"/>
+    <w:rsid w:val="007D7051"/>
     <w:pPr>
       <w:ind w:left="1200" w:hanging="240"/>
     </w:pPr>
@@ -9358,7 +11551,7 @@
   <w:style w:type="character" w:styleId="CommentReference">
     <w:name w:val="annotation reference"/>
     <w:semiHidden/>
-    <w:rsid w:val="00756178"/>
+    <w:rsid w:val="007D7051"/>
     <w:rPr>
       <w:sz w:val="16"/>
     </w:rPr>
@@ -9367,7 +11560,7 @@
     <w:name w:val="annotation text"/>
     <w:basedOn w:val="Normal"/>
     <w:semiHidden/>
-    <w:rsid w:val="00756178"/>
+    <w:rsid w:val="007D7051"/>
     <w:rPr>
       <w:szCs w:val="20"/>
     </w:rPr>
@@ -9379,7 +11572,7 @@
     <w:uiPriority w:val="99"/>
     <w:semiHidden/>
     <w:unhideWhenUsed/>
-    <w:rsid w:val="00756178"/>
+    <w:rsid w:val="007D7051"/>
     <w:pPr>
       <w:spacing w:after="0" w:line="240" w:lineRule="auto"/>
     </w:pPr>
@@ -9396,7 +11589,7 @@
     <w:link w:val="TitleChar"/>
     <w:uiPriority w:val="10"/>
     <w:qFormat/>
-    <w:rsid w:val="00756178"/>
+    <w:rsid w:val="007D7051"/>
     <w:pPr>
       <w:spacing w:after="0" w:line="240" w:lineRule="auto"/>
       <w:contextualSpacing/>
@@ -9415,7 +11608,7 @@
     <w:name w:val="Document Map"/>
     <w:basedOn w:val="Normal"/>
     <w:semiHidden/>
-    <w:rsid w:val="00756178"/>
+    <w:rsid w:val="007D7051"/>
     <w:pPr>
       <w:shd w:val="clear" w:color="auto" w:fill="000080"/>
     </w:pPr>
@@ -9428,7 +11621,7 @@
     <w:name w:val="Requirement"/>
     <w:next w:val="Normal"/>
     <w:link w:val="RequirementChar"/>
-    <w:rsid w:val="00756178"/>
+    <w:rsid w:val="007D7051"/>
     <w:pPr>
       <w:keepNext/>
       <w:numPr>
@@ -9452,7 +11645,7 @@
     <w:name w:val="endnote text"/>
     <w:basedOn w:val="Normal"/>
     <w:semiHidden/>
-    <w:rsid w:val="00756178"/>
+    <w:rsid w:val="007D7051"/>
     <w:pPr>
       <w:numPr>
         <w:numId w:val="8"/>
@@ -9470,7 +11663,7 @@
     <w:name w:val="footnote text"/>
     <w:basedOn w:val="Normal"/>
     <w:semiHidden/>
-    <w:rsid w:val="00756178"/>
+    <w:rsid w:val="007D7051"/>
     <w:rPr>
       <w:szCs w:val="20"/>
     </w:rPr>
@@ -9478,7 +11671,7 @@
   <w:style w:type="character" w:styleId="FootnoteReference">
     <w:name w:val="footnote reference"/>
     <w:semiHidden/>
-    <w:rsid w:val="00756178"/>
+    <w:rsid w:val="007D7051"/>
     <w:rPr>
       <w:vertAlign w:val="superscript"/>
     </w:rPr>
@@ -9488,7 +11681,7 @@
     <w:basedOn w:val="DefaultParagraphFont"/>
     <w:uiPriority w:val="99"/>
     <w:unhideWhenUsed/>
-    <w:rsid w:val="00756178"/>
+    <w:rsid w:val="007D7051"/>
     <w:rPr>
       <w:color w:val="009D00"/>
       <w:u w:val="single"/>
@@ -9498,7 +11691,7 @@
     <w:name w:val="index 1"/>
     <w:basedOn w:val="Normal"/>
     <w:semiHidden/>
-    <w:rsid w:val="00756178"/>
+    <w:rsid w:val="007D7051"/>
     <w:pPr>
       <w:tabs>
         <w:tab w:val="right" w:leader="dot" w:pos="9072"/>
@@ -9515,7 +11708,7 @@
     <w:basedOn w:val="Normal"/>
     <w:next w:val="Index1"/>
     <w:semiHidden/>
-    <w:rsid w:val="00756178"/>
+    <w:rsid w:val="007D7051"/>
     <w:pPr>
       <w:spacing w:after="120"/>
       <w:ind w:left="851"/>
@@ -9529,7 +11722,7 @@
     <w:basedOn w:val="CommentText"/>
     <w:next w:val="CommentText"/>
     <w:semiHidden/>
-    <w:rsid w:val="00756178"/>
+    <w:rsid w:val="007D7051"/>
     <w:rPr>
       <w:b/>
       <w:bCs/>
@@ -9539,7 +11732,7 @@
     <w:name w:val="toc 4"/>
     <w:basedOn w:val="Normal"/>
     <w:uiPriority w:val="39"/>
-    <w:rsid w:val="00756178"/>
+    <w:rsid w:val="007D7051"/>
     <w:pPr>
       <w:ind w:left="425"/>
     </w:pPr>
@@ -9551,7 +11744,7 @@
     <w:name w:val="toc 6"/>
     <w:basedOn w:val="Normal"/>
     <w:semiHidden/>
-    <w:rsid w:val="00756178"/>
+    <w:rsid w:val="007D7051"/>
     <w:pPr>
       <w:ind w:left="1200"/>
     </w:pPr>
@@ -9563,7 +11756,7 @@
     <w:name w:val="toc 7"/>
     <w:basedOn w:val="Normal"/>
     <w:semiHidden/>
-    <w:rsid w:val="00756178"/>
+    <w:rsid w:val="007D7051"/>
     <w:pPr>
       <w:ind w:left="1440"/>
     </w:pPr>
@@ -9576,7 +11769,7 @@
     <w:basedOn w:val="Normal"/>
     <w:next w:val="Normal"/>
     <w:semiHidden/>
-    <w:rsid w:val="00756178"/>
+    <w:rsid w:val="007D7051"/>
     <w:pPr>
       <w:numPr>
         <w:numId w:val="4"/>
@@ -9596,7 +11789,7 @@
     <w:basedOn w:val="Normal"/>
     <w:next w:val="Normal"/>
     <w:semiHidden/>
-    <w:rsid w:val="00756178"/>
+    <w:rsid w:val="007D7051"/>
     <w:pPr>
       <w:ind w:left="1920"/>
     </w:pPr>
@@ -9608,7 +11801,7 @@
     <w:name w:val="Topic"/>
     <w:basedOn w:val="Normal"/>
     <w:next w:val="Normal"/>
-    <w:rsid w:val="00756178"/>
+    <w:rsid w:val="007D7051"/>
     <w:pPr>
       <w:keepNext/>
       <w:spacing w:before="120"/>
@@ -9622,7 +11815,7 @@
   <w:style w:type="table" w:styleId="TableGrid">
     <w:name w:val="Table Grid"/>
     <w:basedOn w:val="TableNormal"/>
-    <w:rsid w:val="00756178"/>
+    <w:rsid w:val="007D7051"/>
     <w:pPr>
       <w:spacing w:before="60" w:after="60"/>
     </w:pPr>
@@ -9648,7 +11841,7 @@
     <w:basedOn w:val="DefaultParagraphFont"/>
     <w:link w:val="Heading3"/>
     <w:uiPriority w:val="9"/>
-    <w:rsid w:val="00756178"/>
+    <w:rsid w:val="007D7051"/>
     <w:rPr>
       <w:rFonts w:ascii="Calibri" w:eastAsiaTheme="majorEastAsia" w:hAnsi="Calibri" w:cstheme="majorBidi"/>
       <w:b/>
@@ -9664,7 +11857,7 @@
     <w:basedOn w:val="DefaultParagraphFont"/>
     <w:link w:val="Heading4"/>
     <w:uiPriority w:val="9"/>
-    <w:rsid w:val="00756178"/>
+    <w:rsid w:val="007D7051"/>
     <w:rPr>
       <w:rFonts w:ascii="Calibri" w:eastAsiaTheme="majorEastAsia" w:hAnsi="Calibri" w:cstheme="majorBidi"/>
       <w:b/>
@@ -9681,7 +11874,7 @@
     <w:basedOn w:val="Normal"/>
     <w:uiPriority w:val="34"/>
     <w:qFormat/>
-    <w:rsid w:val="00756178"/>
+    <w:rsid w:val="007D7051"/>
     <w:pPr>
       <w:ind w:left="720"/>
       <w:contextualSpacing/>
@@ -9691,7 +11884,7 @@
     <w:name w:val="Placeholder Text"/>
     <w:basedOn w:val="DefaultParagraphFont"/>
     <w:uiPriority w:val="99"/>
-    <w:rsid w:val="00756178"/>
+    <w:rsid w:val="007D7051"/>
     <w:rPr>
       <w:rFonts w:asciiTheme="minorHAnsi" w:hAnsiTheme="minorHAnsi"/>
       <w:color w:val="808080"/>
@@ -9700,7 +11893,7 @@
   <w:style w:type="character" w:customStyle="1" w:styleId="RequirementChar">
     <w:name w:val="Requirement Char"/>
     <w:link w:val="Requirement"/>
-    <w:rsid w:val="00756178"/>
+    <w:rsid w:val="007D7051"/>
     <w:rPr>
       <w:rFonts w:ascii="Calibri" w:hAnsi="Calibri"/>
       <w:b/>
@@ -9713,7 +11906,7 @@
     <w:basedOn w:val="DefaultParagraphFont"/>
     <w:link w:val="Heading1"/>
     <w:uiPriority w:val="9"/>
-    <w:rsid w:val="00756178"/>
+    <w:rsid w:val="007D7051"/>
     <w:rPr>
       <w:rFonts w:ascii="Calibri" w:eastAsiaTheme="majorEastAsia" w:hAnsi="Calibri" w:cstheme="majorBidi"/>
       <w:b/>
@@ -9729,7 +11922,7 @@
     <w:basedOn w:val="DefaultParagraphFont"/>
     <w:uiPriority w:val="1"/>
     <w:qFormat/>
-    <w:rsid w:val="00756178"/>
+    <w:rsid w:val="007D7051"/>
     <w:rPr>
       <w:i/>
       <w:color w:val="FF0000"/>
@@ -9742,7 +11935,7 @@
     <w:next w:val="Normal"/>
     <w:link w:val="SubtitleChar"/>
     <w:uiPriority w:val="11"/>
-    <w:rsid w:val="00756178"/>
+    <w:rsid w:val="007D7051"/>
     <w:pPr>
       <w:numPr>
         <w:ilvl w:val="1"/>
@@ -9764,7 +11957,7 @@
     <w:name w:val="Release Number"/>
     <w:basedOn w:val="Normal"/>
     <w:qFormat/>
-    <w:rsid w:val="00756178"/>
+    <w:rsid w:val="007D7051"/>
     <w:pPr>
       <w:spacing w:before="120" w:after="120"/>
       <w:jc w:val="right"/>
@@ -9779,7 +11972,7 @@
     <w:basedOn w:val="DefaultParagraphFont"/>
     <w:link w:val="Title"/>
     <w:uiPriority w:val="10"/>
-    <w:rsid w:val="00756178"/>
+    <w:rsid w:val="007D7051"/>
     <w:rPr>
       <w:rFonts w:ascii="Calibri" w:eastAsiaTheme="majorEastAsia" w:hAnsi="Calibri" w:cstheme="majorBidi"/>
       <w:color w:val="000000" w:themeColor="text1"/>
@@ -9795,7 +11988,7 @@
     <w:basedOn w:val="DefaultParagraphFont"/>
     <w:link w:val="Subtitle"/>
     <w:uiPriority w:val="11"/>
-    <w:rsid w:val="00756178"/>
+    <w:rsid w:val="007D7051"/>
     <w:rPr>
       <w:rFonts w:ascii="Calibri" w:eastAsiaTheme="majorEastAsia" w:hAnsi="Calibri" w:cstheme="majorBidi"/>
       <w:iCs/>
@@ -9811,7 +12004,7 @@
     <w:link w:val="BalloonText"/>
     <w:uiPriority w:val="99"/>
     <w:semiHidden/>
-    <w:rsid w:val="00756178"/>
+    <w:rsid w:val="007D7051"/>
     <w:rPr>
       <w:rFonts w:ascii="Tahoma" w:hAnsi="Tahoma" w:cs="Tahoma"/>
       <w:sz w:val="16"/>
@@ -9823,7 +12016,7 @@
     <w:name w:val="Emphasis"/>
     <w:basedOn w:val="DefaultParagraphFont"/>
     <w:uiPriority w:val="20"/>
-    <w:rsid w:val="00756178"/>
+    <w:rsid w:val="007D7051"/>
     <w:rPr>
       <w:i/>
       <w:iCs/>
@@ -9835,7 +12028,7 @@
     <w:link w:val="NoSpacingChar"/>
     <w:uiPriority w:val="1"/>
     <w:qFormat/>
-    <w:rsid w:val="00756178"/>
+    <w:rsid w:val="007D7051"/>
     <w:rPr>
       <w:rFonts w:asciiTheme="minorHAnsi" w:hAnsiTheme="minorHAnsi" w:cstheme="minorHAnsi"/>
       <w:sz w:val="20"/>
@@ -9848,7 +12041,7 @@
     <w:basedOn w:val="DefaultParagraphFont"/>
     <w:link w:val="NoSpacing"/>
     <w:uiPriority w:val="1"/>
-    <w:rsid w:val="00756178"/>
+    <w:rsid w:val="007D7051"/>
     <w:rPr>
       <w:rFonts w:asciiTheme="minorHAnsi" w:hAnsiTheme="minorHAnsi" w:cstheme="minorHAnsi"/>
       <w:sz w:val="20"/>
@@ -9860,7 +12053,7 @@
     <w:name w:val="Footer Char"/>
     <w:basedOn w:val="DefaultParagraphFont"/>
     <w:link w:val="Footer"/>
-    <w:rsid w:val="00756178"/>
+    <w:rsid w:val="007D7051"/>
     <w:rPr>
       <w:rFonts w:asciiTheme="minorHAnsi" w:hAnsiTheme="minorHAnsi" w:cstheme="minorHAnsi"/>
       <w:sz w:val="16"/>
@@ -9873,7 +12066,7 @@
     <w:basedOn w:val="Footer"/>
     <w:uiPriority w:val="29"/>
     <w:qFormat/>
-    <w:rsid w:val="00756178"/>
+    <w:rsid w:val="007D7051"/>
     <w:pPr>
       <w:tabs>
         <w:tab w:val="right" w:pos="9514"/>
@@ -9891,7 +12084,7 @@
     <w:basedOn w:val="DefaultParagraphFont"/>
     <w:link w:val="Header"/>
     <w:uiPriority w:val="99"/>
-    <w:rsid w:val="00756178"/>
+    <w:rsid w:val="007D7051"/>
     <w:rPr>
       <w:rFonts w:asciiTheme="minorHAnsi" w:hAnsiTheme="minorHAnsi" w:cstheme="minorHAnsi"/>
       <w:sz w:val="16"/>
@@ -9904,7 +12097,7 @@
     <w:basedOn w:val="DefaultParagraphFont"/>
     <w:link w:val="Heading2"/>
     <w:uiPriority w:val="9"/>
-    <w:rsid w:val="00756178"/>
+    <w:rsid w:val="007D7051"/>
     <w:rPr>
       <w:rFonts w:ascii="Calibri" w:eastAsiaTheme="majorEastAsia" w:hAnsi="Calibri" w:cstheme="majorBidi"/>
       <w:b/>
@@ -9920,7 +12113,7 @@
     <w:basedOn w:val="DefaultParagraphFont"/>
     <w:link w:val="Heading5"/>
     <w:uiPriority w:val="9"/>
-    <w:rsid w:val="00756178"/>
+    <w:rsid w:val="007D7051"/>
     <w:rPr>
       <w:rFonts w:ascii="Calibri" w:eastAsiaTheme="majorEastAsia" w:hAnsi="Calibri" w:cstheme="majorBidi"/>
       <w:b/>
@@ -9934,7 +12127,7 @@
     <w:basedOn w:val="DefaultParagraphFont"/>
     <w:link w:val="Heading6"/>
     <w:uiPriority w:val="9"/>
-    <w:rsid w:val="00756178"/>
+    <w:rsid w:val="007D7051"/>
     <w:rPr>
       <w:rFonts w:ascii="Calibri" w:eastAsiaTheme="majorEastAsia" w:hAnsi="Calibri" w:cstheme="majorBidi"/>
       <w:b/>
@@ -9949,7 +12142,7 @@
     <w:basedOn w:val="DefaultParagraphFont"/>
     <w:link w:val="Heading7"/>
     <w:uiPriority w:val="9"/>
-    <w:rsid w:val="00756178"/>
+    <w:rsid w:val="007D7051"/>
     <w:rPr>
       <w:rFonts w:ascii="Calibri" w:eastAsiaTheme="majorEastAsia" w:hAnsi="Calibri" w:cstheme="majorBidi"/>
       <w:b/>
@@ -9964,7 +12157,7 @@
     <w:basedOn w:val="DefaultParagraphFont"/>
     <w:link w:val="Heading8"/>
     <w:uiPriority w:val="9"/>
-    <w:rsid w:val="00756178"/>
+    <w:rsid w:val="007D7051"/>
     <w:rPr>
       <w:rFonts w:ascii="Calibri" w:eastAsiaTheme="majorEastAsia" w:hAnsi="Calibri" w:cstheme="majorBidi"/>
       <w:b/>
@@ -9978,7 +12171,7 @@
     <w:basedOn w:val="DefaultParagraphFont"/>
     <w:link w:val="Heading9"/>
     <w:uiPriority w:val="9"/>
-    <w:rsid w:val="00756178"/>
+    <w:rsid w:val="007D7051"/>
     <w:rPr>
       <w:rFonts w:ascii="Calibri" w:eastAsiaTheme="majorEastAsia" w:hAnsi="Calibri" w:cstheme="majorBidi"/>
       <w:b/>
@@ -9993,7 +12186,7 @@
     <w:basedOn w:val="Normal"/>
     <w:uiPriority w:val="8"/>
     <w:qFormat/>
-    <w:rsid w:val="00756178"/>
+    <w:rsid w:val="007D7051"/>
     <w:pPr>
       <w:pBdr>
         <w:bottom w:val="single" w:sz="4" w:space="1" w:color="auto"/>
@@ -10012,7 +12205,7 @@
     <w:basedOn w:val="DefaultParagraphFont"/>
     <w:uiPriority w:val="21"/>
     <w:qFormat/>
-    <w:rsid w:val="00756178"/>
+    <w:rsid w:val="007D7051"/>
     <w:rPr>
       <w:b/>
       <w:bCs/>
@@ -10025,7 +12218,7 @@
     <w:name w:val="Light List Accent 1"/>
     <w:basedOn w:val="TableNormal"/>
     <w:uiPriority w:val="61"/>
-    <w:rsid w:val="00756178"/>
+    <w:rsid w:val="007D7051"/>
     <w:rPr>
       <w:rFonts w:asciiTheme="minorHAnsi" w:hAnsiTheme="minorHAnsi" w:cstheme="minorHAnsi"/>
       <w:sz w:val="22"/>
@@ -10113,7 +12306,7 @@
     <w:name w:val="Light List Accent 3"/>
     <w:basedOn w:val="TableNormal"/>
     <w:uiPriority w:val="61"/>
-    <w:rsid w:val="00756178"/>
+    <w:rsid w:val="007D7051"/>
     <w:rPr>
       <w:rFonts w:asciiTheme="minorHAnsi" w:hAnsiTheme="minorHAnsi" w:cstheme="minorHAnsi"/>
       <w:sz w:val="22"/>
@@ -10201,7 +12394,7 @@
     <w:name w:val="Light List Accent 5"/>
     <w:basedOn w:val="TableNormal"/>
     <w:uiPriority w:val="61"/>
-    <w:rsid w:val="00756178"/>
+    <w:rsid w:val="007D7051"/>
     <w:rPr>
       <w:rFonts w:asciiTheme="minorHAnsi" w:hAnsiTheme="minorHAnsi" w:cstheme="minorHAnsi"/>
       <w:sz w:val="22"/>
@@ -10292,7 +12485,7 @@
     <w:link w:val="SalutationChar"/>
     <w:uiPriority w:val="7"/>
     <w:unhideWhenUsed/>
-    <w:rsid w:val="00756178"/>
+    <w:rsid w:val="007D7051"/>
     <w:pPr>
       <w:spacing w:before="480" w:after="480"/>
     </w:pPr>
@@ -10302,7 +12495,7 @@
     <w:basedOn w:val="DefaultParagraphFont"/>
     <w:link w:val="Salutation"/>
     <w:uiPriority w:val="7"/>
-    <w:rsid w:val="00756178"/>
+    <w:rsid w:val="007D7051"/>
     <w:rPr>
       <w:rFonts w:asciiTheme="minorHAnsi" w:hAnsiTheme="minorHAnsi" w:cstheme="minorHAnsi"/>
       <w:sz w:val="22"/>
@@ -10314,7 +12507,7 @@
     <w:name w:val="EB Table"/>
     <w:basedOn w:val="TableNormal"/>
     <w:uiPriority w:val="99"/>
-    <w:rsid w:val="00756178"/>
+    <w:rsid w:val="007D7051"/>
     <w:tblPr>
       <w:tblBorders>
         <w:top w:val="single" w:sz="4" w:space="0" w:color="000000" w:themeColor="text1"/>
@@ -10340,7 +12533,7 @@
     <w:name w:val="toa heading"/>
     <w:basedOn w:val="Normal"/>
     <w:next w:val="Normal"/>
-    <w:rsid w:val="00756178"/>
+    <w:rsid w:val="007D7051"/>
     <w:pPr>
       <w:spacing w:before="120"/>
     </w:pPr>
@@ -10360,7 +12553,7 @@
     <w:semiHidden/>
     <w:unhideWhenUsed/>
     <w:qFormat/>
-    <w:rsid w:val="00756178"/>
+    <w:rsid w:val="007D7051"/>
     <w:pPr>
       <w:numPr>
         <w:numId w:val="0"/>

--- a/learn-lisp.docx
+++ b/learn-lisp.docx
@@ -119,7 +119,7 @@
           <v:shape id="_x0000_i1025" type="#_x0000_t75" style="width:300pt;height:198pt" o:ole="">
             <v:imagedata r:id="rId7" o:title=""/>
           </v:shape>
-          <o:OLEObject Type="Embed" ProgID="Visio.Drawing.15" ShapeID="_x0000_i1025" DrawAspect="Content" ObjectID="_1602597915" r:id="rId8"/>
+          <o:OLEObject Type="Embed" ProgID="Visio.Drawing.15" ShapeID="_x0000_i1025" DrawAspect="Content" ObjectID="_1602595187" r:id="rId8"/>
         </w:object>
       </w:r>
     </w:p>
@@ -211,7 +211,7 @@
           <v:shape id="_x0000_i1026" type="#_x0000_t75" style="width:345.6pt;height:228.6pt" o:ole="">
             <v:imagedata r:id="rId9" o:title=""/>
           </v:shape>
-          <o:OLEObject Type="Embed" ProgID="Visio.Drawing.15" ShapeID="_x0000_i1026" DrawAspect="Content" ObjectID="_1602597916" r:id="rId10"/>
+          <o:OLEObject Type="Embed" ProgID="Visio.Drawing.15" ShapeID="_x0000_i1026" DrawAspect="Content" ObjectID="_1602595188" r:id="rId10"/>
         </w:object>
       </w:r>
     </w:p>
@@ -399,25 +399,7 @@
           <w:sz w:val="32"/>
           <w:szCs w:val="32"/>
         </w:rPr>
-        <w:t xml:space="preserve"> a c </w:t>
-      </w:r>
-      <w:proofErr w:type="spellStart"/>
-      <w:r>
-        <w:rPr>
-          <w:rFonts w:asciiTheme="minorHAnsi" w:hAnsiTheme="minorHAnsi" w:cs="Courier New"/>
-          <w:sz w:val="32"/>
-          <w:szCs w:val="32"/>
-        </w:rPr>
-        <w:t>struct</w:t>
-      </w:r>
-      <w:proofErr w:type="spellEnd"/>
-      <w:r>
-        <w:rPr>
-          <w:rFonts w:asciiTheme="minorHAnsi" w:hAnsiTheme="minorHAnsi" w:cs="Courier New"/>
-          <w:sz w:val="32"/>
-          <w:szCs w:val="32"/>
-        </w:rPr>
-        <w:t xml:space="preserve"> with 2 pointers (always enclosed within '( )' parenthesis):</w:t>
+        <w:t xml:space="preserve"> a c struct with 2 pointers (always enclosed within '( )' parenthesis):</w:t>
       </w:r>
     </w:p>
     <w:p>
@@ -445,560 +427,416 @@
           <w:sz w:val="28"/>
           <w:szCs w:val="28"/>
         </w:rPr>
-        <w:t xml:space="preserve">    //c style example </w:t>
-      </w:r>
-      <w:proofErr w:type="spellStart"/>
-      <w:r>
+        <w:t xml:space="preserve">    //c style example psuedocode</w:t>
+      </w:r>
+    </w:p>
+    <w:p>
+      <w:pPr>
+        <w:pStyle w:val="PlainText"/>
         <w:rPr>
           <w:rFonts w:ascii="Courier New" w:hAnsi="Courier New" w:cs="Courier New"/>
           <w:sz w:val="28"/>
           <w:szCs w:val="28"/>
         </w:rPr>
-        <w:t>psuedocode</w:t>
-      </w:r>
-      <w:proofErr w:type="spellEnd"/>
-    </w:p>
-    <w:p>
-      <w:pPr>
-        <w:pStyle w:val="PlainText"/>
+      </w:pPr>
+      <w:r>
         <w:rPr>
           <w:rFonts w:ascii="Courier New" w:hAnsi="Courier New" w:cs="Courier New"/>
           <w:sz w:val="28"/>
           <w:szCs w:val="28"/>
         </w:rPr>
-      </w:pPr>
-      <w:r>
+        <w:t xml:space="preserve">    cons-struct {</w:t>
+      </w:r>
+    </w:p>
+    <w:p>
+      <w:pPr>
+        <w:pStyle w:val="PlainText"/>
         <w:rPr>
           <w:rFonts w:ascii="Courier New" w:hAnsi="Courier New" w:cs="Courier New"/>
           <w:sz w:val="28"/>
           <w:szCs w:val="28"/>
         </w:rPr>
+      </w:pPr>
+      <w:r>
+        <w:rPr>
+          <w:rFonts w:ascii="Courier New" w:hAnsi="Courier New" w:cs="Courier New"/>
+          <w:sz w:val="28"/>
+          <w:szCs w:val="28"/>
+        </w:rPr>
+        <w:t xml:space="preserve">        pointer* pointer1;</w:t>
+      </w:r>
+    </w:p>
+    <w:p>
+      <w:pPr>
+        <w:pStyle w:val="PlainText"/>
+        <w:rPr>
+          <w:rFonts w:ascii="Courier New" w:hAnsi="Courier New" w:cs="Courier New"/>
+          <w:sz w:val="28"/>
+          <w:szCs w:val="28"/>
+        </w:rPr>
+      </w:pPr>
+      <w:r>
+        <w:rPr>
+          <w:rFonts w:ascii="Courier New" w:hAnsi="Courier New" w:cs="Courier New"/>
+          <w:sz w:val="28"/>
+          <w:szCs w:val="28"/>
+        </w:rPr>
+        <w:t xml:space="preserve">        pointer* pointer2;</w:t>
+      </w:r>
+    </w:p>
+    <w:p>
+      <w:pPr>
+        <w:pStyle w:val="PlainText"/>
+        <w:rPr>
+          <w:rFonts w:ascii="Courier New" w:hAnsi="Courier New" w:cs="Courier New"/>
+          <w:sz w:val="28"/>
+          <w:szCs w:val="28"/>
+        </w:rPr>
+      </w:pPr>
+      <w:r>
+        <w:rPr>
+          <w:rFonts w:ascii="Courier New" w:hAnsi="Courier New" w:cs="Courier New"/>
+          <w:sz w:val="28"/>
+          <w:szCs w:val="28"/>
+        </w:rPr>
+        <w:t xml:space="preserve">    }</w:t>
+      </w:r>
+    </w:p>
+    <w:p>
+      <w:pPr>
+        <w:pStyle w:val="PlainText"/>
+        <w:rPr>
+          <w:rFonts w:ascii="Courier New" w:hAnsi="Courier New" w:cs="Courier New"/>
+          <w:sz w:val="28"/>
+          <w:szCs w:val="28"/>
+        </w:rPr>
+      </w:pPr>
+    </w:p>
+    <w:p>
+      <w:pPr>
+        <w:pStyle w:val="PlainText"/>
+        <w:rPr>
+          <w:rFonts w:ascii="Courier New" w:hAnsi="Courier New" w:cs="Courier New"/>
+          <w:sz w:val="28"/>
+          <w:szCs w:val="28"/>
+        </w:rPr>
+      </w:pPr>
+      <w:r>
+        <w:rPr>
+          <w:rFonts w:ascii="Courier New" w:hAnsi="Courier New" w:cs="Courier New"/>
+          <w:sz w:val="28"/>
+          <w:szCs w:val="28"/>
+        </w:rPr>
+        <w:t xml:space="preserve">    ;Comments in lisp are preceded by ';'</w:t>
+      </w:r>
+    </w:p>
+    <w:p>
+      <w:pPr>
+        <w:pStyle w:val="PlainText"/>
+        <w:rPr>
+          <w:rFonts w:ascii="Courier New" w:hAnsi="Courier New" w:cs="Courier New"/>
+          <w:sz w:val="28"/>
+          <w:szCs w:val="28"/>
+        </w:rPr>
+      </w:pPr>
+      <w:r>
+        <w:rPr>
+          <w:rFonts w:ascii="Courier New" w:hAnsi="Courier New" w:cs="Courier New"/>
+          <w:sz w:val="28"/>
+          <w:szCs w:val="28"/>
+        </w:rPr>
+        <w:t xml:space="preserve">    ;Lisp uses the 'cons' function to make a </w:t>
+      </w:r>
+    </w:p>
+    <w:p>
+      <w:pPr>
+        <w:pStyle w:val="PlainText"/>
+        <w:rPr>
+          <w:rFonts w:ascii="Courier New" w:hAnsi="Courier New" w:cs="Courier New"/>
+          <w:sz w:val="28"/>
+          <w:szCs w:val="28"/>
+        </w:rPr>
+      </w:pPr>
+      <w:r>
+        <w:rPr>
+          <w:rFonts w:ascii="Courier New" w:hAnsi="Courier New" w:cs="Courier New"/>
+          <w:sz w:val="28"/>
+          <w:szCs w:val="28"/>
+        </w:rPr>
+        <w:t xml:space="preserve">    ;new cons-cell</w:t>
+      </w:r>
+    </w:p>
+    <w:p>
+      <w:pPr>
+        <w:pStyle w:val="PlainText"/>
+        <w:rPr>
+          <w:rFonts w:ascii="Courier New" w:hAnsi="Courier New" w:cs="Courier New"/>
+          <w:sz w:val="28"/>
+          <w:szCs w:val="28"/>
+        </w:rPr>
+      </w:pPr>
+      <w:r>
+        <w:rPr>
+          <w:rFonts w:ascii="Courier New" w:hAnsi="Courier New" w:cs="Courier New"/>
+          <w:sz w:val="28"/>
+          <w:szCs w:val="28"/>
+        </w:rPr>
         <w:t xml:space="preserve">    </w:t>
       </w:r>
-      <w:proofErr w:type="gramStart"/>
       <w:r>
         <w:rPr>
           <w:rFonts w:ascii="Courier New" w:hAnsi="Courier New" w:cs="Courier New"/>
           <w:sz w:val="28"/>
           <w:szCs w:val="28"/>
         </w:rPr>
-        <w:t>cons-</w:t>
-      </w:r>
-      <w:proofErr w:type="spellStart"/>
-      <w:r>
+        <w:t>(cons pointer1 pointer2)</w:t>
+      </w:r>
+    </w:p>
+    <w:p>
+      <w:pPr>
+        <w:pStyle w:val="PlainText"/>
         <w:rPr>
           <w:rFonts w:ascii="Courier New" w:hAnsi="Courier New" w:cs="Courier New"/>
           <w:sz w:val="28"/>
           <w:szCs w:val="28"/>
         </w:rPr>
-        <w:t>struct</w:t>
-      </w:r>
-      <w:proofErr w:type="spellEnd"/>
-      <w:proofErr w:type="gramEnd"/>
-      <w:r>
+      </w:pPr>
+    </w:p>
+    <w:p>
+      <w:pPr>
+        <w:pStyle w:val="PlainText"/>
         <w:rPr>
           <w:rFonts w:ascii="Courier New" w:hAnsi="Courier New" w:cs="Courier New"/>
           <w:sz w:val="28"/>
           <w:szCs w:val="28"/>
         </w:rPr>
-        <w:t xml:space="preserve"> {</w:t>
-      </w:r>
-    </w:p>
-    <w:p>
-      <w:pPr>
-        <w:pStyle w:val="PlainText"/>
+      </w:pPr>
+      <w:r>
         <w:rPr>
           <w:rFonts w:ascii="Courier New" w:hAnsi="Courier New" w:cs="Courier New"/>
           <w:sz w:val="28"/>
           <w:szCs w:val="28"/>
         </w:rPr>
-      </w:pPr>
-      <w:r>
+        <w:t xml:space="preserve">    ;pointer1 is normally called the 'car' (for reasons </w:t>
+      </w:r>
+    </w:p>
+    <w:p>
+      <w:pPr>
+        <w:pStyle w:val="PlainText"/>
         <w:rPr>
           <w:rFonts w:ascii="Courier New" w:hAnsi="Courier New" w:cs="Courier New"/>
           <w:sz w:val="28"/>
           <w:szCs w:val="28"/>
         </w:rPr>
-        <w:t xml:space="preserve">        </w:t>
-      </w:r>
-      <w:proofErr w:type="gramStart"/>
+      </w:pPr>
       <w:r>
         <w:rPr>
           <w:rFonts w:ascii="Courier New" w:hAnsi="Courier New" w:cs="Courier New"/>
           <w:sz w:val="28"/>
           <w:szCs w:val="28"/>
         </w:rPr>
-        <w:t>pointer</w:t>
-      </w:r>
-      <w:proofErr w:type="gramEnd"/>
+        <w:t xml:space="preserve">    ;</w:t>
+      </w:r>
       <w:r>
         <w:rPr>
           <w:rFonts w:ascii="Courier New" w:hAnsi="Courier New" w:cs="Courier New"/>
           <w:sz w:val="28"/>
           <w:szCs w:val="28"/>
         </w:rPr>
-        <w:t>* pointer1;</w:t>
-      </w:r>
-    </w:p>
-    <w:p>
-      <w:pPr>
-        <w:pStyle w:val="PlainText"/>
+        <w:t>not worth explaining)</w:t>
+      </w:r>
+      <w:r>
         <w:rPr>
           <w:rFonts w:ascii="Courier New" w:hAnsi="Courier New" w:cs="Courier New"/>
           <w:sz w:val="28"/>
           <w:szCs w:val="28"/>
         </w:rPr>
-      </w:pPr>
-      <w:r>
+        <w:t xml:space="preserve">. pointer2 is normally called </w:t>
+      </w:r>
+    </w:p>
+    <w:p>
+      <w:pPr>
+        <w:pStyle w:val="PlainText"/>
         <w:rPr>
           <w:rFonts w:ascii="Courier New" w:hAnsi="Courier New" w:cs="Courier New"/>
           <w:sz w:val="28"/>
           <w:szCs w:val="28"/>
         </w:rPr>
-        <w:t xml:space="preserve">        </w:t>
-      </w:r>
-      <w:proofErr w:type="gramStart"/>
+      </w:pPr>
       <w:r>
         <w:rPr>
           <w:rFonts w:ascii="Courier New" w:hAnsi="Courier New" w:cs="Courier New"/>
           <w:sz w:val="28"/>
           <w:szCs w:val="28"/>
         </w:rPr>
-        <w:t>pointer</w:t>
-      </w:r>
-      <w:proofErr w:type="gramEnd"/>
+        <w:t xml:space="preserve">    ;</w:t>
+      </w:r>
       <w:r>
         <w:rPr>
           <w:rFonts w:ascii="Courier New" w:hAnsi="Courier New" w:cs="Courier New"/>
           <w:sz w:val="28"/>
           <w:szCs w:val="28"/>
         </w:rPr>
-        <w:t>* pointer2;</w:t>
-      </w:r>
-    </w:p>
-    <w:p>
-      <w:pPr>
-        <w:pStyle w:val="PlainText"/>
+        <w:t xml:space="preserve">the </w:t>
+      </w:r>
+      <w:r>
         <w:rPr>
           <w:rFonts w:ascii="Courier New" w:hAnsi="Courier New" w:cs="Courier New"/>
           <w:sz w:val="28"/>
           <w:szCs w:val="28"/>
         </w:rPr>
-      </w:pPr>
-      <w:r>
+        <w:t>'cdr'</w:t>
+      </w:r>
+    </w:p>
+    <w:p>
+      <w:pPr>
+        <w:pStyle w:val="PlainText"/>
         <w:rPr>
           <w:rFonts w:ascii="Courier New" w:hAnsi="Courier New" w:cs="Courier New"/>
           <w:sz w:val="28"/>
           <w:szCs w:val="28"/>
         </w:rPr>
-        <w:t xml:space="preserve">    }</w:t>
-      </w:r>
-    </w:p>
-    <w:p>
-      <w:pPr>
-        <w:pStyle w:val="PlainText"/>
+      </w:pPr>
+      <w:r>
         <w:rPr>
           <w:rFonts w:ascii="Courier New" w:hAnsi="Courier New" w:cs="Courier New"/>
           <w:sz w:val="28"/>
           <w:szCs w:val="28"/>
         </w:rPr>
-      </w:pPr>
-    </w:p>
-    <w:p>
-      <w:pPr>
-        <w:pStyle w:val="PlainText"/>
+        <w:t xml:space="preserve">    </w:t>
+      </w:r>
+      <w:r>
         <w:rPr>
           <w:rFonts w:ascii="Courier New" w:hAnsi="Courier New" w:cs="Courier New"/>
           <w:sz w:val="28"/>
           <w:szCs w:val="28"/>
         </w:rPr>
-      </w:pPr>
+        <w:t>(</w:t>
+      </w:r>
       <w:r>
         <w:rPr>
           <w:rFonts w:ascii="Courier New" w:hAnsi="Courier New" w:cs="Courier New"/>
           <w:sz w:val="28"/>
           <w:szCs w:val="28"/>
         </w:rPr>
+        <w:t>cons car cdr)</w:t>
+      </w:r>
+    </w:p>
+    <w:p>
+      <w:pPr>
+        <w:pStyle w:val="PlainText"/>
+        <w:rPr>
+          <w:rFonts w:asciiTheme="minorHAnsi" w:hAnsiTheme="minorHAnsi" w:cs="Courier New"/>
+          <w:sz w:val="32"/>
+          <w:szCs w:val="32"/>
+        </w:rPr>
+      </w:pPr>
+    </w:p>
+    <w:p>
+      <w:pPr>
+        <w:pStyle w:val="PlainText"/>
+        <w:rPr>
+          <w:rFonts w:asciiTheme="minorHAnsi" w:hAnsiTheme="minorHAnsi" w:cs="Courier New"/>
+          <w:sz w:val="32"/>
+          <w:szCs w:val="32"/>
+        </w:rPr>
+      </w:pPr>
+      <w:r>
+        <w:rPr>
+          <w:rFonts w:asciiTheme="minorHAnsi" w:hAnsiTheme="minorHAnsi" w:cs="Courier New"/>
+          <w:sz w:val="32"/>
+          <w:szCs w:val="32"/>
+        </w:rPr>
+        <w:t>S</w:t>
+      </w:r>
+      <w:r>
+        <w:rPr>
+          <w:rFonts w:asciiTheme="minorHAnsi" w:hAnsiTheme="minorHAnsi" w:cs="Courier New"/>
+          <w:sz w:val="32"/>
+          <w:szCs w:val="32"/>
+        </w:rPr>
+        <w:t>horthand for 'cons' is a period '.' between paired pointers</w:t>
+      </w:r>
+      <w:r>
+        <w:rPr>
+          <w:rFonts w:asciiTheme="minorHAnsi" w:hAnsiTheme="minorHAnsi" w:cs="Courier New"/>
+          <w:sz w:val="32"/>
+          <w:szCs w:val="32"/>
+        </w:rPr>
+        <w:t>, with the outermost parenthesis prepended with a single quote ‘. P</w:t>
+      </w:r>
+      <w:r>
+        <w:rPr>
+          <w:rFonts w:asciiTheme="minorHAnsi" w:hAnsiTheme="minorHAnsi" w:cs="Courier New"/>
+          <w:sz w:val="32"/>
+          <w:szCs w:val="32"/>
+        </w:rPr>
+        <w:t xml:space="preserve">eriod separated lists are </w:t>
+      </w:r>
+      <w:r>
+        <w:rPr>
+          <w:rFonts w:asciiTheme="minorHAnsi" w:hAnsiTheme="minorHAnsi" w:cs="Courier New"/>
+          <w:sz w:val="32"/>
+          <w:szCs w:val="32"/>
+        </w:rPr>
+        <w:t>how Lisp will output a list when printing</w:t>
+      </w:r>
+      <w:r>
+        <w:rPr>
+          <w:rFonts w:asciiTheme="minorHAnsi" w:hAnsiTheme="minorHAnsi" w:cs="Courier New"/>
+          <w:sz w:val="32"/>
+          <w:szCs w:val="32"/>
+        </w:rPr>
+        <w:t>:</w:t>
+      </w:r>
+    </w:p>
+    <w:p>
+      <w:pPr>
+        <w:pStyle w:val="PlainText"/>
+        <w:rPr>
+          <w:rFonts w:asciiTheme="minorHAnsi" w:hAnsiTheme="minorHAnsi" w:cs="Courier New"/>
+          <w:sz w:val="32"/>
+          <w:szCs w:val="32"/>
+        </w:rPr>
+      </w:pPr>
+    </w:p>
+    <w:p>
+      <w:pPr>
+        <w:pStyle w:val="PlainText"/>
+        <w:rPr>
+          <w:rFonts w:ascii="Courier New" w:hAnsi="Courier New" w:cs="Courier New"/>
+          <w:sz w:val="24"/>
+          <w:szCs w:val="28"/>
+        </w:rPr>
+      </w:pPr>
+      <w:r>
+        <w:rPr>
+          <w:rFonts w:ascii="Courier New" w:hAnsi="Courier New" w:cs="Courier New"/>
+          <w:sz w:val="24"/>
+          <w:szCs w:val="28"/>
+        </w:rPr>
         <w:t xml:space="preserve">    </w:t>
       </w:r>
-      <w:proofErr w:type="gramStart"/>
-      <w:r>
-        <w:rPr>
-          <w:rFonts w:ascii="Courier New" w:hAnsi="Courier New" w:cs="Courier New"/>
-          <w:sz w:val="28"/>
-          <w:szCs w:val="28"/>
-        </w:rPr>
-        <w:t>;Comments</w:t>
-      </w:r>
-      <w:proofErr w:type="gramEnd"/>
-      <w:r>
-        <w:rPr>
-          <w:rFonts w:ascii="Courier New" w:hAnsi="Courier New" w:cs="Courier New"/>
-          <w:sz w:val="28"/>
-          <w:szCs w:val="28"/>
-        </w:rPr>
-        <w:t xml:space="preserve"> in lisp are preceded by ';'</w:t>
-      </w:r>
-    </w:p>
-    <w:p>
-      <w:pPr>
-        <w:pStyle w:val="PlainText"/>
-        <w:rPr>
-          <w:rFonts w:ascii="Courier New" w:hAnsi="Courier New" w:cs="Courier New"/>
-          <w:sz w:val="28"/>
-          <w:szCs w:val="28"/>
-        </w:rPr>
-      </w:pPr>
-      <w:r>
-        <w:rPr>
-          <w:rFonts w:ascii="Courier New" w:hAnsi="Courier New" w:cs="Courier New"/>
-          <w:sz w:val="28"/>
-          <w:szCs w:val="28"/>
-        </w:rPr>
-        <w:t xml:space="preserve">    </w:t>
-      </w:r>
-      <w:proofErr w:type="gramStart"/>
-      <w:r>
-        <w:rPr>
-          <w:rFonts w:ascii="Courier New" w:hAnsi="Courier New" w:cs="Courier New"/>
-          <w:sz w:val="28"/>
-          <w:szCs w:val="28"/>
-        </w:rPr>
-        <w:t>;Lisp</w:t>
-      </w:r>
-      <w:proofErr w:type="gramEnd"/>
-      <w:r>
-        <w:rPr>
-          <w:rFonts w:ascii="Courier New" w:hAnsi="Courier New" w:cs="Courier New"/>
-          <w:sz w:val="28"/>
-          <w:szCs w:val="28"/>
-        </w:rPr>
-        <w:t xml:space="preserve"> uses the 'cons' function to make a </w:t>
-      </w:r>
-    </w:p>
-    <w:p>
-      <w:pPr>
-        <w:pStyle w:val="PlainText"/>
-        <w:rPr>
-          <w:rFonts w:ascii="Courier New" w:hAnsi="Courier New" w:cs="Courier New"/>
-          <w:sz w:val="28"/>
-          <w:szCs w:val="28"/>
-        </w:rPr>
-      </w:pPr>
-      <w:r>
-        <w:rPr>
-          <w:rFonts w:ascii="Courier New" w:hAnsi="Courier New" w:cs="Courier New"/>
-          <w:sz w:val="28"/>
-          <w:szCs w:val="28"/>
-        </w:rPr>
-        <w:t xml:space="preserve">    </w:t>
-      </w:r>
-      <w:proofErr w:type="gramStart"/>
-      <w:r>
-        <w:rPr>
-          <w:rFonts w:ascii="Courier New" w:hAnsi="Courier New" w:cs="Courier New"/>
-          <w:sz w:val="28"/>
-          <w:szCs w:val="28"/>
-        </w:rPr>
-        <w:t>;new</w:t>
-      </w:r>
-      <w:proofErr w:type="gramEnd"/>
-      <w:r>
-        <w:rPr>
-          <w:rFonts w:ascii="Courier New" w:hAnsi="Courier New" w:cs="Courier New"/>
-          <w:sz w:val="28"/>
-          <w:szCs w:val="28"/>
-        </w:rPr>
-        <w:t xml:space="preserve"> cons-cell</w:t>
-      </w:r>
-    </w:p>
-    <w:p>
-      <w:pPr>
-        <w:pStyle w:val="PlainText"/>
-        <w:rPr>
-          <w:rFonts w:ascii="Courier New" w:hAnsi="Courier New" w:cs="Courier New"/>
-          <w:sz w:val="28"/>
-          <w:szCs w:val="28"/>
-        </w:rPr>
-      </w:pPr>
-      <w:r>
-        <w:rPr>
-          <w:rFonts w:ascii="Courier New" w:hAnsi="Courier New" w:cs="Courier New"/>
-          <w:sz w:val="28"/>
-          <w:szCs w:val="28"/>
-        </w:rPr>
-        <w:t xml:space="preserve">    </w:t>
-      </w:r>
-      <w:r>
-        <w:rPr>
-          <w:rFonts w:ascii="Courier New" w:hAnsi="Courier New" w:cs="Courier New"/>
-          <w:sz w:val="28"/>
-          <w:szCs w:val="28"/>
-        </w:rPr>
-        <w:t>(</w:t>
-      </w:r>
-      <w:proofErr w:type="gramStart"/>
-      <w:r>
-        <w:rPr>
-          <w:rFonts w:ascii="Courier New" w:hAnsi="Courier New" w:cs="Courier New"/>
-          <w:sz w:val="28"/>
-          <w:szCs w:val="28"/>
-        </w:rPr>
-        <w:t>cons</w:t>
-      </w:r>
-      <w:proofErr w:type="gramEnd"/>
-      <w:r>
-        <w:rPr>
-          <w:rFonts w:ascii="Courier New" w:hAnsi="Courier New" w:cs="Courier New"/>
-          <w:sz w:val="28"/>
-          <w:szCs w:val="28"/>
-        </w:rPr>
-        <w:t xml:space="preserve"> pointer1 pointer2)</w:t>
-      </w:r>
-    </w:p>
-    <w:p>
-      <w:pPr>
-        <w:pStyle w:val="PlainText"/>
-        <w:rPr>
-          <w:rFonts w:ascii="Courier New" w:hAnsi="Courier New" w:cs="Courier New"/>
-          <w:sz w:val="28"/>
-          <w:szCs w:val="28"/>
-        </w:rPr>
-      </w:pPr>
-    </w:p>
-    <w:p>
-      <w:pPr>
-        <w:pStyle w:val="PlainText"/>
-        <w:rPr>
-          <w:rFonts w:ascii="Courier New" w:hAnsi="Courier New" w:cs="Courier New"/>
-          <w:sz w:val="28"/>
-          <w:szCs w:val="28"/>
-        </w:rPr>
-      </w:pPr>
-      <w:r>
-        <w:rPr>
-          <w:rFonts w:ascii="Courier New" w:hAnsi="Courier New" w:cs="Courier New"/>
-          <w:sz w:val="28"/>
-          <w:szCs w:val="28"/>
-        </w:rPr>
-        <w:t xml:space="preserve">    </w:t>
-      </w:r>
-      <w:proofErr w:type="gramStart"/>
-      <w:r>
-        <w:rPr>
-          <w:rFonts w:ascii="Courier New" w:hAnsi="Courier New" w:cs="Courier New"/>
-          <w:sz w:val="28"/>
-          <w:szCs w:val="28"/>
-        </w:rPr>
-        <w:t>;pointer1</w:t>
-      </w:r>
-      <w:proofErr w:type="gramEnd"/>
-      <w:r>
-        <w:rPr>
-          <w:rFonts w:ascii="Courier New" w:hAnsi="Courier New" w:cs="Courier New"/>
-          <w:sz w:val="28"/>
-          <w:szCs w:val="28"/>
-        </w:rPr>
-        <w:t xml:space="preserve"> is normally called the 'car' (for reasons </w:t>
-      </w:r>
-    </w:p>
-    <w:p>
-      <w:pPr>
-        <w:pStyle w:val="PlainText"/>
-        <w:rPr>
-          <w:rFonts w:ascii="Courier New" w:hAnsi="Courier New" w:cs="Courier New"/>
-          <w:sz w:val="28"/>
-          <w:szCs w:val="28"/>
-        </w:rPr>
-      </w:pPr>
-      <w:r>
-        <w:rPr>
-          <w:rFonts w:ascii="Courier New" w:hAnsi="Courier New" w:cs="Courier New"/>
-          <w:sz w:val="28"/>
-          <w:szCs w:val="28"/>
-        </w:rPr>
-        <w:t xml:space="preserve">    </w:t>
-      </w:r>
-      <w:proofErr w:type="gramStart"/>
-      <w:r>
-        <w:rPr>
-          <w:rFonts w:ascii="Courier New" w:hAnsi="Courier New" w:cs="Courier New"/>
-          <w:sz w:val="28"/>
-          <w:szCs w:val="28"/>
-        </w:rPr>
-        <w:t>;</w:t>
-      </w:r>
-      <w:r>
-        <w:rPr>
-          <w:rFonts w:ascii="Courier New" w:hAnsi="Courier New" w:cs="Courier New"/>
-          <w:sz w:val="28"/>
-          <w:szCs w:val="28"/>
-        </w:rPr>
-        <w:t>not</w:t>
-      </w:r>
-      <w:proofErr w:type="gramEnd"/>
-      <w:r>
-        <w:rPr>
-          <w:rFonts w:ascii="Courier New" w:hAnsi="Courier New" w:cs="Courier New"/>
-          <w:sz w:val="28"/>
-          <w:szCs w:val="28"/>
-        </w:rPr>
-        <w:t xml:space="preserve"> worth explaining)</w:t>
-      </w:r>
-      <w:r>
-        <w:rPr>
-          <w:rFonts w:ascii="Courier New" w:hAnsi="Courier New" w:cs="Courier New"/>
-          <w:sz w:val="28"/>
-          <w:szCs w:val="28"/>
-        </w:rPr>
-        <w:t xml:space="preserve">. </w:t>
-      </w:r>
-      <w:proofErr w:type="gramStart"/>
-      <w:r>
-        <w:rPr>
-          <w:rFonts w:ascii="Courier New" w:hAnsi="Courier New" w:cs="Courier New"/>
-          <w:sz w:val="28"/>
-          <w:szCs w:val="28"/>
-        </w:rPr>
-        <w:t>pointer2</w:t>
-      </w:r>
-      <w:proofErr w:type="gramEnd"/>
-      <w:r>
-        <w:rPr>
-          <w:rFonts w:ascii="Courier New" w:hAnsi="Courier New" w:cs="Courier New"/>
-          <w:sz w:val="28"/>
-          <w:szCs w:val="28"/>
-        </w:rPr>
-        <w:t xml:space="preserve"> is normally called </w:t>
-      </w:r>
-    </w:p>
-    <w:p>
-      <w:pPr>
-        <w:pStyle w:val="PlainText"/>
-        <w:rPr>
-          <w:rFonts w:ascii="Courier New" w:hAnsi="Courier New" w:cs="Courier New"/>
-          <w:sz w:val="28"/>
-          <w:szCs w:val="28"/>
-        </w:rPr>
-      </w:pPr>
-      <w:r>
-        <w:rPr>
-          <w:rFonts w:ascii="Courier New" w:hAnsi="Courier New" w:cs="Courier New"/>
-          <w:sz w:val="28"/>
-          <w:szCs w:val="28"/>
-        </w:rPr>
-        <w:t xml:space="preserve">    </w:t>
-      </w:r>
-      <w:proofErr w:type="gramStart"/>
-      <w:r>
-        <w:rPr>
-          <w:rFonts w:ascii="Courier New" w:hAnsi="Courier New" w:cs="Courier New"/>
-          <w:sz w:val="28"/>
-          <w:szCs w:val="28"/>
-        </w:rPr>
-        <w:t>;</w:t>
-      </w:r>
-      <w:r>
-        <w:rPr>
-          <w:rFonts w:ascii="Courier New" w:hAnsi="Courier New" w:cs="Courier New"/>
-          <w:sz w:val="28"/>
-          <w:szCs w:val="28"/>
-        </w:rPr>
-        <w:t>the</w:t>
-      </w:r>
-      <w:proofErr w:type="gramEnd"/>
-      <w:r>
-        <w:rPr>
-          <w:rFonts w:ascii="Courier New" w:hAnsi="Courier New" w:cs="Courier New"/>
-          <w:sz w:val="28"/>
-          <w:szCs w:val="28"/>
-        </w:rPr>
-        <w:t xml:space="preserve"> </w:t>
-      </w:r>
-      <w:r>
-        <w:rPr>
-          <w:rFonts w:ascii="Courier New" w:hAnsi="Courier New" w:cs="Courier New"/>
-          <w:sz w:val="28"/>
-          <w:szCs w:val="28"/>
-        </w:rPr>
-        <w:t>'</w:t>
-      </w:r>
-      <w:proofErr w:type="spellStart"/>
-      <w:r>
-        <w:rPr>
-          <w:rFonts w:ascii="Courier New" w:hAnsi="Courier New" w:cs="Courier New"/>
-          <w:sz w:val="28"/>
-          <w:szCs w:val="28"/>
-        </w:rPr>
-        <w:t>cdr</w:t>
-      </w:r>
-      <w:proofErr w:type="spellEnd"/>
-      <w:r>
-        <w:rPr>
-          <w:rFonts w:ascii="Courier New" w:hAnsi="Courier New" w:cs="Courier New"/>
-          <w:sz w:val="28"/>
-          <w:szCs w:val="28"/>
-        </w:rPr>
-        <w:t>'</w:t>
-      </w:r>
-    </w:p>
-    <w:p>
-      <w:pPr>
-        <w:pStyle w:val="PlainText"/>
-        <w:rPr>
-          <w:rFonts w:ascii="Courier New" w:hAnsi="Courier New" w:cs="Courier New"/>
-          <w:sz w:val="28"/>
-          <w:szCs w:val="28"/>
-        </w:rPr>
-      </w:pPr>
-      <w:r>
-        <w:rPr>
-          <w:rFonts w:ascii="Courier New" w:hAnsi="Courier New" w:cs="Courier New"/>
-          <w:sz w:val="28"/>
-          <w:szCs w:val="28"/>
-        </w:rPr>
-        <w:t xml:space="preserve">    </w:t>
-      </w:r>
-      <w:r>
-        <w:rPr>
-          <w:rFonts w:ascii="Courier New" w:hAnsi="Courier New" w:cs="Courier New"/>
-          <w:sz w:val="28"/>
-          <w:szCs w:val="28"/>
-        </w:rPr>
-        <w:t>(</w:t>
-      </w:r>
-      <w:proofErr w:type="gramStart"/>
-      <w:r>
-        <w:rPr>
-          <w:rFonts w:ascii="Courier New" w:hAnsi="Courier New" w:cs="Courier New"/>
-          <w:sz w:val="28"/>
-          <w:szCs w:val="28"/>
-        </w:rPr>
-        <w:t>cons</w:t>
-      </w:r>
-      <w:proofErr w:type="gramEnd"/>
-      <w:r>
-        <w:rPr>
-          <w:rFonts w:ascii="Courier New" w:hAnsi="Courier New" w:cs="Courier New"/>
-          <w:sz w:val="28"/>
-          <w:szCs w:val="28"/>
-        </w:rPr>
-        <w:t xml:space="preserve"> car </w:t>
-      </w:r>
-      <w:proofErr w:type="spellStart"/>
-      <w:r>
-        <w:rPr>
-          <w:rFonts w:ascii="Courier New" w:hAnsi="Courier New" w:cs="Courier New"/>
-          <w:sz w:val="28"/>
-          <w:szCs w:val="28"/>
-        </w:rPr>
-        <w:t>cdr</w:t>
-      </w:r>
-      <w:proofErr w:type="spellEnd"/>
-      <w:r>
-        <w:rPr>
-          <w:rFonts w:ascii="Courier New" w:hAnsi="Courier New" w:cs="Courier New"/>
-          <w:sz w:val="28"/>
+      <w:r>
+        <w:rPr>
+          <w:rFonts w:ascii="Courier New" w:hAnsi="Courier New" w:cs="Courier New"/>
+          <w:sz w:val="24"/>
+          <w:szCs w:val="28"/>
+        </w:rPr>
+        <w:t>‘</w:t>
+      </w:r>
+      <w:r>
+        <w:rPr>
+          <w:rFonts w:ascii="Courier New" w:hAnsi="Courier New" w:cs="Courier New"/>
+          <w:sz w:val="24"/>
+          <w:szCs w:val="28"/>
+        </w:rPr>
+        <w:t>(left-pointer . right-pointer</w:t>
+      </w:r>
+      <w:r>
+        <w:rPr>
+          <w:rFonts w:ascii="Courier New" w:hAnsi="Courier New" w:cs="Courier New"/>
+          <w:sz w:val="24"/>
           <w:szCs w:val="28"/>
         </w:rPr>
         <w:t>)</w:t>
@@ -1008,210 +846,36 @@
       <w:pPr>
         <w:pStyle w:val="PlainText"/>
         <w:rPr>
-          <w:rFonts w:asciiTheme="minorHAnsi" w:hAnsiTheme="minorHAnsi" w:cs="Courier New"/>
-          <w:sz w:val="32"/>
-          <w:szCs w:val="32"/>
-        </w:rPr>
-      </w:pPr>
-    </w:p>
-    <w:p>
-      <w:pPr>
-        <w:pStyle w:val="PlainText"/>
-        <w:rPr>
-          <w:rFonts w:asciiTheme="minorHAnsi" w:hAnsiTheme="minorHAnsi" w:cs="Courier New"/>
-          <w:sz w:val="32"/>
-          <w:szCs w:val="32"/>
-        </w:rPr>
-      </w:pPr>
-      <w:r>
-        <w:rPr>
-          <w:rFonts w:asciiTheme="minorHAnsi" w:hAnsiTheme="minorHAnsi" w:cs="Courier New"/>
-          <w:sz w:val="32"/>
-          <w:szCs w:val="32"/>
-        </w:rPr>
-        <w:t>S</w:t>
-      </w:r>
-      <w:r>
-        <w:rPr>
-          <w:rFonts w:asciiTheme="minorHAnsi" w:hAnsiTheme="minorHAnsi" w:cs="Courier New"/>
-          <w:sz w:val="32"/>
-          <w:szCs w:val="32"/>
-        </w:rPr>
-        <w:t>horthand for 'cons' is a period '.' between paired pointers</w:t>
-      </w:r>
-      <w:r>
-        <w:rPr>
-          <w:rFonts w:asciiTheme="minorHAnsi" w:hAnsiTheme="minorHAnsi" w:cs="Courier New"/>
-          <w:sz w:val="32"/>
-          <w:szCs w:val="32"/>
-        </w:rPr>
-        <w:t>, with the outermost parenthesis prepended with a single quote ‘. P</w:t>
-      </w:r>
-      <w:r>
-        <w:rPr>
-          <w:rFonts w:asciiTheme="minorHAnsi" w:hAnsiTheme="minorHAnsi" w:cs="Courier New"/>
-          <w:sz w:val="32"/>
-          <w:szCs w:val="32"/>
-        </w:rPr>
-        <w:t xml:space="preserve">eriod separated lists are </w:t>
-      </w:r>
-      <w:r>
-        <w:rPr>
-          <w:rFonts w:asciiTheme="minorHAnsi" w:hAnsiTheme="minorHAnsi" w:cs="Courier New"/>
-          <w:sz w:val="32"/>
-          <w:szCs w:val="32"/>
-        </w:rPr>
-        <w:t>how Lisp will output a list when printing</w:t>
-      </w:r>
-      <w:r>
-        <w:rPr>
-          <w:rFonts w:asciiTheme="minorHAnsi" w:hAnsiTheme="minorHAnsi" w:cs="Courier New"/>
-          <w:sz w:val="32"/>
-          <w:szCs w:val="32"/>
-        </w:rPr>
-        <w:t>:</w:t>
-      </w:r>
-    </w:p>
-    <w:p>
-      <w:pPr>
-        <w:pStyle w:val="PlainText"/>
-        <w:rPr>
-          <w:rFonts w:asciiTheme="minorHAnsi" w:hAnsiTheme="minorHAnsi" w:cs="Courier New"/>
-          <w:sz w:val="32"/>
-          <w:szCs w:val="32"/>
-        </w:rPr>
-      </w:pPr>
-    </w:p>
-    <w:p>
-      <w:pPr>
-        <w:pStyle w:val="PlainText"/>
-        <w:rPr>
-          <w:rFonts w:ascii="Courier New" w:hAnsi="Courier New" w:cs="Courier New"/>
-          <w:sz w:val="24"/>
-          <w:szCs w:val="28"/>
-        </w:rPr>
-      </w:pPr>
-      <w:r>
-        <w:rPr>
-          <w:rFonts w:ascii="Courier New" w:hAnsi="Courier New" w:cs="Courier New"/>
-          <w:sz w:val="24"/>
-          <w:szCs w:val="28"/>
-        </w:rPr>
-        <w:t xml:space="preserve">    </w:t>
-      </w:r>
-      <w:r>
-        <w:rPr>
-          <w:rFonts w:ascii="Courier New" w:hAnsi="Courier New" w:cs="Courier New"/>
-          <w:sz w:val="24"/>
-          <w:szCs w:val="28"/>
-        </w:rPr>
-        <w:t>‘</w:t>
-      </w:r>
-      <w:r>
-        <w:rPr>
-          <w:rFonts w:ascii="Courier New" w:hAnsi="Courier New" w:cs="Courier New"/>
-          <w:sz w:val="24"/>
-          <w:szCs w:val="28"/>
-        </w:rPr>
-        <w:t>(left-</w:t>
-      </w:r>
-      <w:proofErr w:type="gramStart"/>
-      <w:r>
-        <w:rPr>
-          <w:rFonts w:ascii="Courier New" w:hAnsi="Courier New" w:cs="Courier New"/>
-          <w:sz w:val="24"/>
-          <w:szCs w:val="28"/>
-        </w:rPr>
-        <w:t>pointer .</w:t>
-      </w:r>
-      <w:proofErr w:type="gramEnd"/>
-      <w:r>
-        <w:rPr>
-          <w:rFonts w:ascii="Courier New" w:hAnsi="Courier New" w:cs="Courier New"/>
-          <w:sz w:val="24"/>
-          <w:szCs w:val="28"/>
-        </w:rPr>
-        <w:t xml:space="preserve"> right-pointer</w:t>
-      </w:r>
-      <w:r>
-        <w:rPr>
-          <w:rFonts w:ascii="Courier New" w:hAnsi="Courier New" w:cs="Courier New"/>
-          <w:sz w:val="24"/>
-          <w:szCs w:val="28"/>
-        </w:rPr>
-        <w:t>)</w:t>
-      </w:r>
-    </w:p>
-    <w:p>
-      <w:pPr>
-        <w:pStyle w:val="PlainText"/>
-        <w:rPr>
-          <w:rFonts w:ascii="Courier New" w:hAnsi="Courier New" w:cs="Courier New"/>
-          <w:sz w:val="24"/>
-          <w:szCs w:val="28"/>
-        </w:rPr>
-      </w:pPr>
-      <w:r>
-        <w:rPr>
-          <w:rFonts w:ascii="Courier New" w:hAnsi="Courier New" w:cs="Courier New"/>
-          <w:sz w:val="24"/>
-          <w:szCs w:val="28"/>
-        </w:rPr>
-        <w:t xml:space="preserve">    </w:t>
-      </w:r>
-      <w:proofErr w:type="gramStart"/>
-      <w:r>
-        <w:rPr>
-          <w:rFonts w:ascii="Courier New" w:hAnsi="Courier New" w:cs="Courier New"/>
-          <w:sz w:val="24"/>
-          <w:szCs w:val="28"/>
-        </w:rPr>
-        <w:t>;The</w:t>
-      </w:r>
-      <w:proofErr w:type="gramEnd"/>
-      <w:r>
-        <w:rPr>
-          <w:rFonts w:ascii="Courier New" w:hAnsi="Courier New" w:cs="Courier New"/>
-          <w:sz w:val="24"/>
-          <w:szCs w:val="28"/>
-        </w:rPr>
-        <w:t xml:space="preserve"> single quote tells Lisp “Don’t evaluate this as a function”</w:t>
-      </w:r>
-    </w:p>
-    <w:p>
-      <w:pPr>
-        <w:pStyle w:val="PlainText"/>
-        <w:rPr>
-          <w:rFonts w:ascii="Courier New" w:hAnsi="Courier New" w:cs="Courier New"/>
-          <w:sz w:val="24"/>
-          <w:szCs w:val="28"/>
-        </w:rPr>
-      </w:pPr>
-      <w:r>
-        <w:rPr>
-          <w:rFonts w:ascii="Courier New" w:hAnsi="Courier New" w:cs="Courier New"/>
-          <w:sz w:val="24"/>
-          <w:szCs w:val="28"/>
-        </w:rPr>
-        <w:t xml:space="preserve">    </w:t>
-      </w:r>
-      <w:proofErr w:type="gramStart"/>
-      <w:r>
-        <w:rPr>
-          <w:rFonts w:ascii="Courier New" w:hAnsi="Courier New" w:cs="Courier New"/>
-          <w:sz w:val="24"/>
-          <w:szCs w:val="28"/>
-        </w:rPr>
-        <w:t>;The</w:t>
-      </w:r>
-      <w:proofErr w:type="gramEnd"/>
-      <w:r>
-        <w:rPr>
-          <w:rFonts w:ascii="Courier New" w:hAnsi="Courier New" w:cs="Courier New"/>
-          <w:sz w:val="24"/>
-          <w:szCs w:val="28"/>
-        </w:rPr>
-        <w:t xml:space="preserve"> (list) and (cons) functions handle that part internally</w:t>
+          <w:rFonts w:ascii="Courier New" w:hAnsi="Courier New" w:cs="Courier New"/>
+          <w:sz w:val="24"/>
+          <w:szCs w:val="28"/>
+        </w:rPr>
+      </w:pPr>
+      <w:r>
+        <w:rPr>
+          <w:rFonts w:ascii="Courier New" w:hAnsi="Courier New" w:cs="Courier New"/>
+          <w:sz w:val="24"/>
+          <w:szCs w:val="28"/>
+        </w:rPr>
+        <w:t xml:space="preserve">    ;The single quote tells Lisp “Don’t evaluate this as a function”</w:t>
+      </w:r>
+    </w:p>
+    <w:p>
+      <w:pPr>
+        <w:pStyle w:val="PlainText"/>
+        <w:rPr>
+          <w:rFonts w:ascii="Courier New" w:hAnsi="Courier New" w:cs="Courier New"/>
+          <w:sz w:val="24"/>
+          <w:szCs w:val="28"/>
+        </w:rPr>
+      </w:pPr>
+      <w:r>
+        <w:rPr>
+          <w:rFonts w:ascii="Courier New" w:hAnsi="Courier New" w:cs="Courier New"/>
+          <w:sz w:val="24"/>
+          <w:szCs w:val="28"/>
+        </w:rPr>
+        <w:t xml:space="preserve">    ;The (list) and (cons) functions handle that part internally</w:t>
       </w:r>
     </w:p>
     <w:p>
@@ -1381,25 +1045,7 @@
           <w:sz w:val="24"/>
           <w:szCs w:val="28"/>
         </w:rPr>
-        <w:t>(left-</w:t>
-      </w:r>
-      <w:proofErr w:type="gramStart"/>
-      <w:r>
-        <w:rPr>
-          <w:rFonts w:ascii="Courier New" w:hAnsi="Courier New" w:cs="Courier New"/>
-          <w:sz w:val="24"/>
-          <w:szCs w:val="28"/>
-        </w:rPr>
-        <w:t>pointer1 .</w:t>
-      </w:r>
-      <w:proofErr w:type="gramEnd"/>
-      <w:r>
-        <w:rPr>
-          <w:rFonts w:ascii="Courier New" w:hAnsi="Courier New" w:cs="Courier New"/>
-          <w:sz w:val="24"/>
-          <w:szCs w:val="28"/>
-        </w:rPr>
-        <w:t xml:space="preserve"> right-pointer-to-the-next-cons-cell)</w:t>
+        <w:t>(left-pointer1 . right-pointer-to-the-next-cons-cell)</w:t>
       </w:r>
     </w:p>
     <w:p>
@@ -1471,16 +1117,7 @@
           <w:sz w:val="24"/>
           <w:szCs w:val="28"/>
         </w:rPr>
-        <w:t>(left-</w:t>
-      </w:r>
-      <w:proofErr w:type="gramStart"/>
-      <w:r>
-        <w:rPr>
-          <w:rFonts w:ascii="Courier New" w:hAnsi="Courier New" w:cs="Courier New"/>
-          <w:sz w:val="24"/>
-          <w:szCs w:val="28"/>
-        </w:rPr>
-        <w:t xml:space="preserve">pointer1 </w:t>
+        <w:t xml:space="preserve">(left-pointer1 </w:t>
       </w:r>
       <w:r>
         <w:rPr>
@@ -1496,16 +1133,7 @@
           <w:sz w:val="24"/>
           <w:szCs w:val="28"/>
         </w:rPr>
-        <w:t>(</w:t>
-      </w:r>
-      <w:proofErr w:type="gramEnd"/>
-      <w:r>
-        <w:rPr>
-          <w:rFonts w:ascii="Courier New" w:hAnsi="Courier New" w:cs="Courier New"/>
-          <w:sz w:val="24"/>
-          <w:szCs w:val="28"/>
-        </w:rPr>
-        <w:t>left-pointer2</w:t>
+        <w:t>(left-pointer2</w:t>
       </w:r>
       <w:r>
         <w:rPr>
@@ -1603,43 +1231,7 @@
           <w:sz w:val="24"/>
           <w:szCs w:val="28"/>
         </w:rPr>
-        <w:t>(</w:t>
-      </w:r>
-      <w:proofErr w:type="gramStart"/>
-      <w:r>
-        <w:rPr>
-          <w:rFonts w:ascii="Courier New" w:hAnsi="Courier New" w:cs="Courier New"/>
-          <w:sz w:val="24"/>
-          <w:szCs w:val="28"/>
-        </w:rPr>
-        <w:t>1 .</w:t>
-      </w:r>
-      <w:proofErr w:type="gramEnd"/>
-      <w:r>
-        <w:rPr>
-          <w:rFonts w:ascii="Courier New" w:hAnsi="Courier New" w:cs="Courier New"/>
-          <w:sz w:val="24"/>
-          <w:szCs w:val="28"/>
-        </w:rPr>
-        <w:t xml:space="preserve"> (</w:t>
-      </w:r>
-      <w:proofErr w:type="gramStart"/>
-      <w:r>
-        <w:rPr>
-          <w:rFonts w:ascii="Courier New" w:hAnsi="Courier New" w:cs="Courier New"/>
-          <w:sz w:val="24"/>
-          <w:szCs w:val="28"/>
-        </w:rPr>
-        <w:t>2 .</w:t>
-      </w:r>
-      <w:proofErr w:type="gramEnd"/>
-      <w:r>
-        <w:rPr>
-          <w:rFonts w:ascii="Courier New" w:hAnsi="Courier New" w:cs="Courier New"/>
-          <w:sz w:val="24"/>
-          <w:szCs w:val="28"/>
-        </w:rPr>
-        <w:t xml:space="preserve"> 3))</w:t>
+        <w:t>(1 . (2 . 3))</w:t>
       </w:r>
     </w:p>
     <w:p>
@@ -1695,25 +1287,7 @@
           <w:sz w:val="32"/>
           <w:szCs w:val="32"/>
         </w:rPr>
-        <w:t>'</w:t>
-      </w:r>
-      <w:proofErr w:type="gramStart"/>
-      <w:r>
-        <w:rPr>
-          <w:rFonts w:asciiTheme="minorHAnsi" w:hAnsiTheme="minorHAnsi" w:cs="Courier New"/>
-          <w:sz w:val="32"/>
-          <w:szCs w:val="32"/>
-        </w:rPr>
-        <w:t>null</w:t>
-      </w:r>
-      <w:proofErr w:type="gramEnd"/>
-      <w:r>
-        <w:rPr>
-          <w:rFonts w:asciiTheme="minorHAnsi" w:hAnsiTheme="minorHAnsi" w:cs="Courier New"/>
-          <w:sz w:val="32"/>
-          <w:szCs w:val="32"/>
-        </w:rPr>
-        <w:t>' is 'nil')</w:t>
+        <w:t>'null' is 'nil')</w:t>
       </w:r>
       <w:r>
         <w:rPr>
@@ -1757,7 +1331,7 @@
           <v:shape id="_x0000_i1027" type="#_x0000_t75" style="width:540pt;height:363.6pt" o:ole="">
             <v:imagedata r:id="rId11" o:title=""/>
           </v:shape>
-          <o:OLEObject Type="Embed" ProgID="Visio.Drawing.15" ShapeID="_x0000_i1027" DrawAspect="Content" ObjectID="_1602597917" r:id="rId12"/>
+          <o:OLEObject Type="Embed" ProgID="Visio.Drawing.15" ShapeID="_x0000_i1027" DrawAspect="Content" ObjectID="_1602595189" r:id="rId12"/>
         </w:object>
       </w:r>
     </w:p>
@@ -1841,97 +1415,7 @@
           <w:sz w:val="24"/>
           <w:szCs w:val="28"/>
         </w:rPr>
-        <w:t>(</w:t>
-      </w:r>
-      <w:proofErr w:type="gramStart"/>
-      <w:r>
-        <w:rPr>
-          <w:rFonts w:ascii="Courier New" w:hAnsi="Courier New" w:cs="Courier New"/>
-          <w:sz w:val="24"/>
-          <w:szCs w:val="28"/>
-        </w:rPr>
-        <w:t>1 .</w:t>
-      </w:r>
-      <w:proofErr w:type="gramEnd"/>
-      <w:r>
-        <w:rPr>
-          <w:rFonts w:ascii="Courier New" w:hAnsi="Courier New" w:cs="Courier New"/>
-          <w:sz w:val="24"/>
-          <w:szCs w:val="28"/>
-        </w:rPr>
-        <w:t xml:space="preserve"> (</w:t>
-      </w:r>
-      <w:proofErr w:type="gramStart"/>
-      <w:r>
-        <w:rPr>
-          <w:rFonts w:ascii="Courier New" w:hAnsi="Courier New" w:cs="Courier New"/>
-          <w:sz w:val="24"/>
-          <w:szCs w:val="28"/>
-        </w:rPr>
-        <w:t>2 .</w:t>
-      </w:r>
-      <w:proofErr w:type="gramEnd"/>
-      <w:r>
-        <w:rPr>
-          <w:rFonts w:ascii="Courier New" w:hAnsi="Courier New" w:cs="Courier New"/>
-          <w:sz w:val="24"/>
-          <w:szCs w:val="28"/>
-        </w:rPr>
-        <w:t xml:space="preserve"> (</w:t>
-      </w:r>
-      <w:proofErr w:type="gramStart"/>
-      <w:r>
-        <w:rPr>
-          <w:rFonts w:ascii="Courier New" w:hAnsi="Courier New" w:cs="Courier New"/>
-          <w:sz w:val="24"/>
-          <w:szCs w:val="28"/>
-        </w:rPr>
-        <w:t>3 .</w:t>
-      </w:r>
-      <w:proofErr w:type="gramEnd"/>
-      <w:r>
-        <w:rPr>
-          <w:rFonts w:ascii="Courier New" w:hAnsi="Courier New" w:cs="Courier New"/>
-          <w:sz w:val="24"/>
-          <w:szCs w:val="28"/>
-        </w:rPr>
-        <w:t xml:space="preserve"> (</w:t>
-      </w:r>
-      <w:proofErr w:type="gramStart"/>
-      <w:r>
-        <w:rPr>
-          <w:rFonts w:ascii="Courier New" w:hAnsi="Courier New" w:cs="Courier New"/>
-          <w:sz w:val="24"/>
-          <w:szCs w:val="28"/>
-        </w:rPr>
-        <w:t>4 .</w:t>
-      </w:r>
-      <w:proofErr w:type="gramEnd"/>
-      <w:r>
-        <w:rPr>
-          <w:rFonts w:ascii="Courier New" w:hAnsi="Courier New" w:cs="Courier New"/>
-          <w:sz w:val="24"/>
-          <w:szCs w:val="28"/>
-        </w:rPr>
-        <w:t xml:space="preserve"> (</w:t>
-      </w:r>
-      <w:proofErr w:type="gramStart"/>
-      <w:r>
-        <w:rPr>
-          <w:rFonts w:ascii="Courier New" w:hAnsi="Courier New" w:cs="Courier New"/>
-          <w:sz w:val="24"/>
-          <w:szCs w:val="28"/>
-        </w:rPr>
-        <w:t>5 .</w:t>
-      </w:r>
-      <w:proofErr w:type="gramEnd"/>
-      <w:r>
-        <w:rPr>
-          <w:rFonts w:ascii="Courier New" w:hAnsi="Courier New" w:cs="Courier New"/>
-          <w:sz w:val="24"/>
-          <w:szCs w:val="28"/>
-        </w:rPr>
-        <w:t xml:space="preserve"> null))))</w:t>
+        <w:t>(1 . (2 . (3 . (4 . (5 . null))))</w:t>
       </w:r>
     </w:p>
     <w:p>
@@ -2059,128 +1543,64 @@
           <w:sz w:val="24"/>
           <w:szCs w:val="24"/>
         </w:rPr>
-        <w:t xml:space="preserve">    (</w:t>
-      </w:r>
-      <w:proofErr w:type="gramStart"/>
-      <w:r>
+        <w:t xml:space="preserve">    (list 1 2 3 4 5)</w:t>
+      </w:r>
+    </w:p>
+    <w:p>
+      <w:pPr>
+        <w:pStyle w:val="PlainText"/>
+        <w:rPr>
+          <w:rFonts w:asciiTheme="minorHAnsi" w:hAnsiTheme="minorHAnsi" w:cs="Courier New"/>
+          <w:sz w:val="32"/>
+          <w:szCs w:val="32"/>
+        </w:rPr>
+      </w:pPr>
+    </w:p>
+    <w:p>
+      <w:pPr>
+        <w:pStyle w:val="PlainText"/>
+        <w:rPr>
+          <w:rFonts w:asciiTheme="minorHAnsi" w:hAnsiTheme="minorHAnsi" w:cs="Courier New"/>
+          <w:sz w:val="32"/>
+          <w:szCs w:val="32"/>
+        </w:rPr>
+      </w:pPr>
+      <w:r>
+        <w:rPr>
+          <w:rFonts w:asciiTheme="minorHAnsi" w:hAnsiTheme="minorHAnsi" w:cs="Courier New"/>
+          <w:sz w:val="32"/>
+          <w:szCs w:val="32"/>
+        </w:rPr>
+        <w:t>Lists can contain any data type</w:t>
+      </w:r>
+    </w:p>
+    <w:p>
+      <w:pPr>
+        <w:pStyle w:val="PlainText"/>
+        <w:rPr>
+          <w:rFonts w:asciiTheme="minorHAnsi" w:hAnsiTheme="minorHAnsi" w:cs="Courier New"/>
+          <w:sz w:val="32"/>
+          <w:szCs w:val="32"/>
+        </w:rPr>
+      </w:pPr>
+    </w:p>
+    <w:p>
+      <w:pPr>
+        <w:pStyle w:val="PlainText"/>
+        <w:ind w:firstLine="708"/>
         <w:rPr>
           <w:rFonts w:ascii="Courier New" w:hAnsi="Courier New" w:cs="Courier New"/>
           <w:sz w:val="24"/>
           <w:szCs w:val="24"/>
         </w:rPr>
-        <w:t>list</w:t>
-      </w:r>
-      <w:proofErr w:type="gramEnd"/>
+      </w:pPr>
       <w:r>
         <w:rPr>
           <w:rFonts w:ascii="Courier New" w:hAnsi="Courier New" w:cs="Courier New"/>
           <w:sz w:val="24"/>
           <w:szCs w:val="24"/>
         </w:rPr>
-        <w:t xml:space="preserve"> 1 2 3 4 5)</w:t>
-      </w:r>
-    </w:p>
-    <w:p>
-      <w:pPr>
-        <w:pStyle w:val="PlainText"/>
-        <w:rPr>
-          <w:rFonts w:asciiTheme="minorHAnsi" w:hAnsiTheme="minorHAnsi" w:cs="Courier New"/>
-          <w:sz w:val="32"/>
-          <w:szCs w:val="32"/>
-        </w:rPr>
-      </w:pPr>
-    </w:p>
-    <w:p>
-      <w:pPr>
-        <w:pStyle w:val="PlainText"/>
-        <w:rPr>
-          <w:rFonts w:asciiTheme="minorHAnsi" w:hAnsiTheme="minorHAnsi" w:cs="Courier New"/>
-          <w:sz w:val="32"/>
-          <w:szCs w:val="32"/>
-        </w:rPr>
-      </w:pPr>
-      <w:r>
-        <w:rPr>
-          <w:rFonts w:asciiTheme="minorHAnsi" w:hAnsiTheme="minorHAnsi" w:cs="Courier New"/>
-          <w:sz w:val="32"/>
-          <w:szCs w:val="32"/>
-        </w:rPr>
-        <w:t>Lists can contain any data type</w:t>
-      </w:r>
-    </w:p>
-    <w:p>
-      <w:pPr>
-        <w:pStyle w:val="PlainText"/>
-        <w:rPr>
-          <w:rFonts w:asciiTheme="minorHAnsi" w:hAnsiTheme="minorHAnsi" w:cs="Courier New"/>
-          <w:sz w:val="32"/>
-          <w:szCs w:val="32"/>
-        </w:rPr>
-      </w:pPr>
-    </w:p>
-    <w:p>
-      <w:pPr>
-        <w:pStyle w:val="PlainText"/>
-        <w:ind w:firstLine="708"/>
-        <w:rPr>
-          <w:rFonts w:ascii="Courier New" w:hAnsi="Courier New" w:cs="Courier New"/>
-          <w:sz w:val="24"/>
-          <w:szCs w:val="24"/>
-        </w:rPr>
-      </w:pPr>
-      <w:proofErr w:type="gramStart"/>
-      <w:r>
-        <w:rPr>
-          <w:rFonts w:ascii="Courier New" w:hAnsi="Courier New" w:cs="Courier New"/>
-          <w:sz w:val="24"/>
-          <w:szCs w:val="24"/>
-        </w:rPr>
-        <w:t>;#</w:t>
-      </w:r>
-      <w:proofErr w:type="gramEnd"/>
-      <w:r>
-        <w:rPr>
-          <w:rFonts w:ascii="Courier New" w:hAnsi="Courier New" w:cs="Courier New"/>
-          <w:sz w:val="24"/>
-          <w:szCs w:val="24"/>
-        </w:rPr>
-        <w:t xml:space="preserve">t is </w:t>
-      </w:r>
-      <w:proofErr w:type="spellStart"/>
-      <w:r>
-        <w:rPr>
-          <w:rFonts w:ascii="Courier New" w:hAnsi="Courier New" w:cs="Courier New"/>
-          <w:sz w:val="24"/>
-          <w:szCs w:val="24"/>
-        </w:rPr>
-        <w:t>boolean</w:t>
-      </w:r>
-      <w:proofErr w:type="spellEnd"/>
-      <w:r>
-        <w:rPr>
-          <w:rFonts w:ascii="Courier New" w:hAnsi="Courier New" w:cs="Courier New"/>
-          <w:sz w:val="24"/>
-          <w:szCs w:val="24"/>
-        </w:rPr>
-        <w:t xml:space="preserve"> True, #f is </w:t>
-      </w:r>
-      <w:proofErr w:type="spellStart"/>
-      <w:r>
-        <w:rPr>
-          <w:rFonts w:ascii="Courier New" w:hAnsi="Courier New" w:cs="Courier New"/>
-          <w:sz w:val="24"/>
-          <w:szCs w:val="24"/>
-        </w:rPr>
-        <w:t>boolean</w:t>
-      </w:r>
-      <w:proofErr w:type="spellEnd"/>
-      <w:r>
-        <w:rPr>
-          <w:rFonts w:ascii="Courier New" w:hAnsi="Courier New" w:cs="Courier New"/>
-          <w:sz w:val="24"/>
-          <w:szCs w:val="24"/>
-        </w:rPr>
-        <w:t xml:space="preserve"> False</w:t>
+        <w:t>;#t is boolean True, #f is boolean False</w:t>
       </w:r>
     </w:p>
     <w:p>
@@ -2304,7 +1724,7 @@
           <v:shape id="_x0000_i1028" type="#_x0000_t75" style="width:418.8pt;height:444.6pt" o:ole="">
             <v:imagedata r:id="rId13" o:title=""/>
           </v:shape>
-          <o:OLEObject Type="Embed" ProgID="Visio.Drawing.15" ShapeID="_x0000_i1028" DrawAspect="Content" ObjectID="_1602597918" r:id="rId14"/>
+          <o:OLEObject Type="Embed" ProgID="Visio.Drawing.15" ShapeID="_x0000_i1028" DrawAspect="Content" ObjectID="_1602595190" r:id="rId14"/>
         </w:object>
       </w:r>
     </w:p>
@@ -2480,25 +1900,7 @@
           <w:sz w:val="32"/>
           <w:szCs w:val="32"/>
         </w:rPr>
-        <w:t xml:space="preserve"> can be anything (lisp is dynamic and </w:t>
-      </w:r>
-      <w:proofErr w:type="spellStart"/>
-      <w:r>
-        <w:rPr>
-          <w:rFonts w:asciiTheme="minorHAnsi" w:hAnsiTheme="minorHAnsi" w:cs="Courier New"/>
-          <w:sz w:val="32"/>
-          <w:szCs w:val="32"/>
-        </w:rPr>
-        <w:t>untyped</w:t>
-      </w:r>
-      <w:proofErr w:type="spellEnd"/>
-      <w:r>
-        <w:rPr>
-          <w:rFonts w:asciiTheme="minorHAnsi" w:hAnsiTheme="minorHAnsi" w:cs="Courier New"/>
-          <w:sz w:val="32"/>
-          <w:szCs w:val="32"/>
-        </w:rPr>
-        <w:t xml:space="preserve"> by default) *</w:t>
+        <w:t xml:space="preserve"> can be anything (lisp is dynamic and untyped by default) *</w:t>
       </w:r>
       <w:r>
         <w:rPr>
@@ -2553,25 +1955,7 @@
           <w:sz w:val="24"/>
           <w:szCs w:val="28"/>
         </w:rPr>
-        <w:t xml:space="preserve">    (+ 1 2 3</w:t>
-      </w:r>
-      <w:proofErr w:type="gramStart"/>
-      <w:r>
-        <w:rPr>
-          <w:rFonts w:ascii="Courier New" w:hAnsi="Courier New" w:cs="Courier New"/>
-          <w:sz w:val="24"/>
-          <w:szCs w:val="28"/>
-        </w:rPr>
-        <w:t>) ;returns</w:t>
-      </w:r>
-      <w:proofErr w:type="gramEnd"/>
-      <w:r>
-        <w:rPr>
-          <w:rFonts w:ascii="Courier New" w:hAnsi="Courier New" w:cs="Courier New"/>
-          <w:sz w:val="24"/>
-          <w:szCs w:val="28"/>
-        </w:rPr>
-        <w:t xml:space="preserve"> 6</w:t>
+        <w:t xml:space="preserve">    (+ 1 2 3) ;returns 6</w:t>
       </w:r>
     </w:p>
     <w:p>
@@ -2599,25 +1983,7 @@
           <w:sz w:val="24"/>
           <w:szCs w:val="28"/>
         </w:rPr>
-        <w:t xml:space="preserve">    </w:t>
-      </w:r>
-      <w:proofErr w:type="gramStart"/>
-      <w:r>
-        <w:rPr>
-          <w:rFonts w:ascii="Courier New" w:hAnsi="Courier New" w:cs="Courier New"/>
-          <w:sz w:val="24"/>
-          <w:szCs w:val="28"/>
-        </w:rPr>
-        <w:t>;Most</w:t>
-      </w:r>
-      <w:proofErr w:type="gramEnd"/>
-      <w:r>
-        <w:rPr>
-          <w:rFonts w:ascii="Courier New" w:hAnsi="Courier New" w:cs="Courier New"/>
-          <w:sz w:val="24"/>
-          <w:szCs w:val="28"/>
-        </w:rPr>
-        <w:t xml:space="preserve"> functions internally</w:t>
+        <w:t xml:space="preserve">    ;Most functions internally</w:t>
       </w:r>
       <w:r>
         <w:rPr>
@@ -2643,33 +2009,15 @@
           <w:sz w:val="24"/>
           <w:szCs w:val="28"/>
         </w:rPr>
-        <w:t xml:space="preserve">    </w:t>
-      </w:r>
-      <w:proofErr w:type="gramStart"/>
-      <w:r>
-        <w:rPr>
-          <w:rFonts w:ascii="Courier New" w:hAnsi="Courier New" w:cs="Courier New"/>
-          <w:sz w:val="24"/>
-          <w:szCs w:val="28"/>
-        </w:rPr>
-        <w:t>;</w:t>
-      </w:r>
-      <w:r>
-        <w:rPr>
-          <w:rFonts w:ascii="Courier New" w:hAnsi="Courier New" w:cs="Courier New"/>
-          <w:sz w:val="24"/>
-          <w:szCs w:val="28"/>
-        </w:rPr>
-        <w:t>don't</w:t>
-      </w:r>
-      <w:proofErr w:type="gramEnd"/>
-      <w:r>
-        <w:rPr>
-          <w:rFonts w:ascii="Courier New" w:hAnsi="Courier New" w:cs="Courier New"/>
-          <w:sz w:val="24"/>
-          <w:szCs w:val="28"/>
-        </w:rPr>
-        <w:t xml:space="preserve"> necessarily have to </w:t>
+        <w:t xml:space="preserve">    ;</w:t>
+      </w:r>
+      <w:r>
+        <w:rPr>
+          <w:rFonts w:ascii="Courier New" w:hAnsi="Courier New" w:cs="Courier New"/>
+          <w:sz w:val="24"/>
+          <w:szCs w:val="28"/>
+        </w:rPr>
+        <w:t xml:space="preserve">don't necessarily have to </w:t>
       </w:r>
       <w:r>
         <w:rPr>
@@ -2695,33 +2043,15 @@
           <w:sz w:val="24"/>
           <w:szCs w:val="28"/>
         </w:rPr>
-        <w:t xml:space="preserve">    </w:t>
-      </w:r>
-      <w:proofErr w:type="gramStart"/>
-      <w:r>
-        <w:rPr>
-          <w:rFonts w:ascii="Courier New" w:hAnsi="Courier New" w:cs="Courier New"/>
-          <w:sz w:val="24"/>
-          <w:szCs w:val="28"/>
-        </w:rPr>
-        <w:t>;</w:t>
-      </w:r>
-      <w:r>
-        <w:rPr>
-          <w:rFonts w:ascii="Courier New" w:hAnsi="Courier New" w:cs="Courier New"/>
-          <w:sz w:val="24"/>
-          <w:szCs w:val="28"/>
-        </w:rPr>
-        <w:t>the</w:t>
-      </w:r>
-      <w:proofErr w:type="gramEnd"/>
-      <w:r>
-        <w:rPr>
-          <w:rFonts w:ascii="Courier New" w:hAnsi="Courier New" w:cs="Courier New"/>
-          <w:sz w:val="24"/>
-          <w:szCs w:val="28"/>
-        </w:rPr>
-        <w:t xml:space="preserve"> addition function,</w:t>
+        <w:t xml:space="preserve">    ;</w:t>
+      </w:r>
+      <w:r>
+        <w:rPr>
+          <w:rFonts w:ascii="Courier New" w:hAnsi="Courier New" w:cs="Courier New"/>
+          <w:sz w:val="24"/>
+          <w:szCs w:val="28"/>
+        </w:rPr>
+        <w:t>the addition function,</w:t>
       </w:r>
       <w:r>
         <w:rPr>
@@ -2764,25 +2094,7 @@
           <w:szCs w:val="28"/>
         </w:rPr>
         <w:lastRenderedPageBreak/>
-        <w:t xml:space="preserve">    </w:t>
-      </w:r>
-      <w:proofErr w:type="gramStart"/>
-      <w:r>
-        <w:rPr>
-          <w:rFonts w:ascii="Courier New" w:hAnsi="Courier New" w:cs="Courier New"/>
-          <w:sz w:val="24"/>
-          <w:szCs w:val="28"/>
-        </w:rPr>
-        <w:t>;everything</w:t>
-      </w:r>
-      <w:proofErr w:type="gramEnd"/>
-      <w:r>
-        <w:rPr>
-          <w:rFonts w:ascii="Courier New" w:hAnsi="Courier New" w:cs="Courier New"/>
-          <w:sz w:val="24"/>
-          <w:szCs w:val="28"/>
-        </w:rPr>
-        <w:t xml:space="preserve"> that comes </w:t>
+        <w:t xml:space="preserve">    ;everything that comes </w:t>
       </w:r>
       <w:r>
         <w:rPr>
@@ -2958,7 +2270,7 @@
           <v:shape id="_x0000_i1029" type="#_x0000_t75" style="width:546pt;height:382.2pt" o:ole="">
             <v:imagedata r:id="rId15" o:title=""/>
           </v:shape>
-          <o:OLEObject Type="Embed" ProgID="Visio.Drawing.15" ShapeID="_x0000_i1029" DrawAspect="Content" ObjectID="_1602597919" r:id="rId16"/>
+          <o:OLEObject Type="Embed" ProgID="Visio.Drawing.15" ShapeID="_x0000_i1029" DrawAspect="Content" ObjectID="_1602595191" r:id="rId16"/>
         </w:object>
       </w:r>
     </w:p>
@@ -3035,72 +2347,337 @@
           <w:sz w:val="24"/>
           <w:szCs w:val="28"/>
         </w:rPr>
-        <w:t xml:space="preserve">    </w:t>
-      </w:r>
-      <w:proofErr w:type="gramStart"/>
-      <w:r>
-        <w:rPr>
-          <w:rFonts w:ascii="Courier New" w:hAnsi="Courier New" w:cs="Courier New"/>
-          <w:sz w:val="24"/>
-          <w:szCs w:val="28"/>
-        </w:rPr>
-        <w:t>;Valid</w:t>
-      </w:r>
-      <w:proofErr w:type="gramEnd"/>
-      <w:r>
-        <w:rPr>
-          <w:rFonts w:ascii="Courier New" w:hAnsi="Courier New" w:cs="Courier New"/>
-          <w:sz w:val="24"/>
-          <w:szCs w:val="28"/>
-        </w:rPr>
-        <w:t>:</w:t>
-      </w:r>
-    </w:p>
-    <w:p>
-      <w:pPr>
-        <w:pStyle w:val="PlainText"/>
-        <w:rPr>
-          <w:rFonts w:ascii="Courier New" w:hAnsi="Courier New" w:cs="Courier New"/>
-          <w:sz w:val="24"/>
-          <w:szCs w:val="28"/>
-        </w:rPr>
-      </w:pPr>
-      <w:r>
-        <w:rPr>
-          <w:rFonts w:ascii="Courier New" w:hAnsi="Courier New" w:cs="Courier New"/>
-          <w:sz w:val="24"/>
-          <w:szCs w:val="28"/>
-        </w:rPr>
-        <w:t xml:space="preserve">    (</w:t>
-      </w:r>
-      <w:proofErr w:type="gramStart"/>
-      <w:r>
-        <w:rPr>
-          <w:rFonts w:ascii="Courier New" w:hAnsi="Courier New" w:cs="Courier New"/>
-          <w:sz w:val="24"/>
-          <w:szCs w:val="28"/>
-        </w:rPr>
-        <w:t>if</w:t>
-      </w:r>
-      <w:proofErr w:type="gramEnd"/>
-      <w:r>
-        <w:rPr>
-          <w:rFonts w:ascii="Courier New" w:hAnsi="Courier New" w:cs="Courier New"/>
-          <w:sz w:val="24"/>
-          <w:szCs w:val="28"/>
-        </w:rPr>
-        <w:t xml:space="preserve"> my-</w:t>
-      </w:r>
-      <w:proofErr w:type="spellStart"/>
-      <w:r>
-        <w:rPr>
-          <w:rFonts w:ascii="Courier New" w:hAnsi="Courier New" w:cs="Courier New"/>
-          <w:sz w:val="24"/>
-          <w:szCs w:val="28"/>
-        </w:rPr>
-        <w:t>boolean</w:t>
-      </w:r>
-      <w:proofErr w:type="spellEnd"/>
+        <w:t xml:space="preserve">    ;Valid:</w:t>
+      </w:r>
+    </w:p>
+    <w:p>
+      <w:pPr>
+        <w:pStyle w:val="PlainText"/>
+        <w:rPr>
+          <w:rFonts w:ascii="Courier New" w:hAnsi="Courier New" w:cs="Courier New"/>
+          <w:sz w:val="24"/>
+          <w:szCs w:val="28"/>
+        </w:rPr>
+      </w:pPr>
+      <w:r>
+        <w:rPr>
+          <w:rFonts w:ascii="Courier New" w:hAnsi="Courier New" w:cs="Courier New"/>
+          <w:sz w:val="24"/>
+          <w:szCs w:val="28"/>
+        </w:rPr>
+        <w:t xml:space="preserve">    (if my-boolean </w:t>
+      </w:r>
+    </w:p>
+    <w:p>
+      <w:pPr>
+        <w:pStyle w:val="PlainText"/>
+        <w:rPr>
+          <w:rFonts w:ascii="Courier New" w:hAnsi="Courier New" w:cs="Courier New"/>
+          <w:sz w:val="24"/>
+          <w:szCs w:val="28"/>
+        </w:rPr>
+      </w:pPr>
+      <w:r>
+        <w:rPr>
+          <w:rFonts w:ascii="Courier New" w:hAnsi="Courier New" w:cs="Courier New"/>
+          <w:sz w:val="24"/>
+          <w:szCs w:val="28"/>
+        </w:rPr>
+        <w:t xml:space="preserve">      (do-this-if-true value-A value-B)</w:t>
+      </w:r>
+    </w:p>
+    <w:p>
+      <w:pPr>
+        <w:pStyle w:val="PlainText"/>
+        <w:rPr>
+          <w:rFonts w:ascii="Courier New" w:hAnsi="Courier New" w:cs="Courier New"/>
+          <w:sz w:val="24"/>
+          <w:szCs w:val="28"/>
+        </w:rPr>
+      </w:pPr>
+      <w:r>
+        <w:rPr>
+          <w:rFonts w:ascii="Courier New" w:hAnsi="Courier New" w:cs="Courier New"/>
+          <w:sz w:val="24"/>
+          <w:szCs w:val="28"/>
+        </w:rPr>
+        <w:t xml:space="preserve">      (do-this-if-false value-C))</w:t>
+      </w:r>
+    </w:p>
+    <w:p>
+      <w:pPr>
+        <w:pStyle w:val="PlainText"/>
+        <w:rPr>
+          <w:rFonts w:asciiTheme="minorHAnsi" w:hAnsiTheme="minorHAnsi" w:cs="Courier New"/>
+          <w:sz w:val="28"/>
+          <w:szCs w:val="32"/>
+        </w:rPr>
+      </w:pPr>
+    </w:p>
+    <w:p>
+      <w:pPr>
+        <w:pStyle w:val="PlainText"/>
+        <w:rPr>
+          <w:rFonts w:ascii="Courier New" w:hAnsi="Courier New" w:cs="Courier New"/>
+          <w:sz w:val="24"/>
+          <w:szCs w:val="28"/>
+        </w:rPr>
+      </w:pPr>
+      <w:r>
+        <w:rPr>
+          <w:rFonts w:ascii="Courier New" w:hAnsi="Courier New" w:cs="Courier New"/>
+          <w:sz w:val="24"/>
+          <w:szCs w:val="28"/>
+        </w:rPr>
+        <w:t xml:space="preserve">    ;Honestly just do what makes the most sense to make the lines readable </w:t>
+      </w:r>
+    </w:p>
+    <w:p>
+      <w:pPr>
+        <w:pStyle w:val="PlainText"/>
+        <w:rPr>
+          <w:rFonts w:ascii="Courier New" w:hAnsi="Courier New" w:cs="Courier New"/>
+          <w:sz w:val="24"/>
+          <w:szCs w:val="28"/>
+        </w:rPr>
+      </w:pPr>
+    </w:p>
+    <w:p>
+      <w:pPr>
+        <w:pStyle w:val="PlainText"/>
+        <w:rPr>
+          <w:rFonts w:ascii="Courier New" w:hAnsi="Courier New" w:cs="Courier New"/>
+          <w:sz w:val="24"/>
+          <w:szCs w:val="28"/>
+        </w:rPr>
+      </w:pPr>
+      <w:r>
+        <w:rPr>
+          <w:rFonts w:ascii="Courier New" w:hAnsi="Courier New" w:cs="Courier New"/>
+          <w:sz w:val="24"/>
+          <w:szCs w:val="28"/>
+        </w:rPr>
+        <w:t xml:space="preserve">    ;</w:t>
+      </w:r>
+      <w:r>
+        <w:rPr>
+          <w:rFonts w:ascii="Courier New" w:hAnsi="Courier New" w:cs="Courier New"/>
+          <w:sz w:val="24"/>
+          <w:szCs w:val="28"/>
+        </w:rPr>
+        <w:t xml:space="preserve">Also </w:t>
+      </w:r>
+      <w:r>
+        <w:rPr>
+          <w:rFonts w:ascii="Courier New" w:hAnsi="Courier New" w:cs="Courier New"/>
+          <w:sz w:val="24"/>
+          <w:szCs w:val="28"/>
+        </w:rPr>
+        <w:t>Valid:</w:t>
+      </w:r>
+    </w:p>
+    <w:p>
+      <w:pPr>
+        <w:pStyle w:val="PlainText"/>
+        <w:rPr>
+          <w:rFonts w:ascii="Courier New" w:hAnsi="Courier New" w:cs="Courier New"/>
+          <w:sz w:val="24"/>
+          <w:szCs w:val="28"/>
+        </w:rPr>
+      </w:pPr>
+      <w:r>
+        <w:rPr>
+          <w:rFonts w:ascii="Courier New" w:hAnsi="Courier New" w:cs="Courier New"/>
+          <w:sz w:val="24"/>
+          <w:szCs w:val="28"/>
+        </w:rPr>
+        <w:t xml:space="preserve">    (if </w:t>
+      </w:r>
+    </w:p>
+    <w:p>
+      <w:pPr>
+        <w:pStyle w:val="PlainText"/>
+        <w:rPr>
+          <w:rFonts w:ascii="Courier New" w:hAnsi="Courier New" w:cs="Courier New"/>
+          <w:sz w:val="24"/>
+          <w:szCs w:val="28"/>
+        </w:rPr>
+      </w:pPr>
+      <w:r>
+        <w:rPr>
+          <w:rFonts w:ascii="Courier New" w:hAnsi="Courier New" w:cs="Courier New"/>
+          <w:sz w:val="24"/>
+          <w:szCs w:val="28"/>
+        </w:rPr>
+        <w:t xml:space="preserve">      my-boolean </w:t>
+      </w:r>
+    </w:p>
+    <w:p>
+      <w:pPr>
+        <w:pStyle w:val="PlainText"/>
+        <w:rPr>
+          <w:rFonts w:ascii="Courier New" w:hAnsi="Courier New" w:cs="Courier New"/>
+          <w:sz w:val="24"/>
+          <w:szCs w:val="28"/>
+        </w:rPr>
+      </w:pPr>
+      <w:r>
+        <w:rPr>
+          <w:rFonts w:ascii="Courier New" w:hAnsi="Courier New" w:cs="Courier New"/>
+          <w:sz w:val="24"/>
+          <w:szCs w:val="28"/>
+        </w:rPr>
+        <w:t xml:space="preserve">      (do-this-if-true </w:t>
+      </w:r>
+    </w:p>
+    <w:p>
+      <w:pPr>
+        <w:pStyle w:val="PlainText"/>
+        <w:rPr>
+          <w:rFonts w:ascii="Courier New" w:hAnsi="Courier New" w:cs="Courier New"/>
+          <w:sz w:val="24"/>
+          <w:szCs w:val="28"/>
+        </w:rPr>
+      </w:pPr>
+      <w:r>
+        <w:rPr>
+          <w:rFonts w:ascii="Courier New" w:hAnsi="Courier New" w:cs="Courier New"/>
+          <w:sz w:val="24"/>
+          <w:szCs w:val="28"/>
+        </w:rPr>
+        <w:t xml:space="preserve">        value-A</w:t>
+      </w:r>
+    </w:p>
+    <w:p>
+      <w:pPr>
+        <w:pStyle w:val="PlainText"/>
+        <w:rPr>
+          <w:rFonts w:ascii="Courier New" w:hAnsi="Courier New" w:cs="Courier New"/>
+          <w:sz w:val="24"/>
+          <w:szCs w:val="28"/>
+        </w:rPr>
+      </w:pPr>
+      <w:r>
+        <w:rPr>
+          <w:rFonts w:ascii="Courier New" w:hAnsi="Courier New" w:cs="Courier New"/>
+          <w:sz w:val="24"/>
+          <w:szCs w:val="28"/>
+        </w:rPr>
+        <w:t xml:space="preserve">        value-B)</w:t>
+      </w:r>
+    </w:p>
+    <w:p>
+      <w:pPr>
+        <w:pStyle w:val="PlainText"/>
+        <w:rPr>
+          <w:rFonts w:ascii="Courier New" w:hAnsi="Courier New" w:cs="Courier New"/>
+          <w:sz w:val="24"/>
+          <w:szCs w:val="28"/>
+        </w:rPr>
+      </w:pPr>
+      <w:r>
+        <w:rPr>
+          <w:rFonts w:ascii="Courier New" w:hAnsi="Courier New" w:cs="Courier New"/>
+          <w:sz w:val="24"/>
+          <w:szCs w:val="28"/>
+        </w:rPr>
+        <w:t xml:space="preserve">      (do-this-if-false</w:t>
+      </w:r>
+    </w:p>
+    <w:p>
+      <w:pPr>
+        <w:pStyle w:val="PlainText"/>
+        <w:rPr>
+          <w:rFonts w:ascii="Courier New" w:hAnsi="Courier New" w:cs="Courier New"/>
+          <w:sz w:val="24"/>
+          <w:szCs w:val="28"/>
+        </w:rPr>
+      </w:pPr>
+      <w:r>
+        <w:rPr>
+          <w:rFonts w:ascii="Courier New" w:hAnsi="Courier New" w:cs="Courier New"/>
+          <w:sz w:val="24"/>
+          <w:szCs w:val="28"/>
+        </w:rPr>
+        <w:t xml:space="preserve">        value-C))</w:t>
+      </w:r>
+    </w:p>
+    <w:p>
+      <w:pPr>
+        <w:pStyle w:val="PlainText"/>
+        <w:rPr>
+          <w:rFonts w:ascii="Courier New" w:hAnsi="Courier New" w:cs="Courier New"/>
+          <w:sz w:val="24"/>
+          <w:szCs w:val="28"/>
+        </w:rPr>
+      </w:pPr>
+    </w:p>
+    <w:p>
+      <w:pPr>
+        <w:pStyle w:val="PlainText"/>
+        <w:rPr>
+          <w:rFonts w:ascii="Courier New" w:hAnsi="Courier New" w:cs="Courier New"/>
+          <w:sz w:val="24"/>
+          <w:szCs w:val="28"/>
+        </w:rPr>
+      </w:pPr>
+    </w:p>
+    <w:p>
+      <w:pPr>
+        <w:pStyle w:val="PlainText"/>
+        <w:rPr>
+          <w:rFonts w:asciiTheme="minorHAnsi" w:hAnsiTheme="minorHAnsi" w:cs="Courier New"/>
+          <w:sz w:val="32"/>
+          <w:szCs w:val="32"/>
+        </w:rPr>
+      </w:pPr>
+      <w:r>
+        <w:rPr>
+          <w:rFonts w:asciiTheme="minorHAnsi" w:hAnsiTheme="minorHAnsi" w:cs="Courier New"/>
+          <w:sz w:val="32"/>
+          <w:szCs w:val="32"/>
+        </w:rPr>
+        <w:t>The last thing that Lisp evaluates in a child tree is returned to the parent tree:</w:t>
+      </w:r>
+    </w:p>
+    <w:p>
+      <w:pPr>
+        <w:pStyle w:val="PlainText"/>
+        <w:rPr>
+          <w:rFonts w:asciiTheme="minorHAnsi" w:hAnsiTheme="minorHAnsi" w:cs="Courier New"/>
+          <w:sz w:val="28"/>
+          <w:szCs w:val="32"/>
+        </w:rPr>
+      </w:pPr>
+    </w:p>
+    <w:p>
+      <w:pPr>
+        <w:pStyle w:val="PlainText"/>
+        <w:rPr>
+          <w:rFonts w:ascii="Courier New" w:hAnsi="Courier New" w:cs="Courier New"/>
+          <w:sz w:val="24"/>
+          <w:szCs w:val="28"/>
+        </w:rPr>
+      </w:pPr>
+      <w:r>
+        <w:rPr>
+          <w:rFonts w:ascii="Courier New" w:hAnsi="Courier New" w:cs="Courier New"/>
+          <w:sz w:val="24"/>
+          <w:szCs w:val="28"/>
+        </w:rPr>
+        <w:t xml:space="preserve">    (if my-boolean </w:t>
+      </w:r>
+    </w:p>
+    <w:p>
+      <w:pPr>
+        <w:pStyle w:val="PlainText"/>
+        <w:ind w:firstLine="708"/>
+        <w:rPr>
+          <w:rFonts w:ascii="Courier New" w:hAnsi="Courier New" w:cs="Courier New"/>
+          <w:sz w:val="24"/>
+          <w:szCs w:val="28"/>
+        </w:rPr>
+      </w:pPr>
       <w:r>
         <w:rPr>
           <w:rFonts w:ascii="Courier New" w:hAnsi="Courier New" w:cs="Courier New"/>
@@ -3109,170 +2686,25 @@
         </w:rPr>
         <w:t xml:space="preserve"> </w:t>
       </w:r>
-    </w:p>
-    <w:p>
-      <w:pPr>
-        <w:pStyle w:val="PlainText"/>
-        <w:rPr>
-          <w:rFonts w:ascii="Courier New" w:hAnsi="Courier New" w:cs="Courier New"/>
-          <w:sz w:val="24"/>
-          <w:szCs w:val="28"/>
-        </w:rPr>
-      </w:pPr>
-      <w:r>
-        <w:rPr>
-          <w:rFonts w:ascii="Courier New" w:hAnsi="Courier New" w:cs="Courier New"/>
-          <w:sz w:val="24"/>
-          <w:szCs w:val="28"/>
-        </w:rPr>
-        <w:t xml:space="preserve">      (</w:t>
-      </w:r>
-      <w:proofErr w:type="gramStart"/>
-      <w:r>
-        <w:rPr>
-          <w:rFonts w:ascii="Courier New" w:hAnsi="Courier New" w:cs="Courier New"/>
-          <w:sz w:val="24"/>
-          <w:szCs w:val="28"/>
-        </w:rPr>
-        <w:t>do-this-if-true</w:t>
-      </w:r>
-      <w:proofErr w:type="gramEnd"/>
-      <w:r>
-        <w:rPr>
-          <w:rFonts w:ascii="Courier New" w:hAnsi="Courier New" w:cs="Courier New"/>
-          <w:sz w:val="24"/>
-          <w:szCs w:val="28"/>
-        </w:rPr>
-        <w:t xml:space="preserve"> value-A value-B)</w:t>
-      </w:r>
-    </w:p>
-    <w:p>
-      <w:pPr>
-        <w:pStyle w:val="PlainText"/>
-        <w:rPr>
-          <w:rFonts w:ascii="Courier New" w:hAnsi="Courier New" w:cs="Courier New"/>
-          <w:sz w:val="24"/>
-          <w:szCs w:val="28"/>
-        </w:rPr>
-      </w:pPr>
-      <w:r>
-        <w:rPr>
-          <w:rFonts w:ascii="Courier New" w:hAnsi="Courier New" w:cs="Courier New"/>
-          <w:sz w:val="24"/>
-          <w:szCs w:val="28"/>
-        </w:rPr>
-        <w:t xml:space="preserve">      (</w:t>
-      </w:r>
-      <w:proofErr w:type="gramStart"/>
-      <w:r>
-        <w:rPr>
-          <w:rFonts w:ascii="Courier New" w:hAnsi="Courier New" w:cs="Courier New"/>
-          <w:sz w:val="24"/>
-          <w:szCs w:val="28"/>
-        </w:rPr>
-        <w:t>do-this-if-false</w:t>
-      </w:r>
-      <w:proofErr w:type="gramEnd"/>
-      <w:r>
-        <w:rPr>
-          <w:rFonts w:ascii="Courier New" w:hAnsi="Courier New" w:cs="Courier New"/>
-          <w:sz w:val="24"/>
-          <w:szCs w:val="28"/>
-        </w:rPr>
-        <w:t xml:space="preserve"> value-C))</w:t>
-      </w:r>
-    </w:p>
-    <w:p>
-      <w:pPr>
-        <w:pStyle w:val="PlainText"/>
-        <w:rPr>
-          <w:rFonts w:asciiTheme="minorHAnsi" w:hAnsiTheme="minorHAnsi" w:cs="Courier New"/>
-          <w:sz w:val="28"/>
-          <w:szCs w:val="32"/>
-        </w:rPr>
-      </w:pPr>
-    </w:p>
-    <w:p>
-      <w:pPr>
-        <w:pStyle w:val="PlainText"/>
-        <w:rPr>
-          <w:rFonts w:ascii="Courier New" w:hAnsi="Courier New" w:cs="Courier New"/>
-          <w:sz w:val="24"/>
-          <w:szCs w:val="28"/>
-        </w:rPr>
-      </w:pPr>
-      <w:r>
-        <w:rPr>
-          <w:rFonts w:ascii="Courier New" w:hAnsi="Courier New" w:cs="Courier New"/>
-          <w:sz w:val="24"/>
-          <w:szCs w:val="28"/>
-        </w:rPr>
-        <w:t xml:space="preserve">    </w:t>
-      </w:r>
-      <w:proofErr w:type="gramStart"/>
-      <w:r>
-        <w:rPr>
-          <w:rFonts w:ascii="Courier New" w:hAnsi="Courier New" w:cs="Courier New"/>
-          <w:sz w:val="24"/>
-          <w:szCs w:val="28"/>
-        </w:rPr>
-        <w:t>;Honestly</w:t>
-      </w:r>
-      <w:proofErr w:type="gramEnd"/>
-      <w:r>
-        <w:rPr>
-          <w:rFonts w:ascii="Courier New" w:hAnsi="Courier New" w:cs="Courier New"/>
-          <w:sz w:val="24"/>
-          <w:szCs w:val="28"/>
-        </w:rPr>
-        <w:t xml:space="preserve"> just do what makes the most sense to make the lines readable </w:t>
-      </w:r>
-    </w:p>
-    <w:p>
-      <w:pPr>
-        <w:pStyle w:val="PlainText"/>
-        <w:rPr>
-          <w:rFonts w:ascii="Courier New" w:hAnsi="Courier New" w:cs="Courier New"/>
-          <w:sz w:val="24"/>
-          <w:szCs w:val="28"/>
-        </w:rPr>
-      </w:pPr>
-    </w:p>
-    <w:p>
-      <w:pPr>
-        <w:pStyle w:val="PlainText"/>
-        <w:rPr>
-          <w:rFonts w:ascii="Courier New" w:hAnsi="Courier New" w:cs="Courier New"/>
-          <w:sz w:val="24"/>
-          <w:szCs w:val="28"/>
-        </w:rPr>
-      </w:pPr>
-      <w:r>
-        <w:rPr>
-          <w:rFonts w:ascii="Courier New" w:hAnsi="Courier New" w:cs="Courier New"/>
-          <w:sz w:val="24"/>
-          <w:szCs w:val="28"/>
-        </w:rPr>
-        <w:t xml:space="preserve">    </w:t>
-      </w:r>
-      <w:proofErr w:type="gramStart"/>
-      <w:r>
-        <w:rPr>
-          <w:rFonts w:ascii="Courier New" w:hAnsi="Courier New" w:cs="Courier New"/>
-          <w:sz w:val="24"/>
-          <w:szCs w:val="28"/>
-        </w:rPr>
-        <w:t>;</w:t>
-      </w:r>
-      <w:r>
-        <w:rPr>
-          <w:rFonts w:ascii="Courier New" w:hAnsi="Courier New" w:cs="Courier New"/>
-          <w:sz w:val="24"/>
-          <w:szCs w:val="28"/>
-        </w:rPr>
-        <w:t>Also</w:t>
-      </w:r>
-      <w:proofErr w:type="gramEnd"/>
+      <w:r>
+        <w:rPr>
+          <w:rFonts w:ascii="Courier New" w:hAnsi="Courier New" w:cs="Courier New"/>
+          <w:sz w:val="24"/>
+          <w:szCs w:val="28"/>
+        </w:rPr>
+        <w:t xml:space="preserve">;if this evaluates it will return whatever </w:t>
+      </w:r>
+    </w:p>
+    <w:p>
+      <w:pPr>
+        <w:pStyle w:val="PlainText"/>
+        <w:ind w:left="708"/>
+        <w:rPr>
+          <w:rFonts w:ascii="Courier New" w:hAnsi="Courier New" w:cs="Courier New"/>
+          <w:sz w:val="24"/>
+          <w:szCs w:val="28"/>
+        </w:rPr>
+      </w:pPr>
       <w:r>
         <w:rPr>
           <w:rFonts w:ascii="Courier New" w:hAnsi="Courier New" w:cs="Courier New"/>
@@ -3287,36 +2719,63 @@
           <w:sz w:val="24"/>
           <w:szCs w:val="28"/>
         </w:rPr>
-        <w:t>Valid:</w:t>
-      </w:r>
-    </w:p>
-    <w:p>
-      <w:pPr>
-        <w:pStyle w:val="PlainText"/>
-        <w:rPr>
-          <w:rFonts w:ascii="Courier New" w:hAnsi="Courier New" w:cs="Courier New"/>
-          <w:sz w:val="24"/>
-          <w:szCs w:val="28"/>
-        </w:rPr>
-      </w:pPr>
-      <w:r>
-        <w:rPr>
-          <w:rFonts w:ascii="Courier New" w:hAnsi="Courier New" w:cs="Courier New"/>
-          <w:sz w:val="24"/>
-          <w:szCs w:val="28"/>
-        </w:rPr>
-        <w:t xml:space="preserve">    (</w:t>
-      </w:r>
-      <w:proofErr w:type="gramStart"/>
-      <w:r>
-        <w:rPr>
-          <w:rFonts w:ascii="Courier New" w:hAnsi="Courier New" w:cs="Courier New"/>
-          <w:sz w:val="24"/>
-          <w:szCs w:val="28"/>
-        </w:rPr>
-        <w:t>if</w:t>
-      </w:r>
-      <w:proofErr w:type="gramEnd"/>
+        <w:t>;'do-this-if-true' returns to the parent context</w:t>
+      </w:r>
+    </w:p>
+    <w:p>
+      <w:pPr>
+        <w:pStyle w:val="PlainText"/>
+        <w:rPr>
+          <w:rFonts w:ascii="Courier New" w:hAnsi="Courier New" w:cs="Courier New"/>
+          <w:sz w:val="24"/>
+          <w:szCs w:val="28"/>
+        </w:rPr>
+      </w:pPr>
+      <w:r>
+        <w:rPr>
+          <w:rFonts w:ascii="Courier New" w:hAnsi="Courier New" w:cs="Courier New"/>
+          <w:sz w:val="24"/>
+          <w:szCs w:val="28"/>
+        </w:rPr>
+        <w:t xml:space="preserve">      (do-this-if-true value-A</w:t>
+      </w:r>
+      <w:r>
+        <w:rPr>
+          <w:rFonts w:ascii="Courier New" w:hAnsi="Courier New" w:cs="Courier New"/>
+          <w:sz w:val="24"/>
+          <w:szCs w:val="28"/>
+        </w:rPr>
+        <w:t xml:space="preserve"> value-B) </w:t>
+      </w:r>
+    </w:p>
+    <w:p>
+      <w:pPr>
+        <w:pStyle w:val="PlainText"/>
+        <w:rPr>
+          <w:rFonts w:ascii="Courier New" w:hAnsi="Courier New" w:cs="Courier New"/>
+          <w:sz w:val="24"/>
+          <w:szCs w:val="28"/>
+        </w:rPr>
+      </w:pPr>
+      <w:r>
+        <w:rPr>
+          <w:rFonts w:ascii="Courier New" w:hAnsi="Courier New" w:cs="Courier New"/>
+          <w:sz w:val="24"/>
+          <w:szCs w:val="28"/>
+        </w:rPr>
+        <w:t xml:space="preserve">      ;if this evaluates it will return whatever </w:t>
+      </w:r>
+    </w:p>
+    <w:p>
+      <w:pPr>
+        <w:pStyle w:val="PlainText"/>
+        <w:ind w:firstLine="708"/>
+        <w:rPr>
+          <w:rFonts w:ascii="Courier New" w:hAnsi="Courier New" w:cs="Courier New"/>
+          <w:sz w:val="24"/>
+          <w:szCs w:val="28"/>
+        </w:rPr>
+      </w:pPr>
       <w:r>
         <w:rPr>
           <w:rFonts w:ascii="Courier New" w:hAnsi="Courier New" w:cs="Courier New"/>
@@ -3325,463 +2784,6 @@
         </w:rPr>
         <w:t xml:space="preserve"> </w:t>
       </w:r>
-    </w:p>
-    <w:p>
-      <w:pPr>
-        <w:pStyle w:val="PlainText"/>
-        <w:rPr>
-          <w:rFonts w:ascii="Courier New" w:hAnsi="Courier New" w:cs="Courier New"/>
-          <w:sz w:val="24"/>
-          <w:szCs w:val="28"/>
-        </w:rPr>
-      </w:pPr>
-      <w:r>
-        <w:rPr>
-          <w:rFonts w:ascii="Courier New" w:hAnsi="Courier New" w:cs="Courier New"/>
-          <w:sz w:val="24"/>
-          <w:szCs w:val="28"/>
-        </w:rPr>
-        <w:t xml:space="preserve">      </w:t>
-      </w:r>
-      <w:proofErr w:type="gramStart"/>
-      <w:r>
-        <w:rPr>
-          <w:rFonts w:ascii="Courier New" w:hAnsi="Courier New" w:cs="Courier New"/>
-          <w:sz w:val="24"/>
-          <w:szCs w:val="28"/>
-        </w:rPr>
-        <w:t>my-</w:t>
-      </w:r>
-      <w:proofErr w:type="spellStart"/>
-      <w:r>
-        <w:rPr>
-          <w:rFonts w:ascii="Courier New" w:hAnsi="Courier New" w:cs="Courier New"/>
-          <w:sz w:val="24"/>
-          <w:szCs w:val="28"/>
-        </w:rPr>
-        <w:t>boolean</w:t>
-      </w:r>
-      <w:proofErr w:type="spellEnd"/>
-      <w:proofErr w:type="gramEnd"/>
-      <w:r>
-        <w:rPr>
-          <w:rFonts w:ascii="Courier New" w:hAnsi="Courier New" w:cs="Courier New"/>
-          <w:sz w:val="24"/>
-          <w:szCs w:val="28"/>
-        </w:rPr>
-        <w:t xml:space="preserve"> </w:t>
-      </w:r>
-    </w:p>
-    <w:p>
-      <w:pPr>
-        <w:pStyle w:val="PlainText"/>
-        <w:rPr>
-          <w:rFonts w:ascii="Courier New" w:hAnsi="Courier New" w:cs="Courier New"/>
-          <w:sz w:val="24"/>
-          <w:szCs w:val="28"/>
-        </w:rPr>
-      </w:pPr>
-      <w:r>
-        <w:rPr>
-          <w:rFonts w:ascii="Courier New" w:hAnsi="Courier New" w:cs="Courier New"/>
-          <w:sz w:val="24"/>
-          <w:szCs w:val="28"/>
-        </w:rPr>
-        <w:t xml:space="preserve">      (</w:t>
-      </w:r>
-      <w:proofErr w:type="gramStart"/>
-      <w:r>
-        <w:rPr>
-          <w:rFonts w:ascii="Courier New" w:hAnsi="Courier New" w:cs="Courier New"/>
-          <w:sz w:val="24"/>
-          <w:szCs w:val="28"/>
-        </w:rPr>
-        <w:t>do-this-if-true</w:t>
-      </w:r>
-      <w:proofErr w:type="gramEnd"/>
-      <w:r>
-        <w:rPr>
-          <w:rFonts w:ascii="Courier New" w:hAnsi="Courier New" w:cs="Courier New"/>
-          <w:sz w:val="24"/>
-          <w:szCs w:val="28"/>
-        </w:rPr>
-        <w:t xml:space="preserve"> </w:t>
-      </w:r>
-    </w:p>
-    <w:p>
-      <w:pPr>
-        <w:pStyle w:val="PlainText"/>
-        <w:rPr>
-          <w:rFonts w:ascii="Courier New" w:hAnsi="Courier New" w:cs="Courier New"/>
-          <w:sz w:val="24"/>
-          <w:szCs w:val="28"/>
-        </w:rPr>
-      </w:pPr>
-      <w:r>
-        <w:rPr>
-          <w:rFonts w:ascii="Courier New" w:hAnsi="Courier New" w:cs="Courier New"/>
-          <w:sz w:val="24"/>
-          <w:szCs w:val="28"/>
-        </w:rPr>
-        <w:t xml:space="preserve">        </w:t>
-      </w:r>
-      <w:proofErr w:type="gramStart"/>
-      <w:r>
-        <w:rPr>
-          <w:rFonts w:ascii="Courier New" w:hAnsi="Courier New" w:cs="Courier New"/>
-          <w:sz w:val="24"/>
-          <w:szCs w:val="28"/>
-        </w:rPr>
-        <w:t>value-A</w:t>
-      </w:r>
-      <w:proofErr w:type="gramEnd"/>
-    </w:p>
-    <w:p>
-      <w:pPr>
-        <w:pStyle w:val="PlainText"/>
-        <w:rPr>
-          <w:rFonts w:ascii="Courier New" w:hAnsi="Courier New" w:cs="Courier New"/>
-          <w:sz w:val="24"/>
-          <w:szCs w:val="28"/>
-        </w:rPr>
-      </w:pPr>
-      <w:r>
-        <w:rPr>
-          <w:rFonts w:ascii="Courier New" w:hAnsi="Courier New" w:cs="Courier New"/>
-          <w:sz w:val="24"/>
-          <w:szCs w:val="28"/>
-        </w:rPr>
-        <w:t xml:space="preserve">        </w:t>
-      </w:r>
-      <w:proofErr w:type="gramStart"/>
-      <w:r>
-        <w:rPr>
-          <w:rFonts w:ascii="Courier New" w:hAnsi="Courier New" w:cs="Courier New"/>
-          <w:sz w:val="24"/>
-          <w:szCs w:val="28"/>
-        </w:rPr>
-        <w:t>value-</w:t>
-      </w:r>
-      <w:proofErr w:type="gramEnd"/>
-      <w:r>
-        <w:rPr>
-          <w:rFonts w:ascii="Courier New" w:hAnsi="Courier New" w:cs="Courier New"/>
-          <w:sz w:val="24"/>
-          <w:szCs w:val="28"/>
-        </w:rPr>
-        <w:t>B)</w:t>
-      </w:r>
-    </w:p>
-    <w:p>
-      <w:pPr>
-        <w:pStyle w:val="PlainText"/>
-        <w:rPr>
-          <w:rFonts w:ascii="Courier New" w:hAnsi="Courier New" w:cs="Courier New"/>
-          <w:sz w:val="24"/>
-          <w:szCs w:val="28"/>
-        </w:rPr>
-      </w:pPr>
-      <w:r>
-        <w:rPr>
-          <w:rFonts w:ascii="Courier New" w:hAnsi="Courier New" w:cs="Courier New"/>
-          <w:sz w:val="24"/>
-          <w:szCs w:val="28"/>
-        </w:rPr>
-        <w:t xml:space="preserve">      (do-this-if-false</w:t>
-      </w:r>
-    </w:p>
-    <w:p>
-      <w:pPr>
-        <w:pStyle w:val="PlainText"/>
-        <w:rPr>
-          <w:rFonts w:ascii="Courier New" w:hAnsi="Courier New" w:cs="Courier New"/>
-          <w:sz w:val="24"/>
-          <w:szCs w:val="28"/>
-        </w:rPr>
-      </w:pPr>
-      <w:r>
-        <w:rPr>
-          <w:rFonts w:ascii="Courier New" w:hAnsi="Courier New" w:cs="Courier New"/>
-          <w:sz w:val="24"/>
-          <w:szCs w:val="28"/>
-        </w:rPr>
-        <w:t xml:space="preserve">        </w:t>
-      </w:r>
-      <w:proofErr w:type="gramStart"/>
-      <w:r>
-        <w:rPr>
-          <w:rFonts w:ascii="Courier New" w:hAnsi="Courier New" w:cs="Courier New"/>
-          <w:sz w:val="24"/>
-          <w:szCs w:val="28"/>
-        </w:rPr>
-        <w:t>value-C))</w:t>
-      </w:r>
-      <w:proofErr w:type="gramEnd"/>
-    </w:p>
-    <w:p>
-      <w:pPr>
-        <w:pStyle w:val="PlainText"/>
-        <w:rPr>
-          <w:rFonts w:ascii="Courier New" w:hAnsi="Courier New" w:cs="Courier New"/>
-          <w:sz w:val="24"/>
-          <w:szCs w:val="28"/>
-        </w:rPr>
-      </w:pPr>
-    </w:p>
-    <w:p>
-      <w:pPr>
-        <w:pStyle w:val="PlainText"/>
-        <w:rPr>
-          <w:rFonts w:ascii="Courier New" w:hAnsi="Courier New" w:cs="Courier New"/>
-          <w:sz w:val="24"/>
-          <w:szCs w:val="28"/>
-        </w:rPr>
-      </w:pPr>
-    </w:p>
-    <w:p>
-      <w:pPr>
-        <w:pStyle w:val="PlainText"/>
-        <w:rPr>
-          <w:rFonts w:asciiTheme="minorHAnsi" w:hAnsiTheme="minorHAnsi" w:cs="Courier New"/>
-          <w:sz w:val="32"/>
-          <w:szCs w:val="32"/>
-        </w:rPr>
-      </w:pPr>
-      <w:r>
-        <w:rPr>
-          <w:rFonts w:asciiTheme="minorHAnsi" w:hAnsiTheme="minorHAnsi" w:cs="Courier New"/>
-          <w:sz w:val="32"/>
-          <w:szCs w:val="32"/>
-        </w:rPr>
-        <w:t>The last thing that Lisp evaluates in a child tree is returned to the parent tree:</w:t>
-      </w:r>
-    </w:p>
-    <w:p>
-      <w:pPr>
-        <w:pStyle w:val="PlainText"/>
-        <w:rPr>
-          <w:rFonts w:asciiTheme="minorHAnsi" w:hAnsiTheme="minorHAnsi" w:cs="Courier New"/>
-          <w:sz w:val="28"/>
-          <w:szCs w:val="32"/>
-        </w:rPr>
-      </w:pPr>
-    </w:p>
-    <w:p>
-      <w:pPr>
-        <w:pStyle w:val="PlainText"/>
-        <w:rPr>
-          <w:rFonts w:ascii="Courier New" w:hAnsi="Courier New" w:cs="Courier New"/>
-          <w:sz w:val="24"/>
-          <w:szCs w:val="28"/>
-        </w:rPr>
-      </w:pPr>
-      <w:r>
-        <w:rPr>
-          <w:rFonts w:ascii="Courier New" w:hAnsi="Courier New" w:cs="Courier New"/>
-          <w:sz w:val="24"/>
-          <w:szCs w:val="28"/>
-        </w:rPr>
-        <w:t xml:space="preserve">    (</w:t>
-      </w:r>
-      <w:proofErr w:type="gramStart"/>
-      <w:r>
-        <w:rPr>
-          <w:rFonts w:ascii="Courier New" w:hAnsi="Courier New" w:cs="Courier New"/>
-          <w:sz w:val="24"/>
-          <w:szCs w:val="28"/>
-        </w:rPr>
-        <w:t>if</w:t>
-      </w:r>
-      <w:proofErr w:type="gramEnd"/>
-      <w:r>
-        <w:rPr>
-          <w:rFonts w:ascii="Courier New" w:hAnsi="Courier New" w:cs="Courier New"/>
-          <w:sz w:val="24"/>
-          <w:szCs w:val="28"/>
-        </w:rPr>
-        <w:t xml:space="preserve"> my-</w:t>
-      </w:r>
-      <w:proofErr w:type="spellStart"/>
-      <w:r>
-        <w:rPr>
-          <w:rFonts w:ascii="Courier New" w:hAnsi="Courier New" w:cs="Courier New"/>
-          <w:sz w:val="24"/>
-          <w:szCs w:val="28"/>
-        </w:rPr>
-        <w:t>boolean</w:t>
-      </w:r>
-      <w:proofErr w:type="spellEnd"/>
-      <w:r>
-        <w:rPr>
-          <w:rFonts w:ascii="Courier New" w:hAnsi="Courier New" w:cs="Courier New"/>
-          <w:sz w:val="24"/>
-          <w:szCs w:val="28"/>
-        </w:rPr>
-        <w:t xml:space="preserve"> </w:t>
-      </w:r>
-    </w:p>
-    <w:p>
-      <w:pPr>
-        <w:pStyle w:val="PlainText"/>
-        <w:ind w:firstLine="708"/>
-        <w:rPr>
-          <w:rFonts w:ascii="Courier New" w:hAnsi="Courier New" w:cs="Courier New"/>
-          <w:sz w:val="24"/>
-          <w:szCs w:val="28"/>
-        </w:rPr>
-      </w:pPr>
-      <w:r>
-        <w:rPr>
-          <w:rFonts w:ascii="Courier New" w:hAnsi="Courier New" w:cs="Courier New"/>
-          <w:sz w:val="24"/>
-          <w:szCs w:val="28"/>
-        </w:rPr>
-        <w:t xml:space="preserve"> </w:t>
-      </w:r>
-      <w:proofErr w:type="gramStart"/>
-      <w:r>
-        <w:rPr>
-          <w:rFonts w:ascii="Courier New" w:hAnsi="Courier New" w:cs="Courier New"/>
-          <w:sz w:val="24"/>
-          <w:szCs w:val="28"/>
-        </w:rPr>
-        <w:t>;if</w:t>
-      </w:r>
-      <w:proofErr w:type="gramEnd"/>
-      <w:r>
-        <w:rPr>
-          <w:rFonts w:ascii="Courier New" w:hAnsi="Courier New" w:cs="Courier New"/>
-          <w:sz w:val="24"/>
-          <w:szCs w:val="28"/>
-        </w:rPr>
-        <w:t xml:space="preserve"> this evaluates it will return whatever </w:t>
-      </w:r>
-    </w:p>
-    <w:p>
-      <w:pPr>
-        <w:pStyle w:val="PlainText"/>
-        <w:ind w:left="708"/>
-        <w:rPr>
-          <w:rFonts w:ascii="Courier New" w:hAnsi="Courier New" w:cs="Courier New"/>
-          <w:sz w:val="24"/>
-          <w:szCs w:val="28"/>
-        </w:rPr>
-      </w:pPr>
-      <w:r>
-        <w:rPr>
-          <w:rFonts w:ascii="Courier New" w:hAnsi="Courier New" w:cs="Courier New"/>
-          <w:sz w:val="24"/>
-          <w:szCs w:val="28"/>
-        </w:rPr>
-        <w:t xml:space="preserve"> </w:t>
-      </w:r>
-      <w:r>
-        <w:rPr>
-          <w:rFonts w:ascii="Courier New" w:hAnsi="Courier New" w:cs="Courier New"/>
-          <w:sz w:val="24"/>
-          <w:szCs w:val="28"/>
-        </w:rPr>
-        <w:t>;'do-this-if-true' returns to the parent context</w:t>
-      </w:r>
-    </w:p>
-    <w:p>
-      <w:pPr>
-        <w:pStyle w:val="PlainText"/>
-        <w:rPr>
-          <w:rFonts w:ascii="Courier New" w:hAnsi="Courier New" w:cs="Courier New"/>
-          <w:sz w:val="24"/>
-          <w:szCs w:val="28"/>
-        </w:rPr>
-      </w:pPr>
-      <w:r>
-        <w:rPr>
-          <w:rFonts w:ascii="Courier New" w:hAnsi="Courier New" w:cs="Courier New"/>
-          <w:sz w:val="24"/>
-          <w:szCs w:val="28"/>
-        </w:rPr>
-        <w:t xml:space="preserve">      (</w:t>
-      </w:r>
-      <w:proofErr w:type="gramStart"/>
-      <w:r>
-        <w:rPr>
-          <w:rFonts w:ascii="Courier New" w:hAnsi="Courier New" w:cs="Courier New"/>
-          <w:sz w:val="24"/>
-          <w:szCs w:val="28"/>
-        </w:rPr>
-        <w:t>do-this-if-true</w:t>
-      </w:r>
-      <w:proofErr w:type="gramEnd"/>
-      <w:r>
-        <w:rPr>
-          <w:rFonts w:ascii="Courier New" w:hAnsi="Courier New" w:cs="Courier New"/>
-          <w:sz w:val="24"/>
-          <w:szCs w:val="28"/>
-        </w:rPr>
-        <w:t xml:space="preserve"> value-A</w:t>
-      </w:r>
-      <w:r>
-        <w:rPr>
-          <w:rFonts w:ascii="Courier New" w:hAnsi="Courier New" w:cs="Courier New"/>
-          <w:sz w:val="24"/>
-          <w:szCs w:val="28"/>
-        </w:rPr>
-        <w:t xml:space="preserve"> value-B) </w:t>
-      </w:r>
-    </w:p>
-    <w:p>
-      <w:pPr>
-        <w:pStyle w:val="PlainText"/>
-        <w:rPr>
-          <w:rFonts w:ascii="Courier New" w:hAnsi="Courier New" w:cs="Courier New"/>
-          <w:sz w:val="24"/>
-          <w:szCs w:val="28"/>
-        </w:rPr>
-      </w:pPr>
-      <w:r>
-        <w:rPr>
-          <w:rFonts w:ascii="Courier New" w:hAnsi="Courier New" w:cs="Courier New"/>
-          <w:sz w:val="24"/>
-          <w:szCs w:val="28"/>
-        </w:rPr>
-        <w:t xml:space="preserve">      </w:t>
-      </w:r>
-      <w:proofErr w:type="gramStart"/>
-      <w:r>
-        <w:rPr>
-          <w:rFonts w:ascii="Courier New" w:hAnsi="Courier New" w:cs="Courier New"/>
-          <w:sz w:val="24"/>
-          <w:szCs w:val="28"/>
-        </w:rPr>
-        <w:t>;if</w:t>
-      </w:r>
-      <w:proofErr w:type="gramEnd"/>
-      <w:r>
-        <w:rPr>
-          <w:rFonts w:ascii="Courier New" w:hAnsi="Courier New" w:cs="Courier New"/>
-          <w:sz w:val="24"/>
-          <w:szCs w:val="28"/>
-        </w:rPr>
-        <w:t xml:space="preserve"> this evaluates it will return whatever </w:t>
-      </w:r>
-    </w:p>
-    <w:p>
-      <w:pPr>
-        <w:pStyle w:val="PlainText"/>
-        <w:ind w:firstLine="708"/>
-        <w:rPr>
-          <w:rFonts w:ascii="Courier New" w:hAnsi="Courier New" w:cs="Courier New"/>
-          <w:sz w:val="24"/>
-          <w:szCs w:val="28"/>
-        </w:rPr>
-      </w:pPr>
-      <w:r>
-        <w:rPr>
-          <w:rFonts w:ascii="Courier New" w:hAnsi="Courier New" w:cs="Courier New"/>
-          <w:sz w:val="24"/>
-          <w:szCs w:val="28"/>
-        </w:rPr>
-        <w:t xml:space="preserve"> </w:t>
-      </w:r>
       <w:r>
         <w:rPr>
           <w:rFonts w:ascii="Courier New" w:hAnsi="Courier New" w:cs="Courier New"/>
@@ -3806,25 +2808,7 @@
           <w:sz w:val="24"/>
           <w:szCs w:val="28"/>
         </w:rPr>
-        <w:t xml:space="preserve">      (</w:t>
-      </w:r>
-      <w:proofErr w:type="gramStart"/>
-      <w:r>
-        <w:rPr>
-          <w:rFonts w:ascii="Courier New" w:hAnsi="Courier New" w:cs="Courier New"/>
-          <w:sz w:val="24"/>
-          <w:szCs w:val="28"/>
-        </w:rPr>
-        <w:t>do-this-if-false</w:t>
-      </w:r>
-      <w:proofErr w:type="gramEnd"/>
-      <w:r>
-        <w:rPr>
-          <w:rFonts w:ascii="Courier New" w:hAnsi="Courier New" w:cs="Courier New"/>
-          <w:sz w:val="24"/>
-          <w:szCs w:val="28"/>
-        </w:rPr>
-        <w:t xml:space="preserve"> value-C)) ;</w:t>
+        <w:t xml:space="preserve">      (do-this-if-false value-C)) ;</w:t>
       </w:r>
     </w:p>
     <w:p>
@@ -4082,25 +3066,7 @@
           <w:sz w:val="24"/>
           <w:szCs w:val="28"/>
         </w:rPr>
-        <w:t xml:space="preserve">    (</w:t>
-      </w:r>
-      <w:proofErr w:type="gramStart"/>
-      <w:r>
-        <w:rPr>
-          <w:rFonts w:ascii="Courier New" w:hAnsi="Courier New" w:cs="Courier New"/>
-          <w:sz w:val="24"/>
-          <w:szCs w:val="28"/>
-        </w:rPr>
-        <w:t>equal</w:t>
-      </w:r>
-      <w:proofErr w:type="gramEnd"/>
-      <w:r>
-        <w:rPr>
-          <w:rFonts w:ascii="Courier New" w:hAnsi="Courier New" w:cs="Courier New"/>
-          <w:sz w:val="24"/>
-          <w:szCs w:val="28"/>
-        </w:rPr>
-        <w:t xml:space="preserve">? 1 2)                 </w:t>
+        <w:t xml:space="preserve">    (equal? 1 2)                 </w:t>
       </w:r>
     </w:p>
     <w:p>
@@ -4194,25 +3160,7 @@
           <w:sz w:val="32"/>
           <w:szCs w:val="32"/>
         </w:rPr>
-        <w:t xml:space="preserve">special places to help improve readability. </w:t>
-      </w:r>
-      <w:proofErr w:type="gramStart"/>
-      <w:r>
-        <w:rPr>
-          <w:rFonts w:asciiTheme="minorHAnsi" w:hAnsiTheme="minorHAnsi" w:cs="Courier New"/>
-          <w:sz w:val="32"/>
-          <w:szCs w:val="32"/>
-        </w:rPr>
-        <w:t>var1</w:t>
-      </w:r>
-      <w:proofErr w:type="gramEnd"/>
-      <w:r>
-        <w:rPr>
-          <w:rFonts w:asciiTheme="minorHAnsi" w:hAnsiTheme="minorHAnsi" w:cs="Courier New"/>
-          <w:sz w:val="32"/>
-          <w:szCs w:val="32"/>
-        </w:rPr>
-        <w:t xml:space="preserve"> and var2 will </w:t>
+        <w:t xml:space="preserve">special places to help improve readability. var1 and var2 will </w:t>
       </w:r>
       <w:r>
         <w:rPr>
@@ -4256,25 +3204,7 @@
           <w:sz w:val="24"/>
           <w:szCs w:val="28"/>
         </w:rPr>
-        <w:t xml:space="preserve">    (</w:t>
-      </w:r>
-      <w:proofErr w:type="gramStart"/>
-      <w:r>
-        <w:rPr>
-          <w:rFonts w:ascii="Courier New" w:hAnsi="Courier New" w:cs="Courier New"/>
-          <w:sz w:val="24"/>
-          <w:szCs w:val="28"/>
-        </w:rPr>
-        <w:t>let</w:t>
-      </w:r>
-      <w:proofErr w:type="gramEnd"/>
-      <w:r>
-        <w:rPr>
-          <w:rFonts w:ascii="Courier New" w:hAnsi="Courier New" w:cs="Courier New"/>
-          <w:sz w:val="24"/>
-          <w:szCs w:val="28"/>
-        </w:rPr>
-        <w:t xml:space="preserve"> ([var1 val1] [var2 val2]) do-things-with-var1-and-var2-here) </w:t>
+        <w:t xml:space="preserve">    (let ([var1 val1] [var2 val2]) do-things-with-var1-and-var2-here) </w:t>
       </w:r>
     </w:p>
     <w:p>
@@ -4321,73 +3251,35 @@
           <w:sz w:val="32"/>
           <w:szCs w:val="32"/>
         </w:rPr>
-        <w:t xml:space="preserve">imilar to c, assembles a string and sends it to </w:t>
-      </w:r>
-      <w:proofErr w:type="spellStart"/>
-      <w:r>
-        <w:rPr>
-          <w:rFonts w:asciiTheme="minorHAnsi" w:hAnsiTheme="minorHAnsi" w:cs="Courier New"/>
-          <w:sz w:val="32"/>
-          <w:szCs w:val="32"/>
-        </w:rPr>
-        <w:t>stdout</w:t>
-      </w:r>
-      <w:proofErr w:type="spellEnd"/>
-      <w:r>
-        <w:rPr>
-          <w:rFonts w:asciiTheme="minorHAnsi" w:hAnsiTheme="minorHAnsi" w:cs="Courier New"/>
-          <w:sz w:val="32"/>
-          <w:szCs w:val="32"/>
-        </w:rPr>
-        <w:t>. '~a' grabs the next thing the list and inserts it into the string</w:t>
-      </w:r>
-    </w:p>
-    <w:p>
-      <w:pPr>
-        <w:pStyle w:val="PlainText"/>
-        <w:rPr>
-          <w:rFonts w:asciiTheme="minorHAnsi" w:hAnsiTheme="minorHAnsi" w:cs="Courier New"/>
-          <w:sz w:val="32"/>
-          <w:szCs w:val="32"/>
-        </w:rPr>
-      </w:pPr>
-    </w:p>
-    <w:p>
-      <w:pPr>
-        <w:pStyle w:val="PlainText"/>
-        <w:rPr>
-          <w:rFonts w:ascii="Courier New" w:hAnsi="Courier New" w:cs="Courier New"/>
-          <w:sz w:val="24"/>
-          <w:szCs w:val="28"/>
-        </w:rPr>
-      </w:pPr>
-      <w:r>
-        <w:rPr>
-          <w:rFonts w:ascii="Courier New" w:hAnsi="Courier New" w:cs="Courier New"/>
-          <w:sz w:val="24"/>
-          <w:szCs w:val="28"/>
-        </w:rPr>
-        <w:t xml:space="preserve">    (</w:t>
-      </w:r>
-      <w:proofErr w:type="spellStart"/>
-      <w:proofErr w:type="gramStart"/>
-      <w:r>
-        <w:rPr>
-          <w:rFonts w:ascii="Courier New" w:hAnsi="Courier New" w:cs="Courier New"/>
-          <w:sz w:val="24"/>
-          <w:szCs w:val="28"/>
-        </w:rPr>
-        <w:t>printf</w:t>
-      </w:r>
-      <w:proofErr w:type="spellEnd"/>
-      <w:proofErr w:type="gramEnd"/>
-      <w:r>
-        <w:rPr>
-          <w:rFonts w:ascii="Courier New" w:hAnsi="Courier New" w:cs="Courier New"/>
-          <w:sz w:val="24"/>
-          <w:szCs w:val="28"/>
-        </w:rPr>
-        <w:t xml:space="preserve"> "a string to ~a to the console\n" "print") </w:t>
+        <w:t>imilar to c, assembles a string and sends it to stdout. '~a' grabs the next thing the list and inserts it into the string</w:t>
+      </w:r>
+    </w:p>
+    <w:p>
+      <w:pPr>
+        <w:pStyle w:val="PlainText"/>
+        <w:rPr>
+          <w:rFonts w:asciiTheme="minorHAnsi" w:hAnsiTheme="minorHAnsi" w:cs="Courier New"/>
+          <w:sz w:val="32"/>
+          <w:szCs w:val="32"/>
+        </w:rPr>
+      </w:pPr>
+    </w:p>
+    <w:p>
+      <w:pPr>
+        <w:pStyle w:val="PlainText"/>
+        <w:rPr>
+          <w:rFonts w:ascii="Courier New" w:hAnsi="Courier New" w:cs="Courier New"/>
+          <w:sz w:val="24"/>
+          <w:szCs w:val="28"/>
+        </w:rPr>
+      </w:pPr>
+      <w:r>
+        <w:rPr>
+          <w:rFonts w:ascii="Courier New" w:hAnsi="Courier New" w:cs="Courier New"/>
+          <w:sz w:val="24"/>
+          <w:szCs w:val="28"/>
+        </w:rPr>
+        <w:t xml:space="preserve">    (printf "a string to ~a to the console\n" "print") </w:t>
       </w:r>
     </w:p>
     <w:p>
@@ -4477,18 +3369,74 @@
           <w:sz w:val="24"/>
           <w:szCs w:val="28"/>
         </w:rPr>
-        <w:t xml:space="preserve">    (</w:t>
-      </w:r>
-      <w:proofErr w:type="gramStart"/>
-      <w:r>
-        <w:rPr>
-          <w:rFonts w:ascii="Courier New" w:hAnsi="Courier New" w:cs="Courier New"/>
-          <w:sz w:val="24"/>
-          <w:szCs w:val="28"/>
-        </w:rPr>
-        <w:t>define</w:t>
-      </w:r>
-      <w:proofErr w:type="gramEnd"/>
+        <w:t xml:space="preserve">    (define var value) </w:t>
+      </w:r>
+    </w:p>
+    <w:p>
+      <w:pPr>
+        <w:pStyle w:val="PlainText"/>
+        <w:rPr>
+          <w:rFonts w:ascii="Courier New" w:hAnsi="Courier New" w:cs="Courier New"/>
+          <w:sz w:val="24"/>
+          <w:szCs w:val="28"/>
+        </w:rPr>
+      </w:pPr>
+    </w:p>
+    <w:p>
+      <w:pPr>
+        <w:pStyle w:val="PlainText"/>
+        <w:rPr>
+          <w:rFonts w:ascii="Courier New" w:hAnsi="Courier New" w:cs="Courier New"/>
+          <w:sz w:val="24"/>
+          <w:szCs w:val="28"/>
+        </w:rPr>
+      </w:pPr>
+    </w:p>
+    <w:p>
+      <w:pPr>
+        <w:pStyle w:val="PlainText"/>
+        <w:rPr>
+          <w:rFonts w:asciiTheme="minorHAnsi" w:hAnsiTheme="minorHAnsi" w:cs="Courier New"/>
+          <w:sz w:val="32"/>
+          <w:szCs w:val="32"/>
+        </w:rPr>
+      </w:pPr>
+      <w:r>
+        <w:rPr>
+          <w:rFonts w:asciiTheme="minorHAnsi" w:hAnsiTheme="minorHAnsi" w:cs="Courier New"/>
+          <w:sz w:val="32"/>
+          <w:szCs w:val="32"/>
+        </w:rPr>
+        <w:t>Assign a new value to a variable</w:t>
+      </w:r>
+    </w:p>
+    <w:p>
+      <w:pPr>
+        <w:pStyle w:val="PlainText"/>
+        <w:rPr>
+          <w:rFonts w:asciiTheme="minorHAnsi" w:hAnsiTheme="minorHAnsi" w:cs="Courier New"/>
+          <w:sz w:val="32"/>
+          <w:szCs w:val="32"/>
+        </w:rPr>
+      </w:pPr>
+    </w:p>
+    <w:p>
+      <w:pPr>
+        <w:pStyle w:val="PlainText"/>
+        <w:rPr>
+          <w:rFonts w:ascii="Courier New" w:hAnsi="Courier New" w:cs="Courier New"/>
+          <w:sz w:val="24"/>
+          <w:szCs w:val="28"/>
+        </w:rPr>
+      </w:pPr>
+      <w:r>
+        <w:rPr>
+          <w:rFonts w:ascii="Courier New" w:hAnsi="Courier New" w:cs="Courier New"/>
+          <w:sz w:val="24"/>
+          <w:szCs w:val="28"/>
+        </w:rPr>
+        <w:t xml:space="preserve">    (set! var new-value)</w:t>
+      </w:r>
       <w:r>
         <w:rPr>
           <w:rFonts w:ascii="Courier New" w:hAnsi="Courier New" w:cs="Courier New"/>
@@ -4497,134 +3445,6 @@
         </w:rPr>
         <w:t xml:space="preserve"> </w:t>
       </w:r>
-      <w:proofErr w:type="spellStart"/>
-      <w:r>
-        <w:rPr>
-          <w:rFonts w:ascii="Courier New" w:hAnsi="Courier New" w:cs="Courier New"/>
-          <w:sz w:val="24"/>
-          <w:szCs w:val="28"/>
-        </w:rPr>
-        <w:t>var</w:t>
-      </w:r>
-      <w:proofErr w:type="spellEnd"/>
-      <w:r>
-        <w:rPr>
-          <w:rFonts w:ascii="Courier New" w:hAnsi="Courier New" w:cs="Courier New"/>
-          <w:sz w:val="24"/>
-          <w:szCs w:val="28"/>
-        </w:rPr>
-        <w:t xml:space="preserve"> value) </w:t>
-      </w:r>
-    </w:p>
-    <w:p>
-      <w:pPr>
-        <w:pStyle w:val="PlainText"/>
-        <w:rPr>
-          <w:rFonts w:ascii="Courier New" w:hAnsi="Courier New" w:cs="Courier New"/>
-          <w:sz w:val="24"/>
-          <w:szCs w:val="28"/>
-        </w:rPr>
-      </w:pPr>
-    </w:p>
-    <w:p>
-      <w:pPr>
-        <w:pStyle w:val="PlainText"/>
-        <w:rPr>
-          <w:rFonts w:ascii="Courier New" w:hAnsi="Courier New" w:cs="Courier New"/>
-          <w:sz w:val="24"/>
-          <w:szCs w:val="28"/>
-        </w:rPr>
-      </w:pPr>
-    </w:p>
-    <w:p>
-      <w:pPr>
-        <w:pStyle w:val="PlainText"/>
-        <w:rPr>
-          <w:rFonts w:asciiTheme="minorHAnsi" w:hAnsiTheme="minorHAnsi" w:cs="Courier New"/>
-          <w:sz w:val="32"/>
-          <w:szCs w:val="32"/>
-        </w:rPr>
-      </w:pPr>
-      <w:r>
-        <w:rPr>
-          <w:rFonts w:asciiTheme="minorHAnsi" w:hAnsiTheme="minorHAnsi" w:cs="Courier New"/>
-          <w:sz w:val="32"/>
-          <w:szCs w:val="32"/>
-        </w:rPr>
-        <w:t>Assign a new value to a variable</w:t>
-      </w:r>
-    </w:p>
-    <w:p>
-      <w:pPr>
-        <w:pStyle w:val="PlainText"/>
-        <w:rPr>
-          <w:rFonts w:asciiTheme="minorHAnsi" w:hAnsiTheme="minorHAnsi" w:cs="Courier New"/>
-          <w:sz w:val="32"/>
-          <w:szCs w:val="32"/>
-        </w:rPr>
-      </w:pPr>
-    </w:p>
-    <w:p>
-      <w:pPr>
-        <w:pStyle w:val="PlainText"/>
-        <w:rPr>
-          <w:rFonts w:ascii="Courier New" w:hAnsi="Courier New" w:cs="Courier New"/>
-          <w:sz w:val="24"/>
-          <w:szCs w:val="28"/>
-        </w:rPr>
-      </w:pPr>
-      <w:r>
-        <w:rPr>
-          <w:rFonts w:ascii="Courier New" w:hAnsi="Courier New" w:cs="Courier New"/>
-          <w:sz w:val="24"/>
-          <w:szCs w:val="28"/>
-        </w:rPr>
-        <w:t xml:space="preserve">    (</w:t>
-      </w:r>
-      <w:proofErr w:type="gramStart"/>
-      <w:r>
-        <w:rPr>
-          <w:rFonts w:ascii="Courier New" w:hAnsi="Courier New" w:cs="Courier New"/>
-          <w:sz w:val="24"/>
-          <w:szCs w:val="28"/>
-        </w:rPr>
-        <w:t>set</w:t>
-      </w:r>
-      <w:proofErr w:type="gramEnd"/>
-      <w:r>
-        <w:rPr>
-          <w:rFonts w:ascii="Courier New" w:hAnsi="Courier New" w:cs="Courier New"/>
-          <w:sz w:val="24"/>
-          <w:szCs w:val="28"/>
-        </w:rPr>
-        <w:t xml:space="preserve">! </w:t>
-      </w:r>
-      <w:proofErr w:type="spellStart"/>
-      <w:r>
-        <w:rPr>
-          <w:rFonts w:ascii="Courier New" w:hAnsi="Courier New" w:cs="Courier New"/>
-          <w:sz w:val="24"/>
-          <w:szCs w:val="28"/>
-        </w:rPr>
-        <w:t>var</w:t>
-      </w:r>
-      <w:proofErr w:type="spellEnd"/>
-      <w:r>
-        <w:rPr>
-          <w:rFonts w:ascii="Courier New" w:hAnsi="Courier New" w:cs="Courier New"/>
-          <w:sz w:val="24"/>
-          <w:szCs w:val="28"/>
-        </w:rPr>
-        <w:t xml:space="preserve"> new-value)</w:t>
-      </w:r>
-      <w:r>
-        <w:rPr>
-          <w:rFonts w:ascii="Courier New" w:hAnsi="Courier New" w:cs="Courier New"/>
-          <w:sz w:val="24"/>
-          <w:szCs w:val="28"/>
-        </w:rPr>
-        <w:t xml:space="preserve"> </w:t>
-      </w:r>
     </w:p>
     <w:p>
       <w:pPr>
@@ -4669,125 +3489,53 @@
           <w:sz w:val="32"/>
           <w:szCs w:val="32"/>
         </w:rPr>
-        <w:t xml:space="preserve">efine a function. </w:t>
-      </w:r>
-      <w:proofErr w:type="spellStart"/>
-      <w:r>
-        <w:rPr>
-          <w:rFonts w:asciiTheme="minorHAnsi" w:hAnsiTheme="minorHAnsi" w:cs="Courier New"/>
-          <w:sz w:val="32"/>
-          <w:szCs w:val="32"/>
-        </w:rPr>
-        <w:t>Args</w:t>
-      </w:r>
-      <w:proofErr w:type="spellEnd"/>
-      <w:r>
-        <w:rPr>
-          <w:rFonts w:asciiTheme="minorHAnsi" w:hAnsiTheme="minorHAnsi" w:cs="Courier New"/>
-          <w:sz w:val="32"/>
-          <w:szCs w:val="32"/>
-        </w:rPr>
-        <w:t xml:space="preserve"> will go out of scope when leaving this function. The last atom evaluated is returned to the parent context.</w:t>
-      </w:r>
-    </w:p>
-    <w:p>
-      <w:pPr>
-        <w:pStyle w:val="PlainText"/>
-        <w:rPr>
-          <w:rFonts w:asciiTheme="minorHAnsi" w:hAnsiTheme="minorHAnsi" w:cs="Courier New"/>
-          <w:sz w:val="32"/>
-          <w:szCs w:val="32"/>
-        </w:rPr>
-      </w:pPr>
-    </w:p>
-    <w:p>
-      <w:pPr>
-        <w:pStyle w:val="PlainText"/>
-        <w:rPr>
-          <w:rFonts w:ascii="Courier New" w:hAnsi="Courier New" w:cs="Courier New"/>
-          <w:sz w:val="24"/>
-          <w:szCs w:val="28"/>
-        </w:rPr>
-      </w:pPr>
-      <w:r>
-        <w:rPr>
-          <w:rFonts w:ascii="Courier New" w:hAnsi="Courier New" w:cs="Courier New"/>
-          <w:sz w:val="24"/>
-          <w:szCs w:val="28"/>
-        </w:rPr>
-        <w:t xml:space="preserve">    (</w:t>
-      </w:r>
-      <w:proofErr w:type="gramStart"/>
-      <w:r>
-        <w:rPr>
-          <w:rFonts w:ascii="Courier New" w:hAnsi="Courier New" w:cs="Courier New"/>
-          <w:sz w:val="24"/>
-          <w:szCs w:val="28"/>
-        </w:rPr>
-        <w:t>define</w:t>
-      </w:r>
-      <w:proofErr w:type="gramEnd"/>
-      <w:r>
-        <w:rPr>
-          <w:rFonts w:ascii="Courier New" w:hAnsi="Courier New" w:cs="Courier New"/>
-          <w:sz w:val="24"/>
-          <w:szCs w:val="28"/>
-        </w:rPr>
-        <w:t xml:space="preserve"> (function-name arg1 arg2 .. </w:t>
-      </w:r>
-      <w:proofErr w:type="spellStart"/>
-      <w:r>
-        <w:rPr>
-          <w:rFonts w:ascii="Courier New" w:hAnsi="Courier New" w:cs="Courier New"/>
-          <w:sz w:val="24"/>
-          <w:szCs w:val="28"/>
-        </w:rPr>
-        <w:t>argn</w:t>
-      </w:r>
-      <w:proofErr w:type="spellEnd"/>
-      <w:r>
-        <w:rPr>
-          <w:rFonts w:ascii="Courier New" w:hAnsi="Courier New" w:cs="Courier New"/>
-          <w:sz w:val="24"/>
-          <w:szCs w:val="28"/>
-        </w:rPr>
-        <w:t xml:space="preserve">) </w:t>
-      </w:r>
-    </w:p>
-    <w:p>
-      <w:pPr>
-        <w:pStyle w:val="PlainText"/>
-        <w:rPr>
-          <w:rFonts w:ascii="Courier New" w:hAnsi="Courier New" w:cs="Courier New"/>
-          <w:sz w:val="24"/>
-          <w:szCs w:val="28"/>
-        </w:rPr>
-      </w:pPr>
-      <w:r>
-        <w:rPr>
-          <w:rFonts w:ascii="Courier New" w:hAnsi="Courier New" w:cs="Courier New"/>
-          <w:sz w:val="24"/>
-          <w:szCs w:val="28"/>
-        </w:rPr>
-        <w:t xml:space="preserve">      </w:t>
-      </w:r>
-      <w:proofErr w:type="gramStart"/>
-      <w:r>
-        <w:rPr>
-          <w:rFonts w:ascii="Courier New" w:hAnsi="Courier New" w:cs="Courier New"/>
-          <w:sz w:val="24"/>
-          <w:szCs w:val="28"/>
-        </w:rPr>
-        <w:t>do-things-here</w:t>
-      </w:r>
-      <w:proofErr w:type="gramEnd"/>
-      <w:r>
-        <w:rPr>
-          <w:rFonts w:ascii="Courier New" w:hAnsi="Courier New" w:cs="Courier New"/>
-          <w:sz w:val="24"/>
-          <w:szCs w:val="28"/>
-        </w:rPr>
-        <w:t xml:space="preserve">) </w:t>
+        <w:t>efine a function. Args will go out of scope when leaving this function. The last atom evaluated is returned to the parent context.</w:t>
+      </w:r>
+    </w:p>
+    <w:p>
+      <w:pPr>
+        <w:pStyle w:val="PlainText"/>
+        <w:rPr>
+          <w:rFonts w:asciiTheme="minorHAnsi" w:hAnsiTheme="minorHAnsi" w:cs="Courier New"/>
+          <w:sz w:val="32"/>
+          <w:szCs w:val="32"/>
+        </w:rPr>
+      </w:pPr>
+    </w:p>
+    <w:p>
+      <w:pPr>
+        <w:pStyle w:val="PlainText"/>
+        <w:rPr>
+          <w:rFonts w:ascii="Courier New" w:hAnsi="Courier New" w:cs="Courier New"/>
+          <w:sz w:val="24"/>
+          <w:szCs w:val="28"/>
+        </w:rPr>
+      </w:pPr>
+      <w:r>
+        <w:rPr>
+          <w:rFonts w:ascii="Courier New" w:hAnsi="Courier New" w:cs="Courier New"/>
+          <w:sz w:val="24"/>
+          <w:szCs w:val="28"/>
+        </w:rPr>
+        <w:t xml:space="preserve">    (define (function-name arg1 arg2 .. argn) </w:t>
+      </w:r>
+    </w:p>
+    <w:p>
+      <w:pPr>
+        <w:pStyle w:val="PlainText"/>
+        <w:rPr>
+          <w:rFonts w:ascii="Courier New" w:hAnsi="Courier New" w:cs="Courier New"/>
+          <w:sz w:val="24"/>
+          <w:szCs w:val="28"/>
+        </w:rPr>
+      </w:pPr>
+      <w:r>
+        <w:rPr>
+          <w:rFonts w:ascii="Courier New" w:hAnsi="Courier New" w:cs="Courier New"/>
+          <w:sz w:val="24"/>
+          <w:szCs w:val="28"/>
+        </w:rPr>
+        <w:t xml:space="preserve">      do-things-here) </w:t>
       </w:r>
     </w:p>
     <w:p>
@@ -4883,25 +3631,25 @@
           <w:sz w:val="24"/>
           <w:szCs w:val="24"/>
         </w:rPr>
-        <w:t xml:space="preserve">    (</w:t>
-      </w:r>
-      <w:proofErr w:type="gramStart"/>
-      <w:r>
+        <w:t xml:space="preserve">    (define (is-a-equal-to-b a)</w:t>
+      </w:r>
+    </w:p>
+    <w:p>
+      <w:pPr>
+        <w:pStyle w:val="PlainText"/>
         <w:rPr>
           <w:rFonts w:ascii="Courier New" w:hAnsi="Courier New" w:cs="Courier New"/>
           <w:sz w:val="24"/>
           <w:szCs w:val="24"/>
         </w:rPr>
-        <w:t>define</w:t>
-      </w:r>
-      <w:proofErr w:type="gramEnd"/>
+      </w:pPr>
       <w:r>
         <w:rPr>
           <w:rFonts w:ascii="Courier New" w:hAnsi="Courier New" w:cs="Courier New"/>
           <w:sz w:val="24"/>
           <w:szCs w:val="24"/>
         </w:rPr>
-        <w:t xml:space="preserve"> (is-a-equal-to-b a)</w:t>
+        <w:t xml:space="preserve">      (define b (+ 1 2 3))</w:t>
       </w:r>
     </w:p>
     <w:p>
@@ -4919,42 +3667,322 @@
           <w:sz w:val="24"/>
           <w:szCs w:val="24"/>
         </w:rPr>
-        <w:t xml:space="preserve">      (</w:t>
-      </w:r>
-      <w:proofErr w:type="gramStart"/>
-      <w:r>
+        <w:t xml:space="preserve">      (equal? a b))</w:t>
+      </w:r>
+    </w:p>
+    <w:p>
+      <w:pPr>
+        <w:pStyle w:val="PlainText"/>
         <w:rPr>
           <w:rFonts w:ascii="Courier New" w:hAnsi="Courier New" w:cs="Courier New"/>
           <w:sz w:val="24"/>
           <w:szCs w:val="24"/>
         </w:rPr>
-        <w:t>define</w:t>
-      </w:r>
-      <w:proofErr w:type="gramEnd"/>
-      <w:r>
+      </w:pPr>
+    </w:p>
+    <w:p>
+      <w:pPr>
+        <w:pStyle w:val="PlainText"/>
         <w:rPr>
           <w:rFonts w:ascii="Courier New" w:hAnsi="Courier New" w:cs="Courier New"/>
           <w:sz w:val="24"/>
           <w:szCs w:val="24"/>
         </w:rPr>
-        <w:t xml:space="preserve"> b (+ 1 2 3))</w:t>
-      </w:r>
-    </w:p>
-    <w:p>
-      <w:pPr>
-        <w:pStyle w:val="PlainText"/>
+      </w:pPr>
+      <w:r>
         <w:rPr>
           <w:rFonts w:ascii="Courier New" w:hAnsi="Courier New" w:cs="Courier New"/>
           <w:sz w:val="24"/>
           <w:szCs w:val="24"/>
         </w:rPr>
-      </w:pPr>
-      <w:r>
+        <w:t xml:space="preserve">    (let ([c "We are equal!!"]</w:t>
+      </w:r>
+    </w:p>
+    <w:p>
+      <w:pPr>
+        <w:pStyle w:val="PlainText"/>
         <w:rPr>
           <w:rFonts w:ascii="Courier New" w:hAnsi="Courier New" w:cs="Courier New"/>
           <w:sz w:val="24"/>
           <w:szCs w:val="24"/>
         </w:rPr>
+      </w:pPr>
+      <w:r>
+        <w:rPr>
+          <w:rFonts w:ascii="Courier New" w:hAnsi="Courier New" w:cs="Courier New"/>
+          <w:sz w:val="24"/>
+          <w:szCs w:val="24"/>
+        </w:rPr>
+        <w:t xml:space="preserve">          [d "We are not equal!!!!!!"])</w:t>
+      </w:r>
+    </w:p>
+    <w:p>
+      <w:pPr>
+        <w:pStyle w:val="PlainText"/>
+        <w:rPr>
+          <w:rFonts w:ascii="Courier New" w:hAnsi="Courier New" w:cs="Courier New"/>
+          <w:sz w:val="24"/>
+          <w:szCs w:val="24"/>
+        </w:rPr>
+      </w:pPr>
+      <w:r>
+        <w:rPr>
+          <w:rFonts w:ascii="Courier New" w:hAnsi="Courier New" w:cs="Courier New"/>
+          <w:sz w:val="24"/>
+          <w:szCs w:val="24"/>
+        </w:rPr>
+        <w:t xml:space="preserve">      (if (is-a-equal-to-b 5) </w:t>
+      </w:r>
+    </w:p>
+    <w:p>
+      <w:pPr>
+        <w:pStyle w:val="PlainText"/>
+        <w:rPr>
+          <w:rFonts w:ascii="Courier New" w:hAnsi="Courier New" w:cs="Courier New"/>
+          <w:sz w:val="24"/>
+          <w:szCs w:val="24"/>
+        </w:rPr>
+      </w:pPr>
+      <w:r>
+        <w:rPr>
+          <w:rFonts w:ascii="Courier New" w:hAnsi="Courier New" w:cs="Courier New"/>
+          <w:sz w:val="24"/>
+          <w:szCs w:val="24"/>
+        </w:rPr>
+        <w:t xml:space="preserve">        (printf "~a\n" c)</w:t>
+      </w:r>
+    </w:p>
+    <w:p>
+      <w:pPr>
+        <w:pStyle w:val="PlainText"/>
+        <w:rPr>
+          <w:rFonts w:ascii="Courier New" w:hAnsi="Courier New" w:cs="Courier New"/>
+          <w:sz w:val="24"/>
+          <w:szCs w:val="24"/>
+        </w:rPr>
+      </w:pPr>
+      <w:r>
+        <w:rPr>
+          <w:rFonts w:ascii="Courier New" w:hAnsi="Courier New" w:cs="Courier New"/>
+          <w:sz w:val="24"/>
+          <w:szCs w:val="24"/>
+        </w:rPr>
+        <w:t xml:space="preserve">        (printf "~a\n" d))</w:t>
+      </w:r>
+      <w:r>
+        <w:rPr>
+          <w:rFonts w:ascii="Courier New" w:hAnsi="Courier New" w:cs="Courier New"/>
+          <w:sz w:val="24"/>
+          <w:szCs w:val="24"/>
+        </w:rPr>
+        <w:t>)</w:t>
+      </w:r>
+    </w:p>
+    <w:p>
+      <w:pPr>
+        <w:pStyle w:val="PlainText"/>
+        <w:rPr>
+          <w:rFonts w:ascii="Courier New" w:hAnsi="Courier New" w:cs="Courier New"/>
+          <w:sz w:val="24"/>
+          <w:szCs w:val="24"/>
+        </w:rPr>
+      </w:pPr>
+    </w:p>
+    <w:p>
+      <w:pPr>
+        <w:pStyle w:val="PlainText"/>
+        <w:rPr>
+          <w:rFonts w:asciiTheme="minorHAnsi" w:hAnsiTheme="minorHAnsi" w:cs="Courier New"/>
+          <w:sz w:val="24"/>
+          <w:szCs w:val="24"/>
+        </w:rPr>
+      </w:pPr>
+    </w:p>
+    <w:p>
+      <w:pPr>
+        <w:pStyle w:val="PlainText"/>
+        <w:rPr>
+          <w:rFonts w:asciiTheme="minorHAnsi" w:hAnsiTheme="minorHAnsi" w:cs="Courier New"/>
+          <w:sz w:val="32"/>
+          <w:szCs w:val="32"/>
+        </w:rPr>
+      </w:pPr>
+      <w:r>
+        <w:rPr>
+          <w:rFonts w:asciiTheme="minorHAnsi" w:hAnsiTheme="minorHAnsi" w:cs="Courier New"/>
+          <w:sz w:val="32"/>
+          <w:szCs w:val="32"/>
+        </w:rPr>
+        <w:t>Here we define the functio</w:t>
+      </w:r>
+      <w:r>
+        <w:rPr>
+          <w:rFonts w:asciiTheme="minorHAnsi" w:hAnsiTheme="minorHAnsi" w:cs="Courier New"/>
+          <w:sz w:val="32"/>
+          <w:szCs w:val="32"/>
+        </w:rPr>
+        <w:t>n named “is-a-equal-to-b” with the single</w:t>
+      </w:r>
+      <w:r>
+        <w:rPr>
+          <w:rFonts w:asciiTheme="minorHAnsi" w:hAnsiTheme="minorHAnsi" w:cs="Courier New"/>
+          <w:sz w:val="32"/>
+          <w:szCs w:val="32"/>
+        </w:rPr>
+        <w:t xml:space="preserve"> argument ‘a’</w:t>
+      </w:r>
+    </w:p>
+    <w:p>
+      <w:pPr>
+        <w:pStyle w:val="PlainText"/>
+        <w:rPr>
+          <w:rFonts w:ascii="Courier New" w:hAnsi="Courier New" w:cs="Courier New"/>
+          <w:sz w:val="24"/>
+          <w:szCs w:val="24"/>
+        </w:rPr>
+      </w:pPr>
+      <w:r>
+        <w:rPr>
+          <w:rFonts w:ascii="Courier New" w:hAnsi="Courier New" w:cs="Courier New"/>
+          <w:sz w:val="24"/>
+          <w:szCs w:val="24"/>
+        </w:rPr>
+        <w:t xml:space="preserve">    (define (is-a-equal-to-b a)</w:t>
+      </w:r>
+    </w:p>
+    <w:p>
+      <w:pPr>
+        <w:pStyle w:val="PlainText"/>
+        <w:rPr>
+          <w:rFonts w:ascii="Courier New" w:hAnsi="Courier New" w:cs="Courier New"/>
+          <w:sz w:val="24"/>
+          <w:szCs w:val="24"/>
+        </w:rPr>
+      </w:pPr>
+    </w:p>
+    <w:p>
+      <w:pPr>
+        <w:pStyle w:val="PlainText"/>
+        <w:rPr>
+          <w:rFonts w:ascii="Courier New" w:hAnsi="Courier New" w:cs="Courier New"/>
+          <w:sz w:val="24"/>
+          <w:szCs w:val="24"/>
+        </w:rPr>
+      </w:pPr>
+    </w:p>
+    <w:p>
+      <w:pPr>
+        <w:pStyle w:val="PlainText"/>
+        <w:rPr>
+          <w:rFonts w:asciiTheme="minorHAnsi" w:hAnsiTheme="minorHAnsi" w:cs="Courier New"/>
+          <w:sz w:val="32"/>
+          <w:szCs w:val="32"/>
+        </w:rPr>
+      </w:pPr>
+      <w:r>
+        <w:rPr>
+          <w:rFonts w:asciiTheme="minorHAnsi" w:hAnsiTheme="minorHAnsi" w:cs="Courier New"/>
+          <w:sz w:val="32"/>
+          <w:szCs w:val="32"/>
+        </w:rPr>
+        <w:t>Next we define the variable ‘b’</w:t>
+      </w:r>
+      <w:r>
+        <w:rPr>
+          <w:rFonts w:asciiTheme="minorHAnsi" w:hAnsiTheme="minorHAnsi" w:cs="Courier New"/>
+          <w:sz w:val="32"/>
+          <w:szCs w:val="32"/>
+        </w:rPr>
+        <w:t xml:space="preserve"> to be the sum of 1, 2, and 3</w:t>
+      </w:r>
+      <w:r>
+        <w:rPr>
+          <w:rFonts w:asciiTheme="minorHAnsi" w:hAnsiTheme="minorHAnsi" w:cs="Courier New"/>
+          <w:sz w:val="32"/>
+          <w:szCs w:val="32"/>
+        </w:rPr>
+        <w:t xml:space="preserve"> (thus </w:t>
+      </w:r>
+      <w:r>
+        <w:rPr>
+          <w:rFonts w:asciiTheme="minorHAnsi" w:hAnsiTheme="minorHAnsi" w:cs="Courier New"/>
+          <w:sz w:val="32"/>
+          <w:szCs w:val="32"/>
+        </w:rPr>
+        <w:t>b == 6)</w:t>
+      </w:r>
+    </w:p>
+    <w:p>
+      <w:pPr>
+        <w:pStyle w:val="PlainText"/>
+        <w:rPr>
+          <w:rFonts w:ascii="Courier New" w:hAnsi="Courier New" w:cs="Courier New"/>
+          <w:sz w:val="24"/>
+          <w:szCs w:val="24"/>
+        </w:rPr>
+      </w:pPr>
+      <w:r>
+        <w:rPr>
+          <w:rFonts w:ascii="Courier New" w:hAnsi="Courier New" w:cs="Courier New"/>
+          <w:sz w:val="24"/>
+          <w:szCs w:val="24"/>
+        </w:rPr>
+        <w:t xml:space="preserve">      (define b (+ 1 2 3))</w:t>
+      </w:r>
+    </w:p>
+    <w:p>
+      <w:pPr>
+        <w:pStyle w:val="PlainText"/>
+        <w:rPr>
+          <w:rFonts w:ascii="Courier New" w:hAnsi="Courier New" w:cs="Courier New"/>
+          <w:sz w:val="24"/>
+          <w:szCs w:val="24"/>
+        </w:rPr>
+      </w:pPr>
+    </w:p>
+    <w:p>
+      <w:pPr>
+        <w:pStyle w:val="PlainText"/>
+        <w:rPr>
+          <w:rFonts w:ascii="Courier New" w:hAnsi="Courier New" w:cs="Courier New"/>
+          <w:sz w:val="24"/>
+          <w:szCs w:val="24"/>
+        </w:rPr>
+      </w:pPr>
+    </w:p>
+    <w:p>
+      <w:pPr>
+        <w:pStyle w:val="PlainText"/>
+        <w:rPr>
+          <w:rFonts w:asciiTheme="minorHAnsi" w:hAnsiTheme="minorHAnsi" w:cs="Courier New"/>
+          <w:sz w:val="32"/>
+          <w:szCs w:val="32"/>
+        </w:rPr>
+      </w:pPr>
+      <w:r>
+        <w:rPr>
+          <w:rFonts w:asciiTheme="minorHAnsi" w:hAnsiTheme="minorHAnsi" w:cs="Courier New"/>
+          <w:sz w:val="32"/>
+          <w:szCs w:val="32"/>
+        </w:rPr>
+        <w:t>Finally we check if a is equal to be and return the true/false result</w:t>
+      </w:r>
+    </w:p>
+    <w:p>
+      <w:pPr>
+        <w:pStyle w:val="PlainText"/>
+        <w:rPr>
+          <w:rFonts w:ascii="Courier New" w:hAnsi="Courier New" w:cs="Courier New"/>
+          <w:sz w:val="24"/>
+          <w:szCs w:val="24"/>
+        </w:rPr>
+      </w:pPr>
+      <w:r>
+        <w:rPr>
+          <w:rFonts w:ascii="Courier New" w:hAnsi="Courier New" w:cs="Courier New"/>
+          <w:sz w:val="24"/>
+          <w:szCs w:val="24"/>
+        </w:rPr>
         <w:t xml:space="preserve">      (equal? a b))</w:t>
       </w:r>
     </w:p>
@@ -4977,141 +4005,197 @@
           <w:szCs w:val="24"/>
         </w:rPr>
       </w:pPr>
-      <w:r>
+    </w:p>
+    <w:p>
+      <w:pPr>
+        <w:pStyle w:val="PlainText"/>
+        <w:rPr>
+          <w:rFonts w:asciiTheme="minorHAnsi" w:hAnsiTheme="minorHAnsi" w:cs="Courier New"/>
+          <w:sz w:val="32"/>
+          <w:szCs w:val="32"/>
+        </w:rPr>
+      </w:pPr>
+      <w:r>
+        <w:rPr>
+          <w:rFonts w:asciiTheme="minorHAnsi" w:hAnsiTheme="minorHAnsi" w:cs="Courier New"/>
+          <w:sz w:val="32"/>
+          <w:szCs w:val="32"/>
+        </w:rPr>
+        <w:t>In this section of code we define string variables ‘c’ and ‘d’ within a local ‘let’ scope.</w:t>
+      </w:r>
+    </w:p>
+    <w:p>
+      <w:pPr>
+        <w:pStyle w:val="PlainText"/>
         <w:rPr>
           <w:rFonts w:ascii="Courier New" w:hAnsi="Courier New" w:cs="Courier New"/>
           <w:sz w:val="24"/>
           <w:szCs w:val="24"/>
         </w:rPr>
-        <w:t xml:space="preserve">    (</w:t>
-      </w:r>
-      <w:proofErr w:type="gramStart"/>
+      </w:pPr>
       <w:r>
         <w:rPr>
           <w:rFonts w:ascii="Courier New" w:hAnsi="Courier New" w:cs="Courier New"/>
           <w:sz w:val="24"/>
           <w:szCs w:val="24"/>
         </w:rPr>
-        <w:t>let</w:t>
-      </w:r>
-      <w:proofErr w:type="gramEnd"/>
-      <w:r>
+        <w:t xml:space="preserve">    (let ([c "We are equal!!"]</w:t>
+      </w:r>
+    </w:p>
+    <w:p>
+      <w:pPr>
+        <w:pStyle w:val="PlainText"/>
         <w:rPr>
           <w:rFonts w:ascii="Courier New" w:hAnsi="Courier New" w:cs="Courier New"/>
           <w:sz w:val="24"/>
           <w:szCs w:val="24"/>
         </w:rPr>
-        <w:t xml:space="preserve"> ([c "We are equal!!"]</w:t>
-      </w:r>
-    </w:p>
-    <w:p>
-      <w:pPr>
-        <w:pStyle w:val="PlainText"/>
+      </w:pPr>
+      <w:r>
         <w:rPr>
           <w:rFonts w:ascii="Courier New" w:hAnsi="Courier New" w:cs="Courier New"/>
           <w:sz w:val="24"/>
           <w:szCs w:val="24"/>
         </w:rPr>
-      </w:pPr>
-      <w:r>
+        <w:t xml:space="preserve">          [d "We are not equal!!!!!!"])</w:t>
+      </w:r>
+    </w:p>
+    <w:p>
+      <w:pPr>
+        <w:pStyle w:val="PlainText"/>
         <w:rPr>
           <w:rFonts w:ascii="Courier New" w:hAnsi="Courier New" w:cs="Courier New"/>
           <w:sz w:val="24"/>
           <w:szCs w:val="24"/>
         </w:rPr>
-        <w:t xml:space="preserve">          [</w:t>
-      </w:r>
-      <w:proofErr w:type="gramStart"/>
-      <w:r>
+      </w:pPr>
+    </w:p>
+    <w:p>
+      <w:pPr>
+        <w:pStyle w:val="PlainText"/>
         <w:rPr>
           <w:rFonts w:ascii="Courier New" w:hAnsi="Courier New" w:cs="Courier New"/>
           <w:sz w:val="24"/>
           <w:szCs w:val="24"/>
         </w:rPr>
-        <w:t>d</w:t>
-      </w:r>
-      <w:proofErr w:type="gramEnd"/>
-      <w:r>
+      </w:pPr>
+    </w:p>
+    <w:p>
+      <w:pPr>
+        <w:pStyle w:val="PlainText"/>
+        <w:rPr>
+          <w:rFonts w:asciiTheme="minorHAnsi" w:hAnsiTheme="minorHAnsi" w:cs="Courier New"/>
+          <w:sz w:val="32"/>
+          <w:szCs w:val="32"/>
+        </w:rPr>
+      </w:pPr>
+      <w:r>
+        <w:rPr>
+          <w:rFonts w:asciiTheme="minorHAnsi" w:hAnsiTheme="minorHAnsi" w:cs="Courier New"/>
+          <w:sz w:val="32"/>
+          <w:szCs w:val="32"/>
+        </w:rPr>
+        <w:t xml:space="preserve">We then call the function “is-a-equal-to-b” with 5 as the input </w:t>
+      </w:r>
+    </w:p>
+    <w:p>
+      <w:pPr>
+        <w:pStyle w:val="PlainText"/>
         <w:rPr>
           <w:rFonts w:ascii="Courier New" w:hAnsi="Courier New" w:cs="Courier New"/>
           <w:sz w:val="24"/>
           <w:szCs w:val="24"/>
         </w:rPr>
-        <w:t xml:space="preserve"> "We are not equal!!!!!!"])</w:t>
-      </w:r>
-    </w:p>
-    <w:p>
-      <w:pPr>
-        <w:pStyle w:val="PlainText"/>
+      </w:pPr>
+      <w:r>
         <w:rPr>
           <w:rFonts w:ascii="Courier New" w:hAnsi="Courier New" w:cs="Courier New"/>
           <w:sz w:val="24"/>
           <w:szCs w:val="24"/>
         </w:rPr>
-      </w:pPr>
-      <w:r>
+        <w:t xml:space="preserve">      (if (is-a-equal-to-b 5) </w:t>
+      </w:r>
+    </w:p>
+    <w:p>
+      <w:pPr>
+        <w:pStyle w:val="PlainText"/>
         <w:rPr>
           <w:rFonts w:ascii="Courier New" w:hAnsi="Courier New" w:cs="Courier New"/>
           <w:sz w:val="24"/>
           <w:szCs w:val="24"/>
         </w:rPr>
-        <w:t xml:space="preserve">      (</w:t>
-      </w:r>
-      <w:proofErr w:type="gramStart"/>
-      <w:r>
+      </w:pPr>
+    </w:p>
+    <w:p>
+      <w:pPr>
+        <w:pStyle w:val="PlainText"/>
         <w:rPr>
           <w:rFonts w:ascii="Courier New" w:hAnsi="Courier New" w:cs="Courier New"/>
           <w:sz w:val="24"/>
           <w:szCs w:val="24"/>
         </w:rPr>
-        <w:t>if</w:t>
-      </w:r>
-      <w:proofErr w:type="gramEnd"/>
-      <w:r>
+      </w:pPr>
+    </w:p>
+    <w:p>
+      <w:pPr>
+        <w:pStyle w:val="PlainText"/>
+        <w:rPr>
+          <w:rFonts w:asciiTheme="minorHAnsi" w:hAnsiTheme="minorHAnsi" w:cs="Courier New"/>
+          <w:sz w:val="32"/>
+          <w:szCs w:val="32"/>
+        </w:rPr>
+      </w:pPr>
+      <w:r>
+        <w:rPr>
+          <w:rFonts w:asciiTheme="minorHAnsi" w:hAnsiTheme="minorHAnsi" w:cs="Courier New"/>
+          <w:sz w:val="32"/>
+          <w:szCs w:val="32"/>
+        </w:rPr>
+        <w:t>If the function returns #t we print “We are equal!!” to the terminal. Otherwise we print “We are not equal!!!!!!”</w:t>
+      </w:r>
+    </w:p>
+    <w:p>
+      <w:pPr>
+        <w:pStyle w:val="PlainText"/>
         <w:rPr>
           <w:rFonts w:ascii="Courier New" w:hAnsi="Courier New" w:cs="Courier New"/>
           <w:sz w:val="24"/>
           <w:szCs w:val="24"/>
         </w:rPr>
-        <w:t xml:space="preserve"> (is-a-equal-to-b 5) </w:t>
-      </w:r>
-    </w:p>
-    <w:p>
-      <w:pPr>
-        <w:pStyle w:val="PlainText"/>
+      </w:pPr>
+      <w:r>
         <w:rPr>
           <w:rFonts w:ascii="Courier New" w:hAnsi="Courier New" w:cs="Courier New"/>
           <w:sz w:val="24"/>
           <w:szCs w:val="24"/>
         </w:rPr>
-      </w:pPr>
-      <w:r>
+        <w:t xml:space="preserve">        (printf "~a\n" c)</w:t>
+      </w:r>
+    </w:p>
+    <w:p>
+      <w:pPr>
+        <w:pStyle w:val="PlainText"/>
         <w:rPr>
           <w:rFonts w:ascii="Courier New" w:hAnsi="Courier New" w:cs="Courier New"/>
           <w:sz w:val="24"/>
           <w:szCs w:val="24"/>
         </w:rPr>
-        <w:t xml:space="preserve">        (</w:t>
-      </w:r>
-      <w:proofErr w:type="spellStart"/>
-      <w:proofErr w:type="gramStart"/>
+      </w:pPr>
       <w:r>
         <w:rPr>
           <w:rFonts w:ascii="Courier New" w:hAnsi="Courier New" w:cs="Courier New"/>
           <w:sz w:val="24"/>
           <w:szCs w:val="24"/>
         </w:rPr>
-        <w:t>printf</w:t>
-      </w:r>
-      <w:proofErr w:type="spellEnd"/>
-      <w:proofErr w:type="gramEnd"/>
+        <w:t xml:space="preserve">        (printf "~a\n" d))</w:t>
+      </w:r>
       <w:r>
         <w:rPr>
           <w:rFonts w:ascii="Courier New" w:hAnsi="Courier New" w:cs="Courier New"/>
           <w:sz w:val="24"/>
           <w:szCs w:val="24"/>
         </w:rPr>
-        <w:t xml:space="preserve"> "~a\n" c)</w:t>
+        <w:t>)</w:t>
       </w:r>
     </w:p>
     <w:p>
@@ -5123,142 +4207,140 @@
           <w:szCs w:val="24"/>
         </w:rPr>
       </w:pPr>
+    </w:p>
+    <w:p>
+      <w:pPr>
+        <w:pStyle w:val="PlainText"/>
+        <w:rPr>
+          <w:rFonts w:asciiTheme="minorHAnsi" w:hAnsiTheme="minorHAnsi" w:cs="Courier New"/>
+          <w:sz w:val="32"/>
+          <w:szCs w:val="32"/>
+        </w:rPr>
+      </w:pPr>
+    </w:p>
+    <w:p>
+      <w:pPr>
+        <w:pStyle w:val="PlainText"/>
+        <w:rPr>
+          <w:rFonts w:asciiTheme="minorHAnsi" w:hAnsiTheme="minorHAnsi" w:cs="Courier New"/>
+          <w:sz w:val="28"/>
+          <w:szCs w:val="28"/>
+        </w:rPr>
+      </w:pPr>
+      <w:r>
+        <w:rPr>
+          <w:rFonts w:asciiTheme="minorHAnsi" w:hAnsiTheme="minorHAnsi" w:cs="Courier New"/>
+          <w:sz w:val="32"/>
+          <w:szCs w:val="32"/>
+        </w:rPr>
+        <w:t>Here’s the result if I run that code in the Racket command line interpreter (the REPL):</w:t>
+      </w:r>
+      <w:r>
+        <w:rPr>
+          <w:rFonts w:asciiTheme="minorHAnsi" w:hAnsiTheme="minorHAnsi" w:cs="Courier New"/>
+          <w:sz w:val="32"/>
+          <w:szCs w:val="32"/>
+        </w:rPr>
+        <w:br/>
+      </w:r>
       <w:r>
         <w:rPr>
           <w:rFonts w:ascii="Courier New" w:hAnsi="Courier New" w:cs="Courier New"/>
           <w:sz w:val="24"/>
           <w:szCs w:val="24"/>
         </w:rPr>
-        <w:t xml:space="preserve">        (</w:t>
-      </w:r>
-      <w:proofErr w:type="spellStart"/>
-      <w:proofErr w:type="gramStart"/>
-      <w:r>
+        <w:t>$ racket</w:t>
+      </w:r>
+    </w:p>
+    <w:p>
+      <w:pPr>
+        <w:pStyle w:val="PlainText"/>
         <w:rPr>
           <w:rFonts w:ascii="Courier New" w:hAnsi="Courier New" w:cs="Courier New"/>
           <w:sz w:val="24"/>
           <w:szCs w:val="24"/>
         </w:rPr>
-        <w:t>printf</w:t>
-      </w:r>
-      <w:proofErr w:type="spellEnd"/>
-      <w:proofErr w:type="gramEnd"/>
+      </w:pPr>
       <w:r>
         <w:rPr>
           <w:rFonts w:ascii="Courier New" w:hAnsi="Courier New" w:cs="Courier New"/>
           <w:sz w:val="24"/>
           <w:szCs w:val="24"/>
         </w:rPr>
-        <w:t xml:space="preserve"> "~a\n" d))</w:t>
-      </w:r>
-      <w:r>
+        <w:t>Welcome to Racket v7.0.</w:t>
+      </w:r>
+    </w:p>
+    <w:p>
+      <w:pPr>
+        <w:pStyle w:val="PlainText"/>
         <w:rPr>
           <w:rFonts w:ascii="Courier New" w:hAnsi="Courier New" w:cs="Courier New"/>
           <w:sz w:val="24"/>
           <w:szCs w:val="24"/>
         </w:rPr>
-        <w:t>)</w:t>
-      </w:r>
-    </w:p>
-    <w:p>
-      <w:pPr>
-        <w:pStyle w:val="PlainText"/>
+      </w:pPr>
+      <w:r>
         <w:rPr>
           <w:rFonts w:ascii="Courier New" w:hAnsi="Courier New" w:cs="Courier New"/>
           <w:sz w:val="24"/>
           <w:szCs w:val="24"/>
         </w:rPr>
-      </w:pPr>
-    </w:p>
-    <w:p>
-      <w:pPr>
-        <w:pStyle w:val="PlainText"/>
-        <w:rPr>
-          <w:rFonts w:asciiTheme="minorHAnsi" w:hAnsiTheme="minorHAnsi" w:cs="Courier New"/>
+        <w:t>&gt; (define (is-a-equal-to-b a)</w:t>
+      </w:r>
+    </w:p>
+    <w:p>
+      <w:pPr>
+        <w:pStyle w:val="PlainText"/>
+        <w:rPr>
+          <w:rFonts w:ascii="Courier New" w:hAnsi="Courier New" w:cs="Courier New"/>
           <w:sz w:val="24"/>
           <w:szCs w:val="24"/>
         </w:rPr>
       </w:pPr>
-    </w:p>
-    <w:p>
-      <w:pPr>
-        <w:pStyle w:val="PlainText"/>
-        <w:rPr>
-          <w:rFonts w:asciiTheme="minorHAnsi" w:hAnsiTheme="minorHAnsi" w:cs="Courier New"/>
-          <w:sz w:val="32"/>
-          <w:szCs w:val="32"/>
-        </w:rPr>
-      </w:pPr>
-      <w:r>
-        <w:rPr>
-          <w:rFonts w:asciiTheme="minorHAnsi" w:hAnsiTheme="minorHAnsi" w:cs="Courier New"/>
-          <w:sz w:val="32"/>
-          <w:szCs w:val="32"/>
-        </w:rPr>
-        <w:t>Here we define the functio</w:t>
-      </w:r>
-      <w:r>
-        <w:rPr>
-          <w:rFonts w:asciiTheme="minorHAnsi" w:hAnsiTheme="minorHAnsi" w:cs="Courier New"/>
-          <w:sz w:val="32"/>
-          <w:szCs w:val="32"/>
-        </w:rPr>
-        <w:t>n named “is-a-equal-to-b” with the single</w:t>
-      </w:r>
-      <w:r>
-        <w:rPr>
-          <w:rFonts w:asciiTheme="minorHAnsi" w:hAnsiTheme="minorHAnsi" w:cs="Courier New"/>
-          <w:sz w:val="32"/>
-          <w:szCs w:val="32"/>
-        </w:rPr>
-        <w:t xml:space="preserve"> argument ‘a’</w:t>
-      </w:r>
-    </w:p>
-    <w:p>
-      <w:pPr>
-        <w:pStyle w:val="PlainText"/>
+      <w:r>
         <w:rPr>
           <w:rFonts w:ascii="Courier New" w:hAnsi="Courier New" w:cs="Courier New"/>
           <w:sz w:val="24"/>
           <w:szCs w:val="24"/>
         </w:rPr>
-      </w:pPr>
-      <w:r>
+        <w:t xml:space="preserve">      (define b (+ 1 2 3))</w:t>
+      </w:r>
+    </w:p>
+    <w:p>
+      <w:pPr>
+        <w:pStyle w:val="PlainText"/>
         <w:rPr>
           <w:rFonts w:ascii="Courier New" w:hAnsi="Courier New" w:cs="Courier New"/>
           <w:sz w:val="24"/>
           <w:szCs w:val="24"/>
         </w:rPr>
-        <w:t xml:space="preserve">    (</w:t>
-      </w:r>
-      <w:proofErr w:type="gramStart"/>
+      </w:pPr>
       <w:r>
         <w:rPr>
           <w:rFonts w:ascii="Courier New" w:hAnsi="Courier New" w:cs="Courier New"/>
           <w:sz w:val="24"/>
           <w:szCs w:val="24"/>
         </w:rPr>
-        <w:t>define</w:t>
-      </w:r>
-      <w:proofErr w:type="gramEnd"/>
-      <w:r>
+        <w:t xml:space="preserve">      (equal? a b))</w:t>
+      </w:r>
+    </w:p>
+    <w:p>
+      <w:pPr>
+        <w:pStyle w:val="PlainText"/>
         <w:rPr>
           <w:rFonts w:ascii="Courier New" w:hAnsi="Courier New" w:cs="Courier New"/>
           <w:sz w:val="24"/>
           <w:szCs w:val="24"/>
         </w:rPr>
-        <w:t xml:space="preserve"> (is-a-equal-to-b a)</w:t>
-      </w:r>
-    </w:p>
-    <w:p>
-      <w:pPr>
-        <w:pStyle w:val="PlainText"/>
+      </w:pPr>
+      <w:r>
         <w:rPr>
           <w:rFonts w:ascii="Courier New" w:hAnsi="Courier New" w:cs="Courier New"/>
           <w:sz w:val="24"/>
           <w:szCs w:val="24"/>
         </w:rPr>
-      </w:pPr>
+        <w:t>&gt;</w:t>
+      </w:r>
     </w:p>
     <w:p>
       <w:pPr>
@@ -5269,94 +4351,50 @@
           <w:szCs w:val="24"/>
         </w:rPr>
       </w:pPr>
-    </w:p>
-    <w:p>
-      <w:pPr>
-        <w:pStyle w:val="PlainText"/>
-        <w:rPr>
-          <w:rFonts w:asciiTheme="minorHAnsi" w:hAnsiTheme="minorHAnsi" w:cs="Courier New"/>
-          <w:sz w:val="32"/>
-          <w:szCs w:val="32"/>
-        </w:rPr>
-      </w:pPr>
-      <w:r>
-        <w:rPr>
-          <w:rFonts w:asciiTheme="minorHAnsi" w:hAnsiTheme="minorHAnsi" w:cs="Courier New"/>
-          <w:sz w:val="32"/>
-          <w:szCs w:val="32"/>
-        </w:rPr>
-        <w:t>Next we define the variable ‘b’</w:t>
-      </w:r>
-      <w:r>
-        <w:rPr>
-          <w:rFonts w:asciiTheme="minorHAnsi" w:hAnsiTheme="minorHAnsi" w:cs="Courier New"/>
-          <w:sz w:val="32"/>
-          <w:szCs w:val="32"/>
-        </w:rPr>
-        <w:t xml:space="preserve"> to be the sum of 1, 2, and 3</w:t>
-      </w:r>
-      <w:r>
-        <w:rPr>
-          <w:rFonts w:asciiTheme="minorHAnsi" w:hAnsiTheme="minorHAnsi" w:cs="Courier New"/>
-          <w:sz w:val="32"/>
-          <w:szCs w:val="32"/>
-        </w:rPr>
-        <w:t xml:space="preserve"> (thus </w:t>
-      </w:r>
-      <w:r>
-        <w:rPr>
-          <w:rFonts w:asciiTheme="minorHAnsi" w:hAnsiTheme="minorHAnsi" w:cs="Courier New"/>
-          <w:sz w:val="32"/>
-          <w:szCs w:val="32"/>
-        </w:rPr>
-        <w:t>b == 6)</w:t>
-      </w:r>
-    </w:p>
-    <w:p>
-      <w:pPr>
-        <w:pStyle w:val="PlainText"/>
+      <w:r>
         <w:rPr>
           <w:rFonts w:ascii="Courier New" w:hAnsi="Courier New" w:cs="Courier New"/>
           <w:sz w:val="24"/>
           <w:szCs w:val="24"/>
         </w:rPr>
-      </w:pPr>
-      <w:r>
+        <w:t xml:space="preserve">    (let ([c "We are equal!!"]</w:t>
+      </w:r>
+    </w:p>
+    <w:p>
+      <w:pPr>
+        <w:pStyle w:val="PlainText"/>
         <w:rPr>
           <w:rFonts w:ascii="Courier New" w:hAnsi="Courier New" w:cs="Courier New"/>
           <w:sz w:val="24"/>
           <w:szCs w:val="24"/>
         </w:rPr>
-        <w:t xml:space="preserve">      (</w:t>
-      </w:r>
-      <w:proofErr w:type="gramStart"/>
+      </w:pPr>
       <w:r>
         <w:rPr>
           <w:rFonts w:ascii="Courier New" w:hAnsi="Courier New" w:cs="Courier New"/>
           <w:sz w:val="24"/>
           <w:szCs w:val="24"/>
         </w:rPr>
-        <w:t>define</w:t>
-      </w:r>
-      <w:proofErr w:type="gramEnd"/>
-      <w:r>
+        <w:t xml:space="preserve">          [d "We are not equal!!!!!!"])</w:t>
+      </w:r>
+    </w:p>
+    <w:p>
+      <w:pPr>
+        <w:pStyle w:val="PlainText"/>
         <w:rPr>
           <w:rFonts w:ascii="Courier New" w:hAnsi="Courier New" w:cs="Courier New"/>
           <w:sz w:val="24"/>
           <w:szCs w:val="24"/>
         </w:rPr>
-        <w:t xml:space="preserve"> b (+ 1 2 3))</w:t>
-      </w:r>
-    </w:p>
-    <w:p>
-      <w:pPr>
-        <w:pStyle w:val="PlainText"/>
+      </w:pPr>
+      <w:r>
         <w:rPr>
           <w:rFonts w:ascii="Courier New" w:hAnsi="Courier New" w:cs="Courier New"/>
           <w:sz w:val="24"/>
           <w:szCs w:val="24"/>
         </w:rPr>
-      </w:pPr>
+        <w:t xml:space="preserve">      (if (is-a-equal-to-b 5)</w:t>
+      </w:r>
     </w:p>
     <w:p>
       <w:pPr>
@@ -5367,711 +4405,31 @@
           <w:szCs w:val="24"/>
         </w:rPr>
       </w:pPr>
-    </w:p>
-    <w:p>
-      <w:pPr>
-        <w:pStyle w:val="PlainText"/>
-        <w:rPr>
-          <w:rFonts w:asciiTheme="minorHAnsi" w:hAnsiTheme="minorHAnsi" w:cs="Courier New"/>
-          <w:sz w:val="32"/>
-          <w:szCs w:val="32"/>
-        </w:rPr>
-      </w:pPr>
-      <w:r>
-        <w:rPr>
-          <w:rFonts w:asciiTheme="minorHAnsi" w:hAnsiTheme="minorHAnsi" w:cs="Courier New"/>
-          <w:sz w:val="32"/>
-          <w:szCs w:val="32"/>
-        </w:rPr>
-        <w:t>Finally we check if a is equal to be and return the true/false result</w:t>
-      </w:r>
-    </w:p>
-    <w:p>
-      <w:pPr>
-        <w:pStyle w:val="PlainText"/>
+      <w:r>
         <w:rPr>
           <w:rFonts w:ascii="Courier New" w:hAnsi="Courier New" w:cs="Courier New"/>
           <w:sz w:val="24"/>
           <w:szCs w:val="24"/>
         </w:rPr>
-      </w:pPr>
-      <w:r>
+        <w:t xml:space="preserve">        (printf "~a\n" c)</w:t>
+      </w:r>
+    </w:p>
+    <w:p>
+      <w:pPr>
+        <w:pStyle w:val="PlainText"/>
         <w:rPr>
           <w:rFonts w:ascii="Courier New" w:hAnsi="Courier New" w:cs="Courier New"/>
           <w:sz w:val="24"/>
           <w:szCs w:val="24"/>
         </w:rPr>
-        <w:t xml:space="preserve">      (equal? a b))</w:t>
-      </w:r>
-    </w:p>
-    <w:p>
-      <w:pPr>
-        <w:pStyle w:val="PlainText"/>
+      </w:pPr>
+      <w:r>
         <w:rPr>
           <w:rFonts w:ascii="Courier New" w:hAnsi="Courier New" w:cs="Courier New"/>
           <w:sz w:val="24"/>
           <w:szCs w:val="24"/>
         </w:rPr>
-      </w:pPr>
-    </w:p>
-    <w:p>
-      <w:pPr>
-        <w:pStyle w:val="PlainText"/>
-        <w:rPr>
-          <w:rFonts w:ascii="Courier New" w:hAnsi="Courier New" w:cs="Courier New"/>
-          <w:sz w:val="24"/>
-          <w:szCs w:val="24"/>
-        </w:rPr>
-      </w:pPr>
-    </w:p>
-    <w:p>
-      <w:pPr>
-        <w:pStyle w:val="PlainText"/>
-        <w:rPr>
-          <w:rFonts w:asciiTheme="minorHAnsi" w:hAnsiTheme="minorHAnsi" w:cs="Courier New"/>
-          <w:sz w:val="32"/>
-          <w:szCs w:val="32"/>
-        </w:rPr>
-      </w:pPr>
-      <w:r>
-        <w:rPr>
-          <w:rFonts w:asciiTheme="minorHAnsi" w:hAnsiTheme="minorHAnsi" w:cs="Courier New"/>
-          <w:sz w:val="32"/>
-          <w:szCs w:val="32"/>
-        </w:rPr>
-        <w:t xml:space="preserve">In this section of code we define string variables ‘c’ </w:t>
-      </w:r>
-      <w:proofErr w:type="gramStart"/>
-      <w:r>
-        <w:rPr>
-          <w:rFonts w:asciiTheme="minorHAnsi" w:hAnsiTheme="minorHAnsi" w:cs="Courier New"/>
-          <w:sz w:val="32"/>
-          <w:szCs w:val="32"/>
-        </w:rPr>
-        <w:t>and ‘d’</w:t>
-      </w:r>
-      <w:proofErr w:type="gramEnd"/>
-      <w:r>
-        <w:rPr>
-          <w:rFonts w:asciiTheme="minorHAnsi" w:hAnsiTheme="minorHAnsi" w:cs="Courier New"/>
-          <w:sz w:val="32"/>
-          <w:szCs w:val="32"/>
-        </w:rPr>
-        <w:t xml:space="preserve"> within a local ‘let’ scope.</w:t>
-      </w:r>
-    </w:p>
-    <w:p>
-      <w:pPr>
-        <w:pStyle w:val="PlainText"/>
-        <w:rPr>
-          <w:rFonts w:ascii="Courier New" w:hAnsi="Courier New" w:cs="Courier New"/>
-          <w:sz w:val="24"/>
-          <w:szCs w:val="24"/>
-        </w:rPr>
-      </w:pPr>
-      <w:r>
-        <w:rPr>
-          <w:rFonts w:ascii="Courier New" w:hAnsi="Courier New" w:cs="Courier New"/>
-          <w:sz w:val="24"/>
-          <w:szCs w:val="24"/>
-        </w:rPr>
-        <w:t xml:space="preserve">    (</w:t>
-      </w:r>
-      <w:proofErr w:type="gramStart"/>
-      <w:r>
-        <w:rPr>
-          <w:rFonts w:ascii="Courier New" w:hAnsi="Courier New" w:cs="Courier New"/>
-          <w:sz w:val="24"/>
-          <w:szCs w:val="24"/>
-        </w:rPr>
-        <w:t>let</w:t>
-      </w:r>
-      <w:proofErr w:type="gramEnd"/>
-      <w:r>
-        <w:rPr>
-          <w:rFonts w:ascii="Courier New" w:hAnsi="Courier New" w:cs="Courier New"/>
-          <w:sz w:val="24"/>
-          <w:szCs w:val="24"/>
-        </w:rPr>
-        <w:t xml:space="preserve"> ([c "We are equal!!"]</w:t>
-      </w:r>
-    </w:p>
-    <w:p>
-      <w:pPr>
-        <w:pStyle w:val="PlainText"/>
-        <w:rPr>
-          <w:rFonts w:ascii="Courier New" w:hAnsi="Courier New" w:cs="Courier New"/>
-          <w:sz w:val="24"/>
-          <w:szCs w:val="24"/>
-        </w:rPr>
-      </w:pPr>
-      <w:r>
-        <w:rPr>
-          <w:rFonts w:ascii="Courier New" w:hAnsi="Courier New" w:cs="Courier New"/>
-          <w:sz w:val="24"/>
-          <w:szCs w:val="24"/>
-        </w:rPr>
-        <w:t xml:space="preserve">          [</w:t>
-      </w:r>
-      <w:proofErr w:type="gramStart"/>
-      <w:r>
-        <w:rPr>
-          <w:rFonts w:ascii="Courier New" w:hAnsi="Courier New" w:cs="Courier New"/>
-          <w:sz w:val="24"/>
-          <w:szCs w:val="24"/>
-        </w:rPr>
-        <w:t>d</w:t>
-      </w:r>
-      <w:proofErr w:type="gramEnd"/>
-      <w:r>
-        <w:rPr>
-          <w:rFonts w:ascii="Courier New" w:hAnsi="Courier New" w:cs="Courier New"/>
-          <w:sz w:val="24"/>
-          <w:szCs w:val="24"/>
-        </w:rPr>
-        <w:t xml:space="preserve"> "We are not equal!!!!!!"])</w:t>
-      </w:r>
-    </w:p>
-    <w:p>
-      <w:pPr>
-        <w:pStyle w:val="PlainText"/>
-        <w:rPr>
-          <w:rFonts w:ascii="Courier New" w:hAnsi="Courier New" w:cs="Courier New"/>
-          <w:sz w:val="24"/>
-          <w:szCs w:val="24"/>
-        </w:rPr>
-      </w:pPr>
-    </w:p>
-    <w:p>
-      <w:pPr>
-        <w:pStyle w:val="PlainText"/>
-        <w:rPr>
-          <w:rFonts w:ascii="Courier New" w:hAnsi="Courier New" w:cs="Courier New"/>
-          <w:sz w:val="24"/>
-          <w:szCs w:val="24"/>
-        </w:rPr>
-      </w:pPr>
-    </w:p>
-    <w:p>
-      <w:pPr>
-        <w:pStyle w:val="PlainText"/>
-        <w:rPr>
-          <w:rFonts w:asciiTheme="minorHAnsi" w:hAnsiTheme="minorHAnsi" w:cs="Courier New"/>
-          <w:sz w:val="32"/>
-          <w:szCs w:val="32"/>
-        </w:rPr>
-      </w:pPr>
-      <w:r>
-        <w:rPr>
-          <w:rFonts w:asciiTheme="minorHAnsi" w:hAnsiTheme="minorHAnsi" w:cs="Courier New"/>
-          <w:sz w:val="32"/>
-          <w:szCs w:val="32"/>
-        </w:rPr>
-        <w:t xml:space="preserve">We then call the function “is-a-equal-to-b” with 5 as the input </w:t>
-      </w:r>
-    </w:p>
-    <w:p>
-      <w:pPr>
-        <w:pStyle w:val="PlainText"/>
-        <w:rPr>
-          <w:rFonts w:ascii="Courier New" w:hAnsi="Courier New" w:cs="Courier New"/>
-          <w:sz w:val="24"/>
-          <w:szCs w:val="24"/>
-        </w:rPr>
-      </w:pPr>
-      <w:r>
-        <w:rPr>
-          <w:rFonts w:ascii="Courier New" w:hAnsi="Courier New" w:cs="Courier New"/>
-          <w:sz w:val="24"/>
-          <w:szCs w:val="24"/>
-        </w:rPr>
-        <w:t xml:space="preserve">      (</w:t>
-      </w:r>
-      <w:proofErr w:type="gramStart"/>
-      <w:r>
-        <w:rPr>
-          <w:rFonts w:ascii="Courier New" w:hAnsi="Courier New" w:cs="Courier New"/>
-          <w:sz w:val="24"/>
-          <w:szCs w:val="24"/>
-        </w:rPr>
-        <w:t>if</w:t>
-      </w:r>
-      <w:proofErr w:type="gramEnd"/>
-      <w:r>
-        <w:rPr>
-          <w:rFonts w:ascii="Courier New" w:hAnsi="Courier New" w:cs="Courier New"/>
-          <w:sz w:val="24"/>
-          <w:szCs w:val="24"/>
-        </w:rPr>
-        <w:t xml:space="preserve"> (is-a-equal-to-b 5) </w:t>
-      </w:r>
-    </w:p>
-    <w:p>
-      <w:pPr>
-        <w:pStyle w:val="PlainText"/>
-        <w:rPr>
-          <w:rFonts w:ascii="Courier New" w:hAnsi="Courier New" w:cs="Courier New"/>
-          <w:sz w:val="24"/>
-          <w:szCs w:val="24"/>
-        </w:rPr>
-      </w:pPr>
-    </w:p>
-    <w:p>
-      <w:pPr>
-        <w:pStyle w:val="PlainText"/>
-        <w:rPr>
-          <w:rFonts w:ascii="Courier New" w:hAnsi="Courier New" w:cs="Courier New"/>
-          <w:sz w:val="24"/>
-          <w:szCs w:val="24"/>
-        </w:rPr>
-      </w:pPr>
-    </w:p>
-    <w:p>
-      <w:pPr>
-        <w:pStyle w:val="PlainText"/>
-        <w:rPr>
-          <w:rFonts w:asciiTheme="minorHAnsi" w:hAnsiTheme="minorHAnsi" w:cs="Courier New"/>
-          <w:sz w:val="32"/>
-          <w:szCs w:val="32"/>
-        </w:rPr>
-      </w:pPr>
-      <w:r>
-        <w:rPr>
-          <w:rFonts w:asciiTheme="minorHAnsi" w:hAnsiTheme="minorHAnsi" w:cs="Courier New"/>
-          <w:sz w:val="32"/>
-          <w:szCs w:val="32"/>
-        </w:rPr>
-        <w:t>If the function returns #t we print “We are equal!!” to the terminal. Otherwise we print “We are not equal!!!!!!”</w:t>
-      </w:r>
-    </w:p>
-    <w:p>
-      <w:pPr>
-        <w:pStyle w:val="PlainText"/>
-        <w:rPr>
-          <w:rFonts w:ascii="Courier New" w:hAnsi="Courier New" w:cs="Courier New"/>
-          <w:sz w:val="24"/>
-          <w:szCs w:val="24"/>
-        </w:rPr>
-      </w:pPr>
-      <w:r>
-        <w:rPr>
-          <w:rFonts w:ascii="Courier New" w:hAnsi="Courier New" w:cs="Courier New"/>
-          <w:sz w:val="24"/>
-          <w:szCs w:val="24"/>
-        </w:rPr>
-        <w:t xml:space="preserve">        (</w:t>
-      </w:r>
-      <w:proofErr w:type="spellStart"/>
-      <w:proofErr w:type="gramStart"/>
-      <w:r>
-        <w:rPr>
-          <w:rFonts w:ascii="Courier New" w:hAnsi="Courier New" w:cs="Courier New"/>
-          <w:sz w:val="24"/>
-          <w:szCs w:val="24"/>
-        </w:rPr>
-        <w:t>printf</w:t>
-      </w:r>
-      <w:proofErr w:type="spellEnd"/>
-      <w:proofErr w:type="gramEnd"/>
-      <w:r>
-        <w:rPr>
-          <w:rFonts w:ascii="Courier New" w:hAnsi="Courier New" w:cs="Courier New"/>
-          <w:sz w:val="24"/>
-          <w:szCs w:val="24"/>
-        </w:rPr>
-        <w:t xml:space="preserve"> "~a\n" c)</w:t>
-      </w:r>
-    </w:p>
-    <w:p>
-      <w:pPr>
-        <w:pStyle w:val="PlainText"/>
-        <w:rPr>
-          <w:rFonts w:ascii="Courier New" w:hAnsi="Courier New" w:cs="Courier New"/>
-          <w:sz w:val="24"/>
-          <w:szCs w:val="24"/>
-        </w:rPr>
-      </w:pPr>
-      <w:r>
-        <w:rPr>
-          <w:rFonts w:ascii="Courier New" w:hAnsi="Courier New" w:cs="Courier New"/>
-          <w:sz w:val="24"/>
-          <w:szCs w:val="24"/>
-        </w:rPr>
-        <w:t xml:space="preserve">        (</w:t>
-      </w:r>
-      <w:proofErr w:type="spellStart"/>
-      <w:proofErr w:type="gramStart"/>
-      <w:r>
-        <w:rPr>
-          <w:rFonts w:ascii="Courier New" w:hAnsi="Courier New" w:cs="Courier New"/>
-          <w:sz w:val="24"/>
-          <w:szCs w:val="24"/>
-        </w:rPr>
-        <w:t>printf</w:t>
-      </w:r>
-      <w:proofErr w:type="spellEnd"/>
-      <w:proofErr w:type="gramEnd"/>
-      <w:r>
-        <w:rPr>
-          <w:rFonts w:ascii="Courier New" w:hAnsi="Courier New" w:cs="Courier New"/>
-          <w:sz w:val="24"/>
-          <w:szCs w:val="24"/>
-        </w:rPr>
-        <w:t xml:space="preserve"> "~a\n" d))</w:t>
-      </w:r>
-      <w:r>
-        <w:rPr>
-          <w:rFonts w:ascii="Courier New" w:hAnsi="Courier New" w:cs="Courier New"/>
-          <w:sz w:val="24"/>
-          <w:szCs w:val="24"/>
-        </w:rPr>
-        <w:t>)</w:t>
-      </w:r>
-    </w:p>
-    <w:p>
-      <w:pPr>
-        <w:pStyle w:val="PlainText"/>
-        <w:rPr>
-          <w:rFonts w:ascii="Courier New" w:hAnsi="Courier New" w:cs="Courier New"/>
-          <w:sz w:val="24"/>
-          <w:szCs w:val="24"/>
-        </w:rPr>
-      </w:pPr>
-    </w:p>
-    <w:p>
-      <w:pPr>
-        <w:pStyle w:val="PlainText"/>
-        <w:rPr>
-          <w:rFonts w:asciiTheme="minorHAnsi" w:hAnsiTheme="minorHAnsi" w:cs="Courier New"/>
-          <w:sz w:val="32"/>
-          <w:szCs w:val="32"/>
-        </w:rPr>
-      </w:pPr>
-    </w:p>
-    <w:p>
-      <w:pPr>
-        <w:pStyle w:val="PlainText"/>
-        <w:rPr>
-          <w:rFonts w:asciiTheme="minorHAnsi" w:hAnsiTheme="minorHAnsi" w:cs="Courier New"/>
-          <w:sz w:val="28"/>
-          <w:szCs w:val="28"/>
-        </w:rPr>
-      </w:pPr>
-      <w:r>
-        <w:rPr>
-          <w:rFonts w:asciiTheme="minorHAnsi" w:hAnsiTheme="minorHAnsi" w:cs="Courier New"/>
-          <w:sz w:val="32"/>
-          <w:szCs w:val="32"/>
-        </w:rPr>
-        <w:t>Here’s the result if I run that code in the Racket command line interpreter (the REPL):</w:t>
-      </w:r>
-      <w:r>
-        <w:rPr>
-          <w:rFonts w:asciiTheme="minorHAnsi" w:hAnsiTheme="minorHAnsi" w:cs="Courier New"/>
-          <w:sz w:val="32"/>
-          <w:szCs w:val="32"/>
-        </w:rPr>
-        <w:br/>
-      </w:r>
-      <w:r>
-        <w:rPr>
-          <w:rFonts w:ascii="Courier New" w:hAnsi="Courier New" w:cs="Courier New"/>
-          <w:sz w:val="24"/>
-          <w:szCs w:val="24"/>
-        </w:rPr>
-        <w:t>$ racket</w:t>
-      </w:r>
-    </w:p>
-    <w:p>
-      <w:pPr>
-        <w:pStyle w:val="PlainText"/>
-        <w:rPr>
-          <w:rFonts w:ascii="Courier New" w:hAnsi="Courier New" w:cs="Courier New"/>
-          <w:sz w:val="24"/>
-          <w:szCs w:val="24"/>
-        </w:rPr>
-      </w:pPr>
-      <w:r>
-        <w:rPr>
-          <w:rFonts w:ascii="Courier New" w:hAnsi="Courier New" w:cs="Courier New"/>
-          <w:sz w:val="24"/>
-          <w:szCs w:val="24"/>
-        </w:rPr>
-        <w:t>Welcome to Racket v7.0.</w:t>
-      </w:r>
-    </w:p>
-    <w:p>
-      <w:pPr>
-        <w:pStyle w:val="PlainText"/>
-        <w:rPr>
-          <w:rFonts w:ascii="Courier New" w:hAnsi="Courier New" w:cs="Courier New"/>
-          <w:sz w:val="24"/>
-          <w:szCs w:val="24"/>
-        </w:rPr>
-      </w:pPr>
-      <w:r>
-        <w:rPr>
-          <w:rFonts w:ascii="Courier New" w:hAnsi="Courier New" w:cs="Courier New"/>
-          <w:sz w:val="24"/>
-          <w:szCs w:val="24"/>
-        </w:rPr>
-        <w:t>&gt; (define (is-a-equal-to-b a)</w:t>
-      </w:r>
-    </w:p>
-    <w:p>
-      <w:pPr>
-        <w:pStyle w:val="PlainText"/>
-        <w:rPr>
-          <w:rFonts w:ascii="Courier New" w:hAnsi="Courier New" w:cs="Courier New"/>
-          <w:sz w:val="24"/>
-          <w:szCs w:val="24"/>
-        </w:rPr>
-      </w:pPr>
-      <w:r>
-        <w:rPr>
-          <w:rFonts w:ascii="Courier New" w:hAnsi="Courier New" w:cs="Courier New"/>
-          <w:sz w:val="24"/>
-          <w:szCs w:val="24"/>
-        </w:rPr>
-        <w:t xml:space="preserve">      (</w:t>
-      </w:r>
-      <w:proofErr w:type="gramStart"/>
-      <w:r>
-        <w:rPr>
-          <w:rFonts w:ascii="Courier New" w:hAnsi="Courier New" w:cs="Courier New"/>
-          <w:sz w:val="24"/>
-          <w:szCs w:val="24"/>
-        </w:rPr>
-        <w:t>define</w:t>
-      </w:r>
-      <w:proofErr w:type="gramEnd"/>
-      <w:r>
-        <w:rPr>
-          <w:rFonts w:ascii="Courier New" w:hAnsi="Courier New" w:cs="Courier New"/>
-          <w:sz w:val="24"/>
-          <w:szCs w:val="24"/>
-        </w:rPr>
-        <w:t xml:space="preserve"> b (+ 1 2 3))</w:t>
-      </w:r>
-    </w:p>
-    <w:p>
-      <w:pPr>
-        <w:pStyle w:val="PlainText"/>
-        <w:rPr>
-          <w:rFonts w:ascii="Courier New" w:hAnsi="Courier New" w:cs="Courier New"/>
-          <w:sz w:val="24"/>
-          <w:szCs w:val="24"/>
-        </w:rPr>
-      </w:pPr>
-      <w:r>
-        <w:rPr>
-          <w:rFonts w:ascii="Courier New" w:hAnsi="Courier New" w:cs="Courier New"/>
-          <w:sz w:val="24"/>
-          <w:szCs w:val="24"/>
-        </w:rPr>
-        <w:t xml:space="preserve">      (equal? a b))</w:t>
-      </w:r>
-    </w:p>
-    <w:p>
-      <w:pPr>
-        <w:pStyle w:val="PlainText"/>
-        <w:rPr>
-          <w:rFonts w:ascii="Courier New" w:hAnsi="Courier New" w:cs="Courier New"/>
-          <w:sz w:val="24"/>
-          <w:szCs w:val="24"/>
-        </w:rPr>
-      </w:pPr>
-      <w:r>
-        <w:rPr>
-          <w:rFonts w:ascii="Courier New" w:hAnsi="Courier New" w:cs="Courier New"/>
-          <w:sz w:val="24"/>
-          <w:szCs w:val="24"/>
-        </w:rPr>
-        <w:t>&gt;</w:t>
-      </w:r>
-    </w:p>
-    <w:p>
-      <w:pPr>
-        <w:pStyle w:val="PlainText"/>
-        <w:rPr>
-          <w:rFonts w:ascii="Courier New" w:hAnsi="Courier New" w:cs="Courier New"/>
-          <w:sz w:val="24"/>
-          <w:szCs w:val="24"/>
-        </w:rPr>
-      </w:pPr>
-      <w:r>
-        <w:rPr>
-          <w:rFonts w:ascii="Courier New" w:hAnsi="Courier New" w:cs="Courier New"/>
-          <w:sz w:val="24"/>
-          <w:szCs w:val="24"/>
-        </w:rPr>
-        <w:t xml:space="preserve">    (</w:t>
-      </w:r>
-      <w:proofErr w:type="gramStart"/>
-      <w:r>
-        <w:rPr>
-          <w:rFonts w:ascii="Courier New" w:hAnsi="Courier New" w:cs="Courier New"/>
-          <w:sz w:val="24"/>
-          <w:szCs w:val="24"/>
-        </w:rPr>
-        <w:t>let</w:t>
-      </w:r>
-      <w:proofErr w:type="gramEnd"/>
-      <w:r>
-        <w:rPr>
-          <w:rFonts w:ascii="Courier New" w:hAnsi="Courier New" w:cs="Courier New"/>
-          <w:sz w:val="24"/>
-          <w:szCs w:val="24"/>
-        </w:rPr>
-        <w:t xml:space="preserve"> ([c "We are equal!!"]</w:t>
-      </w:r>
-    </w:p>
-    <w:p>
-      <w:pPr>
-        <w:pStyle w:val="PlainText"/>
-        <w:rPr>
-          <w:rFonts w:ascii="Courier New" w:hAnsi="Courier New" w:cs="Courier New"/>
-          <w:sz w:val="24"/>
-          <w:szCs w:val="24"/>
-        </w:rPr>
-      </w:pPr>
-      <w:r>
-        <w:rPr>
-          <w:rFonts w:ascii="Courier New" w:hAnsi="Courier New" w:cs="Courier New"/>
-          <w:sz w:val="24"/>
-          <w:szCs w:val="24"/>
-        </w:rPr>
-        <w:t xml:space="preserve">          [</w:t>
-      </w:r>
-      <w:proofErr w:type="gramStart"/>
-      <w:r>
-        <w:rPr>
-          <w:rFonts w:ascii="Courier New" w:hAnsi="Courier New" w:cs="Courier New"/>
-          <w:sz w:val="24"/>
-          <w:szCs w:val="24"/>
-        </w:rPr>
-        <w:t>d</w:t>
-      </w:r>
-      <w:proofErr w:type="gramEnd"/>
-      <w:r>
-        <w:rPr>
-          <w:rFonts w:ascii="Courier New" w:hAnsi="Courier New" w:cs="Courier New"/>
-          <w:sz w:val="24"/>
-          <w:szCs w:val="24"/>
-        </w:rPr>
-        <w:t xml:space="preserve"> "We are not equal!!!!!!"])</w:t>
-      </w:r>
-    </w:p>
-    <w:p>
-      <w:pPr>
-        <w:pStyle w:val="PlainText"/>
-        <w:rPr>
-          <w:rFonts w:ascii="Courier New" w:hAnsi="Courier New" w:cs="Courier New"/>
-          <w:sz w:val="24"/>
-          <w:szCs w:val="24"/>
-        </w:rPr>
-      </w:pPr>
-      <w:r>
-        <w:rPr>
-          <w:rFonts w:ascii="Courier New" w:hAnsi="Courier New" w:cs="Courier New"/>
-          <w:sz w:val="24"/>
-          <w:szCs w:val="24"/>
-        </w:rPr>
-        <w:t xml:space="preserve">      (</w:t>
-      </w:r>
-      <w:proofErr w:type="gramStart"/>
-      <w:r>
-        <w:rPr>
-          <w:rFonts w:ascii="Courier New" w:hAnsi="Courier New" w:cs="Courier New"/>
-          <w:sz w:val="24"/>
-          <w:szCs w:val="24"/>
-        </w:rPr>
-        <w:t>if</w:t>
-      </w:r>
-      <w:proofErr w:type="gramEnd"/>
-      <w:r>
-        <w:rPr>
-          <w:rFonts w:ascii="Courier New" w:hAnsi="Courier New" w:cs="Courier New"/>
-          <w:sz w:val="24"/>
-          <w:szCs w:val="24"/>
-        </w:rPr>
-        <w:t xml:space="preserve"> (is-a-equal-to-b 5)</w:t>
-      </w:r>
-    </w:p>
-    <w:p>
-      <w:pPr>
-        <w:pStyle w:val="PlainText"/>
-        <w:rPr>
-          <w:rFonts w:ascii="Courier New" w:hAnsi="Courier New" w:cs="Courier New"/>
-          <w:sz w:val="24"/>
-          <w:szCs w:val="24"/>
-        </w:rPr>
-      </w:pPr>
-      <w:r>
-        <w:rPr>
-          <w:rFonts w:ascii="Courier New" w:hAnsi="Courier New" w:cs="Courier New"/>
-          <w:sz w:val="24"/>
-          <w:szCs w:val="24"/>
-        </w:rPr>
-        <w:t xml:space="preserve">        (</w:t>
-      </w:r>
-      <w:proofErr w:type="spellStart"/>
-      <w:proofErr w:type="gramStart"/>
-      <w:r>
-        <w:rPr>
-          <w:rFonts w:ascii="Courier New" w:hAnsi="Courier New" w:cs="Courier New"/>
-          <w:sz w:val="24"/>
-          <w:szCs w:val="24"/>
-        </w:rPr>
-        <w:t>printf</w:t>
-      </w:r>
-      <w:proofErr w:type="spellEnd"/>
-      <w:proofErr w:type="gramEnd"/>
-      <w:r>
-        <w:rPr>
-          <w:rFonts w:ascii="Courier New" w:hAnsi="Courier New" w:cs="Courier New"/>
-          <w:sz w:val="24"/>
-          <w:szCs w:val="24"/>
-        </w:rPr>
-        <w:t xml:space="preserve"> "~a\n" c)</w:t>
-      </w:r>
-    </w:p>
-    <w:p>
-      <w:pPr>
-        <w:pStyle w:val="PlainText"/>
-        <w:rPr>
-          <w:rFonts w:ascii="Courier New" w:hAnsi="Courier New" w:cs="Courier New"/>
-          <w:sz w:val="24"/>
-          <w:szCs w:val="24"/>
-        </w:rPr>
-      </w:pPr>
-      <w:r>
-        <w:rPr>
-          <w:rFonts w:ascii="Courier New" w:hAnsi="Courier New" w:cs="Courier New"/>
-          <w:sz w:val="24"/>
-          <w:szCs w:val="24"/>
-        </w:rPr>
-        <w:t xml:space="preserve">        (</w:t>
-      </w:r>
-      <w:proofErr w:type="spellStart"/>
-      <w:proofErr w:type="gramStart"/>
-      <w:r>
-        <w:rPr>
-          <w:rFonts w:ascii="Courier New" w:hAnsi="Courier New" w:cs="Courier New"/>
-          <w:sz w:val="24"/>
-          <w:szCs w:val="24"/>
-        </w:rPr>
-        <w:t>printf</w:t>
-      </w:r>
-      <w:proofErr w:type="spellEnd"/>
-      <w:proofErr w:type="gramEnd"/>
-      <w:r>
-        <w:rPr>
-          <w:rFonts w:ascii="Courier New" w:hAnsi="Courier New" w:cs="Courier New"/>
-          <w:sz w:val="24"/>
-          <w:szCs w:val="24"/>
-        </w:rPr>
-        <w:t xml:space="preserve"> "~a\n" d)))</w:t>
+        <w:t xml:space="preserve">        (printf "~a\n" d)))</w:t>
       </w:r>
     </w:p>
     <w:p>
@@ -6157,250 +4515,23 @@
           <w:sz w:val="32"/>
           <w:szCs w:val="32"/>
         </w:rPr>
-        <w:t>Everything else:</w:t>
-      </w:r>
-    </w:p>
-    <w:p>
-      <w:pPr>
-        <w:pStyle w:val="PlainText"/>
-        <w:numPr>
-          <w:ilvl w:val="0"/>
-          <w:numId w:val="37"/>
-        </w:numPr>
-        <w:rPr>
-          <w:rFonts w:asciiTheme="minorHAnsi" w:hAnsiTheme="minorHAnsi" w:cs="Courier New"/>
-          <w:sz w:val="32"/>
-          <w:szCs w:val="32"/>
-        </w:rPr>
-      </w:pPr>
-      <w:r>
-        <w:rPr>
-          <w:rFonts w:asciiTheme="minorHAnsi" w:hAnsiTheme="minorHAnsi" w:cs="Courier New"/>
-          <w:sz w:val="32"/>
-          <w:szCs w:val="32"/>
-        </w:rPr>
-        <w:t>learning</w:t>
-      </w:r>
-      <w:r>
-        <w:rPr>
-          <w:rFonts w:asciiTheme="minorHAnsi" w:hAnsiTheme="minorHAnsi" w:cs="Courier New"/>
-          <w:sz w:val="32"/>
-          <w:szCs w:val="32"/>
-        </w:rPr>
-        <w:t xml:space="preserve"> all the ba</w:t>
-      </w:r>
-      <w:bookmarkStart w:id="0" w:name="_GoBack"/>
-      <w:bookmarkEnd w:id="0"/>
-      <w:r>
-        <w:rPr>
-          <w:rFonts w:asciiTheme="minorHAnsi" w:hAnsiTheme="minorHAnsi" w:cs="Courier New"/>
-          <w:sz w:val="32"/>
-          <w:szCs w:val="32"/>
-        </w:rPr>
-        <w:t>sic atom</w:t>
-      </w:r>
-      <w:r>
-        <w:rPr>
-          <w:rFonts w:asciiTheme="minorHAnsi" w:hAnsiTheme="minorHAnsi" w:cs="Courier New"/>
-          <w:sz w:val="32"/>
-          <w:szCs w:val="32"/>
-        </w:rPr>
-        <w:t xml:space="preserve"> types</w:t>
-      </w:r>
-    </w:p>
-    <w:p>
-      <w:pPr>
-        <w:pStyle w:val="PlainText"/>
-        <w:numPr>
-          <w:ilvl w:val="0"/>
-          <w:numId w:val="37"/>
-        </w:numPr>
-        <w:rPr>
-          <w:rFonts w:asciiTheme="minorHAnsi" w:hAnsiTheme="minorHAnsi" w:cs="Courier New"/>
-          <w:sz w:val="32"/>
-          <w:szCs w:val="32"/>
-        </w:rPr>
-      </w:pPr>
-      <w:r>
-        <w:rPr>
-          <w:rFonts w:asciiTheme="minorHAnsi" w:hAnsiTheme="minorHAnsi" w:cs="Courier New"/>
-          <w:sz w:val="32"/>
-          <w:szCs w:val="32"/>
-        </w:rPr>
-        <w:t>The various uses of the single quote ‘</w:t>
-      </w:r>
-    </w:p>
-    <w:p>
-      <w:pPr>
-        <w:pStyle w:val="PlainText"/>
-        <w:numPr>
-          <w:ilvl w:val="0"/>
-          <w:numId w:val="37"/>
-        </w:numPr>
-        <w:rPr>
-          <w:rFonts w:asciiTheme="minorHAnsi" w:hAnsiTheme="minorHAnsi" w:cs="Courier New"/>
-          <w:sz w:val="32"/>
-          <w:szCs w:val="32"/>
-        </w:rPr>
-      </w:pPr>
-      <w:r>
-        <w:rPr>
-          <w:rFonts w:asciiTheme="minorHAnsi" w:hAnsiTheme="minorHAnsi" w:cs="Courier New"/>
-          <w:sz w:val="32"/>
-          <w:szCs w:val="32"/>
-        </w:rPr>
-        <w:t>W</w:t>
-      </w:r>
-      <w:r>
-        <w:rPr>
-          <w:rFonts w:asciiTheme="minorHAnsi" w:hAnsiTheme="minorHAnsi" w:cs="Courier New"/>
-          <w:sz w:val="32"/>
-          <w:szCs w:val="32"/>
-        </w:rPr>
-        <w:t>hat func</w:t>
-      </w:r>
-      <w:r>
-        <w:rPr>
-          <w:rFonts w:asciiTheme="minorHAnsi" w:hAnsiTheme="minorHAnsi" w:cs="Courier New"/>
-          <w:sz w:val="32"/>
-          <w:szCs w:val="32"/>
-        </w:rPr>
-        <w:t>tions exist</w:t>
-      </w:r>
-    </w:p>
-    <w:p>
-      <w:pPr>
-        <w:pStyle w:val="PlainText"/>
-        <w:numPr>
-          <w:ilvl w:val="0"/>
-          <w:numId w:val="37"/>
-        </w:numPr>
-        <w:rPr>
-          <w:rFonts w:asciiTheme="minorHAnsi" w:hAnsiTheme="minorHAnsi" w:cs="Courier New"/>
-          <w:sz w:val="32"/>
-          <w:szCs w:val="32"/>
-        </w:rPr>
-      </w:pPr>
-      <w:r>
-        <w:rPr>
-          <w:rFonts w:asciiTheme="minorHAnsi" w:hAnsiTheme="minorHAnsi" w:cs="Courier New"/>
-          <w:sz w:val="32"/>
-          <w:szCs w:val="32"/>
-        </w:rPr>
-        <w:t>Advanced function semantics</w:t>
-      </w:r>
-    </w:p>
-    <w:p>
-      <w:pPr>
-        <w:pStyle w:val="PlainText"/>
-        <w:numPr>
-          <w:ilvl w:val="0"/>
-          <w:numId w:val="37"/>
-        </w:numPr>
-        <w:rPr>
-          <w:rFonts w:asciiTheme="minorHAnsi" w:hAnsiTheme="minorHAnsi" w:cs="Courier New"/>
-          <w:sz w:val="32"/>
-          <w:szCs w:val="32"/>
-        </w:rPr>
-      </w:pPr>
-      <w:r>
-        <w:rPr>
-          <w:rFonts w:asciiTheme="minorHAnsi" w:hAnsiTheme="minorHAnsi" w:cs="Courier New"/>
-          <w:sz w:val="32"/>
-          <w:szCs w:val="32"/>
-        </w:rPr>
-        <w:lastRenderedPageBreak/>
-        <w:t>I</w:t>
-      </w:r>
-      <w:r>
-        <w:rPr>
-          <w:rFonts w:asciiTheme="minorHAnsi" w:hAnsiTheme="minorHAnsi" w:cs="Courier New"/>
-          <w:sz w:val="32"/>
-          <w:szCs w:val="32"/>
-        </w:rPr>
-        <w:t>mplementation specif</w:t>
-      </w:r>
-      <w:r>
-        <w:rPr>
-          <w:rFonts w:asciiTheme="minorHAnsi" w:hAnsiTheme="minorHAnsi" w:cs="Courier New"/>
-          <w:sz w:val="32"/>
-          <w:szCs w:val="32"/>
-        </w:rPr>
-        <w:t>ic typing</w:t>
-      </w:r>
-    </w:p>
-    <w:p>
-      <w:pPr>
-        <w:pStyle w:val="PlainText"/>
-        <w:numPr>
-          <w:ilvl w:val="0"/>
-          <w:numId w:val="37"/>
-        </w:numPr>
-        <w:rPr>
-          <w:rFonts w:asciiTheme="minorHAnsi" w:hAnsiTheme="minorHAnsi" w:cs="Courier New"/>
-          <w:sz w:val="32"/>
-          <w:szCs w:val="32"/>
-        </w:rPr>
-      </w:pPr>
-      <w:r>
-        <w:rPr>
-          <w:rFonts w:asciiTheme="minorHAnsi" w:hAnsiTheme="minorHAnsi" w:cs="Courier New"/>
-          <w:sz w:val="32"/>
-          <w:szCs w:val="32"/>
-        </w:rPr>
-        <w:t>T</w:t>
-      </w:r>
-      <w:r>
-        <w:rPr>
-          <w:rFonts w:asciiTheme="minorHAnsi" w:hAnsiTheme="minorHAnsi" w:cs="Courier New"/>
-          <w:sz w:val="32"/>
-          <w:szCs w:val="32"/>
-        </w:rPr>
-        <w:t>he macro system</w:t>
-      </w:r>
-    </w:p>
-    <w:p>
-      <w:pPr>
-        <w:pStyle w:val="PlainText"/>
-        <w:numPr>
-          <w:ilvl w:val="0"/>
-          <w:numId w:val="37"/>
-        </w:numPr>
-        <w:rPr>
-          <w:rFonts w:asciiTheme="minorHAnsi" w:hAnsiTheme="minorHAnsi" w:cs="Courier New"/>
-          <w:sz w:val="32"/>
-          <w:szCs w:val="32"/>
-        </w:rPr>
-      </w:pPr>
-      <w:r>
-        <w:rPr>
-          <w:rFonts w:asciiTheme="minorHAnsi" w:hAnsiTheme="minorHAnsi" w:cs="Courier New"/>
-          <w:sz w:val="32"/>
-          <w:szCs w:val="32"/>
-        </w:rPr>
-        <w:t>Library/Module systems</w:t>
-      </w:r>
-    </w:p>
-    <w:p>
-      <w:pPr>
-        <w:pStyle w:val="PlainText"/>
-        <w:numPr>
-          <w:ilvl w:val="0"/>
-          <w:numId w:val="37"/>
-        </w:numPr>
-        <w:rPr>
-          <w:rFonts w:asciiTheme="minorHAnsi" w:hAnsiTheme="minorHAnsi" w:cs="Courier New"/>
-          <w:sz w:val="32"/>
-          <w:szCs w:val="32"/>
-        </w:rPr>
-      </w:pPr>
-      <w:r>
-        <w:rPr>
-          <w:rFonts w:asciiTheme="minorHAnsi" w:hAnsiTheme="minorHAnsi" w:cs="Courier New"/>
-          <w:sz w:val="32"/>
-          <w:szCs w:val="32"/>
-        </w:rPr>
-        <w:t>Foreign Interfaces (IE, being able to interact with C/C++ libraries)</w:t>
+        <w:t>Everything else is either learning what func</w:t>
+      </w:r>
+      <w:r>
+        <w:rPr>
+          <w:rFonts w:asciiTheme="minorHAnsi" w:hAnsiTheme="minorHAnsi" w:cs="Courier New"/>
+          <w:sz w:val="32"/>
+          <w:szCs w:val="32"/>
+        </w:rPr>
+        <w:t xml:space="preserve">tions exist OR the macro system. </w:t>
+      </w:r>
+      <w:r>
+        <w:rPr>
+          <w:rFonts w:asciiTheme="minorHAnsi" w:hAnsiTheme="minorHAnsi" w:cs="Courier New"/>
+          <w:sz w:val="32"/>
+          <w:szCs w:val="32"/>
+        </w:rPr>
+        <w:t>There are some shorthand non-parenthesis enclosed keywords but they are the exception.</w:t>
       </w:r>
     </w:p>
     <w:p>
@@ -6440,6 +4571,7 @@
           <w:sz w:val="32"/>
           <w:szCs w:val="32"/>
         </w:rPr>
+        <w:lastRenderedPageBreak/>
         <w:t>THINGS LISP DOES WELL:</w:t>
       </w:r>
     </w:p>
@@ -6565,25 +4697,7 @@
           <w:sz w:val="32"/>
           <w:szCs w:val="32"/>
         </w:rPr>
-        <w:t>(</w:t>
-      </w:r>
-      <w:proofErr w:type="gramStart"/>
-      <w:r>
-        <w:rPr>
-          <w:rFonts w:asciiTheme="minorHAnsi" w:hAnsiTheme="minorHAnsi" w:cs="Courier New"/>
-          <w:sz w:val="32"/>
-          <w:szCs w:val="32"/>
-        </w:rPr>
-        <w:t>map</w:t>
-      </w:r>
-      <w:proofErr w:type="gramEnd"/>
-      <w:r>
-        <w:rPr>
-          <w:rFonts w:asciiTheme="minorHAnsi" w:hAnsiTheme="minorHAnsi" w:cs="Courier New"/>
-          <w:sz w:val="32"/>
-          <w:szCs w:val="32"/>
-        </w:rPr>
-        <w:t xml:space="preserve">): </w:t>
+        <w:t xml:space="preserve">(map): </w:t>
       </w:r>
       <w:hyperlink r:id="rId17" w:anchor="%28def._%28%28lib._racket%2Fprivate%2Fmap..rkt%29._map%29%29" w:history="1">
         <w:r>
@@ -6853,7 +4967,6 @@
         </w:rPr>
         <w:t>quote</w:t>
       </w:r>
-      <w:proofErr w:type="gramStart"/>
       <w:r>
         <w:rPr>
           <w:rFonts w:asciiTheme="minorHAnsi" w:hAnsiTheme="minorHAnsi" w:cs="Courier New"/>
@@ -6868,34 +4981,7 @@
           <w:sz w:val="32"/>
           <w:szCs w:val="32"/>
         </w:rPr>
-        <w:t>d</w:t>
-      </w:r>
-      <w:proofErr w:type="gramEnd"/>
-      <w:r>
-        <w:rPr>
-          <w:rFonts w:asciiTheme="minorHAnsi" w:hAnsiTheme="minorHAnsi" w:cs="Courier New"/>
-          <w:sz w:val="32"/>
-          <w:szCs w:val="32"/>
-        </w:rPr>
-        <w:t xml:space="preserve"> string and evaluate it with the (</w:t>
-      </w:r>
-      <w:proofErr w:type="spellStart"/>
-      <w:r>
-        <w:rPr>
-          <w:rFonts w:asciiTheme="minorHAnsi" w:hAnsiTheme="minorHAnsi" w:cs="Courier New"/>
-          <w:sz w:val="32"/>
-          <w:szCs w:val="32"/>
-        </w:rPr>
-        <w:t>eval</w:t>
-      </w:r>
-      <w:proofErr w:type="spellEnd"/>
-      <w:r>
-        <w:rPr>
-          <w:rFonts w:asciiTheme="minorHAnsi" w:hAnsiTheme="minorHAnsi" w:cs="Courier New"/>
-          <w:sz w:val="32"/>
-          <w:szCs w:val="32"/>
-        </w:rPr>
-        <w:t xml:space="preserve">) function. Programs can share executable code </w:t>
+        <w:t xml:space="preserve">d string and evaluate it with the (eval) function. Programs can share executable code </w:t>
       </w:r>
       <w:r>
         <w:rPr>
@@ -6944,25 +5030,7 @@
           <w:sz w:val="32"/>
           <w:szCs w:val="32"/>
         </w:rPr>
-        <w:t>initial (</w:t>
-      </w:r>
-      <w:proofErr w:type="spellStart"/>
-      <w:r>
-        <w:rPr>
-          <w:rFonts w:asciiTheme="minorHAnsi" w:hAnsiTheme="minorHAnsi" w:cs="Courier New"/>
-          <w:sz w:val="32"/>
-          <w:szCs w:val="32"/>
-        </w:rPr>
-        <w:t>eval</w:t>
-      </w:r>
-      <w:proofErr w:type="spellEnd"/>
-      <w:r>
-        <w:rPr>
-          <w:rFonts w:asciiTheme="minorHAnsi" w:hAnsiTheme="minorHAnsi" w:cs="Courier New"/>
-          <w:sz w:val="32"/>
-          <w:szCs w:val="32"/>
-        </w:rPr>
-        <w:t>) is slow, but evaluated code can stay in memory and be subsequently used at maximum speed).</w:t>
+        <w:t>initial (eval) is slow, but evaluated code can stay in memory and be subsequently used at maximum speed).</w:t>
       </w:r>
     </w:p>
     <w:p>
@@ -7047,7 +5115,6 @@
           <w:sz w:val="32"/>
           <w:szCs w:val="32"/>
         </w:rPr>
-        <w:lastRenderedPageBreak/>
         <w:t>Another form</w:t>
       </w:r>
       <w:r>
@@ -7056,6 +5123,62 @@
           <w:sz w:val="32"/>
           <w:szCs w:val="32"/>
         </w:rPr>
+        <w:t xml:space="preserve"> of</w:t>
+      </w:r>
+      <w:r>
+        <w:rPr>
+          <w:rFonts w:asciiTheme="minorHAnsi" w:hAnsiTheme="minorHAnsi" w:cs="Courier New"/>
+          <w:sz w:val="32"/>
+          <w:szCs w:val="32"/>
+        </w:rPr>
+        <w:t xml:space="preserve"> the power of cons cells and runtime interpretation takes is that </w:t>
+      </w:r>
+      <w:r>
+        <w:rPr>
+          <w:rFonts w:asciiTheme="minorHAnsi" w:hAnsiTheme="minorHAnsi" w:cs="Courier New"/>
+          <w:sz w:val="32"/>
+          <w:szCs w:val="32"/>
+        </w:rPr>
+        <w:t xml:space="preserve">macros are </w:t>
+      </w:r>
+      <w:r>
+        <w:rPr>
+          <w:rFonts w:asciiTheme="minorHAnsi" w:hAnsiTheme="minorHAnsi" w:cs="Courier New"/>
+          <w:sz w:val="32"/>
+          <w:szCs w:val="32"/>
+        </w:rPr>
+        <w:t xml:space="preserve">more powerful in Lisp than in </w:t>
+      </w:r>
+      <w:r>
+        <w:rPr>
+          <w:rFonts w:asciiTheme="minorHAnsi" w:hAnsiTheme="minorHAnsi" w:cs="Courier New"/>
+          <w:sz w:val="32"/>
+          <w:szCs w:val="32"/>
+        </w:rPr>
+        <w:t xml:space="preserve">many </w:t>
+      </w:r>
+      <w:r>
+        <w:rPr>
+          <w:rFonts w:asciiTheme="minorHAnsi" w:hAnsiTheme="minorHAnsi" w:cs="Courier New"/>
+          <w:sz w:val="32"/>
+          <w:szCs w:val="32"/>
+        </w:rPr>
+        <w:t>other languages because the code can be transformed</w:t>
+      </w:r>
+      <w:r>
+        <w:rPr>
+          <w:rFonts w:asciiTheme="minorHAnsi" w:hAnsiTheme="minorHAnsi" w:cs="Courier New"/>
+          <w:sz w:val="32"/>
+          <w:szCs w:val="32"/>
+        </w:rPr>
+        <w:t xml:space="preserve"> recursively during initial code evaluation or</w:t>
+      </w:r>
+      <w:r>
+        <w:rPr>
+          <w:rFonts w:asciiTheme="minorHAnsi" w:hAnsiTheme="minorHAnsi" w:cs="Courier New"/>
+          <w:sz w:val="32"/>
+          <w:szCs w:val="32"/>
+        </w:rPr>
         <w:t xml:space="preserve"> </w:t>
       </w:r>
       <w:r>
@@ -7064,63 +5187,198 @@
           <w:sz w:val="32"/>
           <w:szCs w:val="32"/>
         </w:rPr>
-        <w:t>the power of cons cells and runtime interpretation</w:t>
-      </w:r>
-      <w:r>
-        <w:rPr>
-          <w:rFonts w:asciiTheme="minorHAnsi" w:hAnsiTheme="minorHAnsi" w:cs="Courier New"/>
-          <w:sz w:val="32"/>
-          <w:szCs w:val="32"/>
-        </w:rPr>
-        <w:t>/compilation</w:t>
-      </w:r>
-      <w:r>
-        <w:rPr>
-          <w:rFonts w:asciiTheme="minorHAnsi" w:hAnsiTheme="minorHAnsi" w:cs="Courier New"/>
-          <w:sz w:val="32"/>
-          <w:szCs w:val="32"/>
-        </w:rPr>
-        <w:t xml:space="preserve"> takes is that </w:t>
-      </w:r>
-      <w:r>
-        <w:rPr>
-          <w:rFonts w:asciiTheme="minorHAnsi" w:hAnsiTheme="minorHAnsi" w:cs="Courier New"/>
-          <w:sz w:val="32"/>
-          <w:szCs w:val="32"/>
-        </w:rPr>
-        <w:t xml:space="preserve">macros are </w:t>
-      </w:r>
-      <w:r>
-        <w:rPr>
-          <w:rFonts w:asciiTheme="minorHAnsi" w:hAnsiTheme="minorHAnsi" w:cs="Courier New"/>
-          <w:sz w:val="32"/>
-          <w:szCs w:val="32"/>
-        </w:rPr>
-        <w:t xml:space="preserve">more powerful in Lisp than in </w:t>
-      </w:r>
-      <w:r>
-        <w:rPr>
-          <w:rFonts w:asciiTheme="minorHAnsi" w:hAnsiTheme="minorHAnsi" w:cs="Courier New"/>
-          <w:sz w:val="32"/>
-          <w:szCs w:val="32"/>
-        </w:rPr>
-        <w:t xml:space="preserve">many </w:t>
-      </w:r>
-      <w:r>
-        <w:rPr>
-          <w:rFonts w:asciiTheme="minorHAnsi" w:hAnsiTheme="minorHAnsi" w:cs="Courier New"/>
-          <w:sz w:val="32"/>
-          <w:szCs w:val="32"/>
-        </w:rPr>
-        <w:t>other languages because the code can be transformed</w:t>
-      </w:r>
-      <w:r>
-        <w:rPr>
-          <w:rFonts w:asciiTheme="minorHAnsi" w:hAnsiTheme="minorHAnsi" w:cs="Courier New"/>
-          <w:sz w:val="32"/>
-          <w:szCs w:val="32"/>
-        </w:rPr>
-        <w:t xml:space="preserve"> recursively during initial code evaluation or</w:t>
+        <w:t>during</w:t>
+      </w:r>
+      <w:r>
+        <w:rPr>
+          <w:rFonts w:asciiTheme="minorHAnsi" w:hAnsiTheme="minorHAnsi" w:cs="Courier New"/>
+          <w:sz w:val="32"/>
+          <w:szCs w:val="32"/>
+        </w:rPr>
+        <w:t xml:space="preserve"> runtime (as opposed to before the compilation process, as in C).</w:t>
+      </w:r>
+      <w:r>
+        <w:rPr>
+          <w:rFonts w:asciiTheme="minorHAnsi" w:hAnsiTheme="minorHAnsi" w:cs="Courier New"/>
+          <w:sz w:val="32"/>
+          <w:szCs w:val="32"/>
+        </w:rPr>
+        <w:t xml:space="preserve"> IE, because the actual runnable code is a tree of mutable pointers, its trivial to do things like append, prune, or transform the tree both before and during runtime.</w:t>
+      </w:r>
+    </w:p>
+    <w:p>
+      <w:pPr>
+        <w:pStyle w:val="PlainText"/>
+        <w:rPr>
+          <w:rFonts w:asciiTheme="minorHAnsi" w:hAnsiTheme="minorHAnsi" w:cs="Courier New"/>
+          <w:sz w:val="32"/>
+          <w:szCs w:val="32"/>
+        </w:rPr>
+      </w:pPr>
+    </w:p>
+    <w:p>
+      <w:pPr>
+        <w:pStyle w:val="PlainText"/>
+        <w:rPr>
+          <w:rFonts w:asciiTheme="minorHAnsi" w:hAnsiTheme="minorHAnsi" w:cs="Courier New"/>
+          <w:sz w:val="32"/>
+          <w:szCs w:val="32"/>
+        </w:rPr>
+      </w:pPr>
+      <w:r>
+        <w:rPr>
+          <w:rFonts w:asciiTheme="minorHAnsi" w:hAnsiTheme="minorHAnsi" w:cs="Courier New"/>
+          <w:sz w:val="32"/>
+          <w:szCs w:val="32"/>
+        </w:rPr>
+        <w:t>As far as I’m aware, macros that do not require run-time evaluation are evaluated on the incoming source code and also run at maximum speed during runtime.</w:t>
+      </w:r>
+    </w:p>
+    <w:p>
+      <w:pPr>
+        <w:pStyle w:val="PlainText"/>
+        <w:rPr>
+          <w:rFonts w:asciiTheme="minorHAnsi" w:hAnsiTheme="minorHAnsi" w:cs="Courier New"/>
+          <w:sz w:val="32"/>
+          <w:szCs w:val="32"/>
+        </w:rPr>
+      </w:pPr>
+    </w:p>
+    <w:p>
+      <w:pPr>
+        <w:pStyle w:val="PlainText"/>
+        <w:rPr>
+          <w:rFonts w:asciiTheme="minorHAnsi" w:hAnsiTheme="minorHAnsi" w:cs="Courier New"/>
+          <w:sz w:val="32"/>
+          <w:szCs w:val="32"/>
+        </w:rPr>
+      </w:pPr>
+      <w:r>
+        <w:rPr>
+          <w:rFonts w:asciiTheme="minorHAnsi" w:hAnsiTheme="minorHAnsi" w:cs="Courier New"/>
+          <w:sz w:val="32"/>
+          <w:szCs w:val="32"/>
+        </w:rPr>
+        <w:t>For comparison, not having as powerful macro capabilities is why the Qt framework has to generate code using its Meta-Object Compiler (moc), because c/c++ preprocessor directives only support single evaluation text replacement macros.</w:t>
+      </w:r>
+    </w:p>
+    <w:p>
+      <w:pPr>
+        <w:pStyle w:val="PlainText"/>
+        <w:rPr>
+          <w:rFonts w:asciiTheme="minorHAnsi" w:hAnsiTheme="minorHAnsi" w:cs="Courier New"/>
+          <w:sz w:val="32"/>
+          <w:szCs w:val="32"/>
+        </w:rPr>
+      </w:pPr>
+    </w:p>
+    <w:p>
+      <w:pPr>
+        <w:pStyle w:val="PlainText"/>
+        <w:rPr>
+          <w:rFonts w:asciiTheme="minorHAnsi" w:hAnsiTheme="minorHAnsi" w:cs="Courier New"/>
+          <w:sz w:val="32"/>
+          <w:szCs w:val="32"/>
+        </w:rPr>
+      </w:pPr>
+    </w:p>
+    <w:p>
+      <w:pPr>
+        <w:pStyle w:val="PlainText"/>
+        <w:rPr>
+          <w:rFonts w:asciiTheme="minorHAnsi" w:hAnsiTheme="minorHAnsi" w:cs="Courier New"/>
+          <w:b/>
+          <w:sz w:val="32"/>
+          <w:szCs w:val="32"/>
+        </w:rPr>
+      </w:pPr>
+      <w:r>
+        <w:rPr>
+          <w:rFonts w:asciiTheme="minorHAnsi" w:hAnsiTheme="minorHAnsi" w:cs="Courier New"/>
+          <w:b/>
+          <w:sz w:val="32"/>
+          <w:szCs w:val="32"/>
+        </w:rPr>
+        <w:t>4</w:t>
+      </w:r>
+      <w:r>
+        <w:rPr>
+          <w:rFonts w:asciiTheme="minorHAnsi" w:hAnsiTheme="minorHAnsi" w:cs="Courier New"/>
+          <w:b/>
+          <w:sz w:val="32"/>
+          <w:szCs w:val="32"/>
+        </w:rPr>
+        <w:t xml:space="preserve">) Dynamic </w:t>
+      </w:r>
+      <w:r>
+        <w:rPr>
+          <w:rFonts w:asciiTheme="minorHAnsi" w:hAnsiTheme="minorHAnsi" w:cs="Courier New"/>
+          <w:b/>
+          <w:sz w:val="32"/>
+          <w:szCs w:val="32"/>
+        </w:rPr>
+        <w:t xml:space="preserve">and Static </w:t>
+      </w:r>
+      <w:bookmarkStart w:id="0" w:name="_GoBack"/>
+      <w:bookmarkEnd w:id="0"/>
+      <w:r>
+        <w:rPr>
+          <w:rFonts w:asciiTheme="minorHAnsi" w:hAnsiTheme="minorHAnsi" w:cs="Courier New"/>
+          <w:b/>
+          <w:sz w:val="32"/>
+          <w:szCs w:val="32"/>
+        </w:rPr>
+        <w:t>typing:</w:t>
+      </w:r>
+    </w:p>
+    <w:p>
+      <w:pPr>
+        <w:pStyle w:val="PlainText"/>
+        <w:rPr>
+          <w:rFonts w:asciiTheme="minorHAnsi" w:hAnsiTheme="minorHAnsi" w:cs="Courier New"/>
+          <w:sz w:val="32"/>
+          <w:szCs w:val="32"/>
+        </w:rPr>
+      </w:pPr>
+      <w:r>
+        <w:rPr>
+          <w:rFonts w:asciiTheme="minorHAnsi" w:hAnsiTheme="minorHAnsi" w:cs="Courier New"/>
+          <w:sz w:val="32"/>
+          <w:szCs w:val="32"/>
+        </w:rPr>
+        <w:t>Lisp is also a dynamically typed language by default, meaning that a variable's</w:t>
+      </w:r>
+      <w:r>
+        <w:rPr>
+          <w:rFonts w:asciiTheme="minorHAnsi" w:hAnsiTheme="minorHAnsi" w:cs="Courier New"/>
+          <w:sz w:val="32"/>
+          <w:szCs w:val="32"/>
+        </w:rPr>
+        <w:t xml:space="preserve"> type is determined at runtime </w:t>
+      </w:r>
+      <w:r>
+        <w:rPr>
+          <w:rFonts w:asciiTheme="minorHAnsi" w:hAnsiTheme="minorHAnsi" w:cs="Courier New"/>
+          <w:sz w:val="32"/>
+          <w:szCs w:val="32"/>
+        </w:rPr>
+        <w:t xml:space="preserve">(Lisp did it 30 years before Python!). </w:t>
+      </w:r>
+      <w:r>
+        <w:rPr>
+          <w:rFonts w:asciiTheme="minorHAnsi" w:hAnsiTheme="minorHAnsi" w:cs="Courier New"/>
+          <w:sz w:val="32"/>
+          <w:szCs w:val="32"/>
+        </w:rPr>
+        <w:t xml:space="preserve">Most lisps </w:t>
+      </w:r>
+      <w:r>
+        <w:rPr>
+          <w:rFonts w:asciiTheme="minorHAnsi" w:hAnsiTheme="minorHAnsi" w:cs="Courier New"/>
+          <w:sz w:val="32"/>
+          <w:szCs w:val="32"/>
+        </w:rPr>
+        <w:t>support optional typing systems, sometimes more</w:t>
       </w:r>
       <w:r>
         <w:rPr>
@@ -7136,133 +5394,7 @@
           <w:sz w:val="32"/>
           <w:szCs w:val="32"/>
         </w:rPr>
-        <w:t>during</w:t>
-      </w:r>
-      <w:r>
-        <w:rPr>
-          <w:rFonts w:asciiTheme="minorHAnsi" w:hAnsiTheme="minorHAnsi" w:cs="Courier New"/>
-          <w:sz w:val="32"/>
-          <w:szCs w:val="32"/>
-        </w:rPr>
-        <w:t xml:space="preserve"> runtime (as opposed to before the compilation process, as in C).</w:t>
-      </w:r>
-      <w:r>
-        <w:rPr>
-          <w:rFonts w:asciiTheme="minorHAnsi" w:hAnsiTheme="minorHAnsi" w:cs="Courier New"/>
-          <w:sz w:val="32"/>
-          <w:szCs w:val="32"/>
-        </w:rPr>
-        <w:t xml:space="preserve"> IE, because the actual runnable code is a tree of mutable pointers, its trivial to do things like append, prune, or transform the tree both before and during runtime.</w:t>
-      </w:r>
-    </w:p>
-    <w:p>
-      <w:pPr>
-        <w:pStyle w:val="PlainText"/>
-        <w:rPr>
-          <w:rFonts w:asciiTheme="minorHAnsi" w:hAnsiTheme="minorHAnsi" w:cs="Courier New"/>
-          <w:sz w:val="32"/>
-          <w:szCs w:val="32"/>
-        </w:rPr>
-      </w:pPr>
-    </w:p>
-    <w:p>
-      <w:pPr>
-        <w:pStyle w:val="PlainText"/>
-        <w:rPr>
-          <w:rFonts w:asciiTheme="minorHAnsi" w:hAnsiTheme="minorHAnsi" w:cs="Courier New"/>
-          <w:sz w:val="32"/>
-          <w:szCs w:val="32"/>
-        </w:rPr>
-      </w:pPr>
-      <w:r>
-        <w:rPr>
-          <w:rFonts w:asciiTheme="minorHAnsi" w:hAnsiTheme="minorHAnsi" w:cs="Courier New"/>
-          <w:sz w:val="32"/>
-          <w:szCs w:val="32"/>
-        </w:rPr>
-        <w:t>As far as I’m aware, macros that do not require run-time evaluation are evaluated on the incoming source code and also run at maximum speed during runtime.</w:t>
-      </w:r>
-    </w:p>
-    <w:p>
-      <w:pPr>
-        <w:pStyle w:val="PlainText"/>
-        <w:rPr>
-          <w:rFonts w:asciiTheme="minorHAnsi" w:hAnsiTheme="minorHAnsi" w:cs="Courier New"/>
-          <w:sz w:val="32"/>
-          <w:szCs w:val="32"/>
-        </w:rPr>
-      </w:pPr>
-    </w:p>
-    <w:p>
-      <w:pPr>
-        <w:pStyle w:val="PlainText"/>
-        <w:rPr>
-          <w:rFonts w:asciiTheme="minorHAnsi" w:hAnsiTheme="minorHAnsi" w:cs="Courier New"/>
-          <w:sz w:val="32"/>
-          <w:szCs w:val="32"/>
-        </w:rPr>
-      </w:pPr>
-      <w:r>
-        <w:rPr>
-          <w:rFonts w:asciiTheme="minorHAnsi" w:hAnsiTheme="minorHAnsi" w:cs="Courier New"/>
-          <w:sz w:val="32"/>
-          <w:szCs w:val="32"/>
-        </w:rPr>
-        <w:t xml:space="preserve">For comparison, not having as powerful macro capabilities is why the </w:t>
-      </w:r>
-      <w:proofErr w:type="spellStart"/>
-      <w:r>
-        <w:rPr>
-          <w:rFonts w:asciiTheme="minorHAnsi" w:hAnsiTheme="minorHAnsi" w:cs="Courier New"/>
-          <w:sz w:val="32"/>
-          <w:szCs w:val="32"/>
-        </w:rPr>
-        <w:t>Qt</w:t>
-      </w:r>
-      <w:proofErr w:type="spellEnd"/>
-      <w:r>
-        <w:rPr>
-          <w:rFonts w:asciiTheme="minorHAnsi" w:hAnsiTheme="minorHAnsi" w:cs="Courier New"/>
-          <w:sz w:val="32"/>
-          <w:szCs w:val="32"/>
-        </w:rPr>
-        <w:t xml:space="preserve"> framework has to generate code using its Meta-Object Compiler (</w:t>
-      </w:r>
-      <w:proofErr w:type="spellStart"/>
-      <w:r>
-        <w:rPr>
-          <w:rFonts w:asciiTheme="minorHAnsi" w:hAnsiTheme="minorHAnsi" w:cs="Courier New"/>
-          <w:sz w:val="32"/>
-          <w:szCs w:val="32"/>
-        </w:rPr>
-        <w:t>moc</w:t>
-      </w:r>
-      <w:proofErr w:type="spellEnd"/>
-      <w:r>
-        <w:rPr>
-          <w:rFonts w:asciiTheme="minorHAnsi" w:hAnsiTheme="minorHAnsi" w:cs="Courier New"/>
-          <w:sz w:val="32"/>
-          <w:szCs w:val="32"/>
-        </w:rPr>
-        <w:t>), because c/</w:t>
-      </w:r>
-      <w:proofErr w:type="spellStart"/>
-      <w:r>
-        <w:rPr>
-          <w:rFonts w:asciiTheme="minorHAnsi" w:hAnsiTheme="minorHAnsi" w:cs="Courier New"/>
-          <w:sz w:val="32"/>
-          <w:szCs w:val="32"/>
-        </w:rPr>
-        <w:t>c++</w:t>
-      </w:r>
-      <w:proofErr w:type="spellEnd"/>
-      <w:r>
-        <w:rPr>
-          <w:rFonts w:asciiTheme="minorHAnsi" w:hAnsiTheme="minorHAnsi" w:cs="Courier New"/>
-          <w:sz w:val="32"/>
-          <w:szCs w:val="32"/>
-        </w:rPr>
-        <w:t xml:space="preserve"> preprocessor directives only support single evaluation text replacement macros.</w:t>
+        <w:t>than one, allowing developers to write code that best fits their needs.</w:t>
       </w:r>
     </w:p>
     <w:p>
@@ -7302,7 +5434,7 @@
           <w:sz w:val="32"/>
           <w:szCs w:val="32"/>
         </w:rPr>
-        <w:t>4</w:t>
+        <w:t>5</w:t>
       </w:r>
       <w:r>
         <w:rPr>
@@ -7311,139 +5443,6 @@
           <w:sz w:val="32"/>
           <w:szCs w:val="32"/>
         </w:rPr>
-        <w:t xml:space="preserve">) Dynamic </w:t>
-      </w:r>
-      <w:r>
-        <w:rPr>
-          <w:rFonts w:asciiTheme="minorHAnsi" w:hAnsiTheme="minorHAnsi" w:cs="Courier New"/>
-          <w:b/>
-          <w:sz w:val="32"/>
-          <w:szCs w:val="32"/>
-        </w:rPr>
-        <w:t xml:space="preserve">and Static </w:t>
-      </w:r>
-      <w:r>
-        <w:rPr>
-          <w:rFonts w:asciiTheme="minorHAnsi" w:hAnsiTheme="minorHAnsi" w:cs="Courier New"/>
-          <w:b/>
-          <w:sz w:val="32"/>
-          <w:szCs w:val="32"/>
-        </w:rPr>
-        <w:t>typing:</w:t>
-      </w:r>
-    </w:p>
-    <w:p>
-      <w:pPr>
-        <w:pStyle w:val="PlainText"/>
-        <w:rPr>
-          <w:rFonts w:asciiTheme="minorHAnsi" w:hAnsiTheme="minorHAnsi" w:cs="Courier New"/>
-          <w:sz w:val="32"/>
-          <w:szCs w:val="32"/>
-        </w:rPr>
-      </w:pPr>
-      <w:r>
-        <w:rPr>
-          <w:rFonts w:asciiTheme="minorHAnsi" w:hAnsiTheme="minorHAnsi" w:cs="Courier New"/>
-          <w:sz w:val="32"/>
-          <w:szCs w:val="32"/>
-        </w:rPr>
-        <w:t>Lisp is also a dynamically typed language by default, meaning that a variable's</w:t>
-      </w:r>
-      <w:r>
-        <w:rPr>
-          <w:rFonts w:asciiTheme="minorHAnsi" w:hAnsiTheme="minorHAnsi" w:cs="Courier New"/>
-          <w:sz w:val="32"/>
-          <w:szCs w:val="32"/>
-        </w:rPr>
-        <w:t xml:space="preserve"> type is determined at runtime </w:t>
-      </w:r>
-      <w:r>
-        <w:rPr>
-          <w:rFonts w:asciiTheme="minorHAnsi" w:hAnsiTheme="minorHAnsi" w:cs="Courier New"/>
-          <w:sz w:val="32"/>
-          <w:szCs w:val="32"/>
-        </w:rPr>
-        <w:t xml:space="preserve">(Lisp did it 30 years before Python!). </w:t>
-      </w:r>
-      <w:r>
-        <w:rPr>
-          <w:rFonts w:asciiTheme="minorHAnsi" w:hAnsiTheme="minorHAnsi" w:cs="Courier New"/>
-          <w:sz w:val="32"/>
-          <w:szCs w:val="32"/>
-        </w:rPr>
-        <w:t xml:space="preserve">Most lisps </w:t>
-      </w:r>
-      <w:r>
-        <w:rPr>
-          <w:rFonts w:asciiTheme="minorHAnsi" w:hAnsiTheme="minorHAnsi" w:cs="Courier New"/>
-          <w:sz w:val="32"/>
-          <w:szCs w:val="32"/>
-        </w:rPr>
-        <w:t>support optional typing systems, sometimes more</w:t>
-      </w:r>
-      <w:r>
-        <w:rPr>
-          <w:rFonts w:asciiTheme="minorHAnsi" w:hAnsiTheme="minorHAnsi" w:cs="Courier New"/>
-          <w:sz w:val="32"/>
-          <w:szCs w:val="32"/>
-        </w:rPr>
-        <w:t xml:space="preserve"> </w:t>
-      </w:r>
-      <w:r>
-        <w:rPr>
-          <w:rFonts w:asciiTheme="minorHAnsi" w:hAnsiTheme="minorHAnsi" w:cs="Courier New"/>
-          <w:sz w:val="32"/>
-          <w:szCs w:val="32"/>
-        </w:rPr>
-        <w:t>than one, allowing developers to write code that best fits their needs.</w:t>
-      </w:r>
-    </w:p>
-    <w:p>
-      <w:pPr>
-        <w:pStyle w:val="PlainText"/>
-        <w:rPr>
-          <w:rFonts w:asciiTheme="minorHAnsi" w:hAnsiTheme="minorHAnsi" w:cs="Courier New"/>
-          <w:sz w:val="32"/>
-          <w:szCs w:val="32"/>
-        </w:rPr>
-      </w:pPr>
-    </w:p>
-    <w:p>
-      <w:pPr>
-        <w:pStyle w:val="PlainText"/>
-        <w:rPr>
-          <w:rFonts w:asciiTheme="minorHAnsi" w:hAnsiTheme="minorHAnsi" w:cs="Courier New"/>
-          <w:sz w:val="32"/>
-          <w:szCs w:val="32"/>
-        </w:rPr>
-      </w:pPr>
-    </w:p>
-    <w:p>
-      <w:pPr>
-        <w:pStyle w:val="PlainText"/>
-        <w:rPr>
-          <w:rFonts w:asciiTheme="minorHAnsi" w:hAnsiTheme="minorHAnsi" w:cs="Courier New"/>
-          <w:b/>
-          <w:sz w:val="32"/>
-          <w:szCs w:val="32"/>
-        </w:rPr>
-      </w:pPr>
-      <w:r>
-        <w:rPr>
-          <w:rFonts w:asciiTheme="minorHAnsi" w:hAnsiTheme="minorHAnsi" w:cs="Courier New"/>
-          <w:b/>
-          <w:sz w:val="32"/>
-          <w:szCs w:val="32"/>
-        </w:rPr>
-        <w:t>5</w:t>
-      </w:r>
-      <w:r>
-        <w:rPr>
-          <w:rFonts w:asciiTheme="minorHAnsi" w:hAnsiTheme="minorHAnsi" w:cs="Courier New"/>
-          <w:b/>
-          <w:sz w:val="32"/>
-          <w:szCs w:val="32"/>
-        </w:rPr>
         <w:t>) Dynamic human interaction via the REPL:</w:t>
       </w:r>
     </w:p>
@@ -7470,25 +5469,7 @@
           <w:sz w:val="32"/>
           <w:szCs w:val="32"/>
         </w:rPr>
-        <w:t>dynamic execution environment called the REPL (Read-</w:t>
-      </w:r>
-      <w:proofErr w:type="spellStart"/>
-      <w:r>
-        <w:rPr>
-          <w:rFonts w:asciiTheme="minorHAnsi" w:hAnsiTheme="minorHAnsi" w:cs="Courier New"/>
-          <w:sz w:val="32"/>
-          <w:szCs w:val="32"/>
-        </w:rPr>
-        <w:t>eval</w:t>
-      </w:r>
-      <w:proofErr w:type="spellEnd"/>
-      <w:r>
-        <w:rPr>
-          <w:rFonts w:asciiTheme="minorHAnsi" w:hAnsiTheme="minorHAnsi" w:cs="Courier New"/>
-          <w:sz w:val="32"/>
-          <w:szCs w:val="32"/>
-        </w:rPr>
-        <w:t xml:space="preserve">-print-loop) which allows the user to write and evaluate new code at runtime. It functions very </w:t>
+        <w:t xml:space="preserve">dynamic execution environment called the REPL (Read-eval-print-loop) which allows the user to write and evaluate new code at runtime. It functions very </w:t>
       </w:r>
       <w:r>
         <w:rPr>
@@ -7633,16 +5614,7 @@
           <w:sz w:val="32"/>
           <w:szCs w:val="32"/>
         </w:rPr>
-        <w:t xml:space="preserve">to be that the above points are all helpful for rapid development. My own experience </w:t>
-      </w:r>
-      <w:r>
-        <w:rPr>
-          <w:rFonts w:asciiTheme="minorHAnsi" w:hAnsiTheme="minorHAnsi" w:cs="Courier New"/>
-          <w:sz w:val="32"/>
-          <w:szCs w:val="32"/>
-        </w:rPr>
-        <w:lastRenderedPageBreak/>
-        <w:t>with Lisp has reflected this view</w:t>
+        <w:t>to be that the above points are all helpful for rapid development. My own experience with Lisp has reflected this view</w:t>
       </w:r>
       <w:r>
         <w:rPr>
@@ -7658,43 +5630,7 @@
           <w:sz w:val="32"/>
           <w:szCs w:val="32"/>
         </w:rPr>
-        <w:t xml:space="preserve"> Here’s </w:t>
-      </w:r>
-      <w:proofErr w:type="spellStart"/>
-      <w:r>
-        <w:rPr>
-          <w:rFonts w:asciiTheme="minorHAnsi" w:hAnsiTheme="minorHAnsi" w:cs="Courier New"/>
-          <w:sz w:val="32"/>
-          <w:szCs w:val="32"/>
-        </w:rPr>
-        <w:t>LispWorks</w:t>
-      </w:r>
-      <w:proofErr w:type="spellEnd"/>
-      <w:r>
-        <w:rPr>
-          <w:rFonts w:asciiTheme="minorHAnsi" w:hAnsiTheme="minorHAnsi" w:cs="Courier New"/>
-          <w:sz w:val="32"/>
-          <w:szCs w:val="32"/>
-        </w:rPr>
-        <w:t>’ take on this topic (</w:t>
-      </w:r>
-      <w:proofErr w:type="spellStart"/>
-      <w:r>
-        <w:rPr>
-          <w:rFonts w:asciiTheme="minorHAnsi" w:hAnsiTheme="minorHAnsi" w:cs="Courier New"/>
-          <w:sz w:val="32"/>
-          <w:szCs w:val="32"/>
-        </w:rPr>
-        <w:t>LispWorks</w:t>
-      </w:r>
-      <w:proofErr w:type="spellEnd"/>
-      <w:r>
-        <w:rPr>
-          <w:rFonts w:asciiTheme="minorHAnsi" w:hAnsiTheme="minorHAnsi" w:cs="Courier New"/>
-          <w:sz w:val="32"/>
-          <w:szCs w:val="32"/>
-        </w:rPr>
-        <w:t xml:space="preserve"> is a cross-platform development IDE for Common Lisp): </w:t>
+        <w:t xml:space="preserve"> Here’s LispWorks’ take on this topic (LispWorks is a cross-platform development IDE for Common Lisp): </w:t>
       </w:r>
       <w:hyperlink r:id="rId20" w:history="1">
         <w:r>
@@ -7774,25 +5710,8 @@
           <w:sz w:val="32"/>
           <w:szCs w:val="32"/>
         </w:rPr>
-        <w:t xml:space="preserve">Lisp runtimes come in a wide variety of flavors and speeds. Racket Lisp (the </w:t>
-      </w:r>
-      <w:proofErr w:type="gramStart"/>
-      <w:r>
-        <w:rPr>
-          <w:rFonts w:asciiTheme="minorHAnsi" w:hAnsiTheme="minorHAnsi" w:cs="Courier New"/>
-          <w:sz w:val="32"/>
-          <w:szCs w:val="32"/>
-        </w:rPr>
-        <w:t>specific</w:t>
-      </w:r>
-      <w:proofErr w:type="gramEnd"/>
-      <w:r>
-        <w:rPr>
-          <w:rFonts w:asciiTheme="minorHAnsi" w:hAnsiTheme="minorHAnsi" w:cs="Courier New"/>
-          <w:sz w:val="32"/>
-          <w:szCs w:val="32"/>
-        </w:rPr>
-        <w:t xml:space="preserve"> implementation shown in this guide) is a Scheme descendent, a minimal Lisp implementation, and is not the fastest lisp implementation out there</w:t>
+        <w:lastRenderedPageBreak/>
+        <w:t>Lisp runtimes come in a wide variety of flavors and speeds. Racket Lisp (the specific implementation shown in this guide) is a Scheme descendent, a minimal Lisp implementation, and is not the fastest lisp implementation out there</w:t>
       </w:r>
       <w:r>
         <w:rPr>
@@ -7900,27 +5819,7 @@
           <w:sz w:val="32"/>
           <w:szCs w:val="32"/>
         </w:rPr>
-        <w:t xml:space="preserve">. Examples include CMUCL, SBCL, </w:t>
-      </w:r>
-      <w:proofErr w:type="spellStart"/>
-      <w:proofErr w:type="gramStart"/>
-      <w:r>
-        <w:rPr>
-          <w:rFonts w:asciiTheme="minorHAnsi" w:hAnsiTheme="minorHAnsi" w:cs="Courier New"/>
-          <w:sz w:val="32"/>
-          <w:szCs w:val="32"/>
-        </w:rPr>
-        <w:t>ClozureCL</w:t>
-      </w:r>
-      <w:proofErr w:type="spellEnd"/>
-      <w:proofErr w:type="gramEnd"/>
-      <w:r>
-        <w:rPr>
-          <w:rFonts w:asciiTheme="minorHAnsi" w:hAnsiTheme="minorHAnsi" w:cs="Courier New"/>
-          <w:sz w:val="32"/>
-          <w:szCs w:val="32"/>
-        </w:rPr>
-        <w:t xml:space="preserve"> (source: </w:t>
+        <w:t xml:space="preserve">. Examples include CMUCL, SBCL, ClozureCL (source: </w:t>
       </w:r>
       <w:hyperlink r:id="rId21" w:history="1">
         <w:r>
@@ -10205,95 +8104,6 @@
     </w:lvl>
   </w:abstractNum>
   <w:abstractNum w:abstractNumId="21" w15:restartNumberingAfterBreak="0">
-    <w:nsid w:val="66E70469"/>
-    <w:multiLevelType w:val="hybridMultilevel"/>
-    <w:tmpl w:val="F9A60C7A"/>
-    <w:lvl w:ilvl="0" w:tplc="04090011">
-      <w:start w:val="1"/>
-      <w:numFmt w:val="decimal"/>
-      <w:lvlText w:val="%1)"/>
-      <w:lvlJc w:val="left"/>
-      <w:pPr>
-        <w:ind w:left="720" w:hanging="360"/>
-      </w:pPr>
-      <w:rPr>
-        <w:rFonts w:hint="default"/>
-      </w:rPr>
-    </w:lvl>
-    <w:lvl w:ilvl="1" w:tplc="04090019" w:tentative="1">
-      <w:start w:val="1"/>
-      <w:numFmt w:val="lowerLetter"/>
-      <w:lvlText w:val="%2."/>
-      <w:lvlJc w:val="left"/>
-      <w:pPr>
-        <w:ind w:left="1440" w:hanging="360"/>
-      </w:pPr>
-    </w:lvl>
-    <w:lvl w:ilvl="2" w:tplc="0409001B" w:tentative="1">
-      <w:start w:val="1"/>
-      <w:numFmt w:val="lowerRoman"/>
-      <w:lvlText w:val="%3."/>
-      <w:lvlJc w:val="right"/>
-      <w:pPr>
-        <w:ind w:left="2160" w:hanging="180"/>
-      </w:pPr>
-    </w:lvl>
-    <w:lvl w:ilvl="3" w:tplc="0409000F" w:tentative="1">
-      <w:start w:val="1"/>
-      <w:numFmt w:val="decimal"/>
-      <w:lvlText w:val="%4."/>
-      <w:lvlJc w:val="left"/>
-      <w:pPr>
-        <w:ind w:left="2880" w:hanging="360"/>
-      </w:pPr>
-    </w:lvl>
-    <w:lvl w:ilvl="4" w:tplc="04090019" w:tentative="1">
-      <w:start w:val="1"/>
-      <w:numFmt w:val="lowerLetter"/>
-      <w:lvlText w:val="%5."/>
-      <w:lvlJc w:val="left"/>
-      <w:pPr>
-        <w:ind w:left="3600" w:hanging="360"/>
-      </w:pPr>
-    </w:lvl>
-    <w:lvl w:ilvl="5" w:tplc="0409001B" w:tentative="1">
-      <w:start w:val="1"/>
-      <w:numFmt w:val="lowerRoman"/>
-      <w:lvlText w:val="%6."/>
-      <w:lvlJc w:val="right"/>
-      <w:pPr>
-        <w:ind w:left="4320" w:hanging="180"/>
-      </w:pPr>
-    </w:lvl>
-    <w:lvl w:ilvl="6" w:tplc="0409000F" w:tentative="1">
-      <w:start w:val="1"/>
-      <w:numFmt w:val="decimal"/>
-      <w:lvlText w:val="%7."/>
-      <w:lvlJc w:val="left"/>
-      <w:pPr>
-        <w:ind w:left="5040" w:hanging="360"/>
-      </w:pPr>
-    </w:lvl>
-    <w:lvl w:ilvl="7" w:tplc="04090019" w:tentative="1">
-      <w:start w:val="1"/>
-      <w:numFmt w:val="lowerLetter"/>
-      <w:lvlText w:val="%8."/>
-      <w:lvlJc w:val="left"/>
-      <w:pPr>
-        <w:ind w:left="5760" w:hanging="360"/>
-      </w:pPr>
-    </w:lvl>
-    <w:lvl w:ilvl="8" w:tplc="0409001B" w:tentative="1">
-      <w:start w:val="1"/>
-      <w:numFmt w:val="lowerRoman"/>
-      <w:lvlText w:val="%9."/>
-      <w:lvlJc w:val="right"/>
-      <w:pPr>
-        <w:ind w:left="6480" w:hanging="180"/>
-      </w:pPr>
-    </w:lvl>
-  </w:abstractNum>
-  <w:abstractNum w:abstractNumId="22" w15:restartNumberingAfterBreak="0">
     <w:nsid w:val="68FD6D97"/>
     <w:multiLevelType w:val="multilevel"/>
     <w:tmpl w:val="040B0025"/>
@@ -10388,7 +8198,7 @@
       </w:pPr>
     </w:lvl>
   </w:abstractNum>
-  <w:abstractNum w:abstractNumId="23" w15:restartNumberingAfterBreak="0">
+  <w:abstractNum w:abstractNumId="22" w15:restartNumberingAfterBreak="0">
     <w:nsid w:val="6DAA6188"/>
     <w:multiLevelType w:val="multilevel"/>
     <w:tmpl w:val="04070023"/>
@@ -10475,7 +8285,7 @@
       </w:pPr>
     </w:lvl>
   </w:abstractNum>
-  <w:abstractNum w:abstractNumId="24" w15:restartNumberingAfterBreak="0">
+  <w:abstractNum w:abstractNumId="23" w15:restartNumberingAfterBreak="0">
     <w:nsid w:val="79C53DD2"/>
     <w:multiLevelType w:val="multilevel"/>
     <w:tmpl w:val="04090023"/>
@@ -10635,37 +8445,37 @@
     <w:abstractNumId w:val="0"/>
   </w:num>
   <w:num w:numId="20">
-    <w:abstractNumId w:val="23"/>
+    <w:abstractNumId w:val="22"/>
   </w:num>
   <w:num w:numId="21">
     <w:abstractNumId w:val="19"/>
   </w:num>
   <w:num w:numId="22">
-    <w:abstractNumId w:val="22"/>
+    <w:abstractNumId w:val="21"/>
   </w:num>
   <w:num w:numId="23">
-    <w:abstractNumId w:val="22"/>
+    <w:abstractNumId w:val="21"/>
   </w:num>
   <w:num w:numId="24">
-    <w:abstractNumId w:val="22"/>
+    <w:abstractNumId w:val="21"/>
   </w:num>
   <w:num w:numId="25">
-    <w:abstractNumId w:val="22"/>
+    <w:abstractNumId w:val="21"/>
   </w:num>
   <w:num w:numId="26">
-    <w:abstractNumId w:val="22"/>
+    <w:abstractNumId w:val="21"/>
   </w:num>
   <w:num w:numId="27">
-    <w:abstractNumId w:val="22"/>
+    <w:abstractNumId w:val="21"/>
   </w:num>
   <w:num w:numId="28">
-    <w:abstractNumId w:val="22"/>
+    <w:abstractNumId w:val="21"/>
   </w:num>
   <w:num w:numId="29">
-    <w:abstractNumId w:val="22"/>
+    <w:abstractNumId w:val="21"/>
   </w:num>
   <w:num w:numId="30">
-    <w:abstractNumId w:val="22"/>
+    <w:abstractNumId w:val="21"/>
   </w:num>
   <w:num w:numId="31">
     <w:abstractNumId w:val="15"/>
@@ -10674,7 +8484,7 @@
     <w:abstractNumId w:val="4"/>
   </w:num>
   <w:num w:numId="33">
-    <w:abstractNumId w:val="24"/>
+    <w:abstractNumId w:val="23"/>
   </w:num>
   <w:num w:numId="34">
     <w:abstractNumId w:val="18"/>
@@ -10684,9 +8494,6 @@
   </w:num>
   <w:num w:numId="36">
     <w:abstractNumId w:val="7"/>
-  </w:num>
-  <w:num w:numId="37">
-    <w:abstractNumId w:val="21"/>
   </w:num>
 </w:numbering>
 </file>
@@ -11074,7 +8881,7 @@
   <w:style w:type="paragraph" w:default="1" w:styleId="Normal">
     <w:name w:val="Normal"/>
     <w:qFormat/>
-    <w:rsid w:val="007D7051"/>
+    <w:rsid w:val="00756178"/>
     <w:pPr>
       <w:spacing w:after="180" w:line="276" w:lineRule="auto"/>
     </w:pPr>
@@ -11092,7 +8899,7 @@
     <w:link w:val="Heading1Char"/>
     <w:uiPriority w:val="9"/>
     <w:qFormat/>
-    <w:rsid w:val="007D7051"/>
+    <w:rsid w:val="00756178"/>
     <w:pPr>
       <w:keepNext/>
       <w:keepLines/>
@@ -11118,7 +8925,7 @@
     <w:link w:val="Heading2Char"/>
     <w:uiPriority w:val="9"/>
     <w:qFormat/>
-    <w:rsid w:val="007D7051"/>
+    <w:rsid w:val="00756178"/>
     <w:pPr>
       <w:keepNext/>
       <w:keepLines/>
@@ -11145,7 +8952,7 @@
     <w:link w:val="Heading3Char"/>
     <w:uiPriority w:val="9"/>
     <w:qFormat/>
-    <w:rsid w:val="007D7051"/>
+    <w:rsid w:val="00756178"/>
     <w:pPr>
       <w:keepNext/>
       <w:keepLines/>
@@ -11171,7 +8978,7 @@
     <w:link w:val="Heading4Char"/>
     <w:uiPriority w:val="9"/>
     <w:qFormat/>
-    <w:rsid w:val="007D7051"/>
+    <w:rsid w:val="00756178"/>
     <w:pPr>
       <w:keepNext/>
       <w:keepLines/>
@@ -11198,7 +9005,7 @@
     <w:link w:val="Heading5Char"/>
     <w:uiPriority w:val="9"/>
     <w:qFormat/>
-    <w:rsid w:val="007D7051"/>
+    <w:rsid w:val="00756178"/>
     <w:pPr>
       <w:keepNext/>
       <w:keepLines/>
@@ -11223,7 +9030,7 @@
     <w:link w:val="Heading6Char"/>
     <w:uiPriority w:val="9"/>
     <w:unhideWhenUsed/>
-    <w:rsid w:val="007D7051"/>
+    <w:rsid w:val="00756178"/>
     <w:pPr>
       <w:keepNext/>
       <w:keepLines/>
@@ -11249,7 +9056,7 @@
     <w:link w:val="Heading7Char"/>
     <w:uiPriority w:val="9"/>
     <w:unhideWhenUsed/>
-    <w:rsid w:val="007D7051"/>
+    <w:rsid w:val="00756178"/>
     <w:pPr>
       <w:keepNext/>
       <w:keepLines/>
@@ -11275,7 +9082,7 @@
     <w:link w:val="Heading8Char"/>
     <w:uiPriority w:val="9"/>
     <w:unhideWhenUsed/>
-    <w:rsid w:val="007D7051"/>
+    <w:rsid w:val="00756178"/>
     <w:pPr>
       <w:keepNext/>
       <w:keepLines/>
@@ -11301,7 +9108,7 @@
     <w:link w:val="Heading9Char"/>
     <w:uiPriority w:val="9"/>
     <w:unhideWhenUsed/>
-    <w:rsid w:val="007D7051"/>
+    <w:rsid w:val="00756178"/>
     <w:pPr>
       <w:keepNext/>
       <w:keepLines/>
@@ -11326,7 +9133,7 @@
     <w:uiPriority w:val="1"/>
     <w:semiHidden/>
     <w:unhideWhenUsed/>
-    <w:rsid w:val="007D7051"/>
+    <w:rsid w:val="00756178"/>
   </w:style>
   <w:style w:type="table" w:default="1" w:styleId="TableNormal">
     <w:name w:val="Normal Table"/>
@@ -11348,13 +9155,13 @@
     <w:uiPriority w:val="99"/>
     <w:semiHidden/>
     <w:unhideWhenUsed/>
-    <w:rsid w:val="007D7051"/>
+    <w:rsid w:val="00756178"/>
   </w:style>
   <w:style w:type="paragraph" w:customStyle="1" w:styleId="TextBlock">
     <w:name w:val="TextBlock"/>
     <w:basedOn w:val="Text"/>
     <w:link w:val="TextBlockChar"/>
-    <w:rsid w:val="007D7051"/>
+    <w:rsid w:val="00756178"/>
     <w:pPr>
       <w:jc w:val="both"/>
     </w:pPr>
@@ -11362,7 +9169,7 @@
   <w:style w:type="paragraph" w:customStyle="1" w:styleId="Text">
     <w:name w:val="Text"/>
     <w:link w:val="TextChar"/>
-    <w:rsid w:val="007D7051"/>
+    <w:rsid w:val="00756178"/>
     <w:pPr>
       <w:spacing w:after="120"/>
       <w:ind w:left="851"/>
@@ -11374,7 +9181,7 @@
   <w:style w:type="character" w:customStyle="1" w:styleId="TextChar">
     <w:name w:val="Text Char"/>
     <w:link w:val="Text"/>
-    <w:rsid w:val="007D7051"/>
+    <w:rsid w:val="00756178"/>
     <w:rPr>
       <w:lang w:val="en-US"/>
     </w:rPr>
@@ -11382,7 +9189,7 @@
   <w:style w:type="character" w:customStyle="1" w:styleId="TextBlockChar">
     <w:name w:val="TextBlock Char"/>
     <w:link w:val="TextBlock"/>
-    <w:rsid w:val="007D7051"/>
+    <w:rsid w:val="00756178"/>
     <w:rPr>
       <w:lang w:val="en-US"/>
     </w:rPr>
@@ -11392,7 +9199,7 @@
     <w:basedOn w:val="Heading1"/>
     <w:next w:val="Normal"/>
     <w:qFormat/>
-    <w:rsid w:val="007D7051"/>
+    <w:rsid w:val="00756178"/>
     <w:pPr>
       <w:numPr>
         <w:numId w:val="0"/>
@@ -11404,7 +9211,7 @@
     <w:name w:val="toc 3"/>
     <w:basedOn w:val="Normal"/>
     <w:uiPriority w:val="39"/>
-    <w:rsid w:val="007D7051"/>
+    <w:rsid w:val="00756178"/>
     <w:pPr>
       <w:ind w:left="284"/>
     </w:pPr>
@@ -11417,7 +9224,7 @@
     <w:name w:val="toc 2"/>
     <w:basedOn w:val="Normal"/>
     <w:uiPriority w:val="39"/>
-    <w:rsid w:val="007D7051"/>
+    <w:rsid w:val="00756178"/>
     <w:pPr>
       <w:spacing w:before="60"/>
       <w:ind w:left="142"/>
@@ -11431,7 +9238,7 @@
     <w:name w:val="toc 1"/>
     <w:basedOn w:val="Normal"/>
     <w:uiPriority w:val="39"/>
-    <w:rsid w:val="007D7051"/>
+    <w:rsid w:val="00756178"/>
     <w:pPr>
       <w:spacing w:before="120"/>
     </w:pPr>
@@ -11446,7 +9253,7 @@
     <w:basedOn w:val="NoSpacing"/>
     <w:link w:val="FooterChar"/>
     <w:unhideWhenUsed/>
-    <w:rsid w:val="007D7051"/>
+    <w:rsid w:val="00756178"/>
     <w:pPr>
       <w:pBdr>
         <w:top w:val="single" w:sz="8" w:space="1" w:color="auto"/>
@@ -11463,7 +9270,7 @@
     <w:link w:val="HeaderChar"/>
     <w:uiPriority w:val="99"/>
     <w:unhideWhenUsed/>
-    <w:rsid w:val="007D7051"/>
+    <w:rsid w:val="00756178"/>
     <w:rPr>
       <w:sz w:val="16"/>
     </w:rPr>
@@ -11472,7 +9279,7 @@
     <w:name w:val="Tabelle"/>
     <w:basedOn w:val="Normal"/>
     <w:semiHidden/>
-    <w:rsid w:val="007D7051"/>
+    <w:rsid w:val="00756178"/>
     <w:pPr>
       <w:spacing w:before="60" w:after="60"/>
     </w:pPr>
@@ -11483,7 +9290,7 @@
   <w:style w:type="character" w:customStyle="1" w:styleId="LegalDisclaimer">
     <w:name w:val="Legal Disclaimer"/>
     <w:basedOn w:val="DefaultParagraphFont"/>
-    <w:rsid w:val="007D7051"/>
+    <w:rsid w:val="00756178"/>
     <w:rPr>
       <w:b/>
       <w:bCs/>
@@ -11494,7 +9301,7 @@
   </w:style>
   <w:style w:type="paragraph" w:customStyle="1" w:styleId="ASCIIText">
     <w:name w:val="ASCII Text"/>
-    <w:rsid w:val="007D7051"/>
+    <w:rsid w:val="00756178"/>
     <w:pPr>
       <w:spacing w:after="120"/>
       <w:ind w:left="1021"/>
@@ -11512,7 +9319,7 @@
     <w:next w:val="Normal"/>
     <w:uiPriority w:val="35"/>
     <w:unhideWhenUsed/>
-    <w:rsid w:val="007D7051"/>
+    <w:rsid w:val="00756178"/>
     <w:pPr>
       <w:spacing w:line="240" w:lineRule="auto"/>
     </w:pPr>
@@ -11527,7 +9334,7 @@
     <w:name w:val="TitelText"/>
     <w:basedOn w:val="Normal"/>
     <w:semiHidden/>
-    <w:rsid w:val="007D7051"/>
+    <w:rsid w:val="00756178"/>
     <w:pPr>
       <w:spacing w:before="240"/>
       <w:jc w:val="center"/>
@@ -11543,7 +9350,7 @@
     <w:next w:val="Normal"/>
     <w:autoRedefine/>
     <w:semiHidden/>
-    <w:rsid w:val="007D7051"/>
+    <w:rsid w:val="00756178"/>
     <w:pPr>
       <w:ind w:left="1200" w:hanging="240"/>
     </w:pPr>
@@ -11551,7 +9358,7 @@
   <w:style w:type="character" w:styleId="CommentReference">
     <w:name w:val="annotation reference"/>
     <w:semiHidden/>
-    <w:rsid w:val="007D7051"/>
+    <w:rsid w:val="00756178"/>
     <w:rPr>
       <w:sz w:val="16"/>
     </w:rPr>
@@ -11560,7 +9367,7 @@
     <w:name w:val="annotation text"/>
     <w:basedOn w:val="Normal"/>
     <w:semiHidden/>
-    <w:rsid w:val="007D7051"/>
+    <w:rsid w:val="00756178"/>
     <w:rPr>
       <w:szCs w:val="20"/>
     </w:rPr>
@@ -11572,7 +9379,7 @@
     <w:uiPriority w:val="99"/>
     <w:semiHidden/>
     <w:unhideWhenUsed/>
-    <w:rsid w:val="007D7051"/>
+    <w:rsid w:val="00756178"/>
     <w:pPr>
       <w:spacing w:after="0" w:line="240" w:lineRule="auto"/>
     </w:pPr>
@@ -11589,7 +9396,7 @@
     <w:link w:val="TitleChar"/>
     <w:uiPriority w:val="10"/>
     <w:qFormat/>
-    <w:rsid w:val="007D7051"/>
+    <w:rsid w:val="00756178"/>
     <w:pPr>
       <w:spacing w:after="0" w:line="240" w:lineRule="auto"/>
       <w:contextualSpacing/>
@@ -11608,7 +9415,7 @@
     <w:name w:val="Document Map"/>
     <w:basedOn w:val="Normal"/>
     <w:semiHidden/>
-    <w:rsid w:val="007D7051"/>
+    <w:rsid w:val="00756178"/>
     <w:pPr>
       <w:shd w:val="clear" w:color="auto" w:fill="000080"/>
     </w:pPr>
@@ -11621,7 +9428,7 @@
     <w:name w:val="Requirement"/>
     <w:next w:val="Normal"/>
     <w:link w:val="RequirementChar"/>
-    <w:rsid w:val="007D7051"/>
+    <w:rsid w:val="00756178"/>
     <w:pPr>
       <w:keepNext/>
       <w:numPr>
@@ -11645,7 +9452,7 @@
     <w:name w:val="endnote text"/>
     <w:basedOn w:val="Normal"/>
     <w:semiHidden/>
-    <w:rsid w:val="007D7051"/>
+    <w:rsid w:val="00756178"/>
     <w:pPr>
       <w:numPr>
         <w:numId w:val="8"/>
@@ -11663,7 +9470,7 @@
     <w:name w:val="footnote text"/>
     <w:basedOn w:val="Normal"/>
     <w:semiHidden/>
-    <w:rsid w:val="007D7051"/>
+    <w:rsid w:val="00756178"/>
     <w:rPr>
       <w:szCs w:val="20"/>
     </w:rPr>
@@ -11671,7 +9478,7 @@
   <w:style w:type="character" w:styleId="FootnoteReference">
     <w:name w:val="footnote reference"/>
     <w:semiHidden/>
-    <w:rsid w:val="007D7051"/>
+    <w:rsid w:val="00756178"/>
     <w:rPr>
       <w:vertAlign w:val="superscript"/>
     </w:rPr>
@@ -11681,7 +9488,7 @@
     <w:basedOn w:val="DefaultParagraphFont"/>
     <w:uiPriority w:val="99"/>
     <w:unhideWhenUsed/>
-    <w:rsid w:val="007D7051"/>
+    <w:rsid w:val="00756178"/>
     <w:rPr>
       <w:color w:val="009D00"/>
       <w:u w:val="single"/>
@@ -11691,7 +9498,7 @@
     <w:name w:val="index 1"/>
     <w:basedOn w:val="Normal"/>
     <w:semiHidden/>
-    <w:rsid w:val="007D7051"/>
+    <w:rsid w:val="00756178"/>
     <w:pPr>
       <w:tabs>
         <w:tab w:val="right" w:leader="dot" w:pos="9072"/>
@@ -11708,7 +9515,7 @@
     <w:basedOn w:val="Normal"/>
     <w:next w:val="Index1"/>
     <w:semiHidden/>
-    <w:rsid w:val="007D7051"/>
+    <w:rsid w:val="00756178"/>
     <w:pPr>
       <w:spacing w:after="120"/>
       <w:ind w:left="851"/>
@@ -11722,7 +9529,7 @@
     <w:basedOn w:val="CommentText"/>
     <w:next w:val="CommentText"/>
     <w:semiHidden/>
-    <w:rsid w:val="007D7051"/>
+    <w:rsid w:val="00756178"/>
     <w:rPr>
       <w:b/>
       <w:bCs/>
@@ -11732,7 +9539,7 @@
     <w:name w:val="toc 4"/>
     <w:basedOn w:val="Normal"/>
     <w:uiPriority w:val="39"/>
-    <w:rsid w:val="007D7051"/>
+    <w:rsid w:val="00756178"/>
     <w:pPr>
       <w:ind w:left="425"/>
     </w:pPr>
@@ -11744,7 +9551,7 @@
     <w:name w:val="toc 6"/>
     <w:basedOn w:val="Normal"/>
     <w:semiHidden/>
-    <w:rsid w:val="007D7051"/>
+    <w:rsid w:val="00756178"/>
     <w:pPr>
       <w:ind w:left="1200"/>
     </w:pPr>
@@ -11756,7 +9563,7 @@
     <w:name w:val="toc 7"/>
     <w:basedOn w:val="Normal"/>
     <w:semiHidden/>
-    <w:rsid w:val="007D7051"/>
+    <w:rsid w:val="00756178"/>
     <w:pPr>
       <w:ind w:left="1440"/>
     </w:pPr>
@@ -11769,7 +9576,7 @@
     <w:basedOn w:val="Normal"/>
     <w:next w:val="Normal"/>
     <w:semiHidden/>
-    <w:rsid w:val="007D7051"/>
+    <w:rsid w:val="00756178"/>
     <w:pPr>
       <w:numPr>
         <w:numId w:val="4"/>
@@ -11789,7 +9596,7 @@
     <w:basedOn w:val="Normal"/>
     <w:next w:val="Normal"/>
     <w:semiHidden/>
-    <w:rsid w:val="007D7051"/>
+    <w:rsid w:val="00756178"/>
     <w:pPr>
       <w:ind w:left="1920"/>
     </w:pPr>
@@ -11801,7 +9608,7 @@
     <w:name w:val="Topic"/>
     <w:basedOn w:val="Normal"/>
     <w:next w:val="Normal"/>
-    <w:rsid w:val="007D7051"/>
+    <w:rsid w:val="00756178"/>
     <w:pPr>
       <w:keepNext/>
       <w:spacing w:before="120"/>
@@ -11815,7 +9622,7 @@
   <w:style w:type="table" w:styleId="TableGrid">
     <w:name w:val="Table Grid"/>
     <w:basedOn w:val="TableNormal"/>
-    <w:rsid w:val="007D7051"/>
+    <w:rsid w:val="00756178"/>
     <w:pPr>
       <w:spacing w:before="60" w:after="60"/>
     </w:pPr>
@@ -11841,7 +9648,7 @@
     <w:basedOn w:val="DefaultParagraphFont"/>
     <w:link w:val="Heading3"/>
     <w:uiPriority w:val="9"/>
-    <w:rsid w:val="007D7051"/>
+    <w:rsid w:val="00756178"/>
     <w:rPr>
       <w:rFonts w:ascii="Calibri" w:eastAsiaTheme="majorEastAsia" w:hAnsi="Calibri" w:cstheme="majorBidi"/>
       <w:b/>
@@ -11857,7 +9664,7 @@
     <w:basedOn w:val="DefaultParagraphFont"/>
     <w:link w:val="Heading4"/>
     <w:uiPriority w:val="9"/>
-    <w:rsid w:val="007D7051"/>
+    <w:rsid w:val="00756178"/>
     <w:rPr>
       <w:rFonts w:ascii="Calibri" w:eastAsiaTheme="majorEastAsia" w:hAnsi="Calibri" w:cstheme="majorBidi"/>
       <w:b/>
@@ -11874,7 +9681,7 @@
     <w:basedOn w:val="Normal"/>
     <w:uiPriority w:val="34"/>
     <w:qFormat/>
-    <w:rsid w:val="007D7051"/>
+    <w:rsid w:val="00756178"/>
     <w:pPr>
       <w:ind w:left="720"/>
       <w:contextualSpacing/>
@@ -11884,7 +9691,7 @@
     <w:name w:val="Placeholder Text"/>
     <w:basedOn w:val="DefaultParagraphFont"/>
     <w:uiPriority w:val="99"/>
-    <w:rsid w:val="007D7051"/>
+    <w:rsid w:val="00756178"/>
     <w:rPr>
       <w:rFonts w:asciiTheme="minorHAnsi" w:hAnsiTheme="minorHAnsi"/>
       <w:color w:val="808080"/>
@@ -11893,7 +9700,7 @@
   <w:style w:type="character" w:customStyle="1" w:styleId="RequirementChar">
     <w:name w:val="Requirement Char"/>
     <w:link w:val="Requirement"/>
-    <w:rsid w:val="007D7051"/>
+    <w:rsid w:val="00756178"/>
     <w:rPr>
       <w:rFonts w:ascii="Calibri" w:hAnsi="Calibri"/>
       <w:b/>
@@ -11906,7 +9713,7 @@
     <w:basedOn w:val="DefaultParagraphFont"/>
     <w:link w:val="Heading1"/>
     <w:uiPriority w:val="9"/>
-    <w:rsid w:val="007D7051"/>
+    <w:rsid w:val="00756178"/>
     <w:rPr>
       <w:rFonts w:ascii="Calibri" w:eastAsiaTheme="majorEastAsia" w:hAnsi="Calibri" w:cstheme="majorBidi"/>
       <w:b/>
@@ -11922,7 +9729,7 @@
     <w:basedOn w:val="DefaultParagraphFont"/>
     <w:uiPriority w:val="1"/>
     <w:qFormat/>
-    <w:rsid w:val="007D7051"/>
+    <w:rsid w:val="00756178"/>
     <w:rPr>
       <w:i/>
       <w:color w:val="FF0000"/>
@@ -11935,7 +9742,7 @@
     <w:next w:val="Normal"/>
     <w:link w:val="SubtitleChar"/>
     <w:uiPriority w:val="11"/>
-    <w:rsid w:val="007D7051"/>
+    <w:rsid w:val="00756178"/>
     <w:pPr>
       <w:numPr>
         <w:ilvl w:val="1"/>
@@ -11957,7 +9764,7 @@
     <w:name w:val="Release Number"/>
     <w:basedOn w:val="Normal"/>
     <w:qFormat/>
-    <w:rsid w:val="007D7051"/>
+    <w:rsid w:val="00756178"/>
     <w:pPr>
       <w:spacing w:before="120" w:after="120"/>
       <w:jc w:val="right"/>
@@ -11972,7 +9779,7 @@
     <w:basedOn w:val="DefaultParagraphFont"/>
     <w:link w:val="Title"/>
     <w:uiPriority w:val="10"/>
-    <w:rsid w:val="007D7051"/>
+    <w:rsid w:val="00756178"/>
     <w:rPr>
       <w:rFonts w:ascii="Calibri" w:eastAsiaTheme="majorEastAsia" w:hAnsi="Calibri" w:cstheme="majorBidi"/>
       <w:color w:val="000000" w:themeColor="text1"/>
@@ -11988,7 +9795,7 @@
     <w:basedOn w:val="DefaultParagraphFont"/>
     <w:link w:val="Subtitle"/>
     <w:uiPriority w:val="11"/>
-    <w:rsid w:val="007D7051"/>
+    <w:rsid w:val="00756178"/>
     <w:rPr>
       <w:rFonts w:ascii="Calibri" w:eastAsiaTheme="majorEastAsia" w:hAnsi="Calibri" w:cstheme="majorBidi"/>
       <w:iCs/>
@@ -12004,7 +9811,7 @@
     <w:link w:val="BalloonText"/>
     <w:uiPriority w:val="99"/>
     <w:semiHidden/>
-    <w:rsid w:val="007D7051"/>
+    <w:rsid w:val="00756178"/>
     <w:rPr>
       <w:rFonts w:ascii="Tahoma" w:hAnsi="Tahoma" w:cs="Tahoma"/>
       <w:sz w:val="16"/>
@@ -12016,7 +9823,7 @@
     <w:name w:val="Emphasis"/>
     <w:basedOn w:val="DefaultParagraphFont"/>
     <w:uiPriority w:val="20"/>
-    <w:rsid w:val="007D7051"/>
+    <w:rsid w:val="00756178"/>
     <w:rPr>
       <w:i/>
       <w:iCs/>
@@ -12028,7 +9835,7 @@
     <w:link w:val="NoSpacingChar"/>
     <w:uiPriority w:val="1"/>
     <w:qFormat/>
-    <w:rsid w:val="007D7051"/>
+    <w:rsid w:val="00756178"/>
     <w:rPr>
       <w:rFonts w:asciiTheme="minorHAnsi" w:hAnsiTheme="minorHAnsi" w:cstheme="minorHAnsi"/>
       <w:sz w:val="20"/>
@@ -12041,7 +9848,7 @@
     <w:basedOn w:val="DefaultParagraphFont"/>
     <w:link w:val="NoSpacing"/>
     <w:uiPriority w:val="1"/>
-    <w:rsid w:val="007D7051"/>
+    <w:rsid w:val="00756178"/>
     <w:rPr>
       <w:rFonts w:asciiTheme="minorHAnsi" w:hAnsiTheme="minorHAnsi" w:cstheme="minorHAnsi"/>
       <w:sz w:val="20"/>
@@ -12053,7 +9860,7 @@
     <w:name w:val="Footer Char"/>
     <w:basedOn w:val="DefaultParagraphFont"/>
     <w:link w:val="Footer"/>
-    <w:rsid w:val="007D7051"/>
+    <w:rsid w:val="00756178"/>
     <w:rPr>
       <w:rFonts w:asciiTheme="minorHAnsi" w:hAnsiTheme="minorHAnsi" w:cstheme="minorHAnsi"/>
       <w:sz w:val="16"/>
@@ -12066,7 +9873,7 @@
     <w:basedOn w:val="Footer"/>
     <w:uiPriority w:val="29"/>
     <w:qFormat/>
-    <w:rsid w:val="007D7051"/>
+    <w:rsid w:val="00756178"/>
     <w:pPr>
       <w:tabs>
         <w:tab w:val="right" w:pos="9514"/>
@@ -12084,7 +9891,7 @@
     <w:basedOn w:val="DefaultParagraphFont"/>
     <w:link w:val="Header"/>
     <w:uiPriority w:val="99"/>
-    <w:rsid w:val="007D7051"/>
+    <w:rsid w:val="00756178"/>
     <w:rPr>
       <w:rFonts w:asciiTheme="minorHAnsi" w:hAnsiTheme="minorHAnsi" w:cstheme="minorHAnsi"/>
       <w:sz w:val="16"/>
@@ -12097,7 +9904,7 @@
     <w:basedOn w:val="DefaultParagraphFont"/>
     <w:link w:val="Heading2"/>
     <w:uiPriority w:val="9"/>
-    <w:rsid w:val="007D7051"/>
+    <w:rsid w:val="00756178"/>
     <w:rPr>
       <w:rFonts w:ascii="Calibri" w:eastAsiaTheme="majorEastAsia" w:hAnsi="Calibri" w:cstheme="majorBidi"/>
       <w:b/>
@@ -12113,7 +9920,7 @@
     <w:basedOn w:val="DefaultParagraphFont"/>
     <w:link w:val="Heading5"/>
     <w:uiPriority w:val="9"/>
-    <w:rsid w:val="007D7051"/>
+    <w:rsid w:val="00756178"/>
     <w:rPr>
       <w:rFonts w:ascii="Calibri" w:eastAsiaTheme="majorEastAsia" w:hAnsi="Calibri" w:cstheme="majorBidi"/>
       <w:b/>
@@ -12127,7 +9934,7 @@
     <w:basedOn w:val="DefaultParagraphFont"/>
     <w:link w:val="Heading6"/>
     <w:uiPriority w:val="9"/>
-    <w:rsid w:val="007D7051"/>
+    <w:rsid w:val="00756178"/>
     <w:rPr>
       <w:rFonts w:ascii="Calibri" w:eastAsiaTheme="majorEastAsia" w:hAnsi="Calibri" w:cstheme="majorBidi"/>
       <w:b/>
@@ -12142,7 +9949,7 @@
     <w:basedOn w:val="DefaultParagraphFont"/>
     <w:link w:val="Heading7"/>
     <w:uiPriority w:val="9"/>
-    <w:rsid w:val="007D7051"/>
+    <w:rsid w:val="00756178"/>
     <w:rPr>
       <w:rFonts w:ascii="Calibri" w:eastAsiaTheme="majorEastAsia" w:hAnsi="Calibri" w:cstheme="majorBidi"/>
       <w:b/>
@@ -12157,7 +9964,7 @@
     <w:basedOn w:val="DefaultParagraphFont"/>
     <w:link w:val="Heading8"/>
     <w:uiPriority w:val="9"/>
-    <w:rsid w:val="007D7051"/>
+    <w:rsid w:val="00756178"/>
     <w:rPr>
       <w:rFonts w:ascii="Calibri" w:eastAsiaTheme="majorEastAsia" w:hAnsi="Calibri" w:cstheme="majorBidi"/>
       <w:b/>
@@ -12171,7 +9978,7 @@
     <w:basedOn w:val="DefaultParagraphFont"/>
     <w:link w:val="Heading9"/>
     <w:uiPriority w:val="9"/>
-    <w:rsid w:val="007D7051"/>
+    <w:rsid w:val="00756178"/>
     <w:rPr>
       <w:rFonts w:ascii="Calibri" w:eastAsiaTheme="majorEastAsia" w:hAnsi="Calibri" w:cstheme="majorBidi"/>
       <w:b/>
@@ -12186,7 +9993,7 @@
     <w:basedOn w:val="Normal"/>
     <w:uiPriority w:val="8"/>
     <w:qFormat/>
-    <w:rsid w:val="007D7051"/>
+    <w:rsid w:val="00756178"/>
     <w:pPr>
       <w:pBdr>
         <w:bottom w:val="single" w:sz="4" w:space="1" w:color="auto"/>
@@ -12205,7 +10012,7 @@
     <w:basedOn w:val="DefaultParagraphFont"/>
     <w:uiPriority w:val="21"/>
     <w:qFormat/>
-    <w:rsid w:val="007D7051"/>
+    <w:rsid w:val="00756178"/>
     <w:rPr>
       <w:b/>
       <w:bCs/>
@@ -12218,7 +10025,7 @@
     <w:name w:val="Light List Accent 1"/>
     <w:basedOn w:val="TableNormal"/>
     <w:uiPriority w:val="61"/>
-    <w:rsid w:val="007D7051"/>
+    <w:rsid w:val="00756178"/>
     <w:rPr>
       <w:rFonts w:asciiTheme="minorHAnsi" w:hAnsiTheme="minorHAnsi" w:cstheme="minorHAnsi"/>
       <w:sz w:val="22"/>
@@ -12306,7 +10113,7 @@
     <w:name w:val="Light List Accent 3"/>
     <w:basedOn w:val="TableNormal"/>
     <w:uiPriority w:val="61"/>
-    <w:rsid w:val="007D7051"/>
+    <w:rsid w:val="00756178"/>
     <w:rPr>
       <w:rFonts w:asciiTheme="minorHAnsi" w:hAnsiTheme="minorHAnsi" w:cstheme="minorHAnsi"/>
       <w:sz w:val="22"/>
@@ -12394,7 +10201,7 @@
     <w:name w:val="Light List Accent 5"/>
     <w:basedOn w:val="TableNormal"/>
     <w:uiPriority w:val="61"/>
-    <w:rsid w:val="007D7051"/>
+    <w:rsid w:val="00756178"/>
     <w:rPr>
       <w:rFonts w:asciiTheme="minorHAnsi" w:hAnsiTheme="minorHAnsi" w:cstheme="minorHAnsi"/>
       <w:sz w:val="22"/>
@@ -12485,7 +10292,7 @@
     <w:link w:val="SalutationChar"/>
     <w:uiPriority w:val="7"/>
     <w:unhideWhenUsed/>
-    <w:rsid w:val="007D7051"/>
+    <w:rsid w:val="00756178"/>
     <w:pPr>
       <w:spacing w:before="480" w:after="480"/>
     </w:pPr>
@@ -12495,7 +10302,7 @@
     <w:basedOn w:val="DefaultParagraphFont"/>
     <w:link w:val="Salutation"/>
     <w:uiPriority w:val="7"/>
-    <w:rsid w:val="007D7051"/>
+    <w:rsid w:val="00756178"/>
     <w:rPr>
       <w:rFonts w:asciiTheme="minorHAnsi" w:hAnsiTheme="minorHAnsi" w:cstheme="minorHAnsi"/>
       <w:sz w:val="22"/>
@@ -12507,7 +10314,7 @@
     <w:name w:val="EB Table"/>
     <w:basedOn w:val="TableNormal"/>
     <w:uiPriority w:val="99"/>
-    <w:rsid w:val="007D7051"/>
+    <w:rsid w:val="00756178"/>
     <w:tblPr>
       <w:tblBorders>
         <w:top w:val="single" w:sz="4" w:space="0" w:color="000000" w:themeColor="text1"/>
@@ -12533,7 +10340,7 @@
     <w:name w:val="toa heading"/>
     <w:basedOn w:val="Normal"/>
     <w:next w:val="Normal"/>
-    <w:rsid w:val="007D7051"/>
+    <w:rsid w:val="00756178"/>
     <w:pPr>
       <w:spacing w:before="120"/>
     </w:pPr>
@@ -12553,7 +10360,7 @@
     <w:semiHidden/>
     <w:unhideWhenUsed/>
     <w:qFormat/>
-    <w:rsid w:val="007D7051"/>
+    <w:rsid w:val="00756178"/>
     <w:pPr>
       <w:numPr>
         <w:numId w:val="0"/>

--- a/learn-lisp.docx
+++ b/learn-lisp.docx
@@ -119,7 +119,7 @@
           <v:shape id="_x0000_i1025" type="#_x0000_t75" style="width:300pt;height:198pt" o:ole="">
             <v:imagedata r:id="rId7" o:title=""/>
           </v:shape>
-          <o:OLEObject Type="Embed" ProgID="Visio.Drawing.15" ShapeID="_x0000_i1025" DrawAspect="Content" ObjectID="_1602595187" r:id="rId8"/>
+          <o:OLEObject Type="Embed" ProgID="Visio.Drawing.15" ShapeID="_x0000_i1025" DrawAspect="Content" ObjectID="_1602413648" r:id="rId8"/>
         </w:object>
       </w:r>
     </w:p>
@@ -211,7 +211,7 @@
           <v:shape id="_x0000_i1026" type="#_x0000_t75" style="width:345.6pt;height:228.6pt" o:ole="">
             <v:imagedata r:id="rId9" o:title=""/>
           </v:shape>
-          <o:OLEObject Type="Embed" ProgID="Visio.Drawing.15" ShapeID="_x0000_i1026" DrawAspect="Content" ObjectID="_1602595188" r:id="rId10"/>
+          <o:OLEObject Type="Embed" ProgID="Visio.Drawing.15" ShapeID="_x0000_i1026" DrawAspect="Content" ObjectID="_1602413649" r:id="rId10"/>
         </w:object>
       </w:r>
     </w:p>
@@ -399,7 +399,25 @@
           <w:sz w:val="32"/>
           <w:szCs w:val="32"/>
         </w:rPr>
-        <w:t xml:space="preserve"> a c struct with 2 pointers (always enclosed within '( )' parenthesis):</w:t>
+        <w:t xml:space="preserve"> a c </w:t>
+      </w:r>
+      <w:proofErr w:type="spellStart"/>
+      <w:r>
+        <w:rPr>
+          <w:rFonts w:asciiTheme="minorHAnsi" w:hAnsiTheme="minorHAnsi" w:cs="Courier New"/>
+          <w:sz w:val="32"/>
+          <w:szCs w:val="32"/>
+        </w:rPr>
+        <w:t>struct</w:t>
+      </w:r>
+      <w:proofErr w:type="spellEnd"/>
+      <w:r>
+        <w:rPr>
+          <w:rFonts w:asciiTheme="minorHAnsi" w:hAnsiTheme="minorHAnsi" w:cs="Courier New"/>
+          <w:sz w:val="32"/>
+          <w:szCs w:val="32"/>
+        </w:rPr>
+        <w:t xml:space="preserve"> with 2 pointers (always enclosed within '( )' parenthesis):</w:t>
       </w:r>
     </w:p>
     <w:p>
@@ -427,61 +445,63 @@
           <w:sz w:val="28"/>
           <w:szCs w:val="28"/>
         </w:rPr>
-        <w:t xml:space="preserve">    //c style example psuedocode</w:t>
-      </w:r>
-    </w:p>
-    <w:p>
-      <w:pPr>
-        <w:pStyle w:val="PlainText"/>
+        <w:t xml:space="preserve">    //c style example </w:t>
+      </w:r>
+      <w:proofErr w:type="spellStart"/>
+      <w:r>
         <w:rPr>
           <w:rFonts w:ascii="Courier New" w:hAnsi="Courier New" w:cs="Courier New"/>
           <w:sz w:val="28"/>
           <w:szCs w:val="28"/>
         </w:rPr>
-      </w:pPr>
-      <w:r>
+        <w:t>psuedocode</w:t>
+      </w:r>
+      <w:proofErr w:type="spellEnd"/>
+    </w:p>
+    <w:p>
+      <w:pPr>
+        <w:pStyle w:val="PlainText"/>
         <w:rPr>
           <w:rFonts w:ascii="Courier New" w:hAnsi="Courier New" w:cs="Courier New"/>
           <w:sz w:val="28"/>
           <w:szCs w:val="28"/>
         </w:rPr>
-        <w:t xml:space="preserve">    cons-struct {</w:t>
-      </w:r>
-    </w:p>
-    <w:p>
-      <w:pPr>
-        <w:pStyle w:val="PlainText"/>
+      </w:pPr>
+      <w:r>
         <w:rPr>
           <w:rFonts w:ascii="Courier New" w:hAnsi="Courier New" w:cs="Courier New"/>
           <w:sz w:val="28"/>
           <w:szCs w:val="28"/>
         </w:rPr>
-      </w:pPr>
+        <w:t xml:space="preserve">    </w:t>
+      </w:r>
+      <w:proofErr w:type="gramStart"/>
       <w:r>
         <w:rPr>
           <w:rFonts w:ascii="Courier New" w:hAnsi="Courier New" w:cs="Courier New"/>
           <w:sz w:val="28"/>
           <w:szCs w:val="28"/>
         </w:rPr>
-        <w:t xml:space="preserve">        pointer* pointer1;</w:t>
-      </w:r>
-    </w:p>
-    <w:p>
-      <w:pPr>
-        <w:pStyle w:val="PlainText"/>
+        <w:t>cons-</w:t>
+      </w:r>
+      <w:proofErr w:type="spellStart"/>
+      <w:r>
         <w:rPr>
           <w:rFonts w:ascii="Courier New" w:hAnsi="Courier New" w:cs="Courier New"/>
           <w:sz w:val="28"/>
           <w:szCs w:val="28"/>
         </w:rPr>
-      </w:pPr>
+        <w:t>struct</w:t>
+      </w:r>
+      <w:proofErr w:type="spellEnd"/>
+      <w:proofErr w:type="gramEnd"/>
       <w:r>
         <w:rPr>
           <w:rFonts w:ascii="Courier New" w:hAnsi="Courier New" w:cs="Courier New"/>
           <w:sz w:val="28"/>
           <w:szCs w:val="28"/>
         </w:rPr>
-        <w:t xml:space="preserve">        pointer* pointer2;</w:t>
+        <w:t xml:space="preserve"> {</w:t>
       </w:r>
     </w:p>
     <w:p>
@@ -499,6 +519,78 @@
           <w:sz w:val="28"/>
           <w:szCs w:val="28"/>
         </w:rPr>
+        <w:t xml:space="preserve">        </w:t>
+      </w:r>
+      <w:proofErr w:type="gramStart"/>
+      <w:r>
+        <w:rPr>
+          <w:rFonts w:ascii="Courier New" w:hAnsi="Courier New" w:cs="Courier New"/>
+          <w:sz w:val="28"/>
+          <w:szCs w:val="28"/>
+        </w:rPr>
+        <w:t>pointer</w:t>
+      </w:r>
+      <w:proofErr w:type="gramEnd"/>
+      <w:r>
+        <w:rPr>
+          <w:rFonts w:ascii="Courier New" w:hAnsi="Courier New" w:cs="Courier New"/>
+          <w:sz w:val="28"/>
+          <w:szCs w:val="28"/>
+        </w:rPr>
+        <w:t>* pointer1;</w:t>
+      </w:r>
+    </w:p>
+    <w:p>
+      <w:pPr>
+        <w:pStyle w:val="PlainText"/>
+        <w:rPr>
+          <w:rFonts w:ascii="Courier New" w:hAnsi="Courier New" w:cs="Courier New"/>
+          <w:sz w:val="28"/>
+          <w:szCs w:val="28"/>
+        </w:rPr>
+      </w:pPr>
+      <w:r>
+        <w:rPr>
+          <w:rFonts w:ascii="Courier New" w:hAnsi="Courier New" w:cs="Courier New"/>
+          <w:sz w:val="28"/>
+          <w:szCs w:val="28"/>
+        </w:rPr>
+        <w:t xml:space="preserve">        </w:t>
+      </w:r>
+      <w:proofErr w:type="gramStart"/>
+      <w:r>
+        <w:rPr>
+          <w:rFonts w:ascii="Courier New" w:hAnsi="Courier New" w:cs="Courier New"/>
+          <w:sz w:val="28"/>
+          <w:szCs w:val="28"/>
+        </w:rPr>
+        <w:t>pointer</w:t>
+      </w:r>
+      <w:proofErr w:type="gramEnd"/>
+      <w:r>
+        <w:rPr>
+          <w:rFonts w:ascii="Courier New" w:hAnsi="Courier New" w:cs="Courier New"/>
+          <w:sz w:val="28"/>
+          <w:szCs w:val="28"/>
+        </w:rPr>
+        <w:t>* pointer2;</w:t>
+      </w:r>
+    </w:p>
+    <w:p>
+      <w:pPr>
+        <w:pStyle w:val="PlainText"/>
+        <w:rPr>
+          <w:rFonts w:ascii="Courier New" w:hAnsi="Courier New" w:cs="Courier New"/>
+          <w:sz w:val="28"/>
+          <w:szCs w:val="28"/>
+        </w:rPr>
+      </w:pPr>
+      <w:r>
+        <w:rPr>
+          <w:rFonts w:ascii="Courier New" w:hAnsi="Courier New" w:cs="Courier New"/>
+          <w:sz w:val="28"/>
+          <w:szCs w:val="28"/>
+        </w:rPr>
         <w:t xml:space="preserve">    }</w:t>
       </w:r>
     </w:p>
@@ -527,25 +619,25 @@
           <w:sz w:val="28"/>
           <w:szCs w:val="28"/>
         </w:rPr>
-        <w:t xml:space="preserve">    ;Comments in lisp are preceded by ';'</w:t>
-      </w:r>
-    </w:p>
-    <w:p>
-      <w:pPr>
-        <w:pStyle w:val="PlainText"/>
+        <w:t xml:space="preserve">    </w:t>
+      </w:r>
+      <w:proofErr w:type="gramStart"/>
+      <w:r>
         <w:rPr>
           <w:rFonts w:ascii="Courier New" w:hAnsi="Courier New" w:cs="Courier New"/>
           <w:sz w:val="28"/>
           <w:szCs w:val="28"/>
         </w:rPr>
-      </w:pPr>
+        <w:t>;Comments</w:t>
+      </w:r>
+      <w:proofErr w:type="gramEnd"/>
       <w:r>
         <w:rPr>
           <w:rFonts w:ascii="Courier New" w:hAnsi="Courier New" w:cs="Courier New"/>
           <w:sz w:val="28"/>
           <w:szCs w:val="28"/>
         </w:rPr>
-        <w:t xml:space="preserve">    ;Lisp uses the 'cons' function to make a </w:t>
+        <w:t xml:space="preserve"> in lisp are preceded by ';'</w:t>
       </w:r>
     </w:p>
     <w:p>
@@ -563,44 +655,62 @@
           <w:sz w:val="28"/>
           <w:szCs w:val="28"/>
         </w:rPr>
-        <w:t xml:space="preserve">    ;new cons-cell</w:t>
-      </w:r>
-    </w:p>
-    <w:p>
-      <w:pPr>
-        <w:pStyle w:val="PlainText"/>
+        <w:t xml:space="preserve">    </w:t>
+      </w:r>
+      <w:proofErr w:type="gramStart"/>
+      <w:r>
         <w:rPr>
           <w:rFonts w:ascii="Courier New" w:hAnsi="Courier New" w:cs="Courier New"/>
           <w:sz w:val="28"/>
           <w:szCs w:val="28"/>
         </w:rPr>
-      </w:pPr>
+        <w:t>;Lisp</w:t>
+      </w:r>
+      <w:proofErr w:type="gramEnd"/>
       <w:r>
         <w:rPr>
           <w:rFonts w:ascii="Courier New" w:hAnsi="Courier New" w:cs="Courier New"/>
           <w:sz w:val="28"/>
           <w:szCs w:val="28"/>
         </w:rPr>
+        <w:t xml:space="preserve"> uses the 'cons' function to make a </w:t>
+      </w:r>
+    </w:p>
+    <w:p>
+      <w:pPr>
+        <w:pStyle w:val="PlainText"/>
+        <w:rPr>
+          <w:rFonts w:ascii="Courier New" w:hAnsi="Courier New" w:cs="Courier New"/>
+          <w:sz w:val="28"/>
+          <w:szCs w:val="28"/>
+        </w:rPr>
+      </w:pPr>
+      <w:r>
+        <w:rPr>
+          <w:rFonts w:ascii="Courier New" w:hAnsi="Courier New" w:cs="Courier New"/>
+          <w:sz w:val="28"/>
+          <w:szCs w:val="28"/>
+        </w:rPr>
         <w:t xml:space="preserve">    </w:t>
       </w:r>
+      <w:proofErr w:type="gramStart"/>
       <w:r>
         <w:rPr>
           <w:rFonts w:ascii="Courier New" w:hAnsi="Courier New" w:cs="Courier New"/>
           <w:sz w:val="28"/>
           <w:szCs w:val="28"/>
         </w:rPr>
-        <w:t>(cons pointer1 pointer2)</w:t>
-      </w:r>
-    </w:p>
-    <w:p>
-      <w:pPr>
-        <w:pStyle w:val="PlainText"/>
+        <w:t>;new</w:t>
+      </w:r>
+      <w:proofErr w:type="gramEnd"/>
+      <w:r>
         <w:rPr>
           <w:rFonts w:ascii="Courier New" w:hAnsi="Courier New" w:cs="Courier New"/>
           <w:sz w:val="28"/>
           <w:szCs w:val="28"/>
         </w:rPr>
-      </w:pPr>
+        <w:t xml:space="preserve"> cons-cell</w:t>
+      </w:r>
     </w:p>
     <w:p>
       <w:pPr>
@@ -617,42 +727,44 @@
           <w:sz w:val="28"/>
           <w:szCs w:val="28"/>
         </w:rPr>
-        <w:t xml:space="preserve">    ;pointer1 is normally called the 'car' (for reasons </w:t>
-      </w:r>
-    </w:p>
-    <w:p>
-      <w:pPr>
-        <w:pStyle w:val="PlainText"/>
+        <w:t xml:space="preserve">    </w:t>
+      </w:r>
+      <w:r>
         <w:rPr>
           <w:rFonts w:ascii="Courier New" w:hAnsi="Courier New" w:cs="Courier New"/>
           <w:sz w:val="28"/>
           <w:szCs w:val="28"/>
         </w:rPr>
-      </w:pPr>
+        <w:t>(</w:t>
+      </w:r>
+      <w:proofErr w:type="gramStart"/>
       <w:r>
         <w:rPr>
           <w:rFonts w:ascii="Courier New" w:hAnsi="Courier New" w:cs="Courier New"/>
           <w:sz w:val="28"/>
           <w:szCs w:val="28"/>
         </w:rPr>
-        <w:t xml:space="preserve">    ;</w:t>
-      </w:r>
+        <w:t>cons</w:t>
+      </w:r>
+      <w:proofErr w:type="gramEnd"/>
       <w:r>
         <w:rPr>
           <w:rFonts w:ascii="Courier New" w:hAnsi="Courier New" w:cs="Courier New"/>
           <w:sz w:val="28"/>
           <w:szCs w:val="28"/>
         </w:rPr>
-        <w:t>not worth explaining)</w:t>
-      </w:r>
-      <w:r>
+        <w:t xml:space="preserve"> pointer1 pointer2)</w:t>
+      </w:r>
+    </w:p>
+    <w:p>
+      <w:pPr>
+        <w:pStyle w:val="PlainText"/>
         <w:rPr>
           <w:rFonts w:ascii="Courier New" w:hAnsi="Courier New" w:cs="Courier New"/>
           <w:sz w:val="28"/>
           <w:szCs w:val="28"/>
         </w:rPr>
-        <w:t xml:space="preserve">. pointer2 is normally called </w:t>
-      </w:r>
+      </w:pPr>
     </w:p>
     <w:p>
       <w:pPr>
@@ -669,23 +781,25 @@
           <w:sz w:val="28"/>
           <w:szCs w:val="28"/>
         </w:rPr>
-        <w:t xml:space="preserve">    ;</w:t>
-      </w:r>
+        <w:t xml:space="preserve">    </w:t>
+      </w:r>
+      <w:proofErr w:type="gramStart"/>
       <w:r>
         <w:rPr>
           <w:rFonts w:ascii="Courier New" w:hAnsi="Courier New" w:cs="Courier New"/>
           <w:sz w:val="28"/>
           <w:szCs w:val="28"/>
         </w:rPr>
-        <w:t xml:space="preserve">the </w:t>
-      </w:r>
+        <w:t>;pointer1</w:t>
+      </w:r>
+      <w:proofErr w:type="gramEnd"/>
       <w:r>
         <w:rPr>
           <w:rFonts w:ascii="Courier New" w:hAnsi="Courier New" w:cs="Courier New"/>
           <w:sz w:val="28"/>
           <w:szCs w:val="28"/>
         </w:rPr>
-        <w:t>'cdr'</w:t>
+        <w:t xml:space="preserve"> is normally called the 'car' (for reasons </w:t>
       </w:r>
     </w:p>
     <w:p>
@@ -705,21 +819,189 @@
         </w:rPr>
         <w:t xml:space="preserve">    </w:t>
       </w:r>
+      <w:proofErr w:type="gramStart"/>
       <w:r>
         <w:rPr>
           <w:rFonts w:ascii="Courier New" w:hAnsi="Courier New" w:cs="Courier New"/>
           <w:sz w:val="28"/>
           <w:szCs w:val="28"/>
         </w:rPr>
+        <w:t>;</w:t>
+      </w:r>
+      <w:r>
+        <w:rPr>
+          <w:rFonts w:ascii="Courier New" w:hAnsi="Courier New" w:cs="Courier New"/>
+          <w:sz w:val="28"/>
+          <w:szCs w:val="28"/>
+        </w:rPr>
+        <w:t>not</w:t>
+      </w:r>
+      <w:proofErr w:type="gramEnd"/>
+      <w:r>
+        <w:rPr>
+          <w:rFonts w:ascii="Courier New" w:hAnsi="Courier New" w:cs="Courier New"/>
+          <w:sz w:val="28"/>
+          <w:szCs w:val="28"/>
+        </w:rPr>
+        <w:t xml:space="preserve"> worth explaining)</w:t>
+      </w:r>
+      <w:r>
+        <w:rPr>
+          <w:rFonts w:ascii="Courier New" w:hAnsi="Courier New" w:cs="Courier New"/>
+          <w:sz w:val="28"/>
+          <w:szCs w:val="28"/>
+        </w:rPr>
+        <w:t xml:space="preserve">. </w:t>
+      </w:r>
+      <w:proofErr w:type="gramStart"/>
+      <w:r>
+        <w:rPr>
+          <w:rFonts w:ascii="Courier New" w:hAnsi="Courier New" w:cs="Courier New"/>
+          <w:sz w:val="28"/>
+          <w:szCs w:val="28"/>
+        </w:rPr>
+        <w:t>pointer2</w:t>
+      </w:r>
+      <w:proofErr w:type="gramEnd"/>
+      <w:r>
+        <w:rPr>
+          <w:rFonts w:ascii="Courier New" w:hAnsi="Courier New" w:cs="Courier New"/>
+          <w:sz w:val="28"/>
+          <w:szCs w:val="28"/>
+        </w:rPr>
+        <w:t xml:space="preserve"> is normally called </w:t>
+      </w:r>
+    </w:p>
+    <w:p>
+      <w:pPr>
+        <w:pStyle w:val="PlainText"/>
+        <w:rPr>
+          <w:rFonts w:ascii="Courier New" w:hAnsi="Courier New" w:cs="Courier New"/>
+          <w:sz w:val="28"/>
+          <w:szCs w:val="28"/>
+        </w:rPr>
+      </w:pPr>
+      <w:r>
+        <w:rPr>
+          <w:rFonts w:ascii="Courier New" w:hAnsi="Courier New" w:cs="Courier New"/>
+          <w:sz w:val="28"/>
+          <w:szCs w:val="28"/>
+        </w:rPr>
+        <w:t xml:space="preserve">    </w:t>
+      </w:r>
+      <w:proofErr w:type="gramStart"/>
+      <w:r>
+        <w:rPr>
+          <w:rFonts w:ascii="Courier New" w:hAnsi="Courier New" w:cs="Courier New"/>
+          <w:sz w:val="28"/>
+          <w:szCs w:val="28"/>
+        </w:rPr>
+        <w:t>;</w:t>
+      </w:r>
+      <w:r>
+        <w:rPr>
+          <w:rFonts w:ascii="Courier New" w:hAnsi="Courier New" w:cs="Courier New"/>
+          <w:sz w:val="28"/>
+          <w:szCs w:val="28"/>
+        </w:rPr>
+        <w:t>the</w:t>
+      </w:r>
+      <w:proofErr w:type="gramEnd"/>
+      <w:r>
+        <w:rPr>
+          <w:rFonts w:ascii="Courier New" w:hAnsi="Courier New" w:cs="Courier New"/>
+          <w:sz w:val="28"/>
+          <w:szCs w:val="28"/>
+        </w:rPr>
+        <w:t xml:space="preserve"> </w:t>
+      </w:r>
+      <w:r>
+        <w:rPr>
+          <w:rFonts w:ascii="Courier New" w:hAnsi="Courier New" w:cs="Courier New"/>
+          <w:sz w:val="28"/>
+          <w:szCs w:val="28"/>
+        </w:rPr>
+        <w:t>'</w:t>
+      </w:r>
+      <w:proofErr w:type="spellStart"/>
+      <w:r>
+        <w:rPr>
+          <w:rFonts w:ascii="Courier New" w:hAnsi="Courier New" w:cs="Courier New"/>
+          <w:sz w:val="28"/>
+          <w:szCs w:val="28"/>
+        </w:rPr>
+        <w:t>cdr</w:t>
+      </w:r>
+      <w:proofErr w:type="spellEnd"/>
+      <w:r>
+        <w:rPr>
+          <w:rFonts w:ascii="Courier New" w:hAnsi="Courier New" w:cs="Courier New"/>
+          <w:sz w:val="28"/>
+          <w:szCs w:val="28"/>
+        </w:rPr>
+        <w:t>'</w:t>
+      </w:r>
+    </w:p>
+    <w:p>
+      <w:pPr>
+        <w:pStyle w:val="PlainText"/>
+        <w:rPr>
+          <w:rFonts w:ascii="Courier New" w:hAnsi="Courier New" w:cs="Courier New"/>
+          <w:sz w:val="28"/>
+          <w:szCs w:val="28"/>
+        </w:rPr>
+      </w:pPr>
+      <w:r>
+        <w:rPr>
+          <w:rFonts w:ascii="Courier New" w:hAnsi="Courier New" w:cs="Courier New"/>
+          <w:sz w:val="28"/>
+          <w:szCs w:val="28"/>
+        </w:rPr>
+        <w:t xml:space="preserve">    </w:t>
+      </w:r>
+      <w:r>
+        <w:rPr>
+          <w:rFonts w:ascii="Courier New" w:hAnsi="Courier New" w:cs="Courier New"/>
+          <w:sz w:val="28"/>
+          <w:szCs w:val="28"/>
+        </w:rPr>
         <w:t>(</w:t>
       </w:r>
+      <w:proofErr w:type="gramStart"/>
       <w:r>
         <w:rPr>
           <w:rFonts w:ascii="Courier New" w:hAnsi="Courier New" w:cs="Courier New"/>
           <w:sz w:val="28"/>
           <w:szCs w:val="28"/>
         </w:rPr>
-        <w:t>cons car cdr)</w:t>
+        <w:t>cons</w:t>
+      </w:r>
+      <w:proofErr w:type="gramEnd"/>
+      <w:r>
+        <w:rPr>
+          <w:rFonts w:ascii="Courier New" w:hAnsi="Courier New" w:cs="Courier New"/>
+          <w:sz w:val="28"/>
+          <w:szCs w:val="28"/>
+        </w:rPr>
+        <w:t xml:space="preserve"> car </w:t>
+      </w:r>
+      <w:proofErr w:type="spellStart"/>
+      <w:r>
+        <w:rPr>
+          <w:rFonts w:ascii="Courier New" w:hAnsi="Courier New" w:cs="Courier New"/>
+          <w:sz w:val="28"/>
+          <w:szCs w:val="28"/>
+        </w:rPr>
+        <w:t>cdr</w:t>
+      </w:r>
+      <w:proofErr w:type="spellEnd"/>
+      <w:r>
+        <w:rPr>
+          <w:rFonts w:ascii="Courier New" w:hAnsi="Courier New" w:cs="Courier New"/>
+          <w:sz w:val="28"/>
+          <w:szCs w:val="28"/>
+        </w:rPr>
+        <w:t>)</w:t>
       </w:r>
     </w:p>
     <w:p>
@@ -831,7 +1113,25 @@
           <w:sz w:val="24"/>
           <w:szCs w:val="28"/>
         </w:rPr>
-        <w:t>(left-pointer . right-pointer</w:t>
+        <w:t>(left-</w:t>
+      </w:r>
+      <w:proofErr w:type="gramStart"/>
+      <w:r>
+        <w:rPr>
+          <w:rFonts w:ascii="Courier New" w:hAnsi="Courier New" w:cs="Courier New"/>
+          <w:sz w:val="24"/>
+          <w:szCs w:val="28"/>
+        </w:rPr>
+        <w:t>pointer .</w:t>
+      </w:r>
+      <w:proofErr w:type="gramEnd"/>
+      <w:r>
+        <w:rPr>
+          <w:rFonts w:ascii="Courier New" w:hAnsi="Courier New" w:cs="Courier New"/>
+          <w:sz w:val="24"/>
+          <w:szCs w:val="28"/>
+        </w:rPr>
+        <w:t xml:space="preserve"> right-pointer</w:t>
       </w:r>
       <w:r>
         <w:rPr>
@@ -857,25 +1157,61 @@
           <w:sz w:val="24"/>
           <w:szCs w:val="28"/>
         </w:rPr>
-        <w:t xml:space="preserve">    ;The single quote tells Lisp “Don’t evaluate this as a function”</w:t>
-      </w:r>
-    </w:p>
-    <w:p>
-      <w:pPr>
-        <w:pStyle w:val="PlainText"/>
-        <w:rPr>
-          <w:rFonts w:ascii="Courier New" w:hAnsi="Courier New" w:cs="Courier New"/>
-          <w:sz w:val="24"/>
-          <w:szCs w:val="28"/>
-        </w:rPr>
-      </w:pPr>
-      <w:r>
-        <w:rPr>
-          <w:rFonts w:ascii="Courier New" w:hAnsi="Courier New" w:cs="Courier New"/>
-          <w:sz w:val="24"/>
-          <w:szCs w:val="28"/>
-        </w:rPr>
-        <w:t xml:space="preserve">    ;The (list) and (cons) functions handle that part internally</w:t>
+        <w:t xml:space="preserve">    </w:t>
+      </w:r>
+      <w:proofErr w:type="gramStart"/>
+      <w:r>
+        <w:rPr>
+          <w:rFonts w:ascii="Courier New" w:hAnsi="Courier New" w:cs="Courier New"/>
+          <w:sz w:val="24"/>
+          <w:szCs w:val="28"/>
+        </w:rPr>
+        <w:t>;The</w:t>
+      </w:r>
+      <w:proofErr w:type="gramEnd"/>
+      <w:r>
+        <w:rPr>
+          <w:rFonts w:ascii="Courier New" w:hAnsi="Courier New" w:cs="Courier New"/>
+          <w:sz w:val="24"/>
+          <w:szCs w:val="28"/>
+        </w:rPr>
+        <w:t xml:space="preserve"> single quote tells Lisp “Don’t evaluate this as a function”</w:t>
+      </w:r>
+    </w:p>
+    <w:p>
+      <w:pPr>
+        <w:pStyle w:val="PlainText"/>
+        <w:rPr>
+          <w:rFonts w:ascii="Courier New" w:hAnsi="Courier New" w:cs="Courier New"/>
+          <w:sz w:val="24"/>
+          <w:szCs w:val="28"/>
+        </w:rPr>
+      </w:pPr>
+      <w:r>
+        <w:rPr>
+          <w:rFonts w:ascii="Courier New" w:hAnsi="Courier New" w:cs="Courier New"/>
+          <w:sz w:val="24"/>
+          <w:szCs w:val="28"/>
+        </w:rPr>
+        <w:t xml:space="preserve">    </w:t>
+      </w:r>
+      <w:proofErr w:type="gramStart"/>
+      <w:r>
+        <w:rPr>
+          <w:rFonts w:ascii="Courier New" w:hAnsi="Courier New" w:cs="Courier New"/>
+          <w:sz w:val="24"/>
+          <w:szCs w:val="28"/>
+        </w:rPr>
+        <w:t>;The</w:t>
+      </w:r>
+      <w:proofErr w:type="gramEnd"/>
+      <w:r>
+        <w:rPr>
+          <w:rFonts w:ascii="Courier New" w:hAnsi="Courier New" w:cs="Courier New"/>
+          <w:sz w:val="24"/>
+          <w:szCs w:val="28"/>
+        </w:rPr>
+        <w:t xml:space="preserve"> (list) and (cons) functions handle that part internally</w:t>
       </w:r>
     </w:p>
     <w:p>
@@ -1045,7 +1381,25 @@
           <w:sz w:val="24"/>
           <w:szCs w:val="28"/>
         </w:rPr>
-        <w:t>(left-pointer1 . right-pointer-to-the-next-cons-cell)</w:t>
+        <w:t>(left-</w:t>
+      </w:r>
+      <w:proofErr w:type="gramStart"/>
+      <w:r>
+        <w:rPr>
+          <w:rFonts w:ascii="Courier New" w:hAnsi="Courier New" w:cs="Courier New"/>
+          <w:sz w:val="24"/>
+          <w:szCs w:val="28"/>
+        </w:rPr>
+        <w:t>pointer1 .</w:t>
+      </w:r>
+      <w:proofErr w:type="gramEnd"/>
+      <w:r>
+        <w:rPr>
+          <w:rFonts w:ascii="Courier New" w:hAnsi="Courier New" w:cs="Courier New"/>
+          <w:sz w:val="24"/>
+          <w:szCs w:val="28"/>
+        </w:rPr>
+        <w:t xml:space="preserve"> right-pointer-to-the-next-cons-cell)</w:t>
       </w:r>
     </w:p>
     <w:p>
@@ -1117,7 +1471,16 @@
           <w:sz w:val="24"/>
           <w:szCs w:val="28"/>
         </w:rPr>
-        <w:t xml:space="preserve">(left-pointer1 </w:t>
+        <w:t>(left-</w:t>
+      </w:r>
+      <w:proofErr w:type="gramStart"/>
+      <w:r>
+        <w:rPr>
+          <w:rFonts w:ascii="Courier New" w:hAnsi="Courier New" w:cs="Courier New"/>
+          <w:sz w:val="24"/>
+          <w:szCs w:val="28"/>
+        </w:rPr>
+        <w:t xml:space="preserve">pointer1 </w:t>
       </w:r>
       <w:r>
         <w:rPr>
@@ -1133,7 +1496,16 @@
           <w:sz w:val="24"/>
           <w:szCs w:val="28"/>
         </w:rPr>
-        <w:t>(left-pointer2</w:t>
+        <w:t>(</w:t>
+      </w:r>
+      <w:proofErr w:type="gramEnd"/>
+      <w:r>
+        <w:rPr>
+          <w:rFonts w:ascii="Courier New" w:hAnsi="Courier New" w:cs="Courier New"/>
+          <w:sz w:val="24"/>
+          <w:szCs w:val="28"/>
+        </w:rPr>
+        <w:t>left-pointer2</w:t>
       </w:r>
       <w:r>
         <w:rPr>
@@ -1231,7 +1603,43 @@
           <w:sz w:val="24"/>
           <w:szCs w:val="28"/>
         </w:rPr>
-        <w:t>(1 . (2 . 3))</w:t>
+        <w:t>(</w:t>
+      </w:r>
+      <w:proofErr w:type="gramStart"/>
+      <w:r>
+        <w:rPr>
+          <w:rFonts w:ascii="Courier New" w:hAnsi="Courier New" w:cs="Courier New"/>
+          <w:sz w:val="24"/>
+          <w:szCs w:val="28"/>
+        </w:rPr>
+        <w:t>1 .</w:t>
+      </w:r>
+      <w:proofErr w:type="gramEnd"/>
+      <w:r>
+        <w:rPr>
+          <w:rFonts w:ascii="Courier New" w:hAnsi="Courier New" w:cs="Courier New"/>
+          <w:sz w:val="24"/>
+          <w:szCs w:val="28"/>
+        </w:rPr>
+        <w:t xml:space="preserve"> (</w:t>
+      </w:r>
+      <w:proofErr w:type="gramStart"/>
+      <w:r>
+        <w:rPr>
+          <w:rFonts w:ascii="Courier New" w:hAnsi="Courier New" w:cs="Courier New"/>
+          <w:sz w:val="24"/>
+          <w:szCs w:val="28"/>
+        </w:rPr>
+        <w:t>2 .</w:t>
+      </w:r>
+      <w:proofErr w:type="gramEnd"/>
+      <w:r>
+        <w:rPr>
+          <w:rFonts w:ascii="Courier New" w:hAnsi="Courier New" w:cs="Courier New"/>
+          <w:sz w:val="24"/>
+          <w:szCs w:val="28"/>
+        </w:rPr>
+        <w:t xml:space="preserve"> 3))</w:t>
       </w:r>
     </w:p>
     <w:p>
@@ -1287,7 +1695,25 @@
           <w:sz w:val="32"/>
           <w:szCs w:val="32"/>
         </w:rPr>
-        <w:t>'null' is 'nil')</w:t>
+        <w:t>'</w:t>
+      </w:r>
+      <w:proofErr w:type="gramStart"/>
+      <w:r>
+        <w:rPr>
+          <w:rFonts w:asciiTheme="minorHAnsi" w:hAnsiTheme="minorHAnsi" w:cs="Courier New"/>
+          <w:sz w:val="32"/>
+          <w:szCs w:val="32"/>
+        </w:rPr>
+        <w:t>null</w:t>
+      </w:r>
+      <w:proofErr w:type="gramEnd"/>
+      <w:r>
+        <w:rPr>
+          <w:rFonts w:asciiTheme="minorHAnsi" w:hAnsiTheme="minorHAnsi" w:cs="Courier New"/>
+          <w:sz w:val="32"/>
+          <w:szCs w:val="32"/>
+        </w:rPr>
+        <w:t>' is 'nil')</w:t>
       </w:r>
       <w:r>
         <w:rPr>
@@ -1331,7 +1757,7 @@
           <v:shape id="_x0000_i1027" type="#_x0000_t75" style="width:540pt;height:363.6pt" o:ole="">
             <v:imagedata r:id="rId11" o:title=""/>
           </v:shape>
-          <o:OLEObject Type="Embed" ProgID="Visio.Drawing.15" ShapeID="_x0000_i1027" DrawAspect="Content" ObjectID="_1602595189" r:id="rId12"/>
+          <o:OLEObject Type="Embed" ProgID="Visio.Drawing.15" ShapeID="_x0000_i1027" DrawAspect="Content" ObjectID="_1602413650" r:id="rId12"/>
         </w:object>
       </w:r>
     </w:p>
@@ -1415,7 +1841,97 @@
           <w:sz w:val="24"/>
           <w:szCs w:val="28"/>
         </w:rPr>
-        <w:t>(1 . (2 . (3 . (4 . (5 . null))))</w:t>
+        <w:t>(</w:t>
+      </w:r>
+      <w:proofErr w:type="gramStart"/>
+      <w:r>
+        <w:rPr>
+          <w:rFonts w:ascii="Courier New" w:hAnsi="Courier New" w:cs="Courier New"/>
+          <w:sz w:val="24"/>
+          <w:szCs w:val="28"/>
+        </w:rPr>
+        <w:t>1 .</w:t>
+      </w:r>
+      <w:proofErr w:type="gramEnd"/>
+      <w:r>
+        <w:rPr>
+          <w:rFonts w:ascii="Courier New" w:hAnsi="Courier New" w:cs="Courier New"/>
+          <w:sz w:val="24"/>
+          <w:szCs w:val="28"/>
+        </w:rPr>
+        <w:t xml:space="preserve"> (</w:t>
+      </w:r>
+      <w:proofErr w:type="gramStart"/>
+      <w:r>
+        <w:rPr>
+          <w:rFonts w:ascii="Courier New" w:hAnsi="Courier New" w:cs="Courier New"/>
+          <w:sz w:val="24"/>
+          <w:szCs w:val="28"/>
+        </w:rPr>
+        <w:t>2 .</w:t>
+      </w:r>
+      <w:proofErr w:type="gramEnd"/>
+      <w:r>
+        <w:rPr>
+          <w:rFonts w:ascii="Courier New" w:hAnsi="Courier New" w:cs="Courier New"/>
+          <w:sz w:val="24"/>
+          <w:szCs w:val="28"/>
+        </w:rPr>
+        <w:t xml:space="preserve"> (</w:t>
+      </w:r>
+      <w:proofErr w:type="gramStart"/>
+      <w:r>
+        <w:rPr>
+          <w:rFonts w:ascii="Courier New" w:hAnsi="Courier New" w:cs="Courier New"/>
+          <w:sz w:val="24"/>
+          <w:szCs w:val="28"/>
+        </w:rPr>
+        <w:t>3 .</w:t>
+      </w:r>
+      <w:proofErr w:type="gramEnd"/>
+      <w:r>
+        <w:rPr>
+          <w:rFonts w:ascii="Courier New" w:hAnsi="Courier New" w:cs="Courier New"/>
+          <w:sz w:val="24"/>
+          <w:szCs w:val="28"/>
+        </w:rPr>
+        <w:t xml:space="preserve"> (</w:t>
+      </w:r>
+      <w:proofErr w:type="gramStart"/>
+      <w:r>
+        <w:rPr>
+          <w:rFonts w:ascii="Courier New" w:hAnsi="Courier New" w:cs="Courier New"/>
+          <w:sz w:val="24"/>
+          <w:szCs w:val="28"/>
+        </w:rPr>
+        <w:t>4 .</w:t>
+      </w:r>
+      <w:proofErr w:type="gramEnd"/>
+      <w:r>
+        <w:rPr>
+          <w:rFonts w:ascii="Courier New" w:hAnsi="Courier New" w:cs="Courier New"/>
+          <w:sz w:val="24"/>
+          <w:szCs w:val="28"/>
+        </w:rPr>
+        <w:t xml:space="preserve"> (</w:t>
+      </w:r>
+      <w:proofErr w:type="gramStart"/>
+      <w:r>
+        <w:rPr>
+          <w:rFonts w:ascii="Courier New" w:hAnsi="Courier New" w:cs="Courier New"/>
+          <w:sz w:val="24"/>
+          <w:szCs w:val="28"/>
+        </w:rPr>
+        <w:t>5 .</w:t>
+      </w:r>
+      <w:proofErr w:type="gramEnd"/>
+      <w:r>
+        <w:rPr>
+          <w:rFonts w:ascii="Courier New" w:hAnsi="Courier New" w:cs="Courier New"/>
+          <w:sz w:val="24"/>
+          <w:szCs w:val="28"/>
+        </w:rPr>
+        <w:t xml:space="preserve"> null))))</w:t>
       </w:r>
     </w:p>
     <w:p>
@@ -1543,7 +2059,25 @@
           <w:sz w:val="24"/>
           <w:szCs w:val="24"/>
         </w:rPr>
-        <w:t xml:space="preserve">    (list 1 2 3 4 5)</w:t>
+        <w:t xml:space="preserve">    (</w:t>
+      </w:r>
+      <w:proofErr w:type="gramStart"/>
+      <w:r>
+        <w:rPr>
+          <w:rFonts w:ascii="Courier New" w:hAnsi="Courier New" w:cs="Courier New"/>
+          <w:sz w:val="24"/>
+          <w:szCs w:val="24"/>
+        </w:rPr>
+        <w:t>list</w:t>
+      </w:r>
+      <w:proofErr w:type="gramEnd"/>
+      <w:r>
+        <w:rPr>
+          <w:rFonts w:ascii="Courier New" w:hAnsi="Courier New" w:cs="Courier New"/>
+          <w:sz w:val="24"/>
+          <w:szCs w:val="24"/>
+        </w:rPr>
+        <w:t xml:space="preserve"> 1 2 3 4 5)</w:t>
       </w:r>
     </w:p>
     <w:p>
@@ -1594,13 +2128,59 @@
           <w:szCs w:val="24"/>
         </w:rPr>
       </w:pPr>
-      <w:r>
-        <w:rPr>
-          <w:rFonts w:ascii="Courier New" w:hAnsi="Courier New" w:cs="Courier New"/>
-          <w:sz w:val="24"/>
-          <w:szCs w:val="24"/>
-        </w:rPr>
-        <w:t>;#t is boolean True, #f is boolean False</w:t>
+      <w:proofErr w:type="gramStart"/>
+      <w:r>
+        <w:rPr>
+          <w:rFonts w:ascii="Courier New" w:hAnsi="Courier New" w:cs="Courier New"/>
+          <w:sz w:val="24"/>
+          <w:szCs w:val="24"/>
+        </w:rPr>
+        <w:t>;#</w:t>
+      </w:r>
+      <w:proofErr w:type="gramEnd"/>
+      <w:r>
+        <w:rPr>
+          <w:rFonts w:ascii="Courier New" w:hAnsi="Courier New" w:cs="Courier New"/>
+          <w:sz w:val="24"/>
+          <w:szCs w:val="24"/>
+        </w:rPr>
+        <w:t xml:space="preserve">t is </w:t>
+      </w:r>
+      <w:proofErr w:type="spellStart"/>
+      <w:r>
+        <w:rPr>
+          <w:rFonts w:ascii="Courier New" w:hAnsi="Courier New" w:cs="Courier New"/>
+          <w:sz w:val="24"/>
+          <w:szCs w:val="24"/>
+        </w:rPr>
+        <w:t>boolean</w:t>
+      </w:r>
+      <w:proofErr w:type="spellEnd"/>
+      <w:r>
+        <w:rPr>
+          <w:rFonts w:ascii="Courier New" w:hAnsi="Courier New" w:cs="Courier New"/>
+          <w:sz w:val="24"/>
+          <w:szCs w:val="24"/>
+        </w:rPr>
+        <w:t xml:space="preserve"> True, #f is </w:t>
+      </w:r>
+      <w:proofErr w:type="spellStart"/>
+      <w:r>
+        <w:rPr>
+          <w:rFonts w:ascii="Courier New" w:hAnsi="Courier New" w:cs="Courier New"/>
+          <w:sz w:val="24"/>
+          <w:szCs w:val="24"/>
+        </w:rPr>
+        <w:t>boolean</w:t>
+      </w:r>
+      <w:proofErr w:type="spellEnd"/>
+      <w:r>
+        <w:rPr>
+          <w:rFonts w:ascii="Courier New" w:hAnsi="Courier New" w:cs="Courier New"/>
+          <w:sz w:val="24"/>
+          <w:szCs w:val="24"/>
+        </w:rPr>
+        <w:t xml:space="preserve"> False</w:t>
       </w:r>
     </w:p>
     <w:p>
@@ -1724,7 +2304,7 @@
           <v:shape id="_x0000_i1028" type="#_x0000_t75" style="width:418.8pt;height:444.6pt" o:ole="">
             <v:imagedata r:id="rId13" o:title=""/>
           </v:shape>
-          <o:OLEObject Type="Embed" ProgID="Visio.Drawing.15" ShapeID="_x0000_i1028" DrawAspect="Content" ObjectID="_1602595190" r:id="rId14"/>
+          <o:OLEObject Type="Embed" ProgID="Visio.Drawing.15" ShapeID="_x0000_i1028" DrawAspect="Content" ObjectID="_1602413651" r:id="rId14"/>
         </w:object>
       </w:r>
     </w:p>
@@ -1900,7 +2480,25 @@
           <w:sz w:val="32"/>
           <w:szCs w:val="32"/>
         </w:rPr>
-        <w:t xml:space="preserve"> can be anything (lisp is dynamic and untyped by default) *</w:t>
+        <w:t xml:space="preserve"> can be anything (lisp is dynamic and </w:t>
+      </w:r>
+      <w:proofErr w:type="spellStart"/>
+      <w:r>
+        <w:rPr>
+          <w:rFonts w:asciiTheme="minorHAnsi" w:hAnsiTheme="minorHAnsi" w:cs="Courier New"/>
+          <w:sz w:val="32"/>
+          <w:szCs w:val="32"/>
+        </w:rPr>
+        <w:t>untyped</w:t>
+      </w:r>
+      <w:proofErr w:type="spellEnd"/>
+      <w:r>
+        <w:rPr>
+          <w:rFonts w:asciiTheme="minorHAnsi" w:hAnsiTheme="minorHAnsi" w:cs="Courier New"/>
+          <w:sz w:val="32"/>
+          <w:szCs w:val="32"/>
+        </w:rPr>
+        <w:t xml:space="preserve"> by default) *</w:t>
       </w:r>
       <w:r>
         <w:rPr>
@@ -1955,7 +2553,25 @@
           <w:sz w:val="24"/>
           <w:szCs w:val="28"/>
         </w:rPr>
-        <w:t xml:space="preserve">    (+ 1 2 3) ;returns 6</w:t>
+        <w:t xml:space="preserve">    (+ 1 2 3</w:t>
+      </w:r>
+      <w:proofErr w:type="gramStart"/>
+      <w:r>
+        <w:rPr>
+          <w:rFonts w:ascii="Courier New" w:hAnsi="Courier New" w:cs="Courier New"/>
+          <w:sz w:val="24"/>
+          <w:szCs w:val="28"/>
+        </w:rPr>
+        <w:t>) ;returns</w:t>
+      </w:r>
+      <w:proofErr w:type="gramEnd"/>
+      <w:r>
+        <w:rPr>
+          <w:rFonts w:ascii="Courier New" w:hAnsi="Courier New" w:cs="Courier New"/>
+          <w:sz w:val="24"/>
+          <w:szCs w:val="28"/>
+        </w:rPr>
+        <w:t xml:space="preserve"> 6</w:t>
       </w:r>
     </w:p>
     <w:p>
@@ -1983,7 +2599,25 @@
           <w:sz w:val="24"/>
           <w:szCs w:val="28"/>
         </w:rPr>
-        <w:t xml:space="preserve">    ;Most functions internally</w:t>
+        <w:t xml:space="preserve">    </w:t>
+      </w:r>
+      <w:proofErr w:type="gramStart"/>
+      <w:r>
+        <w:rPr>
+          <w:rFonts w:ascii="Courier New" w:hAnsi="Courier New" w:cs="Courier New"/>
+          <w:sz w:val="24"/>
+          <w:szCs w:val="28"/>
+        </w:rPr>
+        <w:t>;Most</w:t>
+      </w:r>
+      <w:proofErr w:type="gramEnd"/>
+      <w:r>
+        <w:rPr>
+          <w:rFonts w:ascii="Courier New" w:hAnsi="Courier New" w:cs="Courier New"/>
+          <w:sz w:val="24"/>
+          <w:szCs w:val="28"/>
+        </w:rPr>
+        <w:t xml:space="preserve"> functions internally</w:t>
       </w:r>
       <w:r>
         <w:rPr>
@@ -2009,15 +2643,33 @@
           <w:sz w:val="24"/>
           <w:szCs w:val="28"/>
         </w:rPr>
-        <w:t xml:space="preserve">    ;</w:t>
-      </w:r>
-      <w:r>
-        <w:rPr>
-          <w:rFonts w:ascii="Courier New" w:hAnsi="Courier New" w:cs="Courier New"/>
-          <w:sz w:val="24"/>
-          <w:szCs w:val="28"/>
-        </w:rPr>
-        <w:t xml:space="preserve">don't necessarily have to </w:t>
+        <w:t xml:space="preserve">    </w:t>
+      </w:r>
+      <w:proofErr w:type="gramStart"/>
+      <w:r>
+        <w:rPr>
+          <w:rFonts w:ascii="Courier New" w:hAnsi="Courier New" w:cs="Courier New"/>
+          <w:sz w:val="24"/>
+          <w:szCs w:val="28"/>
+        </w:rPr>
+        <w:t>;</w:t>
+      </w:r>
+      <w:r>
+        <w:rPr>
+          <w:rFonts w:ascii="Courier New" w:hAnsi="Courier New" w:cs="Courier New"/>
+          <w:sz w:val="24"/>
+          <w:szCs w:val="28"/>
+        </w:rPr>
+        <w:t>don't</w:t>
+      </w:r>
+      <w:proofErr w:type="gramEnd"/>
+      <w:r>
+        <w:rPr>
+          <w:rFonts w:ascii="Courier New" w:hAnsi="Courier New" w:cs="Courier New"/>
+          <w:sz w:val="24"/>
+          <w:szCs w:val="28"/>
+        </w:rPr>
+        <w:t xml:space="preserve"> necessarily have to </w:t>
       </w:r>
       <w:r>
         <w:rPr>
@@ -2043,15 +2695,33 @@
           <w:sz w:val="24"/>
           <w:szCs w:val="28"/>
         </w:rPr>
-        <w:t xml:space="preserve">    ;</w:t>
-      </w:r>
-      <w:r>
-        <w:rPr>
-          <w:rFonts w:ascii="Courier New" w:hAnsi="Courier New" w:cs="Courier New"/>
-          <w:sz w:val="24"/>
-          <w:szCs w:val="28"/>
-        </w:rPr>
-        <w:t>the addition function,</w:t>
+        <w:t xml:space="preserve">    </w:t>
+      </w:r>
+      <w:proofErr w:type="gramStart"/>
+      <w:r>
+        <w:rPr>
+          <w:rFonts w:ascii="Courier New" w:hAnsi="Courier New" w:cs="Courier New"/>
+          <w:sz w:val="24"/>
+          <w:szCs w:val="28"/>
+        </w:rPr>
+        <w:t>;</w:t>
+      </w:r>
+      <w:r>
+        <w:rPr>
+          <w:rFonts w:ascii="Courier New" w:hAnsi="Courier New" w:cs="Courier New"/>
+          <w:sz w:val="24"/>
+          <w:szCs w:val="28"/>
+        </w:rPr>
+        <w:t>the</w:t>
+      </w:r>
+      <w:proofErr w:type="gramEnd"/>
+      <w:r>
+        <w:rPr>
+          <w:rFonts w:ascii="Courier New" w:hAnsi="Courier New" w:cs="Courier New"/>
+          <w:sz w:val="24"/>
+          <w:szCs w:val="28"/>
+        </w:rPr>
+        <w:t xml:space="preserve"> addition function,</w:t>
       </w:r>
       <w:r>
         <w:rPr>
@@ -2094,7 +2764,25 @@
           <w:szCs w:val="28"/>
         </w:rPr>
         <w:lastRenderedPageBreak/>
-        <w:t xml:space="preserve">    ;everything that comes </w:t>
+        <w:t xml:space="preserve">    </w:t>
+      </w:r>
+      <w:proofErr w:type="gramStart"/>
+      <w:r>
+        <w:rPr>
+          <w:rFonts w:ascii="Courier New" w:hAnsi="Courier New" w:cs="Courier New"/>
+          <w:sz w:val="24"/>
+          <w:szCs w:val="28"/>
+        </w:rPr>
+        <w:t>;everything</w:t>
+      </w:r>
+      <w:proofErr w:type="gramEnd"/>
+      <w:r>
+        <w:rPr>
+          <w:rFonts w:ascii="Courier New" w:hAnsi="Courier New" w:cs="Courier New"/>
+          <w:sz w:val="24"/>
+          <w:szCs w:val="28"/>
+        </w:rPr>
+        <w:t xml:space="preserve"> that comes </w:t>
       </w:r>
       <w:r>
         <w:rPr>
@@ -2270,7 +2958,7 @@
           <v:shape id="_x0000_i1029" type="#_x0000_t75" style="width:546pt;height:382.2pt" o:ole="">
             <v:imagedata r:id="rId15" o:title=""/>
           </v:shape>
-          <o:OLEObject Type="Embed" ProgID="Visio.Drawing.15" ShapeID="_x0000_i1029" DrawAspect="Content" ObjectID="_1602595191" r:id="rId16"/>
+          <o:OLEObject Type="Embed" ProgID="Visio.Drawing.15" ShapeID="_x0000_i1029" DrawAspect="Content" ObjectID="_1602413652" r:id="rId16"/>
         </w:object>
       </w:r>
     </w:p>
@@ -2347,61 +3035,151 @@
           <w:sz w:val="24"/>
           <w:szCs w:val="28"/>
         </w:rPr>
-        <w:t xml:space="preserve">    ;Valid:</w:t>
-      </w:r>
-    </w:p>
-    <w:p>
-      <w:pPr>
-        <w:pStyle w:val="PlainText"/>
-        <w:rPr>
-          <w:rFonts w:ascii="Courier New" w:hAnsi="Courier New" w:cs="Courier New"/>
-          <w:sz w:val="24"/>
-          <w:szCs w:val="28"/>
-        </w:rPr>
-      </w:pPr>
-      <w:r>
-        <w:rPr>
-          <w:rFonts w:ascii="Courier New" w:hAnsi="Courier New" w:cs="Courier New"/>
-          <w:sz w:val="24"/>
-          <w:szCs w:val="28"/>
-        </w:rPr>
-        <w:t xml:space="preserve">    (if my-boolean </w:t>
-      </w:r>
-    </w:p>
-    <w:p>
-      <w:pPr>
-        <w:pStyle w:val="PlainText"/>
-        <w:rPr>
-          <w:rFonts w:ascii="Courier New" w:hAnsi="Courier New" w:cs="Courier New"/>
-          <w:sz w:val="24"/>
-          <w:szCs w:val="28"/>
-        </w:rPr>
-      </w:pPr>
-      <w:r>
-        <w:rPr>
-          <w:rFonts w:ascii="Courier New" w:hAnsi="Courier New" w:cs="Courier New"/>
-          <w:sz w:val="24"/>
-          <w:szCs w:val="28"/>
-        </w:rPr>
-        <w:t xml:space="preserve">      (do-this-if-true value-A value-B)</w:t>
-      </w:r>
-    </w:p>
-    <w:p>
-      <w:pPr>
-        <w:pStyle w:val="PlainText"/>
-        <w:rPr>
-          <w:rFonts w:ascii="Courier New" w:hAnsi="Courier New" w:cs="Courier New"/>
-          <w:sz w:val="24"/>
-          <w:szCs w:val="28"/>
-        </w:rPr>
-      </w:pPr>
-      <w:r>
-        <w:rPr>
-          <w:rFonts w:ascii="Courier New" w:hAnsi="Courier New" w:cs="Courier New"/>
-          <w:sz w:val="24"/>
-          <w:szCs w:val="28"/>
-        </w:rPr>
-        <w:t xml:space="preserve">      (do-this-if-false value-C))</w:t>
+        <w:t xml:space="preserve">    </w:t>
+      </w:r>
+      <w:proofErr w:type="gramStart"/>
+      <w:r>
+        <w:rPr>
+          <w:rFonts w:ascii="Courier New" w:hAnsi="Courier New" w:cs="Courier New"/>
+          <w:sz w:val="24"/>
+          <w:szCs w:val="28"/>
+        </w:rPr>
+        <w:t>;Valid</w:t>
+      </w:r>
+      <w:proofErr w:type="gramEnd"/>
+      <w:r>
+        <w:rPr>
+          <w:rFonts w:ascii="Courier New" w:hAnsi="Courier New" w:cs="Courier New"/>
+          <w:sz w:val="24"/>
+          <w:szCs w:val="28"/>
+        </w:rPr>
+        <w:t>:</w:t>
+      </w:r>
+    </w:p>
+    <w:p>
+      <w:pPr>
+        <w:pStyle w:val="PlainText"/>
+        <w:rPr>
+          <w:rFonts w:ascii="Courier New" w:hAnsi="Courier New" w:cs="Courier New"/>
+          <w:sz w:val="24"/>
+          <w:szCs w:val="28"/>
+        </w:rPr>
+      </w:pPr>
+      <w:r>
+        <w:rPr>
+          <w:rFonts w:ascii="Courier New" w:hAnsi="Courier New" w:cs="Courier New"/>
+          <w:sz w:val="24"/>
+          <w:szCs w:val="28"/>
+        </w:rPr>
+        <w:t xml:space="preserve">    (</w:t>
+      </w:r>
+      <w:proofErr w:type="gramStart"/>
+      <w:r>
+        <w:rPr>
+          <w:rFonts w:ascii="Courier New" w:hAnsi="Courier New" w:cs="Courier New"/>
+          <w:sz w:val="24"/>
+          <w:szCs w:val="28"/>
+        </w:rPr>
+        <w:t>if</w:t>
+      </w:r>
+      <w:proofErr w:type="gramEnd"/>
+      <w:r>
+        <w:rPr>
+          <w:rFonts w:ascii="Courier New" w:hAnsi="Courier New" w:cs="Courier New"/>
+          <w:sz w:val="24"/>
+          <w:szCs w:val="28"/>
+        </w:rPr>
+        <w:t xml:space="preserve"> my-</w:t>
+      </w:r>
+      <w:proofErr w:type="spellStart"/>
+      <w:r>
+        <w:rPr>
+          <w:rFonts w:ascii="Courier New" w:hAnsi="Courier New" w:cs="Courier New"/>
+          <w:sz w:val="24"/>
+          <w:szCs w:val="28"/>
+        </w:rPr>
+        <w:t>boolean</w:t>
+      </w:r>
+      <w:proofErr w:type="spellEnd"/>
+      <w:r>
+        <w:rPr>
+          <w:rFonts w:ascii="Courier New" w:hAnsi="Courier New" w:cs="Courier New"/>
+          <w:sz w:val="24"/>
+          <w:szCs w:val="28"/>
+        </w:rPr>
+        <w:t xml:space="preserve"> </w:t>
+      </w:r>
+    </w:p>
+    <w:p>
+      <w:pPr>
+        <w:pStyle w:val="PlainText"/>
+        <w:rPr>
+          <w:rFonts w:ascii="Courier New" w:hAnsi="Courier New" w:cs="Courier New"/>
+          <w:sz w:val="24"/>
+          <w:szCs w:val="28"/>
+        </w:rPr>
+      </w:pPr>
+      <w:r>
+        <w:rPr>
+          <w:rFonts w:ascii="Courier New" w:hAnsi="Courier New" w:cs="Courier New"/>
+          <w:sz w:val="24"/>
+          <w:szCs w:val="28"/>
+        </w:rPr>
+        <w:t xml:space="preserve">      (</w:t>
+      </w:r>
+      <w:proofErr w:type="gramStart"/>
+      <w:r>
+        <w:rPr>
+          <w:rFonts w:ascii="Courier New" w:hAnsi="Courier New" w:cs="Courier New"/>
+          <w:sz w:val="24"/>
+          <w:szCs w:val="28"/>
+        </w:rPr>
+        <w:t>do-this-if-true</w:t>
+      </w:r>
+      <w:proofErr w:type="gramEnd"/>
+      <w:r>
+        <w:rPr>
+          <w:rFonts w:ascii="Courier New" w:hAnsi="Courier New" w:cs="Courier New"/>
+          <w:sz w:val="24"/>
+          <w:szCs w:val="28"/>
+        </w:rPr>
+        <w:t xml:space="preserve"> value-A value-B)</w:t>
+      </w:r>
+    </w:p>
+    <w:p>
+      <w:pPr>
+        <w:pStyle w:val="PlainText"/>
+        <w:rPr>
+          <w:rFonts w:ascii="Courier New" w:hAnsi="Courier New" w:cs="Courier New"/>
+          <w:sz w:val="24"/>
+          <w:szCs w:val="28"/>
+        </w:rPr>
+      </w:pPr>
+      <w:r>
+        <w:rPr>
+          <w:rFonts w:ascii="Courier New" w:hAnsi="Courier New" w:cs="Courier New"/>
+          <w:sz w:val="24"/>
+          <w:szCs w:val="28"/>
+        </w:rPr>
+        <w:t xml:space="preserve">      (</w:t>
+      </w:r>
+      <w:proofErr w:type="gramStart"/>
+      <w:r>
+        <w:rPr>
+          <w:rFonts w:ascii="Courier New" w:hAnsi="Courier New" w:cs="Courier New"/>
+          <w:sz w:val="24"/>
+          <w:szCs w:val="28"/>
+        </w:rPr>
+        <w:t>do-this-if-false</w:t>
+      </w:r>
+      <w:proofErr w:type="gramEnd"/>
+      <w:r>
+        <w:rPr>
+          <w:rFonts w:ascii="Courier New" w:hAnsi="Courier New" w:cs="Courier New"/>
+          <w:sz w:val="24"/>
+          <w:szCs w:val="28"/>
+        </w:rPr>
+        <w:t xml:space="preserve"> value-C))</w:t>
       </w:r>
     </w:p>
     <w:p>
@@ -2429,43 +3207,79 @@
           <w:sz w:val="24"/>
           <w:szCs w:val="28"/>
         </w:rPr>
-        <w:t xml:space="preserve">    ;Honestly just do what makes the most sense to make the lines readable </w:t>
-      </w:r>
-    </w:p>
-    <w:p>
-      <w:pPr>
-        <w:pStyle w:val="PlainText"/>
-        <w:rPr>
-          <w:rFonts w:ascii="Courier New" w:hAnsi="Courier New" w:cs="Courier New"/>
-          <w:sz w:val="24"/>
-          <w:szCs w:val="28"/>
-        </w:rPr>
-      </w:pPr>
-    </w:p>
-    <w:p>
-      <w:pPr>
-        <w:pStyle w:val="PlainText"/>
-        <w:rPr>
-          <w:rFonts w:ascii="Courier New" w:hAnsi="Courier New" w:cs="Courier New"/>
-          <w:sz w:val="24"/>
-          <w:szCs w:val="28"/>
-        </w:rPr>
-      </w:pPr>
-      <w:r>
-        <w:rPr>
-          <w:rFonts w:ascii="Courier New" w:hAnsi="Courier New" w:cs="Courier New"/>
-          <w:sz w:val="24"/>
-          <w:szCs w:val="28"/>
-        </w:rPr>
-        <w:t xml:space="preserve">    ;</w:t>
-      </w:r>
-      <w:r>
-        <w:rPr>
-          <w:rFonts w:ascii="Courier New" w:hAnsi="Courier New" w:cs="Courier New"/>
-          <w:sz w:val="24"/>
-          <w:szCs w:val="28"/>
-        </w:rPr>
-        <w:t xml:space="preserve">Also </w:t>
+        <w:t xml:space="preserve">    </w:t>
+      </w:r>
+      <w:proofErr w:type="gramStart"/>
+      <w:r>
+        <w:rPr>
+          <w:rFonts w:ascii="Courier New" w:hAnsi="Courier New" w:cs="Courier New"/>
+          <w:sz w:val="24"/>
+          <w:szCs w:val="28"/>
+        </w:rPr>
+        <w:t>;Honestly</w:t>
+      </w:r>
+      <w:proofErr w:type="gramEnd"/>
+      <w:r>
+        <w:rPr>
+          <w:rFonts w:ascii="Courier New" w:hAnsi="Courier New" w:cs="Courier New"/>
+          <w:sz w:val="24"/>
+          <w:szCs w:val="28"/>
+        </w:rPr>
+        <w:t xml:space="preserve"> just do what makes the most sense to make the lines readable </w:t>
+      </w:r>
+    </w:p>
+    <w:p>
+      <w:pPr>
+        <w:pStyle w:val="PlainText"/>
+        <w:rPr>
+          <w:rFonts w:ascii="Courier New" w:hAnsi="Courier New" w:cs="Courier New"/>
+          <w:sz w:val="24"/>
+          <w:szCs w:val="28"/>
+        </w:rPr>
+      </w:pPr>
+    </w:p>
+    <w:p>
+      <w:pPr>
+        <w:pStyle w:val="PlainText"/>
+        <w:rPr>
+          <w:rFonts w:ascii="Courier New" w:hAnsi="Courier New" w:cs="Courier New"/>
+          <w:sz w:val="24"/>
+          <w:szCs w:val="28"/>
+        </w:rPr>
+      </w:pPr>
+      <w:r>
+        <w:rPr>
+          <w:rFonts w:ascii="Courier New" w:hAnsi="Courier New" w:cs="Courier New"/>
+          <w:sz w:val="24"/>
+          <w:szCs w:val="28"/>
+        </w:rPr>
+        <w:t xml:space="preserve">    </w:t>
+      </w:r>
+      <w:proofErr w:type="gramStart"/>
+      <w:r>
+        <w:rPr>
+          <w:rFonts w:ascii="Courier New" w:hAnsi="Courier New" w:cs="Courier New"/>
+          <w:sz w:val="24"/>
+          <w:szCs w:val="28"/>
+        </w:rPr>
+        <w:t>;</w:t>
+      </w:r>
+      <w:r>
+        <w:rPr>
+          <w:rFonts w:ascii="Courier New" w:hAnsi="Courier New" w:cs="Courier New"/>
+          <w:sz w:val="24"/>
+          <w:szCs w:val="28"/>
+        </w:rPr>
+        <w:t>Also</w:t>
+      </w:r>
+      <w:proofErr w:type="gramEnd"/>
+      <w:r>
+        <w:rPr>
+          <w:rFonts w:ascii="Courier New" w:hAnsi="Courier New" w:cs="Courier New"/>
+          <w:sz w:val="24"/>
+          <w:szCs w:val="28"/>
+        </w:rPr>
+        <w:t xml:space="preserve"> </w:t>
       </w:r>
       <w:r>
         <w:rPr>
@@ -2491,79 +3305,171 @@
           <w:sz w:val="24"/>
           <w:szCs w:val="28"/>
         </w:rPr>
-        <w:t xml:space="preserve">    (if </w:t>
-      </w:r>
-    </w:p>
-    <w:p>
-      <w:pPr>
-        <w:pStyle w:val="PlainText"/>
-        <w:rPr>
-          <w:rFonts w:ascii="Courier New" w:hAnsi="Courier New" w:cs="Courier New"/>
-          <w:sz w:val="24"/>
-          <w:szCs w:val="28"/>
-        </w:rPr>
-      </w:pPr>
-      <w:r>
-        <w:rPr>
-          <w:rFonts w:ascii="Courier New" w:hAnsi="Courier New" w:cs="Courier New"/>
-          <w:sz w:val="24"/>
-          <w:szCs w:val="28"/>
-        </w:rPr>
-        <w:t xml:space="preserve">      my-boolean </w:t>
-      </w:r>
-    </w:p>
-    <w:p>
-      <w:pPr>
-        <w:pStyle w:val="PlainText"/>
-        <w:rPr>
-          <w:rFonts w:ascii="Courier New" w:hAnsi="Courier New" w:cs="Courier New"/>
-          <w:sz w:val="24"/>
-          <w:szCs w:val="28"/>
-        </w:rPr>
-      </w:pPr>
-      <w:r>
-        <w:rPr>
-          <w:rFonts w:ascii="Courier New" w:hAnsi="Courier New" w:cs="Courier New"/>
-          <w:sz w:val="24"/>
-          <w:szCs w:val="28"/>
-        </w:rPr>
-        <w:t xml:space="preserve">      (do-this-if-true </w:t>
-      </w:r>
-    </w:p>
-    <w:p>
-      <w:pPr>
-        <w:pStyle w:val="PlainText"/>
-        <w:rPr>
-          <w:rFonts w:ascii="Courier New" w:hAnsi="Courier New" w:cs="Courier New"/>
-          <w:sz w:val="24"/>
-          <w:szCs w:val="28"/>
-        </w:rPr>
-      </w:pPr>
-      <w:r>
-        <w:rPr>
-          <w:rFonts w:ascii="Courier New" w:hAnsi="Courier New" w:cs="Courier New"/>
-          <w:sz w:val="24"/>
-          <w:szCs w:val="28"/>
-        </w:rPr>
-        <w:t xml:space="preserve">        value-A</w:t>
-      </w:r>
-    </w:p>
-    <w:p>
-      <w:pPr>
-        <w:pStyle w:val="PlainText"/>
-        <w:rPr>
-          <w:rFonts w:ascii="Courier New" w:hAnsi="Courier New" w:cs="Courier New"/>
-          <w:sz w:val="24"/>
-          <w:szCs w:val="28"/>
-        </w:rPr>
-      </w:pPr>
-      <w:r>
-        <w:rPr>
-          <w:rFonts w:ascii="Courier New" w:hAnsi="Courier New" w:cs="Courier New"/>
-          <w:sz w:val="24"/>
-          <w:szCs w:val="28"/>
-        </w:rPr>
-        <w:t xml:space="preserve">        value-B)</w:t>
+        <w:t xml:space="preserve">    (</w:t>
+      </w:r>
+      <w:proofErr w:type="gramStart"/>
+      <w:r>
+        <w:rPr>
+          <w:rFonts w:ascii="Courier New" w:hAnsi="Courier New" w:cs="Courier New"/>
+          <w:sz w:val="24"/>
+          <w:szCs w:val="28"/>
+        </w:rPr>
+        <w:t>if</w:t>
+      </w:r>
+      <w:proofErr w:type="gramEnd"/>
+      <w:r>
+        <w:rPr>
+          <w:rFonts w:ascii="Courier New" w:hAnsi="Courier New" w:cs="Courier New"/>
+          <w:sz w:val="24"/>
+          <w:szCs w:val="28"/>
+        </w:rPr>
+        <w:t xml:space="preserve"> </w:t>
+      </w:r>
+    </w:p>
+    <w:p>
+      <w:pPr>
+        <w:pStyle w:val="PlainText"/>
+        <w:rPr>
+          <w:rFonts w:ascii="Courier New" w:hAnsi="Courier New" w:cs="Courier New"/>
+          <w:sz w:val="24"/>
+          <w:szCs w:val="28"/>
+        </w:rPr>
+      </w:pPr>
+      <w:r>
+        <w:rPr>
+          <w:rFonts w:ascii="Courier New" w:hAnsi="Courier New" w:cs="Courier New"/>
+          <w:sz w:val="24"/>
+          <w:szCs w:val="28"/>
+        </w:rPr>
+        <w:t xml:space="preserve">      </w:t>
+      </w:r>
+      <w:proofErr w:type="gramStart"/>
+      <w:r>
+        <w:rPr>
+          <w:rFonts w:ascii="Courier New" w:hAnsi="Courier New" w:cs="Courier New"/>
+          <w:sz w:val="24"/>
+          <w:szCs w:val="28"/>
+        </w:rPr>
+        <w:t>my-</w:t>
+      </w:r>
+      <w:proofErr w:type="spellStart"/>
+      <w:r>
+        <w:rPr>
+          <w:rFonts w:ascii="Courier New" w:hAnsi="Courier New" w:cs="Courier New"/>
+          <w:sz w:val="24"/>
+          <w:szCs w:val="28"/>
+        </w:rPr>
+        <w:t>boolean</w:t>
+      </w:r>
+      <w:proofErr w:type="spellEnd"/>
+      <w:proofErr w:type="gramEnd"/>
+      <w:r>
+        <w:rPr>
+          <w:rFonts w:ascii="Courier New" w:hAnsi="Courier New" w:cs="Courier New"/>
+          <w:sz w:val="24"/>
+          <w:szCs w:val="28"/>
+        </w:rPr>
+        <w:t xml:space="preserve"> </w:t>
+      </w:r>
+    </w:p>
+    <w:p>
+      <w:pPr>
+        <w:pStyle w:val="PlainText"/>
+        <w:rPr>
+          <w:rFonts w:ascii="Courier New" w:hAnsi="Courier New" w:cs="Courier New"/>
+          <w:sz w:val="24"/>
+          <w:szCs w:val="28"/>
+        </w:rPr>
+      </w:pPr>
+      <w:r>
+        <w:rPr>
+          <w:rFonts w:ascii="Courier New" w:hAnsi="Courier New" w:cs="Courier New"/>
+          <w:sz w:val="24"/>
+          <w:szCs w:val="28"/>
+        </w:rPr>
+        <w:t xml:space="preserve">      (</w:t>
+      </w:r>
+      <w:proofErr w:type="gramStart"/>
+      <w:r>
+        <w:rPr>
+          <w:rFonts w:ascii="Courier New" w:hAnsi="Courier New" w:cs="Courier New"/>
+          <w:sz w:val="24"/>
+          <w:szCs w:val="28"/>
+        </w:rPr>
+        <w:t>do-this-if-true</w:t>
+      </w:r>
+      <w:proofErr w:type="gramEnd"/>
+      <w:r>
+        <w:rPr>
+          <w:rFonts w:ascii="Courier New" w:hAnsi="Courier New" w:cs="Courier New"/>
+          <w:sz w:val="24"/>
+          <w:szCs w:val="28"/>
+        </w:rPr>
+        <w:t xml:space="preserve"> </w:t>
+      </w:r>
+    </w:p>
+    <w:p>
+      <w:pPr>
+        <w:pStyle w:val="PlainText"/>
+        <w:rPr>
+          <w:rFonts w:ascii="Courier New" w:hAnsi="Courier New" w:cs="Courier New"/>
+          <w:sz w:val="24"/>
+          <w:szCs w:val="28"/>
+        </w:rPr>
+      </w:pPr>
+      <w:r>
+        <w:rPr>
+          <w:rFonts w:ascii="Courier New" w:hAnsi="Courier New" w:cs="Courier New"/>
+          <w:sz w:val="24"/>
+          <w:szCs w:val="28"/>
+        </w:rPr>
+        <w:t xml:space="preserve">        </w:t>
+      </w:r>
+      <w:proofErr w:type="gramStart"/>
+      <w:r>
+        <w:rPr>
+          <w:rFonts w:ascii="Courier New" w:hAnsi="Courier New" w:cs="Courier New"/>
+          <w:sz w:val="24"/>
+          <w:szCs w:val="28"/>
+        </w:rPr>
+        <w:t>value-A</w:t>
+      </w:r>
+      <w:proofErr w:type="gramEnd"/>
+    </w:p>
+    <w:p>
+      <w:pPr>
+        <w:pStyle w:val="PlainText"/>
+        <w:rPr>
+          <w:rFonts w:ascii="Courier New" w:hAnsi="Courier New" w:cs="Courier New"/>
+          <w:sz w:val="24"/>
+          <w:szCs w:val="28"/>
+        </w:rPr>
+      </w:pPr>
+      <w:r>
+        <w:rPr>
+          <w:rFonts w:ascii="Courier New" w:hAnsi="Courier New" w:cs="Courier New"/>
+          <w:sz w:val="24"/>
+          <w:szCs w:val="28"/>
+        </w:rPr>
+        <w:t xml:space="preserve">        </w:t>
+      </w:r>
+      <w:proofErr w:type="gramStart"/>
+      <w:r>
+        <w:rPr>
+          <w:rFonts w:ascii="Courier New" w:hAnsi="Courier New" w:cs="Courier New"/>
+          <w:sz w:val="24"/>
+          <w:szCs w:val="28"/>
+        </w:rPr>
+        <w:t>value-</w:t>
+      </w:r>
+      <w:proofErr w:type="gramEnd"/>
+      <w:r>
+        <w:rPr>
+          <w:rFonts w:ascii="Courier New" w:hAnsi="Courier New" w:cs="Courier New"/>
+          <w:sz w:val="24"/>
+          <w:szCs w:val="28"/>
+        </w:rPr>
+        <w:t>B)</w:t>
       </w:r>
     </w:p>
     <w:p>
@@ -2599,8 +3505,18 @@
           <w:sz w:val="24"/>
           <w:szCs w:val="28"/>
         </w:rPr>
-        <w:t xml:space="preserve">        value-C))</w:t>
-      </w:r>
+        <w:t xml:space="preserve">        </w:t>
+      </w:r>
+      <w:proofErr w:type="gramStart"/>
+      <w:r>
+        <w:rPr>
+          <w:rFonts w:ascii="Courier New" w:hAnsi="Courier New" w:cs="Courier New"/>
+          <w:sz w:val="24"/>
+          <w:szCs w:val="28"/>
+        </w:rPr>
+        <w:t>value-C))</w:t>
+      </w:r>
+      <w:proofErr w:type="gramEnd"/>
     </w:p>
     <w:p>
       <w:pPr>
@@ -2665,7 +3581,43 @@
           <w:sz w:val="24"/>
           <w:szCs w:val="28"/>
         </w:rPr>
-        <w:t xml:space="preserve">    (if my-boolean </w:t>
+        <w:t xml:space="preserve">    (</w:t>
+      </w:r>
+      <w:proofErr w:type="gramStart"/>
+      <w:r>
+        <w:rPr>
+          <w:rFonts w:ascii="Courier New" w:hAnsi="Courier New" w:cs="Courier New"/>
+          <w:sz w:val="24"/>
+          <w:szCs w:val="28"/>
+        </w:rPr>
+        <w:t>if</w:t>
+      </w:r>
+      <w:proofErr w:type="gramEnd"/>
+      <w:r>
+        <w:rPr>
+          <w:rFonts w:ascii="Courier New" w:hAnsi="Courier New" w:cs="Courier New"/>
+          <w:sz w:val="24"/>
+          <w:szCs w:val="28"/>
+        </w:rPr>
+        <w:t xml:space="preserve"> my-</w:t>
+      </w:r>
+      <w:proofErr w:type="spellStart"/>
+      <w:r>
+        <w:rPr>
+          <w:rFonts w:ascii="Courier New" w:hAnsi="Courier New" w:cs="Courier New"/>
+          <w:sz w:val="24"/>
+          <w:szCs w:val="28"/>
+        </w:rPr>
+        <w:t>boolean</w:t>
+      </w:r>
+      <w:proofErr w:type="spellEnd"/>
+      <w:r>
+        <w:rPr>
+          <w:rFonts w:ascii="Courier New" w:hAnsi="Courier New" w:cs="Courier New"/>
+          <w:sz w:val="24"/>
+          <w:szCs w:val="28"/>
+        </w:rPr>
+        <w:t xml:space="preserve"> </w:t>
       </w:r>
     </w:p>
     <w:p>
@@ -2686,13 +3638,23 @@
         </w:rPr>
         <w:t xml:space="preserve"> </w:t>
       </w:r>
-      <w:r>
-        <w:rPr>
-          <w:rFonts w:ascii="Courier New" w:hAnsi="Courier New" w:cs="Courier New"/>
-          <w:sz w:val="24"/>
-          <w:szCs w:val="28"/>
-        </w:rPr>
-        <w:t xml:space="preserve">;if this evaluates it will return whatever </w:t>
+      <w:proofErr w:type="gramStart"/>
+      <w:r>
+        <w:rPr>
+          <w:rFonts w:ascii="Courier New" w:hAnsi="Courier New" w:cs="Courier New"/>
+          <w:sz w:val="24"/>
+          <w:szCs w:val="28"/>
+        </w:rPr>
+        <w:t>;if</w:t>
+      </w:r>
+      <w:proofErr w:type="gramEnd"/>
+      <w:r>
+        <w:rPr>
+          <w:rFonts w:ascii="Courier New" w:hAnsi="Courier New" w:cs="Courier New"/>
+          <w:sz w:val="24"/>
+          <w:szCs w:val="28"/>
+        </w:rPr>
+        <w:t xml:space="preserve"> this evaluates it will return whatever </w:t>
       </w:r>
     </w:p>
     <w:p>
@@ -2737,7 +3699,25 @@
           <w:sz w:val="24"/>
           <w:szCs w:val="28"/>
         </w:rPr>
-        <w:t xml:space="preserve">      (do-this-if-true value-A</w:t>
+        <w:t xml:space="preserve">      (</w:t>
+      </w:r>
+      <w:proofErr w:type="gramStart"/>
+      <w:r>
+        <w:rPr>
+          <w:rFonts w:ascii="Courier New" w:hAnsi="Courier New" w:cs="Courier New"/>
+          <w:sz w:val="24"/>
+          <w:szCs w:val="28"/>
+        </w:rPr>
+        <w:t>do-this-if-true</w:t>
+      </w:r>
+      <w:proofErr w:type="gramEnd"/>
+      <w:r>
+        <w:rPr>
+          <w:rFonts w:ascii="Courier New" w:hAnsi="Courier New" w:cs="Courier New"/>
+          <w:sz w:val="24"/>
+          <w:szCs w:val="28"/>
+        </w:rPr>
+        <w:t xml:space="preserve"> value-A</w:t>
       </w:r>
       <w:r>
         <w:rPr>
@@ -2763,7 +3743,25 @@
           <w:sz w:val="24"/>
           <w:szCs w:val="28"/>
         </w:rPr>
-        <w:t xml:space="preserve">      ;if this evaluates it will return whatever </w:t>
+        <w:t xml:space="preserve">      </w:t>
+      </w:r>
+      <w:proofErr w:type="gramStart"/>
+      <w:r>
+        <w:rPr>
+          <w:rFonts w:ascii="Courier New" w:hAnsi="Courier New" w:cs="Courier New"/>
+          <w:sz w:val="24"/>
+          <w:szCs w:val="28"/>
+        </w:rPr>
+        <w:t>;if</w:t>
+      </w:r>
+      <w:proofErr w:type="gramEnd"/>
+      <w:r>
+        <w:rPr>
+          <w:rFonts w:ascii="Courier New" w:hAnsi="Courier New" w:cs="Courier New"/>
+          <w:sz w:val="24"/>
+          <w:szCs w:val="28"/>
+        </w:rPr>
+        <w:t xml:space="preserve"> this evaluates it will return whatever </w:t>
       </w:r>
     </w:p>
     <w:p>
@@ -2808,7 +3806,25 @@
           <w:sz w:val="24"/>
           <w:szCs w:val="28"/>
         </w:rPr>
-        <w:t xml:space="preserve">      (do-this-if-false value-C)) ;</w:t>
+        <w:t xml:space="preserve">      (</w:t>
+      </w:r>
+      <w:proofErr w:type="gramStart"/>
+      <w:r>
+        <w:rPr>
+          <w:rFonts w:ascii="Courier New" w:hAnsi="Courier New" w:cs="Courier New"/>
+          <w:sz w:val="24"/>
+          <w:szCs w:val="28"/>
+        </w:rPr>
+        <w:t>do-this-if-false</w:t>
+      </w:r>
+      <w:proofErr w:type="gramEnd"/>
+      <w:r>
+        <w:rPr>
+          <w:rFonts w:ascii="Courier New" w:hAnsi="Courier New" w:cs="Courier New"/>
+          <w:sz w:val="24"/>
+          <w:szCs w:val="28"/>
+        </w:rPr>
+        <w:t xml:space="preserve"> value-C)) ;</w:t>
       </w:r>
     </w:p>
     <w:p>
@@ -3066,7 +4082,25 @@
           <w:sz w:val="24"/>
           <w:szCs w:val="28"/>
         </w:rPr>
-        <w:t xml:space="preserve">    (equal? 1 2)                 </w:t>
+        <w:t xml:space="preserve">    (</w:t>
+      </w:r>
+      <w:proofErr w:type="gramStart"/>
+      <w:r>
+        <w:rPr>
+          <w:rFonts w:ascii="Courier New" w:hAnsi="Courier New" w:cs="Courier New"/>
+          <w:sz w:val="24"/>
+          <w:szCs w:val="28"/>
+        </w:rPr>
+        <w:t>equal</w:t>
+      </w:r>
+      <w:proofErr w:type="gramEnd"/>
+      <w:r>
+        <w:rPr>
+          <w:rFonts w:ascii="Courier New" w:hAnsi="Courier New" w:cs="Courier New"/>
+          <w:sz w:val="24"/>
+          <w:szCs w:val="28"/>
+        </w:rPr>
+        <w:t xml:space="preserve">? 1 2)                 </w:t>
       </w:r>
     </w:p>
     <w:p>
@@ -3160,7 +4194,25 @@
           <w:sz w:val="32"/>
           <w:szCs w:val="32"/>
         </w:rPr>
-        <w:t xml:space="preserve">special places to help improve readability. var1 and var2 will </w:t>
+        <w:t xml:space="preserve">special places to help improve readability. </w:t>
+      </w:r>
+      <w:proofErr w:type="gramStart"/>
+      <w:r>
+        <w:rPr>
+          <w:rFonts w:asciiTheme="minorHAnsi" w:hAnsiTheme="minorHAnsi" w:cs="Courier New"/>
+          <w:sz w:val="32"/>
+          <w:szCs w:val="32"/>
+        </w:rPr>
+        <w:t>var1</w:t>
+      </w:r>
+      <w:proofErr w:type="gramEnd"/>
+      <w:r>
+        <w:rPr>
+          <w:rFonts w:asciiTheme="minorHAnsi" w:hAnsiTheme="minorHAnsi" w:cs="Courier New"/>
+          <w:sz w:val="32"/>
+          <w:szCs w:val="32"/>
+        </w:rPr>
+        <w:t xml:space="preserve"> and var2 will </w:t>
       </w:r>
       <w:r>
         <w:rPr>
@@ -3204,7 +4256,25 @@
           <w:sz w:val="24"/>
           <w:szCs w:val="28"/>
         </w:rPr>
-        <w:t xml:space="preserve">    (let ([var1 val1] [var2 val2]) do-things-with-var1-and-var2-here) </w:t>
+        <w:t xml:space="preserve">    (</w:t>
+      </w:r>
+      <w:proofErr w:type="gramStart"/>
+      <w:r>
+        <w:rPr>
+          <w:rFonts w:ascii="Courier New" w:hAnsi="Courier New" w:cs="Courier New"/>
+          <w:sz w:val="24"/>
+          <w:szCs w:val="28"/>
+        </w:rPr>
+        <w:t>let</w:t>
+      </w:r>
+      <w:proofErr w:type="gramEnd"/>
+      <w:r>
+        <w:rPr>
+          <w:rFonts w:ascii="Courier New" w:hAnsi="Courier New" w:cs="Courier New"/>
+          <w:sz w:val="24"/>
+          <w:szCs w:val="28"/>
+        </w:rPr>
+        <w:t xml:space="preserve"> ([var1 val1] [var2 val2]) do-things-with-var1-and-var2-here) </w:t>
       </w:r>
     </w:p>
     <w:p>
@@ -3251,35 +4321,73 @@
           <w:sz w:val="32"/>
           <w:szCs w:val="32"/>
         </w:rPr>
-        <w:t>imilar to c, assembles a string and sends it to stdout. '~a' grabs the next thing the list and inserts it into the string</w:t>
-      </w:r>
-    </w:p>
-    <w:p>
-      <w:pPr>
-        <w:pStyle w:val="PlainText"/>
-        <w:rPr>
-          <w:rFonts w:asciiTheme="minorHAnsi" w:hAnsiTheme="minorHAnsi" w:cs="Courier New"/>
-          <w:sz w:val="32"/>
-          <w:szCs w:val="32"/>
-        </w:rPr>
-      </w:pPr>
-    </w:p>
-    <w:p>
-      <w:pPr>
-        <w:pStyle w:val="PlainText"/>
-        <w:rPr>
-          <w:rFonts w:ascii="Courier New" w:hAnsi="Courier New" w:cs="Courier New"/>
-          <w:sz w:val="24"/>
-          <w:szCs w:val="28"/>
-        </w:rPr>
-      </w:pPr>
-      <w:r>
-        <w:rPr>
-          <w:rFonts w:ascii="Courier New" w:hAnsi="Courier New" w:cs="Courier New"/>
-          <w:sz w:val="24"/>
-          <w:szCs w:val="28"/>
-        </w:rPr>
-        <w:t xml:space="preserve">    (printf "a string to ~a to the console\n" "print") </w:t>
+        <w:t xml:space="preserve">imilar to c, assembles a string and sends it to </w:t>
+      </w:r>
+      <w:proofErr w:type="spellStart"/>
+      <w:r>
+        <w:rPr>
+          <w:rFonts w:asciiTheme="minorHAnsi" w:hAnsiTheme="minorHAnsi" w:cs="Courier New"/>
+          <w:sz w:val="32"/>
+          <w:szCs w:val="32"/>
+        </w:rPr>
+        <w:t>stdout</w:t>
+      </w:r>
+      <w:proofErr w:type="spellEnd"/>
+      <w:r>
+        <w:rPr>
+          <w:rFonts w:asciiTheme="minorHAnsi" w:hAnsiTheme="minorHAnsi" w:cs="Courier New"/>
+          <w:sz w:val="32"/>
+          <w:szCs w:val="32"/>
+        </w:rPr>
+        <w:t>. '~a' grabs the next thing the list and inserts it into the string</w:t>
+      </w:r>
+    </w:p>
+    <w:p>
+      <w:pPr>
+        <w:pStyle w:val="PlainText"/>
+        <w:rPr>
+          <w:rFonts w:asciiTheme="minorHAnsi" w:hAnsiTheme="minorHAnsi" w:cs="Courier New"/>
+          <w:sz w:val="32"/>
+          <w:szCs w:val="32"/>
+        </w:rPr>
+      </w:pPr>
+    </w:p>
+    <w:p>
+      <w:pPr>
+        <w:pStyle w:val="PlainText"/>
+        <w:rPr>
+          <w:rFonts w:ascii="Courier New" w:hAnsi="Courier New" w:cs="Courier New"/>
+          <w:sz w:val="24"/>
+          <w:szCs w:val="28"/>
+        </w:rPr>
+      </w:pPr>
+      <w:r>
+        <w:rPr>
+          <w:rFonts w:ascii="Courier New" w:hAnsi="Courier New" w:cs="Courier New"/>
+          <w:sz w:val="24"/>
+          <w:szCs w:val="28"/>
+        </w:rPr>
+        <w:t xml:space="preserve">    (</w:t>
+      </w:r>
+      <w:proofErr w:type="spellStart"/>
+      <w:proofErr w:type="gramStart"/>
+      <w:r>
+        <w:rPr>
+          <w:rFonts w:ascii="Courier New" w:hAnsi="Courier New" w:cs="Courier New"/>
+          <w:sz w:val="24"/>
+          <w:szCs w:val="28"/>
+        </w:rPr>
+        <w:t>printf</w:t>
+      </w:r>
+      <w:proofErr w:type="spellEnd"/>
+      <w:proofErr w:type="gramEnd"/>
+      <w:r>
+        <w:rPr>
+          <w:rFonts w:ascii="Courier New" w:hAnsi="Courier New" w:cs="Courier New"/>
+          <w:sz w:val="24"/>
+          <w:szCs w:val="28"/>
+        </w:rPr>
+        <w:t xml:space="preserve"> "a string to ~a to the console\n" "print") </w:t>
       </w:r>
     </w:p>
     <w:p>
@@ -3369,7 +4477,43 @@
           <w:sz w:val="24"/>
           <w:szCs w:val="28"/>
         </w:rPr>
-        <w:t xml:space="preserve">    (define var value) </w:t>
+        <w:t xml:space="preserve">    (</w:t>
+      </w:r>
+      <w:proofErr w:type="gramStart"/>
+      <w:r>
+        <w:rPr>
+          <w:rFonts w:ascii="Courier New" w:hAnsi="Courier New" w:cs="Courier New"/>
+          <w:sz w:val="24"/>
+          <w:szCs w:val="28"/>
+        </w:rPr>
+        <w:t>define</w:t>
+      </w:r>
+      <w:proofErr w:type="gramEnd"/>
+      <w:r>
+        <w:rPr>
+          <w:rFonts w:ascii="Courier New" w:hAnsi="Courier New" w:cs="Courier New"/>
+          <w:sz w:val="24"/>
+          <w:szCs w:val="28"/>
+        </w:rPr>
+        <w:t xml:space="preserve"> </w:t>
+      </w:r>
+      <w:proofErr w:type="spellStart"/>
+      <w:r>
+        <w:rPr>
+          <w:rFonts w:ascii="Courier New" w:hAnsi="Courier New" w:cs="Courier New"/>
+          <w:sz w:val="24"/>
+          <w:szCs w:val="28"/>
+        </w:rPr>
+        <w:t>var</w:t>
+      </w:r>
+      <w:proofErr w:type="spellEnd"/>
+      <w:r>
+        <w:rPr>
+          <w:rFonts w:ascii="Courier New" w:hAnsi="Courier New" w:cs="Courier New"/>
+          <w:sz w:val="24"/>
+          <w:szCs w:val="28"/>
+        </w:rPr>
+        <w:t xml:space="preserve"> value) </w:t>
       </w:r>
     </w:p>
     <w:p>
@@ -3435,7 +4579,43 @@
           <w:sz w:val="24"/>
           <w:szCs w:val="28"/>
         </w:rPr>
-        <w:t xml:space="preserve">    (set! var new-value)</w:t>
+        <w:t xml:space="preserve">    (</w:t>
+      </w:r>
+      <w:proofErr w:type="gramStart"/>
+      <w:r>
+        <w:rPr>
+          <w:rFonts w:ascii="Courier New" w:hAnsi="Courier New" w:cs="Courier New"/>
+          <w:sz w:val="24"/>
+          <w:szCs w:val="28"/>
+        </w:rPr>
+        <w:t>set</w:t>
+      </w:r>
+      <w:proofErr w:type="gramEnd"/>
+      <w:r>
+        <w:rPr>
+          <w:rFonts w:ascii="Courier New" w:hAnsi="Courier New" w:cs="Courier New"/>
+          <w:sz w:val="24"/>
+          <w:szCs w:val="28"/>
+        </w:rPr>
+        <w:t xml:space="preserve">! </w:t>
+      </w:r>
+      <w:proofErr w:type="spellStart"/>
+      <w:r>
+        <w:rPr>
+          <w:rFonts w:ascii="Courier New" w:hAnsi="Courier New" w:cs="Courier New"/>
+          <w:sz w:val="24"/>
+          <w:szCs w:val="28"/>
+        </w:rPr>
+        <w:t>var</w:t>
+      </w:r>
+      <w:proofErr w:type="spellEnd"/>
+      <w:r>
+        <w:rPr>
+          <w:rFonts w:ascii="Courier New" w:hAnsi="Courier New" w:cs="Courier New"/>
+          <w:sz w:val="24"/>
+          <w:szCs w:val="28"/>
+        </w:rPr>
+        <w:t xml:space="preserve"> new-value)</w:t>
       </w:r>
       <w:r>
         <w:rPr>
@@ -3489,53 +4669,125 @@
           <w:sz w:val="32"/>
           <w:szCs w:val="32"/>
         </w:rPr>
-        <w:t>efine a function. Args will go out of scope when leaving this function. The last atom evaluated is returned to the parent context.</w:t>
-      </w:r>
-    </w:p>
-    <w:p>
-      <w:pPr>
-        <w:pStyle w:val="PlainText"/>
-        <w:rPr>
-          <w:rFonts w:asciiTheme="minorHAnsi" w:hAnsiTheme="minorHAnsi" w:cs="Courier New"/>
-          <w:sz w:val="32"/>
-          <w:szCs w:val="32"/>
-        </w:rPr>
-      </w:pPr>
-    </w:p>
-    <w:p>
-      <w:pPr>
-        <w:pStyle w:val="PlainText"/>
-        <w:rPr>
-          <w:rFonts w:ascii="Courier New" w:hAnsi="Courier New" w:cs="Courier New"/>
-          <w:sz w:val="24"/>
-          <w:szCs w:val="28"/>
-        </w:rPr>
-      </w:pPr>
-      <w:r>
-        <w:rPr>
-          <w:rFonts w:ascii="Courier New" w:hAnsi="Courier New" w:cs="Courier New"/>
-          <w:sz w:val="24"/>
-          <w:szCs w:val="28"/>
-        </w:rPr>
-        <w:t xml:space="preserve">    (define (function-name arg1 arg2 .. argn) </w:t>
-      </w:r>
-    </w:p>
-    <w:p>
-      <w:pPr>
-        <w:pStyle w:val="PlainText"/>
-        <w:rPr>
-          <w:rFonts w:ascii="Courier New" w:hAnsi="Courier New" w:cs="Courier New"/>
-          <w:sz w:val="24"/>
-          <w:szCs w:val="28"/>
-        </w:rPr>
-      </w:pPr>
-      <w:r>
-        <w:rPr>
-          <w:rFonts w:ascii="Courier New" w:hAnsi="Courier New" w:cs="Courier New"/>
-          <w:sz w:val="24"/>
-          <w:szCs w:val="28"/>
-        </w:rPr>
-        <w:t xml:space="preserve">      do-things-here) </w:t>
+        <w:t xml:space="preserve">efine a function. </w:t>
+      </w:r>
+      <w:proofErr w:type="spellStart"/>
+      <w:r>
+        <w:rPr>
+          <w:rFonts w:asciiTheme="minorHAnsi" w:hAnsiTheme="minorHAnsi" w:cs="Courier New"/>
+          <w:sz w:val="32"/>
+          <w:szCs w:val="32"/>
+        </w:rPr>
+        <w:t>Args</w:t>
+      </w:r>
+      <w:proofErr w:type="spellEnd"/>
+      <w:r>
+        <w:rPr>
+          <w:rFonts w:asciiTheme="minorHAnsi" w:hAnsiTheme="minorHAnsi" w:cs="Courier New"/>
+          <w:sz w:val="32"/>
+          <w:szCs w:val="32"/>
+        </w:rPr>
+        <w:t xml:space="preserve"> will go out of scope when leaving this function. The last atom evaluated is returned to the parent context.</w:t>
+      </w:r>
+    </w:p>
+    <w:p>
+      <w:pPr>
+        <w:pStyle w:val="PlainText"/>
+        <w:rPr>
+          <w:rFonts w:asciiTheme="minorHAnsi" w:hAnsiTheme="minorHAnsi" w:cs="Courier New"/>
+          <w:sz w:val="32"/>
+          <w:szCs w:val="32"/>
+        </w:rPr>
+      </w:pPr>
+    </w:p>
+    <w:p>
+      <w:pPr>
+        <w:pStyle w:val="PlainText"/>
+        <w:rPr>
+          <w:rFonts w:ascii="Courier New" w:hAnsi="Courier New" w:cs="Courier New"/>
+          <w:sz w:val="24"/>
+          <w:szCs w:val="28"/>
+        </w:rPr>
+      </w:pPr>
+      <w:r>
+        <w:rPr>
+          <w:rFonts w:ascii="Courier New" w:hAnsi="Courier New" w:cs="Courier New"/>
+          <w:sz w:val="24"/>
+          <w:szCs w:val="28"/>
+        </w:rPr>
+        <w:t xml:space="preserve">    (</w:t>
+      </w:r>
+      <w:proofErr w:type="gramStart"/>
+      <w:r>
+        <w:rPr>
+          <w:rFonts w:ascii="Courier New" w:hAnsi="Courier New" w:cs="Courier New"/>
+          <w:sz w:val="24"/>
+          <w:szCs w:val="28"/>
+        </w:rPr>
+        <w:t>define</w:t>
+      </w:r>
+      <w:proofErr w:type="gramEnd"/>
+      <w:r>
+        <w:rPr>
+          <w:rFonts w:ascii="Courier New" w:hAnsi="Courier New" w:cs="Courier New"/>
+          <w:sz w:val="24"/>
+          <w:szCs w:val="28"/>
+        </w:rPr>
+        <w:t xml:space="preserve"> (function-name arg1 arg2 .. </w:t>
+      </w:r>
+      <w:proofErr w:type="spellStart"/>
+      <w:r>
+        <w:rPr>
+          <w:rFonts w:ascii="Courier New" w:hAnsi="Courier New" w:cs="Courier New"/>
+          <w:sz w:val="24"/>
+          <w:szCs w:val="28"/>
+        </w:rPr>
+        <w:t>argn</w:t>
+      </w:r>
+      <w:proofErr w:type="spellEnd"/>
+      <w:r>
+        <w:rPr>
+          <w:rFonts w:ascii="Courier New" w:hAnsi="Courier New" w:cs="Courier New"/>
+          <w:sz w:val="24"/>
+          <w:szCs w:val="28"/>
+        </w:rPr>
+        <w:t xml:space="preserve">) </w:t>
+      </w:r>
+    </w:p>
+    <w:p>
+      <w:pPr>
+        <w:pStyle w:val="PlainText"/>
+        <w:rPr>
+          <w:rFonts w:ascii="Courier New" w:hAnsi="Courier New" w:cs="Courier New"/>
+          <w:sz w:val="24"/>
+          <w:szCs w:val="28"/>
+        </w:rPr>
+      </w:pPr>
+      <w:r>
+        <w:rPr>
+          <w:rFonts w:ascii="Courier New" w:hAnsi="Courier New" w:cs="Courier New"/>
+          <w:sz w:val="24"/>
+          <w:szCs w:val="28"/>
+        </w:rPr>
+        <w:t xml:space="preserve">      </w:t>
+      </w:r>
+      <w:proofErr w:type="gramStart"/>
+      <w:r>
+        <w:rPr>
+          <w:rFonts w:ascii="Courier New" w:hAnsi="Courier New" w:cs="Courier New"/>
+          <w:sz w:val="24"/>
+          <w:szCs w:val="28"/>
+        </w:rPr>
+        <w:t>do-things-here</w:t>
+      </w:r>
+      <w:proofErr w:type="gramEnd"/>
+      <w:r>
+        <w:rPr>
+          <w:rFonts w:ascii="Courier New" w:hAnsi="Courier New" w:cs="Courier New"/>
+          <w:sz w:val="24"/>
+          <w:szCs w:val="28"/>
+        </w:rPr>
+        <w:t xml:space="preserve">) </w:t>
       </w:r>
     </w:p>
     <w:p>
@@ -3631,25 +4883,61 @@
           <w:sz w:val="24"/>
           <w:szCs w:val="24"/>
         </w:rPr>
-        <w:t xml:space="preserve">    (define (is-a-equal-to-b a)</w:t>
-      </w:r>
-    </w:p>
-    <w:p>
-      <w:pPr>
-        <w:pStyle w:val="PlainText"/>
-        <w:rPr>
-          <w:rFonts w:ascii="Courier New" w:hAnsi="Courier New" w:cs="Courier New"/>
-          <w:sz w:val="24"/>
-          <w:szCs w:val="24"/>
-        </w:rPr>
-      </w:pPr>
-      <w:r>
-        <w:rPr>
-          <w:rFonts w:ascii="Courier New" w:hAnsi="Courier New" w:cs="Courier New"/>
-          <w:sz w:val="24"/>
-          <w:szCs w:val="24"/>
-        </w:rPr>
-        <w:t xml:space="preserve">      (define b (+ 1 2 3))</w:t>
+        <w:t xml:space="preserve">    (</w:t>
+      </w:r>
+      <w:proofErr w:type="gramStart"/>
+      <w:r>
+        <w:rPr>
+          <w:rFonts w:ascii="Courier New" w:hAnsi="Courier New" w:cs="Courier New"/>
+          <w:sz w:val="24"/>
+          <w:szCs w:val="24"/>
+        </w:rPr>
+        <w:t>define</w:t>
+      </w:r>
+      <w:proofErr w:type="gramEnd"/>
+      <w:r>
+        <w:rPr>
+          <w:rFonts w:ascii="Courier New" w:hAnsi="Courier New" w:cs="Courier New"/>
+          <w:sz w:val="24"/>
+          <w:szCs w:val="24"/>
+        </w:rPr>
+        <w:t xml:space="preserve"> (is-a-equal-to-b a)</w:t>
+      </w:r>
+    </w:p>
+    <w:p>
+      <w:pPr>
+        <w:pStyle w:val="PlainText"/>
+        <w:rPr>
+          <w:rFonts w:ascii="Courier New" w:hAnsi="Courier New" w:cs="Courier New"/>
+          <w:sz w:val="24"/>
+          <w:szCs w:val="24"/>
+        </w:rPr>
+      </w:pPr>
+      <w:r>
+        <w:rPr>
+          <w:rFonts w:ascii="Courier New" w:hAnsi="Courier New" w:cs="Courier New"/>
+          <w:sz w:val="24"/>
+          <w:szCs w:val="24"/>
+        </w:rPr>
+        <w:t xml:space="preserve">      (</w:t>
+      </w:r>
+      <w:proofErr w:type="gramStart"/>
+      <w:r>
+        <w:rPr>
+          <w:rFonts w:ascii="Courier New" w:hAnsi="Courier New" w:cs="Courier New"/>
+          <w:sz w:val="24"/>
+          <w:szCs w:val="24"/>
+        </w:rPr>
+        <w:t>define</w:t>
+      </w:r>
+      <w:proofErr w:type="gramEnd"/>
+      <w:r>
+        <w:rPr>
+          <w:rFonts w:ascii="Courier New" w:hAnsi="Courier New" w:cs="Courier New"/>
+          <w:sz w:val="24"/>
+          <w:szCs w:val="24"/>
+        </w:rPr>
+        <w:t xml:space="preserve"> b (+ 1 2 3))</w:t>
       </w:r>
     </w:p>
     <w:p>
@@ -3695,79 +4983,173 @@
           <w:sz w:val="24"/>
           <w:szCs w:val="24"/>
         </w:rPr>
-        <w:t xml:space="preserve">    (let ([c "We are equal!!"]</w:t>
-      </w:r>
-    </w:p>
-    <w:p>
-      <w:pPr>
-        <w:pStyle w:val="PlainText"/>
-        <w:rPr>
-          <w:rFonts w:ascii="Courier New" w:hAnsi="Courier New" w:cs="Courier New"/>
-          <w:sz w:val="24"/>
-          <w:szCs w:val="24"/>
-        </w:rPr>
-      </w:pPr>
-      <w:r>
-        <w:rPr>
-          <w:rFonts w:ascii="Courier New" w:hAnsi="Courier New" w:cs="Courier New"/>
-          <w:sz w:val="24"/>
-          <w:szCs w:val="24"/>
-        </w:rPr>
-        <w:t xml:space="preserve">          [d "We are not equal!!!!!!"])</w:t>
-      </w:r>
-    </w:p>
-    <w:p>
-      <w:pPr>
-        <w:pStyle w:val="PlainText"/>
-        <w:rPr>
-          <w:rFonts w:ascii="Courier New" w:hAnsi="Courier New" w:cs="Courier New"/>
-          <w:sz w:val="24"/>
-          <w:szCs w:val="24"/>
-        </w:rPr>
-      </w:pPr>
-      <w:r>
-        <w:rPr>
-          <w:rFonts w:ascii="Courier New" w:hAnsi="Courier New" w:cs="Courier New"/>
-          <w:sz w:val="24"/>
-          <w:szCs w:val="24"/>
-        </w:rPr>
-        <w:t xml:space="preserve">      (if (is-a-equal-to-b 5) </w:t>
-      </w:r>
-    </w:p>
-    <w:p>
-      <w:pPr>
-        <w:pStyle w:val="PlainText"/>
-        <w:rPr>
-          <w:rFonts w:ascii="Courier New" w:hAnsi="Courier New" w:cs="Courier New"/>
-          <w:sz w:val="24"/>
-          <w:szCs w:val="24"/>
-        </w:rPr>
-      </w:pPr>
-      <w:r>
-        <w:rPr>
-          <w:rFonts w:ascii="Courier New" w:hAnsi="Courier New" w:cs="Courier New"/>
-          <w:sz w:val="24"/>
-          <w:szCs w:val="24"/>
-        </w:rPr>
-        <w:t xml:space="preserve">        (printf "~a\n" c)</w:t>
-      </w:r>
-    </w:p>
-    <w:p>
-      <w:pPr>
-        <w:pStyle w:val="PlainText"/>
-        <w:rPr>
-          <w:rFonts w:ascii="Courier New" w:hAnsi="Courier New" w:cs="Courier New"/>
-          <w:sz w:val="24"/>
-          <w:szCs w:val="24"/>
-        </w:rPr>
-      </w:pPr>
-      <w:r>
-        <w:rPr>
-          <w:rFonts w:ascii="Courier New" w:hAnsi="Courier New" w:cs="Courier New"/>
-          <w:sz w:val="24"/>
-          <w:szCs w:val="24"/>
-        </w:rPr>
-        <w:t xml:space="preserve">        (printf "~a\n" d))</w:t>
+        <w:t xml:space="preserve">    (</w:t>
+      </w:r>
+      <w:proofErr w:type="gramStart"/>
+      <w:r>
+        <w:rPr>
+          <w:rFonts w:ascii="Courier New" w:hAnsi="Courier New" w:cs="Courier New"/>
+          <w:sz w:val="24"/>
+          <w:szCs w:val="24"/>
+        </w:rPr>
+        <w:t>let</w:t>
+      </w:r>
+      <w:proofErr w:type="gramEnd"/>
+      <w:r>
+        <w:rPr>
+          <w:rFonts w:ascii="Courier New" w:hAnsi="Courier New" w:cs="Courier New"/>
+          <w:sz w:val="24"/>
+          <w:szCs w:val="24"/>
+        </w:rPr>
+        <w:t xml:space="preserve"> ([c "We are equal!!"]</w:t>
+      </w:r>
+    </w:p>
+    <w:p>
+      <w:pPr>
+        <w:pStyle w:val="PlainText"/>
+        <w:rPr>
+          <w:rFonts w:ascii="Courier New" w:hAnsi="Courier New" w:cs="Courier New"/>
+          <w:sz w:val="24"/>
+          <w:szCs w:val="24"/>
+        </w:rPr>
+      </w:pPr>
+      <w:r>
+        <w:rPr>
+          <w:rFonts w:ascii="Courier New" w:hAnsi="Courier New" w:cs="Courier New"/>
+          <w:sz w:val="24"/>
+          <w:szCs w:val="24"/>
+        </w:rPr>
+        <w:t xml:space="preserve">          [</w:t>
+      </w:r>
+      <w:proofErr w:type="gramStart"/>
+      <w:r>
+        <w:rPr>
+          <w:rFonts w:ascii="Courier New" w:hAnsi="Courier New" w:cs="Courier New"/>
+          <w:sz w:val="24"/>
+          <w:szCs w:val="24"/>
+        </w:rPr>
+        <w:t>d</w:t>
+      </w:r>
+      <w:proofErr w:type="gramEnd"/>
+      <w:r>
+        <w:rPr>
+          <w:rFonts w:ascii="Courier New" w:hAnsi="Courier New" w:cs="Courier New"/>
+          <w:sz w:val="24"/>
+          <w:szCs w:val="24"/>
+        </w:rPr>
+        <w:t xml:space="preserve"> "We are not equal!!!!!!"])</w:t>
+      </w:r>
+    </w:p>
+    <w:p>
+      <w:pPr>
+        <w:pStyle w:val="PlainText"/>
+        <w:rPr>
+          <w:rFonts w:ascii="Courier New" w:hAnsi="Courier New" w:cs="Courier New"/>
+          <w:sz w:val="24"/>
+          <w:szCs w:val="24"/>
+        </w:rPr>
+      </w:pPr>
+      <w:r>
+        <w:rPr>
+          <w:rFonts w:ascii="Courier New" w:hAnsi="Courier New" w:cs="Courier New"/>
+          <w:sz w:val="24"/>
+          <w:szCs w:val="24"/>
+        </w:rPr>
+        <w:t xml:space="preserve">      (</w:t>
+      </w:r>
+      <w:proofErr w:type="gramStart"/>
+      <w:r>
+        <w:rPr>
+          <w:rFonts w:ascii="Courier New" w:hAnsi="Courier New" w:cs="Courier New"/>
+          <w:sz w:val="24"/>
+          <w:szCs w:val="24"/>
+        </w:rPr>
+        <w:t>if</w:t>
+      </w:r>
+      <w:proofErr w:type="gramEnd"/>
+      <w:r>
+        <w:rPr>
+          <w:rFonts w:ascii="Courier New" w:hAnsi="Courier New" w:cs="Courier New"/>
+          <w:sz w:val="24"/>
+          <w:szCs w:val="24"/>
+        </w:rPr>
+        <w:t xml:space="preserve"> (is-a-equal-to-b 5) </w:t>
+      </w:r>
+    </w:p>
+    <w:p>
+      <w:pPr>
+        <w:pStyle w:val="PlainText"/>
+        <w:rPr>
+          <w:rFonts w:ascii="Courier New" w:hAnsi="Courier New" w:cs="Courier New"/>
+          <w:sz w:val="24"/>
+          <w:szCs w:val="24"/>
+        </w:rPr>
+      </w:pPr>
+      <w:r>
+        <w:rPr>
+          <w:rFonts w:ascii="Courier New" w:hAnsi="Courier New" w:cs="Courier New"/>
+          <w:sz w:val="24"/>
+          <w:szCs w:val="24"/>
+        </w:rPr>
+        <w:t xml:space="preserve">        (</w:t>
+      </w:r>
+      <w:proofErr w:type="spellStart"/>
+      <w:proofErr w:type="gramStart"/>
+      <w:r>
+        <w:rPr>
+          <w:rFonts w:ascii="Courier New" w:hAnsi="Courier New" w:cs="Courier New"/>
+          <w:sz w:val="24"/>
+          <w:szCs w:val="24"/>
+        </w:rPr>
+        <w:t>printf</w:t>
+      </w:r>
+      <w:proofErr w:type="spellEnd"/>
+      <w:proofErr w:type="gramEnd"/>
+      <w:r>
+        <w:rPr>
+          <w:rFonts w:ascii="Courier New" w:hAnsi="Courier New" w:cs="Courier New"/>
+          <w:sz w:val="24"/>
+          <w:szCs w:val="24"/>
+        </w:rPr>
+        <w:t xml:space="preserve"> "~a\n" c)</w:t>
+      </w:r>
+    </w:p>
+    <w:p>
+      <w:pPr>
+        <w:pStyle w:val="PlainText"/>
+        <w:rPr>
+          <w:rFonts w:ascii="Courier New" w:hAnsi="Courier New" w:cs="Courier New"/>
+          <w:sz w:val="24"/>
+          <w:szCs w:val="24"/>
+        </w:rPr>
+      </w:pPr>
+      <w:r>
+        <w:rPr>
+          <w:rFonts w:ascii="Courier New" w:hAnsi="Courier New" w:cs="Courier New"/>
+          <w:sz w:val="24"/>
+          <w:szCs w:val="24"/>
+        </w:rPr>
+        <w:t xml:space="preserve">        (</w:t>
+      </w:r>
+      <w:proofErr w:type="spellStart"/>
+      <w:proofErr w:type="gramStart"/>
+      <w:r>
+        <w:rPr>
+          <w:rFonts w:ascii="Courier New" w:hAnsi="Courier New" w:cs="Courier New"/>
+          <w:sz w:val="24"/>
+          <w:szCs w:val="24"/>
+        </w:rPr>
+        <w:t>printf</w:t>
+      </w:r>
+      <w:proofErr w:type="spellEnd"/>
+      <w:proofErr w:type="gramEnd"/>
+      <w:r>
+        <w:rPr>
+          <w:rFonts w:ascii="Courier New" w:hAnsi="Courier New" w:cs="Courier New"/>
+          <w:sz w:val="24"/>
+          <w:szCs w:val="24"/>
+        </w:rPr>
+        <w:t xml:space="preserve"> "~a\n" d))</w:t>
       </w:r>
       <w:r>
         <w:rPr>
@@ -3847,7 +5229,25 @@
           <w:sz w:val="24"/>
           <w:szCs w:val="24"/>
         </w:rPr>
-        <w:t xml:space="preserve">    (define (is-a-equal-to-b a)</w:t>
+        <w:t xml:space="preserve">    (</w:t>
+      </w:r>
+      <w:proofErr w:type="gramStart"/>
+      <w:r>
+        <w:rPr>
+          <w:rFonts w:ascii="Courier New" w:hAnsi="Courier New" w:cs="Courier New"/>
+          <w:sz w:val="24"/>
+          <w:szCs w:val="24"/>
+        </w:rPr>
+        <w:t>define</w:t>
+      </w:r>
+      <w:proofErr w:type="gramEnd"/>
+      <w:r>
+        <w:rPr>
+          <w:rFonts w:ascii="Courier New" w:hAnsi="Courier New" w:cs="Courier New"/>
+          <w:sz w:val="24"/>
+          <w:szCs w:val="24"/>
+        </w:rPr>
+        <w:t xml:space="preserve"> (is-a-equal-to-b a)</w:t>
       </w:r>
     </w:p>
     <w:p>
@@ -3927,7 +5327,25 @@
           <w:sz w:val="24"/>
           <w:szCs w:val="24"/>
         </w:rPr>
-        <w:t xml:space="preserve">      (define b (+ 1 2 3))</w:t>
+        <w:t xml:space="preserve">      (</w:t>
+      </w:r>
+      <w:proofErr w:type="gramStart"/>
+      <w:r>
+        <w:rPr>
+          <w:rFonts w:ascii="Courier New" w:hAnsi="Courier New" w:cs="Courier New"/>
+          <w:sz w:val="24"/>
+          <w:szCs w:val="24"/>
+        </w:rPr>
+        <w:t>define</w:t>
+      </w:r>
+      <w:proofErr w:type="gramEnd"/>
+      <w:r>
+        <w:rPr>
+          <w:rFonts w:ascii="Courier New" w:hAnsi="Courier New" w:cs="Courier New"/>
+          <w:sz w:val="24"/>
+          <w:szCs w:val="24"/>
+        </w:rPr>
+        <w:t xml:space="preserve"> b (+ 1 2 3))</w:t>
       </w:r>
     </w:p>
     <w:p>
@@ -4021,43 +5439,97 @@
           <w:sz w:val="32"/>
           <w:szCs w:val="32"/>
         </w:rPr>
-        <w:t>In this section of code we define string variables ‘c’ and ‘d’ within a local ‘let’ scope.</w:t>
-      </w:r>
-    </w:p>
-    <w:p>
-      <w:pPr>
-        <w:pStyle w:val="PlainText"/>
-        <w:rPr>
-          <w:rFonts w:ascii="Courier New" w:hAnsi="Courier New" w:cs="Courier New"/>
-          <w:sz w:val="24"/>
-          <w:szCs w:val="24"/>
-        </w:rPr>
-      </w:pPr>
-      <w:r>
-        <w:rPr>
-          <w:rFonts w:ascii="Courier New" w:hAnsi="Courier New" w:cs="Courier New"/>
-          <w:sz w:val="24"/>
-          <w:szCs w:val="24"/>
-        </w:rPr>
-        <w:t xml:space="preserve">    (let ([c "We are equal!!"]</w:t>
-      </w:r>
-    </w:p>
-    <w:p>
-      <w:pPr>
-        <w:pStyle w:val="PlainText"/>
-        <w:rPr>
-          <w:rFonts w:ascii="Courier New" w:hAnsi="Courier New" w:cs="Courier New"/>
-          <w:sz w:val="24"/>
-          <w:szCs w:val="24"/>
-        </w:rPr>
-      </w:pPr>
-      <w:r>
-        <w:rPr>
-          <w:rFonts w:ascii="Courier New" w:hAnsi="Courier New" w:cs="Courier New"/>
-          <w:sz w:val="24"/>
-          <w:szCs w:val="24"/>
-        </w:rPr>
-        <w:t xml:space="preserve">          [d "We are not equal!!!!!!"])</w:t>
+        <w:t xml:space="preserve">In this section of code we define string variables ‘c’ </w:t>
+      </w:r>
+      <w:proofErr w:type="gramStart"/>
+      <w:r>
+        <w:rPr>
+          <w:rFonts w:asciiTheme="minorHAnsi" w:hAnsiTheme="minorHAnsi" w:cs="Courier New"/>
+          <w:sz w:val="32"/>
+          <w:szCs w:val="32"/>
+        </w:rPr>
+        <w:t>and ‘d’</w:t>
+      </w:r>
+      <w:proofErr w:type="gramEnd"/>
+      <w:r>
+        <w:rPr>
+          <w:rFonts w:asciiTheme="minorHAnsi" w:hAnsiTheme="minorHAnsi" w:cs="Courier New"/>
+          <w:sz w:val="32"/>
+          <w:szCs w:val="32"/>
+        </w:rPr>
+        <w:t xml:space="preserve"> within a local ‘let’ scope.</w:t>
+      </w:r>
+    </w:p>
+    <w:p>
+      <w:pPr>
+        <w:pStyle w:val="PlainText"/>
+        <w:rPr>
+          <w:rFonts w:ascii="Courier New" w:hAnsi="Courier New" w:cs="Courier New"/>
+          <w:sz w:val="24"/>
+          <w:szCs w:val="24"/>
+        </w:rPr>
+      </w:pPr>
+      <w:r>
+        <w:rPr>
+          <w:rFonts w:ascii="Courier New" w:hAnsi="Courier New" w:cs="Courier New"/>
+          <w:sz w:val="24"/>
+          <w:szCs w:val="24"/>
+        </w:rPr>
+        <w:t xml:space="preserve">    (</w:t>
+      </w:r>
+      <w:proofErr w:type="gramStart"/>
+      <w:r>
+        <w:rPr>
+          <w:rFonts w:ascii="Courier New" w:hAnsi="Courier New" w:cs="Courier New"/>
+          <w:sz w:val="24"/>
+          <w:szCs w:val="24"/>
+        </w:rPr>
+        <w:t>let</w:t>
+      </w:r>
+      <w:proofErr w:type="gramEnd"/>
+      <w:r>
+        <w:rPr>
+          <w:rFonts w:ascii="Courier New" w:hAnsi="Courier New" w:cs="Courier New"/>
+          <w:sz w:val="24"/>
+          <w:szCs w:val="24"/>
+        </w:rPr>
+        <w:t xml:space="preserve"> ([c "We are equal!!"]</w:t>
+      </w:r>
+    </w:p>
+    <w:p>
+      <w:pPr>
+        <w:pStyle w:val="PlainText"/>
+        <w:rPr>
+          <w:rFonts w:ascii="Courier New" w:hAnsi="Courier New" w:cs="Courier New"/>
+          <w:sz w:val="24"/>
+          <w:szCs w:val="24"/>
+        </w:rPr>
+      </w:pPr>
+      <w:r>
+        <w:rPr>
+          <w:rFonts w:ascii="Courier New" w:hAnsi="Courier New" w:cs="Courier New"/>
+          <w:sz w:val="24"/>
+          <w:szCs w:val="24"/>
+        </w:rPr>
+        <w:t xml:space="preserve">          [</w:t>
+      </w:r>
+      <w:proofErr w:type="gramStart"/>
+      <w:r>
+        <w:rPr>
+          <w:rFonts w:ascii="Courier New" w:hAnsi="Courier New" w:cs="Courier New"/>
+          <w:sz w:val="24"/>
+          <w:szCs w:val="24"/>
+        </w:rPr>
+        <w:t>d</w:t>
+      </w:r>
+      <w:proofErr w:type="gramEnd"/>
+      <w:r>
+        <w:rPr>
+          <w:rFonts w:ascii="Courier New" w:hAnsi="Courier New" w:cs="Courier New"/>
+          <w:sz w:val="24"/>
+          <w:szCs w:val="24"/>
+        </w:rPr>
+        <w:t xml:space="preserve"> "We are not equal!!!!!!"])</w:t>
       </w:r>
     </w:p>
     <w:p>
@@ -4113,7 +5585,25 @@
           <w:sz w:val="24"/>
           <w:szCs w:val="24"/>
         </w:rPr>
-        <w:t xml:space="preserve">      (if (is-a-equal-to-b 5) </w:t>
+        <w:t xml:space="preserve">      (</w:t>
+      </w:r>
+      <w:proofErr w:type="gramStart"/>
+      <w:r>
+        <w:rPr>
+          <w:rFonts w:ascii="Courier New" w:hAnsi="Courier New" w:cs="Courier New"/>
+          <w:sz w:val="24"/>
+          <w:szCs w:val="24"/>
+        </w:rPr>
+        <w:t>if</w:t>
+      </w:r>
+      <w:proofErr w:type="gramEnd"/>
+      <w:r>
+        <w:rPr>
+          <w:rFonts w:ascii="Courier New" w:hAnsi="Courier New" w:cs="Courier New"/>
+          <w:sz w:val="24"/>
+          <w:szCs w:val="24"/>
+        </w:rPr>
+        <w:t xml:space="preserve"> (is-a-equal-to-b 5) </w:t>
       </w:r>
     </w:p>
     <w:p>
@@ -4169,25 +5659,65 @@
           <w:sz w:val="24"/>
           <w:szCs w:val="24"/>
         </w:rPr>
-        <w:t xml:space="preserve">        (printf "~a\n" c)</w:t>
-      </w:r>
-    </w:p>
-    <w:p>
-      <w:pPr>
-        <w:pStyle w:val="PlainText"/>
-        <w:rPr>
-          <w:rFonts w:ascii="Courier New" w:hAnsi="Courier New" w:cs="Courier New"/>
-          <w:sz w:val="24"/>
-          <w:szCs w:val="24"/>
-        </w:rPr>
-      </w:pPr>
-      <w:r>
-        <w:rPr>
-          <w:rFonts w:ascii="Courier New" w:hAnsi="Courier New" w:cs="Courier New"/>
-          <w:sz w:val="24"/>
-          <w:szCs w:val="24"/>
-        </w:rPr>
-        <w:t xml:space="preserve">        (printf "~a\n" d))</w:t>
+        <w:t xml:space="preserve">        (</w:t>
+      </w:r>
+      <w:proofErr w:type="spellStart"/>
+      <w:proofErr w:type="gramStart"/>
+      <w:r>
+        <w:rPr>
+          <w:rFonts w:ascii="Courier New" w:hAnsi="Courier New" w:cs="Courier New"/>
+          <w:sz w:val="24"/>
+          <w:szCs w:val="24"/>
+        </w:rPr>
+        <w:t>printf</w:t>
+      </w:r>
+      <w:proofErr w:type="spellEnd"/>
+      <w:proofErr w:type="gramEnd"/>
+      <w:r>
+        <w:rPr>
+          <w:rFonts w:ascii="Courier New" w:hAnsi="Courier New" w:cs="Courier New"/>
+          <w:sz w:val="24"/>
+          <w:szCs w:val="24"/>
+        </w:rPr>
+        <w:t xml:space="preserve"> "~a\n" c)</w:t>
+      </w:r>
+    </w:p>
+    <w:p>
+      <w:pPr>
+        <w:pStyle w:val="PlainText"/>
+        <w:rPr>
+          <w:rFonts w:ascii="Courier New" w:hAnsi="Courier New" w:cs="Courier New"/>
+          <w:sz w:val="24"/>
+          <w:szCs w:val="24"/>
+        </w:rPr>
+      </w:pPr>
+      <w:r>
+        <w:rPr>
+          <w:rFonts w:ascii="Courier New" w:hAnsi="Courier New" w:cs="Courier New"/>
+          <w:sz w:val="24"/>
+          <w:szCs w:val="24"/>
+        </w:rPr>
+        <w:t xml:space="preserve">        (</w:t>
+      </w:r>
+      <w:proofErr w:type="spellStart"/>
+      <w:proofErr w:type="gramStart"/>
+      <w:r>
+        <w:rPr>
+          <w:rFonts w:ascii="Courier New" w:hAnsi="Courier New" w:cs="Courier New"/>
+          <w:sz w:val="24"/>
+          <w:szCs w:val="24"/>
+        </w:rPr>
+        <w:t>printf</w:t>
+      </w:r>
+      <w:proofErr w:type="spellEnd"/>
+      <w:proofErr w:type="gramEnd"/>
+      <w:r>
+        <w:rPr>
+          <w:rFonts w:ascii="Courier New" w:hAnsi="Courier New" w:cs="Courier New"/>
+          <w:sz w:val="24"/>
+          <w:szCs w:val="24"/>
+        </w:rPr>
+        <w:t xml:space="preserve"> "~a\n" d))</w:t>
       </w:r>
       <w:r>
         <w:rPr>
@@ -4303,7 +5833,25 @@
           <w:sz w:val="24"/>
           <w:szCs w:val="24"/>
         </w:rPr>
-        <w:t xml:space="preserve">      (define b (+ 1 2 3))</w:t>
+        <w:t xml:space="preserve">      (</w:t>
+      </w:r>
+      <w:proofErr w:type="gramStart"/>
+      <w:r>
+        <w:rPr>
+          <w:rFonts w:ascii="Courier New" w:hAnsi="Courier New" w:cs="Courier New"/>
+          <w:sz w:val="24"/>
+          <w:szCs w:val="24"/>
+        </w:rPr>
+        <w:t>define</w:t>
+      </w:r>
+      <w:proofErr w:type="gramEnd"/>
+      <w:r>
+        <w:rPr>
+          <w:rFonts w:ascii="Courier New" w:hAnsi="Courier New" w:cs="Courier New"/>
+          <w:sz w:val="24"/>
+          <w:szCs w:val="24"/>
+        </w:rPr>
+        <w:t xml:space="preserve"> b (+ 1 2 3))</w:t>
       </w:r>
     </w:p>
     <w:p>
@@ -4357,79 +5905,173 @@
           <w:sz w:val="24"/>
           <w:szCs w:val="24"/>
         </w:rPr>
-        <w:t xml:space="preserve">    (let ([c "We are equal!!"]</w:t>
-      </w:r>
-    </w:p>
-    <w:p>
-      <w:pPr>
-        <w:pStyle w:val="PlainText"/>
-        <w:rPr>
-          <w:rFonts w:ascii="Courier New" w:hAnsi="Courier New" w:cs="Courier New"/>
-          <w:sz w:val="24"/>
-          <w:szCs w:val="24"/>
-        </w:rPr>
-      </w:pPr>
-      <w:r>
-        <w:rPr>
-          <w:rFonts w:ascii="Courier New" w:hAnsi="Courier New" w:cs="Courier New"/>
-          <w:sz w:val="24"/>
-          <w:szCs w:val="24"/>
-        </w:rPr>
-        <w:t xml:space="preserve">          [d "We are not equal!!!!!!"])</w:t>
-      </w:r>
-    </w:p>
-    <w:p>
-      <w:pPr>
-        <w:pStyle w:val="PlainText"/>
-        <w:rPr>
-          <w:rFonts w:ascii="Courier New" w:hAnsi="Courier New" w:cs="Courier New"/>
-          <w:sz w:val="24"/>
-          <w:szCs w:val="24"/>
-        </w:rPr>
-      </w:pPr>
-      <w:r>
-        <w:rPr>
-          <w:rFonts w:ascii="Courier New" w:hAnsi="Courier New" w:cs="Courier New"/>
-          <w:sz w:val="24"/>
-          <w:szCs w:val="24"/>
-        </w:rPr>
-        <w:t xml:space="preserve">      (if (is-a-equal-to-b 5)</w:t>
-      </w:r>
-    </w:p>
-    <w:p>
-      <w:pPr>
-        <w:pStyle w:val="PlainText"/>
-        <w:rPr>
-          <w:rFonts w:ascii="Courier New" w:hAnsi="Courier New" w:cs="Courier New"/>
-          <w:sz w:val="24"/>
-          <w:szCs w:val="24"/>
-        </w:rPr>
-      </w:pPr>
-      <w:r>
-        <w:rPr>
-          <w:rFonts w:ascii="Courier New" w:hAnsi="Courier New" w:cs="Courier New"/>
-          <w:sz w:val="24"/>
-          <w:szCs w:val="24"/>
-        </w:rPr>
-        <w:t xml:space="preserve">        (printf "~a\n" c)</w:t>
-      </w:r>
-    </w:p>
-    <w:p>
-      <w:pPr>
-        <w:pStyle w:val="PlainText"/>
-        <w:rPr>
-          <w:rFonts w:ascii="Courier New" w:hAnsi="Courier New" w:cs="Courier New"/>
-          <w:sz w:val="24"/>
-          <w:szCs w:val="24"/>
-        </w:rPr>
-      </w:pPr>
-      <w:r>
-        <w:rPr>
-          <w:rFonts w:ascii="Courier New" w:hAnsi="Courier New" w:cs="Courier New"/>
-          <w:sz w:val="24"/>
-          <w:szCs w:val="24"/>
-        </w:rPr>
-        <w:t xml:space="preserve">        (printf "~a\n" d)))</w:t>
+        <w:t xml:space="preserve">    (</w:t>
+      </w:r>
+      <w:proofErr w:type="gramStart"/>
+      <w:r>
+        <w:rPr>
+          <w:rFonts w:ascii="Courier New" w:hAnsi="Courier New" w:cs="Courier New"/>
+          <w:sz w:val="24"/>
+          <w:szCs w:val="24"/>
+        </w:rPr>
+        <w:t>let</w:t>
+      </w:r>
+      <w:proofErr w:type="gramEnd"/>
+      <w:r>
+        <w:rPr>
+          <w:rFonts w:ascii="Courier New" w:hAnsi="Courier New" w:cs="Courier New"/>
+          <w:sz w:val="24"/>
+          <w:szCs w:val="24"/>
+        </w:rPr>
+        <w:t xml:space="preserve"> ([c "We are equal!!"]</w:t>
+      </w:r>
+    </w:p>
+    <w:p>
+      <w:pPr>
+        <w:pStyle w:val="PlainText"/>
+        <w:rPr>
+          <w:rFonts w:ascii="Courier New" w:hAnsi="Courier New" w:cs="Courier New"/>
+          <w:sz w:val="24"/>
+          <w:szCs w:val="24"/>
+        </w:rPr>
+      </w:pPr>
+      <w:r>
+        <w:rPr>
+          <w:rFonts w:ascii="Courier New" w:hAnsi="Courier New" w:cs="Courier New"/>
+          <w:sz w:val="24"/>
+          <w:szCs w:val="24"/>
+        </w:rPr>
+        <w:t xml:space="preserve">          [</w:t>
+      </w:r>
+      <w:proofErr w:type="gramStart"/>
+      <w:r>
+        <w:rPr>
+          <w:rFonts w:ascii="Courier New" w:hAnsi="Courier New" w:cs="Courier New"/>
+          <w:sz w:val="24"/>
+          <w:szCs w:val="24"/>
+        </w:rPr>
+        <w:t>d</w:t>
+      </w:r>
+      <w:proofErr w:type="gramEnd"/>
+      <w:r>
+        <w:rPr>
+          <w:rFonts w:ascii="Courier New" w:hAnsi="Courier New" w:cs="Courier New"/>
+          <w:sz w:val="24"/>
+          <w:szCs w:val="24"/>
+        </w:rPr>
+        <w:t xml:space="preserve"> "We are not equal!!!!!!"])</w:t>
+      </w:r>
+    </w:p>
+    <w:p>
+      <w:pPr>
+        <w:pStyle w:val="PlainText"/>
+        <w:rPr>
+          <w:rFonts w:ascii="Courier New" w:hAnsi="Courier New" w:cs="Courier New"/>
+          <w:sz w:val="24"/>
+          <w:szCs w:val="24"/>
+        </w:rPr>
+      </w:pPr>
+      <w:r>
+        <w:rPr>
+          <w:rFonts w:ascii="Courier New" w:hAnsi="Courier New" w:cs="Courier New"/>
+          <w:sz w:val="24"/>
+          <w:szCs w:val="24"/>
+        </w:rPr>
+        <w:t xml:space="preserve">      (</w:t>
+      </w:r>
+      <w:proofErr w:type="gramStart"/>
+      <w:r>
+        <w:rPr>
+          <w:rFonts w:ascii="Courier New" w:hAnsi="Courier New" w:cs="Courier New"/>
+          <w:sz w:val="24"/>
+          <w:szCs w:val="24"/>
+        </w:rPr>
+        <w:t>if</w:t>
+      </w:r>
+      <w:proofErr w:type="gramEnd"/>
+      <w:r>
+        <w:rPr>
+          <w:rFonts w:ascii="Courier New" w:hAnsi="Courier New" w:cs="Courier New"/>
+          <w:sz w:val="24"/>
+          <w:szCs w:val="24"/>
+        </w:rPr>
+        <w:t xml:space="preserve"> (is-a-equal-to-b 5)</w:t>
+      </w:r>
+    </w:p>
+    <w:p>
+      <w:pPr>
+        <w:pStyle w:val="PlainText"/>
+        <w:rPr>
+          <w:rFonts w:ascii="Courier New" w:hAnsi="Courier New" w:cs="Courier New"/>
+          <w:sz w:val="24"/>
+          <w:szCs w:val="24"/>
+        </w:rPr>
+      </w:pPr>
+      <w:r>
+        <w:rPr>
+          <w:rFonts w:ascii="Courier New" w:hAnsi="Courier New" w:cs="Courier New"/>
+          <w:sz w:val="24"/>
+          <w:szCs w:val="24"/>
+        </w:rPr>
+        <w:t xml:space="preserve">        (</w:t>
+      </w:r>
+      <w:proofErr w:type="spellStart"/>
+      <w:proofErr w:type="gramStart"/>
+      <w:r>
+        <w:rPr>
+          <w:rFonts w:ascii="Courier New" w:hAnsi="Courier New" w:cs="Courier New"/>
+          <w:sz w:val="24"/>
+          <w:szCs w:val="24"/>
+        </w:rPr>
+        <w:t>printf</w:t>
+      </w:r>
+      <w:proofErr w:type="spellEnd"/>
+      <w:proofErr w:type="gramEnd"/>
+      <w:r>
+        <w:rPr>
+          <w:rFonts w:ascii="Courier New" w:hAnsi="Courier New" w:cs="Courier New"/>
+          <w:sz w:val="24"/>
+          <w:szCs w:val="24"/>
+        </w:rPr>
+        <w:t xml:space="preserve"> "~a\n" c)</w:t>
+      </w:r>
+    </w:p>
+    <w:p>
+      <w:pPr>
+        <w:pStyle w:val="PlainText"/>
+        <w:rPr>
+          <w:rFonts w:ascii="Courier New" w:hAnsi="Courier New" w:cs="Courier New"/>
+          <w:sz w:val="24"/>
+          <w:szCs w:val="24"/>
+        </w:rPr>
+      </w:pPr>
+      <w:r>
+        <w:rPr>
+          <w:rFonts w:ascii="Courier New" w:hAnsi="Courier New" w:cs="Courier New"/>
+          <w:sz w:val="24"/>
+          <w:szCs w:val="24"/>
+        </w:rPr>
+        <w:t xml:space="preserve">        (</w:t>
+      </w:r>
+      <w:proofErr w:type="spellStart"/>
+      <w:proofErr w:type="gramStart"/>
+      <w:r>
+        <w:rPr>
+          <w:rFonts w:ascii="Courier New" w:hAnsi="Courier New" w:cs="Courier New"/>
+          <w:sz w:val="24"/>
+          <w:szCs w:val="24"/>
+        </w:rPr>
+        <w:t>printf</w:t>
+      </w:r>
+      <w:proofErr w:type="spellEnd"/>
+      <w:proofErr w:type="gramEnd"/>
+      <w:r>
+        <w:rPr>
+          <w:rFonts w:ascii="Courier New" w:hAnsi="Courier New" w:cs="Courier New"/>
+          <w:sz w:val="24"/>
+          <w:szCs w:val="24"/>
+        </w:rPr>
+        <w:t xml:space="preserve"> "~a\n" d)))</w:t>
       </w:r>
     </w:p>
     <w:p>
@@ -4697,7 +6339,25 @@
           <w:sz w:val="32"/>
           <w:szCs w:val="32"/>
         </w:rPr>
-        <w:t xml:space="preserve">(map): </w:t>
+        <w:t>(</w:t>
+      </w:r>
+      <w:proofErr w:type="gramStart"/>
+      <w:r>
+        <w:rPr>
+          <w:rFonts w:asciiTheme="minorHAnsi" w:hAnsiTheme="minorHAnsi" w:cs="Courier New"/>
+          <w:sz w:val="32"/>
+          <w:szCs w:val="32"/>
+        </w:rPr>
+        <w:t>map</w:t>
+      </w:r>
+      <w:proofErr w:type="gramEnd"/>
+      <w:r>
+        <w:rPr>
+          <w:rFonts w:asciiTheme="minorHAnsi" w:hAnsiTheme="minorHAnsi" w:cs="Courier New"/>
+          <w:sz w:val="32"/>
+          <w:szCs w:val="32"/>
+        </w:rPr>
+        <w:t xml:space="preserve">): </w:t>
       </w:r>
       <w:hyperlink r:id="rId17" w:anchor="%28def._%28%28lib._racket%2Fprivate%2Fmap..rkt%29._map%29%29" w:history="1">
         <w:r>
@@ -4967,6 +6627,7 @@
         </w:rPr>
         <w:t>quote</w:t>
       </w:r>
+      <w:proofErr w:type="gramStart"/>
       <w:r>
         <w:rPr>
           <w:rFonts w:asciiTheme="minorHAnsi" w:hAnsiTheme="minorHAnsi" w:cs="Courier New"/>
@@ -4981,7 +6642,34 @@
           <w:sz w:val="32"/>
           <w:szCs w:val="32"/>
         </w:rPr>
-        <w:t xml:space="preserve">d string and evaluate it with the (eval) function. Programs can share executable code </w:t>
+        <w:t>d</w:t>
+      </w:r>
+      <w:proofErr w:type="gramEnd"/>
+      <w:r>
+        <w:rPr>
+          <w:rFonts w:asciiTheme="minorHAnsi" w:hAnsiTheme="minorHAnsi" w:cs="Courier New"/>
+          <w:sz w:val="32"/>
+          <w:szCs w:val="32"/>
+        </w:rPr>
+        <w:t xml:space="preserve"> string and evaluate it with the (</w:t>
+      </w:r>
+      <w:proofErr w:type="spellStart"/>
+      <w:r>
+        <w:rPr>
+          <w:rFonts w:asciiTheme="minorHAnsi" w:hAnsiTheme="minorHAnsi" w:cs="Courier New"/>
+          <w:sz w:val="32"/>
+          <w:szCs w:val="32"/>
+        </w:rPr>
+        <w:t>eval</w:t>
+      </w:r>
+      <w:proofErr w:type="spellEnd"/>
+      <w:r>
+        <w:rPr>
+          <w:rFonts w:asciiTheme="minorHAnsi" w:hAnsiTheme="minorHAnsi" w:cs="Courier New"/>
+          <w:sz w:val="32"/>
+          <w:szCs w:val="32"/>
+        </w:rPr>
+        <w:t xml:space="preserve">) function. Programs can share executable code </w:t>
       </w:r>
       <w:r>
         <w:rPr>
@@ -5030,7 +6718,25 @@
           <w:sz w:val="32"/>
           <w:szCs w:val="32"/>
         </w:rPr>
-        <w:t>initial (eval) is slow, but evaluated code can stay in memory and be subsequently used at maximum speed).</w:t>
+        <w:t>initial (</w:t>
+      </w:r>
+      <w:proofErr w:type="spellStart"/>
+      <w:r>
+        <w:rPr>
+          <w:rFonts w:asciiTheme="minorHAnsi" w:hAnsiTheme="minorHAnsi" w:cs="Courier New"/>
+          <w:sz w:val="32"/>
+          <w:szCs w:val="32"/>
+        </w:rPr>
+        <w:t>eval</w:t>
+      </w:r>
+      <w:proofErr w:type="spellEnd"/>
+      <w:r>
+        <w:rPr>
+          <w:rFonts w:asciiTheme="minorHAnsi" w:hAnsiTheme="minorHAnsi" w:cs="Courier New"/>
+          <w:sz w:val="32"/>
+          <w:szCs w:val="32"/>
+        </w:rPr>
+        <w:t>) is slow, but evaluated code can stay in memory and be subsequently used at maximum speed).</w:t>
       </w:r>
     </w:p>
     <w:p>
@@ -5259,7 +6965,61 @@
           <w:sz w:val="32"/>
           <w:szCs w:val="32"/>
         </w:rPr>
-        <w:t>For comparison, not having as powerful macro capabilities is why the Qt framework has to generate code using its Meta-Object Compiler (moc), because c/c++ preprocessor directives only support single evaluation text replacement macros.</w:t>
+        <w:t xml:space="preserve">For comparison, not having as powerful macro capabilities is why the </w:t>
+      </w:r>
+      <w:proofErr w:type="spellStart"/>
+      <w:r>
+        <w:rPr>
+          <w:rFonts w:asciiTheme="minorHAnsi" w:hAnsiTheme="minorHAnsi" w:cs="Courier New"/>
+          <w:sz w:val="32"/>
+          <w:szCs w:val="32"/>
+        </w:rPr>
+        <w:t>Qt</w:t>
+      </w:r>
+      <w:proofErr w:type="spellEnd"/>
+      <w:r>
+        <w:rPr>
+          <w:rFonts w:asciiTheme="minorHAnsi" w:hAnsiTheme="minorHAnsi" w:cs="Courier New"/>
+          <w:sz w:val="32"/>
+          <w:szCs w:val="32"/>
+        </w:rPr>
+        <w:t xml:space="preserve"> framework has to generate code using its Meta-Object Compiler (</w:t>
+      </w:r>
+      <w:proofErr w:type="spellStart"/>
+      <w:r>
+        <w:rPr>
+          <w:rFonts w:asciiTheme="minorHAnsi" w:hAnsiTheme="minorHAnsi" w:cs="Courier New"/>
+          <w:sz w:val="32"/>
+          <w:szCs w:val="32"/>
+        </w:rPr>
+        <w:t>moc</w:t>
+      </w:r>
+      <w:proofErr w:type="spellEnd"/>
+      <w:r>
+        <w:rPr>
+          <w:rFonts w:asciiTheme="minorHAnsi" w:hAnsiTheme="minorHAnsi" w:cs="Courier New"/>
+          <w:sz w:val="32"/>
+          <w:szCs w:val="32"/>
+        </w:rPr>
+        <w:t>), because c/</w:t>
+      </w:r>
+      <w:proofErr w:type="spellStart"/>
+      <w:r>
+        <w:rPr>
+          <w:rFonts w:asciiTheme="minorHAnsi" w:hAnsiTheme="minorHAnsi" w:cs="Courier New"/>
+          <w:sz w:val="32"/>
+          <w:szCs w:val="32"/>
+        </w:rPr>
+        <w:t>c++</w:t>
+      </w:r>
+      <w:proofErr w:type="spellEnd"/>
+      <w:r>
+        <w:rPr>
+          <w:rFonts w:asciiTheme="minorHAnsi" w:hAnsiTheme="minorHAnsi" w:cs="Courier New"/>
+          <w:sz w:val="32"/>
+          <w:szCs w:val="32"/>
+        </w:rPr>
+        <w:t xml:space="preserve"> preprocessor directives only support single evaluation text replacement macros.</w:t>
       </w:r>
     </w:p>
     <w:p>
@@ -5308,19 +7068,105 @@
           <w:sz w:val="32"/>
           <w:szCs w:val="32"/>
         </w:rPr>
-        <w:t xml:space="preserve">) Dynamic </w:t>
-      </w:r>
-      <w:r>
+        <w:t>) Dynamic typing:</w:t>
+      </w:r>
+    </w:p>
+    <w:p>
+      <w:pPr>
+        <w:pStyle w:val="PlainText"/>
+        <w:rPr>
+          <w:rFonts w:asciiTheme="minorHAnsi" w:hAnsiTheme="minorHAnsi" w:cs="Courier New"/>
+          <w:sz w:val="32"/>
+          <w:szCs w:val="32"/>
+        </w:rPr>
+      </w:pPr>
+      <w:r>
+        <w:rPr>
+          <w:rFonts w:asciiTheme="minorHAnsi" w:hAnsiTheme="minorHAnsi" w:cs="Courier New"/>
+          <w:sz w:val="32"/>
+          <w:szCs w:val="32"/>
+        </w:rPr>
+        <w:t>Lisp is also a dynamically typed language by default, meaning that a variable's</w:t>
+      </w:r>
+      <w:r>
+        <w:rPr>
+          <w:rFonts w:asciiTheme="minorHAnsi" w:hAnsiTheme="minorHAnsi" w:cs="Courier New"/>
+          <w:sz w:val="32"/>
+          <w:szCs w:val="32"/>
+        </w:rPr>
+        <w:t xml:space="preserve"> type is determined at runtime </w:t>
+      </w:r>
+      <w:r>
+        <w:rPr>
+          <w:rFonts w:asciiTheme="minorHAnsi" w:hAnsiTheme="minorHAnsi" w:cs="Courier New"/>
+          <w:sz w:val="32"/>
+          <w:szCs w:val="32"/>
+        </w:rPr>
+        <w:t xml:space="preserve">(Lisp did it 30 years before Python!). </w:t>
+      </w:r>
+      <w:r>
+        <w:rPr>
+          <w:rFonts w:asciiTheme="minorHAnsi" w:hAnsiTheme="minorHAnsi" w:cs="Courier New"/>
+          <w:sz w:val="32"/>
+          <w:szCs w:val="32"/>
+        </w:rPr>
+        <w:t xml:space="preserve">Most lisps </w:t>
+      </w:r>
+      <w:r>
+        <w:rPr>
+          <w:rFonts w:asciiTheme="minorHAnsi" w:hAnsiTheme="minorHAnsi" w:cs="Courier New"/>
+          <w:sz w:val="32"/>
+          <w:szCs w:val="32"/>
+        </w:rPr>
+        <w:t>support optional typing systems, sometimes more</w:t>
+      </w:r>
+      <w:r>
+        <w:rPr>
+          <w:rFonts w:asciiTheme="minorHAnsi" w:hAnsiTheme="minorHAnsi" w:cs="Courier New"/>
+          <w:sz w:val="32"/>
+          <w:szCs w:val="32"/>
+        </w:rPr>
+        <w:t xml:space="preserve"> </w:t>
+      </w:r>
+      <w:r>
+        <w:rPr>
+          <w:rFonts w:asciiTheme="minorHAnsi" w:hAnsiTheme="minorHAnsi" w:cs="Courier New"/>
+          <w:sz w:val="32"/>
+          <w:szCs w:val="32"/>
+        </w:rPr>
+        <w:t>than one, allowing developers to write code that best fits their needs.</w:t>
+      </w:r>
+    </w:p>
+    <w:p>
+      <w:pPr>
+        <w:pStyle w:val="PlainText"/>
+        <w:rPr>
+          <w:rFonts w:asciiTheme="minorHAnsi" w:hAnsiTheme="minorHAnsi" w:cs="Courier New"/>
+          <w:sz w:val="32"/>
+          <w:szCs w:val="32"/>
+        </w:rPr>
+      </w:pPr>
+    </w:p>
+    <w:p>
+      <w:pPr>
+        <w:pStyle w:val="PlainText"/>
+        <w:rPr>
+          <w:rFonts w:asciiTheme="minorHAnsi" w:hAnsiTheme="minorHAnsi" w:cs="Courier New"/>
+          <w:sz w:val="32"/>
+          <w:szCs w:val="32"/>
+        </w:rPr>
+      </w:pPr>
+    </w:p>
+    <w:p>
+      <w:pPr>
+        <w:pStyle w:val="PlainText"/>
         <w:rPr>
           <w:rFonts w:asciiTheme="minorHAnsi" w:hAnsiTheme="minorHAnsi" w:cs="Courier New"/>
           <w:b/>
           <w:sz w:val="32"/>
           <w:szCs w:val="32"/>
         </w:rPr>
-        <w:t xml:space="preserve">and Static </w:t>
-      </w:r>
-      <w:bookmarkStart w:id="0" w:name="_GoBack"/>
-      <w:bookmarkEnd w:id="0"/>
+      </w:pPr>
       <w:r>
         <w:rPr>
           <w:rFonts w:asciiTheme="minorHAnsi" w:hAnsiTheme="minorHAnsi" w:cs="Courier New"/>
@@ -5328,121 +7174,15 @@
           <w:sz w:val="32"/>
           <w:szCs w:val="32"/>
         </w:rPr>
-        <w:t>typing:</w:t>
-      </w:r>
-    </w:p>
-    <w:p>
-      <w:pPr>
-        <w:pStyle w:val="PlainText"/>
-        <w:rPr>
-          <w:rFonts w:asciiTheme="minorHAnsi" w:hAnsiTheme="minorHAnsi" w:cs="Courier New"/>
-          <w:sz w:val="32"/>
-          <w:szCs w:val="32"/>
-        </w:rPr>
-      </w:pPr>
-      <w:r>
-        <w:rPr>
-          <w:rFonts w:asciiTheme="minorHAnsi" w:hAnsiTheme="minorHAnsi" w:cs="Courier New"/>
-          <w:sz w:val="32"/>
-          <w:szCs w:val="32"/>
-        </w:rPr>
-        <w:t>Lisp is also a dynamically typed language by default, meaning that a variable's</w:t>
-      </w:r>
-      <w:r>
-        <w:rPr>
-          <w:rFonts w:asciiTheme="minorHAnsi" w:hAnsiTheme="minorHAnsi" w:cs="Courier New"/>
-          <w:sz w:val="32"/>
-          <w:szCs w:val="32"/>
-        </w:rPr>
-        <w:t xml:space="preserve"> type is determined at runtime </w:t>
-      </w:r>
-      <w:r>
-        <w:rPr>
-          <w:rFonts w:asciiTheme="minorHAnsi" w:hAnsiTheme="minorHAnsi" w:cs="Courier New"/>
-          <w:sz w:val="32"/>
-          <w:szCs w:val="32"/>
-        </w:rPr>
-        <w:t xml:space="preserve">(Lisp did it 30 years before Python!). </w:t>
-      </w:r>
-      <w:r>
-        <w:rPr>
-          <w:rFonts w:asciiTheme="minorHAnsi" w:hAnsiTheme="minorHAnsi" w:cs="Courier New"/>
-          <w:sz w:val="32"/>
-          <w:szCs w:val="32"/>
-        </w:rPr>
-        <w:t xml:space="preserve">Most lisps </w:t>
-      </w:r>
-      <w:r>
-        <w:rPr>
-          <w:rFonts w:asciiTheme="minorHAnsi" w:hAnsiTheme="minorHAnsi" w:cs="Courier New"/>
-          <w:sz w:val="32"/>
-          <w:szCs w:val="32"/>
-        </w:rPr>
-        <w:t>support optional typing systems, sometimes more</w:t>
-      </w:r>
-      <w:r>
-        <w:rPr>
-          <w:rFonts w:asciiTheme="minorHAnsi" w:hAnsiTheme="minorHAnsi" w:cs="Courier New"/>
-          <w:sz w:val="32"/>
-          <w:szCs w:val="32"/>
-        </w:rPr>
-        <w:t xml:space="preserve"> </w:t>
-      </w:r>
-      <w:r>
-        <w:rPr>
-          <w:rFonts w:asciiTheme="minorHAnsi" w:hAnsiTheme="minorHAnsi" w:cs="Courier New"/>
-          <w:sz w:val="32"/>
-          <w:szCs w:val="32"/>
-        </w:rPr>
-        <w:t>than one, allowing developers to write code that best fits their needs.</w:t>
-      </w:r>
-    </w:p>
-    <w:p>
-      <w:pPr>
-        <w:pStyle w:val="PlainText"/>
-        <w:rPr>
-          <w:rFonts w:asciiTheme="minorHAnsi" w:hAnsiTheme="minorHAnsi" w:cs="Courier New"/>
-          <w:sz w:val="32"/>
-          <w:szCs w:val="32"/>
-        </w:rPr>
-      </w:pPr>
-    </w:p>
-    <w:p>
-      <w:pPr>
-        <w:pStyle w:val="PlainText"/>
-        <w:rPr>
-          <w:rFonts w:asciiTheme="minorHAnsi" w:hAnsiTheme="minorHAnsi" w:cs="Courier New"/>
-          <w:sz w:val="32"/>
-          <w:szCs w:val="32"/>
-        </w:rPr>
-      </w:pPr>
-    </w:p>
-    <w:p>
-      <w:pPr>
-        <w:pStyle w:val="PlainText"/>
+        <w:t>5</w:t>
+      </w:r>
+      <w:r>
         <w:rPr>
           <w:rFonts w:asciiTheme="minorHAnsi" w:hAnsiTheme="minorHAnsi" w:cs="Courier New"/>
           <w:b/>
           <w:sz w:val="32"/>
           <w:szCs w:val="32"/>
         </w:rPr>
-      </w:pPr>
-      <w:r>
-        <w:rPr>
-          <w:rFonts w:asciiTheme="minorHAnsi" w:hAnsiTheme="minorHAnsi" w:cs="Courier New"/>
-          <w:b/>
-          <w:sz w:val="32"/>
-          <w:szCs w:val="32"/>
-        </w:rPr>
-        <w:t>5</w:t>
-      </w:r>
-      <w:r>
-        <w:rPr>
-          <w:rFonts w:asciiTheme="minorHAnsi" w:hAnsiTheme="minorHAnsi" w:cs="Courier New"/>
-          <w:b/>
-          <w:sz w:val="32"/>
-          <w:szCs w:val="32"/>
-        </w:rPr>
         <w:t>) Dynamic human interaction via the REPL:</w:t>
       </w:r>
     </w:p>
@@ -5469,7 +7209,25 @@
           <w:sz w:val="32"/>
           <w:szCs w:val="32"/>
         </w:rPr>
-        <w:t xml:space="preserve">dynamic execution environment called the REPL (Read-eval-print-loop) which allows the user to write and evaluate new code at runtime. It functions very </w:t>
+        <w:t>dynamic execution environment called the REPL (Read-</w:t>
+      </w:r>
+      <w:proofErr w:type="spellStart"/>
+      <w:r>
+        <w:rPr>
+          <w:rFonts w:asciiTheme="minorHAnsi" w:hAnsiTheme="minorHAnsi" w:cs="Courier New"/>
+          <w:sz w:val="32"/>
+          <w:szCs w:val="32"/>
+        </w:rPr>
+        <w:t>eval</w:t>
+      </w:r>
+      <w:proofErr w:type="spellEnd"/>
+      <w:r>
+        <w:rPr>
+          <w:rFonts w:asciiTheme="minorHAnsi" w:hAnsiTheme="minorHAnsi" w:cs="Courier New"/>
+          <w:sz w:val="32"/>
+          <w:szCs w:val="32"/>
+        </w:rPr>
+        <w:t xml:space="preserve">-print-loop) which allows the user to write and evaluate new code at runtime. It functions very </w:t>
       </w:r>
       <w:r>
         <w:rPr>
@@ -5562,23 +7320,13 @@
           <w:sz w:val="32"/>
           <w:szCs w:val="32"/>
         </w:rPr>
-        <w:t>5</w:t>
-      </w:r>
-      <w:r>
-        <w:rPr>
-          <w:rFonts w:asciiTheme="minorHAnsi" w:hAnsiTheme="minorHAnsi" w:cs="Courier New"/>
-          <w:b/>
-          <w:sz w:val="32"/>
-          <w:szCs w:val="32"/>
-        </w:rPr>
-        <w:t>) AGILE development &amp; Rapid prototyping:</w:t>
-      </w:r>
-    </w:p>
-    <w:p>
-      <w:pPr>
-        <w:pStyle w:val="PlainText"/>
-        <w:rPr>
-          <w:rStyle w:val="Hyperlink"/>
+        <w:t>6) AGILE development &amp; Rapid prototyping:</w:t>
+      </w:r>
+    </w:p>
+    <w:p>
+      <w:pPr>
+        <w:pStyle w:val="PlainText"/>
+        <w:rPr>
           <w:rFonts w:asciiTheme="minorHAnsi" w:hAnsiTheme="minorHAnsi" w:cs="Courier New"/>
           <w:sz w:val="32"/>
           <w:szCs w:val="32"/>
@@ -5614,7 +7362,17 @@
           <w:sz w:val="32"/>
           <w:szCs w:val="32"/>
         </w:rPr>
-        <w:t>to be that the above points are all helpful for rapid development. My own experience with Lisp has reflected this view</w:t>
+        <w:t>to be that the above points are all helpful for rapid developme</w:t>
+      </w:r>
+      <w:bookmarkStart w:id="0" w:name="_GoBack"/>
+      <w:bookmarkEnd w:id="0"/>
+      <w:r>
+        <w:rPr>
+          <w:rFonts w:asciiTheme="minorHAnsi" w:hAnsiTheme="minorHAnsi" w:cs="Courier New"/>
+          <w:sz w:val="32"/>
+          <w:szCs w:val="32"/>
+        </w:rPr>
+        <w:t>nt. My own experience with Lisp has reflected this view</w:t>
       </w:r>
       <w:r>
         <w:rPr>
@@ -5630,7 +7388,43 @@
           <w:sz w:val="32"/>
           <w:szCs w:val="32"/>
         </w:rPr>
-        <w:t xml:space="preserve"> Here’s LispWorks’ take on this topic (LispWorks is a cross-platform development IDE for Common Lisp): </w:t>
+        <w:t xml:space="preserve"> Here’s </w:t>
+      </w:r>
+      <w:proofErr w:type="spellStart"/>
+      <w:r>
+        <w:rPr>
+          <w:rFonts w:asciiTheme="minorHAnsi" w:hAnsiTheme="minorHAnsi" w:cs="Courier New"/>
+          <w:sz w:val="32"/>
+          <w:szCs w:val="32"/>
+        </w:rPr>
+        <w:t>LispWorks</w:t>
+      </w:r>
+      <w:proofErr w:type="spellEnd"/>
+      <w:r>
+        <w:rPr>
+          <w:rFonts w:asciiTheme="minorHAnsi" w:hAnsiTheme="minorHAnsi" w:cs="Courier New"/>
+          <w:sz w:val="32"/>
+          <w:szCs w:val="32"/>
+        </w:rPr>
+        <w:t>’ take on this topic (</w:t>
+      </w:r>
+      <w:proofErr w:type="spellStart"/>
+      <w:r>
+        <w:rPr>
+          <w:rFonts w:asciiTheme="minorHAnsi" w:hAnsiTheme="minorHAnsi" w:cs="Courier New"/>
+          <w:sz w:val="32"/>
+          <w:szCs w:val="32"/>
+        </w:rPr>
+        <w:t>LispWorks</w:t>
+      </w:r>
+      <w:proofErr w:type="spellEnd"/>
+      <w:r>
+        <w:rPr>
+          <w:rFonts w:asciiTheme="minorHAnsi" w:hAnsiTheme="minorHAnsi" w:cs="Courier New"/>
+          <w:sz w:val="32"/>
+          <w:szCs w:val="32"/>
+        </w:rPr>
+        <w:t xml:space="preserve"> is a cross-platform development IDE for Common Lisp): </w:t>
       </w:r>
       <w:hyperlink r:id="rId20" w:history="1">
         <w:r>
@@ -5644,361 +7438,8 @@
         </w:r>
       </w:hyperlink>
     </w:p>
-    <w:p>
-      <w:pPr>
-        <w:pStyle w:val="PlainText"/>
-        <w:rPr>
-          <w:rStyle w:val="Hyperlink"/>
-          <w:rFonts w:asciiTheme="minorHAnsi" w:hAnsiTheme="minorHAnsi" w:cs="Courier New"/>
-          <w:sz w:val="32"/>
-          <w:szCs w:val="32"/>
-        </w:rPr>
-      </w:pPr>
-    </w:p>
-    <w:p>
-      <w:pPr>
-        <w:pStyle w:val="PlainText"/>
-        <w:rPr>
-          <w:rStyle w:val="Hyperlink"/>
-          <w:rFonts w:asciiTheme="minorHAnsi" w:hAnsiTheme="minorHAnsi" w:cs="Courier New"/>
-          <w:sz w:val="32"/>
-          <w:szCs w:val="32"/>
-        </w:rPr>
-      </w:pPr>
-    </w:p>
-    <w:p>
-      <w:pPr>
-        <w:pStyle w:val="PlainText"/>
-        <w:rPr>
-          <w:rFonts w:asciiTheme="minorHAnsi" w:hAnsiTheme="minorHAnsi" w:cs="Courier New"/>
-          <w:b/>
-          <w:sz w:val="32"/>
-          <w:szCs w:val="32"/>
-        </w:rPr>
-      </w:pPr>
-      <w:r>
-        <w:rPr>
-          <w:rFonts w:asciiTheme="minorHAnsi" w:hAnsiTheme="minorHAnsi" w:cs="Courier New"/>
-          <w:b/>
-          <w:sz w:val="32"/>
-          <w:szCs w:val="32"/>
-        </w:rPr>
-        <w:t>6</w:t>
-      </w:r>
-      <w:r>
-        <w:rPr>
-          <w:rFonts w:asciiTheme="minorHAnsi" w:hAnsiTheme="minorHAnsi" w:cs="Courier New"/>
-          <w:b/>
-          <w:sz w:val="32"/>
-          <w:szCs w:val="32"/>
-        </w:rPr>
-        <w:t>) Speed</w:t>
-      </w:r>
-    </w:p>
-    <w:p>
-      <w:pPr>
-        <w:pStyle w:val="PlainText"/>
-        <w:rPr>
-          <w:rFonts w:asciiTheme="minorHAnsi" w:hAnsiTheme="minorHAnsi" w:cs="Courier New"/>
-          <w:sz w:val="32"/>
-          <w:szCs w:val="32"/>
-        </w:rPr>
-      </w:pPr>
-      <w:r>
-        <w:rPr>
-          <w:rFonts w:asciiTheme="minorHAnsi" w:hAnsiTheme="minorHAnsi" w:cs="Courier New"/>
-          <w:sz w:val="32"/>
-          <w:szCs w:val="32"/>
-        </w:rPr>
-        <w:lastRenderedPageBreak/>
-        <w:t>Lisp runtimes come in a wide variety of flavors and speeds. Racket Lisp (the specific implementation shown in this guide) is a Scheme descendent, a minimal Lisp implementation, and is not the fastest lisp implementation out there</w:t>
-      </w:r>
-      <w:r>
-        <w:rPr>
-          <w:rFonts w:asciiTheme="minorHAnsi" w:hAnsiTheme="minorHAnsi" w:cs="Courier New"/>
-          <w:sz w:val="32"/>
-          <w:szCs w:val="32"/>
-        </w:rPr>
-        <w:t xml:space="preserve">. Racket does </w:t>
-      </w:r>
-      <w:r>
-        <w:rPr>
-          <w:rFonts w:asciiTheme="minorHAnsi" w:hAnsiTheme="minorHAnsi" w:cs="Courier New"/>
-          <w:sz w:val="32"/>
-          <w:szCs w:val="32"/>
-        </w:rPr>
-        <w:t>ha</w:t>
-      </w:r>
-      <w:r>
-        <w:rPr>
-          <w:rFonts w:asciiTheme="minorHAnsi" w:hAnsiTheme="minorHAnsi" w:cs="Courier New"/>
-          <w:sz w:val="32"/>
-          <w:szCs w:val="32"/>
-        </w:rPr>
-        <w:t>ve</w:t>
-      </w:r>
-      <w:r>
-        <w:rPr>
-          <w:rFonts w:asciiTheme="minorHAnsi" w:hAnsiTheme="minorHAnsi" w:cs="Courier New"/>
-          <w:sz w:val="32"/>
-          <w:szCs w:val="32"/>
-        </w:rPr>
-        <w:t xml:space="preserve"> a</w:t>
-      </w:r>
-      <w:r>
-        <w:rPr>
-          <w:rFonts w:asciiTheme="minorHAnsi" w:hAnsiTheme="minorHAnsi" w:cs="Courier New"/>
-          <w:sz w:val="32"/>
-          <w:szCs w:val="32"/>
-        </w:rPr>
-        <w:t xml:space="preserve"> considerable </w:t>
-      </w:r>
-      <w:r>
-        <w:rPr>
-          <w:rFonts w:asciiTheme="minorHAnsi" w:hAnsiTheme="minorHAnsi" w:cs="Courier New"/>
-          <w:sz w:val="32"/>
-          <w:szCs w:val="32"/>
-        </w:rPr>
-        <w:t>amount</w:t>
-      </w:r>
-      <w:r>
-        <w:rPr>
-          <w:rFonts w:asciiTheme="minorHAnsi" w:hAnsiTheme="minorHAnsi" w:cs="Courier New"/>
-          <w:sz w:val="32"/>
-          <w:szCs w:val="32"/>
-        </w:rPr>
-        <w:t xml:space="preserve"> of</w:t>
-      </w:r>
-      <w:r>
-        <w:rPr>
-          <w:rFonts w:asciiTheme="minorHAnsi" w:hAnsiTheme="minorHAnsi" w:cs="Courier New"/>
-          <w:sz w:val="32"/>
-          <w:szCs w:val="32"/>
-        </w:rPr>
-        <w:t xml:space="preserve"> excellent libraries, hence my current usage of it</w:t>
-      </w:r>
-      <w:r>
-        <w:rPr>
-          <w:rFonts w:asciiTheme="minorHAnsi" w:hAnsiTheme="minorHAnsi" w:cs="Courier New"/>
-          <w:sz w:val="32"/>
-          <w:szCs w:val="32"/>
-        </w:rPr>
-        <w:t>.</w:t>
-      </w:r>
-    </w:p>
-    <w:p>
-      <w:pPr>
-        <w:pStyle w:val="PlainText"/>
-        <w:rPr>
-          <w:rFonts w:asciiTheme="minorHAnsi" w:hAnsiTheme="minorHAnsi" w:cs="Courier New"/>
-          <w:sz w:val="32"/>
-          <w:szCs w:val="32"/>
-        </w:rPr>
-      </w:pPr>
-    </w:p>
-    <w:p>
-      <w:pPr>
-        <w:pStyle w:val="PlainText"/>
-        <w:rPr>
-          <w:rFonts w:asciiTheme="minorHAnsi" w:hAnsiTheme="minorHAnsi" w:cs="Courier New"/>
-          <w:sz w:val="32"/>
-          <w:szCs w:val="32"/>
-        </w:rPr>
-      </w:pPr>
-      <w:r>
-        <w:rPr>
-          <w:rFonts w:asciiTheme="minorHAnsi" w:hAnsiTheme="minorHAnsi" w:cs="Courier New"/>
-          <w:sz w:val="32"/>
-          <w:szCs w:val="32"/>
-        </w:rPr>
-        <w:t>However, Common Lisp implementations, the most popular ANSI standard, are known for being very fast. In the fastest implementations, compilation actually becomes machine code instead of Lisp virtual machine bytecode</w:t>
-      </w:r>
-      <w:r>
-        <w:rPr>
-          <w:rFonts w:asciiTheme="minorHAnsi" w:hAnsiTheme="minorHAnsi" w:cs="Courier New"/>
-          <w:sz w:val="32"/>
-          <w:szCs w:val="32"/>
-        </w:rPr>
-        <w:t xml:space="preserve">. Examples include CMUCL, SBCL, ClozureCL (source: </w:t>
-      </w:r>
-      <w:hyperlink r:id="rId21" w:history="1">
-        <w:r>
-          <w:rPr>
-            <w:rStyle w:val="Hyperlink"/>
-            <w:rFonts w:asciiTheme="minorHAnsi" w:hAnsiTheme="minorHAnsi" w:cs="Courier New"/>
-            <w:sz w:val="32"/>
-            <w:szCs w:val="32"/>
-          </w:rPr>
-          <w:t>https://stackoverflow.com/questions/913671/are-there-lisp-native-code-compilers</w:t>
-        </w:r>
-      </w:hyperlink>
-      <w:r>
-        <w:rPr>
-          <w:rFonts w:asciiTheme="minorHAnsi" w:hAnsiTheme="minorHAnsi" w:cs="Courier New"/>
-          <w:sz w:val="32"/>
-          <w:szCs w:val="32"/>
-        </w:rPr>
-        <w:t>).</w:t>
-      </w:r>
-      <w:r>
-        <w:rPr>
-          <w:rFonts w:asciiTheme="minorHAnsi" w:hAnsiTheme="minorHAnsi" w:cs="Courier New"/>
-          <w:sz w:val="32"/>
-          <w:szCs w:val="32"/>
-        </w:rPr>
-        <w:t xml:space="preserve"> </w:t>
-      </w:r>
-    </w:p>
-    <w:p>
-      <w:pPr>
-        <w:pStyle w:val="PlainText"/>
-        <w:rPr>
-          <w:rFonts w:asciiTheme="minorHAnsi" w:hAnsiTheme="minorHAnsi" w:cs="Courier New"/>
-          <w:sz w:val="32"/>
-          <w:szCs w:val="32"/>
-        </w:rPr>
-      </w:pPr>
-    </w:p>
-    <w:p>
-      <w:pPr>
-        <w:pStyle w:val="PlainText"/>
-        <w:rPr>
-          <w:rFonts w:asciiTheme="minorHAnsi" w:hAnsiTheme="minorHAnsi" w:cs="Courier New"/>
-          <w:sz w:val="32"/>
-          <w:szCs w:val="32"/>
-        </w:rPr>
-      </w:pPr>
-      <w:r>
-        <w:rPr>
-          <w:rFonts w:asciiTheme="minorHAnsi" w:hAnsiTheme="minorHAnsi" w:cs="Courier New"/>
-          <w:sz w:val="32"/>
-          <w:szCs w:val="32"/>
-        </w:rPr>
-        <w:t>In some cases it can be as fast (or faster) th</w:t>
-      </w:r>
-      <w:r>
-        <w:rPr>
-          <w:rFonts w:asciiTheme="minorHAnsi" w:hAnsiTheme="minorHAnsi" w:cs="Courier New"/>
-          <w:sz w:val="32"/>
-          <w:szCs w:val="32"/>
-        </w:rPr>
-        <w:t xml:space="preserve">an C. See the following document comparing C to CMUCL (Carnegie Melon University Common Lisp): </w:t>
-      </w:r>
-      <w:hyperlink r:id="rId22" w:history="1">
-        <w:r>
-          <w:rPr>
-            <w:rStyle w:val="Hyperlink"/>
-            <w:rFonts w:asciiTheme="minorHAnsi" w:hAnsiTheme="minorHAnsi" w:cs="Courier New"/>
-            <w:sz w:val="32"/>
-            <w:szCs w:val="32"/>
-          </w:rPr>
-          <w:t>http://www.iaeng.org/IJCS/issues_v32/issue_4/IJCS_32_4_19.pdf</w:t>
-        </w:r>
-      </w:hyperlink>
-      <w:r>
-        <w:rPr>
-          <w:rFonts w:asciiTheme="minorHAnsi" w:hAnsiTheme="minorHAnsi" w:cs="Courier New"/>
-          <w:sz w:val="32"/>
-          <w:szCs w:val="32"/>
-        </w:rPr>
-        <w:t xml:space="preserve">. </w:t>
-      </w:r>
-    </w:p>
-    <w:p>
-      <w:pPr>
-        <w:pStyle w:val="PlainText"/>
-        <w:rPr>
-          <w:rFonts w:asciiTheme="minorHAnsi" w:hAnsiTheme="minorHAnsi" w:cs="Courier New"/>
-          <w:sz w:val="32"/>
-          <w:szCs w:val="32"/>
-        </w:rPr>
-      </w:pPr>
-    </w:p>
-    <w:p>
-      <w:pPr>
-        <w:pStyle w:val="PlainText"/>
-        <w:rPr>
-          <w:rFonts w:asciiTheme="minorHAnsi" w:hAnsiTheme="minorHAnsi" w:cs="Courier New"/>
-          <w:sz w:val="32"/>
-          <w:szCs w:val="32"/>
-        </w:rPr>
-      </w:pPr>
-      <w:r>
-        <w:rPr>
-          <w:rFonts w:asciiTheme="minorHAnsi" w:hAnsiTheme="minorHAnsi" w:cs="Courier New"/>
-          <w:sz w:val="32"/>
-          <w:szCs w:val="32"/>
-        </w:rPr>
-        <w:t xml:space="preserve">Such speed isn’t necessarily the average case, but Steel Bank Common Lisp does rank </w:t>
-      </w:r>
-      <w:r>
-        <w:rPr>
-          <w:rFonts w:asciiTheme="minorHAnsi" w:hAnsiTheme="minorHAnsi" w:cs="Courier New"/>
-          <w:sz w:val="32"/>
-          <w:szCs w:val="32"/>
-        </w:rPr>
-        <w:t xml:space="preserve">even with </w:t>
-      </w:r>
-      <w:r>
-        <w:rPr>
-          <w:rFonts w:asciiTheme="minorHAnsi" w:hAnsiTheme="minorHAnsi" w:cs="Courier New"/>
-          <w:sz w:val="32"/>
-          <w:szCs w:val="32"/>
-        </w:rPr>
-        <w:t xml:space="preserve">Java according to these benchmarks: </w:t>
-      </w:r>
-      <w:hyperlink r:id="rId23" w:history="1">
-        <w:r>
-          <w:rPr>
-            <w:rStyle w:val="Hyperlink"/>
-            <w:rFonts w:asciiTheme="minorHAnsi" w:hAnsiTheme="minorHAnsi" w:cs="Courier New"/>
-            <w:sz w:val="32"/>
-            <w:szCs w:val="32"/>
-          </w:rPr>
-          <w:t>https://benchmarksgame-team.pages.debian.net/benchmarksgame/faster/lisp.html</w:t>
-        </w:r>
-      </w:hyperlink>
-    </w:p>
-    <w:p>
-      <w:pPr>
-        <w:pStyle w:val="PlainText"/>
-        <w:rPr>
-          <w:rFonts w:asciiTheme="minorHAnsi" w:hAnsiTheme="minorHAnsi" w:cs="Courier New"/>
-          <w:sz w:val="32"/>
-          <w:szCs w:val="32"/>
-        </w:rPr>
-      </w:pPr>
-    </w:p>
-    <w:p>
-      <w:pPr>
-        <w:pStyle w:val="PlainText"/>
-        <w:rPr>
-          <w:rFonts w:asciiTheme="minorHAnsi" w:hAnsiTheme="minorHAnsi" w:cs="Courier New"/>
-          <w:sz w:val="32"/>
-          <w:szCs w:val="32"/>
-        </w:rPr>
-      </w:pPr>
-      <w:r>
-        <w:rPr>
-          <w:rFonts w:asciiTheme="minorHAnsi" w:hAnsiTheme="minorHAnsi" w:cs="Courier New"/>
-          <w:sz w:val="32"/>
-          <w:szCs w:val="32"/>
-        </w:rPr>
-        <w:t>As a note it seems that Lisp speed is greatest when using the type systems provided by their specific implementation, so the compiler/interpreter can make the most efficient optimizations.</w:t>
-      </w:r>
-    </w:p>
-    <w:p>
-      <w:pPr>
-        <w:pStyle w:val="PlainText"/>
-        <w:rPr>
-          <w:rFonts w:asciiTheme="minorHAnsi" w:hAnsiTheme="minorHAnsi" w:cs="Courier New"/>
-          <w:sz w:val="32"/>
-          <w:szCs w:val="32"/>
-        </w:rPr>
-      </w:pPr>
-    </w:p>
     <w:sectPr>
-      <w:headerReference w:type="default" r:id="rId24"/>
+      <w:headerReference w:type="default" r:id="rId21"/>
       <w:pgSz w:w="12240" w:h="15840" w:code="1"/>
       <w:pgMar w:top="720" w:right="720" w:bottom="720" w:left="720" w:header="360" w:footer="737" w:gutter="0"/>
       <w:cols w:space="720"/>
@@ -8881,7 +10322,7 @@
   <w:style w:type="paragraph" w:default="1" w:styleId="Normal">
     <w:name w:val="Normal"/>
     <w:qFormat/>
-    <w:rsid w:val="00756178"/>
+    <w:rsid w:val="00F739EC"/>
     <w:pPr>
       <w:spacing w:after="180" w:line="276" w:lineRule="auto"/>
     </w:pPr>
@@ -8899,7 +10340,7 @@
     <w:link w:val="Heading1Char"/>
     <w:uiPriority w:val="9"/>
     <w:qFormat/>
-    <w:rsid w:val="00756178"/>
+    <w:rsid w:val="00F739EC"/>
     <w:pPr>
       <w:keepNext/>
       <w:keepLines/>
@@ -8925,7 +10366,7 @@
     <w:link w:val="Heading2Char"/>
     <w:uiPriority w:val="9"/>
     <w:qFormat/>
-    <w:rsid w:val="00756178"/>
+    <w:rsid w:val="00F739EC"/>
     <w:pPr>
       <w:keepNext/>
       <w:keepLines/>
@@ -8952,7 +10393,7 @@
     <w:link w:val="Heading3Char"/>
     <w:uiPriority w:val="9"/>
     <w:qFormat/>
-    <w:rsid w:val="00756178"/>
+    <w:rsid w:val="00F739EC"/>
     <w:pPr>
       <w:keepNext/>
       <w:keepLines/>
@@ -8978,7 +10419,7 @@
     <w:link w:val="Heading4Char"/>
     <w:uiPriority w:val="9"/>
     <w:qFormat/>
-    <w:rsid w:val="00756178"/>
+    <w:rsid w:val="00F739EC"/>
     <w:pPr>
       <w:keepNext/>
       <w:keepLines/>
@@ -9005,7 +10446,7 @@
     <w:link w:val="Heading5Char"/>
     <w:uiPriority w:val="9"/>
     <w:qFormat/>
-    <w:rsid w:val="00756178"/>
+    <w:rsid w:val="00F739EC"/>
     <w:pPr>
       <w:keepNext/>
       <w:keepLines/>
@@ -9030,7 +10471,7 @@
     <w:link w:val="Heading6Char"/>
     <w:uiPriority w:val="9"/>
     <w:unhideWhenUsed/>
-    <w:rsid w:val="00756178"/>
+    <w:rsid w:val="00F739EC"/>
     <w:pPr>
       <w:keepNext/>
       <w:keepLines/>
@@ -9056,7 +10497,7 @@
     <w:link w:val="Heading7Char"/>
     <w:uiPriority w:val="9"/>
     <w:unhideWhenUsed/>
-    <w:rsid w:val="00756178"/>
+    <w:rsid w:val="00F739EC"/>
     <w:pPr>
       <w:keepNext/>
       <w:keepLines/>
@@ -9082,7 +10523,7 @@
     <w:link w:val="Heading8Char"/>
     <w:uiPriority w:val="9"/>
     <w:unhideWhenUsed/>
-    <w:rsid w:val="00756178"/>
+    <w:rsid w:val="00F739EC"/>
     <w:pPr>
       <w:keepNext/>
       <w:keepLines/>
@@ -9108,7 +10549,7 @@
     <w:link w:val="Heading9Char"/>
     <w:uiPriority w:val="9"/>
     <w:unhideWhenUsed/>
-    <w:rsid w:val="00756178"/>
+    <w:rsid w:val="00F739EC"/>
     <w:pPr>
       <w:keepNext/>
       <w:keepLines/>
@@ -9133,7 +10574,7 @@
     <w:uiPriority w:val="1"/>
     <w:semiHidden/>
     <w:unhideWhenUsed/>
-    <w:rsid w:val="00756178"/>
+    <w:rsid w:val="00F739EC"/>
   </w:style>
   <w:style w:type="table" w:default="1" w:styleId="TableNormal">
     <w:name w:val="Normal Table"/>
@@ -9155,13 +10596,13 @@
     <w:uiPriority w:val="99"/>
     <w:semiHidden/>
     <w:unhideWhenUsed/>
-    <w:rsid w:val="00756178"/>
+    <w:rsid w:val="00F739EC"/>
   </w:style>
   <w:style w:type="paragraph" w:customStyle="1" w:styleId="TextBlock">
     <w:name w:val="TextBlock"/>
     <w:basedOn w:val="Text"/>
     <w:link w:val="TextBlockChar"/>
-    <w:rsid w:val="00756178"/>
+    <w:rsid w:val="00F739EC"/>
     <w:pPr>
       <w:jc w:val="both"/>
     </w:pPr>
@@ -9169,7 +10610,7 @@
   <w:style w:type="paragraph" w:customStyle="1" w:styleId="Text">
     <w:name w:val="Text"/>
     <w:link w:val="TextChar"/>
-    <w:rsid w:val="00756178"/>
+    <w:rsid w:val="00F739EC"/>
     <w:pPr>
       <w:spacing w:after="120"/>
       <w:ind w:left="851"/>
@@ -9181,7 +10622,7 @@
   <w:style w:type="character" w:customStyle="1" w:styleId="TextChar">
     <w:name w:val="Text Char"/>
     <w:link w:val="Text"/>
-    <w:rsid w:val="00756178"/>
+    <w:rsid w:val="00F739EC"/>
     <w:rPr>
       <w:lang w:val="en-US"/>
     </w:rPr>
@@ -9189,7 +10630,7 @@
   <w:style w:type="character" w:customStyle="1" w:styleId="TextBlockChar">
     <w:name w:val="TextBlock Char"/>
     <w:link w:val="TextBlock"/>
-    <w:rsid w:val="00756178"/>
+    <w:rsid w:val="00F739EC"/>
     <w:rPr>
       <w:lang w:val="en-US"/>
     </w:rPr>
@@ -9199,7 +10640,7 @@
     <w:basedOn w:val="Heading1"/>
     <w:next w:val="Normal"/>
     <w:qFormat/>
-    <w:rsid w:val="00756178"/>
+    <w:rsid w:val="00F739EC"/>
     <w:pPr>
       <w:numPr>
         <w:numId w:val="0"/>
@@ -9211,7 +10652,7 @@
     <w:name w:val="toc 3"/>
     <w:basedOn w:val="Normal"/>
     <w:uiPriority w:val="39"/>
-    <w:rsid w:val="00756178"/>
+    <w:rsid w:val="00F739EC"/>
     <w:pPr>
       <w:ind w:left="284"/>
     </w:pPr>
@@ -9224,7 +10665,7 @@
     <w:name w:val="toc 2"/>
     <w:basedOn w:val="Normal"/>
     <w:uiPriority w:val="39"/>
-    <w:rsid w:val="00756178"/>
+    <w:rsid w:val="00F739EC"/>
     <w:pPr>
       <w:spacing w:before="60"/>
       <w:ind w:left="142"/>
@@ -9238,7 +10679,7 @@
     <w:name w:val="toc 1"/>
     <w:basedOn w:val="Normal"/>
     <w:uiPriority w:val="39"/>
-    <w:rsid w:val="00756178"/>
+    <w:rsid w:val="00F739EC"/>
     <w:pPr>
       <w:spacing w:before="120"/>
     </w:pPr>
@@ -9253,7 +10694,7 @@
     <w:basedOn w:val="NoSpacing"/>
     <w:link w:val="FooterChar"/>
     <w:unhideWhenUsed/>
-    <w:rsid w:val="00756178"/>
+    <w:rsid w:val="00F739EC"/>
     <w:pPr>
       <w:pBdr>
         <w:top w:val="single" w:sz="8" w:space="1" w:color="auto"/>
@@ -9270,7 +10711,7 @@
     <w:link w:val="HeaderChar"/>
     <w:uiPriority w:val="99"/>
     <w:unhideWhenUsed/>
-    <w:rsid w:val="00756178"/>
+    <w:rsid w:val="00F739EC"/>
     <w:rPr>
       <w:sz w:val="16"/>
     </w:rPr>
@@ -9279,7 +10720,7 @@
     <w:name w:val="Tabelle"/>
     <w:basedOn w:val="Normal"/>
     <w:semiHidden/>
-    <w:rsid w:val="00756178"/>
+    <w:rsid w:val="00F739EC"/>
     <w:pPr>
       <w:spacing w:before="60" w:after="60"/>
     </w:pPr>
@@ -9290,7 +10731,7 @@
   <w:style w:type="character" w:customStyle="1" w:styleId="LegalDisclaimer">
     <w:name w:val="Legal Disclaimer"/>
     <w:basedOn w:val="DefaultParagraphFont"/>
-    <w:rsid w:val="00756178"/>
+    <w:rsid w:val="00F739EC"/>
     <w:rPr>
       <w:b/>
       <w:bCs/>
@@ -9301,7 +10742,7 @@
   </w:style>
   <w:style w:type="paragraph" w:customStyle="1" w:styleId="ASCIIText">
     <w:name w:val="ASCII Text"/>
-    <w:rsid w:val="00756178"/>
+    <w:rsid w:val="00F739EC"/>
     <w:pPr>
       <w:spacing w:after="120"/>
       <w:ind w:left="1021"/>
@@ -9319,7 +10760,7 @@
     <w:next w:val="Normal"/>
     <w:uiPriority w:val="35"/>
     <w:unhideWhenUsed/>
-    <w:rsid w:val="00756178"/>
+    <w:rsid w:val="00F739EC"/>
     <w:pPr>
       <w:spacing w:line="240" w:lineRule="auto"/>
     </w:pPr>
@@ -9334,7 +10775,7 @@
     <w:name w:val="TitelText"/>
     <w:basedOn w:val="Normal"/>
     <w:semiHidden/>
-    <w:rsid w:val="00756178"/>
+    <w:rsid w:val="00F739EC"/>
     <w:pPr>
       <w:spacing w:before="240"/>
       <w:jc w:val="center"/>
@@ -9350,7 +10791,7 @@
     <w:next w:val="Normal"/>
     <w:autoRedefine/>
     <w:semiHidden/>
-    <w:rsid w:val="00756178"/>
+    <w:rsid w:val="00F739EC"/>
     <w:pPr>
       <w:ind w:left="1200" w:hanging="240"/>
     </w:pPr>
@@ -9358,7 +10799,7 @@
   <w:style w:type="character" w:styleId="CommentReference">
     <w:name w:val="annotation reference"/>
     <w:semiHidden/>
-    <w:rsid w:val="00756178"/>
+    <w:rsid w:val="00F739EC"/>
     <w:rPr>
       <w:sz w:val="16"/>
     </w:rPr>
@@ -9367,7 +10808,7 @@
     <w:name w:val="annotation text"/>
     <w:basedOn w:val="Normal"/>
     <w:semiHidden/>
-    <w:rsid w:val="00756178"/>
+    <w:rsid w:val="00F739EC"/>
     <w:rPr>
       <w:szCs w:val="20"/>
     </w:rPr>
@@ -9379,7 +10820,7 @@
     <w:uiPriority w:val="99"/>
     <w:semiHidden/>
     <w:unhideWhenUsed/>
-    <w:rsid w:val="00756178"/>
+    <w:rsid w:val="00F739EC"/>
     <w:pPr>
       <w:spacing w:after="0" w:line="240" w:lineRule="auto"/>
     </w:pPr>
@@ -9396,7 +10837,7 @@
     <w:link w:val="TitleChar"/>
     <w:uiPriority w:val="10"/>
     <w:qFormat/>
-    <w:rsid w:val="00756178"/>
+    <w:rsid w:val="00F739EC"/>
     <w:pPr>
       <w:spacing w:after="0" w:line="240" w:lineRule="auto"/>
       <w:contextualSpacing/>
@@ -9415,7 +10856,7 @@
     <w:name w:val="Document Map"/>
     <w:basedOn w:val="Normal"/>
     <w:semiHidden/>
-    <w:rsid w:val="00756178"/>
+    <w:rsid w:val="00F739EC"/>
     <w:pPr>
       <w:shd w:val="clear" w:color="auto" w:fill="000080"/>
     </w:pPr>
@@ -9428,7 +10869,7 @@
     <w:name w:val="Requirement"/>
     <w:next w:val="Normal"/>
     <w:link w:val="RequirementChar"/>
-    <w:rsid w:val="00756178"/>
+    <w:rsid w:val="00F739EC"/>
     <w:pPr>
       <w:keepNext/>
       <w:numPr>
@@ -9452,7 +10893,7 @@
     <w:name w:val="endnote text"/>
     <w:basedOn w:val="Normal"/>
     <w:semiHidden/>
-    <w:rsid w:val="00756178"/>
+    <w:rsid w:val="00F739EC"/>
     <w:pPr>
       <w:numPr>
         <w:numId w:val="8"/>
@@ -9470,7 +10911,7 @@
     <w:name w:val="footnote text"/>
     <w:basedOn w:val="Normal"/>
     <w:semiHidden/>
-    <w:rsid w:val="00756178"/>
+    <w:rsid w:val="00F739EC"/>
     <w:rPr>
       <w:szCs w:val="20"/>
     </w:rPr>
@@ -9478,7 +10919,7 @@
   <w:style w:type="character" w:styleId="FootnoteReference">
     <w:name w:val="footnote reference"/>
     <w:semiHidden/>
-    <w:rsid w:val="00756178"/>
+    <w:rsid w:val="00F739EC"/>
     <w:rPr>
       <w:vertAlign w:val="superscript"/>
     </w:rPr>
@@ -9488,7 +10929,7 @@
     <w:basedOn w:val="DefaultParagraphFont"/>
     <w:uiPriority w:val="99"/>
     <w:unhideWhenUsed/>
-    <w:rsid w:val="00756178"/>
+    <w:rsid w:val="00F739EC"/>
     <w:rPr>
       <w:color w:val="009D00"/>
       <w:u w:val="single"/>
@@ -9498,7 +10939,7 @@
     <w:name w:val="index 1"/>
     <w:basedOn w:val="Normal"/>
     <w:semiHidden/>
-    <w:rsid w:val="00756178"/>
+    <w:rsid w:val="00F739EC"/>
     <w:pPr>
       <w:tabs>
         <w:tab w:val="right" w:leader="dot" w:pos="9072"/>
@@ -9515,7 +10956,7 @@
     <w:basedOn w:val="Normal"/>
     <w:next w:val="Index1"/>
     <w:semiHidden/>
-    <w:rsid w:val="00756178"/>
+    <w:rsid w:val="00F739EC"/>
     <w:pPr>
       <w:spacing w:after="120"/>
       <w:ind w:left="851"/>
@@ -9529,7 +10970,7 @@
     <w:basedOn w:val="CommentText"/>
     <w:next w:val="CommentText"/>
     <w:semiHidden/>
-    <w:rsid w:val="00756178"/>
+    <w:rsid w:val="00F739EC"/>
     <w:rPr>
       <w:b/>
       <w:bCs/>
@@ -9539,7 +10980,7 @@
     <w:name w:val="toc 4"/>
     <w:basedOn w:val="Normal"/>
     <w:uiPriority w:val="39"/>
-    <w:rsid w:val="00756178"/>
+    <w:rsid w:val="00F739EC"/>
     <w:pPr>
       <w:ind w:left="425"/>
     </w:pPr>
@@ -9551,7 +10992,7 @@
     <w:name w:val="toc 6"/>
     <w:basedOn w:val="Normal"/>
     <w:semiHidden/>
-    <w:rsid w:val="00756178"/>
+    <w:rsid w:val="00F739EC"/>
     <w:pPr>
       <w:ind w:left="1200"/>
     </w:pPr>
@@ -9563,7 +11004,7 @@
     <w:name w:val="toc 7"/>
     <w:basedOn w:val="Normal"/>
     <w:semiHidden/>
-    <w:rsid w:val="00756178"/>
+    <w:rsid w:val="00F739EC"/>
     <w:pPr>
       <w:ind w:left="1440"/>
     </w:pPr>
@@ -9576,7 +11017,7 @@
     <w:basedOn w:val="Normal"/>
     <w:next w:val="Normal"/>
     <w:semiHidden/>
-    <w:rsid w:val="00756178"/>
+    <w:rsid w:val="00F739EC"/>
     <w:pPr>
       <w:numPr>
         <w:numId w:val="4"/>
@@ -9596,7 +11037,7 @@
     <w:basedOn w:val="Normal"/>
     <w:next w:val="Normal"/>
     <w:semiHidden/>
-    <w:rsid w:val="00756178"/>
+    <w:rsid w:val="00F739EC"/>
     <w:pPr>
       <w:ind w:left="1920"/>
     </w:pPr>
@@ -9608,7 +11049,7 @@
     <w:name w:val="Topic"/>
     <w:basedOn w:val="Normal"/>
     <w:next w:val="Normal"/>
-    <w:rsid w:val="00756178"/>
+    <w:rsid w:val="00F739EC"/>
     <w:pPr>
       <w:keepNext/>
       <w:spacing w:before="120"/>
@@ -9622,7 +11063,7 @@
   <w:style w:type="table" w:styleId="TableGrid">
     <w:name w:val="Table Grid"/>
     <w:basedOn w:val="TableNormal"/>
-    <w:rsid w:val="00756178"/>
+    <w:rsid w:val="00F739EC"/>
     <w:pPr>
       <w:spacing w:before="60" w:after="60"/>
     </w:pPr>
@@ -9648,7 +11089,7 @@
     <w:basedOn w:val="DefaultParagraphFont"/>
     <w:link w:val="Heading3"/>
     <w:uiPriority w:val="9"/>
-    <w:rsid w:val="00756178"/>
+    <w:rsid w:val="00F739EC"/>
     <w:rPr>
       <w:rFonts w:ascii="Calibri" w:eastAsiaTheme="majorEastAsia" w:hAnsi="Calibri" w:cstheme="majorBidi"/>
       <w:b/>
@@ -9664,7 +11105,7 @@
     <w:basedOn w:val="DefaultParagraphFont"/>
     <w:link w:val="Heading4"/>
     <w:uiPriority w:val="9"/>
-    <w:rsid w:val="00756178"/>
+    <w:rsid w:val="00F739EC"/>
     <w:rPr>
       <w:rFonts w:ascii="Calibri" w:eastAsiaTheme="majorEastAsia" w:hAnsi="Calibri" w:cstheme="majorBidi"/>
       <w:b/>
@@ -9681,7 +11122,7 @@
     <w:basedOn w:val="Normal"/>
     <w:uiPriority w:val="34"/>
     <w:qFormat/>
-    <w:rsid w:val="00756178"/>
+    <w:rsid w:val="00F739EC"/>
     <w:pPr>
       <w:ind w:left="720"/>
       <w:contextualSpacing/>
@@ -9691,7 +11132,7 @@
     <w:name w:val="Placeholder Text"/>
     <w:basedOn w:val="DefaultParagraphFont"/>
     <w:uiPriority w:val="99"/>
-    <w:rsid w:val="00756178"/>
+    <w:rsid w:val="00F739EC"/>
     <w:rPr>
       <w:rFonts w:asciiTheme="minorHAnsi" w:hAnsiTheme="minorHAnsi"/>
       <w:color w:val="808080"/>
@@ -9700,7 +11141,7 @@
   <w:style w:type="character" w:customStyle="1" w:styleId="RequirementChar">
     <w:name w:val="Requirement Char"/>
     <w:link w:val="Requirement"/>
-    <w:rsid w:val="00756178"/>
+    <w:rsid w:val="00F739EC"/>
     <w:rPr>
       <w:rFonts w:ascii="Calibri" w:hAnsi="Calibri"/>
       <w:b/>
@@ -9713,7 +11154,7 @@
     <w:basedOn w:val="DefaultParagraphFont"/>
     <w:link w:val="Heading1"/>
     <w:uiPriority w:val="9"/>
-    <w:rsid w:val="00756178"/>
+    <w:rsid w:val="00F739EC"/>
     <w:rPr>
       <w:rFonts w:ascii="Calibri" w:eastAsiaTheme="majorEastAsia" w:hAnsi="Calibri" w:cstheme="majorBidi"/>
       <w:b/>
@@ -9729,7 +11170,7 @@
     <w:basedOn w:val="DefaultParagraphFont"/>
     <w:uiPriority w:val="1"/>
     <w:qFormat/>
-    <w:rsid w:val="00756178"/>
+    <w:rsid w:val="00F739EC"/>
     <w:rPr>
       <w:i/>
       <w:color w:val="FF0000"/>
@@ -9742,7 +11183,7 @@
     <w:next w:val="Normal"/>
     <w:link w:val="SubtitleChar"/>
     <w:uiPriority w:val="11"/>
-    <w:rsid w:val="00756178"/>
+    <w:rsid w:val="00F739EC"/>
     <w:pPr>
       <w:numPr>
         <w:ilvl w:val="1"/>
@@ -9764,7 +11205,7 @@
     <w:name w:val="Release Number"/>
     <w:basedOn w:val="Normal"/>
     <w:qFormat/>
-    <w:rsid w:val="00756178"/>
+    <w:rsid w:val="00F739EC"/>
     <w:pPr>
       <w:spacing w:before="120" w:after="120"/>
       <w:jc w:val="right"/>
@@ -9779,7 +11220,7 @@
     <w:basedOn w:val="DefaultParagraphFont"/>
     <w:link w:val="Title"/>
     <w:uiPriority w:val="10"/>
-    <w:rsid w:val="00756178"/>
+    <w:rsid w:val="00F739EC"/>
     <w:rPr>
       <w:rFonts w:ascii="Calibri" w:eastAsiaTheme="majorEastAsia" w:hAnsi="Calibri" w:cstheme="majorBidi"/>
       <w:color w:val="000000" w:themeColor="text1"/>
@@ -9795,7 +11236,7 @@
     <w:basedOn w:val="DefaultParagraphFont"/>
     <w:link w:val="Subtitle"/>
     <w:uiPriority w:val="11"/>
-    <w:rsid w:val="00756178"/>
+    <w:rsid w:val="00F739EC"/>
     <w:rPr>
       <w:rFonts w:ascii="Calibri" w:eastAsiaTheme="majorEastAsia" w:hAnsi="Calibri" w:cstheme="majorBidi"/>
       <w:iCs/>
@@ -9811,7 +11252,7 @@
     <w:link w:val="BalloonText"/>
     <w:uiPriority w:val="99"/>
     <w:semiHidden/>
-    <w:rsid w:val="00756178"/>
+    <w:rsid w:val="00F739EC"/>
     <w:rPr>
       <w:rFonts w:ascii="Tahoma" w:hAnsi="Tahoma" w:cs="Tahoma"/>
       <w:sz w:val="16"/>
@@ -9823,7 +11264,7 @@
     <w:name w:val="Emphasis"/>
     <w:basedOn w:val="DefaultParagraphFont"/>
     <w:uiPriority w:val="20"/>
-    <w:rsid w:val="00756178"/>
+    <w:rsid w:val="00F739EC"/>
     <w:rPr>
       <w:i/>
       <w:iCs/>
@@ -9835,7 +11276,7 @@
     <w:link w:val="NoSpacingChar"/>
     <w:uiPriority w:val="1"/>
     <w:qFormat/>
-    <w:rsid w:val="00756178"/>
+    <w:rsid w:val="00F739EC"/>
     <w:rPr>
       <w:rFonts w:asciiTheme="minorHAnsi" w:hAnsiTheme="minorHAnsi" w:cstheme="minorHAnsi"/>
       <w:sz w:val="20"/>
@@ -9848,7 +11289,7 @@
     <w:basedOn w:val="DefaultParagraphFont"/>
     <w:link w:val="NoSpacing"/>
     <w:uiPriority w:val="1"/>
-    <w:rsid w:val="00756178"/>
+    <w:rsid w:val="00F739EC"/>
     <w:rPr>
       <w:rFonts w:asciiTheme="minorHAnsi" w:hAnsiTheme="minorHAnsi" w:cstheme="minorHAnsi"/>
       <w:sz w:val="20"/>
@@ -9860,7 +11301,7 @@
     <w:name w:val="Footer Char"/>
     <w:basedOn w:val="DefaultParagraphFont"/>
     <w:link w:val="Footer"/>
-    <w:rsid w:val="00756178"/>
+    <w:rsid w:val="00F739EC"/>
     <w:rPr>
       <w:rFonts w:asciiTheme="minorHAnsi" w:hAnsiTheme="minorHAnsi" w:cstheme="minorHAnsi"/>
       <w:sz w:val="16"/>
@@ -9873,7 +11314,7 @@
     <w:basedOn w:val="Footer"/>
     <w:uiPriority w:val="29"/>
     <w:qFormat/>
-    <w:rsid w:val="00756178"/>
+    <w:rsid w:val="00F739EC"/>
     <w:pPr>
       <w:tabs>
         <w:tab w:val="right" w:pos="9514"/>
@@ -9891,7 +11332,7 @@
     <w:basedOn w:val="DefaultParagraphFont"/>
     <w:link w:val="Header"/>
     <w:uiPriority w:val="99"/>
-    <w:rsid w:val="00756178"/>
+    <w:rsid w:val="00F739EC"/>
     <w:rPr>
       <w:rFonts w:asciiTheme="minorHAnsi" w:hAnsiTheme="minorHAnsi" w:cstheme="minorHAnsi"/>
       <w:sz w:val="16"/>
@@ -9904,7 +11345,7 @@
     <w:basedOn w:val="DefaultParagraphFont"/>
     <w:link w:val="Heading2"/>
     <w:uiPriority w:val="9"/>
-    <w:rsid w:val="00756178"/>
+    <w:rsid w:val="00F739EC"/>
     <w:rPr>
       <w:rFonts w:ascii="Calibri" w:eastAsiaTheme="majorEastAsia" w:hAnsi="Calibri" w:cstheme="majorBidi"/>
       <w:b/>
@@ -9920,7 +11361,7 @@
     <w:basedOn w:val="DefaultParagraphFont"/>
     <w:link w:val="Heading5"/>
     <w:uiPriority w:val="9"/>
-    <w:rsid w:val="00756178"/>
+    <w:rsid w:val="00F739EC"/>
     <w:rPr>
       <w:rFonts w:ascii="Calibri" w:eastAsiaTheme="majorEastAsia" w:hAnsi="Calibri" w:cstheme="majorBidi"/>
       <w:b/>
@@ -9934,7 +11375,7 @@
     <w:basedOn w:val="DefaultParagraphFont"/>
     <w:link w:val="Heading6"/>
     <w:uiPriority w:val="9"/>
-    <w:rsid w:val="00756178"/>
+    <w:rsid w:val="00F739EC"/>
     <w:rPr>
       <w:rFonts w:ascii="Calibri" w:eastAsiaTheme="majorEastAsia" w:hAnsi="Calibri" w:cstheme="majorBidi"/>
       <w:b/>
@@ -9949,7 +11390,7 @@
     <w:basedOn w:val="DefaultParagraphFont"/>
     <w:link w:val="Heading7"/>
     <w:uiPriority w:val="9"/>
-    <w:rsid w:val="00756178"/>
+    <w:rsid w:val="00F739EC"/>
     <w:rPr>
       <w:rFonts w:ascii="Calibri" w:eastAsiaTheme="majorEastAsia" w:hAnsi="Calibri" w:cstheme="majorBidi"/>
       <w:b/>
@@ -9964,7 +11405,7 @@
     <w:basedOn w:val="DefaultParagraphFont"/>
     <w:link w:val="Heading8"/>
     <w:uiPriority w:val="9"/>
-    <w:rsid w:val="00756178"/>
+    <w:rsid w:val="00F739EC"/>
     <w:rPr>
       <w:rFonts w:ascii="Calibri" w:eastAsiaTheme="majorEastAsia" w:hAnsi="Calibri" w:cstheme="majorBidi"/>
       <w:b/>
@@ -9978,7 +11419,7 @@
     <w:basedOn w:val="DefaultParagraphFont"/>
     <w:link w:val="Heading9"/>
     <w:uiPriority w:val="9"/>
-    <w:rsid w:val="00756178"/>
+    <w:rsid w:val="00F739EC"/>
     <w:rPr>
       <w:rFonts w:ascii="Calibri" w:eastAsiaTheme="majorEastAsia" w:hAnsi="Calibri" w:cstheme="majorBidi"/>
       <w:b/>
@@ -9993,7 +11434,7 @@
     <w:basedOn w:val="Normal"/>
     <w:uiPriority w:val="8"/>
     <w:qFormat/>
-    <w:rsid w:val="00756178"/>
+    <w:rsid w:val="00F739EC"/>
     <w:pPr>
       <w:pBdr>
         <w:bottom w:val="single" w:sz="4" w:space="1" w:color="auto"/>
@@ -10012,7 +11453,7 @@
     <w:basedOn w:val="DefaultParagraphFont"/>
     <w:uiPriority w:val="21"/>
     <w:qFormat/>
-    <w:rsid w:val="00756178"/>
+    <w:rsid w:val="00F739EC"/>
     <w:rPr>
       <w:b/>
       <w:bCs/>
@@ -10025,7 +11466,7 @@
     <w:name w:val="Light List Accent 1"/>
     <w:basedOn w:val="TableNormal"/>
     <w:uiPriority w:val="61"/>
-    <w:rsid w:val="00756178"/>
+    <w:rsid w:val="00F739EC"/>
     <w:rPr>
       <w:rFonts w:asciiTheme="minorHAnsi" w:hAnsiTheme="minorHAnsi" w:cstheme="minorHAnsi"/>
       <w:sz w:val="22"/>
@@ -10113,7 +11554,7 @@
     <w:name w:val="Light List Accent 3"/>
     <w:basedOn w:val="TableNormal"/>
     <w:uiPriority w:val="61"/>
-    <w:rsid w:val="00756178"/>
+    <w:rsid w:val="00F739EC"/>
     <w:rPr>
       <w:rFonts w:asciiTheme="minorHAnsi" w:hAnsiTheme="minorHAnsi" w:cstheme="minorHAnsi"/>
       <w:sz w:val="22"/>
@@ -10201,7 +11642,7 @@
     <w:name w:val="Light List Accent 5"/>
     <w:basedOn w:val="TableNormal"/>
     <w:uiPriority w:val="61"/>
-    <w:rsid w:val="00756178"/>
+    <w:rsid w:val="00F739EC"/>
     <w:rPr>
       <w:rFonts w:asciiTheme="minorHAnsi" w:hAnsiTheme="minorHAnsi" w:cstheme="minorHAnsi"/>
       <w:sz w:val="22"/>
@@ -10292,7 +11733,7 @@
     <w:link w:val="SalutationChar"/>
     <w:uiPriority w:val="7"/>
     <w:unhideWhenUsed/>
-    <w:rsid w:val="00756178"/>
+    <w:rsid w:val="00F739EC"/>
     <w:pPr>
       <w:spacing w:before="480" w:after="480"/>
     </w:pPr>
@@ -10302,7 +11743,7 @@
     <w:basedOn w:val="DefaultParagraphFont"/>
     <w:link w:val="Salutation"/>
     <w:uiPriority w:val="7"/>
-    <w:rsid w:val="00756178"/>
+    <w:rsid w:val="00F739EC"/>
     <w:rPr>
       <w:rFonts w:asciiTheme="minorHAnsi" w:hAnsiTheme="minorHAnsi" w:cstheme="minorHAnsi"/>
       <w:sz w:val="22"/>
@@ -10314,7 +11755,7 @@
     <w:name w:val="EB Table"/>
     <w:basedOn w:val="TableNormal"/>
     <w:uiPriority w:val="99"/>
-    <w:rsid w:val="00756178"/>
+    <w:rsid w:val="00F739EC"/>
     <w:tblPr>
       <w:tblBorders>
         <w:top w:val="single" w:sz="4" w:space="0" w:color="000000" w:themeColor="text1"/>
@@ -10340,7 +11781,7 @@
     <w:name w:val="toa heading"/>
     <w:basedOn w:val="Normal"/>
     <w:next w:val="Normal"/>
-    <w:rsid w:val="00756178"/>
+    <w:rsid w:val="00F739EC"/>
     <w:pPr>
       <w:spacing w:before="120"/>
     </w:pPr>
@@ -10360,7 +11801,7 @@
     <w:semiHidden/>
     <w:unhideWhenUsed/>
     <w:qFormat/>
-    <w:rsid w:val="00756178"/>
+    <w:rsid w:val="00F739EC"/>
     <w:pPr>
       <w:numPr>
         <w:numId w:val="0"/>

--- a/learn-lisp.docx
+++ b/learn-lisp.docx
@@ -119,7 +119,7 @@
           <v:shape id="_x0000_i1025" type="#_x0000_t75" style="width:300pt;height:198pt" o:ole="">
             <v:imagedata r:id="rId7" o:title=""/>
           </v:shape>
-          <o:OLEObject Type="Embed" ProgID="Visio.Drawing.15" ShapeID="_x0000_i1025" DrawAspect="Content" ObjectID="_1602413648" r:id="rId8"/>
+          <o:OLEObject Type="Embed" ProgID="Visio.Drawing.15" ShapeID="_x0000_i1025" DrawAspect="Content" ObjectID="_1602597915" r:id="rId8"/>
         </w:object>
       </w:r>
     </w:p>
@@ -211,7 +211,7 @@
           <v:shape id="_x0000_i1026" type="#_x0000_t75" style="width:345.6pt;height:228.6pt" o:ole="">
             <v:imagedata r:id="rId9" o:title=""/>
           </v:shape>
-          <o:OLEObject Type="Embed" ProgID="Visio.Drawing.15" ShapeID="_x0000_i1026" DrawAspect="Content" ObjectID="_1602413649" r:id="rId10"/>
+          <o:OLEObject Type="Embed" ProgID="Visio.Drawing.15" ShapeID="_x0000_i1026" DrawAspect="Content" ObjectID="_1602597916" r:id="rId10"/>
         </w:object>
       </w:r>
     </w:p>
@@ -1757,7 +1757,7 @@
           <v:shape id="_x0000_i1027" type="#_x0000_t75" style="width:540pt;height:363.6pt" o:ole="">
             <v:imagedata r:id="rId11" o:title=""/>
           </v:shape>
-          <o:OLEObject Type="Embed" ProgID="Visio.Drawing.15" ShapeID="_x0000_i1027" DrawAspect="Content" ObjectID="_1602413650" r:id="rId12"/>
+          <o:OLEObject Type="Embed" ProgID="Visio.Drawing.15" ShapeID="_x0000_i1027" DrawAspect="Content" ObjectID="_1602597917" r:id="rId12"/>
         </w:object>
       </w:r>
     </w:p>
@@ -2304,7 +2304,7 @@
           <v:shape id="_x0000_i1028" type="#_x0000_t75" style="width:418.8pt;height:444.6pt" o:ole="">
             <v:imagedata r:id="rId13" o:title=""/>
           </v:shape>
-          <o:OLEObject Type="Embed" ProgID="Visio.Drawing.15" ShapeID="_x0000_i1028" DrawAspect="Content" ObjectID="_1602413651" r:id="rId14"/>
+          <o:OLEObject Type="Embed" ProgID="Visio.Drawing.15" ShapeID="_x0000_i1028" DrawAspect="Content" ObjectID="_1602597918" r:id="rId14"/>
         </w:object>
       </w:r>
     </w:p>
@@ -2958,7 +2958,7 @@
           <v:shape id="_x0000_i1029" type="#_x0000_t75" style="width:546pt;height:382.2pt" o:ole="">
             <v:imagedata r:id="rId15" o:title=""/>
           </v:shape>
-          <o:OLEObject Type="Embed" ProgID="Visio.Drawing.15" ShapeID="_x0000_i1029" DrawAspect="Content" ObjectID="_1602413652" r:id="rId16"/>
+          <o:OLEObject Type="Embed" ProgID="Visio.Drawing.15" ShapeID="_x0000_i1029" DrawAspect="Content" ObjectID="_1602597919" r:id="rId16"/>
         </w:object>
       </w:r>
     </w:p>
@@ -6157,23 +6157,250 @@
           <w:sz w:val="32"/>
           <w:szCs w:val="32"/>
         </w:rPr>
-        <w:t>Everything else is either learning what func</w:t>
-      </w:r>
-      <w:r>
-        <w:rPr>
-          <w:rFonts w:asciiTheme="minorHAnsi" w:hAnsiTheme="minorHAnsi" w:cs="Courier New"/>
-          <w:sz w:val="32"/>
-          <w:szCs w:val="32"/>
-        </w:rPr>
-        <w:t xml:space="preserve">tions exist OR the macro system. </w:t>
-      </w:r>
-      <w:r>
-        <w:rPr>
-          <w:rFonts w:asciiTheme="minorHAnsi" w:hAnsiTheme="minorHAnsi" w:cs="Courier New"/>
-          <w:sz w:val="32"/>
-          <w:szCs w:val="32"/>
-        </w:rPr>
-        <w:t>There are some shorthand non-parenthesis enclosed keywords but they are the exception.</w:t>
+        <w:t>Everything else:</w:t>
+      </w:r>
+    </w:p>
+    <w:p>
+      <w:pPr>
+        <w:pStyle w:val="PlainText"/>
+        <w:numPr>
+          <w:ilvl w:val="0"/>
+          <w:numId w:val="37"/>
+        </w:numPr>
+        <w:rPr>
+          <w:rFonts w:asciiTheme="minorHAnsi" w:hAnsiTheme="minorHAnsi" w:cs="Courier New"/>
+          <w:sz w:val="32"/>
+          <w:szCs w:val="32"/>
+        </w:rPr>
+      </w:pPr>
+      <w:r>
+        <w:rPr>
+          <w:rFonts w:asciiTheme="minorHAnsi" w:hAnsiTheme="minorHAnsi" w:cs="Courier New"/>
+          <w:sz w:val="32"/>
+          <w:szCs w:val="32"/>
+        </w:rPr>
+        <w:t>learning</w:t>
+      </w:r>
+      <w:r>
+        <w:rPr>
+          <w:rFonts w:asciiTheme="minorHAnsi" w:hAnsiTheme="minorHAnsi" w:cs="Courier New"/>
+          <w:sz w:val="32"/>
+          <w:szCs w:val="32"/>
+        </w:rPr>
+        <w:t xml:space="preserve"> all the ba</w:t>
+      </w:r>
+      <w:bookmarkStart w:id="0" w:name="_GoBack"/>
+      <w:bookmarkEnd w:id="0"/>
+      <w:r>
+        <w:rPr>
+          <w:rFonts w:asciiTheme="minorHAnsi" w:hAnsiTheme="minorHAnsi" w:cs="Courier New"/>
+          <w:sz w:val="32"/>
+          <w:szCs w:val="32"/>
+        </w:rPr>
+        <w:t>sic atom</w:t>
+      </w:r>
+      <w:r>
+        <w:rPr>
+          <w:rFonts w:asciiTheme="minorHAnsi" w:hAnsiTheme="minorHAnsi" w:cs="Courier New"/>
+          <w:sz w:val="32"/>
+          <w:szCs w:val="32"/>
+        </w:rPr>
+        <w:t xml:space="preserve"> types</w:t>
+      </w:r>
+    </w:p>
+    <w:p>
+      <w:pPr>
+        <w:pStyle w:val="PlainText"/>
+        <w:numPr>
+          <w:ilvl w:val="0"/>
+          <w:numId w:val="37"/>
+        </w:numPr>
+        <w:rPr>
+          <w:rFonts w:asciiTheme="minorHAnsi" w:hAnsiTheme="minorHAnsi" w:cs="Courier New"/>
+          <w:sz w:val="32"/>
+          <w:szCs w:val="32"/>
+        </w:rPr>
+      </w:pPr>
+      <w:r>
+        <w:rPr>
+          <w:rFonts w:asciiTheme="minorHAnsi" w:hAnsiTheme="minorHAnsi" w:cs="Courier New"/>
+          <w:sz w:val="32"/>
+          <w:szCs w:val="32"/>
+        </w:rPr>
+        <w:t>The various uses of the single quote ‘</w:t>
+      </w:r>
+    </w:p>
+    <w:p>
+      <w:pPr>
+        <w:pStyle w:val="PlainText"/>
+        <w:numPr>
+          <w:ilvl w:val="0"/>
+          <w:numId w:val="37"/>
+        </w:numPr>
+        <w:rPr>
+          <w:rFonts w:asciiTheme="minorHAnsi" w:hAnsiTheme="minorHAnsi" w:cs="Courier New"/>
+          <w:sz w:val="32"/>
+          <w:szCs w:val="32"/>
+        </w:rPr>
+      </w:pPr>
+      <w:r>
+        <w:rPr>
+          <w:rFonts w:asciiTheme="minorHAnsi" w:hAnsiTheme="minorHAnsi" w:cs="Courier New"/>
+          <w:sz w:val="32"/>
+          <w:szCs w:val="32"/>
+        </w:rPr>
+        <w:t>W</w:t>
+      </w:r>
+      <w:r>
+        <w:rPr>
+          <w:rFonts w:asciiTheme="minorHAnsi" w:hAnsiTheme="minorHAnsi" w:cs="Courier New"/>
+          <w:sz w:val="32"/>
+          <w:szCs w:val="32"/>
+        </w:rPr>
+        <w:t>hat func</w:t>
+      </w:r>
+      <w:r>
+        <w:rPr>
+          <w:rFonts w:asciiTheme="minorHAnsi" w:hAnsiTheme="minorHAnsi" w:cs="Courier New"/>
+          <w:sz w:val="32"/>
+          <w:szCs w:val="32"/>
+        </w:rPr>
+        <w:t>tions exist</w:t>
+      </w:r>
+    </w:p>
+    <w:p>
+      <w:pPr>
+        <w:pStyle w:val="PlainText"/>
+        <w:numPr>
+          <w:ilvl w:val="0"/>
+          <w:numId w:val="37"/>
+        </w:numPr>
+        <w:rPr>
+          <w:rFonts w:asciiTheme="minorHAnsi" w:hAnsiTheme="minorHAnsi" w:cs="Courier New"/>
+          <w:sz w:val="32"/>
+          <w:szCs w:val="32"/>
+        </w:rPr>
+      </w:pPr>
+      <w:r>
+        <w:rPr>
+          <w:rFonts w:asciiTheme="minorHAnsi" w:hAnsiTheme="minorHAnsi" w:cs="Courier New"/>
+          <w:sz w:val="32"/>
+          <w:szCs w:val="32"/>
+        </w:rPr>
+        <w:t>Advanced function semantics</w:t>
+      </w:r>
+    </w:p>
+    <w:p>
+      <w:pPr>
+        <w:pStyle w:val="PlainText"/>
+        <w:numPr>
+          <w:ilvl w:val="0"/>
+          <w:numId w:val="37"/>
+        </w:numPr>
+        <w:rPr>
+          <w:rFonts w:asciiTheme="minorHAnsi" w:hAnsiTheme="minorHAnsi" w:cs="Courier New"/>
+          <w:sz w:val="32"/>
+          <w:szCs w:val="32"/>
+        </w:rPr>
+      </w:pPr>
+      <w:r>
+        <w:rPr>
+          <w:rFonts w:asciiTheme="minorHAnsi" w:hAnsiTheme="minorHAnsi" w:cs="Courier New"/>
+          <w:sz w:val="32"/>
+          <w:szCs w:val="32"/>
+        </w:rPr>
+        <w:lastRenderedPageBreak/>
+        <w:t>I</w:t>
+      </w:r>
+      <w:r>
+        <w:rPr>
+          <w:rFonts w:asciiTheme="minorHAnsi" w:hAnsiTheme="minorHAnsi" w:cs="Courier New"/>
+          <w:sz w:val="32"/>
+          <w:szCs w:val="32"/>
+        </w:rPr>
+        <w:t>mplementation specif</w:t>
+      </w:r>
+      <w:r>
+        <w:rPr>
+          <w:rFonts w:asciiTheme="minorHAnsi" w:hAnsiTheme="minorHAnsi" w:cs="Courier New"/>
+          <w:sz w:val="32"/>
+          <w:szCs w:val="32"/>
+        </w:rPr>
+        <w:t>ic typing</w:t>
+      </w:r>
+    </w:p>
+    <w:p>
+      <w:pPr>
+        <w:pStyle w:val="PlainText"/>
+        <w:numPr>
+          <w:ilvl w:val="0"/>
+          <w:numId w:val="37"/>
+        </w:numPr>
+        <w:rPr>
+          <w:rFonts w:asciiTheme="minorHAnsi" w:hAnsiTheme="minorHAnsi" w:cs="Courier New"/>
+          <w:sz w:val="32"/>
+          <w:szCs w:val="32"/>
+        </w:rPr>
+      </w:pPr>
+      <w:r>
+        <w:rPr>
+          <w:rFonts w:asciiTheme="minorHAnsi" w:hAnsiTheme="minorHAnsi" w:cs="Courier New"/>
+          <w:sz w:val="32"/>
+          <w:szCs w:val="32"/>
+        </w:rPr>
+        <w:t>T</w:t>
+      </w:r>
+      <w:r>
+        <w:rPr>
+          <w:rFonts w:asciiTheme="minorHAnsi" w:hAnsiTheme="minorHAnsi" w:cs="Courier New"/>
+          <w:sz w:val="32"/>
+          <w:szCs w:val="32"/>
+        </w:rPr>
+        <w:t>he macro system</w:t>
+      </w:r>
+    </w:p>
+    <w:p>
+      <w:pPr>
+        <w:pStyle w:val="PlainText"/>
+        <w:numPr>
+          <w:ilvl w:val="0"/>
+          <w:numId w:val="37"/>
+        </w:numPr>
+        <w:rPr>
+          <w:rFonts w:asciiTheme="minorHAnsi" w:hAnsiTheme="minorHAnsi" w:cs="Courier New"/>
+          <w:sz w:val="32"/>
+          <w:szCs w:val="32"/>
+        </w:rPr>
+      </w:pPr>
+      <w:r>
+        <w:rPr>
+          <w:rFonts w:asciiTheme="minorHAnsi" w:hAnsiTheme="minorHAnsi" w:cs="Courier New"/>
+          <w:sz w:val="32"/>
+          <w:szCs w:val="32"/>
+        </w:rPr>
+        <w:t>Library/Module systems</w:t>
+      </w:r>
+    </w:p>
+    <w:p>
+      <w:pPr>
+        <w:pStyle w:val="PlainText"/>
+        <w:numPr>
+          <w:ilvl w:val="0"/>
+          <w:numId w:val="37"/>
+        </w:numPr>
+        <w:rPr>
+          <w:rFonts w:asciiTheme="minorHAnsi" w:hAnsiTheme="minorHAnsi" w:cs="Courier New"/>
+          <w:sz w:val="32"/>
+          <w:szCs w:val="32"/>
+        </w:rPr>
+      </w:pPr>
+      <w:r>
+        <w:rPr>
+          <w:rFonts w:asciiTheme="minorHAnsi" w:hAnsiTheme="minorHAnsi" w:cs="Courier New"/>
+          <w:sz w:val="32"/>
+          <w:szCs w:val="32"/>
+        </w:rPr>
+        <w:t>Foreign Interfaces (IE, being able to interact with C/C++ libraries)</w:t>
       </w:r>
     </w:p>
     <w:p>
@@ -6213,7 +6440,6 @@
           <w:sz w:val="32"/>
           <w:szCs w:val="32"/>
         </w:rPr>
-        <w:lastRenderedPageBreak/>
         <w:t>THINGS LISP DOES WELL:</w:t>
       </w:r>
     </w:p>
@@ -6821,6 +7047,7 @@
           <w:sz w:val="32"/>
           <w:szCs w:val="32"/>
         </w:rPr>
+        <w:lastRenderedPageBreak/>
         <w:t>Another form</w:t>
       </w:r>
       <w:r>
@@ -6829,15 +7056,31 @@
           <w:sz w:val="32"/>
           <w:szCs w:val="32"/>
         </w:rPr>
-        <w:t xml:space="preserve"> of</w:t>
-      </w:r>
-      <w:r>
-        <w:rPr>
-          <w:rFonts w:asciiTheme="minorHAnsi" w:hAnsiTheme="minorHAnsi" w:cs="Courier New"/>
-          <w:sz w:val="32"/>
-          <w:szCs w:val="32"/>
-        </w:rPr>
-        <w:t xml:space="preserve"> the power of cons cells and runtime interpretation takes is that </w:t>
+        <w:t xml:space="preserve"> </w:t>
+      </w:r>
+      <w:r>
+        <w:rPr>
+          <w:rFonts w:asciiTheme="minorHAnsi" w:hAnsiTheme="minorHAnsi" w:cs="Courier New"/>
+          <w:sz w:val="32"/>
+          <w:szCs w:val="32"/>
+        </w:rPr>
+        <w:t>the power of cons cells and runtime interpretation</w:t>
+      </w:r>
+      <w:r>
+        <w:rPr>
+          <w:rFonts w:asciiTheme="minorHAnsi" w:hAnsiTheme="minorHAnsi" w:cs="Courier New"/>
+          <w:sz w:val="32"/>
+          <w:szCs w:val="32"/>
+        </w:rPr>
+        <w:t>/compilation</w:t>
+      </w:r>
+      <w:r>
+        <w:rPr>
+          <w:rFonts w:asciiTheme="minorHAnsi" w:hAnsiTheme="minorHAnsi" w:cs="Courier New"/>
+          <w:sz w:val="32"/>
+          <w:szCs w:val="32"/>
+        </w:rPr>
+        <w:t xml:space="preserve"> takes is that </w:t>
       </w:r>
       <w:r>
         <w:rPr>
@@ -7068,7 +7311,25 @@
           <w:sz w:val="32"/>
           <w:szCs w:val="32"/>
         </w:rPr>
-        <w:t>) Dynamic typing:</w:t>
+        <w:t xml:space="preserve">) Dynamic </w:t>
+      </w:r>
+      <w:r>
+        <w:rPr>
+          <w:rFonts w:asciiTheme="minorHAnsi" w:hAnsiTheme="minorHAnsi" w:cs="Courier New"/>
+          <w:b/>
+          <w:sz w:val="32"/>
+          <w:szCs w:val="32"/>
+        </w:rPr>
+        <w:t xml:space="preserve">and Static </w:t>
+      </w:r>
+      <w:r>
+        <w:rPr>
+          <w:rFonts w:asciiTheme="minorHAnsi" w:hAnsiTheme="minorHAnsi" w:cs="Courier New"/>
+          <w:b/>
+          <w:sz w:val="32"/>
+          <w:szCs w:val="32"/>
+        </w:rPr>
+        <w:t>typing:</w:t>
       </w:r>
     </w:p>
     <w:p>
@@ -7320,13 +7581,23 @@
           <w:sz w:val="32"/>
           <w:szCs w:val="32"/>
         </w:rPr>
-        <w:t>6) AGILE development &amp; Rapid prototyping:</w:t>
-      </w:r>
-    </w:p>
-    <w:p>
-      <w:pPr>
-        <w:pStyle w:val="PlainText"/>
-        <w:rPr>
+        <w:t>5</w:t>
+      </w:r>
+      <w:r>
+        <w:rPr>
+          <w:rFonts w:asciiTheme="minorHAnsi" w:hAnsiTheme="minorHAnsi" w:cs="Courier New"/>
+          <w:b/>
+          <w:sz w:val="32"/>
+          <w:szCs w:val="32"/>
+        </w:rPr>
+        <w:t>) AGILE development &amp; Rapid prototyping:</w:t>
+      </w:r>
+    </w:p>
+    <w:p>
+      <w:pPr>
+        <w:pStyle w:val="PlainText"/>
+        <w:rPr>
+          <w:rStyle w:val="Hyperlink"/>
           <w:rFonts w:asciiTheme="minorHAnsi" w:hAnsiTheme="minorHAnsi" w:cs="Courier New"/>
           <w:sz w:val="32"/>
           <w:szCs w:val="32"/>
@@ -7362,17 +7633,16 @@
           <w:sz w:val="32"/>
           <w:szCs w:val="32"/>
         </w:rPr>
-        <w:t>to be that the above points are all helpful for rapid developme</w:t>
-      </w:r>
-      <w:bookmarkStart w:id="0" w:name="_GoBack"/>
-      <w:bookmarkEnd w:id="0"/>
-      <w:r>
-        <w:rPr>
-          <w:rFonts w:asciiTheme="minorHAnsi" w:hAnsiTheme="minorHAnsi" w:cs="Courier New"/>
-          <w:sz w:val="32"/>
-          <w:szCs w:val="32"/>
-        </w:rPr>
-        <w:t>nt. My own experience with Lisp has reflected this view</w:t>
+        <w:t xml:space="preserve">to be that the above points are all helpful for rapid development. My own experience </w:t>
+      </w:r>
+      <w:r>
+        <w:rPr>
+          <w:rFonts w:asciiTheme="minorHAnsi" w:hAnsiTheme="minorHAnsi" w:cs="Courier New"/>
+          <w:sz w:val="32"/>
+          <w:szCs w:val="32"/>
+        </w:rPr>
+        <w:lastRenderedPageBreak/>
+        <w:t>with Lisp has reflected this view</w:t>
       </w:r>
       <w:r>
         <w:rPr>
@@ -7438,8 +7708,398 @@
         </w:r>
       </w:hyperlink>
     </w:p>
+    <w:p>
+      <w:pPr>
+        <w:pStyle w:val="PlainText"/>
+        <w:rPr>
+          <w:rStyle w:val="Hyperlink"/>
+          <w:rFonts w:asciiTheme="minorHAnsi" w:hAnsiTheme="minorHAnsi" w:cs="Courier New"/>
+          <w:sz w:val="32"/>
+          <w:szCs w:val="32"/>
+        </w:rPr>
+      </w:pPr>
+    </w:p>
+    <w:p>
+      <w:pPr>
+        <w:pStyle w:val="PlainText"/>
+        <w:rPr>
+          <w:rStyle w:val="Hyperlink"/>
+          <w:rFonts w:asciiTheme="minorHAnsi" w:hAnsiTheme="minorHAnsi" w:cs="Courier New"/>
+          <w:sz w:val="32"/>
+          <w:szCs w:val="32"/>
+        </w:rPr>
+      </w:pPr>
+    </w:p>
+    <w:p>
+      <w:pPr>
+        <w:pStyle w:val="PlainText"/>
+        <w:rPr>
+          <w:rFonts w:asciiTheme="minorHAnsi" w:hAnsiTheme="minorHAnsi" w:cs="Courier New"/>
+          <w:b/>
+          <w:sz w:val="32"/>
+          <w:szCs w:val="32"/>
+        </w:rPr>
+      </w:pPr>
+      <w:r>
+        <w:rPr>
+          <w:rFonts w:asciiTheme="minorHAnsi" w:hAnsiTheme="minorHAnsi" w:cs="Courier New"/>
+          <w:b/>
+          <w:sz w:val="32"/>
+          <w:szCs w:val="32"/>
+        </w:rPr>
+        <w:t>6</w:t>
+      </w:r>
+      <w:r>
+        <w:rPr>
+          <w:rFonts w:asciiTheme="minorHAnsi" w:hAnsiTheme="minorHAnsi" w:cs="Courier New"/>
+          <w:b/>
+          <w:sz w:val="32"/>
+          <w:szCs w:val="32"/>
+        </w:rPr>
+        <w:t>) Speed</w:t>
+      </w:r>
+    </w:p>
+    <w:p>
+      <w:pPr>
+        <w:pStyle w:val="PlainText"/>
+        <w:rPr>
+          <w:rFonts w:asciiTheme="minorHAnsi" w:hAnsiTheme="minorHAnsi" w:cs="Courier New"/>
+          <w:sz w:val="32"/>
+          <w:szCs w:val="32"/>
+        </w:rPr>
+      </w:pPr>
+      <w:r>
+        <w:rPr>
+          <w:rFonts w:asciiTheme="minorHAnsi" w:hAnsiTheme="minorHAnsi" w:cs="Courier New"/>
+          <w:sz w:val="32"/>
+          <w:szCs w:val="32"/>
+        </w:rPr>
+        <w:t xml:space="preserve">Lisp runtimes come in a wide variety of flavors and speeds. Racket Lisp (the </w:t>
+      </w:r>
+      <w:proofErr w:type="gramStart"/>
+      <w:r>
+        <w:rPr>
+          <w:rFonts w:asciiTheme="minorHAnsi" w:hAnsiTheme="minorHAnsi" w:cs="Courier New"/>
+          <w:sz w:val="32"/>
+          <w:szCs w:val="32"/>
+        </w:rPr>
+        <w:t>specific</w:t>
+      </w:r>
+      <w:proofErr w:type="gramEnd"/>
+      <w:r>
+        <w:rPr>
+          <w:rFonts w:asciiTheme="minorHAnsi" w:hAnsiTheme="minorHAnsi" w:cs="Courier New"/>
+          <w:sz w:val="32"/>
+          <w:szCs w:val="32"/>
+        </w:rPr>
+        <w:t xml:space="preserve"> implementation shown in this guide) is a Scheme descendent, a minimal Lisp implementation, and is not the fastest lisp implementation out there</w:t>
+      </w:r>
+      <w:r>
+        <w:rPr>
+          <w:rFonts w:asciiTheme="minorHAnsi" w:hAnsiTheme="minorHAnsi" w:cs="Courier New"/>
+          <w:sz w:val="32"/>
+          <w:szCs w:val="32"/>
+        </w:rPr>
+        <w:t xml:space="preserve">. Racket does </w:t>
+      </w:r>
+      <w:r>
+        <w:rPr>
+          <w:rFonts w:asciiTheme="minorHAnsi" w:hAnsiTheme="minorHAnsi" w:cs="Courier New"/>
+          <w:sz w:val="32"/>
+          <w:szCs w:val="32"/>
+        </w:rPr>
+        <w:t>ha</w:t>
+      </w:r>
+      <w:r>
+        <w:rPr>
+          <w:rFonts w:asciiTheme="minorHAnsi" w:hAnsiTheme="minorHAnsi" w:cs="Courier New"/>
+          <w:sz w:val="32"/>
+          <w:szCs w:val="32"/>
+        </w:rPr>
+        <w:t>ve</w:t>
+      </w:r>
+      <w:r>
+        <w:rPr>
+          <w:rFonts w:asciiTheme="minorHAnsi" w:hAnsiTheme="minorHAnsi" w:cs="Courier New"/>
+          <w:sz w:val="32"/>
+          <w:szCs w:val="32"/>
+        </w:rPr>
+        <w:t xml:space="preserve"> a</w:t>
+      </w:r>
+      <w:r>
+        <w:rPr>
+          <w:rFonts w:asciiTheme="minorHAnsi" w:hAnsiTheme="minorHAnsi" w:cs="Courier New"/>
+          <w:sz w:val="32"/>
+          <w:szCs w:val="32"/>
+        </w:rPr>
+        <w:t xml:space="preserve"> considerable </w:t>
+      </w:r>
+      <w:r>
+        <w:rPr>
+          <w:rFonts w:asciiTheme="minorHAnsi" w:hAnsiTheme="minorHAnsi" w:cs="Courier New"/>
+          <w:sz w:val="32"/>
+          <w:szCs w:val="32"/>
+        </w:rPr>
+        <w:t>amount</w:t>
+      </w:r>
+      <w:r>
+        <w:rPr>
+          <w:rFonts w:asciiTheme="minorHAnsi" w:hAnsiTheme="minorHAnsi" w:cs="Courier New"/>
+          <w:sz w:val="32"/>
+          <w:szCs w:val="32"/>
+        </w:rPr>
+        <w:t xml:space="preserve"> of</w:t>
+      </w:r>
+      <w:r>
+        <w:rPr>
+          <w:rFonts w:asciiTheme="minorHAnsi" w:hAnsiTheme="minorHAnsi" w:cs="Courier New"/>
+          <w:sz w:val="32"/>
+          <w:szCs w:val="32"/>
+        </w:rPr>
+        <w:t xml:space="preserve"> excellent libraries, hence my current usage of it</w:t>
+      </w:r>
+      <w:r>
+        <w:rPr>
+          <w:rFonts w:asciiTheme="minorHAnsi" w:hAnsiTheme="minorHAnsi" w:cs="Courier New"/>
+          <w:sz w:val="32"/>
+          <w:szCs w:val="32"/>
+        </w:rPr>
+        <w:t>.</w:t>
+      </w:r>
+    </w:p>
+    <w:p>
+      <w:pPr>
+        <w:pStyle w:val="PlainText"/>
+        <w:rPr>
+          <w:rFonts w:asciiTheme="minorHAnsi" w:hAnsiTheme="minorHAnsi" w:cs="Courier New"/>
+          <w:sz w:val="32"/>
+          <w:szCs w:val="32"/>
+        </w:rPr>
+      </w:pPr>
+    </w:p>
+    <w:p>
+      <w:pPr>
+        <w:pStyle w:val="PlainText"/>
+        <w:rPr>
+          <w:rFonts w:asciiTheme="minorHAnsi" w:hAnsiTheme="minorHAnsi" w:cs="Courier New"/>
+          <w:sz w:val="32"/>
+          <w:szCs w:val="32"/>
+        </w:rPr>
+      </w:pPr>
+      <w:r>
+        <w:rPr>
+          <w:rFonts w:asciiTheme="minorHAnsi" w:hAnsiTheme="minorHAnsi" w:cs="Courier New"/>
+          <w:sz w:val="32"/>
+          <w:szCs w:val="32"/>
+        </w:rPr>
+        <w:t>However, Common Lisp implementations, the most popular ANSI standard, are known for being very fast. In the fastest implementations, compilation actually becomes machine code instead of Lisp virtual machine bytecode</w:t>
+      </w:r>
+      <w:r>
+        <w:rPr>
+          <w:rFonts w:asciiTheme="minorHAnsi" w:hAnsiTheme="minorHAnsi" w:cs="Courier New"/>
+          <w:sz w:val="32"/>
+          <w:szCs w:val="32"/>
+        </w:rPr>
+        <w:t xml:space="preserve">. Examples include CMUCL, SBCL, </w:t>
+      </w:r>
+      <w:proofErr w:type="spellStart"/>
+      <w:proofErr w:type="gramStart"/>
+      <w:r>
+        <w:rPr>
+          <w:rFonts w:asciiTheme="minorHAnsi" w:hAnsiTheme="minorHAnsi" w:cs="Courier New"/>
+          <w:sz w:val="32"/>
+          <w:szCs w:val="32"/>
+        </w:rPr>
+        <w:t>ClozureCL</w:t>
+      </w:r>
+      <w:proofErr w:type="spellEnd"/>
+      <w:proofErr w:type="gramEnd"/>
+      <w:r>
+        <w:rPr>
+          <w:rFonts w:asciiTheme="minorHAnsi" w:hAnsiTheme="minorHAnsi" w:cs="Courier New"/>
+          <w:sz w:val="32"/>
+          <w:szCs w:val="32"/>
+        </w:rPr>
+        <w:t xml:space="preserve"> (source: </w:t>
+      </w:r>
+      <w:hyperlink r:id="rId21" w:history="1">
+        <w:r>
+          <w:rPr>
+            <w:rStyle w:val="Hyperlink"/>
+            <w:rFonts w:asciiTheme="minorHAnsi" w:hAnsiTheme="minorHAnsi" w:cs="Courier New"/>
+            <w:sz w:val="32"/>
+            <w:szCs w:val="32"/>
+          </w:rPr>
+          <w:t>https://stackoverflow.com/questions/913671/are-there-lisp-native-code-compilers</w:t>
+        </w:r>
+      </w:hyperlink>
+      <w:r>
+        <w:rPr>
+          <w:rFonts w:asciiTheme="minorHAnsi" w:hAnsiTheme="minorHAnsi" w:cs="Courier New"/>
+          <w:sz w:val="32"/>
+          <w:szCs w:val="32"/>
+        </w:rPr>
+        <w:t>).</w:t>
+      </w:r>
+      <w:r>
+        <w:rPr>
+          <w:rFonts w:asciiTheme="minorHAnsi" w:hAnsiTheme="minorHAnsi" w:cs="Courier New"/>
+          <w:sz w:val="32"/>
+          <w:szCs w:val="32"/>
+        </w:rPr>
+        <w:t xml:space="preserve"> </w:t>
+      </w:r>
+    </w:p>
+    <w:p>
+      <w:pPr>
+        <w:pStyle w:val="PlainText"/>
+        <w:rPr>
+          <w:rFonts w:asciiTheme="minorHAnsi" w:hAnsiTheme="minorHAnsi" w:cs="Courier New"/>
+          <w:sz w:val="32"/>
+          <w:szCs w:val="32"/>
+        </w:rPr>
+      </w:pPr>
+    </w:p>
+    <w:p>
+      <w:pPr>
+        <w:pStyle w:val="PlainText"/>
+        <w:rPr>
+          <w:rFonts w:asciiTheme="minorHAnsi" w:hAnsiTheme="minorHAnsi" w:cs="Courier New"/>
+          <w:sz w:val="32"/>
+          <w:szCs w:val="32"/>
+        </w:rPr>
+      </w:pPr>
+      <w:r>
+        <w:rPr>
+          <w:rFonts w:asciiTheme="minorHAnsi" w:hAnsiTheme="minorHAnsi" w:cs="Courier New"/>
+          <w:sz w:val="32"/>
+          <w:szCs w:val="32"/>
+        </w:rPr>
+        <w:t>In some cases it can be as fast (or faster) th</w:t>
+      </w:r>
+      <w:r>
+        <w:rPr>
+          <w:rFonts w:asciiTheme="minorHAnsi" w:hAnsiTheme="minorHAnsi" w:cs="Courier New"/>
+          <w:sz w:val="32"/>
+          <w:szCs w:val="32"/>
+        </w:rPr>
+        <w:t xml:space="preserve">an C. See the following document comparing C to CMUCL (Carnegie Melon University Common Lisp): </w:t>
+      </w:r>
+      <w:hyperlink r:id="rId22" w:history="1">
+        <w:r>
+          <w:rPr>
+            <w:rStyle w:val="Hyperlink"/>
+            <w:rFonts w:asciiTheme="minorHAnsi" w:hAnsiTheme="minorHAnsi" w:cs="Courier New"/>
+            <w:sz w:val="32"/>
+            <w:szCs w:val="32"/>
+          </w:rPr>
+          <w:t>http://www.iaeng.org/IJCS/issues_v32/issue_4/IJCS_32_4_19.pdf</w:t>
+        </w:r>
+      </w:hyperlink>
+      <w:r>
+        <w:rPr>
+          <w:rFonts w:asciiTheme="minorHAnsi" w:hAnsiTheme="minorHAnsi" w:cs="Courier New"/>
+          <w:sz w:val="32"/>
+          <w:szCs w:val="32"/>
+        </w:rPr>
+        <w:t xml:space="preserve">. </w:t>
+      </w:r>
+    </w:p>
+    <w:p>
+      <w:pPr>
+        <w:pStyle w:val="PlainText"/>
+        <w:rPr>
+          <w:rFonts w:asciiTheme="minorHAnsi" w:hAnsiTheme="minorHAnsi" w:cs="Courier New"/>
+          <w:sz w:val="32"/>
+          <w:szCs w:val="32"/>
+        </w:rPr>
+      </w:pPr>
+    </w:p>
+    <w:p>
+      <w:pPr>
+        <w:pStyle w:val="PlainText"/>
+        <w:rPr>
+          <w:rFonts w:asciiTheme="minorHAnsi" w:hAnsiTheme="minorHAnsi" w:cs="Courier New"/>
+          <w:sz w:val="32"/>
+          <w:szCs w:val="32"/>
+        </w:rPr>
+      </w:pPr>
+      <w:r>
+        <w:rPr>
+          <w:rFonts w:asciiTheme="minorHAnsi" w:hAnsiTheme="minorHAnsi" w:cs="Courier New"/>
+          <w:sz w:val="32"/>
+          <w:szCs w:val="32"/>
+        </w:rPr>
+        <w:t xml:space="preserve">Such speed isn’t necessarily the average case, but Steel Bank Common Lisp does rank </w:t>
+      </w:r>
+      <w:r>
+        <w:rPr>
+          <w:rFonts w:asciiTheme="minorHAnsi" w:hAnsiTheme="minorHAnsi" w:cs="Courier New"/>
+          <w:sz w:val="32"/>
+          <w:szCs w:val="32"/>
+        </w:rPr>
+        <w:t xml:space="preserve">even with </w:t>
+      </w:r>
+      <w:r>
+        <w:rPr>
+          <w:rFonts w:asciiTheme="minorHAnsi" w:hAnsiTheme="minorHAnsi" w:cs="Courier New"/>
+          <w:sz w:val="32"/>
+          <w:szCs w:val="32"/>
+        </w:rPr>
+        <w:t xml:space="preserve">Java according to these benchmarks: </w:t>
+      </w:r>
+      <w:hyperlink r:id="rId23" w:history="1">
+        <w:r>
+          <w:rPr>
+            <w:rStyle w:val="Hyperlink"/>
+            <w:rFonts w:asciiTheme="minorHAnsi" w:hAnsiTheme="minorHAnsi" w:cs="Courier New"/>
+            <w:sz w:val="32"/>
+            <w:szCs w:val="32"/>
+          </w:rPr>
+          <w:t>https://benchmarksgame-team.pages.debian.net/benchmarksgame/faster/lisp.html</w:t>
+        </w:r>
+      </w:hyperlink>
+    </w:p>
+    <w:p>
+      <w:pPr>
+        <w:pStyle w:val="PlainText"/>
+        <w:rPr>
+          <w:rFonts w:asciiTheme="minorHAnsi" w:hAnsiTheme="minorHAnsi" w:cs="Courier New"/>
+          <w:sz w:val="32"/>
+          <w:szCs w:val="32"/>
+        </w:rPr>
+      </w:pPr>
+    </w:p>
+    <w:p>
+      <w:pPr>
+        <w:pStyle w:val="PlainText"/>
+        <w:rPr>
+          <w:rFonts w:asciiTheme="minorHAnsi" w:hAnsiTheme="minorHAnsi" w:cs="Courier New"/>
+          <w:sz w:val="32"/>
+          <w:szCs w:val="32"/>
+        </w:rPr>
+      </w:pPr>
+      <w:r>
+        <w:rPr>
+          <w:rFonts w:asciiTheme="minorHAnsi" w:hAnsiTheme="minorHAnsi" w:cs="Courier New"/>
+          <w:sz w:val="32"/>
+          <w:szCs w:val="32"/>
+        </w:rPr>
+        <w:t>As a note it seems that Lisp speed is greatest when using the type systems provided by their specific implementation, so the compiler/interpreter can make the most efficient optimizations.</w:t>
+      </w:r>
+    </w:p>
+    <w:p>
+      <w:pPr>
+        <w:pStyle w:val="PlainText"/>
+        <w:rPr>
+          <w:rFonts w:asciiTheme="minorHAnsi" w:hAnsiTheme="minorHAnsi" w:cs="Courier New"/>
+          <w:sz w:val="32"/>
+          <w:szCs w:val="32"/>
+        </w:rPr>
+      </w:pPr>
+    </w:p>
     <w:sectPr>
-      <w:headerReference w:type="default" r:id="rId21"/>
+      <w:headerReference w:type="default" r:id="rId24"/>
       <w:pgSz w:w="12240" w:h="15840" w:code="1"/>
       <w:pgMar w:top="720" w:right="720" w:bottom="720" w:left="720" w:header="360" w:footer="737" w:gutter="0"/>
       <w:cols w:space="720"/>
@@ -9545,6 +10205,95 @@
     </w:lvl>
   </w:abstractNum>
   <w:abstractNum w:abstractNumId="21" w15:restartNumberingAfterBreak="0">
+    <w:nsid w:val="66E70469"/>
+    <w:multiLevelType w:val="hybridMultilevel"/>
+    <w:tmpl w:val="F9A60C7A"/>
+    <w:lvl w:ilvl="0" w:tplc="04090011">
+      <w:start w:val="1"/>
+      <w:numFmt w:val="decimal"/>
+      <w:lvlText w:val="%1)"/>
+      <w:lvlJc w:val="left"/>
+      <w:pPr>
+        <w:ind w:left="720" w:hanging="360"/>
+      </w:pPr>
+      <w:rPr>
+        <w:rFonts w:hint="default"/>
+      </w:rPr>
+    </w:lvl>
+    <w:lvl w:ilvl="1" w:tplc="04090019" w:tentative="1">
+      <w:start w:val="1"/>
+      <w:numFmt w:val="lowerLetter"/>
+      <w:lvlText w:val="%2."/>
+      <w:lvlJc w:val="left"/>
+      <w:pPr>
+        <w:ind w:left="1440" w:hanging="360"/>
+      </w:pPr>
+    </w:lvl>
+    <w:lvl w:ilvl="2" w:tplc="0409001B" w:tentative="1">
+      <w:start w:val="1"/>
+      <w:numFmt w:val="lowerRoman"/>
+      <w:lvlText w:val="%3."/>
+      <w:lvlJc w:val="right"/>
+      <w:pPr>
+        <w:ind w:left="2160" w:hanging="180"/>
+      </w:pPr>
+    </w:lvl>
+    <w:lvl w:ilvl="3" w:tplc="0409000F" w:tentative="1">
+      <w:start w:val="1"/>
+      <w:numFmt w:val="decimal"/>
+      <w:lvlText w:val="%4."/>
+      <w:lvlJc w:val="left"/>
+      <w:pPr>
+        <w:ind w:left="2880" w:hanging="360"/>
+      </w:pPr>
+    </w:lvl>
+    <w:lvl w:ilvl="4" w:tplc="04090019" w:tentative="1">
+      <w:start w:val="1"/>
+      <w:numFmt w:val="lowerLetter"/>
+      <w:lvlText w:val="%5."/>
+      <w:lvlJc w:val="left"/>
+      <w:pPr>
+        <w:ind w:left="3600" w:hanging="360"/>
+      </w:pPr>
+    </w:lvl>
+    <w:lvl w:ilvl="5" w:tplc="0409001B" w:tentative="1">
+      <w:start w:val="1"/>
+      <w:numFmt w:val="lowerRoman"/>
+      <w:lvlText w:val="%6."/>
+      <w:lvlJc w:val="right"/>
+      <w:pPr>
+        <w:ind w:left="4320" w:hanging="180"/>
+      </w:pPr>
+    </w:lvl>
+    <w:lvl w:ilvl="6" w:tplc="0409000F" w:tentative="1">
+      <w:start w:val="1"/>
+      <w:numFmt w:val="decimal"/>
+      <w:lvlText w:val="%7."/>
+      <w:lvlJc w:val="left"/>
+      <w:pPr>
+        <w:ind w:left="5040" w:hanging="360"/>
+      </w:pPr>
+    </w:lvl>
+    <w:lvl w:ilvl="7" w:tplc="04090019" w:tentative="1">
+      <w:start w:val="1"/>
+      <w:numFmt w:val="lowerLetter"/>
+      <w:lvlText w:val="%8."/>
+      <w:lvlJc w:val="left"/>
+      <w:pPr>
+        <w:ind w:left="5760" w:hanging="360"/>
+      </w:pPr>
+    </w:lvl>
+    <w:lvl w:ilvl="8" w:tplc="0409001B" w:tentative="1">
+      <w:start w:val="1"/>
+      <w:numFmt w:val="lowerRoman"/>
+      <w:lvlText w:val="%9."/>
+      <w:lvlJc w:val="right"/>
+      <w:pPr>
+        <w:ind w:left="6480" w:hanging="180"/>
+      </w:pPr>
+    </w:lvl>
+  </w:abstractNum>
+  <w:abstractNum w:abstractNumId="22" w15:restartNumberingAfterBreak="0">
     <w:nsid w:val="68FD6D97"/>
     <w:multiLevelType w:val="multilevel"/>
     <w:tmpl w:val="040B0025"/>
@@ -9639,7 +10388,7 @@
       </w:pPr>
     </w:lvl>
   </w:abstractNum>
-  <w:abstractNum w:abstractNumId="22" w15:restartNumberingAfterBreak="0">
+  <w:abstractNum w:abstractNumId="23" w15:restartNumberingAfterBreak="0">
     <w:nsid w:val="6DAA6188"/>
     <w:multiLevelType w:val="multilevel"/>
     <w:tmpl w:val="04070023"/>
@@ -9726,7 +10475,7 @@
       </w:pPr>
     </w:lvl>
   </w:abstractNum>
-  <w:abstractNum w:abstractNumId="23" w15:restartNumberingAfterBreak="0">
+  <w:abstractNum w:abstractNumId="24" w15:restartNumberingAfterBreak="0">
     <w:nsid w:val="79C53DD2"/>
     <w:multiLevelType w:val="multilevel"/>
     <w:tmpl w:val="04090023"/>
@@ -9886,37 +10635,37 @@
     <w:abstractNumId w:val="0"/>
   </w:num>
   <w:num w:numId="20">
-    <w:abstractNumId w:val="22"/>
+    <w:abstractNumId w:val="23"/>
   </w:num>
   <w:num w:numId="21">
     <w:abstractNumId w:val="19"/>
   </w:num>
   <w:num w:numId="22">
-    <w:abstractNumId w:val="21"/>
+    <w:abstractNumId w:val="22"/>
   </w:num>
   <w:num w:numId="23">
-    <w:abstractNumId w:val="21"/>
+    <w:abstractNumId w:val="22"/>
   </w:num>
   <w:num w:numId="24">
-    <w:abstractNumId w:val="21"/>
+    <w:abstractNumId w:val="22"/>
   </w:num>
   <w:num w:numId="25">
-    <w:abstractNumId w:val="21"/>
+    <w:abstractNumId w:val="22"/>
   </w:num>
   <w:num w:numId="26">
-    <w:abstractNumId w:val="21"/>
+    <w:abstractNumId w:val="22"/>
   </w:num>
   <w:num w:numId="27">
-    <w:abstractNumId w:val="21"/>
+    <w:abstractNumId w:val="22"/>
   </w:num>
   <w:num w:numId="28">
-    <w:abstractNumId w:val="21"/>
+    <w:abstractNumId w:val="22"/>
   </w:num>
   <w:num w:numId="29">
-    <w:abstractNumId w:val="21"/>
+    <w:abstractNumId w:val="22"/>
   </w:num>
   <w:num w:numId="30">
-    <w:abstractNumId w:val="21"/>
+    <w:abstractNumId w:val="22"/>
   </w:num>
   <w:num w:numId="31">
     <w:abstractNumId w:val="15"/>
@@ -9925,7 +10674,7 @@
     <w:abstractNumId w:val="4"/>
   </w:num>
   <w:num w:numId="33">
-    <w:abstractNumId w:val="23"/>
+    <w:abstractNumId w:val="24"/>
   </w:num>
   <w:num w:numId="34">
     <w:abstractNumId w:val="18"/>
@@ -9935,6 +10684,9 @@
   </w:num>
   <w:num w:numId="36">
     <w:abstractNumId w:val="7"/>
+  </w:num>
+  <w:num w:numId="37">
+    <w:abstractNumId w:val="21"/>
   </w:num>
 </w:numbering>
 </file>
@@ -10322,7 +11074,7 @@
   <w:style w:type="paragraph" w:default="1" w:styleId="Normal">
     <w:name w:val="Normal"/>
     <w:qFormat/>
-    <w:rsid w:val="00F739EC"/>
+    <w:rsid w:val="007D7051"/>
     <w:pPr>
       <w:spacing w:after="180" w:line="276" w:lineRule="auto"/>
     </w:pPr>
@@ -10340,7 +11092,7 @@
     <w:link w:val="Heading1Char"/>
     <w:uiPriority w:val="9"/>
     <w:qFormat/>
-    <w:rsid w:val="00F739EC"/>
+    <w:rsid w:val="007D7051"/>
     <w:pPr>
       <w:keepNext/>
       <w:keepLines/>
@@ -10366,7 +11118,7 @@
     <w:link w:val="Heading2Char"/>
     <w:uiPriority w:val="9"/>
     <w:qFormat/>
-    <w:rsid w:val="00F739EC"/>
+    <w:rsid w:val="007D7051"/>
     <w:pPr>
       <w:keepNext/>
       <w:keepLines/>
@@ -10393,7 +11145,7 @@
     <w:link w:val="Heading3Char"/>
     <w:uiPriority w:val="9"/>
     <w:qFormat/>
-    <w:rsid w:val="00F739EC"/>
+    <w:rsid w:val="007D7051"/>
     <w:pPr>
       <w:keepNext/>
       <w:keepLines/>
@@ -10419,7 +11171,7 @@
     <w:link w:val="Heading4Char"/>
     <w:uiPriority w:val="9"/>
     <w:qFormat/>
-    <w:rsid w:val="00F739EC"/>
+    <w:rsid w:val="007D7051"/>
     <w:pPr>
       <w:keepNext/>
       <w:keepLines/>
@@ -10446,7 +11198,7 @@
     <w:link w:val="Heading5Char"/>
     <w:uiPriority w:val="9"/>
     <w:qFormat/>
-    <w:rsid w:val="00F739EC"/>
+    <w:rsid w:val="007D7051"/>
     <w:pPr>
       <w:keepNext/>
       <w:keepLines/>
@@ -10471,7 +11223,7 @@
     <w:link w:val="Heading6Char"/>
     <w:uiPriority w:val="9"/>
     <w:unhideWhenUsed/>
-    <w:rsid w:val="00F739EC"/>
+    <w:rsid w:val="007D7051"/>
     <w:pPr>
       <w:keepNext/>
       <w:keepLines/>
@@ -10497,7 +11249,7 @@
     <w:link w:val="Heading7Char"/>
     <w:uiPriority w:val="9"/>
     <w:unhideWhenUsed/>
-    <w:rsid w:val="00F739EC"/>
+    <w:rsid w:val="007D7051"/>
     <w:pPr>
       <w:keepNext/>
       <w:keepLines/>
@@ -10523,7 +11275,7 @@
     <w:link w:val="Heading8Char"/>
     <w:uiPriority w:val="9"/>
     <w:unhideWhenUsed/>
-    <w:rsid w:val="00F739EC"/>
+    <w:rsid w:val="007D7051"/>
     <w:pPr>
       <w:keepNext/>
       <w:keepLines/>
@@ -10549,7 +11301,7 @@
     <w:link w:val="Heading9Char"/>
     <w:uiPriority w:val="9"/>
     <w:unhideWhenUsed/>
-    <w:rsid w:val="00F739EC"/>
+    <w:rsid w:val="007D7051"/>
     <w:pPr>
       <w:keepNext/>
       <w:keepLines/>
@@ -10574,7 +11326,7 @@
     <w:uiPriority w:val="1"/>
     <w:semiHidden/>
     <w:unhideWhenUsed/>
-    <w:rsid w:val="00F739EC"/>
+    <w:rsid w:val="007D7051"/>
   </w:style>
   <w:style w:type="table" w:default="1" w:styleId="TableNormal">
     <w:name w:val="Normal Table"/>
@@ -10596,13 +11348,13 @@
     <w:uiPriority w:val="99"/>
     <w:semiHidden/>
     <w:unhideWhenUsed/>
-    <w:rsid w:val="00F739EC"/>
+    <w:rsid w:val="007D7051"/>
   </w:style>
   <w:style w:type="paragraph" w:customStyle="1" w:styleId="TextBlock">
     <w:name w:val="TextBlock"/>
     <w:basedOn w:val="Text"/>
     <w:link w:val="TextBlockChar"/>
-    <w:rsid w:val="00F739EC"/>
+    <w:rsid w:val="007D7051"/>
     <w:pPr>
       <w:jc w:val="both"/>
     </w:pPr>
@@ -10610,7 +11362,7 @@
   <w:style w:type="paragraph" w:customStyle="1" w:styleId="Text">
     <w:name w:val="Text"/>
     <w:link w:val="TextChar"/>
-    <w:rsid w:val="00F739EC"/>
+    <w:rsid w:val="007D7051"/>
     <w:pPr>
       <w:spacing w:after="120"/>
       <w:ind w:left="851"/>
@@ -10622,7 +11374,7 @@
   <w:style w:type="character" w:customStyle="1" w:styleId="TextChar">
     <w:name w:val="Text Char"/>
     <w:link w:val="Text"/>
-    <w:rsid w:val="00F739EC"/>
+    <w:rsid w:val="007D7051"/>
     <w:rPr>
       <w:lang w:val="en-US"/>
     </w:rPr>
@@ -10630,7 +11382,7 @@
   <w:style w:type="character" w:customStyle="1" w:styleId="TextBlockChar">
     <w:name w:val="TextBlock Char"/>
     <w:link w:val="TextBlock"/>
-    <w:rsid w:val="00F739EC"/>
+    <w:rsid w:val="007D7051"/>
     <w:rPr>
       <w:lang w:val="en-US"/>
     </w:rPr>
@@ -10640,7 +11392,7 @@
     <w:basedOn w:val="Heading1"/>
     <w:next w:val="Normal"/>
     <w:qFormat/>
-    <w:rsid w:val="00F739EC"/>
+    <w:rsid w:val="007D7051"/>
     <w:pPr>
       <w:numPr>
         <w:numId w:val="0"/>
@@ -10652,7 +11404,7 @@
     <w:name w:val="toc 3"/>
     <w:basedOn w:val="Normal"/>
     <w:uiPriority w:val="39"/>
-    <w:rsid w:val="00F739EC"/>
+    <w:rsid w:val="007D7051"/>
     <w:pPr>
       <w:ind w:left="284"/>
     </w:pPr>
@@ -10665,7 +11417,7 @@
     <w:name w:val="toc 2"/>
     <w:basedOn w:val="Normal"/>
     <w:uiPriority w:val="39"/>
-    <w:rsid w:val="00F739EC"/>
+    <w:rsid w:val="007D7051"/>
     <w:pPr>
       <w:spacing w:before="60"/>
       <w:ind w:left="142"/>
@@ -10679,7 +11431,7 @@
     <w:name w:val="toc 1"/>
     <w:basedOn w:val="Normal"/>
     <w:uiPriority w:val="39"/>
-    <w:rsid w:val="00F739EC"/>
+    <w:rsid w:val="007D7051"/>
     <w:pPr>
       <w:spacing w:before="120"/>
     </w:pPr>
@@ -10694,7 +11446,7 @@
     <w:basedOn w:val="NoSpacing"/>
     <w:link w:val="FooterChar"/>
     <w:unhideWhenUsed/>
-    <w:rsid w:val="00F739EC"/>
+    <w:rsid w:val="007D7051"/>
     <w:pPr>
       <w:pBdr>
         <w:top w:val="single" w:sz="8" w:space="1" w:color="auto"/>
@@ -10711,7 +11463,7 @@
     <w:link w:val="HeaderChar"/>
     <w:uiPriority w:val="99"/>
     <w:unhideWhenUsed/>
-    <w:rsid w:val="00F739EC"/>
+    <w:rsid w:val="007D7051"/>
     <w:rPr>
       <w:sz w:val="16"/>
     </w:rPr>
@@ -10720,7 +11472,7 @@
     <w:name w:val="Tabelle"/>
     <w:basedOn w:val="Normal"/>
     <w:semiHidden/>
-    <w:rsid w:val="00F739EC"/>
+    <w:rsid w:val="007D7051"/>
     <w:pPr>
       <w:spacing w:before="60" w:after="60"/>
     </w:pPr>
@@ -10731,7 +11483,7 @@
   <w:style w:type="character" w:customStyle="1" w:styleId="LegalDisclaimer">
     <w:name w:val="Legal Disclaimer"/>
     <w:basedOn w:val="DefaultParagraphFont"/>
-    <w:rsid w:val="00F739EC"/>
+    <w:rsid w:val="007D7051"/>
     <w:rPr>
       <w:b/>
       <w:bCs/>
@@ -10742,7 +11494,7 @@
   </w:style>
   <w:style w:type="paragraph" w:customStyle="1" w:styleId="ASCIIText">
     <w:name w:val="ASCII Text"/>
-    <w:rsid w:val="00F739EC"/>
+    <w:rsid w:val="007D7051"/>
     <w:pPr>
       <w:spacing w:after="120"/>
       <w:ind w:left="1021"/>
@@ -10760,7 +11512,7 @@
     <w:next w:val="Normal"/>
     <w:uiPriority w:val="35"/>
     <w:unhideWhenUsed/>
-    <w:rsid w:val="00F739EC"/>
+    <w:rsid w:val="007D7051"/>
     <w:pPr>
       <w:spacing w:line="240" w:lineRule="auto"/>
     </w:pPr>
@@ -10775,7 +11527,7 @@
     <w:name w:val="TitelText"/>
     <w:basedOn w:val="Normal"/>
     <w:semiHidden/>
-    <w:rsid w:val="00F739EC"/>
+    <w:rsid w:val="007D7051"/>
     <w:pPr>
       <w:spacing w:before="240"/>
       <w:jc w:val="center"/>
@@ -10791,7 +11543,7 @@
     <w:next w:val="Normal"/>
     <w:autoRedefine/>
     <w:semiHidden/>
-    <w:rsid w:val="00F739EC"/>
+    <w:rsid w:val="007D7051"/>
     <w:pPr>
       <w:ind w:left="1200" w:hanging="240"/>
     </w:pPr>
@@ -10799,7 +11551,7 @@
   <w:style w:type="character" w:styleId="CommentReference">
     <w:name w:val="annotation reference"/>
     <w:semiHidden/>
-    <w:rsid w:val="00F739EC"/>
+    <w:rsid w:val="007D7051"/>
     <w:rPr>
       <w:sz w:val="16"/>
     </w:rPr>
@@ -10808,7 +11560,7 @@
     <w:name w:val="annotation text"/>
     <w:basedOn w:val="Normal"/>
     <w:semiHidden/>
-    <w:rsid w:val="00F739EC"/>
+    <w:rsid w:val="007D7051"/>
     <w:rPr>
       <w:szCs w:val="20"/>
     </w:rPr>
@@ -10820,7 +11572,7 @@
     <w:uiPriority w:val="99"/>
     <w:semiHidden/>
     <w:unhideWhenUsed/>
-    <w:rsid w:val="00F739EC"/>
+    <w:rsid w:val="007D7051"/>
     <w:pPr>
       <w:spacing w:after="0" w:line="240" w:lineRule="auto"/>
     </w:pPr>
@@ -10837,7 +11589,7 @@
     <w:link w:val="TitleChar"/>
     <w:uiPriority w:val="10"/>
     <w:qFormat/>
-    <w:rsid w:val="00F739EC"/>
+    <w:rsid w:val="007D7051"/>
     <w:pPr>
       <w:spacing w:after="0" w:line="240" w:lineRule="auto"/>
       <w:contextualSpacing/>
@@ -10856,7 +11608,7 @@
     <w:name w:val="Document Map"/>
     <w:basedOn w:val="Normal"/>
     <w:semiHidden/>
-    <w:rsid w:val="00F739EC"/>
+    <w:rsid w:val="007D7051"/>
     <w:pPr>
       <w:shd w:val="clear" w:color="auto" w:fill="000080"/>
     </w:pPr>
@@ -10869,7 +11621,7 @@
     <w:name w:val="Requirement"/>
     <w:next w:val="Normal"/>
     <w:link w:val="RequirementChar"/>
-    <w:rsid w:val="00F739EC"/>
+    <w:rsid w:val="007D7051"/>
     <w:pPr>
       <w:keepNext/>
       <w:numPr>
@@ -10893,7 +11645,7 @@
     <w:name w:val="endnote text"/>
     <w:basedOn w:val="Normal"/>
     <w:semiHidden/>
-    <w:rsid w:val="00F739EC"/>
+    <w:rsid w:val="007D7051"/>
     <w:pPr>
       <w:numPr>
         <w:numId w:val="8"/>
@@ -10911,7 +11663,7 @@
     <w:name w:val="footnote text"/>
     <w:basedOn w:val="Normal"/>
     <w:semiHidden/>
-    <w:rsid w:val="00F739EC"/>
+    <w:rsid w:val="007D7051"/>
     <w:rPr>
       <w:szCs w:val="20"/>
     </w:rPr>
@@ -10919,7 +11671,7 @@
   <w:style w:type="character" w:styleId="FootnoteReference">
     <w:name w:val="footnote reference"/>
     <w:semiHidden/>
-    <w:rsid w:val="00F739EC"/>
+    <w:rsid w:val="007D7051"/>
     <w:rPr>
       <w:vertAlign w:val="superscript"/>
     </w:rPr>
@@ -10929,7 +11681,7 @@
     <w:basedOn w:val="DefaultParagraphFont"/>
     <w:uiPriority w:val="99"/>
     <w:unhideWhenUsed/>
-    <w:rsid w:val="00F739EC"/>
+    <w:rsid w:val="007D7051"/>
     <w:rPr>
       <w:color w:val="009D00"/>
       <w:u w:val="single"/>
@@ -10939,7 +11691,7 @@
     <w:name w:val="index 1"/>
     <w:basedOn w:val="Normal"/>
     <w:semiHidden/>
-    <w:rsid w:val="00F739EC"/>
+    <w:rsid w:val="007D7051"/>
     <w:pPr>
       <w:tabs>
         <w:tab w:val="right" w:leader="dot" w:pos="9072"/>
@@ -10956,7 +11708,7 @@
     <w:basedOn w:val="Normal"/>
     <w:next w:val="Index1"/>
     <w:semiHidden/>
-    <w:rsid w:val="00F739EC"/>
+    <w:rsid w:val="007D7051"/>
     <w:pPr>
       <w:spacing w:after="120"/>
       <w:ind w:left="851"/>
@@ -10970,7 +11722,7 @@
     <w:basedOn w:val="CommentText"/>
     <w:next w:val="CommentText"/>
     <w:semiHidden/>
-    <w:rsid w:val="00F739EC"/>
+    <w:rsid w:val="007D7051"/>
     <w:rPr>
       <w:b/>
       <w:bCs/>
@@ -10980,7 +11732,7 @@
     <w:name w:val="toc 4"/>
     <w:basedOn w:val="Normal"/>
     <w:uiPriority w:val="39"/>
-    <w:rsid w:val="00F739EC"/>
+    <w:rsid w:val="007D7051"/>
     <w:pPr>
       <w:ind w:left="425"/>
     </w:pPr>
@@ -10992,7 +11744,7 @@
     <w:name w:val="toc 6"/>
     <w:basedOn w:val="Normal"/>
     <w:semiHidden/>
-    <w:rsid w:val="00F739EC"/>
+    <w:rsid w:val="007D7051"/>
     <w:pPr>
       <w:ind w:left="1200"/>
     </w:pPr>
@@ -11004,7 +11756,7 @@
     <w:name w:val="toc 7"/>
     <w:basedOn w:val="Normal"/>
     <w:semiHidden/>
-    <w:rsid w:val="00F739EC"/>
+    <w:rsid w:val="007D7051"/>
     <w:pPr>
       <w:ind w:left="1440"/>
     </w:pPr>
@@ -11017,7 +11769,7 @@
     <w:basedOn w:val="Normal"/>
     <w:next w:val="Normal"/>
     <w:semiHidden/>
-    <w:rsid w:val="00F739EC"/>
+    <w:rsid w:val="007D7051"/>
     <w:pPr>
       <w:numPr>
         <w:numId w:val="4"/>
@@ -11037,7 +11789,7 @@
     <w:basedOn w:val="Normal"/>
     <w:next w:val="Normal"/>
     <w:semiHidden/>
-    <w:rsid w:val="00F739EC"/>
+    <w:rsid w:val="007D7051"/>
     <w:pPr>
       <w:ind w:left="1920"/>
     </w:pPr>
@@ -11049,7 +11801,7 @@
     <w:name w:val="Topic"/>
     <w:basedOn w:val="Normal"/>
     <w:next w:val="Normal"/>
-    <w:rsid w:val="00F739EC"/>
+    <w:rsid w:val="007D7051"/>
     <w:pPr>
       <w:keepNext/>
       <w:spacing w:before="120"/>
@@ -11063,7 +11815,7 @@
   <w:style w:type="table" w:styleId="TableGrid">
     <w:name w:val="Table Grid"/>
     <w:basedOn w:val="TableNormal"/>
-    <w:rsid w:val="00F739EC"/>
+    <w:rsid w:val="007D7051"/>
     <w:pPr>
       <w:spacing w:before="60" w:after="60"/>
     </w:pPr>
@@ -11089,7 +11841,7 @@
     <w:basedOn w:val="DefaultParagraphFont"/>
     <w:link w:val="Heading3"/>
     <w:uiPriority w:val="9"/>
-    <w:rsid w:val="00F739EC"/>
+    <w:rsid w:val="007D7051"/>
     <w:rPr>
       <w:rFonts w:ascii="Calibri" w:eastAsiaTheme="majorEastAsia" w:hAnsi="Calibri" w:cstheme="majorBidi"/>
       <w:b/>
@@ -11105,7 +11857,7 @@
     <w:basedOn w:val="DefaultParagraphFont"/>
     <w:link w:val="Heading4"/>
     <w:uiPriority w:val="9"/>
-    <w:rsid w:val="00F739EC"/>
+    <w:rsid w:val="007D7051"/>
     <w:rPr>
       <w:rFonts w:ascii="Calibri" w:eastAsiaTheme="majorEastAsia" w:hAnsi="Calibri" w:cstheme="majorBidi"/>
       <w:b/>
@@ -11122,7 +11874,7 @@
     <w:basedOn w:val="Normal"/>
     <w:uiPriority w:val="34"/>
     <w:qFormat/>
-    <w:rsid w:val="00F739EC"/>
+    <w:rsid w:val="007D7051"/>
     <w:pPr>
       <w:ind w:left="720"/>
       <w:contextualSpacing/>
@@ -11132,7 +11884,7 @@
     <w:name w:val="Placeholder Text"/>
     <w:basedOn w:val="DefaultParagraphFont"/>
     <w:uiPriority w:val="99"/>
-    <w:rsid w:val="00F739EC"/>
+    <w:rsid w:val="007D7051"/>
     <w:rPr>
       <w:rFonts w:asciiTheme="minorHAnsi" w:hAnsiTheme="minorHAnsi"/>
       <w:color w:val="808080"/>
@@ -11141,7 +11893,7 @@
   <w:style w:type="character" w:customStyle="1" w:styleId="RequirementChar">
     <w:name w:val="Requirement Char"/>
     <w:link w:val="Requirement"/>
-    <w:rsid w:val="00F739EC"/>
+    <w:rsid w:val="007D7051"/>
     <w:rPr>
       <w:rFonts w:ascii="Calibri" w:hAnsi="Calibri"/>
       <w:b/>
@@ -11154,7 +11906,7 @@
     <w:basedOn w:val="DefaultParagraphFont"/>
     <w:link w:val="Heading1"/>
     <w:uiPriority w:val="9"/>
-    <w:rsid w:val="00F739EC"/>
+    <w:rsid w:val="007D7051"/>
     <w:rPr>
       <w:rFonts w:ascii="Calibri" w:eastAsiaTheme="majorEastAsia" w:hAnsi="Calibri" w:cstheme="majorBidi"/>
       <w:b/>
@@ -11170,7 +11922,7 @@
     <w:basedOn w:val="DefaultParagraphFont"/>
     <w:uiPriority w:val="1"/>
     <w:qFormat/>
-    <w:rsid w:val="00F739EC"/>
+    <w:rsid w:val="007D7051"/>
     <w:rPr>
       <w:i/>
       <w:color w:val="FF0000"/>
@@ -11183,7 +11935,7 @@
     <w:next w:val="Normal"/>
     <w:link w:val="SubtitleChar"/>
     <w:uiPriority w:val="11"/>
-    <w:rsid w:val="00F739EC"/>
+    <w:rsid w:val="007D7051"/>
     <w:pPr>
       <w:numPr>
         <w:ilvl w:val="1"/>
@@ -11205,7 +11957,7 @@
     <w:name w:val="Release Number"/>
     <w:basedOn w:val="Normal"/>
     <w:qFormat/>
-    <w:rsid w:val="00F739EC"/>
+    <w:rsid w:val="007D7051"/>
     <w:pPr>
       <w:spacing w:before="120" w:after="120"/>
       <w:jc w:val="right"/>
@@ -11220,7 +11972,7 @@
     <w:basedOn w:val="DefaultParagraphFont"/>
     <w:link w:val="Title"/>
     <w:uiPriority w:val="10"/>
-    <w:rsid w:val="00F739EC"/>
+    <w:rsid w:val="007D7051"/>
     <w:rPr>
       <w:rFonts w:ascii="Calibri" w:eastAsiaTheme="majorEastAsia" w:hAnsi="Calibri" w:cstheme="majorBidi"/>
       <w:color w:val="000000" w:themeColor="text1"/>
@@ -11236,7 +11988,7 @@
     <w:basedOn w:val="DefaultParagraphFont"/>
     <w:link w:val="Subtitle"/>
     <w:uiPriority w:val="11"/>
-    <w:rsid w:val="00F739EC"/>
+    <w:rsid w:val="007D7051"/>
     <w:rPr>
       <w:rFonts w:ascii="Calibri" w:eastAsiaTheme="majorEastAsia" w:hAnsi="Calibri" w:cstheme="majorBidi"/>
       <w:iCs/>
@@ -11252,7 +12004,7 @@
     <w:link w:val="BalloonText"/>
     <w:uiPriority w:val="99"/>
     <w:semiHidden/>
-    <w:rsid w:val="00F739EC"/>
+    <w:rsid w:val="007D7051"/>
     <w:rPr>
       <w:rFonts w:ascii="Tahoma" w:hAnsi="Tahoma" w:cs="Tahoma"/>
       <w:sz w:val="16"/>
@@ -11264,7 +12016,7 @@
     <w:name w:val="Emphasis"/>
     <w:basedOn w:val="DefaultParagraphFont"/>
     <w:uiPriority w:val="20"/>
-    <w:rsid w:val="00F739EC"/>
+    <w:rsid w:val="007D7051"/>
     <w:rPr>
       <w:i/>
       <w:iCs/>
@@ -11276,7 +12028,7 @@
     <w:link w:val="NoSpacingChar"/>
     <w:uiPriority w:val="1"/>
     <w:qFormat/>
-    <w:rsid w:val="00F739EC"/>
+    <w:rsid w:val="007D7051"/>
     <w:rPr>
       <w:rFonts w:asciiTheme="minorHAnsi" w:hAnsiTheme="minorHAnsi" w:cstheme="minorHAnsi"/>
       <w:sz w:val="20"/>
@@ -11289,7 +12041,7 @@
     <w:basedOn w:val="DefaultParagraphFont"/>
     <w:link w:val="NoSpacing"/>
     <w:uiPriority w:val="1"/>
-    <w:rsid w:val="00F739EC"/>
+    <w:rsid w:val="007D7051"/>
     <w:rPr>
       <w:rFonts w:asciiTheme="minorHAnsi" w:hAnsiTheme="minorHAnsi" w:cstheme="minorHAnsi"/>
       <w:sz w:val="20"/>
@@ -11301,7 +12053,7 @@
     <w:name w:val="Footer Char"/>
     <w:basedOn w:val="DefaultParagraphFont"/>
     <w:link w:val="Footer"/>
-    <w:rsid w:val="00F739EC"/>
+    <w:rsid w:val="007D7051"/>
     <w:rPr>
       <w:rFonts w:asciiTheme="minorHAnsi" w:hAnsiTheme="minorHAnsi" w:cstheme="minorHAnsi"/>
       <w:sz w:val="16"/>
@@ -11314,7 +12066,7 @@
     <w:basedOn w:val="Footer"/>
     <w:uiPriority w:val="29"/>
     <w:qFormat/>
-    <w:rsid w:val="00F739EC"/>
+    <w:rsid w:val="007D7051"/>
     <w:pPr>
       <w:tabs>
         <w:tab w:val="right" w:pos="9514"/>
@@ -11332,7 +12084,7 @@
     <w:basedOn w:val="DefaultParagraphFont"/>
     <w:link w:val="Header"/>
     <w:uiPriority w:val="99"/>
-    <w:rsid w:val="00F739EC"/>
+    <w:rsid w:val="007D7051"/>
     <w:rPr>
       <w:rFonts w:asciiTheme="minorHAnsi" w:hAnsiTheme="minorHAnsi" w:cstheme="minorHAnsi"/>
       <w:sz w:val="16"/>
@@ -11345,7 +12097,7 @@
     <w:basedOn w:val="DefaultParagraphFont"/>
     <w:link w:val="Heading2"/>
     <w:uiPriority w:val="9"/>
-    <w:rsid w:val="00F739EC"/>
+    <w:rsid w:val="007D7051"/>
     <w:rPr>
       <w:rFonts w:ascii="Calibri" w:eastAsiaTheme="majorEastAsia" w:hAnsi="Calibri" w:cstheme="majorBidi"/>
       <w:b/>
@@ -11361,7 +12113,7 @@
     <w:basedOn w:val="DefaultParagraphFont"/>
     <w:link w:val="Heading5"/>
     <w:uiPriority w:val="9"/>
-    <w:rsid w:val="00F739EC"/>
+    <w:rsid w:val="007D7051"/>
     <w:rPr>
       <w:rFonts w:ascii="Calibri" w:eastAsiaTheme="majorEastAsia" w:hAnsi="Calibri" w:cstheme="majorBidi"/>
       <w:b/>
@@ -11375,7 +12127,7 @@
     <w:basedOn w:val="DefaultParagraphFont"/>
     <w:link w:val="Heading6"/>
     <w:uiPriority w:val="9"/>
-    <w:rsid w:val="00F739EC"/>
+    <w:rsid w:val="007D7051"/>
     <w:rPr>
       <w:rFonts w:ascii="Calibri" w:eastAsiaTheme="majorEastAsia" w:hAnsi="Calibri" w:cstheme="majorBidi"/>
       <w:b/>
@@ -11390,7 +12142,7 @@
     <w:basedOn w:val="DefaultParagraphFont"/>
     <w:link w:val="Heading7"/>
     <w:uiPriority w:val="9"/>
-    <w:rsid w:val="00F739EC"/>
+    <w:rsid w:val="007D7051"/>
     <w:rPr>
       <w:rFonts w:ascii="Calibri" w:eastAsiaTheme="majorEastAsia" w:hAnsi="Calibri" w:cstheme="majorBidi"/>
       <w:b/>
@@ -11405,7 +12157,7 @@
     <w:basedOn w:val="DefaultParagraphFont"/>
     <w:link w:val="Heading8"/>
     <w:uiPriority w:val="9"/>
-    <w:rsid w:val="00F739EC"/>
+    <w:rsid w:val="007D7051"/>
     <w:rPr>
       <w:rFonts w:ascii="Calibri" w:eastAsiaTheme="majorEastAsia" w:hAnsi="Calibri" w:cstheme="majorBidi"/>
       <w:b/>
@@ -11419,7 +12171,7 @@
     <w:basedOn w:val="DefaultParagraphFont"/>
     <w:link w:val="Heading9"/>
     <w:uiPriority w:val="9"/>
-    <w:rsid w:val="00F739EC"/>
+    <w:rsid w:val="007D7051"/>
     <w:rPr>
       <w:rFonts w:ascii="Calibri" w:eastAsiaTheme="majorEastAsia" w:hAnsi="Calibri" w:cstheme="majorBidi"/>
       <w:b/>
@@ -11434,7 +12186,7 @@
     <w:basedOn w:val="Normal"/>
     <w:uiPriority w:val="8"/>
     <w:qFormat/>
-    <w:rsid w:val="00F739EC"/>
+    <w:rsid w:val="007D7051"/>
     <w:pPr>
       <w:pBdr>
         <w:bottom w:val="single" w:sz="4" w:space="1" w:color="auto"/>
@@ -11453,7 +12205,7 @@
     <w:basedOn w:val="DefaultParagraphFont"/>
     <w:uiPriority w:val="21"/>
     <w:qFormat/>
-    <w:rsid w:val="00F739EC"/>
+    <w:rsid w:val="007D7051"/>
     <w:rPr>
       <w:b/>
       <w:bCs/>
@@ -11466,7 +12218,7 @@
     <w:name w:val="Light List Accent 1"/>
     <w:basedOn w:val="TableNormal"/>
     <w:uiPriority w:val="61"/>
-    <w:rsid w:val="00F739EC"/>
+    <w:rsid w:val="007D7051"/>
     <w:rPr>
       <w:rFonts w:asciiTheme="minorHAnsi" w:hAnsiTheme="minorHAnsi" w:cstheme="minorHAnsi"/>
       <w:sz w:val="22"/>
@@ -11554,7 +12306,7 @@
     <w:name w:val="Light List Accent 3"/>
     <w:basedOn w:val="TableNormal"/>
     <w:uiPriority w:val="61"/>
-    <w:rsid w:val="00F739EC"/>
+    <w:rsid w:val="007D7051"/>
     <w:rPr>
       <w:rFonts w:asciiTheme="minorHAnsi" w:hAnsiTheme="minorHAnsi" w:cstheme="minorHAnsi"/>
       <w:sz w:val="22"/>
@@ -11642,7 +12394,7 @@
     <w:name w:val="Light List Accent 5"/>
     <w:basedOn w:val="TableNormal"/>
     <w:uiPriority w:val="61"/>
-    <w:rsid w:val="00F739EC"/>
+    <w:rsid w:val="007D7051"/>
     <w:rPr>
       <w:rFonts w:asciiTheme="minorHAnsi" w:hAnsiTheme="minorHAnsi" w:cstheme="minorHAnsi"/>
       <w:sz w:val="22"/>
@@ -11733,7 +12485,7 @@
     <w:link w:val="SalutationChar"/>
     <w:uiPriority w:val="7"/>
     <w:unhideWhenUsed/>
-    <w:rsid w:val="00F739EC"/>
+    <w:rsid w:val="007D7051"/>
     <w:pPr>
       <w:spacing w:before="480" w:after="480"/>
     </w:pPr>
@@ -11743,7 +12495,7 @@
     <w:basedOn w:val="DefaultParagraphFont"/>
     <w:link w:val="Salutation"/>
     <w:uiPriority w:val="7"/>
-    <w:rsid w:val="00F739EC"/>
+    <w:rsid w:val="007D7051"/>
     <w:rPr>
       <w:rFonts w:asciiTheme="minorHAnsi" w:hAnsiTheme="minorHAnsi" w:cstheme="minorHAnsi"/>
       <w:sz w:val="22"/>
@@ -11755,7 +12507,7 @@
     <w:name w:val="EB Table"/>
     <w:basedOn w:val="TableNormal"/>
     <w:uiPriority w:val="99"/>
-    <w:rsid w:val="00F739EC"/>
+    <w:rsid w:val="007D7051"/>
     <w:tblPr>
       <w:tblBorders>
         <w:top w:val="single" w:sz="4" w:space="0" w:color="000000" w:themeColor="text1"/>
@@ -11781,7 +12533,7 @@
     <w:name w:val="toa heading"/>
     <w:basedOn w:val="Normal"/>
     <w:next w:val="Normal"/>
-    <w:rsid w:val="00F739EC"/>
+    <w:rsid w:val="007D7051"/>
     <w:pPr>
       <w:spacing w:before="120"/>
     </w:pPr>
@@ -11801,7 +12553,7 @@
     <w:semiHidden/>
     <w:unhideWhenUsed/>
     <w:qFormat/>
-    <w:rsid w:val="00F739EC"/>
+    <w:rsid w:val="007D7051"/>
     <w:pPr>
       <w:numPr>
         <w:numId w:val="0"/>

--- a/learn-lisp.docx
+++ b/learn-lisp.docx
@@ -1,6 +1,6 @@
 
 <file path=word/document.xml><?xml version="1.0" encoding="utf-8"?>
-<w:document xmlns:wpc="http://schemas.microsoft.com/office/word/2010/wordprocessingCanvas" xmlns:mc="http://schemas.openxmlformats.org/markup-compatibility/2006" xmlns:o="urn:schemas-microsoft-com:office:office" xmlns:r="http://schemas.openxmlformats.org/officeDocument/2006/relationships" xmlns:m="http://schemas.openxmlformats.org/officeDocument/2006/math" xmlns:v="urn:schemas-microsoft-com:vml" xmlns:wp14="http://schemas.microsoft.com/office/word/2010/wordprocessingDrawing" xmlns:wp="http://schemas.openxmlformats.org/drawingml/2006/wordprocessingDrawing" xmlns:w10="urn:schemas-microsoft-com:office:word" xmlns:w="http://schemas.openxmlformats.org/wordprocessingml/2006/main" xmlns:w14="http://schemas.microsoft.com/office/word/2010/wordml" xmlns:w15="http://schemas.microsoft.com/office/word/2012/wordml" xmlns:wpg="http://schemas.microsoft.com/office/word/2010/wordprocessingGroup" xmlns:wpi="http://schemas.microsoft.com/office/word/2010/wordprocessingInk" xmlns:wne="http://schemas.microsoft.com/office/word/2006/wordml" xmlns:wps="http://schemas.microsoft.com/office/word/2010/wordprocessingShape" mc:Ignorable="w14 w15 wp14">
+<w:document xmlns:wpc="http://schemas.microsoft.com/office/word/2010/wordprocessingCanvas" xmlns:cx="http://schemas.microsoft.com/office/drawing/2014/chartex" xmlns:cx1="http://schemas.microsoft.com/office/drawing/2015/9/8/chartex" xmlns:cx2="http://schemas.microsoft.com/office/drawing/2015/10/21/chartex" xmlns:cx3="http://schemas.microsoft.com/office/drawing/2016/5/9/chartex" xmlns:cx4="http://schemas.microsoft.com/office/drawing/2016/5/10/chartex" xmlns:cx5="http://schemas.microsoft.com/office/drawing/2016/5/11/chartex" xmlns:cx6="http://schemas.microsoft.com/office/drawing/2016/5/12/chartex" xmlns:cx7="http://schemas.microsoft.com/office/drawing/2016/5/13/chartex" xmlns:cx8="http://schemas.microsoft.com/office/drawing/2016/5/14/chartex" xmlns:mc="http://schemas.openxmlformats.org/markup-compatibility/2006" xmlns:aink="http://schemas.microsoft.com/office/drawing/2016/ink" xmlns:am3d="http://schemas.microsoft.com/office/drawing/2017/model3d" xmlns:o="urn:schemas-microsoft-com:office:office" xmlns:r="http://schemas.openxmlformats.org/officeDocument/2006/relationships" xmlns:m="http://schemas.openxmlformats.org/officeDocument/2006/math" xmlns:v="urn:schemas-microsoft-com:vml" xmlns:wp14="http://schemas.microsoft.com/office/word/2010/wordprocessingDrawing" xmlns:wp="http://schemas.openxmlformats.org/drawingml/2006/wordprocessingDrawing" xmlns:w10="urn:schemas-microsoft-com:office:word" xmlns:w="http://schemas.openxmlformats.org/wordprocessingml/2006/main" xmlns:w14="http://schemas.microsoft.com/office/word/2010/wordml" xmlns:w15="http://schemas.microsoft.com/office/word/2012/wordml" xmlns:w16cid="http://schemas.microsoft.com/office/word/2016/wordml/cid" xmlns:w16se="http://schemas.microsoft.com/office/word/2015/wordml/symex" xmlns:wpg="http://schemas.microsoft.com/office/word/2010/wordprocessingGroup" xmlns:wpi="http://schemas.microsoft.com/office/word/2010/wordprocessingInk" xmlns:wne="http://schemas.microsoft.com/office/word/2006/wordml" xmlns:wps="http://schemas.microsoft.com/office/word/2010/wordprocessingShape" mc:Ignorable="w14 w15 w16se w16cid wp14">
   <w:body>
     <w:p>
       <w:pPr>
@@ -119,7 +119,7 @@
           <v:shape id="_x0000_i1025" type="#_x0000_t75" style="width:300pt;height:198pt" o:ole="">
             <v:imagedata r:id="rId7" o:title=""/>
           </v:shape>
-          <o:OLEObject Type="Embed" ProgID="Visio.Drawing.15" ShapeID="_x0000_i1025" DrawAspect="Content" ObjectID="_1602597915" r:id="rId8"/>
+          <o:OLEObject Type="Embed" ProgID="Visio.Drawing.15" ShapeID="_x0000_i1025" DrawAspect="Content" ObjectID="_1624782174" r:id="rId8"/>
         </w:object>
       </w:r>
     </w:p>
@@ -208,10 +208,10 @@
       </w:pPr>
       <w:r>
         <w:object w:dxaOrig="7428" w:dyaOrig="4908">
-          <v:shape id="_x0000_i1026" type="#_x0000_t75" style="width:345.6pt;height:228.6pt" o:ole="">
+          <v:shape id="_x0000_i1026" type="#_x0000_t75" style="width:345.75pt;height:228.75pt" o:ole="">
             <v:imagedata r:id="rId9" o:title=""/>
           </v:shape>
-          <o:OLEObject Type="Embed" ProgID="Visio.Drawing.15" ShapeID="_x0000_i1026" DrawAspect="Content" ObjectID="_1602597916" r:id="rId10"/>
+          <o:OLEObject Type="Embed" ProgID="Visio.Drawing.15" ShapeID="_x0000_i1026" DrawAspect="Content" ObjectID="_1624782175" r:id="rId10"/>
         </w:object>
       </w:r>
     </w:p>
@@ -399,36 +399,46 @@
           <w:sz w:val="32"/>
           <w:szCs w:val="32"/>
         </w:rPr>
-        <w:t xml:space="preserve"> a c </w:t>
+        <w:t xml:space="preserve"> a c struct with 2 pointers (always enclosed within '( )' parenthesis):</w:t>
+      </w:r>
+    </w:p>
+    <w:p>
+      <w:pPr>
+        <w:pStyle w:val="PlainText"/>
+        <w:rPr>
+          <w:rFonts w:asciiTheme="minorHAnsi" w:hAnsiTheme="minorHAnsi" w:cs="Courier New"/>
+          <w:sz w:val="32"/>
+          <w:szCs w:val="32"/>
+        </w:rPr>
+      </w:pPr>
+    </w:p>
+    <w:p>
+      <w:pPr>
+        <w:pStyle w:val="PlainText"/>
+        <w:rPr>
+          <w:rFonts w:ascii="Courier New" w:hAnsi="Courier New" w:cs="Courier New"/>
+          <w:sz w:val="28"/>
+          <w:szCs w:val="28"/>
+        </w:rPr>
+      </w:pPr>
+      <w:r>
+        <w:rPr>
+          <w:rFonts w:ascii="Courier New" w:hAnsi="Courier New" w:cs="Courier New"/>
+          <w:sz w:val="28"/>
+          <w:szCs w:val="28"/>
+        </w:rPr>
+        <w:t xml:space="preserve">    //c style example </w:t>
       </w:r>
       <w:proofErr w:type="spellStart"/>
       <w:r>
         <w:rPr>
-          <w:rFonts w:asciiTheme="minorHAnsi" w:hAnsiTheme="minorHAnsi" w:cs="Courier New"/>
-          <w:sz w:val="32"/>
-          <w:szCs w:val="32"/>
-        </w:rPr>
-        <w:t>struct</w:t>
+          <w:rFonts w:ascii="Courier New" w:hAnsi="Courier New" w:cs="Courier New"/>
+          <w:sz w:val="28"/>
+          <w:szCs w:val="28"/>
+        </w:rPr>
+        <w:t>psuedocode</w:t>
       </w:r>
       <w:proofErr w:type="spellEnd"/>
-      <w:r>
-        <w:rPr>
-          <w:rFonts w:asciiTheme="minorHAnsi" w:hAnsiTheme="minorHAnsi" w:cs="Courier New"/>
-          <w:sz w:val="32"/>
-          <w:szCs w:val="32"/>
-        </w:rPr>
-        <w:t xml:space="preserve"> with 2 pointers (always enclosed within '( )' parenthesis):</w:t>
-      </w:r>
-    </w:p>
-    <w:p>
-      <w:pPr>
-        <w:pStyle w:val="PlainText"/>
-        <w:rPr>
-          <w:rFonts w:asciiTheme="minorHAnsi" w:hAnsiTheme="minorHAnsi" w:cs="Courier New"/>
-          <w:sz w:val="32"/>
-          <w:szCs w:val="32"/>
-        </w:rPr>
-      </w:pPr>
     </w:p>
     <w:p>
       <w:pPr>
@@ -445,7 +455,355 @@
           <w:sz w:val="28"/>
           <w:szCs w:val="28"/>
         </w:rPr>
-        <w:t xml:space="preserve">    //c style example </w:t>
+        <w:t xml:space="preserve">    cons-struct {</w:t>
+      </w:r>
+    </w:p>
+    <w:p>
+      <w:pPr>
+        <w:pStyle w:val="PlainText"/>
+        <w:rPr>
+          <w:rFonts w:ascii="Courier New" w:hAnsi="Courier New" w:cs="Courier New"/>
+          <w:sz w:val="28"/>
+          <w:szCs w:val="28"/>
+        </w:rPr>
+      </w:pPr>
+      <w:r>
+        <w:rPr>
+          <w:rFonts w:ascii="Courier New" w:hAnsi="Courier New" w:cs="Courier New"/>
+          <w:sz w:val="28"/>
+          <w:szCs w:val="28"/>
+        </w:rPr>
+        <w:t xml:space="preserve">        pointer* pointer1;</w:t>
+      </w:r>
+    </w:p>
+    <w:p>
+      <w:pPr>
+        <w:pStyle w:val="PlainText"/>
+        <w:rPr>
+          <w:rFonts w:ascii="Courier New" w:hAnsi="Courier New" w:cs="Courier New"/>
+          <w:sz w:val="28"/>
+          <w:szCs w:val="28"/>
+        </w:rPr>
+      </w:pPr>
+      <w:r>
+        <w:rPr>
+          <w:rFonts w:ascii="Courier New" w:hAnsi="Courier New" w:cs="Courier New"/>
+          <w:sz w:val="28"/>
+          <w:szCs w:val="28"/>
+        </w:rPr>
+        <w:t xml:space="preserve">        pointer* pointer2;</w:t>
+      </w:r>
+    </w:p>
+    <w:p>
+      <w:pPr>
+        <w:pStyle w:val="PlainText"/>
+        <w:rPr>
+          <w:rFonts w:ascii="Courier New" w:hAnsi="Courier New" w:cs="Courier New"/>
+          <w:sz w:val="28"/>
+          <w:szCs w:val="28"/>
+        </w:rPr>
+      </w:pPr>
+      <w:r>
+        <w:rPr>
+          <w:rFonts w:ascii="Courier New" w:hAnsi="Courier New" w:cs="Courier New"/>
+          <w:sz w:val="28"/>
+          <w:szCs w:val="28"/>
+        </w:rPr>
+        <w:t xml:space="preserve">    }</w:t>
+      </w:r>
+    </w:p>
+    <w:p>
+      <w:pPr>
+        <w:pStyle w:val="PlainText"/>
+        <w:rPr>
+          <w:rFonts w:ascii="Courier New" w:hAnsi="Courier New" w:cs="Courier New"/>
+          <w:sz w:val="28"/>
+          <w:szCs w:val="28"/>
+        </w:rPr>
+      </w:pPr>
+    </w:p>
+    <w:p>
+      <w:pPr>
+        <w:pStyle w:val="PlainText"/>
+        <w:rPr>
+          <w:rFonts w:ascii="Courier New" w:hAnsi="Courier New" w:cs="Courier New"/>
+          <w:sz w:val="28"/>
+          <w:szCs w:val="28"/>
+        </w:rPr>
+      </w:pPr>
+      <w:r>
+        <w:rPr>
+          <w:rFonts w:ascii="Courier New" w:hAnsi="Courier New" w:cs="Courier New"/>
+          <w:sz w:val="28"/>
+          <w:szCs w:val="28"/>
+        </w:rPr>
+        <w:t xml:space="preserve">    </w:t>
+      </w:r>
+      <w:proofErr w:type="gramStart"/>
+      <w:r>
+        <w:rPr>
+          <w:rFonts w:ascii="Courier New" w:hAnsi="Courier New" w:cs="Courier New"/>
+          <w:sz w:val="28"/>
+          <w:szCs w:val="28"/>
+        </w:rPr>
+        <w:t>;Comments</w:t>
+      </w:r>
+      <w:proofErr w:type="gramEnd"/>
+      <w:r>
+        <w:rPr>
+          <w:rFonts w:ascii="Courier New" w:hAnsi="Courier New" w:cs="Courier New"/>
+          <w:sz w:val="28"/>
+          <w:szCs w:val="28"/>
+        </w:rPr>
+        <w:t xml:space="preserve"> in lisp are preceded by ';'</w:t>
+      </w:r>
+    </w:p>
+    <w:p>
+      <w:pPr>
+        <w:pStyle w:val="PlainText"/>
+        <w:rPr>
+          <w:rFonts w:ascii="Courier New" w:hAnsi="Courier New" w:cs="Courier New"/>
+          <w:sz w:val="28"/>
+          <w:szCs w:val="28"/>
+        </w:rPr>
+      </w:pPr>
+      <w:r>
+        <w:rPr>
+          <w:rFonts w:ascii="Courier New" w:hAnsi="Courier New" w:cs="Courier New"/>
+          <w:sz w:val="28"/>
+          <w:szCs w:val="28"/>
+        </w:rPr>
+        <w:t xml:space="preserve">    </w:t>
+      </w:r>
+      <w:proofErr w:type="gramStart"/>
+      <w:r>
+        <w:rPr>
+          <w:rFonts w:ascii="Courier New" w:hAnsi="Courier New" w:cs="Courier New"/>
+          <w:sz w:val="28"/>
+          <w:szCs w:val="28"/>
+        </w:rPr>
+        <w:t>;Lisp</w:t>
+      </w:r>
+      <w:proofErr w:type="gramEnd"/>
+      <w:r>
+        <w:rPr>
+          <w:rFonts w:ascii="Courier New" w:hAnsi="Courier New" w:cs="Courier New"/>
+          <w:sz w:val="28"/>
+          <w:szCs w:val="28"/>
+        </w:rPr>
+        <w:t xml:space="preserve"> uses the 'cons' function to make a </w:t>
+      </w:r>
+    </w:p>
+    <w:p>
+      <w:pPr>
+        <w:pStyle w:val="PlainText"/>
+        <w:rPr>
+          <w:rFonts w:ascii="Courier New" w:hAnsi="Courier New" w:cs="Courier New"/>
+          <w:sz w:val="28"/>
+          <w:szCs w:val="28"/>
+        </w:rPr>
+      </w:pPr>
+      <w:r>
+        <w:rPr>
+          <w:rFonts w:ascii="Courier New" w:hAnsi="Courier New" w:cs="Courier New"/>
+          <w:sz w:val="28"/>
+          <w:szCs w:val="28"/>
+        </w:rPr>
+        <w:t xml:space="preserve">    </w:t>
+      </w:r>
+      <w:proofErr w:type="gramStart"/>
+      <w:r>
+        <w:rPr>
+          <w:rFonts w:ascii="Courier New" w:hAnsi="Courier New" w:cs="Courier New"/>
+          <w:sz w:val="28"/>
+          <w:szCs w:val="28"/>
+        </w:rPr>
+        <w:t>;new</w:t>
+      </w:r>
+      <w:proofErr w:type="gramEnd"/>
+      <w:r>
+        <w:rPr>
+          <w:rFonts w:ascii="Courier New" w:hAnsi="Courier New" w:cs="Courier New"/>
+          <w:sz w:val="28"/>
+          <w:szCs w:val="28"/>
+        </w:rPr>
+        <w:t xml:space="preserve"> cons-cell</w:t>
+      </w:r>
+    </w:p>
+    <w:p>
+      <w:pPr>
+        <w:pStyle w:val="PlainText"/>
+        <w:rPr>
+          <w:rFonts w:ascii="Courier New" w:hAnsi="Courier New" w:cs="Courier New"/>
+          <w:sz w:val="28"/>
+          <w:szCs w:val="28"/>
+        </w:rPr>
+      </w:pPr>
+      <w:r>
+        <w:rPr>
+          <w:rFonts w:ascii="Courier New" w:hAnsi="Courier New" w:cs="Courier New"/>
+          <w:sz w:val="28"/>
+          <w:szCs w:val="28"/>
+        </w:rPr>
+        <w:t xml:space="preserve">    </w:t>
+      </w:r>
+      <w:r>
+        <w:rPr>
+          <w:rFonts w:ascii="Courier New" w:hAnsi="Courier New" w:cs="Courier New"/>
+          <w:sz w:val="28"/>
+          <w:szCs w:val="28"/>
+        </w:rPr>
+        <w:t>(cons pointer1 pointer2)</w:t>
+      </w:r>
+    </w:p>
+    <w:p>
+      <w:pPr>
+        <w:pStyle w:val="PlainText"/>
+        <w:rPr>
+          <w:rFonts w:ascii="Courier New" w:hAnsi="Courier New" w:cs="Courier New"/>
+          <w:sz w:val="28"/>
+          <w:szCs w:val="28"/>
+        </w:rPr>
+      </w:pPr>
+    </w:p>
+    <w:p>
+      <w:pPr>
+        <w:pStyle w:val="PlainText"/>
+        <w:rPr>
+          <w:rFonts w:ascii="Courier New" w:hAnsi="Courier New" w:cs="Courier New"/>
+          <w:sz w:val="28"/>
+          <w:szCs w:val="28"/>
+        </w:rPr>
+      </w:pPr>
+      <w:r>
+        <w:rPr>
+          <w:rFonts w:ascii="Courier New" w:hAnsi="Courier New" w:cs="Courier New"/>
+          <w:sz w:val="28"/>
+          <w:szCs w:val="28"/>
+        </w:rPr>
+        <w:t xml:space="preserve">    </w:t>
+      </w:r>
+      <w:proofErr w:type="gramStart"/>
+      <w:r>
+        <w:rPr>
+          <w:rFonts w:ascii="Courier New" w:hAnsi="Courier New" w:cs="Courier New"/>
+          <w:sz w:val="28"/>
+          <w:szCs w:val="28"/>
+        </w:rPr>
+        <w:t>;pointer</w:t>
+      </w:r>
+      <w:proofErr w:type="gramEnd"/>
+      <w:r>
+        <w:rPr>
+          <w:rFonts w:ascii="Courier New" w:hAnsi="Courier New" w:cs="Courier New"/>
+          <w:sz w:val="28"/>
+          <w:szCs w:val="28"/>
+        </w:rPr>
+        <w:t xml:space="preserve">1 is normally called the 'car' (for reasons </w:t>
+      </w:r>
+    </w:p>
+    <w:p>
+      <w:pPr>
+        <w:pStyle w:val="PlainText"/>
+        <w:rPr>
+          <w:rFonts w:ascii="Courier New" w:hAnsi="Courier New" w:cs="Courier New"/>
+          <w:sz w:val="28"/>
+          <w:szCs w:val="28"/>
+        </w:rPr>
+      </w:pPr>
+      <w:r>
+        <w:rPr>
+          <w:rFonts w:ascii="Courier New" w:hAnsi="Courier New" w:cs="Courier New"/>
+          <w:sz w:val="28"/>
+          <w:szCs w:val="28"/>
+        </w:rPr>
+        <w:t xml:space="preserve">    </w:t>
+      </w:r>
+      <w:proofErr w:type="gramStart"/>
+      <w:r>
+        <w:rPr>
+          <w:rFonts w:ascii="Courier New" w:hAnsi="Courier New" w:cs="Courier New"/>
+          <w:sz w:val="28"/>
+          <w:szCs w:val="28"/>
+        </w:rPr>
+        <w:t>;</w:t>
+      </w:r>
+      <w:r>
+        <w:rPr>
+          <w:rFonts w:ascii="Courier New" w:hAnsi="Courier New" w:cs="Courier New"/>
+          <w:sz w:val="28"/>
+          <w:szCs w:val="28"/>
+        </w:rPr>
+        <w:t>not</w:t>
+      </w:r>
+      <w:proofErr w:type="gramEnd"/>
+      <w:r>
+        <w:rPr>
+          <w:rFonts w:ascii="Courier New" w:hAnsi="Courier New" w:cs="Courier New"/>
+          <w:sz w:val="28"/>
+          <w:szCs w:val="28"/>
+        </w:rPr>
+        <w:t xml:space="preserve"> worth explaining)</w:t>
+      </w:r>
+      <w:r>
+        <w:rPr>
+          <w:rFonts w:ascii="Courier New" w:hAnsi="Courier New" w:cs="Courier New"/>
+          <w:sz w:val="28"/>
+          <w:szCs w:val="28"/>
+        </w:rPr>
+        <w:t xml:space="preserve">. pointer2 is normally called </w:t>
+      </w:r>
+    </w:p>
+    <w:p>
+      <w:pPr>
+        <w:pStyle w:val="PlainText"/>
+        <w:rPr>
+          <w:rFonts w:ascii="Courier New" w:hAnsi="Courier New" w:cs="Courier New"/>
+          <w:sz w:val="28"/>
+          <w:szCs w:val="28"/>
+        </w:rPr>
+      </w:pPr>
+      <w:r>
+        <w:rPr>
+          <w:rFonts w:ascii="Courier New" w:hAnsi="Courier New" w:cs="Courier New"/>
+          <w:sz w:val="28"/>
+          <w:szCs w:val="28"/>
+        </w:rPr>
+        <w:t xml:space="preserve">    </w:t>
+      </w:r>
+      <w:proofErr w:type="gramStart"/>
+      <w:r>
+        <w:rPr>
+          <w:rFonts w:ascii="Courier New" w:hAnsi="Courier New" w:cs="Courier New"/>
+          <w:sz w:val="28"/>
+          <w:szCs w:val="28"/>
+        </w:rPr>
+        <w:t>;</w:t>
+      </w:r>
+      <w:r>
+        <w:rPr>
+          <w:rFonts w:ascii="Courier New" w:hAnsi="Courier New" w:cs="Courier New"/>
+          <w:sz w:val="28"/>
+          <w:szCs w:val="28"/>
+        </w:rPr>
+        <w:t>the</w:t>
+      </w:r>
+      <w:proofErr w:type="gramEnd"/>
+      <w:r>
+        <w:rPr>
+          <w:rFonts w:ascii="Courier New" w:hAnsi="Courier New" w:cs="Courier New"/>
+          <w:sz w:val="28"/>
+          <w:szCs w:val="28"/>
+        </w:rPr>
+        <w:t xml:space="preserve"> </w:t>
+      </w:r>
+      <w:r>
+        <w:rPr>
+          <w:rFonts w:ascii="Courier New" w:hAnsi="Courier New" w:cs="Courier New"/>
+          <w:sz w:val="28"/>
+          <w:szCs w:val="28"/>
+        </w:rPr>
+        <w:t>'</w:t>
       </w:r>
       <w:proofErr w:type="spellStart"/>
       <w:r>
@@ -454,536 +812,50 @@
           <w:sz w:val="28"/>
           <w:szCs w:val="28"/>
         </w:rPr>
-        <w:t>psuedocode</w:t>
+        <w:t>cdr</w:t>
       </w:r>
       <w:proofErr w:type="spellEnd"/>
-    </w:p>
-    <w:p>
-      <w:pPr>
-        <w:pStyle w:val="PlainText"/>
+      <w:r>
         <w:rPr>
           <w:rFonts w:ascii="Courier New" w:hAnsi="Courier New" w:cs="Courier New"/>
           <w:sz w:val="28"/>
           <w:szCs w:val="28"/>
         </w:rPr>
-      </w:pPr>
-      <w:r>
+        <w:t>'</w:t>
+      </w:r>
+    </w:p>
+    <w:p>
+      <w:pPr>
+        <w:pStyle w:val="PlainText"/>
         <w:rPr>
           <w:rFonts w:ascii="Courier New" w:hAnsi="Courier New" w:cs="Courier New"/>
           <w:sz w:val="28"/>
           <w:szCs w:val="28"/>
         </w:rPr>
+      </w:pPr>
+      <w:r>
+        <w:rPr>
+          <w:rFonts w:ascii="Courier New" w:hAnsi="Courier New" w:cs="Courier New"/>
+          <w:sz w:val="28"/>
+          <w:szCs w:val="28"/>
+        </w:rPr>
         <w:t xml:space="preserve">    </w:t>
       </w:r>
-      <w:proofErr w:type="gramStart"/>
       <w:r>
         <w:rPr>
           <w:rFonts w:ascii="Courier New" w:hAnsi="Courier New" w:cs="Courier New"/>
           <w:sz w:val="28"/>
           <w:szCs w:val="28"/>
         </w:rPr>
-        <w:t>cons-</w:t>
-      </w:r>
-      <w:proofErr w:type="spellStart"/>
+        <w:t>(</w:t>
+      </w:r>
       <w:r>
         <w:rPr>
           <w:rFonts w:ascii="Courier New" w:hAnsi="Courier New" w:cs="Courier New"/>
           <w:sz w:val="28"/>
           <w:szCs w:val="28"/>
         </w:rPr>
-        <w:t>struct</w:t>
-      </w:r>
-      <w:proofErr w:type="spellEnd"/>
-      <w:proofErr w:type="gramEnd"/>
-      <w:r>
-        <w:rPr>
-          <w:rFonts w:ascii="Courier New" w:hAnsi="Courier New" w:cs="Courier New"/>
-          <w:sz w:val="28"/>
-          <w:szCs w:val="28"/>
-        </w:rPr>
-        <w:t xml:space="preserve"> {</w:t>
-      </w:r>
-    </w:p>
-    <w:p>
-      <w:pPr>
-        <w:pStyle w:val="PlainText"/>
-        <w:rPr>
-          <w:rFonts w:ascii="Courier New" w:hAnsi="Courier New" w:cs="Courier New"/>
-          <w:sz w:val="28"/>
-          <w:szCs w:val="28"/>
-        </w:rPr>
-      </w:pPr>
-      <w:r>
-        <w:rPr>
-          <w:rFonts w:ascii="Courier New" w:hAnsi="Courier New" w:cs="Courier New"/>
-          <w:sz w:val="28"/>
-          <w:szCs w:val="28"/>
-        </w:rPr>
-        <w:t xml:space="preserve">        </w:t>
-      </w:r>
-      <w:proofErr w:type="gramStart"/>
-      <w:r>
-        <w:rPr>
-          <w:rFonts w:ascii="Courier New" w:hAnsi="Courier New" w:cs="Courier New"/>
-          <w:sz w:val="28"/>
-          <w:szCs w:val="28"/>
-        </w:rPr>
-        <w:t>pointer</w:t>
-      </w:r>
-      <w:proofErr w:type="gramEnd"/>
-      <w:r>
-        <w:rPr>
-          <w:rFonts w:ascii="Courier New" w:hAnsi="Courier New" w:cs="Courier New"/>
-          <w:sz w:val="28"/>
-          <w:szCs w:val="28"/>
-        </w:rPr>
-        <w:t>* pointer1;</w:t>
-      </w:r>
-    </w:p>
-    <w:p>
-      <w:pPr>
-        <w:pStyle w:val="PlainText"/>
-        <w:rPr>
-          <w:rFonts w:ascii="Courier New" w:hAnsi="Courier New" w:cs="Courier New"/>
-          <w:sz w:val="28"/>
-          <w:szCs w:val="28"/>
-        </w:rPr>
-      </w:pPr>
-      <w:r>
-        <w:rPr>
-          <w:rFonts w:ascii="Courier New" w:hAnsi="Courier New" w:cs="Courier New"/>
-          <w:sz w:val="28"/>
-          <w:szCs w:val="28"/>
-        </w:rPr>
-        <w:t xml:space="preserve">        </w:t>
-      </w:r>
-      <w:proofErr w:type="gramStart"/>
-      <w:r>
-        <w:rPr>
-          <w:rFonts w:ascii="Courier New" w:hAnsi="Courier New" w:cs="Courier New"/>
-          <w:sz w:val="28"/>
-          <w:szCs w:val="28"/>
-        </w:rPr>
-        <w:t>pointer</w:t>
-      </w:r>
-      <w:proofErr w:type="gramEnd"/>
-      <w:r>
-        <w:rPr>
-          <w:rFonts w:ascii="Courier New" w:hAnsi="Courier New" w:cs="Courier New"/>
-          <w:sz w:val="28"/>
-          <w:szCs w:val="28"/>
-        </w:rPr>
-        <w:t>* pointer2;</w:t>
-      </w:r>
-    </w:p>
-    <w:p>
-      <w:pPr>
-        <w:pStyle w:val="PlainText"/>
-        <w:rPr>
-          <w:rFonts w:ascii="Courier New" w:hAnsi="Courier New" w:cs="Courier New"/>
-          <w:sz w:val="28"/>
-          <w:szCs w:val="28"/>
-        </w:rPr>
-      </w:pPr>
-      <w:r>
-        <w:rPr>
-          <w:rFonts w:ascii="Courier New" w:hAnsi="Courier New" w:cs="Courier New"/>
-          <w:sz w:val="28"/>
-          <w:szCs w:val="28"/>
-        </w:rPr>
-        <w:t xml:space="preserve">    }</w:t>
-      </w:r>
-    </w:p>
-    <w:p>
-      <w:pPr>
-        <w:pStyle w:val="PlainText"/>
-        <w:rPr>
-          <w:rFonts w:ascii="Courier New" w:hAnsi="Courier New" w:cs="Courier New"/>
-          <w:sz w:val="28"/>
-          <w:szCs w:val="28"/>
-        </w:rPr>
-      </w:pPr>
-    </w:p>
-    <w:p>
-      <w:pPr>
-        <w:pStyle w:val="PlainText"/>
-        <w:rPr>
-          <w:rFonts w:ascii="Courier New" w:hAnsi="Courier New" w:cs="Courier New"/>
-          <w:sz w:val="28"/>
-          <w:szCs w:val="28"/>
-        </w:rPr>
-      </w:pPr>
-      <w:r>
-        <w:rPr>
-          <w:rFonts w:ascii="Courier New" w:hAnsi="Courier New" w:cs="Courier New"/>
-          <w:sz w:val="28"/>
-          <w:szCs w:val="28"/>
-        </w:rPr>
-        <w:t xml:space="preserve">    </w:t>
-      </w:r>
-      <w:proofErr w:type="gramStart"/>
-      <w:r>
-        <w:rPr>
-          <w:rFonts w:ascii="Courier New" w:hAnsi="Courier New" w:cs="Courier New"/>
-          <w:sz w:val="28"/>
-          <w:szCs w:val="28"/>
-        </w:rPr>
-        <w:t>;Comments</w:t>
-      </w:r>
-      <w:proofErr w:type="gramEnd"/>
-      <w:r>
-        <w:rPr>
-          <w:rFonts w:ascii="Courier New" w:hAnsi="Courier New" w:cs="Courier New"/>
-          <w:sz w:val="28"/>
-          <w:szCs w:val="28"/>
-        </w:rPr>
-        <w:t xml:space="preserve"> in lisp are preceded by ';'</w:t>
-      </w:r>
-    </w:p>
-    <w:p>
-      <w:pPr>
-        <w:pStyle w:val="PlainText"/>
-        <w:rPr>
-          <w:rFonts w:ascii="Courier New" w:hAnsi="Courier New" w:cs="Courier New"/>
-          <w:sz w:val="28"/>
-          <w:szCs w:val="28"/>
-        </w:rPr>
-      </w:pPr>
-      <w:r>
-        <w:rPr>
-          <w:rFonts w:ascii="Courier New" w:hAnsi="Courier New" w:cs="Courier New"/>
-          <w:sz w:val="28"/>
-          <w:szCs w:val="28"/>
-        </w:rPr>
-        <w:t xml:space="preserve">    </w:t>
-      </w:r>
-      <w:proofErr w:type="gramStart"/>
-      <w:r>
-        <w:rPr>
-          <w:rFonts w:ascii="Courier New" w:hAnsi="Courier New" w:cs="Courier New"/>
-          <w:sz w:val="28"/>
-          <w:szCs w:val="28"/>
-        </w:rPr>
-        <w:t>;Lisp</w:t>
-      </w:r>
-      <w:proofErr w:type="gramEnd"/>
-      <w:r>
-        <w:rPr>
-          <w:rFonts w:ascii="Courier New" w:hAnsi="Courier New" w:cs="Courier New"/>
-          <w:sz w:val="28"/>
-          <w:szCs w:val="28"/>
-        </w:rPr>
-        <w:t xml:space="preserve"> uses the 'cons' function to make a </w:t>
-      </w:r>
-    </w:p>
-    <w:p>
-      <w:pPr>
-        <w:pStyle w:val="PlainText"/>
-        <w:rPr>
-          <w:rFonts w:ascii="Courier New" w:hAnsi="Courier New" w:cs="Courier New"/>
-          <w:sz w:val="28"/>
-          <w:szCs w:val="28"/>
-        </w:rPr>
-      </w:pPr>
-      <w:r>
-        <w:rPr>
-          <w:rFonts w:ascii="Courier New" w:hAnsi="Courier New" w:cs="Courier New"/>
-          <w:sz w:val="28"/>
-          <w:szCs w:val="28"/>
-        </w:rPr>
-        <w:t xml:space="preserve">    </w:t>
-      </w:r>
-      <w:proofErr w:type="gramStart"/>
-      <w:r>
-        <w:rPr>
-          <w:rFonts w:ascii="Courier New" w:hAnsi="Courier New" w:cs="Courier New"/>
-          <w:sz w:val="28"/>
-          <w:szCs w:val="28"/>
-        </w:rPr>
-        <w:t>;new</w:t>
-      </w:r>
-      <w:proofErr w:type="gramEnd"/>
-      <w:r>
-        <w:rPr>
-          <w:rFonts w:ascii="Courier New" w:hAnsi="Courier New" w:cs="Courier New"/>
-          <w:sz w:val="28"/>
-          <w:szCs w:val="28"/>
-        </w:rPr>
-        <w:t xml:space="preserve"> cons-cell</w:t>
-      </w:r>
-    </w:p>
-    <w:p>
-      <w:pPr>
-        <w:pStyle w:val="PlainText"/>
-        <w:rPr>
-          <w:rFonts w:ascii="Courier New" w:hAnsi="Courier New" w:cs="Courier New"/>
-          <w:sz w:val="28"/>
-          <w:szCs w:val="28"/>
-        </w:rPr>
-      </w:pPr>
-      <w:r>
-        <w:rPr>
-          <w:rFonts w:ascii="Courier New" w:hAnsi="Courier New" w:cs="Courier New"/>
-          <w:sz w:val="28"/>
-          <w:szCs w:val="28"/>
-        </w:rPr>
-        <w:t xml:space="preserve">    </w:t>
-      </w:r>
-      <w:r>
-        <w:rPr>
-          <w:rFonts w:ascii="Courier New" w:hAnsi="Courier New" w:cs="Courier New"/>
-          <w:sz w:val="28"/>
-          <w:szCs w:val="28"/>
-        </w:rPr>
-        <w:t>(</w:t>
-      </w:r>
-      <w:proofErr w:type="gramStart"/>
-      <w:r>
-        <w:rPr>
-          <w:rFonts w:ascii="Courier New" w:hAnsi="Courier New" w:cs="Courier New"/>
-          <w:sz w:val="28"/>
-          <w:szCs w:val="28"/>
-        </w:rPr>
-        <w:t>cons</w:t>
-      </w:r>
-      <w:proofErr w:type="gramEnd"/>
-      <w:r>
-        <w:rPr>
-          <w:rFonts w:ascii="Courier New" w:hAnsi="Courier New" w:cs="Courier New"/>
-          <w:sz w:val="28"/>
-          <w:szCs w:val="28"/>
-        </w:rPr>
-        <w:t xml:space="preserve"> pointer1 pointer2)</w:t>
-      </w:r>
-    </w:p>
-    <w:p>
-      <w:pPr>
-        <w:pStyle w:val="PlainText"/>
-        <w:rPr>
-          <w:rFonts w:ascii="Courier New" w:hAnsi="Courier New" w:cs="Courier New"/>
-          <w:sz w:val="28"/>
-          <w:szCs w:val="28"/>
-        </w:rPr>
-      </w:pPr>
-    </w:p>
-    <w:p>
-      <w:pPr>
-        <w:pStyle w:val="PlainText"/>
-        <w:rPr>
-          <w:rFonts w:ascii="Courier New" w:hAnsi="Courier New" w:cs="Courier New"/>
-          <w:sz w:val="28"/>
-          <w:szCs w:val="28"/>
-        </w:rPr>
-      </w:pPr>
-      <w:r>
-        <w:rPr>
-          <w:rFonts w:ascii="Courier New" w:hAnsi="Courier New" w:cs="Courier New"/>
-          <w:sz w:val="28"/>
-          <w:szCs w:val="28"/>
-        </w:rPr>
-        <w:t xml:space="preserve">    </w:t>
-      </w:r>
-      <w:proofErr w:type="gramStart"/>
-      <w:r>
-        <w:rPr>
-          <w:rFonts w:ascii="Courier New" w:hAnsi="Courier New" w:cs="Courier New"/>
-          <w:sz w:val="28"/>
-          <w:szCs w:val="28"/>
-        </w:rPr>
-        <w:t>;pointer1</w:t>
-      </w:r>
-      <w:proofErr w:type="gramEnd"/>
-      <w:r>
-        <w:rPr>
-          <w:rFonts w:ascii="Courier New" w:hAnsi="Courier New" w:cs="Courier New"/>
-          <w:sz w:val="28"/>
-          <w:szCs w:val="28"/>
-        </w:rPr>
-        <w:t xml:space="preserve"> is normally called the 'car' (for reasons </w:t>
-      </w:r>
-    </w:p>
-    <w:p>
-      <w:pPr>
-        <w:pStyle w:val="PlainText"/>
-        <w:rPr>
-          <w:rFonts w:ascii="Courier New" w:hAnsi="Courier New" w:cs="Courier New"/>
-          <w:sz w:val="28"/>
-          <w:szCs w:val="28"/>
-        </w:rPr>
-      </w:pPr>
-      <w:r>
-        <w:rPr>
-          <w:rFonts w:ascii="Courier New" w:hAnsi="Courier New" w:cs="Courier New"/>
-          <w:sz w:val="28"/>
-          <w:szCs w:val="28"/>
-        </w:rPr>
-        <w:t xml:space="preserve">    </w:t>
-      </w:r>
-      <w:proofErr w:type="gramStart"/>
-      <w:r>
-        <w:rPr>
-          <w:rFonts w:ascii="Courier New" w:hAnsi="Courier New" w:cs="Courier New"/>
-          <w:sz w:val="28"/>
-          <w:szCs w:val="28"/>
-        </w:rPr>
-        <w:t>;</w:t>
-      </w:r>
-      <w:r>
-        <w:rPr>
-          <w:rFonts w:ascii="Courier New" w:hAnsi="Courier New" w:cs="Courier New"/>
-          <w:sz w:val="28"/>
-          <w:szCs w:val="28"/>
-        </w:rPr>
-        <w:t>not</w:t>
-      </w:r>
-      <w:proofErr w:type="gramEnd"/>
-      <w:r>
-        <w:rPr>
-          <w:rFonts w:ascii="Courier New" w:hAnsi="Courier New" w:cs="Courier New"/>
-          <w:sz w:val="28"/>
-          <w:szCs w:val="28"/>
-        </w:rPr>
-        <w:t xml:space="preserve"> worth explaining)</w:t>
-      </w:r>
-      <w:r>
-        <w:rPr>
-          <w:rFonts w:ascii="Courier New" w:hAnsi="Courier New" w:cs="Courier New"/>
-          <w:sz w:val="28"/>
-          <w:szCs w:val="28"/>
-        </w:rPr>
-        <w:t xml:space="preserve">. </w:t>
-      </w:r>
-      <w:proofErr w:type="gramStart"/>
-      <w:r>
-        <w:rPr>
-          <w:rFonts w:ascii="Courier New" w:hAnsi="Courier New" w:cs="Courier New"/>
-          <w:sz w:val="28"/>
-          <w:szCs w:val="28"/>
-        </w:rPr>
-        <w:t>pointer2</w:t>
-      </w:r>
-      <w:proofErr w:type="gramEnd"/>
-      <w:r>
-        <w:rPr>
-          <w:rFonts w:ascii="Courier New" w:hAnsi="Courier New" w:cs="Courier New"/>
-          <w:sz w:val="28"/>
-          <w:szCs w:val="28"/>
-        </w:rPr>
-        <w:t xml:space="preserve"> is normally called </w:t>
-      </w:r>
-    </w:p>
-    <w:p>
-      <w:pPr>
-        <w:pStyle w:val="PlainText"/>
-        <w:rPr>
-          <w:rFonts w:ascii="Courier New" w:hAnsi="Courier New" w:cs="Courier New"/>
-          <w:sz w:val="28"/>
-          <w:szCs w:val="28"/>
-        </w:rPr>
-      </w:pPr>
-      <w:r>
-        <w:rPr>
-          <w:rFonts w:ascii="Courier New" w:hAnsi="Courier New" w:cs="Courier New"/>
-          <w:sz w:val="28"/>
-          <w:szCs w:val="28"/>
-        </w:rPr>
-        <w:t xml:space="preserve">    </w:t>
-      </w:r>
-      <w:proofErr w:type="gramStart"/>
-      <w:r>
-        <w:rPr>
-          <w:rFonts w:ascii="Courier New" w:hAnsi="Courier New" w:cs="Courier New"/>
-          <w:sz w:val="28"/>
-          <w:szCs w:val="28"/>
-        </w:rPr>
-        <w:t>;</w:t>
-      </w:r>
-      <w:r>
-        <w:rPr>
-          <w:rFonts w:ascii="Courier New" w:hAnsi="Courier New" w:cs="Courier New"/>
-          <w:sz w:val="28"/>
-          <w:szCs w:val="28"/>
-        </w:rPr>
-        <w:t>the</w:t>
-      </w:r>
-      <w:proofErr w:type="gramEnd"/>
-      <w:r>
-        <w:rPr>
-          <w:rFonts w:ascii="Courier New" w:hAnsi="Courier New" w:cs="Courier New"/>
-          <w:sz w:val="28"/>
-          <w:szCs w:val="28"/>
-        </w:rPr>
-        <w:t xml:space="preserve"> </w:t>
-      </w:r>
-      <w:r>
-        <w:rPr>
-          <w:rFonts w:ascii="Courier New" w:hAnsi="Courier New" w:cs="Courier New"/>
-          <w:sz w:val="28"/>
-          <w:szCs w:val="28"/>
-        </w:rPr>
-        <w:t>'</w:t>
-      </w:r>
-      <w:proofErr w:type="spellStart"/>
-      <w:r>
-        <w:rPr>
-          <w:rFonts w:ascii="Courier New" w:hAnsi="Courier New" w:cs="Courier New"/>
-          <w:sz w:val="28"/>
-          <w:szCs w:val="28"/>
-        </w:rPr>
-        <w:t>cdr</w:t>
-      </w:r>
-      <w:proofErr w:type="spellEnd"/>
-      <w:r>
-        <w:rPr>
-          <w:rFonts w:ascii="Courier New" w:hAnsi="Courier New" w:cs="Courier New"/>
-          <w:sz w:val="28"/>
-          <w:szCs w:val="28"/>
-        </w:rPr>
-        <w:t>'</w:t>
-      </w:r>
-    </w:p>
-    <w:p>
-      <w:pPr>
-        <w:pStyle w:val="PlainText"/>
-        <w:rPr>
-          <w:rFonts w:ascii="Courier New" w:hAnsi="Courier New" w:cs="Courier New"/>
-          <w:sz w:val="28"/>
-          <w:szCs w:val="28"/>
-        </w:rPr>
-      </w:pPr>
-      <w:r>
-        <w:rPr>
-          <w:rFonts w:ascii="Courier New" w:hAnsi="Courier New" w:cs="Courier New"/>
-          <w:sz w:val="28"/>
-          <w:szCs w:val="28"/>
-        </w:rPr>
-        <w:t xml:space="preserve">    </w:t>
-      </w:r>
-      <w:r>
-        <w:rPr>
-          <w:rFonts w:ascii="Courier New" w:hAnsi="Courier New" w:cs="Courier New"/>
-          <w:sz w:val="28"/>
-          <w:szCs w:val="28"/>
-        </w:rPr>
-        <w:t>(</w:t>
-      </w:r>
-      <w:proofErr w:type="gramStart"/>
-      <w:r>
-        <w:rPr>
-          <w:rFonts w:ascii="Courier New" w:hAnsi="Courier New" w:cs="Courier New"/>
-          <w:sz w:val="28"/>
-          <w:szCs w:val="28"/>
-        </w:rPr>
-        <w:t>cons</w:t>
-      </w:r>
-      <w:proofErr w:type="gramEnd"/>
-      <w:r>
-        <w:rPr>
-          <w:rFonts w:ascii="Courier New" w:hAnsi="Courier New" w:cs="Courier New"/>
-          <w:sz w:val="28"/>
-          <w:szCs w:val="28"/>
-        </w:rPr>
-        <w:t xml:space="preserve"> car </w:t>
+        <w:t xml:space="preserve">cons car </w:t>
       </w:r>
       <w:proofErr w:type="spellStart"/>
       <w:r>
@@ -1381,7 +1253,7 @@
           <w:sz w:val="24"/>
           <w:szCs w:val="28"/>
         </w:rPr>
-        <w:t>(left-</w:t>
+        <w:t>(left-pointer</w:t>
       </w:r>
       <w:proofErr w:type="gramStart"/>
       <w:r>
@@ -1390,7 +1262,7 @@
           <w:sz w:val="24"/>
           <w:szCs w:val="28"/>
         </w:rPr>
-        <w:t>pointer1 .</w:t>
+        <w:t>1 .</w:t>
       </w:r>
       <w:proofErr w:type="gramEnd"/>
       <w:r>
@@ -1471,7 +1343,7 @@
           <w:sz w:val="24"/>
           <w:szCs w:val="28"/>
         </w:rPr>
-        <w:t>(left-</w:t>
+        <w:t>(left-pointer</w:t>
       </w:r>
       <w:proofErr w:type="gramStart"/>
       <w:r>
@@ -1480,7 +1352,7 @@
           <w:sz w:val="24"/>
           <w:szCs w:val="28"/>
         </w:rPr>
-        <w:t xml:space="preserve">pointer1 </w:t>
+        <w:t xml:space="preserve">1 </w:t>
       </w:r>
       <w:r>
         <w:rPr>
@@ -1490,6 +1362,105 @@
         </w:rPr>
         <w:t>.</w:t>
       </w:r>
+      <w:proofErr w:type="gramEnd"/>
+      <w:r>
+        <w:rPr>
+          <w:rFonts w:ascii="Courier New" w:hAnsi="Courier New" w:cs="Courier New"/>
+          <w:sz w:val="24"/>
+          <w:szCs w:val="28"/>
+        </w:rPr>
+        <w:t>(left-pointer2</w:t>
+      </w:r>
+      <w:r>
+        <w:rPr>
+          <w:rFonts w:ascii="Courier New" w:hAnsi="Courier New" w:cs="Courier New"/>
+          <w:sz w:val="24"/>
+          <w:szCs w:val="28"/>
+        </w:rPr>
+        <w:t xml:space="preserve"> .</w:t>
+      </w:r>
+      <w:r>
+        <w:rPr>
+          <w:rFonts w:ascii="Courier New" w:hAnsi="Courier New" w:cs="Courier New"/>
+          <w:sz w:val="24"/>
+          <w:szCs w:val="28"/>
+        </w:rPr>
+        <w:t xml:space="preserve"> right-pointer2))</w:t>
+      </w:r>
+    </w:p>
+    <w:p>
+      <w:pPr>
+        <w:pStyle w:val="PlainText"/>
+        <w:rPr>
+          <w:rFonts w:ascii="Courier New" w:hAnsi="Courier New" w:cs="Courier New"/>
+          <w:sz w:val="28"/>
+          <w:szCs w:val="28"/>
+        </w:rPr>
+      </w:pPr>
+    </w:p>
+    <w:p>
+      <w:pPr>
+        <w:pStyle w:val="PlainText"/>
+        <w:rPr>
+          <w:rFonts w:ascii="Courier New" w:hAnsi="Courier New" w:cs="Courier New"/>
+          <w:sz w:val="28"/>
+          <w:szCs w:val="28"/>
+        </w:rPr>
+      </w:pPr>
+    </w:p>
+    <w:p>
+      <w:pPr>
+        <w:pStyle w:val="PlainText"/>
+        <w:rPr>
+          <w:rFonts w:asciiTheme="minorHAnsi" w:hAnsiTheme="minorHAnsi" w:cs="Courier New"/>
+          <w:sz w:val="32"/>
+          <w:szCs w:val="32"/>
+        </w:rPr>
+      </w:pPr>
+      <w:r>
+        <w:rPr>
+          <w:rFonts w:asciiTheme="minorHAnsi" w:hAnsiTheme="minorHAnsi" w:cs="Courier New"/>
+          <w:sz w:val="32"/>
+          <w:szCs w:val="32"/>
+        </w:rPr>
+        <w:t>A list filled with real numbers could look like this:</w:t>
+      </w:r>
+    </w:p>
+    <w:p>
+      <w:pPr>
+        <w:pStyle w:val="PlainText"/>
+        <w:rPr>
+          <w:rFonts w:asciiTheme="minorHAnsi" w:hAnsiTheme="minorHAnsi" w:cs="Courier New"/>
+          <w:sz w:val="32"/>
+          <w:szCs w:val="32"/>
+        </w:rPr>
+      </w:pPr>
+    </w:p>
+    <w:p>
+      <w:pPr>
+        <w:pStyle w:val="PlainText"/>
+        <w:rPr>
+          <w:rFonts w:ascii="Courier New" w:hAnsi="Courier New" w:cs="Courier New"/>
+          <w:sz w:val="24"/>
+          <w:szCs w:val="28"/>
+        </w:rPr>
+      </w:pPr>
+      <w:r>
+        <w:rPr>
+          <w:rFonts w:ascii="Courier New" w:hAnsi="Courier New" w:cs="Courier New"/>
+          <w:sz w:val="24"/>
+          <w:szCs w:val="28"/>
+        </w:rPr>
+        <w:t xml:space="preserve">    </w:t>
+      </w:r>
+      <w:r>
+        <w:rPr>
+          <w:rFonts w:ascii="Courier New" w:hAnsi="Courier New" w:cs="Courier New"/>
+          <w:sz w:val="24"/>
+          <w:szCs w:val="28"/>
+        </w:rPr>
+        <w:t>‘</w:t>
+      </w:r>
       <w:r>
         <w:rPr>
           <w:rFonts w:ascii="Courier New" w:hAnsi="Courier New" w:cs="Courier New"/>
@@ -1498,6 +1469,15 @@
         </w:rPr>
         <w:t>(</w:t>
       </w:r>
+      <w:proofErr w:type="gramStart"/>
+      <w:r>
+        <w:rPr>
+          <w:rFonts w:ascii="Courier New" w:hAnsi="Courier New" w:cs="Courier New"/>
+          <w:sz w:val="24"/>
+          <w:szCs w:val="28"/>
+        </w:rPr>
+        <w:t>1 .</w:t>
+      </w:r>
       <w:proofErr w:type="gramEnd"/>
       <w:r>
         <w:rPr>
@@ -1505,105 +1485,7 @@
           <w:sz w:val="24"/>
           <w:szCs w:val="28"/>
         </w:rPr>
-        <w:t>left-pointer2</w:t>
-      </w:r>
-      <w:r>
-        <w:rPr>
-          <w:rFonts w:ascii="Courier New" w:hAnsi="Courier New" w:cs="Courier New"/>
-          <w:sz w:val="24"/>
-          <w:szCs w:val="28"/>
-        </w:rPr>
-        <w:t xml:space="preserve"> .</w:t>
-      </w:r>
-      <w:r>
-        <w:rPr>
-          <w:rFonts w:ascii="Courier New" w:hAnsi="Courier New" w:cs="Courier New"/>
-          <w:sz w:val="24"/>
-          <w:szCs w:val="28"/>
-        </w:rPr>
-        <w:t xml:space="preserve"> right-pointer2))</w:t>
-      </w:r>
-    </w:p>
-    <w:p>
-      <w:pPr>
-        <w:pStyle w:val="PlainText"/>
-        <w:rPr>
-          <w:rFonts w:ascii="Courier New" w:hAnsi="Courier New" w:cs="Courier New"/>
-          <w:sz w:val="28"/>
-          <w:szCs w:val="28"/>
-        </w:rPr>
-      </w:pPr>
-    </w:p>
-    <w:p>
-      <w:pPr>
-        <w:pStyle w:val="PlainText"/>
-        <w:rPr>
-          <w:rFonts w:ascii="Courier New" w:hAnsi="Courier New" w:cs="Courier New"/>
-          <w:sz w:val="28"/>
-          <w:szCs w:val="28"/>
-        </w:rPr>
-      </w:pPr>
-    </w:p>
-    <w:p>
-      <w:pPr>
-        <w:pStyle w:val="PlainText"/>
-        <w:rPr>
-          <w:rFonts w:asciiTheme="minorHAnsi" w:hAnsiTheme="minorHAnsi" w:cs="Courier New"/>
-          <w:sz w:val="32"/>
-          <w:szCs w:val="32"/>
-        </w:rPr>
-      </w:pPr>
-      <w:r>
-        <w:rPr>
-          <w:rFonts w:asciiTheme="minorHAnsi" w:hAnsiTheme="minorHAnsi" w:cs="Courier New"/>
-          <w:sz w:val="32"/>
-          <w:szCs w:val="32"/>
-        </w:rPr>
-        <w:t>A list filled with real numbers could look like this:</w:t>
-      </w:r>
-    </w:p>
-    <w:p>
-      <w:pPr>
-        <w:pStyle w:val="PlainText"/>
-        <w:rPr>
-          <w:rFonts w:asciiTheme="minorHAnsi" w:hAnsiTheme="minorHAnsi" w:cs="Courier New"/>
-          <w:sz w:val="32"/>
-          <w:szCs w:val="32"/>
-        </w:rPr>
-      </w:pPr>
-    </w:p>
-    <w:p>
-      <w:pPr>
-        <w:pStyle w:val="PlainText"/>
-        <w:rPr>
-          <w:rFonts w:ascii="Courier New" w:hAnsi="Courier New" w:cs="Courier New"/>
-          <w:sz w:val="24"/>
-          <w:szCs w:val="28"/>
-        </w:rPr>
-      </w:pPr>
-      <w:r>
-        <w:rPr>
-          <w:rFonts w:ascii="Courier New" w:hAnsi="Courier New" w:cs="Courier New"/>
-          <w:sz w:val="24"/>
-          <w:szCs w:val="28"/>
-        </w:rPr>
-        <w:t xml:space="preserve">    </w:t>
-      </w:r>
-      <w:r>
-        <w:rPr>
-          <w:rFonts w:ascii="Courier New" w:hAnsi="Courier New" w:cs="Courier New"/>
-          <w:sz w:val="24"/>
-          <w:szCs w:val="28"/>
-        </w:rPr>
-        <w:t>‘</w:t>
-      </w:r>
-      <w:r>
-        <w:rPr>
-          <w:rFonts w:ascii="Courier New" w:hAnsi="Courier New" w:cs="Courier New"/>
-          <w:sz w:val="24"/>
-          <w:szCs w:val="28"/>
-        </w:rPr>
-        <w:t>(</w:t>
+        <w:t xml:space="preserve"> (</w:t>
       </w:r>
       <w:proofErr w:type="gramStart"/>
       <w:r>
@@ -1612,7 +1494,7 @@
           <w:sz w:val="24"/>
           <w:szCs w:val="28"/>
         </w:rPr>
-        <w:t>1 .</w:t>
+        <w:t>2 .</w:t>
       </w:r>
       <w:proofErr w:type="gramEnd"/>
       <w:r>
@@ -1621,24 +1503,6 @@
           <w:sz w:val="24"/>
           <w:szCs w:val="28"/>
         </w:rPr>
-        <w:t xml:space="preserve"> (</w:t>
-      </w:r>
-      <w:proofErr w:type="gramStart"/>
-      <w:r>
-        <w:rPr>
-          <w:rFonts w:ascii="Courier New" w:hAnsi="Courier New" w:cs="Courier New"/>
-          <w:sz w:val="24"/>
-          <w:szCs w:val="28"/>
-        </w:rPr>
-        <w:t>2 .</w:t>
-      </w:r>
-      <w:proofErr w:type="gramEnd"/>
-      <w:r>
-        <w:rPr>
-          <w:rFonts w:ascii="Courier New" w:hAnsi="Courier New" w:cs="Courier New"/>
-          <w:sz w:val="24"/>
-          <w:szCs w:val="28"/>
-        </w:rPr>
         <w:t xml:space="preserve"> 3))</w:t>
       </w:r>
     </w:p>
@@ -1695,25 +1559,7 @@
           <w:sz w:val="32"/>
           <w:szCs w:val="32"/>
         </w:rPr>
-        <w:t>'</w:t>
-      </w:r>
-      <w:proofErr w:type="gramStart"/>
-      <w:r>
-        <w:rPr>
-          <w:rFonts w:asciiTheme="minorHAnsi" w:hAnsiTheme="minorHAnsi" w:cs="Courier New"/>
-          <w:sz w:val="32"/>
-          <w:szCs w:val="32"/>
-        </w:rPr>
-        <w:t>null</w:t>
-      </w:r>
-      <w:proofErr w:type="gramEnd"/>
-      <w:r>
-        <w:rPr>
-          <w:rFonts w:asciiTheme="minorHAnsi" w:hAnsiTheme="minorHAnsi" w:cs="Courier New"/>
-          <w:sz w:val="32"/>
-          <w:szCs w:val="32"/>
-        </w:rPr>
-        <w:t>' is 'nil')</w:t>
+        <w:t>'null' is 'nil')</w:t>
       </w:r>
       <w:r>
         <w:rPr>
@@ -1754,10 +1600,10 @@
       </w:pPr>
       <w:r>
         <w:object w:dxaOrig="11017" w:dyaOrig="7417">
-          <v:shape id="_x0000_i1027" type="#_x0000_t75" style="width:540pt;height:363.6pt" o:ole="">
+          <v:shape id="_x0000_i1027" type="#_x0000_t75" style="width:540pt;height:363.75pt" o:ole="">
             <v:imagedata r:id="rId11" o:title=""/>
           </v:shape>
-          <o:OLEObject Type="Embed" ProgID="Visio.Drawing.15" ShapeID="_x0000_i1027" DrawAspect="Content" ObjectID="_1602597917" r:id="rId12"/>
+          <o:OLEObject Type="Embed" ProgID="Visio.Drawing.15" ShapeID="_x0000_i1027" DrawAspect="Content" ObjectID="_1624782176" r:id="rId12"/>
         </w:object>
       </w:r>
     </w:p>
@@ -2059,8 +1905,57 @@
           <w:sz w:val="24"/>
           <w:szCs w:val="24"/>
         </w:rPr>
-        <w:t xml:space="preserve">    (</w:t>
-      </w:r>
+        <w:t xml:space="preserve">    (list 1 2 3 4 5)</w:t>
+      </w:r>
+    </w:p>
+    <w:p>
+      <w:pPr>
+        <w:pStyle w:val="PlainText"/>
+        <w:rPr>
+          <w:rFonts w:asciiTheme="minorHAnsi" w:hAnsiTheme="minorHAnsi" w:cs="Courier New"/>
+          <w:sz w:val="32"/>
+          <w:szCs w:val="32"/>
+        </w:rPr>
+      </w:pPr>
+    </w:p>
+    <w:p>
+      <w:pPr>
+        <w:pStyle w:val="PlainText"/>
+        <w:rPr>
+          <w:rFonts w:asciiTheme="minorHAnsi" w:hAnsiTheme="minorHAnsi" w:cs="Courier New"/>
+          <w:sz w:val="32"/>
+          <w:szCs w:val="32"/>
+        </w:rPr>
+      </w:pPr>
+      <w:r>
+        <w:rPr>
+          <w:rFonts w:asciiTheme="minorHAnsi" w:hAnsiTheme="minorHAnsi" w:cs="Courier New"/>
+          <w:sz w:val="32"/>
+          <w:szCs w:val="32"/>
+        </w:rPr>
+        <w:t>Lists can contain any data type</w:t>
+      </w:r>
+    </w:p>
+    <w:p>
+      <w:pPr>
+        <w:pStyle w:val="PlainText"/>
+        <w:rPr>
+          <w:rFonts w:asciiTheme="minorHAnsi" w:hAnsiTheme="minorHAnsi" w:cs="Courier New"/>
+          <w:sz w:val="32"/>
+          <w:szCs w:val="32"/>
+        </w:rPr>
+      </w:pPr>
+    </w:p>
+    <w:p>
+      <w:pPr>
+        <w:pStyle w:val="PlainText"/>
+        <w:ind w:firstLine="708"/>
+        <w:rPr>
+          <w:rFonts w:ascii="Courier New" w:hAnsi="Courier New" w:cs="Courier New"/>
+          <w:sz w:val="24"/>
+          <w:szCs w:val="24"/>
+        </w:rPr>
+      </w:pPr>
       <w:proofErr w:type="gramStart"/>
       <w:r>
         <w:rPr>
@@ -2068,7 +1963,7 @@
           <w:sz w:val="24"/>
           <w:szCs w:val="24"/>
         </w:rPr>
-        <w:t>list</w:t>
+        <w:t>;#</w:t>
       </w:r>
       <w:proofErr w:type="gramEnd"/>
       <w:r>
@@ -2077,46 +1972,44 @@
           <w:sz w:val="24"/>
           <w:szCs w:val="24"/>
         </w:rPr>
-        <w:t xml:space="preserve"> 1 2 3 4 5)</w:t>
-      </w:r>
-    </w:p>
-    <w:p>
-      <w:pPr>
-        <w:pStyle w:val="PlainText"/>
-        <w:rPr>
-          <w:rFonts w:asciiTheme="minorHAnsi" w:hAnsiTheme="minorHAnsi" w:cs="Courier New"/>
-          <w:sz w:val="32"/>
-          <w:szCs w:val="32"/>
-        </w:rPr>
-      </w:pPr>
-    </w:p>
-    <w:p>
-      <w:pPr>
-        <w:pStyle w:val="PlainText"/>
-        <w:rPr>
-          <w:rFonts w:asciiTheme="minorHAnsi" w:hAnsiTheme="minorHAnsi" w:cs="Courier New"/>
-          <w:sz w:val="32"/>
-          <w:szCs w:val="32"/>
-        </w:rPr>
-      </w:pPr>
-      <w:r>
-        <w:rPr>
-          <w:rFonts w:asciiTheme="minorHAnsi" w:hAnsiTheme="minorHAnsi" w:cs="Courier New"/>
-          <w:sz w:val="32"/>
-          <w:szCs w:val="32"/>
-        </w:rPr>
-        <w:t>Lists can contain any data type</w:t>
-      </w:r>
-    </w:p>
-    <w:p>
-      <w:pPr>
-        <w:pStyle w:val="PlainText"/>
-        <w:rPr>
-          <w:rFonts w:asciiTheme="minorHAnsi" w:hAnsiTheme="minorHAnsi" w:cs="Courier New"/>
-          <w:sz w:val="32"/>
-          <w:szCs w:val="32"/>
-        </w:rPr>
-      </w:pPr>
+        <w:t xml:space="preserve">t is </w:t>
+      </w:r>
+      <w:proofErr w:type="spellStart"/>
+      <w:r>
+        <w:rPr>
+          <w:rFonts w:ascii="Courier New" w:hAnsi="Courier New" w:cs="Courier New"/>
+          <w:sz w:val="24"/>
+          <w:szCs w:val="24"/>
+        </w:rPr>
+        <w:t>boolean</w:t>
+      </w:r>
+      <w:proofErr w:type="spellEnd"/>
+      <w:r>
+        <w:rPr>
+          <w:rFonts w:ascii="Courier New" w:hAnsi="Courier New" w:cs="Courier New"/>
+          <w:sz w:val="24"/>
+          <w:szCs w:val="24"/>
+        </w:rPr>
+        <w:t xml:space="preserve"> True, #f is </w:t>
+      </w:r>
+      <w:proofErr w:type="spellStart"/>
+      <w:r>
+        <w:rPr>
+          <w:rFonts w:ascii="Courier New" w:hAnsi="Courier New" w:cs="Courier New"/>
+          <w:sz w:val="24"/>
+          <w:szCs w:val="24"/>
+        </w:rPr>
+        <w:t>boolean</w:t>
+      </w:r>
+      <w:proofErr w:type="spellEnd"/>
+      <w:r>
+        <w:rPr>
+          <w:rFonts w:ascii="Courier New" w:hAnsi="Courier New" w:cs="Courier New"/>
+          <w:sz w:val="24"/>
+          <w:szCs w:val="24"/>
+        </w:rPr>
+        <w:t xml:space="preserve"> False</w:t>
+      </w:r>
     </w:p>
     <w:p>
       <w:pPr>
@@ -2128,183 +2021,118 @@
           <w:szCs w:val="24"/>
         </w:rPr>
       </w:pPr>
-      <w:proofErr w:type="gramStart"/>
       <w:r>
         <w:rPr>
           <w:rFonts w:ascii="Courier New" w:hAnsi="Courier New" w:cs="Courier New"/>
           <w:sz w:val="24"/>
           <w:szCs w:val="24"/>
         </w:rPr>
-        <w:t>;#</w:t>
-      </w:r>
-      <w:proofErr w:type="gramEnd"/>
-      <w:r>
+        <w:t>‘(1 #t “a string” ‘a-symbol)</w:t>
+      </w:r>
+    </w:p>
+    <w:p>
+      <w:pPr>
+        <w:pStyle w:val="PlainText"/>
+        <w:ind w:firstLine="708"/>
+        <w:rPr>
+          <w:rFonts w:asciiTheme="minorHAnsi" w:hAnsiTheme="minorHAnsi" w:cs="Courier New"/>
+          <w:sz w:val="32"/>
+          <w:szCs w:val="32"/>
+        </w:rPr>
+      </w:pPr>
+    </w:p>
+    <w:p>
+      <w:pPr>
+        <w:pStyle w:val="PlainText"/>
+        <w:rPr>
+          <w:rFonts w:asciiTheme="minorHAnsi" w:hAnsiTheme="minorHAnsi" w:cs="Courier New"/>
+          <w:sz w:val="32"/>
+          <w:szCs w:val="32"/>
+        </w:rPr>
+      </w:pPr>
+      <w:r>
+        <w:rPr>
+          <w:rFonts w:asciiTheme="minorHAnsi" w:hAnsiTheme="minorHAnsi" w:cs="Courier New"/>
+          <w:sz w:val="32"/>
+          <w:szCs w:val="32"/>
+        </w:rPr>
+        <w:t>While what is considered a ‘list</w:t>
+      </w:r>
+      <w:r>
+        <w:rPr>
+          <w:rFonts w:asciiTheme="minorHAnsi" w:hAnsiTheme="minorHAnsi" w:cs="Courier New"/>
+          <w:sz w:val="32"/>
+          <w:szCs w:val="32"/>
+        </w:rPr>
+        <w:t>’ in lisp always takes the</w:t>
+      </w:r>
+      <w:r>
+        <w:rPr>
+          <w:rFonts w:asciiTheme="minorHAnsi" w:hAnsiTheme="minorHAnsi" w:cs="Courier New"/>
+          <w:sz w:val="32"/>
+          <w:szCs w:val="32"/>
+        </w:rPr>
+        <w:t xml:space="preserve"> form</w:t>
+      </w:r>
+      <w:r>
+        <w:rPr>
+          <w:rFonts w:asciiTheme="minorHAnsi" w:hAnsiTheme="minorHAnsi" w:cs="Courier New"/>
+          <w:sz w:val="32"/>
+          <w:szCs w:val="32"/>
+        </w:rPr>
+        <w:t xml:space="preserve"> of a singly linked list</w:t>
+      </w:r>
+      <w:r>
+        <w:rPr>
+          <w:rFonts w:asciiTheme="minorHAnsi" w:hAnsiTheme="minorHAnsi" w:cs="Courier New"/>
+          <w:sz w:val="32"/>
+          <w:szCs w:val="32"/>
+        </w:rPr>
+        <w:t>, cons cells</w:t>
+      </w:r>
+      <w:r>
+        <w:rPr>
+          <w:rFonts w:asciiTheme="minorHAnsi" w:hAnsiTheme="minorHAnsi" w:cs="Courier New"/>
+          <w:sz w:val="32"/>
+          <w:szCs w:val="32"/>
+        </w:rPr>
+        <w:t xml:space="preserve"> are </w:t>
+      </w:r>
+      <w:r>
+        <w:rPr>
+          <w:rFonts w:asciiTheme="minorHAnsi" w:hAnsiTheme="minorHAnsi" w:cs="Courier New"/>
+          <w:sz w:val="32"/>
+          <w:szCs w:val="32"/>
+        </w:rPr>
+        <w:t>not limited to the above structure, they're a binary tree that can bind together any child lists:</w:t>
+      </w:r>
+    </w:p>
+    <w:p>
+      <w:pPr>
+        <w:pStyle w:val="PlainText"/>
+        <w:rPr>
+          <w:rFonts w:asciiTheme="minorHAnsi" w:hAnsiTheme="minorHAnsi" w:cs="Courier New"/>
+          <w:sz w:val="32"/>
+          <w:szCs w:val="32"/>
+        </w:rPr>
+      </w:pPr>
+    </w:p>
+    <w:p>
+      <w:pPr>
+        <w:pStyle w:val="PlainText"/>
+        <w:jc w:val="center"/>
         <w:rPr>
           <w:rFonts w:ascii="Courier New" w:hAnsi="Courier New" w:cs="Courier New"/>
           <w:sz w:val="24"/>
           <w:szCs w:val="24"/>
         </w:rPr>
-        <w:t xml:space="preserve">t is </w:t>
-      </w:r>
-      <w:proofErr w:type="spellStart"/>
-      <w:r>
-        <w:rPr>
-          <w:rFonts w:ascii="Courier New" w:hAnsi="Courier New" w:cs="Courier New"/>
-          <w:sz w:val="24"/>
-          <w:szCs w:val="24"/>
-        </w:rPr>
-        <w:t>boolean</w:t>
-      </w:r>
-      <w:proofErr w:type="spellEnd"/>
-      <w:r>
-        <w:rPr>
-          <w:rFonts w:ascii="Courier New" w:hAnsi="Courier New" w:cs="Courier New"/>
-          <w:sz w:val="24"/>
-          <w:szCs w:val="24"/>
-        </w:rPr>
-        <w:t xml:space="preserve"> True, #f is </w:t>
-      </w:r>
-      <w:proofErr w:type="spellStart"/>
-      <w:r>
-        <w:rPr>
-          <w:rFonts w:ascii="Courier New" w:hAnsi="Courier New" w:cs="Courier New"/>
-          <w:sz w:val="24"/>
-          <w:szCs w:val="24"/>
-        </w:rPr>
-        <w:t>boolean</w:t>
-      </w:r>
-      <w:proofErr w:type="spellEnd"/>
-      <w:r>
-        <w:rPr>
-          <w:rFonts w:ascii="Courier New" w:hAnsi="Courier New" w:cs="Courier New"/>
-          <w:sz w:val="24"/>
-          <w:szCs w:val="24"/>
-        </w:rPr>
-        <w:t xml:space="preserve"> False</w:t>
-      </w:r>
-    </w:p>
-    <w:p>
-      <w:pPr>
-        <w:pStyle w:val="PlainText"/>
-        <w:ind w:firstLine="708"/>
-        <w:rPr>
-          <w:rFonts w:ascii="Courier New" w:hAnsi="Courier New" w:cs="Courier New"/>
-          <w:sz w:val="24"/>
-          <w:szCs w:val="24"/>
-        </w:rPr>
-      </w:pPr>
-      <w:r>
-        <w:rPr>
-          <w:rFonts w:ascii="Courier New" w:hAnsi="Courier New" w:cs="Courier New"/>
-          <w:sz w:val="24"/>
-          <w:szCs w:val="24"/>
-        </w:rPr>
-        <w:t>‘(1 #t “a string” ‘a-symbol)</w:t>
-      </w:r>
-    </w:p>
-    <w:p>
-      <w:pPr>
-        <w:pStyle w:val="PlainText"/>
-        <w:ind w:firstLine="708"/>
-        <w:rPr>
-          <w:rFonts w:asciiTheme="minorHAnsi" w:hAnsiTheme="minorHAnsi" w:cs="Courier New"/>
-          <w:sz w:val="32"/>
-          <w:szCs w:val="32"/>
-        </w:rPr>
-      </w:pPr>
-    </w:p>
-    <w:p>
-      <w:pPr>
-        <w:pStyle w:val="PlainText"/>
-        <w:rPr>
-          <w:rFonts w:asciiTheme="minorHAnsi" w:hAnsiTheme="minorHAnsi" w:cs="Courier New"/>
-          <w:sz w:val="32"/>
-          <w:szCs w:val="32"/>
-        </w:rPr>
-      </w:pPr>
-      <w:r>
-        <w:rPr>
-          <w:rFonts w:asciiTheme="minorHAnsi" w:hAnsiTheme="minorHAnsi" w:cs="Courier New"/>
-          <w:sz w:val="32"/>
-          <w:szCs w:val="32"/>
-        </w:rPr>
-        <w:t>While what is considered a ‘list</w:t>
-      </w:r>
-      <w:r>
-        <w:rPr>
-          <w:rFonts w:asciiTheme="minorHAnsi" w:hAnsiTheme="minorHAnsi" w:cs="Courier New"/>
-          <w:sz w:val="32"/>
-          <w:szCs w:val="32"/>
-        </w:rPr>
-        <w:t>’ in lisp always takes the</w:t>
-      </w:r>
-      <w:r>
-        <w:rPr>
-          <w:rFonts w:asciiTheme="minorHAnsi" w:hAnsiTheme="minorHAnsi" w:cs="Courier New"/>
-          <w:sz w:val="32"/>
-          <w:szCs w:val="32"/>
-        </w:rPr>
-        <w:t xml:space="preserve"> form</w:t>
-      </w:r>
-      <w:r>
-        <w:rPr>
-          <w:rFonts w:asciiTheme="minorHAnsi" w:hAnsiTheme="minorHAnsi" w:cs="Courier New"/>
-          <w:sz w:val="32"/>
-          <w:szCs w:val="32"/>
-        </w:rPr>
-        <w:t xml:space="preserve"> of a singly linked list</w:t>
-      </w:r>
-      <w:r>
-        <w:rPr>
-          <w:rFonts w:asciiTheme="minorHAnsi" w:hAnsiTheme="minorHAnsi" w:cs="Courier New"/>
-          <w:sz w:val="32"/>
-          <w:szCs w:val="32"/>
-        </w:rPr>
-        <w:t>, cons cells</w:t>
-      </w:r>
-      <w:r>
-        <w:rPr>
-          <w:rFonts w:asciiTheme="minorHAnsi" w:hAnsiTheme="minorHAnsi" w:cs="Courier New"/>
-          <w:sz w:val="32"/>
-          <w:szCs w:val="32"/>
-        </w:rPr>
-        <w:t xml:space="preserve"> are </w:t>
-      </w:r>
-      <w:r>
-        <w:rPr>
-          <w:rFonts w:asciiTheme="minorHAnsi" w:hAnsiTheme="minorHAnsi" w:cs="Courier New"/>
-          <w:sz w:val="32"/>
-          <w:szCs w:val="32"/>
-        </w:rPr>
-        <w:t>not limited to the above structure, they're a binary tree that can bind together any child lists:</w:t>
-      </w:r>
-    </w:p>
-    <w:p>
-      <w:pPr>
-        <w:pStyle w:val="PlainText"/>
-        <w:rPr>
-          <w:rFonts w:asciiTheme="minorHAnsi" w:hAnsiTheme="minorHAnsi" w:cs="Courier New"/>
-          <w:sz w:val="32"/>
-          <w:szCs w:val="32"/>
-        </w:rPr>
-      </w:pPr>
-    </w:p>
-    <w:p>
-      <w:pPr>
-        <w:pStyle w:val="PlainText"/>
-        <w:jc w:val="center"/>
-        <w:rPr>
-          <w:rFonts w:ascii="Courier New" w:hAnsi="Courier New" w:cs="Courier New"/>
-          <w:sz w:val="24"/>
-          <w:szCs w:val="24"/>
-        </w:rPr>
       </w:pPr>
       <w:r>
         <w:object w:dxaOrig="7884" w:dyaOrig="8893">
-          <v:shape id="_x0000_i1028" type="#_x0000_t75" style="width:418.8pt;height:444.6pt" o:ole="">
+          <v:shape id="_x0000_i1028" type="#_x0000_t75" style="width:418.5pt;height:444.75pt" o:ole="">
             <v:imagedata r:id="rId13" o:title=""/>
           </v:shape>
-          <o:OLEObject Type="Embed" ProgID="Visio.Drawing.15" ShapeID="_x0000_i1028" DrawAspect="Content" ObjectID="_1602597918" r:id="rId14"/>
+          <o:OLEObject Type="Embed" ProgID="Visio.Drawing.15" ShapeID="_x0000_i1028" DrawAspect="Content" ObjectID="_1624782177" r:id="rId14"/>
         </w:object>
       </w:r>
     </w:p>
@@ -2480,25 +2308,7 @@
           <w:sz w:val="32"/>
           <w:szCs w:val="32"/>
         </w:rPr>
-        <w:t xml:space="preserve"> can be anything (lisp is dynamic and </w:t>
-      </w:r>
-      <w:proofErr w:type="spellStart"/>
-      <w:r>
-        <w:rPr>
-          <w:rFonts w:asciiTheme="minorHAnsi" w:hAnsiTheme="minorHAnsi" w:cs="Courier New"/>
-          <w:sz w:val="32"/>
-          <w:szCs w:val="32"/>
-        </w:rPr>
-        <w:t>untyped</w:t>
-      </w:r>
-      <w:proofErr w:type="spellEnd"/>
-      <w:r>
-        <w:rPr>
-          <w:rFonts w:asciiTheme="minorHAnsi" w:hAnsiTheme="minorHAnsi" w:cs="Courier New"/>
-          <w:sz w:val="32"/>
-          <w:szCs w:val="32"/>
-        </w:rPr>
-        <w:t xml:space="preserve"> by default) *</w:t>
+        <w:t xml:space="preserve"> can be anything (lisp is dynamic and untyped by default) *</w:t>
       </w:r>
       <w:r>
         <w:rPr>
@@ -2955,10 +2765,10 @@
       </w:pPr>
       <w:r>
         <w:object w:dxaOrig="13404" w:dyaOrig="9373">
-          <v:shape id="_x0000_i1029" type="#_x0000_t75" style="width:546pt;height:382.2pt" o:ole="">
+          <v:shape id="_x0000_i1029" type="#_x0000_t75" style="width:546pt;height:382.5pt" o:ole="">
             <v:imagedata r:id="rId15" o:title=""/>
           </v:shape>
-          <o:OLEObject Type="Embed" ProgID="Visio.Drawing.15" ShapeID="_x0000_i1029" DrawAspect="Content" ObjectID="_1602597919" r:id="rId16"/>
+          <o:OLEObject Type="Embed" ProgID="Visio.Drawing.15" ShapeID="_x0000_i1029" DrawAspect="Content" ObjectID="_1624782178" r:id="rId16"/>
         </w:object>
       </w:r>
     </w:p>
@@ -3071,7 +2881,89 @@
           <w:sz w:val="24"/>
           <w:szCs w:val="28"/>
         </w:rPr>
-        <w:t xml:space="preserve">    (</w:t>
+        <w:t xml:space="preserve">    (if my-</w:t>
+      </w:r>
+      <w:proofErr w:type="spellStart"/>
+      <w:r>
+        <w:rPr>
+          <w:rFonts w:ascii="Courier New" w:hAnsi="Courier New" w:cs="Courier New"/>
+          <w:sz w:val="24"/>
+          <w:szCs w:val="28"/>
+        </w:rPr>
+        <w:t>boolean</w:t>
+      </w:r>
+      <w:proofErr w:type="spellEnd"/>
+      <w:r>
+        <w:rPr>
+          <w:rFonts w:ascii="Courier New" w:hAnsi="Courier New" w:cs="Courier New"/>
+          <w:sz w:val="24"/>
+          <w:szCs w:val="28"/>
+        </w:rPr>
+        <w:t xml:space="preserve"> </w:t>
+      </w:r>
+    </w:p>
+    <w:p>
+      <w:pPr>
+        <w:pStyle w:val="PlainText"/>
+        <w:rPr>
+          <w:rFonts w:ascii="Courier New" w:hAnsi="Courier New" w:cs="Courier New"/>
+          <w:sz w:val="24"/>
+          <w:szCs w:val="28"/>
+        </w:rPr>
+      </w:pPr>
+      <w:r>
+        <w:rPr>
+          <w:rFonts w:ascii="Courier New" w:hAnsi="Courier New" w:cs="Courier New"/>
+          <w:sz w:val="24"/>
+          <w:szCs w:val="28"/>
+        </w:rPr>
+        <w:t xml:space="preserve">      (do-this-if-true value-A value-B)</w:t>
+      </w:r>
+    </w:p>
+    <w:p>
+      <w:pPr>
+        <w:pStyle w:val="PlainText"/>
+        <w:rPr>
+          <w:rFonts w:ascii="Courier New" w:hAnsi="Courier New" w:cs="Courier New"/>
+          <w:sz w:val="24"/>
+          <w:szCs w:val="28"/>
+        </w:rPr>
+      </w:pPr>
+      <w:r>
+        <w:rPr>
+          <w:rFonts w:ascii="Courier New" w:hAnsi="Courier New" w:cs="Courier New"/>
+          <w:sz w:val="24"/>
+          <w:szCs w:val="28"/>
+        </w:rPr>
+        <w:t xml:space="preserve">      (do-this-if-false value-C))</w:t>
+      </w:r>
+    </w:p>
+    <w:p>
+      <w:pPr>
+        <w:pStyle w:val="PlainText"/>
+        <w:rPr>
+          <w:rFonts w:asciiTheme="minorHAnsi" w:hAnsiTheme="minorHAnsi" w:cs="Courier New"/>
+          <w:sz w:val="28"/>
+          <w:szCs w:val="32"/>
+        </w:rPr>
+      </w:pPr>
+    </w:p>
+    <w:p>
+      <w:pPr>
+        <w:pStyle w:val="PlainText"/>
+        <w:rPr>
+          <w:rFonts w:ascii="Courier New" w:hAnsi="Courier New" w:cs="Courier New"/>
+          <w:sz w:val="24"/>
+          <w:szCs w:val="28"/>
+        </w:rPr>
+      </w:pPr>
+      <w:r>
+        <w:rPr>
+          <w:rFonts w:ascii="Courier New" w:hAnsi="Courier New" w:cs="Courier New"/>
+          <w:sz w:val="24"/>
+          <w:szCs w:val="28"/>
+        </w:rPr>
+        <w:t xml:space="preserve">    </w:t>
       </w:r>
       <w:proofErr w:type="gramStart"/>
       <w:r>
@@ -3080,7 +2972,7 @@
           <w:sz w:val="24"/>
           <w:szCs w:val="28"/>
         </w:rPr>
-        <w:t>if</w:t>
+        <w:t>;Honestly</w:t>
       </w:r>
       <w:proofErr w:type="gramEnd"/>
       <w:r>
@@ -3089,7 +2981,106 @@
           <w:sz w:val="24"/>
           <w:szCs w:val="28"/>
         </w:rPr>
-        <w:t xml:space="preserve"> my-</w:t>
+        <w:t xml:space="preserve"> just do what makes the most sense to make the lines readable </w:t>
+      </w:r>
+    </w:p>
+    <w:p>
+      <w:pPr>
+        <w:pStyle w:val="PlainText"/>
+        <w:rPr>
+          <w:rFonts w:ascii="Courier New" w:hAnsi="Courier New" w:cs="Courier New"/>
+          <w:sz w:val="24"/>
+          <w:szCs w:val="28"/>
+        </w:rPr>
+      </w:pPr>
+    </w:p>
+    <w:p>
+      <w:pPr>
+        <w:pStyle w:val="PlainText"/>
+        <w:rPr>
+          <w:rFonts w:ascii="Courier New" w:hAnsi="Courier New" w:cs="Courier New"/>
+          <w:sz w:val="24"/>
+          <w:szCs w:val="28"/>
+        </w:rPr>
+      </w:pPr>
+      <w:r>
+        <w:rPr>
+          <w:rFonts w:ascii="Courier New" w:hAnsi="Courier New" w:cs="Courier New"/>
+          <w:sz w:val="24"/>
+          <w:szCs w:val="28"/>
+        </w:rPr>
+        <w:lastRenderedPageBreak/>
+        <w:t xml:space="preserve">    </w:t>
+      </w:r>
+      <w:proofErr w:type="gramStart"/>
+      <w:r>
+        <w:rPr>
+          <w:rFonts w:ascii="Courier New" w:hAnsi="Courier New" w:cs="Courier New"/>
+          <w:sz w:val="24"/>
+          <w:szCs w:val="28"/>
+        </w:rPr>
+        <w:t>;</w:t>
+      </w:r>
+      <w:r>
+        <w:rPr>
+          <w:rFonts w:ascii="Courier New" w:hAnsi="Courier New" w:cs="Courier New"/>
+          <w:sz w:val="24"/>
+          <w:szCs w:val="28"/>
+        </w:rPr>
+        <w:t>Also</w:t>
+      </w:r>
+      <w:proofErr w:type="gramEnd"/>
+      <w:r>
+        <w:rPr>
+          <w:rFonts w:ascii="Courier New" w:hAnsi="Courier New" w:cs="Courier New"/>
+          <w:sz w:val="24"/>
+          <w:szCs w:val="28"/>
+        </w:rPr>
+        <w:t xml:space="preserve"> </w:t>
+      </w:r>
+      <w:r>
+        <w:rPr>
+          <w:rFonts w:ascii="Courier New" w:hAnsi="Courier New" w:cs="Courier New"/>
+          <w:sz w:val="24"/>
+          <w:szCs w:val="28"/>
+        </w:rPr>
+        <w:t>Valid:</w:t>
+      </w:r>
+    </w:p>
+    <w:p>
+      <w:pPr>
+        <w:pStyle w:val="PlainText"/>
+        <w:rPr>
+          <w:rFonts w:ascii="Courier New" w:hAnsi="Courier New" w:cs="Courier New"/>
+          <w:sz w:val="24"/>
+          <w:szCs w:val="28"/>
+        </w:rPr>
+      </w:pPr>
+      <w:r>
+        <w:rPr>
+          <w:rFonts w:ascii="Courier New" w:hAnsi="Courier New" w:cs="Courier New"/>
+          <w:sz w:val="24"/>
+          <w:szCs w:val="28"/>
+        </w:rPr>
+        <w:t xml:space="preserve">    (if </w:t>
+      </w:r>
+    </w:p>
+    <w:p>
+      <w:pPr>
+        <w:pStyle w:val="PlainText"/>
+        <w:rPr>
+          <w:rFonts w:ascii="Courier New" w:hAnsi="Courier New" w:cs="Courier New"/>
+          <w:sz w:val="24"/>
+          <w:szCs w:val="28"/>
+        </w:rPr>
+      </w:pPr>
+      <w:r>
+        <w:rPr>
+          <w:rFonts w:ascii="Courier New" w:hAnsi="Courier New" w:cs="Courier New"/>
+          <w:sz w:val="24"/>
+          <w:szCs w:val="28"/>
+        </w:rPr>
+        <w:t xml:space="preserve">      my-</w:t>
       </w:r>
       <w:proofErr w:type="spellStart"/>
       <w:r>
@@ -3125,7 +3116,182 @@
           <w:sz w:val="24"/>
           <w:szCs w:val="28"/>
         </w:rPr>
-        <w:t xml:space="preserve">      (</w:t>
+        <w:t xml:space="preserve">      (do-this-if-true </w:t>
+      </w:r>
+    </w:p>
+    <w:p>
+      <w:pPr>
+        <w:pStyle w:val="PlainText"/>
+        <w:rPr>
+          <w:rFonts w:ascii="Courier New" w:hAnsi="Courier New" w:cs="Courier New"/>
+          <w:sz w:val="24"/>
+          <w:szCs w:val="28"/>
+        </w:rPr>
+      </w:pPr>
+      <w:r>
+        <w:rPr>
+          <w:rFonts w:ascii="Courier New" w:hAnsi="Courier New" w:cs="Courier New"/>
+          <w:sz w:val="24"/>
+          <w:szCs w:val="28"/>
+        </w:rPr>
+        <w:t xml:space="preserve">        value-A</w:t>
+      </w:r>
+    </w:p>
+    <w:p>
+      <w:pPr>
+        <w:pStyle w:val="PlainText"/>
+        <w:rPr>
+          <w:rFonts w:ascii="Courier New" w:hAnsi="Courier New" w:cs="Courier New"/>
+          <w:sz w:val="24"/>
+          <w:szCs w:val="28"/>
+        </w:rPr>
+      </w:pPr>
+      <w:r>
+        <w:rPr>
+          <w:rFonts w:ascii="Courier New" w:hAnsi="Courier New" w:cs="Courier New"/>
+          <w:sz w:val="24"/>
+          <w:szCs w:val="28"/>
+        </w:rPr>
+        <w:t xml:space="preserve">        value-B)</w:t>
+      </w:r>
+    </w:p>
+    <w:p>
+      <w:pPr>
+        <w:pStyle w:val="PlainText"/>
+        <w:rPr>
+          <w:rFonts w:ascii="Courier New" w:hAnsi="Courier New" w:cs="Courier New"/>
+          <w:sz w:val="24"/>
+          <w:szCs w:val="28"/>
+        </w:rPr>
+      </w:pPr>
+      <w:r>
+        <w:rPr>
+          <w:rFonts w:ascii="Courier New" w:hAnsi="Courier New" w:cs="Courier New"/>
+          <w:sz w:val="24"/>
+          <w:szCs w:val="28"/>
+        </w:rPr>
+        <w:t xml:space="preserve">      (do-this-if-false</w:t>
+      </w:r>
+    </w:p>
+    <w:p>
+      <w:pPr>
+        <w:pStyle w:val="PlainText"/>
+        <w:rPr>
+          <w:rFonts w:ascii="Courier New" w:hAnsi="Courier New" w:cs="Courier New"/>
+          <w:sz w:val="24"/>
+          <w:szCs w:val="28"/>
+        </w:rPr>
+      </w:pPr>
+      <w:r>
+        <w:rPr>
+          <w:rFonts w:ascii="Courier New" w:hAnsi="Courier New" w:cs="Courier New"/>
+          <w:sz w:val="24"/>
+          <w:szCs w:val="28"/>
+        </w:rPr>
+        <w:t xml:space="preserve">        value-C))</w:t>
+      </w:r>
+    </w:p>
+    <w:p>
+      <w:pPr>
+        <w:pStyle w:val="PlainText"/>
+        <w:rPr>
+          <w:rFonts w:ascii="Courier New" w:hAnsi="Courier New" w:cs="Courier New"/>
+          <w:sz w:val="24"/>
+          <w:szCs w:val="28"/>
+        </w:rPr>
+      </w:pPr>
+    </w:p>
+    <w:p>
+      <w:pPr>
+        <w:pStyle w:val="PlainText"/>
+        <w:rPr>
+          <w:rFonts w:ascii="Courier New" w:hAnsi="Courier New" w:cs="Courier New"/>
+          <w:sz w:val="24"/>
+          <w:szCs w:val="28"/>
+        </w:rPr>
+      </w:pPr>
+    </w:p>
+    <w:p>
+      <w:pPr>
+        <w:pStyle w:val="PlainText"/>
+        <w:rPr>
+          <w:rFonts w:asciiTheme="minorHAnsi" w:hAnsiTheme="minorHAnsi" w:cs="Courier New"/>
+          <w:sz w:val="32"/>
+          <w:szCs w:val="32"/>
+        </w:rPr>
+      </w:pPr>
+      <w:r>
+        <w:rPr>
+          <w:rFonts w:asciiTheme="minorHAnsi" w:hAnsiTheme="minorHAnsi" w:cs="Courier New"/>
+          <w:sz w:val="32"/>
+          <w:szCs w:val="32"/>
+        </w:rPr>
+        <w:t>The last thing that Lisp evaluates in a child tree is returned to the parent tree:</w:t>
+      </w:r>
+    </w:p>
+    <w:p>
+      <w:pPr>
+        <w:pStyle w:val="PlainText"/>
+        <w:rPr>
+          <w:rFonts w:asciiTheme="minorHAnsi" w:hAnsiTheme="minorHAnsi" w:cs="Courier New"/>
+          <w:sz w:val="28"/>
+          <w:szCs w:val="32"/>
+        </w:rPr>
+      </w:pPr>
+    </w:p>
+    <w:p>
+      <w:pPr>
+        <w:pStyle w:val="PlainText"/>
+        <w:rPr>
+          <w:rFonts w:ascii="Courier New" w:hAnsi="Courier New" w:cs="Courier New"/>
+          <w:sz w:val="24"/>
+          <w:szCs w:val="28"/>
+        </w:rPr>
+      </w:pPr>
+      <w:r>
+        <w:rPr>
+          <w:rFonts w:ascii="Courier New" w:hAnsi="Courier New" w:cs="Courier New"/>
+          <w:sz w:val="24"/>
+          <w:szCs w:val="28"/>
+        </w:rPr>
+        <w:t xml:space="preserve">    (if my-</w:t>
+      </w:r>
+      <w:proofErr w:type="spellStart"/>
+      <w:r>
+        <w:rPr>
+          <w:rFonts w:ascii="Courier New" w:hAnsi="Courier New" w:cs="Courier New"/>
+          <w:sz w:val="24"/>
+          <w:szCs w:val="28"/>
+        </w:rPr>
+        <w:t>boolean</w:t>
+      </w:r>
+      <w:proofErr w:type="spellEnd"/>
+      <w:r>
+        <w:rPr>
+          <w:rFonts w:ascii="Courier New" w:hAnsi="Courier New" w:cs="Courier New"/>
+          <w:sz w:val="24"/>
+          <w:szCs w:val="28"/>
+        </w:rPr>
+        <w:t xml:space="preserve"> </w:t>
+      </w:r>
+    </w:p>
+    <w:p>
+      <w:pPr>
+        <w:pStyle w:val="PlainText"/>
+        <w:ind w:firstLine="708"/>
+        <w:rPr>
+          <w:rFonts w:ascii="Courier New" w:hAnsi="Courier New" w:cs="Courier New"/>
+          <w:sz w:val="24"/>
+          <w:szCs w:val="28"/>
+        </w:rPr>
+      </w:pPr>
+      <w:r>
+        <w:rPr>
+          <w:rFonts w:ascii="Courier New" w:hAnsi="Courier New" w:cs="Courier New"/>
+          <w:sz w:val="24"/>
+          <w:szCs w:val="28"/>
+        </w:rPr>
+        <w:t xml:space="preserve"> </w:t>
       </w:r>
       <w:proofErr w:type="gramStart"/>
       <w:r>
@@ -3134,7 +3300,7 @@
           <w:sz w:val="24"/>
           <w:szCs w:val="28"/>
         </w:rPr>
-        <w:t>do-this-if-true</w:t>
+        <w:t>;if</w:t>
       </w:r>
       <w:proofErr w:type="gramEnd"/>
       <w:r>
@@ -3143,25 +3309,78 @@
           <w:sz w:val="24"/>
           <w:szCs w:val="28"/>
         </w:rPr>
-        <w:t xml:space="preserve"> value-A value-B)</w:t>
-      </w:r>
-    </w:p>
-    <w:p>
-      <w:pPr>
-        <w:pStyle w:val="PlainText"/>
-        <w:rPr>
-          <w:rFonts w:ascii="Courier New" w:hAnsi="Courier New" w:cs="Courier New"/>
-          <w:sz w:val="24"/>
-          <w:szCs w:val="28"/>
-        </w:rPr>
-      </w:pPr>
-      <w:r>
-        <w:rPr>
-          <w:rFonts w:ascii="Courier New" w:hAnsi="Courier New" w:cs="Courier New"/>
-          <w:sz w:val="24"/>
-          <w:szCs w:val="28"/>
-        </w:rPr>
-        <w:t xml:space="preserve">      (</w:t>
+        <w:t xml:space="preserve"> this evaluates it will return whatever </w:t>
+      </w:r>
+    </w:p>
+    <w:p>
+      <w:pPr>
+        <w:pStyle w:val="PlainText"/>
+        <w:ind w:left="708"/>
+        <w:rPr>
+          <w:rFonts w:ascii="Courier New" w:hAnsi="Courier New" w:cs="Courier New"/>
+          <w:sz w:val="24"/>
+          <w:szCs w:val="28"/>
+        </w:rPr>
+      </w:pPr>
+      <w:r>
+        <w:rPr>
+          <w:rFonts w:ascii="Courier New" w:hAnsi="Courier New" w:cs="Courier New"/>
+          <w:sz w:val="24"/>
+          <w:szCs w:val="28"/>
+        </w:rPr>
+        <w:t xml:space="preserve"> </w:t>
+      </w:r>
+      <w:r>
+        <w:rPr>
+          <w:rFonts w:ascii="Courier New" w:hAnsi="Courier New" w:cs="Courier New"/>
+          <w:sz w:val="24"/>
+          <w:szCs w:val="28"/>
+        </w:rPr>
+        <w:t>;'do-this-if-true' returns to the parent context</w:t>
+      </w:r>
+    </w:p>
+    <w:p>
+      <w:pPr>
+        <w:pStyle w:val="PlainText"/>
+        <w:rPr>
+          <w:rFonts w:ascii="Courier New" w:hAnsi="Courier New" w:cs="Courier New"/>
+          <w:sz w:val="24"/>
+          <w:szCs w:val="28"/>
+        </w:rPr>
+      </w:pPr>
+      <w:r>
+        <w:rPr>
+          <w:rFonts w:ascii="Courier New" w:hAnsi="Courier New" w:cs="Courier New"/>
+          <w:sz w:val="24"/>
+          <w:szCs w:val="28"/>
+        </w:rPr>
+        <w:t xml:space="preserve">      (do-this-if-true value-A</w:t>
+      </w:r>
+      <w:r>
+        <w:rPr>
+          <w:rFonts w:ascii="Courier New" w:hAnsi="Courier New" w:cs="Courier New"/>
+          <w:sz w:val="24"/>
+          <w:szCs w:val="28"/>
+        </w:rPr>
+        <w:t xml:space="preserve"> value-B) </w:t>
+      </w:r>
+    </w:p>
+    <w:p>
+      <w:pPr>
+        <w:pStyle w:val="PlainText"/>
+        <w:rPr>
+          <w:rFonts w:ascii="Courier New" w:hAnsi="Courier New" w:cs="Courier New"/>
+          <w:sz w:val="24"/>
+          <w:szCs w:val="28"/>
+        </w:rPr>
+      </w:pPr>
+      <w:r>
+        <w:rPr>
+          <w:rFonts w:ascii="Courier New" w:hAnsi="Courier New" w:cs="Courier New"/>
+          <w:sz w:val="24"/>
+          <w:szCs w:val="28"/>
+        </w:rPr>
+        <w:t xml:space="preserve">      </w:t>
       </w:r>
       <w:proofErr w:type="gramStart"/>
       <w:r>
@@ -3170,7 +3389,7 @@
           <w:sz w:val="24"/>
           <w:szCs w:val="28"/>
         </w:rPr>
-        <w:t>do-this-if-false</w:t>
+        <w:t>;if</w:t>
       </w:r>
       <w:proofErr w:type="gramEnd"/>
       <w:r>
@@ -3179,35 +3398,52 @@
           <w:sz w:val="24"/>
           <w:szCs w:val="28"/>
         </w:rPr>
-        <w:t xml:space="preserve"> value-C))</w:t>
-      </w:r>
-    </w:p>
-    <w:p>
-      <w:pPr>
-        <w:pStyle w:val="PlainText"/>
-        <w:rPr>
-          <w:rFonts w:asciiTheme="minorHAnsi" w:hAnsiTheme="minorHAnsi" w:cs="Courier New"/>
-          <w:sz w:val="28"/>
-          <w:szCs w:val="32"/>
-        </w:rPr>
-      </w:pPr>
-    </w:p>
-    <w:p>
-      <w:pPr>
-        <w:pStyle w:val="PlainText"/>
-        <w:rPr>
-          <w:rFonts w:ascii="Courier New" w:hAnsi="Courier New" w:cs="Courier New"/>
-          <w:sz w:val="24"/>
-          <w:szCs w:val="28"/>
-        </w:rPr>
-      </w:pPr>
-      <w:r>
-        <w:rPr>
-          <w:rFonts w:ascii="Courier New" w:hAnsi="Courier New" w:cs="Courier New"/>
-          <w:sz w:val="24"/>
-          <w:szCs w:val="28"/>
-        </w:rPr>
-        <w:t xml:space="preserve">    </w:t>
+        <w:t xml:space="preserve"> this evaluates it will return whatever </w:t>
+      </w:r>
+    </w:p>
+    <w:p>
+      <w:pPr>
+        <w:pStyle w:val="PlainText"/>
+        <w:ind w:firstLine="708"/>
+        <w:rPr>
+          <w:rFonts w:ascii="Courier New" w:hAnsi="Courier New" w:cs="Courier New"/>
+          <w:sz w:val="24"/>
+          <w:szCs w:val="28"/>
+        </w:rPr>
+      </w:pPr>
+      <w:r>
+        <w:rPr>
+          <w:rFonts w:ascii="Courier New" w:hAnsi="Courier New" w:cs="Courier New"/>
+          <w:sz w:val="24"/>
+          <w:szCs w:val="28"/>
+        </w:rPr>
+        <w:t xml:space="preserve"> </w:t>
+      </w:r>
+      <w:r>
+        <w:rPr>
+          <w:rFonts w:ascii="Courier New" w:hAnsi="Courier New" w:cs="Courier New"/>
+          <w:sz w:val="24"/>
+          <w:szCs w:val="28"/>
+        </w:rPr>
+        <w:t>;'do-this-if-false' returns to the parent context</w:t>
+      </w:r>
+    </w:p>
+    <w:p>
+      <w:pPr>
+        <w:pStyle w:val="PlainText"/>
+        <w:rPr>
+          <w:rFonts w:ascii="Courier New" w:hAnsi="Courier New" w:cs="Courier New"/>
+          <w:sz w:val="24"/>
+          <w:szCs w:val="28"/>
+        </w:rPr>
+      </w:pPr>
+      <w:r>
+        <w:rPr>
+          <w:rFonts w:ascii="Courier New" w:hAnsi="Courier New" w:cs="Courier New"/>
+          <w:sz w:val="24"/>
+          <w:szCs w:val="28"/>
+        </w:rPr>
+        <w:t xml:space="preserve">      (do-this-if-false value-C)</w:t>
       </w:r>
       <w:proofErr w:type="gramStart"/>
       <w:r>
@@ -3216,616 +3452,9 @@
           <w:sz w:val="24"/>
           <w:szCs w:val="28"/>
         </w:rPr>
-        <w:t>;Honestly</w:t>
+        <w:t>) ;</w:t>
       </w:r>
       <w:proofErr w:type="gramEnd"/>
-      <w:r>
-        <w:rPr>
-          <w:rFonts w:ascii="Courier New" w:hAnsi="Courier New" w:cs="Courier New"/>
-          <w:sz w:val="24"/>
-          <w:szCs w:val="28"/>
-        </w:rPr>
-        <w:t xml:space="preserve"> just do what makes the most sense to make the lines readable </w:t>
-      </w:r>
-    </w:p>
-    <w:p>
-      <w:pPr>
-        <w:pStyle w:val="PlainText"/>
-        <w:rPr>
-          <w:rFonts w:ascii="Courier New" w:hAnsi="Courier New" w:cs="Courier New"/>
-          <w:sz w:val="24"/>
-          <w:szCs w:val="28"/>
-        </w:rPr>
-      </w:pPr>
-    </w:p>
-    <w:p>
-      <w:pPr>
-        <w:pStyle w:val="PlainText"/>
-        <w:rPr>
-          <w:rFonts w:ascii="Courier New" w:hAnsi="Courier New" w:cs="Courier New"/>
-          <w:sz w:val="24"/>
-          <w:szCs w:val="28"/>
-        </w:rPr>
-      </w:pPr>
-      <w:r>
-        <w:rPr>
-          <w:rFonts w:ascii="Courier New" w:hAnsi="Courier New" w:cs="Courier New"/>
-          <w:sz w:val="24"/>
-          <w:szCs w:val="28"/>
-        </w:rPr>
-        <w:t xml:space="preserve">    </w:t>
-      </w:r>
-      <w:proofErr w:type="gramStart"/>
-      <w:r>
-        <w:rPr>
-          <w:rFonts w:ascii="Courier New" w:hAnsi="Courier New" w:cs="Courier New"/>
-          <w:sz w:val="24"/>
-          <w:szCs w:val="28"/>
-        </w:rPr>
-        <w:t>;</w:t>
-      </w:r>
-      <w:r>
-        <w:rPr>
-          <w:rFonts w:ascii="Courier New" w:hAnsi="Courier New" w:cs="Courier New"/>
-          <w:sz w:val="24"/>
-          <w:szCs w:val="28"/>
-        </w:rPr>
-        <w:t>Also</w:t>
-      </w:r>
-      <w:proofErr w:type="gramEnd"/>
-      <w:r>
-        <w:rPr>
-          <w:rFonts w:ascii="Courier New" w:hAnsi="Courier New" w:cs="Courier New"/>
-          <w:sz w:val="24"/>
-          <w:szCs w:val="28"/>
-        </w:rPr>
-        <w:t xml:space="preserve"> </w:t>
-      </w:r>
-      <w:r>
-        <w:rPr>
-          <w:rFonts w:ascii="Courier New" w:hAnsi="Courier New" w:cs="Courier New"/>
-          <w:sz w:val="24"/>
-          <w:szCs w:val="28"/>
-        </w:rPr>
-        <w:t>Valid:</w:t>
-      </w:r>
-    </w:p>
-    <w:p>
-      <w:pPr>
-        <w:pStyle w:val="PlainText"/>
-        <w:rPr>
-          <w:rFonts w:ascii="Courier New" w:hAnsi="Courier New" w:cs="Courier New"/>
-          <w:sz w:val="24"/>
-          <w:szCs w:val="28"/>
-        </w:rPr>
-      </w:pPr>
-      <w:r>
-        <w:rPr>
-          <w:rFonts w:ascii="Courier New" w:hAnsi="Courier New" w:cs="Courier New"/>
-          <w:sz w:val="24"/>
-          <w:szCs w:val="28"/>
-        </w:rPr>
-        <w:t xml:space="preserve">    (</w:t>
-      </w:r>
-      <w:proofErr w:type="gramStart"/>
-      <w:r>
-        <w:rPr>
-          <w:rFonts w:ascii="Courier New" w:hAnsi="Courier New" w:cs="Courier New"/>
-          <w:sz w:val="24"/>
-          <w:szCs w:val="28"/>
-        </w:rPr>
-        <w:t>if</w:t>
-      </w:r>
-      <w:proofErr w:type="gramEnd"/>
-      <w:r>
-        <w:rPr>
-          <w:rFonts w:ascii="Courier New" w:hAnsi="Courier New" w:cs="Courier New"/>
-          <w:sz w:val="24"/>
-          <w:szCs w:val="28"/>
-        </w:rPr>
-        <w:t xml:space="preserve"> </w:t>
-      </w:r>
-    </w:p>
-    <w:p>
-      <w:pPr>
-        <w:pStyle w:val="PlainText"/>
-        <w:rPr>
-          <w:rFonts w:ascii="Courier New" w:hAnsi="Courier New" w:cs="Courier New"/>
-          <w:sz w:val="24"/>
-          <w:szCs w:val="28"/>
-        </w:rPr>
-      </w:pPr>
-      <w:r>
-        <w:rPr>
-          <w:rFonts w:ascii="Courier New" w:hAnsi="Courier New" w:cs="Courier New"/>
-          <w:sz w:val="24"/>
-          <w:szCs w:val="28"/>
-        </w:rPr>
-        <w:t xml:space="preserve">      </w:t>
-      </w:r>
-      <w:proofErr w:type="gramStart"/>
-      <w:r>
-        <w:rPr>
-          <w:rFonts w:ascii="Courier New" w:hAnsi="Courier New" w:cs="Courier New"/>
-          <w:sz w:val="24"/>
-          <w:szCs w:val="28"/>
-        </w:rPr>
-        <w:t>my-</w:t>
-      </w:r>
-      <w:proofErr w:type="spellStart"/>
-      <w:r>
-        <w:rPr>
-          <w:rFonts w:ascii="Courier New" w:hAnsi="Courier New" w:cs="Courier New"/>
-          <w:sz w:val="24"/>
-          <w:szCs w:val="28"/>
-        </w:rPr>
-        <w:t>boolean</w:t>
-      </w:r>
-      <w:proofErr w:type="spellEnd"/>
-      <w:proofErr w:type="gramEnd"/>
-      <w:r>
-        <w:rPr>
-          <w:rFonts w:ascii="Courier New" w:hAnsi="Courier New" w:cs="Courier New"/>
-          <w:sz w:val="24"/>
-          <w:szCs w:val="28"/>
-        </w:rPr>
-        <w:t xml:space="preserve"> </w:t>
-      </w:r>
-    </w:p>
-    <w:p>
-      <w:pPr>
-        <w:pStyle w:val="PlainText"/>
-        <w:rPr>
-          <w:rFonts w:ascii="Courier New" w:hAnsi="Courier New" w:cs="Courier New"/>
-          <w:sz w:val="24"/>
-          <w:szCs w:val="28"/>
-        </w:rPr>
-      </w:pPr>
-      <w:r>
-        <w:rPr>
-          <w:rFonts w:ascii="Courier New" w:hAnsi="Courier New" w:cs="Courier New"/>
-          <w:sz w:val="24"/>
-          <w:szCs w:val="28"/>
-        </w:rPr>
-        <w:t xml:space="preserve">      (</w:t>
-      </w:r>
-      <w:proofErr w:type="gramStart"/>
-      <w:r>
-        <w:rPr>
-          <w:rFonts w:ascii="Courier New" w:hAnsi="Courier New" w:cs="Courier New"/>
-          <w:sz w:val="24"/>
-          <w:szCs w:val="28"/>
-        </w:rPr>
-        <w:t>do-this-if-true</w:t>
-      </w:r>
-      <w:proofErr w:type="gramEnd"/>
-      <w:r>
-        <w:rPr>
-          <w:rFonts w:ascii="Courier New" w:hAnsi="Courier New" w:cs="Courier New"/>
-          <w:sz w:val="24"/>
-          <w:szCs w:val="28"/>
-        </w:rPr>
-        <w:t xml:space="preserve"> </w:t>
-      </w:r>
-    </w:p>
-    <w:p>
-      <w:pPr>
-        <w:pStyle w:val="PlainText"/>
-        <w:rPr>
-          <w:rFonts w:ascii="Courier New" w:hAnsi="Courier New" w:cs="Courier New"/>
-          <w:sz w:val="24"/>
-          <w:szCs w:val="28"/>
-        </w:rPr>
-      </w:pPr>
-      <w:r>
-        <w:rPr>
-          <w:rFonts w:ascii="Courier New" w:hAnsi="Courier New" w:cs="Courier New"/>
-          <w:sz w:val="24"/>
-          <w:szCs w:val="28"/>
-        </w:rPr>
-        <w:t xml:space="preserve">        </w:t>
-      </w:r>
-      <w:proofErr w:type="gramStart"/>
-      <w:r>
-        <w:rPr>
-          <w:rFonts w:ascii="Courier New" w:hAnsi="Courier New" w:cs="Courier New"/>
-          <w:sz w:val="24"/>
-          <w:szCs w:val="28"/>
-        </w:rPr>
-        <w:t>value-A</w:t>
-      </w:r>
-      <w:proofErr w:type="gramEnd"/>
-    </w:p>
-    <w:p>
-      <w:pPr>
-        <w:pStyle w:val="PlainText"/>
-        <w:rPr>
-          <w:rFonts w:ascii="Courier New" w:hAnsi="Courier New" w:cs="Courier New"/>
-          <w:sz w:val="24"/>
-          <w:szCs w:val="28"/>
-        </w:rPr>
-      </w:pPr>
-      <w:r>
-        <w:rPr>
-          <w:rFonts w:ascii="Courier New" w:hAnsi="Courier New" w:cs="Courier New"/>
-          <w:sz w:val="24"/>
-          <w:szCs w:val="28"/>
-        </w:rPr>
-        <w:t xml:space="preserve">        </w:t>
-      </w:r>
-      <w:proofErr w:type="gramStart"/>
-      <w:r>
-        <w:rPr>
-          <w:rFonts w:ascii="Courier New" w:hAnsi="Courier New" w:cs="Courier New"/>
-          <w:sz w:val="24"/>
-          <w:szCs w:val="28"/>
-        </w:rPr>
-        <w:t>value-</w:t>
-      </w:r>
-      <w:proofErr w:type="gramEnd"/>
-      <w:r>
-        <w:rPr>
-          <w:rFonts w:ascii="Courier New" w:hAnsi="Courier New" w:cs="Courier New"/>
-          <w:sz w:val="24"/>
-          <w:szCs w:val="28"/>
-        </w:rPr>
-        <w:t>B)</w:t>
-      </w:r>
-    </w:p>
-    <w:p>
-      <w:pPr>
-        <w:pStyle w:val="PlainText"/>
-        <w:rPr>
-          <w:rFonts w:ascii="Courier New" w:hAnsi="Courier New" w:cs="Courier New"/>
-          <w:sz w:val="24"/>
-          <w:szCs w:val="28"/>
-        </w:rPr>
-      </w:pPr>
-      <w:r>
-        <w:rPr>
-          <w:rFonts w:ascii="Courier New" w:hAnsi="Courier New" w:cs="Courier New"/>
-          <w:sz w:val="24"/>
-          <w:szCs w:val="28"/>
-        </w:rPr>
-        <w:t xml:space="preserve">      (do-this-if-false</w:t>
-      </w:r>
-    </w:p>
-    <w:p>
-      <w:pPr>
-        <w:pStyle w:val="PlainText"/>
-        <w:rPr>
-          <w:rFonts w:ascii="Courier New" w:hAnsi="Courier New" w:cs="Courier New"/>
-          <w:sz w:val="24"/>
-          <w:szCs w:val="28"/>
-        </w:rPr>
-      </w:pPr>
-      <w:r>
-        <w:rPr>
-          <w:rFonts w:ascii="Courier New" w:hAnsi="Courier New" w:cs="Courier New"/>
-          <w:sz w:val="24"/>
-          <w:szCs w:val="28"/>
-        </w:rPr>
-        <w:t xml:space="preserve">        </w:t>
-      </w:r>
-      <w:proofErr w:type="gramStart"/>
-      <w:r>
-        <w:rPr>
-          <w:rFonts w:ascii="Courier New" w:hAnsi="Courier New" w:cs="Courier New"/>
-          <w:sz w:val="24"/>
-          <w:szCs w:val="28"/>
-        </w:rPr>
-        <w:t>value-C))</w:t>
-      </w:r>
-      <w:proofErr w:type="gramEnd"/>
-    </w:p>
-    <w:p>
-      <w:pPr>
-        <w:pStyle w:val="PlainText"/>
-        <w:rPr>
-          <w:rFonts w:ascii="Courier New" w:hAnsi="Courier New" w:cs="Courier New"/>
-          <w:sz w:val="24"/>
-          <w:szCs w:val="28"/>
-        </w:rPr>
-      </w:pPr>
-    </w:p>
-    <w:p>
-      <w:pPr>
-        <w:pStyle w:val="PlainText"/>
-        <w:rPr>
-          <w:rFonts w:ascii="Courier New" w:hAnsi="Courier New" w:cs="Courier New"/>
-          <w:sz w:val="24"/>
-          <w:szCs w:val="28"/>
-        </w:rPr>
-      </w:pPr>
-    </w:p>
-    <w:p>
-      <w:pPr>
-        <w:pStyle w:val="PlainText"/>
-        <w:rPr>
-          <w:rFonts w:asciiTheme="minorHAnsi" w:hAnsiTheme="minorHAnsi" w:cs="Courier New"/>
-          <w:sz w:val="32"/>
-          <w:szCs w:val="32"/>
-        </w:rPr>
-      </w:pPr>
-      <w:r>
-        <w:rPr>
-          <w:rFonts w:asciiTheme="minorHAnsi" w:hAnsiTheme="minorHAnsi" w:cs="Courier New"/>
-          <w:sz w:val="32"/>
-          <w:szCs w:val="32"/>
-        </w:rPr>
-        <w:t>The last thing that Lisp evaluates in a child tree is returned to the parent tree:</w:t>
-      </w:r>
-    </w:p>
-    <w:p>
-      <w:pPr>
-        <w:pStyle w:val="PlainText"/>
-        <w:rPr>
-          <w:rFonts w:asciiTheme="minorHAnsi" w:hAnsiTheme="minorHAnsi" w:cs="Courier New"/>
-          <w:sz w:val="28"/>
-          <w:szCs w:val="32"/>
-        </w:rPr>
-      </w:pPr>
-    </w:p>
-    <w:p>
-      <w:pPr>
-        <w:pStyle w:val="PlainText"/>
-        <w:rPr>
-          <w:rFonts w:ascii="Courier New" w:hAnsi="Courier New" w:cs="Courier New"/>
-          <w:sz w:val="24"/>
-          <w:szCs w:val="28"/>
-        </w:rPr>
-      </w:pPr>
-      <w:r>
-        <w:rPr>
-          <w:rFonts w:ascii="Courier New" w:hAnsi="Courier New" w:cs="Courier New"/>
-          <w:sz w:val="24"/>
-          <w:szCs w:val="28"/>
-        </w:rPr>
-        <w:t xml:space="preserve">    (</w:t>
-      </w:r>
-      <w:proofErr w:type="gramStart"/>
-      <w:r>
-        <w:rPr>
-          <w:rFonts w:ascii="Courier New" w:hAnsi="Courier New" w:cs="Courier New"/>
-          <w:sz w:val="24"/>
-          <w:szCs w:val="28"/>
-        </w:rPr>
-        <w:t>if</w:t>
-      </w:r>
-      <w:proofErr w:type="gramEnd"/>
-      <w:r>
-        <w:rPr>
-          <w:rFonts w:ascii="Courier New" w:hAnsi="Courier New" w:cs="Courier New"/>
-          <w:sz w:val="24"/>
-          <w:szCs w:val="28"/>
-        </w:rPr>
-        <w:t xml:space="preserve"> my-</w:t>
-      </w:r>
-      <w:proofErr w:type="spellStart"/>
-      <w:r>
-        <w:rPr>
-          <w:rFonts w:ascii="Courier New" w:hAnsi="Courier New" w:cs="Courier New"/>
-          <w:sz w:val="24"/>
-          <w:szCs w:val="28"/>
-        </w:rPr>
-        <w:t>boolean</w:t>
-      </w:r>
-      <w:proofErr w:type="spellEnd"/>
-      <w:r>
-        <w:rPr>
-          <w:rFonts w:ascii="Courier New" w:hAnsi="Courier New" w:cs="Courier New"/>
-          <w:sz w:val="24"/>
-          <w:szCs w:val="28"/>
-        </w:rPr>
-        <w:t xml:space="preserve"> </w:t>
-      </w:r>
-    </w:p>
-    <w:p>
-      <w:pPr>
-        <w:pStyle w:val="PlainText"/>
-        <w:ind w:firstLine="708"/>
-        <w:rPr>
-          <w:rFonts w:ascii="Courier New" w:hAnsi="Courier New" w:cs="Courier New"/>
-          <w:sz w:val="24"/>
-          <w:szCs w:val="28"/>
-        </w:rPr>
-      </w:pPr>
-      <w:r>
-        <w:rPr>
-          <w:rFonts w:ascii="Courier New" w:hAnsi="Courier New" w:cs="Courier New"/>
-          <w:sz w:val="24"/>
-          <w:szCs w:val="28"/>
-        </w:rPr>
-        <w:t xml:space="preserve"> </w:t>
-      </w:r>
-      <w:proofErr w:type="gramStart"/>
-      <w:r>
-        <w:rPr>
-          <w:rFonts w:ascii="Courier New" w:hAnsi="Courier New" w:cs="Courier New"/>
-          <w:sz w:val="24"/>
-          <w:szCs w:val="28"/>
-        </w:rPr>
-        <w:t>;if</w:t>
-      </w:r>
-      <w:proofErr w:type="gramEnd"/>
-      <w:r>
-        <w:rPr>
-          <w:rFonts w:ascii="Courier New" w:hAnsi="Courier New" w:cs="Courier New"/>
-          <w:sz w:val="24"/>
-          <w:szCs w:val="28"/>
-        </w:rPr>
-        <w:t xml:space="preserve"> this evaluates it will return whatever </w:t>
-      </w:r>
-    </w:p>
-    <w:p>
-      <w:pPr>
-        <w:pStyle w:val="PlainText"/>
-        <w:ind w:left="708"/>
-        <w:rPr>
-          <w:rFonts w:ascii="Courier New" w:hAnsi="Courier New" w:cs="Courier New"/>
-          <w:sz w:val="24"/>
-          <w:szCs w:val="28"/>
-        </w:rPr>
-      </w:pPr>
-      <w:r>
-        <w:rPr>
-          <w:rFonts w:ascii="Courier New" w:hAnsi="Courier New" w:cs="Courier New"/>
-          <w:sz w:val="24"/>
-          <w:szCs w:val="28"/>
-        </w:rPr>
-        <w:t xml:space="preserve"> </w:t>
-      </w:r>
-      <w:r>
-        <w:rPr>
-          <w:rFonts w:ascii="Courier New" w:hAnsi="Courier New" w:cs="Courier New"/>
-          <w:sz w:val="24"/>
-          <w:szCs w:val="28"/>
-        </w:rPr>
-        <w:t>;'do-this-if-true' returns to the parent context</w:t>
-      </w:r>
-    </w:p>
-    <w:p>
-      <w:pPr>
-        <w:pStyle w:val="PlainText"/>
-        <w:rPr>
-          <w:rFonts w:ascii="Courier New" w:hAnsi="Courier New" w:cs="Courier New"/>
-          <w:sz w:val="24"/>
-          <w:szCs w:val="28"/>
-        </w:rPr>
-      </w:pPr>
-      <w:r>
-        <w:rPr>
-          <w:rFonts w:ascii="Courier New" w:hAnsi="Courier New" w:cs="Courier New"/>
-          <w:sz w:val="24"/>
-          <w:szCs w:val="28"/>
-        </w:rPr>
-        <w:t xml:space="preserve">      (</w:t>
-      </w:r>
-      <w:proofErr w:type="gramStart"/>
-      <w:r>
-        <w:rPr>
-          <w:rFonts w:ascii="Courier New" w:hAnsi="Courier New" w:cs="Courier New"/>
-          <w:sz w:val="24"/>
-          <w:szCs w:val="28"/>
-        </w:rPr>
-        <w:t>do-this-if-true</w:t>
-      </w:r>
-      <w:proofErr w:type="gramEnd"/>
-      <w:r>
-        <w:rPr>
-          <w:rFonts w:ascii="Courier New" w:hAnsi="Courier New" w:cs="Courier New"/>
-          <w:sz w:val="24"/>
-          <w:szCs w:val="28"/>
-        </w:rPr>
-        <w:t xml:space="preserve"> value-A</w:t>
-      </w:r>
-      <w:r>
-        <w:rPr>
-          <w:rFonts w:ascii="Courier New" w:hAnsi="Courier New" w:cs="Courier New"/>
-          <w:sz w:val="24"/>
-          <w:szCs w:val="28"/>
-        </w:rPr>
-        <w:t xml:space="preserve"> value-B) </w:t>
-      </w:r>
-    </w:p>
-    <w:p>
-      <w:pPr>
-        <w:pStyle w:val="PlainText"/>
-        <w:rPr>
-          <w:rFonts w:ascii="Courier New" w:hAnsi="Courier New" w:cs="Courier New"/>
-          <w:sz w:val="24"/>
-          <w:szCs w:val="28"/>
-        </w:rPr>
-      </w:pPr>
-      <w:r>
-        <w:rPr>
-          <w:rFonts w:ascii="Courier New" w:hAnsi="Courier New" w:cs="Courier New"/>
-          <w:sz w:val="24"/>
-          <w:szCs w:val="28"/>
-        </w:rPr>
-        <w:t xml:space="preserve">      </w:t>
-      </w:r>
-      <w:proofErr w:type="gramStart"/>
-      <w:r>
-        <w:rPr>
-          <w:rFonts w:ascii="Courier New" w:hAnsi="Courier New" w:cs="Courier New"/>
-          <w:sz w:val="24"/>
-          <w:szCs w:val="28"/>
-        </w:rPr>
-        <w:t>;if</w:t>
-      </w:r>
-      <w:proofErr w:type="gramEnd"/>
-      <w:r>
-        <w:rPr>
-          <w:rFonts w:ascii="Courier New" w:hAnsi="Courier New" w:cs="Courier New"/>
-          <w:sz w:val="24"/>
-          <w:szCs w:val="28"/>
-        </w:rPr>
-        <w:t xml:space="preserve"> this evaluates it will return whatever </w:t>
-      </w:r>
-    </w:p>
-    <w:p>
-      <w:pPr>
-        <w:pStyle w:val="PlainText"/>
-        <w:ind w:firstLine="708"/>
-        <w:rPr>
-          <w:rFonts w:ascii="Courier New" w:hAnsi="Courier New" w:cs="Courier New"/>
-          <w:sz w:val="24"/>
-          <w:szCs w:val="28"/>
-        </w:rPr>
-      </w:pPr>
-      <w:r>
-        <w:rPr>
-          <w:rFonts w:ascii="Courier New" w:hAnsi="Courier New" w:cs="Courier New"/>
-          <w:sz w:val="24"/>
-          <w:szCs w:val="28"/>
-        </w:rPr>
-        <w:t xml:space="preserve"> </w:t>
-      </w:r>
-      <w:r>
-        <w:rPr>
-          <w:rFonts w:ascii="Courier New" w:hAnsi="Courier New" w:cs="Courier New"/>
-          <w:sz w:val="24"/>
-          <w:szCs w:val="28"/>
-        </w:rPr>
-        <w:t>;'do-this-if-false' returns to the parent context</w:t>
-      </w:r>
-    </w:p>
-    <w:p>
-      <w:pPr>
-        <w:pStyle w:val="PlainText"/>
-        <w:rPr>
-          <w:rFonts w:ascii="Courier New" w:hAnsi="Courier New" w:cs="Courier New"/>
-          <w:sz w:val="24"/>
-          <w:szCs w:val="28"/>
-        </w:rPr>
-      </w:pPr>
-      <w:r>
-        <w:rPr>
-          <w:rFonts w:ascii="Courier New" w:hAnsi="Courier New" w:cs="Courier New"/>
-          <w:sz w:val="24"/>
-          <w:szCs w:val="28"/>
-        </w:rPr>
-        <w:t xml:space="preserve">      (</w:t>
-      </w:r>
-      <w:proofErr w:type="gramStart"/>
-      <w:r>
-        <w:rPr>
-          <w:rFonts w:ascii="Courier New" w:hAnsi="Courier New" w:cs="Courier New"/>
-          <w:sz w:val="24"/>
-          <w:szCs w:val="28"/>
-        </w:rPr>
-        <w:t>do-this-if-false</w:t>
-      </w:r>
-      <w:proofErr w:type="gramEnd"/>
-      <w:r>
-        <w:rPr>
-          <w:rFonts w:ascii="Courier New" w:hAnsi="Courier New" w:cs="Courier New"/>
-          <w:sz w:val="24"/>
-          <w:szCs w:val="28"/>
-        </w:rPr>
-        <w:t xml:space="preserve"> value-C)) ;</w:t>
-      </w:r>
     </w:p>
     <w:p>
       <w:pPr>
@@ -4082,8 +3711,512 @@
           <w:sz w:val="24"/>
           <w:szCs w:val="28"/>
         </w:rPr>
+        <w:t xml:space="preserve">    (equal? 1 2)                 </w:t>
+      </w:r>
+    </w:p>
+    <w:p>
+      <w:pPr>
+        <w:pStyle w:val="PlainText"/>
+        <w:rPr>
+          <w:rFonts w:ascii="Courier New" w:hAnsi="Courier New" w:cs="Courier New"/>
+          <w:sz w:val="24"/>
+          <w:szCs w:val="28"/>
+        </w:rPr>
+      </w:pPr>
+    </w:p>
+    <w:p>
+      <w:pPr>
+        <w:pStyle w:val="PlainText"/>
+        <w:rPr>
+          <w:rFonts w:ascii="Courier New" w:hAnsi="Courier New" w:cs="Courier New"/>
+          <w:sz w:val="24"/>
+          <w:szCs w:val="28"/>
+        </w:rPr>
+      </w:pPr>
+    </w:p>
+    <w:p>
+      <w:pPr>
+        <w:pStyle w:val="PlainText"/>
+        <w:rPr>
+          <w:rFonts w:asciiTheme="minorHAnsi" w:hAnsiTheme="minorHAnsi" w:cs="Courier New"/>
+          <w:sz w:val="32"/>
+          <w:szCs w:val="32"/>
+        </w:rPr>
+      </w:pPr>
+      <w:r>
+        <w:rPr>
+          <w:rFonts w:asciiTheme="minorHAnsi" w:hAnsiTheme="minorHAnsi" w:cs="Courier New"/>
+          <w:sz w:val="32"/>
+          <w:szCs w:val="32"/>
+        </w:rPr>
+        <w:t>C</w:t>
+      </w:r>
+      <w:r>
+        <w:rPr>
+          <w:rFonts w:asciiTheme="minorHAnsi" w:hAnsiTheme="minorHAnsi" w:cs="Courier New"/>
+          <w:sz w:val="32"/>
+          <w:szCs w:val="32"/>
+        </w:rPr>
+        <w:t>reate a list scope and declare any n</w:t>
+      </w:r>
+      <w:r>
+        <w:rPr>
+          <w:rFonts w:asciiTheme="minorHAnsi" w:hAnsiTheme="minorHAnsi" w:cs="Courier New"/>
+          <w:sz w:val="32"/>
+          <w:szCs w:val="32"/>
+        </w:rPr>
+        <w:t xml:space="preserve">umber of variables in the first </w:t>
+      </w:r>
+      <w:r>
+        <w:rPr>
+          <w:rFonts w:asciiTheme="minorHAnsi" w:hAnsiTheme="minorHAnsi" w:cs="Courier New"/>
+          <w:sz w:val="32"/>
+          <w:szCs w:val="32"/>
+        </w:rPr>
+        <w:t xml:space="preserve">argument cell. '[ ]' is </w:t>
+      </w:r>
+      <w:r>
+        <w:rPr>
+          <w:rFonts w:asciiTheme="minorHAnsi" w:hAnsiTheme="minorHAnsi" w:cs="Courier New"/>
+          <w:sz w:val="32"/>
+          <w:szCs w:val="32"/>
+        </w:rPr>
+        <w:t>functionally</w:t>
+      </w:r>
+      <w:r>
+        <w:rPr>
+          <w:rFonts w:asciiTheme="minorHAnsi" w:hAnsiTheme="minorHAnsi" w:cs="Courier New"/>
+          <w:sz w:val="32"/>
+          <w:szCs w:val="32"/>
+        </w:rPr>
+        <w:t xml:space="preserve"> id</w:t>
+      </w:r>
+      <w:r>
+        <w:rPr>
+          <w:rFonts w:asciiTheme="minorHAnsi" w:hAnsiTheme="minorHAnsi" w:cs="Courier New"/>
+          <w:sz w:val="32"/>
+          <w:szCs w:val="32"/>
+        </w:rPr>
+        <w:t xml:space="preserve">entically to '( )' and are used in </w:t>
+      </w:r>
+      <w:r>
+        <w:rPr>
+          <w:rFonts w:asciiTheme="minorHAnsi" w:hAnsiTheme="minorHAnsi" w:cs="Courier New"/>
+          <w:sz w:val="32"/>
+          <w:szCs w:val="32"/>
+        </w:rPr>
+        <w:t xml:space="preserve">special places to help improve readability. var1 and var2 will </w:t>
+      </w:r>
+      <w:r>
+        <w:rPr>
+          <w:rFonts w:asciiTheme="minorHAnsi" w:hAnsiTheme="minorHAnsi" w:cs="Courier New"/>
+          <w:sz w:val="32"/>
+          <w:szCs w:val="32"/>
+        </w:rPr>
+        <w:t>disappear</w:t>
+      </w:r>
+      <w:r>
+        <w:rPr>
+          <w:rFonts w:asciiTheme="minorHAnsi" w:hAnsiTheme="minorHAnsi" w:cs="Courier New"/>
+          <w:sz w:val="32"/>
+          <w:szCs w:val="32"/>
+        </w:rPr>
+        <w:t xml:space="preserve"> when we leave the (let) scope</w:t>
+      </w:r>
+    </w:p>
+    <w:p>
+      <w:pPr>
+        <w:pStyle w:val="PlainText"/>
+        <w:rPr>
+          <w:rFonts w:ascii="Courier New" w:hAnsi="Courier New" w:cs="Courier New"/>
+          <w:sz w:val="24"/>
+          <w:szCs w:val="28"/>
+        </w:rPr>
+      </w:pPr>
+    </w:p>
+    <w:p>
+      <w:pPr>
+        <w:pStyle w:val="PlainText"/>
+        <w:rPr>
+          <w:rFonts w:ascii="Courier New" w:hAnsi="Courier New" w:cs="Courier New"/>
+          <w:sz w:val="24"/>
+          <w:szCs w:val="28"/>
+        </w:rPr>
+      </w:pPr>
+      <w:r>
+        <w:rPr>
+          <w:rFonts w:ascii="Courier New" w:hAnsi="Courier New" w:cs="Courier New"/>
+          <w:sz w:val="24"/>
+          <w:szCs w:val="28"/>
+        </w:rPr>
+        <w:t xml:space="preserve">    (let ([var1 val1] [var2 val2]) do-things-with-var1-and-var2-here) </w:t>
+      </w:r>
+    </w:p>
+    <w:p>
+      <w:pPr>
+        <w:pStyle w:val="PlainText"/>
+        <w:rPr>
+          <w:rFonts w:ascii="Courier New" w:hAnsi="Courier New" w:cs="Courier New"/>
+          <w:sz w:val="24"/>
+          <w:szCs w:val="28"/>
+        </w:rPr>
+      </w:pPr>
+    </w:p>
+    <w:p>
+      <w:pPr>
+        <w:pStyle w:val="PlainText"/>
+        <w:rPr>
+          <w:rFonts w:ascii="Courier New" w:hAnsi="Courier New" w:cs="Courier New"/>
+          <w:sz w:val="24"/>
+          <w:szCs w:val="28"/>
+        </w:rPr>
+      </w:pPr>
+    </w:p>
+    <w:p>
+      <w:pPr>
+        <w:pStyle w:val="PlainText"/>
+        <w:rPr>
+          <w:rFonts w:asciiTheme="minorHAnsi" w:hAnsiTheme="minorHAnsi" w:cs="Courier New"/>
+          <w:sz w:val="32"/>
+          <w:szCs w:val="32"/>
+        </w:rPr>
+      </w:pPr>
+      <w:r>
+        <w:rPr>
+          <w:rFonts w:asciiTheme="minorHAnsi" w:hAnsiTheme="minorHAnsi" w:cs="Courier New"/>
+          <w:sz w:val="32"/>
+          <w:szCs w:val="32"/>
+        </w:rPr>
+        <w:t>S</w:t>
+      </w:r>
+      <w:r>
+        <w:rPr>
+          <w:rFonts w:asciiTheme="minorHAnsi" w:hAnsiTheme="minorHAnsi" w:cs="Courier New"/>
+          <w:sz w:val="32"/>
+          <w:szCs w:val="32"/>
+        </w:rPr>
+        <w:t xml:space="preserve">imilar to c, assembles a string and sends it to </w:t>
+      </w:r>
+      <w:proofErr w:type="spellStart"/>
+      <w:r>
+        <w:rPr>
+          <w:rFonts w:asciiTheme="minorHAnsi" w:hAnsiTheme="minorHAnsi" w:cs="Courier New"/>
+          <w:sz w:val="32"/>
+          <w:szCs w:val="32"/>
+        </w:rPr>
+        <w:t>stdout</w:t>
+      </w:r>
+      <w:proofErr w:type="spellEnd"/>
+      <w:r>
+        <w:rPr>
+          <w:rFonts w:asciiTheme="minorHAnsi" w:hAnsiTheme="minorHAnsi" w:cs="Courier New"/>
+          <w:sz w:val="32"/>
+          <w:szCs w:val="32"/>
+        </w:rPr>
+        <w:t>. '~a' grabs the next thing the list and inserts it into the string</w:t>
+      </w:r>
+    </w:p>
+    <w:p>
+      <w:pPr>
+        <w:pStyle w:val="PlainText"/>
+        <w:rPr>
+          <w:rFonts w:asciiTheme="minorHAnsi" w:hAnsiTheme="minorHAnsi" w:cs="Courier New"/>
+          <w:sz w:val="32"/>
+          <w:szCs w:val="32"/>
+        </w:rPr>
+      </w:pPr>
+    </w:p>
+    <w:p>
+      <w:pPr>
+        <w:pStyle w:val="PlainText"/>
+        <w:rPr>
+          <w:rFonts w:ascii="Courier New" w:hAnsi="Courier New" w:cs="Courier New"/>
+          <w:sz w:val="24"/>
+          <w:szCs w:val="28"/>
+        </w:rPr>
+      </w:pPr>
+      <w:r>
+        <w:rPr>
+          <w:rFonts w:ascii="Courier New" w:hAnsi="Courier New" w:cs="Courier New"/>
+          <w:sz w:val="24"/>
+          <w:szCs w:val="28"/>
+        </w:rPr>
         <w:t xml:space="preserve">    (</w:t>
       </w:r>
+      <w:proofErr w:type="spellStart"/>
+      <w:r>
+        <w:rPr>
+          <w:rFonts w:ascii="Courier New" w:hAnsi="Courier New" w:cs="Courier New"/>
+          <w:sz w:val="24"/>
+          <w:szCs w:val="28"/>
+        </w:rPr>
+        <w:t>printf</w:t>
+      </w:r>
+      <w:proofErr w:type="spellEnd"/>
+      <w:r>
+        <w:rPr>
+          <w:rFonts w:ascii="Courier New" w:hAnsi="Courier New" w:cs="Courier New"/>
+          <w:sz w:val="24"/>
+          <w:szCs w:val="28"/>
+        </w:rPr>
+        <w:t xml:space="preserve"> "a string to ~a to the console\n" "print") </w:t>
+      </w:r>
+    </w:p>
+    <w:p>
+      <w:pPr>
+        <w:pStyle w:val="PlainText"/>
+        <w:rPr>
+          <w:rFonts w:ascii="Courier New" w:hAnsi="Courier New" w:cs="Courier New"/>
+          <w:sz w:val="24"/>
+          <w:szCs w:val="28"/>
+        </w:rPr>
+      </w:pPr>
+    </w:p>
+    <w:p>
+      <w:pPr>
+        <w:pStyle w:val="PlainText"/>
+        <w:rPr>
+          <w:rFonts w:ascii="Courier New" w:hAnsi="Courier New" w:cs="Courier New"/>
+          <w:sz w:val="24"/>
+          <w:szCs w:val="28"/>
+        </w:rPr>
+      </w:pPr>
+    </w:p>
+    <w:p>
+      <w:pPr>
+        <w:pStyle w:val="PlainText"/>
+        <w:rPr>
+          <w:rFonts w:asciiTheme="minorHAnsi" w:hAnsiTheme="minorHAnsi" w:cs="Courier New"/>
+          <w:sz w:val="32"/>
+          <w:szCs w:val="32"/>
+        </w:rPr>
+      </w:pPr>
+      <w:r>
+        <w:rPr>
+          <w:rFonts w:asciiTheme="minorHAnsi" w:hAnsiTheme="minorHAnsi" w:cs="Courier New"/>
+          <w:sz w:val="32"/>
+          <w:szCs w:val="32"/>
+        </w:rPr>
+        <w:t>D</w:t>
+      </w:r>
+      <w:r>
+        <w:rPr>
+          <w:rFonts w:asciiTheme="minorHAnsi" w:hAnsiTheme="minorHAnsi" w:cs="Courier New"/>
+          <w:sz w:val="32"/>
+          <w:szCs w:val="32"/>
+        </w:rPr>
+        <w:t>eclare and define a variable in the p</w:t>
+      </w:r>
+      <w:r>
+        <w:rPr>
+          <w:rFonts w:asciiTheme="minorHAnsi" w:hAnsiTheme="minorHAnsi" w:cs="Courier New"/>
+          <w:sz w:val="32"/>
+          <w:szCs w:val="32"/>
+        </w:rPr>
+        <w:t xml:space="preserve">arent scope (not visible to the </w:t>
+      </w:r>
+      <w:r>
+        <w:rPr>
+          <w:rFonts w:asciiTheme="minorHAnsi" w:hAnsiTheme="minorHAnsi" w:cs="Courier New"/>
+          <w:sz w:val="32"/>
+          <w:szCs w:val="32"/>
+        </w:rPr>
+        <w:t>parent's parent scope)</w:t>
+      </w:r>
+    </w:p>
+    <w:p>
+      <w:pPr>
+        <w:pStyle w:val="PlainText"/>
+        <w:rPr>
+          <w:rFonts w:asciiTheme="minorHAnsi" w:hAnsiTheme="minorHAnsi" w:cs="Courier New"/>
+          <w:sz w:val="32"/>
+          <w:szCs w:val="32"/>
+        </w:rPr>
+      </w:pPr>
+    </w:p>
+    <w:p>
+      <w:pPr>
+        <w:pStyle w:val="PlainText"/>
+        <w:rPr>
+          <w:rFonts w:ascii="Courier New" w:hAnsi="Courier New" w:cs="Courier New"/>
+          <w:sz w:val="24"/>
+          <w:szCs w:val="28"/>
+        </w:rPr>
+      </w:pPr>
+      <w:r>
+        <w:rPr>
+          <w:rFonts w:ascii="Courier New" w:hAnsi="Courier New" w:cs="Courier New"/>
+          <w:sz w:val="24"/>
+          <w:szCs w:val="28"/>
+        </w:rPr>
+        <w:t xml:space="preserve">    (define var value) </w:t>
+      </w:r>
+    </w:p>
+    <w:p>
+      <w:pPr>
+        <w:pStyle w:val="PlainText"/>
+        <w:rPr>
+          <w:rFonts w:ascii="Courier New" w:hAnsi="Courier New" w:cs="Courier New"/>
+          <w:sz w:val="24"/>
+          <w:szCs w:val="28"/>
+        </w:rPr>
+      </w:pPr>
+    </w:p>
+    <w:p>
+      <w:pPr>
+        <w:pStyle w:val="PlainText"/>
+        <w:rPr>
+          <w:rFonts w:ascii="Courier New" w:hAnsi="Courier New" w:cs="Courier New"/>
+          <w:sz w:val="24"/>
+          <w:szCs w:val="28"/>
+        </w:rPr>
+      </w:pPr>
+    </w:p>
+    <w:p>
+      <w:pPr>
+        <w:pStyle w:val="PlainText"/>
+        <w:rPr>
+          <w:rFonts w:asciiTheme="minorHAnsi" w:hAnsiTheme="minorHAnsi" w:cs="Courier New"/>
+          <w:sz w:val="32"/>
+          <w:szCs w:val="32"/>
+        </w:rPr>
+      </w:pPr>
+      <w:r>
+        <w:rPr>
+          <w:rFonts w:asciiTheme="minorHAnsi" w:hAnsiTheme="minorHAnsi" w:cs="Courier New"/>
+          <w:sz w:val="32"/>
+          <w:szCs w:val="32"/>
+        </w:rPr>
+        <w:t>Assign a new value to a variable</w:t>
+      </w:r>
+    </w:p>
+    <w:p>
+      <w:pPr>
+        <w:pStyle w:val="PlainText"/>
+        <w:rPr>
+          <w:rFonts w:asciiTheme="minorHAnsi" w:hAnsiTheme="minorHAnsi" w:cs="Courier New"/>
+          <w:sz w:val="32"/>
+          <w:szCs w:val="32"/>
+        </w:rPr>
+      </w:pPr>
+    </w:p>
+    <w:p>
+      <w:pPr>
+        <w:pStyle w:val="PlainText"/>
+        <w:rPr>
+          <w:rFonts w:ascii="Courier New" w:hAnsi="Courier New" w:cs="Courier New"/>
+          <w:sz w:val="24"/>
+          <w:szCs w:val="28"/>
+        </w:rPr>
+      </w:pPr>
+      <w:r>
+        <w:rPr>
+          <w:rFonts w:ascii="Courier New" w:hAnsi="Courier New" w:cs="Courier New"/>
+          <w:sz w:val="24"/>
+          <w:szCs w:val="28"/>
+        </w:rPr>
+        <w:t xml:space="preserve">    (set! var new-value)</w:t>
+      </w:r>
+      <w:r>
+        <w:rPr>
+          <w:rFonts w:ascii="Courier New" w:hAnsi="Courier New" w:cs="Courier New"/>
+          <w:sz w:val="24"/>
+          <w:szCs w:val="28"/>
+        </w:rPr>
+        <w:t xml:space="preserve"> </w:t>
+      </w:r>
+    </w:p>
+    <w:p>
+      <w:pPr>
+        <w:pStyle w:val="PlainText"/>
+        <w:rPr>
+          <w:rFonts w:ascii="Courier New" w:hAnsi="Courier New" w:cs="Courier New"/>
+          <w:sz w:val="24"/>
+          <w:szCs w:val="28"/>
+        </w:rPr>
+      </w:pPr>
+    </w:p>
+    <w:p>
+      <w:pPr>
+        <w:pStyle w:val="PlainText"/>
+        <w:rPr>
+          <w:rFonts w:ascii="Courier New" w:hAnsi="Courier New" w:cs="Courier New"/>
+          <w:sz w:val="24"/>
+          <w:szCs w:val="28"/>
+        </w:rPr>
+      </w:pPr>
+    </w:p>
+    <w:p>
+      <w:pPr>
+        <w:pStyle w:val="PlainText"/>
+        <w:rPr>
+          <w:rFonts w:asciiTheme="minorHAnsi" w:hAnsiTheme="minorHAnsi" w:cs="Courier New"/>
+          <w:sz w:val="32"/>
+          <w:szCs w:val="32"/>
+        </w:rPr>
+      </w:pPr>
+      <w:r>
+        <w:rPr>
+          <w:rFonts w:asciiTheme="minorHAnsi" w:hAnsiTheme="minorHAnsi" w:cs="Courier New"/>
+          <w:sz w:val="32"/>
+          <w:szCs w:val="32"/>
+        </w:rPr>
+        <w:t>D</w:t>
+      </w:r>
+      <w:r>
+        <w:rPr>
+          <w:rFonts w:asciiTheme="minorHAnsi" w:hAnsiTheme="minorHAnsi" w:cs="Courier New"/>
+          <w:sz w:val="32"/>
+          <w:szCs w:val="32"/>
+        </w:rPr>
+        <w:t xml:space="preserve">efine a function. </w:t>
+      </w:r>
+      <w:proofErr w:type="spellStart"/>
+      <w:r>
+        <w:rPr>
+          <w:rFonts w:asciiTheme="minorHAnsi" w:hAnsiTheme="minorHAnsi" w:cs="Courier New"/>
+          <w:sz w:val="32"/>
+          <w:szCs w:val="32"/>
+        </w:rPr>
+        <w:t>Args</w:t>
+      </w:r>
+      <w:proofErr w:type="spellEnd"/>
+      <w:r>
+        <w:rPr>
+          <w:rFonts w:asciiTheme="minorHAnsi" w:hAnsiTheme="minorHAnsi" w:cs="Courier New"/>
+          <w:sz w:val="32"/>
+          <w:szCs w:val="32"/>
+        </w:rPr>
+        <w:t xml:space="preserve"> will go out of scope when leaving this function. The last atom evaluated is returned to the parent context.</w:t>
+      </w:r>
+    </w:p>
+    <w:p>
+      <w:pPr>
+        <w:pStyle w:val="PlainText"/>
+        <w:rPr>
+          <w:rFonts w:asciiTheme="minorHAnsi" w:hAnsiTheme="minorHAnsi" w:cs="Courier New"/>
+          <w:sz w:val="32"/>
+          <w:szCs w:val="32"/>
+        </w:rPr>
+      </w:pPr>
+    </w:p>
+    <w:p>
+      <w:pPr>
+        <w:pStyle w:val="PlainText"/>
+        <w:rPr>
+          <w:rFonts w:ascii="Courier New" w:hAnsi="Courier New" w:cs="Courier New"/>
+          <w:sz w:val="24"/>
+          <w:szCs w:val="28"/>
+        </w:rPr>
+      </w:pPr>
+      <w:r>
+        <w:rPr>
+          <w:rFonts w:ascii="Courier New" w:hAnsi="Courier New" w:cs="Courier New"/>
+          <w:sz w:val="24"/>
+          <w:szCs w:val="28"/>
+        </w:rPr>
+        <w:t xml:space="preserve">    (define (function-name arg1 arg2</w:t>
+      </w:r>
       <w:proofErr w:type="gramStart"/>
       <w:r>
         <w:rPr>
@@ -4091,7 +4224,7 @@
           <w:sz w:val="24"/>
           <w:szCs w:val="28"/>
         </w:rPr>
-        <w:t>equal</w:t>
+        <w:t xml:space="preserve"> ..</w:t>
       </w:r>
       <w:proofErr w:type="gramEnd"/>
       <w:r>
@@ -4100,653 +4233,20 @@
           <w:sz w:val="24"/>
           <w:szCs w:val="28"/>
         </w:rPr>
-        <w:t xml:space="preserve">? 1 2)                 </w:t>
-      </w:r>
-    </w:p>
-    <w:p>
-      <w:pPr>
-        <w:pStyle w:val="PlainText"/>
-        <w:rPr>
-          <w:rFonts w:ascii="Courier New" w:hAnsi="Courier New" w:cs="Courier New"/>
-          <w:sz w:val="24"/>
-          <w:szCs w:val="28"/>
-        </w:rPr>
-      </w:pPr>
-    </w:p>
-    <w:p>
-      <w:pPr>
-        <w:pStyle w:val="PlainText"/>
-        <w:rPr>
-          <w:rFonts w:ascii="Courier New" w:hAnsi="Courier New" w:cs="Courier New"/>
-          <w:sz w:val="24"/>
-          <w:szCs w:val="28"/>
-        </w:rPr>
-      </w:pPr>
-    </w:p>
-    <w:p>
-      <w:pPr>
-        <w:pStyle w:val="PlainText"/>
-        <w:rPr>
-          <w:rFonts w:asciiTheme="minorHAnsi" w:hAnsiTheme="minorHAnsi" w:cs="Courier New"/>
-          <w:sz w:val="32"/>
-          <w:szCs w:val="32"/>
-        </w:rPr>
-      </w:pPr>
-      <w:r>
-        <w:rPr>
-          <w:rFonts w:asciiTheme="minorHAnsi" w:hAnsiTheme="minorHAnsi" w:cs="Courier New"/>
-          <w:sz w:val="32"/>
-          <w:szCs w:val="32"/>
-        </w:rPr>
-        <w:t>C</w:t>
-      </w:r>
-      <w:r>
-        <w:rPr>
-          <w:rFonts w:asciiTheme="minorHAnsi" w:hAnsiTheme="minorHAnsi" w:cs="Courier New"/>
-          <w:sz w:val="32"/>
-          <w:szCs w:val="32"/>
-        </w:rPr>
-        <w:t>reate a list scope and declare any n</w:t>
-      </w:r>
-      <w:r>
-        <w:rPr>
-          <w:rFonts w:asciiTheme="minorHAnsi" w:hAnsiTheme="minorHAnsi" w:cs="Courier New"/>
-          <w:sz w:val="32"/>
-          <w:szCs w:val="32"/>
-        </w:rPr>
-        <w:t xml:space="preserve">umber of variables in the first </w:t>
-      </w:r>
-      <w:r>
-        <w:rPr>
-          <w:rFonts w:asciiTheme="minorHAnsi" w:hAnsiTheme="minorHAnsi" w:cs="Courier New"/>
-          <w:sz w:val="32"/>
-          <w:szCs w:val="32"/>
-        </w:rPr>
-        <w:t xml:space="preserve">argument cell. '[ ]' is </w:t>
-      </w:r>
-      <w:r>
-        <w:rPr>
-          <w:rFonts w:asciiTheme="minorHAnsi" w:hAnsiTheme="minorHAnsi" w:cs="Courier New"/>
-          <w:sz w:val="32"/>
-          <w:szCs w:val="32"/>
-        </w:rPr>
-        <w:t>functionally</w:t>
-      </w:r>
-      <w:r>
-        <w:rPr>
-          <w:rFonts w:asciiTheme="minorHAnsi" w:hAnsiTheme="minorHAnsi" w:cs="Courier New"/>
-          <w:sz w:val="32"/>
-          <w:szCs w:val="32"/>
-        </w:rPr>
-        <w:t xml:space="preserve"> id</w:t>
-      </w:r>
-      <w:r>
-        <w:rPr>
-          <w:rFonts w:asciiTheme="minorHAnsi" w:hAnsiTheme="minorHAnsi" w:cs="Courier New"/>
-          <w:sz w:val="32"/>
-          <w:szCs w:val="32"/>
-        </w:rPr>
-        <w:t xml:space="preserve">entically to '( )' and are used in </w:t>
-      </w:r>
-      <w:r>
-        <w:rPr>
-          <w:rFonts w:asciiTheme="minorHAnsi" w:hAnsiTheme="minorHAnsi" w:cs="Courier New"/>
-          <w:sz w:val="32"/>
-          <w:szCs w:val="32"/>
-        </w:rPr>
-        <w:t xml:space="preserve">special places to help improve readability. </w:t>
-      </w:r>
-      <w:proofErr w:type="gramStart"/>
-      <w:r>
-        <w:rPr>
-          <w:rFonts w:asciiTheme="minorHAnsi" w:hAnsiTheme="minorHAnsi" w:cs="Courier New"/>
-          <w:sz w:val="32"/>
-          <w:szCs w:val="32"/>
-        </w:rPr>
-        <w:t>var1</w:t>
-      </w:r>
-      <w:proofErr w:type="gramEnd"/>
-      <w:r>
-        <w:rPr>
-          <w:rFonts w:asciiTheme="minorHAnsi" w:hAnsiTheme="minorHAnsi" w:cs="Courier New"/>
-          <w:sz w:val="32"/>
-          <w:szCs w:val="32"/>
-        </w:rPr>
-        <w:t xml:space="preserve"> and var2 will </w:t>
-      </w:r>
-      <w:r>
-        <w:rPr>
-          <w:rFonts w:asciiTheme="minorHAnsi" w:hAnsiTheme="minorHAnsi" w:cs="Courier New"/>
-          <w:sz w:val="32"/>
-          <w:szCs w:val="32"/>
-        </w:rPr>
-        <w:t>disappear</w:t>
-      </w:r>
-      <w:r>
-        <w:rPr>
-          <w:rFonts w:asciiTheme="minorHAnsi" w:hAnsiTheme="minorHAnsi" w:cs="Courier New"/>
-          <w:sz w:val="32"/>
-          <w:szCs w:val="32"/>
-        </w:rPr>
-        <w:t xml:space="preserve"> when we leave the (let) scope</w:t>
-      </w:r>
-    </w:p>
-    <w:p>
-      <w:pPr>
-        <w:pStyle w:val="PlainText"/>
-        <w:rPr>
-          <w:rFonts w:ascii="Courier New" w:hAnsi="Courier New" w:cs="Courier New"/>
-          <w:sz w:val="24"/>
-          <w:szCs w:val="28"/>
-        </w:rPr>
-      </w:pPr>
-    </w:p>
-    <w:p>
-      <w:pPr>
-        <w:pStyle w:val="PlainText"/>
-        <w:rPr>
-          <w:rFonts w:ascii="Courier New" w:hAnsi="Courier New" w:cs="Courier New"/>
-          <w:sz w:val="24"/>
-          <w:szCs w:val="28"/>
-        </w:rPr>
-      </w:pPr>
-      <w:r>
-        <w:rPr>
-          <w:rFonts w:ascii="Courier New" w:hAnsi="Courier New" w:cs="Courier New"/>
-          <w:sz w:val="24"/>
-          <w:szCs w:val="28"/>
-        </w:rPr>
-        <w:t xml:space="preserve">    (</w:t>
-      </w:r>
-      <w:proofErr w:type="gramStart"/>
-      <w:r>
-        <w:rPr>
-          <w:rFonts w:ascii="Courier New" w:hAnsi="Courier New" w:cs="Courier New"/>
-          <w:sz w:val="24"/>
-          <w:szCs w:val="28"/>
-        </w:rPr>
-        <w:t>let</w:t>
-      </w:r>
-      <w:proofErr w:type="gramEnd"/>
-      <w:r>
-        <w:rPr>
-          <w:rFonts w:ascii="Courier New" w:hAnsi="Courier New" w:cs="Courier New"/>
-          <w:sz w:val="24"/>
-          <w:szCs w:val="28"/>
-        </w:rPr>
-        <w:t xml:space="preserve"> ([var1 val1] [var2 val2]) do-things-with-var1-and-var2-here) </w:t>
-      </w:r>
-    </w:p>
-    <w:p>
-      <w:pPr>
-        <w:pStyle w:val="PlainText"/>
-        <w:rPr>
-          <w:rFonts w:ascii="Courier New" w:hAnsi="Courier New" w:cs="Courier New"/>
-          <w:sz w:val="24"/>
-          <w:szCs w:val="28"/>
-        </w:rPr>
-      </w:pPr>
-    </w:p>
-    <w:p>
-      <w:pPr>
-        <w:pStyle w:val="PlainText"/>
-        <w:rPr>
-          <w:rFonts w:ascii="Courier New" w:hAnsi="Courier New" w:cs="Courier New"/>
-          <w:sz w:val="24"/>
-          <w:szCs w:val="28"/>
-        </w:rPr>
-      </w:pPr>
-    </w:p>
-    <w:p>
-      <w:pPr>
-        <w:pStyle w:val="PlainText"/>
-        <w:rPr>
-          <w:rFonts w:asciiTheme="minorHAnsi" w:hAnsiTheme="minorHAnsi" w:cs="Courier New"/>
-          <w:sz w:val="32"/>
-          <w:szCs w:val="32"/>
-        </w:rPr>
-      </w:pPr>
-      <w:r>
-        <w:rPr>
-          <w:rFonts w:asciiTheme="minorHAnsi" w:hAnsiTheme="minorHAnsi" w:cs="Courier New"/>
-          <w:sz w:val="32"/>
-          <w:szCs w:val="32"/>
-        </w:rPr>
-        <w:lastRenderedPageBreak/>
-        <w:t>S</w:t>
-      </w:r>
-      <w:r>
-        <w:rPr>
-          <w:rFonts w:asciiTheme="minorHAnsi" w:hAnsiTheme="minorHAnsi" w:cs="Courier New"/>
-          <w:sz w:val="32"/>
-          <w:szCs w:val="32"/>
-        </w:rPr>
-        <w:t xml:space="preserve">imilar to c, assembles a string and sends it to </w:t>
+        <w:t xml:space="preserve"> </w:t>
       </w:r>
       <w:proofErr w:type="spellStart"/>
       <w:r>
         <w:rPr>
-          <w:rFonts w:asciiTheme="minorHAnsi" w:hAnsiTheme="minorHAnsi" w:cs="Courier New"/>
-          <w:sz w:val="32"/>
-          <w:szCs w:val="32"/>
-        </w:rPr>
-        <w:t>stdout</w:t>
+          <w:rFonts w:ascii="Courier New" w:hAnsi="Courier New" w:cs="Courier New"/>
+          <w:sz w:val="24"/>
+          <w:szCs w:val="28"/>
+        </w:rPr>
+        <w:t>argn</w:t>
       </w:r>
       <w:proofErr w:type="spellEnd"/>
       <w:r>
         <w:rPr>
-          <w:rFonts w:asciiTheme="minorHAnsi" w:hAnsiTheme="minorHAnsi" w:cs="Courier New"/>
-          <w:sz w:val="32"/>
-          <w:szCs w:val="32"/>
-        </w:rPr>
-        <w:t>. '~a' grabs the next thing the list and inserts it into the string</w:t>
-      </w:r>
-    </w:p>
-    <w:p>
-      <w:pPr>
-        <w:pStyle w:val="PlainText"/>
-        <w:rPr>
-          <w:rFonts w:asciiTheme="minorHAnsi" w:hAnsiTheme="minorHAnsi" w:cs="Courier New"/>
-          <w:sz w:val="32"/>
-          <w:szCs w:val="32"/>
-        </w:rPr>
-      </w:pPr>
-    </w:p>
-    <w:p>
-      <w:pPr>
-        <w:pStyle w:val="PlainText"/>
-        <w:rPr>
-          <w:rFonts w:ascii="Courier New" w:hAnsi="Courier New" w:cs="Courier New"/>
-          <w:sz w:val="24"/>
-          <w:szCs w:val="28"/>
-        </w:rPr>
-      </w:pPr>
-      <w:r>
-        <w:rPr>
-          <w:rFonts w:ascii="Courier New" w:hAnsi="Courier New" w:cs="Courier New"/>
-          <w:sz w:val="24"/>
-          <w:szCs w:val="28"/>
-        </w:rPr>
-        <w:t xml:space="preserve">    (</w:t>
-      </w:r>
-      <w:proofErr w:type="spellStart"/>
-      <w:proofErr w:type="gramStart"/>
-      <w:r>
-        <w:rPr>
-          <w:rFonts w:ascii="Courier New" w:hAnsi="Courier New" w:cs="Courier New"/>
-          <w:sz w:val="24"/>
-          <w:szCs w:val="28"/>
-        </w:rPr>
-        <w:t>printf</w:t>
-      </w:r>
-      <w:proofErr w:type="spellEnd"/>
-      <w:proofErr w:type="gramEnd"/>
-      <w:r>
-        <w:rPr>
-          <w:rFonts w:ascii="Courier New" w:hAnsi="Courier New" w:cs="Courier New"/>
-          <w:sz w:val="24"/>
-          <w:szCs w:val="28"/>
-        </w:rPr>
-        <w:t xml:space="preserve"> "a string to ~a to the console\n" "print") </w:t>
-      </w:r>
-    </w:p>
-    <w:p>
-      <w:pPr>
-        <w:pStyle w:val="PlainText"/>
-        <w:rPr>
-          <w:rFonts w:ascii="Courier New" w:hAnsi="Courier New" w:cs="Courier New"/>
-          <w:sz w:val="24"/>
-          <w:szCs w:val="28"/>
-        </w:rPr>
-      </w:pPr>
-    </w:p>
-    <w:p>
-      <w:pPr>
-        <w:pStyle w:val="PlainText"/>
-        <w:rPr>
-          <w:rFonts w:ascii="Courier New" w:hAnsi="Courier New" w:cs="Courier New"/>
-          <w:sz w:val="24"/>
-          <w:szCs w:val="28"/>
-        </w:rPr>
-      </w:pPr>
-    </w:p>
-    <w:p>
-      <w:pPr>
-        <w:pStyle w:val="PlainText"/>
-        <w:rPr>
-          <w:rFonts w:asciiTheme="minorHAnsi" w:hAnsiTheme="minorHAnsi" w:cs="Courier New"/>
-          <w:sz w:val="32"/>
-          <w:szCs w:val="32"/>
-        </w:rPr>
-      </w:pPr>
-      <w:r>
-        <w:rPr>
-          <w:rFonts w:asciiTheme="minorHAnsi" w:hAnsiTheme="minorHAnsi" w:cs="Courier New"/>
-          <w:sz w:val="32"/>
-          <w:szCs w:val="32"/>
-        </w:rPr>
-        <w:t>D</w:t>
-      </w:r>
-      <w:r>
-        <w:rPr>
-          <w:rFonts w:asciiTheme="minorHAnsi" w:hAnsiTheme="minorHAnsi" w:cs="Courier New"/>
-          <w:sz w:val="32"/>
-          <w:szCs w:val="32"/>
-        </w:rPr>
-        <w:t>eclare and define a variable in the p</w:t>
-      </w:r>
-      <w:r>
-        <w:rPr>
-          <w:rFonts w:asciiTheme="minorHAnsi" w:hAnsiTheme="minorHAnsi" w:cs="Courier New"/>
-          <w:sz w:val="32"/>
-          <w:szCs w:val="32"/>
-        </w:rPr>
-        <w:t xml:space="preserve">arent scope (not visible to the </w:t>
-      </w:r>
-      <w:r>
-        <w:rPr>
-          <w:rFonts w:asciiTheme="minorHAnsi" w:hAnsiTheme="minorHAnsi" w:cs="Courier New"/>
-          <w:sz w:val="32"/>
-          <w:szCs w:val="32"/>
-        </w:rPr>
-        <w:t>parent's parent scope)</w:t>
-      </w:r>
-    </w:p>
-    <w:p>
-      <w:pPr>
-        <w:pStyle w:val="PlainText"/>
-        <w:rPr>
-          <w:rFonts w:asciiTheme="minorHAnsi" w:hAnsiTheme="minorHAnsi" w:cs="Courier New"/>
-          <w:sz w:val="32"/>
-          <w:szCs w:val="32"/>
-        </w:rPr>
-      </w:pPr>
-    </w:p>
-    <w:p>
-      <w:pPr>
-        <w:pStyle w:val="PlainText"/>
-        <w:rPr>
-          <w:rFonts w:ascii="Courier New" w:hAnsi="Courier New" w:cs="Courier New"/>
-          <w:sz w:val="24"/>
-          <w:szCs w:val="28"/>
-        </w:rPr>
-      </w:pPr>
-      <w:r>
-        <w:rPr>
-          <w:rFonts w:ascii="Courier New" w:hAnsi="Courier New" w:cs="Courier New"/>
-          <w:sz w:val="24"/>
-          <w:szCs w:val="28"/>
-        </w:rPr>
-        <w:t xml:space="preserve">    (</w:t>
-      </w:r>
-      <w:proofErr w:type="gramStart"/>
-      <w:r>
-        <w:rPr>
-          <w:rFonts w:ascii="Courier New" w:hAnsi="Courier New" w:cs="Courier New"/>
-          <w:sz w:val="24"/>
-          <w:szCs w:val="28"/>
-        </w:rPr>
-        <w:t>define</w:t>
-      </w:r>
-      <w:proofErr w:type="gramEnd"/>
-      <w:r>
-        <w:rPr>
-          <w:rFonts w:ascii="Courier New" w:hAnsi="Courier New" w:cs="Courier New"/>
-          <w:sz w:val="24"/>
-          <w:szCs w:val="28"/>
-        </w:rPr>
-        <w:t xml:space="preserve"> </w:t>
-      </w:r>
-      <w:proofErr w:type="spellStart"/>
-      <w:r>
-        <w:rPr>
-          <w:rFonts w:ascii="Courier New" w:hAnsi="Courier New" w:cs="Courier New"/>
-          <w:sz w:val="24"/>
-          <w:szCs w:val="28"/>
-        </w:rPr>
-        <w:t>var</w:t>
-      </w:r>
-      <w:proofErr w:type="spellEnd"/>
-      <w:r>
-        <w:rPr>
-          <w:rFonts w:ascii="Courier New" w:hAnsi="Courier New" w:cs="Courier New"/>
-          <w:sz w:val="24"/>
-          <w:szCs w:val="28"/>
-        </w:rPr>
-        <w:t xml:space="preserve"> value) </w:t>
-      </w:r>
-    </w:p>
-    <w:p>
-      <w:pPr>
-        <w:pStyle w:val="PlainText"/>
-        <w:rPr>
-          <w:rFonts w:ascii="Courier New" w:hAnsi="Courier New" w:cs="Courier New"/>
-          <w:sz w:val="24"/>
-          <w:szCs w:val="28"/>
-        </w:rPr>
-      </w:pPr>
-    </w:p>
-    <w:p>
-      <w:pPr>
-        <w:pStyle w:val="PlainText"/>
-        <w:rPr>
-          <w:rFonts w:ascii="Courier New" w:hAnsi="Courier New" w:cs="Courier New"/>
-          <w:sz w:val="24"/>
-          <w:szCs w:val="28"/>
-        </w:rPr>
-      </w:pPr>
-    </w:p>
-    <w:p>
-      <w:pPr>
-        <w:pStyle w:val="PlainText"/>
-        <w:rPr>
-          <w:rFonts w:asciiTheme="minorHAnsi" w:hAnsiTheme="minorHAnsi" w:cs="Courier New"/>
-          <w:sz w:val="32"/>
-          <w:szCs w:val="32"/>
-        </w:rPr>
-      </w:pPr>
-      <w:r>
-        <w:rPr>
-          <w:rFonts w:asciiTheme="minorHAnsi" w:hAnsiTheme="minorHAnsi" w:cs="Courier New"/>
-          <w:sz w:val="32"/>
-          <w:szCs w:val="32"/>
-        </w:rPr>
-        <w:t>Assign a new value to a variable</w:t>
-      </w:r>
-    </w:p>
-    <w:p>
-      <w:pPr>
-        <w:pStyle w:val="PlainText"/>
-        <w:rPr>
-          <w:rFonts w:asciiTheme="minorHAnsi" w:hAnsiTheme="minorHAnsi" w:cs="Courier New"/>
-          <w:sz w:val="32"/>
-          <w:szCs w:val="32"/>
-        </w:rPr>
-      </w:pPr>
-    </w:p>
-    <w:p>
-      <w:pPr>
-        <w:pStyle w:val="PlainText"/>
-        <w:rPr>
-          <w:rFonts w:ascii="Courier New" w:hAnsi="Courier New" w:cs="Courier New"/>
-          <w:sz w:val="24"/>
-          <w:szCs w:val="28"/>
-        </w:rPr>
-      </w:pPr>
-      <w:r>
-        <w:rPr>
-          <w:rFonts w:ascii="Courier New" w:hAnsi="Courier New" w:cs="Courier New"/>
-          <w:sz w:val="24"/>
-          <w:szCs w:val="28"/>
-        </w:rPr>
-        <w:t xml:space="preserve">    (</w:t>
-      </w:r>
-      <w:proofErr w:type="gramStart"/>
-      <w:r>
-        <w:rPr>
-          <w:rFonts w:ascii="Courier New" w:hAnsi="Courier New" w:cs="Courier New"/>
-          <w:sz w:val="24"/>
-          <w:szCs w:val="28"/>
-        </w:rPr>
-        <w:t>set</w:t>
-      </w:r>
-      <w:proofErr w:type="gramEnd"/>
-      <w:r>
-        <w:rPr>
-          <w:rFonts w:ascii="Courier New" w:hAnsi="Courier New" w:cs="Courier New"/>
-          <w:sz w:val="24"/>
-          <w:szCs w:val="28"/>
-        </w:rPr>
-        <w:t xml:space="preserve">! </w:t>
-      </w:r>
-      <w:proofErr w:type="spellStart"/>
-      <w:r>
-        <w:rPr>
-          <w:rFonts w:ascii="Courier New" w:hAnsi="Courier New" w:cs="Courier New"/>
-          <w:sz w:val="24"/>
-          <w:szCs w:val="28"/>
-        </w:rPr>
-        <w:t>var</w:t>
-      </w:r>
-      <w:proofErr w:type="spellEnd"/>
-      <w:r>
-        <w:rPr>
-          <w:rFonts w:ascii="Courier New" w:hAnsi="Courier New" w:cs="Courier New"/>
-          <w:sz w:val="24"/>
-          <w:szCs w:val="28"/>
-        </w:rPr>
-        <w:t xml:space="preserve"> new-value)</w:t>
-      </w:r>
-      <w:r>
-        <w:rPr>
-          <w:rFonts w:ascii="Courier New" w:hAnsi="Courier New" w:cs="Courier New"/>
-          <w:sz w:val="24"/>
-          <w:szCs w:val="28"/>
-        </w:rPr>
-        <w:t xml:space="preserve"> </w:t>
-      </w:r>
-    </w:p>
-    <w:p>
-      <w:pPr>
-        <w:pStyle w:val="PlainText"/>
-        <w:rPr>
-          <w:rFonts w:ascii="Courier New" w:hAnsi="Courier New" w:cs="Courier New"/>
-          <w:sz w:val="24"/>
-          <w:szCs w:val="28"/>
-        </w:rPr>
-      </w:pPr>
-    </w:p>
-    <w:p>
-      <w:pPr>
-        <w:pStyle w:val="PlainText"/>
-        <w:rPr>
-          <w:rFonts w:ascii="Courier New" w:hAnsi="Courier New" w:cs="Courier New"/>
-          <w:sz w:val="24"/>
-          <w:szCs w:val="28"/>
-        </w:rPr>
-      </w:pPr>
-    </w:p>
-    <w:p>
-      <w:pPr>
-        <w:pStyle w:val="PlainText"/>
-        <w:rPr>
-          <w:rFonts w:asciiTheme="minorHAnsi" w:hAnsiTheme="minorHAnsi" w:cs="Courier New"/>
-          <w:sz w:val="32"/>
-          <w:szCs w:val="32"/>
-        </w:rPr>
-      </w:pPr>
-      <w:r>
-        <w:rPr>
-          <w:rFonts w:asciiTheme="minorHAnsi" w:hAnsiTheme="minorHAnsi" w:cs="Courier New"/>
-          <w:sz w:val="32"/>
-          <w:szCs w:val="32"/>
-        </w:rPr>
-        <w:t>D</w:t>
-      </w:r>
-      <w:r>
-        <w:rPr>
-          <w:rFonts w:asciiTheme="minorHAnsi" w:hAnsiTheme="minorHAnsi" w:cs="Courier New"/>
-          <w:sz w:val="32"/>
-          <w:szCs w:val="32"/>
-        </w:rPr>
-        <w:t xml:space="preserve">efine a function. </w:t>
-      </w:r>
-      <w:proofErr w:type="spellStart"/>
-      <w:r>
-        <w:rPr>
-          <w:rFonts w:asciiTheme="minorHAnsi" w:hAnsiTheme="minorHAnsi" w:cs="Courier New"/>
-          <w:sz w:val="32"/>
-          <w:szCs w:val="32"/>
-        </w:rPr>
-        <w:t>Args</w:t>
-      </w:r>
-      <w:proofErr w:type="spellEnd"/>
-      <w:r>
-        <w:rPr>
-          <w:rFonts w:asciiTheme="minorHAnsi" w:hAnsiTheme="minorHAnsi" w:cs="Courier New"/>
-          <w:sz w:val="32"/>
-          <w:szCs w:val="32"/>
-        </w:rPr>
-        <w:t xml:space="preserve"> will go out of scope when leaving this function. The last atom evaluated is returned to the parent context.</w:t>
-      </w:r>
-    </w:p>
-    <w:p>
-      <w:pPr>
-        <w:pStyle w:val="PlainText"/>
-        <w:rPr>
-          <w:rFonts w:asciiTheme="minorHAnsi" w:hAnsiTheme="minorHAnsi" w:cs="Courier New"/>
-          <w:sz w:val="32"/>
-          <w:szCs w:val="32"/>
-        </w:rPr>
-      </w:pPr>
-    </w:p>
-    <w:p>
-      <w:pPr>
-        <w:pStyle w:val="PlainText"/>
-        <w:rPr>
-          <w:rFonts w:ascii="Courier New" w:hAnsi="Courier New" w:cs="Courier New"/>
-          <w:sz w:val="24"/>
-          <w:szCs w:val="28"/>
-        </w:rPr>
-      </w:pPr>
-      <w:r>
-        <w:rPr>
-          <w:rFonts w:ascii="Courier New" w:hAnsi="Courier New" w:cs="Courier New"/>
-          <w:sz w:val="24"/>
-          <w:szCs w:val="28"/>
-        </w:rPr>
-        <w:t xml:space="preserve">    (</w:t>
-      </w:r>
-      <w:proofErr w:type="gramStart"/>
-      <w:r>
-        <w:rPr>
-          <w:rFonts w:ascii="Courier New" w:hAnsi="Courier New" w:cs="Courier New"/>
-          <w:sz w:val="24"/>
-          <w:szCs w:val="28"/>
-        </w:rPr>
-        <w:t>define</w:t>
-      </w:r>
-      <w:proofErr w:type="gramEnd"/>
-      <w:r>
-        <w:rPr>
-          <w:rFonts w:ascii="Courier New" w:hAnsi="Courier New" w:cs="Courier New"/>
-          <w:sz w:val="24"/>
-          <w:szCs w:val="28"/>
-        </w:rPr>
-        <w:t xml:space="preserve"> (function-name arg1 arg2 .. </w:t>
-      </w:r>
-      <w:proofErr w:type="spellStart"/>
-      <w:r>
-        <w:rPr>
-          <w:rFonts w:ascii="Courier New" w:hAnsi="Courier New" w:cs="Courier New"/>
-          <w:sz w:val="24"/>
-          <w:szCs w:val="28"/>
-        </w:rPr>
-        <w:t>argn</w:t>
-      </w:r>
-      <w:proofErr w:type="spellEnd"/>
-      <w:r>
-        <w:rPr>
           <w:rFonts w:ascii="Courier New" w:hAnsi="Courier New" w:cs="Courier New"/>
           <w:sz w:val="24"/>
           <w:szCs w:val="28"/>
@@ -4769,25 +4269,7 @@
           <w:sz w:val="24"/>
           <w:szCs w:val="28"/>
         </w:rPr>
-        <w:t xml:space="preserve">      </w:t>
-      </w:r>
-      <w:proofErr w:type="gramStart"/>
-      <w:r>
-        <w:rPr>
-          <w:rFonts w:ascii="Courier New" w:hAnsi="Courier New" w:cs="Courier New"/>
-          <w:sz w:val="24"/>
-          <w:szCs w:val="28"/>
-        </w:rPr>
-        <w:t>do-things-here</w:t>
-      </w:r>
-      <w:proofErr w:type="gramEnd"/>
-      <w:r>
-        <w:rPr>
-          <w:rFonts w:ascii="Courier New" w:hAnsi="Courier New" w:cs="Courier New"/>
-          <w:sz w:val="24"/>
-          <w:szCs w:val="28"/>
-        </w:rPr>
-        <w:t xml:space="preserve">) </w:t>
+        <w:t xml:space="preserve">      do-things-here) </w:t>
       </w:r>
     </w:p>
     <w:p>
@@ -4883,25 +4365,470 @@
           <w:sz w:val="24"/>
           <w:szCs w:val="24"/>
         </w:rPr>
-        <w:t xml:space="preserve">    (</w:t>
+        <w:t xml:space="preserve">    (define (is-a-equal-to-b a)</w:t>
+      </w:r>
+    </w:p>
+    <w:p>
+      <w:pPr>
+        <w:pStyle w:val="PlainText"/>
+        <w:rPr>
+          <w:rFonts w:ascii="Courier New" w:hAnsi="Courier New" w:cs="Courier New"/>
+          <w:sz w:val="24"/>
+          <w:szCs w:val="24"/>
+        </w:rPr>
+      </w:pPr>
+      <w:r>
+        <w:rPr>
+          <w:rFonts w:ascii="Courier New" w:hAnsi="Courier New" w:cs="Courier New"/>
+          <w:sz w:val="24"/>
+          <w:szCs w:val="24"/>
+        </w:rPr>
+        <w:t xml:space="preserve">      (define b (+ 1 2 3))</w:t>
+      </w:r>
+    </w:p>
+    <w:p>
+      <w:pPr>
+        <w:pStyle w:val="PlainText"/>
+        <w:rPr>
+          <w:rFonts w:ascii="Courier New" w:hAnsi="Courier New" w:cs="Courier New"/>
+          <w:sz w:val="24"/>
+          <w:szCs w:val="24"/>
+        </w:rPr>
+      </w:pPr>
+      <w:r>
+        <w:rPr>
+          <w:rFonts w:ascii="Courier New" w:hAnsi="Courier New" w:cs="Courier New"/>
+          <w:sz w:val="24"/>
+          <w:szCs w:val="24"/>
+        </w:rPr>
+        <w:t xml:space="preserve">      (equal? a b))</w:t>
+      </w:r>
+    </w:p>
+    <w:p>
+      <w:pPr>
+        <w:pStyle w:val="PlainText"/>
+        <w:rPr>
+          <w:rFonts w:ascii="Courier New" w:hAnsi="Courier New" w:cs="Courier New"/>
+          <w:sz w:val="24"/>
+          <w:szCs w:val="24"/>
+        </w:rPr>
+      </w:pPr>
+    </w:p>
+    <w:p>
+      <w:pPr>
+        <w:pStyle w:val="PlainText"/>
+        <w:rPr>
+          <w:rFonts w:ascii="Courier New" w:hAnsi="Courier New" w:cs="Courier New"/>
+          <w:sz w:val="24"/>
+          <w:szCs w:val="24"/>
+        </w:rPr>
+      </w:pPr>
+      <w:r>
+        <w:rPr>
+          <w:rFonts w:ascii="Courier New" w:hAnsi="Courier New" w:cs="Courier New"/>
+          <w:sz w:val="24"/>
+          <w:szCs w:val="24"/>
+        </w:rPr>
+        <w:t xml:space="preserve">    (let ([c "We are equal!!"]</w:t>
+      </w:r>
+    </w:p>
+    <w:p>
+      <w:pPr>
+        <w:pStyle w:val="PlainText"/>
+        <w:rPr>
+          <w:rFonts w:ascii="Courier New" w:hAnsi="Courier New" w:cs="Courier New"/>
+          <w:sz w:val="24"/>
+          <w:szCs w:val="24"/>
+        </w:rPr>
+      </w:pPr>
+      <w:r>
+        <w:rPr>
+          <w:rFonts w:ascii="Courier New" w:hAnsi="Courier New" w:cs="Courier New"/>
+          <w:sz w:val="24"/>
+          <w:szCs w:val="24"/>
+        </w:rPr>
+        <w:t xml:space="preserve">          [d "We are not equal!!!!!!"])</w:t>
+      </w:r>
+    </w:p>
+    <w:p>
+      <w:pPr>
+        <w:pStyle w:val="PlainText"/>
+        <w:rPr>
+          <w:rFonts w:ascii="Courier New" w:hAnsi="Courier New" w:cs="Courier New"/>
+          <w:sz w:val="24"/>
+          <w:szCs w:val="24"/>
+        </w:rPr>
+      </w:pPr>
+      <w:r>
+        <w:rPr>
+          <w:rFonts w:ascii="Courier New" w:hAnsi="Courier New" w:cs="Courier New"/>
+          <w:sz w:val="24"/>
+          <w:szCs w:val="24"/>
+        </w:rPr>
+        <w:t xml:space="preserve">      (if (is-a-equal-to-b 5) </w:t>
+      </w:r>
+    </w:p>
+    <w:p>
+      <w:pPr>
+        <w:pStyle w:val="PlainText"/>
+        <w:rPr>
+          <w:rFonts w:ascii="Courier New" w:hAnsi="Courier New" w:cs="Courier New"/>
+          <w:sz w:val="24"/>
+          <w:szCs w:val="24"/>
+        </w:rPr>
+      </w:pPr>
+      <w:r>
+        <w:rPr>
+          <w:rFonts w:ascii="Courier New" w:hAnsi="Courier New" w:cs="Courier New"/>
+          <w:sz w:val="24"/>
+          <w:szCs w:val="24"/>
+        </w:rPr>
+        <w:t xml:space="preserve">        (</w:t>
+      </w:r>
+      <w:proofErr w:type="spellStart"/>
+      <w:r>
+        <w:rPr>
+          <w:rFonts w:ascii="Courier New" w:hAnsi="Courier New" w:cs="Courier New"/>
+          <w:sz w:val="24"/>
+          <w:szCs w:val="24"/>
+        </w:rPr>
+        <w:t>printf</w:t>
+      </w:r>
+      <w:proofErr w:type="spellEnd"/>
+      <w:r>
+        <w:rPr>
+          <w:rFonts w:ascii="Courier New" w:hAnsi="Courier New" w:cs="Courier New"/>
+          <w:sz w:val="24"/>
+          <w:szCs w:val="24"/>
+        </w:rPr>
+        <w:t xml:space="preserve"> "~a\n" c)</w:t>
+      </w:r>
+    </w:p>
+    <w:p>
+      <w:pPr>
+        <w:pStyle w:val="PlainText"/>
+        <w:rPr>
+          <w:rFonts w:ascii="Courier New" w:hAnsi="Courier New" w:cs="Courier New"/>
+          <w:sz w:val="24"/>
+          <w:szCs w:val="24"/>
+        </w:rPr>
+      </w:pPr>
+      <w:r>
+        <w:rPr>
+          <w:rFonts w:ascii="Courier New" w:hAnsi="Courier New" w:cs="Courier New"/>
+          <w:sz w:val="24"/>
+          <w:szCs w:val="24"/>
+        </w:rPr>
+        <w:t xml:space="preserve">        (</w:t>
+      </w:r>
+      <w:proofErr w:type="spellStart"/>
+      <w:r>
+        <w:rPr>
+          <w:rFonts w:ascii="Courier New" w:hAnsi="Courier New" w:cs="Courier New"/>
+          <w:sz w:val="24"/>
+          <w:szCs w:val="24"/>
+        </w:rPr>
+        <w:t>printf</w:t>
+      </w:r>
+      <w:proofErr w:type="spellEnd"/>
+      <w:r>
+        <w:rPr>
+          <w:rFonts w:ascii="Courier New" w:hAnsi="Courier New" w:cs="Courier New"/>
+          <w:sz w:val="24"/>
+          <w:szCs w:val="24"/>
+        </w:rPr>
+        <w:t xml:space="preserve"> "~a\n" d))</w:t>
+      </w:r>
+      <w:r>
+        <w:rPr>
+          <w:rFonts w:ascii="Courier New" w:hAnsi="Courier New" w:cs="Courier New"/>
+          <w:sz w:val="24"/>
+          <w:szCs w:val="24"/>
+        </w:rPr>
+        <w:t>)</w:t>
+      </w:r>
+    </w:p>
+    <w:p>
+      <w:pPr>
+        <w:pStyle w:val="PlainText"/>
+        <w:rPr>
+          <w:rFonts w:ascii="Courier New" w:hAnsi="Courier New" w:cs="Courier New"/>
+          <w:sz w:val="24"/>
+          <w:szCs w:val="24"/>
+        </w:rPr>
+      </w:pPr>
+    </w:p>
+    <w:p>
+      <w:pPr>
+        <w:pStyle w:val="PlainText"/>
+        <w:rPr>
+          <w:rFonts w:asciiTheme="minorHAnsi" w:hAnsiTheme="minorHAnsi" w:cs="Courier New"/>
+          <w:sz w:val="24"/>
+          <w:szCs w:val="24"/>
+        </w:rPr>
+      </w:pPr>
+    </w:p>
+    <w:p>
+      <w:pPr>
+        <w:pStyle w:val="PlainText"/>
+        <w:rPr>
+          <w:rFonts w:asciiTheme="minorHAnsi" w:hAnsiTheme="minorHAnsi" w:cs="Courier New"/>
+          <w:sz w:val="32"/>
+          <w:szCs w:val="32"/>
+        </w:rPr>
+      </w:pPr>
+      <w:r>
+        <w:rPr>
+          <w:rFonts w:asciiTheme="minorHAnsi" w:hAnsiTheme="minorHAnsi" w:cs="Courier New"/>
+          <w:sz w:val="32"/>
+          <w:szCs w:val="32"/>
+        </w:rPr>
+        <w:t>Here we define the functio</w:t>
+      </w:r>
+      <w:r>
+        <w:rPr>
+          <w:rFonts w:asciiTheme="minorHAnsi" w:hAnsiTheme="minorHAnsi" w:cs="Courier New"/>
+          <w:sz w:val="32"/>
+          <w:szCs w:val="32"/>
+        </w:rPr>
+        <w:t>n named “is-a-equal-to-b” with the single</w:t>
+      </w:r>
+      <w:r>
+        <w:rPr>
+          <w:rFonts w:asciiTheme="minorHAnsi" w:hAnsiTheme="minorHAnsi" w:cs="Courier New"/>
+          <w:sz w:val="32"/>
+          <w:szCs w:val="32"/>
+        </w:rPr>
+        <w:t xml:space="preserve"> argument ‘a’</w:t>
+      </w:r>
+    </w:p>
+    <w:p>
+      <w:pPr>
+        <w:pStyle w:val="PlainText"/>
+        <w:rPr>
+          <w:rFonts w:ascii="Courier New" w:hAnsi="Courier New" w:cs="Courier New"/>
+          <w:sz w:val="24"/>
+          <w:szCs w:val="24"/>
+        </w:rPr>
+      </w:pPr>
+      <w:r>
+        <w:rPr>
+          <w:rFonts w:ascii="Courier New" w:hAnsi="Courier New" w:cs="Courier New"/>
+          <w:sz w:val="24"/>
+          <w:szCs w:val="24"/>
+        </w:rPr>
+        <w:t xml:space="preserve">    (define (is-a-equal-to-b a)</w:t>
+      </w:r>
+    </w:p>
+    <w:p>
+      <w:pPr>
+        <w:pStyle w:val="PlainText"/>
+        <w:rPr>
+          <w:rFonts w:ascii="Courier New" w:hAnsi="Courier New" w:cs="Courier New"/>
+          <w:sz w:val="24"/>
+          <w:szCs w:val="24"/>
+        </w:rPr>
+      </w:pPr>
+    </w:p>
+    <w:p>
+      <w:pPr>
+        <w:pStyle w:val="PlainText"/>
+        <w:rPr>
+          <w:rFonts w:ascii="Courier New" w:hAnsi="Courier New" w:cs="Courier New"/>
+          <w:sz w:val="24"/>
+          <w:szCs w:val="24"/>
+        </w:rPr>
+      </w:pPr>
+    </w:p>
+    <w:p>
+      <w:pPr>
+        <w:pStyle w:val="PlainText"/>
+        <w:rPr>
+          <w:rFonts w:asciiTheme="minorHAnsi" w:hAnsiTheme="minorHAnsi" w:cs="Courier New"/>
+          <w:sz w:val="32"/>
+          <w:szCs w:val="32"/>
+        </w:rPr>
+      </w:pPr>
+      <w:r>
+        <w:rPr>
+          <w:rFonts w:asciiTheme="minorHAnsi" w:hAnsiTheme="minorHAnsi" w:cs="Courier New"/>
+          <w:sz w:val="32"/>
+          <w:szCs w:val="32"/>
+        </w:rPr>
+        <w:t>Next we define the variable ‘b’</w:t>
+      </w:r>
+      <w:r>
+        <w:rPr>
+          <w:rFonts w:asciiTheme="minorHAnsi" w:hAnsiTheme="minorHAnsi" w:cs="Courier New"/>
+          <w:sz w:val="32"/>
+          <w:szCs w:val="32"/>
+        </w:rPr>
+        <w:t xml:space="preserve"> to be the sum of 1, 2, and 3</w:t>
+      </w:r>
+      <w:r>
+        <w:rPr>
+          <w:rFonts w:asciiTheme="minorHAnsi" w:hAnsiTheme="minorHAnsi" w:cs="Courier New"/>
+          <w:sz w:val="32"/>
+          <w:szCs w:val="32"/>
+        </w:rPr>
+        <w:t xml:space="preserve"> (thus </w:t>
+      </w:r>
+      <w:r>
+        <w:rPr>
+          <w:rFonts w:asciiTheme="minorHAnsi" w:hAnsiTheme="minorHAnsi" w:cs="Courier New"/>
+          <w:sz w:val="32"/>
+          <w:szCs w:val="32"/>
+        </w:rPr>
+        <w:t>b == 6)</w:t>
+      </w:r>
+    </w:p>
+    <w:p>
+      <w:pPr>
+        <w:pStyle w:val="PlainText"/>
+        <w:rPr>
+          <w:rFonts w:ascii="Courier New" w:hAnsi="Courier New" w:cs="Courier New"/>
+          <w:sz w:val="24"/>
+          <w:szCs w:val="24"/>
+        </w:rPr>
+      </w:pPr>
+      <w:r>
+        <w:rPr>
+          <w:rFonts w:ascii="Courier New" w:hAnsi="Courier New" w:cs="Courier New"/>
+          <w:sz w:val="24"/>
+          <w:szCs w:val="24"/>
+        </w:rPr>
+        <w:t xml:space="preserve">      (define b (+ 1 2 3))</w:t>
+      </w:r>
+    </w:p>
+    <w:p>
+      <w:pPr>
+        <w:pStyle w:val="PlainText"/>
+        <w:rPr>
+          <w:rFonts w:ascii="Courier New" w:hAnsi="Courier New" w:cs="Courier New"/>
+          <w:sz w:val="24"/>
+          <w:szCs w:val="24"/>
+        </w:rPr>
+      </w:pPr>
+    </w:p>
+    <w:p>
+      <w:pPr>
+        <w:pStyle w:val="PlainText"/>
+        <w:rPr>
+          <w:rFonts w:ascii="Courier New" w:hAnsi="Courier New" w:cs="Courier New"/>
+          <w:sz w:val="24"/>
+          <w:szCs w:val="24"/>
+        </w:rPr>
+      </w:pPr>
+    </w:p>
+    <w:p>
+      <w:pPr>
+        <w:pStyle w:val="PlainText"/>
+        <w:rPr>
+          <w:rFonts w:asciiTheme="minorHAnsi" w:hAnsiTheme="minorHAnsi" w:cs="Courier New"/>
+          <w:sz w:val="32"/>
+          <w:szCs w:val="32"/>
+        </w:rPr>
+      </w:pPr>
+      <w:r>
+        <w:rPr>
+          <w:rFonts w:asciiTheme="minorHAnsi" w:hAnsiTheme="minorHAnsi" w:cs="Courier New"/>
+          <w:sz w:val="32"/>
+          <w:szCs w:val="32"/>
+        </w:rPr>
+        <w:lastRenderedPageBreak/>
+        <w:t>Finally we check if a is equal to be and return the true/false result</w:t>
+      </w:r>
+    </w:p>
+    <w:p>
+      <w:pPr>
+        <w:pStyle w:val="PlainText"/>
+        <w:rPr>
+          <w:rFonts w:ascii="Courier New" w:hAnsi="Courier New" w:cs="Courier New"/>
+          <w:sz w:val="24"/>
+          <w:szCs w:val="24"/>
+        </w:rPr>
+      </w:pPr>
+      <w:r>
+        <w:rPr>
+          <w:rFonts w:ascii="Courier New" w:hAnsi="Courier New" w:cs="Courier New"/>
+          <w:sz w:val="24"/>
+          <w:szCs w:val="24"/>
+        </w:rPr>
+        <w:t xml:space="preserve">      (equal? a b))</w:t>
+      </w:r>
+    </w:p>
+    <w:p>
+      <w:pPr>
+        <w:pStyle w:val="PlainText"/>
+        <w:rPr>
+          <w:rFonts w:ascii="Courier New" w:hAnsi="Courier New" w:cs="Courier New"/>
+          <w:sz w:val="24"/>
+          <w:szCs w:val="24"/>
+        </w:rPr>
+      </w:pPr>
+    </w:p>
+    <w:p>
+      <w:pPr>
+        <w:pStyle w:val="PlainText"/>
+        <w:rPr>
+          <w:rFonts w:ascii="Courier New" w:hAnsi="Courier New" w:cs="Courier New"/>
+          <w:sz w:val="24"/>
+          <w:szCs w:val="24"/>
+        </w:rPr>
+      </w:pPr>
+    </w:p>
+    <w:p>
+      <w:pPr>
+        <w:pStyle w:val="PlainText"/>
+        <w:rPr>
+          <w:rFonts w:asciiTheme="minorHAnsi" w:hAnsiTheme="minorHAnsi" w:cs="Courier New"/>
+          <w:sz w:val="32"/>
+          <w:szCs w:val="32"/>
+        </w:rPr>
+      </w:pPr>
+      <w:r>
+        <w:rPr>
+          <w:rFonts w:asciiTheme="minorHAnsi" w:hAnsiTheme="minorHAnsi" w:cs="Courier New"/>
+          <w:sz w:val="32"/>
+          <w:szCs w:val="32"/>
+        </w:rPr>
+        <w:t xml:space="preserve">In this section of </w:t>
       </w:r>
       <w:proofErr w:type="gramStart"/>
       <w:r>
         <w:rPr>
+          <w:rFonts w:asciiTheme="minorHAnsi" w:hAnsiTheme="minorHAnsi" w:cs="Courier New"/>
+          <w:sz w:val="32"/>
+          <w:szCs w:val="32"/>
+        </w:rPr>
+        <w:t>code</w:t>
+      </w:r>
+      <w:proofErr w:type="gramEnd"/>
+      <w:r>
+        <w:rPr>
+          <w:rFonts w:asciiTheme="minorHAnsi" w:hAnsiTheme="minorHAnsi" w:cs="Courier New"/>
+          <w:sz w:val="32"/>
+          <w:szCs w:val="32"/>
+        </w:rPr>
+        <w:t xml:space="preserve"> we define string variables ‘c’ and ‘d’ within a local ‘let’ scope.</w:t>
+      </w:r>
+    </w:p>
+    <w:p>
+      <w:pPr>
+        <w:pStyle w:val="PlainText"/>
+        <w:rPr>
           <w:rFonts w:ascii="Courier New" w:hAnsi="Courier New" w:cs="Courier New"/>
           <w:sz w:val="24"/>
           <w:szCs w:val="24"/>
         </w:rPr>
-        <w:t>define</w:t>
-      </w:r>
-      <w:proofErr w:type="gramEnd"/>
+      </w:pPr>
       <w:r>
         <w:rPr>
           <w:rFonts w:ascii="Courier New" w:hAnsi="Courier New" w:cs="Courier New"/>
           <w:sz w:val="24"/>
           <w:szCs w:val="24"/>
         </w:rPr>
-        <w:t xml:space="preserve"> (is-a-equal-to-b a)</w:t>
+        <w:t xml:space="preserve">    (let ([c "We are equal!!"]</w:t>
       </w:r>
     </w:p>
     <w:p>
@@ -4919,25 +4846,45 @@
           <w:sz w:val="24"/>
           <w:szCs w:val="24"/>
         </w:rPr>
-        <w:t xml:space="preserve">      (</w:t>
-      </w:r>
-      <w:proofErr w:type="gramStart"/>
-      <w:r>
+        <w:t xml:space="preserve">          [d "We are not equal!!!!!!"])</w:t>
+      </w:r>
+    </w:p>
+    <w:p>
+      <w:pPr>
+        <w:pStyle w:val="PlainText"/>
         <w:rPr>
           <w:rFonts w:ascii="Courier New" w:hAnsi="Courier New" w:cs="Courier New"/>
           <w:sz w:val="24"/>
           <w:szCs w:val="24"/>
         </w:rPr>
-        <w:t>define</w:t>
-      </w:r>
-      <w:proofErr w:type="gramEnd"/>
-      <w:r>
+      </w:pPr>
+    </w:p>
+    <w:p>
+      <w:pPr>
+        <w:pStyle w:val="PlainText"/>
         <w:rPr>
           <w:rFonts w:ascii="Courier New" w:hAnsi="Courier New" w:cs="Courier New"/>
           <w:sz w:val="24"/>
           <w:szCs w:val="24"/>
         </w:rPr>
-        <w:t xml:space="preserve"> b (+ 1 2 3))</w:t>
+      </w:pPr>
+    </w:p>
+    <w:p>
+      <w:pPr>
+        <w:pStyle w:val="PlainText"/>
+        <w:rPr>
+          <w:rFonts w:asciiTheme="minorHAnsi" w:hAnsiTheme="minorHAnsi" w:cs="Courier New"/>
+          <w:sz w:val="32"/>
+          <w:szCs w:val="32"/>
+        </w:rPr>
+      </w:pPr>
+      <w:r>
+        <w:rPr>
+          <w:rFonts w:asciiTheme="minorHAnsi" w:hAnsiTheme="minorHAnsi" w:cs="Courier New"/>
+          <w:sz w:val="32"/>
+          <w:szCs w:val="32"/>
+        </w:rPr>
+        <w:t xml:space="preserve">We then call the function “is-a-equal-to-b” with 5 as the input </w:t>
       </w:r>
     </w:p>
     <w:p>
@@ -4955,6 +4902,250 @@
           <w:sz w:val="24"/>
           <w:szCs w:val="24"/>
         </w:rPr>
+        <w:t xml:space="preserve">      (if (is-a-equal-to-b 5) </w:t>
+      </w:r>
+    </w:p>
+    <w:p>
+      <w:pPr>
+        <w:pStyle w:val="PlainText"/>
+        <w:rPr>
+          <w:rFonts w:ascii="Courier New" w:hAnsi="Courier New" w:cs="Courier New"/>
+          <w:sz w:val="24"/>
+          <w:szCs w:val="24"/>
+        </w:rPr>
+      </w:pPr>
+    </w:p>
+    <w:p>
+      <w:pPr>
+        <w:pStyle w:val="PlainText"/>
+        <w:rPr>
+          <w:rFonts w:ascii="Courier New" w:hAnsi="Courier New" w:cs="Courier New"/>
+          <w:sz w:val="24"/>
+          <w:szCs w:val="24"/>
+        </w:rPr>
+      </w:pPr>
+    </w:p>
+    <w:p>
+      <w:pPr>
+        <w:pStyle w:val="PlainText"/>
+        <w:rPr>
+          <w:rFonts w:asciiTheme="minorHAnsi" w:hAnsiTheme="minorHAnsi" w:cs="Courier New"/>
+          <w:sz w:val="32"/>
+          <w:szCs w:val="32"/>
+        </w:rPr>
+      </w:pPr>
+      <w:r>
+        <w:rPr>
+          <w:rFonts w:asciiTheme="minorHAnsi" w:hAnsiTheme="minorHAnsi" w:cs="Courier New"/>
+          <w:sz w:val="32"/>
+          <w:szCs w:val="32"/>
+        </w:rPr>
+        <w:t>If the function returns #t we print “We are equal!!” to the terminal. Otherwise we print “We are not equal!!!!!!”</w:t>
+      </w:r>
+    </w:p>
+    <w:p>
+      <w:pPr>
+        <w:pStyle w:val="PlainText"/>
+        <w:rPr>
+          <w:rFonts w:ascii="Courier New" w:hAnsi="Courier New" w:cs="Courier New"/>
+          <w:sz w:val="24"/>
+          <w:szCs w:val="24"/>
+        </w:rPr>
+      </w:pPr>
+      <w:r>
+        <w:rPr>
+          <w:rFonts w:ascii="Courier New" w:hAnsi="Courier New" w:cs="Courier New"/>
+          <w:sz w:val="24"/>
+          <w:szCs w:val="24"/>
+        </w:rPr>
+        <w:t xml:space="preserve">        (</w:t>
+      </w:r>
+      <w:proofErr w:type="spellStart"/>
+      <w:r>
+        <w:rPr>
+          <w:rFonts w:ascii="Courier New" w:hAnsi="Courier New" w:cs="Courier New"/>
+          <w:sz w:val="24"/>
+          <w:szCs w:val="24"/>
+        </w:rPr>
+        <w:t>printf</w:t>
+      </w:r>
+      <w:proofErr w:type="spellEnd"/>
+      <w:r>
+        <w:rPr>
+          <w:rFonts w:ascii="Courier New" w:hAnsi="Courier New" w:cs="Courier New"/>
+          <w:sz w:val="24"/>
+          <w:szCs w:val="24"/>
+        </w:rPr>
+        <w:t xml:space="preserve"> "~a\n" c)</w:t>
+      </w:r>
+    </w:p>
+    <w:p>
+      <w:pPr>
+        <w:pStyle w:val="PlainText"/>
+        <w:rPr>
+          <w:rFonts w:ascii="Courier New" w:hAnsi="Courier New" w:cs="Courier New"/>
+          <w:sz w:val="24"/>
+          <w:szCs w:val="24"/>
+        </w:rPr>
+      </w:pPr>
+      <w:r>
+        <w:rPr>
+          <w:rFonts w:ascii="Courier New" w:hAnsi="Courier New" w:cs="Courier New"/>
+          <w:sz w:val="24"/>
+          <w:szCs w:val="24"/>
+        </w:rPr>
+        <w:t xml:space="preserve">        (</w:t>
+      </w:r>
+      <w:proofErr w:type="spellStart"/>
+      <w:r>
+        <w:rPr>
+          <w:rFonts w:ascii="Courier New" w:hAnsi="Courier New" w:cs="Courier New"/>
+          <w:sz w:val="24"/>
+          <w:szCs w:val="24"/>
+        </w:rPr>
+        <w:t>printf</w:t>
+      </w:r>
+      <w:proofErr w:type="spellEnd"/>
+      <w:r>
+        <w:rPr>
+          <w:rFonts w:ascii="Courier New" w:hAnsi="Courier New" w:cs="Courier New"/>
+          <w:sz w:val="24"/>
+          <w:szCs w:val="24"/>
+        </w:rPr>
+        <w:t xml:space="preserve"> "~a\n" d))</w:t>
+      </w:r>
+      <w:r>
+        <w:rPr>
+          <w:rFonts w:ascii="Courier New" w:hAnsi="Courier New" w:cs="Courier New"/>
+          <w:sz w:val="24"/>
+          <w:szCs w:val="24"/>
+        </w:rPr>
+        <w:t>)</w:t>
+      </w:r>
+    </w:p>
+    <w:p>
+      <w:pPr>
+        <w:pStyle w:val="PlainText"/>
+        <w:rPr>
+          <w:rFonts w:ascii="Courier New" w:hAnsi="Courier New" w:cs="Courier New"/>
+          <w:sz w:val="24"/>
+          <w:szCs w:val="24"/>
+        </w:rPr>
+      </w:pPr>
+    </w:p>
+    <w:p>
+      <w:pPr>
+        <w:pStyle w:val="PlainText"/>
+        <w:rPr>
+          <w:rFonts w:asciiTheme="minorHAnsi" w:hAnsiTheme="minorHAnsi" w:cs="Courier New"/>
+          <w:sz w:val="32"/>
+          <w:szCs w:val="32"/>
+        </w:rPr>
+      </w:pPr>
+    </w:p>
+    <w:p>
+      <w:pPr>
+        <w:pStyle w:val="PlainText"/>
+        <w:rPr>
+          <w:rFonts w:asciiTheme="minorHAnsi" w:hAnsiTheme="minorHAnsi" w:cs="Courier New"/>
+          <w:sz w:val="28"/>
+          <w:szCs w:val="28"/>
+        </w:rPr>
+      </w:pPr>
+      <w:r>
+        <w:rPr>
+          <w:rFonts w:asciiTheme="minorHAnsi" w:hAnsiTheme="minorHAnsi" w:cs="Courier New"/>
+          <w:sz w:val="32"/>
+          <w:szCs w:val="32"/>
+        </w:rPr>
+        <w:t>Here’s the result if I run that code in the Racket command line interpreter (the REPL):</w:t>
+      </w:r>
+      <w:r>
+        <w:rPr>
+          <w:rFonts w:asciiTheme="minorHAnsi" w:hAnsiTheme="minorHAnsi" w:cs="Courier New"/>
+          <w:sz w:val="32"/>
+          <w:szCs w:val="32"/>
+        </w:rPr>
+        <w:br/>
+      </w:r>
+      <w:r>
+        <w:rPr>
+          <w:rFonts w:ascii="Courier New" w:hAnsi="Courier New" w:cs="Courier New"/>
+          <w:sz w:val="24"/>
+          <w:szCs w:val="24"/>
+        </w:rPr>
+        <w:t>$ racket</w:t>
+      </w:r>
+    </w:p>
+    <w:p>
+      <w:pPr>
+        <w:pStyle w:val="PlainText"/>
+        <w:rPr>
+          <w:rFonts w:ascii="Courier New" w:hAnsi="Courier New" w:cs="Courier New"/>
+          <w:sz w:val="24"/>
+          <w:szCs w:val="24"/>
+        </w:rPr>
+      </w:pPr>
+      <w:r>
+        <w:rPr>
+          <w:rFonts w:ascii="Courier New" w:hAnsi="Courier New" w:cs="Courier New"/>
+          <w:sz w:val="24"/>
+          <w:szCs w:val="24"/>
+        </w:rPr>
+        <w:t>Welcome to Racket v7.0.</w:t>
+      </w:r>
+    </w:p>
+    <w:p>
+      <w:pPr>
+        <w:pStyle w:val="PlainText"/>
+        <w:rPr>
+          <w:rFonts w:ascii="Courier New" w:hAnsi="Courier New" w:cs="Courier New"/>
+          <w:sz w:val="24"/>
+          <w:szCs w:val="24"/>
+        </w:rPr>
+      </w:pPr>
+      <w:r>
+        <w:rPr>
+          <w:rFonts w:ascii="Courier New" w:hAnsi="Courier New" w:cs="Courier New"/>
+          <w:sz w:val="24"/>
+          <w:szCs w:val="24"/>
+        </w:rPr>
+        <w:t>&gt; (define (is-a-equal-to-b a)</w:t>
+      </w:r>
+    </w:p>
+    <w:p>
+      <w:pPr>
+        <w:pStyle w:val="PlainText"/>
+        <w:rPr>
+          <w:rFonts w:ascii="Courier New" w:hAnsi="Courier New" w:cs="Courier New"/>
+          <w:sz w:val="24"/>
+          <w:szCs w:val="24"/>
+        </w:rPr>
+      </w:pPr>
+      <w:r>
+        <w:rPr>
+          <w:rFonts w:ascii="Courier New" w:hAnsi="Courier New" w:cs="Courier New"/>
+          <w:sz w:val="24"/>
+          <w:szCs w:val="24"/>
+        </w:rPr>
+        <w:t xml:space="preserve">      (define b (+ 1 2 3))</w:t>
+      </w:r>
+    </w:p>
+    <w:p>
+      <w:pPr>
+        <w:pStyle w:val="PlainText"/>
+        <w:rPr>
+          <w:rFonts w:ascii="Courier New" w:hAnsi="Courier New" w:cs="Courier New"/>
+          <w:sz w:val="24"/>
+          <w:szCs w:val="24"/>
+        </w:rPr>
+      </w:pPr>
+      <w:r>
+        <w:rPr>
+          <w:rFonts w:ascii="Courier New" w:hAnsi="Courier New" w:cs="Courier New"/>
+          <w:sz w:val="24"/>
+          <w:szCs w:val="24"/>
+        </w:rPr>
         <w:t xml:space="preserve">      (equal? a b))</w:t>
       </w:r>
     </w:p>
@@ -4967,1104 +5158,132 @@
           <w:szCs w:val="24"/>
         </w:rPr>
       </w:pPr>
-    </w:p>
-    <w:p>
-      <w:pPr>
-        <w:pStyle w:val="PlainText"/>
+      <w:r>
         <w:rPr>
           <w:rFonts w:ascii="Courier New" w:hAnsi="Courier New" w:cs="Courier New"/>
           <w:sz w:val="24"/>
           <w:szCs w:val="24"/>
         </w:rPr>
-      </w:pPr>
-      <w:r>
+        <w:t>&gt;</w:t>
+      </w:r>
+    </w:p>
+    <w:p>
+      <w:pPr>
+        <w:pStyle w:val="PlainText"/>
         <w:rPr>
           <w:rFonts w:ascii="Courier New" w:hAnsi="Courier New" w:cs="Courier New"/>
           <w:sz w:val="24"/>
           <w:szCs w:val="24"/>
         </w:rPr>
-        <w:t xml:space="preserve">    (</w:t>
-      </w:r>
-      <w:proofErr w:type="gramStart"/>
+      </w:pPr>
       <w:r>
         <w:rPr>
           <w:rFonts w:ascii="Courier New" w:hAnsi="Courier New" w:cs="Courier New"/>
           <w:sz w:val="24"/>
           <w:szCs w:val="24"/>
         </w:rPr>
-        <w:t>let</w:t>
-      </w:r>
-      <w:proofErr w:type="gramEnd"/>
-      <w:r>
+        <w:t xml:space="preserve">    (let ([c "We are equal!!"]</w:t>
+      </w:r>
+    </w:p>
+    <w:p>
+      <w:pPr>
+        <w:pStyle w:val="PlainText"/>
         <w:rPr>
           <w:rFonts w:ascii="Courier New" w:hAnsi="Courier New" w:cs="Courier New"/>
           <w:sz w:val="24"/>
           <w:szCs w:val="24"/>
         </w:rPr>
-        <w:t xml:space="preserve"> ([c "We are equal!!"]</w:t>
-      </w:r>
-    </w:p>
-    <w:p>
-      <w:pPr>
-        <w:pStyle w:val="PlainText"/>
+      </w:pPr>
+      <w:r>
         <w:rPr>
           <w:rFonts w:ascii="Courier New" w:hAnsi="Courier New" w:cs="Courier New"/>
           <w:sz w:val="24"/>
           <w:szCs w:val="24"/>
         </w:rPr>
-      </w:pPr>
-      <w:r>
+        <w:t xml:space="preserve">          [d "We are not equal!!!!!!"])</w:t>
+      </w:r>
+    </w:p>
+    <w:p>
+      <w:pPr>
+        <w:pStyle w:val="PlainText"/>
         <w:rPr>
           <w:rFonts w:ascii="Courier New" w:hAnsi="Courier New" w:cs="Courier New"/>
           <w:sz w:val="24"/>
           <w:szCs w:val="24"/>
         </w:rPr>
-        <w:t xml:space="preserve">          [</w:t>
-      </w:r>
-      <w:proofErr w:type="gramStart"/>
+      </w:pPr>
       <w:r>
         <w:rPr>
           <w:rFonts w:ascii="Courier New" w:hAnsi="Courier New" w:cs="Courier New"/>
           <w:sz w:val="24"/>
           <w:szCs w:val="24"/>
         </w:rPr>
-        <w:t>d</w:t>
-      </w:r>
-      <w:proofErr w:type="gramEnd"/>
-      <w:r>
+        <w:t xml:space="preserve">      (if (is-a-equal-to-b 5)</w:t>
+      </w:r>
+    </w:p>
+    <w:p>
+      <w:pPr>
+        <w:pStyle w:val="PlainText"/>
         <w:rPr>
           <w:rFonts w:ascii="Courier New" w:hAnsi="Courier New" w:cs="Courier New"/>
           <w:sz w:val="24"/>
           <w:szCs w:val="24"/>
         </w:rPr>
-        <w:t xml:space="preserve"> "We are not equal!!!!!!"])</w:t>
-      </w:r>
-    </w:p>
-    <w:p>
-      <w:pPr>
-        <w:pStyle w:val="PlainText"/>
+      </w:pPr>
+      <w:r>
         <w:rPr>
           <w:rFonts w:ascii="Courier New" w:hAnsi="Courier New" w:cs="Courier New"/>
           <w:sz w:val="24"/>
           <w:szCs w:val="24"/>
         </w:rPr>
-      </w:pPr>
+        <w:t xml:space="preserve">        (</w:t>
+      </w:r>
+      <w:proofErr w:type="spellStart"/>
       <w:r>
         <w:rPr>
           <w:rFonts w:ascii="Courier New" w:hAnsi="Courier New" w:cs="Courier New"/>
           <w:sz w:val="24"/>
           <w:szCs w:val="24"/>
         </w:rPr>
-        <w:t xml:space="preserve">      (</w:t>
-      </w:r>
-      <w:proofErr w:type="gramStart"/>
+        <w:t>printf</w:t>
+      </w:r>
+      <w:proofErr w:type="spellEnd"/>
       <w:r>
         <w:rPr>
           <w:rFonts w:ascii="Courier New" w:hAnsi="Courier New" w:cs="Courier New"/>
           <w:sz w:val="24"/>
           <w:szCs w:val="24"/>
         </w:rPr>
-        <w:t>if</w:t>
-      </w:r>
-      <w:proofErr w:type="gramEnd"/>
-      <w:r>
+        <w:t xml:space="preserve"> "~a\n" c)</w:t>
+      </w:r>
+    </w:p>
+    <w:p>
+      <w:pPr>
+        <w:pStyle w:val="PlainText"/>
         <w:rPr>
           <w:rFonts w:ascii="Courier New" w:hAnsi="Courier New" w:cs="Courier New"/>
           <w:sz w:val="24"/>
           <w:szCs w:val="24"/>
         </w:rPr>
-        <w:t xml:space="preserve"> (is-a-equal-to-b 5) </w:t>
-      </w:r>
-    </w:p>
-    <w:p>
-      <w:pPr>
-        <w:pStyle w:val="PlainText"/>
+      </w:pPr>
+      <w:r>
         <w:rPr>
           <w:rFonts w:ascii="Courier New" w:hAnsi="Courier New" w:cs="Courier New"/>
           <w:sz w:val="24"/>
           <w:szCs w:val="24"/>
         </w:rPr>
-      </w:pPr>
+        <w:t xml:space="preserve">        (</w:t>
+      </w:r>
+      <w:proofErr w:type="spellStart"/>
       <w:r>
         <w:rPr>
           <w:rFonts w:ascii="Courier New" w:hAnsi="Courier New" w:cs="Courier New"/>
           <w:sz w:val="24"/>
           <w:szCs w:val="24"/>
         </w:rPr>
-        <w:t xml:space="preserve">        (</w:t>
-      </w:r>
-      <w:proofErr w:type="spellStart"/>
-      <w:proofErr w:type="gramStart"/>
-      <w:r>
-        <w:rPr>
-          <w:rFonts w:ascii="Courier New" w:hAnsi="Courier New" w:cs="Courier New"/>
-          <w:sz w:val="24"/>
-          <w:szCs w:val="24"/>
-        </w:rPr>
         <w:t>printf</w:t>
       </w:r>
       <w:proofErr w:type="spellEnd"/>
-      <w:proofErr w:type="gramEnd"/>
-      <w:r>
-        <w:rPr>
-          <w:rFonts w:ascii="Courier New" w:hAnsi="Courier New" w:cs="Courier New"/>
-          <w:sz w:val="24"/>
-          <w:szCs w:val="24"/>
-        </w:rPr>
-        <w:t xml:space="preserve"> "~a\n" c)</w:t>
-      </w:r>
-    </w:p>
-    <w:p>
-      <w:pPr>
-        <w:pStyle w:val="PlainText"/>
-        <w:rPr>
-          <w:rFonts w:ascii="Courier New" w:hAnsi="Courier New" w:cs="Courier New"/>
-          <w:sz w:val="24"/>
-          <w:szCs w:val="24"/>
-        </w:rPr>
-      </w:pPr>
-      <w:r>
-        <w:rPr>
-          <w:rFonts w:ascii="Courier New" w:hAnsi="Courier New" w:cs="Courier New"/>
-          <w:sz w:val="24"/>
-          <w:szCs w:val="24"/>
-        </w:rPr>
-        <w:t xml:space="preserve">        (</w:t>
-      </w:r>
-      <w:proofErr w:type="spellStart"/>
-      <w:proofErr w:type="gramStart"/>
-      <w:r>
-        <w:rPr>
-          <w:rFonts w:ascii="Courier New" w:hAnsi="Courier New" w:cs="Courier New"/>
-          <w:sz w:val="24"/>
-          <w:szCs w:val="24"/>
-        </w:rPr>
-        <w:t>printf</w:t>
-      </w:r>
-      <w:proofErr w:type="spellEnd"/>
-      <w:proofErr w:type="gramEnd"/>
-      <w:r>
-        <w:rPr>
-          <w:rFonts w:ascii="Courier New" w:hAnsi="Courier New" w:cs="Courier New"/>
-          <w:sz w:val="24"/>
-          <w:szCs w:val="24"/>
-        </w:rPr>
-        <w:t xml:space="preserve"> "~a\n" d))</w:t>
-      </w:r>
-      <w:r>
-        <w:rPr>
-          <w:rFonts w:ascii="Courier New" w:hAnsi="Courier New" w:cs="Courier New"/>
-          <w:sz w:val="24"/>
-          <w:szCs w:val="24"/>
-        </w:rPr>
-        <w:t>)</w:t>
-      </w:r>
-    </w:p>
-    <w:p>
-      <w:pPr>
-        <w:pStyle w:val="PlainText"/>
-        <w:rPr>
-          <w:rFonts w:ascii="Courier New" w:hAnsi="Courier New" w:cs="Courier New"/>
-          <w:sz w:val="24"/>
-          <w:szCs w:val="24"/>
-        </w:rPr>
-      </w:pPr>
-    </w:p>
-    <w:p>
-      <w:pPr>
-        <w:pStyle w:val="PlainText"/>
-        <w:rPr>
-          <w:rFonts w:asciiTheme="minorHAnsi" w:hAnsiTheme="minorHAnsi" w:cs="Courier New"/>
-          <w:sz w:val="24"/>
-          <w:szCs w:val="24"/>
-        </w:rPr>
-      </w:pPr>
-    </w:p>
-    <w:p>
-      <w:pPr>
-        <w:pStyle w:val="PlainText"/>
-        <w:rPr>
-          <w:rFonts w:asciiTheme="minorHAnsi" w:hAnsiTheme="minorHAnsi" w:cs="Courier New"/>
-          <w:sz w:val="32"/>
-          <w:szCs w:val="32"/>
-        </w:rPr>
-      </w:pPr>
-      <w:r>
-        <w:rPr>
-          <w:rFonts w:asciiTheme="minorHAnsi" w:hAnsiTheme="minorHAnsi" w:cs="Courier New"/>
-          <w:sz w:val="32"/>
-          <w:szCs w:val="32"/>
-        </w:rPr>
-        <w:t>Here we define the functio</w:t>
-      </w:r>
-      <w:r>
-        <w:rPr>
-          <w:rFonts w:asciiTheme="minorHAnsi" w:hAnsiTheme="minorHAnsi" w:cs="Courier New"/>
-          <w:sz w:val="32"/>
-          <w:szCs w:val="32"/>
-        </w:rPr>
-        <w:t>n named “is-a-equal-to-b” with the single</w:t>
-      </w:r>
-      <w:r>
-        <w:rPr>
-          <w:rFonts w:asciiTheme="minorHAnsi" w:hAnsiTheme="minorHAnsi" w:cs="Courier New"/>
-          <w:sz w:val="32"/>
-          <w:szCs w:val="32"/>
-        </w:rPr>
-        <w:t xml:space="preserve"> argument ‘a’</w:t>
-      </w:r>
-    </w:p>
-    <w:p>
-      <w:pPr>
-        <w:pStyle w:val="PlainText"/>
-        <w:rPr>
-          <w:rFonts w:ascii="Courier New" w:hAnsi="Courier New" w:cs="Courier New"/>
-          <w:sz w:val="24"/>
-          <w:szCs w:val="24"/>
-        </w:rPr>
-      </w:pPr>
-      <w:r>
-        <w:rPr>
-          <w:rFonts w:ascii="Courier New" w:hAnsi="Courier New" w:cs="Courier New"/>
-          <w:sz w:val="24"/>
-          <w:szCs w:val="24"/>
-        </w:rPr>
-        <w:t xml:space="preserve">    (</w:t>
-      </w:r>
-      <w:proofErr w:type="gramStart"/>
-      <w:r>
-        <w:rPr>
-          <w:rFonts w:ascii="Courier New" w:hAnsi="Courier New" w:cs="Courier New"/>
-          <w:sz w:val="24"/>
-          <w:szCs w:val="24"/>
-        </w:rPr>
-        <w:t>define</w:t>
-      </w:r>
-      <w:proofErr w:type="gramEnd"/>
-      <w:r>
-        <w:rPr>
-          <w:rFonts w:ascii="Courier New" w:hAnsi="Courier New" w:cs="Courier New"/>
-          <w:sz w:val="24"/>
-          <w:szCs w:val="24"/>
-        </w:rPr>
-        <w:t xml:space="preserve"> (is-a-equal-to-b a)</w:t>
-      </w:r>
-    </w:p>
-    <w:p>
-      <w:pPr>
-        <w:pStyle w:val="PlainText"/>
-        <w:rPr>
-          <w:rFonts w:ascii="Courier New" w:hAnsi="Courier New" w:cs="Courier New"/>
-          <w:sz w:val="24"/>
-          <w:szCs w:val="24"/>
-        </w:rPr>
-      </w:pPr>
-    </w:p>
-    <w:p>
-      <w:pPr>
-        <w:pStyle w:val="PlainText"/>
-        <w:rPr>
-          <w:rFonts w:ascii="Courier New" w:hAnsi="Courier New" w:cs="Courier New"/>
-          <w:sz w:val="24"/>
-          <w:szCs w:val="24"/>
-        </w:rPr>
-      </w:pPr>
-    </w:p>
-    <w:p>
-      <w:pPr>
-        <w:pStyle w:val="PlainText"/>
-        <w:rPr>
-          <w:rFonts w:asciiTheme="minorHAnsi" w:hAnsiTheme="minorHAnsi" w:cs="Courier New"/>
-          <w:sz w:val="32"/>
-          <w:szCs w:val="32"/>
-        </w:rPr>
-      </w:pPr>
-      <w:r>
-        <w:rPr>
-          <w:rFonts w:asciiTheme="minorHAnsi" w:hAnsiTheme="minorHAnsi" w:cs="Courier New"/>
-          <w:sz w:val="32"/>
-          <w:szCs w:val="32"/>
-        </w:rPr>
-        <w:t>Next we define the variable ‘b’</w:t>
-      </w:r>
-      <w:r>
-        <w:rPr>
-          <w:rFonts w:asciiTheme="minorHAnsi" w:hAnsiTheme="minorHAnsi" w:cs="Courier New"/>
-          <w:sz w:val="32"/>
-          <w:szCs w:val="32"/>
-        </w:rPr>
-        <w:t xml:space="preserve"> to be the sum of 1, 2, and 3</w:t>
-      </w:r>
-      <w:r>
-        <w:rPr>
-          <w:rFonts w:asciiTheme="minorHAnsi" w:hAnsiTheme="minorHAnsi" w:cs="Courier New"/>
-          <w:sz w:val="32"/>
-          <w:szCs w:val="32"/>
-        </w:rPr>
-        <w:t xml:space="preserve"> (thus </w:t>
-      </w:r>
-      <w:r>
-        <w:rPr>
-          <w:rFonts w:asciiTheme="minorHAnsi" w:hAnsiTheme="minorHAnsi" w:cs="Courier New"/>
-          <w:sz w:val="32"/>
-          <w:szCs w:val="32"/>
-        </w:rPr>
-        <w:t>b == 6)</w:t>
-      </w:r>
-    </w:p>
-    <w:p>
-      <w:pPr>
-        <w:pStyle w:val="PlainText"/>
-        <w:rPr>
-          <w:rFonts w:ascii="Courier New" w:hAnsi="Courier New" w:cs="Courier New"/>
-          <w:sz w:val="24"/>
-          <w:szCs w:val="24"/>
-        </w:rPr>
-      </w:pPr>
-      <w:r>
-        <w:rPr>
-          <w:rFonts w:ascii="Courier New" w:hAnsi="Courier New" w:cs="Courier New"/>
-          <w:sz w:val="24"/>
-          <w:szCs w:val="24"/>
-        </w:rPr>
-        <w:t xml:space="preserve">      (</w:t>
-      </w:r>
-      <w:proofErr w:type="gramStart"/>
-      <w:r>
-        <w:rPr>
-          <w:rFonts w:ascii="Courier New" w:hAnsi="Courier New" w:cs="Courier New"/>
-          <w:sz w:val="24"/>
-          <w:szCs w:val="24"/>
-        </w:rPr>
-        <w:t>define</w:t>
-      </w:r>
-      <w:proofErr w:type="gramEnd"/>
-      <w:r>
-        <w:rPr>
-          <w:rFonts w:ascii="Courier New" w:hAnsi="Courier New" w:cs="Courier New"/>
-          <w:sz w:val="24"/>
-          <w:szCs w:val="24"/>
-        </w:rPr>
-        <w:t xml:space="preserve"> b (+ 1 2 3))</w:t>
-      </w:r>
-    </w:p>
-    <w:p>
-      <w:pPr>
-        <w:pStyle w:val="PlainText"/>
-        <w:rPr>
-          <w:rFonts w:ascii="Courier New" w:hAnsi="Courier New" w:cs="Courier New"/>
-          <w:sz w:val="24"/>
-          <w:szCs w:val="24"/>
-        </w:rPr>
-      </w:pPr>
-    </w:p>
-    <w:p>
-      <w:pPr>
-        <w:pStyle w:val="PlainText"/>
-        <w:rPr>
-          <w:rFonts w:ascii="Courier New" w:hAnsi="Courier New" w:cs="Courier New"/>
-          <w:sz w:val="24"/>
-          <w:szCs w:val="24"/>
-        </w:rPr>
-      </w:pPr>
-    </w:p>
-    <w:p>
-      <w:pPr>
-        <w:pStyle w:val="PlainText"/>
-        <w:rPr>
-          <w:rFonts w:asciiTheme="minorHAnsi" w:hAnsiTheme="minorHAnsi" w:cs="Courier New"/>
-          <w:sz w:val="32"/>
-          <w:szCs w:val="32"/>
-        </w:rPr>
-      </w:pPr>
-      <w:r>
-        <w:rPr>
-          <w:rFonts w:asciiTheme="minorHAnsi" w:hAnsiTheme="minorHAnsi" w:cs="Courier New"/>
-          <w:sz w:val="32"/>
-          <w:szCs w:val="32"/>
-        </w:rPr>
-        <w:t>Finally we check if a is equal to be and return the true/false result</w:t>
-      </w:r>
-    </w:p>
-    <w:p>
-      <w:pPr>
-        <w:pStyle w:val="PlainText"/>
-        <w:rPr>
-          <w:rFonts w:ascii="Courier New" w:hAnsi="Courier New" w:cs="Courier New"/>
-          <w:sz w:val="24"/>
-          <w:szCs w:val="24"/>
-        </w:rPr>
-      </w:pPr>
-      <w:r>
-        <w:rPr>
-          <w:rFonts w:ascii="Courier New" w:hAnsi="Courier New" w:cs="Courier New"/>
-          <w:sz w:val="24"/>
-          <w:szCs w:val="24"/>
-        </w:rPr>
-        <w:t xml:space="preserve">      (equal? a b))</w:t>
-      </w:r>
-    </w:p>
-    <w:p>
-      <w:pPr>
-        <w:pStyle w:val="PlainText"/>
-        <w:rPr>
-          <w:rFonts w:ascii="Courier New" w:hAnsi="Courier New" w:cs="Courier New"/>
-          <w:sz w:val="24"/>
-          <w:szCs w:val="24"/>
-        </w:rPr>
-      </w:pPr>
-    </w:p>
-    <w:p>
-      <w:pPr>
-        <w:pStyle w:val="PlainText"/>
-        <w:rPr>
-          <w:rFonts w:ascii="Courier New" w:hAnsi="Courier New" w:cs="Courier New"/>
-          <w:sz w:val="24"/>
-          <w:szCs w:val="24"/>
-        </w:rPr>
-      </w:pPr>
-    </w:p>
-    <w:p>
-      <w:pPr>
-        <w:pStyle w:val="PlainText"/>
-        <w:rPr>
-          <w:rFonts w:asciiTheme="minorHAnsi" w:hAnsiTheme="minorHAnsi" w:cs="Courier New"/>
-          <w:sz w:val="32"/>
-          <w:szCs w:val="32"/>
-        </w:rPr>
-      </w:pPr>
-      <w:r>
-        <w:rPr>
-          <w:rFonts w:asciiTheme="minorHAnsi" w:hAnsiTheme="minorHAnsi" w:cs="Courier New"/>
-          <w:sz w:val="32"/>
-          <w:szCs w:val="32"/>
-        </w:rPr>
-        <w:t xml:space="preserve">In this section of code we define string variables ‘c’ </w:t>
-      </w:r>
-      <w:proofErr w:type="gramStart"/>
-      <w:r>
-        <w:rPr>
-          <w:rFonts w:asciiTheme="minorHAnsi" w:hAnsiTheme="minorHAnsi" w:cs="Courier New"/>
-          <w:sz w:val="32"/>
-          <w:szCs w:val="32"/>
-        </w:rPr>
-        <w:t>and ‘d’</w:t>
-      </w:r>
-      <w:proofErr w:type="gramEnd"/>
-      <w:r>
-        <w:rPr>
-          <w:rFonts w:asciiTheme="minorHAnsi" w:hAnsiTheme="minorHAnsi" w:cs="Courier New"/>
-          <w:sz w:val="32"/>
-          <w:szCs w:val="32"/>
-        </w:rPr>
-        <w:t xml:space="preserve"> within a local ‘let’ scope.</w:t>
-      </w:r>
-    </w:p>
-    <w:p>
-      <w:pPr>
-        <w:pStyle w:val="PlainText"/>
-        <w:rPr>
-          <w:rFonts w:ascii="Courier New" w:hAnsi="Courier New" w:cs="Courier New"/>
-          <w:sz w:val="24"/>
-          <w:szCs w:val="24"/>
-        </w:rPr>
-      </w:pPr>
-      <w:r>
-        <w:rPr>
-          <w:rFonts w:ascii="Courier New" w:hAnsi="Courier New" w:cs="Courier New"/>
-          <w:sz w:val="24"/>
-          <w:szCs w:val="24"/>
-        </w:rPr>
-        <w:t xml:space="preserve">    (</w:t>
-      </w:r>
-      <w:proofErr w:type="gramStart"/>
-      <w:r>
-        <w:rPr>
-          <w:rFonts w:ascii="Courier New" w:hAnsi="Courier New" w:cs="Courier New"/>
-          <w:sz w:val="24"/>
-          <w:szCs w:val="24"/>
-        </w:rPr>
-        <w:t>let</w:t>
-      </w:r>
-      <w:proofErr w:type="gramEnd"/>
-      <w:r>
-        <w:rPr>
-          <w:rFonts w:ascii="Courier New" w:hAnsi="Courier New" w:cs="Courier New"/>
-          <w:sz w:val="24"/>
-          <w:szCs w:val="24"/>
-        </w:rPr>
-        <w:t xml:space="preserve"> ([c "We are equal!!"]</w:t>
-      </w:r>
-    </w:p>
-    <w:p>
-      <w:pPr>
-        <w:pStyle w:val="PlainText"/>
-        <w:rPr>
-          <w:rFonts w:ascii="Courier New" w:hAnsi="Courier New" w:cs="Courier New"/>
-          <w:sz w:val="24"/>
-          <w:szCs w:val="24"/>
-        </w:rPr>
-      </w:pPr>
-      <w:r>
-        <w:rPr>
-          <w:rFonts w:ascii="Courier New" w:hAnsi="Courier New" w:cs="Courier New"/>
-          <w:sz w:val="24"/>
-          <w:szCs w:val="24"/>
-        </w:rPr>
-        <w:t xml:space="preserve">          [</w:t>
-      </w:r>
-      <w:proofErr w:type="gramStart"/>
-      <w:r>
-        <w:rPr>
-          <w:rFonts w:ascii="Courier New" w:hAnsi="Courier New" w:cs="Courier New"/>
-          <w:sz w:val="24"/>
-          <w:szCs w:val="24"/>
-        </w:rPr>
-        <w:t>d</w:t>
-      </w:r>
-      <w:proofErr w:type="gramEnd"/>
-      <w:r>
-        <w:rPr>
-          <w:rFonts w:ascii="Courier New" w:hAnsi="Courier New" w:cs="Courier New"/>
-          <w:sz w:val="24"/>
-          <w:szCs w:val="24"/>
-        </w:rPr>
-        <w:t xml:space="preserve"> "We are not equal!!!!!!"])</w:t>
-      </w:r>
-    </w:p>
-    <w:p>
-      <w:pPr>
-        <w:pStyle w:val="PlainText"/>
-        <w:rPr>
-          <w:rFonts w:ascii="Courier New" w:hAnsi="Courier New" w:cs="Courier New"/>
-          <w:sz w:val="24"/>
-          <w:szCs w:val="24"/>
-        </w:rPr>
-      </w:pPr>
-    </w:p>
-    <w:p>
-      <w:pPr>
-        <w:pStyle w:val="PlainText"/>
-        <w:rPr>
-          <w:rFonts w:ascii="Courier New" w:hAnsi="Courier New" w:cs="Courier New"/>
-          <w:sz w:val="24"/>
-          <w:szCs w:val="24"/>
-        </w:rPr>
-      </w:pPr>
-    </w:p>
-    <w:p>
-      <w:pPr>
-        <w:pStyle w:val="PlainText"/>
-        <w:rPr>
-          <w:rFonts w:asciiTheme="minorHAnsi" w:hAnsiTheme="minorHAnsi" w:cs="Courier New"/>
-          <w:sz w:val="32"/>
-          <w:szCs w:val="32"/>
-        </w:rPr>
-      </w:pPr>
-      <w:r>
-        <w:rPr>
-          <w:rFonts w:asciiTheme="minorHAnsi" w:hAnsiTheme="minorHAnsi" w:cs="Courier New"/>
-          <w:sz w:val="32"/>
-          <w:szCs w:val="32"/>
-        </w:rPr>
-        <w:t xml:space="preserve">We then call the function “is-a-equal-to-b” with 5 as the input </w:t>
-      </w:r>
-    </w:p>
-    <w:p>
-      <w:pPr>
-        <w:pStyle w:val="PlainText"/>
-        <w:rPr>
-          <w:rFonts w:ascii="Courier New" w:hAnsi="Courier New" w:cs="Courier New"/>
-          <w:sz w:val="24"/>
-          <w:szCs w:val="24"/>
-        </w:rPr>
-      </w:pPr>
-      <w:r>
-        <w:rPr>
-          <w:rFonts w:ascii="Courier New" w:hAnsi="Courier New" w:cs="Courier New"/>
-          <w:sz w:val="24"/>
-          <w:szCs w:val="24"/>
-        </w:rPr>
-        <w:t xml:space="preserve">      (</w:t>
-      </w:r>
-      <w:proofErr w:type="gramStart"/>
-      <w:r>
-        <w:rPr>
-          <w:rFonts w:ascii="Courier New" w:hAnsi="Courier New" w:cs="Courier New"/>
-          <w:sz w:val="24"/>
-          <w:szCs w:val="24"/>
-        </w:rPr>
-        <w:t>if</w:t>
-      </w:r>
-      <w:proofErr w:type="gramEnd"/>
-      <w:r>
-        <w:rPr>
-          <w:rFonts w:ascii="Courier New" w:hAnsi="Courier New" w:cs="Courier New"/>
-          <w:sz w:val="24"/>
-          <w:szCs w:val="24"/>
-        </w:rPr>
-        <w:t xml:space="preserve"> (is-a-equal-to-b 5) </w:t>
-      </w:r>
-    </w:p>
-    <w:p>
-      <w:pPr>
-        <w:pStyle w:val="PlainText"/>
-        <w:rPr>
-          <w:rFonts w:ascii="Courier New" w:hAnsi="Courier New" w:cs="Courier New"/>
-          <w:sz w:val="24"/>
-          <w:szCs w:val="24"/>
-        </w:rPr>
-      </w:pPr>
-    </w:p>
-    <w:p>
-      <w:pPr>
-        <w:pStyle w:val="PlainText"/>
-        <w:rPr>
-          <w:rFonts w:ascii="Courier New" w:hAnsi="Courier New" w:cs="Courier New"/>
-          <w:sz w:val="24"/>
-          <w:szCs w:val="24"/>
-        </w:rPr>
-      </w:pPr>
-    </w:p>
-    <w:p>
-      <w:pPr>
-        <w:pStyle w:val="PlainText"/>
-        <w:rPr>
-          <w:rFonts w:asciiTheme="minorHAnsi" w:hAnsiTheme="minorHAnsi" w:cs="Courier New"/>
-          <w:sz w:val="32"/>
-          <w:szCs w:val="32"/>
-        </w:rPr>
-      </w:pPr>
-      <w:r>
-        <w:rPr>
-          <w:rFonts w:asciiTheme="minorHAnsi" w:hAnsiTheme="minorHAnsi" w:cs="Courier New"/>
-          <w:sz w:val="32"/>
-          <w:szCs w:val="32"/>
-        </w:rPr>
-        <w:t>If the function returns #t we print “We are equal!!” to the terminal. Otherwise we print “We are not equal!!!!!!”</w:t>
-      </w:r>
-    </w:p>
-    <w:p>
-      <w:pPr>
-        <w:pStyle w:val="PlainText"/>
-        <w:rPr>
-          <w:rFonts w:ascii="Courier New" w:hAnsi="Courier New" w:cs="Courier New"/>
-          <w:sz w:val="24"/>
-          <w:szCs w:val="24"/>
-        </w:rPr>
-      </w:pPr>
-      <w:r>
-        <w:rPr>
-          <w:rFonts w:ascii="Courier New" w:hAnsi="Courier New" w:cs="Courier New"/>
-          <w:sz w:val="24"/>
-          <w:szCs w:val="24"/>
-        </w:rPr>
-        <w:t xml:space="preserve">        (</w:t>
-      </w:r>
-      <w:proofErr w:type="spellStart"/>
-      <w:proofErr w:type="gramStart"/>
-      <w:r>
-        <w:rPr>
-          <w:rFonts w:ascii="Courier New" w:hAnsi="Courier New" w:cs="Courier New"/>
-          <w:sz w:val="24"/>
-          <w:szCs w:val="24"/>
-        </w:rPr>
-        <w:t>printf</w:t>
-      </w:r>
-      <w:proofErr w:type="spellEnd"/>
-      <w:proofErr w:type="gramEnd"/>
-      <w:r>
-        <w:rPr>
-          <w:rFonts w:ascii="Courier New" w:hAnsi="Courier New" w:cs="Courier New"/>
-          <w:sz w:val="24"/>
-          <w:szCs w:val="24"/>
-        </w:rPr>
-        <w:t xml:space="preserve"> "~a\n" c)</w:t>
-      </w:r>
-    </w:p>
-    <w:p>
-      <w:pPr>
-        <w:pStyle w:val="PlainText"/>
-        <w:rPr>
-          <w:rFonts w:ascii="Courier New" w:hAnsi="Courier New" w:cs="Courier New"/>
-          <w:sz w:val="24"/>
-          <w:szCs w:val="24"/>
-        </w:rPr>
-      </w:pPr>
-      <w:r>
-        <w:rPr>
-          <w:rFonts w:ascii="Courier New" w:hAnsi="Courier New" w:cs="Courier New"/>
-          <w:sz w:val="24"/>
-          <w:szCs w:val="24"/>
-        </w:rPr>
-        <w:t xml:space="preserve">        (</w:t>
-      </w:r>
-      <w:proofErr w:type="spellStart"/>
-      <w:proofErr w:type="gramStart"/>
-      <w:r>
-        <w:rPr>
-          <w:rFonts w:ascii="Courier New" w:hAnsi="Courier New" w:cs="Courier New"/>
-          <w:sz w:val="24"/>
-          <w:szCs w:val="24"/>
-        </w:rPr>
-        <w:t>printf</w:t>
-      </w:r>
-      <w:proofErr w:type="spellEnd"/>
-      <w:proofErr w:type="gramEnd"/>
-      <w:r>
-        <w:rPr>
-          <w:rFonts w:ascii="Courier New" w:hAnsi="Courier New" w:cs="Courier New"/>
-          <w:sz w:val="24"/>
-          <w:szCs w:val="24"/>
-        </w:rPr>
-        <w:t xml:space="preserve"> "~a\n" d))</w:t>
-      </w:r>
-      <w:r>
-        <w:rPr>
-          <w:rFonts w:ascii="Courier New" w:hAnsi="Courier New" w:cs="Courier New"/>
-          <w:sz w:val="24"/>
-          <w:szCs w:val="24"/>
-        </w:rPr>
-        <w:t>)</w:t>
-      </w:r>
-    </w:p>
-    <w:p>
-      <w:pPr>
-        <w:pStyle w:val="PlainText"/>
-        <w:rPr>
-          <w:rFonts w:ascii="Courier New" w:hAnsi="Courier New" w:cs="Courier New"/>
-          <w:sz w:val="24"/>
-          <w:szCs w:val="24"/>
-        </w:rPr>
-      </w:pPr>
-    </w:p>
-    <w:p>
-      <w:pPr>
-        <w:pStyle w:val="PlainText"/>
-        <w:rPr>
-          <w:rFonts w:asciiTheme="minorHAnsi" w:hAnsiTheme="minorHAnsi" w:cs="Courier New"/>
-          <w:sz w:val="32"/>
-          <w:szCs w:val="32"/>
-        </w:rPr>
-      </w:pPr>
-    </w:p>
-    <w:p>
-      <w:pPr>
-        <w:pStyle w:val="PlainText"/>
-        <w:rPr>
-          <w:rFonts w:asciiTheme="minorHAnsi" w:hAnsiTheme="minorHAnsi" w:cs="Courier New"/>
-          <w:sz w:val="28"/>
-          <w:szCs w:val="28"/>
-        </w:rPr>
-      </w:pPr>
-      <w:r>
-        <w:rPr>
-          <w:rFonts w:asciiTheme="minorHAnsi" w:hAnsiTheme="minorHAnsi" w:cs="Courier New"/>
-          <w:sz w:val="32"/>
-          <w:szCs w:val="32"/>
-        </w:rPr>
-        <w:t>Here’s the result if I run that code in the Racket command line interpreter (the REPL):</w:t>
-      </w:r>
-      <w:r>
-        <w:rPr>
-          <w:rFonts w:asciiTheme="minorHAnsi" w:hAnsiTheme="minorHAnsi" w:cs="Courier New"/>
-          <w:sz w:val="32"/>
-          <w:szCs w:val="32"/>
-        </w:rPr>
-        <w:br/>
-      </w:r>
-      <w:r>
-        <w:rPr>
-          <w:rFonts w:ascii="Courier New" w:hAnsi="Courier New" w:cs="Courier New"/>
-          <w:sz w:val="24"/>
-          <w:szCs w:val="24"/>
-        </w:rPr>
-        <w:t>$ racket</w:t>
-      </w:r>
-    </w:p>
-    <w:p>
-      <w:pPr>
-        <w:pStyle w:val="PlainText"/>
-        <w:rPr>
-          <w:rFonts w:ascii="Courier New" w:hAnsi="Courier New" w:cs="Courier New"/>
-          <w:sz w:val="24"/>
-          <w:szCs w:val="24"/>
-        </w:rPr>
-      </w:pPr>
-      <w:r>
-        <w:rPr>
-          <w:rFonts w:ascii="Courier New" w:hAnsi="Courier New" w:cs="Courier New"/>
-          <w:sz w:val="24"/>
-          <w:szCs w:val="24"/>
-        </w:rPr>
-        <w:t>Welcome to Racket v7.0.</w:t>
-      </w:r>
-    </w:p>
-    <w:p>
-      <w:pPr>
-        <w:pStyle w:val="PlainText"/>
-        <w:rPr>
-          <w:rFonts w:ascii="Courier New" w:hAnsi="Courier New" w:cs="Courier New"/>
-          <w:sz w:val="24"/>
-          <w:szCs w:val="24"/>
-        </w:rPr>
-      </w:pPr>
-      <w:r>
-        <w:rPr>
-          <w:rFonts w:ascii="Courier New" w:hAnsi="Courier New" w:cs="Courier New"/>
-          <w:sz w:val="24"/>
-          <w:szCs w:val="24"/>
-        </w:rPr>
-        <w:t>&gt; (define (is-a-equal-to-b a)</w:t>
-      </w:r>
-    </w:p>
-    <w:p>
-      <w:pPr>
-        <w:pStyle w:val="PlainText"/>
-        <w:rPr>
-          <w:rFonts w:ascii="Courier New" w:hAnsi="Courier New" w:cs="Courier New"/>
-          <w:sz w:val="24"/>
-          <w:szCs w:val="24"/>
-        </w:rPr>
-      </w:pPr>
-      <w:r>
-        <w:rPr>
-          <w:rFonts w:ascii="Courier New" w:hAnsi="Courier New" w:cs="Courier New"/>
-          <w:sz w:val="24"/>
-          <w:szCs w:val="24"/>
-        </w:rPr>
-        <w:t xml:space="preserve">      (</w:t>
-      </w:r>
-      <w:proofErr w:type="gramStart"/>
-      <w:r>
-        <w:rPr>
-          <w:rFonts w:ascii="Courier New" w:hAnsi="Courier New" w:cs="Courier New"/>
-          <w:sz w:val="24"/>
-          <w:szCs w:val="24"/>
-        </w:rPr>
-        <w:t>define</w:t>
-      </w:r>
-      <w:proofErr w:type="gramEnd"/>
-      <w:r>
-        <w:rPr>
-          <w:rFonts w:ascii="Courier New" w:hAnsi="Courier New" w:cs="Courier New"/>
-          <w:sz w:val="24"/>
-          <w:szCs w:val="24"/>
-        </w:rPr>
-        <w:t xml:space="preserve"> b (+ 1 2 3))</w:t>
-      </w:r>
-    </w:p>
-    <w:p>
-      <w:pPr>
-        <w:pStyle w:val="PlainText"/>
-        <w:rPr>
-          <w:rFonts w:ascii="Courier New" w:hAnsi="Courier New" w:cs="Courier New"/>
-          <w:sz w:val="24"/>
-          <w:szCs w:val="24"/>
-        </w:rPr>
-      </w:pPr>
-      <w:r>
-        <w:rPr>
-          <w:rFonts w:ascii="Courier New" w:hAnsi="Courier New" w:cs="Courier New"/>
-          <w:sz w:val="24"/>
-          <w:szCs w:val="24"/>
-        </w:rPr>
-        <w:t xml:space="preserve">      (equal? a b))</w:t>
-      </w:r>
-    </w:p>
-    <w:p>
-      <w:pPr>
-        <w:pStyle w:val="PlainText"/>
-        <w:rPr>
-          <w:rFonts w:ascii="Courier New" w:hAnsi="Courier New" w:cs="Courier New"/>
-          <w:sz w:val="24"/>
-          <w:szCs w:val="24"/>
-        </w:rPr>
-      </w:pPr>
-      <w:r>
-        <w:rPr>
-          <w:rFonts w:ascii="Courier New" w:hAnsi="Courier New" w:cs="Courier New"/>
-          <w:sz w:val="24"/>
-          <w:szCs w:val="24"/>
-        </w:rPr>
-        <w:t>&gt;</w:t>
-      </w:r>
-    </w:p>
-    <w:p>
-      <w:pPr>
-        <w:pStyle w:val="PlainText"/>
-        <w:rPr>
-          <w:rFonts w:ascii="Courier New" w:hAnsi="Courier New" w:cs="Courier New"/>
-          <w:sz w:val="24"/>
-          <w:szCs w:val="24"/>
-        </w:rPr>
-      </w:pPr>
-      <w:r>
-        <w:rPr>
-          <w:rFonts w:ascii="Courier New" w:hAnsi="Courier New" w:cs="Courier New"/>
-          <w:sz w:val="24"/>
-          <w:szCs w:val="24"/>
-        </w:rPr>
-        <w:t xml:space="preserve">    (</w:t>
-      </w:r>
-      <w:proofErr w:type="gramStart"/>
-      <w:r>
-        <w:rPr>
-          <w:rFonts w:ascii="Courier New" w:hAnsi="Courier New" w:cs="Courier New"/>
-          <w:sz w:val="24"/>
-          <w:szCs w:val="24"/>
-        </w:rPr>
-        <w:t>let</w:t>
-      </w:r>
-      <w:proofErr w:type="gramEnd"/>
-      <w:r>
-        <w:rPr>
-          <w:rFonts w:ascii="Courier New" w:hAnsi="Courier New" w:cs="Courier New"/>
-          <w:sz w:val="24"/>
-          <w:szCs w:val="24"/>
-        </w:rPr>
-        <w:t xml:space="preserve"> ([c "We are equal!!"]</w:t>
-      </w:r>
-    </w:p>
-    <w:p>
-      <w:pPr>
-        <w:pStyle w:val="PlainText"/>
-        <w:rPr>
-          <w:rFonts w:ascii="Courier New" w:hAnsi="Courier New" w:cs="Courier New"/>
-          <w:sz w:val="24"/>
-          <w:szCs w:val="24"/>
-        </w:rPr>
-      </w:pPr>
-      <w:r>
-        <w:rPr>
-          <w:rFonts w:ascii="Courier New" w:hAnsi="Courier New" w:cs="Courier New"/>
-          <w:sz w:val="24"/>
-          <w:szCs w:val="24"/>
-        </w:rPr>
-        <w:t xml:space="preserve">          [</w:t>
-      </w:r>
-      <w:proofErr w:type="gramStart"/>
-      <w:r>
-        <w:rPr>
-          <w:rFonts w:ascii="Courier New" w:hAnsi="Courier New" w:cs="Courier New"/>
-          <w:sz w:val="24"/>
-          <w:szCs w:val="24"/>
-        </w:rPr>
-        <w:t>d</w:t>
-      </w:r>
-      <w:proofErr w:type="gramEnd"/>
-      <w:r>
-        <w:rPr>
-          <w:rFonts w:ascii="Courier New" w:hAnsi="Courier New" w:cs="Courier New"/>
-          <w:sz w:val="24"/>
-          <w:szCs w:val="24"/>
-        </w:rPr>
-        <w:t xml:space="preserve"> "We are not equal!!!!!!"])</w:t>
-      </w:r>
-    </w:p>
-    <w:p>
-      <w:pPr>
-        <w:pStyle w:val="PlainText"/>
-        <w:rPr>
-          <w:rFonts w:ascii="Courier New" w:hAnsi="Courier New" w:cs="Courier New"/>
-          <w:sz w:val="24"/>
-          <w:szCs w:val="24"/>
-        </w:rPr>
-      </w:pPr>
-      <w:r>
-        <w:rPr>
-          <w:rFonts w:ascii="Courier New" w:hAnsi="Courier New" w:cs="Courier New"/>
-          <w:sz w:val="24"/>
-          <w:szCs w:val="24"/>
-        </w:rPr>
-        <w:t xml:space="preserve">      (</w:t>
-      </w:r>
-      <w:proofErr w:type="gramStart"/>
-      <w:r>
-        <w:rPr>
-          <w:rFonts w:ascii="Courier New" w:hAnsi="Courier New" w:cs="Courier New"/>
-          <w:sz w:val="24"/>
-          <w:szCs w:val="24"/>
-        </w:rPr>
-        <w:t>if</w:t>
-      </w:r>
-      <w:proofErr w:type="gramEnd"/>
-      <w:r>
-        <w:rPr>
-          <w:rFonts w:ascii="Courier New" w:hAnsi="Courier New" w:cs="Courier New"/>
-          <w:sz w:val="24"/>
-          <w:szCs w:val="24"/>
-        </w:rPr>
-        <w:t xml:space="preserve"> (is-a-equal-to-b 5)</w:t>
-      </w:r>
-    </w:p>
-    <w:p>
-      <w:pPr>
-        <w:pStyle w:val="PlainText"/>
-        <w:rPr>
-          <w:rFonts w:ascii="Courier New" w:hAnsi="Courier New" w:cs="Courier New"/>
-          <w:sz w:val="24"/>
-          <w:szCs w:val="24"/>
-        </w:rPr>
-      </w:pPr>
-      <w:r>
-        <w:rPr>
-          <w:rFonts w:ascii="Courier New" w:hAnsi="Courier New" w:cs="Courier New"/>
-          <w:sz w:val="24"/>
-          <w:szCs w:val="24"/>
-        </w:rPr>
-        <w:t xml:space="preserve">        (</w:t>
-      </w:r>
-      <w:proofErr w:type="spellStart"/>
-      <w:proofErr w:type="gramStart"/>
-      <w:r>
-        <w:rPr>
-          <w:rFonts w:ascii="Courier New" w:hAnsi="Courier New" w:cs="Courier New"/>
-          <w:sz w:val="24"/>
-          <w:szCs w:val="24"/>
-        </w:rPr>
-        <w:t>printf</w:t>
-      </w:r>
-      <w:proofErr w:type="spellEnd"/>
-      <w:proofErr w:type="gramEnd"/>
-      <w:r>
-        <w:rPr>
-          <w:rFonts w:ascii="Courier New" w:hAnsi="Courier New" w:cs="Courier New"/>
-          <w:sz w:val="24"/>
-          <w:szCs w:val="24"/>
-        </w:rPr>
-        <w:t xml:space="preserve"> "~a\n" c)</w:t>
-      </w:r>
-    </w:p>
-    <w:p>
-      <w:pPr>
-        <w:pStyle w:val="PlainText"/>
-        <w:rPr>
-          <w:rFonts w:ascii="Courier New" w:hAnsi="Courier New" w:cs="Courier New"/>
-          <w:sz w:val="24"/>
-          <w:szCs w:val="24"/>
-        </w:rPr>
-      </w:pPr>
-      <w:r>
-        <w:rPr>
-          <w:rFonts w:ascii="Courier New" w:hAnsi="Courier New" w:cs="Courier New"/>
-          <w:sz w:val="24"/>
-          <w:szCs w:val="24"/>
-        </w:rPr>
-        <w:t xml:space="preserve">        (</w:t>
-      </w:r>
-      <w:proofErr w:type="spellStart"/>
-      <w:proofErr w:type="gramStart"/>
-      <w:r>
-        <w:rPr>
-          <w:rFonts w:ascii="Courier New" w:hAnsi="Courier New" w:cs="Courier New"/>
-          <w:sz w:val="24"/>
-          <w:szCs w:val="24"/>
-        </w:rPr>
-        <w:t>printf</w:t>
-      </w:r>
-      <w:proofErr w:type="spellEnd"/>
-      <w:proofErr w:type="gramEnd"/>
       <w:r>
         <w:rPr>
           <w:rFonts w:ascii="Courier New" w:hAnsi="Courier New" w:cs="Courier New"/>
@@ -6187,17 +5406,7 @@
           <w:sz w:val="32"/>
           <w:szCs w:val="32"/>
         </w:rPr>
-        <w:t xml:space="preserve"> all the ba</w:t>
-      </w:r>
-      <w:bookmarkStart w:id="0" w:name="_GoBack"/>
-      <w:bookmarkEnd w:id="0"/>
-      <w:r>
-        <w:rPr>
-          <w:rFonts w:asciiTheme="minorHAnsi" w:hAnsiTheme="minorHAnsi" w:cs="Courier New"/>
-          <w:sz w:val="32"/>
-          <w:szCs w:val="32"/>
-        </w:rPr>
-        <w:t>sic atom</w:t>
+        <w:t xml:space="preserve"> all the basic atom</w:t>
       </w:r>
       <w:r>
         <w:rPr>
@@ -6309,7 +5518,6 @@
           <w:sz w:val="32"/>
           <w:szCs w:val="32"/>
         </w:rPr>
-        <w:lastRenderedPageBreak/>
         <w:t>I</w:t>
       </w:r>
       <w:r>
@@ -6348,6 +5556,7 @@
           <w:sz w:val="32"/>
           <w:szCs w:val="32"/>
         </w:rPr>
+        <w:lastRenderedPageBreak/>
         <w:t>T</w:t>
       </w:r>
       <w:r>
@@ -6565,25 +5774,7 @@
           <w:sz w:val="32"/>
           <w:szCs w:val="32"/>
         </w:rPr>
-        <w:t>(</w:t>
-      </w:r>
-      <w:proofErr w:type="gramStart"/>
-      <w:r>
-        <w:rPr>
-          <w:rFonts w:asciiTheme="minorHAnsi" w:hAnsiTheme="minorHAnsi" w:cs="Courier New"/>
-          <w:sz w:val="32"/>
-          <w:szCs w:val="32"/>
-        </w:rPr>
-        <w:t>map</w:t>
-      </w:r>
-      <w:proofErr w:type="gramEnd"/>
-      <w:r>
-        <w:rPr>
-          <w:rFonts w:asciiTheme="minorHAnsi" w:hAnsiTheme="minorHAnsi" w:cs="Courier New"/>
-          <w:sz w:val="32"/>
-          <w:szCs w:val="32"/>
-        </w:rPr>
-        <w:t xml:space="preserve">): </w:t>
+        <w:t xml:space="preserve">(map): </w:t>
       </w:r>
       <w:hyperlink r:id="rId17" w:anchor="%28def._%28%28lib._racket%2Fprivate%2Fmap..rkt%29._map%29%29" w:history="1">
         <w:r>
@@ -6853,7 +6044,6 @@
         </w:rPr>
         <w:t>quote</w:t>
       </w:r>
-      <w:proofErr w:type="gramStart"/>
       <w:r>
         <w:rPr>
           <w:rFonts w:asciiTheme="minorHAnsi" w:hAnsiTheme="minorHAnsi" w:cs="Courier New"/>
@@ -6868,34 +6058,7 @@
           <w:sz w:val="32"/>
           <w:szCs w:val="32"/>
         </w:rPr>
-        <w:t>d</w:t>
-      </w:r>
-      <w:proofErr w:type="gramEnd"/>
-      <w:r>
-        <w:rPr>
-          <w:rFonts w:asciiTheme="minorHAnsi" w:hAnsiTheme="minorHAnsi" w:cs="Courier New"/>
-          <w:sz w:val="32"/>
-          <w:szCs w:val="32"/>
-        </w:rPr>
-        <w:t xml:space="preserve"> string and evaluate it with the (</w:t>
-      </w:r>
-      <w:proofErr w:type="spellStart"/>
-      <w:r>
-        <w:rPr>
-          <w:rFonts w:asciiTheme="minorHAnsi" w:hAnsiTheme="minorHAnsi" w:cs="Courier New"/>
-          <w:sz w:val="32"/>
-          <w:szCs w:val="32"/>
-        </w:rPr>
-        <w:t>eval</w:t>
-      </w:r>
-      <w:proofErr w:type="spellEnd"/>
-      <w:r>
-        <w:rPr>
-          <w:rFonts w:asciiTheme="minorHAnsi" w:hAnsiTheme="minorHAnsi" w:cs="Courier New"/>
-          <w:sz w:val="32"/>
-          <w:szCs w:val="32"/>
-        </w:rPr>
-        <w:t xml:space="preserve">) function. Programs can share executable code </w:t>
+        <w:t xml:space="preserve">d string and evaluate it with the (eval) function. Programs can share executable code </w:t>
       </w:r>
       <w:r>
         <w:rPr>
@@ -6944,25 +6107,7 @@
           <w:sz w:val="32"/>
           <w:szCs w:val="32"/>
         </w:rPr>
-        <w:t>initial (</w:t>
-      </w:r>
-      <w:proofErr w:type="spellStart"/>
-      <w:r>
-        <w:rPr>
-          <w:rFonts w:asciiTheme="minorHAnsi" w:hAnsiTheme="minorHAnsi" w:cs="Courier New"/>
-          <w:sz w:val="32"/>
-          <w:szCs w:val="32"/>
-        </w:rPr>
-        <w:t>eval</w:t>
-      </w:r>
-      <w:proofErr w:type="spellEnd"/>
-      <w:r>
-        <w:rPr>
-          <w:rFonts w:asciiTheme="minorHAnsi" w:hAnsiTheme="minorHAnsi" w:cs="Courier New"/>
-          <w:sz w:val="32"/>
-          <w:szCs w:val="32"/>
-        </w:rPr>
-        <w:t>) is slow, but evaluated code can stay in memory and be subsequently used at maximum speed).</w:t>
+        <w:t>initial (eval) is slow, but evaluated code can stay in memory and be subsequently used at maximum speed).</w:t>
       </w:r>
     </w:p>
     <w:p>
@@ -7208,7 +6353,7 @@
           <w:sz w:val="32"/>
           <w:szCs w:val="32"/>
         </w:rPr>
-        <w:t xml:space="preserve">For comparison, not having as powerful macro capabilities is why the </w:t>
+        <w:t>For comparison, not having as powerful macro capabilities is why the Qt framework has to generate code using its Meta-Object Compiler (</w:t>
       </w:r>
       <w:proofErr w:type="spellStart"/>
       <w:r>
@@ -7217,7 +6362,7 @@
           <w:sz w:val="32"/>
           <w:szCs w:val="32"/>
         </w:rPr>
-        <w:t>Qt</w:t>
+        <w:t>moc</w:t>
       </w:r>
       <w:proofErr w:type="spellEnd"/>
       <w:r>
@@ -7226,7 +6371,7 @@
           <w:sz w:val="32"/>
           <w:szCs w:val="32"/>
         </w:rPr>
-        <w:t xml:space="preserve"> framework has to generate code using its Meta-Object Compiler (</w:t>
+        <w:t>), because c/</w:t>
       </w:r>
       <w:proofErr w:type="spellStart"/>
       <w:r>
@@ -7235,7 +6380,7 @@
           <w:sz w:val="32"/>
           <w:szCs w:val="32"/>
         </w:rPr>
-        <w:t>moc</w:t>
+        <w:t>c++</w:t>
       </w:r>
       <w:proofErr w:type="spellEnd"/>
       <w:r>
@@ -7244,24 +6389,6 @@
           <w:sz w:val="32"/>
           <w:szCs w:val="32"/>
         </w:rPr>
-        <w:t>), because c/</w:t>
-      </w:r>
-      <w:proofErr w:type="spellStart"/>
-      <w:r>
-        <w:rPr>
-          <w:rFonts w:asciiTheme="minorHAnsi" w:hAnsiTheme="minorHAnsi" w:cs="Courier New"/>
-          <w:sz w:val="32"/>
-          <w:szCs w:val="32"/>
-        </w:rPr>
-        <w:t>c++</w:t>
-      </w:r>
-      <w:proofErr w:type="spellEnd"/>
-      <w:r>
-        <w:rPr>
-          <w:rFonts w:asciiTheme="minorHAnsi" w:hAnsiTheme="minorHAnsi" w:cs="Courier New"/>
-          <w:sz w:val="32"/>
-          <w:szCs w:val="32"/>
-        </w:rPr>
         <w:t xml:space="preserve"> preprocessor directives only support single evaluation text replacement macros.</w:t>
       </w:r>
     </w:p>
@@ -7470,25 +6597,7 @@
           <w:sz w:val="32"/>
           <w:szCs w:val="32"/>
         </w:rPr>
-        <w:t>dynamic execution environment called the REPL (Read-</w:t>
-      </w:r>
-      <w:proofErr w:type="spellStart"/>
-      <w:r>
-        <w:rPr>
-          <w:rFonts w:asciiTheme="minorHAnsi" w:hAnsiTheme="minorHAnsi" w:cs="Courier New"/>
-          <w:sz w:val="32"/>
-          <w:szCs w:val="32"/>
-        </w:rPr>
-        <w:t>eval</w:t>
-      </w:r>
-      <w:proofErr w:type="spellEnd"/>
-      <w:r>
-        <w:rPr>
-          <w:rFonts w:asciiTheme="minorHAnsi" w:hAnsiTheme="minorHAnsi" w:cs="Courier New"/>
-          <w:sz w:val="32"/>
-          <w:szCs w:val="32"/>
-        </w:rPr>
-        <w:t xml:space="preserve">-print-loop) which allows the user to write and evaluate new code at runtime. It functions very </w:t>
+        <w:t xml:space="preserve">dynamic execution environment called the REPL (Read-eval-print-loop) which allows the user to write and evaluate new code at runtime. It functions very </w:t>
       </w:r>
       <w:r>
         <w:rPr>
@@ -7774,25 +6883,41 @@
           <w:sz w:val="32"/>
           <w:szCs w:val="32"/>
         </w:rPr>
-        <w:t xml:space="preserve">Lisp runtimes come in a wide variety of flavors and speeds. Racket Lisp (the </w:t>
-      </w:r>
-      <w:proofErr w:type="gramStart"/>
-      <w:r>
-        <w:rPr>
-          <w:rFonts w:asciiTheme="minorHAnsi" w:hAnsiTheme="minorHAnsi" w:cs="Courier New"/>
-          <w:sz w:val="32"/>
-          <w:szCs w:val="32"/>
-        </w:rPr>
-        <w:t>specific</w:t>
-      </w:r>
-      <w:proofErr w:type="gramEnd"/>
-      <w:r>
-        <w:rPr>
-          <w:rFonts w:asciiTheme="minorHAnsi" w:hAnsiTheme="minorHAnsi" w:cs="Courier New"/>
-          <w:sz w:val="32"/>
-          <w:szCs w:val="32"/>
-        </w:rPr>
-        <w:t xml:space="preserve"> implementation shown in this guide) is a Scheme descendent, a minimal Lisp implementation, and is not the fastest lisp implementation out there</w:t>
+        <w:t>Lisp runtimes come in a wide variety of flavors and speeds. Racket Lisp (the specific implementation shown in this guide) is a Scheme descendent</w:t>
+      </w:r>
+      <w:r>
+        <w:rPr>
+          <w:rFonts w:asciiTheme="minorHAnsi" w:hAnsiTheme="minorHAnsi" w:cs="Courier New"/>
+          <w:sz w:val="32"/>
+          <w:szCs w:val="32"/>
+        </w:rPr>
+        <w:t xml:space="preserve"> (which, unlike Racket, is</w:t>
+      </w:r>
+      <w:r>
+        <w:rPr>
+          <w:rFonts w:asciiTheme="minorHAnsi" w:hAnsiTheme="minorHAnsi" w:cs="Courier New"/>
+          <w:sz w:val="32"/>
+          <w:szCs w:val="32"/>
+        </w:rPr>
+        <w:t xml:space="preserve"> a minimal Lisp implementation</w:t>
+      </w:r>
+      <w:r>
+        <w:rPr>
+          <w:rFonts w:asciiTheme="minorHAnsi" w:hAnsiTheme="minorHAnsi" w:cs="Courier New"/>
+          <w:sz w:val="32"/>
+          <w:szCs w:val="32"/>
+        </w:rPr>
+        <w:t>)</w:t>
+      </w:r>
+      <w:bookmarkStart w:id="0" w:name="_GoBack"/>
+      <w:bookmarkEnd w:id="0"/>
+      <w:r>
+        <w:rPr>
+          <w:rFonts w:asciiTheme="minorHAnsi" w:hAnsiTheme="minorHAnsi" w:cs="Courier New"/>
+          <w:sz w:val="32"/>
+          <w:szCs w:val="32"/>
+        </w:rPr>
+        <w:t xml:space="preserve"> and is not the fastest lisp implementation out there</w:t>
       </w:r>
       <w:r>
         <w:rPr>
@@ -7903,7 +7028,6 @@
         <w:t xml:space="preserve">. Examples include CMUCL, SBCL, </w:t>
       </w:r>
       <w:proofErr w:type="spellStart"/>
-      <w:proofErr w:type="gramStart"/>
       <w:r>
         <w:rPr>
           <w:rFonts w:asciiTheme="minorHAnsi" w:hAnsiTheme="minorHAnsi" w:cs="Courier New"/>
@@ -7913,7 +7037,6 @@
         <w:t>ClozureCL</w:t>
       </w:r>
       <w:proofErr w:type="spellEnd"/>
-      <w:proofErr w:type="gramEnd"/>
       <w:r>
         <w:rPr>
           <w:rFonts w:asciiTheme="minorHAnsi" w:hAnsiTheme="minorHAnsi" w:cs="Courier New"/>
@@ -8110,7 +7233,7 @@
 </file>
 
 <file path=word/endnotes.xml><?xml version="1.0" encoding="utf-8"?>
-<w:endnotes xmlns:wpc="http://schemas.microsoft.com/office/word/2010/wordprocessingCanvas" xmlns:mc="http://schemas.openxmlformats.org/markup-compatibility/2006" xmlns:o="urn:schemas-microsoft-com:office:office" xmlns:r="http://schemas.openxmlformats.org/officeDocument/2006/relationships" xmlns:m="http://schemas.openxmlformats.org/officeDocument/2006/math" xmlns:v="urn:schemas-microsoft-com:vml" xmlns:wp14="http://schemas.microsoft.com/office/word/2010/wordprocessingDrawing" xmlns:wp="http://schemas.openxmlformats.org/drawingml/2006/wordprocessingDrawing" xmlns:w10="urn:schemas-microsoft-com:office:word" xmlns:w="http://schemas.openxmlformats.org/wordprocessingml/2006/main" xmlns:w14="http://schemas.microsoft.com/office/word/2010/wordml" xmlns:w15="http://schemas.microsoft.com/office/word/2012/wordml" xmlns:wpg="http://schemas.microsoft.com/office/word/2010/wordprocessingGroup" xmlns:wpi="http://schemas.microsoft.com/office/word/2010/wordprocessingInk" xmlns:wne="http://schemas.microsoft.com/office/word/2006/wordml" xmlns:wps="http://schemas.microsoft.com/office/word/2010/wordprocessingShape" mc:Ignorable="w14 w15 wp14">
+<w:endnotes xmlns:wpc="http://schemas.microsoft.com/office/word/2010/wordprocessingCanvas" xmlns:cx="http://schemas.microsoft.com/office/drawing/2014/chartex" xmlns:cx1="http://schemas.microsoft.com/office/drawing/2015/9/8/chartex" xmlns:cx2="http://schemas.microsoft.com/office/drawing/2015/10/21/chartex" xmlns:cx3="http://schemas.microsoft.com/office/drawing/2016/5/9/chartex" xmlns:cx4="http://schemas.microsoft.com/office/drawing/2016/5/10/chartex" xmlns:cx5="http://schemas.microsoft.com/office/drawing/2016/5/11/chartex" xmlns:cx6="http://schemas.microsoft.com/office/drawing/2016/5/12/chartex" xmlns:cx7="http://schemas.microsoft.com/office/drawing/2016/5/13/chartex" xmlns:cx8="http://schemas.microsoft.com/office/drawing/2016/5/14/chartex" xmlns:mc="http://schemas.openxmlformats.org/markup-compatibility/2006" xmlns:aink="http://schemas.microsoft.com/office/drawing/2016/ink" xmlns:am3d="http://schemas.microsoft.com/office/drawing/2017/model3d" xmlns:o="urn:schemas-microsoft-com:office:office" xmlns:r="http://schemas.openxmlformats.org/officeDocument/2006/relationships" xmlns:m="http://schemas.openxmlformats.org/officeDocument/2006/math" xmlns:v="urn:schemas-microsoft-com:vml" xmlns:wp14="http://schemas.microsoft.com/office/word/2010/wordprocessingDrawing" xmlns:wp="http://schemas.openxmlformats.org/drawingml/2006/wordprocessingDrawing" xmlns:w10="urn:schemas-microsoft-com:office:word" xmlns:w="http://schemas.openxmlformats.org/wordprocessingml/2006/main" xmlns:w14="http://schemas.microsoft.com/office/word/2010/wordml" xmlns:w15="http://schemas.microsoft.com/office/word/2012/wordml" xmlns:w16cid="http://schemas.microsoft.com/office/word/2016/wordml/cid" xmlns:w16se="http://schemas.microsoft.com/office/word/2015/wordml/symex" xmlns:wpg="http://schemas.microsoft.com/office/word/2010/wordprocessingGroup" xmlns:wpi="http://schemas.microsoft.com/office/word/2010/wordprocessingInk" xmlns:wne="http://schemas.microsoft.com/office/word/2006/wordml" xmlns:wps="http://schemas.microsoft.com/office/word/2010/wordprocessingShape" mc:Ignorable="w14 w15 w16se w16cid wp14">
   <w:endnote w:type="separator" w:id="-1">
     <w:p>
       <w:pPr>
@@ -8135,7 +7258,7 @@
 </file>
 
 <file path=word/footnotes.xml><?xml version="1.0" encoding="utf-8"?>
-<w:footnotes xmlns:wpc="http://schemas.microsoft.com/office/word/2010/wordprocessingCanvas" xmlns:mc="http://schemas.openxmlformats.org/markup-compatibility/2006" xmlns:o="urn:schemas-microsoft-com:office:office" xmlns:r="http://schemas.openxmlformats.org/officeDocument/2006/relationships" xmlns:m="http://schemas.openxmlformats.org/officeDocument/2006/math" xmlns:v="urn:schemas-microsoft-com:vml" xmlns:wp14="http://schemas.microsoft.com/office/word/2010/wordprocessingDrawing" xmlns:wp="http://schemas.openxmlformats.org/drawingml/2006/wordprocessingDrawing" xmlns:w10="urn:schemas-microsoft-com:office:word" xmlns:w="http://schemas.openxmlformats.org/wordprocessingml/2006/main" xmlns:w14="http://schemas.microsoft.com/office/word/2010/wordml" xmlns:w15="http://schemas.microsoft.com/office/word/2012/wordml" xmlns:wpg="http://schemas.microsoft.com/office/word/2010/wordprocessingGroup" xmlns:wpi="http://schemas.microsoft.com/office/word/2010/wordprocessingInk" xmlns:wne="http://schemas.microsoft.com/office/word/2006/wordml" xmlns:wps="http://schemas.microsoft.com/office/word/2010/wordprocessingShape" mc:Ignorable="w14 w15 wp14">
+<w:footnotes xmlns:wpc="http://schemas.microsoft.com/office/word/2010/wordprocessingCanvas" xmlns:cx="http://schemas.microsoft.com/office/drawing/2014/chartex" xmlns:cx1="http://schemas.microsoft.com/office/drawing/2015/9/8/chartex" xmlns:cx2="http://schemas.microsoft.com/office/drawing/2015/10/21/chartex" xmlns:cx3="http://schemas.microsoft.com/office/drawing/2016/5/9/chartex" xmlns:cx4="http://schemas.microsoft.com/office/drawing/2016/5/10/chartex" xmlns:cx5="http://schemas.microsoft.com/office/drawing/2016/5/11/chartex" xmlns:cx6="http://schemas.microsoft.com/office/drawing/2016/5/12/chartex" xmlns:cx7="http://schemas.microsoft.com/office/drawing/2016/5/13/chartex" xmlns:cx8="http://schemas.microsoft.com/office/drawing/2016/5/14/chartex" xmlns:mc="http://schemas.openxmlformats.org/markup-compatibility/2006" xmlns:aink="http://schemas.microsoft.com/office/drawing/2016/ink" xmlns:am3d="http://schemas.microsoft.com/office/drawing/2017/model3d" xmlns:o="urn:schemas-microsoft-com:office:office" xmlns:r="http://schemas.openxmlformats.org/officeDocument/2006/relationships" xmlns:m="http://schemas.openxmlformats.org/officeDocument/2006/math" xmlns:v="urn:schemas-microsoft-com:vml" xmlns:wp14="http://schemas.microsoft.com/office/word/2010/wordprocessingDrawing" xmlns:wp="http://schemas.openxmlformats.org/drawingml/2006/wordprocessingDrawing" xmlns:w10="urn:schemas-microsoft-com:office:word" xmlns:w="http://schemas.openxmlformats.org/wordprocessingml/2006/main" xmlns:w14="http://schemas.microsoft.com/office/word/2010/wordml" xmlns:w15="http://schemas.microsoft.com/office/word/2012/wordml" xmlns:w16cid="http://schemas.microsoft.com/office/word/2016/wordml/cid" xmlns:w16se="http://schemas.microsoft.com/office/word/2015/wordml/symex" xmlns:wpg="http://schemas.microsoft.com/office/word/2010/wordprocessingGroup" xmlns:wpi="http://schemas.microsoft.com/office/word/2010/wordprocessingInk" xmlns:wne="http://schemas.microsoft.com/office/word/2006/wordml" xmlns:wps="http://schemas.microsoft.com/office/word/2010/wordprocessingShape" mc:Ignorable="w14 w15 w16se w16cid wp14">
   <w:footnote w:type="separator" w:id="-1">
     <w:p>
       <w:pPr>
@@ -8160,7 +7283,7 @@
 </file>
 
 <file path=word/header1.xml><?xml version="1.0" encoding="utf-8"?>
-<w:hdr xmlns:wpc="http://schemas.microsoft.com/office/word/2010/wordprocessingCanvas" xmlns:mc="http://schemas.openxmlformats.org/markup-compatibility/2006" xmlns:o="urn:schemas-microsoft-com:office:office" xmlns:r="http://schemas.openxmlformats.org/officeDocument/2006/relationships" xmlns:m="http://schemas.openxmlformats.org/officeDocument/2006/math" xmlns:v="urn:schemas-microsoft-com:vml" xmlns:wp14="http://schemas.microsoft.com/office/word/2010/wordprocessingDrawing" xmlns:wp="http://schemas.openxmlformats.org/drawingml/2006/wordprocessingDrawing" xmlns:w10="urn:schemas-microsoft-com:office:word" xmlns:w="http://schemas.openxmlformats.org/wordprocessingml/2006/main" xmlns:w14="http://schemas.microsoft.com/office/word/2010/wordml" xmlns:w15="http://schemas.microsoft.com/office/word/2012/wordml" xmlns:wpg="http://schemas.microsoft.com/office/word/2010/wordprocessingGroup" xmlns:wpi="http://schemas.microsoft.com/office/word/2010/wordprocessingInk" xmlns:wne="http://schemas.microsoft.com/office/word/2006/wordml" xmlns:wps="http://schemas.microsoft.com/office/word/2010/wordprocessingShape" mc:Ignorable="w14 w15 wp14">
+<w:hdr xmlns:wpc="http://schemas.microsoft.com/office/word/2010/wordprocessingCanvas" xmlns:cx="http://schemas.microsoft.com/office/drawing/2014/chartex" xmlns:cx1="http://schemas.microsoft.com/office/drawing/2015/9/8/chartex" xmlns:cx2="http://schemas.microsoft.com/office/drawing/2015/10/21/chartex" xmlns:cx3="http://schemas.microsoft.com/office/drawing/2016/5/9/chartex" xmlns:cx4="http://schemas.microsoft.com/office/drawing/2016/5/10/chartex" xmlns:cx5="http://schemas.microsoft.com/office/drawing/2016/5/11/chartex" xmlns:cx6="http://schemas.microsoft.com/office/drawing/2016/5/12/chartex" xmlns:cx7="http://schemas.microsoft.com/office/drawing/2016/5/13/chartex" xmlns:cx8="http://schemas.microsoft.com/office/drawing/2016/5/14/chartex" xmlns:mc="http://schemas.openxmlformats.org/markup-compatibility/2006" xmlns:aink="http://schemas.microsoft.com/office/drawing/2016/ink" xmlns:am3d="http://schemas.microsoft.com/office/drawing/2017/model3d" xmlns:o="urn:schemas-microsoft-com:office:office" xmlns:r="http://schemas.openxmlformats.org/officeDocument/2006/relationships" xmlns:m="http://schemas.openxmlformats.org/officeDocument/2006/math" xmlns:v="urn:schemas-microsoft-com:vml" xmlns:wp14="http://schemas.microsoft.com/office/word/2010/wordprocessingDrawing" xmlns:wp="http://schemas.openxmlformats.org/drawingml/2006/wordprocessingDrawing" xmlns:w10="urn:schemas-microsoft-com:office:word" xmlns:w="http://schemas.openxmlformats.org/wordprocessingml/2006/main" xmlns:w14="http://schemas.microsoft.com/office/word/2010/wordml" xmlns:w15="http://schemas.microsoft.com/office/word/2012/wordml" xmlns:w16cid="http://schemas.microsoft.com/office/word/2016/wordml/cid" xmlns:w16se="http://schemas.microsoft.com/office/word/2015/wordml/symex" xmlns:wpg="http://schemas.microsoft.com/office/word/2010/wordprocessingGroup" xmlns:wpi="http://schemas.microsoft.com/office/word/2010/wordprocessingInk" xmlns:wne="http://schemas.microsoft.com/office/word/2006/wordml" xmlns:wps="http://schemas.microsoft.com/office/word/2010/wordprocessingShape" mc:Ignorable="w14 w15 w16se w16cid wp14">
   <w:sdt>
     <w:sdtPr>
       <w:id w:val="1092437262"/>
@@ -8213,7 +7336,7 @@
 </file>
 
 <file path=word/numbering.xml><?xml version="1.0" encoding="utf-8"?>
-<w:numbering xmlns:wpc="http://schemas.microsoft.com/office/word/2010/wordprocessingCanvas" xmlns:mc="http://schemas.openxmlformats.org/markup-compatibility/2006" xmlns:o="urn:schemas-microsoft-com:office:office" xmlns:r="http://schemas.openxmlformats.org/officeDocument/2006/relationships" xmlns:m="http://schemas.openxmlformats.org/officeDocument/2006/math" xmlns:v="urn:schemas-microsoft-com:vml" xmlns:wp14="http://schemas.microsoft.com/office/word/2010/wordprocessingDrawing" xmlns:wp="http://schemas.openxmlformats.org/drawingml/2006/wordprocessingDrawing" xmlns:w10="urn:schemas-microsoft-com:office:word" xmlns:w="http://schemas.openxmlformats.org/wordprocessingml/2006/main" xmlns:w14="http://schemas.microsoft.com/office/word/2010/wordml" xmlns:w15="http://schemas.microsoft.com/office/word/2012/wordml" xmlns:wpg="http://schemas.microsoft.com/office/word/2010/wordprocessingGroup" xmlns:wpi="http://schemas.microsoft.com/office/word/2010/wordprocessingInk" xmlns:wne="http://schemas.microsoft.com/office/word/2006/wordml" xmlns:wps="http://schemas.microsoft.com/office/word/2010/wordprocessingShape" mc:Ignorable="w14 w15 wp14">
+<w:numbering xmlns:wpc="http://schemas.microsoft.com/office/word/2010/wordprocessingCanvas" xmlns:cx="http://schemas.microsoft.com/office/drawing/2014/chartex" xmlns:cx1="http://schemas.microsoft.com/office/drawing/2015/9/8/chartex" xmlns:cx2="http://schemas.microsoft.com/office/drawing/2015/10/21/chartex" xmlns:cx3="http://schemas.microsoft.com/office/drawing/2016/5/9/chartex" xmlns:cx4="http://schemas.microsoft.com/office/drawing/2016/5/10/chartex" xmlns:cx5="http://schemas.microsoft.com/office/drawing/2016/5/11/chartex" xmlns:cx6="http://schemas.microsoft.com/office/drawing/2016/5/12/chartex" xmlns:cx7="http://schemas.microsoft.com/office/drawing/2016/5/13/chartex" xmlns:cx8="http://schemas.microsoft.com/office/drawing/2016/5/14/chartex" xmlns:mc="http://schemas.openxmlformats.org/markup-compatibility/2006" xmlns:aink="http://schemas.microsoft.com/office/drawing/2016/ink" xmlns:am3d="http://schemas.microsoft.com/office/drawing/2017/model3d" xmlns:o="urn:schemas-microsoft-com:office:office" xmlns:r="http://schemas.openxmlformats.org/officeDocument/2006/relationships" xmlns:m="http://schemas.openxmlformats.org/officeDocument/2006/math" xmlns:v="urn:schemas-microsoft-com:vml" xmlns:wp14="http://schemas.microsoft.com/office/word/2010/wordprocessingDrawing" xmlns:wp="http://schemas.openxmlformats.org/drawingml/2006/wordprocessingDrawing" xmlns:w10="urn:schemas-microsoft-com:office:word" xmlns:w="http://schemas.openxmlformats.org/wordprocessingml/2006/main" xmlns:w14="http://schemas.microsoft.com/office/word/2010/wordml" xmlns:w15="http://schemas.microsoft.com/office/word/2012/wordml" xmlns:w16cid="http://schemas.microsoft.com/office/word/2016/wordml/cid" xmlns:w16se="http://schemas.microsoft.com/office/word/2015/wordml/symex" xmlns:wpg="http://schemas.microsoft.com/office/word/2010/wordprocessingGroup" xmlns:wpi="http://schemas.microsoft.com/office/word/2010/wordprocessingInk" xmlns:wne="http://schemas.microsoft.com/office/word/2006/wordml" xmlns:wps="http://schemas.microsoft.com/office/word/2010/wordprocessingShape" mc:Ignorable="w14 w15 w16se w16cid wp14">
   <w:abstractNum w:abstractNumId="0" w15:restartNumberingAfterBreak="0">
     <w:nsid w:val="FFFFFF82"/>
     <w:multiLevelType w:val="singleLevel"/>
@@ -10692,7 +9815,7 @@
 </file>
 
 <file path=word/styles.xml><?xml version="1.0" encoding="utf-8"?>
-<w:styles xmlns:mc="http://schemas.openxmlformats.org/markup-compatibility/2006" xmlns:r="http://schemas.openxmlformats.org/officeDocument/2006/relationships" xmlns:w="http://schemas.openxmlformats.org/wordprocessingml/2006/main" xmlns:w14="http://schemas.microsoft.com/office/word/2010/wordml" xmlns:w15="http://schemas.microsoft.com/office/word/2012/wordml" mc:Ignorable="w14 w15">
+<w:styles xmlns:mc="http://schemas.openxmlformats.org/markup-compatibility/2006" xmlns:r="http://schemas.openxmlformats.org/officeDocument/2006/relationships" xmlns:w="http://schemas.openxmlformats.org/wordprocessingml/2006/main" xmlns:w14="http://schemas.microsoft.com/office/word/2010/wordml" xmlns:w15="http://schemas.microsoft.com/office/word/2012/wordml" xmlns:w16cid="http://schemas.microsoft.com/office/word/2016/wordml/cid" xmlns:w16se="http://schemas.microsoft.com/office/word/2015/wordml/symex" mc:Ignorable="w14 w15 w16se w16cid">
   <w:docDefaults>
     <w:rPrDefault>
       <w:rPr>
@@ -10704,7 +9827,7 @@
     </w:rPrDefault>
     <w:pPrDefault/>
   </w:docDefaults>
-  <w:latentStyles w:defLockedState="0" w:defUIPriority="0" w:defSemiHidden="0" w:defUnhideWhenUsed="0" w:defQFormat="0" w:count="371">
+  <w:latentStyles w:defLockedState="0" w:defUIPriority="0" w:defSemiHidden="0" w:defUnhideWhenUsed="0" w:defQFormat="0" w:count="375">
     <w:lsdException w:name="Normal" w:qFormat="1"/>
     <w:lsdException w:name="heading 1" w:uiPriority="9" w:qFormat="1"/>
     <w:lsdException w:name="heading 2" w:uiPriority="9" w:qFormat="1"/>
@@ -10805,7 +9928,6 @@
     <w:lsdException w:name="HTML Sample" w:semiHidden="1" w:unhideWhenUsed="1"/>
     <w:lsdException w:name="HTML Typewriter" w:semiHidden="1" w:unhideWhenUsed="1"/>
     <w:lsdException w:name="HTML Variable" w:semiHidden="1" w:unhideWhenUsed="1"/>
-    <w:lsdException w:name="Normal Table" w:semiHidden="1" w:unhideWhenUsed="1"/>
     <w:lsdException w:name="annotation subject" w:semiHidden="1" w:unhideWhenUsed="1"/>
     <w:lsdException w:name="No List" w:semiHidden="1" w:uiPriority="99" w:unhideWhenUsed="1"/>
     <w:lsdException w:name="Outline List 1" w:semiHidden="1" w:unhideWhenUsed="1"/>
@@ -10849,10 +9971,8 @@
     <w:lsdException w:name="Table Elegant" w:semiHidden="1" w:unhideWhenUsed="1"/>
     <w:lsdException w:name="Table Professional" w:semiHidden="1" w:unhideWhenUsed="1"/>
     <w:lsdException w:name="Table Subtle 1" w:semiHidden="1" w:unhideWhenUsed="1"/>
-    <w:lsdException w:name="Table Subtle 2" w:semiHidden="1" w:unhideWhenUsed="1"/>
     <w:lsdException w:name="Table Web 1" w:semiHidden="1" w:unhideWhenUsed="1"/>
     <w:lsdException w:name="Table Web 2" w:semiHidden="1" w:unhideWhenUsed="1"/>
-    <w:lsdException w:name="Table Web 3" w:semiHidden="1" w:unhideWhenUsed="1"/>
     <w:lsdException w:name="Balloon Text" w:semiHidden="1" w:uiPriority="99" w:unhideWhenUsed="1"/>
     <w:lsdException w:name="Table Theme" w:semiHidden="1" w:unhideWhenUsed="1"/>
     <w:lsdException w:name="Placeholder Text" w:semiHidden="1" w:uiPriority="99"/>
@@ -11070,11 +10190,15 @@
     <w:lsdException w:name="List Table 5 Dark Accent 6" w:uiPriority="50"/>
     <w:lsdException w:name="List Table 6 Colorful Accent 6" w:uiPriority="51"/>
     <w:lsdException w:name="List Table 7 Colorful Accent 6" w:uiPriority="52"/>
+    <w:lsdException w:name="Mention" w:semiHidden="1" w:uiPriority="99" w:unhideWhenUsed="1"/>
+    <w:lsdException w:name="Smart Hyperlink" w:semiHidden="1" w:uiPriority="99" w:unhideWhenUsed="1"/>
+    <w:lsdException w:name="Hashtag" w:semiHidden="1" w:uiPriority="99" w:unhideWhenUsed="1"/>
+    <w:lsdException w:name="Unresolved Mention" w:semiHidden="1" w:uiPriority="99" w:unhideWhenUsed="1"/>
   </w:latentStyles>
   <w:style w:type="paragraph" w:default="1" w:styleId="Normal">
     <w:name w:val="Normal"/>
     <w:qFormat/>
-    <w:rsid w:val="007D7051"/>
+    <w:rsid w:val="00A61E2F"/>
     <w:pPr>
       <w:spacing w:after="180" w:line="276" w:lineRule="auto"/>
     </w:pPr>
@@ -11092,7 +10216,7 @@
     <w:link w:val="Heading1Char"/>
     <w:uiPriority w:val="9"/>
     <w:qFormat/>
-    <w:rsid w:val="007D7051"/>
+    <w:rsid w:val="00A61E2F"/>
     <w:pPr>
       <w:keepNext/>
       <w:keepLines/>
@@ -11118,7 +10242,7 @@
     <w:link w:val="Heading2Char"/>
     <w:uiPriority w:val="9"/>
     <w:qFormat/>
-    <w:rsid w:val="007D7051"/>
+    <w:rsid w:val="00A61E2F"/>
     <w:pPr>
       <w:keepNext/>
       <w:keepLines/>
@@ -11145,7 +10269,7 @@
     <w:link w:val="Heading3Char"/>
     <w:uiPriority w:val="9"/>
     <w:qFormat/>
-    <w:rsid w:val="007D7051"/>
+    <w:rsid w:val="00A61E2F"/>
     <w:pPr>
       <w:keepNext/>
       <w:keepLines/>
@@ -11171,7 +10295,7 @@
     <w:link w:val="Heading4Char"/>
     <w:uiPriority w:val="9"/>
     <w:qFormat/>
-    <w:rsid w:val="007D7051"/>
+    <w:rsid w:val="00A61E2F"/>
     <w:pPr>
       <w:keepNext/>
       <w:keepLines/>
@@ -11198,7 +10322,7 @@
     <w:link w:val="Heading5Char"/>
     <w:uiPriority w:val="9"/>
     <w:qFormat/>
-    <w:rsid w:val="007D7051"/>
+    <w:rsid w:val="00A61E2F"/>
     <w:pPr>
       <w:keepNext/>
       <w:keepLines/>
@@ -11223,7 +10347,7 @@
     <w:link w:val="Heading6Char"/>
     <w:uiPriority w:val="9"/>
     <w:unhideWhenUsed/>
-    <w:rsid w:val="007D7051"/>
+    <w:rsid w:val="00A61E2F"/>
     <w:pPr>
       <w:keepNext/>
       <w:keepLines/>
@@ -11249,7 +10373,7 @@
     <w:link w:val="Heading7Char"/>
     <w:uiPriority w:val="9"/>
     <w:unhideWhenUsed/>
-    <w:rsid w:val="007D7051"/>
+    <w:rsid w:val="00A61E2F"/>
     <w:pPr>
       <w:keepNext/>
       <w:keepLines/>
@@ -11275,7 +10399,7 @@
     <w:link w:val="Heading8Char"/>
     <w:uiPriority w:val="9"/>
     <w:unhideWhenUsed/>
-    <w:rsid w:val="007D7051"/>
+    <w:rsid w:val="00A61E2F"/>
     <w:pPr>
       <w:keepNext/>
       <w:keepLines/>
@@ -11301,7 +10425,7 @@
     <w:link w:val="Heading9Char"/>
     <w:uiPriority w:val="9"/>
     <w:unhideWhenUsed/>
-    <w:rsid w:val="007D7051"/>
+    <w:rsid w:val="00A61E2F"/>
     <w:pPr>
       <w:keepNext/>
       <w:keepLines/>
@@ -11326,7 +10450,7 @@
     <w:uiPriority w:val="1"/>
     <w:semiHidden/>
     <w:unhideWhenUsed/>
-    <w:rsid w:val="007D7051"/>
+    <w:rsid w:val="00A61E2F"/>
   </w:style>
   <w:style w:type="table" w:default="1" w:styleId="TableNormal">
     <w:name w:val="Normal Table"/>
@@ -11348,13 +10472,13 @@
     <w:uiPriority w:val="99"/>
     <w:semiHidden/>
     <w:unhideWhenUsed/>
-    <w:rsid w:val="007D7051"/>
+    <w:rsid w:val="00A61E2F"/>
   </w:style>
   <w:style w:type="paragraph" w:customStyle="1" w:styleId="TextBlock">
     <w:name w:val="TextBlock"/>
     <w:basedOn w:val="Text"/>
     <w:link w:val="TextBlockChar"/>
-    <w:rsid w:val="007D7051"/>
+    <w:rsid w:val="00A61E2F"/>
     <w:pPr>
       <w:jc w:val="both"/>
     </w:pPr>
@@ -11362,7 +10486,7 @@
   <w:style w:type="paragraph" w:customStyle="1" w:styleId="Text">
     <w:name w:val="Text"/>
     <w:link w:val="TextChar"/>
-    <w:rsid w:val="007D7051"/>
+    <w:rsid w:val="00A61E2F"/>
     <w:pPr>
       <w:spacing w:after="120"/>
       <w:ind w:left="851"/>
@@ -11374,7 +10498,7 @@
   <w:style w:type="character" w:customStyle="1" w:styleId="TextChar">
     <w:name w:val="Text Char"/>
     <w:link w:val="Text"/>
-    <w:rsid w:val="007D7051"/>
+    <w:rsid w:val="00A61E2F"/>
     <w:rPr>
       <w:lang w:val="en-US"/>
     </w:rPr>
@@ -11382,7 +10506,7 @@
   <w:style w:type="character" w:customStyle="1" w:styleId="TextBlockChar">
     <w:name w:val="TextBlock Char"/>
     <w:link w:val="TextBlock"/>
-    <w:rsid w:val="007D7051"/>
+    <w:rsid w:val="00A61E2F"/>
     <w:rPr>
       <w:lang w:val="en-US"/>
     </w:rPr>
@@ -11392,7 +10516,7 @@
     <w:basedOn w:val="Heading1"/>
     <w:next w:val="Normal"/>
     <w:qFormat/>
-    <w:rsid w:val="007D7051"/>
+    <w:rsid w:val="00A61E2F"/>
     <w:pPr>
       <w:numPr>
         <w:numId w:val="0"/>
@@ -11404,7 +10528,7 @@
     <w:name w:val="toc 3"/>
     <w:basedOn w:val="Normal"/>
     <w:uiPriority w:val="39"/>
-    <w:rsid w:val="007D7051"/>
+    <w:rsid w:val="00A61E2F"/>
     <w:pPr>
       <w:ind w:left="284"/>
     </w:pPr>
@@ -11417,7 +10541,7 @@
     <w:name w:val="toc 2"/>
     <w:basedOn w:val="Normal"/>
     <w:uiPriority w:val="39"/>
-    <w:rsid w:val="007D7051"/>
+    <w:rsid w:val="00A61E2F"/>
     <w:pPr>
       <w:spacing w:before="60"/>
       <w:ind w:left="142"/>
@@ -11431,7 +10555,7 @@
     <w:name w:val="toc 1"/>
     <w:basedOn w:val="Normal"/>
     <w:uiPriority w:val="39"/>
-    <w:rsid w:val="007D7051"/>
+    <w:rsid w:val="00A61E2F"/>
     <w:pPr>
       <w:spacing w:before="120"/>
     </w:pPr>
@@ -11446,7 +10570,7 @@
     <w:basedOn w:val="NoSpacing"/>
     <w:link w:val="FooterChar"/>
     <w:unhideWhenUsed/>
-    <w:rsid w:val="007D7051"/>
+    <w:rsid w:val="00A61E2F"/>
     <w:pPr>
       <w:pBdr>
         <w:top w:val="single" w:sz="8" w:space="1" w:color="auto"/>
@@ -11463,7 +10587,7 @@
     <w:link w:val="HeaderChar"/>
     <w:uiPriority w:val="99"/>
     <w:unhideWhenUsed/>
-    <w:rsid w:val="007D7051"/>
+    <w:rsid w:val="00A61E2F"/>
     <w:rPr>
       <w:sz w:val="16"/>
     </w:rPr>
@@ -11472,7 +10596,7 @@
     <w:name w:val="Tabelle"/>
     <w:basedOn w:val="Normal"/>
     <w:semiHidden/>
-    <w:rsid w:val="007D7051"/>
+    <w:rsid w:val="00A61E2F"/>
     <w:pPr>
       <w:spacing w:before="60" w:after="60"/>
     </w:pPr>
@@ -11483,7 +10607,7 @@
   <w:style w:type="character" w:customStyle="1" w:styleId="LegalDisclaimer">
     <w:name w:val="Legal Disclaimer"/>
     <w:basedOn w:val="DefaultParagraphFont"/>
-    <w:rsid w:val="007D7051"/>
+    <w:rsid w:val="00A61E2F"/>
     <w:rPr>
       <w:b/>
       <w:bCs/>
@@ -11494,7 +10618,7 @@
   </w:style>
   <w:style w:type="paragraph" w:customStyle="1" w:styleId="ASCIIText">
     <w:name w:val="ASCII Text"/>
-    <w:rsid w:val="007D7051"/>
+    <w:rsid w:val="00A61E2F"/>
     <w:pPr>
       <w:spacing w:after="120"/>
       <w:ind w:left="1021"/>
@@ -11512,7 +10636,7 @@
     <w:next w:val="Normal"/>
     <w:uiPriority w:val="35"/>
     <w:unhideWhenUsed/>
-    <w:rsid w:val="007D7051"/>
+    <w:rsid w:val="00A61E2F"/>
     <w:pPr>
       <w:spacing w:line="240" w:lineRule="auto"/>
     </w:pPr>
@@ -11527,7 +10651,7 @@
     <w:name w:val="TitelText"/>
     <w:basedOn w:val="Normal"/>
     <w:semiHidden/>
-    <w:rsid w:val="007D7051"/>
+    <w:rsid w:val="00A61E2F"/>
     <w:pPr>
       <w:spacing w:before="240"/>
       <w:jc w:val="center"/>
@@ -11543,7 +10667,7 @@
     <w:next w:val="Normal"/>
     <w:autoRedefine/>
     <w:semiHidden/>
-    <w:rsid w:val="007D7051"/>
+    <w:rsid w:val="00A61E2F"/>
     <w:pPr>
       <w:ind w:left="1200" w:hanging="240"/>
     </w:pPr>
@@ -11551,7 +10675,7 @@
   <w:style w:type="character" w:styleId="CommentReference">
     <w:name w:val="annotation reference"/>
     <w:semiHidden/>
-    <w:rsid w:val="007D7051"/>
+    <w:rsid w:val="00A61E2F"/>
     <w:rPr>
       <w:sz w:val="16"/>
     </w:rPr>
@@ -11560,7 +10684,7 @@
     <w:name w:val="annotation text"/>
     <w:basedOn w:val="Normal"/>
     <w:semiHidden/>
-    <w:rsid w:val="007D7051"/>
+    <w:rsid w:val="00A61E2F"/>
     <w:rPr>
       <w:szCs w:val="20"/>
     </w:rPr>
@@ -11572,7 +10696,7 @@
     <w:uiPriority w:val="99"/>
     <w:semiHidden/>
     <w:unhideWhenUsed/>
-    <w:rsid w:val="007D7051"/>
+    <w:rsid w:val="00A61E2F"/>
     <w:pPr>
       <w:spacing w:after="0" w:line="240" w:lineRule="auto"/>
     </w:pPr>
@@ -11589,7 +10713,7 @@
     <w:link w:val="TitleChar"/>
     <w:uiPriority w:val="10"/>
     <w:qFormat/>
-    <w:rsid w:val="007D7051"/>
+    <w:rsid w:val="00A61E2F"/>
     <w:pPr>
       <w:spacing w:after="0" w:line="240" w:lineRule="auto"/>
       <w:contextualSpacing/>
@@ -11608,7 +10732,7 @@
     <w:name w:val="Document Map"/>
     <w:basedOn w:val="Normal"/>
     <w:semiHidden/>
-    <w:rsid w:val="007D7051"/>
+    <w:rsid w:val="00A61E2F"/>
     <w:pPr>
       <w:shd w:val="clear" w:color="auto" w:fill="000080"/>
     </w:pPr>
@@ -11621,7 +10745,7 @@
     <w:name w:val="Requirement"/>
     <w:next w:val="Normal"/>
     <w:link w:val="RequirementChar"/>
-    <w:rsid w:val="007D7051"/>
+    <w:rsid w:val="00A61E2F"/>
     <w:pPr>
       <w:keepNext/>
       <w:numPr>
@@ -11645,7 +10769,7 @@
     <w:name w:val="endnote text"/>
     <w:basedOn w:val="Normal"/>
     <w:semiHidden/>
-    <w:rsid w:val="007D7051"/>
+    <w:rsid w:val="00A61E2F"/>
     <w:pPr>
       <w:numPr>
         <w:numId w:val="8"/>
@@ -11663,7 +10787,7 @@
     <w:name w:val="footnote text"/>
     <w:basedOn w:val="Normal"/>
     <w:semiHidden/>
-    <w:rsid w:val="007D7051"/>
+    <w:rsid w:val="00A61E2F"/>
     <w:rPr>
       <w:szCs w:val="20"/>
     </w:rPr>
@@ -11671,7 +10795,7 @@
   <w:style w:type="character" w:styleId="FootnoteReference">
     <w:name w:val="footnote reference"/>
     <w:semiHidden/>
-    <w:rsid w:val="007D7051"/>
+    <w:rsid w:val="00A61E2F"/>
     <w:rPr>
       <w:vertAlign w:val="superscript"/>
     </w:rPr>
@@ -11681,7 +10805,7 @@
     <w:basedOn w:val="DefaultParagraphFont"/>
     <w:uiPriority w:val="99"/>
     <w:unhideWhenUsed/>
-    <w:rsid w:val="007D7051"/>
+    <w:rsid w:val="00A61E2F"/>
     <w:rPr>
       <w:color w:val="009D00"/>
       <w:u w:val="single"/>
@@ -11691,7 +10815,7 @@
     <w:name w:val="index 1"/>
     <w:basedOn w:val="Normal"/>
     <w:semiHidden/>
-    <w:rsid w:val="007D7051"/>
+    <w:rsid w:val="00A61E2F"/>
     <w:pPr>
       <w:tabs>
         <w:tab w:val="right" w:leader="dot" w:pos="9072"/>
@@ -11708,7 +10832,7 @@
     <w:basedOn w:val="Normal"/>
     <w:next w:val="Index1"/>
     <w:semiHidden/>
-    <w:rsid w:val="007D7051"/>
+    <w:rsid w:val="00A61E2F"/>
     <w:pPr>
       <w:spacing w:after="120"/>
       <w:ind w:left="851"/>
@@ -11722,7 +10846,7 @@
     <w:basedOn w:val="CommentText"/>
     <w:next w:val="CommentText"/>
     <w:semiHidden/>
-    <w:rsid w:val="007D7051"/>
+    <w:rsid w:val="00A61E2F"/>
     <w:rPr>
       <w:b/>
       <w:bCs/>
@@ -11732,7 +10856,7 @@
     <w:name w:val="toc 4"/>
     <w:basedOn w:val="Normal"/>
     <w:uiPriority w:val="39"/>
-    <w:rsid w:val="007D7051"/>
+    <w:rsid w:val="00A61E2F"/>
     <w:pPr>
       <w:ind w:left="425"/>
     </w:pPr>
@@ -11744,7 +10868,7 @@
     <w:name w:val="toc 6"/>
     <w:basedOn w:val="Normal"/>
     <w:semiHidden/>
-    <w:rsid w:val="007D7051"/>
+    <w:rsid w:val="00A61E2F"/>
     <w:pPr>
       <w:ind w:left="1200"/>
     </w:pPr>
@@ -11756,7 +10880,7 @@
     <w:name w:val="toc 7"/>
     <w:basedOn w:val="Normal"/>
     <w:semiHidden/>
-    <w:rsid w:val="007D7051"/>
+    <w:rsid w:val="00A61E2F"/>
     <w:pPr>
       <w:ind w:left="1440"/>
     </w:pPr>
@@ -11769,7 +10893,7 @@
     <w:basedOn w:val="Normal"/>
     <w:next w:val="Normal"/>
     <w:semiHidden/>
-    <w:rsid w:val="007D7051"/>
+    <w:rsid w:val="00A61E2F"/>
     <w:pPr>
       <w:numPr>
         <w:numId w:val="4"/>
@@ -11789,7 +10913,7 @@
     <w:basedOn w:val="Normal"/>
     <w:next w:val="Normal"/>
     <w:semiHidden/>
-    <w:rsid w:val="007D7051"/>
+    <w:rsid w:val="00A61E2F"/>
     <w:pPr>
       <w:ind w:left="1920"/>
     </w:pPr>
@@ -11801,7 +10925,7 @@
     <w:name w:val="Topic"/>
     <w:basedOn w:val="Normal"/>
     <w:next w:val="Normal"/>
-    <w:rsid w:val="007D7051"/>
+    <w:rsid w:val="00A61E2F"/>
     <w:pPr>
       <w:keepNext/>
       <w:spacing w:before="120"/>
@@ -11815,7 +10939,7 @@
   <w:style w:type="table" w:styleId="TableGrid">
     <w:name w:val="Table Grid"/>
     <w:basedOn w:val="TableNormal"/>
-    <w:rsid w:val="007D7051"/>
+    <w:rsid w:val="00A61E2F"/>
     <w:pPr>
       <w:spacing w:before="60" w:after="60"/>
     </w:pPr>
@@ -11841,7 +10965,7 @@
     <w:basedOn w:val="DefaultParagraphFont"/>
     <w:link w:val="Heading3"/>
     <w:uiPriority w:val="9"/>
-    <w:rsid w:val="007D7051"/>
+    <w:rsid w:val="00A61E2F"/>
     <w:rPr>
       <w:rFonts w:ascii="Calibri" w:eastAsiaTheme="majorEastAsia" w:hAnsi="Calibri" w:cstheme="majorBidi"/>
       <w:b/>
@@ -11857,7 +10981,7 @@
     <w:basedOn w:val="DefaultParagraphFont"/>
     <w:link w:val="Heading4"/>
     <w:uiPriority w:val="9"/>
-    <w:rsid w:val="007D7051"/>
+    <w:rsid w:val="00A61E2F"/>
     <w:rPr>
       <w:rFonts w:ascii="Calibri" w:eastAsiaTheme="majorEastAsia" w:hAnsi="Calibri" w:cstheme="majorBidi"/>
       <w:b/>
@@ -11874,7 +10998,7 @@
     <w:basedOn w:val="Normal"/>
     <w:uiPriority w:val="34"/>
     <w:qFormat/>
-    <w:rsid w:val="007D7051"/>
+    <w:rsid w:val="00A61E2F"/>
     <w:pPr>
       <w:ind w:left="720"/>
       <w:contextualSpacing/>
@@ -11884,7 +11008,7 @@
     <w:name w:val="Placeholder Text"/>
     <w:basedOn w:val="DefaultParagraphFont"/>
     <w:uiPriority w:val="99"/>
-    <w:rsid w:val="007D7051"/>
+    <w:rsid w:val="00A61E2F"/>
     <w:rPr>
       <w:rFonts w:asciiTheme="minorHAnsi" w:hAnsiTheme="minorHAnsi"/>
       <w:color w:val="808080"/>
@@ -11893,7 +11017,7 @@
   <w:style w:type="character" w:customStyle="1" w:styleId="RequirementChar">
     <w:name w:val="Requirement Char"/>
     <w:link w:val="Requirement"/>
-    <w:rsid w:val="007D7051"/>
+    <w:rsid w:val="00A61E2F"/>
     <w:rPr>
       <w:rFonts w:ascii="Calibri" w:hAnsi="Calibri"/>
       <w:b/>
@@ -11906,7 +11030,7 @@
     <w:basedOn w:val="DefaultParagraphFont"/>
     <w:link w:val="Heading1"/>
     <w:uiPriority w:val="9"/>
-    <w:rsid w:val="007D7051"/>
+    <w:rsid w:val="00A61E2F"/>
     <w:rPr>
       <w:rFonts w:ascii="Calibri" w:eastAsiaTheme="majorEastAsia" w:hAnsi="Calibri" w:cstheme="majorBidi"/>
       <w:b/>
@@ -11922,7 +11046,7 @@
     <w:basedOn w:val="DefaultParagraphFont"/>
     <w:uiPriority w:val="1"/>
     <w:qFormat/>
-    <w:rsid w:val="007D7051"/>
+    <w:rsid w:val="00A61E2F"/>
     <w:rPr>
       <w:i/>
       <w:color w:val="FF0000"/>
@@ -11935,7 +11059,7 @@
     <w:next w:val="Normal"/>
     <w:link w:val="SubtitleChar"/>
     <w:uiPriority w:val="11"/>
-    <w:rsid w:val="007D7051"/>
+    <w:rsid w:val="00A61E2F"/>
     <w:pPr>
       <w:numPr>
         <w:ilvl w:val="1"/>
@@ -11957,7 +11081,7 @@
     <w:name w:val="Release Number"/>
     <w:basedOn w:val="Normal"/>
     <w:qFormat/>
-    <w:rsid w:val="007D7051"/>
+    <w:rsid w:val="00A61E2F"/>
     <w:pPr>
       <w:spacing w:before="120" w:after="120"/>
       <w:jc w:val="right"/>
@@ -11972,7 +11096,7 @@
     <w:basedOn w:val="DefaultParagraphFont"/>
     <w:link w:val="Title"/>
     <w:uiPriority w:val="10"/>
-    <w:rsid w:val="007D7051"/>
+    <w:rsid w:val="00A61E2F"/>
     <w:rPr>
       <w:rFonts w:ascii="Calibri" w:eastAsiaTheme="majorEastAsia" w:hAnsi="Calibri" w:cstheme="majorBidi"/>
       <w:color w:val="000000" w:themeColor="text1"/>
@@ -11988,7 +11112,7 @@
     <w:basedOn w:val="DefaultParagraphFont"/>
     <w:link w:val="Subtitle"/>
     <w:uiPriority w:val="11"/>
-    <w:rsid w:val="007D7051"/>
+    <w:rsid w:val="00A61E2F"/>
     <w:rPr>
       <w:rFonts w:ascii="Calibri" w:eastAsiaTheme="majorEastAsia" w:hAnsi="Calibri" w:cstheme="majorBidi"/>
       <w:iCs/>
@@ -12004,7 +11128,7 @@
     <w:link w:val="BalloonText"/>
     <w:uiPriority w:val="99"/>
     <w:semiHidden/>
-    <w:rsid w:val="007D7051"/>
+    <w:rsid w:val="00A61E2F"/>
     <w:rPr>
       <w:rFonts w:ascii="Tahoma" w:hAnsi="Tahoma" w:cs="Tahoma"/>
       <w:sz w:val="16"/>
@@ -12016,7 +11140,7 @@
     <w:name w:val="Emphasis"/>
     <w:basedOn w:val="DefaultParagraphFont"/>
     <w:uiPriority w:val="20"/>
-    <w:rsid w:val="007D7051"/>
+    <w:rsid w:val="00A61E2F"/>
     <w:rPr>
       <w:i/>
       <w:iCs/>
@@ -12028,7 +11152,7 @@
     <w:link w:val="NoSpacingChar"/>
     <w:uiPriority w:val="1"/>
     <w:qFormat/>
-    <w:rsid w:val="007D7051"/>
+    <w:rsid w:val="00A61E2F"/>
     <w:rPr>
       <w:rFonts w:asciiTheme="minorHAnsi" w:hAnsiTheme="minorHAnsi" w:cstheme="minorHAnsi"/>
       <w:sz w:val="20"/>
@@ -12041,7 +11165,7 @@
     <w:basedOn w:val="DefaultParagraphFont"/>
     <w:link w:val="NoSpacing"/>
     <w:uiPriority w:val="1"/>
-    <w:rsid w:val="007D7051"/>
+    <w:rsid w:val="00A61E2F"/>
     <w:rPr>
       <w:rFonts w:asciiTheme="minorHAnsi" w:hAnsiTheme="minorHAnsi" w:cstheme="minorHAnsi"/>
       <w:sz w:val="20"/>
@@ -12053,7 +11177,7 @@
     <w:name w:val="Footer Char"/>
     <w:basedOn w:val="DefaultParagraphFont"/>
     <w:link w:val="Footer"/>
-    <w:rsid w:val="007D7051"/>
+    <w:rsid w:val="00A61E2F"/>
     <w:rPr>
       <w:rFonts w:asciiTheme="minorHAnsi" w:hAnsiTheme="minorHAnsi" w:cstheme="minorHAnsi"/>
       <w:sz w:val="16"/>
@@ -12066,7 +11190,7 @@
     <w:basedOn w:val="Footer"/>
     <w:uiPriority w:val="29"/>
     <w:qFormat/>
-    <w:rsid w:val="007D7051"/>
+    <w:rsid w:val="00A61E2F"/>
     <w:pPr>
       <w:tabs>
         <w:tab w:val="right" w:pos="9514"/>
@@ -12084,7 +11208,7 @@
     <w:basedOn w:val="DefaultParagraphFont"/>
     <w:link w:val="Header"/>
     <w:uiPriority w:val="99"/>
-    <w:rsid w:val="007D7051"/>
+    <w:rsid w:val="00A61E2F"/>
     <w:rPr>
       <w:rFonts w:asciiTheme="minorHAnsi" w:hAnsiTheme="minorHAnsi" w:cstheme="minorHAnsi"/>
       <w:sz w:val="16"/>
@@ -12097,7 +11221,7 @@
     <w:basedOn w:val="DefaultParagraphFont"/>
     <w:link w:val="Heading2"/>
     <w:uiPriority w:val="9"/>
-    <w:rsid w:val="007D7051"/>
+    <w:rsid w:val="00A61E2F"/>
     <w:rPr>
       <w:rFonts w:ascii="Calibri" w:eastAsiaTheme="majorEastAsia" w:hAnsi="Calibri" w:cstheme="majorBidi"/>
       <w:b/>
@@ -12113,7 +11237,7 @@
     <w:basedOn w:val="DefaultParagraphFont"/>
     <w:link w:val="Heading5"/>
     <w:uiPriority w:val="9"/>
-    <w:rsid w:val="007D7051"/>
+    <w:rsid w:val="00A61E2F"/>
     <w:rPr>
       <w:rFonts w:ascii="Calibri" w:eastAsiaTheme="majorEastAsia" w:hAnsi="Calibri" w:cstheme="majorBidi"/>
       <w:b/>
@@ -12127,7 +11251,7 @@
     <w:basedOn w:val="DefaultParagraphFont"/>
     <w:link w:val="Heading6"/>
     <w:uiPriority w:val="9"/>
-    <w:rsid w:val="007D7051"/>
+    <w:rsid w:val="00A61E2F"/>
     <w:rPr>
       <w:rFonts w:ascii="Calibri" w:eastAsiaTheme="majorEastAsia" w:hAnsi="Calibri" w:cstheme="majorBidi"/>
       <w:b/>
@@ -12142,7 +11266,7 @@
     <w:basedOn w:val="DefaultParagraphFont"/>
     <w:link w:val="Heading7"/>
     <w:uiPriority w:val="9"/>
-    <w:rsid w:val="007D7051"/>
+    <w:rsid w:val="00A61E2F"/>
     <w:rPr>
       <w:rFonts w:ascii="Calibri" w:eastAsiaTheme="majorEastAsia" w:hAnsi="Calibri" w:cstheme="majorBidi"/>
       <w:b/>
@@ -12157,7 +11281,7 @@
     <w:basedOn w:val="DefaultParagraphFont"/>
     <w:link w:val="Heading8"/>
     <w:uiPriority w:val="9"/>
-    <w:rsid w:val="007D7051"/>
+    <w:rsid w:val="00A61E2F"/>
     <w:rPr>
       <w:rFonts w:ascii="Calibri" w:eastAsiaTheme="majorEastAsia" w:hAnsi="Calibri" w:cstheme="majorBidi"/>
       <w:b/>
@@ -12171,7 +11295,7 @@
     <w:basedOn w:val="DefaultParagraphFont"/>
     <w:link w:val="Heading9"/>
     <w:uiPriority w:val="9"/>
-    <w:rsid w:val="007D7051"/>
+    <w:rsid w:val="00A61E2F"/>
     <w:rPr>
       <w:rFonts w:ascii="Calibri" w:eastAsiaTheme="majorEastAsia" w:hAnsi="Calibri" w:cstheme="majorBidi"/>
       <w:b/>
@@ -12186,7 +11310,7 @@
     <w:basedOn w:val="Normal"/>
     <w:uiPriority w:val="8"/>
     <w:qFormat/>
-    <w:rsid w:val="007D7051"/>
+    <w:rsid w:val="00A61E2F"/>
     <w:pPr>
       <w:pBdr>
         <w:bottom w:val="single" w:sz="4" w:space="1" w:color="auto"/>
@@ -12205,7 +11329,7 @@
     <w:basedOn w:val="DefaultParagraphFont"/>
     <w:uiPriority w:val="21"/>
     <w:qFormat/>
-    <w:rsid w:val="007D7051"/>
+    <w:rsid w:val="00A61E2F"/>
     <w:rPr>
       <w:b/>
       <w:bCs/>
@@ -12218,7 +11342,7 @@
     <w:name w:val="Light List Accent 1"/>
     <w:basedOn w:val="TableNormal"/>
     <w:uiPriority w:val="61"/>
-    <w:rsid w:val="007D7051"/>
+    <w:rsid w:val="00A61E2F"/>
     <w:rPr>
       <w:rFonts w:asciiTheme="minorHAnsi" w:hAnsiTheme="minorHAnsi" w:cstheme="minorHAnsi"/>
       <w:sz w:val="22"/>
@@ -12306,7 +11430,7 @@
     <w:name w:val="Light List Accent 3"/>
     <w:basedOn w:val="TableNormal"/>
     <w:uiPriority w:val="61"/>
-    <w:rsid w:val="007D7051"/>
+    <w:rsid w:val="00A61E2F"/>
     <w:rPr>
       <w:rFonts w:asciiTheme="minorHAnsi" w:hAnsiTheme="minorHAnsi" w:cstheme="minorHAnsi"/>
       <w:sz w:val="22"/>
@@ -12394,7 +11518,7 @@
     <w:name w:val="Light List Accent 5"/>
     <w:basedOn w:val="TableNormal"/>
     <w:uiPriority w:val="61"/>
-    <w:rsid w:val="007D7051"/>
+    <w:rsid w:val="00A61E2F"/>
     <w:rPr>
       <w:rFonts w:asciiTheme="minorHAnsi" w:hAnsiTheme="minorHAnsi" w:cstheme="minorHAnsi"/>
       <w:sz w:val="22"/>
@@ -12485,7 +11609,7 @@
     <w:link w:val="SalutationChar"/>
     <w:uiPriority w:val="7"/>
     <w:unhideWhenUsed/>
-    <w:rsid w:val="007D7051"/>
+    <w:rsid w:val="00A61E2F"/>
     <w:pPr>
       <w:spacing w:before="480" w:after="480"/>
     </w:pPr>
@@ -12495,7 +11619,7 @@
     <w:basedOn w:val="DefaultParagraphFont"/>
     <w:link w:val="Salutation"/>
     <w:uiPriority w:val="7"/>
-    <w:rsid w:val="007D7051"/>
+    <w:rsid w:val="00A61E2F"/>
     <w:rPr>
       <w:rFonts w:asciiTheme="minorHAnsi" w:hAnsiTheme="minorHAnsi" w:cstheme="minorHAnsi"/>
       <w:sz w:val="22"/>
@@ -12507,7 +11631,7 @@
     <w:name w:val="EB Table"/>
     <w:basedOn w:val="TableNormal"/>
     <w:uiPriority w:val="99"/>
-    <w:rsid w:val="007D7051"/>
+    <w:rsid w:val="00A61E2F"/>
     <w:tblPr>
       <w:tblBorders>
         <w:top w:val="single" w:sz="4" w:space="0" w:color="000000" w:themeColor="text1"/>
@@ -12533,7 +11657,7 @@
     <w:name w:val="toa heading"/>
     <w:basedOn w:val="Normal"/>
     <w:next w:val="Normal"/>
-    <w:rsid w:val="007D7051"/>
+    <w:rsid w:val="00A61E2F"/>
     <w:pPr>
       <w:spacing w:before="120"/>
     </w:pPr>
@@ -12553,7 +11677,7 @@
     <w:semiHidden/>
     <w:unhideWhenUsed/>
     <w:qFormat/>
-    <w:rsid w:val="007D7051"/>
+    <w:rsid w:val="00A61E2F"/>
     <w:pPr>
       <w:numPr>
         <w:numId w:val="0"/>
